--- a/GAPT Report.docx
+++ b/GAPT Report.docx
@@ -22,7 +22,7 @@
           <w:szCs w:val="24"/>
         </w:rPr>
         <w:drawing>
-          <wp:inline distT="0" distB="0" distL="0" distR="0" wp14:anchorId="05F8E5B7" wp14:editId="5CB2532C">
+          <wp:inline distT="0" distB="0" distL="0" distR="0" wp14:anchorId="05F8E5B7" wp14:editId="6E70C5D4">
             <wp:extent cx="4603005" cy="1008993"/>
             <wp:effectExtent l="0" t="0" r="0" b="0"/>
             <wp:docPr id="1" name="Picture 1" descr="Text&#10;&#10;Description automatically generated"/>
@@ -148,7 +148,7 @@
           <w:sz w:val="40"/>
           <w:szCs w:val="40"/>
         </w:rPr>
-        <w:t>Block Game</w:t>
+        <w:t>Multiplayer Puzzle Game Using SDL</w:t>
       </w:r>
     </w:p>
     <w:p>

--- a/GAPT Report.docx
+++ b/GAPT Report.docx
@@ -22,7 +22,7 @@
           <w:szCs w:val="24"/>
         </w:rPr>
         <w:drawing>
-          <wp:inline distT="0" distB="0" distL="0" distR="0" wp14:anchorId="05F8E5B7" wp14:editId="6E70C5D4">
+          <wp:inline distT="0" distB="0" distL="0" distR="0" wp14:anchorId="05F8E5B7" wp14:editId="0A3C4793">
             <wp:extent cx="4603005" cy="1008993"/>
             <wp:effectExtent l="0" t="0" r="0" b="0"/>
             <wp:docPr id="1" name="Picture 1" descr="Text&#10;&#10;Description automatically generated"/>
@@ -141,6 +141,7 @@
           <w:szCs w:val="40"/>
         </w:rPr>
       </w:pPr>
+      <w:bookmarkStart w:id="0" w:name="_Hlk193666482"/>
       <w:r>
         <w:rPr>
           <w:rFonts w:eastAsia="Times New Roman" w:cstheme="minorHAnsi"/>
@@ -151,6 +152,7 @@
         <w:t>Multiplayer Puzzle Game Using SDL</w:t>
       </w:r>
     </w:p>
+    <w:bookmarkEnd w:id="0"/>
     <w:p>
       <w:pPr>
         <w:spacing w:line="240" w:lineRule="auto"/>
@@ -938,6 +940,14 @@
         <w:tab/>
         <w:t>__________________________</w:t>
       </w:r>
+      <w:r>
+        <w:rPr>
+          <w:rFonts w:eastAsia="Times New Roman" w:cstheme="minorHAnsi"/>
+          <w:sz w:val="24"/>
+          <w:szCs w:val="24"/>
+        </w:rPr>
+        <w:t>_</w:t>
+      </w:r>
     </w:p>
     <w:p>
       <w:pPr>
@@ -1039,6 +1049,12 @@
         <w:tab/>
         <w:t>____________________________</w:t>
       </w:r>
+      <w:r>
+        <w:rPr>
+          <w:rFonts w:eastAsia="Times New Roman" w:cstheme="minorHAnsi"/>
+        </w:rPr>
+        <w:t>__</w:t>
+      </w:r>
     </w:p>
     <w:p>
       <w:pPr>
@@ -1128,6 +1144,12 @@
         <w:tab/>
         <w:t>____________________________</w:t>
       </w:r>
+      <w:r>
+        <w:rPr>
+          <w:rFonts w:eastAsia="Times New Roman" w:cstheme="minorHAnsi"/>
+        </w:rPr>
+        <w:t>__</w:t>
+      </w:r>
     </w:p>
     <w:p>
       <w:pPr>
@@ -1217,6 +1239,12 @@
         <w:tab/>
         <w:t>____________________________</w:t>
       </w:r>
+      <w:r>
+        <w:rPr>
+          <w:rFonts w:eastAsia="Times New Roman" w:cstheme="minorHAnsi"/>
+        </w:rPr>
+        <w:t>__</w:t>
+      </w:r>
     </w:p>
     <w:p>
       <w:pPr>
@@ -1295,6 +1323,7 @@
         <w:spacing w:line="240" w:lineRule="auto"/>
         <w:rPr>
           <w:rFonts w:eastAsia="Times New Roman" w:cstheme="minorHAnsi"/>
+          <w:b/>
         </w:rPr>
       </w:pPr>
       <w:r>
@@ -1337,20 +1366,30 @@
         <w:rPr>
           <w:rFonts w:eastAsia="Times New Roman" w:cstheme="minorHAnsi"/>
         </w:rPr>
-        <w:t>______</w:t>
-      </w:r>
-      <w:r>
-        <w:rPr>
-          <w:rFonts w:eastAsia="Times New Roman" w:cstheme="minorHAnsi"/>
-        </w:rPr>
-        <w:t>Block Game</w:t>
-      </w:r>
-      <w:r>
-        <w:rPr>
-          <w:rFonts w:eastAsia="Times New Roman" w:cstheme="minorHAnsi"/>
-        </w:rPr>
-        <w:t>____________</w:t>
-      </w:r>
+        <w:t>_</w:t>
+      </w:r>
+      <w:r>
+        <w:rPr>
+          <w:rFonts w:eastAsia="Times New Roman" w:cstheme="minorHAnsi"/>
+          <w:bCs/>
+        </w:rPr>
+        <w:t>Multiplayer Puzzle Game Using SDL</w:t>
+      </w:r>
+      <w:r>
+        <w:rPr>
+          <w:rFonts w:eastAsia="Times New Roman" w:cstheme="minorHAnsi"/>
+          <w:bCs/>
+        </w:rPr>
+        <w:t>_</w:t>
+      </w:r>
+    </w:p>
+    <w:p>
+      <w:pPr>
+        <w:spacing w:line="240" w:lineRule="auto"/>
+        <w:rPr>
+          <w:rFonts w:eastAsia="Times New Roman" w:cstheme="minorHAnsi"/>
+        </w:rPr>
+      </w:pPr>
     </w:p>
     <w:p>
       <w:pPr>
@@ -1453,15 +1492,8 @@
     </w:p>
     <w:p>
       <w:pPr>
-        <w:rPr>
-          <w:rFonts w:cstheme="minorHAnsi"/>
-        </w:rPr>
-      </w:pPr>
-    </w:p>
-    <w:p>
-      <w:r>
-        <w:br w:type="page"/>
-      </w:r>
+        <w:ind w:left="0" w:firstLine="0"/>
+      </w:pPr>
     </w:p>
     <w:sdt>
       <w:sdtPr>
@@ -1701,7 +1733,21 @@
                 <w:rStyle w:val="Hyperlink"/>
                 <w:noProof/>
               </w:rPr>
-              <w:t>3. Overview of any similar and/or existing solutions</w:t>
+              <w:t>3. Overview of any similar and/or existing solutio</w:t>
+            </w:r>
+            <w:r>
+              <w:rPr>
+                <w:rStyle w:val="Hyperlink"/>
+                <w:noProof/>
+              </w:rPr>
+              <w:t>n</w:t>
+            </w:r>
+            <w:r>
+              <w:rPr>
+                <w:rStyle w:val="Hyperlink"/>
+                <w:noProof/>
+              </w:rPr>
+              <w:t>s</w:t>
             </w:r>
             <w:r>
               <w:rPr>
@@ -2451,25 +2497,460 @@
       <w:pPr>
         <w:pStyle w:val="Heading1"/>
       </w:pPr>
-      <w:bookmarkStart w:id="0" w:name="_Toc193294312"/>
+      <w:bookmarkStart w:id="1" w:name="_Toc193294312"/>
       <w:r>
         <w:lastRenderedPageBreak/>
         <w:t>Task definition</w:t>
       </w:r>
-      <w:bookmarkEnd w:id="0"/>
+      <w:bookmarkEnd w:id="1"/>
       <w:r>
         <w:t xml:space="preserve"> </w:t>
       </w:r>
     </w:p>
     <w:p>
       <w:pPr>
+        <w:numPr>
+          <w:ilvl w:val="0"/>
+          <w:numId w:val="7"/>
+        </w:numPr>
+        <w:tabs>
+          <w:tab w:val="num" w:pos="360"/>
+        </w:tabs>
+        <w:spacing w:after="160" w:line="259" w:lineRule="auto"/>
+        <w:rPr>
+          <w:b/>
+          <w:bCs/>
+        </w:rPr>
+      </w:pPr>
+      <w:r>
+        <w:rPr>
+          <w:b/>
+          <w:bCs/>
+        </w:rPr>
+        <w:t>Objective</w:t>
+      </w:r>
+    </w:p>
+    <w:p>
+      <w:pPr>
         <w:spacing w:after="160" w:line="259" w:lineRule="auto"/>
         <w:ind w:left="0" w:firstLine="0"/>
-        <w:rPr>
-          <w:rFonts w:asciiTheme="majorHAnsi" w:hAnsiTheme="majorHAnsi"/>
-          <w:b/>
-          <w:sz w:val="40"/>
-        </w:rPr>
+      </w:pPr>
+      <w:r>
+        <w:t>Develop a real-time multiplayer puzzle game using SDL for graphics and a server-client architecture for networking. Players will compete to solve puzzles on a shared board while the server ensures synchronization and fairness.</w:t>
+      </w:r>
+    </w:p>
+    <w:p>
+      <w:pPr>
+        <w:numPr>
+          <w:ilvl w:val="0"/>
+          <w:numId w:val="7"/>
+        </w:numPr>
+        <w:tabs>
+          <w:tab w:val="num" w:pos="360"/>
+        </w:tabs>
+        <w:spacing w:after="160" w:line="259" w:lineRule="auto"/>
+        <w:rPr>
+          <w:b/>
+          <w:bCs/>
+        </w:rPr>
+      </w:pPr>
+      <w:r>
+        <w:rPr>
+          <w:b/>
+          <w:bCs/>
+        </w:rPr>
+        <w:t>Key Deliverables</w:t>
+      </w:r>
+    </w:p>
+    <w:p>
+      <w:pPr>
+        <w:numPr>
+          <w:ilvl w:val="0"/>
+          <w:numId w:val="8"/>
+        </w:numPr>
+        <w:spacing w:after="160" w:line="259" w:lineRule="auto"/>
+      </w:pPr>
+      <w:r>
+        <w:rPr>
+          <w:b/>
+          <w:bCs/>
+        </w:rPr>
+        <w:t>Graphics &amp; User Interaction (Client-Side)</w:t>
+      </w:r>
+    </w:p>
+    <w:p>
+      <w:pPr>
+        <w:numPr>
+          <w:ilvl w:val="1"/>
+          <w:numId w:val="8"/>
+        </w:numPr>
+        <w:spacing w:after="160" w:line="259" w:lineRule="auto"/>
+      </w:pPr>
+      <w:r>
+        <w:t>Use SDL to render puzzles on each client’s screen.</w:t>
+      </w:r>
+    </w:p>
+    <w:p>
+      <w:pPr>
+        <w:numPr>
+          <w:ilvl w:val="1"/>
+          <w:numId w:val="8"/>
+        </w:numPr>
+        <w:spacing w:after="160" w:line="259" w:lineRule="auto"/>
+      </w:pPr>
+      <w:r>
+        <w:t>Implement smooth animations for puzzle interactions (dragging, dropping, swapping).</w:t>
+      </w:r>
+    </w:p>
+    <w:p>
+      <w:pPr>
+        <w:numPr>
+          <w:ilvl w:val="1"/>
+          <w:numId w:val="8"/>
+        </w:numPr>
+        <w:spacing w:after="160" w:line="259" w:lineRule="auto"/>
+      </w:pPr>
+      <w:r>
+        <w:t>Provide visual feedback for correct and incorrect puzzle placements.</w:t>
+      </w:r>
+    </w:p>
+    <w:p>
+      <w:pPr>
+        <w:numPr>
+          <w:ilvl w:val="1"/>
+          <w:numId w:val="8"/>
+        </w:numPr>
+        <w:spacing w:after="160" w:line="259" w:lineRule="auto"/>
+      </w:pPr>
+      <w:r>
+        <w:t>Ensure an intuitive and responsive UI.</w:t>
+      </w:r>
+    </w:p>
+    <w:p>
+      <w:pPr>
+        <w:numPr>
+          <w:ilvl w:val="0"/>
+          <w:numId w:val="8"/>
+        </w:numPr>
+        <w:spacing w:after="160" w:line="259" w:lineRule="auto"/>
+      </w:pPr>
+      <w:r>
+        <w:rPr>
+          <w:b/>
+          <w:bCs/>
+        </w:rPr>
+        <w:t>Game Logic &amp; Server-Client Synchronization</w:t>
+      </w:r>
+    </w:p>
+    <w:p>
+      <w:pPr>
+        <w:numPr>
+          <w:ilvl w:val="1"/>
+          <w:numId w:val="8"/>
+        </w:numPr>
+        <w:spacing w:after="160" w:line="259" w:lineRule="auto"/>
+      </w:pPr>
+      <w:r>
+        <w:t>Implement a server to manage game state, distribute puzzles, and track player progress.</w:t>
+      </w:r>
+    </w:p>
+    <w:p>
+      <w:pPr>
+        <w:numPr>
+          <w:ilvl w:val="1"/>
+          <w:numId w:val="8"/>
+        </w:numPr>
+        <w:spacing w:after="160" w:line="259" w:lineRule="auto"/>
+      </w:pPr>
+      <w:r>
+        <w:t>Ensure all players receive the same puzzle and updates in real-time.</w:t>
+      </w:r>
+    </w:p>
+    <w:p>
+      <w:pPr>
+        <w:numPr>
+          <w:ilvl w:val="1"/>
+          <w:numId w:val="8"/>
+        </w:numPr>
+        <w:spacing w:after="160" w:line="259" w:lineRule="auto"/>
+      </w:pPr>
+      <w:r>
+        <w:t>Secure communication to prevent tampering (e.g., move validation, anti-cheating measures).</w:t>
+      </w:r>
+    </w:p>
+    <w:p>
+      <w:pPr>
+        <w:numPr>
+          <w:ilvl w:val="1"/>
+          <w:numId w:val="8"/>
+        </w:numPr>
+        <w:spacing w:after="160" w:line="259" w:lineRule="auto"/>
+      </w:pPr>
+      <w:r>
+        <w:t>Handle client disconnections and reconnections smoothly.</w:t>
+      </w:r>
+    </w:p>
+    <w:p>
+      <w:pPr>
+        <w:numPr>
+          <w:ilvl w:val="1"/>
+          <w:numId w:val="8"/>
+        </w:numPr>
+        <w:spacing w:after="160" w:line="259" w:lineRule="auto"/>
+      </w:pPr>
+      <w:r>
+        <w:t>Develop unit tests to verify game state synchronization across clients.</w:t>
+      </w:r>
+    </w:p>
+    <w:p>
+      <w:pPr>
+        <w:numPr>
+          <w:ilvl w:val="0"/>
+          <w:numId w:val="8"/>
+        </w:numPr>
+        <w:spacing w:after="160" w:line="259" w:lineRule="auto"/>
+      </w:pPr>
+      <w:r>
+        <w:rPr>
+          <w:b/>
+          <w:bCs/>
+        </w:rPr>
+        <w:t>Networking &amp; Security</w:t>
+      </w:r>
+    </w:p>
+    <w:p>
+      <w:pPr>
+        <w:numPr>
+          <w:ilvl w:val="1"/>
+          <w:numId w:val="8"/>
+        </w:numPr>
+        <w:spacing w:after="160" w:line="259" w:lineRule="auto"/>
+      </w:pPr>
+      <w:r>
+        <w:t>Implement robust networking using sockets (TCP/UDP).</w:t>
+      </w:r>
+    </w:p>
+    <w:p>
+      <w:pPr>
+        <w:numPr>
+          <w:ilvl w:val="1"/>
+          <w:numId w:val="8"/>
+        </w:numPr>
+        <w:spacing w:after="160" w:line="259" w:lineRule="auto"/>
+      </w:pPr>
+      <w:r>
+        <w:t>Ensure low-latency interactions and manage edge cases (lag, packet loss).</w:t>
+      </w:r>
+    </w:p>
+    <w:p>
+      <w:pPr>
+        <w:numPr>
+          <w:ilvl w:val="1"/>
+          <w:numId w:val="8"/>
+        </w:numPr>
+        <w:spacing w:after="160" w:line="259" w:lineRule="auto"/>
+      </w:pPr>
+      <w:r>
+        <w:t>Secure player data and prevent unauthorized game manipulation.</w:t>
+      </w:r>
+    </w:p>
+    <w:p>
+      <w:pPr>
+        <w:numPr>
+          <w:ilvl w:val="1"/>
+          <w:numId w:val="8"/>
+        </w:numPr>
+        <w:spacing w:after="160" w:line="259" w:lineRule="auto"/>
+      </w:pPr>
+      <w:r>
+        <w:t>Optimize server performance to handle multiple players efficiently.</w:t>
+      </w:r>
+    </w:p>
+    <w:p>
+      <w:pPr>
+        <w:numPr>
+          <w:ilvl w:val="0"/>
+          <w:numId w:val="8"/>
+        </w:numPr>
+        <w:spacing w:after="160" w:line="259" w:lineRule="auto"/>
+      </w:pPr>
+      <w:r>
+        <w:rPr>
+          <w:b/>
+          <w:bCs/>
+        </w:rPr>
+        <w:t>Puzzle Generation &amp; Management</w:t>
+      </w:r>
+    </w:p>
+    <w:p>
+      <w:pPr>
+        <w:numPr>
+          <w:ilvl w:val="1"/>
+          <w:numId w:val="8"/>
+        </w:numPr>
+        <w:spacing w:after="160" w:line="259" w:lineRule="auto"/>
+      </w:pPr>
+      <w:r>
+        <w:t>Develop a system to generate dynamic puzzles of varying complexity (e.g., jigsaw, logic puzzles).</w:t>
+      </w:r>
+    </w:p>
+    <w:p>
+      <w:pPr>
+        <w:numPr>
+          <w:ilvl w:val="1"/>
+          <w:numId w:val="8"/>
+        </w:numPr>
+        <w:spacing w:after="160" w:line="259" w:lineRule="auto"/>
+      </w:pPr>
+      <w:r>
+        <w:t>Implement difficulty scaling and randomized puzzle selection.</w:t>
+      </w:r>
+    </w:p>
+    <w:p>
+      <w:pPr>
+        <w:numPr>
+          <w:ilvl w:val="1"/>
+          <w:numId w:val="8"/>
+        </w:numPr>
+        <w:spacing w:after="160" w:line="259" w:lineRule="auto"/>
+      </w:pPr>
+      <w:r>
+        <w:t>Ensure fair puzzle distribution and scoring mechanisms.</w:t>
+      </w:r>
+    </w:p>
+    <w:p>
+      <w:pPr>
+        <w:spacing w:after="160" w:line="259" w:lineRule="auto"/>
+        <w:ind w:left="1440" w:firstLine="0"/>
+      </w:pPr>
+    </w:p>
+    <w:p>
+      <w:pPr>
+        <w:numPr>
+          <w:ilvl w:val="0"/>
+          <w:numId w:val="8"/>
+        </w:numPr>
+        <w:spacing w:after="160" w:line="259" w:lineRule="auto"/>
+      </w:pPr>
+      <w:r>
+        <w:rPr>
+          <w:b/>
+          <w:bCs/>
+        </w:rPr>
+        <w:lastRenderedPageBreak/>
+        <w:t>Testing &amp; Validation</w:t>
+      </w:r>
+    </w:p>
+    <w:p>
+      <w:pPr>
+        <w:numPr>
+          <w:ilvl w:val="1"/>
+          <w:numId w:val="8"/>
+        </w:numPr>
+        <w:spacing w:after="160" w:line="259" w:lineRule="auto"/>
+      </w:pPr>
+      <w:r>
+        <w:t>Unit testing for core functionalities (puzzle synchronization, server-client communication).</w:t>
+      </w:r>
+    </w:p>
+    <w:p>
+      <w:pPr>
+        <w:numPr>
+          <w:ilvl w:val="1"/>
+          <w:numId w:val="8"/>
+        </w:numPr>
+        <w:spacing w:after="160" w:line="259" w:lineRule="auto"/>
+      </w:pPr>
+      <w:r>
+        <w:t>Load testing to simulate multiple players and analy</w:t>
+      </w:r>
+      <w:r>
+        <w:t>s</w:t>
+      </w:r>
+      <w:r>
+        <w:t>e performance.</w:t>
+      </w:r>
+    </w:p>
+    <w:p>
+      <w:pPr>
+        <w:numPr>
+          <w:ilvl w:val="1"/>
+          <w:numId w:val="8"/>
+        </w:numPr>
+        <w:spacing w:after="160" w:line="259" w:lineRule="auto"/>
+      </w:pPr>
+      <w:r>
+        <w:t>Bug fixing and optimization for smooth gameplay.</w:t>
+      </w:r>
+    </w:p>
+    <w:p>
+      <w:pPr>
+        <w:numPr>
+          <w:ilvl w:val="0"/>
+          <w:numId w:val="8"/>
+        </w:numPr>
+        <w:spacing w:after="160" w:line="259" w:lineRule="auto"/>
+      </w:pPr>
+      <w:r>
+        <w:rPr>
+          <w:b/>
+          <w:bCs/>
+        </w:rPr>
+        <w:t>Documentation &amp; Reporting</w:t>
+      </w:r>
+    </w:p>
+    <w:p>
+      <w:pPr>
+        <w:numPr>
+          <w:ilvl w:val="1"/>
+          <w:numId w:val="8"/>
+        </w:numPr>
+        <w:spacing w:after="160" w:line="259" w:lineRule="auto"/>
+      </w:pPr>
+      <w:r>
+        <w:t>Document the networking model, puzzle generation logic, and SDL implementation.</w:t>
+      </w:r>
+    </w:p>
+    <w:p>
+      <w:pPr>
+        <w:numPr>
+          <w:ilvl w:val="1"/>
+          <w:numId w:val="8"/>
+        </w:numPr>
+        <w:spacing w:after="160" w:line="259" w:lineRule="auto"/>
+      </w:pPr>
+      <w:r>
+        <w:t>Provide security analysis detailing anti-cheating mechanisms.</w:t>
+      </w:r>
+    </w:p>
+    <w:p>
+      <w:pPr>
+        <w:numPr>
+          <w:ilvl w:val="1"/>
+          <w:numId w:val="8"/>
+        </w:numPr>
+        <w:spacing w:after="160" w:line="259" w:lineRule="auto"/>
+      </w:pPr>
+      <w:r>
+        <w:t>Generate a unit testing report to validate game state consistency.</w:t>
+      </w:r>
+    </w:p>
+    <w:p>
+      <w:pPr>
+        <w:numPr>
+          <w:ilvl w:val="1"/>
+          <w:numId w:val="8"/>
+        </w:numPr>
+        <w:spacing w:after="160" w:line="259" w:lineRule="auto"/>
+      </w:pPr>
+      <w:r>
+        <w:t>Maintain a teamwork declaration including attendance logs, task responsibilities, and reflections on team dynamics.</w:t>
+      </w:r>
+    </w:p>
+    <w:p>
+      <w:pPr>
+        <w:spacing w:after="160" w:line="259" w:lineRule="auto"/>
+        <w:ind w:left="0" w:firstLine="0"/>
       </w:pPr>
       <w:r>
         <w:br w:type="page"/>
@@ -2479,12 +2960,12 @@
       <w:pPr>
         <w:pStyle w:val="Heading1"/>
       </w:pPr>
-      <w:bookmarkStart w:id="1" w:name="_Toc193294313"/>
+      <w:bookmarkStart w:id="2" w:name="_Toc193294313"/>
       <w:r>
         <w:lastRenderedPageBreak/>
         <w:t>Research into the matter(s)/domain(s) relating to task(s)</w:t>
       </w:r>
-      <w:bookmarkEnd w:id="1"/>
+      <w:bookmarkEnd w:id="2"/>
       <w:r>
         <w:t xml:space="preserve"> </w:t>
       </w:r>
@@ -2492,7 +2973,1757 @@
     <w:p>
       <w:pPr>
         <w:spacing w:after="160" w:line="259" w:lineRule="auto"/>
+        <w:rPr>
+          <w:b/>
+          <w:bCs/>
+        </w:rPr>
+      </w:pPr>
+      <w:r>
+        <w:rPr>
+          <w:b/>
+          <w:bCs/>
+        </w:rPr>
+        <w:t>Research on Multiplayer Puzzle Game Development Using SDL</w:t>
+      </w:r>
+    </w:p>
+    <w:p>
+      <w:pPr>
+        <w:spacing w:after="160" w:line="259" w:lineRule="auto"/>
         <w:ind w:left="0" w:firstLine="0"/>
+      </w:pPr>
+      <w:r>
+        <w:t xml:space="preserve">Developing a </w:t>
+      </w:r>
+      <w:r>
+        <w:rPr>
+          <w:b/>
+          <w:bCs/>
+        </w:rPr>
+        <w:t>multiplayer puzzle game using SDL</w:t>
+      </w:r>
+      <w:r>
+        <w:t xml:space="preserve"> requires expertise in multiple domains, including </w:t>
+      </w:r>
+      <w:r>
+        <w:rPr>
+          <w:b/>
+          <w:bCs/>
+        </w:rPr>
+        <w:t>game development, computer networking, real-time synchronization, and security</w:t>
+      </w:r>
+      <w:r>
+        <w:t>. Below is a research-based breakdown of the key aspects related to the tasks.</w:t>
+      </w:r>
+    </w:p>
+    <w:p>
+      <w:pPr>
+        <w:spacing w:after="160" w:line="259" w:lineRule="auto"/>
+        <w:ind w:left="0" w:firstLine="0"/>
+      </w:pPr>
+    </w:p>
+    <w:p>
+      <w:pPr>
+        <w:spacing w:after="160" w:line="259" w:lineRule="auto"/>
+        <w:rPr>
+          <w:b/>
+          <w:bCs/>
+        </w:rPr>
+      </w:pPr>
+      <w:r>
+        <w:rPr>
+          <w:b/>
+          <w:bCs/>
+        </w:rPr>
+        <w:t>1. Graphics &amp; User Interaction (SDL in C++)</w:t>
+      </w:r>
+    </w:p>
+    <w:p>
+      <w:pPr>
+        <w:spacing w:after="160" w:line="259" w:lineRule="auto"/>
+        <w:ind w:left="0" w:firstLine="0"/>
+      </w:pPr>
+      <w:r>
+        <w:rPr>
+          <w:b/>
+          <w:bCs/>
+        </w:rPr>
+        <w:t>What is SDL?</w:t>
+      </w:r>
+      <w:r>
+        <w:br/>
+        <w:t xml:space="preserve">Simple </w:t>
+      </w:r>
+      <w:proofErr w:type="spellStart"/>
+      <w:r>
+        <w:t>DirectMedia</w:t>
+      </w:r>
+      <w:proofErr w:type="spellEnd"/>
+      <w:r>
+        <w:t xml:space="preserve"> Layer (SDL) is a cross-platform library used for handling graphics, input, and multimedia. It is widely used in game development due to its lightweight nature and ability to interact with OpenGL and DirectX.</w:t>
+      </w:r>
+    </w:p>
+    <w:p>
+      <w:pPr>
+        <w:spacing w:after="160" w:line="259" w:lineRule="auto"/>
+        <w:ind w:left="0" w:firstLine="0"/>
+      </w:pPr>
+      <w:r>
+        <w:rPr>
+          <w:b/>
+          <w:bCs/>
+        </w:rPr>
+        <w:t>Key Challenges &amp; Solutions in Puzzle Rendering:</w:t>
+      </w:r>
+    </w:p>
+    <w:p>
+      <w:pPr>
+        <w:numPr>
+          <w:ilvl w:val="0"/>
+          <w:numId w:val="9"/>
+        </w:numPr>
+        <w:spacing w:after="160" w:line="259" w:lineRule="auto"/>
+      </w:pPr>
+      <w:r>
+        <w:rPr>
+          <w:b/>
+          <w:bCs/>
+        </w:rPr>
+        <w:t>Rendering Performance:</w:t>
+      </w:r>
+      <w:r>
+        <w:t xml:space="preserve"> SDL uses a </w:t>
+      </w:r>
+      <w:r>
+        <w:rPr>
+          <w:b/>
+          <w:bCs/>
+        </w:rPr>
+        <w:t>rendering loop</w:t>
+      </w:r>
+      <w:r>
+        <w:t xml:space="preserve"> to draw objects efficiently using </w:t>
+      </w:r>
+      <w:proofErr w:type="spellStart"/>
+      <w:r>
+        <w:t>SDL_RenderCopy</w:t>
+      </w:r>
+      <w:proofErr w:type="spellEnd"/>
+      <w:r>
+        <w:t xml:space="preserve">(). Optimizing textures and using hardware acceleration (via </w:t>
+      </w:r>
+      <w:proofErr w:type="spellStart"/>
+      <w:r>
+        <w:t>SDL_Renderer</w:t>
+      </w:r>
+      <w:proofErr w:type="spellEnd"/>
+      <w:r>
+        <w:t>) is crucial for smooth animations.</w:t>
+      </w:r>
+    </w:p>
+    <w:p>
+      <w:pPr>
+        <w:numPr>
+          <w:ilvl w:val="0"/>
+          <w:numId w:val="9"/>
+        </w:numPr>
+        <w:spacing w:after="160" w:line="259" w:lineRule="auto"/>
+      </w:pPr>
+      <w:r>
+        <w:rPr>
+          <w:b/>
+          <w:bCs/>
+        </w:rPr>
+        <w:t>User Input Handling:</w:t>
+      </w:r>
+      <w:r>
+        <w:t xml:space="preserve"> Puzzle games rely on </w:t>
+      </w:r>
+      <w:r>
+        <w:rPr>
+          <w:b/>
+          <w:bCs/>
+        </w:rPr>
+        <w:t>drag-and-drop mechanics</w:t>
+      </w:r>
+      <w:r>
+        <w:t>. SDL captures events using SDL_PollEvent(), which can track mouse movement (SDL_MOUSEMOTION) and clicks (SDL_MOUSEBUTTONDOWN).</w:t>
+      </w:r>
+    </w:p>
+    <w:p>
+      <w:pPr>
+        <w:numPr>
+          <w:ilvl w:val="0"/>
+          <w:numId w:val="9"/>
+        </w:numPr>
+        <w:spacing w:after="160" w:line="259" w:lineRule="auto"/>
+      </w:pPr>
+      <w:r>
+        <w:rPr>
+          <w:b/>
+          <w:bCs/>
+        </w:rPr>
+        <w:t>Animations:</w:t>
+      </w:r>
+      <w:r>
+        <w:t xml:space="preserve"> SDL does not support in-built animations, so developers implement frame-based animations using </w:t>
+      </w:r>
+      <w:r>
+        <w:rPr>
+          <w:b/>
+          <w:bCs/>
+        </w:rPr>
+        <w:t>sprite sheets</w:t>
+      </w:r>
+      <w:r>
+        <w:t xml:space="preserve"> or frame interpolation.</w:t>
+      </w:r>
+    </w:p>
+    <w:p>
+      <w:pPr>
+        <w:numPr>
+          <w:ilvl w:val="0"/>
+          <w:numId w:val="9"/>
+        </w:numPr>
+        <w:spacing w:after="160" w:line="259" w:lineRule="auto"/>
+      </w:pPr>
+      <w:r>
+        <w:rPr>
+          <w:b/>
+          <w:bCs/>
+        </w:rPr>
+        <w:t>Collision Detection:</w:t>
+      </w:r>
+      <w:r>
+        <w:t xml:space="preserve"> SDL lacks built-in physics, so algorithms like </w:t>
+      </w:r>
+      <w:r>
+        <w:rPr>
+          <w:b/>
+          <w:bCs/>
+        </w:rPr>
+        <w:t>AABB (Axis-Aligned Bounding Box)</w:t>
+      </w:r>
+      <w:r>
+        <w:t xml:space="preserve"> or pixel-based collision detection can be used for piece placement.</w:t>
+      </w:r>
+    </w:p>
+    <w:p>
+      <w:pPr>
+        <w:numPr>
+          <w:ilvl w:val="0"/>
+          <w:numId w:val="15"/>
+        </w:numPr>
+        <w:spacing w:after="160" w:line="259" w:lineRule="auto"/>
+        <w:rPr>
+          <w:b/>
+          <w:bCs/>
+        </w:rPr>
+      </w:pPr>
+      <w:r>
+        <w:rPr>
+          <w:b/>
+          <w:bCs/>
+        </w:rPr>
+        <w:t>Related Research &amp; Best Practices</w:t>
+      </w:r>
+    </w:p>
+    <w:p>
+      <w:pPr>
+        <w:numPr>
+          <w:ilvl w:val="0"/>
+          <w:numId w:val="10"/>
+        </w:numPr>
+        <w:spacing w:after="160" w:line="259" w:lineRule="auto"/>
+      </w:pPr>
+      <w:r>
+        <w:rPr>
+          <w:b/>
+          <w:bCs/>
+        </w:rPr>
+        <w:t xml:space="preserve">SDL Documentation &amp; </w:t>
+      </w:r>
+      <w:proofErr w:type="spellStart"/>
+      <w:r>
+        <w:rPr>
+          <w:b/>
+          <w:bCs/>
+        </w:rPr>
+        <w:t>LazyFoo</w:t>
+      </w:r>
+      <w:proofErr w:type="spellEnd"/>
+      <w:r>
+        <w:rPr>
+          <w:b/>
+          <w:bCs/>
+        </w:rPr>
+        <w:t xml:space="preserve"> Tutorials</w:t>
+      </w:r>
+      <w:r>
+        <w:t xml:space="preserve"> (covering texture optimization, rendering techniques)</w:t>
+      </w:r>
+    </w:p>
+    <w:p>
+      <w:pPr>
+        <w:numPr>
+          <w:ilvl w:val="0"/>
+          <w:numId w:val="10"/>
+        </w:numPr>
+        <w:spacing w:after="160" w:line="259" w:lineRule="auto"/>
+      </w:pPr>
+      <w:r>
+        <w:rPr>
+          <w:b/>
+          <w:bCs/>
+        </w:rPr>
+        <w:t>Game Loop Optimization</w:t>
+      </w:r>
+      <w:r>
+        <w:t>: Research shows that frame rate stability (60 FPS) enhances user experience, so delta time management (</w:t>
+      </w:r>
+      <w:proofErr w:type="spellStart"/>
+      <w:r>
+        <w:t>SDL_GetTicks</w:t>
+      </w:r>
+      <w:proofErr w:type="spellEnd"/>
+      <w:r>
+        <w:t>()) is essential.</w:t>
+      </w:r>
+    </w:p>
+    <w:p>
+      <w:pPr>
+        <w:numPr>
+          <w:ilvl w:val="0"/>
+          <w:numId w:val="10"/>
+        </w:numPr>
+        <w:spacing w:after="160" w:line="259" w:lineRule="auto"/>
+      </w:pPr>
+      <w:proofErr w:type="spellStart"/>
+      <w:r>
+        <w:rPr>
+          <w:b/>
+          <w:bCs/>
+        </w:rPr>
+        <w:t>Gamasutra</w:t>
+      </w:r>
+      <w:proofErr w:type="spellEnd"/>
+      <w:r>
+        <w:rPr>
+          <w:b/>
+          <w:bCs/>
+        </w:rPr>
+        <w:t xml:space="preserve"> Articles on UI/UX for Puzzle Games</w:t>
+      </w:r>
+      <w:r>
+        <w:t xml:space="preserve">: Insights on making puzzle feedback intuitive (e.g., </w:t>
+      </w:r>
+      <w:proofErr w:type="spellStart"/>
+      <w:r>
+        <w:t>color</w:t>
+      </w:r>
+      <w:proofErr w:type="spellEnd"/>
+      <w:r>
+        <w:t xml:space="preserve"> changes for incorrect placements).</w:t>
+      </w:r>
+    </w:p>
+    <w:p>
+      <w:pPr>
+        <w:spacing w:after="160" w:line="259" w:lineRule="auto"/>
+        <w:ind w:left="0" w:firstLine="0"/>
+      </w:pPr>
+    </w:p>
+    <w:p>
+      <w:pPr>
+        <w:spacing w:after="160" w:line="259" w:lineRule="auto"/>
+        <w:rPr>
+          <w:b/>
+          <w:bCs/>
+        </w:rPr>
+      </w:pPr>
+      <w:r>
+        <w:rPr>
+          <w:b/>
+          <w:bCs/>
+        </w:rPr>
+        <w:t>2. Game Logic &amp; Server-Client Synchronization</w:t>
+      </w:r>
+    </w:p>
+    <w:p>
+      <w:pPr>
+        <w:spacing w:after="160" w:line="259" w:lineRule="auto"/>
+        <w:ind w:left="0" w:firstLine="0"/>
+      </w:pPr>
+      <w:r>
+        <w:rPr>
+          <w:b/>
+          <w:bCs/>
+        </w:rPr>
+        <w:t>Why is Real-Time Synchronization Important?</w:t>
+      </w:r>
+      <w:r>
+        <w:br/>
+        <w:t xml:space="preserve">In a multiplayer puzzle game, each client must receive updates from the server to ensure </w:t>
+      </w:r>
+      <w:r>
+        <w:rPr>
+          <w:b/>
+          <w:bCs/>
+        </w:rPr>
+        <w:t xml:space="preserve">all </w:t>
+      </w:r>
+      <w:r>
+        <w:rPr>
+          <w:b/>
+          <w:bCs/>
+        </w:rPr>
+        <w:lastRenderedPageBreak/>
+        <w:t>players see the same puzzle state</w:t>
+      </w:r>
+      <w:r>
+        <w:t xml:space="preserve">. If not handled well, inconsistencies (desynchronization) can occur due to </w:t>
+      </w:r>
+      <w:r>
+        <w:rPr>
+          <w:b/>
+          <w:bCs/>
+        </w:rPr>
+        <w:t>network latency and packet loss</w:t>
+      </w:r>
+      <w:r>
+        <w:t>.</w:t>
+      </w:r>
+    </w:p>
+    <w:p>
+      <w:pPr>
+        <w:spacing w:after="160" w:line="259" w:lineRule="auto"/>
+        <w:ind w:left="0" w:firstLine="0"/>
+      </w:pPr>
+      <w:r>
+        <w:rPr>
+          <w:b/>
+          <w:bCs/>
+        </w:rPr>
+        <w:t>Approaches to Synchronization:</w:t>
+      </w:r>
+    </w:p>
+    <w:p>
+      <w:pPr>
+        <w:numPr>
+          <w:ilvl w:val="0"/>
+          <w:numId w:val="11"/>
+        </w:numPr>
+        <w:spacing w:after="160" w:line="259" w:lineRule="auto"/>
+      </w:pPr>
+      <w:r>
+        <w:rPr>
+          <w:b/>
+          <w:bCs/>
+        </w:rPr>
+        <w:t>Client-Server Model:</w:t>
+      </w:r>
+      <w:r>
+        <w:t xml:space="preserve"> The server acts as the </w:t>
+      </w:r>
+      <w:r>
+        <w:rPr>
+          <w:b/>
+          <w:bCs/>
+        </w:rPr>
+        <w:t>authoritative source</w:t>
+      </w:r>
+      <w:r>
+        <w:t xml:space="preserve"> of truth, ensuring fair gameplay.</w:t>
+      </w:r>
+    </w:p>
+    <w:p>
+      <w:pPr>
+        <w:numPr>
+          <w:ilvl w:val="0"/>
+          <w:numId w:val="11"/>
+        </w:numPr>
+        <w:spacing w:after="160" w:line="259" w:lineRule="auto"/>
+      </w:pPr>
+      <w:r>
+        <w:rPr>
+          <w:b/>
+          <w:bCs/>
+        </w:rPr>
+        <w:t>Dead Reckoning &amp; Interpolation:</w:t>
+      </w:r>
+      <w:r>
+        <w:t xml:space="preserve"> Used to predict missing data in case of lag. Dead reckoning predicts the player's next move, while interpolation smooths out movements.</w:t>
+      </w:r>
+    </w:p>
+    <w:p>
+      <w:pPr>
+        <w:numPr>
+          <w:ilvl w:val="0"/>
+          <w:numId w:val="11"/>
+        </w:numPr>
+        <w:spacing w:after="160" w:line="259" w:lineRule="auto"/>
+      </w:pPr>
+      <w:r>
+        <w:rPr>
+          <w:b/>
+          <w:bCs/>
+        </w:rPr>
+        <w:t>Timestamp Synchronization:</w:t>
+      </w:r>
+      <w:r>
+        <w:t xml:space="preserve"> Using </w:t>
+      </w:r>
+      <w:r>
+        <w:rPr>
+          <w:b/>
+          <w:bCs/>
+        </w:rPr>
+        <w:t>Network Time Protocol (NTP)</w:t>
+      </w:r>
+      <w:r>
+        <w:t xml:space="preserve"> or local timestamps to keep actions in sync.</w:t>
+      </w:r>
+    </w:p>
+    <w:p>
+      <w:pPr>
+        <w:numPr>
+          <w:ilvl w:val="0"/>
+          <w:numId w:val="15"/>
+        </w:numPr>
+        <w:spacing w:after="160" w:line="259" w:lineRule="auto"/>
+        <w:rPr>
+          <w:b/>
+          <w:bCs/>
+        </w:rPr>
+      </w:pPr>
+      <w:r>
+        <w:rPr>
+          <w:b/>
+          <w:bCs/>
+        </w:rPr>
+        <w:t>Best Practices &amp; Research Findings</w:t>
+      </w:r>
+    </w:p>
+    <w:p>
+      <w:pPr>
+        <w:numPr>
+          <w:ilvl w:val="0"/>
+          <w:numId w:val="12"/>
+        </w:numPr>
+        <w:spacing w:after="160" w:line="259" w:lineRule="auto"/>
+      </w:pPr>
+      <w:r>
+        <w:rPr>
+          <w:b/>
+          <w:bCs/>
+        </w:rPr>
+        <w:t>Research from Multiplayer Game Programming (GDC Talks):</w:t>
+      </w:r>
+      <w:r>
+        <w:t xml:space="preserve"> Suggests sending </w:t>
+      </w:r>
+      <w:r>
+        <w:rPr>
+          <w:b/>
+          <w:bCs/>
+        </w:rPr>
+        <w:t>only necessary updates</w:t>
+      </w:r>
+      <w:r>
+        <w:t xml:space="preserve"> instead of full game states to reduce network load.</w:t>
+      </w:r>
+    </w:p>
+    <w:p>
+      <w:pPr>
+        <w:numPr>
+          <w:ilvl w:val="0"/>
+          <w:numId w:val="12"/>
+        </w:numPr>
+        <w:spacing w:after="160" w:line="259" w:lineRule="auto"/>
+      </w:pPr>
+      <w:r>
+        <w:rPr>
+          <w:b/>
+          <w:bCs/>
+        </w:rPr>
+        <w:t>Lag Compensation Techniques:</w:t>
+      </w:r>
+      <w:r>
+        <w:t xml:space="preserve"> Valve’s networking research highlights </w:t>
+      </w:r>
+      <w:r>
+        <w:rPr>
+          <w:b/>
+          <w:bCs/>
+        </w:rPr>
+        <w:t>input prediction</w:t>
+      </w:r>
+      <w:r>
+        <w:t xml:space="preserve"> and </w:t>
+      </w:r>
+      <w:r>
+        <w:rPr>
+          <w:b/>
+          <w:bCs/>
+        </w:rPr>
+        <w:t>server reconciliation</w:t>
+      </w:r>
+      <w:r>
+        <w:t xml:space="preserve"> to reduce delays in user actions.</w:t>
+      </w:r>
+    </w:p>
+    <w:p>
+      <w:pPr>
+        <w:numPr>
+          <w:ilvl w:val="0"/>
+          <w:numId w:val="12"/>
+        </w:numPr>
+        <w:spacing w:after="160" w:line="259" w:lineRule="auto"/>
+      </w:pPr>
+      <w:r>
+        <w:rPr>
+          <w:b/>
+          <w:bCs/>
+        </w:rPr>
+        <w:t>Use of UDP vs. TCP:</w:t>
+      </w:r>
+    </w:p>
+    <w:p>
+      <w:pPr>
+        <w:numPr>
+          <w:ilvl w:val="1"/>
+          <w:numId w:val="12"/>
+        </w:numPr>
+        <w:spacing w:after="160" w:line="259" w:lineRule="auto"/>
+      </w:pPr>
+      <w:r>
+        <w:rPr>
+          <w:b/>
+          <w:bCs/>
+        </w:rPr>
+        <w:t>UDP</w:t>
+      </w:r>
+      <w:r>
+        <w:t xml:space="preserve"> is faster but unreliable (used in FPS games).</w:t>
+      </w:r>
+    </w:p>
+    <w:p>
+      <w:pPr>
+        <w:numPr>
+          <w:ilvl w:val="1"/>
+          <w:numId w:val="12"/>
+        </w:numPr>
+        <w:spacing w:after="160" w:line="259" w:lineRule="auto"/>
+      </w:pPr>
+      <w:r>
+        <w:rPr>
+          <w:b/>
+          <w:bCs/>
+        </w:rPr>
+        <w:t>TCP</w:t>
+      </w:r>
+      <w:r>
+        <w:t xml:space="preserve"> ensures reliability but has higher latency (better for puzzle games).</w:t>
+      </w:r>
+    </w:p>
+    <w:p>
+      <w:pPr>
+        <w:numPr>
+          <w:ilvl w:val="1"/>
+          <w:numId w:val="12"/>
+        </w:numPr>
+        <w:spacing w:after="160" w:line="259" w:lineRule="auto"/>
+      </w:pPr>
+      <w:r>
+        <w:t>Hybrid models (TCP for important events, UDP for real-time updates) are common.</w:t>
+      </w:r>
+    </w:p>
+    <w:p>
+      <w:pPr>
+        <w:spacing w:after="160" w:line="259" w:lineRule="auto"/>
+        <w:ind w:left="0" w:firstLine="0"/>
+      </w:pPr>
+    </w:p>
+    <w:p>
+      <w:pPr>
+        <w:spacing w:after="160" w:line="259" w:lineRule="auto"/>
+        <w:rPr>
+          <w:b/>
+          <w:bCs/>
+        </w:rPr>
+      </w:pPr>
+      <w:r>
+        <w:rPr>
+          <w:b/>
+          <w:bCs/>
+        </w:rPr>
+        <w:t>3. Networking &amp; Security Considerations</w:t>
+      </w:r>
+    </w:p>
+    <w:p>
+      <w:pPr>
+        <w:numPr>
+          <w:ilvl w:val="0"/>
+          <w:numId w:val="15"/>
+        </w:numPr>
+        <w:spacing w:after="160" w:line="259" w:lineRule="auto"/>
+        <w:rPr>
+          <w:b/>
+          <w:bCs/>
+        </w:rPr>
+      </w:pPr>
+      <w:r>
+        <w:rPr>
+          <w:b/>
+          <w:bCs/>
+        </w:rPr>
+        <w:t>Networking Model</w:t>
+      </w:r>
+    </w:p>
+    <w:p>
+      <w:pPr>
+        <w:numPr>
+          <w:ilvl w:val="0"/>
+          <w:numId w:val="13"/>
+        </w:numPr>
+        <w:spacing w:after="160" w:line="259" w:lineRule="auto"/>
+      </w:pPr>
+      <w:r>
+        <w:rPr>
+          <w:b/>
+          <w:bCs/>
+        </w:rPr>
+        <w:t>Sockets (Berkeley Sockets API in C++)</w:t>
+      </w:r>
+      <w:r>
+        <w:t xml:space="preserve"> enable communication between client and server using </w:t>
+      </w:r>
+      <w:r>
+        <w:rPr>
+          <w:b/>
+          <w:bCs/>
+        </w:rPr>
+        <w:t xml:space="preserve">send() and </w:t>
+      </w:r>
+      <w:proofErr w:type="spellStart"/>
+      <w:r>
+        <w:rPr>
+          <w:b/>
+          <w:bCs/>
+        </w:rPr>
+        <w:t>recv</w:t>
+      </w:r>
+      <w:proofErr w:type="spellEnd"/>
+      <w:r>
+        <w:rPr>
+          <w:b/>
+          <w:bCs/>
+        </w:rPr>
+        <w:t>() functions</w:t>
+      </w:r>
+      <w:r>
+        <w:t>.</w:t>
+      </w:r>
+    </w:p>
+    <w:p>
+      <w:pPr>
+        <w:numPr>
+          <w:ilvl w:val="0"/>
+          <w:numId w:val="13"/>
+        </w:numPr>
+        <w:spacing w:after="160" w:line="259" w:lineRule="auto"/>
+      </w:pPr>
+      <w:r>
+        <w:rPr>
+          <w:b/>
+          <w:bCs/>
+        </w:rPr>
+        <w:t>Game State Updates:</w:t>
+      </w:r>
+      <w:r>
+        <w:t xml:space="preserve"> The server should maintain a global </w:t>
+      </w:r>
+      <w:r>
+        <w:rPr>
+          <w:b/>
+          <w:bCs/>
+        </w:rPr>
+        <w:t>game state</w:t>
+      </w:r>
+      <w:r>
+        <w:t xml:space="preserve"> and distribute changes using an </w:t>
+      </w:r>
+      <w:r>
+        <w:rPr>
+          <w:b/>
+          <w:bCs/>
+        </w:rPr>
+        <w:t>event-driven model</w:t>
+      </w:r>
+      <w:r>
+        <w:t>.</w:t>
+      </w:r>
+    </w:p>
+    <w:p>
+      <w:pPr>
+        <w:numPr>
+          <w:ilvl w:val="0"/>
+          <w:numId w:val="15"/>
+        </w:numPr>
+        <w:spacing w:after="160" w:line="259" w:lineRule="auto"/>
+        <w:rPr>
+          <w:b/>
+          <w:bCs/>
+        </w:rPr>
+      </w:pPr>
+      <w:r>
+        <w:rPr>
+          <w:b/>
+          <w:bCs/>
+        </w:rPr>
+        <w:t>Security Concerns &amp; Solutions</w:t>
+      </w:r>
+    </w:p>
+    <w:tbl>
+      <w:tblPr>
+        <w:tblW w:w="0" w:type="auto"/>
+        <w:tblCellSpacing w:w="15" w:type="dxa"/>
+        <w:tblCellMar>
+          <w:top w:w="15" w:type="dxa"/>
+          <w:left w:w="15" w:type="dxa"/>
+          <w:bottom w:w="15" w:type="dxa"/>
+          <w:right w:w="15" w:type="dxa"/>
+        </w:tblCellMar>
+        <w:tblLook w:val="04A0" w:firstRow="1" w:lastRow="0" w:firstColumn="1" w:lastColumn="0" w:noHBand="0" w:noVBand="1"/>
+      </w:tblPr>
+      <w:tblGrid>
+        <w:gridCol w:w="2828"/>
+        <w:gridCol w:w="5562"/>
+      </w:tblGrid>
+      <w:tr>
+        <w:trPr>
+          <w:tblHeader/>
+          <w:tblCellSpacing w:w="15" w:type="dxa"/>
+        </w:trPr>
+        <w:tc>
+          <w:tcPr>
+            <w:tcW w:w="0" w:type="auto"/>
+            <w:vAlign w:val="center"/>
+            <w:hideMark/>
+          </w:tcPr>
+          <w:p>
+            <w:pPr>
+              <w:spacing w:after="160" w:line="259" w:lineRule="auto"/>
+              <w:ind w:left="0" w:firstLine="0"/>
+              <w:rPr>
+                <w:b/>
+                <w:bCs/>
+              </w:rPr>
+            </w:pPr>
+            <w:r>
+              <w:rPr>
+                <w:b/>
+                <w:bCs/>
+              </w:rPr>
+              <w:t>Threat</w:t>
+            </w:r>
+          </w:p>
+        </w:tc>
+        <w:tc>
+          <w:tcPr>
+            <w:tcW w:w="0" w:type="auto"/>
+            <w:vAlign w:val="center"/>
+            <w:hideMark/>
+          </w:tcPr>
+          <w:p>
+            <w:pPr>
+              <w:spacing w:after="160" w:line="259" w:lineRule="auto"/>
+              <w:ind w:left="0" w:firstLine="0"/>
+              <w:rPr>
+                <w:b/>
+                <w:bCs/>
+              </w:rPr>
+            </w:pPr>
+            <w:r>
+              <w:rPr>
+                <w:b/>
+                <w:bCs/>
+              </w:rPr>
+              <w:t>Possible Solutions</w:t>
+            </w:r>
+          </w:p>
+        </w:tc>
+      </w:tr>
+      <w:tr>
+        <w:trPr>
+          <w:tblCellSpacing w:w="15" w:type="dxa"/>
+        </w:trPr>
+        <w:tc>
+          <w:tcPr>
+            <w:tcW w:w="0" w:type="auto"/>
+            <w:vAlign w:val="center"/>
+            <w:hideMark/>
+          </w:tcPr>
+          <w:p>
+            <w:pPr>
+              <w:spacing w:after="160" w:line="259" w:lineRule="auto"/>
+              <w:ind w:left="0" w:firstLine="0"/>
+            </w:pPr>
+            <w:r>
+              <w:rPr>
+                <w:b/>
+                <w:bCs/>
+              </w:rPr>
+              <w:t>Packet Tampering</w:t>
+            </w:r>
+            <w:r>
+              <w:t xml:space="preserve"> (Fake moves)</w:t>
+            </w:r>
+          </w:p>
+        </w:tc>
+        <w:tc>
+          <w:tcPr>
+            <w:tcW w:w="0" w:type="auto"/>
+            <w:vAlign w:val="center"/>
+            <w:hideMark/>
+          </w:tcPr>
+          <w:p>
+            <w:pPr>
+              <w:spacing w:after="160" w:line="259" w:lineRule="auto"/>
+              <w:ind w:left="0" w:firstLine="0"/>
+            </w:pPr>
+            <w:r>
+              <w:t xml:space="preserve">Implement </w:t>
+            </w:r>
+            <w:r>
+              <w:rPr>
+                <w:b/>
+                <w:bCs/>
+              </w:rPr>
+              <w:t>message hashing (HMAC)</w:t>
+            </w:r>
+            <w:r>
+              <w:t xml:space="preserve"> to verify packet integrity.</w:t>
+            </w:r>
+          </w:p>
+        </w:tc>
+      </w:tr>
+      <w:tr>
+        <w:trPr>
+          <w:tblCellSpacing w:w="15" w:type="dxa"/>
+        </w:trPr>
+        <w:tc>
+          <w:tcPr>
+            <w:tcW w:w="0" w:type="auto"/>
+            <w:vAlign w:val="center"/>
+            <w:hideMark/>
+          </w:tcPr>
+          <w:p>
+            <w:pPr>
+              <w:spacing w:after="160" w:line="259" w:lineRule="auto"/>
+              <w:ind w:left="0" w:firstLine="0"/>
+            </w:pPr>
+            <w:r>
+              <w:rPr>
+                <w:b/>
+                <w:bCs/>
+              </w:rPr>
+              <w:t>Cheating (Auto-solving puzzles)</w:t>
+            </w:r>
+          </w:p>
+        </w:tc>
+        <w:tc>
+          <w:tcPr>
+            <w:tcW w:w="0" w:type="auto"/>
+            <w:vAlign w:val="center"/>
+            <w:hideMark/>
+          </w:tcPr>
+          <w:p>
+            <w:pPr>
+              <w:spacing w:after="160" w:line="259" w:lineRule="auto"/>
+              <w:ind w:left="0" w:firstLine="0"/>
+            </w:pPr>
+            <w:r>
+              <w:t xml:space="preserve">Use </w:t>
+            </w:r>
+            <w:r>
+              <w:rPr>
+                <w:b/>
+                <w:bCs/>
+              </w:rPr>
+              <w:t>server-side validation</w:t>
+            </w:r>
+            <w:r>
+              <w:t xml:space="preserve"> to check move legitimacy.</w:t>
+            </w:r>
+          </w:p>
+        </w:tc>
+      </w:tr>
+      <w:tr>
+        <w:trPr>
+          <w:tblCellSpacing w:w="15" w:type="dxa"/>
+        </w:trPr>
+        <w:tc>
+          <w:tcPr>
+            <w:tcW w:w="0" w:type="auto"/>
+            <w:vAlign w:val="center"/>
+            <w:hideMark/>
+          </w:tcPr>
+          <w:p>
+            <w:pPr>
+              <w:spacing w:after="160" w:line="259" w:lineRule="auto"/>
+              <w:ind w:left="0" w:firstLine="0"/>
+            </w:pPr>
+            <w:r>
+              <w:rPr>
+                <w:b/>
+                <w:bCs/>
+              </w:rPr>
+              <w:t>DDoS Attacks</w:t>
+            </w:r>
+            <w:r>
+              <w:t xml:space="preserve"> (Server overload)</w:t>
+            </w:r>
+          </w:p>
+        </w:tc>
+        <w:tc>
+          <w:tcPr>
+            <w:tcW w:w="0" w:type="auto"/>
+            <w:vAlign w:val="center"/>
+            <w:hideMark/>
+          </w:tcPr>
+          <w:p>
+            <w:pPr>
+              <w:spacing w:after="160" w:line="259" w:lineRule="auto"/>
+              <w:ind w:left="0" w:firstLine="0"/>
+            </w:pPr>
+            <w:r>
+              <w:t xml:space="preserve">Implement </w:t>
+            </w:r>
+            <w:r>
+              <w:rPr>
+                <w:b/>
+                <w:bCs/>
+              </w:rPr>
+              <w:t>rate limiting and CAPTCHA</w:t>
+            </w:r>
+            <w:r>
+              <w:t xml:space="preserve"> for suspicious connections.</w:t>
+            </w:r>
+          </w:p>
+        </w:tc>
+      </w:tr>
+      <w:tr>
+        <w:trPr>
+          <w:tblCellSpacing w:w="15" w:type="dxa"/>
+        </w:trPr>
+        <w:tc>
+          <w:tcPr>
+            <w:tcW w:w="0" w:type="auto"/>
+            <w:vAlign w:val="center"/>
+            <w:hideMark/>
+          </w:tcPr>
+          <w:p>
+            <w:pPr>
+              <w:spacing w:after="160" w:line="259" w:lineRule="auto"/>
+              <w:ind w:left="0" w:firstLine="0"/>
+            </w:pPr>
+            <w:r>
+              <w:rPr>
+                <w:b/>
+                <w:bCs/>
+              </w:rPr>
+              <w:lastRenderedPageBreak/>
+              <w:t>Replay Attacks (Resending old data)</w:t>
+            </w:r>
+          </w:p>
+        </w:tc>
+        <w:tc>
+          <w:tcPr>
+            <w:tcW w:w="0" w:type="auto"/>
+            <w:vAlign w:val="center"/>
+            <w:hideMark/>
+          </w:tcPr>
+          <w:p>
+            <w:pPr>
+              <w:spacing w:after="160" w:line="259" w:lineRule="auto"/>
+              <w:ind w:left="0" w:firstLine="0"/>
+            </w:pPr>
+            <w:r>
+              <w:t xml:space="preserve">Include </w:t>
+            </w:r>
+            <w:r>
+              <w:rPr>
+                <w:b/>
+                <w:bCs/>
+              </w:rPr>
+              <w:t>timestamps &amp; unique IDs</w:t>
+            </w:r>
+            <w:r>
+              <w:t xml:space="preserve"> to prevent old packets from being reused.</w:t>
+            </w:r>
+          </w:p>
+        </w:tc>
+      </w:tr>
+    </w:tbl>
+    <w:p>
+      <w:pPr>
+        <w:numPr>
+          <w:ilvl w:val="0"/>
+          <w:numId w:val="15"/>
+        </w:numPr>
+        <w:spacing w:after="160" w:line="259" w:lineRule="auto"/>
+        <w:rPr>
+          <w:b/>
+          <w:bCs/>
+        </w:rPr>
+      </w:pPr>
+      <w:r>
+        <w:rPr>
+          <w:b/>
+          <w:bCs/>
+        </w:rPr>
+        <w:t>Relevant Research &amp; Industry Practices</w:t>
+      </w:r>
+    </w:p>
+    <w:p>
+      <w:pPr>
+        <w:numPr>
+          <w:ilvl w:val="0"/>
+          <w:numId w:val="14"/>
+        </w:numPr>
+        <w:spacing w:after="160" w:line="259" w:lineRule="auto"/>
+      </w:pPr>
+      <w:r>
+        <w:rPr>
+          <w:b/>
+          <w:bCs/>
+        </w:rPr>
+        <w:t>NIST Cybersecurity Guidelines</w:t>
+      </w:r>
+      <w:r>
+        <w:t>: Covers secure client-server communication.</w:t>
+      </w:r>
+    </w:p>
+    <w:p>
+      <w:pPr>
+        <w:numPr>
+          <w:ilvl w:val="0"/>
+          <w:numId w:val="14"/>
+        </w:numPr>
+        <w:spacing w:after="160" w:line="259" w:lineRule="auto"/>
+      </w:pPr>
+      <w:r>
+        <w:rPr>
+          <w:b/>
+          <w:bCs/>
+        </w:rPr>
+        <w:t>Valve’s Anti-Cheat (VAC) System</w:t>
+      </w:r>
+      <w:r>
+        <w:t>: Demonstrates how centralized servers can enforce fair gameplay.</w:t>
+      </w:r>
+    </w:p>
+    <w:p>
+      <w:pPr>
+        <w:numPr>
+          <w:ilvl w:val="0"/>
+          <w:numId w:val="14"/>
+        </w:numPr>
+        <w:spacing w:after="160" w:line="259" w:lineRule="auto"/>
+      </w:pPr>
+      <w:r>
+        <w:rPr>
+          <w:b/>
+          <w:bCs/>
+        </w:rPr>
+        <w:t>GDC Talks on Multiplayer Networking</w:t>
+      </w:r>
+      <w:r>
+        <w:t>: Emphasizes using encryption (TLS, SSL) for data security.</w:t>
+      </w:r>
+    </w:p>
+    <w:p>
+      <w:pPr>
+        <w:spacing w:after="160" w:line="259" w:lineRule="auto"/>
+        <w:ind w:left="0" w:firstLine="0"/>
+      </w:pPr>
+    </w:p>
+    <w:p>
+      <w:pPr>
+        <w:spacing w:after="160" w:line="259" w:lineRule="auto"/>
+        <w:rPr>
+          <w:b/>
+          <w:bCs/>
+        </w:rPr>
+      </w:pPr>
+      <w:r>
+        <w:rPr>
+          <w:b/>
+          <w:bCs/>
+        </w:rPr>
+        <w:t>4. Puzzle Generation &amp; Management</w:t>
+      </w:r>
+    </w:p>
+    <w:p>
+      <w:pPr>
+        <w:numPr>
+          <w:ilvl w:val="0"/>
+          <w:numId w:val="15"/>
+        </w:numPr>
+        <w:spacing w:after="160" w:line="259" w:lineRule="auto"/>
+        <w:rPr>
+          <w:b/>
+          <w:bCs/>
+        </w:rPr>
+      </w:pPr>
+      <w:r>
+        <w:rPr>
+          <w:b/>
+          <w:bCs/>
+        </w:rPr>
+        <w:t>Procedural Puzzle Generation</w:t>
+      </w:r>
+    </w:p>
+    <w:p>
+      <w:pPr>
+        <w:spacing w:after="160" w:line="259" w:lineRule="auto"/>
+        <w:ind w:left="0" w:firstLine="0"/>
+      </w:pPr>
+      <w:r>
+        <w:t xml:space="preserve">Since the game requires </w:t>
+      </w:r>
+      <w:r>
+        <w:rPr>
+          <w:b/>
+          <w:bCs/>
+        </w:rPr>
+        <w:t>dynamically generated puzzles</w:t>
+      </w:r>
+      <w:r>
+        <w:t>, procedural generation techniques can be used:</w:t>
+      </w:r>
+    </w:p>
+    <w:p>
+      <w:pPr>
+        <w:numPr>
+          <w:ilvl w:val="0"/>
+          <w:numId w:val="15"/>
+        </w:numPr>
+        <w:spacing w:after="160" w:line="259" w:lineRule="auto"/>
+      </w:pPr>
+      <w:r>
+        <w:rPr>
+          <w:b/>
+          <w:bCs/>
+        </w:rPr>
+        <w:t>Jigsaw Puzzles:</w:t>
+      </w:r>
+    </w:p>
+    <w:p>
+      <w:pPr>
+        <w:numPr>
+          <w:ilvl w:val="1"/>
+          <w:numId w:val="15"/>
+        </w:numPr>
+        <w:spacing w:after="160" w:line="259" w:lineRule="auto"/>
+      </w:pPr>
+      <w:r>
+        <w:t xml:space="preserve">Use </w:t>
+      </w:r>
+      <w:r>
+        <w:rPr>
+          <w:b/>
+          <w:bCs/>
+        </w:rPr>
+        <w:t>image segmentation algorithms</w:t>
+      </w:r>
+      <w:r>
+        <w:t xml:space="preserve"> (e.g., watershed transformation) to break images into randomized pieces.</w:t>
+      </w:r>
+    </w:p>
+    <w:p>
+      <w:pPr>
+        <w:numPr>
+          <w:ilvl w:val="1"/>
+          <w:numId w:val="15"/>
+        </w:numPr>
+        <w:spacing w:after="160" w:line="259" w:lineRule="auto"/>
+      </w:pPr>
+      <w:r>
+        <w:t xml:space="preserve">Research on </w:t>
+      </w:r>
+      <w:r>
+        <w:rPr>
+          <w:b/>
+          <w:bCs/>
+        </w:rPr>
+        <w:t>heuristic methods</w:t>
+      </w:r>
+      <w:r>
+        <w:t xml:space="preserve"> suggests a balance between </w:t>
+      </w:r>
+      <w:r>
+        <w:rPr>
+          <w:b/>
+          <w:bCs/>
+        </w:rPr>
+        <w:t>piece complexity</w:t>
+      </w:r>
+      <w:r>
+        <w:t xml:space="preserve"> and </w:t>
+      </w:r>
+      <w:r>
+        <w:rPr>
+          <w:b/>
+          <w:bCs/>
+        </w:rPr>
+        <w:t>player engagement</w:t>
+      </w:r>
+      <w:r>
+        <w:t>.</w:t>
+      </w:r>
+    </w:p>
+    <w:p>
+      <w:pPr>
+        <w:numPr>
+          <w:ilvl w:val="0"/>
+          <w:numId w:val="15"/>
+        </w:numPr>
+        <w:spacing w:after="160" w:line="259" w:lineRule="auto"/>
+      </w:pPr>
+      <w:r>
+        <w:rPr>
+          <w:b/>
+          <w:bCs/>
+        </w:rPr>
+        <w:t>Word &amp; Logic Puzzles:</w:t>
+      </w:r>
+    </w:p>
+    <w:p>
+      <w:pPr>
+        <w:numPr>
+          <w:ilvl w:val="1"/>
+          <w:numId w:val="15"/>
+        </w:numPr>
+        <w:spacing w:after="160" w:line="259" w:lineRule="auto"/>
+      </w:pPr>
+      <w:r>
+        <w:rPr>
+          <w:b/>
+          <w:bCs/>
+        </w:rPr>
+        <w:t>Markov Chains</w:t>
+      </w:r>
+      <w:r>
+        <w:t xml:space="preserve"> or </w:t>
+      </w:r>
+      <w:r>
+        <w:rPr>
+          <w:b/>
+          <w:bCs/>
+        </w:rPr>
+        <w:t>context-free grammars</w:t>
+      </w:r>
+      <w:r>
+        <w:t xml:space="preserve"> can generate random, solvable puzzles.</w:t>
+      </w:r>
+    </w:p>
+    <w:p>
+      <w:pPr>
+        <w:numPr>
+          <w:ilvl w:val="1"/>
+          <w:numId w:val="15"/>
+        </w:numPr>
+        <w:spacing w:after="160" w:line="259" w:lineRule="auto"/>
+      </w:pPr>
+      <w:r>
+        <w:rPr>
+          <w:b/>
+          <w:bCs/>
+        </w:rPr>
+        <w:t>Pathfinding Puzzles:</w:t>
+      </w:r>
+      <w:r>
+        <w:t xml:space="preserve"> Can use </w:t>
+      </w:r>
+      <w:proofErr w:type="spellStart"/>
+      <w:proofErr w:type="gramStart"/>
+      <w:r>
+        <w:rPr>
+          <w:i/>
+          <w:iCs/>
+        </w:rPr>
+        <w:t>A</w:t>
+      </w:r>
+      <w:proofErr w:type="spellEnd"/>
+      <w:proofErr w:type="gramEnd"/>
+      <w:r>
+        <w:rPr>
+          <w:i/>
+          <w:iCs/>
+        </w:rPr>
+        <w:t xml:space="preserve"> Algorithm</w:t>
+      </w:r>
+      <w:r>
+        <w:t>* to ensure puzzles have unique solutions.</w:t>
+      </w:r>
+    </w:p>
+    <w:p>
+      <w:pPr>
+        <w:numPr>
+          <w:ilvl w:val="0"/>
+          <w:numId w:val="15"/>
+        </w:numPr>
+        <w:spacing w:after="160" w:line="259" w:lineRule="auto"/>
+        <w:rPr>
+          <w:b/>
+          <w:bCs/>
+        </w:rPr>
+      </w:pPr>
+      <w:r>
+        <w:rPr>
+          <w:b/>
+          <w:bCs/>
+        </w:rPr>
+        <w:t>AI-Assisted Puzzle Generation</w:t>
+      </w:r>
+    </w:p>
+    <w:p>
+      <w:pPr>
+        <w:spacing w:after="160" w:line="259" w:lineRule="auto"/>
+        <w:ind w:left="0" w:firstLine="0"/>
+      </w:pPr>
+      <w:r>
+        <w:t xml:space="preserve">Recent studies suggest that </w:t>
+      </w:r>
+      <w:r>
+        <w:rPr>
+          <w:b/>
+          <w:bCs/>
+        </w:rPr>
+        <w:t>machine learning models</w:t>
+      </w:r>
+      <w:r>
+        <w:t xml:space="preserve"> (e.g., Reinforcement Learning) can generate balanced puzzles based on player skill. </w:t>
+      </w:r>
+      <w:r>
+        <w:rPr>
+          <w:b/>
+          <w:bCs/>
+        </w:rPr>
+        <w:t>Adaptive difficulty scaling</w:t>
+      </w:r>
+      <w:r>
+        <w:t xml:space="preserve"> is also a growing trend in puzzle game research.</w:t>
+      </w:r>
+    </w:p>
+    <w:p>
+      <w:pPr>
+        <w:numPr>
+          <w:ilvl w:val="0"/>
+          <w:numId w:val="15"/>
+        </w:numPr>
+        <w:spacing w:after="160" w:line="259" w:lineRule="auto"/>
+        <w:rPr>
+          <w:b/>
+          <w:bCs/>
+        </w:rPr>
+      </w:pPr>
+      <w:r>
+        <w:rPr>
+          <w:b/>
+          <w:bCs/>
+        </w:rPr>
+        <w:t>Research References</w:t>
+      </w:r>
+    </w:p>
+    <w:p>
+      <w:pPr>
+        <w:numPr>
+          <w:ilvl w:val="0"/>
+          <w:numId w:val="16"/>
+        </w:numPr>
+        <w:spacing w:after="160" w:line="259" w:lineRule="auto"/>
+      </w:pPr>
+      <w:r>
+        <w:rPr>
+          <w:b/>
+          <w:bCs/>
+        </w:rPr>
+        <w:t>Procedural Puzzle Generation Research from ACM Digital Library</w:t>
+      </w:r>
+    </w:p>
+    <w:p>
+      <w:pPr>
+        <w:numPr>
+          <w:ilvl w:val="0"/>
+          <w:numId w:val="16"/>
+        </w:numPr>
+        <w:spacing w:after="160" w:line="259" w:lineRule="auto"/>
+      </w:pPr>
+      <w:r>
+        <w:rPr>
+          <w:b/>
+          <w:bCs/>
+        </w:rPr>
+        <w:t>AI in Games (MIT Press)</w:t>
+      </w:r>
+      <w:r>
+        <w:t xml:space="preserve"> – Covers AI-driven puzzle generation.</w:t>
+      </w:r>
+    </w:p>
+    <w:p>
+      <w:pPr>
+        <w:spacing w:after="160" w:line="259" w:lineRule="auto"/>
+        <w:ind w:left="0" w:firstLine="0"/>
+      </w:pPr>
+    </w:p>
+    <w:p>
+      <w:pPr>
+        <w:spacing w:after="160" w:line="259" w:lineRule="auto"/>
+        <w:rPr>
+          <w:b/>
+          <w:bCs/>
+        </w:rPr>
+      </w:pPr>
+      <w:r>
+        <w:rPr>
+          <w:b/>
+          <w:bCs/>
+        </w:rPr>
+        <w:t>5. Testing &amp; Validation</w:t>
+      </w:r>
+    </w:p>
+    <w:p>
+      <w:pPr>
+        <w:numPr>
+          <w:ilvl w:val="0"/>
+          <w:numId w:val="15"/>
+        </w:numPr>
+        <w:spacing w:after="160" w:line="259" w:lineRule="auto"/>
+        <w:rPr>
+          <w:b/>
+          <w:bCs/>
+        </w:rPr>
+      </w:pPr>
+      <w:r>
+        <w:rPr>
+          <w:b/>
+          <w:bCs/>
+        </w:rPr>
+        <w:t>Unit Testing for Multiplayer Synchronization</w:t>
+      </w:r>
+    </w:p>
+    <w:p>
+      <w:pPr>
+        <w:numPr>
+          <w:ilvl w:val="0"/>
+          <w:numId w:val="17"/>
+        </w:numPr>
+        <w:spacing w:after="160" w:line="259" w:lineRule="auto"/>
+      </w:pPr>
+      <w:r>
+        <w:rPr>
+          <w:b/>
+          <w:bCs/>
+        </w:rPr>
+        <w:lastRenderedPageBreak/>
+        <w:t>Google Test / Microsoft Unit Testing Framework</w:t>
+      </w:r>
+      <w:r>
+        <w:t xml:space="preserve"> can be used to validate:</w:t>
+      </w:r>
+    </w:p>
+    <w:p>
+      <w:pPr>
+        <w:numPr>
+          <w:ilvl w:val="1"/>
+          <w:numId w:val="17"/>
+        </w:numPr>
+        <w:spacing w:after="160" w:line="259" w:lineRule="auto"/>
+      </w:pPr>
+      <w:r>
+        <w:rPr>
+          <w:b/>
+          <w:bCs/>
+        </w:rPr>
+        <w:t>Game state synchronization (server vs. client updates)</w:t>
+      </w:r>
+    </w:p>
+    <w:p>
+      <w:pPr>
+        <w:numPr>
+          <w:ilvl w:val="1"/>
+          <w:numId w:val="17"/>
+        </w:numPr>
+        <w:spacing w:after="160" w:line="259" w:lineRule="auto"/>
+      </w:pPr>
+      <w:r>
+        <w:rPr>
+          <w:b/>
+          <w:bCs/>
+        </w:rPr>
+        <w:t>Input handling latency (measuring response delay)</w:t>
+      </w:r>
+    </w:p>
+    <w:p>
+      <w:pPr>
+        <w:numPr>
+          <w:ilvl w:val="1"/>
+          <w:numId w:val="17"/>
+        </w:numPr>
+        <w:spacing w:after="160" w:line="259" w:lineRule="auto"/>
+      </w:pPr>
+      <w:r>
+        <w:rPr>
+          <w:b/>
+          <w:bCs/>
+        </w:rPr>
+        <w:t>Security mechanisms (e.g., packet validation, encryption)</w:t>
+      </w:r>
+    </w:p>
+    <w:p>
+      <w:pPr>
+        <w:numPr>
+          <w:ilvl w:val="0"/>
+          <w:numId w:val="15"/>
+        </w:numPr>
+        <w:spacing w:after="160" w:line="259" w:lineRule="auto"/>
+        <w:rPr>
+          <w:b/>
+          <w:bCs/>
+        </w:rPr>
+      </w:pPr>
+      <w:r>
+        <w:rPr>
+          <w:b/>
+          <w:bCs/>
+        </w:rPr>
+        <w:t>Load Testing</w:t>
+      </w:r>
+    </w:p>
+    <w:p>
+      <w:pPr>
+        <w:numPr>
+          <w:ilvl w:val="0"/>
+          <w:numId w:val="18"/>
+        </w:numPr>
+        <w:spacing w:after="160" w:line="259" w:lineRule="auto"/>
+      </w:pPr>
+      <w:r>
+        <w:t xml:space="preserve">Simulating multiple players using </w:t>
+      </w:r>
+      <w:r>
+        <w:rPr>
+          <w:b/>
+          <w:bCs/>
+        </w:rPr>
+        <w:t>Apache JMeter</w:t>
+      </w:r>
+      <w:r>
+        <w:t xml:space="preserve"> or </w:t>
+      </w:r>
+      <w:r>
+        <w:rPr>
+          <w:b/>
+          <w:bCs/>
+        </w:rPr>
+        <w:t>Locust</w:t>
+      </w:r>
+      <w:r>
+        <w:t xml:space="preserve"> to </w:t>
+      </w:r>
+      <w:proofErr w:type="spellStart"/>
+      <w:r>
+        <w:t>analyze</w:t>
+      </w:r>
+      <w:proofErr w:type="spellEnd"/>
+      <w:r>
+        <w:t xml:space="preserve"> performance under stress.</w:t>
+      </w:r>
+    </w:p>
+    <w:p>
+      <w:pPr>
+        <w:numPr>
+          <w:ilvl w:val="0"/>
+          <w:numId w:val="18"/>
+        </w:numPr>
+        <w:spacing w:after="160" w:line="259" w:lineRule="auto"/>
+      </w:pPr>
+      <w:r>
+        <w:t xml:space="preserve">Profiling CPU/memory usage of the server using </w:t>
+      </w:r>
+      <w:proofErr w:type="spellStart"/>
+      <w:r>
+        <w:rPr>
+          <w:b/>
+          <w:bCs/>
+        </w:rPr>
+        <w:t>Valgrind</w:t>
+      </w:r>
+      <w:proofErr w:type="spellEnd"/>
+      <w:r>
+        <w:t xml:space="preserve"> (for memory leaks).</w:t>
+      </w:r>
+    </w:p>
+    <w:p>
+      <w:pPr>
+        <w:numPr>
+          <w:ilvl w:val="0"/>
+          <w:numId w:val="15"/>
+        </w:numPr>
+        <w:spacing w:after="160" w:line="259" w:lineRule="auto"/>
+        <w:rPr>
+          <w:b/>
+          <w:bCs/>
+        </w:rPr>
+      </w:pPr>
+      <w:r>
+        <w:rPr>
+          <w:b/>
+          <w:bCs/>
+        </w:rPr>
+        <w:t>Empirical Studies on Game Testing</w:t>
+      </w:r>
+    </w:p>
+    <w:p>
+      <w:pPr>
+        <w:numPr>
+          <w:ilvl w:val="0"/>
+          <w:numId w:val="19"/>
+        </w:numPr>
+        <w:spacing w:after="160" w:line="259" w:lineRule="auto"/>
+      </w:pPr>
+      <w:r>
+        <w:rPr>
+          <w:b/>
+          <w:bCs/>
+        </w:rPr>
+        <w:t>GDC &amp; SIGGRAPH Papers on Multiplayer Testing</w:t>
+      </w:r>
+      <w:r>
+        <w:t xml:space="preserve"> suggest focusing on </w:t>
+      </w:r>
+      <w:r>
+        <w:rPr>
+          <w:b/>
+          <w:bCs/>
+        </w:rPr>
+        <w:t>race conditions, network jitter, and performance bottlenecks</w:t>
+      </w:r>
+      <w:r>
+        <w:t>.</w:t>
+      </w:r>
+    </w:p>
+    <w:p>
+      <w:pPr>
+        <w:spacing w:after="160" w:line="259" w:lineRule="auto"/>
+        <w:ind w:left="720" w:firstLine="0"/>
+      </w:pPr>
+    </w:p>
+    <w:p>
+      <w:pPr>
+        <w:spacing w:after="160" w:line="259" w:lineRule="auto"/>
+        <w:ind w:left="0" w:firstLine="0"/>
         <w:rPr>
           <w:rFonts w:asciiTheme="majorHAnsi" w:hAnsiTheme="majorHAnsi"/>
           <w:b/>
@@ -2507,12 +4738,12 @@
       <w:pPr>
         <w:pStyle w:val="Heading1"/>
       </w:pPr>
-      <w:bookmarkStart w:id="2" w:name="_Toc193294314"/>
+      <w:bookmarkStart w:id="3" w:name="_Toc193294314"/>
       <w:r>
         <w:lastRenderedPageBreak/>
         <w:t>Overview of any similar and/or existing solutions</w:t>
       </w:r>
-      <w:bookmarkEnd w:id="2"/>
+      <w:bookmarkEnd w:id="3"/>
       <w:r>
         <w:t xml:space="preserve"> </w:t>
       </w:r>
@@ -2535,12 +4766,12 @@
       <w:pPr>
         <w:pStyle w:val="Heading1"/>
       </w:pPr>
-      <w:bookmarkStart w:id="3" w:name="_Toc193294315"/>
+      <w:bookmarkStart w:id="4" w:name="_Toc193294315"/>
       <w:r>
         <w:lastRenderedPageBreak/>
         <w:t>The proposed solution (considering the preceding the three points)</w:t>
       </w:r>
-      <w:bookmarkEnd w:id="3"/>
+      <w:bookmarkEnd w:id="4"/>
       <w:r>
         <w:t xml:space="preserve"> </w:t>
       </w:r>
@@ -2563,12 +4794,12 @@
       <w:pPr>
         <w:pStyle w:val="Heading1"/>
       </w:pPr>
-      <w:bookmarkStart w:id="4" w:name="_Toc193294316"/>
+      <w:bookmarkStart w:id="5" w:name="_Toc193294316"/>
       <w:r>
         <w:lastRenderedPageBreak/>
         <w:t>Task breakdown (including distribution among group members)</w:t>
       </w:r>
-      <w:bookmarkEnd w:id="4"/>
+      <w:bookmarkEnd w:id="5"/>
       <w:r>
         <w:t xml:space="preserve"> </w:t>
       </w:r>
@@ -2591,12 +4822,12 @@
       <w:pPr>
         <w:pStyle w:val="Heading1"/>
       </w:pPr>
-      <w:bookmarkStart w:id="5" w:name="_Toc193294317"/>
+      <w:bookmarkStart w:id="6" w:name="_Toc193294317"/>
       <w:r>
         <w:lastRenderedPageBreak/>
         <w:t>Project plan and/or methodology of work</w:t>
       </w:r>
-      <w:bookmarkEnd w:id="5"/>
+      <w:bookmarkEnd w:id="6"/>
       <w:r>
         <w:t xml:space="preserve"> </w:t>
       </w:r>
@@ -2619,12 +4850,12 @@
       <w:pPr>
         <w:pStyle w:val="Heading1"/>
       </w:pPr>
-      <w:bookmarkStart w:id="6" w:name="_Toc193294318"/>
+      <w:bookmarkStart w:id="7" w:name="_Toc193294318"/>
       <w:r>
         <w:lastRenderedPageBreak/>
         <w:t>Specification and design, including (where and if applicable) a. Principal system components and architecture b. Data model and architecture c. Infrastructure details (e.g. services, hardware and software used, protocols, external libraries, and reused/reusable components) d. User interface design (if applicable) e. Non-functional properties, such as (where applicable), usability, performance and security considerations (i.e., access control, robustness, backup and recovery considerations)).</w:t>
       </w:r>
-      <w:bookmarkEnd w:id="6"/>
+      <w:bookmarkEnd w:id="7"/>
       <w:r>
         <w:t xml:space="preserve"> </w:t>
       </w:r>
@@ -2647,12 +4878,12 @@
       <w:pPr>
         <w:pStyle w:val="Heading1"/>
       </w:pPr>
-      <w:bookmarkStart w:id="7" w:name="_Toc193294319"/>
+      <w:bookmarkStart w:id="8" w:name="_Toc193294319"/>
       <w:r>
         <w:lastRenderedPageBreak/>
         <w:t>Evaluation (requirement coverage, testing strategy and results)</w:t>
       </w:r>
-      <w:bookmarkEnd w:id="7"/>
+      <w:bookmarkEnd w:id="8"/>
       <w:r>
         <w:t xml:space="preserve"> </w:t>
       </w:r>
@@ -2675,12 +4906,12 @@
       <w:pPr>
         <w:pStyle w:val="Heading1"/>
       </w:pPr>
-      <w:bookmarkStart w:id="8" w:name="_Toc193294320"/>
+      <w:bookmarkStart w:id="9" w:name="_Toc193294320"/>
       <w:r>
         <w:lastRenderedPageBreak/>
         <w:t>Conclusions and future work</w:t>
       </w:r>
-      <w:bookmarkEnd w:id="8"/>
+      <w:bookmarkEnd w:id="9"/>
       <w:r>
         <w:t xml:space="preserve"> </w:t>
       </w:r>
@@ -2703,12 +4934,12 @@
       <w:pPr>
         <w:pStyle w:val="Heading1"/>
       </w:pPr>
-      <w:bookmarkStart w:id="9" w:name="_Toc193294321"/>
+      <w:bookmarkStart w:id="10" w:name="_Toc193294321"/>
       <w:r>
         <w:lastRenderedPageBreak/>
         <w:t>Acknowledgements</w:t>
       </w:r>
-      <w:bookmarkEnd w:id="9"/>
+      <w:bookmarkEnd w:id="10"/>
       <w:r>
         <w:t xml:space="preserve"> </w:t>
       </w:r>
@@ -2731,12 +4962,12 @@
       <w:pPr>
         <w:pStyle w:val="Heading1"/>
       </w:pPr>
-      <w:bookmarkStart w:id="10" w:name="_Toc193294322"/>
+      <w:bookmarkStart w:id="11" w:name="_Toc193294322"/>
       <w:r>
         <w:lastRenderedPageBreak/>
         <w:t>References</w:t>
       </w:r>
-      <w:bookmarkEnd w:id="10"/>
+      <w:bookmarkEnd w:id="11"/>
       <w:r>
         <w:t xml:space="preserve"> </w:t>
       </w:r>
@@ -2759,12 +4990,12 @@
       <w:pPr>
         <w:pStyle w:val="Heading1"/>
       </w:pPr>
-      <w:bookmarkStart w:id="11" w:name="_Toc193294323"/>
+      <w:bookmarkStart w:id="12" w:name="_Toc193294323"/>
       <w:r>
         <w:lastRenderedPageBreak/>
         <w:t>Appendices (incl. meeting logs)</w:t>
       </w:r>
-      <w:bookmarkEnd w:id="11"/>
+      <w:bookmarkEnd w:id="12"/>
     </w:p>
     <w:sectPr>
       <w:pgSz w:w="11906" w:h="16838" w:code="9"/>
@@ -2871,6 +5102,421 @@
 <file path=word/numbering.xml><?xml version="1.0" encoding="utf-8"?>
 <w:numbering xmlns:wpc="http://schemas.microsoft.com/office/word/2010/wordprocessingCanvas" xmlns:cx="http://schemas.microsoft.com/office/drawing/2014/chartex" xmlns:cx1="http://schemas.microsoft.com/office/drawing/2015/9/8/chartex" xmlns:cx2="http://schemas.microsoft.com/office/drawing/2015/10/21/chartex" xmlns:cx3="http://schemas.microsoft.com/office/drawing/2016/5/9/chartex" xmlns:cx4="http://schemas.microsoft.com/office/drawing/2016/5/10/chartex" xmlns:cx5="http://schemas.microsoft.com/office/drawing/2016/5/11/chartex" xmlns:cx6="http://schemas.microsoft.com/office/drawing/2016/5/12/chartex" xmlns:cx7="http://schemas.microsoft.com/office/drawing/2016/5/13/chartex" xmlns:cx8="http://schemas.microsoft.com/office/drawing/2016/5/14/chartex" xmlns:mc="http://schemas.openxmlformats.org/markup-compatibility/2006" xmlns:aink="http://schemas.microsoft.com/office/drawing/2016/ink" xmlns:am3d="http://schemas.microsoft.com/office/drawing/2017/model3d" xmlns:o="urn:schemas-microsoft-com:office:office" xmlns:oel="http://schemas.microsoft.com/office/2019/extlst" xmlns:r="http://schemas.openxmlformats.org/officeDocument/2006/relationships" xmlns:m="http://schemas.openxmlformats.org/officeDocument/2006/math" xmlns:v="urn:schemas-microsoft-com:vml" xmlns:wp14="http://schemas.microsoft.com/office/word/2010/wordprocessingDrawing" xmlns:wp="http://schemas.openxmlformats.org/drawingml/2006/wordprocessingDrawing" xmlns:w10="urn:schemas-microsoft-com:office:word" xmlns:w="http://schemas.openxmlformats.org/wordprocessingml/2006/main" xmlns:w14="http://schemas.microsoft.com/office/word/2010/wordml" xmlns:w15="http://schemas.microsoft.com/office/word/2012/wordml" xmlns:w16cex="http://schemas.microsoft.com/office/word/2018/wordml/cex" xmlns:w16cid="http://schemas.microsoft.com/office/word/2016/wordml/cid" xmlns:w16="http://schemas.microsoft.com/office/word/2018/wordml" xmlns:w16du="http://schemas.microsoft.com/office/word/2023/wordml/word16du" xmlns:w16sdtdh="http://schemas.microsoft.com/office/word/2020/wordml/sdtdatahash" xmlns:w16sdtfl="http://schemas.microsoft.com/office/word/2024/wordml/sdtformatlock" xmlns:w16se="http://schemas.microsoft.com/office/word/2015/wordml/symex" xmlns:wpg="http://schemas.microsoft.com/office/word/2010/wordprocessingGroup" xmlns:wpi="http://schemas.microsoft.com/office/word/2010/wordprocessingInk" xmlns:wne="http://schemas.microsoft.com/office/word/2006/wordml" xmlns:wps="http://schemas.microsoft.com/office/word/2010/wordprocessingShape" mc:Ignorable="w14 w15 w16se w16cid w16 w16cex w16sdtdh w16sdtfl w16du wp14">
   <w:abstractNum w:abstractNumId="0" w15:restartNumberingAfterBreak="0">
+    <w:nsid w:val="0BB70F00"/>
+    <w:multiLevelType w:val="multilevel"/>
+    <w:tmpl w:val="587623B6"/>
+    <w:lvl w:ilvl="0">
+      <w:start w:val="1"/>
+      <w:numFmt w:val="bullet"/>
+      <w:lvlText w:val=""/>
+      <w:lvlJc w:val="left"/>
+      <w:pPr>
+        <w:tabs>
+          <w:tab w:val="num" w:pos="720"/>
+        </w:tabs>
+        <w:ind w:left="720" w:hanging="360"/>
+      </w:pPr>
+      <w:rPr>
+        <w:rFonts w:ascii="Symbol" w:hAnsi="Symbol" w:hint="default"/>
+        <w:sz w:val="20"/>
+      </w:rPr>
+    </w:lvl>
+    <w:lvl w:ilvl="1">
+      <w:start w:val="1"/>
+      <w:numFmt w:val="bullet"/>
+      <w:lvlText w:val="o"/>
+      <w:lvlJc w:val="left"/>
+      <w:pPr>
+        <w:tabs>
+          <w:tab w:val="num" w:pos="1440"/>
+        </w:tabs>
+        <w:ind w:left="1440" w:hanging="360"/>
+      </w:pPr>
+      <w:rPr>
+        <w:rFonts w:ascii="Courier New" w:hAnsi="Courier New" w:hint="default"/>
+        <w:sz w:val="20"/>
+      </w:rPr>
+    </w:lvl>
+    <w:lvl w:ilvl="2" w:tentative="1">
+      <w:start w:val="1"/>
+      <w:numFmt w:val="bullet"/>
+      <w:lvlText w:val=""/>
+      <w:lvlJc w:val="left"/>
+      <w:pPr>
+        <w:tabs>
+          <w:tab w:val="num" w:pos="2160"/>
+        </w:tabs>
+        <w:ind w:left="2160" w:hanging="360"/>
+      </w:pPr>
+      <w:rPr>
+        <w:rFonts w:ascii="Wingdings" w:hAnsi="Wingdings" w:hint="default"/>
+        <w:sz w:val="20"/>
+      </w:rPr>
+    </w:lvl>
+    <w:lvl w:ilvl="3" w:tentative="1">
+      <w:start w:val="1"/>
+      <w:numFmt w:val="bullet"/>
+      <w:lvlText w:val=""/>
+      <w:lvlJc w:val="left"/>
+      <w:pPr>
+        <w:tabs>
+          <w:tab w:val="num" w:pos="2880"/>
+        </w:tabs>
+        <w:ind w:left="2880" w:hanging="360"/>
+      </w:pPr>
+      <w:rPr>
+        <w:rFonts w:ascii="Wingdings" w:hAnsi="Wingdings" w:hint="default"/>
+        <w:sz w:val="20"/>
+      </w:rPr>
+    </w:lvl>
+    <w:lvl w:ilvl="4" w:tentative="1">
+      <w:start w:val="1"/>
+      <w:numFmt w:val="bullet"/>
+      <w:lvlText w:val=""/>
+      <w:lvlJc w:val="left"/>
+      <w:pPr>
+        <w:tabs>
+          <w:tab w:val="num" w:pos="3600"/>
+        </w:tabs>
+        <w:ind w:left="3600" w:hanging="360"/>
+      </w:pPr>
+      <w:rPr>
+        <w:rFonts w:ascii="Wingdings" w:hAnsi="Wingdings" w:hint="default"/>
+        <w:sz w:val="20"/>
+      </w:rPr>
+    </w:lvl>
+    <w:lvl w:ilvl="5" w:tentative="1">
+      <w:start w:val="1"/>
+      <w:numFmt w:val="bullet"/>
+      <w:lvlText w:val=""/>
+      <w:lvlJc w:val="left"/>
+      <w:pPr>
+        <w:tabs>
+          <w:tab w:val="num" w:pos="4320"/>
+        </w:tabs>
+        <w:ind w:left="4320" w:hanging="360"/>
+      </w:pPr>
+      <w:rPr>
+        <w:rFonts w:ascii="Wingdings" w:hAnsi="Wingdings" w:hint="default"/>
+        <w:sz w:val="20"/>
+      </w:rPr>
+    </w:lvl>
+    <w:lvl w:ilvl="6" w:tentative="1">
+      <w:start w:val="1"/>
+      <w:numFmt w:val="bullet"/>
+      <w:lvlText w:val=""/>
+      <w:lvlJc w:val="left"/>
+      <w:pPr>
+        <w:tabs>
+          <w:tab w:val="num" w:pos="5040"/>
+        </w:tabs>
+        <w:ind w:left="5040" w:hanging="360"/>
+      </w:pPr>
+      <w:rPr>
+        <w:rFonts w:ascii="Wingdings" w:hAnsi="Wingdings" w:hint="default"/>
+        <w:sz w:val="20"/>
+      </w:rPr>
+    </w:lvl>
+    <w:lvl w:ilvl="7" w:tentative="1">
+      <w:start w:val="1"/>
+      <w:numFmt w:val="bullet"/>
+      <w:lvlText w:val=""/>
+      <w:lvlJc w:val="left"/>
+      <w:pPr>
+        <w:tabs>
+          <w:tab w:val="num" w:pos="5760"/>
+        </w:tabs>
+        <w:ind w:left="5760" w:hanging="360"/>
+      </w:pPr>
+      <w:rPr>
+        <w:rFonts w:ascii="Wingdings" w:hAnsi="Wingdings" w:hint="default"/>
+        <w:sz w:val="20"/>
+      </w:rPr>
+    </w:lvl>
+    <w:lvl w:ilvl="8" w:tentative="1">
+      <w:start w:val="1"/>
+      <w:numFmt w:val="bullet"/>
+      <w:lvlText w:val=""/>
+      <w:lvlJc w:val="left"/>
+      <w:pPr>
+        <w:tabs>
+          <w:tab w:val="num" w:pos="6480"/>
+        </w:tabs>
+        <w:ind w:left="6480" w:hanging="360"/>
+      </w:pPr>
+      <w:rPr>
+        <w:rFonts w:ascii="Wingdings" w:hAnsi="Wingdings" w:hint="default"/>
+        <w:sz w:val="20"/>
+      </w:rPr>
+    </w:lvl>
+  </w:abstractNum>
+  <w:abstractNum w:abstractNumId="1" w15:restartNumberingAfterBreak="0">
+    <w:nsid w:val="0D9360A2"/>
+    <w:multiLevelType w:val="multilevel"/>
+    <w:tmpl w:val="D50E2C1A"/>
+    <w:lvl w:ilvl="0">
+      <w:start w:val="1"/>
+      <w:numFmt w:val="bullet"/>
+      <w:lvlText w:val=""/>
+      <w:lvlJc w:val="left"/>
+      <w:pPr>
+        <w:tabs>
+          <w:tab w:val="num" w:pos="720"/>
+        </w:tabs>
+        <w:ind w:left="720" w:hanging="360"/>
+      </w:pPr>
+      <w:rPr>
+        <w:rFonts w:ascii="Symbol" w:hAnsi="Symbol" w:hint="default"/>
+        <w:sz w:val="20"/>
+      </w:rPr>
+    </w:lvl>
+    <w:lvl w:ilvl="1" w:tentative="1">
+      <w:start w:val="1"/>
+      <w:numFmt w:val="bullet"/>
+      <w:lvlText w:val="o"/>
+      <w:lvlJc w:val="left"/>
+      <w:pPr>
+        <w:tabs>
+          <w:tab w:val="num" w:pos="1440"/>
+        </w:tabs>
+        <w:ind w:left="1440" w:hanging="360"/>
+      </w:pPr>
+      <w:rPr>
+        <w:rFonts w:ascii="Courier New" w:hAnsi="Courier New" w:hint="default"/>
+        <w:sz w:val="20"/>
+      </w:rPr>
+    </w:lvl>
+    <w:lvl w:ilvl="2" w:tentative="1">
+      <w:start w:val="1"/>
+      <w:numFmt w:val="bullet"/>
+      <w:lvlText w:val=""/>
+      <w:lvlJc w:val="left"/>
+      <w:pPr>
+        <w:tabs>
+          <w:tab w:val="num" w:pos="2160"/>
+        </w:tabs>
+        <w:ind w:left="2160" w:hanging="360"/>
+      </w:pPr>
+      <w:rPr>
+        <w:rFonts w:ascii="Wingdings" w:hAnsi="Wingdings" w:hint="default"/>
+        <w:sz w:val="20"/>
+      </w:rPr>
+    </w:lvl>
+    <w:lvl w:ilvl="3" w:tentative="1">
+      <w:start w:val="1"/>
+      <w:numFmt w:val="bullet"/>
+      <w:lvlText w:val=""/>
+      <w:lvlJc w:val="left"/>
+      <w:pPr>
+        <w:tabs>
+          <w:tab w:val="num" w:pos="2880"/>
+        </w:tabs>
+        <w:ind w:left="2880" w:hanging="360"/>
+      </w:pPr>
+      <w:rPr>
+        <w:rFonts w:ascii="Wingdings" w:hAnsi="Wingdings" w:hint="default"/>
+        <w:sz w:val="20"/>
+      </w:rPr>
+    </w:lvl>
+    <w:lvl w:ilvl="4" w:tentative="1">
+      <w:start w:val="1"/>
+      <w:numFmt w:val="bullet"/>
+      <w:lvlText w:val=""/>
+      <w:lvlJc w:val="left"/>
+      <w:pPr>
+        <w:tabs>
+          <w:tab w:val="num" w:pos="3600"/>
+        </w:tabs>
+        <w:ind w:left="3600" w:hanging="360"/>
+      </w:pPr>
+      <w:rPr>
+        <w:rFonts w:ascii="Wingdings" w:hAnsi="Wingdings" w:hint="default"/>
+        <w:sz w:val="20"/>
+      </w:rPr>
+    </w:lvl>
+    <w:lvl w:ilvl="5" w:tentative="1">
+      <w:start w:val="1"/>
+      <w:numFmt w:val="bullet"/>
+      <w:lvlText w:val=""/>
+      <w:lvlJc w:val="left"/>
+      <w:pPr>
+        <w:tabs>
+          <w:tab w:val="num" w:pos="4320"/>
+        </w:tabs>
+        <w:ind w:left="4320" w:hanging="360"/>
+      </w:pPr>
+      <w:rPr>
+        <w:rFonts w:ascii="Wingdings" w:hAnsi="Wingdings" w:hint="default"/>
+        <w:sz w:val="20"/>
+      </w:rPr>
+    </w:lvl>
+    <w:lvl w:ilvl="6" w:tentative="1">
+      <w:start w:val="1"/>
+      <w:numFmt w:val="bullet"/>
+      <w:lvlText w:val=""/>
+      <w:lvlJc w:val="left"/>
+      <w:pPr>
+        <w:tabs>
+          <w:tab w:val="num" w:pos="5040"/>
+        </w:tabs>
+        <w:ind w:left="5040" w:hanging="360"/>
+      </w:pPr>
+      <w:rPr>
+        <w:rFonts w:ascii="Wingdings" w:hAnsi="Wingdings" w:hint="default"/>
+        <w:sz w:val="20"/>
+      </w:rPr>
+    </w:lvl>
+    <w:lvl w:ilvl="7" w:tentative="1">
+      <w:start w:val="1"/>
+      <w:numFmt w:val="bullet"/>
+      <w:lvlText w:val=""/>
+      <w:lvlJc w:val="left"/>
+      <w:pPr>
+        <w:tabs>
+          <w:tab w:val="num" w:pos="5760"/>
+        </w:tabs>
+        <w:ind w:left="5760" w:hanging="360"/>
+      </w:pPr>
+      <w:rPr>
+        <w:rFonts w:ascii="Wingdings" w:hAnsi="Wingdings" w:hint="default"/>
+        <w:sz w:val="20"/>
+      </w:rPr>
+    </w:lvl>
+    <w:lvl w:ilvl="8" w:tentative="1">
+      <w:start w:val="1"/>
+      <w:numFmt w:val="bullet"/>
+      <w:lvlText w:val=""/>
+      <w:lvlJc w:val="left"/>
+      <w:pPr>
+        <w:tabs>
+          <w:tab w:val="num" w:pos="6480"/>
+        </w:tabs>
+        <w:ind w:left="6480" w:hanging="360"/>
+      </w:pPr>
+      <w:rPr>
+        <w:rFonts w:ascii="Wingdings" w:hAnsi="Wingdings" w:hint="default"/>
+        <w:sz w:val="20"/>
+      </w:rPr>
+    </w:lvl>
+  </w:abstractNum>
+  <w:abstractNum w:abstractNumId="2" w15:restartNumberingAfterBreak="0">
+    <w:nsid w:val="10DB44A1"/>
+    <w:multiLevelType w:val="multilevel"/>
+    <w:tmpl w:val="164CD356"/>
+    <w:lvl w:ilvl="0">
+      <w:start w:val="1"/>
+      <w:numFmt w:val="decimal"/>
+      <w:lvlText w:val="%1."/>
+      <w:lvlJc w:val="left"/>
+      <w:pPr>
+        <w:tabs>
+          <w:tab w:val="num" w:pos="720"/>
+        </w:tabs>
+        <w:ind w:left="720" w:hanging="360"/>
+      </w:pPr>
+    </w:lvl>
+    <w:lvl w:ilvl="1">
+      <w:start w:val="1"/>
+      <w:numFmt w:val="bullet"/>
+      <w:lvlText w:val="o"/>
+      <w:lvlJc w:val="left"/>
+      <w:pPr>
+        <w:tabs>
+          <w:tab w:val="num" w:pos="1440"/>
+        </w:tabs>
+        <w:ind w:left="1440" w:hanging="360"/>
+      </w:pPr>
+      <w:rPr>
+        <w:rFonts w:ascii="Courier New" w:hAnsi="Courier New" w:hint="default"/>
+        <w:sz w:val="20"/>
+      </w:rPr>
+    </w:lvl>
+    <w:lvl w:ilvl="2" w:tentative="1">
+      <w:start w:val="1"/>
+      <w:numFmt w:val="decimal"/>
+      <w:lvlText w:val="%3."/>
+      <w:lvlJc w:val="left"/>
+      <w:pPr>
+        <w:tabs>
+          <w:tab w:val="num" w:pos="2160"/>
+        </w:tabs>
+        <w:ind w:left="2160" w:hanging="360"/>
+      </w:pPr>
+    </w:lvl>
+    <w:lvl w:ilvl="3" w:tentative="1">
+      <w:start w:val="1"/>
+      <w:numFmt w:val="decimal"/>
+      <w:lvlText w:val="%4."/>
+      <w:lvlJc w:val="left"/>
+      <w:pPr>
+        <w:tabs>
+          <w:tab w:val="num" w:pos="2880"/>
+        </w:tabs>
+        <w:ind w:left="2880" w:hanging="360"/>
+      </w:pPr>
+    </w:lvl>
+    <w:lvl w:ilvl="4" w:tentative="1">
+      <w:start w:val="1"/>
+      <w:numFmt w:val="decimal"/>
+      <w:lvlText w:val="%5."/>
+      <w:lvlJc w:val="left"/>
+      <w:pPr>
+        <w:tabs>
+          <w:tab w:val="num" w:pos="3600"/>
+        </w:tabs>
+        <w:ind w:left="3600" w:hanging="360"/>
+      </w:pPr>
+    </w:lvl>
+    <w:lvl w:ilvl="5" w:tentative="1">
+      <w:start w:val="1"/>
+      <w:numFmt w:val="decimal"/>
+      <w:lvlText w:val="%6."/>
+      <w:lvlJc w:val="left"/>
+      <w:pPr>
+        <w:tabs>
+          <w:tab w:val="num" w:pos="4320"/>
+        </w:tabs>
+        <w:ind w:left="4320" w:hanging="360"/>
+      </w:pPr>
+    </w:lvl>
+    <w:lvl w:ilvl="6" w:tentative="1">
+      <w:start w:val="1"/>
+      <w:numFmt w:val="decimal"/>
+      <w:lvlText w:val="%7."/>
+      <w:lvlJc w:val="left"/>
+      <w:pPr>
+        <w:tabs>
+          <w:tab w:val="num" w:pos="5040"/>
+        </w:tabs>
+        <w:ind w:left="5040" w:hanging="360"/>
+      </w:pPr>
+    </w:lvl>
+    <w:lvl w:ilvl="7" w:tentative="1">
+      <w:start w:val="1"/>
+      <w:numFmt w:val="decimal"/>
+      <w:lvlText w:val="%8."/>
+      <w:lvlJc w:val="left"/>
+      <w:pPr>
+        <w:tabs>
+          <w:tab w:val="num" w:pos="5760"/>
+        </w:tabs>
+        <w:ind w:left="5760" w:hanging="360"/>
+      </w:pPr>
+    </w:lvl>
+    <w:lvl w:ilvl="8" w:tentative="1">
+      <w:start w:val="1"/>
+      <w:numFmt w:val="decimal"/>
+      <w:lvlText w:val="%9."/>
+      <w:lvlJc w:val="left"/>
+      <w:pPr>
+        <w:tabs>
+          <w:tab w:val="num" w:pos="6480"/>
+        </w:tabs>
+        <w:ind w:left="6480" w:hanging="360"/>
+      </w:pPr>
+    </w:lvl>
+  </w:abstractNum>
+  <w:abstractNum w:abstractNumId="3" w15:restartNumberingAfterBreak="0">
     <w:nsid w:val="1277010D"/>
     <w:multiLevelType w:val="hybridMultilevel"/>
     <w:tmpl w:val="CBECD61E"/>
@@ -2956,7 +5602,156 @@
       </w:pPr>
     </w:lvl>
   </w:abstractNum>
-  <w:abstractNum w:abstractNumId="1" w15:restartNumberingAfterBreak="0">
+  <w:abstractNum w:abstractNumId="4" w15:restartNumberingAfterBreak="0">
+    <w:nsid w:val="225C4E6F"/>
+    <w:multiLevelType w:val="multilevel"/>
+    <w:tmpl w:val="8C8E9F2C"/>
+    <w:lvl w:ilvl="0">
+      <w:start w:val="1"/>
+      <w:numFmt w:val="bullet"/>
+      <w:lvlText w:val=""/>
+      <w:lvlJc w:val="left"/>
+      <w:pPr>
+        <w:tabs>
+          <w:tab w:val="num" w:pos="720"/>
+        </w:tabs>
+        <w:ind w:left="720" w:hanging="360"/>
+      </w:pPr>
+      <w:rPr>
+        <w:rFonts w:ascii="Symbol" w:hAnsi="Symbol" w:hint="default"/>
+        <w:sz w:val="20"/>
+      </w:rPr>
+    </w:lvl>
+    <w:lvl w:ilvl="1" w:tentative="1">
+      <w:start w:val="1"/>
+      <w:numFmt w:val="bullet"/>
+      <w:lvlText w:val="o"/>
+      <w:lvlJc w:val="left"/>
+      <w:pPr>
+        <w:tabs>
+          <w:tab w:val="num" w:pos="1440"/>
+        </w:tabs>
+        <w:ind w:left="1440" w:hanging="360"/>
+      </w:pPr>
+      <w:rPr>
+        <w:rFonts w:ascii="Courier New" w:hAnsi="Courier New" w:hint="default"/>
+        <w:sz w:val="20"/>
+      </w:rPr>
+    </w:lvl>
+    <w:lvl w:ilvl="2" w:tentative="1">
+      <w:start w:val="1"/>
+      <w:numFmt w:val="bullet"/>
+      <w:lvlText w:val=""/>
+      <w:lvlJc w:val="left"/>
+      <w:pPr>
+        <w:tabs>
+          <w:tab w:val="num" w:pos="2160"/>
+        </w:tabs>
+        <w:ind w:left="2160" w:hanging="360"/>
+      </w:pPr>
+      <w:rPr>
+        <w:rFonts w:ascii="Wingdings" w:hAnsi="Wingdings" w:hint="default"/>
+        <w:sz w:val="20"/>
+      </w:rPr>
+    </w:lvl>
+    <w:lvl w:ilvl="3" w:tentative="1">
+      <w:start w:val="1"/>
+      <w:numFmt w:val="bullet"/>
+      <w:lvlText w:val=""/>
+      <w:lvlJc w:val="left"/>
+      <w:pPr>
+        <w:tabs>
+          <w:tab w:val="num" w:pos="2880"/>
+        </w:tabs>
+        <w:ind w:left="2880" w:hanging="360"/>
+      </w:pPr>
+      <w:rPr>
+        <w:rFonts w:ascii="Wingdings" w:hAnsi="Wingdings" w:hint="default"/>
+        <w:sz w:val="20"/>
+      </w:rPr>
+    </w:lvl>
+    <w:lvl w:ilvl="4" w:tentative="1">
+      <w:start w:val="1"/>
+      <w:numFmt w:val="bullet"/>
+      <w:lvlText w:val=""/>
+      <w:lvlJc w:val="left"/>
+      <w:pPr>
+        <w:tabs>
+          <w:tab w:val="num" w:pos="3600"/>
+        </w:tabs>
+        <w:ind w:left="3600" w:hanging="360"/>
+      </w:pPr>
+      <w:rPr>
+        <w:rFonts w:ascii="Wingdings" w:hAnsi="Wingdings" w:hint="default"/>
+        <w:sz w:val="20"/>
+      </w:rPr>
+    </w:lvl>
+    <w:lvl w:ilvl="5" w:tentative="1">
+      <w:start w:val="1"/>
+      <w:numFmt w:val="bullet"/>
+      <w:lvlText w:val=""/>
+      <w:lvlJc w:val="left"/>
+      <w:pPr>
+        <w:tabs>
+          <w:tab w:val="num" w:pos="4320"/>
+        </w:tabs>
+        <w:ind w:left="4320" w:hanging="360"/>
+      </w:pPr>
+      <w:rPr>
+        <w:rFonts w:ascii="Wingdings" w:hAnsi="Wingdings" w:hint="default"/>
+        <w:sz w:val="20"/>
+      </w:rPr>
+    </w:lvl>
+    <w:lvl w:ilvl="6" w:tentative="1">
+      <w:start w:val="1"/>
+      <w:numFmt w:val="bullet"/>
+      <w:lvlText w:val=""/>
+      <w:lvlJc w:val="left"/>
+      <w:pPr>
+        <w:tabs>
+          <w:tab w:val="num" w:pos="5040"/>
+        </w:tabs>
+        <w:ind w:left="5040" w:hanging="360"/>
+      </w:pPr>
+      <w:rPr>
+        <w:rFonts w:ascii="Wingdings" w:hAnsi="Wingdings" w:hint="default"/>
+        <w:sz w:val="20"/>
+      </w:rPr>
+    </w:lvl>
+    <w:lvl w:ilvl="7" w:tentative="1">
+      <w:start w:val="1"/>
+      <w:numFmt w:val="bullet"/>
+      <w:lvlText w:val=""/>
+      <w:lvlJc w:val="left"/>
+      <w:pPr>
+        <w:tabs>
+          <w:tab w:val="num" w:pos="5760"/>
+        </w:tabs>
+        <w:ind w:left="5760" w:hanging="360"/>
+      </w:pPr>
+      <w:rPr>
+        <w:rFonts w:ascii="Wingdings" w:hAnsi="Wingdings" w:hint="default"/>
+        <w:sz w:val="20"/>
+      </w:rPr>
+    </w:lvl>
+    <w:lvl w:ilvl="8" w:tentative="1">
+      <w:start w:val="1"/>
+      <w:numFmt w:val="bullet"/>
+      <w:lvlText w:val=""/>
+      <w:lvlJc w:val="left"/>
+      <w:pPr>
+        <w:tabs>
+          <w:tab w:val="num" w:pos="6480"/>
+        </w:tabs>
+        <w:ind w:left="6480" w:hanging="360"/>
+      </w:pPr>
+      <w:rPr>
+        <w:rFonts w:ascii="Wingdings" w:hAnsi="Wingdings" w:hint="default"/>
+        <w:sz w:val="20"/>
+      </w:rPr>
+    </w:lvl>
+  </w:abstractNum>
+  <w:abstractNum w:abstractNumId="5" w15:restartNumberingAfterBreak="0">
     <w:nsid w:val="239954D9"/>
     <w:multiLevelType w:val="hybridMultilevel"/>
     <w:tmpl w:val="AECC7458"/>
@@ -3042,7 +5837,7 @@
       </w:pPr>
     </w:lvl>
   </w:abstractNum>
-  <w:abstractNum w:abstractNumId="2" w15:restartNumberingAfterBreak="0">
+  <w:abstractNum w:abstractNumId="6" w15:restartNumberingAfterBreak="0">
     <w:nsid w:val="302068EE"/>
     <w:multiLevelType w:val="multilevel"/>
     <w:tmpl w:val="FDAC3B54"/>
@@ -3134,7 +5929,7 @@
       </w:pPr>
     </w:lvl>
   </w:abstractNum>
-  <w:abstractNum w:abstractNumId="3" w15:restartNumberingAfterBreak="0">
+  <w:abstractNum w:abstractNumId="7" w15:restartNumberingAfterBreak="0">
     <w:nsid w:val="34902C7F"/>
     <w:multiLevelType w:val="hybridMultilevel"/>
     <w:tmpl w:val="79BC848C"/>
@@ -3222,7 +6017,305 @@
       </w:pPr>
     </w:lvl>
   </w:abstractNum>
-  <w:abstractNum w:abstractNumId="4" w15:restartNumberingAfterBreak="0">
+  <w:abstractNum w:abstractNumId="8" w15:restartNumberingAfterBreak="0">
+    <w:nsid w:val="39A769D9"/>
+    <w:multiLevelType w:val="multilevel"/>
+    <w:tmpl w:val="EC62F3CE"/>
+    <w:lvl w:ilvl="0">
+      <w:start w:val="1"/>
+      <w:numFmt w:val="bullet"/>
+      <w:lvlText w:val=""/>
+      <w:lvlJc w:val="left"/>
+      <w:pPr>
+        <w:tabs>
+          <w:tab w:val="num" w:pos="720"/>
+        </w:tabs>
+        <w:ind w:left="720" w:hanging="360"/>
+      </w:pPr>
+      <w:rPr>
+        <w:rFonts w:ascii="Symbol" w:hAnsi="Symbol" w:hint="default"/>
+        <w:sz w:val="20"/>
+      </w:rPr>
+    </w:lvl>
+    <w:lvl w:ilvl="1" w:tentative="1">
+      <w:start w:val="1"/>
+      <w:numFmt w:val="bullet"/>
+      <w:lvlText w:val="o"/>
+      <w:lvlJc w:val="left"/>
+      <w:pPr>
+        <w:tabs>
+          <w:tab w:val="num" w:pos="1440"/>
+        </w:tabs>
+        <w:ind w:left="1440" w:hanging="360"/>
+      </w:pPr>
+      <w:rPr>
+        <w:rFonts w:ascii="Courier New" w:hAnsi="Courier New" w:hint="default"/>
+        <w:sz w:val="20"/>
+      </w:rPr>
+    </w:lvl>
+    <w:lvl w:ilvl="2" w:tentative="1">
+      <w:start w:val="1"/>
+      <w:numFmt w:val="bullet"/>
+      <w:lvlText w:val=""/>
+      <w:lvlJc w:val="left"/>
+      <w:pPr>
+        <w:tabs>
+          <w:tab w:val="num" w:pos="2160"/>
+        </w:tabs>
+        <w:ind w:left="2160" w:hanging="360"/>
+      </w:pPr>
+      <w:rPr>
+        <w:rFonts w:ascii="Wingdings" w:hAnsi="Wingdings" w:hint="default"/>
+        <w:sz w:val="20"/>
+      </w:rPr>
+    </w:lvl>
+    <w:lvl w:ilvl="3" w:tentative="1">
+      <w:start w:val="1"/>
+      <w:numFmt w:val="bullet"/>
+      <w:lvlText w:val=""/>
+      <w:lvlJc w:val="left"/>
+      <w:pPr>
+        <w:tabs>
+          <w:tab w:val="num" w:pos="2880"/>
+        </w:tabs>
+        <w:ind w:left="2880" w:hanging="360"/>
+      </w:pPr>
+      <w:rPr>
+        <w:rFonts w:ascii="Wingdings" w:hAnsi="Wingdings" w:hint="default"/>
+        <w:sz w:val="20"/>
+      </w:rPr>
+    </w:lvl>
+    <w:lvl w:ilvl="4" w:tentative="1">
+      <w:start w:val="1"/>
+      <w:numFmt w:val="bullet"/>
+      <w:lvlText w:val=""/>
+      <w:lvlJc w:val="left"/>
+      <w:pPr>
+        <w:tabs>
+          <w:tab w:val="num" w:pos="3600"/>
+        </w:tabs>
+        <w:ind w:left="3600" w:hanging="360"/>
+      </w:pPr>
+      <w:rPr>
+        <w:rFonts w:ascii="Wingdings" w:hAnsi="Wingdings" w:hint="default"/>
+        <w:sz w:val="20"/>
+      </w:rPr>
+    </w:lvl>
+    <w:lvl w:ilvl="5" w:tentative="1">
+      <w:start w:val="1"/>
+      <w:numFmt w:val="bullet"/>
+      <w:lvlText w:val=""/>
+      <w:lvlJc w:val="left"/>
+      <w:pPr>
+        <w:tabs>
+          <w:tab w:val="num" w:pos="4320"/>
+        </w:tabs>
+        <w:ind w:left="4320" w:hanging="360"/>
+      </w:pPr>
+      <w:rPr>
+        <w:rFonts w:ascii="Wingdings" w:hAnsi="Wingdings" w:hint="default"/>
+        <w:sz w:val="20"/>
+      </w:rPr>
+    </w:lvl>
+    <w:lvl w:ilvl="6" w:tentative="1">
+      <w:start w:val="1"/>
+      <w:numFmt w:val="bullet"/>
+      <w:lvlText w:val=""/>
+      <w:lvlJc w:val="left"/>
+      <w:pPr>
+        <w:tabs>
+          <w:tab w:val="num" w:pos="5040"/>
+        </w:tabs>
+        <w:ind w:left="5040" w:hanging="360"/>
+      </w:pPr>
+      <w:rPr>
+        <w:rFonts w:ascii="Wingdings" w:hAnsi="Wingdings" w:hint="default"/>
+        <w:sz w:val="20"/>
+      </w:rPr>
+    </w:lvl>
+    <w:lvl w:ilvl="7" w:tentative="1">
+      <w:start w:val="1"/>
+      <w:numFmt w:val="bullet"/>
+      <w:lvlText w:val=""/>
+      <w:lvlJc w:val="left"/>
+      <w:pPr>
+        <w:tabs>
+          <w:tab w:val="num" w:pos="5760"/>
+        </w:tabs>
+        <w:ind w:left="5760" w:hanging="360"/>
+      </w:pPr>
+      <w:rPr>
+        <w:rFonts w:ascii="Wingdings" w:hAnsi="Wingdings" w:hint="default"/>
+        <w:sz w:val="20"/>
+      </w:rPr>
+    </w:lvl>
+    <w:lvl w:ilvl="8" w:tentative="1">
+      <w:start w:val="1"/>
+      <w:numFmt w:val="bullet"/>
+      <w:lvlText w:val=""/>
+      <w:lvlJc w:val="left"/>
+      <w:pPr>
+        <w:tabs>
+          <w:tab w:val="num" w:pos="6480"/>
+        </w:tabs>
+        <w:ind w:left="6480" w:hanging="360"/>
+      </w:pPr>
+      <w:rPr>
+        <w:rFonts w:ascii="Wingdings" w:hAnsi="Wingdings" w:hint="default"/>
+        <w:sz w:val="20"/>
+      </w:rPr>
+    </w:lvl>
+  </w:abstractNum>
+  <w:abstractNum w:abstractNumId="9" w15:restartNumberingAfterBreak="0">
+    <w:nsid w:val="42DC443D"/>
+    <w:multiLevelType w:val="multilevel"/>
+    <w:tmpl w:val="2B62A5AC"/>
+    <w:lvl w:ilvl="0">
+      <w:start w:val="1"/>
+      <w:numFmt w:val="bullet"/>
+      <w:lvlText w:val=""/>
+      <w:lvlJc w:val="left"/>
+      <w:pPr>
+        <w:tabs>
+          <w:tab w:val="num" w:pos="720"/>
+        </w:tabs>
+        <w:ind w:left="720" w:hanging="360"/>
+      </w:pPr>
+      <w:rPr>
+        <w:rFonts w:ascii="Symbol" w:hAnsi="Symbol" w:hint="default"/>
+        <w:sz w:val="20"/>
+      </w:rPr>
+    </w:lvl>
+    <w:lvl w:ilvl="1">
+      <w:start w:val="1"/>
+      <w:numFmt w:val="bullet"/>
+      <w:lvlText w:val="o"/>
+      <w:lvlJc w:val="left"/>
+      <w:pPr>
+        <w:tabs>
+          <w:tab w:val="num" w:pos="1440"/>
+        </w:tabs>
+        <w:ind w:left="1440" w:hanging="360"/>
+      </w:pPr>
+      <w:rPr>
+        <w:rFonts w:ascii="Courier New" w:hAnsi="Courier New" w:hint="default"/>
+        <w:sz w:val="20"/>
+      </w:rPr>
+    </w:lvl>
+    <w:lvl w:ilvl="2" w:tentative="1">
+      <w:start w:val="1"/>
+      <w:numFmt w:val="bullet"/>
+      <w:lvlText w:val=""/>
+      <w:lvlJc w:val="left"/>
+      <w:pPr>
+        <w:tabs>
+          <w:tab w:val="num" w:pos="2160"/>
+        </w:tabs>
+        <w:ind w:left="2160" w:hanging="360"/>
+      </w:pPr>
+      <w:rPr>
+        <w:rFonts w:ascii="Wingdings" w:hAnsi="Wingdings" w:hint="default"/>
+        <w:sz w:val="20"/>
+      </w:rPr>
+    </w:lvl>
+    <w:lvl w:ilvl="3" w:tentative="1">
+      <w:start w:val="1"/>
+      <w:numFmt w:val="bullet"/>
+      <w:lvlText w:val=""/>
+      <w:lvlJc w:val="left"/>
+      <w:pPr>
+        <w:tabs>
+          <w:tab w:val="num" w:pos="2880"/>
+        </w:tabs>
+        <w:ind w:left="2880" w:hanging="360"/>
+      </w:pPr>
+      <w:rPr>
+        <w:rFonts w:ascii="Wingdings" w:hAnsi="Wingdings" w:hint="default"/>
+        <w:sz w:val="20"/>
+      </w:rPr>
+    </w:lvl>
+    <w:lvl w:ilvl="4" w:tentative="1">
+      <w:start w:val="1"/>
+      <w:numFmt w:val="bullet"/>
+      <w:lvlText w:val=""/>
+      <w:lvlJc w:val="left"/>
+      <w:pPr>
+        <w:tabs>
+          <w:tab w:val="num" w:pos="3600"/>
+        </w:tabs>
+        <w:ind w:left="3600" w:hanging="360"/>
+      </w:pPr>
+      <w:rPr>
+        <w:rFonts w:ascii="Wingdings" w:hAnsi="Wingdings" w:hint="default"/>
+        <w:sz w:val="20"/>
+      </w:rPr>
+    </w:lvl>
+    <w:lvl w:ilvl="5" w:tentative="1">
+      <w:start w:val="1"/>
+      <w:numFmt w:val="bullet"/>
+      <w:lvlText w:val=""/>
+      <w:lvlJc w:val="left"/>
+      <w:pPr>
+        <w:tabs>
+          <w:tab w:val="num" w:pos="4320"/>
+        </w:tabs>
+        <w:ind w:left="4320" w:hanging="360"/>
+      </w:pPr>
+      <w:rPr>
+        <w:rFonts w:ascii="Wingdings" w:hAnsi="Wingdings" w:hint="default"/>
+        <w:sz w:val="20"/>
+      </w:rPr>
+    </w:lvl>
+    <w:lvl w:ilvl="6" w:tentative="1">
+      <w:start w:val="1"/>
+      <w:numFmt w:val="bullet"/>
+      <w:lvlText w:val=""/>
+      <w:lvlJc w:val="left"/>
+      <w:pPr>
+        <w:tabs>
+          <w:tab w:val="num" w:pos="5040"/>
+        </w:tabs>
+        <w:ind w:left="5040" w:hanging="360"/>
+      </w:pPr>
+      <w:rPr>
+        <w:rFonts w:ascii="Wingdings" w:hAnsi="Wingdings" w:hint="default"/>
+        <w:sz w:val="20"/>
+      </w:rPr>
+    </w:lvl>
+    <w:lvl w:ilvl="7" w:tentative="1">
+      <w:start w:val="1"/>
+      <w:numFmt w:val="bullet"/>
+      <w:lvlText w:val=""/>
+      <w:lvlJc w:val="left"/>
+      <w:pPr>
+        <w:tabs>
+          <w:tab w:val="num" w:pos="5760"/>
+        </w:tabs>
+        <w:ind w:left="5760" w:hanging="360"/>
+      </w:pPr>
+      <w:rPr>
+        <w:rFonts w:ascii="Wingdings" w:hAnsi="Wingdings" w:hint="default"/>
+        <w:sz w:val="20"/>
+      </w:rPr>
+    </w:lvl>
+    <w:lvl w:ilvl="8" w:tentative="1">
+      <w:start w:val="1"/>
+      <w:numFmt w:val="bullet"/>
+      <w:lvlText w:val=""/>
+      <w:lvlJc w:val="left"/>
+      <w:pPr>
+        <w:tabs>
+          <w:tab w:val="num" w:pos="6480"/>
+        </w:tabs>
+        <w:ind w:left="6480" w:hanging="360"/>
+      </w:pPr>
+      <w:rPr>
+        <w:rFonts w:ascii="Wingdings" w:hAnsi="Wingdings" w:hint="default"/>
+        <w:sz w:val="20"/>
+      </w:rPr>
+    </w:lvl>
+  </w:abstractNum>
+  <w:abstractNum w:abstractNumId="10" w15:restartNumberingAfterBreak="0">
     <w:nsid w:val="432410E5"/>
     <w:multiLevelType w:val="hybridMultilevel"/>
     <w:tmpl w:val="9BE40D22"/>
@@ -3308,7 +6401,305 @@
       </w:pPr>
     </w:lvl>
   </w:abstractNum>
-  <w:abstractNum w:abstractNumId="5" w15:restartNumberingAfterBreak="0">
+  <w:abstractNum w:abstractNumId="11" w15:restartNumberingAfterBreak="0">
+    <w:nsid w:val="468945BD"/>
+    <w:multiLevelType w:val="multilevel"/>
+    <w:tmpl w:val="3AA6791A"/>
+    <w:lvl w:ilvl="0">
+      <w:start w:val="1"/>
+      <w:numFmt w:val="bullet"/>
+      <w:lvlText w:val=""/>
+      <w:lvlJc w:val="left"/>
+      <w:pPr>
+        <w:tabs>
+          <w:tab w:val="num" w:pos="720"/>
+        </w:tabs>
+        <w:ind w:left="720" w:hanging="360"/>
+      </w:pPr>
+      <w:rPr>
+        <w:rFonts w:ascii="Symbol" w:hAnsi="Symbol" w:hint="default"/>
+        <w:sz w:val="20"/>
+      </w:rPr>
+    </w:lvl>
+    <w:lvl w:ilvl="1" w:tentative="1">
+      <w:start w:val="1"/>
+      <w:numFmt w:val="bullet"/>
+      <w:lvlText w:val="o"/>
+      <w:lvlJc w:val="left"/>
+      <w:pPr>
+        <w:tabs>
+          <w:tab w:val="num" w:pos="1440"/>
+        </w:tabs>
+        <w:ind w:left="1440" w:hanging="360"/>
+      </w:pPr>
+      <w:rPr>
+        <w:rFonts w:ascii="Courier New" w:hAnsi="Courier New" w:hint="default"/>
+        <w:sz w:val="20"/>
+      </w:rPr>
+    </w:lvl>
+    <w:lvl w:ilvl="2" w:tentative="1">
+      <w:start w:val="1"/>
+      <w:numFmt w:val="bullet"/>
+      <w:lvlText w:val=""/>
+      <w:lvlJc w:val="left"/>
+      <w:pPr>
+        <w:tabs>
+          <w:tab w:val="num" w:pos="2160"/>
+        </w:tabs>
+        <w:ind w:left="2160" w:hanging="360"/>
+      </w:pPr>
+      <w:rPr>
+        <w:rFonts w:ascii="Wingdings" w:hAnsi="Wingdings" w:hint="default"/>
+        <w:sz w:val="20"/>
+      </w:rPr>
+    </w:lvl>
+    <w:lvl w:ilvl="3" w:tentative="1">
+      <w:start w:val="1"/>
+      <w:numFmt w:val="bullet"/>
+      <w:lvlText w:val=""/>
+      <w:lvlJc w:val="left"/>
+      <w:pPr>
+        <w:tabs>
+          <w:tab w:val="num" w:pos="2880"/>
+        </w:tabs>
+        <w:ind w:left="2880" w:hanging="360"/>
+      </w:pPr>
+      <w:rPr>
+        <w:rFonts w:ascii="Wingdings" w:hAnsi="Wingdings" w:hint="default"/>
+        <w:sz w:val="20"/>
+      </w:rPr>
+    </w:lvl>
+    <w:lvl w:ilvl="4" w:tentative="1">
+      <w:start w:val="1"/>
+      <w:numFmt w:val="bullet"/>
+      <w:lvlText w:val=""/>
+      <w:lvlJc w:val="left"/>
+      <w:pPr>
+        <w:tabs>
+          <w:tab w:val="num" w:pos="3600"/>
+        </w:tabs>
+        <w:ind w:left="3600" w:hanging="360"/>
+      </w:pPr>
+      <w:rPr>
+        <w:rFonts w:ascii="Wingdings" w:hAnsi="Wingdings" w:hint="default"/>
+        <w:sz w:val="20"/>
+      </w:rPr>
+    </w:lvl>
+    <w:lvl w:ilvl="5" w:tentative="1">
+      <w:start w:val="1"/>
+      <w:numFmt w:val="bullet"/>
+      <w:lvlText w:val=""/>
+      <w:lvlJc w:val="left"/>
+      <w:pPr>
+        <w:tabs>
+          <w:tab w:val="num" w:pos="4320"/>
+        </w:tabs>
+        <w:ind w:left="4320" w:hanging="360"/>
+      </w:pPr>
+      <w:rPr>
+        <w:rFonts w:ascii="Wingdings" w:hAnsi="Wingdings" w:hint="default"/>
+        <w:sz w:val="20"/>
+      </w:rPr>
+    </w:lvl>
+    <w:lvl w:ilvl="6" w:tentative="1">
+      <w:start w:val="1"/>
+      <w:numFmt w:val="bullet"/>
+      <w:lvlText w:val=""/>
+      <w:lvlJc w:val="left"/>
+      <w:pPr>
+        <w:tabs>
+          <w:tab w:val="num" w:pos="5040"/>
+        </w:tabs>
+        <w:ind w:left="5040" w:hanging="360"/>
+      </w:pPr>
+      <w:rPr>
+        <w:rFonts w:ascii="Wingdings" w:hAnsi="Wingdings" w:hint="default"/>
+        <w:sz w:val="20"/>
+      </w:rPr>
+    </w:lvl>
+    <w:lvl w:ilvl="7" w:tentative="1">
+      <w:start w:val="1"/>
+      <w:numFmt w:val="bullet"/>
+      <w:lvlText w:val=""/>
+      <w:lvlJc w:val="left"/>
+      <w:pPr>
+        <w:tabs>
+          <w:tab w:val="num" w:pos="5760"/>
+        </w:tabs>
+        <w:ind w:left="5760" w:hanging="360"/>
+      </w:pPr>
+      <w:rPr>
+        <w:rFonts w:ascii="Wingdings" w:hAnsi="Wingdings" w:hint="default"/>
+        <w:sz w:val="20"/>
+      </w:rPr>
+    </w:lvl>
+    <w:lvl w:ilvl="8" w:tentative="1">
+      <w:start w:val="1"/>
+      <w:numFmt w:val="bullet"/>
+      <w:lvlText w:val=""/>
+      <w:lvlJc w:val="left"/>
+      <w:pPr>
+        <w:tabs>
+          <w:tab w:val="num" w:pos="6480"/>
+        </w:tabs>
+        <w:ind w:left="6480" w:hanging="360"/>
+      </w:pPr>
+      <w:rPr>
+        <w:rFonts w:ascii="Wingdings" w:hAnsi="Wingdings" w:hint="default"/>
+        <w:sz w:val="20"/>
+      </w:rPr>
+    </w:lvl>
+  </w:abstractNum>
+  <w:abstractNum w:abstractNumId="12" w15:restartNumberingAfterBreak="0">
+    <w:nsid w:val="4A683777"/>
+    <w:multiLevelType w:val="multilevel"/>
+    <w:tmpl w:val="42DC51A4"/>
+    <w:lvl w:ilvl="0">
+      <w:start w:val="1"/>
+      <w:numFmt w:val="bullet"/>
+      <w:lvlText w:val=""/>
+      <w:lvlJc w:val="left"/>
+      <w:pPr>
+        <w:tabs>
+          <w:tab w:val="num" w:pos="720"/>
+        </w:tabs>
+        <w:ind w:left="720" w:hanging="360"/>
+      </w:pPr>
+      <w:rPr>
+        <w:rFonts w:ascii="Symbol" w:hAnsi="Symbol" w:hint="default"/>
+        <w:sz w:val="20"/>
+      </w:rPr>
+    </w:lvl>
+    <w:lvl w:ilvl="1" w:tentative="1">
+      <w:start w:val="1"/>
+      <w:numFmt w:val="bullet"/>
+      <w:lvlText w:val="o"/>
+      <w:lvlJc w:val="left"/>
+      <w:pPr>
+        <w:tabs>
+          <w:tab w:val="num" w:pos="1440"/>
+        </w:tabs>
+        <w:ind w:left="1440" w:hanging="360"/>
+      </w:pPr>
+      <w:rPr>
+        <w:rFonts w:ascii="Courier New" w:hAnsi="Courier New" w:hint="default"/>
+        <w:sz w:val="20"/>
+      </w:rPr>
+    </w:lvl>
+    <w:lvl w:ilvl="2" w:tentative="1">
+      <w:start w:val="1"/>
+      <w:numFmt w:val="bullet"/>
+      <w:lvlText w:val=""/>
+      <w:lvlJc w:val="left"/>
+      <w:pPr>
+        <w:tabs>
+          <w:tab w:val="num" w:pos="2160"/>
+        </w:tabs>
+        <w:ind w:left="2160" w:hanging="360"/>
+      </w:pPr>
+      <w:rPr>
+        <w:rFonts w:ascii="Wingdings" w:hAnsi="Wingdings" w:hint="default"/>
+        <w:sz w:val="20"/>
+      </w:rPr>
+    </w:lvl>
+    <w:lvl w:ilvl="3" w:tentative="1">
+      <w:start w:val="1"/>
+      <w:numFmt w:val="bullet"/>
+      <w:lvlText w:val=""/>
+      <w:lvlJc w:val="left"/>
+      <w:pPr>
+        <w:tabs>
+          <w:tab w:val="num" w:pos="2880"/>
+        </w:tabs>
+        <w:ind w:left="2880" w:hanging="360"/>
+      </w:pPr>
+      <w:rPr>
+        <w:rFonts w:ascii="Wingdings" w:hAnsi="Wingdings" w:hint="default"/>
+        <w:sz w:val="20"/>
+      </w:rPr>
+    </w:lvl>
+    <w:lvl w:ilvl="4" w:tentative="1">
+      <w:start w:val="1"/>
+      <w:numFmt w:val="bullet"/>
+      <w:lvlText w:val=""/>
+      <w:lvlJc w:val="left"/>
+      <w:pPr>
+        <w:tabs>
+          <w:tab w:val="num" w:pos="3600"/>
+        </w:tabs>
+        <w:ind w:left="3600" w:hanging="360"/>
+      </w:pPr>
+      <w:rPr>
+        <w:rFonts w:ascii="Wingdings" w:hAnsi="Wingdings" w:hint="default"/>
+        <w:sz w:val="20"/>
+      </w:rPr>
+    </w:lvl>
+    <w:lvl w:ilvl="5" w:tentative="1">
+      <w:start w:val="1"/>
+      <w:numFmt w:val="bullet"/>
+      <w:lvlText w:val=""/>
+      <w:lvlJc w:val="left"/>
+      <w:pPr>
+        <w:tabs>
+          <w:tab w:val="num" w:pos="4320"/>
+        </w:tabs>
+        <w:ind w:left="4320" w:hanging="360"/>
+      </w:pPr>
+      <w:rPr>
+        <w:rFonts w:ascii="Wingdings" w:hAnsi="Wingdings" w:hint="default"/>
+        <w:sz w:val="20"/>
+      </w:rPr>
+    </w:lvl>
+    <w:lvl w:ilvl="6" w:tentative="1">
+      <w:start w:val="1"/>
+      <w:numFmt w:val="bullet"/>
+      <w:lvlText w:val=""/>
+      <w:lvlJc w:val="left"/>
+      <w:pPr>
+        <w:tabs>
+          <w:tab w:val="num" w:pos="5040"/>
+        </w:tabs>
+        <w:ind w:left="5040" w:hanging="360"/>
+      </w:pPr>
+      <w:rPr>
+        <w:rFonts w:ascii="Wingdings" w:hAnsi="Wingdings" w:hint="default"/>
+        <w:sz w:val="20"/>
+      </w:rPr>
+    </w:lvl>
+    <w:lvl w:ilvl="7" w:tentative="1">
+      <w:start w:val="1"/>
+      <w:numFmt w:val="bullet"/>
+      <w:lvlText w:val=""/>
+      <w:lvlJc w:val="left"/>
+      <w:pPr>
+        <w:tabs>
+          <w:tab w:val="num" w:pos="5760"/>
+        </w:tabs>
+        <w:ind w:left="5760" w:hanging="360"/>
+      </w:pPr>
+      <w:rPr>
+        <w:rFonts w:ascii="Wingdings" w:hAnsi="Wingdings" w:hint="default"/>
+        <w:sz w:val="20"/>
+      </w:rPr>
+    </w:lvl>
+    <w:lvl w:ilvl="8" w:tentative="1">
+      <w:start w:val="1"/>
+      <w:numFmt w:val="bullet"/>
+      <w:lvlText w:val=""/>
+      <w:lvlJc w:val="left"/>
+      <w:pPr>
+        <w:tabs>
+          <w:tab w:val="num" w:pos="6480"/>
+        </w:tabs>
+        <w:ind w:left="6480" w:hanging="360"/>
+      </w:pPr>
+      <w:rPr>
+        <w:rFonts w:ascii="Wingdings" w:hAnsi="Wingdings" w:hint="default"/>
+        <w:sz w:val="20"/>
+      </w:rPr>
+    </w:lvl>
+  </w:abstractNum>
+  <w:abstractNum w:abstractNumId="13" w15:restartNumberingAfterBreak="0">
     <w:nsid w:val="54587B42"/>
     <w:multiLevelType w:val="hybridMultilevel"/>
     <w:tmpl w:val="7A4044D2"/>
@@ -3394,7 +6785,156 @@
       </w:pPr>
     </w:lvl>
   </w:abstractNum>
-  <w:abstractNum w:abstractNumId="6" w15:restartNumberingAfterBreak="0">
+  <w:abstractNum w:abstractNumId="14" w15:restartNumberingAfterBreak="0">
+    <w:nsid w:val="64F26F2A"/>
+    <w:multiLevelType w:val="multilevel"/>
+    <w:tmpl w:val="F438C558"/>
+    <w:lvl w:ilvl="0">
+      <w:start w:val="1"/>
+      <w:numFmt w:val="bullet"/>
+      <w:lvlText w:val=""/>
+      <w:lvlJc w:val="left"/>
+      <w:pPr>
+        <w:tabs>
+          <w:tab w:val="num" w:pos="720"/>
+        </w:tabs>
+        <w:ind w:left="720" w:hanging="360"/>
+      </w:pPr>
+      <w:rPr>
+        <w:rFonts w:ascii="Symbol" w:hAnsi="Symbol" w:hint="default"/>
+        <w:sz w:val="20"/>
+      </w:rPr>
+    </w:lvl>
+    <w:lvl w:ilvl="1">
+      <w:start w:val="1"/>
+      <w:numFmt w:val="bullet"/>
+      <w:lvlText w:val="o"/>
+      <w:lvlJc w:val="left"/>
+      <w:pPr>
+        <w:tabs>
+          <w:tab w:val="num" w:pos="1440"/>
+        </w:tabs>
+        <w:ind w:left="1440" w:hanging="360"/>
+      </w:pPr>
+      <w:rPr>
+        <w:rFonts w:ascii="Courier New" w:hAnsi="Courier New" w:hint="default"/>
+        <w:sz w:val="20"/>
+      </w:rPr>
+    </w:lvl>
+    <w:lvl w:ilvl="2" w:tentative="1">
+      <w:start w:val="1"/>
+      <w:numFmt w:val="bullet"/>
+      <w:lvlText w:val=""/>
+      <w:lvlJc w:val="left"/>
+      <w:pPr>
+        <w:tabs>
+          <w:tab w:val="num" w:pos="2160"/>
+        </w:tabs>
+        <w:ind w:left="2160" w:hanging="360"/>
+      </w:pPr>
+      <w:rPr>
+        <w:rFonts w:ascii="Wingdings" w:hAnsi="Wingdings" w:hint="default"/>
+        <w:sz w:val="20"/>
+      </w:rPr>
+    </w:lvl>
+    <w:lvl w:ilvl="3" w:tentative="1">
+      <w:start w:val="1"/>
+      <w:numFmt w:val="bullet"/>
+      <w:lvlText w:val=""/>
+      <w:lvlJc w:val="left"/>
+      <w:pPr>
+        <w:tabs>
+          <w:tab w:val="num" w:pos="2880"/>
+        </w:tabs>
+        <w:ind w:left="2880" w:hanging="360"/>
+      </w:pPr>
+      <w:rPr>
+        <w:rFonts w:ascii="Wingdings" w:hAnsi="Wingdings" w:hint="default"/>
+        <w:sz w:val="20"/>
+      </w:rPr>
+    </w:lvl>
+    <w:lvl w:ilvl="4" w:tentative="1">
+      <w:start w:val="1"/>
+      <w:numFmt w:val="bullet"/>
+      <w:lvlText w:val=""/>
+      <w:lvlJc w:val="left"/>
+      <w:pPr>
+        <w:tabs>
+          <w:tab w:val="num" w:pos="3600"/>
+        </w:tabs>
+        <w:ind w:left="3600" w:hanging="360"/>
+      </w:pPr>
+      <w:rPr>
+        <w:rFonts w:ascii="Wingdings" w:hAnsi="Wingdings" w:hint="default"/>
+        <w:sz w:val="20"/>
+      </w:rPr>
+    </w:lvl>
+    <w:lvl w:ilvl="5" w:tentative="1">
+      <w:start w:val="1"/>
+      <w:numFmt w:val="bullet"/>
+      <w:lvlText w:val=""/>
+      <w:lvlJc w:val="left"/>
+      <w:pPr>
+        <w:tabs>
+          <w:tab w:val="num" w:pos="4320"/>
+        </w:tabs>
+        <w:ind w:left="4320" w:hanging="360"/>
+      </w:pPr>
+      <w:rPr>
+        <w:rFonts w:ascii="Wingdings" w:hAnsi="Wingdings" w:hint="default"/>
+        <w:sz w:val="20"/>
+      </w:rPr>
+    </w:lvl>
+    <w:lvl w:ilvl="6" w:tentative="1">
+      <w:start w:val="1"/>
+      <w:numFmt w:val="bullet"/>
+      <w:lvlText w:val=""/>
+      <w:lvlJc w:val="left"/>
+      <w:pPr>
+        <w:tabs>
+          <w:tab w:val="num" w:pos="5040"/>
+        </w:tabs>
+        <w:ind w:left="5040" w:hanging="360"/>
+      </w:pPr>
+      <w:rPr>
+        <w:rFonts w:ascii="Wingdings" w:hAnsi="Wingdings" w:hint="default"/>
+        <w:sz w:val="20"/>
+      </w:rPr>
+    </w:lvl>
+    <w:lvl w:ilvl="7" w:tentative="1">
+      <w:start w:val="1"/>
+      <w:numFmt w:val="bullet"/>
+      <w:lvlText w:val=""/>
+      <w:lvlJc w:val="left"/>
+      <w:pPr>
+        <w:tabs>
+          <w:tab w:val="num" w:pos="5760"/>
+        </w:tabs>
+        <w:ind w:left="5760" w:hanging="360"/>
+      </w:pPr>
+      <w:rPr>
+        <w:rFonts w:ascii="Wingdings" w:hAnsi="Wingdings" w:hint="default"/>
+        <w:sz w:val="20"/>
+      </w:rPr>
+    </w:lvl>
+    <w:lvl w:ilvl="8" w:tentative="1">
+      <w:start w:val="1"/>
+      <w:numFmt w:val="bullet"/>
+      <w:lvlText w:val=""/>
+      <w:lvlJc w:val="left"/>
+      <w:pPr>
+        <w:tabs>
+          <w:tab w:val="num" w:pos="6480"/>
+        </w:tabs>
+        <w:ind w:left="6480" w:hanging="360"/>
+      </w:pPr>
+      <w:rPr>
+        <w:rFonts w:ascii="Wingdings" w:hAnsi="Wingdings" w:hint="default"/>
+        <w:sz w:val="20"/>
+      </w:rPr>
+    </w:lvl>
+  </w:abstractNum>
+  <w:abstractNum w:abstractNumId="15" w15:restartNumberingAfterBreak="0">
     <w:nsid w:val="66CE3CCF"/>
     <w:multiLevelType w:val="hybridMultilevel"/>
     <w:tmpl w:val="93188774"/>
@@ -3480,26 +7020,509 @@
       </w:pPr>
     </w:lvl>
   </w:abstractNum>
+  <w:abstractNum w:abstractNumId="16" w15:restartNumberingAfterBreak="0">
+    <w:nsid w:val="67921286"/>
+    <w:multiLevelType w:val="multilevel"/>
+    <w:tmpl w:val="87FC72AC"/>
+    <w:lvl w:ilvl="0">
+      <w:start w:val="1"/>
+      <w:numFmt w:val="bullet"/>
+      <w:lvlText w:val=""/>
+      <w:lvlJc w:val="left"/>
+      <w:pPr>
+        <w:tabs>
+          <w:tab w:val="num" w:pos="720"/>
+        </w:tabs>
+        <w:ind w:left="720" w:hanging="360"/>
+      </w:pPr>
+      <w:rPr>
+        <w:rFonts w:ascii="Symbol" w:hAnsi="Symbol" w:hint="default"/>
+        <w:sz w:val="20"/>
+      </w:rPr>
+    </w:lvl>
+    <w:lvl w:ilvl="1" w:tentative="1">
+      <w:start w:val="1"/>
+      <w:numFmt w:val="bullet"/>
+      <w:lvlText w:val="o"/>
+      <w:lvlJc w:val="left"/>
+      <w:pPr>
+        <w:tabs>
+          <w:tab w:val="num" w:pos="1440"/>
+        </w:tabs>
+        <w:ind w:left="1440" w:hanging="360"/>
+      </w:pPr>
+      <w:rPr>
+        <w:rFonts w:ascii="Courier New" w:hAnsi="Courier New" w:hint="default"/>
+        <w:sz w:val="20"/>
+      </w:rPr>
+    </w:lvl>
+    <w:lvl w:ilvl="2" w:tentative="1">
+      <w:start w:val="1"/>
+      <w:numFmt w:val="bullet"/>
+      <w:lvlText w:val=""/>
+      <w:lvlJc w:val="left"/>
+      <w:pPr>
+        <w:tabs>
+          <w:tab w:val="num" w:pos="2160"/>
+        </w:tabs>
+        <w:ind w:left="2160" w:hanging="360"/>
+      </w:pPr>
+      <w:rPr>
+        <w:rFonts w:ascii="Wingdings" w:hAnsi="Wingdings" w:hint="default"/>
+        <w:sz w:val="20"/>
+      </w:rPr>
+    </w:lvl>
+    <w:lvl w:ilvl="3" w:tentative="1">
+      <w:start w:val="1"/>
+      <w:numFmt w:val="bullet"/>
+      <w:lvlText w:val=""/>
+      <w:lvlJc w:val="left"/>
+      <w:pPr>
+        <w:tabs>
+          <w:tab w:val="num" w:pos="2880"/>
+        </w:tabs>
+        <w:ind w:left="2880" w:hanging="360"/>
+      </w:pPr>
+      <w:rPr>
+        <w:rFonts w:ascii="Wingdings" w:hAnsi="Wingdings" w:hint="default"/>
+        <w:sz w:val="20"/>
+      </w:rPr>
+    </w:lvl>
+    <w:lvl w:ilvl="4" w:tentative="1">
+      <w:start w:val="1"/>
+      <w:numFmt w:val="bullet"/>
+      <w:lvlText w:val=""/>
+      <w:lvlJc w:val="left"/>
+      <w:pPr>
+        <w:tabs>
+          <w:tab w:val="num" w:pos="3600"/>
+        </w:tabs>
+        <w:ind w:left="3600" w:hanging="360"/>
+      </w:pPr>
+      <w:rPr>
+        <w:rFonts w:ascii="Wingdings" w:hAnsi="Wingdings" w:hint="default"/>
+        <w:sz w:val="20"/>
+      </w:rPr>
+    </w:lvl>
+    <w:lvl w:ilvl="5" w:tentative="1">
+      <w:start w:val="1"/>
+      <w:numFmt w:val="bullet"/>
+      <w:lvlText w:val=""/>
+      <w:lvlJc w:val="left"/>
+      <w:pPr>
+        <w:tabs>
+          <w:tab w:val="num" w:pos="4320"/>
+        </w:tabs>
+        <w:ind w:left="4320" w:hanging="360"/>
+      </w:pPr>
+      <w:rPr>
+        <w:rFonts w:ascii="Wingdings" w:hAnsi="Wingdings" w:hint="default"/>
+        <w:sz w:val="20"/>
+      </w:rPr>
+    </w:lvl>
+    <w:lvl w:ilvl="6" w:tentative="1">
+      <w:start w:val="1"/>
+      <w:numFmt w:val="bullet"/>
+      <w:lvlText w:val=""/>
+      <w:lvlJc w:val="left"/>
+      <w:pPr>
+        <w:tabs>
+          <w:tab w:val="num" w:pos="5040"/>
+        </w:tabs>
+        <w:ind w:left="5040" w:hanging="360"/>
+      </w:pPr>
+      <w:rPr>
+        <w:rFonts w:ascii="Wingdings" w:hAnsi="Wingdings" w:hint="default"/>
+        <w:sz w:val="20"/>
+      </w:rPr>
+    </w:lvl>
+    <w:lvl w:ilvl="7" w:tentative="1">
+      <w:start w:val="1"/>
+      <w:numFmt w:val="bullet"/>
+      <w:lvlText w:val=""/>
+      <w:lvlJc w:val="left"/>
+      <w:pPr>
+        <w:tabs>
+          <w:tab w:val="num" w:pos="5760"/>
+        </w:tabs>
+        <w:ind w:left="5760" w:hanging="360"/>
+      </w:pPr>
+      <w:rPr>
+        <w:rFonts w:ascii="Wingdings" w:hAnsi="Wingdings" w:hint="default"/>
+        <w:sz w:val="20"/>
+      </w:rPr>
+    </w:lvl>
+    <w:lvl w:ilvl="8" w:tentative="1">
+      <w:start w:val="1"/>
+      <w:numFmt w:val="bullet"/>
+      <w:lvlText w:val=""/>
+      <w:lvlJc w:val="left"/>
+      <w:pPr>
+        <w:tabs>
+          <w:tab w:val="num" w:pos="6480"/>
+        </w:tabs>
+        <w:ind w:left="6480" w:hanging="360"/>
+      </w:pPr>
+      <w:rPr>
+        <w:rFonts w:ascii="Wingdings" w:hAnsi="Wingdings" w:hint="default"/>
+        <w:sz w:val="20"/>
+      </w:rPr>
+    </w:lvl>
+  </w:abstractNum>
+  <w:abstractNum w:abstractNumId="17" w15:restartNumberingAfterBreak="0">
+    <w:nsid w:val="685F40B4"/>
+    <w:multiLevelType w:val="multilevel"/>
+    <w:tmpl w:val="EE8AD32E"/>
+    <w:lvl w:ilvl="0">
+      <w:start w:val="1"/>
+      <w:numFmt w:val="bullet"/>
+      <w:lvlText w:val=""/>
+      <w:lvlJc w:val="left"/>
+      <w:pPr>
+        <w:tabs>
+          <w:tab w:val="num" w:pos="720"/>
+        </w:tabs>
+        <w:ind w:left="720" w:hanging="360"/>
+      </w:pPr>
+      <w:rPr>
+        <w:rFonts w:ascii="Symbol" w:hAnsi="Symbol" w:hint="default"/>
+        <w:sz w:val="20"/>
+      </w:rPr>
+    </w:lvl>
+    <w:lvl w:ilvl="1" w:tentative="1">
+      <w:start w:val="1"/>
+      <w:numFmt w:val="bullet"/>
+      <w:lvlText w:val="o"/>
+      <w:lvlJc w:val="left"/>
+      <w:pPr>
+        <w:tabs>
+          <w:tab w:val="num" w:pos="1440"/>
+        </w:tabs>
+        <w:ind w:left="1440" w:hanging="360"/>
+      </w:pPr>
+      <w:rPr>
+        <w:rFonts w:ascii="Courier New" w:hAnsi="Courier New" w:hint="default"/>
+        <w:sz w:val="20"/>
+      </w:rPr>
+    </w:lvl>
+    <w:lvl w:ilvl="2" w:tentative="1">
+      <w:start w:val="1"/>
+      <w:numFmt w:val="bullet"/>
+      <w:lvlText w:val=""/>
+      <w:lvlJc w:val="left"/>
+      <w:pPr>
+        <w:tabs>
+          <w:tab w:val="num" w:pos="2160"/>
+        </w:tabs>
+        <w:ind w:left="2160" w:hanging="360"/>
+      </w:pPr>
+      <w:rPr>
+        <w:rFonts w:ascii="Wingdings" w:hAnsi="Wingdings" w:hint="default"/>
+        <w:sz w:val="20"/>
+      </w:rPr>
+    </w:lvl>
+    <w:lvl w:ilvl="3" w:tentative="1">
+      <w:start w:val="1"/>
+      <w:numFmt w:val="bullet"/>
+      <w:lvlText w:val=""/>
+      <w:lvlJc w:val="left"/>
+      <w:pPr>
+        <w:tabs>
+          <w:tab w:val="num" w:pos="2880"/>
+        </w:tabs>
+        <w:ind w:left="2880" w:hanging="360"/>
+      </w:pPr>
+      <w:rPr>
+        <w:rFonts w:ascii="Wingdings" w:hAnsi="Wingdings" w:hint="default"/>
+        <w:sz w:val="20"/>
+      </w:rPr>
+    </w:lvl>
+    <w:lvl w:ilvl="4" w:tentative="1">
+      <w:start w:val="1"/>
+      <w:numFmt w:val="bullet"/>
+      <w:lvlText w:val=""/>
+      <w:lvlJc w:val="left"/>
+      <w:pPr>
+        <w:tabs>
+          <w:tab w:val="num" w:pos="3600"/>
+        </w:tabs>
+        <w:ind w:left="3600" w:hanging="360"/>
+      </w:pPr>
+      <w:rPr>
+        <w:rFonts w:ascii="Wingdings" w:hAnsi="Wingdings" w:hint="default"/>
+        <w:sz w:val="20"/>
+      </w:rPr>
+    </w:lvl>
+    <w:lvl w:ilvl="5" w:tentative="1">
+      <w:start w:val="1"/>
+      <w:numFmt w:val="bullet"/>
+      <w:lvlText w:val=""/>
+      <w:lvlJc w:val="left"/>
+      <w:pPr>
+        <w:tabs>
+          <w:tab w:val="num" w:pos="4320"/>
+        </w:tabs>
+        <w:ind w:left="4320" w:hanging="360"/>
+      </w:pPr>
+      <w:rPr>
+        <w:rFonts w:ascii="Wingdings" w:hAnsi="Wingdings" w:hint="default"/>
+        <w:sz w:val="20"/>
+      </w:rPr>
+    </w:lvl>
+    <w:lvl w:ilvl="6" w:tentative="1">
+      <w:start w:val="1"/>
+      <w:numFmt w:val="bullet"/>
+      <w:lvlText w:val=""/>
+      <w:lvlJc w:val="left"/>
+      <w:pPr>
+        <w:tabs>
+          <w:tab w:val="num" w:pos="5040"/>
+        </w:tabs>
+        <w:ind w:left="5040" w:hanging="360"/>
+      </w:pPr>
+      <w:rPr>
+        <w:rFonts w:ascii="Wingdings" w:hAnsi="Wingdings" w:hint="default"/>
+        <w:sz w:val="20"/>
+      </w:rPr>
+    </w:lvl>
+    <w:lvl w:ilvl="7" w:tentative="1">
+      <w:start w:val="1"/>
+      <w:numFmt w:val="bullet"/>
+      <w:lvlText w:val=""/>
+      <w:lvlJc w:val="left"/>
+      <w:pPr>
+        <w:tabs>
+          <w:tab w:val="num" w:pos="5760"/>
+        </w:tabs>
+        <w:ind w:left="5760" w:hanging="360"/>
+      </w:pPr>
+      <w:rPr>
+        <w:rFonts w:ascii="Wingdings" w:hAnsi="Wingdings" w:hint="default"/>
+        <w:sz w:val="20"/>
+      </w:rPr>
+    </w:lvl>
+    <w:lvl w:ilvl="8" w:tentative="1">
+      <w:start w:val="1"/>
+      <w:numFmt w:val="bullet"/>
+      <w:lvlText w:val=""/>
+      <w:lvlJc w:val="left"/>
+      <w:pPr>
+        <w:tabs>
+          <w:tab w:val="num" w:pos="6480"/>
+        </w:tabs>
+        <w:ind w:left="6480" w:hanging="360"/>
+      </w:pPr>
+      <w:rPr>
+        <w:rFonts w:ascii="Wingdings" w:hAnsi="Wingdings" w:hint="default"/>
+        <w:sz w:val="20"/>
+      </w:rPr>
+    </w:lvl>
+  </w:abstractNum>
+  <w:abstractNum w:abstractNumId="18" w15:restartNumberingAfterBreak="0">
+    <w:nsid w:val="6E1F7712"/>
+    <w:multiLevelType w:val="multilevel"/>
+    <w:tmpl w:val="81D8A3B6"/>
+    <w:lvl w:ilvl="0">
+      <w:start w:val="1"/>
+      <w:numFmt w:val="bullet"/>
+      <w:lvlText w:val=""/>
+      <w:lvlJc w:val="left"/>
+      <w:pPr>
+        <w:tabs>
+          <w:tab w:val="num" w:pos="720"/>
+        </w:tabs>
+        <w:ind w:left="720" w:hanging="360"/>
+      </w:pPr>
+      <w:rPr>
+        <w:rFonts w:ascii="Symbol" w:hAnsi="Symbol" w:hint="default"/>
+        <w:sz w:val="20"/>
+      </w:rPr>
+    </w:lvl>
+    <w:lvl w:ilvl="1" w:tentative="1">
+      <w:start w:val="1"/>
+      <w:numFmt w:val="bullet"/>
+      <w:lvlText w:val="o"/>
+      <w:lvlJc w:val="left"/>
+      <w:pPr>
+        <w:tabs>
+          <w:tab w:val="num" w:pos="1440"/>
+        </w:tabs>
+        <w:ind w:left="1440" w:hanging="360"/>
+      </w:pPr>
+      <w:rPr>
+        <w:rFonts w:ascii="Courier New" w:hAnsi="Courier New" w:hint="default"/>
+        <w:sz w:val="20"/>
+      </w:rPr>
+    </w:lvl>
+    <w:lvl w:ilvl="2" w:tentative="1">
+      <w:start w:val="1"/>
+      <w:numFmt w:val="bullet"/>
+      <w:lvlText w:val=""/>
+      <w:lvlJc w:val="left"/>
+      <w:pPr>
+        <w:tabs>
+          <w:tab w:val="num" w:pos="2160"/>
+        </w:tabs>
+        <w:ind w:left="2160" w:hanging="360"/>
+      </w:pPr>
+      <w:rPr>
+        <w:rFonts w:ascii="Wingdings" w:hAnsi="Wingdings" w:hint="default"/>
+        <w:sz w:val="20"/>
+      </w:rPr>
+    </w:lvl>
+    <w:lvl w:ilvl="3" w:tentative="1">
+      <w:start w:val="1"/>
+      <w:numFmt w:val="bullet"/>
+      <w:lvlText w:val=""/>
+      <w:lvlJc w:val="left"/>
+      <w:pPr>
+        <w:tabs>
+          <w:tab w:val="num" w:pos="2880"/>
+        </w:tabs>
+        <w:ind w:left="2880" w:hanging="360"/>
+      </w:pPr>
+      <w:rPr>
+        <w:rFonts w:ascii="Wingdings" w:hAnsi="Wingdings" w:hint="default"/>
+        <w:sz w:val="20"/>
+      </w:rPr>
+    </w:lvl>
+    <w:lvl w:ilvl="4" w:tentative="1">
+      <w:start w:val="1"/>
+      <w:numFmt w:val="bullet"/>
+      <w:lvlText w:val=""/>
+      <w:lvlJc w:val="left"/>
+      <w:pPr>
+        <w:tabs>
+          <w:tab w:val="num" w:pos="3600"/>
+        </w:tabs>
+        <w:ind w:left="3600" w:hanging="360"/>
+      </w:pPr>
+      <w:rPr>
+        <w:rFonts w:ascii="Wingdings" w:hAnsi="Wingdings" w:hint="default"/>
+        <w:sz w:val="20"/>
+      </w:rPr>
+    </w:lvl>
+    <w:lvl w:ilvl="5" w:tentative="1">
+      <w:start w:val="1"/>
+      <w:numFmt w:val="bullet"/>
+      <w:lvlText w:val=""/>
+      <w:lvlJc w:val="left"/>
+      <w:pPr>
+        <w:tabs>
+          <w:tab w:val="num" w:pos="4320"/>
+        </w:tabs>
+        <w:ind w:left="4320" w:hanging="360"/>
+      </w:pPr>
+      <w:rPr>
+        <w:rFonts w:ascii="Wingdings" w:hAnsi="Wingdings" w:hint="default"/>
+        <w:sz w:val="20"/>
+      </w:rPr>
+    </w:lvl>
+    <w:lvl w:ilvl="6" w:tentative="1">
+      <w:start w:val="1"/>
+      <w:numFmt w:val="bullet"/>
+      <w:lvlText w:val=""/>
+      <w:lvlJc w:val="left"/>
+      <w:pPr>
+        <w:tabs>
+          <w:tab w:val="num" w:pos="5040"/>
+        </w:tabs>
+        <w:ind w:left="5040" w:hanging="360"/>
+      </w:pPr>
+      <w:rPr>
+        <w:rFonts w:ascii="Wingdings" w:hAnsi="Wingdings" w:hint="default"/>
+        <w:sz w:val="20"/>
+      </w:rPr>
+    </w:lvl>
+    <w:lvl w:ilvl="7" w:tentative="1">
+      <w:start w:val="1"/>
+      <w:numFmt w:val="bullet"/>
+      <w:lvlText w:val=""/>
+      <w:lvlJc w:val="left"/>
+      <w:pPr>
+        <w:tabs>
+          <w:tab w:val="num" w:pos="5760"/>
+        </w:tabs>
+        <w:ind w:left="5760" w:hanging="360"/>
+      </w:pPr>
+      <w:rPr>
+        <w:rFonts w:ascii="Wingdings" w:hAnsi="Wingdings" w:hint="default"/>
+        <w:sz w:val="20"/>
+      </w:rPr>
+    </w:lvl>
+    <w:lvl w:ilvl="8" w:tentative="1">
+      <w:start w:val="1"/>
+      <w:numFmt w:val="bullet"/>
+      <w:lvlText w:val=""/>
+      <w:lvlJc w:val="left"/>
+      <w:pPr>
+        <w:tabs>
+          <w:tab w:val="num" w:pos="6480"/>
+        </w:tabs>
+        <w:ind w:left="6480" w:hanging="360"/>
+      </w:pPr>
+      <w:rPr>
+        <w:rFonts w:ascii="Wingdings" w:hAnsi="Wingdings" w:hint="default"/>
+        <w:sz w:val="20"/>
+      </w:rPr>
+    </w:lvl>
+  </w:abstractNum>
   <w:num w:numId="1" w16cid:durableId="1705668087">
+    <w:abstractNumId w:val="13"/>
+  </w:num>
+  <w:num w:numId="2" w16cid:durableId="1478843076">
+    <w:abstractNumId w:val="15"/>
+  </w:num>
+  <w:num w:numId="3" w16cid:durableId="1753088851">
+    <w:abstractNumId w:val="10"/>
+  </w:num>
+  <w:num w:numId="4" w16cid:durableId="1836799776">
     <w:abstractNumId w:val="5"/>
   </w:num>
-  <w:num w:numId="2" w16cid:durableId="1478843076">
+  <w:num w:numId="5" w16cid:durableId="1352219391">
+    <w:abstractNumId w:val="3"/>
+  </w:num>
+  <w:num w:numId="6" w16cid:durableId="1294602295">
+    <w:abstractNumId w:val="7"/>
+  </w:num>
+  <w:num w:numId="7" w16cid:durableId="2012171846">
     <w:abstractNumId w:val="6"/>
   </w:num>
-  <w:num w:numId="3" w16cid:durableId="1753088851">
+  <w:num w:numId="8" w16cid:durableId="68775369">
+    <w:abstractNumId w:val="2"/>
+  </w:num>
+  <w:num w:numId="9" w16cid:durableId="1309751874">
+    <w:abstractNumId w:val="16"/>
+  </w:num>
+  <w:num w:numId="10" w16cid:durableId="893128680">
+    <w:abstractNumId w:val="11"/>
+  </w:num>
+  <w:num w:numId="11" w16cid:durableId="2086872985">
+    <w:abstractNumId w:val="18"/>
+  </w:num>
+  <w:num w:numId="12" w16cid:durableId="917522088">
+    <w:abstractNumId w:val="14"/>
+  </w:num>
+  <w:num w:numId="13" w16cid:durableId="69041040">
+    <w:abstractNumId w:val="17"/>
+  </w:num>
+  <w:num w:numId="14" w16cid:durableId="583031335">
+    <w:abstractNumId w:val="1"/>
+  </w:num>
+  <w:num w:numId="15" w16cid:durableId="415369076">
+    <w:abstractNumId w:val="9"/>
+  </w:num>
+  <w:num w:numId="16" w16cid:durableId="2008435626">
     <w:abstractNumId w:val="4"/>
   </w:num>
-  <w:num w:numId="4" w16cid:durableId="1836799776">
-    <w:abstractNumId w:val="1"/>
-  </w:num>
-  <w:num w:numId="5" w16cid:durableId="1352219391">
+  <w:num w:numId="17" w16cid:durableId="900481706">
     <w:abstractNumId w:val="0"/>
   </w:num>
-  <w:num w:numId="6" w16cid:durableId="1294602295">
-    <w:abstractNumId w:val="3"/>
+  <w:num w:numId="18" w16cid:durableId="1753889814">
+    <w:abstractNumId w:val="8"/>
   </w:num>
-  <w:num w:numId="7" w16cid:durableId="2012171846">
-    <w:abstractNumId w:val="2"/>
+  <w:num w:numId="19" w16cid:durableId="1298149343">
+    <w:abstractNumId w:val="12"/>
   </w:num>
 </w:numbering>
 </file>

--- a/GAPT Report.docx
+++ b/GAPT Report.docx
@@ -22,7 +22,7 @@
           <w:szCs w:val="24"/>
         </w:rPr>
         <w:drawing>
-          <wp:inline distT="0" distB="0" distL="0" distR="0" wp14:anchorId="05F8E5B7" wp14:editId="0A3C4793">
+          <wp:inline distT="0" distB="0" distL="0" distR="0" wp14:anchorId="05F8E5B7" wp14:editId="5AB6FDAD">
             <wp:extent cx="4603005" cy="1008993"/>
             <wp:effectExtent l="0" t="0" r="0" b="0"/>
             <wp:docPr id="1" name="Picture 1" descr="Text&#10;&#10;Description automatically generated"/>
@@ -1579,7 +1579,7 @@
             </w:rPr>
             <w:fldChar w:fldCharType="separate"/>
           </w:r>
-          <w:hyperlink w:anchor="_Toc193294312" w:history="1">
+          <w:hyperlink w:anchor="_Toc193702705" w:history="1">
             <w:r>
               <w:rPr>
                 <w:rStyle w:val="Hyperlink"/>
@@ -1606,7 +1606,7 @@
                 <w:noProof/>
                 <w:webHidden/>
               </w:rPr>
-              <w:instrText xml:space="preserve"> PAGEREF _Toc193294312 \h </w:instrText>
+              <w:instrText xml:space="preserve"> PAGEREF _Toc193702705 \h </w:instrText>
             </w:r>
             <w:r>
               <w:rPr>
@@ -1653,7 +1653,7 @@
               <w14:ligatures w14:val="standardContextual"/>
             </w:rPr>
           </w:pPr>
-          <w:hyperlink w:anchor="_Toc193294313" w:history="1">
+          <w:hyperlink w:anchor="_Toc193702706" w:history="1">
             <w:r>
               <w:rPr>
                 <w:rStyle w:val="Hyperlink"/>
@@ -1680,7 +1680,7 @@
                 <w:noProof/>
                 <w:webHidden/>
               </w:rPr>
-              <w:instrText xml:space="preserve"> PAGEREF _Toc193294313 \h </w:instrText>
+              <w:instrText xml:space="preserve"> PAGEREF _Toc193702706 \h </w:instrText>
             </w:r>
             <w:r>
               <w:rPr>
@@ -1700,7 +1700,7 @@
                 <w:noProof/>
                 <w:webHidden/>
               </w:rPr>
-              <w:t>2</w:t>
+              <w:t>3</w:t>
             </w:r>
             <w:r>
               <w:rPr>
@@ -1727,27 +1727,13 @@
               <w14:ligatures w14:val="standardContextual"/>
             </w:rPr>
           </w:pPr>
-          <w:hyperlink w:anchor="_Toc193294314" w:history="1">
+          <w:hyperlink w:anchor="_Toc193702707" w:history="1">
             <w:r>
               <w:rPr>
                 <w:rStyle w:val="Hyperlink"/>
                 <w:noProof/>
               </w:rPr>
-              <w:t>3. Overview of any similar and/or existing solutio</w:t>
-            </w:r>
-            <w:r>
-              <w:rPr>
-                <w:rStyle w:val="Hyperlink"/>
-                <w:noProof/>
-              </w:rPr>
-              <w:t>n</w:t>
-            </w:r>
-            <w:r>
-              <w:rPr>
-                <w:rStyle w:val="Hyperlink"/>
-                <w:noProof/>
-              </w:rPr>
-              <w:t>s</w:t>
+              <w:t>3. Overview of any similar and/or existing solutions</w:t>
             </w:r>
             <w:r>
               <w:rPr>
@@ -1768,7 +1754,7 @@
                 <w:noProof/>
                 <w:webHidden/>
               </w:rPr>
-              <w:instrText xml:space="preserve"> PAGEREF _Toc193294314 \h </w:instrText>
+              <w:instrText xml:space="preserve"> PAGEREF _Toc193702707 \h </w:instrText>
             </w:r>
             <w:r>
               <w:rPr>
@@ -1788,7 +1774,7 @@
                 <w:noProof/>
                 <w:webHidden/>
               </w:rPr>
-              <w:t>3</w:t>
+              <w:t>7</w:t>
             </w:r>
             <w:r>
               <w:rPr>
@@ -1815,7 +1801,7 @@
               <w14:ligatures w14:val="standardContextual"/>
             </w:rPr>
           </w:pPr>
-          <w:hyperlink w:anchor="_Toc193294315" w:history="1">
+          <w:hyperlink w:anchor="_Toc193702708" w:history="1">
             <w:r>
               <w:rPr>
                 <w:rStyle w:val="Hyperlink"/>
@@ -1842,7 +1828,7 @@
                 <w:noProof/>
                 <w:webHidden/>
               </w:rPr>
-              <w:instrText xml:space="preserve"> PAGEREF _Toc193294315 \h </w:instrText>
+              <w:instrText xml:space="preserve"> PAGEREF _Toc193702708 \h </w:instrText>
             </w:r>
             <w:r>
               <w:rPr>
@@ -1862,7 +1848,7 @@
                 <w:noProof/>
                 <w:webHidden/>
               </w:rPr>
-              <w:t>4</w:t>
+              <w:t>8</w:t>
             </w:r>
             <w:r>
               <w:rPr>
@@ -1889,7 +1875,7 @@
               <w14:ligatures w14:val="standardContextual"/>
             </w:rPr>
           </w:pPr>
-          <w:hyperlink w:anchor="_Toc193294316" w:history="1">
+          <w:hyperlink w:anchor="_Toc193702709" w:history="1">
             <w:r>
               <w:rPr>
                 <w:rStyle w:val="Hyperlink"/>
@@ -1916,7 +1902,7 @@
                 <w:noProof/>
                 <w:webHidden/>
               </w:rPr>
-              <w:instrText xml:space="preserve"> PAGEREF _Toc193294316 \h </w:instrText>
+              <w:instrText xml:space="preserve"> PAGEREF _Toc193702709 \h </w:instrText>
             </w:r>
             <w:r>
               <w:rPr>
@@ -1936,7 +1922,7 @@
                 <w:noProof/>
                 <w:webHidden/>
               </w:rPr>
-              <w:t>5</w:t>
+              <w:t>10</w:t>
             </w:r>
             <w:r>
               <w:rPr>
@@ -1963,7 +1949,7 @@
               <w14:ligatures w14:val="standardContextual"/>
             </w:rPr>
           </w:pPr>
-          <w:hyperlink w:anchor="_Toc193294317" w:history="1">
+          <w:hyperlink w:anchor="_Toc193702710" w:history="1">
             <w:r>
               <w:rPr>
                 <w:rStyle w:val="Hyperlink"/>
@@ -1990,7 +1976,7 @@
                 <w:noProof/>
                 <w:webHidden/>
               </w:rPr>
-              <w:instrText xml:space="preserve"> PAGEREF _Toc193294317 \h </w:instrText>
+              <w:instrText xml:space="preserve"> PAGEREF _Toc193702710 \h </w:instrText>
             </w:r>
             <w:r>
               <w:rPr>
@@ -2010,7 +1996,7 @@
                 <w:noProof/>
                 <w:webHidden/>
               </w:rPr>
-              <w:t>6</w:t>
+              <w:t>11</w:t>
             </w:r>
             <w:r>
               <w:rPr>
@@ -2037,13 +2023,13 @@
               <w14:ligatures w14:val="standardContextual"/>
             </w:rPr>
           </w:pPr>
-          <w:hyperlink w:anchor="_Toc193294318" w:history="1">
+          <w:hyperlink w:anchor="_Toc193702716" w:history="1">
             <w:r>
               <w:rPr>
                 <w:rStyle w:val="Hyperlink"/>
                 <w:noProof/>
               </w:rPr>
-              <w:t>7. Specification and design, including (where and if applicable) a. Principal system components and architecture b. Data model and architecture c. Infrastructure details (e.g. services, hardware and software used, protocols, external libraries, and reused/reusable components) d. User interface design (if applicable) e. Non-functional properties, such as (where applicable), usability, performance and security considerations (i.e., access control, robustness, backup and recovery considerations)).</w:t>
+              <w:t>7. Specification and Design</w:t>
             </w:r>
             <w:r>
               <w:rPr>
@@ -2064,7 +2050,7 @@
                 <w:noProof/>
                 <w:webHidden/>
               </w:rPr>
-              <w:instrText xml:space="preserve"> PAGEREF _Toc193294318 \h </w:instrText>
+              <w:instrText xml:space="preserve"> PAGEREF _Toc193702716 \h </w:instrText>
             </w:r>
             <w:r>
               <w:rPr>
@@ -2084,7 +2070,377 @@
                 <w:noProof/>
                 <w:webHidden/>
               </w:rPr>
-              <w:t>7</w:t>
+              <w:t>12</w:t>
+            </w:r>
+            <w:r>
+              <w:rPr>
+                <w:noProof/>
+                <w:webHidden/>
+              </w:rPr>
+              <w:fldChar w:fldCharType="end"/>
+            </w:r>
+          </w:hyperlink>
+        </w:p>
+        <w:p>
+          <w:pPr>
+            <w:pStyle w:val="TOC2"/>
+            <w:tabs>
+              <w:tab w:val="right" w:leader="dot" w:pos="9060"/>
+            </w:tabs>
+            <w:rPr>
+              <w:rFonts w:eastAsiaTheme="minorEastAsia" w:cstheme="minorBidi"/>
+              <w:noProof/>
+              <w:color w:val="auto"/>
+              <w:kern w:val="2"/>
+              <w:sz w:val="24"/>
+              <w:szCs w:val="24"/>
+              <w14:ligatures w14:val="standardContextual"/>
+            </w:rPr>
+          </w:pPr>
+          <w:hyperlink w:anchor="_Toc193702717" w:history="1">
+            <w:r>
+              <w:rPr>
+                <w:rStyle w:val="Hyperlink"/>
+                <w:noProof/>
+              </w:rPr>
+              <w:t>a Principal system components and architecture</w:t>
+            </w:r>
+            <w:r>
+              <w:rPr>
+                <w:noProof/>
+                <w:webHidden/>
+              </w:rPr>
+              <w:tab/>
+            </w:r>
+            <w:r>
+              <w:rPr>
+                <w:noProof/>
+                <w:webHidden/>
+              </w:rPr>
+              <w:fldChar w:fldCharType="begin"/>
+            </w:r>
+            <w:r>
+              <w:rPr>
+                <w:noProof/>
+                <w:webHidden/>
+              </w:rPr>
+              <w:instrText xml:space="preserve"> PAGEREF _Toc193702717 \h </w:instrText>
+            </w:r>
+            <w:r>
+              <w:rPr>
+                <w:noProof/>
+                <w:webHidden/>
+              </w:rPr>
+            </w:r>
+            <w:r>
+              <w:rPr>
+                <w:noProof/>
+                <w:webHidden/>
+              </w:rPr>
+              <w:fldChar w:fldCharType="separate"/>
+            </w:r>
+            <w:r>
+              <w:rPr>
+                <w:noProof/>
+                <w:webHidden/>
+              </w:rPr>
+              <w:t>12</w:t>
+            </w:r>
+            <w:r>
+              <w:rPr>
+                <w:noProof/>
+                <w:webHidden/>
+              </w:rPr>
+              <w:fldChar w:fldCharType="end"/>
+            </w:r>
+          </w:hyperlink>
+        </w:p>
+        <w:p>
+          <w:pPr>
+            <w:pStyle w:val="TOC2"/>
+            <w:tabs>
+              <w:tab w:val="right" w:leader="dot" w:pos="9060"/>
+            </w:tabs>
+            <w:rPr>
+              <w:rFonts w:eastAsiaTheme="minorEastAsia" w:cstheme="minorBidi"/>
+              <w:noProof/>
+              <w:color w:val="auto"/>
+              <w:kern w:val="2"/>
+              <w:sz w:val="24"/>
+              <w:szCs w:val="24"/>
+              <w14:ligatures w14:val="standardContextual"/>
+            </w:rPr>
+          </w:pPr>
+          <w:hyperlink w:anchor="_Toc193702718" w:history="1">
+            <w:r>
+              <w:rPr>
+                <w:rStyle w:val="Hyperlink"/>
+                <w:noProof/>
+              </w:rPr>
+              <w:t>b Data model and architecture</w:t>
+            </w:r>
+            <w:r>
+              <w:rPr>
+                <w:noProof/>
+                <w:webHidden/>
+              </w:rPr>
+              <w:tab/>
+            </w:r>
+            <w:r>
+              <w:rPr>
+                <w:noProof/>
+                <w:webHidden/>
+              </w:rPr>
+              <w:fldChar w:fldCharType="begin"/>
+            </w:r>
+            <w:r>
+              <w:rPr>
+                <w:noProof/>
+                <w:webHidden/>
+              </w:rPr>
+              <w:instrText xml:space="preserve"> PAGEREF _Toc193702718 \h </w:instrText>
+            </w:r>
+            <w:r>
+              <w:rPr>
+                <w:noProof/>
+                <w:webHidden/>
+              </w:rPr>
+            </w:r>
+            <w:r>
+              <w:rPr>
+                <w:noProof/>
+                <w:webHidden/>
+              </w:rPr>
+              <w:fldChar w:fldCharType="separate"/>
+            </w:r>
+            <w:r>
+              <w:rPr>
+                <w:noProof/>
+                <w:webHidden/>
+              </w:rPr>
+              <w:t>12</w:t>
+            </w:r>
+            <w:r>
+              <w:rPr>
+                <w:noProof/>
+                <w:webHidden/>
+              </w:rPr>
+              <w:fldChar w:fldCharType="end"/>
+            </w:r>
+          </w:hyperlink>
+        </w:p>
+        <w:p>
+          <w:pPr>
+            <w:pStyle w:val="TOC2"/>
+            <w:tabs>
+              <w:tab w:val="right" w:leader="dot" w:pos="9060"/>
+            </w:tabs>
+            <w:rPr>
+              <w:rFonts w:eastAsiaTheme="minorEastAsia" w:cstheme="minorBidi"/>
+              <w:noProof/>
+              <w:color w:val="auto"/>
+              <w:kern w:val="2"/>
+              <w:sz w:val="24"/>
+              <w:szCs w:val="24"/>
+              <w14:ligatures w14:val="standardContextual"/>
+            </w:rPr>
+          </w:pPr>
+          <w:hyperlink w:anchor="_Toc193702719" w:history="1">
+            <w:r>
+              <w:rPr>
+                <w:rStyle w:val="Hyperlink"/>
+                <w:noProof/>
+              </w:rPr>
+              <w:t>c Infrastructure details (e.g. services, hardware and software used, protocols, external libraries, and reused/reusable components)</w:t>
+            </w:r>
+            <w:r>
+              <w:rPr>
+                <w:noProof/>
+                <w:webHidden/>
+              </w:rPr>
+              <w:tab/>
+            </w:r>
+            <w:r>
+              <w:rPr>
+                <w:noProof/>
+                <w:webHidden/>
+              </w:rPr>
+              <w:fldChar w:fldCharType="begin"/>
+            </w:r>
+            <w:r>
+              <w:rPr>
+                <w:noProof/>
+                <w:webHidden/>
+              </w:rPr>
+              <w:instrText xml:space="preserve"> PAGEREF _Toc193702719 \h </w:instrText>
+            </w:r>
+            <w:r>
+              <w:rPr>
+                <w:noProof/>
+                <w:webHidden/>
+              </w:rPr>
+            </w:r>
+            <w:r>
+              <w:rPr>
+                <w:noProof/>
+                <w:webHidden/>
+              </w:rPr>
+              <w:fldChar w:fldCharType="separate"/>
+            </w:r>
+            <w:r>
+              <w:rPr>
+                <w:noProof/>
+                <w:webHidden/>
+              </w:rPr>
+              <w:t>12</w:t>
+            </w:r>
+            <w:r>
+              <w:rPr>
+                <w:noProof/>
+                <w:webHidden/>
+              </w:rPr>
+              <w:fldChar w:fldCharType="end"/>
+            </w:r>
+          </w:hyperlink>
+        </w:p>
+        <w:p>
+          <w:pPr>
+            <w:pStyle w:val="TOC2"/>
+            <w:tabs>
+              <w:tab w:val="right" w:leader="dot" w:pos="9060"/>
+            </w:tabs>
+            <w:rPr>
+              <w:rFonts w:eastAsiaTheme="minorEastAsia" w:cstheme="minorBidi"/>
+              <w:noProof/>
+              <w:color w:val="auto"/>
+              <w:kern w:val="2"/>
+              <w:sz w:val="24"/>
+              <w:szCs w:val="24"/>
+              <w14:ligatures w14:val="standardContextual"/>
+            </w:rPr>
+          </w:pPr>
+          <w:hyperlink w:anchor="_Toc193702720" w:history="1">
+            <w:r>
+              <w:rPr>
+                <w:rStyle w:val="Hyperlink"/>
+                <w:noProof/>
+              </w:rPr>
+              <w:t>d User interface design (if applicable)</w:t>
+            </w:r>
+            <w:r>
+              <w:rPr>
+                <w:noProof/>
+                <w:webHidden/>
+              </w:rPr>
+              <w:tab/>
+            </w:r>
+            <w:r>
+              <w:rPr>
+                <w:noProof/>
+                <w:webHidden/>
+              </w:rPr>
+              <w:fldChar w:fldCharType="begin"/>
+            </w:r>
+            <w:r>
+              <w:rPr>
+                <w:noProof/>
+                <w:webHidden/>
+              </w:rPr>
+              <w:instrText xml:space="preserve"> PAGEREF _Toc193702720 \h </w:instrText>
+            </w:r>
+            <w:r>
+              <w:rPr>
+                <w:noProof/>
+                <w:webHidden/>
+              </w:rPr>
+            </w:r>
+            <w:r>
+              <w:rPr>
+                <w:noProof/>
+                <w:webHidden/>
+              </w:rPr>
+              <w:fldChar w:fldCharType="separate"/>
+            </w:r>
+            <w:r>
+              <w:rPr>
+                <w:noProof/>
+                <w:webHidden/>
+              </w:rPr>
+              <w:t>12</w:t>
+            </w:r>
+            <w:r>
+              <w:rPr>
+                <w:noProof/>
+                <w:webHidden/>
+              </w:rPr>
+              <w:fldChar w:fldCharType="end"/>
+            </w:r>
+          </w:hyperlink>
+        </w:p>
+        <w:p>
+          <w:pPr>
+            <w:pStyle w:val="TOC2"/>
+            <w:tabs>
+              <w:tab w:val="right" w:leader="dot" w:pos="9060"/>
+            </w:tabs>
+            <w:rPr>
+              <w:rFonts w:eastAsiaTheme="minorEastAsia" w:cstheme="minorBidi"/>
+              <w:noProof/>
+              <w:color w:val="auto"/>
+              <w:kern w:val="2"/>
+              <w:sz w:val="24"/>
+              <w:szCs w:val="24"/>
+              <w14:ligatures w14:val="standardContextual"/>
+            </w:rPr>
+          </w:pPr>
+          <w:hyperlink w:anchor="_Toc193702721" w:history="1">
+            <w:r>
+              <w:rPr>
+                <w:rStyle w:val="Hyperlink"/>
+                <w:noProof/>
+              </w:rPr>
+              <w:t>e Non-functional properties, such as (where applicable), usability, performance and security considerations (i.e., access control, robustness, backup and recovery considerations)).</w:t>
+            </w:r>
+            <w:r>
+              <w:rPr>
+                <w:noProof/>
+                <w:webHidden/>
+              </w:rPr>
+              <w:tab/>
+            </w:r>
+            <w:r>
+              <w:rPr>
+                <w:noProof/>
+                <w:webHidden/>
+              </w:rPr>
+              <w:fldChar w:fldCharType="begin"/>
+            </w:r>
+            <w:r>
+              <w:rPr>
+                <w:noProof/>
+                <w:webHidden/>
+              </w:rPr>
+              <w:instrText xml:space="preserve"> PAGEREF _Toc193702721 \h </w:instrText>
+            </w:r>
+            <w:r>
+              <w:rPr>
+                <w:noProof/>
+                <w:webHidden/>
+              </w:rPr>
+            </w:r>
+            <w:r>
+              <w:rPr>
+                <w:noProof/>
+                <w:webHidden/>
+              </w:rPr>
+              <w:fldChar w:fldCharType="separate"/>
+            </w:r>
+            <w:r>
+              <w:rPr>
+                <w:noProof/>
+                <w:webHidden/>
+              </w:rPr>
+              <w:t>12</w:t>
             </w:r>
             <w:r>
               <w:rPr>
@@ -2111,7 +2467,7 @@
               <w14:ligatures w14:val="standardContextual"/>
             </w:rPr>
           </w:pPr>
-          <w:hyperlink w:anchor="_Toc193294319" w:history="1">
+          <w:hyperlink w:anchor="_Toc193702722" w:history="1">
             <w:r>
               <w:rPr>
                 <w:rStyle w:val="Hyperlink"/>
@@ -2138,7 +2494,7 @@
                 <w:noProof/>
                 <w:webHidden/>
               </w:rPr>
-              <w:instrText xml:space="preserve"> PAGEREF _Toc193294319 \h </w:instrText>
+              <w:instrText xml:space="preserve"> PAGEREF _Toc193702722 \h </w:instrText>
             </w:r>
             <w:r>
               <w:rPr>
@@ -2158,7 +2514,7 @@
                 <w:noProof/>
                 <w:webHidden/>
               </w:rPr>
-              <w:t>8</w:t>
+              <w:t>13</w:t>
             </w:r>
             <w:r>
               <w:rPr>
@@ -2185,7 +2541,7 @@
               <w14:ligatures w14:val="standardContextual"/>
             </w:rPr>
           </w:pPr>
-          <w:hyperlink w:anchor="_Toc193294320" w:history="1">
+          <w:hyperlink w:anchor="_Toc193702723" w:history="1">
             <w:r>
               <w:rPr>
                 <w:rStyle w:val="Hyperlink"/>
@@ -2212,7 +2568,7 @@
                 <w:noProof/>
                 <w:webHidden/>
               </w:rPr>
-              <w:instrText xml:space="preserve"> PAGEREF _Toc193294320 \h </w:instrText>
+              <w:instrText xml:space="preserve"> PAGEREF _Toc193702723 \h </w:instrText>
             </w:r>
             <w:r>
               <w:rPr>
@@ -2232,7 +2588,7 @@
                 <w:noProof/>
                 <w:webHidden/>
               </w:rPr>
-              <w:t>9</w:t>
+              <w:t>14</w:t>
             </w:r>
             <w:r>
               <w:rPr>
@@ -2259,7 +2615,7 @@
               <w14:ligatures w14:val="standardContextual"/>
             </w:rPr>
           </w:pPr>
-          <w:hyperlink w:anchor="_Toc193294321" w:history="1">
+          <w:hyperlink w:anchor="_Toc193702724" w:history="1">
             <w:r>
               <w:rPr>
                 <w:rStyle w:val="Hyperlink"/>
@@ -2286,7 +2642,7 @@
                 <w:noProof/>
                 <w:webHidden/>
               </w:rPr>
-              <w:instrText xml:space="preserve"> PAGEREF _Toc193294321 \h </w:instrText>
+              <w:instrText xml:space="preserve"> PAGEREF _Toc193702724 \h </w:instrText>
             </w:r>
             <w:r>
               <w:rPr>
@@ -2306,7 +2662,7 @@
                 <w:noProof/>
                 <w:webHidden/>
               </w:rPr>
-              <w:t>10</w:t>
+              <w:t>15</w:t>
             </w:r>
             <w:r>
               <w:rPr>
@@ -2333,7 +2689,7 @@
               <w14:ligatures w14:val="standardContextual"/>
             </w:rPr>
           </w:pPr>
-          <w:hyperlink w:anchor="_Toc193294322" w:history="1">
+          <w:hyperlink w:anchor="_Toc193702725" w:history="1">
             <w:r>
               <w:rPr>
                 <w:rStyle w:val="Hyperlink"/>
@@ -2360,7 +2716,7 @@
                 <w:noProof/>
                 <w:webHidden/>
               </w:rPr>
-              <w:instrText xml:space="preserve"> PAGEREF _Toc193294322 \h </w:instrText>
+              <w:instrText xml:space="preserve"> PAGEREF _Toc193702725 \h </w:instrText>
             </w:r>
             <w:r>
               <w:rPr>
@@ -2380,7 +2736,7 @@
                 <w:noProof/>
                 <w:webHidden/>
               </w:rPr>
-              <w:t>11</w:t>
+              <w:t>16</w:t>
             </w:r>
             <w:r>
               <w:rPr>
@@ -2407,7 +2763,7 @@
               <w14:ligatures w14:val="standardContextual"/>
             </w:rPr>
           </w:pPr>
-          <w:hyperlink w:anchor="_Toc193294323" w:history="1">
+          <w:hyperlink w:anchor="_Toc193702726" w:history="1">
             <w:r>
               <w:rPr>
                 <w:rStyle w:val="Hyperlink"/>
@@ -2434,7 +2790,7 @@
                 <w:noProof/>
                 <w:webHidden/>
               </w:rPr>
-              <w:instrText xml:space="preserve"> PAGEREF _Toc193294323 \h </w:instrText>
+              <w:instrText xml:space="preserve"> PAGEREF _Toc193702726 \h </w:instrText>
             </w:r>
             <w:r>
               <w:rPr>
@@ -2454,7 +2810,7 @@
                 <w:noProof/>
                 <w:webHidden/>
               </w:rPr>
-              <w:t>12</w:t>
+              <w:t>17</w:t>
             </w:r>
             <w:r>
               <w:rPr>
@@ -2497,7 +2853,7 @@
       <w:pPr>
         <w:pStyle w:val="Heading1"/>
       </w:pPr>
-      <w:bookmarkStart w:id="1" w:name="_Toc193294312"/>
+      <w:bookmarkStart w:id="1" w:name="_Toc193702705"/>
       <w:r>
         <w:lastRenderedPageBreak/>
         <w:t>Task definition</w:t>
@@ -2885,70 +3241,6 @@
     </w:p>
     <w:p>
       <w:pPr>
-        <w:numPr>
-          <w:ilvl w:val="0"/>
-          <w:numId w:val="8"/>
-        </w:numPr>
-        <w:spacing w:after="160" w:line="259" w:lineRule="auto"/>
-      </w:pPr>
-      <w:r>
-        <w:rPr>
-          <w:b/>
-          <w:bCs/>
-        </w:rPr>
-        <w:t>Documentation &amp; Reporting</w:t>
-      </w:r>
-    </w:p>
-    <w:p>
-      <w:pPr>
-        <w:numPr>
-          <w:ilvl w:val="1"/>
-          <w:numId w:val="8"/>
-        </w:numPr>
-        <w:spacing w:after="160" w:line="259" w:lineRule="auto"/>
-      </w:pPr>
-      <w:r>
-        <w:t>Document the networking model, puzzle generation logic, and SDL implementation.</w:t>
-      </w:r>
-    </w:p>
-    <w:p>
-      <w:pPr>
-        <w:numPr>
-          <w:ilvl w:val="1"/>
-          <w:numId w:val="8"/>
-        </w:numPr>
-        <w:spacing w:after="160" w:line="259" w:lineRule="auto"/>
-      </w:pPr>
-      <w:r>
-        <w:t>Provide security analysis detailing anti-cheating mechanisms.</w:t>
-      </w:r>
-    </w:p>
-    <w:p>
-      <w:pPr>
-        <w:numPr>
-          <w:ilvl w:val="1"/>
-          <w:numId w:val="8"/>
-        </w:numPr>
-        <w:spacing w:after="160" w:line="259" w:lineRule="auto"/>
-      </w:pPr>
-      <w:r>
-        <w:t>Generate a unit testing report to validate game state consistency.</w:t>
-      </w:r>
-    </w:p>
-    <w:p>
-      <w:pPr>
-        <w:numPr>
-          <w:ilvl w:val="1"/>
-          <w:numId w:val="8"/>
-        </w:numPr>
-        <w:spacing w:after="160" w:line="259" w:lineRule="auto"/>
-      </w:pPr>
-      <w:r>
-        <w:t>Maintain a teamwork declaration including attendance logs, task responsibilities, and reflections on team dynamics.</w:t>
-      </w:r>
-    </w:p>
-    <w:p>
-      <w:pPr>
         <w:spacing w:after="160" w:line="259" w:lineRule="auto"/>
         <w:ind w:left="0" w:firstLine="0"/>
       </w:pPr>
@@ -2960,7 +3252,7 @@
       <w:pPr>
         <w:pStyle w:val="Heading1"/>
       </w:pPr>
-      <w:bookmarkStart w:id="2" w:name="_Toc193294313"/>
+      <w:bookmarkStart w:id="2" w:name="_Toc193702706"/>
       <w:r>
         <w:lastRenderedPageBreak/>
         <w:t>Research into the matter(s)/domain(s) relating to task(s)</w:t>
@@ -3314,15 +3606,13 @@
         <w:t xml:space="preserve"> Articles on UI/UX for Puzzle Games</w:t>
       </w:r>
       <w:r>
-        <w:t xml:space="preserve">: Insights on making puzzle feedback intuitive (e.g., </w:t>
-      </w:r>
-      <w:proofErr w:type="spellStart"/>
-      <w:r>
-        <w:t>color</w:t>
-      </w:r>
-      <w:proofErr w:type="spellEnd"/>
-      <w:r>
-        <w:t xml:space="preserve"> changes for incorrect placements).</w:t>
+        <w:t>: Insights on making puzzle feedback intuitive (e.g., colo</w:t>
+      </w:r>
+      <w:r>
+        <w:t>u</w:t>
+      </w:r>
+      <w:r>
+        <w:t>r changes for incorrect placements).</w:t>
       </w:r>
     </w:p>
     <w:p>
@@ -3782,10 +4072,92 @@
         <w:t>Security Concerns &amp; Solutions</w:t>
       </w:r>
     </w:p>
+    <w:p>
+      <w:pPr>
+        <w:numPr>
+          <w:ilvl w:val="0"/>
+          <w:numId w:val="14"/>
+        </w:numPr>
+        <w:spacing w:after="160" w:line="259" w:lineRule="auto"/>
+      </w:pPr>
+      <w:r>
+        <w:rPr>
+          <w:b/>
+          <w:bCs/>
+        </w:rPr>
+        <w:t>NIST Cybersecurity Guidelines</w:t>
+      </w:r>
+      <w:r>
+        <w:t>: Covers secure client-server communication.</w:t>
+      </w:r>
+    </w:p>
+    <w:p>
+      <w:pPr>
+        <w:numPr>
+          <w:ilvl w:val="0"/>
+          <w:numId w:val="14"/>
+        </w:numPr>
+        <w:spacing w:after="160" w:line="259" w:lineRule="auto"/>
+      </w:pPr>
+      <w:r>
+        <w:rPr>
+          <w:b/>
+          <w:bCs/>
+        </w:rPr>
+        <w:t>GDC Talks on Multiplayer Networking</w:t>
+      </w:r>
+      <w:r>
+        <w:t>: Emphasizes using encryption (TLS, SSL) for data security.</w:t>
+      </w:r>
+    </w:p>
+    <w:p>
+      <w:pPr>
+        <w:spacing w:after="160" w:line="259" w:lineRule="auto"/>
+        <w:rPr>
+          <w:b/>
+          <w:bCs/>
+        </w:rPr>
+      </w:pPr>
+    </w:p>
+    <w:p>
+      <w:pPr>
+        <w:spacing w:after="160" w:line="259" w:lineRule="auto"/>
+        <w:rPr>
+          <w:b/>
+          <w:bCs/>
+        </w:rPr>
+      </w:pPr>
+    </w:p>
+    <w:p>
+      <w:pPr>
+        <w:spacing w:after="160" w:line="259" w:lineRule="auto"/>
+        <w:rPr>
+          <w:b/>
+          <w:bCs/>
+        </w:rPr>
+      </w:pPr>
+    </w:p>
+    <w:p>
+      <w:pPr>
+        <w:spacing w:after="160" w:line="259" w:lineRule="auto"/>
+        <w:rPr>
+          <w:b/>
+          <w:bCs/>
+        </w:rPr>
+      </w:pPr>
+    </w:p>
     <w:tbl>
       <w:tblPr>
-        <w:tblW w:w="0" w:type="auto"/>
+        <w:tblW w:w="8365" w:type="dxa"/>
         <w:tblCellSpacing w:w="15" w:type="dxa"/>
+        <w:tblBorders>
+          <w:top w:val="single" w:sz="4" w:space="0" w:color="auto"/>
+          <w:left w:val="single" w:sz="4" w:space="0" w:color="auto"/>
+          <w:bottom w:val="single" w:sz="4" w:space="0" w:color="auto"/>
+          <w:right w:val="single" w:sz="4" w:space="0" w:color="auto"/>
+          <w:insideH w:val="single" w:sz="4" w:space="0" w:color="auto"/>
+          <w:insideV w:val="single" w:sz="4" w:space="0" w:color="auto"/>
+        </w:tblBorders>
         <w:tblCellMar>
           <w:top w:w="15" w:type="dxa"/>
           <w:left w:w="15" w:type="dxa"/>
@@ -3795,11 +4167,12 @@
         <w:tblLook w:val="04A0" w:firstRow="1" w:lastRow="0" w:firstColumn="1" w:lastColumn="0" w:noHBand="0" w:noVBand="1"/>
       </w:tblPr>
       <w:tblGrid>
-        <w:gridCol w:w="2828"/>
-        <w:gridCol w:w="5562"/>
+        <w:gridCol w:w="2830"/>
+        <w:gridCol w:w="5535"/>
       </w:tblGrid>
       <w:tr>
         <w:trPr>
+          <w:trHeight w:val="450"/>
           <w:tblHeader/>
           <w:tblCellSpacing w:w="15" w:type="dxa"/>
         </w:trPr>
@@ -3823,6 +4196,7 @@
                 <w:b/>
                 <w:bCs/>
               </w:rPr>
+              <w:lastRenderedPageBreak/>
               <w:t>Threat</w:t>
             </w:r>
           </w:p>
@@ -3854,6 +4228,7 @@
       </w:tr>
       <w:tr>
         <w:trPr>
+          <w:trHeight w:val="730"/>
           <w:tblCellSpacing w:w="15" w:type="dxa"/>
         </w:trPr>
         <w:tc>
@@ -3908,6 +4283,7 @@
       </w:tr>
       <w:tr>
         <w:trPr>
+          <w:trHeight w:val="742"/>
           <w:tblCellSpacing w:w="15" w:type="dxa"/>
         </w:trPr>
         <w:tc>
@@ -3959,6 +4335,7 @@
       </w:tr>
       <w:tr>
         <w:trPr>
+          <w:trHeight w:val="742"/>
           <w:tblCellSpacing w:w="15" w:type="dxa"/>
         </w:trPr>
         <w:tc>
@@ -4013,6 +4390,7 @@
       </w:tr>
       <w:tr>
         <w:trPr>
+          <w:trHeight w:val="742"/>
           <w:tblCellSpacing w:w="15" w:type="dxa"/>
         </w:trPr>
         <w:tc>
@@ -4031,7 +4409,6 @@
                 <w:b/>
                 <w:bCs/>
               </w:rPr>
-              <w:lastRenderedPageBreak/>
               <w:t>Replay Attacks (Resending old data)</w:t>
             </w:r>
           </w:p>
@@ -4066,6 +4443,28 @@
     </w:tbl>
     <w:p>
       <w:pPr>
+        <w:spacing w:after="160" w:line="259" w:lineRule="auto"/>
+        <w:ind w:left="0" w:firstLine="0"/>
+      </w:pPr>
+    </w:p>
+    <w:p>
+      <w:pPr>
+        <w:spacing w:after="160" w:line="259" w:lineRule="auto"/>
+        <w:rPr>
+          <w:b/>
+          <w:bCs/>
+        </w:rPr>
+      </w:pPr>
+      <w:r>
+        <w:rPr>
+          <w:b/>
+          <w:bCs/>
+        </w:rPr>
+        <w:t>4. Puzzle Generation &amp; Management</w:t>
+      </w:r>
+    </w:p>
+    <w:p>
+      <w:pPr>
         <w:numPr>
           <w:ilvl w:val="0"/>
           <w:numId w:val="15"/>
@@ -4081,64 +4480,7 @@
           <w:b/>
           <w:bCs/>
         </w:rPr>
-        <w:t>Relevant Research &amp; Industry Practices</w:t>
-      </w:r>
-    </w:p>
-    <w:p>
-      <w:pPr>
-        <w:numPr>
-          <w:ilvl w:val="0"/>
-          <w:numId w:val="14"/>
-        </w:numPr>
-        <w:spacing w:after="160" w:line="259" w:lineRule="auto"/>
-      </w:pPr>
-      <w:r>
-        <w:rPr>
-          <w:b/>
-          <w:bCs/>
-        </w:rPr>
-        <w:t>NIST Cybersecurity Guidelines</w:t>
-      </w:r>
-      <w:r>
-        <w:t>: Covers secure client-server communication.</w:t>
-      </w:r>
-    </w:p>
-    <w:p>
-      <w:pPr>
-        <w:numPr>
-          <w:ilvl w:val="0"/>
-          <w:numId w:val="14"/>
-        </w:numPr>
-        <w:spacing w:after="160" w:line="259" w:lineRule="auto"/>
-      </w:pPr>
-      <w:r>
-        <w:rPr>
-          <w:b/>
-          <w:bCs/>
-        </w:rPr>
-        <w:t>Valve’s Anti-Cheat (VAC) System</w:t>
-      </w:r>
-      <w:r>
-        <w:t>: Demonstrates how centralized servers can enforce fair gameplay.</w:t>
-      </w:r>
-    </w:p>
-    <w:p>
-      <w:pPr>
-        <w:numPr>
-          <w:ilvl w:val="0"/>
-          <w:numId w:val="14"/>
-        </w:numPr>
-        <w:spacing w:after="160" w:line="259" w:lineRule="auto"/>
-      </w:pPr>
-      <w:r>
-        <w:rPr>
-          <w:b/>
-          <w:bCs/>
-        </w:rPr>
-        <w:t>GDC Talks on Multiplayer Networking</w:t>
-      </w:r>
-      <w:r>
-        <w:t>: Emphasizes using encryption (TLS, SSL) for data security.</w:t>
+        <w:t>Procedural Puzzle Generation</w:t>
       </w:r>
     </w:p>
     <w:p>
@@ -4146,21 +4488,18 @@
         <w:spacing w:after="160" w:line="259" w:lineRule="auto"/>
         <w:ind w:left="0" w:firstLine="0"/>
       </w:pPr>
-    </w:p>
-    <w:p>
-      <w:pPr>
-        <w:spacing w:after="160" w:line="259" w:lineRule="auto"/>
-        <w:rPr>
-          <w:b/>
-          <w:bCs/>
-        </w:rPr>
-      </w:pPr>
-      <w:r>
-        <w:rPr>
-          <w:b/>
-          <w:bCs/>
-        </w:rPr>
-        <w:t>4. Puzzle Generation &amp; Management</w:t>
+      <w:r>
+        <w:t xml:space="preserve">Since the game requires </w:t>
+      </w:r>
+      <w:r>
+        <w:rPr>
+          <w:b/>
+          <w:bCs/>
+        </w:rPr>
+        <w:t>dynamically generated puzzles</w:t>
+      </w:r>
+      <w:r>
+        <w:t>, procedural generation techniques can be used:</w:t>
       </w:r>
     </w:p>
     <w:p>
@@ -4170,36 +4509,77 @@
           <w:numId w:val="15"/>
         </w:numPr>
         <w:spacing w:after="160" w:line="259" w:lineRule="auto"/>
-        <w:rPr>
-          <w:b/>
-          <w:bCs/>
-        </w:rPr>
-      </w:pPr>
-      <w:r>
-        <w:rPr>
-          <w:b/>
-          <w:bCs/>
-        </w:rPr>
-        <w:t>Procedural Puzzle Generation</w:t>
-      </w:r>
-    </w:p>
-    <w:p>
-      <w:pPr>
-        <w:spacing w:after="160" w:line="259" w:lineRule="auto"/>
-        <w:ind w:left="0" w:firstLine="0"/>
-      </w:pPr>
-      <w:r>
-        <w:t xml:space="preserve">Since the game requires </w:t>
-      </w:r>
-      <w:r>
-        <w:rPr>
-          <w:b/>
-          <w:bCs/>
-        </w:rPr>
-        <w:t>dynamically generated puzzles</w:t>
-      </w:r>
-      <w:r>
-        <w:t>, procedural generation techniques can be used:</w:t>
+      </w:pPr>
+      <w:r>
+        <w:rPr>
+          <w:b/>
+          <w:bCs/>
+        </w:rPr>
+        <w:t>Jigsaw Puzzles:</w:t>
+      </w:r>
+    </w:p>
+    <w:p>
+      <w:pPr>
+        <w:numPr>
+          <w:ilvl w:val="1"/>
+          <w:numId w:val="15"/>
+        </w:numPr>
+        <w:spacing w:after="160" w:line="259" w:lineRule="auto"/>
+      </w:pPr>
+      <w:r>
+        <w:t xml:space="preserve">Use </w:t>
+      </w:r>
+      <w:r>
+        <w:rPr>
+          <w:b/>
+          <w:bCs/>
+        </w:rPr>
+        <w:t>image segmentation algorithms</w:t>
+      </w:r>
+      <w:r>
+        <w:t xml:space="preserve"> (e.g., watershed transformation) to break images into randomized pieces.</w:t>
+      </w:r>
+    </w:p>
+    <w:p>
+      <w:pPr>
+        <w:numPr>
+          <w:ilvl w:val="1"/>
+          <w:numId w:val="15"/>
+        </w:numPr>
+        <w:spacing w:after="160" w:line="259" w:lineRule="auto"/>
+      </w:pPr>
+      <w:r>
+        <w:t xml:space="preserve">Research on </w:t>
+      </w:r>
+      <w:r>
+        <w:rPr>
+          <w:b/>
+          <w:bCs/>
+        </w:rPr>
+        <w:t>heuristic methods</w:t>
+      </w:r>
+      <w:r>
+        <w:t xml:space="preserve"> suggests a balance between </w:t>
+      </w:r>
+      <w:r>
+        <w:rPr>
+          <w:b/>
+          <w:bCs/>
+        </w:rPr>
+        <w:t>piece complexity</w:t>
+      </w:r>
+      <w:r>
+        <w:t xml:space="preserve"> and </w:t>
+      </w:r>
+      <w:r>
+        <w:rPr>
+          <w:b/>
+          <w:bCs/>
+        </w:rPr>
+        <w:t>player engagement</w:t>
+      </w:r>
+      <w:r>
+        <w:t>.</w:t>
       </w:r>
     </w:p>
     <w:p>
@@ -4215,7 +4595,7 @@
           <w:b/>
           <w:bCs/>
         </w:rPr>
-        <w:t>Jigsaw Puzzles:</w:t>
+        <w:t>Word &amp; Logic Puzzles:</w:t>
       </w:r>
     </w:p>
     <w:p>
@@ -4227,17 +4607,24 @@
         <w:spacing w:after="160" w:line="259" w:lineRule="auto"/>
       </w:pPr>
       <w:r>
-        <w:t xml:space="preserve">Use </w:t>
-      </w:r>
-      <w:r>
-        <w:rPr>
-          <w:b/>
-          <w:bCs/>
-        </w:rPr>
-        <w:t>image segmentation algorithms</w:t>
-      </w:r>
-      <w:r>
-        <w:t xml:space="preserve"> (e.g., watershed transformation) to break images into randomized pieces.</w:t>
+        <w:rPr>
+          <w:b/>
+          <w:bCs/>
+        </w:rPr>
+        <w:t>Markov Chains</w:t>
+      </w:r>
+      <w:r>
+        <w:t xml:space="preserve"> or </w:t>
+      </w:r>
+      <w:r>
+        <w:rPr>
+          <w:b/>
+          <w:bCs/>
+        </w:rPr>
+        <w:t>context-free grammars</w:t>
+      </w:r>
+      <w:r>
+        <w:t xml:space="preserve"> can generate random, solvable puzzles.</w:t>
       </w:r>
     </w:p>
     <w:p>
@@ -4249,37 +4636,35 @@
         <w:spacing w:after="160" w:line="259" w:lineRule="auto"/>
       </w:pPr>
       <w:r>
-        <w:t xml:space="preserve">Research on </w:t>
-      </w:r>
-      <w:r>
-        <w:rPr>
-          <w:b/>
-          <w:bCs/>
-        </w:rPr>
-        <w:t>heuristic methods</w:t>
-      </w:r>
-      <w:r>
-        <w:t xml:space="preserve"> suggests a balance between </w:t>
-      </w:r>
-      <w:r>
-        <w:rPr>
-          <w:b/>
-          <w:bCs/>
-        </w:rPr>
-        <w:t>piece complexity</w:t>
-      </w:r>
-      <w:r>
-        <w:t xml:space="preserve"> and </w:t>
-      </w:r>
-      <w:r>
-        <w:rPr>
-          <w:b/>
-          <w:bCs/>
-        </w:rPr>
-        <w:t>player engagement</w:t>
-      </w:r>
-      <w:r>
-        <w:t>.</w:t>
+        <w:rPr>
+          <w:b/>
+          <w:bCs/>
+        </w:rPr>
+        <w:t>Pathfinding Puzzles:</w:t>
+      </w:r>
+      <w:r>
+        <w:t xml:space="preserve"> Can use </w:t>
+      </w:r>
+      <w:proofErr w:type="spellStart"/>
+      <w:proofErr w:type="gramStart"/>
+      <w:r>
+        <w:rPr>
+          <w:i/>
+          <w:iCs/>
+        </w:rPr>
+        <w:t>A</w:t>
+      </w:r>
+      <w:proofErr w:type="spellEnd"/>
+      <w:proofErr w:type="gramEnd"/>
+      <w:r>
+        <w:rPr>
+          <w:i/>
+          <w:iCs/>
+        </w:rPr>
+        <w:t xml:space="preserve"> Algorithm</w:t>
+      </w:r>
+      <w:r>
+        <w:t>* to ensure puzzles have unique solutions.</w:t>
       </w:r>
     </w:p>
     <w:p>
@@ -4289,82 +4674,46 @@
           <w:numId w:val="15"/>
         </w:numPr>
         <w:spacing w:after="160" w:line="259" w:lineRule="auto"/>
-      </w:pPr>
-      <w:r>
-        <w:rPr>
-          <w:b/>
-          <w:bCs/>
-        </w:rPr>
-        <w:t>Word &amp; Logic Puzzles:</w:t>
-      </w:r>
-    </w:p>
-    <w:p>
-      <w:pPr>
-        <w:numPr>
-          <w:ilvl w:val="1"/>
-          <w:numId w:val="15"/>
-        </w:numPr>
-        <w:spacing w:after="160" w:line="259" w:lineRule="auto"/>
-      </w:pPr>
-      <w:r>
-        <w:rPr>
-          <w:b/>
-          <w:bCs/>
-        </w:rPr>
-        <w:t>Markov Chains</w:t>
-      </w:r>
-      <w:r>
-        <w:t xml:space="preserve"> or </w:t>
-      </w:r>
-      <w:r>
-        <w:rPr>
-          <w:b/>
-          <w:bCs/>
-        </w:rPr>
-        <w:t>context-free grammars</w:t>
-      </w:r>
-      <w:r>
-        <w:t xml:space="preserve"> can generate random, solvable puzzles.</w:t>
-      </w:r>
-    </w:p>
-    <w:p>
-      <w:pPr>
-        <w:numPr>
-          <w:ilvl w:val="1"/>
-          <w:numId w:val="15"/>
-        </w:numPr>
-        <w:spacing w:after="160" w:line="259" w:lineRule="auto"/>
-      </w:pPr>
-      <w:r>
-        <w:rPr>
-          <w:b/>
-          <w:bCs/>
-        </w:rPr>
-        <w:t>Pathfinding Puzzles:</w:t>
-      </w:r>
-      <w:r>
-        <w:t xml:space="preserve"> Can use </w:t>
-      </w:r>
-      <w:proofErr w:type="spellStart"/>
-      <w:proofErr w:type="gramStart"/>
-      <w:r>
-        <w:rPr>
-          <w:i/>
-          <w:iCs/>
-        </w:rPr>
-        <w:t>A</w:t>
-      </w:r>
-      <w:proofErr w:type="spellEnd"/>
-      <w:proofErr w:type="gramEnd"/>
-      <w:r>
-        <w:rPr>
-          <w:i/>
-          <w:iCs/>
-        </w:rPr>
-        <w:t xml:space="preserve"> Algorithm</w:t>
-      </w:r>
-      <w:r>
-        <w:t>* to ensure puzzles have unique solutions.</w:t>
+        <w:rPr>
+          <w:b/>
+          <w:bCs/>
+        </w:rPr>
+      </w:pPr>
+      <w:r>
+        <w:rPr>
+          <w:b/>
+          <w:bCs/>
+        </w:rPr>
+        <w:t>AI-Assisted Puzzle Generation</w:t>
+      </w:r>
+    </w:p>
+    <w:p>
+      <w:pPr>
+        <w:spacing w:after="160" w:line="259" w:lineRule="auto"/>
+        <w:ind w:left="0" w:firstLine="0"/>
+      </w:pPr>
+      <w:r>
+        <w:t xml:space="preserve">Recent studies suggest that </w:t>
+      </w:r>
+      <w:r>
+        <w:rPr>
+          <w:b/>
+          <w:bCs/>
+        </w:rPr>
+        <w:t>machine learning models</w:t>
+      </w:r>
+      <w:r>
+        <w:t xml:space="preserve"> (e.g., Reinforcement Learning) can generate balanced puzzles based on player skill. </w:t>
+      </w:r>
+      <w:r>
+        <w:rPr>
+          <w:b/>
+          <w:bCs/>
+        </w:rPr>
+        <w:t>Adaptive difficulty scaling</w:t>
+      </w:r>
+      <w:r>
+        <w:t xml:space="preserve"> is also a growing trend in puzzle game research.</w:t>
       </w:r>
     </w:p>
     <w:p>
@@ -4384,7 +4733,26 @@
           <w:b/>
           <w:bCs/>
         </w:rPr>
-        <w:t>AI-Assisted Puzzle Generation</w:t>
+        <w:t>Research References</w:t>
+      </w:r>
+    </w:p>
+    <w:p>
+      <w:pPr>
+        <w:numPr>
+          <w:ilvl w:val="0"/>
+          <w:numId w:val="16"/>
+        </w:numPr>
+        <w:spacing w:after="160" w:line="259" w:lineRule="auto"/>
+      </w:pPr>
+      <w:r>
+        <w:rPr>
+          <w:b/>
+          <w:bCs/>
+        </w:rPr>
+        <w:t>AI in Games (MIT Press)</w:t>
+      </w:r>
+      <w:r>
+        <w:t xml:space="preserve"> – Covers AI-driven puzzle generation.</w:t>
       </w:r>
     </w:p>
     <w:p>
@@ -4392,28 +4760,21 @@
         <w:spacing w:after="160" w:line="259" w:lineRule="auto"/>
         <w:ind w:left="0" w:firstLine="0"/>
       </w:pPr>
-      <w:r>
-        <w:t xml:space="preserve">Recent studies suggest that </w:t>
-      </w:r>
-      <w:r>
-        <w:rPr>
-          <w:b/>
-          <w:bCs/>
-        </w:rPr>
-        <w:t>machine learning models</w:t>
-      </w:r>
-      <w:r>
-        <w:t xml:space="preserve"> (e.g., Reinforcement Learning) can generate balanced puzzles based on player skill. </w:t>
-      </w:r>
-      <w:r>
-        <w:rPr>
-          <w:b/>
-          <w:bCs/>
-        </w:rPr>
-        <w:t>Adaptive difficulty scaling</w:t>
-      </w:r>
-      <w:r>
-        <w:t xml:space="preserve"> is also a growing trend in puzzle game research.</w:t>
+    </w:p>
+    <w:p>
+      <w:pPr>
+        <w:spacing w:after="160" w:line="259" w:lineRule="auto"/>
+        <w:rPr>
+          <w:b/>
+          <w:bCs/>
+        </w:rPr>
+      </w:pPr>
+      <w:r>
+        <w:rPr>
+          <w:b/>
+          <w:bCs/>
+        </w:rPr>
+        <w:t>5. Testing &amp; Validation</w:t>
       </w:r>
     </w:p>
     <w:p>
@@ -4433,14 +4794,14 @@
           <w:b/>
           <w:bCs/>
         </w:rPr>
-        <w:t>Research References</w:t>
+        <w:t>Unit Testing for Multiplayer Synchronization</w:t>
       </w:r>
     </w:p>
     <w:p>
       <w:pPr>
         <w:numPr>
           <w:ilvl w:val="0"/>
-          <w:numId w:val="16"/>
+          <w:numId w:val="17"/>
         </w:numPr>
         <w:spacing w:after="160" w:line="259" w:lineRule="auto"/>
       </w:pPr>
@@ -4449,14 +4810,17 @@
           <w:b/>
           <w:bCs/>
         </w:rPr>
-        <w:t>Procedural Puzzle Generation Research from ACM Digital Library</w:t>
+        <w:t>Google Test / Microsoft Unit Testing Framework</w:t>
+      </w:r>
+      <w:r>
+        <w:t xml:space="preserve"> can be used to validate:</w:t>
       </w:r>
     </w:p>
     <w:p>
       <w:pPr>
         <w:numPr>
-          <w:ilvl w:val="0"/>
-          <w:numId w:val="16"/>
+          <w:ilvl w:val="1"/>
+          <w:numId w:val="17"/>
         </w:numPr>
         <w:spacing w:after="160" w:line="259" w:lineRule="auto"/>
       </w:pPr>
@@ -4465,32 +4829,40 @@
           <w:b/>
           <w:bCs/>
         </w:rPr>
-        <w:t>AI in Games (MIT Press)</w:t>
-      </w:r>
-      <w:r>
-        <w:t xml:space="preserve"> – Covers AI-driven puzzle generation.</w:t>
-      </w:r>
-    </w:p>
-    <w:p>
-      <w:pPr>
-        <w:spacing w:after="160" w:line="259" w:lineRule="auto"/>
-        <w:ind w:left="0" w:firstLine="0"/>
-      </w:pPr>
-    </w:p>
-    <w:p>
-      <w:pPr>
-        <w:spacing w:after="160" w:line="259" w:lineRule="auto"/>
-        <w:rPr>
-          <w:b/>
-          <w:bCs/>
-        </w:rPr>
-      </w:pPr>
-      <w:r>
-        <w:rPr>
-          <w:b/>
-          <w:bCs/>
-        </w:rPr>
-        <w:t>5. Testing &amp; Validation</w:t>
+        <w:lastRenderedPageBreak/>
+        <w:t>Game state synchronization (server vs. client updates)</w:t>
+      </w:r>
+    </w:p>
+    <w:p>
+      <w:pPr>
+        <w:numPr>
+          <w:ilvl w:val="1"/>
+          <w:numId w:val="17"/>
+        </w:numPr>
+        <w:spacing w:after="160" w:line="259" w:lineRule="auto"/>
+      </w:pPr>
+      <w:r>
+        <w:rPr>
+          <w:b/>
+          <w:bCs/>
+        </w:rPr>
+        <w:t>Input handling latency (measuring response delay)</w:t>
+      </w:r>
+    </w:p>
+    <w:p>
+      <w:pPr>
+        <w:numPr>
+          <w:ilvl w:val="1"/>
+          <w:numId w:val="17"/>
+        </w:numPr>
+        <w:spacing w:after="160" w:line="259" w:lineRule="auto"/>
+      </w:pPr>
+      <w:r>
+        <w:rPr>
+          <w:b/>
+          <w:bCs/>
+        </w:rPr>
+        <w:t>Security mechanisms (e.g., packet validation, encryption)</w:t>
       </w:r>
     </w:p>
     <w:p>
@@ -4510,75 +4882,69 @@
           <w:b/>
           <w:bCs/>
         </w:rPr>
-        <w:t>Unit Testing for Multiplayer Synchronization</w:t>
+        <w:t>Load Testing</w:t>
       </w:r>
     </w:p>
     <w:p>
       <w:pPr>
         <w:numPr>
           <w:ilvl w:val="0"/>
-          <w:numId w:val="17"/>
+          <w:numId w:val="18"/>
         </w:numPr>
         <w:spacing w:after="160" w:line="259" w:lineRule="auto"/>
       </w:pPr>
       <w:r>
-        <w:rPr>
-          <w:b/>
-          <w:bCs/>
-        </w:rPr>
-        <w:lastRenderedPageBreak/>
-        <w:t>Google Test / Microsoft Unit Testing Framework</w:t>
-      </w:r>
-      <w:r>
-        <w:t xml:space="preserve"> can be used to validate:</w:t>
+        <w:t xml:space="preserve">Simulating multiple players using </w:t>
+      </w:r>
+      <w:r>
+        <w:rPr>
+          <w:b/>
+          <w:bCs/>
+        </w:rPr>
+        <w:t>Apache JMeter</w:t>
+      </w:r>
+      <w:r>
+        <w:t xml:space="preserve"> or </w:t>
+      </w:r>
+      <w:r>
+        <w:rPr>
+          <w:b/>
+          <w:bCs/>
+        </w:rPr>
+        <w:t>Locust</w:t>
+      </w:r>
+      <w:r>
+        <w:t xml:space="preserve"> to analy</w:t>
+      </w:r>
+      <w:r>
+        <w:t>s</w:t>
+      </w:r>
+      <w:r>
+        <w:t>e performance under stress.</w:t>
       </w:r>
     </w:p>
     <w:p>
       <w:pPr>
         <w:numPr>
-          <w:ilvl w:val="1"/>
-          <w:numId w:val="17"/>
+          <w:ilvl w:val="0"/>
+          <w:numId w:val="18"/>
         </w:numPr>
         <w:spacing w:after="160" w:line="259" w:lineRule="auto"/>
       </w:pPr>
       <w:r>
-        <w:rPr>
-          <w:b/>
-          <w:bCs/>
-        </w:rPr>
-        <w:t>Game state synchronization (server vs. client updates)</w:t>
-      </w:r>
-    </w:p>
-    <w:p>
-      <w:pPr>
-        <w:numPr>
-          <w:ilvl w:val="1"/>
-          <w:numId w:val="17"/>
-        </w:numPr>
-        <w:spacing w:after="160" w:line="259" w:lineRule="auto"/>
-      </w:pPr>
-      <w:r>
-        <w:rPr>
-          <w:b/>
-          <w:bCs/>
-        </w:rPr>
-        <w:t>Input handling latency (measuring response delay)</w:t>
-      </w:r>
-    </w:p>
-    <w:p>
-      <w:pPr>
-        <w:numPr>
-          <w:ilvl w:val="1"/>
-          <w:numId w:val="17"/>
-        </w:numPr>
-        <w:spacing w:after="160" w:line="259" w:lineRule="auto"/>
-      </w:pPr>
-      <w:r>
-        <w:rPr>
-          <w:b/>
-          <w:bCs/>
-        </w:rPr>
-        <w:t>Security mechanisms (e.g., packet validation, encryption)</w:t>
+        <w:t xml:space="preserve">Profiling CPU/memory usage of the server using </w:t>
+      </w:r>
+      <w:proofErr w:type="spellStart"/>
+      <w:r>
+        <w:rPr>
+          <w:b/>
+          <w:bCs/>
+        </w:rPr>
+        <w:t>Valgrind</w:t>
+      </w:r>
+      <w:proofErr w:type="spellEnd"/>
+      <w:r>
+        <w:t xml:space="preserve"> (for memory leaks).</w:t>
       </w:r>
     </w:p>
     <w:p>
@@ -4598,90 +4964,6 @@
           <w:b/>
           <w:bCs/>
         </w:rPr>
-        <w:t>Load Testing</w:t>
-      </w:r>
-    </w:p>
-    <w:p>
-      <w:pPr>
-        <w:numPr>
-          <w:ilvl w:val="0"/>
-          <w:numId w:val="18"/>
-        </w:numPr>
-        <w:spacing w:after="160" w:line="259" w:lineRule="auto"/>
-      </w:pPr>
-      <w:r>
-        <w:t xml:space="preserve">Simulating multiple players using </w:t>
-      </w:r>
-      <w:r>
-        <w:rPr>
-          <w:b/>
-          <w:bCs/>
-        </w:rPr>
-        <w:t>Apache JMeter</w:t>
-      </w:r>
-      <w:r>
-        <w:t xml:space="preserve"> or </w:t>
-      </w:r>
-      <w:r>
-        <w:rPr>
-          <w:b/>
-          <w:bCs/>
-        </w:rPr>
-        <w:t>Locust</w:t>
-      </w:r>
-      <w:r>
-        <w:t xml:space="preserve"> to </w:t>
-      </w:r>
-      <w:proofErr w:type="spellStart"/>
-      <w:r>
-        <w:t>analyze</w:t>
-      </w:r>
-      <w:proofErr w:type="spellEnd"/>
-      <w:r>
-        <w:t xml:space="preserve"> performance under stress.</w:t>
-      </w:r>
-    </w:p>
-    <w:p>
-      <w:pPr>
-        <w:numPr>
-          <w:ilvl w:val="0"/>
-          <w:numId w:val="18"/>
-        </w:numPr>
-        <w:spacing w:after="160" w:line="259" w:lineRule="auto"/>
-      </w:pPr>
-      <w:r>
-        <w:t xml:space="preserve">Profiling CPU/memory usage of the server using </w:t>
-      </w:r>
-      <w:proofErr w:type="spellStart"/>
-      <w:r>
-        <w:rPr>
-          <w:b/>
-          <w:bCs/>
-        </w:rPr>
-        <w:t>Valgrind</w:t>
-      </w:r>
-      <w:proofErr w:type="spellEnd"/>
-      <w:r>
-        <w:t xml:space="preserve"> (for memory leaks).</w:t>
-      </w:r>
-    </w:p>
-    <w:p>
-      <w:pPr>
-        <w:numPr>
-          <w:ilvl w:val="0"/>
-          <w:numId w:val="15"/>
-        </w:numPr>
-        <w:spacing w:after="160" w:line="259" w:lineRule="auto"/>
-        <w:rPr>
-          <w:b/>
-          <w:bCs/>
-        </w:rPr>
-      </w:pPr>
-      <w:r>
-        <w:rPr>
-          <w:b/>
-          <w:bCs/>
-        </w:rPr>
         <w:t>Empirical Studies on Game Testing</w:t>
       </w:r>
     </w:p>
@@ -4738,7 +5020,7 @@
       <w:pPr>
         <w:pStyle w:val="Heading1"/>
       </w:pPr>
-      <w:bookmarkStart w:id="3" w:name="_Toc193294314"/>
+      <w:bookmarkStart w:id="3" w:name="_Toc193702707"/>
       <w:r>
         <w:lastRenderedPageBreak/>
         <w:t>Overview of any similar and/or existing solutions</w:t>
@@ -4766,7 +5048,7 @@
       <w:pPr>
         <w:pStyle w:val="Heading1"/>
       </w:pPr>
-      <w:bookmarkStart w:id="4" w:name="_Toc193294315"/>
+      <w:bookmarkStart w:id="4" w:name="_Toc193702708"/>
       <w:r>
         <w:lastRenderedPageBreak/>
         <w:t>The proposed solution (considering the preceding the three points)</w:t>
@@ -4781,6 +5063,512 @@
         <w:spacing w:after="160" w:line="259" w:lineRule="auto"/>
         <w:ind w:left="0" w:firstLine="0"/>
         <w:rPr>
+          <w:b/>
+          <w:bCs/>
+        </w:rPr>
+      </w:pPr>
+      <w:r>
+        <w:rPr>
+          <w:b/>
+          <w:bCs/>
+        </w:rPr>
+        <w:t>Graphics &amp; Gameplay Mechanics (SDL in C++)</w:t>
+      </w:r>
+    </w:p>
+    <w:p>
+      <w:pPr>
+        <w:numPr>
+          <w:ilvl w:val="0"/>
+          <w:numId w:val="23"/>
+        </w:numPr>
+        <w:spacing w:after="160" w:line="259" w:lineRule="auto"/>
+      </w:pPr>
+      <w:r>
+        <w:rPr>
+          <w:b/>
+          <w:bCs/>
+        </w:rPr>
+        <w:t>Grid-based rendering</w:t>
+      </w:r>
+      <w:r>
+        <w:t>: Us</w:t>
+      </w:r>
+      <w:r>
+        <w:t>ing</w:t>
+      </w:r>
+      <w:r>
+        <w:t xml:space="preserve"> SDL to render a </w:t>
+      </w:r>
+      <w:r>
+        <w:rPr>
+          <w:b/>
+          <w:bCs/>
+        </w:rPr>
+        <w:t>10x10 or similar grid</w:t>
+      </w:r>
+      <w:r>
+        <w:t xml:space="preserve"> where players place block pieces.</w:t>
+      </w:r>
+    </w:p>
+    <w:p>
+      <w:pPr>
+        <w:numPr>
+          <w:ilvl w:val="0"/>
+          <w:numId w:val="23"/>
+        </w:numPr>
+        <w:spacing w:after="160" w:line="259" w:lineRule="auto"/>
+      </w:pPr>
+      <w:r>
+        <w:rPr>
+          <w:b/>
+          <w:bCs/>
+        </w:rPr>
+        <w:t>Drag-and-drop mechanics</w:t>
+      </w:r>
+      <w:r>
+        <w:t>: Handle user input (SDL_MOUSEBUTTONDOWN, SDL_MOUSEMOTION, SDL_MOUSEBUTTONUP) to allow smooth placement of blocks.</w:t>
+      </w:r>
+    </w:p>
+    <w:p>
+      <w:pPr>
+        <w:numPr>
+          <w:ilvl w:val="0"/>
+          <w:numId w:val="23"/>
+        </w:numPr>
+        <w:spacing w:after="160" w:line="259" w:lineRule="auto"/>
+      </w:pPr>
+      <w:r>
+        <w:rPr>
+          <w:b/>
+          <w:bCs/>
+        </w:rPr>
+        <w:t>Collision detection</w:t>
+      </w:r>
+      <w:r>
+        <w:t xml:space="preserve">: Ensure blocks can only be placed in valid positions using </w:t>
+      </w:r>
+      <w:r>
+        <w:rPr>
+          <w:b/>
+          <w:bCs/>
+        </w:rPr>
+        <w:t>grid-based snapping</w:t>
+      </w:r>
+      <w:r>
+        <w:t>.</w:t>
+      </w:r>
+    </w:p>
+    <w:p>
+      <w:pPr>
+        <w:numPr>
+          <w:ilvl w:val="0"/>
+          <w:numId w:val="23"/>
+        </w:numPr>
+        <w:spacing w:after="160" w:line="259" w:lineRule="auto"/>
+      </w:pPr>
+      <w:r>
+        <w:rPr>
+          <w:b/>
+          <w:bCs/>
+        </w:rPr>
+        <w:t>Clearing rows/columns</w:t>
+      </w:r>
+      <w:r>
+        <w:t xml:space="preserve">: </w:t>
+      </w:r>
+      <w:r>
+        <w:t>L</w:t>
+      </w:r>
+      <w:r>
+        <w:t>ogic to detect and remove full rows/columns</w:t>
+      </w:r>
+      <w:r>
+        <w:t>.</w:t>
+      </w:r>
+    </w:p>
+    <w:p>
+      <w:pPr>
+        <w:numPr>
+          <w:ilvl w:val="0"/>
+          <w:numId w:val="23"/>
+        </w:numPr>
+        <w:spacing w:after="160" w:line="259" w:lineRule="auto"/>
+      </w:pPr>
+      <w:r>
+        <w:rPr>
+          <w:b/>
+          <w:bCs/>
+        </w:rPr>
+        <w:t>Combo &amp; Scoring System</w:t>
+      </w:r>
+      <w:r>
+        <w:t>: Chain reactions for multiple cleared lines should grant bonus points.</w:t>
+      </w:r>
+    </w:p>
+    <w:p>
+      <w:pPr>
+        <w:spacing w:after="160" w:line="259" w:lineRule="auto"/>
+        <w:ind w:left="0" w:firstLine="0"/>
+        <w:rPr>
+          <w:b/>
+          <w:bCs/>
+        </w:rPr>
+      </w:pPr>
+      <w:r>
+        <w:rPr>
+          <w:b/>
+          <w:bCs/>
+        </w:rPr>
+        <w:t>Real-time Multiplayer Synchronization</w:t>
+      </w:r>
+    </w:p>
+    <w:p>
+      <w:pPr>
+        <w:numPr>
+          <w:ilvl w:val="0"/>
+          <w:numId w:val="24"/>
+        </w:numPr>
+        <w:spacing w:after="160" w:line="259" w:lineRule="auto"/>
+      </w:pPr>
+      <w:r>
+        <w:rPr>
+          <w:b/>
+          <w:bCs/>
+        </w:rPr>
+        <w:t>Server updates game state</w:t>
+      </w:r>
+      <w:r>
+        <w:t xml:space="preserve">: Players must see the </w:t>
+      </w:r>
+      <w:r>
+        <w:rPr>
+          <w:b/>
+          <w:bCs/>
+        </w:rPr>
+        <w:t>same grid and opponent progress</w:t>
+      </w:r>
+      <w:r>
+        <w:t xml:space="preserve"> in real-time.</w:t>
+      </w:r>
+    </w:p>
+    <w:p>
+      <w:pPr>
+        <w:numPr>
+          <w:ilvl w:val="0"/>
+          <w:numId w:val="24"/>
+        </w:numPr>
+        <w:spacing w:after="160" w:line="259" w:lineRule="auto"/>
+      </w:pPr>
+      <w:r>
+        <w:rPr>
+          <w:b/>
+          <w:bCs/>
+        </w:rPr>
+        <w:t>Fast event transmission</w:t>
+      </w:r>
+      <w:r>
+        <w:t xml:space="preserve">: Sending only </w:t>
+      </w:r>
+      <w:r>
+        <w:rPr>
+          <w:b/>
+          <w:bCs/>
+        </w:rPr>
+        <w:t>block placements &amp; row/column clears</w:t>
+      </w:r>
+      <w:r>
+        <w:t xml:space="preserve"> instead of full board updates reduces bandwidth usage.</w:t>
+      </w:r>
+    </w:p>
+    <w:p>
+      <w:pPr>
+        <w:numPr>
+          <w:ilvl w:val="0"/>
+          <w:numId w:val="24"/>
+        </w:numPr>
+        <w:spacing w:after="160" w:line="259" w:lineRule="auto"/>
+      </w:pPr>
+      <w:r>
+        <w:rPr>
+          <w:b/>
+          <w:bCs/>
+        </w:rPr>
+        <w:t>Handling conflicts</w:t>
+      </w:r>
+      <w:r>
+        <w:t xml:space="preserve">: If two players clear rows simultaneously, the server should </w:t>
+      </w:r>
+      <w:r>
+        <w:rPr>
+          <w:b/>
+          <w:bCs/>
+        </w:rPr>
+        <w:t>prioritize timestamps</w:t>
+      </w:r>
+      <w:r>
+        <w:t xml:space="preserve"> to maintain fairness.</w:t>
+      </w:r>
+    </w:p>
+    <w:p>
+      <w:pPr>
+        <w:numPr>
+          <w:ilvl w:val="0"/>
+          <w:numId w:val="24"/>
+        </w:numPr>
+        <w:spacing w:after="160" w:line="259" w:lineRule="auto"/>
+      </w:pPr>
+      <w:r>
+        <w:rPr>
+          <w:b/>
+          <w:bCs/>
+        </w:rPr>
+        <w:t>Lag compensation</w:t>
+      </w:r>
+      <w:r>
+        <w:t xml:space="preserve">: The server can </w:t>
+      </w:r>
+      <w:r>
+        <w:rPr>
+          <w:b/>
+          <w:bCs/>
+        </w:rPr>
+        <w:t>predict player moves</w:t>
+      </w:r>
+      <w:r>
+        <w:t xml:space="preserve"> based on past behavio</w:t>
+      </w:r>
+      <w:r>
+        <w:t>u</w:t>
+      </w:r>
+      <w:r>
+        <w:t>r and smooth animations for late-arriving updates.</w:t>
+      </w:r>
+    </w:p>
+    <w:p>
+      <w:pPr>
+        <w:spacing w:after="160" w:line="259" w:lineRule="auto"/>
+        <w:ind w:left="0" w:firstLine="0"/>
+        <w:rPr>
+          <w:b/>
+          <w:bCs/>
+        </w:rPr>
+      </w:pPr>
+      <w:r>
+        <w:rPr>
+          <w:b/>
+          <w:bCs/>
+        </w:rPr>
+        <w:t>Security &amp; Anti-Cheating Measures</w:t>
+      </w:r>
+    </w:p>
+    <w:p>
+      <w:pPr>
+        <w:numPr>
+          <w:ilvl w:val="0"/>
+          <w:numId w:val="25"/>
+        </w:numPr>
+        <w:spacing w:after="160" w:line="259" w:lineRule="auto"/>
+      </w:pPr>
+      <w:r>
+        <w:rPr>
+          <w:b/>
+          <w:bCs/>
+        </w:rPr>
+        <w:t>Preventing fake moves</w:t>
+      </w:r>
+      <w:r>
+        <w:t>: Validate each move server-side to prevent unauthorized block placements.</w:t>
+      </w:r>
+    </w:p>
+    <w:p>
+      <w:pPr>
+        <w:numPr>
+          <w:ilvl w:val="0"/>
+          <w:numId w:val="25"/>
+        </w:numPr>
+        <w:spacing w:after="160" w:line="259" w:lineRule="auto"/>
+      </w:pPr>
+      <w:r>
+        <w:rPr>
+          <w:b/>
+          <w:bCs/>
+        </w:rPr>
+        <w:t>Score validation</w:t>
+      </w:r>
+      <w:r>
+        <w:t>: Ensure scoring calculations happen server-side to prevent hacking attempts.</w:t>
+      </w:r>
+    </w:p>
+    <w:p>
+      <w:pPr>
+        <w:numPr>
+          <w:ilvl w:val="0"/>
+          <w:numId w:val="25"/>
+        </w:numPr>
+        <w:spacing w:after="160" w:line="259" w:lineRule="auto"/>
+      </w:pPr>
+      <w:r>
+        <w:rPr>
+          <w:b/>
+          <w:bCs/>
+        </w:rPr>
+        <w:t>Replay protection</w:t>
+      </w:r>
+      <w:r>
+        <w:t>: Use unique IDs and timestamps for each move to prevent reusing old packets.</w:t>
+      </w:r>
+    </w:p>
+    <w:p>
+      <w:pPr>
+        <w:spacing w:after="160" w:line="259" w:lineRule="auto"/>
+        <w:ind w:left="0" w:firstLine="0"/>
+        <w:rPr>
+          <w:b/>
+          <w:bCs/>
+        </w:rPr>
+      </w:pPr>
+      <w:r>
+        <w:rPr>
+          <w:b/>
+          <w:bCs/>
+        </w:rPr>
+        <w:t>Procedural Block Generation</w:t>
+      </w:r>
+    </w:p>
+    <w:p>
+      <w:pPr>
+        <w:numPr>
+          <w:ilvl w:val="0"/>
+          <w:numId w:val="26"/>
+        </w:numPr>
+        <w:spacing w:after="160" w:line="259" w:lineRule="auto"/>
+      </w:pPr>
+      <w:r>
+        <w:rPr>
+          <w:b/>
+          <w:bCs/>
+        </w:rPr>
+        <w:t>Balanced difficulty</w:t>
+      </w:r>
+      <w:r>
+        <w:t>: The server should generate block pieces in a way that prevents players from getting stuck too often.</w:t>
+      </w:r>
+    </w:p>
+    <w:p>
+      <w:pPr>
+        <w:numPr>
+          <w:ilvl w:val="0"/>
+          <w:numId w:val="26"/>
+        </w:numPr>
+        <w:spacing w:after="160" w:line="259" w:lineRule="auto"/>
+      </w:pPr>
+      <w:r>
+        <w:rPr>
+          <w:b/>
+          <w:bCs/>
+        </w:rPr>
+        <w:t>Fair distribution</w:t>
+      </w:r>
+      <w:r>
+        <w:t xml:space="preserve">: Ensure both players receive </w:t>
+      </w:r>
+      <w:r>
+        <w:t xml:space="preserve">the same </w:t>
+      </w:r>
+      <w:r>
+        <w:t>blocks to avoid unfair advantages.</w:t>
+      </w:r>
+    </w:p>
+    <w:p>
+      <w:pPr>
+        <w:spacing w:after="160" w:line="259" w:lineRule="auto"/>
+        <w:ind w:left="0" w:firstLine="0"/>
+        <w:rPr>
+          <w:b/>
+          <w:bCs/>
+        </w:rPr>
+      </w:pPr>
+    </w:p>
+    <w:p>
+      <w:pPr>
+        <w:spacing w:after="160" w:line="259" w:lineRule="auto"/>
+        <w:ind w:left="0" w:firstLine="0"/>
+        <w:rPr>
+          <w:b/>
+          <w:bCs/>
+        </w:rPr>
+      </w:pPr>
+      <w:r>
+        <w:rPr>
+          <w:b/>
+          <w:bCs/>
+        </w:rPr>
+        <w:lastRenderedPageBreak/>
+        <w:t>Testing &amp; Performance Optimization</w:t>
+      </w:r>
+    </w:p>
+    <w:p>
+      <w:pPr>
+        <w:numPr>
+          <w:ilvl w:val="0"/>
+          <w:numId w:val="27"/>
+        </w:numPr>
+        <w:spacing w:after="160" w:line="259" w:lineRule="auto"/>
+      </w:pPr>
+      <w:r>
+        <w:rPr>
+          <w:b/>
+          <w:bCs/>
+        </w:rPr>
+        <w:t>Unit tests</w:t>
+      </w:r>
+      <w:r>
+        <w:t>: Verify row-clearing logic, move validation, and server-client synchronization.</w:t>
+      </w:r>
+    </w:p>
+    <w:p>
+      <w:pPr>
+        <w:numPr>
+          <w:ilvl w:val="0"/>
+          <w:numId w:val="27"/>
+        </w:numPr>
+        <w:spacing w:after="160" w:line="259" w:lineRule="auto"/>
+      </w:pPr>
+      <w:r>
+        <w:rPr>
+          <w:b/>
+          <w:bCs/>
+        </w:rPr>
+        <w:t>Load testing</w:t>
+      </w:r>
+      <w:r>
+        <w:t>: Ensure the server can handle multiple concurrent games.</w:t>
+      </w:r>
+    </w:p>
+    <w:p>
+      <w:pPr>
+        <w:numPr>
+          <w:ilvl w:val="0"/>
+          <w:numId w:val="27"/>
+        </w:numPr>
+        <w:spacing w:after="160" w:line="259" w:lineRule="auto"/>
+      </w:pPr>
+      <w:r>
+        <w:rPr>
+          <w:b/>
+          <w:bCs/>
+        </w:rPr>
+        <w:t>Lag simulation</w:t>
+      </w:r>
+      <w:r>
+        <w:t>: Introduce artificial delays to test how the game reacts under high-latency conditions.</w:t>
+      </w:r>
+    </w:p>
+    <w:p>
+      <w:pPr>
+        <w:spacing w:after="160" w:line="259" w:lineRule="auto"/>
+        <w:ind w:left="0" w:firstLine="0"/>
+        <w:rPr>
           <w:rFonts w:asciiTheme="majorHAnsi" w:hAnsiTheme="majorHAnsi"/>
           <w:b/>
           <w:sz w:val="40"/>
@@ -4794,7 +5582,7 @@
       <w:pPr>
         <w:pStyle w:val="Heading1"/>
       </w:pPr>
-      <w:bookmarkStart w:id="5" w:name="_Toc193294316"/>
+      <w:bookmarkStart w:id="5" w:name="_Toc193702709"/>
       <w:r>
         <w:lastRenderedPageBreak/>
         <w:t>Task breakdown (including distribution among group members)</w:t>
@@ -4822,7 +5610,7 @@
       <w:pPr>
         <w:pStyle w:val="Heading1"/>
       </w:pPr>
-      <w:bookmarkStart w:id="6" w:name="_Toc193294317"/>
+      <w:bookmarkStart w:id="6" w:name="_Toc193702710"/>
       <w:r>
         <w:lastRenderedPageBreak/>
         <w:t>Project plan and/or methodology of work</w:t>
@@ -4848,20 +5636,250 @@
     </w:p>
     <w:p>
       <w:pPr>
+        <w:pStyle w:val="ListParagraph"/>
+        <w:keepNext/>
+        <w:keepLines/>
+        <w:numPr>
+          <w:ilvl w:val="0"/>
+          <w:numId w:val="28"/>
+        </w:numPr>
+        <w:spacing w:before="240" w:after="240"/>
+        <w:contextualSpacing w:val="0"/>
+        <w:outlineLvl w:val="1"/>
+        <w:rPr>
+          <w:rFonts w:asciiTheme="majorHAnsi" w:eastAsiaTheme="majorEastAsia" w:hAnsiTheme="majorHAnsi" w:cstheme="majorBidi"/>
+          <w:b/>
+          <w:bCs/>
+          <w:vanish/>
+          <w:sz w:val="28"/>
+          <w:szCs w:val="32"/>
+        </w:rPr>
+      </w:pPr>
+      <w:bookmarkStart w:id="7" w:name="_Toc193702260"/>
+      <w:bookmarkStart w:id="8" w:name="_Toc193702349"/>
+      <w:bookmarkStart w:id="9" w:name="_Toc193702427"/>
+      <w:bookmarkStart w:id="10" w:name="_Toc193702514"/>
+      <w:bookmarkStart w:id="11" w:name="_Toc193702711"/>
+      <w:bookmarkEnd w:id="7"/>
+      <w:bookmarkEnd w:id="8"/>
+      <w:bookmarkEnd w:id="9"/>
+      <w:bookmarkEnd w:id="10"/>
+      <w:bookmarkEnd w:id="11"/>
+    </w:p>
+    <w:p>
+      <w:pPr>
+        <w:pStyle w:val="ListParagraph"/>
+        <w:keepNext/>
+        <w:keepLines/>
+        <w:numPr>
+          <w:ilvl w:val="0"/>
+          <w:numId w:val="28"/>
+        </w:numPr>
+        <w:spacing w:before="240" w:after="240"/>
+        <w:contextualSpacing w:val="0"/>
+        <w:outlineLvl w:val="1"/>
+        <w:rPr>
+          <w:rFonts w:asciiTheme="majorHAnsi" w:eastAsiaTheme="majorEastAsia" w:hAnsiTheme="majorHAnsi" w:cstheme="majorBidi"/>
+          <w:b/>
+          <w:bCs/>
+          <w:vanish/>
+          <w:sz w:val="28"/>
+          <w:szCs w:val="32"/>
+        </w:rPr>
+      </w:pPr>
+      <w:bookmarkStart w:id="12" w:name="_Toc193702261"/>
+      <w:bookmarkStart w:id="13" w:name="_Toc193702350"/>
+      <w:bookmarkStart w:id="14" w:name="_Toc193702428"/>
+      <w:bookmarkStart w:id="15" w:name="_Toc193702515"/>
+      <w:bookmarkStart w:id="16" w:name="_Toc193702712"/>
+      <w:bookmarkEnd w:id="12"/>
+      <w:bookmarkEnd w:id="13"/>
+      <w:bookmarkEnd w:id="14"/>
+      <w:bookmarkEnd w:id="15"/>
+      <w:bookmarkEnd w:id="16"/>
+    </w:p>
+    <w:p>
+      <w:pPr>
+        <w:pStyle w:val="ListParagraph"/>
+        <w:keepNext/>
+        <w:keepLines/>
+        <w:numPr>
+          <w:ilvl w:val="0"/>
+          <w:numId w:val="28"/>
+        </w:numPr>
+        <w:spacing w:before="240" w:after="240"/>
+        <w:contextualSpacing w:val="0"/>
+        <w:outlineLvl w:val="1"/>
+        <w:rPr>
+          <w:rFonts w:asciiTheme="majorHAnsi" w:eastAsiaTheme="majorEastAsia" w:hAnsiTheme="majorHAnsi" w:cstheme="majorBidi"/>
+          <w:b/>
+          <w:bCs/>
+          <w:vanish/>
+          <w:sz w:val="28"/>
+          <w:szCs w:val="32"/>
+        </w:rPr>
+      </w:pPr>
+      <w:bookmarkStart w:id="17" w:name="_Toc193702262"/>
+      <w:bookmarkStart w:id="18" w:name="_Toc193702351"/>
+      <w:bookmarkStart w:id="19" w:name="_Toc193702429"/>
+      <w:bookmarkStart w:id="20" w:name="_Toc193702516"/>
+      <w:bookmarkStart w:id="21" w:name="_Toc193702713"/>
+      <w:bookmarkEnd w:id="17"/>
+      <w:bookmarkEnd w:id="18"/>
+      <w:bookmarkEnd w:id="19"/>
+      <w:bookmarkEnd w:id="20"/>
+      <w:bookmarkEnd w:id="21"/>
+    </w:p>
+    <w:p>
+      <w:pPr>
+        <w:pStyle w:val="ListParagraph"/>
+        <w:keepNext/>
+        <w:keepLines/>
+        <w:numPr>
+          <w:ilvl w:val="0"/>
+          <w:numId w:val="28"/>
+        </w:numPr>
+        <w:spacing w:before="240" w:after="240"/>
+        <w:contextualSpacing w:val="0"/>
+        <w:outlineLvl w:val="1"/>
+        <w:rPr>
+          <w:rFonts w:asciiTheme="majorHAnsi" w:eastAsiaTheme="majorEastAsia" w:hAnsiTheme="majorHAnsi" w:cstheme="majorBidi"/>
+          <w:b/>
+          <w:bCs/>
+          <w:vanish/>
+          <w:sz w:val="28"/>
+          <w:szCs w:val="32"/>
+        </w:rPr>
+      </w:pPr>
+      <w:bookmarkStart w:id="22" w:name="_Toc193702263"/>
+      <w:bookmarkStart w:id="23" w:name="_Toc193702352"/>
+      <w:bookmarkStart w:id="24" w:name="_Toc193702430"/>
+      <w:bookmarkStart w:id="25" w:name="_Toc193702517"/>
+      <w:bookmarkStart w:id="26" w:name="_Toc193702714"/>
+      <w:bookmarkEnd w:id="22"/>
+      <w:bookmarkEnd w:id="23"/>
+      <w:bookmarkEnd w:id="24"/>
+      <w:bookmarkEnd w:id="25"/>
+      <w:bookmarkEnd w:id="26"/>
+    </w:p>
+    <w:p>
+      <w:pPr>
+        <w:pStyle w:val="ListParagraph"/>
+        <w:keepNext/>
+        <w:keepLines/>
+        <w:numPr>
+          <w:ilvl w:val="0"/>
+          <w:numId w:val="28"/>
+        </w:numPr>
+        <w:spacing w:before="240" w:after="240"/>
+        <w:contextualSpacing w:val="0"/>
+        <w:outlineLvl w:val="1"/>
+        <w:rPr>
+          <w:rFonts w:asciiTheme="majorHAnsi" w:eastAsiaTheme="majorEastAsia" w:hAnsiTheme="majorHAnsi" w:cstheme="majorBidi"/>
+          <w:b/>
+          <w:bCs/>
+          <w:vanish/>
+          <w:sz w:val="28"/>
+          <w:szCs w:val="32"/>
+        </w:rPr>
+      </w:pPr>
+      <w:bookmarkStart w:id="27" w:name="_Toc193702264"/>
+      <w:bookmarkStart w:id="28" w:name="_Toc193702353"/>
+      <w:bookmarkStart w:id="29" w:name="_Toc193702431"/>
+      <w:bookmarkStart w:id="30" w:name="_Toc193702518"/>
+      <w:bookmarkStart w:id="31" w:name="_Toc193702715"/>
+      <w:bookmarkEnd w:id="27"/>
+      <w:bookmarkEnd w:id="28"/>
+      <w:bookmarkEnd w:id="29"/>
+      <w:bookmarkEnd w:id="30"/>
+      <w:bookmarkEnd w:id="31"/>
+    </w:p>
+    <w:p>
+      <w:pPr>
         <w:pStyle w:val="Heading1"/>
       </w:pPr>
-      <w:bookmarkStart w:id="7" w:name="_Toc193294318"/>
-      <w:r>
-        <w:lastRenderedPageBreak/>
-        <w:t>Specification and design, including (where and if applicable) a. Principal system components and architecture b. Data model and architecture c. Infrastructure details (e.g. services, hardware and software used, protocols, external libraries, and reused/reusable components) d. User interface design (if applicable) e. Non-functional properties, such as (where applicable), usability, performance and security considerations (i.e., access control, robustness, backup and recovery considerations)).</w:t>
-      </w:r>
-      <w:bookmarkEnd w:id="7"/>
+      <w:bookmarkStart w:id="32" w:name="_Toc193702716"/>
+      <w:r>
+        <w:t xml:space="preserve">Specification and </w:t>
+      </w:r>
+      <w:r>
+        <w:t>D</w:t>
+      </w:r>
+      <w:r>
+        <w:t>esign</w:t>
+      </w:r>
+      <w:bookmarkEnd w:id="32"/>
       <w:r>
         <w:t xml:space="preserve"> </w:t>
       </w:r>
     </w:p>
     <w:p>
       <w:pPr>
+        <w:pStyle w:val="Heading2"/>
+      </w:pPr>
+      <w:bookmarkStart w:id="33" w:name="_Toc193702717"/>
+      <w:r>
+        <w:t>Principal system components and architecture</w:t>
+      </w:r>
+      <w:bookmarkEnd w:id="33"/>
+      <w:r>
+        <w:t xml:space="preserve"> </w:t>
+      </w:r>
+    </w:p>
+    <w:p>
+      <w:pPr>
+        <w:pStyle w:val="Heading2"/>
+      </w:pPr>
+      <w:bookmarkStart w:id="34" w:name="_Toc193702718"/>
+      <w:r>
+        <w:t>Data model and architecture</w:t>
+      </w:r>
+      <w:bookmarkEnd w:id="34"/>
+      <w:r>
+        <w:t xml:space="preserve"> </w:t>
+      </w:r>
+    </w:p>
+    <w:p>
+      <w:pPr>
+        <w:pStyle w:val="Heading2"/>
+      </w:pPr>
+      <w:bookmarkStart w:id="35" w:name="_Toc193702719"/>
+      <w:r>
+        <w:t>Infrastructure details (e.g. services, hardware and software used, protocols, external libraries, and reused/reusable components)</w:t>
+      </w:r>
+      <w:bookmarkEnd w:id="35"/>
+      <w:r>
+        <w:t xml:space="preserve"> </w:t>
+      </w:r>
+    </w:p>
+    <w:p>
+      <w:pPr>
+        <w:pStyle w:val="Heading2"/>
+      </w:pPr>
+      <w:bookmarkStart w:id="36" w:name="_Toc193702720"/>
+      <w:r>
+        <w:t>User interface design (if applicable)</w:t>
+      </w:r>
+      <w:bookmarkEnd w:id="36"/>
+    </w:p>
+    <w:p>
+      <w:pPr>
+        <w:pStyle w:val="Heading2"/>
+      </w:pPr>
+      <w:r>
+        <w:t xml:space="preserve"> </w:t>
+      </w:r>
+      <w:bookmarkStart w:id="37" w:name="_Toc193702721"/>
+      <w:r>
+        <w:t>Non-functional properties, such as (where applicable), usability, performance and security considerations (i.e., access control, robustness, backup and recovery considerations)).</w:t>
+      </w:r>
+      <w:bookmarkEnd w:id="37"/>
+      <w:r>
+        <w:t xml:space="preserve"> </w:t>
+      </w:r>
+    </w:p>
+    <w:p>
+      <w:pPr>
         <w:spacing w:after="160" w:line="259" w:lineRule="auto"/>
         <w:ind w:left="0" w:firstLine="0"/>
         <w:rPr>
@@ -4877,13 +5895,17 @@
     <w:p>
       <w:pPr>
         <w:pStyle w:val="Heading1"/>
-      </w:pPr>
-      <w:bookmarkStart w:id="8" w:name="_Toc193294319"/>
+        <w:numPr>
+          <w:ilvl w:val="0"/>
+          <w:numId w:val="29"/>
+        </w:numPr>
+      </w:pPr>
+      <w:bookmarkStart w:id="38" w:name="_Toc193702722"/>
       <w:r>
         <w:lastRenderedPageBreak/>
         <w:t>Evaluation (requirement coverage, testing strategy and results)</w:t>
       </w:r>
-      <w:bookmarkEnd w:id="8"/>
+      <w:bookmarkEnd w:id="38"/>
       <w:r>
         <w:t xml:space="preserve"> </w:t>
       </w:r>
@@ -4906,12 +5928,12 @@
       <w:pPr>
         <w:pStyle w:val="Heading1"/>
       </w:pPr>
-      <w:bookmarkStart w:id="9" w:name="_Toc193294320"/>
+      <w:bookmarkStart w:id="39" w:name="_Toc193702723"/>
       <w:r>
         <w:lastRenderedPageBreak/>
         <w:t>Conclusions and future work</w:t>
       </w:r>
-      <w:bookmarkEnd w:id="9"/>
+      <w:bookmarkEnd w:id="39"/>
       <w:r>
         <w:t xml:space="preserve"> </w:t>
       </w:r>
@@ -4934,12 +5956,12 @@
       <w:pPr>
         <w:pStyle w:val="Heading1"/>
       </w:pPr>
-      <w:bookmarkStart w:id="10" w:name="_Toc193294321"/>
+      <w:bookmarkStart w:id="40" w:name="_Toc193702724"/>
       <w:r>
         <w:lastRenderedPageBreak/>
         <w:t>Acknowledgements</w:t>
       </w:r>
-      <w:bookmarkEnd w:id="10"/>
+      <w:bookmarkEnd w:id="40"/>
       <w:r>
         <w:t xml:space="preserve"> </w:t>
       </w:r>
@@ -4962,12 +5984,12 @@
       <w:pPr>
         <w:pStyle w:val="Heading1"/>
       </w:pPr>
-      <w:bookmarkStart w:id="11" w:name="_Toc193294322"/>
+      <w:bookmarkStart w:id="41" w:name="_Toc193702725"/>
       <w:r>
         <w:lastRenderedPageBreak/>
         <w:t>References</w:t>
       </w:r>
-      <w:bookmarkEnd w:id="11"/>
+      <w:bookmarkEnd w:id="41"/>
       <w:r>
         <w:t xml:space="preserve"> </w:t>
       </w:r>
@@ -4990,12 +6012,12 @@
       <w:pPr>
         <w:pStyle w:val="Heading1"/>
       </w:pPr>
-      <w:bookmarkStart w:id="12" w:name="_Toc193294323"/>
+      <w:bookmarkStart w:id="42" w:name="_Toc193702726"/>
       <w:r>
         <w:lastRenderedPageBreak/>
         <w:t>Appendices (incl. meeting logs)</w:t>
       </w:r>
-      <w:bookmarkEnd w:id="12"/>
+      <w:bookmarkEnd w:id="42"/>
     </w:p>
     <w:sectPr>
       <w:pgSz w:w="11906" w:h="16838" w:code="9"/>
@@ -5102,6 +6124,453 @@
 <file path=word/numbering.xml><?xml version="1.0" encoding="utf-8"?>
 <w:numbering xmlns:wpc="http://schemas.microsoft.com/office/word/2010/wordprocessingCanvas" xmlns:cx="http://schemas.microsoft.com/office/drawing/2014/chartex" xmlns:cx1="http://schemas.microsoft.com/office/drawing/2015/9/8/chartex" xmlns:cx2="http://schemas.microsoft.com/office/drawing/2015/10/21/chartex" xmlns:cx3="http://schemas.microsoft.com/office/drawing/2016/5/9/chartex" xmlns:cx4="http://schemas.microsoft.com/office/drawing/2016/5/10/chartex" xmlns:cx5="http://schemas.microsoft.com/office/drawing/2016/5/11/chartex" xmlns:cx6="http://schemas.microsoft.com/office/drawing/2016/5/12/chartex" xmlns:cx7="http://schemas.microsoft.com/office/drawing/2016/5/13/chartex" xmlns:cx8="http://schemas.microsoft.com/office/drawing/2016/5/14/chartex" xmlns:mc="http://schemas.openxmlformats.org/markup-compatibility/2006" xmlns:aink="http://schemas.microsoft.com/office/drawing/2016/ink" xmlns:am3d="http://schemas.microsoft.com/office/drawing/2017/model3d" xmlns:o="urn:schemas-microsoft-com:office:office" xmlns:oel="http://schemas.microsoft.com/office/2019/extlst" xmlns:r="http://schemas.openxmlformats.org/officeDocument/2006/relationships" xmlns:m="http://schemas.openxmlformats.org/officeDocument/2006/math" xmlns:v="urn:schemas-microsoft-com:vml" xmlns:wp14="http://schemas.microsoft.com/office/word/2010/wordprocessingDrawing" xmlns:wp="http://schemas.openxmlformats.org/drawingml/2006/wordprocessingDrawing" xmlns:w10="urn:schemas-microsoft-com:office:word" xmlns:w="http://schemas.openxmlformats.org/wordprocessingml/2006/main" xmlns:w14="http://schemas.microsoft.com/office/word/2010/wordml" xmlns:w15="http://schemas.microsoft.com/office/word/2012/wordml" xmlns:w16cex="http://schemas.microsoft.com/office/word/2018/wordml/cex" xmlns:w16cid="http://schemas.microsoft.com/office/word/2016/wordml/cid" xmlns:w16="http://schemas.microsoft.com/office/word/2018/wordml" xmlns:w16du="http://schemas.microsoft.com/office/word/2023/wordml/word16du" xmlns:w16sdtdh="http://schemas.microsoft.com/office/word/2020/wordml/sdtdatahash" xmlns:w16sdtfl="http://schemas.microsoft.com/office/word/2024/wordml/sdtformatlock" xmlns:w16se="http://schemas.microsoft.com/office/word/2015/wordml/symex" xmlns:wpg="http://schemas.microsoft.com/office/word/2010/wordprocessingGroup" xmlns:wpi="http://schemas.microsoft.com/office/word/2010/wordprocessingInk" xmlns:wne="http://schemas.microsoft.com/office/word/2006/wordml" xmlns:wps="http://schemas.microsoft.com/office/word/2010/wordprocessingShape" mc:Ignorable="w14 w15 w16se w16cid w16 w16cex w16sdtdh w16sdtfl w16du wp14">
   <w:abstractNum w:abstractNumId="0" w15:restartNumberingAfterBreak="0">
+    <w:nsid w:val="034A4C58"/>
+    <w:multiLevelType w:val="multilevel"/>
+    <w:tmpl w:val="27566F50"/>
+    <w:lvl w:ilvl="0">
+      <w:start w:val="1"/>
+      <w:numFmt w:val="bullet"/>
+      <w:lvlText w:val=""/>
+      <w:lvlJc w:val="left"/>
+      <w:pPr>
+        <w:tabs>
+          <w:tab w:val="num" w:pos="720"/>
+        </w:tabs>
+        <w:ind w:left="720" w:hanging="360"/>
+      </w:pPr>
+      <w:rPr>
+        <w:rFonts w:ascii="Symbol" w:hAnsi="Symbol" w:hint="default"/>
+        <w:sz w:val="20"/>
+      </w:rPr>
+    </w:lvl>
+    <w:lvl w:ilvl="1">
+      <w:start w:val="1"/>
+      <w:numFmt w:val="bullet"/>
+      <w:lvlText w:val="o"/>
+      <w:lvlJc w:val="left"/>
+      <w:pPr>
+        <w:tabs>
+          <w:tab w:val="num" w:pos="1440"/>
+        </w:tabs>
+        <w:ind w:left="1440" w:hanging="360"/>
+      </w:pPr>
+      <w:rPr>
+        <w:rFonts w:ascii="Courier New" w:hAnsi="Courier New" w:hint="default"/>
+        <w:sz w:val="20"/>
+      </w:rPr>
+    </w:lvl>
+    <w:lvl w:ilvl="2" w:tentative="1">
+      <w:start w:val="1"/>
+      <w:numFmt w:val="bullet"/>
+      <w:lvlText w:val=""/>
+      <w:lvlJc w:val="left"/>
+      <w:pPr>
+        <w:tabs>
+          <w:tab w:val="num" w:pos="2160"/>
+        </w:tabs>
+        <w:ind w:left="2160" w:hanging="360"/>
+      </w:pPr>
+      <w:rPr>
+        <w:rFonts w:ascii="Wingdings" w:hAnsi="Wingdings" w:hint="default"/>
+        <w:sz w:val="20"/>
+      </w:rPr>
+    </w:lvl>
+    <w:lvl w:ilvl="3" w:tentative="1">
+      <w:start w:val="1"/>
+      <w:numFmt w:val="bullet"/>
+      <w:lvlText w:val=""/>
+      <w:lvlJc w:val="left"/>
+      <w:pPr>
+        <w:tabs>
+          <w:tab w:val="num" w:pos="2880"/>
+        </w:tabs>
+        <w:ind w:left="2880" w:hanging="360"/>
+      </w:pPr>
+      <w:rPr>
+        <w:rFonts w:ascii="Wingdings" w:hAnsi="Wingdings" w:hint="default"/>
+        <w:sz w:val="20"/>
+      </w:rPr>
+    </w:lvl>
+    <w:lvl w:ilvl="4" w:tentative="1">
+      <w:start w:val="1"/>
+      <w:numFmt w:val="bullet"/>
+      <w:lvlText w:val=""/>
+      <w:lvlJc w:val="left"/>
+      <w:pPr>
+        <w:tabs>
+          <w:tab w:val="num" w:pos="3600"/>
+        </w:tabs>
+        <w:ind w:left="3600" w:hanging="360"/>
+      </w:pPr>
+      <w:rPr>
+        <w:rFonts w:ascii="Wingdings" w:hAnsi="Wingdings" w:hint="default"/>
+        <w:sz w:val="20"/>
+      </w:rPr>
+    </w:lvl>
+    <w:lvl w:ilvl="5" w:tentative="1">
+      <w:start w:val="1"/>
+      <w:numFmt w:val="bullet"/>
+      <w:lvlText w:val=""/>
+      <w:lvlJc w:val="left"/>
+      <w:pPr>
+        <w:tabs>
+          <w:tab w:val="num" w:pos="4320"/>
+        </w:tabs>
+        <w:ind w:left="4320" w:hanging="360"/>
+      </w:pPr>
+      <w:rPr>
+        <w:rFonts w:ascii="Wingdings" w:hAnsi="Wingdings" w:hint="default"/>
+        <w:sz w:val="20"/>
+      </w:rPr>
+    </w:lvl>
+    <w:lvl w:ilvl="6" w:tentative="1">
+      <w:start w:val="1"/>
+      <w:numFmt w:val="bullet"/>
+      <w:lvlText w:val=""/>
+      <w:lvlJc w:val="left"/>
+      <w:pPr>
+        <w:tabs>
+          <w:tab w:val="num" w:pos="5040"/>
+        </w:tabs>
+        <w:ind w:left="5040" w:hanging="360"/>
+      </w:pPr>
+      <w:rPr>
+        <w:rFonts w:ascii="Wingdings" w:hAnsi="Wingdings" w:hint="default"/>
+        <w:sz w:val="20"/>
+      </w:rPr>
+    </w:lvl>
+    <w:lvl w:ilvl="7" w:tentative="1">
+      <w:start w:val="1"/>
+      <w:numFmt w:val="bullet"/>
+      <w:lvlText w:val=""/>
+      <w:lvlJc w:val="left"/>
+      <w:pPr>
+        <w:tabs>
+          <w:tab w:val="num" w:pos="5760"/>
+        </w:tabs>
+        <w:ind w:left="5760" w:hanging="360"/>
+      </w:pPr>
+      <w:rPr>
+        <w:rFonts w:ascii="Wingdings" w:hAnsi="Wingdings" w:hint="default"/>
+        <w:sz w:val="20"/>
+      </w:rPr>
+    </w:lvl>
+    <w:lvl w:ilvl="8" w:tentative="1">
+      <w:start w:val="1"/>
+      <w:numFmt w:val="bullet"/>
+      <w:lvlText w:val=""/>
+      <w:lvlJc w:val="left"/>
+      <w:pPr>
+        <w:tabs>
+          <w:tab w:val="num" w:pos="6480"/>
+        </w:tabs>
+        <w:ind w:left="6480" w:hanging="360"/>
+      </w:pPr>
+      <w:rPr>
+        <w:rFonts w:ascii="Wingdings" w:hAnsi="Wingdings" w:hint="default"/>
+        <w:sz w:val="20"/>
+      </w:rPr>
+    </w:lvl>
+  </w:abstractNum>
+  <w:abstractNum w:abstractNumId="1" w15:restartNumberingAfterBreak="0">
+    <w:nsid w:val="039508BD"/>
+    <w:multiLevelType w:val="multilevel"/>
+    <w:tmpl w:val="FAEAAC9A"/>
+    <w:lvl w:ilvl="0">
+      <w:start w:val="1"/>
+      <w:numFmt w:val="bullet"/>
+      <w:lvlText w:val=""/>
+      <w:lvlJc w:val="left"/>
+      <w:pPr>
+        <w:tabs>
+          <w:tab w:val="num" w:pos="720"/>
+        </w:tabs>
+        <w:ind w:left="720" w:hanging="360"/>
+      </w:pPr>
+      <w:rPr>
+        <w:rFonts w:ascii="Symbol" w:hAnsi="Symbol" w:hint="default"/>
+        <w:sz w:val="20"/>
+      </w:rPr>
+    </w:lvl>
+    <w:lvl w:ilvl="1" w:tentative="1">
+      <w:start w:val="1"/>
+      <w:numFmt w:val="bullet"/>
+      <w:lvlText w:val="o"/>
+      <w:lvlJc w:val="left"/>
+      <w:pPr>
+        <w:tabs>
+          <w:tab w:val="num" w:pos="1440"/>
+        </w:tabs>
+        <w:ind w:left="1440" w:hanging="360"/>
+      </w:pPr>
+      <w:rPr>
+        <w:rFonts w:ascii="Courier New" w:hAnsi="Courier New" w:hint="default"/>
+        <w:sz w:val="20"/>
+      </w:rPr>
+    </w:lvl>
+    <w:lvl w:ilvl="2" w:tentative="1">
+      <w:start w:val="1"/>
+      <w:numFmt w:val="bullet"/>
+      <w:lvlText w:val=""/>
+      <w:lvlJc w:val="left"/>
+      <w:pPr>
+        <w:tabs>
+          <w:tab w:val="num" w:pos="2160"/>
+        </w:tabs>
+        <w:ind w:left="2160" w:hanging="360"/>
+      </w:pPr>
+      <w:rPr>
+        <w:rFonts w:ascii="Wingdings" w:hAnsi="Wingdings" w:hint="default"/>
+        <w:sz w:val="20"/>
+      </w:rPr>
+    </w:lvl>
+    <w:lvl w:ilvl="3" w:tentative="1">
+      <w:start w:val="1"/>
+      <w:numFmt w:val="bullet"/>
+      <w:lvlText w:val=""/>
+      <w:lvlJc w:val="left"/>
+      <w:pPr>
+        <w:tabs>
+          <w:tab w:val="num" w:pos="2880"/>
+        </w:tabs>
+        <w:ind w:left="2880" w:hanging="360"/>
+      </w:pPr>
+      <w:rPr>
+        <w:rFonts w:ascii="Wingdings" w:hAnsi="Wingdings" w:hint="default"/>
+        <w:sz w:val="20"/>
+      </w:rPr>
+    </w:lvl>
+    <w:lvl w:ilvl="4" w:tentative="1">
+      <w:start w:val="1"/>
+      <w:numFmt w:val="bullet"/>
+      <w:lvlText w:val=""/>
+      <w:lvlJc w:val="left"/>
+      <w:pPr>
+        <w:tabs>
+          <w:tab w:val="num" w:pos="3600"/>
+        </w:tabs>
+        <w:ind w:left="3600" w:hanging="360"/>
+      </w:pPr>
+      <w:rPr>
+        <w:rFonts w:ascii="Wingdings" w:hAnsi="Wingdings" w:hint="default"/>
+        <w:sz w:val="20"/>
+      </w:rPr>
+    </w:lvl>
+    <w:lvl w:ilvl="5" w:tentative="1">
+      <w:start w:val="1"/>
+      <w:numFmt w:val="bullet"/>
+      <w:lvlText w:val=""/>
+      <w:lvlJc w:val="left"/>
+      <w:pPr>
+        <w:tabs>
+          <w:tab w:val="num" w:pos="4320"/>
+        </w:tabs>
+        <w:ind w:left="4320" w:hanging="360"/>
+      </w:pPr>
+      <w:rPr>
+        <w:rFonts w:ascii="Wingdings" w:hAnsi="Wingdings" w:hint="default"/>
+        <w:sz w:val="20"/>
+      </w:rPr>
+    </w:lvl>
+    <w:lvl w:ilvl="6" w:tentative="1">
+      <w:start w:val="1"/>
+      <w:numFmt w:val="bullet"/>
+      <w:lvlText w:val=""/>
+      <w:lvlJc w:val="left"/>
+      <w:pPr>
+        <w:tabs>
+          <w:tab w:val="num" w:pos="5040"/>
+        </w:tabs>
+        <w:ind w:left="5040" w:hanging="360"/>
+      </w:pPr>
+      <w:rPr>
+        <w:rFonts w:ascii="Wingdings" w:hAnsi="Wingdings" w:hint="default"/>
+        <w:sz w:val="20"/>
+      </w:rPr>
+    </w:lvl>
+    <w:lvl w:ilvl="7" w:tentative="1">
+      <w:start w:val="1"/>
+      <w:numFmt w:val="bullet"/>
+      <w:lvlText w:val=""/>
+      <w:lvlJc w:val="left"/>
+      <w:pPr>
+        <w:tabs>
+          <w:tab w:val="num" w:pos="5760"/>
+        </w:tabs>
+        <w:ind w:left="5760" w:hanging="360"/>
+      </w:pPr>
+      <w:rPr>
+        <w:rFonts w:ascii="Wingdings" w:hAnsi="Wingdings" w:hint="default"/>
+        <w:sz w:val="20"/>
+      </w:rPr>
+    </w:lvl>
+    <w:lvl w:ilvl="8" w:tentative="1">
+      <w:start w:val="1"/>
+      <w:numFmt w:val="bullet"/>
+      <w:lvlText w:val=""/>
+      <w:lvlJc w:val="left"/>
+      <w:pPr>
+        <w:tabs>
+          <w:tab w:val="num" w:pos="6480"/>
+        </w:tabs>
+        <w:ind w:left="6480" w:hanging="360"/>
+      </w:pPr>
+      <w:rPr>
+        <w:rFonts w:ascii="Wingdings" w:hAnsi="Wingdings" w:hint="default"/>
+        <w:sz w:val="20"/>
+      </w:rPr>
+    </w:lvl>
+  </w:abstractNum>
+  <w:abstractNum w:abstractNumId="2" w15:restartNumberingAfterBreak="0">
+    <w:nsid w:val="03EA54A5"/>
+    <w:multiLevelType w:val="multilevel"/>
+    <w:tmpl w:val="F740FB52"/>
+    <w:lvl w:ilvl="0">
+      <w:start w:val="1"/>
+      <w:numFmt w:val="bullet"/>
+      <w:lvlText w:val=""/>
+      <w:lvlJc w:val="left"/>
+      <w:pPr>
+        <w:tabs>
+          <w:tab w:val="num" w:pos="720"/>
+        </w:tabs>
+        <w:ind w:left="720" w:hanging="360"/>
+      </w:pPr>
+      <w:rPr>
+        <w:rFonts w:ascii="Symbol" w:hAnsi="Symbol" w:hint="default"/>
+        <w:sz w:val="20"/>
+      </w:rPr>
+    </w:lvl>
+    <w:lvl w:ilvl="1" w:tentative="1">
+      <w:start w:val="1"/>
+      <w:numFmt w:val="bullet"/>
+      <w:lvlText w:val="o"/>
+      <w:lvlJc w:val="left"/>
+      <w:pPr>
+        <w:tabs>
+          <w:tab w:val="num" w:pos="1440"/>
+        </w:tabs>
+        <w:ind w:left="1440" w:hanging="360"/>
+      </w:pPr>
+      <w:rPr>
+        <w:rFonts w:ascii="Courier New" w:hAnsi="Courier New" w:hint="default"/>
+        <w:sz w:val="20"/>
+      </w:rPr>
+    </w:lvl>
+    <w:lvl w:ilvl="2" w:tentative="1">
+      <w:start w:val="1"/>
+      <w:numFmt w:val="bullet"/>
+      <w:lvlText w:val=""/>
+      <w:lvlJc w:val="left"/>
+      <w:pPr>
+        <w:tabs>
+          <w:tab w:val="num" w:pos="2160"/>
+        </w:tabs>
+        <w:ind w:left="2160" w:hanging="360"/>
+      </w:pPr>
+      <w:rPr>
+        <w:rFonts w:ascii="Wingdings" w:hAnsi="Wingdings" w:hint="default"/>
+        <w:sz w:val="20"/>
+      </w:rPr>
+    </w:lvl>
+    <w:lvl w:ilvl="3" w:tentative="1">
+      <w:start w:val="1"/>
+      <w:numFmt w:val="bullet"/>
+      <w:lvlText w:val=""/>
+      <w:lvlJc w:val="left"/>
+      <w:pPr>
+        <w:tabs>
+          <w:tab w:val="num" w:pos="2880"/>
+        </w:tabs>
+        <w:ind w:left="2880" w:hanging="360"/>
+      </w:pPr>
+      <w:rPr>
+        <w:rFonts w:ascii="Wingdings" w:hAnsi="Wingdings" w:hint="default"/>
+        <w:sz w:val="20"/>
+      </w:rPr>
+    </w:lvl>
+    <w:lvl w:ilvl="4" w:tentative="1">
+      <w:start w:val="1"/>
+      <w:numFmt w:val="bullet"/>
+      <w:lvlText w:val=""/>
+      <w:lvlJc w:val="left"/>
+      <w:pPr>
+        <w:tabs>
+          <w:tab w:val="num" w:pos="3600"/>
+        </w:tabs>
+        <w:ind w:left="3600" w:hanging="360"/>
+      </w:pPr>
+      <w:rPr>
+        <w:rFonts w:ascii="Wingdings" w:hAnsi="Wingdings" w:hint="default"/>
+        <w:sz w:val="20"/>
+      </w:rPr>
+    </w:lvl>
+    <w:lvl w:ilvl="5" w:tentative="1">
+      <w:start w:val="1"/>
+      <w:numFmt w:val="bullet"/>
+      <w:lvlText w:val=""/>
+      <w:lvlJc w:val="left"/>
+      <w:pPr>
+        <w:tabs>
+          <w:tab w:val="num" w:pos="4320"/>
+        </w:tabs>
+        <w:ind w:left="4320" w:hanging="360"/>
+      </w:pPr>
+      <w:rPr>
+        <w:rFonts w:ascii="Wingdings" w:hAnsi="Wingdings" w:hint="default"/>
+        <w:sz w:val="20"/>
+      </w:rPr>
+    </w:lvl>
+    <w:lvl w:ilvl="6" w:tentative="1">
+      <w:start w:val="1"/>
+      <w:numFmt w:val="bullet"/>
+      <w:lvlText w:val=""/>
+      <w:lvlJc w:val="left"/>
+      <w:pPr>
+        <w:tabs>
+          <w:tab w:val="num" w:pos="5040"/>
+        </w:tabs>
+        <w:ind w:left="5040" w:hanging="360"/>
+      </w:pPr>
+      <w:rPr>
+        <w:rFonts w:ascii="Wingdings" w:hAnsi="Wingdings" w:hint="default"/>
+        <w:sz w:val="20"/>
+      </w:rPr>
+    </w:lvl>
+    <w:lvl w:ilvl="7" w:tentative="1">
+      <w:start w:val="1"/>
+      <w:numFmt w:val="bullet"/>
+      <w:lvlText w:val=""/>
+      <w:lvlJc w:val="left"/>
+      <w:pPr>
+        <w:tabs>
+          <w:tab w:val="num" w:pos="5760"/>
+        </w:tabs>
+        <w:ind w:left="5760" w:hanging="360"/>
+      </w:pPr>
+      <w:rPr>
+        <w:rFonts w:ascii="Wingdings" w:hAnsi="Wingdings" w:hint="default"/>
+        <w:sz w:val="20"/>
+      </w:rPr>
+    </w:lvl>
+    <w:lvl w:ilvl="8" w:tentative="1">
+      <w:start w:val="1"/>
+      <w:numFmt w:val="bullet"/>
+      <w:lvlText w:val=""/>
+      <w:lvlJc w:val="left"/>
+      <w:pPr>
+        <w:tabs>
+          <w:tab w:val="num" w:pos="6480"/>
+        </w:tabs>
+        <w:ind w:left="6480" w:hanging="360"/>
+      </w:pPr>
+      <w:rPr>
+        <w:rFonts w:ascii="Wingdings" w:hAnsi="Wingdings" w:hint="default"/>
+        <w:sz w:val="20"/>
+      </w:rPr>
+    </w:lvl>
+  </w:abstractNum>
+  <w:abstractNum w:abstractNumId="3" w15:restartNumberingAfterBreak="0">
     <w:nsid w:val="0BB70F00"/>
     <w:multiLevelType w:val="multilevel"/>
     <w:tmpl w:val="587623B6"/>
@@ -5250,7 +6719,7 @@
       </w:rPr>
     </w:lvl>
   </w:abstractNum>
-  <w:abstractNum w:abstractNumId="1" w15:restartNumberingAfterBreak="0">
+  <w:abstractNum w:abstractNumId="4" w15:restartNumberingAfterBreak="0">
     <w:nsid w:val="0D9360A2"/>
     <w:multiLevelType w:val="multilevel"/>
     <w:tmpl w:val="D50E2C1A"/>
@@ -5399,7 +6868,7 @@
       </w:rPr>
     </w:lvl>
   </w:abstractNum>
-  <w:abstractNum w:abstractNumId="2" w15:restartNumberingAfterBreak="0">
+  <w:abstractNum w:abstractNumId="5" w15:restartNumberingAfterBreak="0">
     <w:nsid w:val="10DB44A1"/>
     <w:multiLevelType w:val="multilevel"/>
     <w:tmpl w:val="164CD356"/>
@@ -5516,7 +6985,7 @@
       </w:pPr>
     </w:lvl>
   </w:abstractNum>
-  <w:abstractNum w:abstractNumId="3" w15:restartNumberingAfterBreak="0">
+  <w:abstractNum w:abstractNumId="6" w15:restartNumberingAfterBreak="0">
     <w:nsid w:val="1277010D"/>
     <w:multiLevelType w:val="hybridMultilevel"/>
     <w:tmpl w:val="CBECD61E"/>
@@ -5602,7 +7071,156 @@
       </w:pPr>
     </w:lvl>
   </w:abstractNum>
-  <w:abstractNum w:abstractNumId="4" w15:restartNumberingAfterBreak="0">
+  <w:abstractNum w:abstractNumId="7" w15:restartNumberingAfterBreak="0">
+    <w:nsid w:val="1CF652EB"/>
+    <w:multiLevelType w:val="multilevel"/>
+    <w:tmpl w:val="A206693C"/>
+    <w:lvl w:ilvl="0">
+      <w:start w:val="1"/>
+      <w:numFmt w:val="bullet"/>
+      <w:lvlText w:val=""/>
+      <w:lvlJc w:val="left"/>
+      <w:pPr>
+        <w:tabs>
+          <w:tab w:val="num" w:pos="720"/>
+        </w:tabs>
+        <w:ind w:left="720" w:hanging="360"/>
+      </w:pPr>
+      <w:rPr>
+        <w:rFonts w:ascii="Symbol" w:hAnsi="Symbol" w:hint="default"/>
+        <w:sz w:val="20"/>
+      </w:rPr>
+    </w:lvl>
+    <w:lvl w:ilvl="1" w:tentative="1">
+      <w:start w:val="1"/>
+      <w:numFmt w:val="bullet"/>
+      <w:lvlText w:val="o"/>
+      <w:lvlJc w:val="left"/>
+      <w:pPr>
+        <w:tabs>
+          <w:tab w:val="num" w:pos="1440"/>
+        </w:tabs>
+        <w:ind w:left="1440" w:hanging="360"/>
+      </w:pPr>
+      <w:rPr>
+        <w:rFonts w:ascii="Courier New" w:hAnsi="Courier New" w:hint="default"/>
+        <w:sz w:val="20"/>
+      </w:rPr>
+    </w:lvl>
+    <w:lvl w:ilvl="2" w:tentative="1">
+      <w:start w:val="1"/>
+      <w:numFmt w:val="bullet"/>
+      <w:lvlText w:val=""/>
+      <w:lvlJc w:val="left"/>
+      <w:pPr>
+        <w:tabs>
+          <w:tab w:val="num" w:pos="2160"/>
+        </w:tabs>
+        <w:ind w:left="2160" w:hanging="360"/>
+      </w:pPr>
+      <w:rPr>
+        <w:rFonts w:ascii="Wingdings" w:hAnsi="Wingdings" w:hint="default"/>
+        <w:sz w:val="20"/>
+      </w:rPr>
+    </w:lvl>
+    <w:lvl w:ilvl="3" w:tentative="1">
+      <w:start w:val="1"/>
+      <w:numFmt w:val="bullet"/>
+      <w:lvlText w:val=""/>
+      <w:lvlJc w:val="left"/>
+      <w:pPr>
+        <w:tabs>
+          <w:tab w:val="num" w:pos="2880"/>
+        </w:tabs>
+        <w:ind w:left="2880" w:hanging="360"/>
+      </w:pPr>
+      <w:rPr>
+        <w:rFonts w:ascii="Wingdings" w:hAnsi="Wingdings" w:hint="default"/>
+        <w:sz w:val="20"/>
+      </w:rPr>
+    </w:lvl>
+    <w:lvl w:ilvl="4" w:tentative="1">
+      <w:start w:val="1"/>
+      <w:numFmt w:val="bullet"/>
+      <w:lvlText w:val=""/>
+      <w:lvlJc w:val="left"/>
+      <w:pPr>
+        <w:tabs>
+          <w:tab w:val="num" w:pos="3600"/>
+        </w:tabs>
+        <w:ind w:left="3600" w:hanging="360"/>
+      </w:pPr>
+      <w:rPr>
+        <w:rFonts w:ascii="Wingdings" w:hAnsi="Wingdings" w:hint="default"/>
+        <w:sz w:val="20"/>
+      </w:rPr>
+    </w:lvl>
+    <w:lvl w:ilvl="5" w:tentative="1">
+      <w:start w:val="1"/>
+      <w:numFmt w:val="bullet"/>
+      <w:lvlText w:val=""/>
+      <w:lvlJc w:val="left"/>
+      <w:pPr>
+        <w:tabs>
+          <w:tab w:val="num" w:pos="4320"/>
+        </w:tabs>
+        <w:ind w:left="4320" w:hanging="360"/>
+      </w:pPr>
+      <w:rPr>
+        <w:rFonts w:ascii="Wingdings" w:hAnsi="Wingdings" w:hint="default"/>
+        <w:sz w:val="20"/>
+      </w:rPr>
+    </w:lvl>
+    <w:lvl w:ilvl="6" w:tentative="1">
+      <w:start w:val="1"/>
+      <w:numFmt w:val="bullet"/>
+      <w:lvlText w:val=""/>
+      <w:lvlJc w:val="left"/>
+      <w:pPr>
+        <w:tabs>
+          <w:tab w:val="num" w:pos="5040"/>
+        </w:tabs>
+        <w:ind w:left="5040" w:hanging="360"/>
+      </w:pPr>
+      <w:rPr>
+        <w:rFonts w:ascii="Wingdings" w:hAnsi="Wingdings" w:hint="default"/>
+        <w:sz w:val="20"/>
+      </w:rPr>
+    </w:lvl>
+    <w:lvl w:ilvl="7" w:tentative="1">
+      <w:start w:val="1"/>
+      <w:numFmt w:val="bullet"/>
+      <w:lvlText w:val=""/>
+      <w:lvlJc w:val="left"/>
+      <w:pPr>
+        <w:tabs>
+          <w:tab w:val="num" w:pos="5760"/>
+        </w:tabs>
+        <w:ind w:left="5760" w:hanging="360"/>
+      </w:pPr>
+      <w:rPr>
+        <w:rFonts w:ascii="Wingdings" w:hAnsi="Wingdings" w:hint="default"/>
+        <w:sz w:val="20"/>
+      </w:rPr>
+    </w:lvl>
+    <w:lvl w:ilvl="8" w:tentative="1">
+      <w:start w:val="1"/>
+      <w:numFmt w:val="bullet"/>
+      <w:lvlText w:val=""/>
+      <w:lvlJc w:val="left"/>
+      <w:pPr>
+        <w:tabs>
+          <w:tab w:val="num" w:pos="6480"/>
+        </w:tabs>
+        <w:ind w:left="6480" w:hanging="360"/>
+      </w:pPr>
+      <w:rPr>
+        <w:rFonts w:ascii="Wingdings" w:hAnsi="Wingdings" w:hint="default"/>
+        <w:sz w:val="20"/>
+      </w:rPr>
+    </w:lvl>
+  </w:abstractNum>
+  <w:abstractNum w:abstractNumId="8" w15:restartNumberingAfterBreak="0">
     <w:nsid w:val="225C4E6F"/>
     <w:multiLevelType w:val="multilevel"/>
     <w:tmpl w:val="8C8E9F2C"/>
@@ -5751,7 +7369,7 @@
       </w:rPr>
     </w:lvl>
   </w:abstractNum>
-  <w:abstractNum w:abstractNumId="5" w15:restartNumberingAfterBreak="0">
+  <w:abstractNum w:abstractNumId="9" w15:restartNumberingAfterBreak="0">
     <w:nsid w:val="239954D9"/>
     <w:multiLevelType w:val="hybridMultilevel"/>
     <w:tmpl w:val="AECC7458"/>
@@ -5837,10 +7455,10 @@
       </w:pPr>
     </w:lvl>
   </w:abstractNum>
-  <w:abstractNum w:abstractNumId="6" w15:restartNumberingAfterBreak="0">
+  <w:abstractNum w:abstractNumId="10" w15:restartNumberingAfterBreak="0">
     <w:nsid w:val="302068EE"/>
     <w:multiLevelType w:val="multilevel"/>
-    <w:tmpl w:val="FDAC3B54"/>
+    <w:tmpl w:val="1638CCDC"/>
     <w:lvl w:ilvl="0">
       <w:start w:val="1"/>
       <w:numFmt w:val="decimal"/>
@@ -5849,17 +7467,23 @@
       <w:pPr>
         <w:ind w:left="0" w:firstLine="0"/>
       </w:pPr>
+      <w:rPr>
+        <w:rFonts w:hint="default"/>
+      </w:rPr>
     </w:lvl>
     <w:lvl w:ilvl="1">
       <w:start w:val="1"/>
-      <w:numFmt w:val="decimal"/>
+      <w:numFmt w:val="lowerLetter"/>
       <w:pStyle w:val="Heading2"/>
       <w:suff w:val="space"/>
-      <w:lvlText w:val="%1.%2"/>
+      <w:lvlText w:val="%2"/>
       <w:lvlJc w:val="left"/>
       <w:pPr>
         <w:ind w:left="0" w:firstLine="0"/>
       </w:pPr>
+      <w:rPr>
+        <w:rFonts w:hint="default"/>
+      </w:rPr>
     </w:lvl>
     <w:lvl w:ilvl="2">
       <w:start w:val="1"/>
@@ -5871,6 +7495,9 @@
       <w:pPr>
         <w:ind w:left="0" w:firstLine="0"/>
       </w:pPr>
+      <w:rPr>
+        <w:rFonts w:hint="default"/>
+      </w:rPr>
     </w:lvl>
     <w:lvl w:ilvl="3">
       <w:start w:val="1"/>
@@ -5882,6 +7509,9 @@
       <w:pPr>
         <w:ind w:left="0" w:firstLine="0"/>
       </w:pPr>
+      <w:rPr>
+        <w:rFonts w:hint="default"/>
+      </w:rPr>
     </w:lvl>
     <w:lvl w:ilvl="4">
       <w:start w:val="1"/>
@@ -5891,6 +7521,9 @@
       <w:pPr>
         <w:ind w:left="3600" w:hanging="360"/>
       </w:pPr>
+      <w:rPr>
+        <w:rFonts w:hint="default"/>
+      </w:rPr>
     </w:lvl>
     <w:lvl w:ilvl="5">
       <w:start w:val="1"/>
@@ -5900,6 +7533,9 @@
       <w:pPr>
         <w:ind w:left="4320" w:hanging="180"/>
       </w:pPr>
+      <w:rPr>
+        <w:rFonts w:hint="default"/>
+      </w:rPr>
     </w:lvl>
     <w:lvl w:ilvl="6">
       <w:start w:val="1"/>
@@ -5909,6 +7545,9 @@
       <w:pPr>
         <w:ind w:left="5040" w:hanging="360"/>
       </w:pPr>
+      <w:rPr>
+        <w:rFonts w:hint="default"/>
+      </w:rPr>
     </w:lvl>
     <w:lvl w:ilvl="7">
       <w:start w:val="1"/>
@@ -5918,6 +7557,9 @@
       <w:pPr>
         <w:ind w:left="5760" w:hanging="360"/>
       </w:pPr>
+      <w:rPr>
+        <w:rFonts w:hint="default"/>
+      </w:rPr>
     </w:lvl>
     <w:lvl w:ilvl="8">
       <w:start w:val="1"/>
@@ -5927,13 +7569,165 @@
       <w:pPr>
         <w:ind w:left="6480" w:hanging="180"/>
       </w:pPr>
+      <w:rPr>
+        <w:rFonts w:hint="default"/>
+      </w:rPr>
     </w:lvl>
   </w:abstractNum>
-  <w:abstractNum w:abstractNumId="7" w15:restartNumberingAfterBreak="0">
+  <w:abstractNum w:abstractNumId="11" w15:restartNumberingAfterBreak="0">
+    <w:nsid w:val="33684FCC"/>
+    <w:multiLevelType w:val="multilevel"/>
+    <w:tmpl w:val="134E081C"/>
+    <w:lvl w:ilvl="0">
+      <w:start w:val="1"/>
+      <w:numFmt w:val="bullet"/>
+      <w:lvlText w:val=""/>
+      <w:lvlJc w:val="left"/>
+      <w:pPr>
+        <w:tabs>
+          <w:tab w:val="num" w:pos="720"/>
+        </w:tabs>
+        <w:ind w:left="720" w:hanging="360"/>
+      </w:pPr>
+      <w:rPr>
+        <w:rFonts w:ascii="Symbol" w:hAnsi="Symbol" w:hint="default"/>
+        <w:sz w:val="20"/>
+      </w:rPr>
+    </w:lvl>
+    <w:lvl w:ilvl="1" w:tentative="1">
+      <w:start w:val="1"/>
+      <w:numFmt w:val="bullet"/>
+      <w:lvlText w:val="o"/>
+      <w:lvlJc w:val="left"/>
+      <w:pPr>
+        <w:tabs>
+          <w:tab w:val="num" w:pos="1440"/>
+        </w:tabs>
+        <w:ind w:left="1440" w:hanging="360"/>
+      </w:pPr>
+      <w:rPr>
+        <w:rFonts w:ascii="Courier New" w:hAnsi="Courier New" w:hint="default"/>
+        <w:sz w:val="20"/>
+      </w:rPr>
+    </w:lvl>
+    <w:lvl w:ilvl="2" w:tentative="1">
+      <w:start w:val="1"/>
+      <w:numFmt w:val="bullet"/>
+      <w:lvlText w:val=""/>
+      <w:lvlJc w:val="left"/>
+      <w:pPr>
+        <w:tabs>
+          <w:tab w:val="num" w:pos="2160"/>
+        </w:tabs>
+        <w:ind w:left="2160" w:hanging="360"/>
+      </w:pPr>
+      <w:rPr>
+        <w:rFonts w:ascii="Wingdings" w:hAnsi="Wingdings" w:hint="default"/>
+        <w:sz w:val="20"/>
+      </w:rPr>
+    </w:lvl>
+    <w:lvl w:ilvl="3" w:tentative="1">
+      <w:start w:val="1"/>
+      <w:numFmt w:val="bullet"/>
+      <w:lvlText w:val=""/>
+      <w:lvlJc w:val="left"/>
+      <w:pPr>
+        <w:tabs>
+          <w:tab w:val="num" w:pos="2880"/>
+        </w:tabs>
+        <w:ind w:left="2880" w:hanging="360"/>
+      </w:pPr>
+      <w:rPr>
+        <w:rFonts w:ascii="Wingdings" w:hAnsi="Wingdings" w:hint="default"/>
+        <w:sz w:val="20"/>
+      </w:rPr>
+    </w:lvl>
+    <w:lvl w:ilvl="4" w:tentative="1">
+      <w:start w:val="1"/>
+      <w:numFmt w:val="bullet"/>
+      <w:lvlText w:val=""/>
+      <w:lvlJc w:val="left"/>
+      <w:pPr>
+        <w:tabs>
+          <w:tab w:val="num" w:pos="3600"/>
+        </w:tabs>
+        <w:ind w:left="3600" w:hanging="360"/>
+      </w:pPr>
+      <w:rPr>
+        <w:rFonts w:ascii="Wingdings" w:hAnsi="Wingdings" w:hint="default"/>
+        <w:sz w:val="20"/>
+      </w:rPr>
+    </w:lvl>
+    <w:lvl w:ilvl="5" w:tentative="1">
+      <w:start w:val="1"/>
+      <w:numFmt w:val="bullet"/>
+      <w:lvlText w:val=""/>
+      <w:lvlJc w:val="left"/>
+      <w:pPr>
+        <w:tabs>
+          <w:tab w:val="num" w:pos="4320"/>
+        </w:tabs>
+        <w:ind w:left="4320" w:hanging="360"/>
+      </w:pPr>
+      <w:rPr>
+        <w:rFonts w:ascii="Wingdings" w:hAnsi="Wingdings" w:hint="default"/>
+        <w:sz w:val="20"/>
+      </w:rPr>
+    </w:lvl>
+    <w:lvl w:ilvl="6" w:tentative="1">
+      <w:start w:val="1"/>
+      <w:numFmt w:val="bullet"/>
+      <w:lvlText w:val=""/>
+      <w:lvlJc w:val="left"/>
+      <w:pPr>
+        <w:tabs>
+          <w:tab w:val="num" w:pos="5040"/>
+        </w:tabs>
+        <w:ind w:left="5040" w:hanging="360"/>
+      </w:pPr>
+      <w:rPr>
+        <w:rFonts w:ascii="Wingdings" w:hAnsi="Wingdings" w:hint="default"/>
+        <w:sz w:val="20"/>
+      </w:rPr>
+    </w:lvl>
+    <w:lvl w:ilvl="7" w:tentative="1">
+      <w:start w:val="1"/>
+      <w:numFmt w:val="bullet"/>
+      <w:lvlText w:val=""/>
+      <w:lvlJc w:val="left"/>
+      <w:pPr>
+        <w:tabs>
+          <w:tab w:val="num" w:pos="5760"/>
+        </w:tabs>
+        <w:ind w:left="5760" w:hanging="360"/>
+      </w:pPr>
+      <w:rPr>
+        <w:rFonts w:ascii="Wingdings" w:hAnsi="Wingdings" w:hint="default"/>
+        <w:sz w:val="20"/>
+      </w:rPr>
+    </w:lvl>
+    <w:lvl w:ilvl="8" w:tentative="1">
+      <w:start w:val="1"/>
+      <w:numFmt w:val="bullet"/>
+      <w:lvlText w:val=""/>
+      <w:lvlJc w:val="left"/>
+      <w:pPr>
+        <w:tabs>
+          <w:tab w:val="num" w:pos="6480"/>
+        </w:tabs>
+        <w:ind w:left="6480" w:hanging="360"/>
+      </w:pPr>
+      <w:rPr>
+        <w:rFonts w:ascii="Wingdings" w:hAnsi="Wingdings" w:hint="default"/>
+        <w:sz w:val="20"/>
+      </w:rPr>
+    </w:lvl>
+  </w:abstractNum>
+  <w:abstractNum w:abstractNumId="12" w15:restartNumberingAfterBreak="0">
     <w:nsid w:val="34902C7F"/>
     <w:multiLevelType w:val="hybridMultilevel"/>
-    <w:tmpl w:val="79BC848C"/>
-    <w:lvl w:ilvl="0" w:tplc="66DEF090">
+    <w:tmpl w:val="4BB03278"/>
+    <w:lvl w:ilvl="0" w:tplc="14F8EA90">
       <w:start w:val="1"/>
       <w:numFmt w:val="decimal"/>
       <w:pStyle w:val="Heading1"/>
@@ -5943,6 +7737,9 @@
       <w:pPr>
         <w:ind w:left="113" w:hanging="113"/>
       </w:pPr>
+      <w:rPr>
+        <w:rFonts w:hint="default"/>
+      </w:rPr>
     </w:lvl>
     <w:lvl w:ilvl="1" w:tplc="08090019" w:tentative="1">
       <w:start w:val="1"/>
@@ -6017,7 +7814,7 @@
       </w:pPr>
     </w:lvl>
   </w:abstractNum>
-  <w:abstractNum w:abstractNumId="8" w15:restartNumberingAfterBreak="0">
+  <w:abstractNum w:abstractNumId="13" w15:restartNumberingAfterBreak="0">
     <w:nsid w:val="39A769D9"/>
     <w:multiLevelType w:val="multilevel"/>
     <w:tmpl w:val="EC62F3CE"/>
@@ -6166,7 +7963,7 @@
       </w:rPr>
     </w:lvl>
   </w:abstractNum>
-  <w:abstractNum w:abstractNumId="9" w15:restartNumberingAfterBreak="0">
+  <w:abstractNum w:abstractNumId="14" w15:restartNumberingAfterBreak="0">
     <w:nsid w:val="42DC443D"/>
     <w:multiLevelType w:val="multilevel"/>
     <w:tmpl w:val="2B62A5AC"/>
@@ -6315,7 +8112,7 @@
       </w:rPr>
     </w:lvl>
   </w:abstractNum>
-  <w:abstractNum w:abstractNumId="10" w15:restartNumberingAfterBreak="0">
+  <w:abstractNum w:abstractNumId="15" w15:restartNumberingAfterBreak="0">
     <w:nsid w:val="432410E5"/>
     <w:multiLevelType w:val="hybridMultilevel"/>
     <w:tmpl w:val="9BE40D22"/>
@@ -6401,7 +8198,7 @@
       </w:pPr>
     </w:lvl>
   </w:abstractNum>
-  <w:abstractNum w:abstractNumId="11" w15:restartNumberingAfterBreak="0">
+  <w:abstractNum w:abstractNumId="16" w15:restartNumberingAfterBreak="0">
     <w:nsid w:val="468945BD"/>
     <w:multiLevelType w:val="multilevel"/>
     <w:tmpl w:val="3AA6791A"/>
@@ -6550,7 +8347,7 @@
       </w:rPr>
     </w:lvl>
   </w:abstractNum>
-  <w:abstractNum w:abstractNumId="12" w15:restartNumberingAfterBreak="0">
+  <w:abstractNum w:abstractNumId="17" w15:restartNumberingAfterBreak="0">
     <w:nsid w:val="4A683777"/>
     <w:multiLevelType w:val="multilevel"/>
     <w:tmpl w:val="42DC51A4"/>
@@ -6699,7 +8496,156 @@
       </w:rPr>
     </w:lvl>
   </w:abstractNum>
-  <w:abstractNum w:abstractNumId="13" w15:restartNumberingAfterBreak="0">
+  <w:abstractNum w:abstractNumId="18" w15:restartNumberingAfterBreak="0">
+    <w:nsid w:val="4D491E20"/>
+    <w:multiLevelType w:val="multilevel"/>
+    <w:tmpl w:val="F66E7460"/>
+    <w:lvl w:ilvl="0">
+      <w:start w:val="1"/>
+      <w:numFmt w:val="bullet"/>
+      <w:lvlText w:val=""/>
+      <w:lvlJc w:val="left"/>
+      <w:pPr>
+        <w:tabs>
+          <w:tab w:val="num" w:pos="720"/>
+        </w:tabs>
+        <w:ind w:left="720" w:hanging="360"/>
+      </w:pPr>
+      <w:rPr>
+        <w:rFonts w:ascii="Symbol" w:hAnsi="Symbol" w:hint="default"/>
+        <w:sz w:val="20"/>
+      </w:rPr>
+    </w:lvl>
+    <w:lvl w:ilvl="1" w:tentative="1">
+      <w:start w:val="1"/>
+      <w:numFmt w:val="bullet"/>
+      <w:lvlText w:val="o"/>
+      <w:lvlJc w:val="left"/>
+      <w:pPr>
+        <w:tabs>
+          <w:tab w:val="num" w:pos="1440"/>
+        </w:tabs>
+        <w:ind w:left="1440" w:hanging="360"/>
+      </w:pPr>
+      <w:rPr>
+        <w:rFonts w:ascii="Courier New" w:hAnsi="Courier New" w:hint="default"/>
+        <w:sz w:val="20"/>
+      </w:rPr>
+    </w:lvl>
+    <w:lvl w:ilvl="2" w:tentative="1">
+      <w:start w:val="1"/>
+      <w:numFmt w:val="bullet"/>
+      <w:lvlText w:val=""/>
+      <w:lvlJc w:val="left"/>
+      <w:pPr>
+        <w:tabs>
+          <w:tab w:val="num" w:pos="2160"/>
+        </w:tabs>
+        <w:ind w:left="2160" w:hanging="360"/>
+      </w:pPr>
+      <w:rPr>
+        <w:rFonts w:ascii="Wingdings" w:hAnsi="Wingdings" w:hint="default"/>
+        <w:sz w:val="20"/>
+      </w:rPr>
+    </w:lvl>
+    <w:lvl w:ilvl="3" w:tentative="1">
+      <w:start w:val="1"/>
+      <w:numFmt w:val="bullet"/>
+      <w:lvlText w:val=""/>
+      <w:lvlJc w:val="left"/>
+      <w:pPr>
+        <w:tabs>
+          <w:tab w:val="num" w:pos="2880"/>
+        </w:tabs>
+        <w:ind w:left="2880" w:hanging="360"/>
+      </w:pPr>
+      <w:rPr>
+        <w:rFonts w:ascii="Wingdings" w:hAnsi="Wingdings" w:hint="default"/>
+        <w:sz w:val="20"/>
+      </w:rPr>
+    </w:lvl>
+    <w:lvl w:ilvl="4" w:tentative="1">
+      <w:start w:val="1"/>
+      <w:numFmt w:val="bullet"/>
+      <w:lvlText w:val=""/>
+      <w:lvlJc w:val="left"/>
+      <w:pPr>
+        <w:tabs>
+          <w:tab w:val="num" w:pos="3600"/>
+        </w:tabs>
+        <w:ind w:left="3600" w:hanging="360"/>
+      </w:pPr>
+      <w:rPr>
+        <w:rFonts w:ascii="Wingdings" w:hAnsi="Wingdings" w:hint="default"/>
+        <w:sz w:val="20"/>
+      </w:rPr>
+    </w:lvl>
+    <w:lvl w:ilvl="5" w:tentative="1">
+      <w:start w:val="1"/>
+      <w:numFmt w:val="bullet"/>
+      <w:lvlText w:val=""/>
+      <w:lvlJc w:val="left"/>
+      <w:pPr>
+        <w:tabs>
+          <w:tab w:val="num" w:pos="4320"/>
+        </w:tabs>
+        <w:ind w:left="4320" w:hanging="360"/>
+      </w:pPr>
+      <w:rPr>
+        <w:rFonts w:ascii="Wingdings" w:hAnsi="Wingdings" w:hint="default"/>
+        <w:sz w:val="20"/>
+      </w:rPr>
+    </w:lvl>
+    <w:lvl w:ilvl="6" w:tentative="1">
+      <w:start w:val="1"/>
+      <w:numFmt w:val="bullet"/>
+      <w:lvlText w:val=""/>
+      <w:lvlJc w:val="left"/>
+      <w:pPr>
+        <w:tabs>
+          <w:tab w:val="num" w:pos="5040"/>
+        </w:tabs>
+        <w:ind w:left="5040" w:hanging="360"/>
+      </w:pPr>
+      <w:rPr>
+        <w:rFonts w:ascii="Wingdings" w:hAnsi="Wingdings" w:hint="default"/>
+        <w:sz w:val="20"/>
+      </w:rPr>
+    </w:lvl>
+    <w:lvl w:ilvl="7" w:tentative="1">
+      <w:start w:val="1"/>
+      <w:numFmt w:val="bullet"/>
+      <w:lvlText w:val=""/>
+      <w:lvlJc w:val="left"/>
+      <w:pPr>
+        <w:tabs>
+          <w:tab w:val="num" w:pos="5760"/>
+        </w:tabs>
+        <w:ind w:left="5760" w:hanging="360"/>
+      </w:pPr>
+      <w:rPr>
+        <w:rFonts w:ascii="Wingdings" w:hAnsi="Wingdings" w:hint="default"/>
+        <w:sz w:val="20"/>
+      </w:rPr>
+    </w:lvl>
+    <w:lvl w:ilvl="8" w:tentative="1">
+      <w:start w:val="1"/>
+      <w:numFmt w:val="bullet"/>
+      <w:lvlText w:val=""/>
+      <w:lvlJc w:val="left"/>
+      <w:pPr>
+        <w:tabs>
+          <w:tab w:val="num" w:pos="6480"/>
+        </w:tabs>
+        <w:ind w:left="6480" w:hanging="360"/>
+      </w:pPr>
+      <w:rPr>
+        <w:rFonts w:ascii="Wingdings" w:hAnsi="Wingdings" w:hint="default"/>
+        <w:sz w:val="20"/>
+      </w:rPr>
+    </w:lvl>
+  </w:abstractNum>
+  <w:abstractNum w:abstractNumId="19" w15:restartNumberingAfterBreak="0">
     <w:nsid w:val="54587B42"/>
     <w:multiLevelType w:val="hybridMultilevel"/>
     <w:tmpl w:val="7A4044D2"/>
@@ -6785,7 +8731,156 @@
       </w:pPr>
     </w:lvl>
   </w:abstractNum>
-  <w:abstractNum w:abstractNumId="14" w15:restartNumberingAfterBreak="0">
+  <w:abstractNum w:abstractNumId="20" w15:restartNumberingAfterBreak="0">
+    <w:nsid w:val="5B7B518B"/>
+    <w:multiLevelType w:val="multilevel"/>
+    <w:tmpl w:val="0B9EF442"/>
+    <w:lvl w:ilvl="0">
+      <w:start w:val="1"/>
+      <w:numFmt w:val="bullet"/>
+      <w:lvlText w:val=""/>
+      <w:lvlJc w:val="left"/>
+      <w:pPr>
+        <w:tabs>
+          <w:tab w:val="num" w:pos="720"/>
+        </w:tabs>
+        <w:ind w:left="720" w:hanging="360"/>
+      </w:pPr>
+      <w:rPr>
+        <w:rFonts w:ascii="Symbol" w:hAnsi="Symbol" w:hint="default"/>
+        <w:sz w:val="20"/>
+      </w:rPr>
+    </w:lvl>
+    <w:lvl w:ilvl="1">
+      <w:start w:val="1"/>
+      <w:numFmt w:val="bullet"/>
+      <w:lvlText w:val="o"/>
+      <w:lvlJc w:val="left"/>
+      <w:pPr>
+        <w:tabs>
+          <w:tab w:val="num" w:pos="1440"/>
+        </w:tabs>
+        <w:ind w:left="1440" w:hanging="360"/>
+      </w:pPr>
+      <w:rPr>
+        <w:rFonts w:ascii="Courier New" w:hAnsi="Courier New" w:hint="default"/>
+        <w:sz w:val="20"/>
+      </w:rPr>
+    </w:lvl>
+    <w:lvl w:ilvl="2" w:tentative="1">
+      <w:start w:val="1"/>
+      <w:numFmt w:val="bullet"/>
+      <w:lvlText w:val=""/>
+      <w:lvlJc w:val="left"/>
+      <w:pPr>
+        <w:tabs>
+          <w:tab w:val="num" w:pos="2160"/>
+        </w:tabs>
+        <w:ind w:left="2160" w:hanging="360"/>
+      </w:pPr>
+      <w:rPr>
+        <w:rFonts w:ascii="Wingdings" w:hAnsi="Wingdings" w:hint="default"/>
+        <w:sz w:val="20"/>
+      </w:rPr>
+    </w:lvl>
+    <w:lvl w:ilvl="3" w:tentative="1">
+      <w:start w:val="1"/>
+      <w:numFmt w:val="bullet"/>
+      <w:lvlText w:val=""/>
+      <w:lvlJc w:val="left"/>
+      <w:pPr>
+        <w:tabs>
+          <w:tab w:val="num" w:pos="2880"/>
+        </w:tabs>
+        <w:ind w:left="2880" w:hanging="360"/>
+      </w:pPr>
+      <w:rPr>
+        <w:rFonts w:ascii="Wingdings" w:hAnsi="Wingdings" w:hint="default"/>
+        <w:sz w:val="20"/>
+      </w:rPr>
+    </w:lvl>
+    <w:lvl w:ilvl="4" w:tentative="1">
+      <w:start w:val="1"/>
+      <w:numFmt w:val="bullet"/>
+      <w:lvlText w:val=""/>
+      <w:lvlJc w:val="left"/>
+      <w:pPr>
+        <w:tabs>
+          <w:tab w:val="num" w:pos="3600"/>
+        </w:tabs>
+        <w:ind w:left="3600" w:hanging="360"/>
+      </w:pPr>
+      <w:rPr>
+        <w:rFonts w:ascii="Wingdings" w:hAnsi="Wingdings" w:hint="default"/>
+        <w:sz w:val="20"/>
+      </w:rPr>
+    </w:lvl>
+    <w:lvl w:ilvl="5" w:tentative="1">
+      <w:start w:val="1"/>
+      <w:numFmt w:val="bullet"/>
+      <w:lvlText w:val=""/>
+      <w:lvlJc w:val="left"/>
+      <w:pPr>
+        <w:tabs>
+          <w:tab w:val="num" w:pos="4320"/>
+        </w:tabs>
+        <w:ind w:left="4320" w:hanging="360"/>
+      </w:pPr>
+      <w:rPr>
+        <w:rFonts w:ascii="Wingdings" w:hAnsi="Wingdings" w:hint="default"/>
+        <w:sz w:val="20"/>
+      </w:rPr>
+    </w:lvl>
+    <w:lvl w:ilvl="6" w:tentative="1">
+      <w:start w:val="1"/>
+      <w:numFmt w:val="bullet"/>
+      <w:lvlText w:val=""/>
+      <w:lvlJc w:val="left"/>
+      <w:pPr>
+        <w:tabs>
+          <w:tab w:val="num" w:pos="5040"/>
+        </w:tabs>
+        <w:ind w:left="5040" w:hanging="360"/>
+      </w:pPr>
+      <w:rPr>
+        <w:rFonts w:ascii="Wingdings" w:hAnsi="Wingdings" w:hint="default"/>
+        <w:sz w:val="20"/>
+      </w:rPr>
+    </w:lvl>
+    <w:lvl w:ilvl="7" w:tentative="1">
+      <w:start w:val="1"/>
+      <w:numFmt w:val="bullet"/>
+      <w:lvlText w:val=""/>
+      <w:lvlJc w:val="left"/>
+      <w:pPr>
+        <w:tabs>
+          <w:tab w:val="num" w:pos="5760"/>
+        </w:tabs>
+        <w:ind w:left="5760" w:hanging="360"/>
+      </w:pPr>
+      <w:rPr>
+        <w:rFonts w:ascii="Wingdings" w:hAnsi="Wingdings" w:hint="default"/>
+        <w:sz w:val="20"/>
+      </w:rPr>
+    </w:lvl>
+    <w:lvl w:ilvl="8" w:tentative="1">
+      <w:start w:val="1"/>
+      <w:numFmt w:val="bullet"/>
+      <w:lvlText w:val=""/>
+      <w:lvlJc w:val="left"/>
+      <w:pPr>
+        <w:tabs>
+          <w:tab w:val="num" w:pos="6480"/>
+        </w:tabs>
+        <w:ind w:left="6480" w:hanging="360"/>
+      </w:pPr>
+      <w:rPr>
+        <w:rFonts w:ascii="Wingdings" w:hAnsi="Wingdings" w:hint="default"/>
+        <w:sz w:val="20"/>
+      </w:rPr>
+    </w:lvl>
+  </w:abstractNum>
+  <w:abstractNum w:abstractNumId="21" w15:restartNumberingAfterBreak="0">
     <w:nsid w:val="64F26F2A"/>
     <w:multiLevelType w:val="multilevel"/>
     <w:tmpl w:val="F438C558"/>
@@ -6934,7 +9029,7 @@
       </w:rPr>
     </w:lvl>
   </w:abstractNum>
-  <w:abstractNum w:abstractNumId="15" w15:restartNumberingAfterBreak="0">
+  <w:abstractNum w:abstractNumId="22" w15:restartNumberingAfterBreak="0">
     <w:nsid w:val="66CE3CCF"/>
     <w:multiLevelType w:val="hybridMultilevel"/>
     <w:tmpl w:val="93188774"/>
@@ -7020,7 +9115,7 @@
       </w:pPr>
     </w:lvl>
   </w:abstractNum>
-  <w:abstractNum w:abstractNumId="16" w15:restartNumberingAfterBreak="0">
+  <w:abstractNum w:abstractNumId="23" w15:restartNumberingAfterBreak="0">
     <w:nsid w:val="67921286"/>
     <w:multiLevelType w:val="multilevel"/>
     <w:tmpl w:val="87FC72AC"/>
@@ -7169,7 +9264,7 @@
       </w:rPr>
     </w:lvl>
   </w:abstractNum>
-  <w:abstractNum w:abstractNumId="17" w15:restartNumberingAfterBreak="0">
+  <w:abstractNum w:abstractNumId="24" w15:restartNumberingAfterBreak="0">
     <w:nsid w:val="685F40B4"/>
     <w:multiLevelType w:val="multilevel"/>
     <w:tmpl w:val="EE8AD32E"/>
@@ -7318,7 +9413,7 @@
       </w:rPr>
     </w:lvl>
   </w:abstractNum>
-  <w:abstractNum w:abstractNumId="18" w15:restartNumberingAfterBreak="0">
+  <w:abstractNum w:abstractNumId="25" w15:restartNumberingAfterBreak="0">
     <w:nsid w:val="6E1F7712"/>
     <w:multiLevelType w:val="multilevel"/>
     <w:tmpl w:val="81D8A3B6"/>
@@ -7467,62 +9562,274 @@
       </w:rPr>
     </w:lvl>
   </w:abstractNum>
+  <w:abstractNum w:abstractNumId="26" w15:restartNumberingAfterBreak="0">
+    <w:nsid w:val="7891314B"/>
+    <w:multiLevelType w:val="multilevel"/>
+    <w:tmpl w:val="856E7606"/>
+    <w:lvl w:ilvl="0">
+      <w:start w:val="1"/>
+      <w:numFmt w:val="bullet"/>
+      <w:lvlText w:val=""/>
+      <w:lvlJc w:val="left"/>
+      <w:pPr>
+        <w:tabs>
+          <w:tab w:val="num" w:pos="720"/>
+        </w:tabs>
+        <w:ind w:left="720" w:hanging="360"/>
+      </w:pPr>
+      <w:rPr>
+        <w:rFonts w:ascii="Symbol" w:hAnsi="Symbol" w:hint="default"/>
+        <w:sz w:val="20"/>
+      </w:rPr>
+    </w:lvl>
+    <w:lvl w:ilvl="1" w:tentative="1">
+      <w:start w:val="1"/>
+      <w:numFmt w:val="bullet"/>
+      <w:lvlText w:val="o"/>
+      <w:lvlJc w:val="left"/>
+      <w:pPr>
+        <w:tabs>
+          <w:tab w:val="num" w:pos="1440"/>
+        </w:tabs>
+        <w:ind w:left="1440" w:hanging="360"/>
+      </w:pPr>
+      <w:rPr>
+        <w:rFonts w:ascii="Courier New" w:hAnsi="Courier New" w:hint="default"/>
+        <w:sz w:val="20"/>
+      </w:rPr>
+    </w:lvl>
+    <w:lvl w:ilvl="2" w:tentative="1">
+      <w:start w:val="1"/>
+      <w:numFmt w:val="bullet"/>
+      <w:lvlText w:val=""/>
+      <w:lvlJc w:val="left"/>
+      <w:pPr>
+        <w:tabs>
+          <w:tab w:val="num" w:pos="2160"/>
+        </w:tabs>
+        <w:ind w:left="2160" w:hanging="360"/>
+      </w:pPr>
+      <w:rPr>
+        <w:rFonts w:ascii="Wingdings" w:hAnsi="Wingdings" w:hint="default"/>
+        <w:sz w:val="20"/>
+      </w:rPr>
+    </w:lvl>
+    <w:lvl w:ilvl="3" w:tentative="1">
+      <w:start w:val="1"/>
+      <w:numFmt w:val="bullet"/>
+      <w:lvlText w:val=""/>
+      <w:lvlJc w:val="left"/>
+      <w:pPr>
+        <w:tabs>
+          <w:tab w:val="num" w:pos="2880"/>
+        </w:tabs>
+        <w:ind w:left="2880" w:hanging="360"/>
+      </w:pPr>
+      <w:rPr>
+        <w:rFonts w:ascii="Wingdings" w:hAnsi="Wingdings" w:hint="default"/>
+        <w:sz w:val="20"/>
+      </w:rPr>
+    </w:lvl>
+    <w:lvl w:ilvl="4" w:tentative="1">
+      <w:start w:val="1"/>
+      <w:numFmt w:val="bullet"/>
+      <w:lvlText w:val=""/>
+      <w:lvlJc w:val="left"/>
+      <w:pPr>
+        <w:tabs>
+          <w:tab w:val="num" w:pos="3600"/>
+        </w:tabs>
+        <w:ind w:left="3600" w:hanging="360"/>
+      </w:pPr>
+      <w:rPr>
+        <w:rFonts w:ascii="Wingdings" w:hAnsi="Wingdings" w:hint="default"/>
+        <w:sz w:val="20"/>
+      </w:rPr>
+    </w:lvl>
+    <w:lvl w:ilvl="5" w:tentative="1">
+      <w:start w:val="1"/>
+      <w:numFmt w:val="bullet"/>
+      <w:lvlText w:val=""/>
+      <w:lvlJc w:val="left"/>
+      <w:pPr>
+        <w:tabs>
+          <w:tab w:val="num" w:pos="4320"/>
+        </w:tabs>
+        <w:ind w:left="4320" w:hanging="360"/>
+      </w:pPr>
+      <w:rPr>
+        <w:rFonts w:ascii="Wingdings" w:hAnsi="Wingdings" w:hint="default"/>
+        <w:sz w:val="20"/>
+      </w:rPr>
+    </w:lvl>
+    <w:lvl w:ilvl="6" w:tentative="1">
+      <w:start w:val="1"/>
+      <w:numFmt w:val="bullet"/>
+      <w:lvlText w:val=""/>
+      <w:lvlJc w:val="left"/>
+      <w:pPr>
+        <w:tabs>
+          <w:tab w:val="num" w:pos="5040"/>
+        </w:tabs>
+        <w:ind w:left="5040" w:hanging="360"/>
+      </w:pPr>
+      <w:rPr>
+        <w:rFonts w:ascii="Wingdings" w:hAnsi="Wingdings" w:hint="default"/>
+        <w:sz w:val="20"/>
+      </w:rPr>
+    </w:lvl>
+    <w:lvl w:ilvl="7" w:tentative="1">
+      <w:start w:val="1"/>
+      <w:numFmt w:val="bullet"/>
+      <w:lvlText w:val=""/>
+      <w:lvlJc w:val="left"/>
+      <w:pPr>
+        <w:tabs>
+          <w:tab w:val="num" w:pos="5760"/>
+        </w:tabs>
+        <w:ind w:left="5760" w:hanging="360"/>
+      </w:pPr>
+      <w:rPr>
+        <w:rFonts w:ascii="Wingdings" w:hAnsi="Wingdings" w:hint="default"/>
+        <w:sz w:val="20"/>
+      </w:rPr>
+    </w:lvl>
+    <w:lvl w:ilvl="8" w:tentative="1">
+      <w:start w:val="1"/>
+      <w:numFmt w:val="bullet"/>
+      <w:lvlText w:val=""/>
+      <w:lvlJc w:val="left"/>
+      <w:pPr>
+        <w:tabs>
+          <w:tab w:val="num" w:pos="6480"/>
+        </w:tabs>
+        <w:ind w:left="6480" w:hanging="360"/>
+      </w:pPr>
+      <w:rPr>
+        <w:rFonts w:ascii="Wingdings" w:hAnsi="Wingdings" w:hint="default"/>
+        <w:sz w:val="20"/>
+      </w:rPr>
+    </w:lvl>
+  </w:abstractNum>
   <w:num w:numId="1" w16cid:durableId="1705668087">
+    <w:abstractNumId w:val="19"/>
+  </w:num>
+  <w:num w:numId="2" w16cid:durableId="1478843076">
+    <w:abstractNumId w:val="22"/>
+  </w:num>
+  <w:num w:numId="3" w16cid:durableId="1753088851">
+    <w:abstractNumId w:val="15"/>
+  </w:num>
+  <w:num w:numId="4" w16cid:durableId="1836799776">
+    <w:abstractNumId w:val="9"/>
+  </w:num>
+  <w:num w:numId="5" w16cid:durableId="1352219391">
+    <w:abstractNumId w:val="6"/>
+  </w:num>
+  <w:num w:numId="6" w16cid:durableId="1294602295">
+    <w:abstractNumId w:val="12"/>
+  </w:num>
+  <w:num w:numId="7" w16cid:durableId="2012171846">
+    <w:abstractNumId w:val="10"/>
+  </w:num>
+  <w:num w:numId="8" w16cid:durableId="68775369">
+    <w:abstractNumId w:val="5"/>
+  </w:num>
+  <w:num w:numId="9" w16cid:durableId="1309751874">
+    <w:abstractNumId w:val="23"/>
+  </w:num>
+  <w:num w:numId="10" w16cid:durableId="893128680">
+    <w:abstractNumId w:val="16"/>
+  </w:num>
+  <w:num w:numId="11" w16cid:durableId="2086872985">
+    <w:abstractNumId w:val="25"/>
+  </w:num>
+  <w:num w:numId="12" w16cid:durableId="917522088">
+    <w:abstractNumId w:val="21"/>
+  </w:num>
+  <w:num w:numId="13" w16cid:durableId="69041040">
+    <w:abstractNumId w:val="24"/>
+  </w:num>
+  <w:num w:numId="14" w16cid:durableId="583031335">
+    <w:abstractNumId w:val="4"/>
+  </w:num>
+  <w:num w:numId="15" w16cid:durableId="415369076">
+    <w:abstractNumId w:val="14"/>
+  </w:num>
+  <w:num w:numId="16" w16cid:durableId="2008435626">
+    <w:abstractNumId w:val="8"/>
+  </w:num>
+  <w:num w:numId="17" w16cid:durableId="900481706">
+    <w:abstractNumId w:val="3"/>
+  </w:num>
+  <w:num w:numId="18" w16cid:durableId="1753889814">
     <w:abstractNumId w:val="13"/>
   </w:num>
-  <w:num w:numId="2" w16cid:durableId="1478843076">
-    <w:abstractNumId w:val="15"/>
+  <w:num w:numId="19" w16cid:durableId="1298149343">
+    <w:abstractNumId w:val="17"/>
   </w:num>
-  <w:num w:numId="3" w16cid:durableId="1753088851">
+  <w:num w:numId="20" w16cid:durableId="1759056054">
+    <w:abstractNumId w:val="0"/>
+  </w:num>
+  <w:num w:numId="21" w16cid:durableId="267394117">
+    <w:abstractNumId w:val="20"/>
+  </w:num>
+  <w:num w:numId="22" w16cid:durableId="470681960">
+    <w:abstractNumId w:val="26"/>
+  </w:num>
+  <w:num w:numId="23" w16cid:durableId="928074478">
+    <w:abstractNumId w:val="11"/>
+  </w:num>
+  <w:num w:numId="24" w16cid:durableId="2050494007">
+    <w:abstractNumId w:val="18"/>
+  </w:num>
+  <w:num w:numId="25" w16cid:durableId="184825912">
+    <w:abstractNumId w:val="1"/>
+  </w:num>
+  <w:num w:numId="26" w16cid:durableId="189757134">
+    <w:abstractNumId w:val="2"/>
+  </w:num>
+  <w:num w:numId="27" w16cid:durableId="1438788027">
+    <w:abstractNumId w:val="7"/>
+  </w:num>
+  <w:num w:numId="28" w16cid:durableId="1172141753">
     <w:abstractNumId w:val="10"/>
   </w:num>
-  <w:num w:numId="4" w16cid:durableId="1836799776">
-    <w:abstractNumId w:val="5"/>
+  <w:num w:numId="29" w16cid:durableId="1508206028">
+    <w:abstractNumId w:val="12"/>
+    <w:lvlOverride w:ilvl="0">
+      <w:startOverride w:val="8"/>
+    </w:lvlOverride>
   </w:num>
-  <w:num w:numId="5" w16cid:durableId="1352219391">
-    <w:abstractNumId w:val="3"/>
-  </w:num>
-  <w:num w:numId="6" w16cid:durableId="1294602295">
-    <w:abstractNumId w:val="7"/>
-  </w:num>
-  <w:num w:numId="7" w16cid:durableId="2012171846">
-    <w:abstractNumId w:val="6"/>
-  </w:num>
-  <w:num w:numId="8" w16cid:durableId="68775369">
-    <w:abstractNumId w:val="2"/>
-  </w:num>
-  <w:num w:numId="9" w16cid:durableId="1309751874">
-    <w:abstractNumId w:val="16"/>
-  </w:num>
-  <w:num w:numId="10" w16cid:durableId="893128680">
-    <w:abstractNumId w:val="11"/>
-  </w:num>
-  <w:num w:numId="11" w16cid:durableId="2086872985">
-    <w:abstractNumId w:val="18"/>
-  </w:num>
-  <w:num w:numId="12" w16cid:durableId="917522088">
-    <w:abstractNumId w:val="14"/>
-  </w:num>
-  <w:num w:numId="13" w16cid:durableId="69041040">
-    <w:abstractNumId w:val="17"/>
-  </w:num>
-  <w:num w:numId="14" w16cid:durableId="583031335">
-    <w:abstractNumId w:val="1"/>
-  </w:num>
-  <w:num w:numId="15" w16cid:durableId="415369076">
-    <w:abstractNumId w:val="9"/>
-  </w:num>
-  <w:num w:numId="16" w16cid:durableId="2008435626">
-    <w:abstractNumId w:val="4"/>
-  </w:num>
-  <w:num w:numId="17" w16cid:durableId="900481706">
-    <w:abstractNumId w:val="0"/>
-  </w:num>
-  <w:num w:numId="18" w16cid:durableId="1753889814">
-    <w:abstractNumId w:val="8"/>
-  </w:num>
-  <w:num w:numId="19" w16cid:durableId="1298149343">
-    <w:abstractNumId w:val="12"/>
+  <w:num w:numId="30" w16cid:durableId="1033847863">
+    <w:abstractNumId w:val="10"/>
+    <w:lvlOverride w:ilvl="0">
+      <w:startOverride w:val="7"/>
+    </w:lvlOverride>
+    <w:lvlOverride w:ilvl="1">
+      <w:startOverride w:val="1"/>
+    </w:lvlOverride>
+    <w:lvlOverride w:ilvl="2">
+      <w:startOverride w:val="1"/>
+    </w:lvlOverride>
+    <w:lvlOverride w:ilvl="3">
+      <w:startOverride w:val="1"/>
+    </w:lvlOverride>
+    <w:lvlOverride w:ilvl="4">
+      <w:startOverride w:val="1"/>
+    </w:lvlOverride>
+    <w:lvlOverride w:ilvl="5">
+      <w:startOverride w:val="1"/>
+    </w:lvlOverride>
+    <w:lvlOverride w:ilvl="6">
+      <w:startOverride w:val="1"/>
+    </w:lvlOverride>
+    <w:lvlOverride w:ilvl="7">
+      <w:startOverride w:val="1"/>
+    </w:lvlOverride>
+    <w:lvlOverride w:ilvl="8">
+      <w:startOverride w:val="1"/>
+    </w:lvlOverride>
   </w:num>
 </w:numbering>
 </file>
@@ -7973,7 +10280,7 @@
       <w:keepLines/>
       <w:numPr>
         <w:ilvl w:val="1"/>
-        <w:numId w:val="7"/>
+        <w:numId w:val="28"/>
       </w:numPr>
       <w:spacing w:before="240" w:after="240"/>
       <w:outlineLvl w:val="1"/>
@@ -8000,7 +10307,7 @@
       <w:keepLines/>
       <w:numPr>
         <w:ilvl w:val="2"/>
-        <w:numId w:val="7"/>
+        <w:numId w:val="28"/>
       </w:numPr>
       <w:spacing w:before="240" w:after="240"/>
       <w:outlineLvl w:val="2"/>
@@ -8027,7 +10334,7 @@
       <w:keepLines/>
       <w:numPr>
         <w:ilvl w:val="3"/>
-        <w:numId w:val="7"/>
+        <w:numId w:val="28"/>
       </w:numPr>
       <w:spacing w:before="240" w:after="240"/>
       <w:outlineLvl w:val="3"/>

--- a/GAPT Report.docx
+++ b/GAPT Report.docx
@@ -22,7 +22,7 @@
           <w:szCs w:val="24"/>
         </w:rPr>
         <w:drawing>
-          <wp:inline distT="0" distB="0" distL="0" distR="0" wp14:anchorId="05F8E5B7" wp14:editId="5AB6FDAD">
+          <wp:inline distT="0" distB="0" distL="0" distR="0" wp14:anchorId="05F8E5B7" wp14:editId="7CAEDD32">
             <wp:extent cx="4603005" cy="1008993"/>
             <wp:effectExtent l="0" t="0" r="0" b="0"/>
             <wp:docPr id="1" name="Picture 1" descr="Text&#10;&#10;Description automatically generated"/>
@@ -3666,7 +3666,14 @@
           <w:bCs/>
         </w:rPr>
         <w:lastRenderedPageBreak/>
-        <w:t>players see the same puzzle state</w:t>
+        <w:t>players see the same</w:t>
+      </w:r>
+      <w:r>
+        <w:rPr>
+          <w:b/>
+          <w:bCs/>
+        </w:rPr>
+        <w:t xml:space="preserve"> block sequence</w:t>
       </w:r>
       <w:r>
         <w:t xml:space="preserve">. If not handled well, inconsistencies (desynchronization) can occur due to </w:t>
@@ -4148,7 +4155,9 @@
     </w:p>
     <w:tbl>
       <w:tblPr>
-        <w:tblW w:w="8365" w:type="dxa"/>
+        <w:tblpPr w:leftFromText="180" w:rightFromText="180" w:vertAnchor="text" w:tblpY="1"/>
+        <w:tblOverlap w:val="never"/>
+        <w:tblW w:w="8415" w:type="dxa"/>
         <w:tblCellSpacing w:w="15" w:type="dxa"/>
         <w:tblBorders>
           <w:top w:val="single" w:sz="4" w:space="0" w:color="auto"/>
@@ -4167,8 +4176,8 @@
         <w:tblLook w:val="04A0" w:firstRow="1" w:lastRow="0" w:firstColumn="1" w:lastColumn="0" w:noHBand="0" w:noVBand="1"/>
       </w:tblPr>
       <w:tblGrid>
-        <w:gridCol w:w="2830"/>
-        <w:gridCol w:w="5535"/>
+        <w:gridCol w:w="2847"/>
+        <w:gridCol w:w="5568"/>
       </w:tblGrid>
       <w:tr>
         <w:trPr>
@@ -4178,7 +4187,7 @@
         </w:trPr>
         <w:tc>
           <w:tcPr>
-            <w:tcW w:w="0" w:type="auto"/>
+            <w:tcW w:w="2802" w:type="dxa"/>
             <w:vAlign w:val="center"/>
             <w:hideMark/>
           </w:tcPr>
@@ -4203,7 +4212,7 @@
         </w:tc>
         <w:tc>
           <w:tcPr>
-            <w:tcW w:w="0" w:type="auto"/>
+            <w:tcW w:w="5523" w:type="dxa"/>
             <w:vAlign w:val="center"/>
             <w:hideMark/>
           </w:tcPr>
@@ -4233,7 +4242,7 @@
         </w:trPr>
         <w:tc>
           <w:tcPr>
-            <w:tcW w:w="0" w:type="auto"/>
+            <w:tcW w:w="2802" w:type="dxa"/>
             <w:vAlign w:val="center"/>
             <w:hideMark/>
           </w:tcPr>
@@ -4256,7 +4265,7 @@
         </w:tc>
         <w:tc>
           <w:tcPr>
-            <w:tcW w:w="0" w:type="auto"/>
+            <w:tcW w:w="5523" w:type="dxa"/>
             <w:vAlign w:val="center"/>
             <w:hideMark/>
           </w:tcPr>
@@ -4288,7 +4297,7 @@
         </w:trPr>
         <w:tc>
           <w:tcPr>
-            <w:tcW w:w="0" w:type="auto"/>
+            <w:tcW w:w="2802" w:type="dxa"/>
             <w:vAlign w:val="center"/>
             <w:hideMark/>
           </w:tcPr>
@@ -4308,7 +4317,7 @@
         </w:tc>
         <w:tc>
           <w:tcPr>
-            <w:tcW w:w="0" w:type="auto"/>
+            <w:tcW w:w="5523" w:type="dxa"/>
             <w:vAlign w:val="center"/>
             <w:hideMark/>
           </w:tcPr>
@@ -4340,7 +4349,7 @@
         </w:trPr>
         <w:tc>
           <w:tcPr>
-            <w:tcW w:w="0" w:type="auto"/>
+            <w:tcW w:w="2802" w:type="dxa"/>
             <w:vAlign w:val="center"/>
             <w:hideMark/>
           </w:tcPr>
@@ -4354,16 +4363,13 @@
                 <w:b/>
                 <w:bCs/>
               </w:rPr>
-              <w:t>DDoS Attacks</w:t>
-            </w:r>
-            <w:r>
-              <w:t xml:space="preserve"> (Server overload)</w:t>
+              <w:t>Replay Attacks (Resending old data)</w:t>
             </w:r>
           </w:p>
         </w:tc>
         <w:tc>
           <w:tcPr>
-            <w:tcW w:w="0" w:type="auto"/>
+            <w:tcW w:w="5523" w:type="dxa"/>
             <w:vAlign w:val="center"/>
             <w:hideMark/>
           </w:tcPr>
@@ -4373,58 +4379,6 @@
               <w:ind w:left="0" w:firstLine="0"/>
             </w:pPr>
             <w:r>
-              <w:t xml:space="preserve">Implement </w:t>
-            </w:r>
-            <w:r>
-              <w:rPr>
-                <w:b/>
-                <w:bCs/>
-              </w:rPr>
-              <w:t>rate limiting and CAPTCHA</w:t>
-            </w:r>
-            <w:r>
-              <w:t xml:space="preserve"> for suspicious connections.</w:t>
-            </w:r>
-          </w:p>
-        </w:tc>
-      </w:tr>
-      <w:tr>
-        <w:trPr>
-          <w:trHeight w:val="742"/>
-          <w:tblCellSpacing w:w="15" w:type="dxa"/>
-        </w:trPr>
-        <w:tc>
-          <w:tcPr>
-            <w:tcW w:w="0" w:type="auto"/>
-            <w:vAlign w:val="center"/>
-            <w:hideMark/>
-          </w:tcPr>
-          <w:p>
-            <w:pPr>
-              <w:spacing w:after="160" w:line="259" w:lineRule="auto"/>
-              <w:ind w:left="0" w:firstLine="0"/>
-            </w:pPr>
-            <w:r>
-              <w:rPr>
-                <w:b/>
-                <w:bCs/>
-              </w:rPr>
-              <w:t>Replay Attacks (Resending old data)</w:t>
-            </w:r>
-          </w:p>
-        </w:tc>
-        <w:tc>
-          <w:tcPr>
-            <w:tcW w:w="0" w:type="auto"/>
-            <w:vAlign w:val="center"/>
-            <w:hideMark/>
-          </w:tcPr>
-          <w:p>
-            <w:pPr>
-              <w:spacing w:after="160" w:line="259" w:lineRule="auto"/>
-              <w:ind w:left="0" w:firstLine="0"/>
-            </w:pPr>
-            <w:r>
               <w:t xml:space="preserve">Include </w:t>
             </w:r>
             <w:r>
@@ -4446,6 +4400,9 @@
         <w:spacing w:after="160" w:line="259" w:lineRule="auto"/>
         <w:ind w:left="0" w:firstLine="0"/>
       </w:pPr>
+      <w:r>
+        <w:br w:type="textWrapping" w:clear="all"/>
+      </w:r>
     </w:p>
     <w:p>
       <w:pPr>
@@ -4461,6 +4418,44 @@
           <w:bCs/>
         </w:rPr>
         <w:t>4. Puzzle Generation &amp; Management</w:t>
+      </w:r>
+    </w:p>
+    <w:p>
+      <w:pPr>
+        <w:spacing w:after="160" w:line="259" w:lineRule="auto"/>
+      </w:pPr>
+      <w:r>
+        <w:t xml:space="preserve">The server generates a sequence of random blocks which are then sent to the connected clients when a session starts upon request of a new block. The server stores a pointer for each client’s current </w:t>
+      </w:r>
+      <w:proofErr w:type="spellStart"/>
+      <w:r>
+        <w:t>tetromino</w:t>
+      </w:r>
+      <w:proofErr w:type="spellEnd"/>
+      <w:r>
+        <w:t xml:space="preserve"> and updates the pointer upon request from the client when a new block is needed.</w:t>
+      </w:r>
+    </w:p>
+    <w:p>
+      <w:pPr>
+        <w:spacing w:after="160" w:line="259" w:lineRule="auto"/>
+        <w:ind w:left="0" w:firstLine="0"/>
+      </w:pPr>
+    </w:p>
+    <w:p>
+      <w:pPr>
+        <w:spacing w:after="160" w:line="259" w:lineRule="auto"/>
+        <w:rPr>
+          <w:b/>
+          <w:bCs/>
+        </w:rPr>
+      </w:pPr>
+      <w:r>
+        <w:rPr>
+          <w:b/>
+          <w:bCs/>
+        </w:rPr>
+        <w:t>5. Testing &amp; Validation</w:t>
       </w:r>
     </w:p>
     <w:p>
@@ -4480,26 +4475,74 @@
           <w:b/>
           <w:bCs/>
         </w:rPr>
-        <w:t>Procedural Puzzle Generation</w:t>
-      </w:r>
-    </w:p>
-    <w:p>
-      <w:pPr>
-        <w:spacing w:after="160" w:line="259" w:lineRule="auto"/>
-        <w:ind w:left="0" w:firstLine="0"/>
-      </w:pPr>
-      <w:r>
-        <w:t xml:space="preserve">Since the game requires </w:t>
-      </w:r>
+        <w:t>Unit Testing for Multiplayer Synchronization</w:t>
+      </w:r>
+    </w:p>
+    <w:p>
+      <w:pPr>
+        <w:numPr>
+          <w:ilvl w:val="0"/>
+          <w:numId w:val="17"/>
+        </w:numPr>
+        <w:spacing w:after="160" w:line="259" w:lineRule="auto"/>
+      </w:pPr>
       <w:r>
         <w:rPr>
           <w:b/>
           <w:bCs/>
         </w:rPr>
-        <w:t>dynamically generated puzzles</w:t>
-      </w:r>
-      <w:r>
-        <w:t>, procedural generation techniques can be used:</w:t>
+        <w:t>Google Test / Microsoft Unit Testing Framework</w:t>
+      </w:r>
+      <w:r>
+        <w:t xml:space="preserve"> can be used to validate:</w:t>
+      </w:r>
+    </w:p>
+    <w:p>
+      <w:pPr>
+        <w:numPr>
+          <w:ilvl w:val="1"/>
+          <w:numId w:val="17"/>
+        </w:numPr>
+        <w:spacing w:after="160" w:line="259" w:lineRule="auto"/>
+      </w:pPr>
+      <w:r>
+        <w:rPr>
+          <w:b/>
+          <w:bCs/>
+        </w:rPr>
+        <w:t>Game state synchronization (server vs. client updates)</w:t>
+      </w:r>
+    </w:p>
+    <w:p>
+      <w:pPr>
+        <w:numPr>
+          <w:ilvl w:val="1"/>
+          <w:numId w:val="17"/>
+        </w:numPr>
+        <w:spacing w:after="160" w:line="259" w:lineRule="auto"/>
+      </w:pPr>
+      <w:r>
+        <w:rPr>
+          <w:b/>
+          <w:bCs/>
+        </w:rPr>
+        <w:t>Input handling latency (measuring response delay)</w:t>
+      </w:r>
+    </w:p>
+    <w:p>
+      <w:pPr>
+        <w:numPr>
+          <w:ilvl w:val="1"/>
+          <w:numId w:val="17"/>
+        </w:numPr>
+        <w:spacing w:after="160" w:line="259" w:lineRule="auto"/>
+      </w:pPr>
+      <w:r>
+        <w:rPr>
+          <w:b/>
+          <w:bCs/>
+        </w:rPr>
+        <w:t>Security mechanisms (e.g., packet validation, encryption)</w:t>
       </w:r>
     </w:p>
     <w:p>
@@ -4509,77 +4552,79 @@
           <w:numId w:val="15"/>
         </w:numPr>
         <w:spacing w:after="160" w:line="259" w:lineRule="auto"/>
-      </w:pPr>
-      <w:r>
         <w:rPr>
           <w:b/>
           <w:bCs/>
         </w:rPr>
-        <w:t>Jigsaw Puzzles:</w:t>
+      </w:pPr>
+      <w:r>
+        <w:rPr>
+          <w:b/>
+          <w:bCs/>
+        </w:rPr>
+        <w:t>Load Testing</w:t>
       </w:r>
     </w:p>
     <w:p>
       <w:pPr>
         <w:numPr>
-          <w:ilvl w:val="1"/>
-          <w:numId w:val="15"/>
+          <w:ilvl w:val="0"/>
+          <w:numId w:val="18"/>
         </w:numPr>
         <w:spacing w:after="160" w:line="259" w:lineRule="auto"/>
       </w:pPr>
       <w:r>
-        <w:t xml:space="preserve">Use </w:t>
+        <w:t xml:space="preserve">Simulating multiple players using </w:t>
       </w:r>
       <w:r>
         <w:rPr>
           <w:b/>
           <w:bCs/>
         </w:rPr>
-        <w:t>image segmentation algorithms</w:t>
-      </w:r>
-      <w:r>
-        <w:t xml:space="preserve"> (e.g., watershed transformation) to break images into randomized pieces.</w:t>
+        <w:t>Apache JMeter</w:t>
+      </w:r>
+      <w:r>
+        <w:t xml:space="preserve"> or </w:t>
+      </w:r>
+      <w:r>
+        <w:rPr>
+          <w:b/>
+          <w:bCs/>
+        </w:rPr>
+        <w:t>Locust</w:t>
+      </w:r>
+      <w:r>
+        <w:t xml:space="preserve"> to analy</w:t>
+      </w:r>
+      <w:r>
+        <w:t>s</w:t>
+      </w:r>
+      <w:r>
+        <w:t>e performance under stress.</w:t>
       </w:r>
     </w:p>
     <w:p>
       <w:pPr>
         <w:numPr>
-          <w:ilvl w:val="1"/>
-          <w:numId w:val="15"/>
+          <w:ilvl w:val="0"/>
+          <w:numId w:val="18"/>
         </w:numPr>
         <w:spacing w:after="160" w:line="259" w:lineRule="auto"/>
       </w:pPr>
       <w:r>
-        <w:t xml:space="preserve">Research on </w:t>
-      </w:r>
+        <w:t xml:space="preserve">Profiling CPU/memory usage of the server using </w:t>
+      </w:r>
+      <w:proofErr w:type="spellStart"/>
       <w:r>
         <w:rPr>
           <w:b/>
           <w:bCs/>
         </w:rPr>
-        <w:t>heuristic methods</w:t>
-      </w:r>
-      <w:r>
-        <w:t xml:space="preserve"> suggests a balance between </w:t>
-      </w:r>
-      <w:r>
-        <w:rPr>
-          <w:b/>
-          <w:bCs/>
-        </w:rPr>
-        <w:t>piece complexity</w:t>
-      </w:r>
-      <w:r>
-        <w:t xml:space="preserve"> and </w:t>
-      </w:r>
-      <w:r>
-        <w:rPr>
-          <w:b/>
-          <w:bCs/>
-        </w:rPr>
-        <w:t>player engagement</w:t>
-      </w:r>
-      <w:r>
-        <w:t>.</w:t>
+        <w:t>Valgrind</w:t>
+      </w:r>
+      <w:proofErr w:type="spellEnd"/>
+      <w:r>
+        <w:t xml:space="preserve"> (for memory leaks).</w:t>
       </w:r>
     </w:p>
     <w:p>
@@ -4589,371 +4634,6 @@
           <w:numId w:val="15"/>
         </w:numPr>
         <w:spacing w:after="160" w:line="259" w:lineRule="auto"/>
-      </w:pPr>
-      <w:r>
-        <w:rPr>
-          <w:b/>
-          <w:bCs/>
-        </w:rPr>
-        <w:t>Word &amp; Logic Puzzles:</w:t>
-      </w:r>
-    </w:p>
-    <w:p>
-      <w:pPr>
-        <w:numPr>
-          <w:ilvl w:val="1"/>
-          <w:numId w:val="15"/>
-        </w:numPr>
-        <w:spacing w:after="160" w:line="259" w:lineRule="auto"/>
-      </w:pPr>
-      <w:r>
-        <w:rPr>
-          <w:b/>
-          <w:bCs/>
-        </w:rPr>
-        <w:t>Markov Chains</w:t>
-      </w:r>
-      <w:r>
-        <w:t xml:space="preserve"> or </w:t>
-      </w:r>
-      <w:r>
-        <w:rPr>
-          <w:b/>
-          <w:bCs/>
-        </w:rPr>
-        <w:t>context-free grammars</w:t>
-      </w:r>
-      <w:r>
-        <w:t xml:space="preserve"> can generate random, solvable puzzles.</w:t>
-      </w:r>
-    </w:p>
-    <w:p>
-      <w:pPr>
-        <w:numPr>
-          <w:ilvl w:val="1"/>
-          <w:numId w:val="15"/>
-        </w:numPr>
-        <w:spacing w:after="160" w:line="259" w:lineRule="auto"/>
-      </w:pPr>
-      <w:r>
-        <w:rPr>
-          <w:b/>
-          <w:bCs/>
-        </w:rPr>
-        <w:t>Pathfinding Puzzles:</w:t>
-      </w:r>
-      <w:r>
-        <w:t xml:space="preserve"> Can use </w:t>
-      </w:r>
-      <w:proofErr w:type="spellStart"/>
-      <w:proofErr w:type="gramStart"/>
-      <w:r>
-        <w:rPr>
-          <w:i/>
-          <w:iCs/>
-        </w:rPr>
-        <w:t>A</w:t>
-      </w:r>
-      <w:proofErr w:type="spellEnd"/>
-      <w:proofErr w:type="gramEnd"/>
-      <w:r>
-        <w:rPr>
-          <w:i/>
-          <w:iCs/>
-        </w:rPr>
-        <w:t xml:space="preserve"> Algorithm</w:t>
-      </w:r>
-      <w:r>
-        <w:t>* to ensure puzzles have unique solutions.</w:t>
-      </w:r>
-    </w:p>
-    <w:p>
-      <w:pPr>
-        <w:numPr>
-          <w:ilvl w:val="0"/>
-          <w:numId w:val="15"/>
-        </w:numPr>
-        <w:spacing w:after="160" w:line="259" w:lineRule="auto"/>
-        <w:rPr>
-          <w:b/>
-          <w:bCs/>
-        </w:rPr>
-      </w:pPr>
-      <w:r>
-        <w:rPr>
-          <w:b/>
-          <w:bCs/>
-        </w:rPr>
-        <w:t>AI-Assisted Puzzle Generation</w:t>
-      </w:r>
-    </w:p>
-    <w:p>
-      <w:pPr>
-        <w:spacing w:after="160" w:line="259" w:lineRule="auto"/>
-        <w:ind w:left="0" w:firstLine="0"/>
-      </w:pPr>
-      <w:r>
-        <w:t xml:space="preserve">Recent studies suggest that </w:t>
-      </w:r>
-      <w:r>
-        <w:rPr>
-          <w:b/>
-          <w:bCs/>
-        </w:rPr>
-        <w:t>machine learning models</w:t>
-      </w:r>
-      <w:r>
-        <w:t xml:space="preserve"> (e.g., Reinforcement Learning) can generate balanced puzzles based on player skill. </w:t>
-      </w:r>
-      <w:r>
-        <w:rPr>
-          <w:b/>
-          <w:bCs/>
-        </w:rPr>
-        <w:t>Adaptive difficulty scaling</w:t>
-      </w:r>
-      <w:r>
-        <w:t xml:space="preserve"> is also a growing trend in puzzle game research.</w:t>
-      </w:r>
-    </w:p>
-    <w:p>
-      <w:pPr>
-        <w:numPr>
-          <w:ilvl w:val="0"/>
-          <w:numId w:val="15"/>
-        </w:numPr>
-        <w:spacing w:after="160" w:line="259" w:lineRule="auto"/>
-        <w:rPr>
-          <w:b/>
-          <w:bCs/>
-        </w:rPr>
-      </w:pPr>
-      <w:r>
-        <w:rPr>
-          <w:b/>
-          <w:bCs/>
-        </w:rPr>
-        <w:t>Research References</w:t>
-      </w:r>
-    </w:p>
-    <w:p>
-      <w:pPr>
-        <w:numPr>
-          <w:ilvl w:val="0"/>
-          <w:numId w:val="16"/>
-        </w:numPr>
-        <w:spacing w:after="160" w:line="259" w:lineRule="auto"/>
-      </w:pPr>
-      <w:r>
-        <w:rPr>
-          <w:b/>
-          <w:bCs/>
-        </w:rPr>
-        <w:t>AI in Games (MIT Press)</w:t>
-      </w:r>
-      <w:r>
-        <w:t xml:space="preserve"> – Covers AI-driven puzzle generation.</w:t>
-      </w:r>
-    </w:p>
-    <w:p>
-      <w:pPr>
-        <w:spacing w:after="160" w:line="259" w:lineRule="auto"/>
-        <w:ind w:left="0" w:firstLine="0"/>
-      </w:pPr>
-    </w:p>
-    <w:p>
-      <w:pPr>
-        <w:spacing w:after="160" w:line="259" w:lineRule="auto"/>
-        <w:rPr>
-          <w:b/>
-          <w:bCs/>
-        </w:rPr>
-      </w:pPr>
-      <w:r>
-        <w:rPr>
-          <w:b/>
-          <w:bCs/>
-        </w:rPr>
-        <w:t>5. Testing &amp; Validation</w:t>
-      </w:r>
-    </w:p>
-    <w:p>
-      <w:pPr>
-        <w:numPr>
-          <w:ilvl w:val="0"/>
-          <w:numId w:val="15"/>
-        </w:numPr>
-        <w:spacing w:after="160" w:line="259" w:lineRule="auto"/>
-        <w:rPr>
-          <w:b/>
-          <w:bCs/>
-        </w:rPr>
-      </w:pPr>
-      <w:r>
-        <w:rPr>
-          <w:b/>
-          <w:bCs/>
-        </w:rPr>
-        <w:t>Unit Testing for Multiplayer Synchronization</w:t>
-      </w:r>
-    </w:p>
-    <w:p>
-      <w:pPr>
-        <w:numPr>
-          <w:ilvl w:val="0"/>
-          <w:numId w:val="17"/>
-        </w:numPr>
-        <w:spacing w:after="160" w:line="259" w:lineRule="auto"/>
-      </w:pPr>
-      <w:r>
-        <w:rPr>
-          <w:b/>
-          <w:bCs/>
-        </w:rPr>
-        <w:t>Google Test / Microsoft Unit Testing Framework</w:t>
-      </w:r>
-      <w:r>
-        <w:t xml:space="preserve"> can be used to validate:</w:t>
-      </w:r>
-    </w:p>
-    <w:p>
-      <w:pPr>
-        <w:numPr>
-          <w:ilvl w:val="1"/>
-          <w:numId w:val="17"/>
-        </w:numPr>
-        <w:spacing w:after="160" w:line="259" w:lineRule="auto"/>
-      </w:pPr>
-      <w:r>
-        <w:rPr>
-          <w:b/>
-          <w:bCs/>
-        </w:rPr>
-        <w:lastRenderedPageBreak/>
-        <w:t>Game state synchronization (server vs. client updates)</w:t>
-      </w:r>
-    </w:p>
-    <w:p>
-      <w:pPr>
-        <w:numPr>
-          <w:ilvl w:val="1"/>
-          <w:numId w:val="17"/>
-        </w:numPr>
-        <w:spacing w:after="160" w:line="259" w:lineRule="auto"/>
-      </w:pPr>
-      <w:r>
-        <w:rPr>
-          <w:b/>
-          <w:bCs/>
-        </w:rPr>
-        <w:t>Input handling latency (measuring response delay)</w:t>
-      </w:r>
-    </w:p>
-    <w:p>
-      <w:pPr>
-        <w:numPr>
-          <w:ilvl w:val="1"/>
-          <w:numId w:val="17"/>
-        </w:numPr>
-        <w:spacing w:after="160" w:line="259" w:lineRule="auto"/>
-      </w:pPr>
-      <w:r>
-        <w:rPr>
-          <w:b/>
-          <w:bCs/>
-        </w:rPr>
-        <w:t>Security mechanisms (e.g., packet validation, encryption)</w:t>
-      </w:r>
-    </w:p>
-    <w:p>
-      <w:pPr>
-        <w:numPr>
-          <w:ilvl w:val="0"/>
-          <w:numId w:val="15"/>
-        </w:numPr>
-        <w:spacing w:after="160" w:line="259" w:lineRule="auto"/>
-        <w:rPr>
-          <w:b/>
-          <w:bCs/>
-        </w:rPr>
-      </w:pPr>
-      <w:r>
-        <w:rPr>
-          <w:b/>
-          <w:bCs/>
-        </w:rPr>
-        <w:t>Load Testing</w:t>
-      </w:r>
-    </w:p>
-    <w:p>
-      <w:pPr>
-        <w:numPr>
-          <w:ilvl w:val="0"/>
-          <w:numId w:val="18"/>
-        </w:numPr>
-        <w:spacing w:after="160" w:line="259" w:lineRule="auto"/>
-      </w:pPr>
-      <w:r>
-        <w:t xml:space="preserve">Simulating multiple players using </w:t>
-      </w:r>
-      <w:r>
-        <w:rPr>
-          <w:b/>
-          <w:bCs/>
-        </w:rPr>
-        <w:t>Apache JMeter</w:t>
-      </w:r>
-      <w:r>
-        <w:t xml:space="preserve"> or </w:t>
-      </w:r>
-      <w:r>
-        <w:rPr>
-          <w:b/>
-          <w:bCs/>
-        </w:rPr>
-        <w:t>Locust</w:t>
-      </w:r>
-      <w:r>
-        <w:t xml:space="preserve"> to analy</w:t>
-      </w:r>
-      <w:r>
-        <w:t>s</w:t>
-      </w:r>
-      <w:r>
-        <w:t>e performance under stress.</w:t>
-      </w:r>
-    </w:p>
-    <w:p>
-      <w:pPr>
-        <w:numPr>
-          <w:ilvl w:val="0"/>
-          <w:numId w:val="18"/>
-        </w:numPr>
-        <w:spacing w:after="160" w:line="259" w:lineRule="auto"/>
-      </w:pPr>
-      <w:r>
-        <w:t xml:space="preserve">Profiling CPU/memory usage of the server using </w:t>
-      </w:r>
-      <w:proofErr w:type="spellStart"/>
-      <w:r>
-        <w:rPr>
-          <w:b/>
-          <w:bCs/>
-        </w:rPr>
-        <w:t>Valgrind</w:t>
-      </w:r>
-      <w:proofErr w:type="spellEnd"/>
-      <w:r>
-        <w:t xml:space="preserve"> (for memory leaks).</w:t>
-      </w:r>
-    </w:p>
-    <w:p>
-      <w:pPr>
-        <w:numPr>
-          <w:ilvl w:val="0"/>
-          <w:numId w:val="15"/>
-        </w:numPr>
-        <w:spacing w:after="160" w:line="259" w:lineRule="auto"/>
         <w:rPr>
           <w:b/>
           <w:bCs/>
@@ -5062,506 +4742,120 @@
       <w:pPr>
         <w:spacing w:after="160" w:line="259" w:lineRule="auto"/>
         <w:ind w:left="0" w:firstLine="0"/>
-        <w:rPr>
-          <w:b/>
-          <w:bCs/>
-        </w:rPr>
-      </w:pPr>
-      <w:r>
-        <w:rPr>
-          <w:b/>
-          <w:bCs/>
-        </w:rPr>
-        <w:t>Graphics &amp; Gameplay Mechanics (SDL in C++)</w:t>
-      </w:r>
-    </w:p>
-    <w:p>
-      <w:pPr>
-        <w:numPr>
-          <w:ilvl w:val="0"/>
-          <w:numId w:val="23"/>
-        </w:numPr>
-        <w:spacing w:after="160" w:line="259" w:lineRule="auto"/>
-      </w:pPr>
-      <w:r>
-        <w:rPr>
-          <w:b/>
-          <w:bCs/>
-        </w:rPr>
-        <w:t>Grid-based rendering</w:t>
-      </w:r>
-      <w:r>
-        <w:t>: Us</w:t>
-      </w:r>
-      <w:r>
-        <w:t>ing</w:t>
-      </w:r>
-      <w:r>
-        <w:t xml:space="preserve"> SDL to render a </w:t>
-      </w:r>
-      <w:r>
-        <w:rPr>
-          <w:b/>
-          <w:bCs/>
-        </w:rPr>
-        <w:t>10x10 or similar grid</w:t>
-      </w:r>
-      <w:r>
-        <w:t xml:space="preserve"> where players place block pieces.</w:t>
-      </w:r>
-    </w:p>
-    <w:p>
-      <w:pPr>
-        <w:numPr>
-          <w:ilvl w:val="0"/>
-          <w:numId w:val="23"/>
-        </w:numPr>
-        <w:spacing w:after="160" w:line="259" w:lineRule="auto"/>
-      </w:pPr>
-      <w:r>
-        <w:rPr>
-          <w:b/>
-          <w:bCs/>
-        </w:rPr>
-        <w:t>Drag-and-drop mechanics</w:t>
-      </w:r>
-      <w:r>
-        <w:t>: Handle user input (SDL_MOUSEBUTTONDOWN, SDL_MOUSEMOTION, SDL_MOUSEBUTTONUP) to allow smooth placement of blocks.</w:t>
-      </w:r>
-    </w:p>
-    <w:p>
-      <w:pPr>
-        <w:numPr>
-          <w:ilvl w:val="0"/>
-          <w:numId w:val="23"/>
-        </w:numPr>
-        <w:spacing w:after="160" w:line="259" w:lineRule="auto"/>
-      </w:pPr>
-      <w:r>
-        <w:rPr>
-          <w:b/>
-          <w:bCs/>
-        </w:rPr>
-        <w:t>Collision detection</w:t>
-      </w:r>
-      <w:r>
-        <w:t xml:space="preserve">: Ensure blocks can only be placed in valid positions using </w:t>
-      </w:r>
-      <w:r>
-        <w:rPr>
-          <w:b/>
-          <w:bCs/>
-        </w:rPr>
-        <w:t>grid-based snapping</w:t>
-      </w:r>
-      <w:r>
-        <w:t>.</w:t>
-      </w:r>
-    </w:p>
-    <w:p>
-      <w:pPr>
-        <w:numPr>
-          <w:ilvl w:val="0"/>
-          <w:numId w:val="23"/>
-        </w:numPr>
-        <w:spacing w:after="160" w:line="259" w:lineRule="auto"/>
-      </w:pPr>
-      <w:r>
-        <w:rPr>
-          <w:b/>
-          <w:bCs/>
-        </w:rPr>
-        <w:t>Clearing rows/columns</w:t>
-      </w:r>
-      <w:r>
-        <w:t xml:space="preserve">: </w:t>
-      </w:r>
-      <w:r>
-        <w:t>L</w:t>
-      </w:r>
-      <w:r>
-        <w:t>ogic to detect and remove full rows/columns</w:t>
-      </w:r>
-      <w:r>
-        <w:t>.</w:t>
-      </w:r>
-    </w:p>
-    <w:p>
-      <w:pPr>
-        <w:numPr>
-          <w:ilvl w:val="0"/>
-          <w:numId w:val="23"/>
-        </w:numPr>
-        <w:spacing w:after="160" w:line="259" w:lineRule="auto"/>
-      </w:pPr>
-      <w:r>
-        <w:rPr>
-          <w:b/>
-          <w:bCs/>
-        </w:rPr>
-        <w:t>Combo &amp; Scoring System</w:t>
-      </w:r>
-      <w:r>
-        <w:t>: Chain reactions for multiple cleared lines should grant bonus points.</w:t>
+      </w:pPr>
+      <w:r>
+        <w:t>Graphics and Gameplay Mechanics (SDL in C++)</w:t>
       </w:r>
     </w:p>
     <w:p>
       <w:pPr>
         <w:spacing w:after="160" w:line="259" w:lineRule="auto"/>
         <w:ind w:left="0" w:firstLine="0"/>
-        <w:rPr>
-          <w:b/>
-          <w:bCs/>
-        </w:rPr>
-      </w:pPr>
-      <w:r>
-        <w:rPr>
-          <w:b/>
-          <w:bCs/>
-        </w:rPr>
+      </w:pPr>
+      <w:r>
+        <w:t>The game’s graphical rendering utilizes SDL to display a 9x9 grid where blocks are placed. Drag-and-drop mechanics are implemented using SDL mouse events to facilitate smooth, real-time user input. Collision detection and grid snapping ensure blocks are positioned in valid spaces. The core gameplay includes the detection of full rows/columns, which are cleared, with a combo and scoring system rewarding chain reactions to enhance competitive gameplay.</w:t>
+      </w:r>
+    </w:p>
+    <w:p>
+      <w:pPr>
+        <w:spacing w:after="160" w:line="259" w:lineRule="auto"/>
+        <w:ind w:left="0" w:firstLine="0"/>
+      </w:pPr>
+    </w:p>
+    <w:p>
+      <w:pPr>
+        <w:spacing w:after="160" w:line="259" w:lineRule="auto"/>
+        <w:ind w:left="0" w:firstLine="0"/>
+      </w:pPr>
+      <w:r>
         <w:t>Real-time Multiplayer Synchronization</w:t>
       </w:r>
     </w:p>
     <w:p>
       <w:pPr>
-        <w:numPr>
-          <w:ilvl w:val="0"/>
-          <w:numId w:val="24"/>
-        </w:numPr>
-        <w:spacing w:after="160" w:line="259" w:lineRule="auto"/>
-      </w:pPr>
-      <w:r>
-        <w:rPr>
-          <w:b/>
-          <w:bCs/>
-        </w:rPr>
-        <w:t>Server updates game state</w:t>
-      </w:r>
-      <w:r>
-        <w:t xml:space="preserve">: Players must see the </w:t>
-      </w:r>
-      <w:r>
-        <w:rPr>
-          <w:b/>
-          <w:bCs/>
-        </w:rPr>
-        <w:t>same grid and opponent progress</w:t>
-      </w:r>
-      <w:r>
-        <w:t xml:space="preserve"> in real-time.</w:t>
-      </w:r>
-    </w:p>
-    <w:p>
-      <w:pPr>
-        <w:numPr>
-          <w:ilvl w:val="0"/>
-          <w:numId w:val="24"/>
-        </w:numPr>
-        <w:spacing w:after="160" w:line="259" w:lineRule="auto"/>
-      </w:pPr>
-      <w:r>
-        <w:rPr>
-          <w:b/>
-          <w:bCs/>
-        </w:rPr>
-        <w:t>Fast event transmission</w:t>
-      </w:r>
-      <w:r>
-        <w:t xml:space="preserve">: Sending only </w:t>
-      </w:r>
-      <w:r>
-        <w:rPr>
-          <w:b/>
-          <w:bCs/>
-        </w:rPr>
-        <w:t>block placements &amp; row/column clears</w:t>
-      </w:r>
-      <w:r>
-        <w:t xml:space="preserve"> instead of full board updates reduces bandwidth usage.</w:t>
-      </w:r>
-    </w:p>
-    <w:p>
-      <w:pPr>
-        <w:numPr>
-          <w:ilvl w:val="0"/>
-          <w:numId w:val="24"/>
-        </w:numPr>
-        <w:spacing w:after="160" w:line="259" w:lineRule="auto"/>
-      </w:pPr>
-      <w:r>
-        <w:rPr>
-          <w:b/>
-          <w:bCs/>
-        </w:rPr>
-        <w:t>Handling conflicts</w:t>
-      </w:r>
-      <w:r>
-        <w:t xml:space="preserve">: If two players clear rows simultaneously, the server should </w:t>
-      </w:r>
-      <w:r>
-        <w:rPr>
-          <w:b/>
-          <w:bCs/>
-        </w:rPr>
-        <w:t>prioritize timestamps</w:t>
-      </w:r>
-      <w:r>
-        <w:t xml:space="preserve"> to maintain fairness.</w:t>
-      </w:r>
-    </w:p>
-    <w:p>
-      <w:pPr>
-        <w:numPr>
-          <w:ilvl w:val="0"/>
-          <w:numId w:val="24"/>
-        </w:numPr>
-        <w:spacing w:after="160" w:line="259" w:lineRule="auto"/>
-      </w:pPr>
-      <w:r>
-        <w:rPr>
-          <w:b/>
-          <w:bCs/>
-        </w:rPr>
-        <w:t>Lag compensation</w:t>
-      </w:r>
-      <w:r>
-        <w:t xml:space="preserve">: The server can </w:t>
-      </w:r>
-      <w:r>
-        <w:rPr>
-          <w:b/>
-          <w:bCs/>
-        </w:rPr>
-        <w:t>predict player moves</w:t>
-      </w:r>
-      <w:r>
-        <w:t xml:space="preserve"> based on past behavio</w:t>
-      </w:r>
-      <w:r>
-        <w:t>u</w:t>
-      </w:r>
-      <w:r>
-        <w:t>r and smooth animations for late-arriving updates.</w:t>
-      </w:r>
-    </w:p>
-    <w:p>
-      <w:pPr>
         <w:spacing w:after="160" w:line="259" w:lineRule="auto"/>
         <w:ind w:left="0" w:firstLine="0"/>
-        <w:rPr>
-          <w:b/>
-          <w:bCs/>
-        </w:rPr>
-      </w:pPr>
-      <w:r>
-        <w:rPr>
-          <w:b/>
-          <w:bCs/>
-        </w:rPr>
-        <w:t>Security &amp; Anti-Cheating Measures</w:t>
-      </w:r>
-    </w:p>
-    <w:p>
-      <w:pPr>
-        <w:numPr>
-          <w:ilvl w:val="0"/>
-          <w:numId w:val="25"/>
-        </w:numPr>
-        <w:spacing w:after="160" w:line="259" w:lineRule="auto"/>
-      </w:pPr>
-      <w:r>
-        <w:rPr>
-          <w:b/>
-          <w:bCs/>
-        </w:rPr>
-        <w:t>Preventing fake moves</w:t>
-      </w:r>
-      <w:r>
-        <w:t>: Validate each move server-side to prevent unauthorized block placements.</w:t>
-      </w:r>
-    </w:p>
-    <w:p>
-      <w:pPr>
-        <w:numPr>
-          <w:ilvl w:val="0"/>
-          <w:numId w:val="25"/>
-        </w:numPr>
-        <w:spacing w:after="160" w:line="259" w:lineRule="auto"/>
-      </w:pPr>
-      <w:r>
-        <w:rPr>
-          <w:b/>
-          <w:bCs/>
-        </w:rPr>
-        <w:t>Score validation</w:t>
-      </w:r>
-      <w:r>
-        <w:t>: Ensure scoring calculations happen server-side to prevent hacking attempts.</w:t>
-      </w:r>
-    </w:p>
-    <w:p>
-      <w:pPr>
-        <w:numPr>
-          <w:ilvl w:val="0"/>
-          <w:numId w:val="25"/>
-        </w:numPr>
-        <w:spacing w:after="160" w:line="259" w:lineRule="auto"/>
-      </w:pPr>
-      <w:r>
-        <w:rPr>
-          <w:b/>
-          <w:bCs/>
-        </w:rPr>
-        <w:t>Replay protection</w:t>
-      </w:r>
-      <w:r>
-        <w:t>: Use unique IDs and timestamps for each move to prevent reusing old packets.</w:t>
+      </w:pPr>
+      <w:r>
+        <w:t>The server will maintain the game state and broadcast updates to all clients in real time. To reduce bandwidth usage, only critical events (block placements, row/column clears) will be transmitted. Event timestamping resolves conflicts, ensuring that actions, such as simultaneous row clears, are processed in the correct order, maintaining fairness and synchronization across clients.</w:t>
       </w:r>
     </w:p>
     <w:p>
       <w:pPr>
         <w:spacing w:after="160" w:line="259" w:lineRule="auto"/>
         <w:ind w:left="0" w:firstLine="0"/>
-        <w:rPr>
-          <w:b/>
-          <w:bCs/>
-        </w:rPr>
-      </w:pPr>
-      <w:r>
-        <w:rPr>
-          <w:b/>
-          <w:bCs/>
-        </w:rPr>
+      </w:pPr>
+    </w:p>
+    <w:p>
+      <w:pPr>
+        <w:spacing w:after="160" w:line="259" w:lineRule="auto"/>
+        <w:ind w:left="0" w:firstLine="0"/>
+      </w:pPr>
+      <w:r>
+        <w:t>Security and Anti-Cheating Measures</w:t>
+      </w:r>
+    </w:p>
+    <w:p>
+      <w:pPr>
+        <w:spacing w:after="160" w:line="259" w:lineRule="auto"/>
+        <w:ind w:left="0" w:firstLine="0"/>
+      </w:pPr>
+      <w:r>
+        <w:t>To prevent unauthorized actions, all moves are validated server-side before being executed, ensuring only legitimate actions affect the game state. Score validation will also occur server-side to prevent manipulation. To avoid replay attacks, each move will be assigned a unique ID and timestamp, preventing old packets from being reused.</w:t>
+      </w:r>
+    </w:p>
+    <w:p>
+      <w:pPr>
+        <w:spacing w:after="160" w:line="259" w:lineRule="auto"/>
+        <w:ind w:left="0" w:firstLine="0"/>
+      </w:pPr>
+    </w:p>
+    <w:p>
+      <w:pPr>
+        <w:spacing w:after="160" w:line="259" w:lineRule="auto"/>
+        <w:ind w:left="0" w:firstLine="0"/>
+      </w:pPr>
+      <w:r>
         <w:t>Procedural Block Generation</w:t>
       </w:r>
     </w:p>
     <w:p>
       <w:pPr>
-        <w:numPr>
-          <w:ilvl w:val="0"/>
-          <w:numId w:val="26"/>
-        </w:numPr>
-        <w:spacing w:after="160" w:line="259" w:lineRule="auto"/>
-      </w:pPr>
-      <w:r>
-        <w:rPr>
-          <w:b/>
-          <w:bCs/>
-        </w:rPr>
-        <w:t>Balanced difficulty</w:t>
-      </w:r>
-      <w:r>
-        <w:t>: The server should generate block pieces in a way that prevents players from getting stuck too often.</w:t>
-      </w:r>
-    </w:p>
-    <w:p>
-      <w:pPr>
-        <w:numPr>
-          <w:ilvl w:val="0"/>
-          <w:numId w:val="26"/>
-        </w:numPr>
-        <w:spacing w:after="160" w:line="259" w:lineRule="auto"/>
-      </w:pPr>
-      <w:r>
-        <w:rPr>
-          <w:b/>
-          <w:bCs/>
-        </w:rPr>
-        <w:t>Fair distribution</w:t>
-      </w:r>
-      <w:r>
-        <w:t xml:space="preserve">: Ensure both players receive </w:t>
-      </w:r>
-      <w:r>
-        <w:t xml:space="preserve">the same </w:t>
-      </w:r>
-      <w:r>
-        <w:t>blocks to avoid unfair advantages.</w:t>
-      </w:r>
-    </w:p>
-    <w:p>
-      <w:pPr>
         <w:spacing w:after="160" w:line="259" w:lineRule="auto"/>
         <w:ind w:left="0" w:firstLine="0"/>
-        <w:rPr>
-          <w:b/>
-          <w:bCs/>
-        </w:rPr>
-      </w:pPr>
+      </w:pPr>
+      <w:r>
+        <w:t>The server will generate blocks dynamically, ensuring balanced difficulty and fair distribution of blocks between players. The system will prevent players from encountering unreasonably difficult block combinations, ensuring that outcomes are based on skill and strategy rather than chance.</w:t>
+      </w:r>
     </w:p>
     <w:p>
       <w:pPr>
         <w:spacing w:after="160" w:line="259" w:lineRule="auto"/>
         <w:ind w:left="0" w:firstLine="0"/>
-        <w:rPr>
-          <w:b/>
-          <w:bCs/>
-        </w:rPr>
-      </w:pPr>
-      <w:r>
-        <w:rPr>
-          <w:b/>
-          <w:bCs/>
-        </w:rPr>
-        <w:lastRenderedPageBreak/>
-        <w:t>Testing &amp; Performance Optimization</w:t>
-      </w:r>
-    </w:p>
-    <w:p>
-      <w:pPr>
-        <w:numPr>
-          <w:ilvl w:val="0"/>
-          <w:numId w:val="27"/>
-        </w:numPr>
-        <w:spacing w:after="160" w:line="259" w:lineRule="auto"/>
-      </w:pPr>
-      <w:r>
-        <w:rPr>
-          <w:b/>
-          <w:bCs/>
-        </w:rPr>
-        <w:t>Unit tests</w:t>
-      </w:r>
-      <w:r>
-        <w:t>: Verify row-clearing logic, move validation, and server-client synchronization.</w:t>
-      </w:r>
-    </w:p>
-    <w:p>
-      <w:pPr>
-        <w:numPr>
-          <w:ilvl w:val="0"/>
-          <w:numId w:val="27"/>
-        </w:numPr>
-        <w:spacing w:after="160" w:line="259" w:lineRule="auto"/>
-      </w:pPr>
-      <w:r>
-        <w:rPr>
-          <w:b/>
-          <w:bCs/>
-        </w:rPr>
-        <w:t>Load testing</w:t>
-      </w:r>
-      <w:r>
-        <w:t>: Ensure the server can handle multiple concurrent games.</w:t>
-      </w:r>
-    </w:p>
-    <w:p>
-      <w:pPr>
-        <w:numPr>
-          <w:ilvl w:val="0"/>
-          <w:numId w:val="27"/>
-        </w:numPr>
-        <w:spacing w:after="160" w:line="259" w:lineRule="auto"/>
-      </w:pPr>
-      <w:r>
-        <w:rPr>
-          <w:b/>
-          <w:bCs/>
-        </w:rPr>
-        <w:t>Lag simulation</w:t>
-      </w:r>
-      <w:r>
-        <w:t>: Introduce artificial delays to test how the game reacts under high-latency conditions.</w:t>
+      </w:pPr>
+    </w:p>
+    <w:p>
+      <w:pPr>
+        <w:spacing w:after="160" w:line="259" w:lineRule="auto"/>
+        <w:ind w:left="0" w:firstLine="0"/>
+      </w:pPr>
+      <w:r>
+        <w:t>Testing and Performance Optimi</w:t>
+      </w:r>
+      <w:r>
+        <w:t>s</w:t>
+      </w:r>
+      <w:r>
+        <w:t>ation</w:t>
+      </w:r>
+    </w:p>
+    <w:p>
+      <w:pPr>
+        <w:spacing w:after="160" w:line="259" w:lineRule="auto"/>
+        <w:ind w:left="0" w:firstLine="0"/>
+      </w:pPr>
+      <w:r>
+        <w:t>The solution will undergo unit testing for critical components such as game logic, move validation, and synchronization. Load testing will simulate concurrent games to ensure server scalability. Additionally, lag simulation will assess the game’s performance under high-latency conditions, ensuring responsiveness in less-than-ideal network environments.</w:t>
       </w:r>
     </w:p>
     <w:p>
@@ -5624,12 +4918,146 @@
       <w:pPr>
         <w:spacing w:after="160" w:line="259" w:lineRule="auto"/>
         <w:ind w:left="0" w:firstLine="0"/>
+      </w:pPr>
+      <w:r>
+        <w:t xml:space="preserve">The project will follow the Agile development methodology, adopting the Scrum framework to facilitate iterative development and continuous improvement. </w:t>
+      </w:r>
+      <w:proofErr w:type="spellStart"/>
+      <w:r>
+        <w:t>Agile’s</w:t>
+      </w:r>
+      <w:proofErr w:type="spellEnd"/>
+      <w:r>
+        <w:t xml:space="preserve"> emphasis on flexibility, collaboration, and incremental progress aligns well with the dynamic nature of game development and the evolving requirements of a multiplayer system.</w:t>
+      </w:r>
+    </w:p>
+    <w:p>
+      <w:pPr>
+        <w:spacing w:after="160" w:line="259" w:lineRule="auto"/>
+        <w:ind w:left="0" w:firstLine="0"/>
+      </w:pPr>
+    </w:p>
+    <w:p>
+      <w:pPr>
+        <w:spacing w:after="160" w:line="259" w:lineRule="auto"/>
+        <w:ind w:left="0" w:firstLine="0"/>
+      </w:pPr>
+      <w:r>
+        <w:t>Framework: Scrum</w:t>
+      </w:r>
+    </w:p>
+    <w:p>
+      <w:pPr>
+        <w:spacing w:after="160" w:line="259" w:lineRule="auto"/>
+        <w:ind w:left="0" w:firstLine="0"/>
+      </w:pPr>
+      <w:r>
+        <w:t xml:space="preserve">The development cycle will be structured around two-week sprints, with sprint planning, daily stand-ups, sprint reviews, and retrospectives forming the core of the workflow. Each sprint will focus on delivering specific functional milestones — such as implementing client-side rendering, integrating the networking layer, or developing block synchronization logic. To assist in defining and understanding system functionality and </w:t>
+      </w:r>
+      <w:proofErr w:type="spellStart"/>
+      <w:r>
+        <w:t>behavior</w:t>
+      </w:r>
+      <w:proofErr w:type="spellEnd"/>
+      <w:r>
+        <w:t>, UML diagrams, such as Use Case Diagrams and Activity Diagrams, will be employed. These diagrams help clarify requirements, system interactions, and workflows, ensuring alignment between the development team and stakeholders.</w:t>
+      </w:r>
+    </w:p>
+    <w:p>
+      <w:pPr>
+        <w:spacing w:after="160" w:line="259" w:lineRule="auto"/>
+        <w:ind w:left="0" w:firstLine="0"/>
+      </w:pPr>
+    </w:p>
+    <w:p>
+      <w:pPr>
+        <w:spacing w:after="160" w:line="259" w:lineRule="auto"/>
+        <w:ind w:left="0" w:firstLine="0"/>
+      </w:pPr>
+      <w:r>
+        <w:t>Communication and Collaboration</w:t>
+      </w:r>
+    </w:p>
+    <w:p>
+      <w:pPr>
+        <w:spacing w:after="160" w:line="259" w:lineRule="auto"/>
+        <w:ind w:left="0" w:firstLine="0"/>
+      </w:pPr>
+      <w:r>
+        <w:t>Team communication will be conducted via Discord, enabling quick discussions, voice calls, and asynchronous updates. Discord will serve as the primary platform for team coordination, allowing for effective decision-making and problem resolution during development. For clear representation of system components and interactions, Sequence Diagrams and Class Diagrams will be utilized, providing visual models of the system architecture and the dynamic flow of interactions within the game.</w:t>
+      </w:r>
+    </w:p>
+    <w:p>
+      <w:pPr>
+        <w:spacing w:after="160" w:line="259" w:lineRule="auto"/>
+        <w:ind w:left="0" w:firstLine="0"/>
+      </w:pPr>
+    </w:p>
+    <w:p>
+      <w:pPr>
+        <w:spacing w:after="160" w:line="259" w:lineRule="auto"/>
+        <w:ind w:left="0" w:firstLine="0"/>
+      </w:pPr>
+      <w:r>
+        <w:t>Resource Sharing and Version Control</w:t>
+      </w:r>
+    </w:p>
+    <w:p>
+      <w:pPr>
+        <w:spacing w:after="160" w:line="259" w:lineRule="auto"/>
+        <w:ind w:left="0" w:firstLine="0"/>
+      </w:pPr>
+      <w:r>
+        <w:t>Project files, documentation, and code assets will be shared and maintained via Git and a hosted Git repository (GitHub). Git will also be used for version control, allowing for proper branching, merging, and tracking of changes throughout the development lifecycle. This ensures that work can proceed concurrently across different features and modules with minimal conflict. UML Component Diagrams can be integrated into the version control workflow to illustrate the dependencies and structure of system components at any given stage of development.</w:t>
+      </w:r>
+    </w:p>
+    <w:p>
+      <w:pPr>
+        <w:spacing w:after="160" w:line="259" w:lineRule="auto"/>
+        <w:ind w:left="0" w:firstLine="0"/>
+      </w:pPr>
+    </w:p>
+    <w:p>
+      <w:pPr>
+        <w:spacing w:after="160" w:line="259" w:lineRule="auto"/>
+        <w:ind w:left="0" w:firstLine="0"/>
+      </w:pPr>
+      <w:r>
+        <w:t>Task Management and Work Distribution</w:t>
+      </w:r>
+    </w:p>
+    <w:p>
+      <w:pPr>
+        <w:spacing w:after="160" w:line="259" w:lineRule="auto"/>
+        <w:ind w:left="0" w:firstLine="0"/>
+      </w:pPr>
+      <w:r>
+        <w:t xml:space="preserve">The project will utilize JIRA for task management, sprint planning, and work distribution. Tasks will be divided into user stories and issues, assigned to individual team members, and tracked through defined workflows. This promotes accountability and provides visibility into the progress of each component of the system. UML State Diagrams will be used to represent the different states that the game may enter, ensuring that all team members have a </w:t>
+      </w:r>
+      <w:r>
+        <w:lastRenderedPageBreak/>
+        <w:t>common understanding of how different parts of the game behave during interactions and transitions.</w:t>
+      </w:r>
+    </w:p>
+    <w:p>
+      <w:pPr>
+        <w:spacing w:after="160" w:line="259" w:lineRule="auto"/>
+        <w:ind w:left="0" w:firstLine="0"/>
+      </w:pPr>
+    </w:p>
+    <w:p>
+      <w:pPr>
+        <w:spacing w:after="160" w:line="259" w:lineRule="auto"/>
+        <w:ind w:left="0" w:firstLine="0"/>
         <w:rPr>
           <w:rFonts w:asciiTheme="majorHAnsi" w:hAnsiTheme="majorHAnsi"/>
           <w:b/>
           <w:sz w:val="40"/>
         </w:rPr>
       </w:pPr>
+      <w:r>
+        <w:t>By integrating Agile principles with modern tools for collaboration and development, alongside the use of UML diagrams to support design, analysis, and communication, the team aims to maintain a structured yet flexible approach, ensuring that the final product is delivered efficiently and meets the project’s functional and quality requirements.</w:t>
+      </w:r>
       <w:r>
         <w:br w:type="page"/>
       </w:r>
@@ -10349,6 +9777,7 @@
   <w:style w:type="character" w:default="1" w:styleId="DefaultParagraphFont">
     <w:name w:val="Default Paragraph Font"/>
     <w:uiPriority w:val="1"/>
+    <w:semiHidden/>
     <w:unhideWhenUsed/>
   </w:style>
   <w:style w:type="table" w:default="1" w:styleId="TableNormal">

--- a/GAPT Report.docx
+++ b/GAPT Report.docx
@@ -22,7 +22,7 @@
           <w:szCs w:val="24"/>
         </w:rPr>
         <w:drawing>
-          <wp:inline distT="0" distB="0" distL="0" distR="0" wp14:anchorId="05F8E5B7" wp14:editId="7CAEDD32">
+          <wp:inline distT="0" distB="0" distL="0" distR="0" wp14:anchorId="05F8E5B7" wp14:editId="11D57849">
             <wp:extent cx="4603005" cy="1008993"/>
             <wp:effectExtent l="0" t="0" r="0" b="0"/>
             <wp:docPr id="1" name="Picture 1" descr="Text&#10;&#10;Description automatically generated"/>
@@ -741,21 +741,7 @@
         <w:rPr>
           <w:rFonts w:eastAsia="Times New Roman" w:cstheme="minorHAnsi"/>
         </w:rPr>
-        <w:t xml:space="preserve">I / We*, the undersigned, declare that the assignment submitted is my / our* work, except </w:t>
-      </w:r>
-      <w:proofErr w:type="gramStart"/>
-      <w:r>
-        <w:rPr>
-          <w:rFonts w:eastAsia="Times New Roman" w:cstheme="minorHAnsi"/>
-        </w:rPr>
-        <w:t>where</w:t>
-      </w:r>
-      <w:proofErr w:type="gramEnd"/>
-      <w:r>
-        <w:rPr>
-          <w:rFonts w:eastAsia="Times New Roman" w:cstheme="minorHAnsi"/>
-        </w:rPr>
-        <w:t xml:space="preserve"> acknowledged and referenced.</w:t>
+        <w:t>I / We*, the undersigned, declare that the assignment submitted is my / our* work, except where acknowledged and referenced.</w:t>
       </w:r>
     </w:p>
     <w:p>
@@ -2872,7 +2858,7 @@
         <w:tabs>
           <w:tab w:val="num" w:pos="360"/>
         </w:tabs>
-        <w:spacing w:after="160" w:line="259" w:lineRule="auto"/>
+        <w:spacing w:line="259" w:lineRule="auto"/>
         <w:rPr>
           <w:b/>
           <w:bCs/>
@@ -2888,7 +2874,7 @@
     </w:p>
     <w:p>
       <w:pPr>
-        <w:spacing w:after="160" w:line="259" w:lineRule="auto"/>
+        <w:spacing w:line="259" w:lineRule="auto"/>
         <w:ind w:left="0" w:firstLine="0"/>
       </w:pPr>
       <w:r>
@@ -2904,7 +2890,7 @@
         <w:tabs>
           <w:tab w:val="num" w:pos="360"/>
         </w:tabs>
-        <w:spacing w:after="160" w:line="259" w:lineRule="auto"/>
+        <w:spacing w:line="259" w:lineRule="auto"/>
         <w:rPr>
           <w:b/>
           <w:bCs/>
@@ -2924,7 +2910,7 @@
           <w:ilvl w:val="0"/>
           <w:numId w:val="8"/>
         </w:numPr>
-        <w:spacing w:after="160" w:line="259" w:lineRule="auto"/>
+        <w:spacing w:line="259" w:lineRule="auto"/>
       </w:pPr>
       <w:r>
         <w:rPr>
@@ -2940,7 +2926,7 @@
           <w:ilvl w:val="1"/>
           <w:numId w:val="8"/>
         </w:numPr>
-        <w:spacing w:after="160" w:line="259" w:lineRule="auto"/>
+        <w:spacing w:line="259" w:lineRule="auto"/>
       </w:pPr>
       <w:r>
         <w:t>Use SDL to render puzzles on each client’s screen.</w:t>
@@ -2952,7 +2938,7 @@
           <w:ilvl w:val="1"/>
           <w:numId w:val="8"/>
         </w:numPr>
-        <w:spacing w:after="160" w:line="259" w:lineRule="auto"/>
+        <w:spacing w:line="259" w:lineRule="auto"/>
       </w:pPr>
       <w:r>
         <w:t>Implement smooth animations for puzzle interactions (dragging, dropping, swapping).</w:t>
@@ -2964,7 +2950,7 @@
           <w:ilvl w:val="1"/>
           <w:numId w:val="8"/>
         </w:numPr>
-        <w:spacing w:after="160" w:line="259" w:lineRule="auto"/>
+        <w:spacing w:line="259" w:lineRule="auto"/>
       </w:pPr>
       <w:r>
         <w:t>Provide visual feedback for correct and incorrect puzzle placements.</w:t>
@@ -2976,7 +2962,7 @@
           <w:ilvl w:val="1"/>
           <w:numId w:val="8"/>
         </w:numPr>
-        <w:spacing w:after="160" w:line="259" w:lineRule="auto"/>
+        <w:spacing w:line="259" w:lineRule="auto"/>
       </w:pPr>
       <w:r>
         <w:t>Ensure an intuitive and responsive UI.</w:t>
@@ -2988,7 +2974,7 @@
           <w:ilvl w:val="0"/>
           <w:numId w:val="8"/>
         </w:numPr>
-        <w:spacing w:after="160" w:line="259" w:lineRule="auto"/>
+        <w:spacing w:line="259" w:lineRule="auto"/>
       </w:pPr>
       <w:r>
         <w:rPr>
@@ -3004,7 +2990,7 @@
           <w:ilvl w:val="1"/>
           <w:numId w:val="8"/>
         </w:numPr>
-        <w:spacing w:after="160" w:line="259" w:lineRule="auto"/>
+        <w:spacing w:line="259" w:lineRule="auto"/>
       </w:pPr>
       <w:r>
         <w:t>Implement a server to manage game state, distribute puzzles, and track player progress.</w:t>
@@ -3016,7 +3002,7 @@
           <w:ilvl w:val="1"/>
           <w:numId w:val="8"/>
         </w:numPr>
-        <w:spacing w:after="160" w:line="259" w:lineRule="auto"/>
+        <w:spacing w:line="259" w:lineRule="auto"/>
       </w:pPr>
       <w:r>
         <w:t>Ensure all players receive the same puzzle and updates in real-time.</w:t>
@@ -3028,7 +3014,7 @@
           <w:ilvl w:val="1"/>
           <w:numId w:val="8"/>
         </w:numPr>
-        <w:spacing w:after="160" w:line="259" w:lineRule="auto"/>
+        <w:spacing w:line="259" w:lineRule="auto"/>
       </w:pPr>
       <w:r>
         <w:t>Secure communication to prevent tampering (e.g., move validation, anti-cheating measures).</w:t>
@@ -3040,7 +3026,7 @@
           <w:ilvl w:val="1"/>
           <w:numId w:val="8"/>
         </w:numPr>
-        <w:spacing w:after="160" w:line="259" w:lineRule="auto"/>
+        <w:spacing w:line="259" w:lineRule="auto"/>
       </w:pPr>
       <w:r>
         <w:t>Handle client disconnections and reconnections smoothly.</w:t>
@@ -3052,7 +3038,7 @@
           <w:ilvl w:val="1"/>
           <w:numId w:val="8"/>
         </w:numPr>
-        <w:spacing w:after="160" w:line="259" w:lineRule="auto"/>
+        <w:spacing w:line="259" w:lineRule="auto"/>
       </w:pPr>
       <w:r>
         <w:t>Develop unit tests to verify game state synchronization across clients.</w:t>
@@ -3064,7 +3050,7 @@
           <w:ilvl w:val="0"/>
           <w:numId w:val="8"/>
         </w:numPr>
-        <w:spacing w:after="160" w:line="259" w:lineRule="auto"/>
+        <w:spacing w:line="259" w:lineRule="auto"/>
       </w:pPr>
       <w:r>
         <w:rPr>
@@ -3080,7 +3066,7 @@
           <w:ilvl w:val="1"/>
           <w:numId w:val="8"/>
         </w:numPr>
-        <w:spacing w:after="160" w:line="259" w:lineRule="auto"/>
+        <w:spacing w:line="259" w:lineRule="auto"/>
       </w:pPr>
       <w:r>
         <w:t>Implement robust networking using sockets (TCP/UDP).</w:t>
@@ -3092,7 +3078,7 @@
           <w:ilvl w:val="1"/>
           <w:numId w:val="8"/>
         </w:numPr>
-        <w:spacing w:after="160" w:line="259" w:lineRule="auto"/>
+        <w:spacing w:line="259" w:lineRule="auto"/>
       </w:pPr>
       <w:r>
         <w:t>Ensure low-latency interactions and manage edge cases (lag, packet loss).</w:t>
@@ -3104,7 +3090,7 @@
           <w:ilvl w:val="1"/>
           <w:numId w:val="8"/>
         </w:numPr>
-        <w:spacing w:after="160" w:line="259" w:lineRule="auto"/>
+        <w:spacing w:line="259" w:lineRule="auto"/>
       </w:pPr>
       <w:r>
         <w:t>Secure player data and prevent unauthorized game manipulation.</w:t>
@@ -3116,7 +3102,7 @@
           <w:ilvl w:val="1"/>
           <w:numId w:val="8"/>
         </w:numPr>
-        <w:spacing w:after="160" w:line="259" w:lineRule="auto"/>
+        <w:spacing w:line="259" w:lineRule="auto"/>
       </w:pPr>
       <w:r>
         <w:t>Optimize server performance to handle multiple players efficiently.</w:t>
@@ -3128,7 +3114,7 @@
           <w:ilvl w:val="0"/>
           <w:numId w:val="8"/>
         </w:numPr>
-        <w:spacing w:after="160" w:line="259" w:lineRule="auto"/>
+        <w:spacing w:line="259" w:lineRule="auto"/>
       </w:pPr>
       <w:r>
         <w:rPr>
@@ -3144,7 +3130,7 @@
           <w:ilvl w:val="1"/>
           <w:numId w:val="8"/>
         </w:numPr>
-        <w:spacing w:after="160" w:line="259" w:lineRule="auto"/>
+        <w:spacing w:line="259" w:lineRule="auto"/>
       </w:pPr>
       <w:r>
         <w:t>Develop a system to generate dynamic puzzles of varying complexity (e.g., jigsaw, logic puzzles).</w:t>
@@ -3156,7 +3142,7 @@
           <w:ilvl w:val="1"/>
           <w:numId w:val="8"/>
         </w:numPr>
-        <w:spacing w:after="160" w:line="259" w:lineRule="auto"/>
+        <w:spacing w:line="259" w:lineRule="auto"/>
       </w:pPr>
       <w:r>
         <w:t>Implement difficulty scaling and randomized puzzle selection.</w:t>
@@ -3168,7 +3154,7 @@
           <w:ilvl w:val="1"/>
           <w:numId w:val="8"/>
         </w:numPr>
-        <w:spacing w:after="160" w:line="259" w:lineRule="auto"/>
+        <w:spacing w:line="259" w:lineRule="auto"/>
       </w:pPr>
       <w:r>
         <w:t>Ensure fair puzzle distribution and scoring mechanisms.</w:t>
@@ -3176,7 +3162,7 @@
     </w:p>
     <w:p>
       <w:pPr>
-        <w:spacing w:after="160" w:line="259" w:lineRule="auto"/>
+        <w:spacing w:line="259" w:lineRule="auto"/>
         <w:ind w:left="1440" w:firstLine="0"/>
       </w:pPr>
     </w:p>
@@ -3186,14 +3172,13 @@
           <w:ilvl w:val="0"/>
           <w:numId w:val="8"/>
         </w:numPr>
-        <w:spacing w:after="160" w:line="259" w:lineRule="auto"/>
-      </w:pPr>
-      <w:r>
-        <w:rPr>
-          <w:b/>
-          <w:bCs/>
-        </w:rPr>
-        <w:lastRenderedPageBreak/>
+        <w:spacing w:line="259" w:lineRule="auto"/>
+      </w:pPr>
+      <w:r>
+        <w:rPr>
+          <w:b/>
+          <w:bCs/>
+        </w:rPr>
         <w:t>Testing &amp; Validation</w:t>
       </w:r>
     </w:p>
@@ -3203,7 +3188,7 @@
           <w:ilvl w:val="1"/>
           <w:numId w:val="8"/>
         </w:numPr>
-        <w:spacing w:after="160" w:line="259" w:lineRule="auto"/>
+        <w:spacing w:line="259" w:lineRule="auto"/>
       </w:pPr>
       <w:r>
         <w:t>Unit testing for core functionalities (puzzle synchronization, server-client communication).</w:t>
@@ -3215,7 +3200,7 @@
           <w:ilvl w:val="1"/>
           <w:numId w:val="8"/>
         </w:numPr>
-        <w:spacing w:after="160" w:line="259" w:lineRule="auto"/>
+        <w:spacing w:line="259" w:lineRule="auto"/>
       </w:pPr>
       <w:r>
         <w:t>Load testing to simulate multiple players and analy</w:t>
@@ -3233,7 +3218,7 @@
           <w:ilvl w:val="1"/>
           <w:numId w:val="8"/>
         </w:numPr>
-        <w:spacing w:after="160" w:line="259" w:lineRule="auto"/>
+        <w:spacing w:line="259" w:lineRule="auto"/>
       </w:pPr>
       <w:r>
         <w:t>Bug fixing and optimization for smooth gameplay.</w:t>
@@ -3729,25 +3714,6 @@
       </w:r>
       <w:r>
         <w:t xml:space="preserve"> of truth, ensuring fair gameplay.</w:t>
-      </w:r>
-    </w:p>
-    <w:p>
-      <w:pPr>
-        <w:numPr>
-          <w:ilvl w:val="0"/>
-          <w:numId w:val="11"/>
-        </w:numPr>
-        <w:spacing w:after="160" w:line="259" w:lineRule="auto"/>
-      </w:pPr>
-      <w:r>
-        <w:rPr>
-          <w:b/>
-          <w:bCs/>
-        </w:rPr>
-        <w:t>Dead Reckoning &amp; Interpolation:</w:t>
-      </w:r>
-      <w:r>
-        <w:t xml:space="preserve"> Used to predict missing data in case of lag. Dead reckoning predicts the player's next move, while interpolation smooths out movements.</w:t>
       </w:r>
     </w:p>
     <w:p>
@@ -4574,44 +4540,6 @@
         <w:spacing w:after="160" w:line="259" w:lineRule="auto"/>
       </w:pPr>
       <w:r>
-        <w:t xml:space="preserve">Simulating multiple players using </w:t>
-      </w:r>
-      <w:r>
-        <w:rPr>
-          <w:b/>
-          <w:bCs/>
-        </w:rPr>
-        <w:t>Apache JMeter</w:t>
-      </w:r>
-      <w:r>
-        <w:t xml:space="preserve"> or </w:t>
-      </w:r>
-      <w:r>
-        <w:rPr>
-          <w:b/>
-          <w:bCs/>
-        </w:rPr>
-        <w:t>Locust</w:t>
-      </w:r>
-      <w:r>
-        <w:t xml:space="preserve"> to analy</w:t>
-      </w:r>
-      <w:r>
-        <w:t>s</w:t>
-      </w:r>
-      <w:r>
-        <w:t>e performance under stress.</w:t>
-      </w:r>
-    </w:p>
-    <w:p>
-      <w:pPr>
-        <w:numPr>
-          <w:ilvl w:val="0"/>
-          <w:numId w:val="18"/>
-        </w:numPr>
-        <w:spacing w:after="160" w:line="259" w:lineRule="auto"/>
-      </w:pPr>
-      <w:r>
         <w:t xml:space="preserve">Profiling CPU/memory usage of the server using </w:t>
       </w:r>
       <w:proofErr w:type="spellStart"/>
@@ -4703,39 +4631,244 @@
       <w:bookmarkStart w:id="3" w:name="_Toc193702707"/>
       <w:r>
         <w:lastRenderedPageBreak/>
-        <w:t>Overview of any similar and/or existing solutions</w:t>
+        <w:t xml:space="preserve">Overview of </w:t>
+      </w:r>
+      <w:r>
+        <w:t>S</w:t>
+      </w:r>
+      <w:r>
+        <w:t xml:space="preserve">imilar and/or </w:t>
+      </w:r>
+      <w:r>
+        <w:t>E</w:t>
+      </w:r>
+      <w:r>
+        <w:t xml:space="preserve">xisting </w:t>
+      </w:r>
+      <w:r>
+        <w:t>S</w:t>
+      </w:r>
+      <w:r>
+        <w:t>olutions</w:t>
       </w:r>
       <w:bookmarkEnd w:id="3"/>
       <w:r>
         <w:t xml:space="preserve"> </w:t>
       </w:r>
+    </w:p>
+    <w:p>
+      <w:pPr>
+        <w:spacing w:before="100" w:beforeAutospacing="1" w:after="100" w:afterAutospacing="1" w:line="240" w:lineRule="auto"/>
+        <w:ind w:left="0" w:firstLine="0"/>
+      </w:pPr>
+      <w:bookmarkStart w:id="4" w:name="_Toc193702708"/>
+      <w:r>
+        <w:rPr>
+          <w:b/>
+          <w:bCs/>
+        </w:rPr>
+        <w:t>Graphics &amp; Gameplay Mechanics</w:t>
+      </w:r>
+      <w:r>
+        <w:br/>
+        <w:t xml:space="preserve">Popular puzzle games like Tetris Blitz, </w:t>
+      </w:r>
+      <w:proofErr w:type="spellStart"/>
+      <w:r>
+        <w:t>Blockudoku</w:t>
+      </w:r>
+      <w:proofErr w:type="spellEnd"/>
+      <w:r>
+        <w:t xml:space="preserve">, and </w:t>
+      </w:r>
+      <w:proofErr w:type="spellStart"/>
+      <w:r>
+        <w:t>Woodoku</w:t>
+      </w:r>
+      <w:proofErr w:type="spellEnd"/>
+      <w:r>
+        <w:t xml:space="preserve"> feature intuitive, grid-based drag-and-drop gameplay. They rely on event-driven input (touch or mouse), precise collision detection, and snapping to grid cells to create a satisfying tactile feel. Combo systems that reward players for clearing multiple lines or completing consecutive objectives</w:t>
+      </w:r>
+      <w:r>
+        <w:t xml:space="preserve">, </w:t>
+      </w:r>
+      <w:r>
+        <w:t>like in Tetris Maximus</w:t>
+      </w:r>
+      <w:r>
+        <w:t xml:space="preserve">, </w:t>
+      </w:r>
+      <w:r>
+        <w:t>boost player engagement and encourage strategic play.</w:t>
+      </w:r>
+    </w:p>
+    <w:p>
+      <w:pPr>
+        <w:spacing w:before="100" w:beforeAutospacing="1" w:after="100" w:afterAutospacing="1" w:line="240" w:lineRule="auto"/>
+        <w:ind w:left="0" w:firstLine="0"/>
+      </w:pPr>
+      <w:r>
+        <w:rPr>
+          <w:b/>
+          <w:bCs/>
+        </w:rPr>
+        <w:t>Real-Time Multiplayer Sync</w:t>
+      </w:r>
+      <w:r>
+        <w:br/>
+        <w:t xml:space="preserve">Games such as Tetris 99 and </w:t>
+      </w:r>
+      <w:proofErr w:type="spellStart"/>
+      <w:r>
+        <w:t>Puyo</w:t>
+      </w:r>
+      <w:proofErr w:type="spellEnd"/>
+      <w:r>
+        <w:t xml:space="preserve"> </w:t>
+      </w:r>
+      <w:proofErr w:type="spellStart"/>
+      <w:r>
+        <w:t>Puyo</w:t>
+      </w:r>
+      <w:proofErr w:type="spellEnd"/>
+      <w:r>
+        <w:t xml:space="preserve"> Tetris use dedicated servers to keep players in sync. Rather than sending full game states, they transmit lightweight event-based updates to reduce bandwidth. Lag compensation through server authority and client-side prediction helps smooth out delays, while timestamped or sequenced messages ensure fairness in high-speed, competitive environments.</w:t>
+      </w:r>
+    </w:p>
+    <w:p>
+      <w:pPr>
+        <w:spacing w:before="100" w:beforeAutospacing="1" w:after="100" w:afterAutospacing="1" w:line="240" w:lineRule="auto"/>
+        <w:ind w:left="0" w:firstLine="0"/>
+      </w:pPr>
+      <w:r>
+        <w:rPr>
+          <w:b/>
+          <w:bCs/>
+        </w:rPr>
+        <w:t>Security &amp; Anti-Cheating</w:t>
+      </w:r>
+      <w:r>
+        <w:br/>
+        <w:t>Multiplayer games guard against cheating with server-side validation, as seen in titles like Among Us and Fortnite. Advanced techniques</w:t>
+      </w:r>
+      <w:r>
+        <w:t xml:space="preserve">, </w:t>
+      </w:r>
+      <w:r>
+        <w:t>such as HMAC-signed messages, unique action IDs, and replay attack prevention</w:t>
+      </w:r>
+      <w:r>
+        <w:t xml:space="preserve">, </w:t>
+      </w:r>
+      <w:r>
+        <w:t>help protect game integrity. Ranked modes may even include real-time input validation to deter tampering.</w:t>
+      </w:r>
+    </w:p>
+    <w:p>
+      <w:pPr>
+        <w:spacing w:before="100" w:beforeAutospacing="1" w:after="100" w:afterAutospacing="1" w:line="240" w:lineRule="auto"/>
+        <w:ind w:left="0" w:firstLine="0"/>
+      </w:pPr>
+      <w:r>
+        <w:rPr>
+          <w:b/>
+          <w:bCs/>
+        </w:rPr>
+        <w:t>Procedural Block Generation</w:t>
+      </w:r>
+      <w:r>
+        <w:br/>
+        <w:t>Puzzle games often generate content procedurally, guided by rules that prevent unwinnable states. Systems like Tetris’s 7-bag algorithm and adaptive difficulty models ensure a fair but challenging experience. Symmetry and variety constraints keep gameplay fresh and block patterns balanced.</w:t>
+      </w:r>
+    </w:p>
+    <w:p>
+      <w:pPr>
+        <w:spacing w:before="100" w:beforeAutospacing="1" w:after="100" w:afterAutospacing="1" w:line="240" w:lineRule="auto"/>
+        <w:ind w:left="0" w:firstLine="0"/>
+      </w:pPr>
+    </w:p>
+    <w:p>
+      <w:pPr>
+        <w:spacing w:before="100" w:beforeAutospacing="1" w:after="100" w:afterAutospacing="1" w:line="240" w:lineRule="auto"/>
+        <w:ind w:left="0" w:firstLine="0"/>
+      </w:pPr>
+    </w:p>
+    <w:p>
+      <w:pPr>
+        <w:spacing w:before="100" w:beforeAutospacing="1" w:after="100" w:afterAutospacing="1" w:line="240" w:lineRule="auto"/>
+        <w:ind w:left="0" w:firstLine="0"/>
+      </w:pPr>
+    </w:p>
+    <w:p>
+      <w:pPr>
+        <w:spacing w:before="100" w:beforeAutospacing="1" w:after="100" w:afterAutospacing="1" w:line="240" w:lineRule="auto"/>
+        <w:ind w:left="0" w:firstLine="0"/>
+      </w:pPr>
+    </w:p>
+    <w:p>
+      <w:pPr>
+        <w:spacing w:before="100" w:beforeAutospacing="1" w:after="100" w:afterAutospacing="1" w:line="240" w:lineRule="auto"/>
+        <w:ind w:left="0" w:firstLine="0"/>
+      </w:pPr>
+    </w:p>
+    <w:p>
+      <w:pPr>
+        <w:spacing w:before="100" w:beforeAutospacing="1" w:after="100" w:afterAutospacing="1" w:line="240" w:lineRule="auto"/>
+        <w:ind w:left="0" w:firstLine="0"/>
+      </w:pPr>
+    </w:p>
+    <w:p>
+      <w:pPr>
+        <w:spacing w:before="100" w:beforeAutospacing="1" w:after="100" w:afterAutospacing="1" w:line="240" w:lineRule="auto"/>
+        <w:ind w:left="0" w:firstLine="0"/>
+      </w:pPr>
+    </w:p>
+    <w:p>
+      <w:pPr>
+        <w:spacing w:before="100" w:beforeAutospacing="1" w:after="100" w:afterAutospacing="1" w:line="240" w:lineRule="auto"/>
+        <w:ind w:left="0" w:firstLine="0"/>
+      </w:pPr>
+    </w:p>
+    <w:p>
+      <w:pPr>
+        <w:spacing w:before="100" w:beforeAutospacing="1" w:after="100" w:afterAutospacing="1" w:line="240" w:lineRule="auto"/>
+        <w:ind w:left="0" w:firstLine="0"/>
+      </w:pPr>
+    </w:p>
+    <w:p>
+      <w:pPr>
+        <w:pStyle w:val="Heading1"/>
+      </w:pPr>
+      <w:r>
+        <w:lastRenderedPageBreak/>
+        <w:t>P</w:t>
+      </w:r>
+      <w:r>
+        <w:t xml:space="preserve">roposed </w:t>
+      </w:r>
+      <w:r>
+        <w:t>S</w:t>
+      </w:r>
+      <w:r>
+        <w:t xml:space="preserve">olution </w:t>
+      </w:r>
+      <w:bookmarkEnd w:id="4"/>
     </w:p>
     <w:p>
       <w:pPr>
         <w:spacing w:after="160" w:line="259" w:lineRule="auto"/>
         <w:ind w:left="0" w:firstLine="0"/>
         <w:rPr>
-          <w:rFonts w:asciiTheme="majorHAnsi" w:hAnsiTheme="majorHAnsi"/>
-          <w:b/>
-          <w:sz w:val="40"/>
-        </w:rPr>
-      </w:pPr>
-      <w:r>
-        <w:br w:type="page"/>
-      </w:r>
-    </w:p>
-    <w:p>
-      <w:pPr>
-        <w:pStyle w:val="Heading1"/>
-      </w:pPr>
-      <w:bookmarkStart w:id="4" w:name="_Toc193702708"/>
-      <w:r>
-        <w:lastRenderedPageBreak/>
-        <w:t>The proposed solution (considering the preceding the three points)</w:t>
-      </w:r>
-      <w:bookmarkEnd w:id="4"/>
-      <w:r>
-        <w:t xml:space="preserve"> </w:t>
+          <w:b/>
+          <w:bCs/>
+        </w:rPr>
+      </w:pPr>
+      <w:r>
+        <w:rPr>
+          <w:b/>
+          <w:bCs/>
+        </w:rPr>
+        <w:t>Graphics and Gameplay Mechanics (SDL in C++)</w:t>
       </w:r>
     </w:p>
     <w:p>
@@ -4744,7 +4877,7 @@
         <w:ind w:left="0" w:firstLine="0"/>
       </w:pPr>
       <w:r>
-        <w:t>Graphics and Gameplay Mechanics (SDL in C++)</w:t>
+        <w:t>The game’s graphical rendering utilizes SDL to display a 9x9 grid where blocks are placed. Drag-and-drop mechanics are implemented using SDL mouse events to facilitate smooth, real-time user input. Collision detection and grid snapping ensure blocks are positioned in valid spaces. The core gameplay includes the detection of full rows/columns, which are cleared, with a combo and scoring system rewarding chain reactions to enhance competitive gameplay.</w:t>
       </w:r>
     </w:p>
     <w:p>
@@ -4752,15 +4885,23 @@
         <w:spacing w:after="160" w:line="259" w:lineRule="auto"/>
         <w:ind w:left="0" w:firstLine="0"/>
       </w:pPr>
-      <w:r>
-        <w:t>The game’s graphical rendering utilizes SDL to display a 9x9 grid where blocks are placed. Drag-and-drop mechanics are implemented using SDL mouse events to facilitate smooth, real-time user input. Collision detection and grid snapping ensure blocks are positioned in valid spaces. The core gameplay includes the detection of full rows/columns, which are cleared, with a combo and scoring system rewarding chain reactions to enhance competitive gameplay.</w:t>
-      </w:r>
     </w:p>
     <w:p>
       <w:pPr>
         <w:spacing w:after="160" w:line="259" w:lineRule="auto"/>
         <w:ind w:left="0" w:firstLine="0"/>
-      </w:pPr>
+        <w:rPr>
+          <w:b/>
+          <w:bCs/>
+        </w:rPr>
+      </w:pPr>
+      <w:r>
+        <w:rPr>
+          <w:b/>
+          <w:bCs/>
+        </w:rPr>
+        <w:t>Real-time Multiplayer Synchronization</w:t>
+      </w:r>
     </w:p>
     <w:p>
       <w:pPr>
@@ -4768,7 +4909,7 @@
         <w:ind w:left="0" w:firstLine="0"/>
       </w:pPr>
       <w:r>
-        <w:t>Real-time Multiplayer Synchronization</w:t>
+        <w:t>The server will maintain the game state and broadcast updates to all clients in real time. To reduce bandwidth usage, only critical events (block placements, row/column clears) will be transmitted. Event timestamping resolves conflicts, ensuring that actions, such as simultaneous row clears, are processed in the correct order, maintaining fairness and synchronization across clients.</w:t>
       </w:r>
     </w:p>
     <w:p>
@@ -4776,15 +4917,23 @@
         <w:spacing w:after="160" w:line="259" w:lineRule="auto"/>
         <w:ind w:left="0" w:firstLine="0"/>
       </w:pPr>
-      <w:r>
-        <w:t>The server will maintain the game state and broadcast updates to all clients in real time. To reduce bandwidth usage, only critical events (block placements, row/column clears) will be transmitted. Event timestamping resolves conflicts, ensuring that actions, such as simultaneous row clears, are processed in the correct order, maintaining fairness and synchronization across clients.</w:t>
-      </w:r>
     </w:p>
     <w:p>
       <w:pPr>
         <w:spacing w:after="160" w:line="259" w:lineRule="auto"/>
         <w:ind w:left="0" w:firstLine="0"/>
-      </w:pPr>
+        <w:rPr>
+          <w:b/>
+          <w:bCs/>
+        </w:rPr>
+      </w:pPr>
+      <w:r>
+        <w:rPr>
+          <w:b/>
+          <w:bCs/>
+        </w:rPr>
+        <w:t>Security and Anti-Cheating Measures</w:t>
+      </w:r>
     </w:p>
     <w:p>
       <w:pPr>
@@ -4792,7 +4941,13 @@
         <w:ind w:left="0" w:firstLine="0"/>
       </w:pPr>
       <w:r>
-        <w:t>Security and Anti-Cheating Measures</w:t>
+        <w:t>To prevent unauthorized actions, all moves are validated server-side before being executed, ensuring only legitimate actions affect the game state. Score validation will also occur server-side to prevent manipulation. To avoid replay attacks, each move will be assigned a unique ID</w:t>
+      </w:r>
+      <w:r>
+        <w:t xml:space="preserve"> as well as an HMAC</w:t>
+      </w:r>
+      <w:r>
+        <w:t>, preventing old packets from being reused.</w:t>
       </w:r>
     </w:p>
     <w:p>
@@ -4800,15 +4955,23 @@
         <w:spacing w:after="160" w:line="259" w:lineRule="auto"/>
         <w:ind w:left="0" w:firstLine="0"/>
       </w:pPr>
-      <w:r>
-        <w:t>To prevent unauthorized actions, all moves are validated server-side before being executed, ensuring only legitimate actions affect the game state. Score validation will also occur server-side to prevent manipulation. To avoid replay attacks, each move will be assigned a unique ID and timestamp, preventing old packets from being reused.</w:t>
-      </w:r>
     </w:p>
     <w:p>
       <w:pPr>
         <w:spacing w:after="160" w:line="259" w:lineRule="auto"/>
         <w:ind w:left="0" w:firstLine="0"/>
-      </w:pPr>
+        <w:rPr>
+          <w:b/>
+          <w:bCs/>
+        </w:rPr>
+      </w:pPr>
+      <w:r>
+        <w:rPr>
+          <w:b/>
+          <w:bCs/>
+        </w:rPr>
+        <w:t>Procedural Block Generation</w:t>
+      </w:r>
     </w:p>
     <w:p>
       <w:pPr>
@@ -4816,7 +4979,7 @@
         <w:ind w:left="0" w:firstLine="0"/>
       </w:pPr>
       <w:r>
-        <w:t>Procedural Block Generation</w:t>
+        <w:t>The server will generate blocks dynamically, ensuring balanced difficulty and fair distribution of blocks between players. The system will prevent players from encountering unreasonably difficult block combinations, ensuring that outcomes are based on skill and strategy rather than chance.</w:t>
       </w:r>
     </w:p>
     <w:p>
@@ -4824,15 +4987,37 @@
         <w:spacing w:after="160" w:line="259" w:lineRule="auto"/>
         <w:ind w:left="0" w:firstLine="0"/>
       </w:pPr>
-      <w:r>
-        <w:t>The server will generate blocks dynamically, ensuring balanced difficulty and fair distribution of blocks between players. The system will prevent players from encountering unreasonably difficult block combinations, ensuring that outcomes are based on skill and strategy rather than chance.</w:t>
-      </w:r>
     </w:p>
     <w:p>
       <w:pPr>
         <w:spacing w:after="160" w:line="259" w:lineRule="auto"/>
         <w:ind w:left="0" w:firstLine="0"/>
-      </w:pPr>
+        <w:rPr>
+          <w:b/>
+          <w:bCs/>
+        </w:rPr>
+      </w:pPr>
+      <w:r>
+        <w:rPr>
+          <w:b/>
+          <w:bCs/>
+        </w:rPr>
+        <w:t>Testing and Performance Optimi</w:t>
+      </w:r>
+      <w:r>
+        <w:rPr>
+          <w:b/>
+          <w:bCs/>
+        </w:rPr>
+        <w:t>s</w:t>
+      </w:r>
+      <w:r>
+        <w:rPr>
+          <w:b/>
+          <w:bCs/>
+        </w:rPr>
+        <w:t>ation</w:t>
+      </w:r>
     </w:p>
     <w:p>
       <w:pPr>
@@ -4840,50 +5025,409 @@
         <w:ind w:left="0" w:firstLine="0"/>
       </w:pPr>
       <w:r>
-        <w:t>Testing and Performance Optimi</w:t>
-      </w:r>
-      <w:r>
-        <w:t>s</w:t>
-      </w:r>
-      <w:r>
-        <w:t>ation</w:t>
+        <w:t>The solution will undergo unit testing for critical components such as game logic, move validation, and synchronization. Load testing will simulate concurrent games to ensure server scalability. Additionally, lag simulation will assess the game’s performance under high-latency conditions, ensuring responsiveness in less-than-ideal network environments.</w:t>
       </w:r>
     </w:p>
     <w:p>
       <w:pPr>
         <w:spacing w:after="160" w:line="259" w:lineRule="auto"/>
         <w:ind w:left="0" w:firstLine="0"/>
-      </w:pPr>
-      <w:r>
-        <w:t>The solution will undergo unit testing for critical components such as game logic, move validation, and synchronization. Load testing will simulate concurrent games to ensure server scalability. Additionally, lag simulation will assess the game’s performance under high-latency conditions, ensuring responsiveness in less-than-ideal network environments.</w:t>
+        <w:rPr>
+          <w:rFonts w:asciiTheme="majorHAnsi" w:hAnsiTheme="majorHAnsi"/>
+          <w:b/>
+          <w:sz w:val="40"/>
+        </w:rPr>
+      </w:pPr>
+      <w:r>
+        <w:br w:type="page"/>
+      </w:r>
+    </w:p>
+    <w:p>
+      <w:pPr>
+        <w:pStyle w:val="Heading1"/>
+      </w:pPr>
+      <w:bookmarkStart w:id="5" w:name="_Toc193702709"/>
+      <w:r>
+        <w:lastRenderedPageBreak/>
+        <w:t>Task breakdown</w:t>
+      </w:r>
+      <w:bookmarkEnd w:id="5"/>
+    </w:p>
+    <w:p>
+      <w:pPr>
+        <w:pStyle w:val="NoSpacing"/>
+        <w:rPr>
+          <w:b/>
+          <w:bCs/>
+        </w:rPr>
+      </w:pPr>
+      <w:r>
+        <w:rPr>
+          <w:b/>
+          <w:bCs/>
+        </w:rPr>
+        <w:t>Foundation &amp; Rendering</w:t>
+      </w:r>
+    </w:p>
+    <w:p>
+      <w:pPr>
+        <w:pStyle w:val="NoSpacing"/>
+      </w:pPr>
+      <w:r>
+        <w:t>The team first spun up the application window and laid down the grid framework, establishing the canvas on which everything else would play out.</w:t>
+      </w:r>
+    </w:p>
+    <w:p>
+      <w:pPr>
+        <w:pStyle w:val="NoSpacing"/>
+      </w:pPr>
+    </w:p>
+    <w:p>
+      <w:pPr>
+        <w:pStyle w:val="NoSpacing"/>
+        <w:rPr>
+          <w:b/>
+          <w:bCs/>
+        </w:rPr>
+      </w:pPr>
+      <w:proofErr w:type="spellStart"/>
+      <w:r>
+        <w:rPr>
+          <w:b/>
+          <w:bCs/>
+        </w:rPr>
+        <w:t>Tetromino</w:t>
+      </w:r>
+      <w:proofErr w:type="spellEnd"/>
+      <w:r>
+        <w:rPr>
+          <w:b/>
+          <w:bCs/>
+        </w:rPr>
+        <w:t xml:space="preserve"> Lifecycle</w:t>
+      </w:r>
+    </w:p>
+    <w:p>
+      <w:pPr>
+        <w:pStyle w:val="NoSpacing"/>
+      </w:pPr>
+      <w:r>
+        <w:t>A robust spawning system was built to generate blocks, enforce correct placement (with auto-respawn on misplacement), and prevent re-dragging of already-placed pieces.</w:t>
+      </w:r>
+    </w:p>
+    <w:p>
+      <w:pPr>
+        <w:pStyle w:val="NoSpacing"/>
+      </w:pPr>
+    </w:p>
+    <w:p>
+      <w:pPr>
+        <w:pStyle w:val="NoSpacing"/>
+        <w:rPr>
+          <w:b/>
+          <w:bCs/>
+        </w:rPr>
+      </w:pPr>
+      <w:r>
+        <w:rPr>
+          <w:b/>
+          <w:bCs/>
+        </w:rPr>
+        <w:t>Interaction Mechanics</w:t>
+      </w:r>
+    </w:p>
+    <w:p>
+      <w:pPr>
+        <w:pStyle w:val="NoSpacing"/>
+      </w:pPr>
+      <w:r>
+        <w:t>Drag-and-drop controls were wired up, then refined with “snap-to-grid” logic so blocks lock precisely into position and can’t overlap outside the play area.</w:t>
+      </w:r>
+    </w:p>
+    <w:p>
+      <w:pPr>
+        <w:pStyle w:val="NoSpacing"/>
+      </w:pPr>
+    </w:p>
+    <w:p>
+      <w:pPr>
+        <w:pStyle w:val="NoSpacing"/>
+        <w:rPr>
+          <w:b/>
+          <w:bCs/>
+        </w:rPr>
+      </w:pPr>
+      <w:r>
+        <w:rPr>
+          <w:b/>
+          <w:bCs/>
+        </w:rPr>
+        <w:t>Menu &amp; Navigation</w:t>
+      </w:r>
+    </w:p>
+    <w:p>
+      <w:pPr>
+        <w:pStyle w:val="NoSpacing"/>
+      </w:pPr>
+      <w:r>
+        <w:t>A full menu flow was created, Start, Instructions, Exit complete with client-side handlers for each button and text rendering in the UI.</w:t>
+      </w:r>
+    </w:p>
+    <w:p>
+      <w:pPr>
+        <w:pStyle w:val="NoSpacing"/>
+      </w:pPr>
+    </w:p>
+    <w:p>
+      <w:pPr>
+        <w:pStyle w:val="NoSpacing"/>
+        <w:rPr>
+          <w:b/>
+          <w:bCs/>
+        </w:rPr>
+      </w:pPr>
+      <w:r>
+        <w:rPr>
+          <w:b/>
+          <w:bCs/>
+        </w:rPr>
+        <w:t>Scoring &amp; Timing</w:t>
+      </w:r>
+    </w:p>
+    <w:p>
+      <w:pPr>
+        <w:pStyle w:val="NoSpacing"/>
+      </w:pPr>
+      <w:r>
+        <w:t>Behind the scenes, a multiplier-based score system was devised; on-screen displays were added for both score and countdown timer, with the clock only kicking off once both players are matched.</w:t>
+      </w:r>
+    </w:p>
+    <w:p>
+      <w:pPr>
+        <w:pStyle w:val="NoSpacing"/>
+      </w:pPr>
+    </w:p>
+    <w:p>
+      <w:pPr>
+        <w:pStyle w:val="NoSpacing"/>
+        <w:rPr>
+          <w:b/>
+          <w:bCs/>
+        </w:rPr>
+      </w:pPr>
+      <w:r>
+        <w:rPr>
+          <w:b/>
+          <w:bCs/>
+        </w:rPr>
+        <w:t>UI Styling</w:t>
+      </w:r>
+    </w:p>
+    <w:p>
+      <w:pPr>
+        <w:pStyle w:val="NoSpacing"/>
+      </w:pPr>
+      <w:r>
+        <w:t>Backgrounds, block textures, and font rendering were layered in to give the game its visual polish and clear in-game feedback.</w:t>
+      </w:r>
+    </w:p>
+    <w:p>
+      <w:pPr>
+        <w:pStyle w:val="NoSpacing"/>
+      </w:pPr>
+    </w:p>
+    <w:p>
+      <w:pPr>
+        <w:pStyle w:val="NoSpacing"/>
+        <w:rPr>
+          <w:b/>
+          <w:bCs/>
+        </w:rPr>
+      </w:pPr>
+      <w:r>
+        <w:rPr>
+          <w:b/>
+          <w:bCs/>
+        </w:rPr>
+        <w:t>Server Backbone</w:t>
+      </w:r>
+    </w:p>
+    <w:p>
+      <w:pPr>
+        <w:pStyle w:val="NoSpacing"/>
+      </w:pPr>
+      <w:r>
+        <w:t>The base server framework went up next, followed by automatic broadcast discovery so clients could find and connect without manual IP entry.</w:t>
+      </w:r>
+    </w:p>
+    <w:p>
+      <w:pPr>
+        <w:pStyle w:val="NoSpacing"/>
+      </w:pPr>
+    </w:p>
+    <w:p>
+      <w:pPr>
+        <w:pStyle w:val="NoSpacing"/>
+        <w:rPr>
+          <w:b/>
+          <w:bCs/>
+        </w:rPr>
+      </w:pPr>
+      <w:r>
+        <w:rPr>
+          <w:b/>
+          <w:bCs/>
+        </w:rPr>
+        <w:t>Real-Time Sync &amp; Matchmaking</w:t>
+      </w:r>
+    </w:p>
+    <w:p>
+      <w:pPr>
+        <w:pStyle w:val="NoSpacing"/>
+      </w:pPr>
+      <w:r>
+        <w:t>Once connected, clients and server exchange block-coordinate updates in real time. A matchmaking routine holds each player at the lobby until both are ready, then simultaneously kicks off the session.</w:t>
+      </w:r>
+    </w:p>
+    <w:p>
+      <w:pPr>
+        <w:pStyle w:val="NoSpacing"/>
+      </w:pPr>
+    </w:p>
+    <w:p>
+      <w:pPr>
+        <w:pStyle w:val="NoSpacing"/>
+        <w:rPr>
+          <w:b/>
+          <w:bCs/>
+        </w:rPr>
+      </w:pPr>
+      <w:r>
+        <w:rPr>
+          <w:b/>
+          <w:bCs/>
+        </w:rPr>
+        <w:t>Endgame &amp; Replay</w:t>
+      </w:r>
+    </w:p>
+    <w:p>
+      <w:pPr>
+        <w:pStyle w:val="NoSpacing"/>
+      </w:pPr>
+      <w:r>
+        <w:t>When time expires or win conditions are met, a game-over screen displays the outcome and scores. Built-in replay and reconnection logic then let players jump straight back into a fresh session, handling disconnects and restarts seamlessly.</w:t>
+      </w:r>
+    </w:p>
+    <w:p>
+      <w:pPr>
+        <w:pStyle w:val="NoSpacing"/>
+      </w:pPr>
+    </w:p>
+    <w:p>
+      <w:pPr>
+        <w:pStyle w:val="NoSpacing"/>
+      </w:pPr>
+      <w:r>
+        <w:t xml:space="preserve">Andrija: Project management (SCRUM), core framework, </w:t>
+      </w:r>
+      <w:r>
+        <w:t xml:space="preserve">gird, </w:t>
+      </w:r>
+      <w:r>
+        <w:t>networking, scoring design, security, stability</w:t>
+      </w:r>
+    </w:p>
+    <w:p>
+      <w:pPr>
+        <w:pStyle w:val="NoSpacing"/>
+      </w:pPr>
+    </w:p>
+    <w:p>
+      <w:pPr>
+        <w:pStyle w:val="NoSpacing"/>
+      </w:pPr>
+      <w:r>
+        <w:t xml:space="preserve">Jake: </w:t>
+      </w:r>
+      <w:proofErr w:type="spellStart"/>
+      <w:r>
+        <w:t>Tetromino</w:t>
+      </w:r>
+      <w:proofErr w:type="spellEnd"/>
+      <w:r>
+        <w:t xml:space="preserve"> mechanics, spawning/placement logic, audio &amp; effects, score migration</w:t>
+      </w:r>
+    </w:p>
+    <w:p>
+      <w:pPr>
+        <w:pStyle w:val="NoSpacing"/>
+      </w:pPr>
+    </w:p>
+    <w:p>
+      <w:pPr>
+        <w:pStyle w:val="NoSpacing"/>
+      </w:pPr>
+      <w:r>
+        <w:t>Jurgen: Drag-drop &amp; grid snapping, texture/UI design, server discovery, stability fixes, unit tests</w:t>
+      </w:r>
+    </w:p>
+    <w:p>
+      <w:pPr>
+        <w:pStyle w:val="NoSpacing"/>
+      </w:pPr>
+    </w:p>
+    <w:p>
+      <w:pPr>
+        <w:pStyle w:val="NoSpacing"/>
+        <w:rPr>
+          <w:rFonts w:asciiTheme="majorHAnsi" w:hAnsiTheme="majorHAnsi"/>
+          <w:b/>
+          <w:sz w:val="40"/>
+        </w:rPr>
+      </w:pPr>
+      <w:r>
+        <w:lastRenderedPageBreak/>
+        <w:t>Gary: Menu UI &amp; controls, text rendering, clear-grid feature, client-score performance, unit tests</w:t>
+      </w:r>
+      <w:r>
+        <w:br w:type="page"/>
+      </w:r>
+    </w:p>
+    <w:p>
+      <w:pPr>
+        <w:pStyle w:val="Heading1"/>
+      </w:pPr>
+      <w:bookmarkStart w:id="6" w:name="_Toc193702710"/>
+      <w:r>
+        <w:lastRenderedPageBreak/>
+        <w:t>Project plan and/or methodology of work</w:t>
+      </w:r>
+      <w:bookmarkEnd w:id="6"/>
+      <w:r>
+        <w:t xml:space="preserve"> </w:t>
       </w:r>
     </w:p>
     <w:p>
       <w:pPr>
         <w:spacing w:after="160" w:line="259" w:lineRule="auto"/>
         <w:ind w:left="0" w:firstLine="0"/>
-        <w:rPr>
-          <w:rFonts w:asciiTheme="majorHAnsi" w:hAnsiTheme="majorHAnsi"/>
-          <w:b/>
-          <w:sz w:val="40"/>
-        </w:rPr>
-      </w:pPr>
-      <w:r>
-        <w:br w:type="page"/>
-      </w:r>
-    </w:p>
-    <w:p>
-      <w:pPr>
-        <w:pStyle w:val="Heading1"/>
-      </w:pPr>
-      <w:bookmarkStart w:id="5" w:name="_Toc193702709"/>
-      <w:r>
-        <w:lastRenderedPageBreak/>
-        <w:t>Task breakdown (including distribution among group members)</w:t>
-      </w:r>
-      <w:bookmarkEnd w:id="5"/>
-      <w:r>
-        <w:t xml:space="preserve"> </w:t>
+      </w:pPr>
+      <w:r>
+        <w:t>The project follow</w:t>
+      </w:r>
+      <w:r>
+        <w:t>s</w:t>
+      </w:r>
+      <w:r>
+        <w:t xml:space="preserve"> the Agile development methodology, adopting the Scrum framework to facilitate iterative development and continuous improvement. </w:t>
+      </w:r>
+      <w:proofErr w:type="spellStart"/>
+      <w:r>
+        <w:t>Agile’s</w:t>
+      </w:r>
+      <w:proofErr w:type="spellEnd"/>
+      <w:r>
+        <w:t xml:space="preserve"> emphasis on flexibility, collaboration, and incremental progress aligns well with the dynamic nature of game development and the evolving requirements of a multiplayer system.</w:t>
       </w:r>
     </w:p>
     <w:p>
@@ -4891,27 +5435,16 @@
         <w:spacing w:after="160" w:line="259" w:lineRule="auto"/>
         <w:ind w:left="0" w:firstLine="0"/>
         <w:rPr>
-          <w:rFonts w:asciiTheme="majorHAnsi" w:hAnsiTheme="majorHAnsi"/>
-          <w:b/>
-          <w:sz w:val="40"/>
-        </w:rPr>
-      </w:pPr>
-      <w:r>
-        <w:br w:type="page"/>
-      </w:r>
-    </w:p>
-    <w:p>
-      <w:pPr>
-        <w:pStyle w:val="Heading1"/>
-      </w:pPr>
-      <w:bookmarkStart w:id="6" w:name="_Toc193702710"/>
-      <w:r>
-        <w:lastRenderedPageBreak/>
-        <w:t>Project plan and/or methodology of work</w:t>
-      </w:r>
-      <w:bookmarkEnd w:id="6"/>
-      <w:r>
-        <w:t xml:space="preserve"> </w:t>
+          <w:b/>
+          <w:bCs/>
+        </w:rPr>
+      </w:pPr>
+      <w:r>
+        <w:rPr>
+          <w:b/>
+          <w:bCs/>
+        </w:rPr>
+        <w:t>Framework: Scrum</w:t>
       </w:r>
     </w:p>
     <w:p>
@@ -4920,22 +5453,37 @@
         <w:ind w:left="0" w:firstLine="0"/>
       </w:pPr>
       <w:r>
-        <w:t xml:space="preserve">The project will follow the Agile development methodology, adopting the Scrum framework to facilitate iterative development and continuous improvement. </w:t>
-      </w:r>
-      <w:proofErr w:type="spellStart"/>
-      <w:r>
-        <w:t>Agile’s</w:t>
-      </w:r>
-      <w:proofErr w:type="spellEnd"/>
-      <w:r>
-        <w:t xml:space="preserve"> emphasis on flexibility, collaboration, and incremental progress aligns well with the dynamic nature of game development and the evolving requirements of a multiplayer system.</w:t>
+        <w:t>The development cycle will be structured around two-week sprints, with sprint planning, daily stand-ups, sprint reviews, and retrospectives forming the core of the workflow. Each sprint will focus on delivering specific functional milestones</w:t>
+      </w:r>
+      <w:r>
+        <w:t>,</w:t>
+      </w:r>
+      <w:r>
+        <w:t xml:space="preserve"> such as implementing client-side rendering, integrating the networking layer, or developing block synchronization logic. To assist in defining and understanding system functionality and behavio</w:t>
+      </w:r>
+      <w:r>
+        <w:t>u</w:t>
+      </w:r>
+      <w:r>
+        <w:t>r, UML diagrams, such as Use Case Diagrams and Activity Diagrams, will be employed. These diagrams help clarify requirements, system interactions, and workflows, ensuring alignment between the development team and stakeholders.</w:t>
       </w:r>
     </w:p>
     <w:p>
       <w:pPr>
         <w:spacing w:after="160" w:line="259" w:lineRule="auto"/>
         <w:ind w:left="0" w:firstLine="0"/>
-      </w:pPr>
+        <w:rPr>
+          <w:b/>
+          <w:bCs/>
+        </w:rPr>
+      </w:pPr>
+      <w:r>
+        <w:rPr>
+          <w:b/>
+          <w:bCs/>
+        </w:rPr>
+        <w:t>Communication and Collaboration</w:t>
+      </w:r>
     </w:p>
     <w:p>
       <w:pPr>
@@ -4943,24 +5491,24 @@
         <w:ind w:left="0" w:firstLine="0"/>
       </w:pPr>
       <w:r>
-        <w:t>Framework: Scrum</w:t>
+        <w:t>Team communication will be conducted via Discord, enabling quick discussions, voice calls, and asynchronous updates. Discord will serve as the primary platform for team coordination, allowing for effective decision-making and problem resolution during development. For clear representation of system components and interactions, Sequence Diagrams and Class Diagrams will be utilized, providing visual models of the system architecture and the dynamic flow of interactions within the game.</w:t>
       </w:r>
     </w:p>
     <w:p>
       <w:pPr>
         <w:spacing w:after="160" w:line="259" w:lineRule="auto"/>
         <w:ind w:left="0" w:firstLine="0"/>
-      </w:pPr>
-      <w:r>
-        <w:t xml:space="preserve">The development cycle will be structured around two-week sprints, with sprint planning, daily stand-ups, sprint reviews, and retrospectives forming the core of the workflow. Each sprint will focus on delivering specific functional milestones — such as implementing client-side rendering, integrating the networking layer, or developing block synchronization logic. To assist in defining and understanding system functionality and </w:t>
-      </w:r>
-      <w:proofErr w:type="spellStart"/>
-      <w:r>
-        <w:t>behavior</w:t>
-      </w:r>
-      <w:proofErr w:type="spellEnd"/>
-      <w:r>
-        <w:t>, UML diagrams, such as Use Case Diagrams and Activity Diagrams, will be employed. These diagrams help clarify requirements, system interactions, and workflows, ensuring alignment between the development team and stakeholders.</w:t>
+        <w:rPr>
+          <w:b/>
+          <w:bCs/>
+        </w:rPr>
+      </w:pPr>
+      <w:r>
+        <w:rPr>
+          <w:b/>
+          <w:bCs/>
+        </w:rPr>
+        <w:t>Resource Sharing and Version Control</w:t>
       </w:r>
     </w:p>
     <w:p>
@@ -4968,14 +5516,25 @@
         <w:spacing w:after="160" w:line="259" w:lineRule="auto"/>
         <w:ind w:left="0" w:firstLine="0"/>
       </w:pPr>
+      <w:r>
+        <w:t>Project files, documentation, and code assets will be shared and maintained via Git and a hosted Git repository (GitHub). Git will also be used for version control, allowing for proper branching, merging, and tracking of changes throughout the development lifecycle. This ensures that work can proceed concurrently across different features and modules with minimal conflict. UML Component Diagrams can be integrated into the version control workflow to illustrate the dependencies and structure of system components at any given stage of development.</w:t>
+      </w:r>
     </w:p>
     <w:p>
       <w:pPr>
         <w:spacing w:after="160" w:line="259" w:lineRule="auto"/>
         <w:ind w:left="0" w:firstLine="0"/>
-      </w:pPr>
-      <w:r>
-        <w:t>Communication and Collaboration</w:t>
+        <w:rPr>
+          <w:b/>
+          <w:bCs/>
+        </w:rPr>
+      </w:pPr>
+      <w:r>
+        <w:rPr>
+          <w:b/>
+          <w:bCs/>
+        </w:rPr>
+        <w:t>Task Management and Work Distribution</w:t>
       </w:r>
     </w:p>
     <w:p>
@@ -4984,7 +5543,7 @@
         <w:ind w:left="0" w:firstLine="0"/>
       </w:pPr>
       <w:r>
-        <w:t>Team communication will be conducted via Discord, enabling quick discussions, voice calls, and asynchronous updates. Discord will serve as the primary platform for team coordination, allowing for effective decision-making and problem resolution during development. For clear representation of system components and interactions, Sequence Diagrams and Class Diagrams will be utilized, providing visual models of the system architecture and the dynamic flow of interactions within the game.</w:t>
+        <w:t>The project will utilize JIRA for task management, sprint planning, and work distribution. Tasks will be divided into user stories and issues, assigned to individual team members, and tracked through defined workflows. This promotes accountability and provides visibility into the progress of each component of the system. UML State Diagrams will be used to represent the different states that the game may enter, ensuring that all team members have a common understanding of how different parts of the game behave during interactions and transitions.</w:t>
       </w:r>
     </w:p>
     <w:p>
@@ -4997,67 +5556,12 @@
       <w:pPr>
         <w:spacing w:after="160" w:line="259" w:lineRule="auto"/>
         <w:ind w:left="0" w:firstLine="0"/>
-      </w:pPr>
-      <w:r>
-        <w:t>Resource Sharing and Version Control</w:t>
-      </w:r>
-    </w:p>
-    <w:p>
-      <w:pPr>
-        <w:spacing w:after="160" w:line="259" w:lineRule="auto"/>
-        <w:ind w:left="0" w:firstLine="0"/>
-      </w:pPr>
-      <w:r>
-        <w:t>Project files, documentation, and code assets will be shared and maintained via Git and a hosted Git repository (GitHub). Git will also be used for version control, allowing for proper branching, merging, and tracking of changes throughout the development lifecycle. This ensures that work can proceed concurrently across different features and modules with minimal conflict. UML Component Diagrams can be integrated into the version control workflow to illustrate the dependencies and structure of system components at any given stage of development.</w:t>
-      </w:r>
-    </w:p>
-    <w:p>
-      <w:pPr>
-        <w:spacing w:after="160" w:line="259" w:lineRule="auto"/>
-        <w:ind w:left="0" w:firstLine="0"/>
-      </w:pPr>
-    </w:p>
-    <w:p>
-      <w:pPr>
-        <w:spacing w:after="160" w:line="259" w:lineRule="auto"/>
-        <w:ind w:left="0" w:firstLine="0"/>
-      </w:pPr>
-      <w:r>
-        <w:t>Task Management and Work Distribution</w:t>
-      </w:r>
-    </w:p>
-    <w:p>
-      <w:pPr>
-        <w:spacing w:after="160" w:line="259" w:lineRule="auto"/>
-        <w:ind w:left="0" w:firstLine="0"/>
-      </w:pPr>
-      <w:r>
-        <w:t xml:space="preserve">The project will utilize JIRA for task management, sprint planning, and work distribution. Tasks will be divided into user stories and issues, assigned to individual team members, and tracked through defined workflows. This promotes accountability and provides visibility into the progress of each component of the system. UML State Diagrams will be used to represent the different states that the game may enter, ensuring that all team members have a </w:t>
-      </w:r>
-      <w:r>
-        <w:lastRenderedPageBreak/>
-        <w:t>common understanding of how different parts of the game behave during interactions and transitions.</w:t>
-      </w:r>
-    </w:p>
-    <w:p>
-      <w:pPr>
-        <w:spacing w:after="160" w:line="259" w:lineRule="auto"/>
-        <w:ind w:left="0" w:firstLine="0"/>
-      </w:pPr>
-    </w:p>
-    <w:p>
-      <w:pPr>
-        <w:spacing w:after="160" w:line="259" w:lineRule="auto"/>
-        <w:ind w:left="0" w:firstLine="0"/>
         <w:rPr>
           <w:rFonts w:asciiTheme="majorHAnsi" w:hAnsiTheme="majorHAnsi"/>
           <w:b/>
           <w:sz w:val="40"/>
         </w:rPr>
       </w:pPr>
-      <w:r>
-        <w:t>By integrating Agile principles with modern tools for collaboration and development, alongside the use of UML diagrams to support design, analysis, and communication, the team aims to maintain a structured yet flexible approach, ensuring that the final product is delivered efficiently and meets the project’s functional and quality requirements.</w:t>
-      </w:r>
       <w:r>
         <w:br w:type="page"/>
       </w:r>
@@ -5255,6 +5759,23 @@
       </w:r>
     </w:p>
     <w:p>
+      <w:r>
+        <w:t>We split the game into a client</w:t>
+      </w:r>
+      <w:r>
+        <w:t xml:space="preserve">, </w:t>
+      </w:r>
+      <w:r>
+        <w:t>responsible for SDL rendering, input handling, local move validation, and TCP/UDP networking</w:t>
+      </w:r>
+      <w:r>
+        <w:t xml:space="preserve">, </w:t>
+      </w:r>
+      <w:r>
+        <w:t>and a server that manages sessions, maintains authoritative game state, and broadcasts minimal updates. A lightweight discovery beacon and logging service round out the design, ensuring clients can auto-find the server and operations are monitored.</w:t>
+      </w:r>
+    </w:p>
+    <w:p>
       <w:pPr>
         <w:pStyle w:val="Heading2"/>
       </w:pPr>
@@ -5268,12 +5789,31 @@
       </w:r>
     </w:p>
     <w:p>
+      <w:r>
+        <w:t xml:space="preserve">All client–server exchanges use concise JSON messages carrying session and player IDs, action or event types, payload, timestamp, and HMAC. In memory, each </w:t>
+      </w:r>
+      <w:r>
+        <w:t>‘</w:t>
+      </w:r>
+      <w:proofErr w:type="spellStart"/>
+      <w:r>
+        <w:t>SessionState</w:t>
+      </w:r>
+      <w:proofErr w:type="spellEnd"/>
+      <w:r>
+        <w:t>’</w:t>
+      </w:r>
+      <w:r>
+        <w:t xml:space="preserve"> holds the 9×9 grid, player-specific state (current piece, score, connection flag), and a countdown timer. </w:t>
+      </w:r>
+    </w:p>
+    <w:p>
       <w:pPr>
         <w:pStyle w:val="Heading2"/>
       </w:pPr>
       <w:bookmarkStart w:id="35" w:name="_Toc193702719"/>
       <w:r>
-        <w:t>Infrastructure details (e.g. services, hardware and software used, protocols, external libraries, and reused/reusable components)</w:t>
+        <w:t>Infrastructure details</w:t>
       </w:r>
       <w:bookmarkEnd w:id="35"/>
       <w:r>
@@ -5281,16 +5821,112 @@
       </w:r>
     </w:p>
     <w:p>
+      <w:r>
+        <w:t>We target a small VPS (2 vCPU, 4 GB RAM) with auto-scaling. SDL</w:t>
+      </w:r>
+      <w:r>
+        <w:t>3</w:t>
+      </w:r>
+      <w:r>
+        <w:t xml:space="preserve"> (plus </w:t>
+      </w:r>
+      <w:proofErr w:type="spellStart"/>
+      <w:r>
+        <w:t>SDL_image</w:t>
+      </w:r>
+      <w:proofErr w:type="spellEnd"/>
+      <w:r>
+        <w:t xml:space="preserve"> and </w:t>
+      </w:r>
+      <w:proofErr w:type="spellStart"/>
+      <w:r>
+        <w:t>SDL_ttf</w:t>
+      </w:r>
+      <w:proofErr w:type="spellEnd"/>
+      <w:r>
+        <w:t xml:space="preserve">) and </w:t>
+      </w:r>
+      <w:proofErr w:type="spellStart"/>
+      <w:r>
+        <w:t>MiniAudio</w:t>
+      </w:r>
+      <w:proofErr w:type="spellEnd"/>
+      <w:r>
+        <w:t xml:space="preserve"> drive the client, while native sockets and OpenSSL </w:t>
+      </w:r>
+      <w:r>
+        <w:t xml:space="preserve">are used to </w:t>
+      </w:r>
+      <w:r>
+        <w:t xml:space="preserve">secure networking. </w:t>
+      </w:r>
+    </w:p>
+    <w:p>
       <w:pPr>
         <w:pStyle w:val="Heading2"/>
       </w:pPr>
       <w:bookmarkStart w:id="36" w:name="_Toc193702720"/>
       <w:r>
-        <w:t>User interface design (if applicable)</w:t>
+        <w:t xml:space="preserve">User interface design </w:t>
       </w:r>
       <w:bookmarkEnd w:id="36"/>
     </w:p>
     <w:p>
+      <w:r>
+        <w:t xml:space="preserve">The core view is a 9×9 grid with snap-to-grid highlights, flanked by a top bar (timer, </w:t>
+      </w:r>
+      <w:r>
+        <w:t>personal</w:t>
+      </w:r>
+      <w:r>
+        <w:t xml:space="preserve"> score</w:t>
+      </w:r>
+      <w:r>
+        <w:t>, clear grid button</w:t>
+      </w:r>
+      <w:r>
+        <w:t>)</w:t>
+      </w:r>
+      <w:r>
+        <w:t>,</w:t>
+      </w:r>
+      <w:r>
+        <w:t xml:space="preserve"> a bottom bar (</w:t>
+      </w:r>
+      <w:r>
+        <w:t>opponent’s score</w:t>
+      </w:r>
+      <w:r>
+        <w:t>)</w:t>
+      </w:r>
+      <w:r>
+        <w:t xml:space="preserve"> and a side bar (available </w:t>
+      </w:r>
+      <w:proofErr w:type="spellStart"/>
+      <w:r>
+        <w:t>tetrominos</w:t>
+      </w:r>
+      <w:proofErr w:type="spellEnd"/>
+      <w:r>
+        <w:t>)</w:t>
+      </w:r>
+      <w:r>
+        <w:t xml:space="preserve">. Menus, lobby </w:t>
+      </w:r>
+      <w:r>
+        <w:t>messages</w:t>
+      </w:r>
+      <w:r>
+        <w:t>, and game-over overlays guide flow, while visual cues</w:t>
+      </w:r>
+      <w:r>
+        <w:t xml:space="preserve"> (screen shaking)</w:t>
+      </w:r>
+      <w:r>
+        <w:t xml:space="preserve"> and audio feedback keep interactions crisp at a steady 60 FPS.</w:t>
+      </w:r>
+    </w:p>
+    <w:p>
       <w:pPr>
         <w:pStyle w:val="Heading2"/>
       </w:pPr>
@@ -5299,12 +5935,9 @@
       </w:r>
       <w:bookmarkStart w:id="37" w:name="_Toc193702721"/>
       <w:r>
-        <w:t>Non-functional properties, such as (where applicable), usability, performance and security considerations (i.e., access control, robustness, backup and recovery considerations)).</w:t>
+        <w:t xml:space="preserve">Non-functional properties </w:t>
       </w:r>
       <w:bookmarkEnd w:id="37"/>
-      <w:r>
-        <w:t xml:space="preserve"> </w:t>
-      </w:r>
     </w:p>
     <w:p>
       <w:pPr>
@@ -5316,6 +5949,9 @@
           <w:sz w:val="40"/>
         </w:rPr>
       </w:pPr>
+      <w:r>
+        <w:t xml:space="preserve">We aim for ≤2 clicks to matchmaking, 60 FPS rendering, and support for 100+ concurrent sessions on minimal hardware. Security is enforced via HMAC-signed messages and replay protection. </w:t>
+      </w:r>
       <w:r>
         <w:br w:type="page"/>
       </w:r>
@@ -5331,9 +5967,34 @@
       <w:bookmarkStart w:id="38" w:name="_Toc193702722"/>
       <w:r>
         <w:lastRenderedPageBreak/>
-        <w:t>Evaluation (requirement coverage, testing strategy and results)</w:t>
+        <w:t xml:space="preserve">Evaluation </w:t>
       </w:r>
       <w:bookmarkEnd w:id="38"/>
+    </w:p>
+    <w:p>
+      <w:pPr>
+        <w:spacing w:after="160" w:line="259" w:lineRule="auto"/>
+        <w:ind w:left="113" w:firstLine="0"/>
+        <w:rPr>
+          <w:rFonts w:asciiTheme="majorHAnsi" w:hAnsiTheme="majorHAnsi"/>
+          <w:b/>
+          <w:sz w:val="40"/>
+        </w:rPr>
+      </w:pPr>
+      <w:r>
+        <w:br w:type="page"/>
+      </w:r>
+    </w:p>
+    <w:p>
+      <w:pPr>
+        <w:pStyle w:val="Heading1"/>
+      </w:pPr>
+      <w:bookmarkStart w:id="39" w:name="_Toc193702723"/>
+      <w:r>
+        <w:lastRenderedPageBreak/>
+        <w:t>Conclusions and future work</w:t>
+      </w:r>
+      <w:bookmarkEnd w:id="39"/>
       <w:r>
         <w:t xml:space="preserve"> </w:t>
       </w:r>
@@ -5349,44 +6010,21 @@
         </w:rPr>
       </w:pPr>
       <w:r>
-        <w:br w:type="page"/>
+        <w:t xml:space="preserve">Single player mode, </w:t>
+      </w:r>
+      <w:r>
+        <w:t>high score</w:t>
+      </w:r>
+      <w:r>
+        <w:t>. Create custom game</w:t>
       </w:r>
     </w:p>
     <w:p>
       <w:pPr>
         <w:pStyle w:val="Heading1"/>
       </w:pPr>
-      <w:bookmarkStart w:id="39" w:name="_Toc193702723"/>
-      <w:r>
-        <w:lastRenderedPageBreak/>
-        <w:t>Conclusions and future work</w:t>
-      </w:r>
-      <w:bookmarkEnd w:id="39"/>
-      <w:r>
-        <w:t xml:space="preserve"> </w:t>
-      </w:r>
-    </w:p>
-    <w:p>
-      <w:pPr>
-        <w:spacing w:after="160" w:line="259" w:lineRule="auto"/>
-        <w:ind w:left="0" w:firstLine="0"/>
-        <w:rPr>
-          <w:rFonts w:asciiTheme="majorHAnsi" w:hAnsiTheme="majorHAnsi"/>
-          <w:b/>
-          <w:sz w:val="40"/>
-        </w:rPr>
-      </w:pPr>
-      <w:r>
-        <w:br w:type="page"/>
-      </w:r>
-    </w:p>
-    <w:p>
-      <w:pPr>
-        <w:pStyle w:val="Heading1"/>
-      </w:pPr>
       <w:bookmarkStart w:id="40" w:name="_Toc193702724"/>
       <w:r>
-        <w:lastRenderedPageBreak/>
         <w:t>Acknowledgements</w:t>
       </w:r>
       <w:bookmarkEnd w:id="40"/>
@@ -5999,6 +6637,304 @@
     </w:lvl>
   </w:abstractNum>
   <w:abstractNum w:abstractNumId="3" w15:restartNumberingAfterBreak="0">
+    <w:nsid w:val="0669196A"/>
+    <w:multiLevelType w:val="multilevel"/>
+    <w:tmpl w:val="5DF4E2C8"/>
+    <w:lvl w:ilvl="0">
+      <w:start w:val="1"/>
+      <w:numFmt w:val="bullet"/>
+      <w:lvlText w:val=""/>
+      <w:lvlJc w:val="left"/>
+      <w:pPr>
+        <w:tabs>
+          <w:tab w:val="num" w:pos="720"/>
+        </w:tabs>
+        <w:ind w:left="720" w:hanging="360"/>
+      </w:pPr>
+      <w:rPr>
+        <w:rFonts w:ascii="Symbol" w:hAnsi="Symbol" w:hint="default"/>
+        <w:sz w:val="20"/>
+      </w:rPr>
+    </w:lvl>
+    <w:lvl w:ilvl="1" w:tentative="1">
+      <w:start w:val="1"/>
+      <w:numFmt w:val="bullet"/>
+      <w:lvlText w:val="o"/>
+      <w:lvlJc w:val="left"/>
+      <w:pPr>
+        <w:tabs>
+          <w:tab w:val="num" w:pos="1440"/>
+        </w:tabs>
+        <w:ind w:left="1440" w:hanging="360"/>
+      </w:pPr>
+      <w:rPr>
+        <w:rFonts w:ascii="Courier New" w:hAnsi="Courier New" w:hint="default"/>
+        <w:sz w:val="20"/>
+      </w:rPr>
+    </w:lvl>
+    <w:lvl w:ilvl="2" w:tentative="1">
+      <w:start w:val="1"/>
+      <w:numFmt w:val="bullet"/>
+      <w:lvlText w:val=""/>
+      <w:lvlJc w:val="left"/>
+      <w:pPr>
+        <w:tabs>
+          <w:tab w:val="num" w:pos="2160"/>
+        </w:tabs>
+        <w:ind w:left="2160" w:hanging="360"/>
+      </w:pPr>
+      <w:rPr>
+        <w:rFonts w:ascii="Wingdings" w:hAnsi="Wingdings" w:hint="default"/>
+        <w:sz w:val="20"/>
+      </w:rPr>
+    </w:lvl>
+    <w:lvl w:ilvl="3" w:tentative="1">
+      <w:start w:val="1"/>
+      <w:numFmt w:val="bullet"/>
+      <w:lvlText w:val=""/>
+      <w:lvlJc w:val="left"/>
+      <w:pPr>
+        <w:tabs>
+          <w:tab w:val="num" w:pos="2880"/>
+        </w:tabs>
+        <w:ind w:left="2880" w:hanging="360"/>
+      </w:pPr>
+      <w:rPr>
+        <w:rFonts w:ascii="Wingdings" w:hAnsi="Wingdings" w:hint="default"/>
+        <w:sz w:val="20"/>
+      </w:rPr>
+    </w:lvl>
+    <w:lvl w:ilvl="4" w:tentative="1">
+      <w:start w:val="1"/>
+      <w:numFmt w:val="bullet"/>
+      <w:lvlText w:val=""/>
+      <w:lvlJc w:val="left"/>
+      <w:pPr>
+        <w:tabs>
+          <w:tab w:val="num" w:pos="3600"/>
+        </w:tabs>
+        <w:ind w:left="3600" w:hanging="360"/>
+      </w:pPr>
+      <w:rPr>
+        <w:rFonts w:ascii="Wingdings" w:hAnsi="Wingdings" w:hint="default"/>
+        <w:sz w:val="20"/>
+      </w:rPr>
+    </w:lvl>
+    <w:lvl w:ilvl="5" w:tentative="1">
+      <w:start w:val="1"/>
+      <w:numFmt w:val="bullet"/>
+      <w:lvlText w:val=""/>
+      <w:lvlJc w:val="left"/>
+      <w:pPr>
+        <w:tabs>
+          <w:tab w:val="num" w:pos="4320"/>
+        </w:tabs>
+        <w:ind w:left="4320" w:hanging="360"/>
+      </w:pPr>
+      <w:rPr>
+        <w:rFonts w:ascii="Wingdings" w:hAnsi="Wingdings" w:hint="default"/>
+        <w:sz w:val="20"/>
+      </w:rPr>
+    </w:lvl>
+    <w:lvl w:ilvl="6" w:tentative="1">
+      <w:start w:val="1"/>
+      <w:numFmt w:val="bullet"/>
+      <w:lvlText w:val=""/>
+      <w:lvlJc w:val="left"/>
+      <w:pPr>
+        <w:tabs>
+          <w:tab w:val="num" w:pos="5040"/>
+        </w:tabs>
+        <w:ind w:left="5040" w:hanging="360"/>
+      </w:pPr>
+      <w:rPr>
+        <w:rFonts w:ascii="Wingdings" w:hAnsi="Wingdings" w:hint="default"/>
+        <w:sz w:val="20"/>
+      </w:rPr>
+    </w:lvl>
+    <w:lvl w:ilvl="7" w:tentative="1">
+      <w:start w:val="1"/>
+      <w:numFmt w:val="bullet"/>
+      <w:lvlText w:val=""/>
+      <w:lvlJc w:val="left"/>
+      <w:pPr>
+        <w:tabs>
+          <w:tab w:val="num" w:pos="5760"/>
+        </w:tabs>
+        <w:ind w:left="5760" w:hanging="360"/>
+      </w:pPr>
+      <w:rPr>
+        <w:rFonts w:ascii="Wingdings" w:hAnsi="Wingdings" w:hint="default"/>
+        <w:sz w:val="20"/>
+      </w:rPr>
+    </w:lvl>
+    <w:lvl w:ilvl="8" w:tentative="1">
+      <w:start w:val="1"/>
+      <w:numFmt w:val="bullet"/>
+      <w:lvlText w:val=""/>
+      <w:lvlJc w:val="left"/>
+      <w:pPr>
+        <w:tabs>
+          <w:tab w:val="num" w:pos="6480"/>
+        </w:tabs>
+        <w:ind w:left="6480" w:hanging="360"/>
+      </w:pPr>
+      <w:rPr>
+        <w:rFonts w:ascii="Wingdings" w:hAnsi="Wingdings" w:hint="default"/>
+        <w:sz w:val="20"/>
+      </w:rPr>
+    </w:lvl>
+  </w:abstractNum>
+  <w:abstractNum w:abstractNumId="4" w15:restartNumberingAfterBreak="0">
+    <w:nsid w:val="07C379F4"/>
+    <w:multiLevelType w:val="multilevel"/>
+    <w:tmpl w:val="C62C169E"/>
+    <w:lvl w:ilvl="0">
+      <w:start w:val="1"/>
+      <w:numFmt w:val="bullet"/>
+      <w:lvlText w:val=""/>
+      <w:lvlJc w:val="left"/>
+      <w:pPr>
+        <w:tabs>
+          <w:tab w:val="num" w:pos="720"/>
+        </w:tabs>
+        <w:ind w:left="720" w:hanging="360"/>
+      </w:pPr>
+      <w:rPr>
+        <w:rFonts w:ascii="Symbol" w:hAnsi="Symbol" w:hint="default"/>
+        <w:sz w:val="20"/>
+      </w:rPr>
+    </w:lvl>
+    <w:lvl w:ilvl="1" w:tentative="1">
+      <w:start w:val="1"/>
+      <w:numFmt w:val="bullet"/>
+      <w:lvlText w:val="o"/>
+      <w:lvlJc w:val="left"/>
+      <w:pPr>
+        <w:tabs>
+          <w:tab w:val="num" w:pos="1440"/>
+        </w:tabs>
+        <w:ind w:left="1440" w:hanging="360"/>
+      </w:pPr>
+      <w:rPr>
+        <w:rFonts w:ascii="Courier New" w:hAnsi="Courier New" w:hint="default"/>
+        <w:sz w:val="20"/>
+      </w:rPr>
+    </w:lvl>
+    <w:lvl w:ilvl="2" w:tentative="1">
+      <w:start w:val="1"/>
+      <w:numFmt w:val="bullet"/>
+      <w:lvlText w:val=""/>
+      <w:lvlJc w:val="left"/>
+      <w:pPr>
+        <w:tabs>
+          <w:tab w:val="num" w:pos="2160"/>
+        </w:tabs>
+        <w:ind w:left="2160" w:hanging="360"/>
+      </w:pPr>
+      <w:rPr>
+        <w:rFonts w:ascii="Wingdings" w:hAnsi="Wingdings" w:hint="default"/>
+        <w:sz w:val="20"/>
+      </w:rPr>
+    </w:lvl>
+    <w:lvl w:ilvl="3" w:tentative="1">
+      <w:start w:val="1"/>
+      <w:numFmt w:val="bullet"/>
+      <w:lvlText w:val=""/>
+      <w:lvlJc w:val="left"/>
+      <w:pPr>
+        <w:tabs>
+          <w:tab w:val="num" w:pos="2880"/>
+        </w:tabs>
+        <w:ind w:left="2880" w:hanging="360"/>
+      </w:pPr>
+      <w:rPr>
+        <w:rFonts w:ascii="Wingdings" w:hAnsi="Wingdings" w:hint="default"/>
+        <w:sz w:val="20"/>
+      </w:rPr>
+    </w:lvl>
+    <w:lvl w:ilvl="4" w:tentative="1">
+      <w:start w:val="1"/>
+      <w:numFmt w:val="bullet"/>
+      <w:lvlText w:val=""/>
+      <w:lvlJc w:val="left"/>
+      <w:pPr>
+        <w:tabs>
+          <w:tab w:val="num" w:pos="3600"/>
+        </w:tabs>
+        <w:ind w:left="3600" w:hanging="360"/>
+      </w:pPr>
+      <w:rPr>
+        <w:rFonts w:ascii="Wingdings" w:hAnsi="Wingdings" w:hint="default"/>
+        <w:sz w:val="20"/>
+      </w:rPr>
+    </w:lvl>
+    <w:lvl w:ilvl="5" w:tentative="1">
+      <w:start w:val="1"/>
+      <w:numFmt w:val="bullet"/>
+      <w:lvlText w:val=""/>
+      <w:lvlJc w:val="left"/>
+      <w:pPr>
+        <w:tabs>
+          <w:tab w:val="num" w:pos="4320"/>
+        </w:tabs>
+        <w:ind w:left="4320" w:hanging="360"/>
+      </w:pPr>
+      <w:rPr>
+        <w:rFonts w:ascii="Wingdings" w:hAnsi="Wingdings" w:hint="default"/>
+        <w:sz w:val="20"/>
+      </w:rPr>
+    </w:lvl>
+    <w:lvl w:ilvl="6" w:tentative="1">
+      <w:start w:val="1"/>
+      <w:numFmt w:val="bullet"/>
+      <w:lvlText w:val=""/>
+      <w:lvlJc w:val="left"/>
+      <w:pPr>
+        <w:tabs>
+          <w:tab w:val="num" w:pos="5040"/>
+        </w:tabs>
+        <w:ind w:left="5040" w:hanging="360"/>
+      </w:pPr>
+      <w:rPr>
+        <w:rFonts w:ascii="Wingdings" w:hAnsi="Wingdings" w:hint="default"/>
+        <w:sz w:val="20"/>
+      </w:rPr>
+    </w:lvl>
+    <w:lvl w:ilvl="7" w:tentative="1">
+      <w:start w:val="1"/>
+      <w:numFmt w:val="bullet"/>
+      <w:lvlText w:val=""/>
+      <w:lvlJc w:val="left"/>
+      <w:pPr>
+        <w:tabs>
+          <w:tab w:val="num" w:pos="5760"/>
+        </w:tabs>
+        <w:ind w:left="5760" w:hanging="360"/>
+      </w:pPr>
+      <w:rPr>
+        <w:rFonts w:ascii="Wingdings" w:hAnsi="Wingdings" w:hint="default"/>
+        <w:sz w:val="20"/>
+      </w:rPr>
+    </w:lvl>
+    <w:lvl w:ilvl="8" w:tentative="1">
+      <w:start w:val="1"/>
+      <w:numFmt w:val="bullet"/>
+      <w:lvlText w:val=""/>
+      <w:lvlJc w:val="left"/>
+      <w:pPr>
+        <w:tabs>
+          <w:tab w:val="num" w:pos="6480"/>
+        </w:tabs>
+        <w:ind w:left="6480" w:hanging="360"/>
+      </w:pPr>
+      <w:rPr>
+        <w:rFonts w:ascii="Wingdings" w:hAnsi="Wingdings" w:hint="default"/>
+        <w:sz w:val="20"/>
+      </w:rPr>
+    </w:lvl>
+  </w:abstractNum>
+  <w:abstractNum w:abstractNumId="5" w15:restartNumberingAfterBreak="0">
     <w:nsid w:val="0BB70F00"/>
     <w:multiLevelType w:val="multilevel"/>
     <w:tmpl w:val="587623B6"/>
@@ -6147,7 +7083,7 @@
       </w:rPr>
     </w:lvl>
   </w:abstractNum>
-  <w:abstractNum w:abstractNumId="4" w15:restartNumberingAfterBreak="0">
+  <w:abstractNum w:abstractNumId="6" w15:restartNumberingAfterBreak="0">
     <w:nsid w:val="0D9360A2"/>
     <w:multiLevelType w:val="multilevel"/>
     <w:tmpl w:val="D50E2C1A"/>
@@ -6296,7 +7232,7 @@
       </w:rPr>
     </w:lvl>
   </w:abstractNum>
-  <w:abstractNum w:abstractNumId="5" w15:restartNumberingAfterBreak="0">
+  <w:abstractNum w:abstractNumId="7" w15:restartNumberingAfterBreak="0">
     <w:nsid w:val="10DB44A1"/>
     <w:multiLevelType w:val="multilevel"/>
     <w:tmpl w:val="164CD356"/>
@@ -6413,7 +7349,7 @@
       </w:pPr>
     </w:lvl>
   </w:abstractNum>
-  <w:abstractNum w:abstractNumId="6" w15:restartNumberingAfterBreak="0">
+  <w:abstractNum w:abstractNumId="8" w15:restartNumberingAfterBreak="0">
     <w:nsid w:val="1277010D"/>
     <w:multiLevelType w:val="hybridMultilevel"/>
     <w:tmpl w:val="CBECD61E"/>
@@ -6499,7 +7435,156 @@
       </w:pPr>
     </w:lvl>
   </w:abstractNum>
-  <w:abstractNum w:abstractNumId="7" w15:restartNumberingAfterBreak="0">
+  <w:abstractNum w:abstractNumId="9" w15:restartNumberingAfterBreak="0">
+    <w:nsid w:val="140E0118"/>
+    <w:multiLevelType w:val="multilevel"/>
+    <w:tmpl w:val="6458F5BA"/>
+    <w:lvl w:ilvl="0">
+      <w:start w:val="1"/>
+      <w:numFmt w:val="bullet"/>
+      <w:lvlText w:val=""/>
+      <w:lvlJc w:val="left"/>
+      <w:pPr>
+        <w:tabs>
+          <w:tab w:val="num" w:pos="720"/>
+        </w:tabs>
+        <w:ind w:left="720" w:hanging="360"/>
+      </w:pPr>
+      <w:rPr>
+        <w:rFonts w:ascii="Symbol" w:hAnsi="Symbol" w:hint="default"/>
+        <w:sz w:val="20"/>
+      </w:rPr>
+    </w:lvl>
+    <w:lvl w:ilvl="1" w:tentative="1">
+      <w:start w:val="1"/>
+      <w:numFmt w:val="bullet"/>
+      <w:lvlText w:val="o"/>
+      <w:lvlJc w:val="left"/>
+      <w:pPr>
+        <w:tabs>
+          <w:tab w:val="num" w:pos="1440"/>
+        </w:tabs>
+        <w:ind w:left="1440" w:hanging="360"/>
+      </w:pPr>
+      <w:rPr>
+        <w:rFonts w:ascii="Courier New" w:hAnsi="Courier New" w:hint="default"/>
+        <w:sz w:val="20"/>
+      </w:rPr>
+    </w:lvl>
+    <w:lvl w:ilvl="2" w:tentative="1">
+      <w:start w:val="1"/>
+      <w:numFmt w:val="bullet"/>
+      <w:lvlText w:val=""/>
+      <w:lvlJc w:val="left"/>
+      <w:pPr>
+        <w:tabs>
+          <w:tab w:val="num" w:pos="2160"/>
+        </w:tabs>
+        <w:ind w:left="2160" w:hanging="360"/>
+      </w:pPr>
+      <w:rPr>
+        <w:rFonts w:ascii="Wingdings" w:hAnsi="Wingdings" w:hint="default"/>
+        <w:sz w:val="20"/>
+      </w:rPr>
+    </w:lvl>
+    <w:lvl w:ilvl="3" w:tentative="1">
+      <w:start w:val="1"/>
+      <w:numFmt w:val="bullet"/>
+      <w:lvlText w:val=""/>
+      <w:lvlJc w:val="left"/>
+      <w:pPr>
+        <w:tabs>
+          <w:tab w:val="num" w:pos="2880"/>
+        </w:tabs>
+        <w:ind w:left="2880" w:hanging="360"/>
+      </w:pPr>
+      <w:rPr>
+        <w:rFonts w:ascii="Wingdings" w:hAnsi="Wingdings" w:hint="default"/>
+        <w:sz w:val="20"/>
+      </w:rPr>
+    </w:lvl>
+    <w:lvl w:ilvl="4" w:tentative="1">
+      <w:start w:val="1"/>
+      <w:numFmt w:val="bullet"/>
+      <w:lvlText w:val=""/>
+      <w:lvlJc w:val="left"/>
+      <w:pPr>
+        <w:tabs>
+          <w:tab w:val="num" w:pos="3600"/>
+        </w:tabs>
+        <w:ind w:left="3600" w:hanging="360"/>
+      </w:pPr>
+      <w:rPr>
+        <w:rFonts w:ascii="Wingdings" w:hAnsi="Wingdings" w:hint="default"/>
+        <w:sz w:val="20"/>
+      </w:rPr>
+    </w:lvl>
+    <w:lvl w:ilvl="5" w:tentative="1">
+      <w:start w:val="1"/>
+      <w:numFmt w:val="bullet"/>
+      <w:lvlText w:val=""/>
+      <w:lvlJc w:val="left"/>
+      <w:pPr>
+        <w:tabs>
+          <w:tab w:val="num" w:pos="4320"/>
+        </w:tabs>
+        <w:ind w:left="4320" w:hanging="360"/>
+      </w:pPr>
+      <w:rPr>
+        <w:rFonts w:ascii="Wingdings" w:hAnsi="Wingdings" w:hint="default"/>
+        <w:sz w:val="20"/>
+      </w:rPr>
+    </w:lvl>
+    <w:lvl w:ilvl="6" w:tentative="1">
+      <w:start w:val="1"/>
+      <w:numFmt w:val="bullet"/>
+      <w:lvlText w:val=""/>
+      <w:lvlJc w:val="left"/>
+      <w:pPr>
+        <w:tabs>
+          <w:tab w:val="num" w:pos="5040"/>
+        </w:tabs>
+        <w:ind w:left="5040" w:hanging="360"/>
+      </w:pPr>
+      <w:rPr>
+        <w:rFonts w:ascii="Wingdings" w:hAnsi="Wingdings" w:hint="default"/>
+        <w:sz w:val="20"/>
+      </w:rPr>
+    </w:lvl>
+    <w:lvl w:ilvl="7" w:tentative="1">
+      <w:start w:val="1"/>
+      <w:numFmt w:val="bullet"/>
+      <w:lvlText w:val=""/>
+      <w:lvlJc w:val="left"/>
+      <w:pPr>
+        <w:tabs>
+          <w:tab w:val="num" w:pos="5760"/>
+        </w:tabs>
+        <w:ind w:left="5760" w:hanging="360"/>
+      </w:pPr>
+      <w:rPr>
+        <w:rFonts w:ascii="Wingdings" w:hAnsi="Wingdings" w:hint="default"/>
+        <w:sz w:val="20"/>
+      </w:rPr>
+    </w:lvl>
+    <w:lvl w:ilvl="8" w:tentative="1">
+      <w:start w:val="1"/>
+      <w:numFmt w:val="bullet"/>
+      <w:lvlText w:val=""/>
+      <w:lvlJc w:val="left"/>
+      <w:pPr>
+        <w:tabs>
+          <w:tab w:val="num" w:pos="6480"/>
+        </w:tabs>
+        <w:ind w:left="6480" w:hanging="360"/>
+      </w:pPr>
+      <w:rPr>
+        <w:rFonts w:ascii="Wingdings" w:hAnsi="Wingdings" w:hint="default"/>
+        <w:sz w:val="20"/>
+      </w:rPr>
+    </w:lvl>
+  </w:abstractNum>
+  <w:abstractNum w:abstractNumId="10" w15:restartNumberingAfterBreak="0">
     <w:nsid w:val="1CF652EB"/>
     <w:multiLevelType w:val="multilevel"/>
     <w:tmpl w:val="A206693C"/>
@@ -6648,7 +7733,7 @@
       </w:rPr>
     </w:lvl>
   </w:abstractNum>
-  <w:abstractNum w:abstractNumId="8" w15:restartNumberingAfterBreak="0">
+  <w:abstractNum w:abstractNumId="11" w15:restartNumberingAfterBreak="0">
     <w:nsid w:val="225C4E6F"/>
     <w:multiLevelType w:val="multilevel"/>
     <w:tmpl w:val="8C8E9F2C"/>
@@ -6797,7 +7882,7 @@
       </w:rPr>
     </w:lvl>
   </w:abstractNum>
-  <w:abstractNum w:abstractNumId="9" w15:restartNumberingAfterBreak="0">
+  <w:abstractNum w:abstractNumId="12" w15:restartNumberingAfterBreak="0">
     <w:nsid w:val="239954D9"/>
     <w:multiLevelType w:val="hybridMultilevel"/>
     <w:tmpl w:val="AECC7458"/>
@@ -6883,7 +7968,242 @@
       </w:pPr>
     </w:lvl>
   </w:abstractNum>
-  <w:abstractNum w:abstractNumId="10" w15:restartNumberingAfterBreak="0">
+  <w:abstractNum w:abstractNumId="13" w15:restartNumberingAfterBreak="0">
+    <w:nsid w:val="25D17ED1"/>
+    <w:multiLevelType w:val="hybridMultilevel"/>
+    <w:tmpl w:val="F86CCA12"/>
+    <w:lvl w:ilvl="0" w:tplc="0809000F">
+      <w:start w:val="1"/>
+      <w:numFmt w:val="decimal"/>
+      <w:lvlText w:val="%1."/>
+      <w:lvlJc w:val="left"/>
+      <w:pPr>
+        <w:ind w:left="720" w:hanging="360"/>
+      </w:pPr>
+    </w:lvl>
+    <w:lvl w:ilvl="1" w:tplc="08090019" w:tentative="1">
+      <w:start w:val="1"/>
+      <w:numFmt w:val="lowerLetter"/>
+      <w:lvlText w:val="%2."/>
+      <w:lvlJc w:val="left"/>
+      <w:pPr>
+        <w:ind w:left="1440" w:hanging="360"/>
+      </w:pPr>
+    </w:lvl>
+    <w:lvl w:ilvl="2" w:tplc="0809001B" w:tentative="1">
+      <w:start w:val="1"/>
+      <w:numFmt w:val="lowerRoman"/>
+      <w:lvlText w:val="%3."/>
+      <w:lvlJc w:val="right"/>
+      <w:pPr>
+        <w:ind w:left="2160" w:hanging="180"/>
+      </w:pPr>
+    </w:lvl>
+    <w:lvl w:ilvl="3" w:tplc="0809000F" w:tentative="1">
+      <w:start w:val="1"/>
+      <w:numFmt w:val="decimal"/>
+      <w:lvlText w:val="%4."/>
+      <w:lvlJc w:val="left"/>
+      <w:pPr>
+        <w:ind w:left="2880" w:hanging="360"/>
+      </w:pPr>
+    </w:lvl>
+    <w:lvl w:ilvl="4" w:tplc="08090019" w:tentative="1">
+      <w:start w:val="1"/>
+      <w:numFmt w:val="lowerLetter"/>
+      <w:lvlText w:val="%5."/>
+      <w:lvlJc w:val="left"/>
+      <w:pPr>
+        <w:ind w:left="3600" w:hanging="360"/>
+      </w:pPr>
+    </w:lvl>
+    <w:lvl w:ilvl="5" w:tplc="0809001B" w:tentative="1">
+      <w:start w:val="1"/>
+      <w:numFmt w:val="lowerRoman"/>
+      <w:lvlText w:val="%6."/>
+      <w:lvlJc w:val="right"/>
+      <w:pPr>
+        <w:ind w:left="4320" w:hanging="180"/>
+      </w:pPr>
+    </w:lvl>
+    <w:lvl w:ilvl="6" w:tplc="0809000F" w:tentative="1">
+      <w:start w:val="1"/>
+      <w:numFmt w:val="decimal"/>
+      <w:lvlText w:val="%7."/>
+      <w:lvlJc w:val="left"/>
+      <w:pPr>
+        <w:ind w:left="5040" w:hanging="360"/>
+      </w:pPr>
+    </w:lvl>
+    <w:lvl w:ilvl="7" w:tplc="08090019" w:tentative="1">
+      <w:start w:val="1"/>
+      <w:numFmt w:val="lowerLetter"/>
+      <w:lvlText w:val="%8."/>
+      <w:lvlJc w:val="left"/>
+      <w:pPr>
+        <w:ind w:left="5760" w:hanging="360"/>
+      </w:pPr>
+    </w:lvl>
+    <w:lvl w:ilvl="8" w:tplc="0809001B" w:tentative="1">
+      <w:start w:val="1"/>
+      <w:numFmt w:val="lowerRoman"/>
+      <w:lvlText w:val="%9."/>
+      <w:lvlJc w:val="right"/>
+      <w:pPr>
+        <w:ind w:left="6480" w:hanging="180"/>
+      </w:pPr>
+    </w:lvl>
+  </w:abstractNum>
+  <w:abstractNum w:abstractNumId="14" w15:restartNumberingAfterBreak="0">
+    <w:nsid w:val="25F030D5"/>
+    <w:multiLevelType w:val="multilevel"/>
+    <w:tmpl w:val="1D2C6718"/>
+    <w:lvl w:ilvl="0">
+      <w:start w:val="1"/>
+      <w:numFmt w:val="bullet"/>
+      <w:lvlText w:val=""/>
+      <w:lvlJc w:val="left"/>
+      <w:pPr>
+        <w:tabs>
+          <w:tab w:val="num" w:pos="720"/>
+        </w:tabs>
+        <w:ind w:left="720" w:hanging="360"/>
+      </w:pPr>
+      <w:rPr>
+        <w:rFonts w:ascii="Symbol" w:hAnsi="Symbol" w:hint="default"/>
+        <w:sz w:val="20"/>
+      </w:rPr>
+    </w:lvl>
+    <w:lvl w:ilvl="1" w:tentative="1">
+      <w:start w:val="1"/>
+      <w:numFmt w:val="bullet"/>
+      <w:lvlText w:val="o"/>
+      <w:lvlJc w:val="left"/>
+      <w:pPr>
+        <w:tabs>
+          <w:tab w:val="num" w:pos="1440"/>
+        </w:tabs>
+        <w:ind w:left="1440" w:hanging="360"/>
+      </w:pPr>
+      <w:rPr>
+        <w:rFonts w:ascii="Courier New" w:hAnsi="Courier New" w:hint="default"/>
+        <w:sz w:val="20"/>
+      </w:rPr>
+    </w:lvl>
+    <w:lvl w:ilvl="2" w:tentative="1">
+      <w:start w:val="1"/>
+      <w:numFmt w:val="bullet"/>
+      <w:lvlText w:val=""/>
+      <w:lvlJc w:val="left"/>
+      <w:pPr>
+        <w:tabs>
+          <w:tab w:val="num" w:pos="2160"/>
+        </w:tabs>
+        <w:ind w:left="2160" w:hanging="360"/>
+      </w:pPr>
+      <w:rPr>
+        <w:rFonts w:ascii="Wingdings" w:hAnsi="Wingdings" w:hint="default"/>
+        <w:sz w:val="20"/>
+      </w:rPr>
+    </w:lvl>
+    <w:lvl w:ilvl="3" w:tentative="1">
+      <w:start w:val="1"/>
+      <w:numFmt w:val="bullet"/>
+      <w:lvlText w:val=""/>
+      <w:lvlJc w:val="left"/>
+      <w:pPr>
+        <w:tabs>
+          <w:tab w:val="num" w:pos="2880"/>
+        </w:tabs>
+        <w:ind w:left="2880" w:hanging="360"/>
+      </w:pPr>
+      <w:rPr>
+        <w:rFonts w:ascii="Wingdings" w:hAnsi="Wingdings" w:hint="default"/>
+        <w:sz w:val="20"/>
+      </w:rPr>
+    </w:lvl>
+    <w:lvl w:ilvl="4" w:tentative="1">
+      <w:start w:val="1"/>
+      <w:numFmt w:val="bullet"/>
+      <w:lvlText w:val=""/>
+      <w:lvlJc w:val="left"/>
+      <w:pPr>
+        <w:tabs>
+          <w:tab w:val="num" w:pos="3600"/>
+        </w:tabs>
+        <w:ind w:left="3600" w:hanging="360"/>
+      </w:pPr>
+      <w:rPr>
+        <w:rFonts w:ascii="Wingdings" w:hAnsi="Wingdings" w:hint="default"/>
+        <w:sz w:val="20"/>
+      </w:rPr>
+    </w:lvl>
+    <w:lvl w:ilvl="5" w:tentative="1">
+      <w:start w:val="1"/>
+      <w:numFmt w:val="bullet"/>
+      <w:lvlText w:val=""/>
+      <w:lvlJc w:val="left"/>
+      <w:pPr>
+        <w:tabs>
+          <w:tab w:val="num" w:pos="4320"/>
+        </w:tabs>
+        <w:ind w:left="4320" w:hanging="360"/>
+      </w:pPr>
+      <w:rPr>
+        <w:rFonts w:ascii="Wingdings" w:hAnsi="Wingdings" w:hint="default"/>
+        <w:sz w:val="20"/>
+      </w:rPr>
+    </w:lvl>
+    <w:lvl w:ilvl="6" w:tentative="1">
+      <w:start w:val="1"/>
+      <w:numFmt w:val="bullet"/>
+      <w:lvlText w:val=""/>
+      <w:lvlJc w:val="left"/>
+      <w:pPr>
+        <w:tabs>
+          <w:tab w:val="num" w:pos="5040"/>
+        </w:tabs>
+        <w:ind w:left="5040" w:hanging="360"/>
+      </w:pPr>
+      <w:rPr>
+        <w:rFonts w:ascii="Wingdings" w:hAnsi="Wingdings" w:hint="default"/>
+        <w:sz w:val="20"/>
+      </w:rPr>
+    </w:lvl>
+    <w:lvl w:ilvl="7" w:tentative="1">
+      <w:start w:val="1"/>
+      <w:numFmt w:val="bullet"/>
+      <w:lvlText w:val=""/>
+      <w:lvlJc w:val="left"/>
+      <w:pPr>
+        <w:tabs>
+          <w:tab w:val="num" w:pos="5760"/>
+        </w:tabs>
+        <w:ind w:left="5760" w:hanging="360"/>
+      </w:pPr>
+      <w:rPr>
+        <w:rFonts w:ascii="Wingdings" w:hAnsi="Wingdings" w:hint="default"/>
+        <w:sz w:val="20"/>
+      </w:rPr>
+    </w:lvl>
+    <w:lvl w:ilvl="8" w:tentative="1">
+      <w:start w:val="1"/>
+      <w:numFmt w:val="bullet"/>
+      <w:lvlText w:val=""/>
+      <w:lvlJc w:val="left"/>
+      <w:pPr>
+        <w:tabs>
+          <w:tab w:val="num" w:pos="6480"/>
+        </w:tabs>
+        <w:ind w:left="6480" w:hanging="360"/>
+      </w:pPr>
+      <w:rPr>
+        <w:rFonts w:ascii="Wingdings" w:hAnsi="Wingdings" w:hint="default"/>
+        <w:sz w:val="20"/>
+      </w:rPr>
+    </w:lvl>
+  </w:abstractNum>
+  <w:abstractNum w:abstractNumId="15" w15:restartNumberingAfterBreak="0">
     <w:nsid w:val="302068EE"/>
     <w:multiLevelType w:val="multilevel"/>
     <w:tmpl w:val="1638CCDC"/>
@@ -7002,7 +8322,7 @@
       </w:rPr>
     </w:lvl>
   </w:abstractNum>
-  <w:abstractNum w:abstractNumId="11" w15:restartNumberingAfterBreak="0">
+  <w:abstractNum w:abstractNumId="16" w15:restartNumberingAfterBreak="0">
     <w:nsid w:val="33684FCC"/>
     <w:multiLevelType w:val="multilevel"/>
     <w:tmpl w:val="134E081C"/>
@@ -7151,7 +8471,7 @@
       </w:rPr>
     </w:lvl>
   </w:abstractNum>
-  <w:abstractNum w:abstractNumId="12" w15:restartNumberingAfterBreak="0">
+  <w:abstractNum w:abstractNumId="17" w15:restartNumberingAfterBreak="0">
     <w:nsid w:val="34902C7F"/>
     <w:multiLevelType w:val="hybridMultilevel"/>
     <w:tmpl w:val="4BB03278"/>
@@ -7242,7 +8562,156 @@
       </w:pPr>
     </w:lvl>
   </w:abstractNum>
-  <w:abstractNum w:abstractNumId="13" w15:restartNumberingAfterBreak="0">
+  <w:abstractNum w:abstractNumId="18" w15:restartNumberingAfterBreak="0">
+    <w:nsid w:val="37DA5CBE"/>
+    <w:multiLevelType w:val="multilevel"/>
+    <w:tmpl w:val="74BCC662"/>
+    <w:lvl w:ilvl="0">
+      <w:start w:val="1"/>
+      <w:numFmt w:val="bullet"/>
+      <w:lvlText w:val=""/>
+      <w:lvlJc w:val="left"/>
+      <w:pPr>
+        <w:tabs>
+          <w:tab w:val="num" w:pos="720"/>
+        </w:tabs>
+        <w:ind w:left="720" w:hanging="360"/>
+      </w:pPr>
+      <w:rPr>
+        <w:rFonts w:ascii="Symbol" w:hAnsi="Symbol" w:hint="default"/>
+        <w:sz w:val="20"/>
+      </w:rPr>
+    </w:lvl>
+    <w:lvl w:ilvl="1" w:tentative="1">
+      <w:start w:val="1"/>
+      <w:numFmt w:val="bullet"/>
+      <w:lvlText w:val="o"/>
+      <w:lvlJc w:val="left"/>
+      <w:pPr>
+        <w:tabs>
+          <w:tab w:val="num" w:pos="1440"/>
+        </w:tabs>
+        <w:ind w:left="1440" w:hanging="360"/>
+      </w:pPr>
+      <w:rPr>
+        <w:rFonts w:ascii="Courier New" w:hAnsi="Courier New" w:hint="default"/>
+        <w:sz w:val="20"/>
+      </w:rPr>
+    </w:lvl>
+    <w:lvl w:ilvl="2" w:tentative="1">
+      <w:start w:val="1"/>
+      <w:numFmt w:val="bullet"/>
+      <w:lvlText w:val=""/>
+      <w:lvlJc w:val="left"/>
+      <w:pPr>
+        <w:tabs>
+          <w:tab w:val="num" w:pos="2160"/>
+        </w:tabs>
+        <w:ind w:left="2160" w:hanging="360"/>
+      </w:pPr>
+      <w:rPr>
+        <w:rFonts w:ascii="Wingdings" w:hAnsi="Wingdings" w:hint="default"/>
+        <w:sz w:val="20"/>
+      </w:rPr>
+    </w:lvl>
+    <w:lvl w:ilvl="3" w:tentative="1">
+      <w:start w:val="1"/>
+      <w:numFmt w:val="bullet"/>
+      <w:lvlText w:val=""/>
+      <w:lvlJc w:val="left"/>
+      <w:pPr>
+        <w:tabs>
+          <w:tab w:val="num" w:pos="2880"/>
+        </w:tabs>
+        <w:ind w:left="2880" w:hanging="360"/>
+      </w:pPr>
+      <w:rPr>
+        <w:rFonts w:ascii="Wingdings" w:hAnsi="Wingdings" w:hint="default"/>
+        <w:sz w:val="20"/>
+      </w:rPr>
+    </w:lvl>
+    <w:lvl w:ilvl="4" w:tentative="1">
+      <w:start w:val="1"/>
+      <w:numFmt w:val="bullet"/>
+      <w:lvlText w:val=""/>
+      <w:lvlJc w:val="left"/>
+      <w:pPr>
+        <w:tabs>
+          <w:tab w:val="num" w:pos="3600"/>
+        </w:tabs>
+        <w:ind w:left="3600" w:hanging="360"/>
+      </w:pPr>
+      <w:rPr>
+        <w:rFonts w:ascii="Wingdings" w:hAnsi="Wingdings" w:hint="default"/>
+        <w:sz w:val="20"/>
+      </w:rPr>
+    </w:lvl>
+    <w:lvl w:ilvl="5" w:tentative="1">
+      <w:start w:val="1"/>
+      <w:numFmt w:val="bullet"/>
+      <w:lvlText w:val=""/>
+      <w:lvlJc w:val="left"/>
+      <w:pPr>
+        <w:tabs>
+          <w:tab w:val="num" w:pos="4320"/>
+        </w:tabs>
+        <w:ind w:left="4320" w:hanging="360"/>
+      </w:pPr>
+      <w:rPr>
+        <w:rFonts w:ascii="Wingdings" w:hAnsi="Wingdings" w:hint="default"/>
+        <w:sz w:val="20"/>
+      </w:rPr>
+    </w:lvl>
+    <w:lvl w:ilvl="6" w:tentative="1">
+      <w:start w:val="1"/>
+      <w:numFmt w:val="bullet"/>
+      <w:lvlText w:val=""/>
+      <w:lvlJc w:val="left"/>
+      <w:pPr>
+        <w:tabs>
+          <w:tab w:val="num" w:pos="5040"/>
+        </w:tabs>
+        <w:ind w:left="5040" w:hanging="360"/>
+      </w:pPr>
+      <w:rPr>
+        <w:rFonts w:ascii="Wingdings" w:hAnsi="Wingdings" w:hint="default"/>
+        <w:sz w:val="20"/>
+      </w:rPr>
+    </w:lvl>
+    <w:lvl w:ilvl="7" w:tentative="1">
+      <w:start w:val="1"/>
+      <w:numFmt w:val="bullet"/>
+      <w:lvlText w:val=""/>
+      <w:lvlJc w:val="left"/>
+      <w:pPr>
+        <w:tabs>
+          <w:tab w:val="num" w:pos="5760"/>
+        </w:tabs>
+        <w:ind w:left="5760" w:hanging="360"/>
+      </w:pPr>
+      <w:rPr>
+        <w:rFonts w:ascii="Wingdings" w:hAnsi="Wingdings" w:hint="default"/>
+        <w:sz w:val="20"/>
+      </w:rPr>
+    </w:lvl>
+    <w:lvl w:ilvl="8" w:tentative="1">
+      <w:start w:val="1"/>
+      <w:numFmt w:val="bullet"/>
+      <w:lvlText w:val=""/>
+      <w:lvlJc w:val="left"/>
+      <w:pPr>
+        <w:tabs>
+          <w:tab w:val="num" w:pos="6480"/>
+        </w:tabs>
+        <w:ind w:left="6480" w:hanging="360"/>
+      </w:pPr>
+      <w:rPr>
+        <w:rFonts w:ascii="Wingdings" w:hAnsi="Wingdings" w:hint="default"/>
+        <w:sz w:val="20"/>
+      </w:rPr>
+    </w:lvl>
+  </w:abstractNum>
+  <w:abstractNum w:abstractNumId="19" w15:restartNumberingAfterBreak="0">
     <w:nsid w:val="39A769D9"/>
     <w:multiLevelType w:val="multilevel"/>
     <w:tmpl w:val="EC62F3CE"/>
@@ -7391,7 +8860,305 @@
       </w:rPr>
     </w:lvl>
   </w:abstractNum>
-  <w:abstractNum w:abstractNumId="14" w15:restartNumberingAfterBreak="0">
+  <w:abstractNum w:abstractNumId="20" w15:restartNumberingAfterBreak="0">
+    <w:nsid w:val="3E771BF4"/>
+    <w:multiLevelType w:val="multilevel"/>
+    <w:tmpl w:val="0B4CAB94"/>
+    <w:lvl w:ilvl="0">
+      <w:start w:val="1"/>
+      <w:numFmt w:val="bullet"/>
+      <w:lvlText w:val=""/>
+      <w:lvlJc w:val="left"/>
+      <w:pPr>
+        <w:tabs>
+          <w:tab w:val="num" w:pos="720"/>
+        </w:tabs>
+        <w:ind w:left="720" w:hanging="360"/>
+      </w:pPr>
+      <w:rPr>
+        <w:rFonts w:ascii="Symbol" w:hAnsi="Symbol" w:hint="default"/>
+        <w:sz w:val="20"/>
+      </w:rPr>
+    </w:lvl>
+    <w:lvl w:ilvl="1" w:tentative="1">
+      <w:start w:val="1"/>
+      <w:numFmt w:val="bullet"/>
+      <w:lvlText w:val="o"/>
+      <w:lvlJc w:val="left"/>
+      <w:pPr>
+        <w:tabs>
+          <w:tab w:val="num" w:pos="1440"/>
+        </w:tabs>
+        <w:ind w:left="1440" w:hanging="360"/>
+      </w:pPr>
+      <w:rPr>
+        <w:rFonts w:ascii="Courier New" w:hAnsi="Courier New" w:hint="default"/>
+        <w:sz w:val="20"/>
+      </w:rPr>
+    </w:lvl>
+    <w:lvl w:ilvl="2" w:tentative="1">
+      <w:start w:val="1"/>
+      <w:numFmt w:val="bullet"/>
+      <w:lvlText w:val=""/>
+      <w:lvlJc w:val="left"/>
+      <w:pPr>
+        <w:tabs>
+          <w:tab w:val="num" w:pos="2160"/>
+        </w:tabs>
+        <w:ind w:left="2160" w:hanging="360"/>
+      </w:pPr>
+      <w:rPr>
+        <w:rFonts w:ascii="Wingdings" w:hAnsi="Wingdings" w:hint="default"/>
+        <w:sz w:val="20"/>
+      </w:rPr>
+    </w:lvl>
+    <w:lvl w:ilvl="3" w:tentative="1">
+      <w:start w:val="1"/>
+      <w:numFmt w:val="bullet"/>
+      <w:lvlText w:val=""/>
+      <w:lvlJc w:val="left"/>
+      <w:pPr>
+        <w:tabs>
+          <w:tab w:val="num" w:pos="2880"/>
+        </w:tabs>
+        <w:ind w:left="2880" w:hanging="360"/>
+      </w:pPr>
+      <w:rPr>
+        <w:rFonts w:ascii="Wingdings" w:hAnsi="Wingdings" w:hint="default"/>
+        <w:sz w:val="20"/>
+      </w:rPr>
+    </w:lvl>
+    <w:lvl w:ilvl="4" w:tentative="1">
+      <w:start w:val="1"/>
+      <w:numFmt w:val="bullet"/>
+      <w:lvlText w:val=""/>
+      <w:lvlJc w:val="left"/>
+      <w:pPr>
+        <w:tabs>
+          <w:tab w:val="num" w:pos="3600"/>
+        </w:tabs>
+        <w:ind w:left="3600" w:hanging="360"/>
+      </w:pPr>
+      <w:rPr>
+        <w:rFonts w:ascii="Wingdings" w:hAnsi="Wingdings" w:hint="default"/>
+        <w:sz w:val="20"/>
+      </w:rPr>
+    </w:lvl>
+    <w:lvl w:ilvl="5" w:tentative="1">
+      <w:start w:val="1"/>
+      <w:numFmt w:val="bullet"/>
+      <w:lvlText w:val=""/>
+      <w:lvlJc w:val="left"/>
+      <w:pPr>
+        <w:tabs>
+          <w:tab w:val="num" w:pos="4320"/>
+        </w:tabs>
+        <w:ind w:left="4320" w:hanging="360"/>
+      </w:pPr>
+      <w:rPr>
+        <w:rFonts w:ascii="Wingdings" w:hAnsi="Wingdings" w:hint="default"/>
+        <w:sz w:val="20"/>
+      </w:rPr>
+    </w:lvl>
+    <w:lvl w:ilvl="6" w:tentative="1">
+      <w:start w:val="1"/>
+      <w:numFmt w:val="bullet"/>
+      <w:lvlText w:val=""/>
+      <w:lvlJc w:val="left"/>
+      <w:pPr>
+        <w:tabs>
+          <w:tab w:val="num" w:pos="5040"/>
+        </w:tabs>
+        <w:ind w:left="5040" w:hanging="360"/>
+      </w:pPr>
+      <w:rPr>
+        <w:rFonts w:ascii="Wingdings" w:hAnsi="Wingdings" w:hint="default"/>
+        <w:sz w:val="20"/>
+      </w:rPr>
+    </w:lvl>
+    <w:lvl w:ilvl="7" w:tentative="1">
+      <w:start w:val="1"/>
+      <w:numFmt w:val="bullet"/>
+      <w:lvlText w:val=""/>
+      <w:lvlJc w:val="left"/>
+      <w:pPr>
+        <w:tabs>
+          <w:tab w:val="num" w:pos="5760"/>
+        </w:tabs>
+        <w:ind w:left="5760" w:hanging="360"/>
+      </w:pPr>
+      <w:rPr>
+        <w:rFonts w:ascii="Wingdings" w:hAnsi="Wingdings" w:hint="default"/>
+        <w:sz w:val="20"/>
+      </w:rPr>
+    </w:lvl>
+    <w:lvl w:ilvl="8" w:tentative="1">
+      <w:start w:val="1"/>
+      <w:numFmt w:val="bullet"/>
+      <w:lvlText w:val=""/>
+      <w:lvlJc w:val="left"/>
+      <w:pPr>
+        <w:tabs>
+          <w:tab w:val="num" w:pos="6480"/>
+        </w:tabs>
+        <w:ind w:left="6480" w:hanging="360"/>
+      </w:pPr>
+      <w:rPr>
+        <w:rFonts w:ascii="Wingdings" w:hAnsi="Wingdings" w:hint="default"/>
+        <w:sz w:val="20"/>
+      </w:rPr>
+    </w:lvl>
+  </w:abstractNum>
+  <w:abstractNum w:abstractNumId="21" w15:restartNumberingAfterBreak="0">
+    <w:nsid w:val="42BB385B"/>
+    <w:multiLevelType w:val="multilevel"/>
+    <w:tmpl w:val="935842C4"/>
+    <w:lvl w:ilvl="0">
+      <w:start w:val="1"/>
+      <w:numFmt w:val="bullet"/>
+      <w:lvlText w:val=""/>
+      <w:lvlJc w:val="left"/>
+      <w:pPr>
+        <w:tabs>
+          <w:tab w:val="num" w:pos="720"/>
+        </w:tabs>
+        <w:ind w:left="720" w:hanging="360"/>
+      </w:pPr>
+      <w:rPr>
+        <w:rFonts w:ascii="Symbol" w:hAnsi="Symbol" w:hint="default"/>
+        <w:sz w:val="20"/>
+      </w:rPr>
+    </w:lvl>
+    <w:lvl w:ilvl="1" w:tentative="1">
+      <w:start w:val="1"/>
+      <w:numFmt w:val="bullet"/>
+      <w:lvlText w:val="o"/>
+      <w:lvlJc w:val="left"/>
+      <w:pPr>
+        <w:tabs>
+          <w:tab w:val="num" w:pos="1440"/>
+        </w:tabs>
+        <w:ind w:left="1440" w:hanging="360"/>
+      </w:pPr>
+      <w:rPr>
+        <w:rFonts w:ascii="Courier New" w:hAnsi="Courier New" w:hint="default"/>
+        <w:sz w:val="20"/>
+      </w:rPr>
+    </w:lvl>
+    <w:lvl w:ilvl="2" w:tentative="1">
+      <w:start w:val="1"/>
+      <w:numFmt w:val="bullet"/>
+      <w:lvlText w:val=""/>
+      <w:lvlJc w:val="left"/>
+      <w:pPr>
+        <w:tabs>
+          <w:tab w:val="num" w:pos="2160"/>
+        </w:tabs>
+        <w:ind w:left="2160" w:hanging="360"/>
+      </w:pPr>
+      <w:rPr>
+        <w:rFonts w:ascii="Wingdings" w:hAnsi="Wingdings" w:hint="default"/>
+        <w:sz w:val="20"/>
+      </w:rPr>
+    </w:lvl>
+    <w:lvl w:ilvl="3" w:tentative="1">
+      <w:start w:val="1"/>
+      <w:numFmt w:val="bullet"/>
+      <w:lvlText w:val=""/>
+      <w:lvlJc w:val="left"/>
+      <w:pPr>
+        <w:tabs>
+          <w:tab w:val="num" w:pos="2880"/>
+        </w:tabs>
+        <w:ind w:left="2880" w:hanging="360"/>
+      </w:pPr>
+      <w:rPr>
+        <w:rFonts w:ascii="Wingdings" w:hAnsi="Wingdings" w:hint="default"/>
+        <w:sz w:val="20"/>
+      </w:rPr>
+    </w:lvl>
+    <w:lvl w:ilvl="4" w:tentative="1">
+      <w:start w:val="1"/>
+      <w:numFmt w:val="bullet"/>
+      <w:lvlText w:val=""/>
+      <w:lvlJc w:val="left"/>
+      <w:pPr>
+        <w:tabs>
+          <w:tab w:val="num" w:pos="3600"/>
+        </w:tabs>
+        <w:ind w:left="3600" w:hanging="360"/>
+      </w:pPr>
+      <w:rPr>
+        <w:rFonts w:ascii="Wingdings" w:hAnsi="Wingdings" w:hint="default"/>
+        <w:sz w:val="20"/>
+      </w:rPr>
+    </w:lvl>
+    <w:lvl w:ilvl="5" w:tentative="1">
+      <w:start w:val="1"/>
+      <w:numFmt w:val="bullet"/>
+      <w:lvlText w:val=""/>
+      <w:lvlJc w:val="left"/>
+      <w:pPr>
+        <w:tabs>
+          <w:tab w:val="num" w:pos="4320"/>
+        </w:tabs>
+        <w:ind w:left="4320" w:hanging="360"/>
+      </w:pPr>
+      <w:rPr>
+        <w:rFonts w:ascii="Wingdings" w:hAnsi="Wingdings" w:hint="default"/>
+        <w:sz w:val="20"/>
+      </w:rPr>
+    </w:lvl>
+    <w:lvl w:ilvl="6" w:tentative="1">
+      <w:start w:val="1"/>
+      <w:numFmt w:val="bullet"/>
+      <w:lvlText w:val=""/>
+      <w:lvlJc w:val="left"/>
+      <w:pPr>
+        <w:tabs>
+          <w:tab w:val="num" w:pos="5040"/>
+        </w:tabs>
+        <w:ind w:left="5040" w:hanging="360"/>
+      </w:pPr>
+      <w:rPr>
+        <w:rFonts w:ascii="Wingdings" w:hAnsi="Wingdings" w:hint="default"/>
+        <w:sz w:val="20"/>
+      </w:rPr>
+    </w:lvl>
+    <w:lvl w:ilvl="7" w:tentative="1">
+      <w:start w:val="1"/>
+      <w:numFmt w:val="bullet"/>
+      <w:lvlText w:val=""/>
+      <w:lvlJc w:val="left"/>
+      <w:pPr>
+        <w:tabs>
+          <w:tab w:val="num" w:pos="5760"/>
+        </w:tabs>
+        <w:ind w:left="5760" w:hanging="360"/>
+      </w:pPr>
+      <w:rPr>
+        <w:rFonts w:ascii="Wingdings" w:hAnsi="Wingdings" w:hint="default"/>
+        <w:sz w:val="20"/>
+      </w:rPr>
+    </w:lvl>
+    <w:lvl w:ilvl="8" w:tentative="1">
+      <w:start w:val="1"/>
+      <w:numFmt w:val="bullet"/>
+      <w:lvlText w:val=""/>
+      <w:lvlJc w:val="left"/>
+      <w:pPr>
+        <w:tabs>
+          <w:tab w:val="num" w:pos="6480"/>
+        </w:tabs>
+        <w:ind w:left="6480" w:hanging="360"/>
+      </w:pPr>
+      <w:rPr>
+        <w:rFonts w:ascii="Wingdings" w:hAnsi="Wingdings" w:hint="default"/>
+        <w:sz w:val="20"/>
+      </w:rPr>
+    </w:lvl>
+  </w:abstractNum>
+  <w:abstractNum w:abstractNumId="22" w15:restartNumberingAfterBreak="0">
     <w:nsid w:val="42DC443D"/>
     <w:multiLevelType w:val="multilevel"/>
     <w:tmpl w:val="2B62A5AC"/>
@@ -7540,7 +9307,7 @@
       </w:rPr>
     </w:lvl>
   </w:abstractNum>
-  <w:abstractNum w:abstractNumId="15" w15:restartNumberingAfterBreak="0">
+  <w:abstractNum w:abstractNumId="23" w15:restartNumberingAfterBreak="0">
     <w:nsid w:val="432410E5"/>
     <w:multiLevelType w:val="hybridMultilevel"/>
     <w:tmpl w:val="9BE40D22"/>
@@ -7626,7 +9393,7 @@
       </w:pPr>
     </w:lvl>
   </w:abstractNum>
-  <w:abstractNum w:abstractNumId="16" w15:restartNumberingAfterBreak="0">
+  <w:abstractNum w:abstractNumId="24" w15:restartNumberingAfterBreak="0">
     <w:nsid w:val="468945BD"/>
     <w:multiLevelType w:val="multilevel"/>
     <w:tmpl w:val="3AA6791A"/>
@@ -7775,7 +9542,7 @@
       </w:rPr>
     </w:lvl>
   </w:abstractNum>
-  <w:abstractNum w:abstractNumId="17" w15:restartNumberingAfterBreak="0">
+  <w:abstractNum w:abstractNumId="25" w15:restartNumberingAfterBreak="0">
     <w:nsid w:val="4A683777"/>
     <w:multiLevelType w:val="multilevel"/>
     <w:tmpl w:val="42DC51A4"/>
@@ -7924,7 +9691,7 @@
       </w:rPr>
     </w:lvl>
   </w:abstractNum>
-  <w:abstractNum w:abstractNumId="18" w15:restartNumberingAfterBreak="0">
+  <w:abstractNum w:abstractNumId="26" w15:restartNumberingAfterBreak="0">
     <w:nsid w:val="4D491E20"/>
     <w:multiLevelType w:val="multilevel"/>
     <w:tmpl w:val="F66E7460"/>
@@ -8073,7 +9840,156 @@
       </w:rPr>
     </w:lvl>
   </w:abstractNum>
-  <w:abstractNum w:abstractNumId="19" w15:restartNumberingAfterBreak="0">
+  <w:abstractNum w:abstractNumId="27" w15:restartNumberingAfterBreak="0">
+    <w:nsid w:val="54033B38"/>
+    <w:multiLevelType w:val="multilevel"/>
+    <w:tmpl w:val="378A2C4E"/>
+    <w:lvl w:ilvl="0">
+      <w:start w:val="1"/>
+      <w:numFmt w:val="bullet"/>
+      <w:lvlText w:val=""/>
+      <w:lvlJc w:val="left"/>
+      <w:pPr>
+        <w:tabs>
+          <w:tab w:val="num" w:pos="720"/>
+        </w:tabs>
+        <w:ind w:left="720" w:hanging="360"/>
+      </w:pPr>
+      <w:rPr>
+        <w:rFonts w:ascii="Symbol" w:hAnsi="Symbol" w:hint="default"/>
+        <w:sz w:val="20"/>
+      </w:rPr>
+    </w:lvl>
+    <w:lvl w:ilvl="1" w:tentative="1">
+      <w:start w:val="1"/>
+      <w:numFmt w:val="bullet"/>
+      <w:lvlText w:val="o"/>
+      <w:lvlJc w:val="left"/>
+      <w:pPr>
+        <w:tabs>
+          <w:tab w:val="num" w:pos="1440"/>
+        </w:tabs>
+        <w:ind w:left="1440" w:hanging="360"/>
+      </w:pPr>
+      <w:rPr>
+        <w:rFonts w:ascii="Courier New" w:hAnsi="Courier New" w:hint="default"/>
+        <w:sz w:val="20"/>
+      </w:rPr>
+    </w:lvl>
+    <w:lvl w:ilvl="2" w:tentative="1">
+      <w:start w:val="1"/>
+      <w:numFmt w:val="bullet"/>
+      <w:lvlText w:val=""/>
+      <w:lvlJc w:val="left"/>
+      <w:pPr>
+        <w:tabs>
+          <w:tab w:val="num" w:pos="2160"/>
+        </w:tabs>
+        <w:ind w:left="2160" w:hanging="360"/>
+      </w:pPr>
+      <w:rPr>
+        <w:rFonts w:ascii="Wingdings" w:hAnsi="Wingdings" w:hint="default"/>
+        <w:sz w:val="20"/>
+      </w:rPr>
+    </w:lvl>
+    <w:lvl w:ilvl="3" w:tentative="1">
+      <w:start w:val="1"/>
+      <w:numFmt w:val="bullet"/>
+      <w:lvlText w:val=""/>
+      <w:lvlJc w:val="left"/>
+      <w:pPr>
+        <w:tabs>
+          <w:tab w:val="num" w:pos="2880"/>
+        </w:tabs>
+        <w:ind w:left="2880" w:hanging="360"/>
+      </w:pPr>
+      <w:rPr>
+        <w:rFonts w:ascii="Wingdings" w:hAnsi="Wingdings" w:hint="default"/>
+        <w:sz w:val="20"/>
+      </w:rPr>
+    </w:lvl>
+    <w:lvl w:ilvl="4" w:tentative="1">
+      <w:start w:val="1"/>
+      <w:numFmt w:val="bullet"/>
+      <w:lvlText w:val=""/>
+      <w:lvlJc w:val="left"/>
+      <w:pPr>
+        <w:tabs>
+          <w:tab w:val="num" w:pos="3600"/>
+        </w:tabs>
+        <w:ind w:left="3600" w:hanging="360"/>
+      </w:pPr>
+      <w:rPr>
+        <w:rFonts w:ascii="Wingdings" w:hAnsi="Wingdings" w:hint="default"/>
+        <w:sz w:val="20"/>
+      </w:rPr>
+    </w:lvl>
+    <w:lvl w:ilvl="5" w:tentative="1">
+      <w:start w:val="1"/>
+      <w:numFmt w:val="bullet"/>
+      <w:lvlText w:val=""/>
+      <w:lvlJc w:val="left"/>
+      <w:pPr>
+        <w:tabs>
+          <w:tab w:val="num" w:pos="4320"/>
+        </w:tabs>
+        <w:ind w:left="4320" w:hanging="360"/>
+      </w:pPr>
+      <w:rPr>
+        <w:rFonts w:ascii="Wingdings" w:hAnsi="Wingdings" w:hint="default"/>
+        <w:sz w:val="20"/>
+      </w:rPr>
+    </w:lvl>
+    <w:lvl w:ilvl="6" w:tentative="1">
+      <w:start w:val="1"/>
+      <w:numFmt w:val="bullet"/>
+      <w:lvlText w:val=""/>
+      <w:lvlJc w:val="left"/>
+      <w:pPr>
+        <w:tabs>
+          <w:tab w:val="num" w:pos="5040"/>
+        </w:tabs>
+        <w:ind w:left="5040" w:hanging="360"/>
+      </w:pPr>
+      <w:rPr>
+        <w:rFonts w:ascii="Wingdings" w:hAnsi="Wingdings" w:hint="default"/>
+        <w:sz w:val="20"/>
+      </w:rPr>
+    </w:lvl>
+    <w:lvl w:ilvl="7" w:tentative="1">
+      <w:start w:val="1"/>
+      <w:numFmt w:val="bullet"/>
+      <w:lvlText w:val=""/>
+      <w:lvlJc w:val="left"/>
+      <w:pPr>
+        <w:tabs>
+          <w:tab w:val="num" w:pos="5760"/>
+        </w:tabs>
+        <w:ind w:left="5760" w:hanging="360"/>
+      </w:pPr>
+      <w:rPr>
+        <w:rFonts w:ascii="Wingdings" w:hAnsi="Wingdings" w:hint="default"/>
+        <w:sz w:val="20"/>
+      </w:rPr>
+    </w:lvl>
+    <w:lvl w:ilvl="8" w:tentative="1">
+      <w:start w:val="1"/>
+      <w:numFmt w:val="bullet"/>
+      <w:lvlText w:val=""/>
+      <w:lvlJc w:val="left"/>
+      <w:pPr>
+        <w:tabs>
+          <w:tab w:val="num" w:pos="6480"/>
+        </w:tabs>
+        <w:ind w:left="6480" w:hanging="360"/>
+      </w:pPr>
+      <w:rPr>
+        <w:rFonts w:ascii="Wingdings" w:hAnsi="Wingdings" w:hint="default"/>
+        <w:sz w:val="20"/>
+      </w:rPr>
+    </w:lvl>
+  </w:abstractNum>
+  <w:abstractNum w:abstractNumId="28" w15:restartNumberingAfterBreak="0">
     <w:nsid w:val="54587B42"/>
     <w:multiLevelType w:val="hybridMultilevel"/>
     <w:tmpl w:val="7A4044D2"/>
@@ -8159,7 +10075,7 @@
       </w:pPr>
     </w:lvl>
   </w:abstractNum>
-  <w:abstractNum w:abstractNumId="20" w15:restartNumberingAfterBreak="0">
+  <w:abstractNum w:abstractNumId="29" w15:restartNumberingAfterBreak="0">
     <w:nsid w:val="5B7B518B"/>
     <w:multiLevelType w:val="multilevel"/>
     <w:tmpl w:val="0B9EF442"/>
@@ -8308,7 +10224,156 @@
       </w:rPr>
     </w:lvl>
   </w:abstractNum>
-  <w:abstractNum w:abstractNumId="21" w15:restartNumberingAfterBreak="0">
+  <w:abstractNum w:abstractNumId="30" w15:restartNumberingAfterBreak="0">
+    <w:nsid w:val="5C946846"/>
+    <w:multiLevelType w:val="multilevel"/>
+    <w:tmpl w:val="20B89C86"/>
+    <w:lvl w:ilvl="0">
+      <w:start w:val="1"/>
+      <w:numFmt w:val="bullet"/>
+      <w:lvlText w:val=""/>
+      <w:lvlJc w:val="left"/>
+      <w:pPr>
+        <w:tabs>
+          <w:tab w:val="num" w:pos="720"/>
+        </w:tabs>
+        <w:ind w:left="720" w:hanging="360"/>
+      </w:pPr>
+      <w:rPr>
+        <w:rFonts w:ascii="Symbol" w:hAnsi="Symbol" w:hint="default"/>
+        <w:sz w:val="20"/>
+      </w:rPr>
+    </w:lvl>
+    <w:lvl w:ilvl="1" w:tentative="1">
+      <w:start w:val="1"/>
+      <w:numFmt w:val="bullet"/>
+      <w:lvlText w:val="o"/>
+      <w:lvlJc w:val="left"/>
+      <w:pPr>
+        <w:tabs>
+          <w:tab w:val="num" w:pos="1440"/>
+        </w:tabs>
+        <w:ind w:left="1440" w:hanging="360"/>
+      </w:pPr>
+      <w:rPr>
+        <w:rFonts w:ascii="Courier New" w:hAnsi="Courier New" w:hint="default"/>
+        <w:sz w:val="20"/>
+      </w:rPr>
+    </w:lvl>
+    <w:lvl w:ilvl="2" w:tentative="1">
+      <w:start w:val="1"/>
+      <w:numFmt w:val="bullet"/>
+      <w:lvlText w:val=""/>
+      <w:lvlJc w:val="left"/>
+      <w:pPr>
+        <w:tabs>
+          <w:tab w:val="num" w:pos="2160"/>
+        </w:tabs>
+        <w:ind w:left="2160" w:hanging="360"/>
+      </w:pPr>
+      <w:rPr>
+        <w:rFonts w:ascii="Wingdings" w:hAnsi="Wingdings" w:hint="default"/>
+        <w:sz w:val="20"/>
+      </w:rPr>
+    </w:lvl>
+    <w:lvl w:ilvl="3" w:tentative="1">
+      <w:start w:val="1"/>
+      <w:numFmt w:val="bullet"/>
+      <w:lvlText w:val=""/>
+      <w:lvlJc w:val="left"/>
+      <w:pPr>
+        <w:tabs>
+          <w:tab w:val="num" w:pos="2880"/>
+        </w:tabs>
+        <w:ind w:left="2880" w:hanging="360"/>
+      </w:pPr>
+      <w:rPr>
+        <w:rFonts w:ascii="Wingdings" w:hAnsi="Wingdings" w:hint="default"/>
+        <w:sz w:val="20"/>
+      </w:rPr>
+    </w:lvl>
+    <w:lvl w:ilvl="4" w:tentative="1">
+      <w:start w:val="1"/>
+      <w:numFmt w:val="bullet"/>
+      <w:lvlText w:val=""/>
+      <w:lvlJc w:val="left"/>
+      <w:pPr>
+        <w:tabs>
+          <w:tab w:val="num" w:pos="3600"/>
+        </w:tabs>
+        <w:ind w:left="3600" w:hanging="360"/>
+      </w:pPr>
+      <w:rPr>
+        <w:rFonts w:ascii="Wingdings" w:hAnsi="Wingdings" w:hint="default"/>
+        <w:sz w:val="20"/>
+      </w:rPr>
+    </w:lvl>
+    <w:lvl w:ilvl="5" w:tentative="1">
+      <w:start w:val="1"/>
+      <w:numFmt w:val="bullet"/>
+      <w:lvlText w:val=""/>
+      <w:lvlJc w:val="left"/>
+      <w:pPr>
+        <w:tabs>
+          <w:tab w:val="num" w:pos="4320"/>
+        </w:tabs>
+        <w:ind w:left="4320" w:hanging="360"/>
+      </w:pPr>
+      <w:rPr>
+        <w:rFonts w:ascii="Wingdings" w:hAnsi="Wingdings" w:hint="default"/>
+        <w:sz w:val="20"/>
+      </w:rPr>
+    </w:lvl>
+    <w:lvl w:ilvl="6" w:tentative="1">
+      <w:start w:val="1"/>
+      <w:numFmt w:val="bullet"/>
+      <w:lvlText w:val=""/>
+      <w:lvlJc w:val="left"/>
+      <w:pPr>
+        <w:tabs>
+          <w:tab w:val="num" w:pos="5040"/>
+        </w:tabs>
+        <w:ind w:left="5040" w:hanging="360"/>
+      </w:pPr>
+      <w:rPr>
+        <w:rFonts w:ascii="Wingdings" w:hAnsi="Wingdings" w:hint="default"/>
+        <w:sz w:val="20"/>
+      </w:rPr>
+    </w:lvl>
+    <w:lvl w:ilvl="7" w:tentative="1">
+      <w:start w:val="1"/>
+      <w:numFmt w:val="bullet"/>
+      <w:lvlText w:val=""/>
+      <w:lvlJc w:val="left"/>
+      <w:pPr>
+        <w:tabs>
+          <w:tab w:val="num" w:pos="5760"/>
+        </w:tabs>
+        <w:ind w:left="5760" w:hanging="360"/>
+      </w:pPr>
+      <w:rPr>
+        <w:rFonts w:ascii="Wingdings" w:hAnsi="Wingdings" w:hint="default"/>
+        <w:sz w:val="20"/>
+      </w:rPr>
+    </w:lvl>
+    <w:lvl w:ilvl="8" w:tentative="1">
+      <w:start w:val="1"/>
+      <w:numFmt w:val="bullet"/>
+      <w:lvlText w:val=""/>
+      <w:lvlJc w:val="left"/>
+      <w:pPr>
+        <w:tabs>
+          <w:tab w:val="num" w:pos="6480"/>
+        </w:tabs>
+        <w:ind w:left="6480" w:hanging="360"/>
+      </w:pPr>
+      <w:rPr>
+        <w:rFonts w:ascii="Wingdings" w:hAnsi="Wingdings" w:hint="default"/>
+        <w:sz w:val="20"/>
+      </w:rPr>
+    </w:lvl>
+  </w:abstractNum>
+  <w:abstractNum w:abstractNumId="31" w15:restartNumberingAfterBreak="0">
     <w:nsid w:val="64F26F2A"/>
     <w:multiLevelType w:val="multilevel"/>
     <w:tmpl w:val="F438C558"/>
@@ -8457,7 +10522,7 @@
       </w:rPr>
     </w:lvl>
   </w:abstractNum>
-  <w:abstractNum w:abstractNumId="22" w15:restartNumberingAfterBreak="0">
+  <w:abstractNum w:abstractNumId="32" w15:restartNumberingAfterBreak="0">
     <w:nsid w:val="66CE3CCF"/>
     <w:multiLevelType w:val="hybridMultilevel"/>
     <w:tmpl w:val="93188774"/>
@@ -8543,7 +10608,7 @@
       </w:pPr>
     </w:lvl>
   </w:abstractNum>
-  <w:abstractNum w:abstractNumId="23" w15:restartNumberingAfterBreak="0">
+  <w:abstractNum w:abstractNumId="33" w15:restartNumberingAfterBreak="0">
     <w:nsid w:val="67921286"/>
     <w:multiLevelType w:val="multilevel"/>
     <w:tmpl w:val="87FC72AC"/>
@@ -8692,7 +10757,7 @@
       </w:rPr>
     </w:lvl>
   </w:abstractNum>
-  <w:abstractNum w:abstractNumId="24" w15:restartNumberingAfterBreak="0">
+  <w:abstractNum w:abstractNumId="34" w15:restartNumberingAfterBreak="0">
     <w:nsid w:val="685F40B4"/>
     <w:multiLevelType w:val="multilevel"/>
     <w:tmpl w:val="EE8AD32E"/>
@@ -8841,7 +10906,7 @@
       </w:rPr>
     </w:lvl>
   </w:abstractNum>
-  <w:abstractNum w:abstractNumId="25" w15:restartNumberingAfterBreak="0">
+  <w:abstractNum w:abstractNumId="35" w15:restartNumberingAfterBreak="0">
     <w:nsid w:val="6E1F7712"/>
     <w:multiLevelType w:val="multilevel"/>
     <w:tmpl w:val="81D8A3B6"/>
@@ -8990,7 +11055,7 @@
       </w:rPr>
     </w:lvl>
   </w:abstractNum>
-  <w:abstractNum w:abstractNumId="26" w15:restartNumberingAfterBreak="0">
+  <w:abstractNum w:abstractNumId="36" w15:restartNumberingAfterBreak="0">
     <w:nsid w:val="7891314B"/>
     <w:multiLevelType w:val="multilevel"/>
     <w:tmpl w:val="856E7606"/>
@@ -9139,77 +11204,226 @@
       </w:rPr>
     </w:lvl>
   </w:abstractNum>
+  <w:abstractNum w:abstractNumId="37" w15:restartNumberingAfterBreak="0">
+    <w:nsid w:val="7EC118E4"/>
+    <w:multiLevelType w:val="multilevel"/>
+    <w:tmpl w:val="14EAA9F2"/>
+    <w:lvl w:ilvl="0">
+      <w:start w:val="1"/>
+      <w:numFmt w:val="bullet"/>
+      <w:lvlText w:val=""/>
+      <w:lvlJc w:val="left"/>
+      <w:pPr>
+        <w:tabs>
+          <w:tab w:val="num" w:pos="720"/>
+        </w:tabs>
+        <w:ind w:left="720" w:hanging="360"/>
+      </w:pPr>
+      <w:rPr>
+        <w:rFonts w:ascii="Symbol" w:hAnsi="Symbol" w:hint="default"/>
+        <w:sz w:val="20"/>
+      </w:rPr>
+    </w:lvl>
+    <w:lvl w:ilvl="1" w:tentative="1">
+      <w:start w:val="1"/>
+      <w:numFmt w:val="bullet"/>
+      <w:lvlText w:val="o"/>
+      <w:lvlJc w:val="left"/>
+      <w:pPr>
+        <w:tabs>
+          <w:tab w:val="num" w:pos="1440"/>
+        </w:tabs>
+        <w:ind w:left="1440" w:hanging="360"/>
+      </w:pPr>
+      <w:rPr>
+        <w:rFonts w:ascii="Courier New" w:hAnsi="Courier New" w:hint="default"/>
+        <w:sz w:val="20"/>
+      </w:rPr>
+    </w:lvl>
+    <w:lvl w:ilvl="2" w:tentative="1">
+      <w:start w:val="1"/>
+      <w:numFmt w:val="bullet"/>
+      <w:lvlText w:val=""/>
+      <w:lvlJc w:val="left"/>
+      <w:pPr>
+        <w:tabs>
+          <w:tab w:val="num" w:pos="2160"/>
+        </w:tabs>
+        <w:ind w:left="2160" w:hanging="360"/>
+      </w:pPr>
+      <w:rPr>
+        <w:rFonts w:ascii="Wingdings" w:hAnsi="Wingdings" w:hint="default"/>
+        <w:sz w:val="20"/>
+      </w:rPr>
+    </w:lvl>
+    <w:lvl w:ilvl="3" w:tentative="1">
+      <w:start w:val="1"/>
+      <w:numFmt w:val="bullet"/>
+      <w:lvlText w:val=""/>
+      <w:lvlJc w:val="left"/>
+      <w:pPr>
+        <w:tabs>
+          <w:tab w:val="num" w:pos="2880"/>
+        </w:tabs>
+        <w:ind w:left="2880" w:hanging="360"/>
+      </w:pPr>
+      <w:rPr>
+        <w:rFonts w:ascii="Wingdings" w:hAnsi="Wingdings" w:hint="default"/>
+        <w:sz w:val="20"/>
+      </w:rPr>
+    </w:lvl>
+    <w:lvl w:ilvl="4" w:tentative="1">
+      <w:start w:val="1"/>
+      <w:numFmt w:val="bullet"/>
+      <w:lvlText w:val=""/>
+      <w:lvlJc w:val="left"/>
+      <w:pPr>
+        <w:tabs>
+          <w:tab w:val="num" w:pos="3600"/>
+        </w:tabs>
+        <w:ind w:left="3600" w:hanging="360"/>
+      </w:pPr>
+      <w:rPr>
+        <w:rFonts w:ascii="Wingdings" w:hAnsi="Wingdings" w:hint="default"/>
+        <w:sz w:val="20"/>
+      </w:rPr>
+    </w:lvl>
+    <w:lvl w:ilvl="5" w:tentative="1">
+      <w:start w:val="1"/>
+      <w:numFmt w:val="bullet"/>
+      <w:lvlText w:val=""/>
+      <w:lvlJc w:val="left"/>
+      <w:pPr>
+        <w:tabs>
+          <w:tab w:val="num" w:pos="4320"/>
+        </w:tabs>
+        <w:ind w:left="4320" w:hanging="360"/>
+      </w:pPr>
+      <w:rPr>
+        <w:rFonts w:ascii="Wingdings" w:hAnsi="Wingdings" w:hint="default"/>
+        <w:sz w:val="20"/>
+      </w:rPr>
+    </w:lvl>
+    <w:lvl w:ilvl="6" w:tentative="1">
+      <w:start w:val="1"/>
+      <w:numFmt w:val="bullet"/>
+      <w:lvlText w:val=""/>
+      <w:lvlJc w:val="left"/>
+      <w:pPr>
+        <w:tabs>
+          <w:tab w:val="num" w:pos="5040"/>
+        </w:tabs>
+        <w:ind w:left="5040" w:hanging="360"/>
+      </w:pPr>
+      <w:rPr>
+        <w:rFonts w:ascii="Wingdings" w:hAnsi="Wingdings" w:hint="default"/>
+        <w:sz w:val="20"/>
+      </w:rPr>
+    </w:lvl>
+    <w:lvl w:ilvl="7" w:tentative="1">
+      <w:start w:val="1"/>
+      <w:numFmt w:val="bullet"/>
+      <w:lvlText w:val=""/>
+      <w:lvlJc w:val="left"/>
+      <w:pPr>
+        <w:tabs>
+          <w:tab w:val="num" w:pos="5760"/>
+        </w:tabs>
+        <w:ind w:left="5760" w:hanging="360"/>
+      </w:pPr>
+      <w:rPr>
+        <w:rFonts w:ascii="Wingdings" w:hAnsi="Wingdings" w:hint="default"/>
+        <w:sz w:val="20"/>
+      </w:rPr>
+    </w:lvl>
+    <w:lvl w:ilvl="8" w:tentative="1">
+      <w:start w:val="1"/>
+      <w:numFmt w:val="bullet"/>
+      <w:lvlText w:val=""/>
+      <w:lvlJc w:val="left"/>
+      <w:pPr>
+        <w:tabs>
+          <w:tab w:val="num" w:pos="6480"/>
+        </w:tabs>
+        <w:ind w:left="6480" w:hanging="360"/>
+      </w:pPr>
+      <w:rPr>
+        <w:rFonts w:ascii="Wingdings" w:hAnsi="Wingdings" w:hint="default"/>
+        <w:sz w:val="20"/>
+      </w:rPr>
+    </w:lvl>
+  </w:abstractNum>
   <w:num w:numId="1" w16cid:durableId="1705668087">
+    <w:abstractNumId w:val="28"/>
+  </w:num>
+  <w:num w:numId="2" w16cid:durableId="1478843076">
+    <w:abstractNumId w:val="32"/>
+  </w:num>
+  <w:num w:numId="3" w16cid:durableId="1753088851">
+    <w:abstractNumId w:val="23"/>
+  </w:num>
+  <w:num w:numId="4" w16cid:durableId="1836799776">
+    <w:abstractNumId w:val="12"/>
+  </w:num>
+  <w:num w:numId="5" w16cid:durableId="1352219391">
+    <w:abstractNumId w:val="8"/>
+  </w:num>
+  <w:num w:numId="6" w16cid:durableId="1294602295">
+    <w:abstractNumId w:val="17"/>
+  </w:num>
+  <w:num w:numId="7" w16cid:durableId="2012171846">
+    <w:abstractNumId w:val="15"/>
+  </w:num>
+  <w:num w:numId="8" w16cid:durableId="68775369">
+    <w:abstractNumId w:val="7"/>
+  </w:num>
+  <w:num w:numId="9" w16cid:durableId="1309751874">
+    <w:abstractNumId w:val="33"/>
+  </w:num>
+  <w:num w:numId="10" w16cid:durableId="893128680">
+    <w:abstractNumId w:val="24"/>
+  </w:num>
+  <w:num w:numId="11" w16cid:durableId="2086872985">
+    <w:abstractNumId w:val="35"/>
+  </w:num>
+  <w:num w:numId="12" w16cid:durableId="917522088">
+    <w:abstractNumId w:val="31"/>
+  </w:num>
+  <w:num w:numId="13" w16cid:durableId="69041040">
+    <w:abstractNumId w:val="34"/>
+  </w:num>
+  <w:num w:numId="14" w16cid:durableId="583031335">
+    <w:abstractNumId w:val="6"/>
+  </w:num>
+  <w:num w:numId="15" w16cid:durableId="415369076">
+    <w:abstractNumId w:val="22"/>
+  </w:num>
+  <w:num w:numId="16" w16cid:durableId="2008435626">
+    <w:abstractNumId w:val="11"/>
+  </w:num>
+  <w:num w:numId="17" w16cid:durableId="900481706">
+    <w:abstractNumId w:val="5"/>
+  </w:num>
+  <w:num w:numId="18" w16cid:durableId="1753889814">
     <w:abstractNumId w:val="19"/>
   </w:num>
-  <w:num w:numId="2" w16cid:durableId="1478843076">
-    <w:abstractNumId w:val="22"/>
-  </w:num>
-  <w:num w:numId="3" w16cid:durableId="1753088851">
-    <w:abstractNumId w:val="15"/>
-  </w:num>
-  <w:num w:numId="4" w16cid:durableId="1836799776">
-    <w:abstractNumId w:val="9"/>
-  </w:num>
-  <w:num w:numId="5" w16cid:durableId="1352219391">
-    <w:abstractNumId w:val="6"/>
-  </w:num>
-  <w:num w:numId="6" w16cid:durableId="1294602295">
-    <w:abstractNumId w:val="12"/>
-  </w:num>
-  <w:num w:numId="7" w16cid:durableId="2012171846">
-    <w:abstractNumId w:val="10"/>
-  </w:num>
-  <w:num w:numId="8" w16cid:durableId="68775369">
-    <w:abstractNumId w:val="5"/>
-  </w:num>
-  <w:num w:numId="9" w16cid:durableId="1309751874">
-    <w:abstractNumId w:val="23"/>
-  </w:num>
-  <w:num w:numId="10" w16cid:durableId="893128680">
-    <w:abstractNumId w:val="16"/>
-  </w:num>
-  <w:num w:numId="11" w16cid:durableId="2086872985">
+  <w:num w:numId="19" w16cid:durableId="1298149343">
     <w:abstractNumId w:val="25"/>
-  </w:num>
-  <w:num w:numId="12" w16cid:durableId="917522088">
-    <w:abstractNumId w:val="21"/>
-  </w:num>
-  <w:num w:numId="13" w16cid:durableId="69041040">
-    <w:abstractNumId w:val="24"/>
-  </w:num>
-  <w:num w:numId="14" w16cid:durableId="583031335">
-    <w:abstractNumId w:val="4"/>
-  </w:num>
-  <w:num w:numId="15" w16cid:durableId="415369076">
-    <w:abstractNumId w:val="14"/>
-  </w:num>
-  <w:num w:numId="16" w16cid:durableId="2008435626">
-    <w:abstractNumId w:val="8"/>
-  </w:num>
-  <w:num w:numId="17" w16cid:durableId="900481706">
-    <w:abstractNumId w:val="3"/>
-  </w:num>
-  <w:num w:numId="18" w16cid:durableId="1753889814">
-    <w:abstractNumId w:val="13"/>
-  </w:num>
-  <w:num w:numId="19" w16cid:durableId="1298149343">
-    <w:abstractNumId w:val="17"/>
   </w:num>
   <w:num w:numId="20" w16cid:durableId="1759056054">
     <w:abstractNumId w:val="0"/>
   </w:num>
   <w:num w:numId="21" w16cid:durableId="267394117">
-    <w:abstractNumId w:val="20"/>
+    <w:abstractNumId w:val="29"/>
   </w:num>
   <w:num w:numId="22" w16cid:durableId="470681960">
-    <w:abstractNumId w:val="26"/>
+    <w:abstractNumId w:val="36"/>
   </w:num>
   <w:num w:numId="23" w16cid:durableId="928074478">
-    <w:abstractNumId w:val="11"/>
+    <w:abstractNumId w:val="16"/>
   </w:num>
   <w:num w:numId="24" w16cid:durableId="2050494007">
-    <w:abstractNumId w:val="18"/>
+    <w:abstractNumId w:val="26"/>
   </w:num>
   <w:num w:numId="25" w16cid:durableId="184825912">
     <w:abstractNumId w:val="1"/>
@@ -9218,19 +11432,19 @@
     <w:abstractNumId w:val="2"/>
   </w:num>
   <w:num w:numId="27" w16cid:durableId="1438788027">
-    <w:abstractNumId w:val="7"/>
+    <w:abstractNumId w:val="10"/>
   </w:num>
   <w:num w:numId="28" w16cid:durableId="1172141753">
-    <w:abstractNumId w:val="10"/>
+    <w:abstractNumId w:val="15"/>
   </w:num>
   <w:num w:numId="29" w16cid:durableId="1508206028">
-    <w:abstractNumId w:val="12"/>
+    <w:abstractNumId w:val="17"/>
     <w:lvlOverride w:ilvl="0">
       <w:startOverride w:val="8"/>
     </w:lvlOverride>
   </w:num>
   <w:num w:numId="30" w16cid:durableId="1033847863">
-    <w:abstractNumId w:val="10"/>
+    <w:abstractNumId w:val="15"/>
     <w:lvlOverride w:ilvl="0">
       <w:startOverride w:val="7"/>
     </w:lvlOverride>
@@ -9258,6 +11472,39 @@
     <w:lvlOverride w:ilvl="8">
       <w:startOverride w:val="1"/>
     </w:lvlOverride>
+  </w:num>
+  <w:num w:numId="31" w16cid:durableId="504708911">
+    <w:abstractNumId w:val="37"/>
+  </w:num>
+  <w:num w:numId="32" w16cid:durableId="526337986">
+    <w:abstractNumId w:val="18"/>
+  </w:num>
+  <w:num w:numId="33" w16cid:durableId="1338771100">
+    <w:abstractNumId w:val="9"/>
+  </w:num>
+  <w:num w:numId="34" w16cid:durableId="1492989208">
+    <w:abstractNumId w:val="21"/>
+  </w:num>
+  <w:num w:numId="35" w16cid:durableId="200363243">
+    <w:abstractNumId w:val="4"/>
+  </w:num>
+  <w:num w:numId="36" w16cid:durableId="1417243392">
+    <w:abstractNumId w:val="3"/>
+  </w:num>
+  <w:num w:numId="37" w16cid:durableId="1014455804">
+    <w:abstractNumId w:val="14"/>
+  </w:num>
+  <w:num w:numId="38" w16cid:durableId="761145995">
+    <w:abstractNumId w:val="30"/>
+  </w:num>
+  <w:num w:numId="39" w16cid:durableId="2119836638">
+    <w:abstractNumId w:val="27"/>
+  </w:num>
+  <w:num w:numId="40" w16cid:durableId="2076925787">
+    <w:abstractNumId w:val="20"/>
+  </w:num>
+  <w:num w:numId="41" w16cid:durableId="2054763600">
+    <w:abstractNumId w:val="13"/>
   </w:num>
 </w:numbering>
 </file>
@@ -10444,6 +12691,43 @@
       <w:ind w:left="660"/>
     </w:pPr>
   </w:style>
+  <w:style w:type="character" w:styleId="Strong">
+    <w:name w:val="Strong"/>
+    <w:basedOn w:val="DefaultParagraphFont"/>
+    <w:uiPriority w:val="22"/>
+    <w:qFormat/>
+    <w:rsid w:val="00F03851"/>
+    <w:rPr>
+      <w:b/>
+      <w:bCs/>
+    </w:rPr>
+  </w:style>
+  <w:style w:type="character" w:styleId="Emphasis">
+    <w:name w:val="Emphasis"/>
+    <w:basedOn w:val="DefaultParagraphFont"/>
+    <w:uiPriority w:val="20"/>
+    <w:qFormat/>
+    <w:rsid w:val="00F03851"/>
+    <w:rPr>
+      <w:i/>
+      <w:iCs/>
+    </w:rPr>
+  </w:style>
+  <w:style w:type="paragraph" w:styleId="NoSpacing">
+    <w:name w:val="No Spacing"/>
+    <w:uiPriority w:val="1"/>
+    <w:qFormat/>
+    <w:rsid w:val="005F66C0"/>
+    <w:pPr>
+      <w:spacing w:after="0" w:line="240" w:lineRule="auto"/>
+      <w:ind w:left="11" w:hanging="11"/>
+    </w:pPr>
+    <w:rPr>
+      <w:rFonts w:eastAsia="Calibri" w:cs="Calibri"/>
+      <w:color w:val="000000"/>
+      <w:lang w:eastAsia="en-GB"/>
+    </w:rPr>
+  </w:style>
 </w:styles>
 </file>
 

--- a/GAPT Report.docx
+++ b/GAPT Report.docx
@@ -5,7 +5,6 @@
     <w:p>
       <w:pPr>
         <w:spacing w:line="240" w:lineRule="auto"/>
-        <w:jc w:val="center"/>
         <w:rPr>
           <w:rFonts w:eastAsia="Times New Roman" w:cstheme="minorHAnsi"/>
           <w:b/>
@@ -22,7 +21,7 @@
           <w:szCs w:val="24"/>
         </w:rPr>
         <w:drawing>
-          <wp:inline distT="0" distB="0" distL="0" distR="0" wp14:anchorId="05F8E5B7" wp14:editId="11D57849">
+          <wp:inline distT="0" distB="0" distL="0" distR="0" wp14:anchorId="05F8E5B7" wp14:editId="66D711B9">
             <wp:extent cx="4603005" cy="1008993"/>
             <wp:effectExtent l="0" t="0" r="0" b="0"/>
             <wp:docPr id="1" name="Picture 1" descr="Text&#10;&#10;Description automatically generated"/>
@@ -85,7 +84,6 @@
     <w:p>
       <w:pPr>
         <w:spacing w:line="240" w:lineRule="auto"/>
-        <w:jc w:val="center"/>
         <w:rPr>
           <w:rFonts w:eastAsia="Times New Roman" w:cstheme="minorHAnsi"/>
           <w:b/>
@@ -97,7 +95,6 @@
     <w:p>
       <w:pPr>
         <w:spacing w:line="240" w:lineRule="auto"/>
-        <w:jc w:val="center"/>
         <w:rPr>
           <w:rFonts w:eastAsia="Times New Roman" w:cstheme="minorHAnsi"/>
           <w:b/>
@@ -109,7 +106,6 @@
     <w:p>
       <w:pPr>
         <w:spacing w:line="240" w:lineRule="auto"/>
-        <w:jc w:val="center"/>
         <w:rPr>
           <w:rFonts w:eastAsia="Times New Roman" w:cstheme="minorHAnsi"/>
           <w:b/>
@@ -121,7 +117,6 @@
     <w:p>
       <w:pPr>
         <w:spacing w:line="240" w:lineRule="auto"/>
-        <w:jc w:val="center"/>
         <w:rPr>
           <w:rFonts w:eastAsia="Times New Roman" w:cstheme="minorHAnsi"/>
           <w:b/>
@@ -133,7 +128,6 @@
     <w:p>
       <w:pPr>
         <w:spacing w:line="240" w:lineRule="auto"/>
-        <w:jc w:val="center"/>
         <w:rPr>
           <w:rFonts w:eastAsia="Times New Roman" w:cstheme="minorHAnsi"/>
           <w:b/>
@@ -156,7 +150,6 @@
     <w:p>
       <w:pPr>
         <w:spacing w:line="240" w:lineRule="auto"/>
-        <w:jc w:val="center"/>
         <w:rPr>
           <w:rFonts w:eastAsia="Times New Roman" w:cstheme="minorHAnsi"/>
           <w:sz w:val="24"/>
@@ -167,7 +160,6 @@
     <w:p>
       <w:pPr>
         <w:spacing w:line="240" w:lineRule="auto"/>
-        <w:jc w:val="center"/>
         <w:rPr>
           <w:rFonts w:eastAsia="Times New Roman" w:cstheme="minorHAnsi"/>
           <w:sz w:val="24"/>
@@ -212,29 +204,30 @@
           <w:sz w:val="24"/>
           <w:szCs w:val="24"/>
         </w:rPr>
-        <w:t>Jurgen Cauchi</w:t>
-      </w:r>
-      <w:r>
+        <w:t>Jurgen Cauchi (ID),</w:t>
+      </w:r>
+    </w:p>
+    <w:p>
+      <w:pPr>
+        <w:spacing w:line="240" w:lineRule="auto"/>
         <w:rPr>
           <w:rFonts w:eastAsia="Times New Roman" w:cstheme="minorHAnsi"/>
           <w:sz w:val="24"/>
           <w:szCs w:val="24"/>
         </w:rPr>
-        <w:t xml:space="preserve"> (ID)</w:t>
-      </w:r>
+      </w:pPr>
       <w:r>
         <w:rPr>
           <w:rFonts w:eastAsia="Times New Roman" w:cstheme="minorHAnsi"/>
           <w:sz w:val="24"/>
           <w:szCs w:val="24"/>
         </w:rPr>
-        <w:t>,</w:t>
+        <w:t>Gary Ken Micallef (ID), Jake Carabott (ID)</w:t>
       </w:r>
     </w:p>
     <w:p>
       <w:pPr>
         <w:spacing w:line="240" w:lineRule="auto"/>
-        <w:jc w:val="center"/>
         <w:rPr>
           <w:rFonts w:eastAsia="Times New Roman" w:cstheme="minorHAnsi"/>
           <w:sz w:val="24"/>
@@ -247,48 +240,12 @@
           <w:sz w:val="24"/>
           <w:szCs w:val="24"/>
         </w:rPr>
-        <w:t>Gary Ken Micallef</w:t>
-      </w:r>
-      <w:r>
-        <w:rPr>
-          <w:rFonts w:eastAsia="Times New Roman" w:cstheme="minorHAnsi"/>
-          <w:sz w:val="24"/>
-          <w:szCs w:val="24"/>
-        </w:rPr>
-        <w:t xml:space="preserve"> (ID),</w:t>
-      </w:r>
-      <w:r>
-        <w:rPr>
-          <w:rFonts w:eastAsia="Times New Roman" w:cstheme="minorHAnsi"/>
-          <w:sz w:val="24"/>
-          <w:szCs w:val="24"/>
-        </w:rPr>
-        <w:t xml:space="preserve"> Jake Carabott (ID)</w:t>
+        <w:t>B.Sc. (Hons) Software Development</w:t>
       </w:r>
     </w:p>
     <w:p>
       <w:pPr>
         <w:spacing w:line="240" w:lineRule="auto"/>
-        <w:jc w:val="center"/>
-        <w:rPr>
-          <w:rFonts w:eastAsia="Times New Roman" w:cstheme="minorHAnsi"/>
-          <w:sz w:val="24"/>
-          <w:szCs w:val="24"/>
-        </w:rPr>
-      </w:pPr>
-      <w:r>
-        <w:rPr>
-          <w:rFonts w:eastAsia="Times New Roman" w:cstheme="minorHAnsi"/>
-          <w:sz w:val="24"/>
-          <w:szCs w:val="24"/>
-        </w:rPr>
-        <w:t>B.Sc. (Hons) Software Development</w:t>
-      </w:r>
-    </w:p>
-    <w:p>
-      <w:pPr>
-        <w:spacing w:line="240" w:lineRule="auto"/>
-        <w:jc w:val="center"/>
         <w:rPr>
           <w:rFonts w:eastAsia="Times New Roman" w:cstheme="minorHAnsi"/>
           <w:b/>
@@ -621,7 +578,6 @@
     <w:p>
       <w:pPr>
         <w:spacing w:line="240" w:lineRule="auto"/>
-        <w:jc w:val="center"/>
         <w:rPr>
           <w:rFonts w:eastAsia="Times New Roman" w:cstheme="minorHAnsi"/>
           <w:b/>
@@ -655,7 +611,6 @@
     <w:p>
       <w:pPr>
         <w:spacing w:line="240" w:lineRule="auto"/>
-        <w:jc w:val="center"/>
         <w:rPr>
           <w:rFonts w:eastAsia="Times New Roman" w:cstheme="minorHAnsi"/>
           <w:sz w:val="24"/>
@@ -741,7 +696,21 @@
         <w:rPr>
           <w:rFonts w:eastAsia="Times New Roman" w:cstheme="minorHAnsi"/>
         </w:rPr>
-        <w:t>I / We*, the undersigned, declare that the assignment submitted is my / our* work, except where acknowledged and referenced.</w:t>
+        <w:t xml:space="preserve">I / We*, the undersigned, declare that the assignment submitted is my / our* work, except </w:t>
+      </w:r>
+      <w:proofErr w:type="gramStart"/>
+      <w:r>
+        <w:rPr>
+          <w:rFonts w:eastAsia="Times New Roman" w:cstheme="minorHAnsi"/>
+        </w:rPr>
+        <w:t>where</w:t>
+      </w:r>
+      <w:proofErr w:type="gramEnd"/>
+      <w:r>
+        <w:rPr>
+          <w:rFonts w:eastAsia="Times New Roman" w:cstheme="minorHAnsi"/>
+        </w:rPr>
+        <w:t xml:space="preserve"> acknowledged and referenced.</w:t>
       </w:r>
     </w:p>
     <w:p>
@@ -1359,14 +1328,7 @@
           <w:rFonts w:eastAsia="Times New Roman" w:cstheme="minorHAnsi"/>
           <w:bCs/>
         </w:rPr>
-        <w:t>Multiplayer Puzzle Game Using SDL</w:t>
-      </w:r>
-      <w:r>
-        <w:rPr>
-          <w:rFonts w:eastAsia="Times New Roman" w:cstheme="minorHAnsi"/>
-          <w:bCs/>
-        </w:rPr>
-        <w:t>_</w:t>
+        <w:t>Multiplayer Puzzle Game Using SDL_</w:t>
       </w:r>
     </w:p>
     <w:p>
@@ -1479,6 +1441,9 @@
     <w:p>
       <w:pPr>
         <w:ind w:left="0" w:firstLine="0"/>
+        <w:rPr>
+          <w:rFonts w:cstheme="minorHAnsi"/>
+        </w:rPr>
       </w:pPr>
     </w:p>
     <w:sdt>
@@ -1506,6 +1471,7 @@
         <w:p>
           <w:pPr>
             <w:pStyle w:val="Subtitle"/>
+            <w:jc w:val="left"/>
             <w:rPr>
               <w:rStyle w:val="TitleChar"/>
               <w:rFonts w:asciiTheme="minorHAnsi" w:hAnsiTheme="minorHAnsi" w:cstheme="minorHAnsi"/>
@@ -1538,7 +1504,7 @@
               <w:tab w:val="right" w:leader="dot" w:pos="9060"/>
             </w:tabs>
             <w:rPr>
-              <w:rFonts w:eastAsiaTheme="minorEastAsia" w:cstheme="minorBidi"/>
+              <w:rFonts w:eastAsiaTheme="minorEastAsia" w:cstheme="minorHAnsi"/>
               <w:noProof/>
               <w:color w:val="auto"/>
               <w:kern w:val="2"/>
@@ -1569,12 +1535,14 @@
             <w:r>
               <w:rPr>
                 <w:rStyle w:val="Hyperlink"/>
+                <w:rFonts w:cstheme="minorHAnsi"/>
                 <w:noProof/>
               </w:rPr>
               <w:t>1. Task definition</w:t>
             </w:r>
             <w:r>
               <w:rPr>
+                <w:rFonts w:cstheme="minorHAnsi"/>
                 <w:noProof/>
                 <w:webHidden/>
               </w:rPr>
@@ -1582,6 +1550,7 @@
             </w:r>
             <w:r>
               <w:rPr>
+                <w:rFonts w:cstheme="minorHAnsi"/>
                 <w:noProof/>
                 <w:webHidden/>
               </w:rPr>
@@ -1589,6 +1558,7 @@
             </w:r>
             <w:r>
               <w:rPr>
+                <w:rFonts w:cstheme="minorHAnsi"/>
                 <w:noProof/>
                 <w:webHidden/>
               </w:rPr>
@@ -1596,12 +1566,14 @@
             </w:r>
             <w:r>
               <w:rPr>
+                <w:rFonts w:cstheme="minorHAnsi"/>
                 <w:noProof/>
                 <w:webHidden/>
               </w:rPr>
             </w:r>
             <w:r>
               <w:rPr>
+                <w:rFonts w:cstheme="minorHAnsi"/>
                 <w:noProof/>
                 <w:webHidden/>
               </w:rPr>
@@ -1609,6 +1581,7 @@
             </w:r>
             <w:r>
               <w:rPr>
+                <w:rFonts w:cstheme="minorHAnsi"/>
                 <w:noProof/>
                 <w:webHidden/>
               </w:rPr>
@@ -1616,6 +1589,7 @@
             </w:r>
             <w:r>
               <w:rPr>
+                <w:rFonts w:cstheme="minorHAnsi"/>
                 <w:noProof/>
                 <w:webHidden/>
               </w:rPr>
@@ -1630,7 +1604,7 @@
               <w:tab w:val="right" w:leader="dot" w:pos="9060"/>
             </w:tabs>
             <w:rPr>
-              <w:rFonts w:eastAsiaTheme="minorEastAsia" w:cstheme="minorBidi"/>
+              <w:rFonts w:eastAsiaTheme="minorEastAsia" w:cstheme="minorHAnsi"/>
               <w:noProof/>
               <w:color w:val="auto"/>
               <w:kern w:val="2"/>
@@ -1643,12 +1617,14 @@
             <w:r>
               <w:rPr>
                 <w:rStyle w:val="Hyperlink"/>
+                <w:rFonts w:cstheme="minorHAnsi"/>
                 <w:noProof/>
               </w:rPr>
               <w:t>2. Research into the matter(s)/domain(s) relating to task(s)</w:t>
             </w:r>
             <w:r>
               <w:rPr>
+                <w:rFonts w:cstheme="minorHAnsi"/>
                 <w:noProof/>
                 <w:webHidden/>
               </w:rPr>
@@ -1656,6 +1632,7 @@
             </w:r>
             <w:r>
               <w:rPr>
+                <w:rFonts w:cstheme="minorHAnsi"/>
                 <w:noProof/>
                 <w:webHidden/>
               </w:rPr>
@@ -1663,6 +1640,7 @@
             </w:r>
             <w:r>
               <w:rPr>
+                <w:rFonts w:cstheme="minorHAnsi"/>
                 <w:noProof/>
                 <w:webHidden/>
               </w:rPr>
@@ -1670,12 +1648,14 @@
             </w:r>
             <w:r>
               <w:rPr>
+                <w:rFonts w:cstheme="minorHAnsi"/>
                 <w:noProof/>
                 <w:webHidden/>
               </w:rPr>
             </w:r>
             <w:r>
               <w:rPr>
+                <w:rFonts w:cstheme="minorHAnsi"/>
                 <w:noProof/>
                 <w:webHidden/>
               </w:rPr>
@@ -1683,6 +1663,7 @@
             </w:r>
             <w:r>
               <w:rPr>
+                <w:rFonts w:cstheme="minorHAnsi"/>
                 <w:noProof/>
                 <w:webHidden/>
               </w:rPr>
@@ -1690,6 +1671,7 @@
             </w:r>
             <w:r>
               <w:rPr>
+                <w:rFonts w:cstheme="minorHAnsi"/>
                 <w:noProof/>
                 <w:webHidden/>
               </w:rPr>
@@ -1704,7 +1686,7 @@
               <w:tab w:val="right" w:leader="dot" w:pos="9060"/>
             </w:tabs>
             <w:rPr>
-              <w:rFonts w:eastAsiaTheme="minorEastAsia" w:cstheme="minorBidi"/>
+              <w:rFonts w:eastAsiaTheme="minorEastAsia" w:cstheme="minorHAnsi"/>
               <w:noProof/>
               <w:color w:val="auto"/>
               <w:kern w:val="2"/>
@@ -1717,12 +1699,14 @@
             <w:r>
               <w:rPr>
                 <w:rStyle w:val="Hyperlink"/>
+                <w:rFonts w:cstheme="minorHAnsi"/>
                 <w:noProof/>
               </w:rPr>
               <w:t>3. Overview of any similar and/or existing solutions</w:t>
             </w:r>
             <w:r>
               <w:rPr>
+                <w:rFonts w:cstheme="minorHAnsi"/>
                 <w:noProof/>
                 <w:webHidden/>
               </w:rPr>
@@ -1730,6 +1714,7 @@
             </w:r>
             <w:r>
               <w:rPr>
+                <w:rFonts w:cstheme="minorHAnsi"/>
                 <w:noProof/>
                 <w:webHidden/>
               </w:rPr>
@@ -1737,6 +1722,7 @@
             </w:r>
             <w:r>
               <w:rPr>
+                <w:rFonts w:cstheme="minorHAnsi"/>
                 <w:noProof/>
                 <w:webHidden/>
               </w:rPr>
@@ -1744,12 +1730,14 @@
             </w:r>
             <w:r>
               <w:rPr>
+                <w:rFonts w:cstheme="minorHAnsi"/>
                 <w:noProof/>
                 <w:webHidden/>
               </w:rPr>
             </w:r>
             <w:r>
               <w:rPr>
+                <w:rFonts w:cstheme="minorHAnsi"/>
                 <w:noProof/>
                 <w:webHidden/>
               </w:rPr>
@@ -1757,6 +1745,7 @@
             </w:r>
             <w:r>
               <w:rPr>
+                <w:rFonts w:cstheme="minorHAnsi"/>
                 <w:noProof/>
                 <w:webHidden/>
               </w:rPr>
@@ -1764,6 +1753,7 @@
             </w:r>
             <w:r>
               <w:rPr>
+                <w:rFonts w:cstheme="minorHAnsi"/>
                 <w:noProof/>
                 <w:webHidden/>
               </w:rPr>
@@ -1778,7 +1768,7 @@
               <w:tab w:val="right" w:leader="dot" w:pos="9060"/>
             </w:tabs>
             <w:rPr>
-              <w:rFonts w:eastAsiaTheme="minorEastAsia" w:cstheme="minorBidi"/>
+              <w:rFonts w:eastAsiaTheme="minorEastAsia" w:cstheme="minorHAnsi"/>
               <w:noProof/>
               <w:color w:val="auto"/>
               <w:kern w:val="2"/>
@@ -1791,12 +1781,14 @@
             <w:r>
               <w:rPr>
                 <w:rStyle w:val="Hyperlink"/>
+                <w:rFonts w:cstheme="minorHAnsi"/>
                 <w:noProof/>
               </w:rPr>
               <w:t>4. The proposed solution (considering the preceding the three points)</w:t>
             </w:r>
             <w:r>
               <w:rPr>
+                <w:rFonts w:cstheme="minorHAnsi"/>
                 <w:noProof/>
                 <w:webHidden/>
               </w:rPr>
@@ -1804,6 +1796,7 @@
             </w:r>
             <w:r>
               <w:rPr>
+                <w:rFonts w:cstheme="minorHAnsi"/>
                 <w:noProof/>
                 <w:webHidden/>
               </w:rPr>
@@ -1811,6 +1804,7 @@
             </w:r>
             <w:r>
               <w:rPr>
+                <w:rFonts w:cstheme="minorHAnsi"/>
                 <w:noProof/>
                 <w:webHidden/>
               </w:rPr>
@@ -1818,12 +1812,14 @@
             </w:r>
             <w:r>
               <w:rPr>
+                <w:rFonts w:cstheme="minorHAnsi"/>
                 <w:noProof/>
                 <w:webHidden/>
               </w:rPr>
             </w:r>
             <w:r>
               <w:rPr>
+                <w:rFonts w:cstheme="minorHAnsi"/>
                 <w:noProof/>
                 <w:webHidden/>
               </w:rPr>
@@ -1831,6 +1827,7 @@
             </w:r>
             <w:r>
               <w:rPr>
+                <w:rFonts w:cstheme="minorHAnsi"/>
                 <w:noProof/>
                 <w:webHidden/>
               </w:rPr>
@@ -1838,6 +1835,7 @@
             </w:r>
             <w:r>
               <w:rPr>
+                <w:rFonts w:cstheme="minorHAnsi"/>
                 <w:noProof/>
                 <w:webHidden/>
               </w:rPr>
@@ -1852,7 +1850,7 @@
               <w:tab w:val="right" w:leader="dot" w:pos="9060"/>
             </w:tabs>
             <w:rPr>
-              <w:rFonts w:eastAsiaTheme="minorEastAsia" w:cstheme="minorBidi"/>
+              <w:rFonts w:eastAsiaTheme="minorEastAsia" w:cstheme="minorHAnsi"/>
               <w:noProof/>
               <w:color w:val="auto"/>
               <w:kern w:val="2"/>
@@ -1865,12 +1863,14 @@
             <w:r>
               <w:rPr>
                 <w:rStyle w:val="Hyperlink"/>
+                <w:rFonts w:cstheme="minorHAnsi"/>
                 <w:noProof/>
               </w:rPr>
               <w:t>5. Task breakdown (including distribution among group members)</w:t>
             </w:r>
             <w:r>
               <w:rPr>
+                <w:rFonts w:cstheme="minorHAnsi"/>
                 <w:noProof/>
                 <w:webHidden/>
               </w:rPr>
@@ -1878,6 +1878,7 @@
             </w:r>
             <w:r>
               <w:rPr>
+                <w:rFonts w:cstheme="minorHAnsi"/>
                 <w:noProof/>
                 <w:webHidden/>
               </w:rPr>
@@ -1885,6 +1886,7 @@
             </w:r>
             <w:r>
               <w:rPr>
+                <w:rFonts w:cstheme="minorHAnsi"/>
                 <w:noProof/>
                 <w:webHidden/>
               </w:rPr>
@@ -1892,12 +1894,14 @@
             </w:r>
             <w:r>
               <w:rPr>
+                <w:rFonts w:cstheme="minorHAnsi"/>
                 <w:noProof/>
                 <w:webHidden/>
               </w:rPr>
             </w:r>
             <w:r>
               <w:rPr>
+                <w:rFonts w:cstheme="minorHAnsi"/>
                 <w:noProof/>
                 <w:webHidden/>
               </w:rPr>
@@ -1905,6 +1909,7 @@
             </w:r>
             <w:r>
               <w:rPr>
+                <w:rFonts w:cstheme="minorHAnsi"/>
                 <w:noProof/>
                 <w:webHidden/>
               </w:rPr>
@@ -1912,6 +1917,7 @@
             </w:r>
             <w:r>
               <w:rPr>
+                <w:rFonts w:cstheme="minorHAnsi"/>
                 <w:noProof/>
                 <w:webHidden/>
               </w:rPr>
@@ -1926,7 +1932,7 @@
               <w:tab w:val="right" w:leader="dot" w:pos="9060"/>
             </w:tabs>
             <w:rPr>
-              <w:rFonts w:eastAsiaTheme="minorEastAsia" w:cstheme="minorBidi"/>
+              <w:rFonts w:eastAsiaTheme="minorEastAsia" w:cstheme="minorHAnsi"/>
               <w:noProof/>
               <w:color w:val="auto"/>
               <w:kern w:val="2"/>
@@ -1939,12 +1945,14 @@
             <w:r>
               <w:rPr>
                 <w:rStyle w:val="Hyperlink"/>
+                <w:rFonts w:cstheme="minorHAnsi"/>
                 <w:noProof/>
               </w:rPr>
               <w:t>6. Project plan and/or methodology of work</w:t>
             </w:r>
             <w:r>
               <w:rPr>
+                <w:rFonts w:cstheme="minorHAnsi"/>
                 <w:noProof/>
                 <w:webHidden/>
               </w:rPr>
@@ -1952,6 +1960,7 @@
             </w:r>
             <w:r>
               <w:rPr>
+                <w:rFonts w:cstheme="minorHAnsi"/>
                 <w:noProof/>
                 <w:webHidden/>
               </w:rPr>
@@ -1959,6 +1968,7 @@
             </w:r>
             <w:r>
               <w:rPr>
+                <w:rFonts w:cstheme="minorHAnsi"/>
                 <w:noProof/>
                 <w:webHidden/>
               </w:rPr>
@@ -1966,12 +1976,14 @@
             </w:r>
             <w:r>
               <w:rPr>
+                <w:rFonts w:cstheme="minorHAnsi"/>
                 <w:noProof/>
                 <w:webHidden/>
               </w:rPr>
             </w:r>
             <w:r>
               <w:rPr>
+                <w:rFonts w:cstheme="minorHAnsi"/>
                 <w:noProof/>
                 <w:webHidden/>
               </w:rPr>
@@ -1979,6 +1991,7 @@
             </w:r>
             <w:r>
               <w:rPr>
+                <w:rFonts w:cstheme="minorHAnsi"/>
                 <w:noProof/>
                 <w:webHidden/>
               </w:rPr>
@@ -1986,6 +1999,7 @@
             </w:r>
             <w:r>
               <w:rPr>
+                <w:rFonts w:cstheme="minorHAnsi"/>
                 <w:noProof/>
                 <w:webHidden/>
               </w:rPr>
@@ -2000,7 +2014,7 @@
               <w:tab w:val="right" w:leader="dot" w:pos="9060"/>
             </w:tabs>
             <w:rPr>
-              <w:rFonts w:eastAsiaTheme="minorEastAsia" w:cstheme="minorBidi"/>
+              <w:rFonts w:eastAsiaTheme="minorEastAsia" w:cstheme="minorHAnsi"/>
               <w:noProof/>
               <w:color w:val="auto"/>
               <w:kern w:val="2"/>
@@ -2013,12 +2027,14 @@
             <w:r>
               <w:rPr>
                 <w:rStyle w:val="Hyperlink"/>
+                <w:rFonts w:cstheme="minorHAnsi"/>
                 <w:noProof/>
               </w:rPr>
               <w:t>7. Specification and Design</w:t>
             </w:r>
             <w:r>
               <w:rPr>
+                <w:rFonts w:cstheme="minorHAnsi"/>
                 <w:noProof/>
                 <w:webHidden/>
               </w:rPr>
@@ -2026,6 +2042,7 @@
             </w:r>
             <w:r>
               <w:rPr>
+                <w:rFonts w:cstheme="minorHAnsi"/>
                 <w:noProof/>
                 <w:webHidden/>
               </w:rPr>
@@ -2033,6 +2050,7 @@
             </w:r>
             <w:r>
               <w:rPr>
+                <w:rFonts w:cstheme="minorHAnsi"/>
                 <w:noProof/>
                 <w:webHidden/>
               </w:rPr>
@@ -2040,12 +2058,14 @@
             </w:r>
             <w:r>
               <w:rPr>
+                <w:rFonts w:cstheme="minorHAnsi"/>
                 <w:noProof/>
                 <w:webHidden/>
               </w:rPr>
             </w:r>
             <w:r>
               <w:rPr>
+                <w:rFonts w:cstheme="minorHAnsi"/>
                 <w:noProof/>
                 <w:webHidden/>
               </w:rPr>
@@ -2053,6 +2073,7 @@
             </w:r>
             <w:r>
               <w:rPr>
+                <w:rFonts w:cstheme="minorHAnsi"/>
                 <w:noProof/>
                 <w:webHidden/>
               </w:rPr>
@@ -2060,6 +2081,7 @@
             </w:r>
             <w:r>
               <w:rPr>
+                <w:rFonts w:cstheme="minorHAnsi"/>
                 <w:noProof/>
                 <w:webHidden/>
               </w:rPr>
@@ -2074,7 +2096,7 @@
               <w:tab w:val="right" w:leader="dot" w:pos="9060"/>
             </w:tabs>
             <w:rPr>
-              <w:rFonts w:eastAsiaTheme="minorEastAsia" w:cstheme="minorBidi"/>
+              <w:rFonts w:eastAsiaTheme="minorEastAsia" w:cstheme="minorHAnsi"/>
               <w:noProof/>
               <w:color w:val="auto"/>
               <w:kern w:val="2"/>
@@ -2087,12 +2109,14 @@
             <w:r>
               <w:rPr>
                 <w:rStyle w:val="Hyperlink"/>
+                <w:rFonts w:cstheme="minorHAnsi"/>
                 <w:noProof/>
               </w:rPr>
               <w:t>a Principal system components and architecture</w:t>
             </w:r>
             <w:r>
               <w:rPr>
+                <w:rFonts w:cstheme="minorHAnsi"/>
                 <w:noProof/>
                 <w:webHidden/>
               </w:rPr>
@@ -2100,6 +2124,7 @@
             </w:r>
             <w:r>
               <w:rPr>
+                <w:rFonts w:cstheme="minorHAnsi"/>
                 <w:noProof/>
                 <w:webHidden/>
               </w:rPr>
@@ -2107,6 +2132,7 @@
             </w:r>
             <w:r>
               <w:rPr>
+                <w:rFonts w:cstheme="minorHAnsi"/>
                 <w:noProof/>
                 <w:webHidden/>
               </w:rPr>
@@ -2114,12 +2140,14 @@
             </w:r>
             <w:r>
               <w:rPr>
+                <w:rFonts w:cstheme="minorHAnsi"/>
                 <w:noProof/>
                 <w:webHidden/>
               </w:rPr>
             </w:r>
             <w:r>
               <w:rPr>
+                <w:rFonts w:cstheme="minorHAnsi"/>
                 <w:noProof/>
                 <w:webHidden/>
               </w:rPr>
@@ -2127,6 +2155,7 @@
             </w:r>
             <w:r>
               <w:rPr>
+                <w:rFonts w:cstheme="minorHAnsi"/>
                 <w:noProof/>
                 <w:webHidden/>
               </w:rPr>
@@ -2134,6 +2163,7 @@
             </w:r>
             <w:r>
               <w:rPr>
+                <w:rFonts w:cstheme="minorHAnsi"/>
                 <w:noProof/>
                 <w:webHidden/>
               </w:rPr>
@@ -2148,7 +2178,7 @@
               <w:tab w:val="right" w:leader="dot" w:pos="9060"/>
             </w:tabs>
             <w:rPr>
-              <w:rFonts w:eastAsiaTheme="minorEastAsia" w:cstheme="minorBidi"/>
+              <w:rFonts w:eastAsiaTheme="minorEastAsia" w:cstheme="minorHAnsi"/>
               <w:noProof/>
               <w:color w:val="auto"/>
               <w:kern w:val="2"/>
@@ -2161,12 +2191,14 @@
             <w:r>
               <w:rPr>
                 <w:rStyle w:val="Hyperlink"/>
+                <w:rFonts w:cstheme="minorHAnsi"/>
                 <w:noProof/>
               </w:rPr>
               <w:t>b Data model and architecture</w:t>
             </w:r>
             <w:r>
               <w:rPr>
+                <w:rFonts w:cstheme="minorHAnsi"/>
                 <w:noProof/>
                 <w:webHidden/>
               </w:rPr>
@@ -2174,6 +2206,7 @@
             </w:r>
             <w:r>
               <w:rPr>
+                <w:rFonts w:cstheme="minorHAnsi"/>
                 <w:noProof/>
                 <w:webHidden/>
               </w:rPr>
@@ -2181,6 +2214,7 @@
             </w:r>
             <w:r>
               <w:rPr>
+                <w:rFonts w:cstheme="minorHAnsi"/>
                 <w:noProof/>
                 <w:webHidden/>
               </w:rPr>
@@ -2188,12 +2222,14 @@
             </w:r>
             <w:r>
               <w:rPr>
+                <w:rFonts w:cstheme="minorHAnsi"/>
                 <w:noProof/>
                 <w:webHidden/>
               </w:rPr>
             </w:r>
             <w:r>
               <w:rPr>
+                <w:rFonts w:cstheme="minorHAnsi"/>
                 <w:noProof/>
                 <w:webHidden/>
               </w:rPr>
@@ -2201,6 +2237,7 @@
             </w:r>
             <w:r>
               <w:rPr>
+                <w:rFonts w:cstheme="minorHAnsi"/>
                 <w:noProof/>
                 <w:webHidden/>
               </w:rPr>
@@ -2208,6 +2245,7 @@
             </w:r>
             <w:r>
               <w:rPr>
+                <w:rFonts w:cstheme="minorHAnsi"/>
                 <w:noProof/>
                 <w:webHidden/>
               </w:rPr>
@@ -2222,7 +2260,7 @@
               <w:tab w:val="right" w:leader="dot" w:pos="9060"/>
             </w:tabs>
             <w:rPr>
-              <w:rFonts w:eastAsiaTheme="minorEastAsia" w:cstheme="minorBidi"/>
+              <w:rFonts w:eastAsiaTheme="minorEastAsia" w:cstheme="minorHAnsi"/>
               <w:noProof/>
               <w:color w:val="auto"/>
               <w:kern w:val="2"/>
@@ -2235,12 +2273,14 @@
             <w:r>
               <w:rPr>
                 <w:rStyle w:val="Hyperlink"/>
+                <w:rFonts w:cstheme="minorHAnsi"/>
                 <w:noProof/>
               </w:rPr>
               <w:t>c Infrastructure details (e.g. services, hardware and software used, protocols, external libraries, and reused/reusable components)</w:t>
             </w:r>
             <w:r>
               <w:rPr>
+                <w:rFonts w:cstheme="minorHAnsi"/>
                 <w:noProof/>
                 <w:webHidden/>
               </w:rPr>
@@ -2248,6 +2288,7 @@
             </w:r>
             <w:r>
               <w:rPr>
+                <w:rFonts w:cstheme="minorHAnsi"/>
                 <w:noProof/>
                 <w:webHidden/>
               </w:rPr>
@@ -2255,6 +2296,7 @@
             </w:r>
             <w:r>
               <w:rPr>
+                <w:rFonts w:cstheme="minorHAnsi"/>
                 <w:noProof/>
                 <w:webHidden/>
               </w:rPr>
@@ -2262,12 +2304,14 @@
             </w:r>
             <w:r>
               <w:rPr>
+                <w:rFonts w:cstheme="minorHAnsi"/>
                 <w:noProof/>
                 <w:webHidden/>
               </w:rPr>
             </w:r>
             <w:r>
               <w:rPr>
+                <w:rFonts w:cstheme="minorHAnsi"/>
                 <w:noProof/>
                 <w:webHidden/>
               </w:rPr>
@@ -2275,6 +2319,7 @@
             </w:r>
             <w:r>
               <w:rPr>
+                <w:rFonts w:cstheme="minorHAnsi"/>
                 <w:noProof/>
                 <w:webHidden/>
               </w:rPr>
@@ -2282,6 +2327,7 @@
             </w:r>
             <w:r>
               <w:rPr>
+                <w:rFonts w:cstheme="minorHAnsi"/>
                 <w:noProof/>
                 <w:webHidden/>
               </w:rPr>
@@ -2296,7 +2342,7 @@
               <w:tab w:val="right" w:leader="dot" w:pos="9060"/>
             </w:tabs>
             <w:rPr>
-              <w:rFonts w:eastAsiaTheme="minorEastAsia" w:cstheme="minorBidi"/>
+              <w:rFonts w:eastAsiaTheme="minorEastAsia" w:cstheme="minorHAnsi"/>
               <w:noProof/>
               <w:color w:val="auto"/>
               <w:kern w:val="2"/>
@@ -2309,12 +2355,14 @@
             <w:r>
               <w:rPr>
                 <w:rStyle w:val="Hyperlink"/>
+                <w:rFonts w:cstheme="minorHAnsi"/>
                 <w:noProof/>
               </w:rPr>
               <w:t>d User interface design (if applicable)</w:t>
             </w:r>
             <w:r>
               <w:rPr>
+                <w:rFonts w:cstheme="minorHAnsi"/>
                 <w:noProof/>
                 <w:webHidden/>
               </w:rPr>
@@ -2322,6 +2370,7 @@
             </w:r>
             <w:r>
               <w:rPr>
+                <w:rFonts w:cstheme="minorHAnsi"/>
                 <w:noProof/>
                 <w:webHidden/>
               </w:rPr>
@@ -2329,6 +2378,7 @@
             </w:r>
             <w:r>
               <w:rPr>
+                <w:rFonts w:cstheme="minorHAnsi"/>
                 <w:noProof/>
                 <w:webHidden/>
               </w:rPr>
@@ -2336,12 +2386,14 @@
             </w:r>
             <w:r>
               <w:rPr>
+                <w:rFonts w:cstheme="minorHAnsi"/>
                 <w:noProof/>
                 <w:webHidden/>
               </w:rPr>
             </w:r>
             <w:r>
               <w:rPr>
+                <w:rFonts w:cstheme="minorHAnsi"/>
                 <w:noProof/>
                 <w:webHidden/>
               </w:rPr>
@@ -2349,6 +2401,7 @@
             </w:r>
             <w:r>
               <w:rPr>
+                <w:rFonts w:cstheme="minorHAnsi"/>
                 <w:noProof/>
                 <w:webHidden/>
               </w:rPr>
@@ -2356,6 +2409,7 @@
             </w:r>
             <w:r>
               <w:rPr>
+                <w:rFonts w:cstheme="minorHAnsi"/>
                 <w:noProof/>
                 <w:webHidden/>
               </w:rPr>
@@ -2370,7 +2424,7 @@
               <w:tab w:val="right" w:leader="dot" w:pos="9060"/>
             </w:tabs>
             <w:rPr>
-              <w:rFonts w:eastAsiaTheme="minorEastAsia" w:cstheme="minorBidi"/>
+              <w:rFonts w:eastAsiaTheme="minorEastAsia" w:cstheme="minorHAnsi"/>
               <w:noProof/>
               <w:color w:val="auto"/>
               <w:kern w:val="2"/>
@@ -2383,12 +2437,14 @@
             <w:r>
               <w:rPr>
                 <w:rStyle w:val="Hyperlink"/>
+                <w:rFonts w:cstheme="minorHAnsi"/>
                 <w:noProof/>
               </w:rPr>
               <w:t>e Non-functional properties, such as (where applicable), usability, performance and security considerations (i.e., access control, robustness, backup and recovery considerations)).</w:t>
             </w:r>
             <w:r>
               <w:rPr>
+                <w:rFonts w:cstheme="minorHAnsi"/>
                 <w:noProof/>
                 <w:webHidden/>
               </w:rPr>
@@ -2396,6 +2452,7 @@
             </w:r>
             <w:r>
               <w:rPr>
+                <w:rFonts w:cstheme="minorHAnsi"/>
                 <w:noProof/>
                 <w:webHidden/>
               </w:rPr>
@@ -2403,6 +2460,7 @@
             </w:r>
             <w:r>
               <w:rPr>
+                <w:rFonts w:cstheme="minorHAnsi"/>
                 <w:noProof/>
                 <w:webHidden/>
               </w:rPr>
@@ -2410,12 +2468,14 @@
             </w:r>
             <w:r>
               <w:rPr>
+                <w:rFonts w:cstheme="minorHAnsi"/>
                 <w:noProof/>
                 <w:webHidden/>
               </w:rPr>
             </w:r>
             <w:r>
               <w:rPr>
+                <w:rFonts w:cstheme="minorHAnsi"/>
                 <w:noProof/>
                 <w:webHidden/>
               </w:rPr>
@@ -2423,6 +2483,7 @@
             </w:r>
             <w:r>
               <w:rPr>
+                <w:rFonts w:cstheme="minorHAnsi"/>
                 <w:noProof/>
                 <w:webHidden/>
               </w:rPr>
@@ -2430,6 +2491,7 @@
             </w:r>
             <w:r>
               <w:rPr>
+                <w:rFonts w:cstheme="minorHAnsi"/>
                 <w:noProof/>
                 <w:webHidden/>
               </w:rPr>
@@ -2444,7 +2506,7 @@
               <w:tab w:val="right" w:leader="dot" w:pos="9060"/>
             </w:tabs>
             <w:rPr>
-              <w:rFonts w:eastAsiaTheme="minorEastAsia" w:cstheme="minorBidi"/>
+              <w:rFonts w:eastAsiaTheme="minorEastAsia" w:cstheme="minorHAnsi"/>
               <w:noProof/>
               <w:color w:val="auto"/>
               <w:kern w:val="2"/>
@@ -2457,12 +2519,14 @@
             <w:r>
               <w:rPr>
                 <w:rStyle w:val="Hyperlink"/>
+                <w:rFonts w:cstheme="minorHAnsi"/>
                 <w:noProof/>
               </w:rPr>
               <w:t>8. Evaluation (requirement coverage, testing strategy and results)</w:t>
             </w:r>
             <w:r>
               <w:rPr>
+                <w:rFonts w:cstheme="minorHAnsi"/>
                 <w:noProof/>
                 <w:webHidden/>
               </w:rPr>
@@ -2470,6 +2534,7 @@
             </w:r>
             <w:r>
               <w:rPr>
+                <w:rFonts w:cstheme="minorHAnsi"/>
                 <w:noProof/>
                 <w:webHidden/>
               </w:rPr>
@@ -2477,6 +2542,7 @@
             </w:r>
             <w:r>
               <w:rPr>
+                <w:rFonts w:cstheme="minorHAnsi"/>
                 <w:noProof/>
                 <w:webHidden/>
               </w:rPr>
@@ -2484,12 +2550,14 @@
             </w:r>
             <w:r>
               <w:rPr>
+                <w:rFonts w:cstheme="minorHAnsi"/>
                 <w:noProof/>
                 <w:webHidden/>
               </w:rPr>
             </w:r>
             <w:r>
               <w:rPr>
+                <w:rFonts w:cstheme="minorHAnsi"/>
                 <w:noProof/>
                 <w:webHidden/>
               </w:rPr>
@@ -2497,6 +2565,7 @@
             </w:r>
             <w:r>
               <w:rPr>
+                <w:rFonts w:cstheme="minorHAnsi"/>
                 <w:noProof/>
                 <w:webHidden/>
               </w:rPr>
@@ -2504,6 +2573,7 @@
             </w:r>
             <w:r>
               <w:rPr>
+                <w:rFonts w:cstheme="minorHAnsi"/>
                 <w:noProof/>
                 <w:webHidden/>
               </w:rPr>
@@ -2518,7 +2588,7 @@
               <w:tab w:val="right" w:leader="dot" w:pos="9060"/>
             </w:tabs>
             <w:rPr>
-              <w:rFonts w:eastAsiaTheme="minorEastAsia" w:cstheme="minorBidi"/>
+              <w:rFonts w:eastAsiaTheme="minorEastAsia" w:cstheme="minorHAnsi"/>
               <w:noProof/>
               <w:color w:val="auto"/>
               <w:kern w:val="2"/>
@@ -2531,12 +2601,14 @@
             <w:r>
               <w:rPr>
                 <w:rStyle w:val="Hyperlink"/>
+                <w:rFonts w:cstheme="minorHAnsi"/>
                 <w:noProof/>
               </w:rPr>
               <w:t>9. Conclusions and future work</w:t>
             </w:r>
             <w:r>
               <w:rPr>
+                <w:rFonts w:cstheme="minorHAnsi"/>
                 <w:noProof/>
                 <w:webHidden/>
               </w:rPr>
@@ -2544,6 +2616,7 @@
             </w:r>
             <w:r>
               <w:rPr>
+                <w:rFonts w:cstheme="minorHAnsi"/>
                 <w:noProof/>
                 <w:webHidden/>
               </w:rPr>
@@ -2551,6 +2624,7 @@
             </w:r>
             <w:r>
               <w:rPr>
+                <w:rFonts w:cstheme="minorHAnsi"/>
                 <w:noProof/>
                 <w:webHidden/>
               </w:rPr>
@@ -2558,12 +2632,14 @@
             </w:r>
             <w:r>
               <w:rPr>
+                <w:rFonts w:cstheme="minorHAnsi"/>
                 <w:noProof/>
                 <w:webHidden/>
               </w:rPr>
             </w:r>
             <w:r>
               <w:rPr>
+                <w:rFonts w:cstheme="minorHAnsi"/>
                 <w:noProof/>
                 <w:webHidden/>
               </w:rPr>
@@ -2571,6 +2647,7 @@
             </w:r>
             <w:r>
               <w:rPr>
+                <w:rFonts w:cstheme="minorHAnsi"/>
                 <w:noProof/>
                 <w:webHidden/>
               </w:rPr>
@@ -2578,6 +2655,7 @@
             </w:r>
             <w:r>
               <w:rPr>
+                <w:rFonts w:cstheme="minorHAnsi"/>
                 <w:noProof/>
                 <w:webHidden/>
               </w:rPr>
@@ -2592,7 +2670,7 @@
               <w:tab w:val="right" w:leader="dot" w:pos="9060"/>
             </w:tabs>
             <w:rPr>
-              <w:rFonts w:eastAsiaTheme="minorEastAsia" w:cstheme="minorBidi"/>
+              <w:rFonts w:eastAsiaTheme="minorEastAsia" w:cstheme="minorHAnsi"/>
               <w:noProof/>
               <w:color w:val="auto"/>
               <w:kern w:val="2"/>
@@ -2605,12 +2683,30 @@
             <w:r>
               <w:rPr>
                 <w:rStyle w:val="Hyperlink"/>
+                <w:rFonts w:cstheme="minorHAnsi"/>
                 <w:noProof/>
               </w:rPr>
-              <w:t>10. Acknowledgements</w:t>
+              <w:t>10. Acknowledge</w:t>
             </w:r>
             <w:r>
               <w:rPr>
+                <w:rStyle w:val="Hyperlink"/>
+                <w:rFonts w:cstheme="minorHAnsi"/>
+                <w:noProof/>
+              </w:rPr>
+              <w:t>m</w:t>
+            </w:r>
+            <w:r>
+              <w:rPr>
+                <w:rStyle w:val="Hyperlink"/>
+                <w:rFonts w:cstheme="minorHAnsi"/>
+                <w:noProof/>
+              </w:rPr>
+              <w:t>ents</w:t>
+            </w:r>
+            <w:r>
+              <w:rPr>
+                <w:rFonts w:cstheme="minorHAnsi"/>
                 <w:noProof/>
                 <w:webHidden/>
               </w:rPr>
@@ -2618,6 +2714,7 @@
             </w:r>
             <w:r>
               <w:rPr>
+                <w:rFonts w:cstheme="minorHAnsi"/>
                 <w:noProof/>
                 <w:webHidden/>
               </w:rPr>
@@ -2625,6 +2722,7 @@
             </w:r>
             <w:r>
               <w:rPr>
+                <w:rFonts w:cstheme="minorHAnsi"/>
                 <w:noProof/>
                 <w:webHidden/>
               </w:rPr>
@@ -2632,12 +2730,14 @@
             </w:r>
             <w:r>
               <w:rPr>
+                <w:rFonts w:cstheme="minorHAnsi"/>
                 <w:noProof/>
                 <w:webHidden/>
               </w:rPr>
             </w:r>
             <w:r>
               <w:rPr>
+                <w:rFonts w:cstheme="minorHAnsi"/>
                 <w:noProof/>
                 <w:webHidden/>
               </w:rPr>
@@ -2645,6 +2745,7 @@
             </w:r>
             <w:r>
               <w:rPr>
+                <w:rFonts w:cstheme="minorHAnsi"/>
                 <w:noProof/>
                 <w:webHidden/>
               </w:rPr>
@@ -2652,6 +2753,7 @@
             </w:r>
             <w:r>
               <w:rPr>
+                <w:rFonts w:cstheme="minorHAnsi"/>
                 <w:noProof/>
                 <w:webHidden/>
               </w:rPr>
@@ -2666,7 +2768,7 @@
               <w:tab w:val="right" w:leader="dot" w:pos="9060"/>
             </w:tabs>
             <w:rPr>
-              <w:rFonts w:eastAsiaTheme="minorEastAsia" w:cstheme="minorBidi"/>
+              <w:rFonts w:eastAsiaTheme="minorEastAsia" w:cstheme="minorHAnsi"/>
               <w:noProof/>
               <w:color w:val="auto"/>
               <w:kern w:val="2"/>
@@ -2679,12 +2781,14 @@
             <w:r>
               <w:rPr>
                 <w:rStyle w:val="Hyperlink"/>
+                <w:rFonts w:cstheme="minorHAnsi"/>
                 <w:noProof/>
               </w:rPr>
               <w:t>11. References</w:t>
             </w:r>
             <w:r>
               <w:rPr>
+                <w:rFonts w:cstheme="minorHAnsi"/>
                 <w:noProof/>
                 <w:webHidden/>
               </w:rPr>
@@ -2692,6 +2796,7 @@
             </w:r>
             <w:r>
               <w:rPr>
+                <w:rFonts w:cstheme="minorHAnsi"/>
                 <w:noProof/>
                 <w:webHidden/>
               </w:rPr>
@@ -2699,6 +2804,7 @@
             </w:r>
             <w:r>
               <w:rPr>
+                <w:rFonts w:cstheme="minorHAnsi"/>
                 <w:noProof/>
                 <w:webHidden/>
               </w:rPr>
@@ -2706,12 +2812,14 @@
             </w:r>
             <w:r>
               <w:rPr>
+                <w:rFonts w:cstheme="minorHAnsi"/>
                 <w:noProof/>
                 <w:webHidden/>
               </w:rPr>
             </w:r>
             <w:r>
               <w:rPr>
+                <w:rFonts w:cstheme="minorHAnsi"/>
                 <w:noProof/>
                 <w:webHidden/>
               </w:rPr>
@@ -2719,6 +2827,7 @@
             </w:r>
             <w:r>
               <w:rPr>
+                <w:rFonts w:cstheme="minorHAnsi"/>
                 <w:noProof/>
                 <w:webHidden/>
               </w:rPr>
@@ -2726,6 +2835,7 @@
             </w:r>
             <w:r>
               <w:rPr>
+                <w:rFonts w:cstheme="minorHAnsi"/>
                 <w:noProof/>
                 <w:webHidden/>
               </w:rPr>
@@ -2740,7 +2850,7 @@
               <w:tab w:val="right" w:leader="dot" w:pos="9060"/>
             </w:tabs>
             <w:rPr>
-              <w:rFonts w:eastAsiaTheme="minorEastAsia" w:cstheme="minorBidi"/>
+              <w:rFonts w:eastAsiaTheme="minorEastAsia" w:cstheme="minorHAnsi"/>
               <w:noProof/>
               <w:color w:val="auto"/>
               <w:kern w:val="2"/>
@@ -2753,12 +2863,14 @@
             <w:r>
               <w:rPr>
                 <w:rStyle w:val="Hyperlink"/>
+                <w:rFonts w:cstheme="minorHAnsi"/>
                 <w:noProof/>
               </w:rPr>
               <w:t>12. Appendices (incl. meeting logs)</w:t>
             </w:r>
             <w:r>
               <w:rPr>
+                <w:rFonts w:cstheme="minorHAnsi"/>
                 <w:noProof/>
                 <w:webHidden/>
               </w:rPr>
@@ -2766,6 +2878,7 @@
             </w:r>
             <w:r>
               <w:rPr>
+                <w:rFonts w:cstheme="minorHAnsi"/>
                 <w:noProof/>
                 <w:webHidden/>
               </w:rPr>
@@ -2773,6 +2886,7 @@
             </w:r>
             <w:r>
               <w:rPr>
+                <w:rFonts w:cstheme="minorHAnsi"/>
                 <w:noProof/>
                 <w:webHidden/>
               </w:rPr>
@@ -2780,12 +2894,14 @@
             </w:r>
             <w:r>
               <w:rPr>
+                <w:rFonts w:cstheme="minorHAnsi"/>
                 <w:noProof/>
                 <w:webHidden/>
               </w:rPr>
             </w:r>
             <w:r>
               <w:rPr>
+                <w:rFonts w:cstheme="minorHAnsi"/>
                 <w:noProof/>
                 <w:webHidden/>
               </w:rPr>
@@ -2793,6 +2909,7 @@
             </w:r>
             <w:r>
               <w:rPr>
+                <w:rFonts w:cstheme="minorHAnsi"/>
                 <w:noProof/>
                 <w:webHidden/>
               </w:rPr>
@@ -2800,6 +2917,7 @@
             </w:r>
             <w:r>
               <w:rPr>
+                <w:rFonts w:cstheme="minorHAnsi"/>
                 <w:noProof/>
                 <w:webHidden/>
               </w:rPr>
@@ -2810,6 +2928,7 @@
         <w:p>
           <w:pPr>
             <w:rPr>
+              <w:rFonts w:cstheme="minorHAnsi"/>
               <w:noProof/>
             </w:rPr>
           </w:pPr>
@@ -2824,6 +2943,9 @@
     </w:sdt>
     <w:p>
       <w:pPr>
+        <w:rPr>
+          <w:rFonts w:cstheme="minorHAnsi"/>
+        </w:rPr>
         <w:sectPr>
           <w:footerReference w:type="default" r:id="rId9"/>
           <w:pgSz w:w="11906" w:h="16838" w:code="9"/>
@@ -2838,14 +2960,23 @@
     <w:p>
       <w:pPr>
         <w:pStyle w:val="Heading1"/>
+        <w:rPr>
+          <w:rFonts w:asciiTheme="minorHAnsi" w:hAnsiTheme="minorHAnsi" w:cstheme="minorHAnsi"/>
+        </w:rPr>
       </w:pPr>
       <w:bookmarkStart w:id="1" w:name="_Toc193702705"/>
       <w:r>
+        <w:rPr>
+          <w:rFonts w:asciiTheme="minorHAnsi" w:hAnsiTheme="minorHAnsi" w:cstheme="minorHAnsi"/>
+        </w:rPr>
         <w:lastRenderedPageBreak/>
         <w:t>Task definition</w:t>
       </w:r>
       <w:bookmarkEnd w:id="1"/>
       <w:r>
+        <w:rPr>
+          <w:rFonts w:asciiTheme="minorHAnsi" w:hAnsiTheme="minorHAnsi" w:cstheme="minorHAnsi"/>
+        </w:rPr>
         <w:t xml:space="preserve"> </w:t>
       </w:r>
     </w:p>
@@ -2860,12 +2991,14 @@
         </w:tabs>
         <w:spacing w:line="259" w:lineRule="auto"/>
         <w:rPr>
-          <w:b/>
-          <w:bCs/>
-        </w:rPr>
-      </w:pPr>
-      <w:r>
-        <w:rPr>
+          <w:rFonts w:cstheme="minorHAnsi"/>
+          <w:b/>
+          <w:bCs/>
+        </w:rPr>
+      </w:pPr>
+      <w:r>
+        <w:rPr>
+          <w:rFonts w:cstheme="minorHAnsi"/>
           <w:b/>
           <w:bCs/>
         </w:rPr>
@@ -2876,10 +3009,25 @@
       <w:pPr>
         <w:spacing w:line="259" w:lineRule="auto"/>
         <w:ind w:left="0" w:firstLine="0"/>
-      </w:pPr>
-      <w:r>
+        <w:rPr>
+          <w:rFonts w:cstheme="minorHAnsi"/>
+        </w:rPr>
+      </w:pPr>
+      <w:r>
+        <w:rPr>
+          <w:rFonts w:cstheme="minorHAnsi"/>
+        </w:rPr>
         <w:t>Develop a real-time multiplayer puzzle game using SDL for graphics and a server-client architecture for networking. Players will compete to solve puzzles on a shared board while the server ensures synchronization and fairness.</w:t>
       </w:r>
+    </w:p>
+    <w:p>
+      <w:pPr>
+        <w:spacing w:line="259" w:lineRule="auto"/>
+        <w:ind w:left="0" w:firstLine="0"/>
+        <w:rPr>
+          <w:rFonts w:cstheme="minorHAnsi"/>
+        </w:rPr>
+      </w:pPr>
     </w:p>
     <w:p>
       <w:pPr>
@@ -2892,12 +3040,14 @@
         </w:tabs>
         <w:spacing w:line="259" w:lineRule="auto"/>
         <w:rPr>
-          <w:b/>
-          <w:bCs/>
-        </w:rPr>
-      </w:pPr>
-      <w:r>
-        <w:rPr>
+          <w:rFonts w:cstheme="minorHAnsi"/>
+          <w:b/>
+          <w:bCs/>
+        </w:rPr>
+      </w:pPr>
+      <w:r>
+        <w:rPr>
+          <w:rFonts w:cstheme="minorHAnsi"/>
           <w:b/>
           <w:bCs/>
         </w:rPr>
@@ -2911,9 +3061,13 @@
           <w:numId w:val="8"/>
         </w:numPr>
         <w:spacing w:line="259" w:lineRule="auto"/>
-      </w:pPr>
-      <w:r>
-        <w:rPr>
+        <w:rPr>
+          <w:rFonts w:cstheme="minorHAnsi"/>
+        </w:rPr>
+      </w:pPr>
+      <w:r>
+        <w:rPr>
+          <w:rFonts w:cstheme="minorHAnsi"/>
           <w:b/>
           <w:bCs/>
         </w:rPr>
@@ -2927,8 +3081,14 @@
           <w:numId w:val="8"/>
         </w:numPr>
         <w:spacing w:line="259" w:lineRule="auto"/>
-      </w:pPr>
-      <w:r>
+        <w:rPr>
+          <w:rFonts w:cstheme="minorHAnsi"/>
+        </w:rPr>
+      </w:pPr>
+      <w:r>
+        <w:rPr>
+          <w:rFonts w:cstheme="minorHAnsi"/>
+        </w:rPr>
         <w:t>Use SDL to render puzzles on each client’s screen.</w:t>
       </w:r>
     </w:p>
@@ -2939,8 +3099,14 @@
           <w:numId w:val="8"/>
         </w:numPr>
         <w:spacing w:line="259" w:lineRule="auto"/>
-      </w:pPr>
-      <w:r>
+        <w:rPr>
+          <w:rFonts w:cstheme="minorHAnsi"/>
+        </w:rPr>
+      </w:pPr>
+      <w:r>
+        <w:rPr>
+          <w:rFonts w:cstheme="minorHAnsi"/>
+        </w:rPr>
         <w:t>Implement smooth animations for puzzle interactions (dragging, dropping, swapping).</w:t>
       </w:r>
     </w:p>
@@ -2951,8 +3117,14 @@
           <w:numId w:val="8"/>
         </w:numPr>
         <w:spacing w:line="259" w:lineRule="auto"/>
-      </w:pPr>
-      <w:r>
+        <w:rPr>
+          <w:rFonts w:cstheme="minorHAnsi"/>
+        </w:rPr>
+      </w:pPr>
+      <w:r>
+        <w:rPr>
+          <w:rFonts w:cstheme="minorHAnsi"/>
+        </w:rPr>
         <w:t>Provide visual feedback for correct and incorrect puzzle placements.</w:t>
       </w:r>
     </w:p>
@@ -2963,8 +3135,14 @@
           <w:numId w:val="8"/>
         </w:numPr>
         <w:spacing w:line="259" w:lineRule="auto"/>
-      </w:pPr>
-      <w:r>
+        <w:rPr>
+          <w:rFonts w:cstheme="minorHAnsi"/>
+        </w:rPr>
+      </w:pPr>
+      <w:r>
+        <w:rPr>
+          <w:rFonts w:cstheme="minorHAnsi"/>
+        </w:rPr>
         <w:t>Ensure an intuitive and responsive UI.</w:t>
       </w:r>
     </w:p>
@@ -2975,9 +3153,13 @@
           <w:numId w:val="8"/>
         </w:numPr>
         <w:spacing w:line="259" w:lineRule="auto"/>
-      </w:pPr>
-      <w:r>
-        <w:rPr>
+        <w:rPr>
+          <w:rFonts w:cstheme="minorHAnsi"/>
+        </w:rPr>
+      </w:pPr>
+      <w:r>
+        <w:rPr>
+          <w:rFonts w:cstheme="minorHAnsi"/>
           <w:b/>
           <w:bCs/>
         </w:rPr>
@@ -2991,8 +3173,14 @@
           <w:numId w:val="8"/>
         </w:numPr>
         <w:spacing w:line="259" w:lineRule="auto"/>
-      </w:pPr>
-      <w:r>
+        <w:rPr>
+          <w:rFonts w:cstheme="minorHAnsi"/>
+        </w:rPr>
+      </w:pPr>
+      <w:r>
+        <w:rPr>
+          <w:rFonts w:cstheme="minorHAnsi"/>
+        </w:rPr>
         <w:t>Implement a server to manage game state, distribute puzzles, and track player progress.</w:t>
       </w:r>
     </w:p>
@@ -3003,8 +3191,14 @@
           <w:numId w:val="8"/>
         </w:numPr>
         <w:spacing w:line="259" w:lineRule="auto"/>
-      </w:pPr>
-      <w:r>
+        <w:rPr>
+          <w:rFonts w:cstheme="minorHAnsi"/>
+        </w:rPr>
+      </w:pPr>
+      <w:r>
+        <w:rPr>
+          <w:rFonts w:cstheme="minorHAnsi"/>
+        </w:rPr>
         <w:t>Ensure all players receive the same puzzle and updates in real-time.</w:t>
       </w:r>
     </w:p>
@@ -3015,8 +3209,14 @@
           <w:numId w:val="8"/>
         </w:numPr>
         <w:spacing w:line="259" w:lineRule="auto"/>
-      </w:pPr>
-      <w:r>
+        <w:rPr>
+          <w:rFonts w:cstheme="minorHAnsi"/>
+        </w:rPr>
+      </w:pPr>
+      <w:r>
+        <w:rPr>
+          <w:rFonts w:cstheme="minorHAnsi"/>
+        </w:rPr>
         <w:t>Secure communication to prevent tampering (e.g., move validation, anti-cheating measures).</w:t>
       </w:r>
     </w:p>
@@ -3027,8 +3227,14 @@
           <w:numId w:val="8"/>
         </w:numPr>
         <w:spacing w:line="259" w:lineRule="auto"/>
-      </w:pPr>
-      <w:r>
+        <w:rPr>
+          <w:rFonts w:cstheme="minorHAnsi"/>
+        </w:rPr>
+      </w:pPr>
+      <w:r>
+        <w:rPr>
+          <w:rFonts w:cstheme="minorHAnsi"/>
+        </w:rPr>
         <w:t>Handle client disconnections and reconnections smoothly.</w:t>
       </w:r>
     </w:p>
@@ -3039,8 +3245,14 @@
           <w:numId w:val="8"/>
         </w:numPr>
         <w:spacing w:line="259" w:lineRule="auto"/>
-      </w:pPr>
-      <w:r>
+        <w:rPr>
+          <w:rFonts w:cstheme="minorHAnsi"/>
+        </w:rPr>
+      </w:pPr>
+      <w:r>
+        <w:rPr>
+          <w:rFonts w:cstheme="minorHAnsi"/>
+        </w:rPr>
         <w:t>Develop unit tests to verify game state synchronization across clients.</w:t>
       </w:r>
     </w:p>
@@ -3051,9 +3263,13 @@
           <w:numId w:val="8"/>
         </w:numPr>
         <w:spacing w:line="259" w:lineRule="auto"/>
-      </w:pPr>
-      <w:r>
-        <w:rPr>
+        <w:rPr>
+          <w:rFonts w:cstheme="minorHAnsi"/>
+        </w:rPr>
+      </w:pPr>
+      <w:r>
+        <w:rPr>
+          <w:rFonts w:cstheme="minorHAnsi"/>
           <w:b/>
           <w:bCs/>
         </w:rPr>
@@ -3067,8 +3283,14 @@
           <w:numId w:val="8"/>
         </w:numPr>
         <w:spacing w:line="259" w:lineRule="auto"/>
-      </w:pPr>
-      <w:r>
+        <w:rPr>
+          <w:rFonts w:cstheme="minorHAnsi"/>
+        </w:rPr>
+      </w:pPr>
+      <w:r>
+        <w:rPr>
+          <w:rFonts w:cstheme="minorHAnsi"/>
+        </w:rPr>
         <w:t>Implement robust networking using sockets (TCP/UDP).</w:t>
       </w:r>
     </w:p>
@@ -3079,8 +3301,14 @@
           <w:numId w:val="8"/>
         </w:numPr>
         <w:spacing w:line="259" w:lineRule="auto"/>
-      </w:pPr>
-      <w:r>
+        <w:rPr>
+          <w:rFonts w:cstheme="minorHAnsi"/>
+        </w:rPr>
+      </w:pPr>
+      <w:r>
+        <w:rPr>
+          <w:rFonts w:cstheme="minorHAnsi"/>
+        </w:rPr>
         <w:t>Ensure low-latency interactions and manage edge cases (lag, packet loss).</w:t>
       </w:r>
     </w:p>
@@ -3091,8 +3319,14 @@
           <w:numId w:val="8"/>
         </w:numPr>
         <w:spacing w:line="259" w:lineRule="auto"/>
-      </w:pPr>
-      <w:r>
+        <w:rPr>
+          <w:rFonts w:cstheme="minorHAnsi"/>
+        </w:rPr>
+      </w:pPr>
+      <w:r>
+        <w:rPr>
+          <w:rFonts w:cstheme="minorHAnsi"/>
+        </w:rPr>
         <w:t>Secure player data and prevent unauthorized game manipulation.</w:t>
       </w:r>
     </w:p>
@@ -3103,8 +3337,14 @@
           <w:numId w:val="8"/>
         </w:numPr>
         <w:spacing w:line="259" w:lineRule="auto"/>
-      </w:pPr>
-      <w:r>
+        <w:rPr>
+          <w:rFonts w:cstheme="minorHAnsi"/>
+        </w:rPr>
+      </w:pPr>
+      <w:r>
+        <w:rPr>
+          <w:rFonts w:cstheme="minorHAnsi"/>
+        </w:rPr>
         <w:t>Optimize server performance to handle multiple players efficiently.</w:t>
       </w:r>
     </w:p>
@@ -3115,9 +3355,13 @@
           <w:numId w:val="8"/>
         </w:numPr>
         <w:spacing w:line="259" w:lineRule="auto"/>
-      </w:pPr>
-      <w:r>
-        <w:rPr>
+        <w:rPr>
+          <w:rFonts w:cstheme="minorHAnsi"/>
+        </w:rPr>
+      </w:pPr>
+      <w:r>
+        <w:rPr>
+          <w:rFonts w:cstheme="minorHAnsi"/>
           <w:b/>
           <w:bCs/>
         </w:rPr>
@@ -3131,8 +3375,14 @@
           <w:numId w:val="8"/>
         </w:numPr>
         <w:spacing w:line="259" w:lineRule="auto"/>
-      </w:pPr>
-      <w:r>
+        <w:rPr>
+          <w:rFonts w:cstheme="minorHAnsi"/>
+        </w:rPr>
+      </w:pPr>
+      <w:r>
+        <w:rPr>
+          <w:rFonts w:cstheme="minorHAnsi"/>
+        </w:rPr>
         <w:t>Develop a system to generate dynamic puzzles of varying complexity (e.g., jigsaw, logic puzzles).</w:t>
       </w:r>
     </w:p>
@@ -3143,8 +3393,14 @@
           <w:numId w:val="8"/>
         </w:numPr>
         <w:spacing w:line="259" w:lineRule="auto"/>
-      </w:pPr>
-      <w:r>
+        <w:rPr>
+          <w:rFonts w:cstheme="minorHAnsi"/>
+        </w:rPr>
+      </w:pPr>
+      <w:r>
+        <w:rPr>
+          <w:rFonts w:cstheme="minorHAnsi"/>
+        </w:rPr>
         <w:t>Implement difficulty scaling and randomized puzzle selection.</w:t>
       </w:r>
     </w:p>
@@ -3155,8 +3411,14 @@
           <w:numId w:val="8"/>
         </w:numPr>
         <w:spacing w:line="259" w:lineRule="auto"/>
-      </w:pPr>
-      <w:r>
+        <w:rPr>
+          <w:rFonts w:cstheme="minorHAnsi"/>
+        </w:rPr>
+      </w:pPr>
+      <w:r>
+        <w:rPr>
+          <w:rFonts w:cstheme="minorHAnsi"/>
+        </w:rPr>
         <w:t>Ensure fair puzzle distribution and scoring mechanisms.</w:t>
       </w:r>
     </w:p>
@@ -3164,6 +3426,9 @@
       <w:pPr>
         <w:spacing w:line="259" w:lineRule="auto"/>
         <w:ind w:left="1440" w:firstLine="0"/>
+        <w:rPr>
+          <w:rFonts w:cstheme="minorHAnsi"/>
+        </w:rPr>
       </w:pPr>
     </w:p>
     <w:p>
@@ -3173,9 +3438,13 @@
           <w:numId w:val="8"/>
         </w:numPr>
         <w:spacing w:line="259" w:lineRule="auto"/>
-      </w:pPr>
-      <w:r>
-        <w:rPr>
+        <w:rPr>
+          <w:rFonts w:cstheme="minorHAnsi"/>
+        </w:rPr>
+      </w:pPr>
+      <w:r>
+        <w:rPr>
+          <w:rFonts w:cstheme="minorHAnsi"/>
           <w:b/>
           <w:bCs/>
         </w:rPr>
@@ -3189,8 +3458,14 @@
           <w:numId w:val="8"/>
         </w:numPr>
         <w:spacing w:line="259" w:lineRule="auto"/>
-      </w:pPr>
-      <w:r>
+        <w:rPr>
+          <w:rFonts w:cstheme="minorHAnsi"/>
+        </w:rPr>
+      </w:pPr>
+      <w:r>
+        <w:rPr>
+          <w:rFonts w:cstheme="minorHAnsi"/>
+        </w:rPr>
         <w:t>Unit testing for core functionalities (puzzle synchronization, server-client communication).</w:t>
       </w:r>
     </w:p>
@@ -3201,15 +3476,15 @@
           <w:numId w:val="8"/>
         </w:numPr>
         <w:spacing w:line="259" w:lineRule="auto"/>
-      </w:pPr>
-      <w:r>
-        <w:t>Load testing to simulate multiple players and analy</w:t>
-      </w:r>
-      <w:r>
-        <w:t>s</w:t>
-      </w:r>
-      <w:r>
-        <w:t>e performance.</w:t>
+        <w:rPr>
+          <w:rFonts w:cstheme="minorHAnsi"/>
+        </w:rPr>
+      </w:pPr>
+      <w:r>
+        <w:rPr>
+          <w:rFonts w:cstheme="minorHAnsi"/>
+        </w:rPr>
+        <w:t>Load testing to simulate multiple players and analyse performance.</w:t>
       </w:r>
     </w:p>
     <w:p>
@@ -3219,8 +3494,14 @@
           <w:numId w:val="8"/>
         </w:numPr>
         <w:spacing w:line="259" w:lineRule="auto"/>
-      </w:pPr>
-      <w:r>
+        <w:rPr>
+          <w:rFonts w:cstheme="minorHAnsi"/>
+        </w:rPr>
+      </w:pPr>
+      <w:r>
+        <w:rPr>
+          <w:rFonts w:cstheme="minorHAnsi"/>
+        </w:rPr>
         <w:t>Bug fixing and optimization for smooth gameplay.</w:t>
       </w:r>
     </w:p>
@@ -3228,22 +3509,37 @@
       <w:pPr>
         <w:spacing w:after="160" w:line="259" w:lineRule="auto"/>
         <w:ind w:left="0" w:firstLine="0"/>
-      </w:pPr>
-      <w:r>
+        <w:rPr>
+          <w:rFonts w:cstheme="minorHAnsi"/>
+        </w:rPr>
+      </w:pPr>
+      <w:r>
+        <w:rPr>
+          <w:rFonts w:cstheme="minorHAnsi"/>
+        </w:rPr>
         <w:br w:type="page"/>
       </w:r>
     </w:p>
     <w:p>
       <w:pPr>
         <w:pStyle w:val="Heading1"/>
+        <w:rPr>
+          <w:rFonts w:asciiTheme="minorHAnsi" w:hAnsiTheme="minorHAnsi" w:cstheme="minorHAnsi"/>
+        </w:rPr>
       </w:pPr>
       <w:bookmarkStart w:id="2" w:name="_Toc193702706"/>
       <w:r>
+        <w:rPr>
+          <w:rFonts w:asciiTheme="minorHAnsi" w:hAnsiTheme="minorHAnsi" w:cstheme="minorHAnsi"/>
+        </w:rPr>
         <w:lastRenderedPageBreak/>
         <w:t>Research into the matter(s)/domain(s) relating to task(s)</w:t>
       </w:r>
       <w:bookmarkEnd w:id="2"/>
       <w:r>
+        <w:rPr>
+          <w:rFonts w:asciiTheme="minorHAnsi" w:hAnsiTheme="minorHAnsi" w:cstheme="minorHAnsi"/>
+        </w:rPr>
         <w:t xml:space="preserve"> </w:t>
       </w:r>
     </w:p>
@@ -3251,12 +3547,14 @@
       <w:pPr>
         <w:spacing w:after="160" w:line="259" w:lineRule="auto"/>
         <w:rPr>
-          <w:b/>
-          <w:bCs/>
-        </w:rPr>
-      </w:pPr>
-      <w:r>
-        <w:rPr>
+          <w:rFonts w:cstheme="minorHAnsi"/>
+          <w:b/>
+          <w:bCs/>
+        </w:rPr>
+      </w:pPr>
+      <w:r>
+        <w:rPr>
+          <w:rFonts w:cstheme="minorHAnsi"/>
           <w:b/>
           <w:bCs/>
         </w:rPr>
@@ -3267,28 +3565,42 @@
       <w:pPr>
         <w:spacing w:after="160" w:line="259" w:lineRule="auto"/>
         <w:ind w:left="0" w:firstLine="0"/>
-      </w:pPr>
-      <w:r>
+        <w:rPr>
+          <w:rFonts w:cstheme="minorHAnsi"/>
+        </w:rPr>
+      </w:pPr>
+      <w:r>
+        <w:rPr>
+          <w:rFonts w:cstheme="minorHAnsi"/>
+        </w:rPr>
         <w:t xml:space="preserve">Developing a </w:t>
       </w:r>
       <w:r>
         <w:rPr>
+          <w:rFonts w:cstheme="minorHAnsi"/>
           <w:b/>
           <w:bCs/>
         </w:rPr>
         <w:t>multiplayer puzzle game using SDL</w:t>
       </w:r>
       <w:r>
+        <w:rPr>
+          <w:rFonts w:cstheme="minorHAnsi"/>
+        </w:rPr>
         <w:t xml:space="preserve"> requires expertise in multiple domains, including </w:t>
       </w:r>
       <w:r>
         <w:rPr>
+          <w:rFonts w:cstheme="minorHAnsi"/>
           <w:b/>
           <w:bCs/>
         </w:rPr>
         <w:t>game development, computer networking, real-time synchronization, and security</w:t>
       </w:r>
       <w:r>
+        <w:rPr>
+          <w:rFonts w:cstheme="minorHAnsi"/>
+        </w:rPr>
         <w:t>. Below is a research-based breakdown of the key aspects related to the tasks.</w:t>
       </w:r>
     </w:p>
@@ -3296,18 +3608,23 @@
       <w:pPr>
         <w:spacing w:after="160" w:line="259" w:lineRule="auto"/>
         <w:ind w:left="0" w:firstLine="0"/>
+        <w:rPr>
+          <w:rFonts w:cstheme="minorHAnsi"/>
+        </w:rPr>
       </w:pPr>
     </w:p>
     <w:p>
       <w:pPr>
         <w:spacing w:after="160" w:line="259" w:lineRule="auto"/>
         <w:rPr>
-          <w:b/>
-          <w:bCs/>
-        </w:rPr>
-      </w:pPr>
-      <w:r>
-        <w:rPr>
+          <w:rFonts w:cstheme="minorHAnsi"/>
+          <w:b/>
+          <w:bCs/>
+        </w:rPr>
+      </w:pPr>
+      <w:r>
+        <w:rPr>
+          <w:rFonts w:cstheme="minorHAnsi"/>
           <w:b/>
           <w:bCs/>
         </w:rPr>
@@ -3318,24 +3635,37 @@
       <w:pPr>
         <w:spacing w:after="160" w:line="259" w:lineRule="auto"/>
         <w:ind w:left="0" w:firstLine="0"/>
-      </w:pPr>
-      <w:r>
-        <w:rPr>
+        <w:rPr>
+          <w:rFonts w:cstheme="minorHAnsi"/>
+        </w:rPr>
+      </w:pPr>
+      <w:r>
+        <w:rPr>
+          <w:rFonts w:cstheme="minorHAnsi"/>
           <w:b/>
           <w:bCs/>
         </w:rPr>
         <w:t>What is SDL?</w:t>
       </w:r>
       <w:r>
+        <w:rPr>
+          <w:rFonts w:cstheme="minorHAnsi"/>
+        </w:rPr>
         <w:br/>
         <w:t xml:space="preserve">Simple </w:t>
       </w:r>
       <w:proofErr w:type="spellStart"/>
       <w:r>
+        <w:rPr>
+          <w:rFonts w:cstheme="minorHAnsi"/>
+        </w:rPr>
         <w:t>DirectMedia</w:t>
       </w:r>
       <w:proofErr w:type="spellEnd"/>
       <w:r>
+        <w:rPr>
+          <w:rFonts w:cstheme="minorHAnsi"/>
+        </w:rPr>
         <w:t xml:space="preserve"> Layer (SDL) is a cross-platform library used for handling graphics, input, and multimedia. It is widely used in game development due to its lightweight nature and ability to interact with OpenGL and DirectX.</w:t>
       </w:r>
     </w:p>
@@ -3343,9 +3673,13 @@
       <w:pPr>
         <w:spacing w:after="160" w:line="259" w:lineRule="auto"/>
         <w:ind w:left="0" w:firstLine="0"/>
-      </w:pPr>
-      <w:r>
-        <w:rPr>
+        <w:rPr>
+          <w:rFonts w:cstheme="minorHAnsi"/>
+        </w:rPr>
+      </w:pPr>
+      <w:r>
+        <w:rPr>
+          <w:rFonts w:cstheme="minorHAnsi"/>
           <w:b/>
           <w:bCs/>
         </w:rPr>
@@ -3359,41 +3693,78 @@
           <w:numId w:val="9"/>
         </w:numPr>
         <w:spacing w:after="160" w:line="259" w:lineRule="auto"/>
-      </w:pPr>
-      <w:r>
-        <w:rPr>
+        <w:rPr>
+          <w:rFonts w:cstheme="minorHAnsi"/>
+        </w:rPr>
+      </w:pPr>
+      <w:r>
+        <w:rPr>
+          <w:rFonts w:cstheme="minorHAnsi"/>
           <w:b/>
           <w:bCs/>
         </w:rPr>
         <w:t>Rendering Performance:</w:t>
       </w:r>
       <w:r>
+        <w:rPr>
+          <w:rFonts w:cstheme="minorHAnsi"/>
+        </w:rPr>
         <w:t xml:space="preserve"> SDL uses a </w:t>
       </w:r>
       <w:r>
         <w:rPr>
+          <w:rFonts w:cstheme="minorHAnsi"/>
           <w:b/>
           <w:bCs/>
         </w:rPr>
         <w:t>rendering loop</w:t>
       </w:r>
       <w:r>
+        <w:rPr>
+          <w:rFonts w:cstheme="minorHAnsi"/>
+        </w:rPr>
         <w:t xml:space="preserve"> to draw objects efficiently using </w:t>
       </w:r>
       <w:proofErr w:type="spellStart"/>
       <w:r>
-        <w:t>SDL_RenderCopy</w:t>
+        <w:rPr>
+          <w:rFonts w:cstheme="minorHAnsi"/>
+        </w:rPr>
+        <w:t>SDL_</w:t>
+      </w:r>
+      <w:proofErr w:type="gramStart"/>
+      <w:r>
+        <w:rPr>
+          <w:rFonts w:cstheme="minorHAnsi"/>
+        </w:rPr>
+        <w:t>RenderCopy</w:t>
       </w:r>
       <w:proofErr w:type="spellEnd"/>
       <w:r>
-        <w:t xml:space="preserve">(). Optimizing textures and using hardware acceleration (via </w:t>
+        <w:rPr>
+          <w:rFonts w:cstheme="minorHAnsi"/>
+        </w:rPr>
+        <w:t>(</w:t>
+      </w:r>
+      <w:proofErr w:type="gramEnd"/>
+      <w:r>
+        <w:rPr>
+          <w:rFonts w:cstheme="minorHAnsi"/>
+        </w:rPr>
+        <w:t xml:space="preserve">). Optimizing textures and using hardware acceleration (via </w:t>
       </w:r>
       <w:proofErr w:type="spellStart"/>
       <w:r>
+        <w:rPr>
+          <w:rFonts w:cstheme="minorHAnsi"/>
+        </w:rPr>
         <w:t>SDL_Renderer</w:t>
       </w:r>
       <w:proofErr w:type="spellEnd"/>
       <w:r>
+        <w:rPr>
+          <w:rFonts w:cstheme="minorHAnsi"/>
+        </w:rPr>
         <w:t>) is crucial for smooth animations.</w:t>
       </w:r>
     </w:p>
@@ -3404,26 +3775,51 @@
           <w:numId w:val="9"/>
         </w:numPr>
         <w:spacing w:after="160" w:line="259" w:lineRule="auto"/>
-      </w:pPr>
-      <w:r>
-        <w:rPr>
+        <w:rPr>
+          <w:rFonts w:cstheme="minorHAnsi"/>
+        </w:rPr>
+      </w:pPr>
+      <w:r>
+        <w:rPr>
+          <w:rFonts w:cstheme="minorHAnsi"/>
           <w:b/>
           <w:bCs/>
         </w:rPr>
         <w:t>User Input Handling:</w:t>
       </w:r>
       <w:r>
+        <w:rPr>
+          <w:rFonts w:cstheme="minorHAnsi"/>
+        </w:rPr>
         <w:t xml:space="preserve"> Puzzle games rely on </w:t>
       </w:r>
       <w:r>
         <w:rPr>
+          <w:rFonts w:cstheme="minorHAnsi"/>
           <w:b/>
           <w:bCs/>
         </w:rPr>
         <w:t>drag-and-drop mechanics</w:t>
       </w:r>
       <w:r>
-        <w:t>. SDL captures events using SDL_PollEvent(), which can track mouse movement (SDL_MOUSEMOTION) and clicks (SDL_MOUSEBUTTONDOWN).</w:t>
+        <w:rPr>
+          <w:rFonts w:cstheme="minorHAnsi"/>
+        </w:rPr>
+        <w:t>. SDL captures events using SDL_</w:t>
+      </w:r>
+      <w:proofErr w:type="gramStart"/>
+      <w:r>
+        <w:rPr>
+          <w:rFonts w:cstheme="minorHAnsi"/>
+        </w:rPr>
+        <w:t>PollEvent(</w:t>
+      </w:r>
+      <w:proofErr w:type="gramEnd"/>
+      <w:r>
+        <w:rPr>
+          <w:rFonts w:cstheme="minorHAnsi"/>
+        </w:rPr>
+        <w:t>), which can track mouse movement (SDL_MOUSEMOTION) and clicks (SDL_MOUSEBUTTONDOWN).</w:t>
       </w:r>
     </w:p>
     <w:p>
@@ -3433,25 +3829,36 @@
           <w:numId w:val="9"/>
         </w:numPr>
         <w:spacing w:after="160" w:line="259" w:lineRule="auto"/>
-      </w:pPr>
-      <w:r>
-        <w:rPr>
+        <w:rPr>
+          <w:rFonts w:cstheme="minorHAnsi"/>
+        </w:rPr>
+      </w:pPr>
+      <w:r>
+        <w:rPr>
+          <w:rFonts w:cstheme="minorHAnsi"/>
           <w:b/>
           <w:bCs/>
         </w:rPr>
         <w:t>Animations:</w:t>
       </w:r>
       <w:r>
+        <w:rPr>
+          <w:rFonts w:cstheme="minorHAnsi"/>
+        </w:rPr>
         <w:t xml:space="preserve"> SDL does not support in-built animations, so developers implement frame-based animations using </w:t>
       </w:r>
       <w:r>
         <w:rPr>
+          <w:rFonts w:cstheme="minorHAnsi"/>
           <w:b/>
           <w:bCs/>
         </w:rPr>
         <w:t>sprite sheets</w:t>
       </w:r>
       <w:r>
+        <w:rPr>
+          <w:rFonts w:cstheme="minorHAnsi"/>
+        </w:rPr>
         <w:t xml:space="preserve"> or frame interpolation.</w:t>
       </w:r>
     </w:p>
@@ -3462,25 +3869,36 @@
           <w:numId w:val="9"/>
         </w:numPr>
         <w:spacing w:after="160" w:line="259" w:lineRule="auto"/>
-      </w:pPr>
-      <w:r>
-        <w:rPr>
+        <w:rPr>
+          <w:rFonts w:cstheme="minorHAnsi"/>
+        </w:rPr>
+      </w:pPr>
+      <w:r>
+        <w:rPr>
+          <w:rFonts w:cstheme="minorHAnsi"/>
           <w:b/>
           <w:bCs/>
         </w:rPr>
         <w:t>Collision Detection:</w:t>
       </w:r>
       <w:r>
+        <w:rPr>
+          <w:rFonts w:cstheme="minorHAnsi"/>
+        </w:rPr>
         <w:t xml:space="preserve"> SDL lacks built-in physics, so algorithms like </w:t>
       </w:r>
       <w:r>
         <w:rPr>
+          <w:rFonts w:cstheme="minorHAnsi"/>
           <w:b/>
           <w:bCs/>
         </w:rPr>
         <w:t>AABB (Axis-Aligned Bounding Box)</w:t>
       </w:r>
       <w:r>
+        <w:rPr>
+          <w:rFonts w:cstheme="minorHAnsi"/>
+        </w:rPr>
         <w:t xml:space="preserve"> or pixel-based collision detection can be used for piece placement.</w:t>
       </w:r>
     </w:p>
@@ -3492,12 +3910,14 @@
         </w:numPr>
         <w:spacing w:after="160" w:line="259" w:lineRule="auto"/>
         <w:rPr>
-          <w:b/>
-          <w:bCs/>
-        </w:rPr>
-      </w:pPr>
-      <w:r>
-        <w:rPr>
+          <w:rFonts w:cstheme="minorHAnsi"/>
+          <w:b/>
+          <w:bCs/>
+        </w:rPr>
+      </w:pPr>
+      <w:r>
+        <w:rPr>
+          <w:rFonts w:cstheme="minorHAnsi"/>
           <w:b/>
           <w:bCs/>
         </w:rPr>
@@ -3511,9 +3931,13 @@
           <w:numId w:val="10"/>
         </w:numPr>
         <w:spacing w:after="160" w:line="259" w:lineRule="auto"/>
-      </w:pPr>
-      <w:r>
-        <w:rPr>
+        <w:rPr>
+          <w:rFonts w:cstheme="minorHAnsi"/>
+        </w:rPr>
+      </w:pPr>
+      <w:r>
+        <w:rPr>
+          <w:rFonts w:cstheme="minorHAnsi"/>
           <w:b/>
           <w:bCs/>
         </w:rPr>
@@ -3522,6 +3946,7 @@
       <w:proofErr w:type="spellStart"/>
       <w:r>
         <w:rPr>
+          <w:rFonts w:cstheme="minorHAnsi"/>
           <w:b/>
           <w:bCs/>
         </w:rPr>
@@ -3530,12 +3955,16 @@
       <w:proofErr w:type="spellEnd"/>
       <w:r>
         <w:rPr>
+          <w:rFonts w:cstheme="minorHAnsi"/>
           <w:b/>
           <w:bCs/>
         </w:rPr>
         <w:t xml:space="preserve"> Tutorials</w:t>
       </w:r>
       <w:r>
+        <w:rPr>
+          <w:rFonts w:cstheme="minorHAnsi"/>
+        </w:rPr>
         <w:t xml:space="preserve"> (covering texture optimization, rendering techniques)</w:t>
       </w:r>
     </w:p>
@@ -3546,24 +3975,51 @@
           <w:numId w:val="10"/>
         </w:numPr>
         <w:spacing w:after="160" w:line="259" w:lineRule="auto"/>
-      </w:pPr>
-      <w:r>
-        <w:rPr>
+        <w:rPr>
+          <w:rFonts w:cstheme="minorHAnsi"/>
+        </w:rPr>
+      </w:pPr>
+      <w:r>
+        <w:rPr>
+          <w:rFonts w:cstheme="minorHAnsi"/>
           <w:b/>
           <w:bCs/>
         </w:rPr>
         <w:t>Game Loop Optimization</w:t>
       </w:r>
       <w:r>
+        <w:rPr>
+          <w:rFonts w:cstheme="minorHAnsi"/>
+        </w:rPr>
         <w:t>: Research shows that frame rate stability (60 FPS) enhances user experience, so delta time management (</w:t>
       </w:r>
       <w:proofErr w:type="spellStart"/>
       <w:r>
-        <w:t>SDL_GetTicks</w:t>
+        <w:rPr>
+          <w:rFonts w:cstheme="minorHAnsi"/>
+        </w:rPr>
+        <w:t>SDL_</w:t>
+      </w:r>
+      <w:proofErr w:type="gramStart"/>
+      <w:r>
+        <w:rPr>
+          <w:rFonts w:cstheme="minorHAnsi"/>
+        </w:rPr>
+        <w:t>GetTicks</w:t>
       </w:r>
       <w:proofErr w:type="spellEnd"/>
       <w:r>
-        <w:t>()) is essential.</w:t>
+        <w:rPr>
+          <w:rFonts w:cstheme="minorHAnsi"/>
+        </w:rPr>
+        <w:t>(</w:t>
+      </w:r>
+      <w:proofErr w:type="gramEnd"/>
+      <w:r>
+        <w:rPr>
+          <w:rFonts w:cstheme="minorHAnsi"/>
+        </w:rPr>
+        <w:t>)) is essential.</w:t>
       </w:r>
     </w:p>
     <w:p>
@@ -3573,10 +4029,14 @@
           <w:numId w:val="10"/>
         </w:numPr>
         <w:spacing w:after="160" w:line="259" w:lineRule="auto"/>
+        <w:rPr>
+          <w:rFonts w:cstheme="minorHAnsi"/>
+        </w:rPr>
       </w:pPr>
       <w:proofErr w:type="spellStart"/>
       <w:r>
         <w:rPr>
+          <w:rFonts w:cstheme="minorHAnsi"/>
           <w:b/>
           <w:bCs/>
         </w:rPr>
@@ -3585,18 +4045,28 @@
       <w:proofErr w:type="spellEnd"/>
       <w:r>
         <w:rPr>
+          <w:rFonts w:cstheme="minorHAnsi"/>
           <w:b/>
           <w:bCs/>
         </w:rPr>
         <w:t xml:space="preserve"> Articles on UI/UX for Puzzle Games</w:t>
       </w:r>
       <w:r>
+        <w:rPr>
+          <w:rFonts w:cstheme="minorHAnsi"/>
+        </w:rPr>
         <w:t>: Insights on making puzzle feedback intuitive (e.g., colo</w:t>
       </w:r>
       <w:r>
+        <w:rPr>
+          <w:rFonts w:cstheme="minorHAnsi"/>
+        </w:rPr>
         <w:t>u</w:t>
       </w:r>
       <w:r>
+        <w:rPr>
+          <w:rFonts w:cstheme="minorHAnsi"/>
+        </w:rPr>
         <w:t>r changes for incorrect placements).</w:t>
       </w:r>
     </w:p>
@@ -3604,18 +4074,23 @@
       <w:pPr>
         <w:spacing w:after="160" w:line="259" w:lineRule="auto"/>
         <w:ind w:left="0" w:firstLine="0"/>
+        <w:rPr>
+          <w:rFonts w:cstheme="minorHAnsi"/>
+        </w:rPr>
       </w:pPr>
     </w:p>
     <w:p>
       <w:pPr>
         <w:spacing w:after="160" w:line="259" w:lineRule="auto"/>
         <w:rPr>
-          <w:b/>
-          <w:bCs/>
-        </w:rPr>
-      </w:pPr>
-      <w:r>
-        <w:rPr>
+          <w:rFonts w:cstheme="minorHAnsi"/>
+          <w:b/>
+          <w:bCs/>
+        </w:rPr>
+      </w:pPr>
+      <w:r>
+        <w:rPr>
+          <w:rFonts w:cstheme="minorHAnsi"/>
           <w:b/>
           <w:bCs/>
         </w:rPr>
@@ -3626,20 +4101,28 @@
       <w:pPr>
         <w:spacing w:after="160" w:line="259" w:lineRule="auto"/>
         <w:ind w:left="0" w:firstLine="0"/>
-      </w:pPr>
-      <w:r>
-        <w:rPr>
+        <w:rPr>
+          <w:rFonts w:cstheme="minorHAnsi"/>
+        </w:rPr>
+      </w:pPr>
+      <w:r>
+        <w:rPr>
+          <w:rFonts w:cstheme="minorHAnsi"/>
           <w:b/>
           <w:bCs/>
         </w:rPr>
         <w:t>Why is Real-Time Synchronization Important?</w:t>
       </w:r>
       <w:r>
+        <w:rPr>
+          <w:rFonts w:cstheme="minorHAnsi"/>
+        </w:rPr>
         <w:br/>
         <w:t xml:space="preserve">In a multiplayer puzzle game, each client must receive updates from the server to ensure </w:t>
       </w:r>
       <w:r>
         <w:rPr>
+          <w:rFonts w:cstheme="minorHAnsi"/>
           <w:b/>
           <w:bCs/>
         </w:rPr>
@@ -3647,6 +4130,7 @@
       </w:r>
       <w:r>
         <w:rPr>
+          <w:rFonts w:cstheme="minorHAnsi"/>
           <w:b/>
           <w:bCs/>
         </w:rPr>
@@ -3655,22 +4139,30 @@
       </w:r>
       <w:r>
         <w:rPr>
+          <w:rFonts w:cstheme="minorHAnsi"/>
           <w:b/>
           <w:bCs/>
         </w:rPr>
         <w:t xml:space="preserve"> block sequence</w:t>
       </w:r>
       <w:r>
+        <w:rPr>
+          <w:rFonts w:cstheme="minorHAnsi"/>
+        </w:rPr>
         <w:t xml:space="preserve">. If not handled well, inconsistencies (desynchronization) can occur due to </w:t>
       </w:r>
       <w:r>
         <w:rPr>
+          <w:rFonts w:cstheme="minorHAnsi"/>
           <w:b/>
           <w:bCs/>
         </w:rPr>
         <w:t>network latency and packet loss</w:t>
       </w:r>
       <w:r>
+        <w:rPr>
+          <w:rFonts w:cstheme="minorHAnsi"/>
+        </w:rPr>
         <w:t>.</w:t>
       </w:r>
     </w:p>
@@ -3678,9 +4170,13 @@
       <w:pPr>
         <w:spacing w:after="160" w:line="259" w:lineRule="auto"/>
         <w:ind w:left="0" w:firstLine="0"/>
-      </w:pPr>
-      <w:r>
-        <w:rPr>
+        <w:rPr>
+          <w:rFonts w:cstheme="minorHAnsi"/>
+        </w:rPr>
+      </w:pPr>
+      <w:r>
+        <w:rPr>
+          <w:rFonts w:cstheme="minorHAnsi"/>
           <w:b/>
           <w:bCs/>
         </w:rPr>
@@ -3694,25 +4190,36 @@
           <w:numId w:val="11"/>
         </w:numPr>
         <w:spacing w:after="160" w:line="259" w:lineRule="auto"/>
-      </w:pPr>
-      <w:r>
-        <w:rPr>
+        <w:rPr>
+          <w:rFonts w:cstheme="minorHAnsi"/>
+        </w:rPr>
+      </w:pPr>
+      <w:r>
+        <w:rPr>
+          <w:rFonts w:cstheme="minorHAnsi"/>
           <w:b/>
           <w:bCs/>
         </w:rPr>
         <w:t>Client-Server Model:</w:t>
       </w:r>
       <w:r>
+        <w:rPr>
+          <w:rFonts w:cstheme="minorHAnsi"/>
+        </w:rPr>
         <w:t xml:space="preserve"> The server acts as the </w:t>
       </w:r>
       <w:r>
         <w:rPr>
+          <w:rFonts w:cstheme="minorHAnsi"/>
           <w:b/>
           <w:bCs/>
         </w:rPr>
         <w:t>authoritative source</w:t>
       </w:r>
       <w:r>
+        <w:rPr>
+          <w:rFonts w:cstheme="minorHAnsi"/>
+        </w:rPr>
         <w:t xml:space="preserve"> of truth, ensuring fair gameplay.</w:t>
       </w:r>
     </w:p>
@@ -3723,25 +4230,36 @@
           <w:numId w:val="11"/>
         </w:numPr>
         <w:spacing w:after="160" w:line="259" w:lineRule="auto"/>
-      </w:pPr>
-      <w:r>
-        <w:rPr>
+        <w:rPr>
+          <w:rFonts w:cstheme="minorHAnsi"/>
+        </w:rPr>
+      </w:pPr>
+      <w:r>
+        <w:rPr>
+          <w:rFonts w:cstheme="minorHAnsi"/>
           <w:b/>
           <w:bCs/>
         </w:rPr>
         <w:t>Timestamp Synchronization:</w:t>
       </w:r>
       <w:r>
+        <w:rPr>
+          <w:rFonts w:cstheme="minorHAnsi"/>
+        </w:rPr>
         <w:t xml:space="preserve"> Using </w:t>
       </w:r>
       <w:r>
         <w:rPr>
+          <w:rFonts w:cstheme="minorHAnsi"/>
           <w:b/>
           <w:bCs/>
         </w:rPr>
         <w:t>Network Time Protocol (NTP)</w:t>
       </w:r>
       <w:r>
+        <w:rPr>
+          <w:rFonts w:cstheme="minorHAnsi"/>
+        </w:rPr>
         <w:t xml:space="preserve"> or local timestamps to keep actions in sync.</w:t>
       </w:r>
     </w:p>
@@ -3753,12 +4271,14 @@
         </w:numPr>
         <w:spacing w:after="160" w:line="259" w:lineRule="auto"/>
         <w:rPr>
-          <w:b/>
-          <w:bCs/>
-        </w:rPr>
-      </w:pPr>
-      <w:r>
-        <w:rPr>
+          <w:rFonts w:cstheme="minorHAnsi"/>
+          <w:b/>
+          <w:bCs/>
+        </w:rPr>
+      </w:pPr>
+      <w:r>
+        <w:rPr>
+          <w:rFonts w:cstheme="minorHAnsi"/>
           <w:b/>
           <w:bCs/>
         </w:rPr>
@@ -3772,25 +4292,36 @@
           <w:numId w:val="12"/>
         </w:numPr>
         <w:spacing w:after="160" w:line="259" w:lineRule="auto"/>
-      </w:pPr>
-      <w:r>
-        <w:rPr>
+        <w:rPr>
+          <w:rFonts w:cstheme="minorHAnsi"/>
+        </w:rPr>
+      </w:pPr>
+      <w:r>
+        <w:rPr>
+          <w:rFonts w:cstheme="minorHAnsi"/>
           <w:b/>
           <w:bCs/>
         </w:rPr>
         <w:t>Research from Multiplayer Game Programming (GDC Talks):</w:t>
       </w:r>
       <w:r>
+        <w:rPr>
+          <w:rFonts w:cstheme="minorHAnsi"/>
+        </w:rPr>
         <w:t xml:space="preserve"> Suggests sending </w:t>
       </w:r>
       <w:r>
         <w:rPr>
+          <w:rFonts w:cstheme="minorHAnsi"/>
           <w:b/>
           <w:bCs/>
         </w:rPr>
         <w:t>only necessary updates</w:t>
       </w:r>
       <w:r>
+        <w:rPr>
+          <w:rFonts w:cstheme="minorHAnsi"/>
+        </w:rPr>
         <w:t xml:space="preserve"> instead of full game states to reduce network load.</w:t>
       </w:r>
     </w:p>
@@ -3801,35 +4332,50 @@
           <w:numId w:val="12"/>
         </w:numPr>
         <w:spacing w:after="160" w:line="259" w:lineRule="auto"/>
-      </w:pPr>
-      <w:r>
-        <w:rPr>
+        <w:rPr>
+          <w:rFonts w:cstheme="minorHAnsi"/>
+        </w:rPr>
+      </w:pPr>
+      <w:r>
+        <w:rPr>
+          <w:rFonts w:cstheme="minorHAnsi"/>
           <w:b/>
           <w:bCs/>
         </w:rPr>
         <w:t>Lag Compensation Techniques:</w:t>
       </w:r>
       <w:r>
+        <w:rPr>
+          <w:rFonts w:cstheme="minorHAnsi"/>
+        </w:rPr>
         <w:t xml:space="preserve"> Valve’s networking research highlights </w:t>
       </w:r>
       <w:r>
         <w:rPr>
+          <w:rFonts w:cstheme="minorHAnsi"/>
           <w:b/>
           <w:bCs/>
         </w:rPr>
         <w:t>input prediction</w:t>
       </w:r>
       <w:r>
+        <w:rPr>
+          <w:rFonts w:cstheme="minorHAnsi"/>
+        </w:rPr>
         <w:t xml:space="preserve"> and </w:t>
       </w:r>
       <w:r>
         <w:rPr>
+          <w:rFonts w:cstheme="minorHAnsi"/>
           <w:b/>
           <w:bCs/>
         </w:rPr>
         <w:t>server reconciliation</w:t>
       </w:r>
       <w:r>
+        <w:rPr>
+          <w:rFonts w:cstheme="minorHAnsi"/>
+        </w:rPr>
         <w:t xml:space="preserve"> to reduce delays in user actions.</w:t>
       </w:r>
     </w:p>
@@ -3840,9 +4386,13 @@
           <w:numId w:val="12"/>
         </w:numPr>
         <w:spacing w:after="160" w:line="259" w:lineRule="auto"/>
-      </w:pPr>
-      <w:r>
-        <w:rPr>
+        <w:rPr>
+          <w:rFonts w:cstheme="minorHAnsi"/>
+        </w:rPr>
+      </w:pPr>
+      <w:r>
+        <w:rPr>
+          <w:rFonts w:cstheme="minorHAnsi"/>
           <w:b/>
           <w:bCs/>
         </w:rPr>
@@ -3856,15 +4406,22 @@
           <w:numId w:val="12"/>
         </w:numPr>
         <w:spacing w:after="160" w:line="259" w:lineRule="auto"/>
-      </w:pPr>
-      <w:r>
-        <w:rPr>
+        <w:rPr>
+          <w:rFonts w:cstheme="minorHAnsi"/>
+        </w:rPr>
+      </w:pPr>
+      <w:r>
+        <w:rPr>
+          <w:rFonts w:cstheme="minorHAnsi"/>
           <w:b/>
           <w:bCs/>
         </w:rPr>
         <w:t>UDP</w:t>
       </w:r>
       <w:r>
+        <w:rPr>
+          <w:rFonts w:cstheme="minorHAnsi"/>
+        </w:rPr>
         <w:t xml:space="preserve"> is faster but unreliable (used in FPS games).</w:t>
       </w:r>
     </w:p>
@@ -3875,15 +4432,22 @@
           <w:numId w:val="12"/>
         </w:numPr>
         <w:spacing w:after="160" w:line="259" w:lineRule="auto"/>
-      </w:pPr>
-      <w:r>
-        <w:rPr>
+        <w:rPr>
+          <w:rFonts w:cstheme="minorHAnsi"/>
+        </w:rPr>
+      </w:pPr>
+      <w:r>
+        <w:rPr>
+          <w:rFonts w:cstheme="minorHAnsi"/>
           <w:b/>
           <w:bCs/>
         </w:rPr>
         <w:t>TCP</w:t>
       </w:r>
       <w:r>
+        <w:rPr>
+          <w:rFonts w:cstheme="minorHAnsi"/>
+        </w:rPr>
         <w:t xml:space="preserve"> ensures reliability but has higher latency (better for puzzle games).</w:t>
       </w:r>
     </w:p>
@@ -3894,8 +4458,14 @@
           <w:numId w:val="12"/>
         </w:numPr>
         <w:spacing w:after="160" w:line="259" w:lineRule="auto"/>
-      </w:pPr>
-      <w:r>
+        <w:rPr>
+          <w:rFonts w:cstheme="minorHAnsi"/>
+        </w:rPr>
+      </w:pPr>
+      <w:r>
+        <w:rPr>
+          <w:rFonts w:cstheme="minorHAnsi"/>
+        </w:rPr>
         <w:t>Hybrid models (TCP for important events, UDP for real-time updates) are common.</w:t>
       </w:r>
     </w:p>
@@ -3903,18 +4473,23 @@
       <w:pPr>
         <w:spacing w:after="160" w:line="259" w:lineRule="auto"/>
         <w:ind w:left="0" w:firstLine="0"/>
+        <w:rPr>
+          <w:rFonts w:cstheme="minorHAnsi"/>
+        </w:rPr>
       </w:pPr>
     </w:p>
     <w:p>
       <w:pPr>
         <w:spacing w:after="160" w:line="259" w:lineRule="auto"/>
         <w:rPr>
-          <w:b/>
-          <w:bCs/>
-        </w:rPr>
-      </w:pPr>
-      <w:r>
-        <w:rPr>
+          <w:rFonts w:cstheme="minorHAnsi"/>
+          <w:b/>
+          <w:bCs/>
+        </w:rPr>
+      </w:pPr>
+      <w:r>
+        <w:rPr>
+          <w:rFonts w:cstheme="minorHAnsi"/>
           <w:b/>
           <w:bCs/>
         </w:rPr>
@@ -3929,12 +4504,14 @@
         </w:numPr>
         <w:spacing w:after="160" w:line="259" w:lineRule="auto"/>
         <w:rPr>
-          <w:b/>
-          <w:bCs/>
-        </w:rPr>
-      </w:pPr>
-      <w:r>
-        <w:rPr>
+          <w:rFonts w:cstheme="minorHAnsi"/>
+          <w:b/>
+          <w:bCs/>
+        </w:rPr>
+      </w:pPr>
+      <w:r>
+        <w:rPr>
+          <w:rFonts w:cstheme="minorHAnsi"/>
           <w:b/>
           <w:bCs/>
         </w:rPr>
@@ -3948,27 +4525,47 @@
           <w:numId w:val="13"/>
         </w:numPr>
         <w:spacing w:after="160" w:line="259" w:lineRule="auto"/>
-      </w:pPr>
-      <w:r>
-        <w:rPr>
+        <w:rPr>
+          <w:rFonts w:cstheme="minorHAnsi"/>
+        </w:rPr>
+      </w:pPr>
+      <w:r>
+        <w:rPr>
+          <w:rFonts w:cstheme="minorHAnsi"/>
           <w:b/>
           <w:bCs/>
         </w:rPr>
         <w:t>Sockets (Berkeley Sockets API in C++)</w:t>
       </w:r>
       <w:r>
+        <w:rPr>
+          <w:rFonts w:cstheme="minorHAnsi"/>
+        </w:rPr>
         <w:t xml:space="preserve"> enable communication between client and server using </w:t>
       </w:r>
-      <w:r>
-        <w:rPr>
-          <w:b/>
-          <w:bCs/>
-        </w:rPr>
-        <w:t xml:space="preserve">send() and </w:t>
+      <w:proofErr w:type="gramStart"/>
+      <w:r>
+        <w:rPr>
+          <w:rFonts w:cstheme="minorHAnsi"/>
+          <w:b/>
+          <w:bCs/>
+        </w:rPr>
+        <w:t>send(</w:t>
+      </w:r>
+      <w:proofErr w:type="gramEnd"/>
+      <w:r>
+        <w:rPr>
+          <w:rFonts w:cstheme="minorHAnsi"/>
+          <w:b/>
+          <w:bCs/>
+        </w:rPr>
+        <w:t xml:space="preserve">) and </w:t>
       </w:r>
       <w:proofErr w:type="spellStart"/>
-      <w:r>
-        <w:rPr>
+      <w:proofErr w:type="gramStart"/>
+      <w:r>
+        <w:rPr>
+          <w:rFonts w:cstheme="minorHAnsi"/>
           <w:b/>
           <w:bCs/>
         </w:rPr>
@@ -3977,12 +4574,25 @@
       <w:proofErr w:type="spellEnd"/>
       <w:r>
         <w:rPr>
-          <w:b/>
-          <w:bCs/>
-        </w:rPr>
-        <w:t>() functions</w:t>
-      </w:r>
-      <w:r>
+          <w:rFonts w:cstheme="minorHAnsi"/>
+          <w:b/>
+          <w:bCs/>
+        </w:rPr>
+        <w:t>(</w:t>
+      </w:r>
+      <w:proofErr w:type="gramEnd"/>
+      <w:r>
+        <w:rPr>
+          <w:rFonts w:cstheme="minorHAnsi"/>
+          <w:b/>
+          <w:bCs/>
+        </w:rPr>
+        <w:t>) functions</w:t>
+      </w:r>
+      <w:r>
+        <w:rPr>
+          <w:rFonts w:cstheme="minorHAnsi"/>
+        </w:rPr>
         <w:t>.</w:t>
       </w:r>
     </w:p>
@@ -3993,35 +4603,50 @@
           <w:numId w:val="13"/>
         </w:numPr>
         <w:spacing w:after="160" w:line="259" w:lineRule="auto"/>
-      </w:pPr>
-      <w:r>
-        <w:rPr>
+        <w:rPr>
+          <w:rFonts w:cstheme="minorHAnsi"/>
+        </w:rPr>
+      </w:pPr>
+      <w:r>
+        <w:rPr>
+          <w:rFonts w:cstheme="minorHAnsi"/>
           <w:b/>
           <w:bCs/>
         </w:rPr>
         <w:t>Game State Updates:</w:t>
       </w:r>
       <w:r>
+        <w:rPr>
+          <w:rFonts w:cstheme="minorHAnsi"/>
+        </w:rPr>
         <w:t xml:space="preserve"> The server should maintain a global </w:t>
       </w:r>
       <w:r>
         <w:rPr>
+          <w:rFonts w:cstheme="minorHAnsi"/>
           <w:b/>
           <w:bCs/>
         </w:rPr>
         <w:t>game state</w:t>
       </w:r>
       <w:r>
+        <w:rPr>
+          <w:rFonts w:cstheme="minorHAnsi"/>
+        </w:rPr>
         <w:t xml:space="preserve"> and distribute changes using an </w:t>
       </w:r>
       <w:r>
         <w:rPr>
+          <w:rFonts w:cstheme="minorHAnsi"/>
           <w:b/>
           <w:bCs/>
         </w:rPr>
         <w:t>event-driven model</w:t>
       </w:r>
       <w:r>
+        <w:rPr>
+          <w:rFonts w:cstheme="minorHAnsi"/>
+        </w:rPr>
         <w:t>.</w:t>
       </w:r>
     </w:p>
@@ -4033,12 +4658,14 @@
         </w:numPr>
         <w:spacing w:after="160" w:line="259" w:lineRule="auto"/>
         <w:rPr>
-          <w:b/>
-          <w:bCs/>
-        </w:rPr>
-      </w:pPr>
-      <w:r>
-        <w:rPr>
+          <w:rFonts w:cstheme="minorHAnsi"/>
+          <w:b/>
+          <w:bCs/>
+        </w:rPr>
+      </w:pPr>
+      <w:r>
+        <w:rPr>
+          <w:rFonts w:cstheme="minorHAnsi"/>
           <w:b/>
           <w:bCs/>
         </w:rPr>
@@ -4052,15 +4679,22 @@
           <w:numId w:val="14"/>
         </w:numPr>
         <w:spacing w:after="160" w:line="259" w:lineRule="auto"/>
-      </w:pPr>
-      <w:r>
-        <w:rPr>
+        <w:rPr>
+          <w:rFonts w:cstheme="minorHAnsi"/>
+        </w:rPr>
+      </w:pPr>
+      <w:r>
+        <w:rPr>
+          <w:rFonts w:cstheme="minorHAnsi"/>
           <w:b/>
           <w:bCs/>
         </w:rPr>
         <w:t>NIST Cybersecurity Guidelines</w:t>
       </w:r>
       <w:r>
+        <w:rPr>
+          <w:rFonts w:cstheme="minorHAnsi"/>
+        </w:rPr>
         <w:t>: Covers secure client-server communication.</w:t>
       </w:r>
     </w:p>
@@ -4071,15 +4705,22 @@
           <w:numId w:val="14"/>
         </w:numPr>
         <w:spacing w:after="160" w:line="259" w:lineRule="auto"/>
-      </w:pPr>
-      <w:r>
-        <w:rPr>
+        <w:rPr>
+          <w:rFonts w:cstheme="minorHAnsi"/>
+        </w:rPr>
+      </w:pPr>
+      <w:r>
+        <w:rPr>
+          <w:rFonts w:cstheme="minorHAnsi"/>
           <w:b/>
           <w:bCs/>
         </w:rPr>
         <w:t>GDC Talks on Multiplayer Networking</w:t>
       </w:r>
       <w:r>
+        <w:rPr>
+          <w:rFonts w:cstheme="minorHAnsi"/>
+        </w:rPr>
         <w:t>: Emphasizes using encryption (TLS, SSL) for data security.</w:t>
       </w:r>
     </w:p>
@@ -4087,6 +4728,7 @@
       <w:pPr>
         <w:spacing w:after="160" w:line="259" w:lineRule="auto"/>
         <w:rPr>
+          <w:rFonts w:cstheme="minorHAnsi"/>
           <w:b/>
           <w:bCs/>
         </w:rPr>
@@ -4096,6 +4738,7 @@
       <w:pPr>
         <w:spacing w:after="160" w:line="259" w:lineRule="auto"/>
         <w:rPr>
+          <w:rFonts w:cstheme="minorHAnsi"/>
           <w:b/>
           <w:bCs/>
         </w:rPr>
@@ -4105,6 +4748,7 @@
       <w:pPr>
         <w:spacing w:after="160" w:line="259" w:lineRule="auto"/>
         <w:rPr>
+          <w:rFonts w:cstheme="minorHAnsi"/>
           <w:b/>
           <w:bCs/>
         </w:rPr>
@@ -4114,6 +4758,7 @@
       <w:pPr>
         <w:spacing w:after="160" w:line="259" w:lineRule="auto"/>
         <w:rPr>
+          <w:rFonts w:cstheme="minorHAnsi"/>
           <w:b/>
           <w:bCs/>
         </w:rPr>
@@ -4162,12 +4807,14 @@
               <w:spacing w:after="160" w:line="259" w:lineRule="auto"/>
               <w:ind w:left="0" w:firstLine="0"/>
               <w:rPr>
+                <w:rFonts w:cstheme="minorHAnsi"/>
                 <w:b/>
                 <w:bCs/>
               </w:rPr>
             </w:pPr>
             <w:r>
               <w:rPr>
+                <w:rFonts w:cstheme="minorHAnsi"/>
                 <w:b/>
                 <w:bCs/>
               </w:rPr>
@@ -4187,12 +4834,14 @@
               <w:spacing w:after="160" w:line="259" w:lineRule="auto"/>
               <w:ind w:left="0" w:firstLine="0"/>
               <w:rPr>
+                <w:rFonts w:cstheme="minorHAnsi"/>
                 <w:b/>
                 <w:bCs/>
               </w:rPr>
             </w:pPr>
             <w:r>
               <w:rPr>
+                <w:rFonts w:cstheme="minorHAnsi"/>
                 <w:b/>
                 <w:bCs/>
               </w:rPr>
@@ -4216,15 +4865,22 @@
             <w:pPr>
               <w:spacing w:after="160" w:line="259" w:lineRule="auto"/>
               <w:ind w:left="0" w:firstLine="0"/>
+              <w:rPr>
+                <w:rFonts w:cstheme="minorHAnsi"/>
+              </w:rPr>
             </w:pPr>
             <w:r>
               <w:rPr>
+                <w:rFonts w:cstheme="minorHAnsi"/>
                 <w:b/>
                 <w:bCs/>
               </w:rPr>
               <w:t>Packet Tampering</w:t>
             </w:r>
             <w:r>
+              <w:rPr>
+                <w:rFonts w:cstheme="minorHAnsi"/>
+              </w:rPr>
               <w:t xml:space="preserve"> (Fake moves)</w:t>
             </w:r>
           </w:p>
@@ -4239,18 +4895,28 @@
             <w:pPr>
               <w:spacing w:after="160" w:line="259" w:lineRule="auto"/>
               <w:ind w:left="0" w:firstLine="0"/>
+              <w:rPr>
+                <w:rFonts w:cstheme="minorHAnsi"/>
+              </w:rPr>
             </w:pPr>
             <w:r>
+              <w:rPr>
+                <w:rFonts w:cstheme="minorHAnsi"/>
+              </w:rPr>
               <w:t xml:space="preserve">Implement </w:t>
             </w:r>
             <w:r>
               <w:rPr>
+                <w:rFonts w:cstheme="minorHAnsi"/>
                 <w:b/>
                 <w:bCs/>
               </w:rPr>
               <w:t>message hashing (HMAC)</w:t>
             </w:r>
             <w:r>
+              <w:rPr>
+                <w:rFonts w:cstheme="minorHAnsi"/>
+              </w:rPr>
               <w:t xml:space="preserve"> to verify packet integrity.</w:t>
             </w:r>
           </w:p>
@@ -4271,9 +4937,13 @@
             <w:pPr>
               <w:spacing w:after="160" w:line="259" w:lineRule="auto"/>
               <w:ind w:left="0" w:firstLine="0"/>
+              <w:rPr>
+                <w:rFonts w:cstheme="minorHAnsi"/>
+              </w:rPr>
             </w:pPr>
             <w:r>
               <w:rPr>
+                <w:rFonts w:cstheme="minorHAnsi"/>
                 <w:b/>
                 <w:bCs/>
               </w:rPr>
@@ -4291,18 +4961,28 @@
             <w:pPr>
               <w:spacing w:after="160" w:line="259" w:lineRule="auto"/>
               <w:ind w:left="0" w:firstLine="0"/>
+              <w:rPr>
+                <w:rFonts w:cstheme="minorHAnsi"/>
+              </w:rPr>
             </w:pPr>
             <w:r>
+              <w:rPr>
+                <w:rFonts w:cstheme="minorHAnsi"/>
+              </w:rPr>
               <w:t xml:space="preserve">Use </w:t>
             </w:r>
             <w:r>
               <w:rPr>
+                <w:rFonts w:cstheme="minorHAnsi"/>
                 <w:b/>
                 <w:bCs/>
               </w:rPr>
               <w:t>server-side validation</w:t>
             </w:r>
             <w:r>
+              <w:rPr>
+                <w:rFonts w:cstheme="minorHAnsi"/>
+              </w:rPr>
               <w:t xml:space="preserve"> to check move legitimacy.</w:t>
             </w:r>
           </w:p>
@@ -4323,9 +5003,13 @@
             <w:pPr>
               <w:spacing w:after="160" w:line="259" w:lineRule="auto"/>
               <w:ind w:left="0" w:firstLine="0"/>
+              <w:rPr>
+                <w:rFonts w:cstheme="minorHAnsi"/>
+              </w:rPr>
             </w:pPr>
             <w:r>
               <w:rPr>
+                <w:rFonts w:cstheme="minorHAnsi"/>
                 <w:b/>
                 <w:bCs/>
               </w:rPr>
@@ -4343,18 +5027,28 @@
             <w:pPr>
               <w:spacing w:after="160" w:line="259" w:lineRule="auto"/>
               <w:ind w:left="0" w:firstLine="0"/>
+              <w:rPr>
+                <w:rFonts w:cstheme="minorHAnsi"/>
+              </w:rPr>
             </w:pPr>
             <w:r>
+              <w:rPr>
+                <w:rFonts w:cstheme="minorHAnsi"/>
+              </w:rPr>
               <w:t xml:space="preserve">Include </w:t>
             </w:r>
             <w:r>
               <w:rPr>
+                <w:rFonts w:cstheme="minorHAnsi"/>
                 <w:b/>
                 <w:bCs/>
               </w:rPr>
               <w:t>timestamps &amp; unique IDs</w:t>
             </w:r>
             <w:r>
+              <w:rPr>
+                <w:rFonts w:cstheme="minorHAnsi"/>
+              </w:rPr>
               <w:t xml:space="preserve"> to prevent old packets from being reused.</w:t>
             </w:r>
           </w:p>
@@ -4365,8 +5059,14 @@
       <w:pPr>
         <w:spacing w:after="160" w:line="259" w:lineRule="auto"/>
         <w:ind w:left="0" w:firstLine="0"/>
-      </w:pPr>
-      <w:r>
+        <w:rPr>
+          <w:rFonts w:cstheme="minorHAnsi"/>
+        </w:rPr>
+      </w:pPr>
+      <w:r>
+        <w:rPr>
+          <w:rFonts w:cstheme="minorHAnsi"/>
+        </w:rPr>
         <w:br w:type="textWrapping" w:clear="all"/>
       </w:r>
     </w:p>
@@ -4374,12 +5074,14 @@
       <w:pPr>
         <w:spacing w:after="160" w:line="259" w:lineRule="auto"/>
         <w:rPr>
-          <w:b/>
-          <w:bCs/>
-        </w:rPr>
-      </w:pPr>
-      <w:r>
-        <w:rPr>
+          <w:rFonts w:cstheme="minorHAnsi"/>
+          <w:b/>
+          <w:bCs/>
+        </w:rPr>
+      </w:pPr>
+      <w:r>
+        <w:rPr>
+          <w:rFonts w:cstheme="minorHAnsi"/>
           <w:b/>
           <w:bCs/>
         </w:rPr>
@@ -4389,16 +5091,28 @@
     <w:p>
       <w:pPr>
         <w:spacing w:after="160" w:line="259" w:lineRule="auto"/>
-      </w:pPr>
-      <w:r>
+        <w:rPr>
+          <w:rFonts w:cstheme="minorHAnsi"/>
+        </w:rPr>
+      </w:pPr>
+      <w:r>
+        <w:rPr>
+          <w:rFonts w:cstheme="minorHAnsi"/>
+        </w:rPr>
         <w:t xml:space="preserve">The server generates a sequence of random blocks which are then sent to the connected clients when a session starts upon request of a new block. The server stores a pointer for each client’s current </w:t>
       </w:r>
       <w:proofErr w:type="spellStart"/>
       <w:r>
+        <w:rPr>
+          <w:rFonts w:cstheme="minorHAnsi"/>
+        </w:rPr>
         <w:t>tetromino</w:t>
       </w:r>
       <w:proofErr w:type="spellEnd"/>
       <w:r>
+        <w:rPr>
+          <w:rFonts w:cstheme="minorHAnsi"/>
+        </w:rPr>
         <w:t xml:space="preserve"> and updates the pointer upon request from the client when a new block is needed.</w:t>
       </w:r>
     </w:p>
@@ -4406,18 +5120,23 @@
       <w:pPr>
         <w:spacing w:after="160" w:line="259" w:lineRule="auto"/>
         <w:ind w:left="0" w:firstLine="0"/>
+        <w:rPr>
+          <w:rFonts w:cstheme="minorHAnsi"/>
+        </w:rPr>
       </w:pPr>
     </w:p>
     <w:p>
       <w:pPr>
         <w:spacing w:after="160" w:line="259" w:lineRule="auto"/>
         <w:rPr>
-          <w:b/>
-          <w:bCs/>
-        </w:rPr>
-      </w:pPr>
-      <w:r>
-        <w:rPr>
+          <w:rFonts w:cstheme="minorHAnsi"/>
+          <w:b/>
+          <w:bCs/>
+        </w:rPr>
+      </w:pPr>
+      <w:r>
+        <w:rPr>
+          <w:rFonts w:cstheme="minorHAnsi"/>
           <w:b/>
           <w:bCs/>
         </w:rPr>
@@ -4432,12 +5151,14 @@
         </w:numPr>
         <w:spacing w:after="160" w:line="259" w:lineRule="auto"/>
         <w:rPr>
-          <w:b/>
-          <w:bCs/>
-        </w:rPr>
-      </w:pPr>
-      <w:r>
-        <w:rPr>
+          <w:rFonts w:cstheme="minorHAnsi"/>
+          <w:b/>
+          <w:bCs/>
+        </w:rPr>
+      </w:pPr>
+      <w:r>
+        <w:rPr>
+          <w:rFonts w:cstheme="minorHAnsi"/>
           <w:b/>
           <w:bCs/>
         </w:rPr>
@@ -4451,15 +5172,22 @@
           <w:numId w:val="17"/>
         </w:numPr>
         <w:spacing w:after="160" w:line="259" w:lineRule="auto"/>
-      </w:pPr>
-      <w:r>
-        <w:rPr>
+        <w:rPr>
+          <w:rFonts w:cstheme="minorHAnsi"/>
+        </w:rPr>
+      </w:pPr>
+      <w:r>
+        <w:rPr>
+          <w:rFonts w:cstheme="minorHAnsi"/>
           <w:b/>
           <w:bCs/>
         </w:rPr>
         <w:t>Google Test / Microsoft Unit Testing Framework</w:t>
       </w:r>
       <w:r>
+        <w:rPr>
+          <w:rFonts w:cstheme="minorHAnsi"/>
+        </w:rPr>
         <w:t xml:space="preserve"> can be used to validate:</w:t>
       </w:r>
     </w:p>
@@ -4470,9 +5198,13 @@
           <w:numId w:val="17"/>
         </w:numPr>
         <w:spacing w:after="160" w:line="259" w:lineRule="auto"/>
-      </w:pPr>
-      <w:r>
-        <w:rPr>
+        <w:rPr>
+          <w:rFonts w:cstheme="minorHAnsi"/>
+        </w:rPr>
+      </w:pPr>
+      <w:r>
+        <w:rPr>
+          <w:rFonts w:cstheme="minorHAnsi"/>
           <w:b/>
           <w:bCs/>
         </w:rPr>
@@ -4486,9 +5218,13 @@
           <w:numId w:val="17"/>
         </w:numPr>
         <w:spacing w:after="160" w:line="259" w:lineRule="auto"/>
-      </w:pPr>
-      <w:r>
-        <w:rPr>
+        <w:rPr>
+          <w:rFonts w:cstheme="minorHAnsi"/>
+        </w:rPr>
+      </w:pPr>
+      <w:r>
+        <w:rPr>
+          <w:rFonts w:cstheme="minorHAnsi"/>
           <w:b/>
           <w:bCs/>
         </w:rPr>
@@ -4502,9 +5238,13 @@
           <w:numId w:val="17"/>
         </w:numPr>
         <w:spacing w:after="160" w:line="259" w:lineRule="auto"/>
-      </w:pPr>
-      <w:r>
-        <w:rPr>
+        <w:rPr>
+          <w:rFonts w:cstheme="minorHAnsi"/>
+        </w:rPr>
+      </w:pPr>
+      <w:r>
+        <w:rPr>
+          <w:rFonts w:cstheme="minorHAnsi"/>
           <w:b/>
           <w:bCs/>
         </w:rPr>
@@ -4519,12 +5259,14 @@
         </w:numPr>
         <w:spacing w:after="160" w:line="259" w:lineRule="auto"/>
         <w:rPr>
-          <w:b/>
-          <w:bCs/>
-        </w:rPr>
-      </w:pPr>
-      <w:r>
-        <w:rPr>
+          <w:rFonts w:cstheme="minorHAnsi"/>
+          <w:b/>
+          <w:bCs/>
+        </w:rPr>
+      </w:pPr>
+      <w:r>
+        <w:rPr>
+          <w:rFonts w:cstheme="minorHAnsi"/>
           <w:b/>
           <w:bCs/>
         </w:rPr>
@@ -4538,13 +5280,20 @@
           <w:numId w:val="18"/>
         </w:numPr>
         <w:spacing w:after="160" w:line="259" w:lineRule="auto"/>
-      </w:pPr>
-      <w:r>
+        <w:rPr>
+          <w:rFonts w:cstheme="minorHAnsi"/>
+        </w:rPr>
+      </w:pPr>
+      <w:r>
+        <w:rPr>
+          <w:rFonts w:cstheme="minorHAnsi"/>
+        </w:rPr>
         <w:t xml:space="preserve">Profiling CPU/memory usage of the server using </w:t>
       </w:r>
       <w:proofErr w:type="spellStart"/>
       <w:r>
         <w:rPr>
+          <w:rFonts w:cstheme="minorHAnsi"/>
           <w:b/>
           <w:bCs/>
         </w:rPr>
@@ -4552,6 +5301,9 @@
       </w:r>
       <w:proofErr w:type="spellEnd"/>
       <w:r>
+        <w:rPr>
+          <w:rFonts w:cstheme="minorHAnsi"/>
+        </w:rPr>
         <w:t xml:space="preserve"> (for memory leaks).</w:t>
       </w:r>
     </w:p>
@@ -4563,12 +5315,14 @@
         </w:numPr>
         <w:spacing w:after="160" w:line="259" w:lineRule="auto"/>
         <w:rPr>
-          <w:b/>
-          <w:bCs/>
-        </w:rPr>
-      </w:pPr>
-      <w:r>
-        <w:rPr>
+          <w:rFonts w:cstheme="minorHAnsi"/>
+          <w:b/>
+          <w:bCs/>
+        </w:rPr>
+      </w:pPr>
+      <w:r>
+        <w:rPr>
+          <w:rFonts w:cstheme="minorHAnsi"/>
           <w:b/>
           <w:bCs/>
         </w:rPr>
@@ -4582,25 +5336,36 @@
           <w:numId w:val="19"/>
         </w:numPr>
         <w:spacing w:after="160" w:line="259" w:lineRule="auto"/>
-      </w:pPr>
-      <w:r>
-        <w:rPr>
+        <w:rPr>
+          <w:rFonts w:cstheme="minorHAnsi"/>
+        </w:rPr>
+      </w:pPr>
+      <w:r>
+        <w:rPr>
+          <w:rFonts w:cstheme="minorHAnsi"/>
           <w:b/>
           <w:bCs/>
         </w:rPr>
         <w:t>GDC &amp; SIGGRAPH Papers on Multiplayer Testing</w:t>
       </w:r>
       <w:r>
+        <w:rPr>
+          <w:rFonts w:cstheme="minorHAnsi"/>
+        </w:rPr>
         <w:t xml:space="preserve"> suggest focusing on </w:t>
       </w:r>
       <w:r>
         <w:rPr>
+          <w:rFonts w:cstheme="minorHAnsi"/>
           <w:b/>
           <w:bCs/>
         </w:rPr>
         <w:t>race conditions, network jitter, and performance bottlenecks</w:t>
       </w:r>
       <w:r>
+        <w:rPr>
+          <w:rFonts w:cstheme="minorHAnsi"/>
+        </w:rPr>
         <w:t>.</w:t>
       </w:r>
     </w:p>
@@ -4608,6 +5373,9 @@
       <w:pPr>
         <w:spacing w:after="160" w:line="259" w:lineRule="auto"/>
         <w:ind w:left="720" w:firstLine="0"/>
+        <w:rPr>
+          <w:rFonts w:cstheme="minorHAnsi"/>
+        </w:rPr>
       </w:pPr>
     </w:p>
     <w:p>
@@ -4615,44 +5383,74 @@
         <w:spacing w:after="160" w:line="259" w:lineRule="auto"/>
         <w:ind w:left="0" w:firstLine="0"/>
         <w:rPr>
-          <w:rFonts w:asciiTheme="majorHAnsi" w:hAnsiTheme="majorHAnsi"/>
+          <w:rFonts w:cstheme="minorHAnsi"/>
           <w:b/>
           <w:sz w:val="40"/>
         </w:rPr>
       </w:pPr>
       <w:r>
+        <w:rPr>
+          <w:rFonts w:cstheme="minorHAnsi"/>
+        </w:rPr>
         <w:br w:type="page"/>
       </w:r>
     </w:p>
     <w:p>
       <w:pPr>
         <w:pStyle w:val="Heading1"/>
+        <w:rPr>
+          <w:rFonts w:asciiTheme="minorHAnsi" w:hAnsiTheme="minorHAnsi" w:cstheme="minorHAnsi"/>
+        </w:rPr>
       </w:pPr>
       <w:bookmarkStart w:id="3" w:name="_Toc193702707"/>
       <w:r>
+        <w:rPr>
+          <w:rFonts w:asciiTheme="minorHAnsi" w:hAnsiTheme="minorHAnsi" w:cstheme="minorHAnsi"/>
+        </w:rPr>
         <w:lastRenderedPageBreak/>
         <w:t xml:space="preserve">Overview of </w:t>
       </w:r>
       <w:r>
+        <w:rPr>
+          <w:rFonts w:asciiTheme="minorHAnsi" w:hAnsiTheme="minorHAnsi" w:cstheme="minorHAnsi"/>
+        </w:rPr>
         <w:t>S</w:t>
       </w:r>
       <w:r>
+        <w:rPr>
+          <w:rFonts w:asciiTheme="minorHAnsi" w:hAnsiTheme="minorHAnsi" w:cstheme="minorHAnsi"/>
+        </w:rPr>
         <w:t xml:space="preserve">imilar and/or </w:t>
       </w:r>
       <w:r>
+        <w:rPr>
+          <w:rFonts w:asciiTheme="minorHAnsi" w:hAnsiTheme="minorHAnsi" w:cstheme="minorHAnsi"/>
+        </w:rPr>
         <w:t>E</w:t>
       </w:r>
       <w:r>
+        <w:rPr>
+          <w:rFonts w:asciiTheme="minorHAnsi" w:hAnsiTheme="minorHAnsi" w:cstheme="minorHAnsi"/>
+        </w:rPr>
         <w:t xml:space="preserve">xisting </w:t>
       </w:r>
       <w:r>
+        <w:rPr>
+          <w:rFonts w:asciiTheme="minorHAnsi" w:hAnsiTheme="minorHAnsi" w:cstheme="minorHAnsi"/>
+        </w:rPr>
         <w:t>S</w:t>
       </w:r>
       <w:r>
+        <w:rPr>
+          <w:rFonts w:asciiTheme="minorHAnsi" w:hAnsiTheme="minorHAnsi" w:cstheme="minorHAnsi"/>
+        </w:rPr>
         <w:t>olutions</w:t>
       </w:r>
       <w:bookmarkEnd w:id="3"/>
       <w:r>
+        <w:rPr>
+          <w:rFonts w:asciiTheme="minorHAnsi" w:hAnsiTheme="minorHAnsi" w:cstheme="minorHAnsi"/>
+        </w:rPr>
         <w:t xml:space="preserve"> </w:t>
       </w:r>
     </w:p>
@@ -4660,78 +5458,104 @@
       <w:pPr>
         <w:spacing w:before="100" w:beforeAutospacing="1" w:after="100" w:afterAutospacing="1" w:line="240" w:lineRule="auto"/>
         <w:ind w:left="0" w:firstLine="0"/>
+        <w:rPr>
+          <w:rFonts w:cstheme="minorHAnsi"/>
+        </w:rPr>
       </w:pPr>
       <w:bookmarkStart w:id="4" w:name="_Toc193702708"/>
       <w:r>
         <w:rPr>
+          <w:rFonts w:cstheme="minorHAnsi"/>
           <w:b/>
           <w:bCs/>
         </w:rPr>
         <w:t>Graphics &amp; Gameplay Mechanics</w:t>
       </w:r>
       <w:r>
+        <w:rPr>
+          <w:rFonts w:cstheme="minorHAnsi"/>
+        </w:rPr>
         <w:br/>
         <w:t xml:space="preserve">Popular puzzle games like Tetris Blitz, </w:t>
       </w:r>
       <w:proofErr w:type="spellStart"/>
       <w:r>
+        <w:rPr>
+          <w:rFonts w:cstheme="minorHAnsi"/>
+        </w:rPr>
         <w:t>Blockudoku</w:t>
       </w:r>
       <w:proofErr w:type="spellEnd"/>
       <w:r>
+        <w:rPr>
+          <w:rFonts w:cstheme="minorHAnsi"/>
+        </w:rPr>
         <w:t xml:space="preserve">, and </w:t>
       </w:r>
       <w:proofErr w:type="spellStart"/>
       <w:r>
+        <w:rPr>
+          <w:rFonts w:cstheme="minorHAnsi"/>
+        </w:rPr>
         <w:t>Woodoku</w:t>
       </w:r>
       <w:proofErr w:type="spellEnd"/>
       <w:r>
-        <w:t xml:space="preserve"> feature intuitive, grid-based drag-and-drop gameplay. They rely on event-driven input (touch or mouse), precise collision detection, and snapping to grid cells to create a satisfying tactile feel. Combo systems that reward players for clearing multiple lines or completing consecutive objectives</w:t>
-      </w:r>
-      <w:r>
-        <w:t xml:space="preserve">, </w:t>
-      </w:r>
-      <w:r>
-        <w:t>like in Tetris Maximus</w:t>
-      </w:r>
-      <w:r>
-        <w:t xml:space="preserve">, </w:t>
-      </w:r>
-      <w:r>
-        <w:t>boost player engagement and encourage strategic play.</w:t>
+        <w:rPr>
+          <w:rFonts w:cstheme="minorHAnsi"/>
+        </w:rPr>
+        <w:t xml:space="preserve"> feature intuitive, grid-based drag-and-drop gameplay. They rely on event-driven input (touch or mouse), precise collision detection, and snapping to grid cells to create a satisfying tactile feel. Combo systems that reward players for clearing multiple lines or completing consecutive objectives, like in Tetris Maximus, boost player engagement and encourage strategic play.</w:t>
       </w:r>
     </w:p>
     <w:p>
       <w:pPr>
         <w:spacing w:before="100" w:beforeAutospacing="1" w:after="100" w:afterAutospacing="1" w:line="240" w:lineRule="auto"/>
         <w:ind w:left="0" w:firstLine="0"/>
-      </w:pPr>
-      <w:r>
-        <w:rPr>
+        <w:rPr>
+          <w:rFonts w:cstheme="minorHAnsi"/>
+        </w:rPr>
+      </w:pPr>
+      <w:r>
+        <w:rPr>
+          <w:rFonts w:cstheme="minorHAnsi"/>
           <w:b/>
           <w:bCs/>
         </w:rPr>
         <w:t>Real-Time Multiplayer Sync</w:t>
       </w:r>
       <w:r>
+        <w:rPr>
+          <w:rFonts w:cstheme="minorHAnsi"/>
+        </w:rPr>
         <w:br/>
         <w:t xml:space="preserve">Games such as Tetris 99 and </w:t>
       </w:r>
       <w:proofErr w:type="spellStart"/>
       <w:r>
+        <w:rPr>
+          <w:rFonts w:cstheme="minorHAnsi"/>
+        </w:rPr>
         <w:t>Puyo</w:t>
       </w:r>
       <w:proofErr w:type="spellEnd"/>
       <w:r>
+        <w:rPr>
+          <w:rFonts w:cstheme="minorHAnsi"/>
+        </w:rPr>
         <w:t xml:space="preserve"> </w:t>
       </w:r>
       <w:proofErr w:type="spellStart"/>
       <w:r>
+        <w:rPr>
+          <w:rFonts w:cstheme="minorHAnsi"/>
+        </w:rPr>
         <w:t>Puyo</w:t>
       </w:r>
       <w:proofErr w:type="spellEnd"/>
       <w:r>
+        <w:rPr>
+          <w:rFonts w:cstheme="minorHAnsi"/>
+        </w:rPr>
         <w:t xml:space="preserve"> Tetris use dedicated servers to keep players in sync. Rather than sending full game states, they transmit lightweight event-based updates to reduce bandwidth. Lag compensation through server authority and client-side prediction helps smooth out delays, while timestamped or sequenced messages ensure fairness in high-speed, competitive environments.</w:t>
       </w:r>
     </w:p>
@@ -4739,44 +5563,46 @@
       <w:pPr>
         <w:spacing w:before="100" w:beforeAutospacing="1" w:after="100" w:afterAutospacing="1" w:line="240" w:lineRule="auto"/>
         <w:ind w:left="0" w:firstLine="0"/>
-      </w:pPr>
-      <w:r>
-        <w:rPr>
+        <w:rPr>
+          <w:rFonts w:cstheme="minorHAnsi"/>
+        </w:rPr>
+      </w:pPr>
+      <w:r>
+        <w:rPr>
+          <w:rFonts w:cstheme="minorHAnsi"/>
           <w:b/>
           <w:bCs/>
         </w:rPr>
         <w:t>Security &amp; Anti-Cheating</w:t>
       </w:r>
       <w:r>
+        <w:rPr>
+          <w:rFonts w:cstheme="minorHAnsi"/>
+        </w:rPr>
         <w:br/>
-        <w:t>Multiplayer games guard against cheating with server-side validation, as seen in titles like Among Us and Fortnite. Advanced techniques</w:t>
-      </w:r>
-      <w:r>
-        <w:t xml:space="preserve">, </w:t>
-      </w:r>
-      <w:r>
-        <w:t>such as HMAC-signed messages, unique action IDs, and replay attack prevention</w:t>
-      </w:r>
-      <w:r>
-        <w:t xml:space="preserve">, </w:t>
-      </w:r>
-      <w:r>
-        <w:t>help protect game integrity. Ranked modes may even include real-time input validation to deter tampering.</w:t>
+        <w:t>Multiplayer games guard against cheating with server-side validation, as seen in titles like Among Us and Fortnite. Advanced techniques, such as HMAC-signed messages, unique action IDs, and replay attack prevention, help protect game integrity. Ranked modes may even include real-time input validation to deter tampering.</w:t>
       </w:r>
     </w:p>
     <w:p>
       <w:pPr>
         <w:spacing w:before="100" w:beforeAutospacing="1" w:after="100" w:afterAutospacing="1" w:line="240" w:lineRule="auto"/>
         <w:ind w:left="0" w:firstLine="0"/>
-      </w:pPr>
-      <w:r>
-        <w:rPr>
+        <w:rPr>
+          <w:rFonts w:cstheme="minorHAnsi"/>
+        </w:rPr>
+      </w:pPr>
+      <w:r>
+        <w:rPr>
+          <w:rFonts w:cstheme="minorHAnsi"/>
           <w:b/>
           <w:bCs/>
         </w:rPr>
         <w:t>Procedural Block Generation</w:t>
       </w:r>
       <w:r>
+        <w:rPr>
+          <w:rFonts w:cstheme="minorHAnsi"/>
+        </w:rPr>
         <w:br/>
         <w:t>Puzzle games often generate content procedurally, guided by rules that prevent unwinnable states. Systems like Tetris’s 7-bag algorithm and adaptive difficulty models ensure a fair but challenging experience. Symmetry and variety constraints keep gameplay fresh and block patterns balanced.</w:t>
       </w:r>
@@ -4785,71 +5611,113 @@
       <w:pPr>
         <w:spacing w:before="100" w:beforeAutospacing="1" w:after="100" w:afterAutospacing="1" w:line="240" w:lineRule="auto"/>
         <w:ind w:left="0" w:firstLine="0"/>
+        <w:rPr>
+          <w:rFonts w:cstheme="minorHAnsi"/>
+        </w:rPr>
       </w:pPr>
     </w:p>
     <w:p>
       <w:pPr>
         <w:spacing w:before="100" w:beforeAutospacing="1" w:after="100" w:afterAutospacing="1" w:line="240" w:lineRule="auto"/>
         <w:ind w:left="0" w:firstLine="0"/>
+        <w:rPr>
+          <w:rFonts w:cstheme="minorHAnsi"/>
+        </w:rPr>
       </w:pPr>
     </w:p>
     <w:p>
       <w:pPr>
         <w:spacing w:before="100" w:beforeAutospacing="1" w:after="100" w:afterAutospacing="1" w:line="240" w:lineRule="auto"/>
         <w:ind w:left="0" w:firstLine="0"/>
+        <w:rPr>
+          <w:rFonts w:cstheme="minorHAnsi"/>
+        </w:rPr>
       </w:pPr>
     </w:p>
     <w:p>
       <w:pPr>
         <w:spacing w:before="100" w:beforeAutospacing="1" w:after="100" w:afterAutospacing="1" w:line="240" w:lineRule="auto"/>
         <w:ind w:left="0" w:firstLine="0"/>
+        <w:rPr>
+          <w:rFonts w:cstheme="minorHAnsi"/>
+        </w:rPr>
       </w:pPr>
     </w:p>
     <w:p>
       <w:pPr>
         <w:spacing w:before="100" w:beforeAutospacing="1" w:after="100" w:afterAutospacing="1" w:line="240" w:lineRule="auto"/>
         <w:ind w:left="0" w:firstLine="0"/>
+        <w:rPr>
+          <w:rFonts w:cstheme="minorHAnsi"/>
+        </w:rPr>
       </w:pPr>
     </w:p>
     <w:p>
       <w:pPr>
         <w:spacing w:before="100" w:beforeAutospacing="1" w:after="100" w:afterAutospacing="1" w:line="240" w:lineRule="auto"/>
         <w:ind w:left="0" w:firstLine="0"/>
+        <w:rPr>
+          <w:rFonts w:cstheme="minorHAnsi"/>
+        </w:rPr>
       </w:pPr>
     </w:p>
     <w:p>
       <w:pPr>
         <w:spacing w:before="100" w:beforeAutospacing="1" w:after="100" w:afterAutospacing="1" w:line="240" w:lineRule="auto"/>
         <w:ind w:left="0" w:firstLine="0"/>
+        <w:rPr>
+          <w:rFonts w:cstheme="minorHAnsi"/>
+        </w:rPr>
       </w:pPr>
     </w:p>
     <w:p>
       <w:pPr>
         <w:spacing w:before="100" w:beforeAutospacing="1" w:after="100" w:afterAutospacing="1" w:line="240" w:lineRule="auto"/>
         <w:ind w:left="0" w:firstLine="0"/>
+        <w:rPr>
+          <w:rFonts w:cstheme="minorHAnsi"/>
+        </w:rPr>
       </w:pPr>
     </w:p>
     <w:p>
       <w:pPr>
         <w:spacing w:before="100" w:beforeAutospacing="1" w:after="100" w:afterAutospacing="1" w:line="240" w:lineRule="auto"/>
         <w:ind w:left="0" w:firstLine="0"/>
+        <w:rPr>
+          <w:rFonts w:cstheme="minorHAnsi"/>
+        </w:rPr>
       </w:pPr>
     </w:p>
     <w:p>
       <w:pPr>
         <w:pStyle w:val="Heading1"/>
-      </w:pPr>
-      <w:r>
+        <w:rPr>
+          <w:rFonts w:asciiTheme="minorHAnsi" w:hAnsiTheme="minorHAnsi" w:cstheme="minorHAnsi"/>
+        </w:rPr>
+      </w:pPr>
+      <w:r>
+        <w:rPr>
+          <w:rFonts w:asciiTheme="minorHAnsi" w:hAnsiTheme="minorHAnsi" w:cstheme="minorHAnsi"/>
+        </w:rPr>
         <w:lastRenderedPageBreak/>
         <w:t>P</w:t>
       </w:r>
       <w:r>
+        <w:rPr>
+          <w:rFonts w:asciiTheme="minorHAnsi" w:hAnsiTheme="minorHAnsi" w:cstheme="minorHAnsi"/>
+        </w:rPr>
         <w:t xml:space="preserve">roposed </w:t>
       </w:r>
       <w:r>
+        <w:rPr>
+          <w:rFonts w:asciiTheme="minorHAnsi" w:hAnsiTheme="minorHAnsi" w:cstheme="minorHAnsi"/>
+        </w:rPr>
         <w:t>S</w:t>
       </w:r>
       <w:r>
+        <w:rPr>
+          <w:rFonts w:asciiTheme="minorHAnsi" w:hAnsiTheme="minorHAnsi" w:cstheme="minorHAnsi"/>
+        </w:rPr>
         <w:t xml:space="preserve">olution </w:t>
       </w:r>
       <w:bookmarkEnd w:id="4"/>
@@ -4859,12 +5727,14 @@
         <w:spacing w:after="160" w:line="259" w:lineRule="auto"/>
         <w:ind w:left="0" w:firstLine="0"/>
         <w:rPr>
-          <w:b/>
-          <w:bCs/>
-        </w:rPr>
-      </w:pPr>
-      <w:r>
-        <w:rPr>
+          <w:rFonts w:cstheme="minorHAnsi"/>
+          <w:b/>
+          <w:bCs/>
+        </w:rPr>
+      </w:pPr>
+      <w:r>
+        <w:rPr>
+          <w:rFonts w:cstheme="minorHAnsi"/>
           <w:b/>
           <w:bCs/>
         </w:rPr>
@@ -4875,8 +5745,14 @@
       <w:pPr>
         <w:spacing w:after="160" w:line="259" w:lineRule="auto"/>
         <w:ind w:left="0" w:firstLine="0"/>
-      </w:pPr>
-      <w:r>
+        <w:rPr>
+          <w:rFonts w:cstheme="minorHAnsi"/>
+        </w:rPr>
+      </w:pPr>
+      <w:r>
+        <w:rPr>
+          <w:rFonts w:cstheme="minorHAnsi"/>
+        </w:rPr>
         <w:t>The game’s graphical rendering utilizes SDL to display a 9x9 grid where blocks are placed. Drag-and-drop mechanics are implemented using SDL mouse events to facilitate smooth, real-time user input. Collision detection and grid snapping ensure blocks are positioned in valid spaces. The core gameplay includes the detection of full rows/columns, which are cleared, with a combo and scoring system rewarding chain reactions to enhance competitive gameplay.</w:t>
       </w:r>
     </w:p>
@@ -4884,6 +5760,9 @@
       <w:pPr>
         <w:spacing w:after="160" w:line="259" w:lineRule="auto"/>
         <w:ind w:left="0" w:firstLine="0"/>
+        <w:rPr>
+          <w:rFonts w:cstheme="minorHAnsi"/>
+        </w:rPr>
       </w:pPr>
     </w:p>
     <w:p>
@@ -4891,12 +5770,14 @@
         <w:spacing w:after="160" w:line="259" w:lineRule="auto"/>
         <w:ind w:left="0" w:firstLine="0"/>
         <w:rPr>
-          <w:b/>
-          <w:bCs/>
-        </w:rPr>
-      </w:pPr>
-      <w:r>
-        <w:rPr>
+          <w:rFonts w:cstheme="minorHAnsi"/>
+          <w:b/>
+          <w:bCs/>
+        </w:rPr>
+      </w:pPr>
+      <w:r>
+        <w:rPr>
+          <w:rFonts w:cstheme="minorHAnsi"/>
           <w:b/>
           <w:bCs/>
         </w:rPr>
@@ -4907,8 +5788,14 @@
       <w:pPr>
         <w:spacing w:after="160" w:line="259" w:lineRule="auto"/>
         <w:ind w:left="0" w:firstLine="0"/>
-      </w:pPr>
-      <w:r>
+        <w:rPr>
+          <w:rFonts w:cstheme="minorHAnsi"/>
+        </w:rPr>
+      </w:pPr>
+      <w:r>
+        <w:rPr>
+          <w:rFonts w:cstheme="minorHAnsi"/>
+        </w:rPr>
         <w:t>The server will maintain the game state and broadcast updates to all clients in real time. To reduce bandwidth usage, only critical events (block placements, row/column clears) will be transmitted. Event timestamping resolves conflicts, ensuring that actions, such as simultaneous row clears, are processed in the correct order, maintaining fairness and synchronization across clients.</w:t>
       </w:r>
     </w:p>
@@ -4916,6 +5803,9 @@
       <w:pPr>
         <w:spacing w:after="160" w:line="259" w:lineRule="auto"/>
         <w:ind w:left="0" w:firstLine="0"/>
+        <w:rPr>
+          <w:rFonts w:cstheme="minorHAnsi"/>
+        </w:rPr>
       </w:pPr>
     </w:p>
     <w:p>
@@ -4923,12 +5813,14 @@
         <w:spacing w:after="160" w:line="259" w:lineRule="auto"/>
         <w:ind w:left="0" w:firstLine="0"/>
         <w:rPr>
-          <w:b/>
-          <w:bCs/>
-        </w:rPr>
-      </w:pPr>
-      <w:r>
-        <w:rPr>
+          <w:rFonts w:cstheme="minorHAnsi"/>
+          <w:b/>
+          <w:bCs/>
+        </w:rPr>
+      </w:pPr>
+      <w:r>
+        <w:rPr>
+          <w:rFonts w:cstheme="minorHAnsi"/>
           <w:b/>
           <w:bCs/>
         </w:rPr>
@@ -4939,14 +5831,26 @@
       <w:pPr>
         <w:spacing w:after="160" w:line="259" w:lineRule="auto"/>
         <w:ind w:left="0" w:firstLine="0"/>
-      </w:pPr>
-      <w:r>
+        <w:rPr>
+          <w:rFonts w:cstheme="minorHAnsi"/>
+        </w:rPr>
+      </w:pPr>
+      <w:r>
+        <w:rPr>
+          <w:rFonts w:cstheme="minorHAnsi"/>
+        </w:rPr>
         <w:t>To prevent unauthorized actions, all moves are validated server-side before being executed, ensuring only legitimate actions affect the game state. Score validation will also occur server-side to prevent manipulation. To avoid replay attacks, each move will be assigned a unique ID</w:t>
       </w:r>
       <w:r>
+        <w:rPr>
+          <w:rFonts w:cstheme="minorHAnsi"/>
+        </w:rPr>
         <w:t xml:space="preserve"> as well as an HMAC</w:t>
       </w:r>
       <w:r>
+        <w:rPr>
+          <w:rFonts w:cstheme="minorHAnsi"/>
+        </w:rPr>
         <w:t>, preventing old packets from being reused.</w:t>
       </w:r>
     </w:p>
@@ -4954,6 +5858,9 @@
       <w:pPr>
         <w:spacing w:after="160" w:line="259" w:lineRule="auto"/>
         <w:ind w:left="0" w:firstLine="0"/>
+        <w:rPr>
+          <w:rFonts w:cstheme="minorHAnsi"/>
+        </w:rPr>
       </w:pPr>
     </w:p>
     <w:p>
@@ -4961,12 +5868,14 @@
         <w:spacing w:after="160" w:line="259" w:lineRule="auto"/>
         <w:ind w:left="0" w:firstLine="0"/>
         <w:rPr>
-          <w:b/>
-          <w:bCs/>
-        </w:rPr>
-      </w:pPr>
-      <w:r>
-        <w:rPr>
+          <w:rFonts w:cstheme="minorHAnsi"/>
+          <w:b/>
+          <w:bCs/>
+        </w:rPr>
+      </w:pPr>
+      <w:r>
+        <w:rPr>
+          <w:rFonts w:cstheme="minorHAnsi"/>
           <w:b/>
           <w:bCs/>
         </w:rPr>
@@ -4977,8 +5886,14 @@
       <w:pPr>
         <w:spacing w:after="160" w:line="259" w:lineRule="auto"/>
         <w:ind w:left="0" w:firstLine="0"/>
-      </w:pPr>
-      <w:r>
+        <w:rPr>
+          <w:rFonts w:cstheme="minorHAnsi"/>
+        </w:rPr>
+      </w:pPr>
+      <w:r>
+        <w:rPr>
+          <w:rFonts w:cstheme="minorHAnsi"/>
+        </w:rPr>
         <w:t>The server will generate blocks dynamically, ensuring balanced difficulty and fair distribution of blocks between players. The system will prevent players from encountering unreasonably difficult block combinations, ensuring that outcomes are based on skill and strategy rather than chance.</w:t>
       </w:r>
     </w:p>
@@ -4986,6 +5901,9 @@
       <w:pPr>
         <w:spacing w:after="160" w:line="259" w:lineRule="auto"/>
         <w:ind w:left="0" w:firstLine="0"/>
+        <w:rPr>
+          <w:rFonts w:cstheme="minorHAnsi"/>
+        </w:rPr>
       </w:pPr>
     </w:p>
     <w:p>
@@ -4993,12 +5911,14 @@
         <w:spacing w:after="160" w:line="259" w:lineRule="auto"/>
         <w:ind w:left="0" w:firstLine="0"/>
         <w:rPr>
-          <w:b/>
-          <w:bCs/>
-        </w:rPr>
-      </w:pPr>
-      <w:r>
-        <w:rPr>
+          <w:rFonts w:cstheme="minorHAnsi"/>
+          <w:b/>
+          <w:bCs/>
+        </w:rPr>
+      </w:pPr>
+      <w:r>
+        <w:rPr>
+          <w:rFonts w:cstheme="minorHAnsi"/>
           <w:b/>
           <w:bCs/>
         </w:rPr>
@@ -5006,6 +5926,7 @@
       </w:r>
       <w:r>
         <w:rPr>
+          <w:rFonts w:cstheme="minorHAnsi"/>
           <w:b/>
           <w:bCs/>
         </w:rPr>
@@ -5013,6 +5934,7 @@
       </w:r>
       <w:r>
         <w:rPr>
+          <w:rFonts w:cstheme="minorHAnsi"/>
           <w:b/>
           <w:bCs/>
         </w:rPr>
@@ -5023,8 +5945,14 @@
       <w:pPr>
         <w:spacing w:after="160" w:line="259" w:lineRule="auto"/>
         <w:ind w:left="0" w:firstLine="0"/>
-      </w:pPr>
-      <w:r>
+        <w:rPr>
+          <w:rFonts w:cstheme="minorHAnsi"/>
+        </w:rPr>
+      </w:pPr>
+      <w:r>
+        <w:rPr>
+          <w:rFonts w:cstheme="minorHAnsi"/>
+        </w:rPr>
         <w:t>The solution will undergo unit testing for critical components such as game logic, move validation, and synchronization. Load testing will simulate concurrent games to ensure server scalability. Additionally, lag simulation will assess the game’s performance under high-latency conditions, ensuring responsiveness in less-than-ideal network environments.</w:t>
       </w:r>
     </w:p>
@@ -5033,21 +5961,30 @@
         <w:spacing w:after="160" w:line="259" w:lineRule="auto"/>
         <w:ind w:left="0" w:firstLine="0"/>
         <w:rPr>
-          <w:rFonts w:asciiTheme="majorHAnsi" w:hAnsiTheme="majorHAnsi"/>
+          <w:rFonts w:cstheme="minorHAnsi"/>
           <w:b/>
           <w:sz w:val="40"/>
         </w:rPr>
       </w:pPr>
       <w:r>
+        <w:rPr>
+          <w:rFonts w:cstheme="minorHAnsi"/>
+        </w:rPr>
         <w:br w:type="page"/>
       </w:r>
     </w:p>
     <w:p>
       <w:pPr>
         <w:pStyle w:val="Heading1"/>
+        <w:rPr>
+          <w:rFonts w:asciiTheme="minorHAnsi" w:hAnsiTheme="minorHAnsi" w:cstheme="minorHAnsi"/>
+        </w:rPr>
       </w:pPr>
       <w:bookmarkStart w:id="5" w:name="_Toc193702709"/>
       <w:r>
+        <w:rPr>
+          <w:rFonts w:asciiTheme="minorHAnsi" w:hAnsiTheme="minorHAnsi" w:cstheme="minorHAnsi"/>
+        </w:rPr>
         <w:lastRenderedPageBreak/>
         <w:t>Task breakdown</w:t>
       </w:r>
@@ -5057,12 +5994,14 @@
       <w:pPr>
         <w:pStyle w:val="NoSpacing"/>
         <w:rPr>
-          <w:b/>
-          <w:bCs/>
-        </w:rPr>
-      </w:pPr>
-      <w:r>
-        <w:rPr>
+          <w:rFonts w:cstheme="minorHAnsi"/>
+          <w:b/>
+          <w:bCs/>
+        </w:rPr>
+      </w:pPr>
+      <w:r>
+        <w:rPr>
+          <w:rFonts w:cstheme="minorHAnsi"/>
           <w:b/>
           <w:bCs/>
         </w:rPr>
@@ -5072,20 +6011,30 @@
     <w:p>
       <w:pPr>
         <w:pStyle w:val="NoSpacing"/>
-      </w:pPr>
-      <w:r>
+        <w:rPr>
+          <w:rFonts w:cstheme="minorHAnsi"/>
+        </w:rPr>
+      </w:pPr>
+      <w:r>
+        <w:rPr>
+          <w:rFonts w:cstheme="minorHAnsi"/>
+        </w:rPr>
         <w:t>The team first spun up the application window and laid down the grid framework, establishing the canvas on which everything else would play out.</w:t>
       </w:r>
     </w:p>
     <w:p>
       <w:pPr>
         <w:pStyle w:val="NoSpacing"/>
+        <w:rPr>
+          <w:rFonts w:cstheme="minorHAnsi"/>
+        </w:rPr>
       </w:pPr>
     </w:p>
     <w:p>
       <w:pPr>
         <w:pStyle w:val="NoSpacing"/>
         <w:rPr>
+          <w:rFonts w:cstheme="minorHAnsi"/>
           <w:b/>
           <w:bCs/>
         </w:rPr>
@@ -5093,6 +6042,7 @@
       <w:proofErr w:type="spellStart"/>
       <w:r>
         <w:rPr>
+          <w:rFonts w:cstheme="minorHAnsi"/>
           <w:b/>
           <w:bCs/>
         </w:rPr>
@@ -5101,35 +6051,119 @@
       <w:proofErr w:type="spellEnd"/>
       <w:r>
         <w:rPr>
-          <w:b/>
-          <w:bCs/>
-        </w:rPr>
-        <w:t xml:space="preserve"> Lifecycle</w:t>
+          <w:rFonts w:cstheme="minorHAnsi"/>
+          <w:b/>
+          <w:bCs/>
+        </w:rPr>
+        <w:t xml:space="preserve"> Creation</w:t>
       </w:r>
     </w:p>
     <w:p>
       <w:pPr>
         <w:pStyle w:val="NoSpacing"/>
-      </w:pPr>
-      <w:r>
+        <w:rPr>
+          <w:rFonts w:cstheme="minorHAnsi"/>
+        </w:rPr>
+      </w:pPr>
+      <w:r>
+        <w:rPr>
+          <w:rFonts w:cstheme="minorHAnsi"/>
+        </w:rPr>
+        <w:t xml:space="preserve">A structure that stores block structures, uses multiple blocks to form the </w:t>
+      </w:r>
+      <w:proofErr w:type="spellStart"/>
+      <w:r>
+        <w:rPr>
+          <w:rFonts w:cstheme="minorHAnsi"/>
+        </w:rPr>
+        <w:t>tetromino</w:t>
+      </w:r>
+      <w:proofErr w:type="spellEnd"/>
+      <w:r>
+        <w:rPr>
+          <w:rFonts w:cstheme="minorHAnsi"/>
+        </w:rPr>
+        <w:t xml:space="preserve"> shapes. Using blocks allowed for easier placement, out of bounds detection and clearing.</w:t>
+      </w:r>
+    </w:p>
+    <w:p>
+      <w:pPr>
+        <w:pStyle w:val="NoSpacing"/>
+        <w:rPr>
+          <w:rFonts w:cstheme="minorHAnsi"/>
+        </w:rPr>
+      </w:pPr>
+    </w:p>
+    <w:p>
+      <w:pPr>
+        <w:pStyle w:val="NoSpacing"/>
+        <w:rPr>
+          <w:rFonts w:cstheme="minorHAnsi"/>
+          <w:b/>
+          <w:bCs/>
+        </w:rPr>
+      </w:pPr>
+      <w:proofErr w:type="spellStart"/>
+      <w:r>
+        <w:rPr>
+          <w:rFonts w:cstheme="minorHAnsi"/>
+          <w:b/>
+          <w:bCs/>
+        </w:rPr>
+        <w:t>Tetromino</w:t>
+      </w:r>
+      <w:proofErr w:type="spellEnd"/>
+      <w:r>
+        <w:rPr>
+          <w:rFonts w:cstheme="minorHAnsi"/>
+          <w:b/>
+          <w:bCs/>
+        </w:rPr>
+        <w:t xml:space="preserve"> </w:t>
+      </w:r>
+      <w:r>
+        <w:rPr>
+          <w:rFonts w:cstheme="minorHAnsi"/>
+          <w:b/>
+          <w:bCs/>
+        </w:rPr>
+        <w:t>Generation</w:t>
+      </w:r>
+    </w:p>
+    <w:p>
+      <w:pPr>
+        <w:pStyle w:val="NoSpacing"/>
+        <w:rPr>
+          <w:rFonts w:cstheme="minorHAnsi"/>
+        </w:rPr>
+      </w:pPr>
+      <w:r>
+        <w:rPr>
+          <w:rFonts w:cstheme="minorHAnsi"/>
+        </w:rPr>
         <w:t>A robust spawning system was built to generate blocks, enforce correct placement (with auto-respawn on misplacement), and prevent re-dragging of already-placed pieces.</w:t>
       </w:r>
     </w:p>
     <w:p>
       <w:pPr>
         <w:pStyle w:val="NoSpacing"/>
+        <w:rPr>
+          <w:rFonts w:cstheme="minorHAnsi"/>
+        </w:rPr>
       </w:pPr>
     </w:p>
     <w:p>
       <w:pPr>
         <w:pStyle w:val="NoSpacing"/>
         <w:rPr>
-          <w:b/>
-          <w:bCs/>
-        </w:rPr>
-      </w:pPr>
-      <w:r>
-        <w:rPr>
+          <w:rFonts w:cstheme="minorHAnsi"/>
+          <w:b/>
+          <w:bCs/>
+        </w:rPr>
+      </w:pPr>
+      <w:r>
+        <w:rPr>
+          <w:rFonts w:cstheme="minorHAnsi"/>
           <w:b/>
           <w:bCs/>
         </w:rPr>
@@ -5139,26 +6173,37 @@
     <w:p>
       <w:pPr>
         <w:pStyle w:val="NoSpacing"/>
-      </w:pPr>
-      <w:r>
+        <w:rPr>
+          <w:rFonts w:cstheme="minorHAnsi"/>
+        </w:rPr>
+      </w:pPr>
+      <w:r>
+        <w:rPr>
+          <w:rFonts w:cstheme="minorHAnsi"/>
+        </w:rPr>
         <w:t>Drag-and-drop controls were wired up, then refined with “snap-to-grid” logic so blocks lock precisely into position and can’t overlap outside the play area.</w:t>
       </w:r>
     </w:p>
     <w:p>
       <w:pPr>
         <w:pStyle w:val="NoSpacing"/>
+        <w:rPr>
+          <w:rFonts w:cstheme="minorHAnsi"/>
+        </w:rPr>
       </w:pPr>
     </w:p>
     <w:p>
       <w:pPr>
         <w:pStyle w:val="NoSpacing"/>
         <w:rPr>
-          <w:b/>
-          <w:bCs/>
-        </w:rPr>
-      </w:pPr>
-      <w:r>
-        <w:rPr>
+          <w:rFonts w:cstheme="minorHAnsi"/>
+          <w:b/>
+          <w:bCs/>
+        </w:rPr>
+      </w:pPr>
+      <w:r>
+        <w:rPr>
+          <w:rFonts w:cstheme="minorHAnsi"/>
           <w:b/>
           <w:bCs/>
         </w:rPr>
@@ -5168,26 +6213,37 @@
     <w:p>
       <w:pPr>
         <w:pStyle w:val="NoSpacing"/>
-      </w:pPr>
-      <w:r>
+        <w:rPr>
+          <w:rFonts w:cstheme="minorHAnsi"/>
+        </w:rPr>
+      </w:pPr>
+      <w:r>
+        <w:rPr>
+          <w:rFonts w:cstheme="minorHAnsi"/>
+        </w:rPr>
         <w:t>A full menu flow was created, Start, Instructions, Exit complete with client-side handlers for each button and text rendering in the UI.</w:t>
       </w:r>
     </w:p>
     <w:p>
       <w:pPr>
         <w:pStyle w:val="NoSpacing"/>
+        <w:rPr>
+          <w:rFonts w:cstheme="minorHAnsi"/>
+        </w:rPr>
       </w:pPr>
     </w:p>
     <w:p>
       <w:pPr>
         <w:pStyle w:val="NoSpacing"/>
         <w:rPr>
-          <w:b/>
-          <w:bCs/>
-        </w:rPr>
-      </w:pPr>
-      <w:r>
-        <w:rPr>
+          <w:rFonts w:cstheme="minorHAnsi"/>
+          <w:b/>
+          <w:bCs/>
+        </w:rPr>
+      </w:pPr>
+      <w:r>
+        <w:rPr>
+          <w:rFonts w:cstheme="minorHAnsi"/>
           <w:b/>
           <w:bCs/>
         </w:rPr>
@@ -5197,26 +6253,37 @@
     <w:p>
       <w:pPr>
         <w:pStyle w:val="NoSpacing"/>
-      </w:pPr>
-      <w:r>
+        <w:rPr>
+          <w:rFonts w:cstheme="minorHAnsi"/>
+        </w:rPr>
+      </w:pPr>
+      <w:r>
+        <w:rPr>
+          <w:rFonts w:cstheme="minorHAnsi"/>
+        </w:rPr>
         <w:t>Behind the scenes, a multiplier-based score system was devised; on-screen displays were added for both score and countdown timer, with the clock only kicking off once both players are matched.</w:t>
       </w:r>
     </w:p>
     <w:p>
       <w:pPr>
         <w:pStyle w:val="NoSpacing"/>
+        <w:rPr>
+          <w:rFonts w:cstheme="minorHAnsi"/>
+        </w:rPr>
       </w:pPr>
     </w:p>
     <w:p>
       <w:pPr>
         <w:pStyle w:val="NoSpacing"/>
         <w:rPr>
-          <w:b/>
-          <w:bCs/>
-        </w:rPr>
-      </w:pPr>
-      <w:r>
-        <w:rPr>
+          <w:rFonts w:cstheme="minorHAnsi"/>
+          <w:b/>
+          <w:bCs/>
+        </w:rPr>
+      </w:pPr>
+      <w:r>
+        <w:rPr>
+          <w:rFonts w:cstheme="minorHAnsi"/>
           <w:b/>
           <w:bCs/>
         </w:rPr>
@@ -5226,26 +6293,55 @@
     <w:p>
       <w:pPr>
         <w:pStyle w:val="NoSpacing"/>
-      </w:pPr>
-      <w:r>
-        <w:t>Backgrounds, block textures, and font rendering were layered in to give the game its visual polish and clear in-game feedback.</w:t>
+        <w:rPr>
+          <w:rFonts w:cstheme="minorHAnsi"/>
+        </w:rPr>
+      </w:pPr>
+      <w:r>
+        <w:rPr>
+          <w:rFonts w:cstheme="minorHAnsi"/>
+        </w:rPr>
+        <w:t xml:space="preserve">Custom made </w:t>
+      </w:r>
+      <w:r>
+        <w:rPr>
+          <w:rFonts w:cstheme="minorHAnsi"/>
+        </w:rPr>
+        <w:t>Backgrounds, block textures</w:t>
+      </w:r>
+      <w:r>
+        <w:rPr>
+          <w:rFonts w:cstheme="minorHAnsi"/>
+        </w:rPr>
+        <w:t xml:space="preserve"> using adobe photoshop</w:t>
+      </w:r>
+      <w:r>
+        <w:rPr>
+          <w:rFonts w:cstheme="minorHAnsi"/>
+        </w:rPr>
+        <w:t>, and font rendering were layered in to give the game its visual polish and clear in-game feedback.</w:t>
       </w:r>
     </w:p>
     <w:p>
       <w:pPr>
         <w:pStyle w:val="NoSpacing"/>
+        <w:rPr>
+          <w:rFonts w:cstheme="minorHAnsi"/>
+        </w:rPr>
       </w:pPr>
     </w:p>
     <w:p>
       <w:pPr>
         <w:pStyle w:val="NoSpacing"/>
         <w:rPr>
-          <w:b/>
-          <w:bCs/>
-        </w:rPr>
-      </w:pPr>
-      <w:r>
-        <w:rPr>
+          <w:rFonts w:cstheme="minorHAnsi"/>
+          <w:b/>
+          <w:bCs/>
+        </w:rPr>
+      </w:pPr>
+      <w:r>
+        <w:rPr>
+          <w:rFonts w:cstheme="minorHAnsi"/>
           <w:b/>
           <w:bCs/>
         </w:rPr>
@@ -5255,26 +6351,37 @@
     <w:p>
       <w:pPr>
         <w:pStyle w:val="NoSpacing"/>
-      </w:pPr>
-      <w:r>
+        <w:rPr>
+          <w:rFonts w:cstheme="minorHAnsi"/>
+        </w:rPr>
+      </w:pPr>
+      <w:r>
+        <w:rPr>
+          <w:rFonts w:cstheme="minorHAnsi"/>
+        </w:rPr>
         <w:t>The base server framework went up next, followed by automatic broadcast discovery so clients could find and connect without manual IP entry.</w:t>
       </w:r>
     </w:p>
     <w:p>
       <w:pPr>
         <w:pStyle w:val="NoSpacing"/>
+        <w:rPr>
+          <w:rFonts w:cstheme="minorHAnsi"/>
+        </w:rPr>
       </w:pPr>
     </w:p>
     <w:p>
       <w:pPr>
         <w:pStyle w:val="NoSpacing"/>
         <w:rPr>
-          <w:b/>
-          <w:bCs/>
-        </w:rPr>
-      </w:pPr>
-      <w:r>
-        <w:rPr>
+          <w:rFonts w:cstheme="minorHAnsi"/>
+          <w:b/>
+          <w:bCs/>
+        </w:rPr>
+      </w:pPr>
+      <w:r>
+        <w:rPr>
+          <w:rFonts w:cstheme="minorHAnsi"/>
           <w:b/>
           <w:bCs/>
         </w:rPr>
@@ -5284,26 +6391,37 @@
     <w:p>
       <w:pPr>
         <w:pStyle w:val="NoSpacing"/>
-      </w:pPr>
-      <w:r>
+        <w:rPr>
+          <w:rFonts w:cstheme="minorHAnsi"/>
+        </w:rPr>
+      </w:pPr>
+      <w:r>
+        <w:rPr>
+          <w:rFonts w:cstheme="minorHAnsi"/>
+        </w:rPr>
         <w:t>Once connected, clients and server exchange block-coordinate updates in real time. A matchmaking routine holds each player at the lobby until both are ready, then simultaneously kicks off the session.</w:t>
       </w:r>
     </w:p>
     <w:p>
       <w:pPr>
         <w:pStyle w:val="NoSpacing"/>
+        <w:rPr>
+          <w:rFonts w:cstheme="minorHAnsi"/>
+        </w:rPr>
       </w:pPr>
     </w:p>
     <w:p>
       <w:pPr>
         <w:pStyle w:val="NoSpacing"/>
         <w:rPr>
-          <w:b/>
-          <w:bCs/>
-        </w:rPr>
-      </w:pPr>
-      <w:r>
-        <w:rPr>
+          <w:rFonts w:cstheme="minorHAnsi"/>
+          <w:b/>
+          <w:bCs/>
+        </w:rPr>
+      </w:pPr>
+      <w:r>
+        <w:rPr>
+          <w:rFonts w:cstheme="minorHAnsi"/>
           <w:b/>
           <w:bCs/>
         </w:rPr>
@@ -5313,97 +6431,174 @@
     <w:p>
       <w:pPr>
         <w:pStyle w:val="NoSpacing"/>
-      </w:pPr>
-      <w:r>
-        <w:t>When time expires or win conditions are met, a game-over screen displays the outcome and scores. Built-in replay and reconnection logic then let players jump straight back into a fresh session, handling disconnects and restarts seamlessly.</w:t>
+        <w:rPr>
+          <w:rFonts w:cstheme="minorHAnsi"/>
+        </w:rPr>
+      </w:pPr>
+      <w:r>
+        <w:rPr>
+          <w:rFonts w:cstheme="minorHAnsi"/>
+        </w:rPr>
+        <w:t xml:space="preserve">When time expires or </w:t>
+      </w:r>
+      <w:proofErr w:type="gramStart"/>
+      <w:r>
+        <w:rPr>
+          <w:rFonts w:cstheme="minorHAnsi"/>
+        </w:rPr>
+        <w:t>win</w:t>
+      </w:r>
+      <w:proofErr w:type="gramEnd"/>
+      <w:r>
+        <w:rPr>
+          <w:rFonts w:cstheme="minorHAnsi"/>
+        </w:rPr>
+        <w:t xml:space="preserve"> conditions are met, a game-over screen displays the outcome and scores. Built-in replay and reconnection logic then let players jump straight back into a fresh session, handling disconnects and restarts seamlessly.</w:t>
       </w:r>
     </w:p>
     <w:p>
       <w:pPr>
         <w:pStyle w:val="NoSpacing"/>
+        <w:rPr>
+          <w:rFonts w:cstheme="minorHAnsi"/>
+        </w:rPr>
       </w:pPr>
     </w:p>
     <w:p>
       <w:pPr>
         <w:pStyle w:val="NoSpacing"/>
-      </w:pPr>
-      <w:r>
+        <w:rPr>
+          <w:rFonts w:cstheme="minorHAnsi"/>
+        </w:rPr>
+      </w:pPr>
+      <w:r>
+        <w:rPr>
+          <w:rFonts w:cstheme="minorHAnsi"/>
+        </w:rPr>
         <w:t xml:space="preserve">Andrija: Project management (SCRUM), core framework, </w:t>
       </w:r>
       <w:r>
+        <w:rPr>
+          <w:rFonts w:cstheme="minorHAnsi"/>
+        </w:rPr>
         <w:t xml:space="preserve">gird, </w:t>
       </w:r>
       <w:r>
+        <w:rPr>
+          <w:rFonts w:cstheme="minorHAnsi"/>
+        </w:rPr>
         <w:t>networking, scoring design, security, stability</w:t>
       </w:r>
     </w:p>
     <w:p>
       <w:pPr>
         <w:pStyle w:val="NoSpacing"/>
+        <w:rPr>
+          <w:rFonts w:cstheme="minorHAnsi"/>
+        </w:rPr>
       </w:pPr>
     </w:p>
     <w:p>
       <w:pPr>
         <w:pStyle w:val="NoSpacing"/>
-      </w:pPr>
-      <w:r>
+        <w:rPr>
+          <w:rFonts w:cstheme="minorHAnsi"/>
+        </w:rPr>
+      </w:pPr>
+      <w:r>
+        <w:rPr>
+          <w:rFonts w:cstheme="minorHAnsi"/>
+        </w:rPr>
         <w:t xml:space="preserve">Jake: </w:t>
       </w:r>
       <w:proofErr w:type="spellStart"/>
       <w:r>
+        <w:rPr>
+          <w:rFonts w:cstheme="minorHAnsi"/>
+        </w:rPr>
         <w:t>Tetromino</w:t>
       </w:r>
       <w:proofErr w:type="spellEnd"/>
       <w:r>
+        <w:rPr>
+          <w:rFonts w:cstheme="minorHAnsi"/>
+        </w:rPr>
         <w:t xml:space="preserve"> mechanics, spawning/placement logic, audio &amp; effects, score migration</w:t>
       </w:r>
     </w:p>
     <w:p>
       <w:pPr>
         <w:pStyle w:val="NoSpacing"/>
+        <w:rPr>
+          <w:rFonts w:cstheme="minorHAnsi"/>
+        </w:rPr>
       </w:pPr>
     </w:p>
     <w:p>
       <w:pPr>
         <w:pStyle w:val="NoSpacing"/>
-      </w:pPr>
-      <w:r>
+        <w:rPr>
+          <w:rFonts w:cstheme="minorHAnsi"/>
+        </w:rPr>
+      </w:pPr>
+      <w:r>
+        <w:rPr>
+          <w:rFonts w:cstheme="minorHAnsi"/>
+        </w:rPr>
+        <w:lastRenderedPageBreak/>
         <w:t>Jurgen: Drag-drop &amp; grid snapping, texture/UI design, server discovery, stability fixes, unit tests</w:t>
       </w:r>
     </w:p>
     <w:p>
       <w:pPr>
         <w:pStyle w:val="NoSpacing"/>
+        <w:rPr>
+          <w:rFonts w:cstheme="minorHAnsi"/>
+        </w:rPr>
       </w:pPr>
     </w:p>
     <w:p>
       <w:pPr>
         <w:pStyle w:val="NoSpacing"/>
         <w:rPr>
-          <w:rFonts w:asciiTheme="majorHAnsi" w:hAnsiTheme="majorHAnsi"/>
+          <w:rFonts w:cstheme="minorHAnsi"/>
           <w:b/>
           <w:sz w:val="40"/>
         </w:rPr>
       </w:pPr>
       <w:r>
-        <w:lastRenderedPageBreak/>
+        <w:rPr>
+          <w:rFonts w:cstheme="minorHAnsi"/>
+        </w:rPr>
         <w:t>Gary: Menu UI &amp; controls, text rendering, clear-grid feature, client-score performance, unit tests</w:t>
       </w:r>
       <w:r>
+        <w:rPr>
+          <w:rFonts w:cstheme="minorHAnsi"/>
+        </w:rPr>
         <w:br w:type="page"/>
       </w:r>
     </w:p>
     <w:p>
       <w:pPr>
         <w:pStyle w:val="Heading1"/>
+        <w:rPr>
+          <w:rFonts w:asciiTheme="minorHAnsi" w:hAnsiTheme="minorHAnsi" w:cstheme="minorHAnsi"/>
+        </w:rPr>
       </w:pPr>
       <w:bookmarkStart w:id="6" w:name="_Toc193702710"/>
       <w:r>
+        <w:rPr>
+          <w:rFonts w:asciiTheme="minorHAnsi" w:hAnsiTheme="minorHAnsi" w:cstheme="minorHAnsi"/>
+        </w:rPr>
         <w:lastRenderedPageBreak/>
         <w:t>Project plan and/or methodology of work</w:t>
       </w:r>
       <w:bookmarkEnd w:id="6"/>
       <w:r>
+        <w:rPr>
+          <w:rFonts w:asciiTheme="minorHAnsi" w:hAnsiTheme="minorHAnsi" w:cstheme="minorHAnsi"/>
+        </w:rPr>
         <w:t xml:space="preserve"> </w:t>
       </w:r>
     </w:p>
@@ -5411,22 +6606,40 @@
       <w:pPr>
         <w:spacing w:after="160" w:line="259" w:lineRule="auto"/>
         <w:ind w:left="0" w:firstLine="0"/>
-      </w:pPr>
-      <w:r>
+        <w:rPr>
+          <w:rFonts w:cstheme="minorHAnsi"/>
+        </w:rPr>
+      </w:pPr>
+      <w:r>
+        <w:rPr>
+          <w:rFonts w:cstheme="minorHAnsi"/>
+        </w:rPr>
         <w:t>The project follow</w:t>
       </w:r>
       <w:r>
+        <w:rPr>
+          <w:rFonts w:cstheme="minorHAnsi"/>
+        </w:rPr>
         <w:t>s</w:t>
       </w:r>
       <w:r>
+        <w:rPr>
+          <w:rFonts w:cstheme="minorHAnsi"/>
+        </w:rPr>
         <w:t xml:space="preserve"> the Agile development methodology, adopting the Scrum framework to facilitate iterative development and continuous improvement. </w:t>
       </w:r>
       <w:proofErr w:type="spellStart"/>
       <w:r>
+        <w:rPr>
+          <w:rFonts w:cstheme="minorHAnsi"/>
+        </w:rPr>
         <w:t>Agile’s</w:t>
       </w:r>
       <w:proofErr w:type="spellEnd"/>
       <w:r>
+        <w:rPr>
+          <w:rFonts w:cstheme="minorHAnsi"/>
+        </w:rPr>
         <w:t xml:space="preserve"> emphasis on flexibility, collaboration, and incremental progress aligns well with the dynamic nature of game development and the evolving requirements of a multiplayer system.</w:t>
       </w:r>
     </w:p>
@@ -5435,12 +6648,14 @@
         <w:spacing w:after="160" w:line="259" w:lineRule="auto"/>
         <w:ind w:left="0" w:firstLine="0"/>
         <w:rPr>
-          <w:b/>
-          <w:bCs/>
-        </w:rPr>
-      </w:pPr>
-      <w:r>
-        <w:rPr>
+          <w:rFonts w:cstheme="minorHAnsi"/>
+          <w:b/>
+          <w:bCs/>
+        </w:rPr>
+      </w:pPr>
+      <w:r>
+        <w:rPr>
+          <w:rFonts w:cstheme="minorHAnsi"/>
           <w:b/>
           <w:bCs/>
         </w:rPr>
@@ -5451,20 +6666,38 @@
       <w:pPr>
         <w:spacing w:after="160" w:line="259" w:lineRule="auto"/>
         <w:ind w:left="0" w:firstLine="0"/>
-      </w:pPr>
-      <w:r>
+        <w:rPr>
+          <w:rFonts w:cstheme="minorHAnsi"/>
+        </w:rPr>
+      </w:pPr>
+      <w:r>
+        <w:rPr>
+          <w:rFonts w:cstheme="minorHAnsi"/>
+        </w:rPr>
         <w:t>The development cycle will be structured around two-week sprints, with sprint planning, daily stand-ups, sprint reviews, and retrospectives forming the core of the workflow. Each sprint will focus on delivering specific functional milestones</w:t>
       </w:r>
       <w:r>
+        <w:rPr>
+          <w:rFonts w:cstheme="minorHAnsi"/>
+        </w:rPr>
         <w:t>,</w:t>
       </w:r>
       <w:r>
+        <w:rPr>
+          <w:rFonts w:cstheme="minorHAnsi"/>
+        </w:rPr>
         <w:t xml:space="preserve"> such as implementing client-side rendering, integrating the networking layer, or developing block synchronization logic. To assist in defining and understanding system functionality and behavio</w:t>
       </w:r>
       <w:r>
+        <w:rPr>
+          <w:rFonts w:cstheme="minorHAnsi"/>
+        </w:rPr>
         <w:t>u</w:t>
       </w:r>
       <w:r>
+        <w:rPr>
+          <w:rFonts w:cstheme="minorHAnsi"/>
+        </w:rPr>
         <w:t>r, UML diagrams, such as Use Case Diagrams and Activity Diagrams, will be employed. These diagrams help clarify requirements, system interactions, and workflows, ensuring alignment between the development team and stakeholders.</w:t>
       </w:r>
     </w:p>
@@ -5473,12 +6706,14 @@
         <w:spacing w:after="160" w:line="259" w:lineRule="auto"/>
         <w:ind w:left="0" w:firstLine="0"/>
         <w:rPr>
-          <w:b/>
-          <w:bCs/>
-        </w:rPr>
-      </w:pPr>
-      <w:r>
-        <w:rPr>
+          <w:rFonts w:cstheme="minorHAnsi"/>
+          <w:b/>
+          <w:bCs/>
+        </w:rPr>
+      </w:pPr>
+      <w:r>
+        <w:rPr>
+          <w:rFonts w:cstheme="minorHAnsi"/>
           <w:b/>
           <w:bCs/>
         </w:rPr>
@@ -5489,8 +6724,14 @@
       <w:pPr>
         <w:spacing w:after="160" w:line="259" w:lineRule="auto"/>
         <w:ind w:left="0" w:firstLine="0"/>
-      </w:pPr>
-      <w:r>
+        <w:rPr>
+          <w:rFonts w:cstheme="minorHAnsi"/>
+        </w:rPr>
+      </w:pPr>
+      <w:r>
+        <w:rPr>
+          <w:rFonts w:cstheme="minorHAnsi"/>
+        </w:rPr>
         <w:t>Team communication will be conducted via Discord, enabling quick discussions, voice calls, and asynchronous updates. Discord will serve as the primary platform for team coordination, allowing for effective decision-making and problem resolution during development. For clear representation of system components and interactions, Sequence Diagrams and Class Diagrams will be utilized, providing visual models of the system architecture and the dynamic flow of interactions within the game.</w:t>
       </w:r>
     </w:p>
@@ -5499,12 +6740,14 @@
         <w:spacing w:after="160" w:line="259" w:lineRule="auto"/>
         <w:ind w:left="0" w:firstLine="0"/>
         <w:rPr>
-          <w:b/>
-          <w:bCs/>
-        </w:rPr>
-      </w:pPr>
-      <w:r>
-        <w:rPr>
+          <w:rFonts w:cstheme="minorHAnsi"/>
+          <w:b/>
+          <w:bCs/>
+        </w:rPr>
+      </w:pPr>
+      <w:r>
+        <w:rPr>
+          <w:rFonts w:cstheme="minorHAnsi"/>
           <w:b/>
           <w:bCs/>
         </w:rPr>
@@ -5515,8 +6758,14 @@
       <w:pPr>
         <w:spacing w:after="160" w:line="259" w:lineRule="auto"/>
         <w:ind w:left="0" w:firstLine="0"/>
-      </w:pPr>
-      <w:r>
+        <w:rPr>
+          <w:rFonts w:cstheme="minorHAnsi"/>
+        </w:rPr>
+      </w:pPr>
+      <w:r>
+        <w:rPr>
+          <w:rFonts w:cstheme="minorHAnsi"/>
+        </w:rPr>
         <w:t>Project files, documentation, and code assets will be shared and maintained via Git and a hosted Git repository (GitHub). Git will also be used for version control, allowing for proper branching, merging, and tracking of changes throughout the development lifecycle. This ensures that work can proceed concurrently across different features and modules with minimal conflict. UML Component Diagrams can be integrated into the version control workflow to illustrate the dependencies and structure of system components at any given stage of development.</w:t>
       </w:r>
     </w:p>
@@ -5525,12 +6774,14 @@
         <w:spacing w:after="160" w:line="259" w:lineRule="auto"/>
         <w:ind w:left="0" w:firstLine="0"/>
         <w:rPr>
-          <w:b/>
-          <w:bCs/>
-        </w:rPr>
-      </w:pPr>
-      <w:r>
-        <w:rPr>
+          <w:rFonts w:cstheme="minorHAnsi"/>
+          <w:b/>
+          <w:bCs/>
+        </w:rPr>
+      </w:pPr>
+      <w:r>
+        <w:rPr>
+          <w:rFonts w:cstheme="minorHAnsi"/>
           <w:b/>
           <w:bCs/>
         </w:rPr>
@@ -5541,8 +6792,14 @@
       <w:pPr>
         <w:spacing w:after="160" w:line="259" w:lineRule="auto"/>
         <w:ind w:left="0" w:firstLine="0"/>
-      </w:pPr>
-      <w:r>
+        <w:rPr>
+          <w:rFonts w:cstheme="minorHAnsi"/>
+        </w:rPr>
+      </w:pPr>
+      <w:r>
+        <w:rPr>
+          <w:rFonts w:cstheme="minorHAnsi"/>
+        </w:rPr>
         <w:t>The project will utilize JIRA for task management, sprint planning, and work distribution. Tasks will be divided into user stories and issues, assigned to individual team members, and tracked through defined workflows. This promotes accountability and provides visibility into the progress of each component of the system. UML State Diagrams will be used to represent the different states that the game may enter, ensuring that all team members have a common understanding of how different parts of the game behave during interactions and transitions.</w:t>
       </w:r>
     </w:p>
@@ -5550,6 +6807,9 @@
       <w:pPr>
         <w:spacing w:after="160" w:line="259" w:lineRule="auto"/>
         <w:ind w:left="0" w:firstLine="0"/>
+        <w:rPr>
+          <w:rFonts w:cstheme="minorHAnsi"/>
+        </w:rPr>
       </w:pPr>
     </w:p>
     <w:p>
@@ -5557,12 +6817,15 @@
         <w:spacing w:after="160" w:line="259" w:lineRule="auto"/>
         <w:ind w:left="0" w:firstLine="0"/>
         <w:rPr>
-          <w:rFonts w:asciiTheme="majorHAnsi" w:hAnsiTheme="majorHAnsi"/>
+          <w:rFonts w:cstheme="minorHAnsi"/>
           <w:b/>
           <w:sz w:val="40"/>
         </w:rPr>
       </w:pPr>
       <w:r>
+        <w:rPr>
+          <w:rFonts w:cstheme="minorHAnsi"/>
+        </w:rPr>
         <w:br w:type="page"/>
       </w:r>
     </w:p>
@@ -5579,7 +6842,7 @@
         <w:contextualSpacing w:val="0"/>
         <w:outlineLvl w:val="1"/>
         <w:rPr>
-          <w:rFonts w:asciiTheme="majorHAnsi" w:eastAsiaTheme="majorEastAsia" w:hAnsiTheme="majorHAnsi" w:cstheme="majorBidi"/>
+          <w:rFonts w:eastAsiaTheme="majorEastAsia" w:cstheme="minorHAnsi"/>
           <w:b/>
           <w:bCs/>
           <w:vanish/>
@@ -5611,7 +6874,7 @@
         <w:contextualSpacing w:val="0"/>
         <w:outlineLvl w:val="1"/>
         <w:rPr>
-          <w:rFonts w:asciiTheme="majorHAnsi" w:eastAsiaTheme="majorEastAsia" w:hAnsiTheme="majorHAnsi" w:cstheme="majorBidi"/>
+          <w:rFonts w:eastAsiaTheme="majorEastAsia" w:cstheme="minorHAnsi"/>
           <w:b/>
           <w:bCs/>
           <w:vanish/>
@@ -5643,7 +6906,7 @@
         <w:contextualSpacing w:val="0"/>
         <w:outlineLvl w:val="1"/>
         <w:rPr>
-          <w:rFonts w:asciiTheme="majorHAnsi" w:eastAsiaTheme="majorEastAsia" w:hAnsiTheme="majorHAnsi" w:cstheme="majorBidi"/>
+          <w:rFonts w:eastAsiaTheme="majorEastAsia" w:cstheme="minorHAnsi"/>
           <w:b/>
           <w:bCs/>
           <w:vanish/>
@@ -5675,7 +6938,7 @@
         <w:contextualSpacing w:val="0"/>
         <w:outlineLvl w:val="1"/>
         <w:rPr>
-          <w:rFonts w:asciiTheme="majorHAnsi" w:eastAsiaTheme="majorEastAsia" w:hAnsiTheme="majorHAnsi" w:cstheme="majorBidi"/>
+          <w:rFonts w:eastAsiaTheme="majorEastAsia" w:cstheme="minorHAnsi"/>
           <w:b/>
           <w:bCs/>
           <w:vanish/>
@@ -5707,7 +6970,7 @@
         <w:contextualSpacing w:val="0"/>
         <w:outlineLvl w:val="1"/>
         <w:rPr>
-          <w:rFonts w:asciiTheme="majorHAnsi" w:eastAsiaTheme="majorEastAsia" w:hAnsiTheme="majorHAnsi" w:cstheme="majorBidi"/>
+          <w:rFonts w:eastAsiaTheme="majorEastAsia" w:cstheme="minorHAnsi"/>
           <w:b/>
           <w:bCs/>
           <w:vanish/>
@@ -5729,212 +6992,345 @@
     <w:p>
       <w:pPr>
         <w:pStyle w:val="Heading1"/>
+        <w:rPr>
+          <w:rFonts w:asciiTheme="minorHAnsi" w:hAnsiTheme="minorHAnsi" w:cstheme="minorHAnsi"/>
+        </w:rPr>
       </w:pPr>
       <w:bookmarkStart w:id="32" w:name="_Toc193702716"/>
       <w:r>
+        <w:rPr>
+          <w:rFonts w:asciiTheme="minorHAnsi" w:hAnsiTheme="minorHAnsi" w:cstheme="minorHAnsi"/>
+        </w:rPr>
         <w:t xml:space="preserve">Specification and </w:t>
       </w:r>
       <w:r>
+        <w:rPr>
+          <w:rFonts w:asciiTheme="minorHAnsi" w:hAnsiTheme="minorHAnsi" w:cstheme="minorHAnsi"/>
+        </w:rPr>
         <w:t>D</w:t>
       </w:r>
       <w:r>
+        <w:rPr>
+          <w:rFonts w:asciiTheme="minorHAnsi" w:hAnsiTheme="minorHAnsi" w:cstheme="minorHAnsi"/>
+        </w:rPr>
         <w:t>esign</w:t>
       </w:r>
       <w:bookmarkEnd w:id="32"/>
       <w:r>
+        <w:rPr>
+          <w:rFonts w:asciiTheme="minorHAnsi" w:hAnsiTheme="minorHAnsi" w:cstheme="minorHAnsi"/>
+        </w:rPr>
         <w:t xml:space="preserve"> </w:t>
       </w:r>
     </w:p>
     <w:p>
       <w:pPr>
         <w:pStyle w:val="Heading2"/>
+        <w:numPr>
+          <w:ilvl w:val="0"/>
+          <w:numId w:val="0"/>
+        </w:numPr>
+        <w:rPr>
+          <w:rFonts w:asciiTheme="minorHAnsi" w:hAnsiTheme="minorHAnsi" w:cstheme="minorHAnsi"/>
+        </w:rPr>
       </w:pPr>
       <w:bookmarkStart w:id="33" w:name="_Toc193702717"/>
       <w:r>
+        <w:rPr>
+          <w:rFonts w:asciiTheme="minorHAnsi" w:hAnsiTheme="minorHAnsi" w:cstheme="minorHAnsi"/>
+        </w:rPr>
         <w:t>Principal system components and architecture</w:t>
       </w:r>
       <w:bookmarkEnd w:id="33"/>
       <w:r>
+        <w:rPr>
+          <w:rFonts w:asciiTheme="minorHAnsi" w:hAnsiTheme="minorHAnsi" w:cstheme="minorHAnsi"/>
+        </w:rPr>
         <w:t xml:space="preserve"> </w:t>
       </w:r>
     </w:p>
     <w:p>
-      <w:r>
-        <w:t>We split the game into a client</w:t>
-      </w:r>
-      <w:r>
-        <w:t xml:space="preserve">, </w:t>
-      </w:r>
-      <w:r>
-        <w:t>responsible for SDL rendering, input handling, local move validation, and TCP/UDP networking</w:t>
-      </w:r>
-      <w:r>
-        <w:t xml:space="preserve">, </w:t>
-      </w:r>
-      <w:r>
-        <w:t>and a server that manages sessions, maintains authoritative game state, and broadcasts minimal updates. A lightweight discovery beacon and logging service round out the design, ensuring clients can auto-find the server and operations are monitored.</w:t>
+      <w:pPr>
+        <w:rPr>
+          <w:rFonts w:cstheme="minorHAnsi"/>
+        </w:rPr>
+      </w:pPr>
+      <w:r>
+        <w:rPr>
+          <w:rFonts w:cstheme="minorHAnsi"/>
+        </w:rPr>
+        <w:t>We split the game into a client, responsible for SDL rendering, input handling, local move validation, and TCP/UDP networking, and a server that manages sessions, maintains authoritative game state, and broadcasts minimal updates. A lightweight discovery beacon and logging service round out the design, ensuring clients can auto-find the server and operations are monitored.</w:t>
       </w:r>
     </w:p>
     <w:p>
       <w:pPr>
         <w:pStyle w:val="Heading2"/>
+        <w:numPr>
+          <w:ilvl w:val="0"/>
+          <w:numId w:val="0"/>
+        </w:numPr>
+        <w:rPr>
+          <w:rFonts w:asciiTheme="minorHAnsi" w:hAnsiTheme="minorHAnsi" w:cstheme="minorHAnsi"/>
+        </w:rPr>
       </w:pPr>
       <w:bookmarkStart w:id="34" w:name="_Toc193702718"/>
       <w:r>
+        <w:rPr>
+          <w:rFonts w:asciiTheme="minorHAnsi" w:hAnsiTheme="minorHAnsi" w:cstheme="minorHAnsi"/>
+        </w:rPr>
         <w:t>Data model and architecture</w:t>
       </w:r>
       <w:bookmarkEnd w:id="34"/>
       <w:r>
+        <w:rPr>
+          <w:rFonts w:asciiTheme="minorHAnsi" w:hAnsiTheme="minorHAnsi" w:cstheme="minorHAnsi"/>
+        </w:rPr>
         <w:t xml:space="preserve"> </w:t>
       </w:r>
     </w:p>
     <w:p>
-      <w:r>
-        <w:t xml:space="preserve">All client–server exchanges use concise JSON messages carrying session and player IDs, action or event types, payload, timestamp, and HMAC. In memory, each </w:t>
-      </w:r>
-      <w:r>
-        <w:t>‘</w:t>
+      <w:pPr>
+        <w:rPr>
+          <w:rFonts w:cstheme="minorHAnsi"/>
+        </w:rPr>
+      </w:pPr>
+      <w:r>
+        <w:rPr>
+          <w:rFonts w:cstheme="minorHAnsi"/>
+        </w:rPr>
+        <w:t>All client–server exchanges use concise JSON messages carrying session and player IDs, action or event types, payload, timestamp, and HMAC. In memory, each ‘</w:t>
       </w:r>
       <w:proofErr w:type="spellStart"/>
       <w:r>
+        <w:rPr>
+          <w:rFonts w:cstheme="minorHAnsi"/>
+        </w:rPr>
         <w:t>SessionState</w:t>
       </w:r>
       <w:proofErr w:type="spellEnd"/>
       <w:r>
-        <w:t>’</w:t>
-      </w:r>
-      <w:r>
-        <w:t xml:space="preserve"> holds the 9×9 grid, player-specific state (current piece, score, connection flag), and a countdown timer. </w:t>
+        <w:rPr>
+          <w:rFonts w:cstheme="minorHAnsi"/>
+        </w:rPr>
+        <w:t xml:space="preserve">’ holds the 9×9 grid, player-specific state (current piece, score, connection flag), and a countdown timer. </w:t>
       </w:r>
     </w:p>
     <w:p>
       <w:pPr>
         <w:pStyle w:val="Heading2"/>
+        <w:numPr>
+          <w:ilvl w:val="0"/>
+          <w:numId w:val="0"/>
+        </w:numPr>
+        <w:rPr>
+          <w:rFonts w:asciiTheme="minorHAnsi" w:hAnsiTheme="minorHAnsi" w:cstheme="minorHAnsi"/>
+        </w:rPr>
       </w:pPr>
       <w:bookmarkStart w:id="35" w:name="_Toc193702719"/>
       <w:r>
+        <w:rPr>
+          <w:rFonts w:asciiTheme="minorHAnsi" w:hAnsiTheme="minorHAnsi" w:cstheme="minorHAnsi"/>
+        </w:rPr>
         <w:t>Infrastructure details</w:t>
       </w:r>
       <w:bookmarkEnd w:id="35"/>
       <w:r>
+        <w:rPr>
+          <w:rFonts w:asciiTheme="minorHAnsi" w:hAnsiTheme="minorHAnsi" w:cstheme="minorHAnsi"/>
+        </w:rPr>
         <w:t xml:space="preserve"> </w:t>
       </w:r>
     </w:p>
     <w:p>
-      <w:r>
-        <w:t>We target a small VPS (2 vCPU, 4 GB RAM) with auto-scaling. SDL</w:t>
-      </w:r>
-      <w:r>
-        <w:t>3</w:t>
-      </w:r>
-      <w:r>
-        <w:t xml:space="preserve"> (plus </w:t>
+      <w:pPr>
+        <w:rPr>
+          <w:rFonts w:cstheme="minorHAnsi"/>
+        </w:rPr>
+      </w:pPr>
+      <w:r>
+        <w:rPr>
+          <w:rFonts w:cstheme="minorHAnsi"/>
+        </w:rPr>
+        <w:t xml:space="preserve">We target a small VPS (2 vCPU, 4 GB RAM) with auto-scaling. SDL3 (plus </w:t>
       </w:r>
       <w:proofErr w:type="spellStart"/>
       <w:r>
+        <w:rPr>
+          <w:rFonts w:cstheme="minorHAnsi"/>
+        </w:rPr>
         <w:t>SDL_image</w:t>
       </w:r>
       <w:proofErr w:type="spellEnd"/>
       <w:r>
+        <w:rPr>
+          <w:rFonts w:cstheme="minorHAnsi"/>
+        </w:rPr>
         <w:t xml:space="preserve"> and </w:t>
       </w:r>
       <w:proofErr w:type="spellStart"/>
       <w:r>
+        <w:rPr>
+          <w:rFonts w:cstheme="minorHAnsi"/>
+        </w:rPr>
         <w:t>SDL_ttf</w:t>
       </w:r>
       <w:proofErr w:type="spellEnd"/>
       <w:r>
+        <w:rPr>
+          <w:rFonts w:cstheme="minorHAnsi"/>
+        </w:rPr>
         <w:t xml:space="preserve">) and </w:t>
       </w:r>
       <w:proofErr w:type="spellStart"/>
       <w:r>
+        <w:rPr>
+          <w:rFonts w:cstheme="minorHAnsi"/>
+        </w:rPr>
         <w:t>MiniAudio</w:t>
       </w:r>
       <w:proofErr w:type="spellEnd"/>
       <w:r>
-        <w:t xml:space="preserve"> drive the client, while native sockets and OpenSSL </w:t>
-      </w:r>
-      <w:r>
-        <w:t xml:space="preserve">are used to </w:t>
-      </w:r>
-      <w:r>
-        <w:t xml:space="preserve">secure networking. </w:t>
+        <w:rPr>
+          <w:rFonts w:cstheme="minorHAnsi"/>
+        </w:rPr>
+        <w:t xml:space="preserve"> drive the client, while native sockets and OpenSSL are used to secure networking. </w:t>
       </w:r>
     </w:p>
     <w:p>
       <w:pPr>
         <w:pStyle w:val="Heading2"/>
+        <w:numPr>
+          <w:ilvl w:val="0"/>
+          <w:numId w:val="0"/>
+        </w:numPr>
+        <w:rPr>
+          <w:rFonts w:asciiTheme="minorHAnsi" w:hAnsiTheme="minorHAnsi" w:cstheme="minorHAnsi"/>
+        </w:rPr>
       </w:pPr>
       <w:bookmarkStart w:id="36" w:name="_Toc193702720"/>
       <w:r>
+        <w:rPr>
+          <w:rFonts w:asciiTheme="minorHAnsi" w:hAnsiTheme="minorHAnsi" w:cstheme="minorHAnsi"/>
+        </w:rPr>
         <w:t xml:space="preserve">User interface design </w:t>
       </w:r>
       <w:bookmarkEnd w:id="36"/>
     </w:p>
     <w:p>
-      <w:r>
-        <w:t xml:space="preserve">The core view is a 9×9 grid with snap-to-grid highlights, flanked by a top bar (timer, </w:t>
-      </w:r>
-      <w:r>
-        <w:t>personal</w:t>
-      </w:r>
-      <w:r>
-        <w:t xml:space="preserve"> score</w:t>
-      </w:r>
-      <w:r>
+      <w:pPr>
+        <w:rPr>
+          <w:rFonts w:cstheme="minorHAnsi"/>
+        </w:rPr>
+      </w:pPr>
+      <w:r>
+        <w:rPr>
+          <w:rFonts w:cstheme="minorHAnsi"/>
+        </w:rPr>
+        <w:t>The core view is a 9×9 grid with snap-to-grid highlights, flanked by a top bar (timer, personal score</w:t>
+      </w:r>
+      <w:r>
+        <w:rPr>
+          <w:rFonts w:cstheme="minorHAnsi"/>
+        </w:rPr>
         <w:t>, clear grid button</w:t>
       </w:r>
       <w:r>
+        <w:rPr>
+          <w:rFonts w:cstheme="minorHAnsi"/>
+        </w:rPr>
         <w:t>)</w:t>
       </w:r>
       <w:r>
+        <w:rPr>
+          <w:rFonts w:cstheme="minorHAnsi"/>
+        </w:rPr>
         <w:t>,</w:t>
       </w:r>
       <w:r>
+        <w:rPr>
+          <w:rFonts w:cstheme="minorHAnsi"/>
+        </w:rPr>
         <w:t xml:space="preserve"> a bottom bar (</w:t>
       </w:r>
       <w:r>
+        <w:rPr>
+          <w:rFonts w:cstheme="minorHAnsi"/>
+        </w:rPr>
         <w:t>opponent’s score</w:t>
       </w:r>
       <w:r>
+        <w:rPr>
+          <w:rFonts w:cstheme="minorHAnsi"/>
+        </w:rPr>
         <w:t>)</w:t>
       </w:r>
       <w:r>
+        <w:rPr>
+          <w:rFonts w:cstheme="minorHAnsi"/>
+        </w:rPr>
         <w:t xml:space="preserve"> and a side bar (available </w:t>
       </w:r>
       <w:proofErr w:type="spellStart"/>
       <w:r>
+        <w:rPr>
+          <w:rFonts w:cstheme="minorHAnsi"/>
+        </w:rPr>
         <w:t>tetrominos</w:t>
       </w:r>
       <w:proofErr w:type="spellEnd"/>
       <w:r>
+        <w:rPr>
+          <w:rFonts w:cstheme="minorHAnsi"/>
+        </w:rPr>
         <w:t>)</w:t>
       </w:r>
       <w:r>
+        <w:rPr>
+          <w:rFonts w:cstheme="minorHAnsi"/>
+        </w:rPr>
         <w:t xml:space="preserve">. Menus, lobby </w:t>
       </w:r>
       <w:r>
+        <w:rPr>
+          <w:rFonts w:cstheme="minorHAnsi"/>
+        </w:rPr>
         <w:t>messages</w:t>
       </w:r>
       <w:r>
+        <w:rPr>
+          <w:rFonts w:cstheme="minorHAnsi"/>
+        </w:rPr>
         <w:t>, and game-over overlays guide flow, while visual cues</w:t>
       </w:r>
       <w:r>
+        <w:rPr>
+          <w:rFonts w:cstheme="minorHAnsi"/>
+        </w:rPr>
         <w:t xml:space="preserve"> (screen shaking)</w:t>
       </w:r>
       <w:r>
+        <w:rPr>
+          <w:rFonts w:cstheme="minorHAnsi"/>
+        </w:rPr>
         <w:t xml:space="preserve"> and audio feedback keep interactions crisp at a steady 60 FPS.</w:t>
       </w:r>
     </w:p>
     <w:p>
       <w:pPr>
         <w:pStyle w:val="Heading2"/>
-      </w:pPr>
-      <w:r>
-        <w:t xml:space="preserve"> </w:t>
-      </w:r>
+        <w:numPr>
+          <w:ilvl w:val="0"/>
+          <w:numId w:val="0"/>
+        </w:numPr>
+        <w:rPr>
+          <w:rFonts w:asciiTheme="minorHAnsi" w:hAnsiTheme="minorHAnsi" w:cstheme="minorHAnsi"/>
+        </w:rPr>
+      </w:pPr>
       <w:bookmarkStart w:id="37" w:name="_Toc193702721"/>
       <w:r>
+        <w:rPr>
+          <w:rFonts w:asciiTheme="minorHAnsi" w:hAnsiTheme="minorHAnsi" w:cstheme="minorHAnsi"/>
+        </w:rPr>
         <w:t xml:space="preserve">Non-functional properties </w:t>
       </w:r>
       <w:bookmarkEnd w:id="37"/>
@@ -5944,15 +7340,21 @@
         <w:spacing w:after="160" w:line="259" w:lineRule="auto"/>
         <w:ind w:left="0" w:firstLine="0"/>
         <w:rPr>
-          <w:rFonts w:asciiTheme="majorHAnsi" w:hAnsiTheme="majorHAnsi"/>
+          <w:rFonts w:cstheme="minorHAnsi"/>
           <w:b/>
           <w:sz w:val="40"/>
         </w:rPr>
       </w:pPr>
       <w:r>
+        <w:rPr>
+          <w:rFonts w:cstheme="minorHAnsi"/>
+        </w:rPr>
         <w:t xml:space="preserve">We aim for ≤2 clicks to matchmaking, 60 FPS rendering, and support for 100+ concurrent sessions on minimal hardware. Security is enforced via HMAC-signed messages and replay protection. </w:t>
       </w:r>
       <w:r>
+        <w:rPr>
+          <w:rFonts w:cstheme="minorHAnsi"/>
+        </w:rPr>
         <w:br w:type="page"/>
       </w:r>
     </w:p>
@@ -5963,9 +7365,15 @@
           <w:ilvl w:val="0"/>
           <w:numId w:val="29"/>
         </w:numPr>
+        <w:rPr>
+          <w:rFonts w:asciiTheme="minorHAnsi" w:hAnsiTheme="minorHAnsi" w:cstheme="minorHAnsi"/>
+        </w:rPr>
       </w:pPr>
       <w:bookmarkStart w:id="38" w:name="_Toc193702722"/>
       <w:r>
+        <w:rPr>
+          <w:rFonts w:asciiTheme="minorHAnsi" w:hAnsiTheme="minorHAnsi" w:cstheme="minorHAnsi"/>
+        </w:rPr>
         <w:lastRenderedPageBreak/>
         <w:t xml:space="preserve">Evaluation </w:t>
       </w:r>
@@ -5973,30 +7381,20 @@
     </w:p>
     <w:p>
       <w:pPr>
-        <w:spacing w:after="160" w:line="259" w:lineRule="auto"/>
-        <w:ind w:left="113" w:firstLine="0"/>
-        <w:rPr>
-          <w:rFonts w:asciiTheme="majorHAnsi" w:hAnsiTheme="majorHAnsi"/>
-          <w:b/>
-          <w:sz w:val="40"/>
-        </w:rPr>
-      </w:pPr>
-      <w:r>
-        <w:br w:type="page"/>
-      </w:r>
-    </w:p>
-    <w:p>
-      <w:pPr>
-        <w:pStyle w:val="Heading1"/>
-      </w:pPr>
-      <w:bookmarkStart w:id="39" w:name="_Toc193702723"/>
-      <w:r>
-        <w:lastRenderedPageBreak/>
-        <w:t>Conclusions and future work</w:t>
-      </w:r>
-      <w:bookmarkEnd w:id="39"/>
-      <w:r>
-        <w:t xml:space="preserve"> </w:t>
+        <w:pStyle w:val="Heading2"/>
+        <w:numPr>
+          <w:ilvl w:val="0"/>
+          <w:numId w:val="0"/>
+        </w:numPr>
+        <w:rPr>
+          <w:rFonts w:asciiTheme="minorHAnsi" w:hAnsiTheme="minorHAnsi" w:cstheme="minorHAnsi"/>
+        </w:rPr>
+      </w:pPr>
+      <w:r>
+        <w:rPr>
+          <w:rFonts w:asciiTheme="minorHAnsi" w:hAnsiTheme="minorHAnsi" w:cstheme="minorHAnsi"/>
+        </w:rPr>
+        <w:t>Requirement coverage</w:t>
       </w:r>
     </w:p>
     <w:p>
@@ -6004,32 +7402,248 @@
         <w:spacing w:after="160" w:line="259" w:lineRule="auto"/>
         <w:ind w:left="0" w:firstLine="0"/>
         <w:rPr>
-          <w:rFonts w:asciiTheme="majorHAnsi" w:hAnsiTheme="majorHAnsi"/>
-          <w:b/>
-          <w:sz w:val="40"/>
-        </w:rPr>
-      </w:pPr>
-      <w:r>
-        <w:t xml:space="preserve">Single player mode, </w:t>
-      </w:r>
-      <w:r>
-        <w:t>high score</w:t>
-      </w:r>
-      <w:r>
-        <w:t>. Create custom game</w:t>
-      </w:r>
-    </w:p>
-    <w:p>
-      <w:pPr>
-        <w:pStyle w:val="Heading1"/>
-      </w:pPr>
-      <w:bookmarkStart w:id="40" w:name="_Toc193702724"/>
-      <w:r>
-        <w:t>Acknowledgements</w:t>
-      </w:r>
-      <w:bookmarkEnd w:id="40"/>
-      <w:r>
-        <w:t xml:space="preserve"> </w:t>
+          <w:rFonts w:cstheme="minorHAnsi"/>
+          <w:bCs/>
+          <w:szCs w:val="12"/>
+        </w:rPr>
+      </w:pPr>
+      <w:r>
+        <w:rPr>
+          <w:rFonts w:cstheme="minorHAnsi"/>
+          <w:bCs/>
+          <w:szCs w:val="12"/>
+        </w:rPr>
+        <w:t>The core functional requirements of the multiplayer puzzle game were successfully implemented:</w:t>
+      </w:r>
+    </w:p>
+    <w:p>
+      <w:pPr>
+        <w:pStyle w:val="ListParagraph"/>
+        <w:numPr>
+          <w:ilvl w:val="0"/>
+          <w:numId w:val="48"/>
+        </w:numPr>
+        <w:spacing w:after="160" w:line="259" w:lineRule="auto"/>
+        <w:rPr>
+          <w:rFonts w:cstheme="minorHAnsi"/>
+          <w:bCs/>
+          <w:szCs w:val="12"/>
+          <w:lang w:val="en-MT"/>
+        </w:rPr>
+      </w:pPr>
+      <w:r>
+        <w:rPr>
+          <w:rFonts w:cstheme="minorHAnsi"/>
+          <w:b/>
+          <w:bCs/>
+          <w:szCs w:val="12"/>
+          <w:lang w:val="en-MT"/>
+        </w:rPr>
+        <w:t>Client-Server Architecture</w:t>
+      </w:r>
+      <w:r>
+        <w:rPr>
+          <w:rFonts w:cstheme="minorHAnsi"/>
+          <w:bCs/>
+          <w:szCs w:val="12"/>
+          <w:lang w:val="en-MT"/>
+        </w:rPr>
+        <w:t>: Achieved real-time synchronization using TCP for critical events and UDP for lightweight state updates.</w:t>
+      </w:r>
+    </w:p>
+    <w:p>
+      <w:pPr>
+        <w:pStyle w:val="ListParagraph"/>
+        <w:numPr>
+          <w:ilvl w:val="0"/>
+          <w:numId w:val="48"/>
+        </w:numPr>
+        <w:spacing w:after="160" w:line="259" w:lineRule="auto"/>
+        <w:rPr>
+          <w:rFonts w:cstheme="minorHAnsi"/>
+          <w:bCs/>
+          <w:szCs w:val="12"/>
+          <w:lang w:val="en-MT"/>
+        </w:rPr>
+      </w:pPr>
+      <w:r>
+        <w:rPr>
+          <w:rFonts w:cstheme="minorHAnsi"/>
+          <w:b/>
+          <w:bCs/>
+          <w:szCs w:val="12"/>
+          <w:lang w:val="en-MT"/>
+        </w:rPr>
+        <w:t>Puzzle Gameplay</w:t>
+      </w:r>
+      <w:r>
+        <w:rPr>
+          <w:rFonts w:cstheme="minorHAnsi"/>
+          <w:bCs/>
+          <w:szCs w:val="12"/>
+          <w:lang w:val="en-MT"/>
+        </w:rPr>
+        <w:t>: SDL was used to render a responsive 9×9 grid with drag-and-drop support, grid snapping, and row/column clearing mechanics.</w:t>
+      </w:r>
+    </w:p>
+    <w:p>
+      <w:pPr>
+        <w:pStyle w:val="ListParagraph"/>
+        <w:numPr>
+          <w:ilvl w:val="0"/>
+          <w:numId w:val="48"/>
+        </w:numPr>
+        <w:spacing w:after="160" w:line="259" w:lineRule="auto"/>
+        <w:rPr>
+          <w:rFonts w:cstheme="minorHAnsi"/>
+          <w:bCs/>
+          <w:szCs w:val="12"/>
+          <w:lang w:val="en-MT"/>
+        </w:rPr>
+      </w:pPr>
+      <w:r>
+        <w:rPr>
+          <w:rFonts w:cstheme="minorHAnsi"/>
+          <w:b/>
+          <w:bCs/>
+          <w:szCs w:val="12"/>
+          <w:lang w:val="en-MT"/>
+        </w:rPr>
+        <w:t>Multiplayer Matchmaking</w:t>
+      </w:r>
+      <w:r>
+        <w:rPr>
+          <w:rFonts w:cstheme="minorHAnsi"/>
+          <w:bCs/>
+          <w:szCs w:val="12"/>
+          <w:lang w:val="en-MT"/>
+        </w:rPr>
+        <w:t>: Clients automatically discover servers and are matched into games with synchronized timers and block distribution.</w:t>
+      </w:r>
+    </w:p>
+    <w:p>
+      <w:pPr>
+        <w:pStyle w:val="ListParagraph"/>
+        <w:numPr>
+          <w:ilvl w:val="0"/>
+          <w:numId w:val="48"/>
+        </w:numPr>
+        <w:spacing w:after="160" w:line="259" w:lineRule="auto"/>
+        <w:rPr>
+          <w:rFonts w:cstheme="minorHAnsi"/>
+          <w:bCs/>
+          <w:szCs w:val="12"/>
+          <w:lang w:val="en-MT"/>
+        </w:rPr>
+      </w:pPr>
+      <w:r>
+        <w:rPr>
+          <w:rFonts w:cstheme="minorHAnsi"/>
+          <w:b/>
+          <w:bCs/>
+          <w:szCs w:val="12"/>
+          <w:lang w:val="en-MT"/>
+        </w:rPr>
+        <w:t>Security</w:t>
+      </w:r>
+      <w:r>
+        <w:rPr>
+          <w:rFonts w:cstheme="minorHAnsi"/>
+          <w:bCs/>
+          <w:szCs w:val="12"/>
+          <w:lang w:val="en-MT"/>
+        </w:rPr>
+        <w:t>: All packets are signed with HMAC and validated server-side. Replay attacks are mitigated via timestamped, unique identifiers.</w:t>
+      </w:r>
+    </w:p>
+    <w:p>
+      <w:pPr>
+        <w:pStyle w:val="ListParagraph"/>
+        <w:numPr>
+          <w:ilvl w:val="0"/>
+          <w:numId w:val="48"/>
+        </w:numPr>
+        <w:spacing w:after="160" w:line="259" w:lineRule="auto"/>
+        <w:rPr>
+          <w:rFonts w:cstheme="minorHAnsi"/>
+          <w:bCs/>
+          <w:szCs w:val="12"/>
+          <w:lang w:val="en-MT"/>
+        </w:rPr>
+      </w:pPr>
+      <w:r>
+        <w:rPr>
+          <w:rFonts w:cstheme="minorHAnsi"/>
+          <w:b/>
+          <w:bCs/>
+          <w:szCs w:val="12"/>
+          <w:lang w:val="en-MT"/>
+        </w:rPr>
+        <w:t>Procedural Generation</w:t>
+      </w:r>
+      <w:r>
+        <w:rPr>
+          <w:rFonts w:cstheme="minorHAnsi"/>
+          <w:bCs/>
+          <w:szCs w:val="12"/>
+          <w:lang w:val="en-MT"/>
+        </w:rPr>
+        <w:t xml:space="preserve">: </w:t>
+      </w:r>
+      <w:proofErr w:type="spellStart"/>
+      <w:r>
+        <w:rPr>
+          <w:rFonts w:cstheme="minorHAnsi"/>
+          <w:bCs/>
+          <w:szCs w:val="12"/>
+          <w:lang w:val="en-MT"/>
+        </w:rPr>
+        <w:t>Tetromino</w:t>
+      </w:r>
+      <w:proofErr w:type="spellEnd"/>
+      <w:r>
+        <w:rPr>
+          <w:rFonts w:cstheme="minorHAnsi"/>
+          <w:bCs/>
+          <w:szCs w:val="12"/>
+          <w:lang w:val="en-MT"/>
+        </w:rPr>
+        <w:t xml:space="preserve"> sequences are generated fairly using a bag system, ensuring balanced difficulty across players.</w:t>
+      </w:r>
+    </w:p>
+    <w:p>
+      <w:pPr>
+        <w:pStyle w:val="ListParagraph"/>
+        <w:numPr>
+          <w:ilvl w:val="0"/>
+          <w:numId w:val="48"/>
+        </w:numPr>
+        <w:spacing w:after="160" w:line="259" w:lineRule="auto"/>
+        <w:rPr>
+          <w:rFonts w:cstheme="minorHAnsi"/>
+          <w:bCs/>
+          <w:szCs w:val="12"/>
+          <w:lang w:val="en-MT"/>
+        </w:rPr>
+      </w:pPr>
+      <w:r>
+        <w:rPr>
+          <w:rFonts w:cstheme="minorHAnsi"/>
+          <w:b/>
+          <w:bCs/>
+          <w:szCs w:val="12"/>
+          <w:lang w:val="en-MT"/>
+        </w:rPr>
+        <w:t>User Interface</w:t>
+      </w:r>
+      <w:r>
+        <w:rPr>
+          <w:rFonts w:cstheme="minorHAnsi"/>
+          <w:bCs/>
+          <w:szCs w:val="12"/>
+          <w:lang w:val="en-MT"/>
+        </w:rPr>
+        <w:t>: Menus, scores, and in-game feedback were implemented with intuitive layouts and responsive controls.</w:t>
       </w:r>
     </w:p>
     <w:p>
@@ -6037,27 +7651,29 @@
         <w:spacing w:after="160" w:line="259" w:lineRule="auto"/>
         <w:ind w:left="0" w:firstLine="0"/>
         <w:rPr>
-          <w:rFonts w:asciiTheme="majorHAnsi" w:hAnsiTheme="majorHAnsi"/>
-          <w:b/>
-          <w:sz w:val="40"/>
-        </w:rPr>
-      </w:pPr>
-      <w:r>
-        <w:br w:type="page"/>
-      </w:r>
-    </w:p>
-    <w:p>
-      <w:pPr>
-        <w:pStyle w:val="Heading1"/>
-      </w:pPr>
-      <w:bookmarkStart w:id="41" w:name="_Toc193702725"/>
-      <w:r>
-        <w:lastRenderedPageBreak/>
-        <w:t>References</w:t>
-      </w:r>
-      <w:bookmarkEnd w:id="41"/>
-      <w:r>
-        <w:t xml:space="preserve"> </w:t>
+          <w:rFonts w:cstheme="minorHAnsi"/>
+          <w:b/>
+          <w:sz w:val="28"/>
+          <w:szCs w:val="16"/>
+        </w:rPr>
+      </w:pPr>
+    </w:p>
+    <w:p>
+      <w:pPr>
+        <w:pStyle w:val="Heading2"/>
+        <w:numPr>
+          <w:ilvl w:val="0"/>
+          <w:numId w:val="0"/>
+        </w:numPr>
+        <w:rPr>
+          <w:rFonts w:asciiTheme="minorHAnsi" w:hAnsiTheme="minorHAnsi" w:cstheme="minorHAnsi"/>
+        </w:rPr>
+      </w:pPr>
+      <w:r>
+        <w:rPr>
+          <w:rFonts w:asciiTheme="minorHAnsi" w:hAnsiTheme="minorHAnsi" w:cstheme="minorHAnsi"/>
+        </w:rPr>
+        <w:t>Testing Strategy</w:t>
       </w:r>
     </w:p>
     <w:p>
@@ -6065,22 +7681,1135 @@
         <w:spacing w:after="160" w:line="259" w:lineRule="auto"/>
         <w:ind w:left="0" w:firstLine="0"/>
         <w:rPr>
-          <w:rFonts w:asciiTheme="majorHAnsi" w:hAnsiTheme="majorHAnsi"/>
+          <w:rFonts w:cstheme="minorHAnsi"/>
+          <w:bCs/>
+          <w:szCs w:val="12"/>
+        </w:rPr>
+      </w:pPr>
+      <w:r>
+        <w:rPr>
+          <w:rFonts w:cstheme="minorHAnsi"/>
+          <w:bCs/>
+          <w:szCs w:val="12"/>
+        </w:rPr>
+        <w:t xml:space="preserve">Unit testing: </w:t>
+      </w:r>
+    </w:p>
+    <w:p>
+      <w:pPr>
+        <w:pStyle w:val="Heading2"/>
+        <w:numPr>
+          <w:ilvl w:val="0"/>
+          <w:numId w:val="0"/>
+        </w:numPr>
+        <w:rPr>
+          <w:rFonts w:asciiTheme="minorHAnsi" w:hAnsiTheme="minorHAnsi" w:cstheme="minorHAnsi"/>
+        </w:rPr>
+      </w:pPr>
+    </w:p>
+    <w:p>
+      <w:pPr>
+        <w:pStyle w:val="Heading2"/>
+        <w:numPr>
+          <w:ilvl w:val="0"/>
+          <w:numId w:val="0"/>
+        </w:numPr>
+        <w:rPr>
+          <w:rFonts w:asciiTheme="minorHAnsi" w:hAnsiTheme="minorHAnsi" w:cstheme="minorHAnsi"/>
+        </w:rPr>
+      </w:pPr>
+      <w:r>
+        <w:rPr>
+          <w:rFonts w:asciiTheme="minorHAnsi" w:hAnsiTheme="minorHAnsi" w:cstheme="minorHAnsi"/>
+        </w:rPr>
+        <w:t>Results</w:t>
+      </w:r>
+    </w:p>
+    <w:p>
+      <w:pPr>
+        <w:pStyle w:val="ListParagraph"/>
+        <w:numPr>
+          <w:ilvl w:val="0"/>
+          <w:numId w:val="49"/>
+        </w:numPr>
+        <w:spacing w:after="160" w:line="259" w:lineRule="auto"/>
+        <w:rPr>
+          <w:rFonts w:cstheme="minorHAnsi"/>
+          <w:bCs/>
+          <w:szCs w:val="12"/>
+        </w:rPr>
+      </w:pPr>
+      <w:r>
+        <w:rPr>
+          <w:rFonts w:cstheme="minorHAnsi"/>
+          <w:b/>
+          <w:szCs w:val="12"/>
+        </w:rPr>
+        <w:t>Performance</w:t>
+      </w:r>
+      <w:r>
+        <w:rPr>
+          <w:rFonts w:cstheme="minorHAnsi"/>
+          <w:bCs/>
+          <w:szCs w:val="12"/>
+        </w:rPr>
+        <w:t xml:space="preserve">: The game maintained smooth gameplay which utilizes proper sound and visual design to enhance the gaming experience. </w:t>
+      </w:r>
+    </w:p>
+    <w:p>
+      <w:pPr>
+        <w:pStyle w:val="ListParagraph"/>
+        <w:numPr>
+          <w:ilvl w:val="0"/>
+          <w:numId w:val="49"/>
+        </w:numPr>
+        <w:spacing w:after="160" w:line="259" w:lineRule="auto"/>
+        <w:rPr>
+          <w:rFonts w:cstheme="minorHAnsi"/>
+          <w:bCs/>
+          <w:szCs w:val="12"/>
+        </w:rPr>
+      </w:pPr>
+      <w:r>
+        <w:rPr>
+          <w:rFonts w:cstheme="minorHAnsi"/>
+          <w:b/>
+          <w:szCs w:val="12"/>
+        </w:rPr>
+        <w:t>Network</w:t>
+      </w:r>
+      <w:r>
+        <w:rPr>
+          <w:rFonts w:cstheme="minorHAnsi"/>
+          <w:bCs/>
+          <w:szCs w:val="12"/>
+        </w:rPr>
+        <w:t xml:space="preserve"> </w:t>
+      </w:r>
+      <w:r>
+        <w:rPr>
+          <w:rFonts w:cstheme="minorHAnsi"/>
+          <w:b/>
+          <w:szCs w:val="12"/>
+        </w:rPr>
+        <w:t>Efficiency</w:t>
+      </w:r>
+      <w:r>
+        <w:rPr>
+          <w:rFonts w:cstheme="minorHAnsi"/>
+          <w:bCs/>
+          <w:szCs w:val="12"/>
+        </w:rPr>
+        <w:t>: Reduces bandwidth usage by only sending essential updates, which avoids unwanted bandwidth usage</w:t>
+      </w:r>
+    </w:p>
+    <w:p>
+      <w:pPr>
+        <w:pStyle w:val="ListParagraph"/>
+        <w:numPr>
+          <w:ilvl w:val="0"/>
+          <w:numId w:val="49"/>
+        </w:numPr>
+        <w:spacing w:after="160" w:line="259" w:lineRule="auto"/>
+        <w:rPr>
+          <w:rFonts w:cstheme="minorHAnsi"/>
+          <w:bCs/>
+          <w:szCs w:val="12"/>
+        </w:rPr>
+      </w:pPr>
+      <w:r>
+        <w:rPr>
+          <w:rFonts w:cstheme="minorHAnsi"/>
+          <w:b/>
+          <w:szCs w:val="12"/>
+        </w:rPr>
+        <w:t>Bugs</w:t>
+      </w:r>
+      <w:r>
+        <w:rPr>
+          <w:rFonts w:cstheme="minorHAnsi"/>
+          <w:bCs/>
+          <w:szCs w:val="12"/>
+        </w:rPr>
+        <w:t xml:space="preserve"> </w:t>
+      </w:r>
+      <w:r>
+        <w:rPr>
+          <w:rFonts w:cstheme="minorHAnsi"/>
+          <w:b/>
+          <w:szCs w:val="12"/>
+        </w:rPr>
+        <w:t>Resolution</w:t>
+      </w:r>
+      <w:r>
+        <w:rPr>
+          <w:rFonts w:cstheme="minorHAnsi"/>
+          <w:bCs/>
+          <w:szCs w:val="12"/>
+        </w:rPr>
+        <w:t>: Resolved issues about blocks being spawned incorrectly, and incorrect scoring</w:t>
+      </w:r>
+    </w:p>
+    <w:p>
+      <w:pPr>
+        <w:spacing w:after="160" w:line="259" w:lineRule="auto"/>
+        <w:ind w:left="0" w:firstLine="0"/>
+        <w:rPr>
+          <w:rFonts w:cstheme="minorHAnsi"/>
           <w:b/>
           <w:sz w:val="40"/>
         </w:rPr>
       </w:pPr>
-      <w:r>
+    </w:p>
+    <w:p>
+      <w:pPr>
+        <w:spacing w:after="160" w:line="259" w:lineRule="auto"/>
+        <w:ind w:left="0" w:firstLine="0"/>
+        <w:rPr>
+          <w:rFonts w:cstheme="minorHAnsi"/>
+          <w:b/>
+          <w:sz w:val="40"/>
+        </w:rPr>
+      </w:pPr>
+    </w:p>
+    <w:p>
+      <w:pPr>
+        <w:spacing w:after="160" w:line="259" w:lineRule="auto"/>
+        <w:ind w:left="0" w:firstLine="0"/>
+        <w:rPr>
+          <w:rFonts w:cstheme="minorHAnsi"/>
+          <w:b/>
+          <w:sz w:val="40"/>
+        </w:rPr>
+      </w:pPr>
+    </w:p>
+    <w:p>
+      <w:pPr>
+        <w:spacing w:after="160" w:line="259" w:lineRule="auto"/>
+        <w:ind w:left="0" w:firstLine="0"/>
+        <w:rPr>
+          <w:rFonts w:cstheme="minorHAnsi"/>
+          <w:b/>
+          <w:sz w:val="40"/>
+        </w:rPr>
+      </w:pPr>
+    </w:p>
+    <w:p>
+      <w:pPr>
+        <w:pStyle w:val="Heading1"/>
+        <w:rPr>
+          <w:rFonts w:asciiTheme="minorHAnsi" w:hAnsiTheme="minorHAnsi" w:cstheme="minorHAnsi"/>
+        </w:rPr>
+      </w:pPr>
+      <w:bookmarkStart w:id="39" w:name="_Toc193702723"/>
+      <w:r>
+        <w:rPr>
+          <w:rFonts w:asciiTheme="minorHAnsi" w:hAnsiTheme="minorHAnsi" w:cstheme="minorHAnsi"/>
+        </w:rPr>
+        <w:t>Conclusions and future work</w:t>
+      </w:r>
+      <w:bookmarkEnd w:id="39"/>
+      <w:r>
+        <w:rPr>
+          <w:rFonts w:asciiTheme="minorHAnsi" w:hAnsiTheme="minorHAnsi" w:cstheme="minorHAnsi"/>
+        </w:rPr>
+        <w:t xml:space="preserve"> </w:t>
+      </w:r>
+    </w:p>
+    <w:p>
+      <w:pPr>
+        <w:spacing w:before="100" w:beforeAutospacing="1" w:after="100" w:afterAutospacing="1" w:line="240" w:lineRule="auto"/>
+        <w:ind w:left="0" w:firstLine="0"/>
+        <w:rPr>
+          <w:rFonts w:eastAsia="Times New Roman" w:cstheme="minorHAnsi"/>
+          <w:color w:val="auto"/>
+          <w:sz w:val="24"/>
+          <w:szCs w:val="24"/>
+          <w:lang w:val="en-MT" w:eastAsia="en-MT"/>
+        </w:rPr>
+      </w:pPr>
+      <w:r>
+        <w:rPr>
+          <w:rFonts w:eastAsia="Times New Roman" w:cstheme="minorHAnsi"/>
+          <w:color w:val="auto"/>
+          <w:sz w:val="24"/>
+          <w:szCs w:val="24"/>
+          <w:lang w:val="en-MT" w:eastAsia="en-MT"/>
+        </w:rPr>
+        <w:t xml:space="preserve">The project set out to design and implement a real-time multiplayer puzzle game using SDL and a client-server architecture, with a focus on responsive gameplay, secure networking, and synchronized game state across clients. Through effective teamwork and iterative development under the Scrum framework, the team successfully delivered a functioning prototype that meets </w:t>
+      </w:r>
+      <w:r>
+        <w:rPr>
+          <w:rFonts w:eastAsia="Times New Roman" w:cstheme="minorHAnsi"/>
+          <w:color w:val="auto"/>
+          <w:sz w:val="24"/>
+          <w:szCs w:val="24"/>
+          <w:lang w:val="en-MT" w:eastAsia="en-MT"/>
+        </w:rPr>
+        <w:t>most of</w:t>
+      </w:r>
+      <w:r>
+        <w:rPr>
+          <w:rFonts w:eastAsia="Times New Roman" w:cstheme="minorHAnsi"/>
+          <w:color w:val="auto"/>
+          <w:sz w:val="24"/>
+          <w:szCs w:val="24"/>
+          <w:lang w:val="en-MT" w:eastAsia="en-MT"/>
+        </w:rPr>
+        <w:t xml:space="preserve"> the initial requirements.</w:t>
+      </w:r>
+    </w:p>
+    <w:p>
+      <w:pPr>
+        <w:spacing w:before="100" w:beforeAutospacing="1" w:after="100" w:afterAutospacing="1" w:line="240" w:lineRule="auto"/>
+        <w:ind w:left="0" w:firstLine="0"/>
+        <w:rPr>
+          <w:rFonts w:eastAsia="Times New Roman" w:cstheme="minorHAnsi"/>
+          <w:color w:val="auto"/>
+          <w:sz w:val="24"/>
+          <w:szCs w:val="24"/>
+          <w:lang w:val="en-MT" w:eastAsia="en-MT"/>
+        </w:rPr>
+      </w:pPr>
+      <w:r>
+        <w:rPr>
+          <w:rFonts w:eastAsia="Times New Roman" w:cstheme="minorHAnsi"/>
+          <w:color w:val="auto"/>
+          <w:sz w:val="24"/>
+          <w:szCs w:val="24"/>
+          <w:lang w:val="en-MT" w:eastAsia="en-MT"/>
+        </w:rPr>
+        <w:t>Key achievements include the creation of a drag-and-drop grid-based interface using SDL, a real-time scoring and combo system, and a secure communication protocol based on HMAC validation and timestamped messages. The procedural block generation system ensured fairness by distributing puzzles of equal difficulty to all players. The client-server model allowed for stable synchronization, even under adverse network conditions, while UI feedback and audio cues enhanced the overall player experience.</w:t>
+      </w:r>
+    </w:p>
+    <w:p>
+      <w:pPr>
+        <w:spacing w:before="100" w:beforeAutospacing="1" w:after="100" w:afterAutospacing="1" w:line="240" w:lineRule="auto"/>
+        <w:ind w:left="0" w:firstLine="0"/>
+        <w:rPr>
+          <w:rFonts w:eastAsia="Times New Roman" w:cstheme="minorHAnsi"/>
+          <w:color w:val="auto"/>
+          <w:sz w:val="24"/>
+          <w:szCs w:val="24"/>
+          <w:lang w:val="en-MT" w:eastAsia="en-MT"/>
+        </w:rPr>
+      </w:pPr>
+      <w:r>
+        <w:rPr>
+          <w:rFonts w:eastAsia="Times New Roman" w:cstheme="minorHAnsi"/>
+          <w:color w:val="auto"/>
+          <w:sz w:val="24"/>
+          <w:szCs w:val="24"/>
+          <w:lang w:val="en-MT" w:eastAsia="en-MT"/>
+        </w:rPr>
+        <w:t>Throughout development, the team encountered and overcame several challenges. These included managing real-time synchronization under variable latency, implementing reliable server discovery, and ensuring that move validation and replay protection were robust against potential exploits. Debugging concurrent client states and refining the drag-and-drop mechanics required careful coordination and repeated testing.</w:t>
+      </w:r>
+    </w:p>
+    <w:p>
+      <w:pPr>
+        <w:spacing w:before="100" w:beforeAutospacing="1" w:after="100" w:afterAutospacing="1" w:line="240" w:lineRule="auto"/>
+        <w:ind w:left="0" w:firstLine="0"/>
+        <w:rPr>
+          <w:rFonts w:eastAsia="Times New Roman" w:cstheme="minorHAnsi"/>
+          <w:color w:val="auto"/>
+          <w:sz w:val="24"/>
+          <w:szCs w:val="24"/>
+          <w:lang w:val="en-MT" w:eastAsia="en-MT"/>
+        </w:rPr>
+      </w:pPr>
+      <w:r>
+        <w:rPr>
+          <w:rFonts w:eastAsia="Times New Roman" w:cstheme="minorHAnsi"/>
+          <w:color w:val="auto"/>
+          <w:sz w:val="24"/>
+          <w:szCs w:val="24"/>
+          <w:lang w:val="en-MT" w:eastAsia="en-MT"/>
+        </w:rPr>
+        <w:t>From a learning perspective, the project provided valuable experience in SDL rendering, socket programming, real-time systems, and multiplayer game design. It also reinforced the importance of agile practices, such as sprint-based development, version control discipline, and clear communication. Overall, the team was able to create a solid foundation for a multiplayer game and gained practical insight into the complexities of building networked interactive systems.</w:t>
+      </w:r>
+    </w:p>
+    <w:p>
+      <w:pPr>
+        <w:spacing w:before="100" w:beforeAutospacing="1" w:after="100" w:afterAutospacing="1" w:line="240" w:lineRule="auto"/>
+        <w:ind w:left="0" w:firstLine="0"/>
+        <w:rPr>
+          <w:rFonts w:eastAsia="Times New Roman" w:cstheme="minorHAnsi"/>
+          <w:color w:val="auto"/>
+          <w:sz w:val="24"/>
+          <w:szCs w:val="24"/>
+          <w:lang w:val="en-MT" w:eastAsia="en-MT"/>
+        </w:rPr>
+      </w:pPr>
+    </w:p>
+    <w:p>
+      <w:pPr>
+        <w:spacing w:before="100" w:beforeAutospacing="1" w:after="100" w:afterAutospacing="1" w:line="240" w:lineRule="auto"/>
+        <w:ind w:left="0" w:firstLine="0"/>
+        <w:rPr>
+          <w:rFonts w:eastAsia="Times New Roman" w:cstheme="minorHAnsi"/>
+          <w:b/>
+          <w:bCs/>
+          <w:color w:val="auto"/>
+          <w:sz w:val="28"/>
+          <w:szCs w:val="28"/>
+          <w:lang w:val="en-MT" w:eastAsia="en-MT"/>
+        </w:rPr>
+      </w:pPr>
+    </w:p>
+    <w:p>
+      <w:pPr>
+        <w:spacing w:before="100" w:beforeAutospacing="1" w:after="100" w:afterAutospacing="1" w:line="240" w:lineRule="auto"/>
+        <w:ind w:left="0" w:firstLine="0"/>
+        <w:rPr>
+          <w:rFonts w:eastAsia="Times New Roman" w:cstheme="minorHAnsi"/>
+          <w:b/>
+          <w:bCs/>
+          <w:color w:val="auto"/>
+          <w:sz w:val="28"/>
+          <w:szCs w:val="28"/>
+          <w:lang w:val="en-MT" w:eastAsia="en-MT"/>
+        </w:rPr>
+      </w:pPr>
+    </w:p>
+    <w:p>
+      <w:pPr>
+        <w:spacing w:before="100" w:beforeAutospacing="1" w:after="100" w:afterAutospacing="1" w:line="240" w:lineRule="auto"/>
+        <w:ind w:left="0" w:firstLine="0"/>
+        <w:rPr>
+          <w:rFonts w:eastAsia="Times New Roman" w:cstheme="minorHAnsi"/>
+          <w:b/>
+          <w:bCs/>
+          <w:color w:val="auto"/>
+          <w:sz w:val="28"/>
+          <w:szCs w:val="28"/>
+          <w:lang w:val="en-MT" w:eastAsia="en-MT"/>
+        </w:rPr>
+      </w:pPr>
+    </w:p>
+    <w:p>
+      <w:pPr>
+        <w:spacing w:before="100" w:beforeAutospacing="1" w:after="100" w:afterAutospacing="1" w:line="240" w:lineRule="auto"/>
+        <w:ind w:left="0" w:firstLine="0"/>
+        <w:rPr>
+          <w:rFonts w:eastAsia="Times New Roman" w:cstheme="minorHAnsi"/>
+          <w:b/>
+          <w:bCs/>
+          <w:color w:val="auto"/>
+          <w:sz w:val="28"/>
+          <w:szCs w:val="28"/>
+          <w:lang w:val="en-MT" w:eastAsia="en-MT"/>
+        </w:rPr>
+      </w:pPr>
+    </w:p>
+    <w:p>
+      <w:pPr>
+        <w:spacing w:before="100" w:beforeAutospacing="1" w:after="100" w:afterAutospacing="1" w:line="240" w:lineRule="auto"/>
+        <w:ind w:left="0" w:firstLine="0"/>
+        <w:rPr>
+          <w:rFonts w:eastAsia="Times New Roman" w:cstheme="minorHAnsi"/>
+          <w:b/>
+          <w:bCs/>
+          <w:color w:val="auto"/>
+          <w:sz w:val="28"/>
+          <w:szCs w:val="28"/>
+          <w:lang w:val="en-MT" w:eastAsia="en-MT"/>
+        </w:rPr>
+      </w:pPr>
+    </w:p>
+    <w:p>
+      <w:pPr>
+        <w:spacing w:before="100" w:beforeAutospacing="1" w:after="100" w:afterAutospacing="1" w:line="240" w:lineRule="auto"/>
+        <w:ind w:left="0" w:firstLine="0"/>
+        <w:rPr>
+          <w:rFonts w:eastAsia="Times New Roman" w:cstheme="minorHAnsi"/>
+          <w:b/>
+          <w:bCs/>
+          <w:color w:val="auto"/>
+          <w:sz w:val="28"/>
+          <w:szCs w:val="28"/>
+          <w:lang w:val="en-MT" w:eastAsia="en-MT"/>
+        </w:rPr>
+      </w:pPr>
+      <w:r>
+        <w:rPr>
+          <w:rFonts w:eastAsia="Times New Roman" w:cstheme="minorHAnsi"/>
+          <w:b/>
+          <w:bCs/>
+          <w:color w:val="auto"/>
+          <w:sz w:val="28"/>
+          <w:szCs w:val="28"/>
+          <w:lang w:val="en-MT" w:eastAsia="en-MT"/>
+        </w:rPr>
+        <w:lastRenderedPageBreak/>
+        <w:t>9.2 Future Work</w:t>
+      </w:r>
+    </w:p>
+    <w:p>
+      <w:pPr>
+        <w:ind w:left="0" w:firstLine="0"/>
+        <w:rPr>
+          <w:rFonts w:cstheme="minorHAnsi"/>
+          <w:lang w:val="en-MT"/>
+        </w:rPr>
+      </w:pPr>
+      <w:r>
+        <w:rPr>
+          <w:rFonts w:cstheme="minorHAnsi"/>
+          <w:lang w:val="en-MT"/>
+        </w:rPr>
+        <w:t xml:space="preserve">While the current implementation </w:t>
+      </w:r>
+      <w:r>
+        <w:rPr>
+          <w:rFonts w:cstheme="minorHAnsi"/>
+          <w:lang w:val="en-MT"/>
+        </w:rPr>
+        <w:t>already has</w:t>
+      </w:r>
+      <w:r>
+        <w:rPr>
+          <w:rFonts w:cstheme="minorHAnsi"/>
+          <w:lang w:val="en-MT"/>
+        </w:rPr>
+        <w:t xml:space="preserve"> the core objectives of a real-time multiplayer puzzle game, several opportunities exist to</w:t>
+      </w:r>
+      <w:r>
+        <w:rPr>
+          <w:rFonts w:cstheme="minorHAnsi"/>
+          <w:lang w:val="en-MT"/>
+        </w:rPr>
+        <w:t xml:space="preserve"> </w:t>
+      </w:r>
+      <w:r>
+        <w:rPr>
+          <w:rFonts w:cstheme="minorHAnsi"/>
+          <w:lang w:val="en-MT"/>
+        </w:rPr>
+        <w:t>refine the project in future iterations. These include enhancements to gameplay features, user experience, system scalability, and long-term maintainability. The following areas are suggested for future development:</w:t>
+      </w:r>
+    </w:p>
+    <w:p>
+      <w:pPr>
+        <w:ind w:left="0" w:firstLine="0"/>
+        <w:rPr>
+          <w:rFonts w:cstheme="minorHAnsi"/>
+          <w:b/>
+          <w:bCs/>
+          <w:lang w:val="en-MT"/>
+        </w:rPr>
+      </w:pPr>
+      <w:r>
+        <w:rPr>
+          <w:rFonts w:cstheme="minorHAnsi"/>
+          <w:b/>
+          <w:bCs/>
+          <w:lang w:val="en-MT"/>
+        </w:rPr>
+        <w:t>Gameplay Enhancements</w:t>
+      </w:r>
+    </w:p>
+    <w:p>
+      <w:pPr>
+        <w:numPr>
+          <w:ilvl w:val="0"/>
+          <w:numId w:val="42"/>
+        </w:numPr>
+        <w:rPr>
+          <w:rFonts w:cstheme="minorHAnsi"/>
+          <w:lang w:val="en-MT"/>
+        </w:rPr>
+      </w:pPr>
+      <w:r>
+        <w:rPr>
+          <w:rFonts w:cstheme="minorHAnsi"/>
+          <w:lang w:val="en-MT"/>
+        </w:rPr>
+        <w:t>Implement a single-player mode with local scoring and optional AI opponents.</w:t>
+      </w:r>
+    </w:p>
+    <w:p>
+      <w:pPr>
+        <w:numPr>
+          <w:ilvl w:val="0"/>
+          <w:numId w:val="42"/>
+        </w:numPr>
+        <w:rPr>
+          <w:rFonts w:cstheme="minorHAnsi"/>
+          <w:lang w:val="en-MT"/>
+        </w:rPr>
+      </w:pPr>
+      <w:r>
+        <w:rPr>
+          <w:rFonts w:cstheme="minorHAnsi"/>
+          <w:lang w:val="en-MT"/>
+        </w:rPr>
+        <w:t>Introduce power-ups, combo bonuses, and unique block types to add strategic depth.</w:t>
+      </w:r>
+    </w:p>
+    <w:p>
+      <w:pPr>
+        <w:numPr>
+          <w:ilvl w:val="0"/>
+          <w:numId w:val="42"/>
+        </w:numPr>
+        <w:rPr>
+          <w:rFonts w:cstheme="minorHAnsi"/>
+          <w:lang w:val="en-MT"/>
+        </w:rPr>
+      </w:pPr>
+      <w:r>
+        <w:rPr>
+          <w:rFonts w:cstheme="minorHAnsi"/>
+          <w:lang w:val="en-MT"/>
+        </w:rPr>
+        <w:t>Add customizable difficulty settings or puzzle types to support varied play styles.</w:t>
+      </w:r>
+    </w:p>
+    <w:p>
+      <w:pPr>
+        <w:ind w:left="0" w:firstLine="0"/>
+        <w:rPr>
+          <w:rFonts w:cstheme="minorHAnsi"/>
+          <w:b/>
+          <w:bCs/>
+          <w:lang w:val="en-MT"/>
+        </w:rPr>
+      </w:pPr>
+      <w:r>
+        <w:rPr>
+          <w:rFonts w:cstheme="minorHAnsi"/>
+          <w:b/>
+          <w:bCs/>
+          <w:lang w:val="en-MT"/>
+        </w:rPr>
+        <w:t>User Experience Improvements</w:t>
+      </w:r>
+    </w:p>
+    <w:p>
+      <w:pPr>
+        <w:numPr>
+          <w:ilvl w:val="0"/>
+          <w:numId w:val="43"/>
+        </w:numPr>
+        <w:rPr>
+          <w:rFonts w:cstheme="minorHAnsi"/>
+          <w:lang w:val="en-MT"/>
+        </w:rPr>
+      </w:pPr>
+      <w:r>
+        <w:rPr>
+          <w:rFonts w:cstheme="minorHAnsi"/>
+          <w:lang w:val="en-MT"/>
+        </w:rPr>
+        <w:t>Integrate a tutorial or guided onboarding process for new players.</w:t>
+      </w:r>
+    </w:p>
+    <w:p>
+      <w:pPr>
+        <w:numPr>
+          <w:ilvl w:val="0"/>
+          <w:numId w:val="43"/>
+        </w:numPr>
+        <w:rPr>
+          <w:rFonts w:cstheme="minorHAnsi"/>
+          <w:lang w:val="en-MT"/>
+        </w:rPr>
+      </w:pPr>
+      <w:r>
+        <w:rPr>
+          <w:rFonts w:cstheme="minorHAnsi"/>
+          <w:lang w:val="en-MT"/>
+        </w:rPr>
+        <w:t>Improve animations, sound effects, and transitions to create a more polished experience.</w:t>
+      </w:r>
+    </w:p>
+    <w:p>
+      <w:pPr>
+        <w:numPr>
+          <w:ilvl w:val="0"/>
+          <w:numId w:val="43"/>
+        </w:numPr>
+        <w:rPr>
+          <w:rFonts w:cstheme="minorHAnsi"/>
+          <w:lang w:val="en-MT"/>
+        </w:rPr>
+      </w:pPr>
+      <w:r>
+        <w:rPr>
+          <w:rFonts w:cstheme="minorHAnsi"/>
+          <w:lang w:val="en-MT"/>
+        </w:rPr>
+        <w:t xml:space="preserve">Add accessibility features such as </w:t>
+      </w:r>
+      <w:proofErr w:type="spellStart"/>
+      <w:r>
+        <w:rPr>
+          <w:rFonts w:cstheme="minorHAnsi"/>
+          <w:lang w:val="en-MT"/>
+        </w:rPr>
+        <w:t>colorblind</w:t>
+      </w:r>
+      <w:proofErr w:type="spellEnd"/>
+      <w:r>
+        <w:rPr>
+          <w:rFonts w:cstheme="minorHAnsi"/>
+          <w:lang w:val="en-MT"/>
+        </w:rPr>
+        <w:t xml:space="preserve"> modes or customizable controls.</w:t>
+      </w:r>
+    </w:p>
+    <w:p>
+      <w:pPr>
+        <w:rPr>
+          <w:rFonts w:cstheme="minorHAnsi"/>
+          <w:lang w:val="en-MT"/>
+        </w:rPr>
+      </w:pPr>
+      <w:r>
+        <w:rPr>
+          <w:rFonts w:cstheme="minorHAnsi"/>
+          <w:b/>
+          <w:bCs/>
+          <w:lang w:val="en-MT"/>
+        </w:rPr>
+        <w:t>Backend &amp; Networking Improvements</w:t>
+      </w:r>
+    </w:p>
+    <w:p>
+      <w:pPr>
+        <w:numPr>
+          <w:ilvl w:val="0"/>
+          <w:numId w:val="44"/>
+        </w:numPr>
+        <w:rPr>
+          <w:rFonts w:cstheme="minorHAnsi"/>
+          <w:lang w:val="en-MT"/>
+        </w:rPr>
+      </w:pPr>
+      <w:r>
+        <w:rPr>
+          <w:rFonts w:cstheme="minorHAnsi"/>
+          <w:lang w:val="en-MT"/>
+        </w:rPr>
+        <w:t>Optimize server performance to support larger numbers of concurrent players.</w:t>
+      </w:r>
+    </w:p>
+    <w:p>
+      <w:pPr>
+        <w:numPr>
+          <w:ilvl w:val="0"/>
+          <w:numId w:val="44"/>
+        </w:numPr>
+        <w:rPr>
+          <w:rFonts w:cstheme="minorHAnsi"/>
+          <w:lang w:val="en-MT"/>
+        </w:rPr>
+      </w:pPr>
+      <w:r>
+        <w:rPr>
+          <w:rFonts w:cstheme="minorHAnsi"/>
+          <w:lang w:val="en-MT"/>
+        </w:rPr>
+        <w:t>Implement a matchmaking queue and ranking system for competitive play.</w:t>
+      </w:r>
+    </w:p>
+    <w:p>
+      <w:pPr>
+        <w:numPr>
+          <w:ilvl w:val="0"/>
+          <w:numId w:val="44"/>
+        </w:numPr>
+        <w:rPr>
+          <w:rFonts w:cstheme="minorHAnsi"/>
+          <w:lang w:val="en-MT"/>
+        </w:rPr>
+      </w:pPr>
+      <w:r>
+        <w:rPr>
+          <w:rFonts w:cstheme="minorHAnsi"/>
+          <w:lang w:val="en-MT"/>
+        </w:rPr>
+        <w:t>Add persistent user profiles and statistics stored in a backend database.</w:t>
+      </w:r>
+    </w:p>
+    <w:p>
+      <w:pPr>
+        <w:ind w:left="0" w:firstLine="0"/>
+        <w:rPr>
+          <w:rFonts w:cstheme="minorHAnsi"/>
+          <w:b/>
+          <w:bCs/>
+          <w:lang w:val="en-MT"/>
+        </w:rPr>
+      </w:pPr>
+      <w:r>
+        <w:rPr>
+          <w:rFonts w:cstheme="minorHAnsi"/>
+          <w:b/>
+          <w:bCs/>
+          <w:lang w:val="en-MT"/>
+        </w:rPr>
+        <w:t>Robust Testing and Analytics</w:t>
+      </w:r>
+    </w:p>
+    <w:p>
+      <w:pPr>
+        <w:numPr>
+          <w:ilvl w:val="0"/>
+          <w:numId w:val="45"/>
+        </w:numPr>
+        <w:rPr>
+          <w:rFonts w:cstheme="minorHAnsi"/>
+          <w:lang w:val="en-MT"/>
+        </w:rPr>
+      </w:pPr>
+      <w:r>
+        <w:rPr>
+          <w:rFonts w:cstheme="minorHAnsi"/>
+          <w:lang w:val="en-MT"/>
+        </w:rPr>
+        <w:t>Develop more comprehensive automated testing pipelines.</w:t>
+      </w:r>
+    </w:p>
+    <w:p>
+      <w:pPr>
+        <w:numPr>
+          <w:ilvl w:val="0"/>
+          <w:numId w:val="45"/>
+        </w:numPr>
+        <w:rPr>
+          <w:rFonts w:cstheme="minorHAnsi"/>
+          <w:lang w:val="en-MT"/>
+        </w:rPr>
+      </w:pPr>
+      <w:r>
+        <w:rPr>
+          <w:rFonts w:cstheme="minorHAnsi"/>
+          <w:lang w:val="en-MT"/>
+        </w:rPr>
+        <w:t xml:space="preserve">Incorporate analytics to track player </w:t>
+      </w:r>
+      <w:proofErr w:type="spellStart"/>
+      <w:r>
+        <w:rPr>
+          <w:rFonts w:cstheme="minorHAnsi"/>
+          <w:lang w:val="en-MT"/>
+        </w:rPr>
+        <w:t>behavior</w:t>
+      </w:r>
+      <w:proofErr w:type="spellEnd"/>
+      <w:r>
+        <w:rPr>
+          <w:rFonts w:cstheme="minorHAnsi"/>
+          <w:lang w:val="en-MT"/>
+        </w:rPr>
+        <w:t xml:space="preserve"> and inform future game balance.</w:t>
+      </w:r>
+    </w:p>
+    <w:p>
+      <w:pPr>
+        <w:numPr>
+          <w:ilvl w:val="0"/>
+          <w:numId w:val="45"/>
+        </w:numPr>
+        <w:rPr>
+          <w:rFonts w:cstheme="minorHAnsi"/>
+          <w:lang w:val="en-MT"/>
+        </w:rPr>
+      </w:pPr>
+      <w:r>
+        <w:rPr>
+          <w:rFonts w:cstheme="minorHAnsi"/>
+          <w:lang w:val="en-MT"/>
+        </w:rPr>
+        <w:t>Simulate a wider range of network conditions to further improve robustness.</w:t>
+      </w:r>
+    </w:p>
+    <w:p>
+      <w:pPr>
+        <w:ind w:left="0" w:firstLine="0"/>
+        <w:rPr>
+          <w:rFonts w:cstheme="minorHAnsi"/>
+          <w:b/>
+          <w:bCs/>
+          <w:lang w:val="en-MT"/>
+        </w:rPr>
+      </w:pPr>
+      <w:r>
+        <w:rPr>
+          <w:rFonts w:cstheme="minorHAnsi"/>
+          <w:b/>
+          <w:bCs/>
+          <w:lang w:val="en-MT"/>
+        </w:rPr>
+        <w:t>Extensibility and Modding Support</w:t>
+      </w:r>
+    </w:p>
+    <w:p>
+      <w:pPr>
+        <w:numPr>
+          <w:ilvl w:val="0"/>
+          <w:numId w:val="46"/>
+        </w:numPr>
+        <w:rPr>
+          <w:rFonts w:cstheme="minorHAnsi"/>
+          <w:lang w:val="en-MT"/>
+        </w:rPr>
+      </w:pPr>
+      <w:r>
+        <w:rPr>
+          <w:rFonts w:cstheme="minorHAnsi"/>
+          <w:lang w:val="en-MT"/>
+        </w:rPr>
+        <w:t>Provide tools or APIs to allow user-generated puzzles or custom game modes.</w:t>
+      </w:r>
+    </w:p>
+    <w:p>
+      <w:pPr>
+        <w:numPr>
+          <w:ilvl w:val="0"/>
+          <w:numId w:val="46"/>
+        </w:numPr>
+        <w:rPr>
+          <w:rFonts w:cstheme="minorHAnsi"/>
+          <w:lang w:val="en-MT"/>
+        </w:rPr>
+      </w:pPr>
+      <w:r>
+        <w:rPr>
+          <w:rFonts w:cstheme="minorHAnsi"/>
+          <w:lang w:val="en-MT"/>
+        </w:rPr>
+        <w:t>Create a level editor for building and sharing custom challenges.</w:t>
+      </w:r>
+    </w:p>
+    <w:p>
+      <w:pPr>
+        <w:numPr>
+          <w:ilvl w:val="0"/>
+          <w:numId w:val="46"/>
+        </w:numPr>
+        <w:rPr>
+          <w:rFonts w:cstheme="minorHAnsi"/>
+          <w:lang w:val="en-MT"/>
+        </w:rPr>
+      </w:pPr>
+      <w:r>
+        <w:rPr>
+          <w:rFonts w:cstheme="minorHAnsi"/>
+          <w:lang w:val="en-MT"/>
+        </w:rPr>
+        <w:t>Consider releasing the project as open source to encourage community contributions.</w:t>
+      </w:r>
+    </w:p>
+    <w:p>
+      <w:pPr>
+        <w:ind w:left="0" w:firstLine="0"/>
+        <w:rPr>
+          <w:rFonts w:cstheme="minorHAnsi"/>
+          <w:b/>
+          <w:bCs/>
+          <w:lang w:val="en-MT"/>
+        </w:rPr>
+      </w:pPr>
+      <w:r>
+        <w:rPr>
+          <w:rFonts w:cstheme="minorHAnsi"/>
+          <w:b/>
+          <w:bCs/>
+          <w:lang w:val="en-MT"/>
+        </w:rPr>
+        <w:t>Platform Expansion</w:t>
+      </w:r>
+    </w:p>
+    <w:p>
+      <w:pPr>
+        <w:numPr>
+          <w:ilvl w:val="0"/>
+          <w:numId w:val="47"/>
+        </w:numPr>
+        <w:rPr>
+          <w:rFonts w:cstheme="minorHAnsi"/>
+          <w:lang w:val="en-MT"/>
+        </w:rPr>
+      </w:pPr>
+      <w:r>
+        <w:rPr>
+          <w:rFonts w:cstheme="minorHAnsi"/>
+          <w:lang w:val="en-MT"/>
+        </w:rPr>
+        <w:t>Port the game to mobile or web platforms for broader accessibility.</w:t>
+      </w:r>
+    </w:p>
+    <w:p>
+      <w:pPr>
+        <w:numPr>
+          <w:ilvl w:val="0"/>
+          <w:numId w:val="47"/>
+        </w:numPr>
+        <w:rPr>
+          <w:rFonts w:cstheme="minorHAnsi"/>
+          <w:lang w:val="en-MT"/>
+        </w:rPr>
+      </w:pPr>
+      <w:r>
+        <w:rPr>
+          <w:rFonts w:cstheme="minorHAnsi"/>
+          <w:lang w:val="en-MT"/>
+        </w:rPr>
+        <w:t>Add controller support and local co-op for expanded play modes.</w:t>
+      </w:r>
+    </w:p>
+    <w:p>
+      <w:pPr>
+        <w:rPr>
+          <w:rFonts w:cstheme="minorHAnsi"/>
+          <w:lang w:val="en-MT"/>
+        </w:rPr>
+      </w:pPr>
+    </w:p>
+    <w:p>
+      <w:pPr>
+        <w:ind w:left="0" w:firstLine="0"/>
+        <w:rPr>
+          <w:rFonts w:cstheme="minorHAnsi"/>
+          <w:lang w:val="en-MT"/>
+        </w:rPr>
+      </w:pPr>
+      <w:r>
+        <w:rPr>
+          <w:rFonts w:cstheme="minorHAnsi"/>
+          <w:lang w:val="en-MT"/>
+        </w:rPr>
+        <w:t>By addressing these areas, the game can evolve into a more feature-rich, accessible, and scalable product with long-term appeal and community engagement.</w:t>
+      </w:r>
+    </w:p>
+    <w:p>
+      <w:pPr>
+        <w:pStyle w:val="Heading1"/>
+        <w:numPr>
+          <w:ilvl w:val="0"/>
+          <w:numId w:val="0"/>
+        </w:numPr>
+        <w:ind w:left="113" w:hanging="113"/>
+        <w:rPr>
+          <w:rFonts w:asciiTheme="minorHAnsi" w:hAnsiTheme="minorHAnsi" w:cstheme="minorHAnsi"/>
+        </w:rPr>
+      </w:pPr>
+      <w:bookmarkStart w:id="40" w:name="_Toc193702724"/>
+      <w:r>
+        <w:rPr>
+          <w:rFonts w:asciiTheme="minorHAnsi" w:hAnsiTheme="minorHAnsi" w:cstheme="minorHAnsi"/>
+        </w:rPr>
+        <w:lastRenderedPageBreak/>
+        <w:t>10. A</w:t>
+      </w:r>
+      <w:r>
+        <w:rPr>
+          <w:rFonts w:asciiTheme="minorHAnsi" w:hAnsiTheme="minorHAnsi" w:cstheme="minorHAnsi"/>
+        </w:rPr>
+        <w:t>cknowledgements</w:t>
+      </w:r>
+      <w:bookmarkEnd w:id="40"/>
+      <w:r>
+        <w:rPr>
+          <w:rFonts w:asciiTheme="minorHAnsi" w:hAnsiTheme="minorHAnsi" w:cstheme="minorHAnsi"/>
+        </w:rPr>
+        <w:t xml:space="preserve"> </w:t>
+      </w:r>
+    </w:p>
+    <w:p>
+      <w:pPr>
+        <w:spacing w:after="160" w:line="259" w:lineRule="auto"/>
+        <w:ind w:left="0" w:firstLine="0"/>
+        <w:rPr>
+          <w:rFonts w:cstheme="minorHAnsi"/>
+          <w:b/>
+          <w:sz w:val="40"/>
+        </w:rPr>
+      </w:pPr>
+      <w:r>
+        <w:rPr>
+          <w:rFonts w:cstheme="minorHAnsi"/>
+        </w:rPr>
         <w:br w:type="page"/>
       </w:r>
     </w:p>
     <w:p>
       <w:pPr>
         <w:pStyle w:val="Heading1"/>
+        <w:numPr>
+          <w:ilvl w:val="0"/>
+          <w:numId w:val="0"/>
+        </w:numPr>
+        <w:ind w:left="113" w:hanging="113"/>
+        <w:rPr>
+          <w:rFonts w:asciiTheme="minorHAnsi" w:hAnsiTheme="minorHAnsi" w:cstheme="minorHAnsi"/>
+        </w:rPr>
+      </w:pPr>
+      <w:bookmarkStart w:id="41" w:name="_Toc193702725"/>
+      <w:r>
+        <w:rPr>
+          <w:rFonts w:asciiTheme="minorHAnsi" w:hAnsiTheme="minorHAnsi" w:cstheme="minorHAnsi"/>
+        </w:rPr>
+        <w:lastRenderedPageBreak/>
+        <w:t xml:space="preserve">11. </w:t>
+      </w:r>
+      <w:r>
+        <w:rPr>
+          <w:rFonts w:asciiTheme="minorHAnsi" w:hAnsiTheme="minorHAnsi" w:cstheme="minorHAnsi"/>
+        </w:rPr>
+        <w:t>References</w:t>
+      </w:r>
+      <w:bookmarkEnd w:id="41"/>
+      <w:r>
+        <w:rPr>
+          <w:rFonts w:asciiTheme="minorHAnsi" w:hAnsiTheme="minorHAnsi" w:cstheme="minorHAnsi"/>
+        </w:rPr>
+        <w:t xml:space="preserve"> </w:t>
+      </w:r>
+    </w:p>
+    <w:p>
+      <w:pPr>
+        <w:spacing w:after="160" w:line="259" w:lineRule="auto"/>
+        <w:ind w:left="0" w:firstLine="0"/>
+        <w:rPr>
+          <w:rFonts w:cstheme="minorHAnsi"/>
+          <w:b/>
+          <w:sz w:val="40"/>
+        </w:rPr>
+      </w:pPr>
+      <w:r>
+        <w:rPr>
+          <w:rFonts w:cstheme="minorHAnsi"/>
+        </w:rPr>
+        <w:br w:type="page"/>
+      </w:r>
+    </w:p>
+    <w:p>
+      <w:pPr>
+        <w:pStyle w:val="Heading1"/>
+        <w:numPr>
+          <w:ilvl w:val="0"/>
+          <w:numId w:val="0"/>
+        </w:numPr>
+        <w:ind w:left="113" w:hanging="113"/>
+        <w:rPr>
+          <w:rFonts w:asciiTheme="minorHAnsi" w:hAnsiTheme="minorHAnsi" w:cstheme="minorHAnsi"/>
+        </w:rPr>
       </w:pPr>
       <w:bookmarkStart w:id="42" w:name="_Toc193702726"/>
       <w:r>
+        <w:rPr>
+          <w:rFonts w:asciiTheme="minorHAnsi" w:hAnsiTheme="minorHAnsi" w:cstheme="minorHAnsi"/>
+        </w:rPr>
         <w:lastRenderedPageBreak/>
+        <w:t xml:space="preserve">12. </w:t>
+      </w:r>
+      <w:r>
+        <w:rPr>
+          <w:rFonts w:asciiTheme="minorHAnsi" w:hAnsiTheme="minorHAnsi" w:cstheme="minorHAnsi"/>
+        </w:rPr>
         <w:t>Appendices (incl. meeting logs)</w:t>
       </w:r>
       <w:bookmarkEnd w:id="42"/>
@@ -7585,6 +10314,147 @@
     </w:lvl>
   </w:abstractNum>
   <w:abstractNum w:abstractNumId="10" w15:restartNumberingAfterBreak="0">
+    <w:nsid w:val="193701B5"/>
+    <w:multiLevelType w:val="multilevel"/>
+    <w:tmpl w:val="B25CF21C"/>
+    <w:lvl w:ilvl="0">
+      <w:start w:val="1"/>
+      <w:numFmt w:val="bullet"/>
+      <w:lvlText w:val=""/>
+      <w:lvlJc w:val="left"/>
+      <w:pPr>
+        <w:tabs>
+          <w:tab w:val="num" w:pos="720"/>
+        </w:tabs>
+        <w:ind w:left="720" w:hanging="360"/>
+      </w:pPr>
+      <w:rPr>
+        <w:rFonts w:ascii="Symbol" w:hAnsi="Symbol" w:hint="default"/>
+        <w:sz w:val="20"/>
+      </w:rPr>
+    </w:lvl>
+    <w:lvl w:ilvl="1">
+      <w:start w:val="11"/>
+      <w:numFmt w:val="decimal"/>
+      <w:lvlText w:val="%2"/>
+      <w:lvlJc w:val="left"/>
+      <w:pPr>
+        <w:ind w:left="1500" w:hanging="420"/>
+      </w:pPr>
+      <w:rPr>
+        <w:rFonts w:hint="default"/>
+      </w:rPr>
+    </w:lvl>
+    <w:lvl w:ilvl="2">
+      <w:start w:val="12"/>
+      <w:numFmt w:val="decimal"/>
+      <w:lvlText w:val="%3."/>
+      <w:lvlJc w:val="left"/>
+      <w:pPr>
+        <w:ind w:left="2325" w:hanging="525"/>
+      </w:pPr>
+      <w:rPr>
+        <w:rFonts w:hint="default"/>
+      </w:rPr>
+    </w:lvl>
+    <w:lvl w:ilvl="3" w:tentative="1">
+      <w:start w:val="1"/>
+      <w:numFmt w:val="bullet"/>
+      <w:lvlText w:val=""/>
+      <w:lvlJc w:val="left"/>
+      <w:pPr>
+        <w:tabs>
+          <w:tab w:val="num" w:pos="2880"/>
+        </w:tabs>
+        <w:ind w:left="2880" w:hanging="360"/>
+      </w:pPr>
+      <w:rPr>
+        <w:rFonts w:ascii="Wingdings" w:hAnsi="Wingdings" w:hint="default"/>
+        <w:sz w:val="20"/>
+      </w:rPr>
+    </w:lvl>
+    <w:lvl w:ilvl="4" w:tentative="1">
+      <w:start w:val="1"/>
+      <w:numFmt w:val="bullet"/>
+      <w:lvlText w:val=""/>
+      <w:lvlJc w:val="left"/>
+      <w:pPr>
+        <w:tabs>
+          <w:tab w:val="num" w:pos="3600"/>
+        </w:tabs>
+        <w:ind w:left="3600" w:hanging="360"/>
+      </w:pPr>
+      <w:rPr>
+        <w:rFonts w:ascii="Wingdings" w:hAnsi="Wingdings" w:hint="default"/>
+        <w:sz w:val="20"/>
+      </w:rPr>
+    </w:lvl>
+    <w:lvl w:ilvl="5" w:tentative="1">
+      <w:start w:val="1"/>
+      <w:numFmt w:val="bullet"/>
+      <w:lvlText w:val=""/>
+      <w:lvlJc w:val="left"/>
+      <w:pPr>
+        <w:tabs>
+          <w:tab w:val="num" w:pos="4320"/>
+        </w:tabs>
+        <w:ind w:left="4320" w:hanging="360"/>
+      </w:pPr>
+      <w:rPr>
+        <w:rFonts w:ascii="Wingdings" w:hAnsi="Wingdings" w:hint="default"/>
+        <w:sz w:val="20"/>
+      </w:rPr>
+    </w:lvl>
+    <w:lvl w:ilvl="6" w:tentative="1">
+      <w:start w:val="1"/>
+      <w:numFmt w:val="bullet"/>
+      <w:lvlText w:val=""/>
+      <w:lvlJc w:val="left"/>
+      <w:pPr>
+        <w:tabs>
+          <w:tab w:val="num" w:pos="5040"/>
+        </w:tabs>
+        <w:ind w:left="5040" w:hanging="360"/>
+      </w:pPr>
+      <w:rPr>
+        <w:rFonts w:ascii="Wingdings" w:hAnsi="Wingdings" w:hint="default"/>
+        <w:sz w:val="20"/>
+      </w:rPr>
+    </w:lvl>
+    <w:lvl w:ilvl="7" w:tentative="1">
+      <w:start w:val="1"/>
+      <w:numFmt w:val="bullet"/>
+      <w:lvlText w:val=""/>
+      <w:lvlJc w:val="left"/>
+      <w:pPr>
+        <w:tabs>
+          <w:tab w:val="num" w:pos="5760"/>
+        </w:tabs>
+        <w:ind w:left="5760" w:hanging="360"/>
+      </w:pPr>
+      <w:rPr>
+        <w:rFonts w:ascii="Wingdings" w:hAnsi="Wingdings" w:hint="default"/>
+        <w:sz w:val="20"/>
+      </w:rPr>
+    </w:lvl>
+    <w:lvl w:ilvl="8" w:tentative="1">
+      <w:start w:val="1"/>
+      <w:numFmt w:val="bullet"/>
+      <w:lvlText w:val=""/>
+      <w:lvlJc w:val="left"/>
+      <w:pPr>
+        <w:tabs>
+          <w:tab w:val="num" w:pos="6480"/>
+        </w:tabs>
+        <w:ind w:left="6480" w:hanging="360"/>
+      </w:pPr>
+      <w:rPr>
+        <w:rFonts w:ascii="Wingdings" w:hAnsi="Wingdings" w:hint="default"/>
+        <w:sz w:val="20"/>
+      </w:rPr>
+    </w:lvl>
+  </w:abstractNum>
+  <w:abstractNum w:abstractNumId="11" w15:restartNumberingAfterBreak="0">
     <w:nsid w:val="1CF652EB"/>
     <w:multiLevelType w:val="multilevel"/>
     <w:tmpl w:val="A206693C"/>
@@ -7733,7 +10603,156 @@
       </w:rPr>
     </w:lvl>
   </w:abstractNum>
-  <w:abstractNum w:abstractNumId="11" w15:restartNumberingAfterBreak="0">
+  <w:abstractNum w:abstractNumId="12" w15:restartNumberingAfterBreak="0">
+    <w:nsid w:val="1D3B2424"/>
+    <w:multiLevelType w:val="multilevel"/>
+    <w:tmpl w:val="59767156"/>
+    <w:lvl w:ilvl="0">
+      <w:start w:val="1"/>
+      <w:numFmt w:val="bullet"/>
+      <w:lvlText w:val=""/>
+      <w:lvlJc w:val="left"/>
+      <w:pPr>
+        <w:tabs>
+          <w:tab w:val="num" w:pos="720"/>
+        </w:tabs>
+        <w:ind w:left="720" w:hanging="360"/>
+      </w:pPr>
+      <w:rPr>
+        <w:rFonts w:ascii="Symbol" w:hAnsi="Symbol" w:hint="default"/>
+        <w:sz w:val="20"/>
+      </w:rPr>
+    </w:lvl>
+    <w:lvl w:ilvl="1" w:tentative="1">
+      <w:start w:val="1"/>
+      <w:numFmt w:val="bullet"/>
+      <w:lvlText w:val="o"/>
+      <w:lvlJc w:val="left"/>
+      <w:pPr>
+        <w:tabs>
+          <w:tab w:val="num" w:pos="1440"/>
+        </w:tabs>
+        <w:ind w:left="1440" w:hanging="360"/>
+      </w:pPr>
+      <w:rPr>
+        <w:rFonts w:ascii="Courier New" w:hAnsi="Courier New" w:hint="default"/>
+        <w:sz w:val="20"/>
+      </w:rPr>
+    </w:lvl>
+    <w:lvl w:ilvl="2" w:tentative="1">
+      <w:start w:val="1"/>
+      <w:numFmt w:val="bullet"/>
+      <w:lvlText w:val=""/>
+      <w:lvlJc w:val="left"/>
+      <w:pPr>
+        <w:tabs>
+          <w:tab w:val="num" w:pos="2160"/>
+        </w:tabs>
+        <w:ind w:left="2160" w:hanging="360"/>
+      </w:pPr>
+      <w:rPr>
+        <w:rFonts w:ascii="Wingdings" w:hAnsi="Wingdings" w:hint="default"/>
+        <w:sz w:val="20"/>
+      </w:rPr>
+    </w:lvl>
+    <w:lvl w:ilvl="3" w:tentative="1">
+      <w:start w:val="1"/>
+      <w:numFmt w:val="bullet"/>
+      <w:lvlText w:val=""/>
+      <w:lvlJc w:val="left"/>
+      <w:pPr>
+        <w:tabs>
+          <w:tab w:val="num" w:pos="2880"/>
+        </w:tabs>
+        <w:ind w:left="2880" w:hanging="360"/>
+      </w:pPr>
+      <w:rPr>
+        <w:rFonts w:ascii="Wingdings" w:hAnsi="Wingdings" w:hint="default"/>
+        <w:sz w:val="20"/>
+      </w:rPr>
+    </w:lvl>
+    <w:lvl w:ilvl="4" w:tentative="1">
+      <w:start w:val="1"/>
+      <w:numFmt w:val="bullet"/>
+      <w:lvlText w:val=""/>
+      <w:lvlJc w:val="left"/>
+      <w:pPr>
+        <w:tabs>
+          <w:tab w:val="num" w:pos="3600"/>
+        </w:tabs>
+        <w:ind w:left="3600" w:hanging="360"/>
+      </w:pPr>
+      <w:rPr>
+        <w:rFonts w:ascii="Wingdings" w:hAnsi="Wingdings" w:hint="default"/>
+        <w:sz w:val="20"/>
+      </w:rPr>
+    </w:lvl>
+    <w:lvl w:ilvl="5" w:tentative="1">
+      <w:start w:val="1"/>
+      <w:numFmt w:val="bullet"/>
+      <w:lvlText w:val=""/>
+      <w:lvlJc w:val="left"/>
+      <w:pPr>
+        <w:tabs>
+          <w:tab w:val="num" w:pos="4320"/>
+        </w:tabs>
+        <w:ind w:left="4320" w:hanging="360"/>
+      </w:pPr>
+      <w:rPr>
+        <w:rFonts w:ascii="Wingdings" w:hAnsi="Wingdings" w:hint="default"/>
+        <w:sz w:val="20"/>
+      </w:rPr>
+    </w:lvl>
+    <w:lvl w:ilvl="6" w:tentative="1">
+      <w:start w:val="1"/>
+      <w:numFmt w:val="bullet"/>
+      <w:lvlText w:val=""/>
+      <w:lvlJc w:val="left"/>
+      <w:pPr>
+        <w:tabs>
+          <w:tab w:val="num" w:pos="5040"/>
+        </w:tabs>
+        <w:ind w:left="5040" w:hanging="360"/>
+      </w:pPr>
+      <w:rPr>
+        <w:rFonts w:ascii="Wingdings" w:hAnsi="Wingdings" w:hint="default"/>
+        <w:sz w:val="20"/>
+      </w:rPr>
+    </w:lvl>
+    <w:lvl w:ilvl="7" w:tentative="1">
+      <w:start w:val="1"/>
+      <w:numFmt w:val="bullet"/>
+      <w:lvlText w:val=""/>
+      <w:lvlJc w:val="left"/>
+      <w:pPr>
+        <w:tabs>
+          <w:tab w:val="num" w:pos="5760"/>
+        </w:tabs>
+        <w:ind w:left="5760" w:hanging="360"/>
+      </w:pPr>
+      <w:rPr>
+        <w:rFonts w:ascii="Wingdings" w:hAnsi="Wingdings" w:hint="default"/>
+        <w:sz w:val="20"/>
+      </w:rPr>
+    </w:lvl>
+    <w:lvl w:ilvl="8" w:tentative="1">
+      <w:start w:val="1"/>
+      <w:numFmt w:val="bullet"/>
+      <w:lvlText w:val=""/>
+      <w:lvlJc w:val="left"/>
+      <w:pPr>
+        <w:tabs>
+          <w:tab w:val="num" w:pos="6480"/>
+        </w:tabs>
+        <w:ind w:left="6480" w:hanging="360"/>
+      </w:pPr>
+      <w:rPr>
+        <w:rFonts w:ascii="Wingdings" w:hAnsi="Wingdings" w:hint="default"/>
+        <w:sz w:val="20"/>
+      </w:rPr>
+    </w:lvl>
+  </w:abstractNum>
+  <w:abstractNum w:abstractNumId="13" w15:restartNumberingAfterBreak="0">
     <w:nsid w:val="225C4E6F"/>
     <w:multiLevelType w:val="multilevel"/>
     <w:tmpl w:val="8C8E9F2C"/>
@@ -7882,7 +10901,7 @@
       </w:rPr>
     </w:lvl>
   </w:abstractNum>
-  <w:abstractNum w:abstractNumId="12" w15:restartNumberingAfterBreak="0">
+  <w:abstractNum w:abstractNumId="14" w15:restartNumberingAfterBreak="0">
     <w:nsid w:val="239954D9"/>
     <w:multiLevelType w:val="hybridMultilevel"/>
     <w:tmpl w:val="AECC7458"/>
@@ -7968,7 +10987,156 @@
       </w:pPr>
     </w:lvl>
   </w:abstractNum>
-  <w:abstractNum w:abstractNumId="13" w15:restartNumberingAfterBreak="0">
+  <w:abstractNum w:abstractNumId="15" w15:restartNumberingAfterBreak="0">
+    <w:nsid w:val="24940119"/>
+    <w:multiLevelType w:val="multilevel"/>
+    <w:tmpl w:val="8E003D98"/>
+    <w:lvl w:ilvl="0">
+      <w:start w:val="1"/>
+      <w:numFmt w:val="bullet"/>
+      <w:lvlText w:val=""/>
+      <w:lvlJc w:val="left"/>
+      <w:pPr>
+        <w:tabs>
+          <w:tab w:val="num" w:pos="720"/>
+        </w:tabs>
+        <w:ind w:left="720" w:hanging="360"/>
+      </w:pPr>
+      <w:rPr>
+        <w:rFonts w:ascii="Symbol" w:hAnsi="Symbol" w:hint="default"/>
+        <w:sz w:val="20"/>
+      </w:rPr>
+    </w:lvl>
+    <w:lvl w:ilvl="1" w:tentative="1">
+      <w:start w:val="1"/>
+      <w:numFmt w:val="bullet"/>
+      <w:lvlText w:val="o"/>
+      <w:lvlJc w:val="left"/>
+      <w:pPr>
+        <w:tabs>
+          <w:tab w:val="num" w:pos="1440"/>
+        </w:tabs>
+        <w:ind w:left="1440" w:hanging="360"/>
+      </w:pPr>
+      <w:rPr>
+        <w:rFonts w:ascii="Courier New" w:hAnsi="Courier New" w:hint="default"/>
+        <w:sz w:val="20"/>
+      </w:rPr>
+    </w:lvl>
+    <w:lvl w:ilvl="2" w:tentative="1">
+      <w:start w:val="1"/>
+      <w:numFmt w:val="bullet"/>
+      <w:lvlText w:val=""/>
+      <w:lvlJc w:val="left"/>
+      <w:pPr>
+        <w:tabs>
+          <w:tab w:val="num" w:pos="2160"/>
+        </w:tabs>
+        <w:ind w:left="2160" w:hanging="360"/>
+      </w:pPr>
+      <w:rPr>
+        <w:rFonts w:ascii="Wingdings" w:hAnsi="Wingdings" w:hint="default"/>
+        <w:sz w:val="20"/>
+      </w:rPr>
+    </w:lvl>
+    <w:lvl w:ilvl="3" w:tentative="1">
+      <w:start w:val="1"/>
+      <w:numFmt w:val="bullet"/>
+      <w:lvlText w:val=""/>
+      <w:lvlJc w:val="left"/>
+      <w:pPr>
+        <w:tabs>
+          <w:tab w:val="num" w:pos="2880"/>
+        </w:tabs>
+        <w:ind w:left="2880" w:hanging="360"/>
+      </w:pPr>
+      <w:rPr>
+        <w:rFonts w:ascii="Wingdings" w:hAnsi="Wingdings" w:hint="default"/>
+        <w:sz w:val="20"/>
+      </w:rPr>
+    </w:lvl>
+    <w:lvl w:ilvl="4" w:tentative="1">
+      <w:start w:val="1"/>
+      <w:numFmt w:val="bullet"/>
+      <w:lvlText w:val=""/>
+      <w:lvlJc w:val="left"/>
+      <w:pPr>
+        <w:tabs>
+          <w:tab w:val="num" w:pos="3600"/>
+        </w:tabs>
+        <w:ind w:left="3600" w:hanging="360"/>
+      </w:pPr>
+      <w:rPr>
+        <w:rFonts w:ascii="Wingdings" w:hAnsi="Wingdings" w:hint="default"/>
+        <w:sz w:val="20"/>
+      </w:rPr>
+    </w:lvl>
+    <w:lvl w:ilvl="5" w:tentative="1">
+      <w:start w:val="1"/>
+      <w:numFmt w:val="bullet"/>
+      <w:lvlText w:val=""/>
+      <w:lvlJc w:val="left"/>
+      <w:pPr>
+        <w:tabs>
+          <w:tab w:val="num" w:pos="4320"/>
+        </w:tabs>
+        <w:ind w:left="4320" w:hanging="360"/>
+      </w:pPr>
+      <w:rPr>
+        <w:rFonts w:ascii="Wingdings" w:hAnsi="Wingdings" w:hint="default"/>
+        <w:sz w:val="20"/>
+      </w:rPr>
+    </w:lvl>
+    <w:lvl w:ilvl="6" w:tentative="1">
+      <w:start w:val="1"/>
+      <w:numFmt w:val="bullet"/>
+      <w:lvlText w:val=""/>
+      <w:lvlJc w:val="left"/>
+      <w:pPr>
+        <w:tabs>
+          <w:tab w:val="num" w:pos="5040"/>
+        </w:tabs>
+        <w:ind w:left="5040" w:hanging="360"/>
+      </w:pPr>
+      <w:rPr>
+        <w:rFonts w:ascii="Wingdings" w:hAnsi="Wingdings" w:hint="default"/>
+        <w:sz w:val="20"/>
+      </w:rPr>
+    </w:lvl>
+    <w:lvl w:ilvl="7" w:tentative="1">
+      <w:start w:val="1"/>
+      <w:numFmt w:val="bullet"/>
+      <w:lvlText w:val=""/>
+      <w:lvlJc w:val="left"/>
+      <w:pPr>
+        <w:tabs>
+          <w:tab w:val="num" w:pos="5760"/>
+        </w:tabs>
+        <w:ind w:left="5760" w:hanging="360"/>
+      </w:pPr>
+      <w:rPr>
+        <w:rFonts w:ascii="Wingdings" w:hAnsi="Wingdings" w:hint="default"/>
+        <w:sz w:val="20"/>
+      </w:rPr>
+    </w:lvl>
+    <w:lvl w:ilvl="8" w:tentative="1">
+      <w:start w:val="1"/>
+      <w:numFmt w:val="bullet"/>
+      <w:lvlText w:val=""/>
+      <w:lvlJc w:val="left"/>
+      <w:pPr>
+        <w:tabs>
+          <w:tab w:val="num" w:pos="6480"/>
+        </w:tabs>
+        <w:ind w:left="6480" w:hanging="360"/>
+      </w:pPr>
+      <w:rPr>
+        <w:rFonts w:ascii="Wingdings" w:hAnsi="Wingdings" w:hint="default"/>
+        <w:sz w:val="20"/>
+      </w:rPr>
+    </w:lvl>
+  </w:abstractNum>
+  <w:abstractNum w:abstractNumId="16" w15:restartNumberingAfterBreak="0">
     <w:nsid w:val="25D17ED1"/>
     <w:multiLevelType w:val="hybridMultilevel"/>
     <w:tmpl w:val="F86CCA12"/>
@@ -8054,7 +11222,7 @@
       </w:pPr>
     </w:lvl>
   </w:abstractNum>
-  <w:abstractNum w:abstractNumId="14" w15:restartNumberingAfterBreak="0">
+  <w:abstractNum w:abstractNumId="17" w15:restartNumberingAfterBreak="0">
     <w:nsid w:val="25F030D5"/>
     <w:multiLevelType w:val="multilevel"/>
     <w:tmpl w:val="1D2C6718"/>
@@ -8203,7 +11371,152 @@
       </w:rPr>
     </w:lvl>
   </w:abstractNum>
-  <w:abstractNum w:abstractNumId="15" w15:restartNumberingAfterBreak="0">
+  <w:abstractNum w:abstractNumId="18" w15:restartNumberingAfterBreak="0">
+    <w:nsid w:val="2FF16DC7"/>
+    <w:multiLevelType w:val="multilevel"/>
+    <w:tmpl w:val="BEB4901E"/>
+    <w:lvl w:ilvl="0">
+      <w:start w:val="1"/>
+      <w:numFmt w:val="bullet"/>
+      <w:lvlText w:val=""/>
+      <w:lvlJc w:val="left"/>
+      <w:pPr>
+        <w:tabs>
+          <w:tab w:val="num" w:pos="720"/>
+        </w:tabs>
+        <w:ind w:left="720" w:hanging="360"/>
+      </w:pPr>
+      <w:rPr>
+        <w:rFonts w:ascii="Symbol" w:hAnsi="Symbol" w:hint="default"/>
+        <w:sz w:val="20"/>
+      </w:rPr>
+    </w:lvl>
+    <w:lvl w:ilvl="1">
+      <w:start w:val="10"/>
+      <w:numFmt w:val="decimal"/>
+      <w:lvlText w:val="%2"/>
+      <w:lvlJc w:val="left"/>
+      <w:pPr>
+        <w:ind w:left="1500" w:hanging="420"/>
+      </w:pPr>
+      <w:rPr>
+        <w:rFonts w:hint="default"/>
+      </w:rPr>
+    </w:lvl>
+    <w:lvl w:ilvl="2" w:tentative="1">
+      <w:start w:val="1"/>
+      <w:numFmt w:val="bullet"/>
+      <w:lvlText w:val=""/>
+      <w:lvlJc w:val="left"/>
+      <w:pPr>
+        <w:tabs>
+          <w:tab w:val="num" w:pos="2160"/>
+        </w:tabs>
+        <w:ind w:left="2160" w:hanging="360"/>
+      </w:pPr>
+      <w:rPr>
+        <w:rFonts w:ascii="Wingdings" w:hAnsi="Wingdings" w:hint="default"/>
+        <w:sz w:val="20"/>
+      </w:rPr>
+    </w:lvl>
+    <w:lvl w:ilvl="3" w:tentative="1">
+      <w:start w:val="1"/>
+      <w:numFmt w:val="bullet"/>
+      <w:lvlText w:val=""/>
+      <w:lvlJc w:val="left"/>
+      <w:pPr>
+        <w:tabs>
+          <w:tab w:val="num" w:pos="2880"/>
+        </w:tabs>
+        <w:ind w:left="2880" w:hanging="360"/>
+      </w:pPr>
+      <w:rPr>
+        <w:rFonts w:ascii="Wingdings" w:hAnsi="Wingdings" w:hint="default"/>
+        <w:sz w:val="20"/>
+      </w:rPr>
+    </w:lvl>
+    <w:lvl w:ilvl="4" w:tentative="1">
+      <w:start w:val="1"/>
+      <w:numFmt w:val="bullet"/>
+      <w:lvlText w:val=""/>
+      <w:lvlJc w:val="left"/>
+      <w:pPr>
+        <w:tabs>
+          <w:tab w:val="num" w:pos="3600"/>
+        </w:tabs>
+        <w:ind w:left="3600" w:hanging="360"/>
+      </w:pPr>
+      <w:rPr>
+        <w:rFonts w:ascii="Wingdings" w:hAnsi="Wingdings" w:hint="default"/>
+        <w:sz w:val="20"/>
+      </w:rPr>
+    </w:lvl>
+    <w:lvl w:ilvl="5" w:tentative="1">
+      <w:start w:val="1"/>
+      <w:numFmt w:val="bullet"/>
+      <w:lvlText w:val=""/>
+      <w:lvlJc w:val="left"/>
+      <w:pPr>
+        <w:tabs>
+          <w:tab w:val="num" w:pos="4320"/>
+        </w:tabs>
+        <w:ind w:left="4320" w:hanging="360"/>
+      </w:pPr>
+      <w:rPr>
+        <w:rFonts w:ascii="Wingdings" w:hAnsi="Wingdings" w:hint="default"/>
+        <w:sz w:val="20"/>
+      </w:rPr>
+    </w:lvl>
+    <w:lvl w:ilvl="6" w:tentative="1">
+      <w:start w:val="1"/>
+      <w:numFmt w:val="bullet"/>
+      <w:lvlText w:val=""/>
+      <w:lvlJc w:val="left"/>
+      <w:pPr>
+        <w:tabs>
+          <w:tab w:val="num" w:pos="5040"/>
+        </w:tabs>
+        <w:ind w:left="5040" w:hanging="360"/>
+      </w:pPr>
+      <w:rPr>
+        <w:rFonts w:ascii="Wingdings" w:hAnsi="Wingdings" w:hint="default"/>
+        <w:sz w:val="20"/>
+      </w:rPr>
+    </w:lvl>
+    <w:lvl w:ilvl="7" w:tentative="1">
+      <w:start w:val="1"/>
+      <w:numFmt w:val="bullet"/>
+      <w:lvlText w:val=""/>
+      <w:lvlJc w:val="left"/>
+      <w:pPr>
+        <w:tabs>
+          <w:tab w:val="num" w:pos="5760"/>
+        </w:tabs>
+        <w:ind w:left="5760" w:hanging="360"/>
+      </w:pPr>
+      <w:rPr>
+        <w:rFonts w:ascii="Wingdings" w:hAnsi="Wingdings" w:hint="default"/>
+        <w:sz w:val="20"/>
+      </w:rPr>
+    </w:lvl>
+    <w:lvl w:ilvl="8" w:tentative="1">
+      <w:start w:val="1"/>
+      <w:numFmt w:val="bullet"/>
+      <w:lvlText w:val=""/>
+      <w:lvlJc w:val="left"/>
+      <w:pPr>
+        <w:tabs>
+          <w:tab w:val="num" w:pos="6480"/>
+        </w:tabs>
+        <w:ind w:left="6480" w:hanging="360"/>
+      </w:pPr>
+      <w:rPr>
+        <w:rFonts w:ascii="Wingdings" w:hAnsi="Wingdings" w:hint="default"/>
+        <w:sz w:val="20"/>
+      </w:rPr>
+    </w:lvl>
+  </w:abstractNum>
+  <w:abstractNum w:abstractNumId="19" w15:restartNumberingAfterBreak="0">
     <w:nsid w:val="302068EE"/>
     <w:multiLevelType w:val="multilevel"/>
     <w:tmpl w:val="1638CCDC"/>
@@ -8322,7 +11635,7 @@
       </w:rPr>
     </w:lvl>
   </w:abstractNum>
-  <w:abstractNum w:abstractNumId="16" w15:restartNumberingAfterBreak="0">
+  <w:abstractNum w:abstractNumId="20" w15:restartNumberingAfterBreak="0">
     <w:nsid w:val="33684FCC"/>
     <w:multiLevelType w:val="multilevel"/>
     <w:tmpl w:val="134E081C"/>
@@ -8471,11 +11784,11 @@
       </w:rPr>
     </w:lvl>
   </w:abstractNum>
-  <w:abstractNum w:abstractNumId="17" w15:restartNumberingAfterBreak="0">
+  <w:abstractNum w:abstractNumId="21" w15:restartNumberingAfterBreak="0">
     <w:nsid w:val="34902C7F"/>
-    <w:multiLevelType w:val="hybridMultilevel"/>
-    <w:tmpl w:val="4BB03278"/>
-    <w:lvl w:ilvl="0" w:tplc="14F8EA90">
+    <w:multiLevelType w:val="multilevel"/>
+    <w:tmpl w:val="22522E0E"/>
+    <w:lvl w:ilvl="0">
       <w:start w:val="1"/>
       <w:numFmt w:val="decimal"/>
       <w:pStyle w:val="Heading1"/>
@@ -8489,80 +11802,112 @@
         <w:rFonts w:hint="default"/>
       </w:rPr>
     </w:lvl>
-    <w:lvl w:ilvl="1" w:tplc="08090019" w:tentative="1">
-      <w:start w:val="1"/>
-      <w:numFmt w:val="lowerLetter"/>
-      <w:lvlText w:val="%2."/>
-      <w:lvlJc w:val="left"/>
-      <w:pPr>
-        <w:ind w:left="1440" w:hanging="360"/>
-      </w:pPr>
-    </w:lvl>
-    <w:lvl w:ilvl="2" w:tplc="0809001B" w:tentative="1">
-      <w:start w:val="1"/>
-      <w:numFmt w:val="lowerRoman"/>
-      <w:lvlText w:val="%3."/>
-      <w:lvlJc w:val="right"/>
-      <w:pPr>
-        <w:ind w:left="2160" w:hanging="180"/>
-      </w:pPr>
-    </w:lvl>
-    <w:lvl w:ilvl="3" w:tplc="0809000F" w:tentative="1">
+    <w:lvl w:ilvl="1">
       <w:start w:val="1"/>
       <w:numFmt w:val="decimal"/>
-      <w:lvlText w:val="%4."/>
-      <w:lvlJc w:val="left"/>
-      <w:pPr>
-        <w:ind w:left="2880" w:hanging="360"/>
-      </w:pPr>
-    </w:lvl>
-    <w:lvl w:ilvl="4" w:tplc="08090019" w:tentative="1">
-      <w:start w:val="1"/>
-      <w:numFmt w:val="lowerLetter"/>
-      <w:lvlText w:val="%5."/>
-      <w:lvlJc w:val="left"/>
-      <w:pPr>
-        <w:ind w:left="3600" w:hanging="360"/>
-      </w:pPr>
-    </w:lvl>
-    <w:lvl w:ilvl="5" w:tplc="0809001B" w:tentative="1">
-      <w:start w:val="1"/>
-      <w:numFmt w:val="lowerRoman"/>
-      <w:lvlText w:val="%6."/>
-      <w:lvlJc w:val="right"/>
-      <w:pPr>
-        <w:ind w:left="4320" w:hanging="180"/>
-      </w:pPr>
-    </w:lvl>
-    <w:lvl w:ilvl="6" w:tplc="0809000F" w:tentative="1">
+      <w:isLgl/>
+      <w:lvlText w:val="%1.%2"/>
+      <w:lvlJc w:val="left"/>
+      <w:pPr>
+        <w:ind w:left="420" w:hanging="420"/>
+      </w:pPr>
+      <w:rPr>
+        <w:rFonts w:hint="default"/>
+      </w:rPr>
+    </w:lvl>
+    <w:lvl w:ilvl="2">
       <w:start w:val="1"/>
       <w:numFmt w:val="decimal"/>
-      <w:lvlText w:val="%7."/>
-      <w:lvlJc w:val="left"/>
-      <w:pPr>
-        <w:ind w:left="5040" w:hanging="360"/>
-      </w:pPr>
-    </w:lvl>
-    <w:lvl w:ilvl="7" w:tplc="08090019" w:tentative="1">
-      <w:start w:val="1"/>
-      <w:numFmt w:val="lowerLetter"/>
-      <w:lvlText w:val="%8."/>
-      <w:lvlJc w:val="left"/>
-      <w:pPr>
-        <w:ind w:left="5760" w:hanging="360"/>
-      </w:pPr>
-    </w:lvl>
-    <w:lvl w:ilvl="8" w:tplc="0809001B" w:tentative="1">
-      <w:start w:val="1"/>
-      <w:numFmt w:val="lowerRoman"/>
-      <w:lvlText w:val="%9."/>
-      <w:lvlJc w:val="right"/>
-      <w:pPr>
-        <w:ind w:left="6480" w:hanging="180"/>
-      </w:pPr>
+      <w:isLgl/>
+      <w:lvlText w:val="%1.%2.%3"/>
+      <w:lvlJc w:val="left"/>
+      <w:pPr>
+        <w:ind w:left="720" w:hanging="720"/>
+      </w:pPr>
+      <w:rPr>
+        <w:rFonts w:hint="default"/>
+      </w:rPr>
+    </w:lvl>
+    <w:lvl w:ilvl="3">
+      <w:start w:val="1"/>
+      <w:numFmt w:val="decimal"/>
+      <w:isLgl/>
+      <w:lvlText w:val="%1.%2.%3.%4"/>
+      <w:lvlJc w:val="left"/>
+      <w:pPr>
+        <w:ind w:left="1080" w:hanging="1080"/>
+      </w:pPr>
+      <w:rPr>
+        <w:rFonts w:hint="default"/>
+      </w:rPr>
+    </w:lvl>
+    <w:lvl w:ilvl="4">
+      <w:start w:val="1"/>
+      <w:numFmt w:val="decimal"/>
+      <w:isLgl/>
+      <w:lvlText w:val="%1.%2.%3.%4.%5"/>
+      <w:lvlJc w:val="left"/>
+      <w:pPr>
+        <w:ind w:left="1080" w:hanging="1080"/>
+      </w:pPr>
+      <w:rPr>
+        <w:rFonts w:hint="default"/>
+      </w:rPr>
+    </w:lvl>
+    <w:lvl w:ilvl="5">
+      <w:start w:val="1"/>
+      <w:numFmt w:val="decimal"/>
+      <w:isLgl/>
+      <w:lvlText w:val="%1.%2.%3.%4.%5.%6"/>
+      <w:lvlJc w:val="left"/>
+      <w:pPr>
+        <w:ind w:left="1440" w:hanging="1440"/>
+      </w:pPr>
+      <w:rPr>
+        <w:rFonts w:hint="default"/>
+      </w:rPr>
+    </w:lvl>
+    <w:lvl w:ilvl="6">
+      <w:start w:val="1"/>
+      <w:numFmt w:val="decimal"/>
+      <w:isLgl/>
+      <w:lvlText w:val="%1.%2.%3.%4.%5.%6.%7"/>
+      <w:lvlJc w:val="left"/>
+      <w:pPr>
+        <w:ind w:left="1440" w:hanging="1440"/>
+      </w:pPr>
+      <w:rPr>
+        <w:rFonts w:hint="default"/>
+      </w:rPr>
+    </w:lvl>
+    <w:lvl w:ilvl="7">
+      <w:start w:val="1"/>
+      <w:numFmt w:val="decimal"/>
+      <w:isLgl/>
+      <w:lvlText w:val="%1.%2.%3.%4.%5.%6.%7.%8"/>
+      <w:lvlJc w:val="left"/>
+      <w:pPr>
+        <w:ind w:left="1800" w:hanging="1800"/>
+      </w:pPr>
+      <w:rPr>
+        <w:rFonts w:hint="default"/>
+      </w:rPr>
+    </w:lvl>
+    <w:lvl w:ilvl="8">
+      <w:start w:val="1"/>
+      <w:numFmt w:val="decimal"/>
+      <w:isLgl/>
+      <w:lvlText w:val="%1.%2.%3.%4.%5.%6.%7.%8.%9"/>
+      <w:lvlJc w:val="left"/>
+      <w:pPr>
+        <w:ind w:left="2160" w:hanging="2160"/>
+      </w:pPr>
+      <w:rPr>
+        <w:rFonts w:hint="default"/>
+      </w:rPr>
     </w:lvl>
   </w:abstractNum>
-  <w:abstractNum w:abstractNumId="18" w15:restartNumberingAfterBreak="0">
+  <w:abstractNum w:abstractNumId="22" w15:restartNumberingAfterBreak="0">
     <w:nsid w:val="37DA5CBE"/>
     <w:multiLevelType w:val="multilevel"/>
     <w:tmpl w:val="74BCC662"/>
@@ -8711,7 +12056,7 @@
       </w:rPr>
     </w:lvl>
   </w:abstractNum>
-  <w:abstractNum w:abstractNumId="19" w15:restartNumberingAfterBreak="0">
+  <w:abstractNum w:abstractNumId="23" w15:restartNumberingAfterBreak="0">
     <w:nsid w:val="39A769D9"/>
     <w:multiLevelType w:val="multilevel"/>
     <w:tmpl w:val="EC62F3CE"/>
@@ -8860,7 +12205,120 @@
       </w:rPr>
     </w:lvl>
   </w:abstractNum>
-  <w:abstractNum w:abstractNumId="20" w15:restartNumberingAfterBreak="0">
+  <w:abstractNum w:abstractNumId="24" w15:restartNumberingAfterBreak="0">
+    <w:nsid w:val="3A85368F"/>
+    <w:multiLevelType w:val="hybridMultilevel"/>
+    <w:tmpl w:val="4CE0B084"/>
+    <w:lvl w:ilvl="0" w:tplc="20000001">
+      <w:start w:val="1"/>
+      <w:numFmt w:val="bullet"/>
+      <w:lvlText w:val=""/>
+      <w:lvlJc w:val="left"/>
+      <w:pPr>
+        <w:ind w:left="720" w:hanging="360"/>
+      </w:pPr>
+      <w:rPr>
+        <w:rFonts w:ascii="Symbol" w:hAnsi="Symbol" w:hint="default"/>
+      </w:rPr>
+    </w:lvl>
+    <w:lvl w:ilvl="1" w:tplc="20000003" w:tentative="1">
+      <w:start w:val="1"/>
+      <w:numFmt w:val="bullet"/>
+      <w:lvlText w:val="o"/>
+      <w:lvlJc w:val="left"/>
+      <w:pPr>
+        <w:ind w:left="1440" w:hanging="360"/>
+      </w:pPr>
+      <w:rPr>
+        <w:rFonts w:ascii="Courier New" w:hAnsi="Courier New" w:cs="Courier New" w:hint="default"/>
+      </w:rPr>
+    </w:lvl>
+    <w:lvl w:ilvl="2" w:tplc="20000005" w:tentative="1">
+      <w:start w:val="1"/>
+      <w:numFmt w:val="bullet"/>
+      <w:lvlText w:val=""/>
+      <w:lvlJc w:val="left"/>
+      <w:pPr>
+        <w:ind w:left="2160" w:hanging="360"/>
+      </w:pPr>
+      <w:rPr>
+        <w:rFonts w:ascii="Wingdings" w:hAnsi="Wingdings" w:hint="default"/>
+      </w:rPr>
+    </w:lvl>
+    <w:lvl w:ilvl="3" w:tplc="20000001" w:tentative="1">
+      <w:start w:val="1"/>
+      <w:numFmt w:val="bullet"/>
+      <w:lvlText w:val=""/>
+      <w:lvlJc w:val="left"/>
+      <w:pPr>
+        <w:ind w:left="2880" w:hanging="360"/>
+      </w:pPr>
+      <w:rPr>
+        <w:rFonts w:ascii="Symbol" w:hAnsi="Symbol" w:hint="default"/>
+      </w:rPr>
+    </w:lvl>
+    <w:lvl w:ilvl="4" w:tplc="20000003" w:tentative="1">
+      <w:start w:val="1"/>
+      <w:numFmt w:val="bullet"/>
+      <w:lvlText w:val="o"/>
+      <w:lvlJc w:val="left"/>
+      <w:pPr>
+        <w:ind w:left="3600" w:hanging="360"/>
+      </w:pPr>
+      <w:rPr>
+        <w:rFonts w:ascii="Courier New" w:hAnsi="Courier New" w:cs="Courier New" w:hint="default"/>
+      </w:rPr>
+    </w:lvl>
+    <w:lvl w:ilvl="5" w:tplc="20000005" w:tentative="1">
+      <w:start w:val="1"/>
+      <w:numFmt w:val="bullet"/>
+      <w:lvlText w:val=""/>
+      <w:lvlJc w:val="left"/>
+      <w:pPr>
+        <w:ind w:left="4320" w:hanging="360"/>
+      </w:pPr>
+      <w:rPr>
+        <w:rFonts w:ascii="Wingdings" w:hAnsi="Wingdings" w:hint="default"/>
+      </w:rPr>
+    </w:lvl>
+    <w:lvl w:ilvl="6" w:tplc="20000001" w:tentative="1">
+      <w:start w:val="1"/>
+      <w:numFmt w:val="bullet"/>
+      <w:lvlText w:val=""/>
+      <w:lvlJc w:val="left"/>
+      <w:pPr>
+        <w:ind w:left="5040" w:hanging="360"/>
+      </w:pPr>
+      <w:rPr>
+        <w:rFonts w:ascii="Symbol" w:hAnsi="Symbol" w:hint="default"/>
+      </w:rPr>
+    </w:lvl>
+    <w:lvl w:ilvl="7" w:tplc="20000003" w:tentative="1">
+      <w:start w:val="1"/>
+      <w:numFmt w:val="bullet"/>
+      <w:lvlText w:val="o"/>
+      <w:lvlJc w:val="left"/>
+      <w:pPr>
+        <w:ind w:left="5760" w:hanging="360"/>
+      </w:pPr>
+      <w:rPr>
+        <w:rFonts w:ascii="Courier New" w:hAnsi="Courier New" w:cs="Courier New" w:hint="default"/>
+      </w:rPr>
+    </w:lvl>
+    <w:lvl w:ilvl="8" w:tplc="20000005" w:tentative="1">
+      <w:start w:val="1"/>
+      <w:numFmt w:val="bullet"/>
+      <w:lvlText w:val=""/>
+      <w:lvlJc w:val="left"/>
+      <w:pPr>
+        <w:ind w:left="6480" w:hanging="360"/>
+      </w:pPr>
+      <w:rPr>
+        <w:rFonts w:ascii="Wingdings" w:hAnsi="Wingdings" w:hint="default"/>
+      </w:rPr>
+    </w:lvl>
+  </w:abstractNum>
+  <w:abstractNum w:abstractNumId="25" w15:restartNumberingAfterBreak="0">
     <w:nsid w:val="3E771BF4"/>
     <w:multiLevelType w:val="multilevel"/>
     <w:tmpl w:val="0B4CAB94"/>
@@ -9009,7 +12467,7 @@
       </w:rPr>
     </w:lvl>
   </w:abstractNum>
-  <w:abstractNum w:abstractNumId="21" w15:restartNumberingAfterBreak="0">
+  <w:abstractNum w:abstractNumId="26" w15:restartNumberingAfterBreak="0">
     <w:nsid w:val="42BB385B"/>
     <w:multiLevelType w:val="multilevel"/>
     <w:tmpl w:val="935842C4"/>
@@ -9158,7 +12616,7 @@
       </w:rPr>
     </w:lvl>
   </w:abstractNum>
-  <w:abstractNum w:abstractNumId="22" w15:restartNumberingAfterBreak="0">
+  <w:abstractNum w:abstractNumId="27" w15:restartNumberingAfterBreak="0">
     <w:nsid w:val="42DC443D"/>
     <w:multiLevelType w:val="multilevel"/>
     <w:tmpl w:val="2B62A5AC"/>
@@ -9307,7 +12765,7 @@
       </w:rPr>
     </w:lvl>
   </w:abstractNum>
-  <w:abstractNum w:abstractNumId="23" w15:restartNumberingAfterBreak="0">
+  <w:abstractNum w:abstractNumId="28" w15:restartNumberingAfterBreak="0">
     <w:nsid w:val="432410E5"/>
     <w:multiLevelType w:val="hybridMultilevel"/>
     <w:tmpl w:val="9BE40D22"/>
@@ -9393,7 +12851,7 @@
       </w:pPr>
     </w:lvl>
   </w:abstractNum>
-  <w:abstractNum w:abstractNumId="24" w15:restartNumberingAfterBreak="0">
+  <w:abstractNum w:abstractNumId="29" w15:restartNumberingAfterBreak="0">
     <w:nsid w:val="468945BD"/>
     <w:multiLevelType w:val="multilevel"/>
     <w:tmpl w:val="3AA6791A"/>
@@ -9542,7 +13000,7 @@
       </w:rPr>
     </w:lvl>
   </w:abstractNum>
-  <w:abstractNum w:abstractNumId="25" w15:restartNumberingAfterBreak="0">
+  <w:abstractNum w:abstractNumId="30" w15:restartNumberingAfterBreak="0">
     <w:nsid w:val="4A683777"/>
     <w:multiLevelType w:val="multilevel"/>
     <w:tmpl w:val="42DC51A4"/>
@@ -9691,7 +13149,7 @@
       </w:rPr>
     </w:lvl>
   </w:abstractNum>
-  <w:abstractNum w:abstractNumId="26" w15:restartNumberingAfterBreak="0">
+  <w:abstractNum w:abstractNumId="31" w15:restartNumberingAfterBreak="0">
     <w:nsid w:val="4D491E20"/>
     <w:multiLevelType w:val="multilevel"/>
     <w:tmpl w:val="F66E7460"/>
@@ -9840,7 +13298,7 @@
       </w:rPr>
     </w:lvl>
   </w:abstractNum>
-  <w:abstractNum w:abstractNumId="27" w15:restartNumberingAfterBreak="0">
+  <w:abstractNum w:abstractNumId="32" w15:restartNumberingAfterBreak="0">
     <w:nsid w:val="54033B38"/>
     <w:multiLevelType w:val="multilevel"/>
     <w:tmpl w:val="378A2C4E"/>
@@ -9989,7 +13447,7 @@
       </w:rPr>
     </w:lvl>
   </w:abstractNum>
-  <w:abstractNum w:abstractNumId="28" w15:restartNumberingAfterBreak="0">
+  <w:abstractNum w:abstractNumId="33" w15:restartNumberingAfterBreak="0">
     <w:nsid w:val="54587B42"/>
     <w:multiLevelType w:val="hybridMultilevel"/>
     <w:tmpl w:val="7A4044D2"/>
@@ -10075,7 +13533,7 @@
       </w:pPr>
     </w:lvl>
   </w:abstractNum>
-  <w:abstractNum w:abstractNumId="29" w15:restartNumberingAfterBreak="0">
+  <w:abstractNum w:abstractNumId="34" w15:restartNumberingAfterBreak="0">
     <w:nsid w:val="5B7B518B"/>
     <w:multiLevelType w:val="multilevel"/>
     <w:tmpl w:val="0B9EF442"/>
@@ -10224,7 +13682,7 @@
       </w:rPr>
     </w:lvl>
   </w:abstractNum>
-  <w:abstractNum w:abstractNumId="30" w15:restartNumberingAfterBreak="0">
+  <w:abstractNum w:abstractNumId="35" w15:restartNumberingAfterBreak="0">
     <w:nsid w:val="5C946846"/>
     <w:multiLevelType w:val="multilevel"/>
     <w:tmpl w:val="20B89C86"/>
@@ -10373,7 +13831,7 @@
       </w:rPr>
     </w:lvl>
   </w:abstractNum>
-  <w:abstractNum w:abstractNumId="31" w15:restartNumberingAfterBreak="0">
+  <w:abstractNum w:abstractNumId="36" w15:restartNumberingAfterBreak="0">
     <w:nsid w:val="64F26F2A"/>
     <w:multiLevelType w:val="multilevel"/>
     <w:tmpl w:val="F438C558"/>
@@ -10522,7 +13980,7 @@
       </w:rPr>
     </w:lvl>
   </w:abstractNum>
-  <w:abstractNum w:abstractNumId="32" w15:restartNumberingAfterBreak="0">
+  <w:abstractNum w:abstractNumId="37" w15:restartNumberingAfterBreak="0">
     <w:nsid w:val="66CE3CCF"/>
     <w:multiLevelType w:val="hybridMultilevel"/>
     <w:tmpl w:val="93188774"/>
@@ -10608,7 +14066,7 @@
       </w:pPr>
     </w:lvl>
   </w:abstractNum>
-  <w:abstractNum w:abstractNumId="33" w15:restartNumberingAfterBreak="0">
+  <w:abstractNum w:abstractNumId="38" w15:restartNumberingAfterBreak="0">
     <w:nsid w:val="67921286"/>
     <w:multiLevelType w:val="multilevel"/>
     <w:tmpl w:val="87FC72AC"/>
@@ -10757,7 +14215,7 @@
       </w:rPr>
     </w:lvl>
   </w:abstractNum>
-  <w:abstractNum w:abstractNumId="34" w15:restartNumberingAfterBreak="0">
+  <w:abstractNum w:abstractNumId="39" w15:restartNumberingAfterBreak="0">
     <w:nsid w:val="685F40B4"/>
     <w:multiLevelType w:val="multilevel"/>
     <w:tmpl w:val="EE8AD32E"/>
@@ -10906,7 +14364,120 @@
       </w:rPr>
     </w:lvl>
   </w:abstractNum>
-  <w:abstractNum w:abstractNumId="35" w15:restartNumberingAfterBreak="0">
+  <w:abstractNum w:abstractNumId="40" w15:restartNumberingAfterBreak="0">
+    <w:nsid w:val="6C95572B"/>
+    <w:multiLevelType w:val="hybridMultilevel"/>
+    <w:tmpl w:val="95C4F72C"/>
+    <w:lvl w:ilvl="0" w:tplc="20000001">
+      <w:start w:val="1"/>
+      <w:numFmt w:val="bullet"/>
+      <w:lvlText w:val=""/>
+      <w:lvlJc w:val="left"/>
+      <w:pPr>
+        <w:ind w:left="720" w:hanging="360"/>
+      </w:pPr>
+      <w:rPr>
+        <w:rFonts w:ascii="Symbol" w:hAnsi="Symbol" w:hint="default"/>
+      </w:rPr>
+    </w:lvl>
+    <w:lvl w:ilvl="1" w:tplc="20000003" w:tentative="1">
+      <w:start w:val="1"/>
+      <w:numFmt w:val="bullet"/>
+      <w:lvlText w:val="o"/>
+      <w:lvlJc w:val="left"/>
+      <w:pPr>
+        <w:ind w:left="1440" w:hanging="360"/>
+      </w:pPr>
+      <w:rPr>
+        <w:rFonts w:ascii="Courier New" w:hAnsi="Courier New" w:cs="Courier New" w:hint="default"/>
+      </w:rPr>
+    </w:lvl>
+    <w:lvl w:ilvl="2" w:tplc="20000005" w:tentative="1">
+      <w:start w:val="1"/>
+      <w:numFmt w:val="bullet"/>
+      <w:lvlText w:val=""/>
+      <w:lvlJc w:val="left"/>
+      <w:pPr>
+        <w:ind w:left="2160" w:hanging="360"/>
+      </w:pPr>
+      <w:rPr>
+        <w:rFonts w:ascii="Wingdings" w:hAnsi="Wingdings" w:hint="default"/>
+      </w:rPr>
+    </w:lvl>
+    <w:lvl w:ilvl="3" w:tplc="20000001" w:tentative="1">
+      <w:start w:val="1"/>
+      <w:numFmt w:val="bullet"/>
+      <w:lvlText w:val=""/>
+      <w:lvlJc w:val="left"/>
+      <w:pPr>
+        <w:ind w:left="2880" w:hanging="360"/>
+      </w:pPr>
+      <w:rPr>
+        <w:rFonts w:ascii="Symbol" w:hAnsi="Symbol" w:hint="default"/>
+      </w:rPr>
+    </w:lvl>
+    <w:lvl w:ilvl="4" w:tplc="20000003" w:tentative="1">
+      <w:start w:val="1"/>
+      <w:numFmt w:val="bullet"/>
+      <w:lvlText w:val="o"/>
+      <w:lvlJc w:val="left"/>
+      <w:pPr>
+        <w:ind w:left="3600" w:hanging="360"/>
+      </w:pPr>
+      <w:rPr>
+        <w:rFonts w:ascii="Courier New" w:hAnsi="Courier New" w:cs="Courier New" w:hint="default"/>
+      </w:rPr>
+    </w:lvl>
+    <w:lvl w:ilvl="5" w:tplc="20000005" w:tentative="1">
+      <w:start w:val="1"/>
+      <w:numFmt w:val="bullet"/>
+      <w:lvlText w:val=""/>
+      <w:lvlJc w:val="left"/>
+      <w:pPr>
+        <w:ind w:left="4320" w:hanging="360"/>
+      </w:pPr>
+      <w:rPr>
+        <w:rFonts w:ascii="Wingdings" w:hAnsi="Wingdings" w:hint="default"/>
+      </w:rPr>
+    </w:lvl>
+    <w:lvl w:ilvl="6" w:tplc="20000001" w:tentative="1">
+      <w:start w:val="1"/>
+      <w:numFmt w:val="bullet"/>
+      <w:lvlText w:val=""/>
+      <w:lvlJc w:val="left"/>
+      <w:pPr>
+        <w:ind w:left="5040" w:hanging="360"/>
+      </w:pPr>
+      <w:rPr>
+        <w:rFonts w:ascii="Symbol" w:hAnsi="Symbol" w:hint="default"/>
+      </w:rPr>
+    </w:lvl>
+    <w:lvl w:ilvl="7" w:tplc="20000003" w:tentative="1">
+      <w:start w:val="1"/>
+      <w:numFmt w:val="bullet"/>
+      <w:lvlText w:val="o"/>
+      <w:lvlJc w:val="left"/>
+      <w:pPr>
+        <w:ind w:left="5760" w:hanging="360"/>
+      </w:pPr>
+      <w:rPr>
+        <w:rFonts w:ascii="Courier New" w:hAnsi="Courier New" w:cs="Courier New" w:hint="default"/>
+      </w:rPr>
+    </w:lvl>
+    <w:lvl w:ilvl="8" w:tplc="20000005" w:tentative="1">
+      <w:start w:val="1"/>
+      <w:numFmt w:val="bullet"/>
+      <w:lvlText w:val=""/>
+      <w:lvlJc w:val="left"/>
+      <w:pPr>
+        <w:ind w:left="6480" w:hanging="360"/>
+      </w:pPr>
+      <w:rPr>
+        <w:rFonts w:ascii="Wingdings" w:hAnsi="Wingdings" w:hint="default"/>
+      </w:rPr>
+    </w:lvl>
+  </w:abstractNum>
+  <w:abstractNum w:abstractNumId="41" w15:restartNumberingAfterBreak="0">
     <w:nsid w:val="6E1F7712"/>
     <w:multiLevelType w:val="multilevel"/>
     <w:tmpl w:val="81D8A3B6"/>
@@ -11055,7 +14626,305 @@
       </w:rPr>
     </w:lvl>
   </w:abstractNum>
-  <w:abstractNum w:abstractNumId="36" w15:restartNumberingAfterBreak="0">
+  <w:abstractNum w:abstractNumId="42" w15:restartNumberingAfterBreak="0">
+    <w:nsid w:val="6EE50B50"/>
+    <w:multiLevelType w:val="multilevel"/>
+    <w:tmpl w:val="79C84DDA"/>
+    <w:lvl w:ilvl="0">
+      <w:start w:val="1"/>
+      <w:numFmt w:val="bullet"/>
+      <w:lvlText w:val=""/>
+      <w:lvlJc w:val="left"/>
+      <w:pPr>
+        <w:tabs>
+          <w:tab w:val="num" w:pos="720"/>
+        </w:tabs>
+        <w:ind w:left="720" w:hanging="360"/>
+      </w:pPr>
+      <w:rPr>
+        <w:rFonts w:ascii="Symbol" w:hAnsi="Symbol" w:hint="default"/>
+        <w:sz w:val="20"/>
+      </w:rPr>
+    </w:lvl>
+    <w:lvl w:ilvl="1" w:tentative="1">
+      <w:start w:val="1"/>
+      <w:numFmt w:val="bullet"/>
+      <w:lvlText w:val="o"/>
+      <w:lvlJc w:val="left"/>
+      <w:pPr>
+        <w:tabs>
+          <w:tab w:val="num" w:pos="1440"/>
+        </w:tabs>
+        <w:ind w:left="1440" w:hanging="360"/>
+      </w:pPr>
+      <w:rPr>
+        <w:rFonts w:ascii="Courier New" w:hAnsi="Courier New" w:hint="default"/>
+        <w:sz w:val="20"/>
+      </w:rPr>
+    </w:lvl>
+    <w:lvl w:ilvl="2" w:tentative="1">
+      <w:start w:val="1"/>
+      <w:numFmt w:val="bullet"/>
+      <w:lvlText w:val=""/>
+      <w:lvlJc w:val="left"/>
+      <w:pPr>
+        <w:tabs>
+          <w:tab w:val="num" w:pos="2160"/>
+        </w:tabs>
+        <w:ind w:left="2160" w:hanging="360"/>
+      </w:pPr>
+      <w:rPr>
+        <w:rFonts w:ascii="Wingdings" w:hAnsi="Wingdings" w:hint="default"/>
+        <w:sz w:val="20"/>
+      </w:rPr>
+    </w:lvl>
+    <w:lvl w:ilvl="3" w:tentative="1">
+      <w:start w:val="1"/>
+      <w:numFmt w:val="bullet"/>
+      <w:lvlText w:val=""/>
+      <w:lvlJc w:val="left"/>
+      <w:pPr>
+        <w:tabs>
+          <w:tab w:val="num" w:pos="2880"/>
+        </w:tabs>
+        <w:ind w:left="2880" w:hanging="360"/>
+      </w:pPr>
+      <w:rPr>
+        <w:rFonts w:ascii="Wingdings" w:hAnsi="Wingdings" w:hint="default"/>
+        <w:sz w:val="20"/>
+      </w:rPr>
+    </w:lvl>
+    <w:lvl w:ilvl="4" w:tentative="1">
+      <w:start w:val="1"/>
+      <w:numFmt w:val="bullet"/>
+      <w:lvlText w:val=""/>
+      <w:lvlJc w:val="left"/>
+      <w:pPr>
+        <w:tabs>
+          <w:tab w:val="num" w:pos="3600"/>
+        </w:tabs>
+        <w:ind w:left="3600" w:hanging="360"/>
+      </w:pPr>
+      <w:rPr>
+        <w:rFonts w:ascii="Wingdings" w:hAnsi="Wingdings" w:hint="default"/>
+        <w:sz w:val="20"/>
+      </w:rPr>
+    </w:lvl>
+    <w:lvl w:ilvl="5" w:tentative="1">
+      <w:start w:val="1"/>
+      <w:numFmt w:val="bullet"/>
+      <w:lvlText w:val=""/>
+      <w:lvlJc w:val="left"/>
+      <w:pPr>
+        <w:tabs>
+          <w:tab w:val="num" w:pos="4320"/>
+        </w:tabs>
+        <w:ind w:left="4320" w:hanging="360"/>
+      </w:pPr>
+      <w:rPr>
+        <w:rFonts w:ascii="Wingdings" w:hAnsi="Wingdings" w:hint="default"/>
+        <w:sz w:val="20"/>
+      </w:rPr>
+    </w:lvl>
+    <w:lvl w:ilvl="6" w:tentative="1">
+      <w:start w:val="1"/>
+      <w:numFmt w:val="bullet"/>
+      <w:lvlText w:val=""/>
+      <w:lvlJc w:val="left"/>
+      <w:pPr>
+        <w:tabs>
+          <w:tab w:val="num" w:pos="5040"/>
+        </w:tabs>
+        <w:ind w:left="5040" w:hanging="360"/>
+      </w:pPr>
+      <w:rPr>
+        <w:rFonts w:ascii="Wingdings" w:hAnsi="Wingdings" w:hint="default"/>
+        <w:sz w:val="20"/>
+      </w:rPr>
+    </w:lvl>
+    <w:lvl w:ilvl="7" w:tentative="1">
+      <w:start w:val="1"/>
+      <w:numFmt w:val="bullet"/>
+      <w:lvlText w:val=""/>
+      <w:lvlJc w:val="left"/>
+      <w:pPr>
+        <w:tabs>
+          <w:tab w:val="num" w:pos="5760"/>
+        </w:tabs>
+        <w:ind w:left="5760" w:hanging="360"/>
+      </w:pPr>
+      <w:rPr>
+        <w:rFonts w:ascii="Wingdings" w:hAnsi="Wingdings" w:hint="default"/>
+        <w:sz w:val="20"/>
+      </w:rPr>
+    </w:lvl>
+    <w:lvl w:ilvl="8" w:tentative="1">
+      <w:start w:val="1"/>
+      <w:numFmt w:val="bullet"/>
+      <w:lvlText w:val=""/>
+      <w:lvlJc w:val="left"/>
+      <w:pPr>
+        <w:tabs>
+          <w:tab w:val="num" w:pos="6480"/>
+        </w:tabs>
+        <w:ind w:left="6480" w:hanging="360"/>
+      </w:pPr>
+      <w:rPr>
+        <w:rFonts w:ascii="Wingdings" w:hAnsi="Wingdings" w:hint="default"/>
+        <w:sz w:val="20"/>
+      </w:rPr>
+    </w:lvl>
+  </w:abstractNum>
+  <w:abstractNum w:abstractNumId="43" w15:restartNumberingAfterBreak="0">
+    <w:nsid w:val="6F712185"/>
+    <w:multiLevelType w:val="multilevel"/>
+    <w:tmpl w:val="2F4E21E8"/>
+    <w:lvl w:ilvl="0">
+      <w:start w:val="1"/>
+      <w:numFmt w:val="bullet"/>
+      <w:lvlText w:val=""/>
+      <w:lvlJc w:val="left"/>
+      <w:pPr>
+        <w:tabs>
+          <w:tab w:val="num" w:pos="720"/>
+        </w:tabs>
+        <w:ind w:left="720" w:hanging="360"/>
+      </w:pPr>
+      <w:rPr>
+        <w:rFonts w:ascii="Symbol" w:hAnsi="Symbol" w:hint="default"/>
+        <w:sz w:val="20"/>
+      </w:rPr>
+    </w:lvl>
+    <w:lvl w:ilvl="1" w:tentative="1">
+      <w:start w:val="1"/>
+      <w:numFmt w:val="bullet"/>
+      <w:lvlText w:val="o"/>
+      <w:lvlJc w:val="left"/>
+      <w:pPr>
+        <w:tabs>
+          <w:tab w:val="num" w:pos="1440"/>
+        </w:tabs>
+        <w:ind w:left="1440" w:hanging="360"/>
+      </w:pPr>
+      <w:rPr>
+        <w:rFonts w:ascii="Courier New" w:hAnsi="Courier New" w:hint="default"/>
+        <w:sz w:val="20"/>
+      </w:rPr>
+    </w:lvl>
+    <w:lvl w:ilvl="2" w:tentative="1">
+      <w:start w:val="1"/>
+      <w:numFmt w:val="bullet"/>
+      <w:lvlText w:val=""/>
+      <w:lvlJc w:val="left"/>
+      <w:pPr>
+        <w:tabs>
+          <w:tab w:val="num" w:pos="2160"/>
+        </w:tabs>
+        <w:ind w:left="2160" w:hanging="360"/>
+      </w:pPr>
+      <w:rPr>
+        <w:rFonts w:ascii="Wingdings" w:hAnsi="Wingdings" w:hint="default"/>
+        <w:sz w:val="20"/>
+      </w:rPr>
+    </w:lvl>
+    <w:lvl w:ilvl="3" w:tentative="1">
+      <w:start w:val="1"/>
+      <w:numFmt w:val="bullet"/>
+      <w:lvlText w:val=""/>
+      <w:lvlJc w:val="left"/>
+      <w:pPr>
+        <w:tabs>
+          <w:tab w:val="num" w:pos="2880"/>
+        </w:tabs>
+        <w:ind w:left="2880" w:hanging="360"/>
+      </w:pPr>
+      <w:rPr>
+        <w:rFonts w:ascii="Wingdings" w:hAnsi="Wingdings" w:hint="default"/>
+        <w:sz w:val="20"/>
+      </w:rPr>
+    </w:lvl>
+    <w:lvl w:ilvl="4" w:tentative="1">
+      <w:start w:val="1"/>
+      <w:numFmt w:val="bullet"/>
+      <w:lvlText w:val=""/>
+      <w:lvlJc w:val="left"/>
+      <w:pPr>
+        <w:tabs>
+          <w:tab w:val="num" w:pos="3600"/>
+        </w:tabs>
+        <w:ind w:left="3600" w:hanging="360"/>
+      </w:pPr>
+      <w:rPr>
+        <w:rFonts w:ascii="Wingdings" w:hAnsi="Wingdings" w:hint="default"/>
+        <w:sz w:val="20"/>
+      </w:rPr>
+    </w:lvl>
+    <w:lvl w:ilvl="5" w:tentative="1">
+      <w:start w:val="1"/>
+      <w:numFmt w:val="bullet"/>
+      <w:lvlText w:val=""/>
+      <w:lvlJc w:val="left"/>
+      <w:pPr>
+        <w:tabs>
+          <w:tab w:val="num" w:pos="4320"/>
+        </w:tabs>
+        <w:ind w:left="4320" w:hanging="360"/>
+      </w:pPr>
+      <w:rPr>
+        <w:rFonts w:ascii="Wingdings" w:hAnsi="Wingdings" w:hint="default"/>
+        <w:sz w:val="20"/>
+      </w:rPr>
+    </w:lvl>
+    <w:lvl w:ilvl="6" w:tentative="1">
+      <w:start w:val="1"/>
+      <w:numFmt w:val="bullet"/>
+      <w:lvlText w:val=""/>
+      <w:lvlJc w:val="left"/>
+      <w:pPr>
+        <w:tabs>
+          <w:tab w:val="num" w:pos="5040"/>
+        </w:tabs>
+        <w:ind w:left="5040" w:hanging="360"/>
+      </w:pPr>
+      <w:rPr>
+        <w:rFonts w:ascii="Wingdings" w:hAnsi="Wingdings" w:hint="default"/>
+        <w:sz w:val="20"/>
+      </w:rPr>
+    </w:lvl>
+    <w:lvl w:ilvl="7" w:tentative="1">
+      <w:start w:val="1"/>
+      <w:numFmt w:val="bullet"/>
+      <w:lvlText w:val=""/>
+      <w:lvlJc w:val="left"/>
+      <w:pPr>
+        <w:tabs>
+          <w:tab w:val="num" w:pos="5760"/>
+        </w:tabs>
+        <w:ind w:left="5760" w:hanging="360"/>
+      </w:pPr>
+      <w:rPr>
+        <w:rFonts w:ascii="Wingdings" w:hAnsi="Wingdings" w:hint="default"/>
+        <w:sz w:val="20"/>
+      </w:rPr>
+    </w:lvl>
+    <w:lvl w:ilvl="8" w:tentative="1">
+      <w:start w:val="1"/>
+      <w:numFmt w:val="bullet"/>
+      <w:lvlText w:val=""/>
+      <w:lvlJc w:val="left"/>
+      <w:pPr>
+        <w:tabs>
+          <w:tab w:val="num" w:pos="6480"/>
+        </w:tabs>
+        <w:ind w:left="6480" w:hanging="360"/>
+      </w:pPr>
+      <w:rPr>
+        <w:rFonts w:ascii="Wingdings" w:hAnsi="Wingdings" w:hint="default"/>
+        <w:sz w:val="20"/>
+      </w:rPr>
+    </w:lvl>
+  </w:abstractNum>
+  <w:abstractNum w:abstractNumId="44" w15:restartNumberingAfterBreak="0">
     <w:nsid w:val="7891314B"/>
     <w:multiLevelType w:val="multilevel"/>
     <w:tmpl w:val="856E7606"/>
@@ -11204,7 +15073,7 @@
       </w:rPr>
     </w:lvl>
   </w:abstractNum>
-  <w:abstractNum w:abstractNumId="37" w15:restartNumberingAfterBreak="0">
+  <w:abstractNum w:abstractNumId="45" w15:restartNumberingAfterBreak="0">
     <w:nsid w:val="7EC118E4"/>
     <w:multiLevelType w:val="multilevel"/>
     <w:tmpl w:val="14EAA9F2"/>
@@ -11354,76 +15223,76 @@
     </w:lvl>
   </w:abstractNum>
   <w:num w:numId="1" w16cid:durableId="1705668087">
+    <w:abstractNumId w:val="33"/>
+  </w:num>
+  <w:num w:numId="2" w16cid:durableId="1478843076">
+    <w:abstractNumId w:val="37"/>
+  </w:num>
+  <w:num w:numId="3" w16cid:durableId="1753088851">
     <w:abstractNumId w:val="28"/>
   </w:num>
-  <w:num w:numId="2" w16cid:durableId="1478843076">
-    <w:abstractNumId w:val="32"/>
-  </w:num>
-  <w:num w:numId="3" w16cid:durableId="1753088851">
-    <w:abstractNumId w:val="23"/>
-  </w:num>
   <w:num w:numId="4" w16cid:durableId="1836799776">
-    <w:abstractNumId w:val="12"/>
+    <w:abstractNumId w:val="14"/>
   </w:num>
   <w:num w:numId="5" w16cid:durableId="1352219391">
     <w:abstractNumId w:val="8"/>
   </w:num>
   <w:num w:numId="6" w16cid:durableId="1294602295">
-    <w:abstractNumId w:val="17"/>
+    <w:abstractNumId w:val="21"/>
   </w:num>
   <w:num w:numId="7" w16cid:durableId="2012171846">
-    <w:abstractNumId w:val="15"/>
+    <w:abstractNumId w:val="19"/>
   </w:num>
   <w:num w:numId="8" w16cid:durableId="68775369">
     <w:abstractNumId w:val="7"/>
   </w:num>
   <w:num w:numId="9" w16cid:durableId="1309751874">
-    <w:abstractNumId w:val="33"/>
+    <w:abstractNumId w:val="38"/>
   </w:num>
   <w:num w:numId="10" w16cid:durableId="893128680">
-    <w:abstractNumId w:val="24"/>
+    <w:abstractNumId w:val="29"/>
   </w:num>
   <w:num w:numId="11" w16cid:durableId="2086872985">
-    <w:abstractNumId w:val="35"/>
+    <w:abstractNumId w:val="41"/>
   </w:num>
   <w:num w:numId="12" w16cid:durableId="917522088">
-    <w:abstractNumId w:val="31"/>
+    <w:abstractNumId w:val="36"/>
   </w:num>
   <w:num w:numId="13" w16cid:durableId="69041040">
-    <w:abstractNumId w:val="34"/>
+    <w:abstractNumId w:val="39"/>
   </w:num>
   <w:num w:numId="14" w16cid:durableId="583031335">
     <w:abstractNumId w:val="6"/>
   </w:num>
   <w:num w:numId="15" w16cid:durableId="415369076">
-    <w:abstractNumId w:val="22"/>
+    <w:abstractNumId w:val="27"/>
   </w:num>
   <w:num w:numId="16" w16cid:durableId="2008435626">
-    <w:abstractNumId w:val="11"/>
+    <w:abstractNumId w:val="13"/>
   </w:num>
   <w:num w:numId="17" w16cid:durableId="900481706">
     <w:abstractNumId w:val="5"/>
   </w:num>
   <w:num w:numId="18" w16cid:durableId="1753889814">
-    <w:abstractNumId w:val="19"/>
+    <w:abstractNumId w:val="23"/>
   </w:num>
   <w:num w:numId="19" w16cid:durableId="1298149343">
-    <w:abstractNumId w:val="25"/>
+    <w:abstractNumId w:val="30"/>
   </w:num>
   <w:num w:numId="20" w16cid:durableId="1759056054">
     <w:abstractNumId w:val="0"/>
   </w:num>
   <w:num w:numId="21" w16cid:durableId="267394117">
-    <w:abstractNumId w:val="29"/>
+    <w:abstractNumId w:val="34"/>
   </w:num>
   <w:num w:numId="22" w16cid:durableId="470681960">
-    <w:abstractNumId w:val="36"/>
+    <w:abstractNumId w:val="44"/>
   </w:num>
   <w:num w:numId="23" w16cid:durableId="928074478">
-    <w:abstractNumId w:val="16"/>
+    <w:abstractNumId w:val="20"/>
   </w:num>
   <w:num w:numId="24" w16cid:durableId="2050494007">
-    <w:abstractNumId w:val="26"/>
+    <w:abstractNumId w:val="31"/>
   </w:num>
   <w:num w:numId="25" w16cid:durableId="184825912">
     <w:abstractNumId w:val="1"/>
@@ -11432,19 +15301,19 @@
     <w:abstractNumId w:val="2"/>
   </w:num>
   <w:num w:numId="27" w16cid:durableId="1438788027">
-    <w:abstractNumId w:val="10"/>
+    <w:abstractNumId w:val="11"/>
   </w:num>
   <w:num w:numId="28" w16cid:durableId="1172141753">
-    <w:abstractNumId w:val="15"/>
+    <w:abstractNumId w:val="19"/>
   </w:num>
   <w:num w:numId="29" w16cid:durableId="1508206028">
-    <w:abstractNumId w:val="17"/>
+    <w:abstractNumId w:val="21"/>
     <w:lvlOverride w:ilvl="0">
       <w:startOverride w:val="8"/>
     </w:lvlOverride>
   </w:num>
   <w:num w:numId="30" w16cid:durableId="1033847863">
-    <w:abstractNumId w:val="15"/>
+    <w:abstractNumId w:val="19"/>
     <w:lvlOverride w:ilvl="0">
       <w:startOverride w:val="7"/>
     </w:lvlOverride>
@@ -11474,16 +15343,16 @@
     </w:lvlOverride>
   </w:num>
   <w:num w:numId="31" w16cid:durableId="504708911">
-    <w:abstractNumId w:val="37"/>
+    <w:abstractNumId w:val="45"/>
   </w:num>
   <w:num w:numId="32" w16cid:durableId="526337986">
-    <w:abstractNumId w:val="18"/>
+    <w:abstractNumId w:val="22"/>
   </w:num>
   <w:num w:numId="33" w16cid:durableId="1338771100">
     <w:abstractNumId w:val="9"/>
   </w:num>
   <w:num w:numId="34" w16cid:durableId="1492989208">
-    <w:abstractNumId w:val="21"/>
+    <w:abstractNumId w:val="26"/>
   </w:num>
   <w:num w:numId="35" w16cid:durableId="200363243">
     <w:abstractNumId w:val="4"/>
@@ -11492,19 +15361,43 @@
     <w:abstractNumId w:val="3"/>
   </w:num>
   <w:num w:numId="37" w16cid:durableId="1014455804">
-    <w:abstractNumId w:val="14"/>
+    <w:abstractNumId w:val="17"/>
   </w:num>
   <w:num w:numId="38" w16cid:durableId="761145995">
-    <w:abstractNumId w:val="30"/>
+    <w:abstractNumId w:val="35"/>
   </w:num>
   <w:num w:numId="39" w16cid:durableId="2119836638">
-    <w:abstractNumId w:val="27"/>
+    <w:abstractNumId w:val="32"/>
   </w:num>
   <w:num w:numId="40" w16cid:durableId="2076925787">
-    <w:abstractNumId w:val="20"/>
+    <w:abstractNumId w:val="25"/>
   </w:num>
   <w:num w:numId="41" w16cid:durableId="2054763600">
-    <w:abstractNumId w:val="13"/>
+    <w:abstractNumId w:val="16"/>
+  </w:num>
+  <w:num w:numId="42" w16cid:durableId="39207719">
+    <w:abstractNumId w:val="43"/>
+  </w:num>
+  <w:num w:numId="43" w16cid:durableId="208343031">
+    <w:abstractNumId w:val="42"/>
+  </w:num>
+  <w:num w:numId="44" w16cid:durableId="674842405">
+    <w:abstractNumId w:val="12"/>
+  </w:num>
+  <w:num w:numId="45" w16cid:durableId="847063613">
+    <w:abstractNumId w:val="15"/>
+  </w:num>
+  <w:num w:numId="46" w16cid:durableId="157580103">
+    <w:abstractNumId w:val="10"/>
+  </w:num>
+  <w:num w:numId="47" w16cid:durableId="258101059">
+    <w:abstractNumId w:val="18"/>
+  </w:num>
+  <w:num w:numId="48" w16cid:durableId="254898368">
+    <w:abstractNumId w:val="24"/>
+  </w:num>
+  <w:num w:numId="49" w16cid:durableId="1574585370">
+    <w:abstractNumId w:val="40"/>
   </w:num>
 </w:numbering>
 </file>
@@ -12024,7 +15917,6 @@
   <w:style w:type="character" w:default="1" w:styleId="DefaultParagraphFont">
     <w:name w:val="Default Paragraph Font"/>
     <w:uiPriority w:val="1"/>
-    <w:semiHidden/>
     <w:unhideWhenUsed/>
   </w:style>
   <w:style w:type="table" w:default="1" w:styleId="TableNormal">

--- a/GAPT Report.docx
+++ b/GAPT Report.docx
@@ -21,7 +21,7 @@
           <w:szCs w:val="24"/>
         </w:rPr>
         <w:drawing>
-          <wp:inline distT="0" distB="0" distL="0" distR="0" wp14:anchorId="05F8E5B7" wp14:editId="66D711B9">
+          <wp:inline distT="0" distB="0" distL="0" distR="0" wp14:anchorId="05F8E5B7" wp14:editId="25E5BC74">
             <wp:extent cx="4603005" cy="1008993"/>
             <wp:effectExtent l="0" t="0" r="0" b="0"/>
             <wp:docPr id="1" name="Picture 1" descr="Text&#10;&#10;Description automatically generated"/>
@@ -2686,23 +2686,7 @@
                 <w:rFonts w:cstheme="minorHAnsi"/>
                 <w:noProof/>
               </w:rPr>
-              <w:t>10. Acknowledge</w:t>
-            </w:r>
-            <w:r>
-              <w:rPr>
-                <w:rStyle w:val="Hyperlink"/>
-                <w:rFonts w:cstheme="minorHAnsi"/>
-                <w:noProof/>
-              </w:rPr>
-              <w:t>m</w:t>
-            </w:r>
-            <w:r>
-              <w:rPr>
-                <w:rStyle w:val="Hyperlink"/>
-                <w:rFonts w:cstheme="minorHAnsi"/>
-                <w:noProof/>
-              </w:rPr>
-              <w:t>ents</w:t>
+              <w:t>10. Acknowledgements</w:t>
             </w:r>
             <w:r>
               <w:rPr>
@@ -7689,10 +7673,239 @@
       <w:r>
         <w:rPr>
           <w:rFonts w:cstheme="minorHAnsi"/>
-          <w:bCs/>
+          <w:b/>
           <w:szCs w:val="12"/>
         </w:rPr>
-        <w:t xml:space="preserve">Unit testing: </w:t>
+        <w:t>Unit testing:</w:t>
+      </w:r>
+      <w:r>
+        <w:rPr>
+          <w:rFonts w:cstheme="minorHAnsi"/>
+          <w:bCs/>
+          <w:szCs w:val="12"/>
+        </w:rPr>
+        <w:t xml:space="preserve"> </w:t>
+      </w:r>
+      <w:r>
+        <w:rPr>
+          <w:rFonts w:cstheme="minorHAnsi"/>
+          <w:bCs/>
+          <w:szCs w:val="12"/>
+        </w:rPr>
+        <w:t xml:space="preserve">Unit testing is an integral component when developing a project of this scale. The unit testing performed was for the most significant parts of the program. Tests performed were for: </w:t>
+      </w:r>
+    </w:p>
+    <w:p>
+      <w:pPr>
+        <w:pStyle w:val="ListParagraph"/>
+        <w:numPr>
+          <w:ilvl w:val="0"/>
+          <w:numId w:val="50"/>
+        </w:numPr>
+        <w:spacing w:after="160" w:line="259" w:lineRule="auto"/>
+        <w:rPr>
+          <w:rFonts w:cstheme="minorHAnsi"/>
+          <w:bCs/>
+          <w:szCs w:val="12"/>
+        </w:rPr>
+      </w:pPr>
+      <w:r>
+        <w:rPr>
+          <w:rFonts w:cstheme="minorHAnsi"/>
+          <w:b/>
+          <w:szCs w:val="12"/>
+        </w:rPr>
+        <w:t xml:space="preserve">UI: </w:t>
+      </w:r>
+      <w:r>
+        <w:rPr>
+          <w:rFonts w:cstheme="minorHAnsi"/>
+          <w:bCs/>
+          <w:szCs w:val="12"/>
+        </w:rPr>
+        <w:t>Tested hover states for main menu to make sure mouse hovering and clicking works correctly.</w:t>
+      </w:r>
+    </w:p>
+    <w:p>
+      <w:pPr>
+        <w:pStyle w:val="ListParagraph"/>
+        <w:numPr>
+          <w:ilvl w:val="0"/>
+          <w:numId w:val="50"/>
+        </w:numPr>
+        <w:spacing w:after="160" w:line="259" w:lineRule="auto"/>
+        <w:rPr>
+          <w:rFonts w:cstheme="minorHAnsi"/>
+          <w:bCs/>
+          <w:szCs w:val="12"/>
+        </w:rPr>
+      </w:pPr>
+      <w:r>
+        <w:rPr>
+          <w:rFonts w:cstheme="minorHAnsi"/>
+          <w:b/>
+          <w:szCs w:val="12"/>
+        </w:rPr>
+        <w:t xml:space="preserve">Puzzle logic: </w:t>
+      </w:r>
+      <w:r>
+        <w:rPr>
+          <w:rFonts w:cstheme="minorHAnsi"/>
+          <w:bCs/>
+          <w:szCs w:val="12"/>
+        </w:rPr>
+        <w:t>Collision testing v</w:t>
+      </w:r>
+      <w:r>
+        <w:rPr>
+          <w:rFonts w:cstheme="minorHAnsi"/>
+          <w:bCs/>
+          <w:szCs w:val="12"/>
+        </w:rPr>
+        <w:t xml:space="preserve">erifies </w:t>
+      </w:r>
+      <w:r>
+        <w:rPr>
+          <w:rFonts w:cstheme="minorHAnsi"/>
+          <w:bCs/>
+          <w:szCs w:val="12"/>
+        </w:rPr>
+        <w:t xml:space="preserve">that block-collision behaves correctly in both normal and edge case scenarios. Position testing protects against spawning </w:t>
+      </w:r>
+      <w:proofErr w:type="spellStart"/>
+      <w:r>
+        <w:rPr>
+          <w:rFonts w:cstheme="minorHAnsi"/>
+          <w:bCs/>
+          <w:szCs w:val="12"/>
+        </w:rPr>
+        <w:t>tetrominos</w:t>
+      </w:r>
+      <w:proofErr w:type="spellEnd"/>
+      <w:r>
+        <w:rPr>
+          <w:rFonts w:cstheme="minorHAnsi"/>
+          <w:bCs/>
+          <w:szCs w:val="12"/>
+        </w:rPr>
+        <w:t xml:space="preserve"> into already occupied spaces, and grid testing prevents pieces from drifting off from the play area and catches out of bounds errors.</w:t>
+      </w:r>
+    </w:p>
+    <w:p>
+      <w:pPr>
+        <w:pStyle w:val="ListParagraph"/>
+        <w:numPr>
+          <w:ilvl w:val="0"/>
+          <w:numId w:val="50"/>
+        </w:numPr>
+        <w:spacing w:after="160" w:line="259" w:lineRule="auto"/>
+        <w:rPr>
+          <w:rFonts w:cstheme="minorHAnsi"/>
+          <w:bCs/>
+          <w:szCs w:val="12"/>
+        </w:rPr>
+      </w:pPr>
+      <w:r>
+        <w:rPr>
+          <w:rFonts w:cstheme="minorHAnsi"/>
+          <w:b/>
+          <w:szCs w:val="12"/>
+        </w:rPr>
+        <w:t>Security:</w:t>
+      </w:r>
+      <w:r>
+        <w:rPr>
+          <w:rFonts w:cstheme="minorHAnsi"/>
+          <w:bCs/>
+          <w:szCs w:val="12"/>
+        </w:rPr>
+        <w:t xml:space="preserve"> </w:t>
+      </w:r>
+      <w:r>
+        <w:rPr>
+          <w:rFonts w:cstheme="minorHAnsi"/>
+          <w:bCs/>
+          <w:szCs w:val="12"/>
+        </w:rPr>
+        <w:t>Testing HMAC security methods verifies that the hash matches OPENSSL’s output exactly</w:t>
+      </w:r>
+      <w:r>
+        <w:rPr>
+          <w:rFonts w:cstheme="minorHAnsi"/>
+          <w:bCs/>
+          <w:szCs w:val="12"/>
+        </w:rPr>
+        <w:t>, ensures that no false positive or negatives occur and protects against tampering and replay.</w:t>
+      </w:r>
+    </w:p>
+    <w:p>
+      <w:pPr>
+        <w:pStyle w:val="ListParagraph"/>
+        <w:numPr>
+          <w:ilvl w:val="0"/>
+          <w:numId w:val="50"/>
+        </w:numPr>
+        <w:spacing w:after="160" w:line="259" w:lineRule="auto"/>
+        <w:rPr>
+          <w:rFonts w:cstheme="minorHAnsi"/>
+          <w:bCs/>
+          <w:szCs w:val="12"/>
+        </w:rPr>
+      </w:pPr>
+      <w:r>
+        <w:rPr>
+          <w:rFonts w:cstheme="minorHAnsi"/>
+          <w:b/>
+          <w:szCs w:val="12"/>
+        </w:rPr>
+        <w:t xml:space="preserve">Multiplayer: </w:t>
+      </w:r>
+      <w:r>
+        <w:rPr>
+          <w:rFonts w:cstheme="minorHAnsi"/>
+          <w:bCs/>
+          <w:szCs w:val="12"/>
+        </w:rPr>
+        <w:t>Multiplayer testing verifies pairing logic under real concurrency, guaranteeing the two clients will reliably sync and that the atomic shutdown flag will break out of long-running loops.</w:t>
+      </w:r>
+    </w:p>
+    <w:p>
+      <w:pPr>
+        <w:pStyle w:val="ListParagraph"/>
+        <w:numPr>
+          <w:ilvl w:val="0"/>
+          <w:numId w:val="50"/>
+        </w:numPr>
+        <w:spacing w:after="160" w:line="259" w:lineRule="auto"/>
+        <w:rPr>
+          <w:rFonts w:cstheme="minorHAnsi"/>
+          <w:bCs/>
+          <w:szCs w:val="12"/>
+        </w:rPr>
+      </w:pPr>
+      <w:r>
+        <w:rPr>
+          <w:rFonts w:cstheme="minorHAnsi"/>
+          <w:b/>
+          <w:szCs w:val="12"/>
+        </w:rPr>
+        <w:t>Network:</w:t>
+      </w:r>
+      <w:r>
+        <w:rPr>
+          <w:rFonts w:cstheme="minorHAnsi"/>
+          <w:bCs/>
+          <w:szCs w:val="12"/>
+        </w:rPr>
+        <w:t xml:space="preserve">  Testing for packet loss and variable jitter is important because it verifies that player clients can cope with packet loss by retransmitting until delivery and can reassemble out of order deliveries correctly which is crucial under real world circumstances. </w:t>
+      </w:r>
+      <w:r>
+        <w:rPr>
+          <w:rFonts w:cstheme="minorHAnsi"/>
+          <w:bCs/>
+          <w:szCs w:val="12"/>
+        </w:rPr>
+        <w:br/>
       </w:r>
     </w:p>
     <w:p>
@@ -7706,22 +7919,11 @@
           <w:rFonts w:asciiTheme="minorHAnsi" w:hAnsiTheme="minorHAnsi" w:cstheme="minorHAnsi"/>
         </w:rPr>
       </w:pPr>
-    </w:p>
-    <w:p>
-      <w:pPr>
-        <w:pStyle w:val="Heading2"/>
-        <w:numPr>
-          <w:ilvl w:val="0"/>
-          <w:numId w:val="0"/>
-        </w:numPr>
+      <w:r>
         <w:rPr>
           <w:rFonts w:asciiTheme="minorHAnsi" w:hAnsiTheme="minorHAnsi" w:cstheme="minorHAnsi"/>
         </w:rPr>
-      </w:pPr>
-      <w:r>
-        <w:rPr>
-          <w:rFonts w:asciiTheme="minorHAnsi" w:hAnsiTheme="minorHAnsi" w:cstheme="minorHAnsi"/>
-        </w:rPr>
+        <w:lastRenderedPageBreak/>
         <w:t>Results</w:t>
       </w:r>
     </w:p>
@@ -7874,28 +8076,6 @@
     </w:p>
     <w:p>
       <w:pPr>
-        <w:spacing w:after="160" w:line="259" w:lineRule="auto"/>
-        <w:ind w:left="0" w:firstLine="0"/>
-        <w:rPr>
-          <w:rFonts w:cstheme="minorHAnsi"/>
-          <w:b/>
-          <w:sz w:val="40"/>
-        </w:rPr>
-      </w:pPr>
-    </w:p>
-    <w:p>
-      <w:pPr>
-        <w:spacing w:after="160" w:line="259" w:lineRule="auto"/>
-        <w:ind w:left="0" w:firstLine="0"/>
-        <w:rPr>
-          <w:rFonts w:cstheme="minorHAnsi"/>
-          <w:b/>
-          <w:sz w:val="40"/>
-        </w:rPr>
-      </w:pPr>
-    </w:p>
-    <w:p>
-      <w:pPr>
         <w:pStyle w:val="Heading1"/>
         <w:rPr>
           <w:rFonts w:asciiTheme="minorHAnsi" w:hAnsiTheme="minorHAnsi" w:cstheme="minorHAnsi"/>
@@ -8140,7 +8320,6 @@
           <w:szCs w:val="28"/>
           <w:lang w:val="en-MT" w:eastAsia="en-MT"/>
         </w:rPr>
-        <w:lastRenderedPageBreak/>
         <w:t>9.2 Future Work</w:t>
       </w:r>
     </w:p>
@@ -8599,6 +8778,7 @@
           <w:rFonts w:cstheme="minorHAnsi"/>
           <w:lang w:val="en-MT"/>
         </w:rPr>
+        <w:lastRenderedPageBreak/>
         <w:t>Consider releasing the project as open source to encourage community contributions.</w:t>
       </w:r>
     </w:p>
@@ -8701,7 +8881,6 @@
         <w:rPr>
           <w:rFonts w:asciiTheme="minorHAnsi" w:hAnsiTheme="minorHAnsi" w:cstheme="minorHAnsi"/>
         </w:rPr>
-        <w:lastRenderedPageBreak/>
         <w:t>10. A</w:t>
       </w:r>
       <w:r>
@@ -13150,6 +13329,119 @@
     </w:lvl>
   </w:abstractNum>
   <w:abstractNum w:abstractNumId="31" w15:restartNumberingAfterBreak="0">
+    <w:nsid w:val="4B62305B"/>
+    <w:multiLevelType w:val="hybridMultilevel"/>
+    <w:tmpl w:val="7D4C68E6"/>
+    <w:lvl w:ilvl="0" w:tplc="20000001">
+      <w:start w:val="1"/>
+      <w:numFmt w:val="bullet"/>
+      <w:lvlText w:val=""/>
+      <w:lvlJc w:val="left"/>
+      <w:pPr>
+        <w:ind w:left="720" w:hanging="360"/>
+      </w:pPr>
+      <w:rPr>
+        <w:rFonts w:ascii="Symbol" w:hAnsi="Symbol" w:hint="default"/>
+      </w:rPr>
+    </w:lvl>
+    <w:lvl w:ilvl="1" w:tplc="20000003" w:tentative="1">
+      <w:start w:val="1"/>
+      <w:numFmt w:val="bullet"/>
+      <w:lvlText w:val="o"/>
+      <w:lvlJc w:val="left"/>
+      <w:pPr>
+        <w:ind w:left="1440" w:hanging="360"/>
+      </w:pPr>
+      <w:rPr>
+        <w:rFonts w:ascii="Courier New" w:hAnsi="Courier New" w:cs="Courier New" w:hint="default"/>
+      </w:rPr>
+    </w:lvl>
+    <w:lvl w:ilvl="2" w:tplc="20000005" w:tentative="1">
+      <w:start w:val="1"/>
+      <w:numFmt w:val="bullet"/>
+      <w:lvlText w:val=""/>
+      <w:lvlJc w:val="left"/>
+      <w:pPr>
+        <w:ind w:left="2160" w:hanging="360"/>
+      </w:pPr>
+      <w:rPr>
+        <w:rFonts w:ascii="Wingdings" w:hAnsi="Wingdings" w:hint="default"/>
+      </w:rPr>
+    </w:lvl>
+    <w:lvl w:ilvl="3" w:tplc="20000001" w:tentative="1">
+      <w:start w:val="1"/>
+      <w:numFmt w:val="bullet"/>
+      <w:lvlText w:val=""/>
+      <w:lvlJc w:val="left"/>
+      <w:pPr>
+        <w:ind w:left="2880" w:hanging="360"/>
+      </w:pPr>
+      <w:rPr>
+        <w:rFonts w:ascii="Symbol" w:hAnsi="Symbol" w:hint="default"/>
+      </w:rPr>
+    </w:lvl>
+    <w:lvl w:ilvl="4" w:tplc="20000003" w:tentative="1">
+      <w:start w:val="1"/>
+      <w:numFmt w:val="bullet"/>
+      <w:lvlText w:val="o"/>
+      <w:lvlJc w:val="left"/>
+      <w:pPr>
+        <w:ind w:left="3600" w:hanging="360"/>
+      </w:pPr>
+      <w:rPr>
+        <w:rFonts w:ascii="Courier New" w:hAnsi="Courier New" w:cs="Courier New" w:hint="default"/>
+      </w:rPr>
+    </w:lvl>
+    <w:lvl w:ilvl="5" w:tplc="20000005" w:tentative="1">
+      <w:start w:val="1"/>
+      <w:numFmt w:val="bullet"/>
+      <w:lvlText w:val=""/>
+      <w:lvlJc w:val="left"/>
+      <w:pPr>
+        <w:ind w:left="4320" w:hanging="360"/>
+      </w:pPr>
+      <w:rPr>
+        <w:rFonts w:ascii="Wingdings" w:hAnsi="Wingdings" w:hint="default"/>
+      </w:rPr>
+    </w:lvl>
+    <w:lvl w:ilvl="6" w:tplc="20000001" w:tentative="1">
+      <w:start w:val="1"/>
+      <w:numFmt w:val="bullet"/>
+      <w:lvlText w:val=""/>
+      <w:lvlJc w:val="left"/>
+      <w:pPr>
+        <w:ind w:left="5040" w:hanging="360"/>
+      </w:pPr>
+      <w:rPr>
+        <w:rFonts w:ascii="Symbol" w:hAnsi="Symbol" w:hint="default"/>
+      </w:rPr>
+    </w:lvl>
+    <w:lvl w:ilvl="7" w:tplc="20000003" w:tentative="1">
+      <w:start w:val="1"/>
+      <w:numFmt w:val="bullet"/>
+      <w:lvlText w:val="o"/>
+      <w:lvlJc w:val="left"/>
+      <w:pPr>
+        <w:ind w:left="5760" w:hanging="360"/>
+      </w:pPr>
+      <w:rPr>
+        <w:rFonts w:ascii="Courier New" w:hAnsi="Courier New" w:cs="Courier New" w:hint="default"/>
+      </w:rPr>
+    </w:lvl>
+    <w:lvl w:ilvl="8" w:tplc="20000005" w:tentative="1">
+      <w:start w:val="1"/>
+      <w:numFmt w:val="bullet"/>
+      <w:lvlText w:val=""/>
+      <w:lvlJc w:val="left"/>
+      <w:pPr>
+        <w:ind w:left="6480" w:hanging="360"/>
+      </w:pPr>
+      <w:rPr>
+        <w:rFonts w:ascii="Wingdings" w:hAnsi="Wingdings" w:hint="default"/>
+      </w:rPr>
+    </w:lvl>
+  </w:abstractNum>
+  <w:abstractNum w:abstractNumId="32" w15:restartNumberingAfterBreak="0">
     <w:nsid w:val="4D491E20"/>
     <w:multiLevelType w:val="multilevel"/>
     <w:tmpl w:val="F66E7460"/>
@@ -13298,7 +13590,7 @@
       </w:rPr>
     </w:lvl>
   </w:abstractNum>
-  <w:abstractNum w:abstractNumId="32" w15:restartNumberingAfterBreak="0">
+  <w:abstractNum w:abstractNumId="33" w15:restartNumberingAfterBreak="0">
     <w:nsid w:val="54033B38"/>
     <w:multiLevelType w:val="multilevel"/>
     <w:tmpl w:val="378A2C4E"/>
@@ -13447,7 +13739,7 @@
       </w:rPr>
     </w:lvl>
   </w:abstractNum>
-  <w:abstractNum w:abstractNumId="33" w15:restartNumberingAfterBreak="0">
+  <w:abstractNum w:abstractNumId="34" w15:restartNumberingAfterBreak="0">
     <w:nsid w:val="54587B42"/>
     <w:multiLevelType w:val="hybridMultilevel"/>
     <w:tmpl w:val="7A4044D2"/>
@@ -13533,7 +13825,7 @@
       </w:pPr>
     </w:lvl>
   </w:abstractNum>
-  <w:abstractNum w:abstractNumId="34" w15:restartNumberingAfterBreak="0">
+  <w:abstractNum w:abstractNumId="35" w15:restartNumberingAfterBreak="0">
     <w:nsid w:val="5B7B518B"/>
     <w:multiLevelType w:val="multilevel"/>
     <w:tmpl w:val="0B9EF442"/>
@@ -13682,7 +13974,7 @@
       </w:rPr>
     </w:lvl>
   </w:abstractNum>
-  <w:abstractNum w:abstractNumId="35" w15:restartNumberingAfterBreak="0">
+  <w:abstractNum w:abstractNumId="36" w15:restartNumberingAfterBreak="0">
     <w:nsid w:val="5C946846"/>
     <w:multiLevelType w:val="multilevel"/>
     <w:tmpl w:val="20B89C86"/>
@@ -13831,7 +14123,7 @@
       </w:rPr>
     </w:lvl>
   </w:abstractNum>
-  <w:abstractNum w:abstractNumId="36" w15:restartNumberingAfterBreak="0">
+  <w:abstractNum w:abstractNumId="37" w15:restartNumberingAfterBreak="0">
     <w:nsid w:val="64F26F2A"/>
     <w:multiLevelType w:val="multilevel"/>
     <w:tmpl w:val="F438C558"/>
@@ -13980,7 +14272,7 @@
       </w:rPr>
     </w:lvl>
   </w:abstractNum>
-  <w:abstractNum w:abstractNumId="37" w15:restartNumberingAfterBreak="0">
+  <w:abstractNum w:abstractNumId="38" w15:restartNumberingAfterBreak="0">
     <w:nsid w:val="66CE3CCF"/>
     <w:multiLevelType w:val="hybridMultilevel"/>
     <w:tmpl w:val="93188774"/>
@@ -14066,7 +14358,7 @@
       </w:pPr>
     </w:lvl>
   </w:abstractNum>
-  <w:abstractNum w:abstractNumId="38" w15:restartNumberingAfterBreak="0">
+  <w:abstractNum w:abstractNumId="39" w15:restartNumberingAfterBreak="0">
     <w:nsid w:val="67921286"/>
     <w:multiLevelType w:val="multilevel"/>
     <w:tmpl w:val="87FC72AC"/>
@@ -14215,7 +14507,7 @@
       </w:rPr>
     </w:lvl>
   </w:abstractNum>
-  <w:abstractNum w:abstractNumId="39" w15:restartNumberingAfterBreak="0">
+  <w:abstractNum w:abstractNumId="40" w15:restartNumberingAfterBreak="0">
     <w:nsid w:val="685F40B4"/>
     <w:multiLevelType w:val="multilevel"/>
     <w:tmpl w:val="EE8AD32E"/>
@@ -14364,7 +14656,7 @@
       </w:rPr>
     </w:lvl>
   </w:abstractNum>
-  <w:abstractNum w:abstractNumId="40" w15:restartNumberingAfterBreak="0">
+  <w:abstractNum w:abstractNumId="41" w15:restartNumberingAfterBreak="0">
     <w:nsid w:val="6C95572B"/>
     <w:multiLevelType w:val="hybridMultilevel"/>
     <w:tmpl w:val="95C4F72C"/>
@@ -14477,7 +14769,7 @@
       </w:rPr>
     </w:lvl>
   </w:abstractNum>
-  <w:abstractNum w:abstractNumId="41" w15:restartNumberingAfterBreak="0">
+  <w:abstractNum w:abstractNumId="42" w15:restartNumberingAfterBreak="0">
     <w:nsid w:val="6E1F7712"/>
     <w:multiLevelType w:val="multilevel"/>
     <w:tmpl w:val="81D8A3B6"/>
@@ -14626,7 +14918,7 @@
       </w:rPr>
     </w:lvl>
   </w:abstractNum>
-  <w:abstractNum w:abstractNumId="42" w15:restartNumberingAfterBreak="0">
+  <w:abstractNum w:abstractNumId="43" w15:restartNumberingAfterBreak="0">
     <w:nsid w:val="6EE50B50"/>
     <w:multiLevelType w:val="multilevel"/>
     <w:tmpl w:val="79C84DDA"/>
@@ -14775,7 +15067,7 @@
       </w:rPr>
     </w:lvl>
   </w:abstractNum>
-  <w:abstractNum w:abstractNumId="43" w15:restartNumberingAfterBreak="0">
+  <w:abstractNum w:abstractNumId="44" w15:restartNumberingAfterBreak="0">
     <w:nsid w:val="6F712185"/>
     <w:multiLevelType w:val="multilevel"/>
     <w:tmpl w:val="2F4E21E8"/>
@@ -14924,7 +15216,7 @@
       </w:rPr>
     </w:lvl>
   </w:abstractNum>
-  <w:abstractNum w:abstractNumId="44" w15:restartNumberingAfterBreak="0">
+  <w:abstractNum w:abstractNumId="45" w15:restartNumberingAfterBreak="0">
     <w:nsid w:val="7891314B"/>
     <w:multiLevelType w:val="multilevel"/>
     <w:tmpl w:val="856E7606"/>
@@ -15073,7 +15365,7 @@
       </w:rPr>
     </w:lvl>
   </w:abstractNum>
-  <w:abstractNum w:abstractNumId="45" w15:restartNumberingAfterBreak="0">
+  <w:abstractNum w:abstractNumId="46" w15:restartNumberingAfterBreak="0">
     <w:nsid w:val="7EC118E4"/>
     <w:multiLevelType w:val="multilevel"/>
     <w:tmpl w:val="14EAA9F2"/>
@@ -15223,10 +15515,10 @@
     </w:lvl>
   </w:abstractNum>
   <w:num w:numId="1" w16cid:durableId="1705668087">
-    <w:abstractNumId w:val="33"/>
+    <w:abstractNumId w:val="34"/>
   </w:num>
   <w:num w:numId="2" w16cid:durableId="1478843076">
-    <w:abstractNumId w:val="37"/>
+    <w:abstractNumId w:val="38"/>
   </w:num>
   <w:num w:numId="3" w16cid:durableId="1753088851">
     <w:abstractNumId w:val="28"/>
@@ -15247,19 +15539,19 @@
     <w:abstractNumId w:val="7"/>
   </w:num>
   <w:num w:numId="9" w16cid:durableId="1309751874">
-    <w:abstractNumId w:val="38"/>
+    <w:abstractNumId w:val="39"/>
   </w:num>
   <w:num w:numId="10" w16cid:durableId="893128680">
     <w:abstractNumId w:val="29"/>
   </w:num>
   <w:num w:numId="11" w16cid:durableId="2086872985">
-    <w:abstractNumId w:val="41"/>
+    <w:abstractNumId w:val="42"/>
   </w:num>
   <w:num w:numId="12" w16cid:durableId="917522088">
-    <w:abstractNumId w:val="36"/>
+    <w:abstractNumId w:val="37"/>
   </w:num>
   <w:num w:numId="13" w16cid:durableId="69041040">
-    <w:abstractNumId w:val="39"/>
+    <w:abstractNumId w:val="40"/>
   </w:num>
   <w:num w:numId="14" w16cid:durableId="583031335">
     <w:abstractNumId w:val="6"/>
@@ -15283,16 +15575,16 @@
     <w:abstractNumId w:val="0"/>
   </w:num>
   <w:num w:numId="21" w16cid:durableId="267394117">
-    <w:abstractNumId w:val="34"/>
+    <w:abstractNumId w:val="35"/>
   </w:num>
   <w:num w:numId="22" w16cid:durableId="470681960">
-    <w:abstractNumId w:val="44"/>
+    <w:abstractNumId w:val="45"/>
   </w:num>
   <w:num w:numId="23" w16cid:durableId="928074478">
     <w:abstractNumId w:val="20"/>
   </w:num>
   <w:num w:numId="24" w16cid:durableId="2050494007">
-    <w:abstractNumId w:val="31"/>
+    <w:abstractNumId w:val="32"/>
   </w:num>
   <w:num w:numId="25" w16cid:durableId="184825912">
     <w:abstractNumId w:val="1"/>
@@ -15343,7 +15635,7 @@
     </w:lvlOverride>
   </w:num>
   <w:num w:numId="31" w16cid:durableId="504708911">
-    <w:abstractNumId w:val="45"/>
+    <w:abstractNumId w:val="46"/>
   </w:num>
   <w:num w:numId="32" w16cid:durableId="526337986">
     <w:abstractNumId w:val="22"/>
@@ -15364,10 +15656,10 @@
     <w:abstractNumId w:val="17"/>
   </w:num>
   <w:num w:numId="38" w16cid:durableId="761145995">
-    <w:abstractNumId w:val="35"/>
+    <w:abstractNumId w:val="36"/>
   </w:num>
   <w:num w:numId="39" w16cid:durableId="2119836638">
-    <w:abstractNumId w:val="32"/>
+    <w:abstractNumId w:val="33"/>
   </w:num>
   <w:num w:numId="40" w16cid:durableId="2076925787">
     <w:abstractNumId w:val="25"/>
@@ -15376,10 +15668,10 @@
     <w:abstractNumId w:val="16"/>
   </w:num>
   <w:num w:numId="42" w16cid:durableId="39207719">
-    <w:abstractNumId w:val="43"/>
+    <w:abstractNumId w:val="44"/>
   </w:num>
   <w:num w:numId="43" w16cid:durableId="208343031">
-    <w:abstractNumId w:val="42"/>
+    <w:abstractNumId w:val="43"/>
   </w:num>
   <w:num w:numId="44" w16cid:durableId="674842405">
     <w:abstractNumId w:val="12"/>
@@ -15397,7 +15689,10 @@
     <w:abstractNumId w:val="24"/>
   </w:num>
   <w:num w:numId="49" w16cid:durableId="1574585370">
-    <w:abstractNumId w:val="40"/>
+    <w:abstractNumId w:val="41"/>
+  </w:num>
+  <w:num w:numId="50" w16cid:durableId="1251041131">
+    <w:abstractNumId w:val="31"/>
   </w:num>
 </w:numbering>
 </file>
@@ -15917,6 +16212,7 @@
   <w:style w:type="character" w:default="1" w:styleId="DefaultParagraphFont">
     <w:name w:val="Default Paragraph Font"/>
     <w:uiPriority w:val="1"/>
+    <w:semiHidden/>
     <w:unhideWhenUsed/>
   </w:style>
   <w:style w:type="table" w:default="1" w:styleId="TableNormal">

--- a/GAPT Report.docx
+++ b/GAPT Report.docx
@@ -21,7 +21,7 @@
           <w:szCs w:val="24"/>
         </w:rPr>
         <w:drawing>
-          <wp:inline distT="0" distB="0" distL="0" distR="0" wp14:anchorId="05F8E5B7" wp14:editId="25E5BC74">
+          <wp:inline distT="0" distB="0" distL="0" distR="0" wp14:anchorId="05F8E5B7" wp14:editId="1F2B682C">
             <wp:extent cx="4603005" cy="1008993"/>
             <wp:effectExtent l="0" t="0" r="0" b="0"/>
             <wp:docPr id="1" name="Picture 1" descr="Text&#10;&#10;Description automatically generated"/>
@@ -492,6 +492,7 @@
           <w:b/>
           <w:sz w:val="24"/>
           <w:szCs w:val="24"/>
+          <w:lang w:val="fr-FR"/>
         </w:rPr>
       </w:pPr>
       <w:r>
@@ -499,6 +500,7 @@
           <w:rFonts w:eastAsia="Times New Roman" w:cstheme="minorHAnsi"/>
           <w:sz w:val="24"/>
           <w:szCs w:val="24"/>
+          <w:lang w:val="fr-FR"/>
         </w:rPr>
         <w:t>Code:</w:t>
       </w:r>
@@ -508,6 +510,7 @@
           <w:b/>
           <w:sz w:val="24"/>
           <w:szCs w:val="24"/>
+          <w:lang w:val="fr-FR"/>
         </w:rPr>
         <w:t xml:space="preserve"> CIS</w:t>
       </w:r>
@@ -517,6 +520,7 @@
           <w:b/>
           <w:sz w:val="24"/>
           <w:szCs w:val="24"/>
+          <w:lang w:val="fr-FR"/>
         </w:rPr>
         <w:t>2108</w:t>
       </w:r>
@@ -529,6 +533,7 @@
           <w:b/>
           <w:sz w:val="24"/>
           <w:szCs w:val="24"/>
+          <w:lang w:val="fr-FR"/>
         </w:rPr>
       </w:pPr>
       <w:r>
@@ -536,6 +541,7 @@
           <w:rFonts w:eastAsia="Times New Roman" w:cstheme="minorHAnsi"/>
           <w:sz w:val="24"/>
           <w:szCs w:val="24"/>
+          <w:lang w:val="fr-FR"/>
         </w:rPr>
         <w:t xml:space="preserve">Lecturer: </w:t>
       </w:r>
@@ -545,6 +551,7 @@
           <w:b/>
           <w:sz w:val="24"/>
           <w:szCs w:val="24"/>
+          <w:lang w:val="fr-FR"/>
         </w:rPr>
         <w:t xml:space="preserve">Dr </w:t>
       </w:r>
@@ -554,6 +561,7 @@
           <w:b/>
           <w:sz w:val="24"/>
           <w:szCs w:val="24"/>
+          <w:lang w:val="fr-FR"/>
         </w:rPr>
         <w:t>Clyde Meli</w:t>
       </w:r>
@@ -564,6 +572,7 @@
           <w:rFonts w:eastAsia="Times New Roman" w:cstheme="minorHAnsi"/>
           <w:sz w:val="24"/>
           <w:szCs w:val="24"/>
+          <w:lang w:val="fr-FR"/>
         </w:rPr>
       </w:pPr>
       <w:r>
@@ -571,6 +580,7 @@
           <w:rFonts w:eastAsia="Times New Roman" w:cstheme="minorHAnsi"/>
           <w:sz w:val="24"/>
           <w:szCs w:val="24"/>
+          <w:lang w:val="fr-FR"/>
         </w:rPr>
         <w:br w:type="page"/>
       </w:r>
@@ -660,21 +670,7 @@
         <w:rPr>
           <w:rFonts w:eastAsia="Times New Roman" w:cstheme="minorHAnsi"/>
         </w:rPr>
-        <w:t>, 2009, Regulation 39 (b)(</w:t>
-      </w:r>
-      <w:proofErr w:type="spellStart"/>
-      <w:r>
-        <w:rPr>
-          <w:rFonts w:eastAsia="Times New Roman" w:cstheme="minorHAnsi"/>
-        </w:rPr>
-        <w:t>i</w:t>
-      </w:r>
-      <w:proofErr w:type="spellEnd"/>
-      <w:r>
-        <w:rPr>
-          <w:rFonts w:eastAsia="Times New Roman" w:cstheme="minorHAnsi"/>
-        </w:rPr>
-        <w:t xml:space="preserve">), University of Malta). </w:t>
+        <w:t xml:space="preserve">, 2009, Regulation 39 (b)(i), University of Malta). </w:t>
       </w:r>
     </w:p>
     <w:p>
@@ -696,21 +692,7 @@
         <w:rPr>
           <w:rFonts w:eastAsia="Times New Roman" w:cstheme="minorHAnsi"/>
         </w:rPr>
-        <w:t xml:space="preserve">I / We*, the undersigned, declare that the assignment submitted is my / our* work, except </w:t>
-      </w:r>
-      <w:proofErr w:type="gramStart"/>
-      <w:r>
-        <w:rPr>
-          <w:rFonts w:eastAsia="Times New Roman" w:cstheme="minorHAnsi"/>
-        </w:rPr>
-        <w:t>where</w:t>
-      </w:r>
-      <w:proofErr w:type="gramEnd"/>
-      <w:r>
-        <w:rPr>
-          <w:rFonts w:eastAsia="Times New Roman" w:cstheme="minorHAnsi"/>
-        </w:rPr>
-        <w:t xml:space="preserve"> acknowledged and referenced.</w:t>
+        <w:t>I / We*, the undersigned, declare that the assignment submitted is my / our* work, except where acknowledged and referenced.</w:t>
       </w:r>
     </w:p>
     <w:p>
@@ -3091,7 +3073,19 @@
         <w:rPr>
           <w:rFonts w:cstheme="minorHAnsi"/>
         </w:rPr>
-        <w:t>Implement smooth animations for puzzle interactions (dragging, dropping, swapping).</w:t>
+        <w:t>Implement smooth animations for puzzle interactions (dragging, dropping, swapping</w:t>
+      </w:r>
+      <w:r>
+        <w:rPr>
+          <w:rFonts w:cstheme="minorHAnsi"/>
+        </w:rPr>
+        <w:t>, block destruction and screen shake</w:t>
+      </w:r>
+      <w:r>
+        <w:rPr>
+          <w:rFonts w:cstheme="minorHAnsi"/>
+        </w:rPr>
+        <w:t>).</w:t>
       </w:r>
     </w:p>
     <w:p>
@@ -3636,21 +3630,7 @@
           <w:rFonts w:cstheme="minorHAnsi"/>
         </w:rPr>
         <w:br/>
-        <w:t xml:space="preserve">Simple </w:t>
-      </w:r>
-      <w:proofErr w:type="spellStart"/>
-      <w:r>
-        <w:rPr>
-          <w:rFonts w:cstheme="minorHAnsi"/>
-        </w:rPr>
-        <w:t>DirectMedia</w:t>
-      </w:r>
-      <w:proofErr w:type="spellEnd"/>
-      <w:r>
-        <w:rPr>
-          <w:rFonts w:cstheme="minorHAnsi"/>
-        </w:rPr>
-        <w:t xml:space="preserve"> Layer (SDL) is a cross-platform library used for handling graphics, input, and multimedia. It is widely used in game development due to its lightweight nature and ability to interact with OpenGL and DirectX.</w:t>
+        <w:t>Simple DirectMedia Layer (SDL) is a cross-platform library used for handling graphics, input, and multimedia. It is widely used in game development due to its lightweight nature and ability to interact with OpenGL and DirectX.</w:t>
       </w:r>
     </w:p>
     <w:p>
@@ -3707,49 +3687,7 @@
         <w:rPr>
           <w:rFonts w:cstheme="minorHAnsi"/>
         </w:rPr>
-        <w:t xml:space="preserve"> to draw objects efficiently using </w:t>
-      </w:r>
-      <w:proofErr w:type="spellStart"/>
-      <w:r>
-        <w:rPr>
-          <w:rFonts w:cstheme="minorHAnsi"/>
-        </w:rPr>
-        <w:t>SDL_</w:t>
-      </w:r>
-      <w:proofErr w:type="gramStart"/>
-      <w:r>
-        <w:rPr>
-          <w:rFonts w:cstheme="minorHAnsi"/>
-        </w:rPr>
-        <w:t>RenderCopy</w:t>
-      </w:r>
-      <w:proofErr w:type="spellEnd"/>
-      <w:r>
-        <w:rPr>
-          <w:rFonts w:cstheme="minorHAnsi"/>
-        </w:rPr>
-        <w:t>(</w:t>
-      </w:r>
-      <w:proofErr w:type="gramEnd"/>
-      <w:r>
-        <w:rPr>
-          <w:rFonts w:cstheme="minorHAnsi"/>
-        </w:rPr>
-        <w:t xml:space="preserve">). Optimizing textures and using hardware acceleration (via </w:t>
-      </w:r>
-      <w:proofErr w:type="spellStart"/>
-      <w:r>
-        <w:rPr>
-          <w:rFonts w:cstheme="minorHAnsi"/>
-        </w:rPr>
-        <w:t>SDL_Renderer</w:t>
-      </w:r>
-      <w:proofErr w:type="spellEnd"/>
-      <w:r>
-        <w:rPr>
-          <w:rFonts w:cstheme="minorHAnsi"/>
-        </w:rPr>
-        <w:t>) is crucial for smooth animations.</w:t>
+        <w:t xml:space="preserve"> to draw objects efficiently using SDL_RenderCopy(). Optimizing textures and using hardware acceleration (via SDL_Renderer) is crucial for smooth animations.</w:t>
       </w:r>
     </w:p>
     <w:p>
@@ -3789,21 +3727,7 @@
         <w:rPr>
           <w:rFonts w:cstheme="minorHAnsi"/>
         </w:rPr>
-        <w:t>. SDL captures events using SDL_</w:t>
-      </w:r>
-      <w:proofErr w:type="gramStart"/>
-      <w:r>
-        <w:rPr>
-          <w:rFonts w:cstheme="minorHAnsi"/>
-        </w:rPr>
-        <w:t>PollEvent(</w:t>
-      </w:r>
-      <w:proofErr w:type="gramEnd"/>
-      <w:r>
-        <w:rPr>
-          <w:rFonts w:cstheme="minorHAnsi"/>
-        </w:rPr>
-        <w:t>), which can track mouse movement (SDL_MOUSEMOTION) and clicks (SDL_MOUSEBUTTONDOWN).</w:t>
+        <w:t>. SDL captures events using SDL_PollEvent(), which can track mouse movement (SDL_MOUSEMOTION) and clicks (SDL_MOUSEBUTTONDOWN).</w:t>
       </w:r>
     </w:p>
     <w:p>
@@ -3925,25 +3849,7 @@
           <w:b/>
           <w:bCs/>
         </w:rPr>
-        <w:t xml:space="preserve">SDL Documentation &amp; </w:t>
-      </w:r>
-      <w:proofErr w:type="spellStart"/>
-      <w:r>
-        <w:rPr>
-          <w:rFonts w:cstheme="minorHAnsi"/>
-          <w:b/>
-          <w:bCs/>
-        </w:rPr>
-        <w:t>LazyFoo</w:t>
-      </w:r>
-      <w:proofErr w:type="spellEnd"/>
-      <w:r>
-        <w:rPr>
-          <w:rFonts w:cstheme="minorHAnsi"/>
-          <w:b/>
-          <w:bCs/>
-        </w:rPr>
-        <w:t xml:space="preserve"> Tutorials</w:t>
+        <w:t>SDL Documentation &amp; LazyFoo Tutorials</w:t>
       </w:r>
       <w:r>
         <w:rPr>
@@ -3975,35 +3881,7 @@
         <w:rPr>
           <w:rFonts w:cstheme="minorHAnsi"/>
         </w:rPr>
-        <w:t>: Research shows that frame rate stability (60 FPS) enhances user experience, so delta time management (</w:t>
-      </w:r>
-      <w:proofErr w:type="spellStart"/>
-      <w:r>
-        <w:rPr>
-          <w:rFonts w:cstheme="minorHAnsi"/>
-        </w:rPr>
-        <w:t>SDL_</w:t>
-      </w:r>
-      <w:proofErr w:type="gramStart"/>
-      <w:r>
-        <w:rPr>
-          <w:rFonts w:cstheme="minorHAnsi"/>
-        </w:rPr>
-        <w:t>GetTicks</w:t>
-      </w:r>
-      <w:proofErr w:type="spellEnd"/>
-      <w:r>
-        <w:rPr>
-          <w:rFonts w:cstheme="minorHAnsi"/>
-        </w:rPr>
-        <w:t>(</w:t>
-      </w:r>
-      <w:proofErr w:type="gramEnd"/>
-      <w:r>
-        <w:rPr>
-          <w:rFonts w:cstheme="minorHAnsi"/>
-        </w:rPr>
-        <w:t>)) is essential.</w:t>
+        <w:t>: Research shows that frame rate stability (60 FPS) enhances user experience, so delta time management (SDL_GetTicks()) is essential.</w:t>
       </w:r>
     </w:p>
     <w:p>
@@ -4017,23 +3895,13 @@
           <w:rFonts w:cstheme="minorHAnsi"/>
         </w:rPr>
       </w:pPr>
-      <w:proofErr w:type="spellStart"/>
-      <w:r>
-        <w:rPr>
-          <w:rFonts w:cstheme="minorHAnsi"/>
-          <w:b/>
-          <w:bCs/>
-        </w:rPr>
-        <w:t>Gamasutra</w:t>
-      </w:r>
-      <w:proofErr w:type="spellEnd"/>
-      <w:r>
-        <w:rPr>
-          <w:rFonts w:cstheme="minorHAnsi"/>
-          <w:b/>
-          <w:bCs/>
-        </w:rPr>
-        <w:t xml:space="preserve"> Articles on UI/UX for Puzzle Games</w:t>
+      <w:r>
+        <w:rPr>
+          <w:rFonts w:cstheme="minorHAnsi"/>
+          <w:b/>
+          <w:bCs/>
+        </w:rPr>
+        <w:t>Gamasutra Articles on UI/UX for Puzzle Games</w:t>
       </w:r>
       <w:r>
         <w:rPr>
@@ -4066,20 +3934,11 @@
     <w:p>
       <w:pPr>
         <w:spacing w:after="160" w:line="259" w:lineRule="auto"/>
-        <w:rPr>
-          <w:rFonts w:cstheme="minorHAnsi"/>
-          <w:b/>
-          <w:bCs/>
-        </w:rPr>
-      </w:pPr>
-      <w:r>
-        <w:rPr>
-          <w:rFonts w:cstheme="minorHAnsi"/>
-          <w:b/>
-          <w:bCs/>
-        </w:rPr>
-        <w:t>2. Game Logic &amp; Server-Client Synchronization</w:t>
-      </w:r>
+        <w:ind w:left="0" w:firstLine="0"/>
+        <w:rPr>
+          <w:rFonts w:cstheme="minorHAnsi"/>
+        </w:rPr>
+      </w:pPr>
     </w:p>
     <w:p>
       <w:pPr>
@@ -4089,6 +3948,43 @@
           <w:rFonts w:cstheme="minorHAnsi"/>
         </w:rPr>
       </w:pPr>
+    </w:p>
+    <w:p>
+      <w:pPr>
+        <w:spacing w:after="160" w:line="259" w:lineRule="auto"/>
+        <w:ind w:left="0" w:firstLine="0"/>
+        <w:rPr>
+          <w:rFonts w:cstheme="minorHAnsi"/>
+        </w:rPr>
+      </w:pPr>
+    </w:p>
+    <w:p>
+      <w:pPr>
+        <w:spacing w:after="160" w:line="259" w:lineRule="auto"/>
+        <w:rPr>
+          <w:rFonts w:cstheme="minorHAnsi"/>
+          <w:b/>
+          <w:bCs/>
+        </w:rPr>
+      </w:pPr>
+      <w:r>
+        <w:rPr>
+          <w:rFonts w:cstheme="minorHAnsi"/>
+          <w:b/>
+          <w:bCs/>
+        </w:rPr>
+        <w:lastRenderedPageBreak/>
+        <w:t>2. Game Logic &amp; Server-Client Synchronization</w:t>
+      </w:r>
+    </w:p>
+    <w:p>
+      <w:pPr>
+        <w:spacing w:after="160" w:line="259" w:lineRule="auto"/>
+        <w:ind w:left="0" w:firstLine="0"/>
+        <w:rPr>
+          <w:rFonts w:cstheme="minorHAnsi"/>
+        </w:rPr>
+      </w:pPr>
       <w:r>
         <w:rPr>
           <w:rFonts w:cstheme="minorHAnsi"/>
@@ -4110,16 +4006,7 @@
           <w:b/>
           <w:bCs/>
         </w:rPr>
-        <w:t xml:space="preserve">all </w:t>
-      </w:r>
-      <w:r>
-        <w:rPr>
-          <w:rFonts w:cstheme="minorHAnsi"/>
-          <w:b/>
-          <w:bCs/>
-        </w:rPr>
-        <w:lastRenderedPageBreak/>
-        <w:t>players see the same</w:t>
+        <w:t>all players see the same</w:t>
       </w:r>
       <w:r>
         <w:rPr>
@@ -4527,51 +4414,13 @@
         </w:rPr>
         <w:t xml:space="preserve"> enable communication between client and server using </w:t>
       </w:r>
-      <w:proofErr w:type="gramStart"/>
-      <w:r>
-        <w:rPr>
-          <w:rFonts w:cstheme="minorHAnsi"/>
-          <w:b/>
-          <w:bCs/>
-        </w:rPr>
-        <w:t>send(</w:t>
-      </w:r>
-      <w:proofErr w:type="gramEnd"/>
-      <w:r>
-        <w:rPr>
-          <w:rFonts w:cstheme="minorHAnsi"/>
-          <w:b/>
-          <w:bCs/>
-        </w:rPr>
-        <w:t xml:space="preserve">) and </w:t>
-      </w:r>
-      <w:proofErr w:type="spellStart"/>
-      <w:proofErr w:type="gramStart"/>
-      <w:r>
-        <w:rPr>
-          <w:rFonts w:cstheme="minorHAnsi"/>
-          <w:b/>
-          <w:bCs/>
-        </w:rPr>
-        <w:t>recv</w:t>
-      </w:r>
-      <w:proofErr w:type="spellEnd"/>
-      <w:r>
-        <w:rPr>
-          <w:rFonts w:cstheme="minorHAnsi"/>
-          <w:b/>
-          <w:bCs/>
-        </w:rPr>
-        <w:t>(</w:t>
-      </w:r>
-      <w:proofErr w:type="gramEnd"/>
-      <w:r>
-        <w:rPr>
-          <w:rFonts w:cstheme="minorHAnsi"/>
-          <w:b/>
-          <w:bCs/>
-        </w:rPr>
-        <w:t>) functions</w:t>
+      <w:r>
+        <w:rPr>
+          <w:rFonts w:cstheme="minorHAnsi"/>
+          <w:b/>
+          <w:bCs/>
+        </w:rPr>
+        <w:t>send() and recv() functions</w:t>
       </w:r>
       <w:r>
         <w:rPr>
@@ -4711,26 +4560,7 @@
     <w:p>
       <w:pPr>
         <w:spacing w:after="160" w:line="259" w:lineRule="auto"/>
-        <w:rPr>
-          <w:rFonts w:cstheme="minorHAnsi"/>
-          <w:b/>
-          <w:bCs/>
-        </w:rPr>
-      </w:pPr>
-    </w:p>
-    <w:p>
-      <w:pPr>
-        <w:spacing w:after="160" w:line="259" w:lineRule="auto"/>
-        <w:rPr>
-          <w:rFonts w:cstheme="minorHAnsi"/>
-          <w:b/>
-          <w:bCs/>
-        </w:rPr>
-      </w:pPr>
-    </w:p>
-    <w:p>
-      <w:pPr>
-        <w:spacing w:after="160" w:line="259" w:lineRule="auto"/>
+        <w:ind w:left="0" w:firstLine="0"/>
         <w:rPr>
           <w:rFonts w:cstheme="minorHAnsi"/>
           <w:b/>
@@ -5083,21 +4913,7 @@
         <w:rPr>
           <w:rFonts w:cstheme="minorHAnsi"/>
         </w:rPr>
-        <w:t xml:space="preserve">The server generates a sequence of random blocks which are then sent to the connected clients when a session starts upon request of a new block. The server stores a pointer for each client’s current </w:t>
-      </w:r>
-      <w:proofErr w:type="spellStart"/>
-      <w:r>
-        <w:rPr>
-          <w:rFonts w:cstheme="minorHAnsi"/>
-        </w:rPr>
-        <w:t>tetromino</w:t>
-      </w:r>
-      <w:proofErr w:type="spellEnd"/>
-      <w:r>
-        <w:rPr>
-          <w:rFonts w:cstheme="minorHAnsi"/>
-        </w:rPr>
-        <w:t xml:space="preserve"> and updates the pointer upon request from the client when a new block is needed.</w:t>
+        <w:t>The server generates a sequence of random blocks which are then sent to the connected clients when a session starts upon request of a new block. The server stores a pointer for each client’s current tetromino and updates the pointer upon request from the client when a new block is needed.</w:t>
       </w:r>
     </w:p>
     <w:p>
@@ -5274,7 +5090,6 @@
         </w:rPr>
         <w:t xml:space="preserve">Profiling CPU/memory usage of the server using </w:t>
       </w:r>
-      <w:proofErr w:type="spellStart"/>
       <w:r>
         <w:rPr>
           <w:rFonts w:cstheme="minorHAnsi"/>
@@ -5283,7 +5098,6 @@
         </w:rPr>
         <w:t>Valgrind</w:t>
       </w:r>
-      <w:proofErr w:type="spellEnd"/>
       <w:r>
         <w:rPr>
           <w:rFonts w:cstheme="minorHAnsi"/>
@@ -5460,35 +5274,7 @@
           <w:rFonts w:cstheme="minorHAnsi"/>
         </w:rPr>
         <w:br/>
-        <w:t xml:space="preserve">Popular puzzle games like Tetris Blitz, </w:t>
-      </w:r>
-      <w:proofErr w:type="spellStart"/>
-      <w:r>
-        <w:rPr>
-          <w:rFonts w:cstheme="minorHAnsi"/>
-        </w:rPr>
-        <w:t>Blockudoku</w:t>
-      </w:r>
-      <w:proofErr w:type="spellEnd"/>
-      <w:r>
-        <w:rPr>
-          <w:rFonts w:cstheme="minorHAnsi"/>
-        </w:rPr>
-        <w:t xml:space="preserve">, and </w:t>
-      </w:r>
-      <w:proofErr w:type="spellStart"/>
-      <w:r>
-        <w:rPr>
-          <w:rFonts w:cstheme="minorHAnsi"/>
-        </w:rPr>
-        <w:t>Woodoku</w:t>
-      </w:r>
-      <w:proofErr w:type="spellEnd"/>
-      <w:r>
-        <w:rPr>
-          <w:rFonts w:cstheme="minorHAnsi"/>
-        </w:rPr>
-        <w:t xml:space="preserve"> feature intuitive, grid-based drag-and-drop gameplay. They rely on event-driven input (touch or mouse), precise collision detection, and snapping to grid cells to create a satisfying tactile feel. Combo systems that reward players for clearing multiple lines or completing consecutive objectives, like in Tetris Maximus, boost player engagement and encourage strategic play.</w:t>
+        <w:t>Popular puzzle games like Tetris Blitz, Blockudoku, and Woodoku feature intuitive, grid-based drag-and-drop gameplay. They rely on event-driven input (touch or mouse), precise collision detection, and snapping to grid cells to create a satisfying tactile feel. Combo systems that reward players for clearing multiple lines or completing consecutive objectives, like in Tetris Maximus, boost player engagement and encourage strategic play.</w:t>
       </w:r>
     </w:p>
     <w:p>
@@ -5512,35 +5298,7 @@
           <w:rFonts w:cstheme="minorHAnsi"/>
         </w:rPr>
         <w:br/>
-        <w:t xml:space="preserve">Games such as Tetris 99 and </w:t>
-      </w:r>
-      <w:proofErr w:type="spellStart"/>
-      <w:r>
-        <w:rPr>
-          <w:rFonts w:cstheme="minorHAnsi"/>
-        </w:rPr>
-        <w:t>Puyo</w:t>
-      </w:r>
-      <w:proofErr w:type="spellEnd"/>
-      <w:r>
-        <w:rPr>
-          <w:rFonts w:cstheme="minorHAnsi"/>
-        </w:rPr>
-        <w:t xml:space="preserve"> </w:t>
-      </w:r>
-      <w:proofErr w:type="spellStart"/>
-      <w:r>
-        <w:rPr>
-          <w:rFonts w:cstheme="minorHAnsi"/>
-        </w:rPr>
-        <w:t>Puyo</w:t>
-      </w:r>
-      <w:proofErr w:type="spellEnd"/>
-      <w:r>
-        <w:rPr>
-          <w:rFonts w:cstheme="minorHAnsi"/>
-        </w:rPr>
-        <w:t xml:space="preserve"> Tetris use dedicated servers to keep players in sync. Rather than sending full game states, they transmit lightweight event-based updates to reduce bandwidth. Lag compensation through server authority and client-side prediction helps smooth out delays, while timestamped or sequenced messages ensure fairness in high-speed, competitive environments.</w:t>
+        <w:t>Games such as Tetris 99 and Puyo Puyo Tetris use dedicated servers to keep players in sync. Rather than sending full game states, they transmit lightweight event-based updates to reduce bandwidth. Lag compensation through server authority and client-side prediction helps smooth out delays, while timestamped or sequenced messages ensure fairness in high-speed, competitive environments.</w:t>
       </w:r>
     </w:p>
     <w:p>
@@ -6023,23 +5781,13 @@
           <w:bCs/>
         </w:rPr>
       </w:pPr>
-      <w:proofErr w:type="spellStart"/>
-      <w:r>
-        <w:rPr>
-          <w:rFonts w:cstheme="minorHAnsi"/>
-          <w:b/>
-          <w:bCs/>
-        </w:rPr>
-        <w:t>Tetromino</w:t>
-      </w:r>
-      <w:proofErr w:type="spellEnd"/>
-      <w:r>
-        <w:rPr>
-          <w:rFonts w:cstheme="minorHAnsi"/>
-          <w:b/>
-          <w:bCs/>
-        </w:rPr>
-        <w:t xml:space="preserve"> Creation</w:t>
+      <w:r>
+        <w:rPr>
+          <w:rFonts w:cstheme="minorHAnsi"/>
+          <w:b/>
+          <w:bCs/>
+        </w:rPr>
+        <w:t>Tetromino Creation</w:t>
       </w:r>
     </w:p>
     <w:p>
@@ -6053,21 +5801,7 @@
         <w:rPr>
           <w:rFonts w:cstheme="minorHAnsi"/>
         </w:rPr>
-        <w:t xml:space="preserve">A structure that stores block structures, uses multiple blocks to form the </w:t>
-      </w:r>
-      <w:proofErr w:type="spellStart"/>
-      <w:r>
-        <w:rPr>
-          <w:rFonts w:cstheme="minorHAnsi"/>
-        </w:rPr>
-        <w:t>tetromino</w:t>
-      </w:r>
-      <w:proofErr w:type="spellEnd"/>
-      <w:r>
-        <w:rPr>
-          <w:rFonts w:cstheme="minorHAnsi"/>
-        </w:rPr>
-        <w:t xml:space="preserve"> shapes. Using blocks allowed for easier placement, out of bounds detection and clearing.</w:t>
+        <w:t>A structure that stores block structures, uses multiple blocks to form the tetromino shapes. Using blocks allowed for easier placement, out of bounds detection and clearing.</w:t>
       </w:r>
     </w:p>
     <w:p>
@@ -6087,23 +5821,13 @@
           <w:bCs/>
         </w:rPr>
       </w:pPr>
-      <w:proofErr w:type="spellStart"/>
-      <w:r>
-        <w:rPr>
-          <w:rFonts w:cstheme="minorHAnsi"/>
-          <w:b/>
-          <w:bCs/>
-        </w:rPr>
-        <w:t>Tetromino</w:t>
-      </w:r>
-      <w:proofErr w:type="spellEnd"/>
-      <w:r>
-        <w:rPr>
-          <w:rFonts w:cstheme="minorHAnsi"/>
-          <w:b/>
-          <w:bCs/>
-        </w:rPr>
-        <w:t xml:space="preserve"> </w:t>
+      <w:r>
+        <w:rPr>
+          <w:rFonts w:cstheme="minorHAnsi"/>
+          <w:b/>
+          <w:bCs/>
+        </w:rPr>
+        <w:t xml:space="preserve">Tetromino </w:t>
       </w:r>
       <w:r>
         <w:rPr>
@@ -6409,6 +6133,46 @@
           <w:b/>
           <w:bCs/>
         </w:rPr>
+        <w:t>Audio and Effects</w:t>
+      </w:r>
+    </w:p>
+    <w:p>
+      <w:pPr>
+        <w:pStyle w:val="NoSpacing"/>
+        <w:rPr>
+          <w:rFonts w:cstheme="minorHAnsi"/>
+        </w:rPr>
+      </w:pPr>
+      <w:r>
+        <w:rPr>
+          <w:rFonts w:cstheme="minorHAnsi"/>
+        </w:rPr>
+        <w:t>The game provides immersive audio when interacting with Tetrominos using MiniAudio as well as calming background music that fits with the theme. Effects such as Screen shake on certain events and input feedback.</w:t>
+      </w:r>
+    </w:p>
+    <w:p>
+      <w:pPr>
+        <w:pStyle w:val="NoSpacing"/>
+        <w:rPr>
+          <w:rFonts w:cstheme="minorHAnsi"/>
+        </w:rPr>
+      </w:pPr>
+    </w:p>
+    <w:p>
+      <w:pPr>
+        <w:pStyle w:val="NoSpacing"/>
+        <w:rPr>
+          <w:rFonts w:cstheme="minorHAnsi"/>
+          <w:b/>
+          <w:bCs/>
+        </w:rPr>
+      </w:pPr>
+      <w:r>
+        <w:rPr>
+          <w:rFonts w:cstheme="minorHAnsi"/>
+          <w:b/>
+          <w:bCs/>
+        </w:rPr>
         <w:t>Endgame &amp; Replay</w:t>
       </w:r>
     </w:p>
@@ -6423,21 +6187,7 @@
         <w:rPr>
           <w:rFonts w:cstheme="minorHAnsi"/>
         </w:rPr>
-        <w:t xml:space="preserve">When time expires or </w:t>
-      </w:r>
-      <w:proofErr w:type="gramStart"/>
-      <w:r>
-        <w:rPr>
-          <w:rFonts w:cstheme="minorHAnsi"/>
-        </w:rPr>
-        <w:t>win</w:t>
-      </w:r>
-      <w:proofErr w:type="gramEnd"/>
-      <w:r>
-        <w:rPr>
-          <w:rFonts w:cstheme="minorHAnsi"/>
-        </w:rPr>
-        <w:t xml:space="preserve"> conditions are met, a game-over screen displays the outcome and scores. Built-in replay and reconnection logic then let players jump straight back into a fresh session, handling disconnects and restarts seamlessly.</w:t>
+        <w:t>When time expires or win conditions are met, a game-over screen displays the outcome and scores. Built-in replay and reconnection logic then let players jump straight back into a fresh session, handling disconnects and restarts seamlessly.</w:t>
       </w:r>
     </w:p>
     <w:p>
@@ -6455,6 +6205,38 @@
           <w:rFonts w:cstheme="minorHAnsi"/>
         </w:rPr>
       </w:pPr>
+    </w:p>
+    <w:p>
+      <w:pPr>
+        <w:pStyle w:val="NoSpacing"/>
+        <w:rPr>
+          <w:rFonts w:cstheme="minorHAnsi"/>
+        </w:rPr>
+      </w:pPr>
+    </w:p>
+    <w:p>
+      <w:pPr>
+        <w:pStyle w:val="NoSpacing"/>
+        <w:rPr>
+          <w:rFonts w:cstheme="minorHAnsi"/>
+        </w:rPr>
+      </w:pPr>
+    </w:p>
+    <w:p>
+      <w:pPr>
+        <w:pStyle w:val="NoSpacing"/>
+        <w:rPr>
+          <w:rFonts w:cstheme="minorHAnsi"/>
+        </w:rPr>
+      </w:pPr>
+    </w:p>
+    <w:p>
+      <w:pPr>
+        <w:pStyle w:val="NoSpacing"/>
+        <w:rPr>
+          <w:rFonts w:cstheme="minorHAnsi"/>
+        </w:rPr>
+      </w:pPr>
       <w:r>
         <w:rPr>
           <w:rFonts w:cstheme="minorHAnsi"/>
@@ -6493,21 +6275,19 @@
         <w:rPr>
           <w:rFonts w:cstheme="minorHAnsi"/>
         </w:rPr>
-        <w:t xml:space="preserve">Jake: </w:t>
-      </w:r>
-      <w:proofErr w:type="spellStart"/>
-      <w:r>
-        <w:rPr>
-          <w:rFonts w:cstheme="minorHAnsi"/>
-        </w:rPr>
-        <w:t>Tetromino</w:t>
-      </w:r>
-      <w:proofErr w:type="spellEnd"/>
-      <w:r>
-        <w:rPr>
-          <w:rFonts w:cstheme="minorHAnsi"/>
-        </w:rPr>
-        <w:t xml:space="preserve"> mechanics, spawning/placement logic, audio &amp; effects, score migration</w:t>
+        <w:t>Jake: Tetromino mechanics, spawning/placement logic,</w:t>
+      </w:r>
+      <w:r>
+        <w:rPr>
+          <w:rFonts w:cstheme="minorHAnsi"/>
+        </w:rPr>
+        <w:t xml:space="preserve"> Tetromino bug fixes,</w:t>
+      </w:r>
+      <w:r>
+        <w:rPr>
+          <w:rFonts w:cstheme="minorHAnsi"/>
+        </w:rPr>
+        <w:t xml:space="preserve"> audio &amp; effects, score migration</w:t>
       </w:r>
     </w:p>
     <w:p>
@@ -6529,7 +6309,6 @@
         <w:rPr>
           <w:rFonts w:cstheme="minorHAnsi"/>
         </w:rPr>
-        <w:lastRenderedPageBreak/>
         <w:t>Jurgen: Drag-drop &amp; grid snapping, texture/UI design, server discovery, stability fixes, unit tests</w:t>
       </w:r>
     </w:p>
@@ -6610,21 +6389,7 @@
         <w:rPr>
           <w:rFonts w:cstheme="minorHAnsi"/>
         </w:rPr>
-        <w:t xml:space="preserve"> the Agile development methodology, adopting the Scrum framework to facilitate iterative development and continuous improvement. </w:t>
-      </w:r>
-      <w:proofErr w:type="spellStart"/>
-      <w:r>
-        <w:rPr>
-          <w:rFonts w:cstheme="minorHAnsi"/>
-        </w:rPr>
-        <w:t>Agile’s</w:t>
-      </w:r>
-      <w:proofErr w:type="spellEnd"/>
-      <w:r>
-        <w:rPr>
-          <w:rFonts w:cstheme="minorHAnsi"/>
-        </w:rPr>
-        <w:t xml:space="preserve"> emphasis on flexibility, collaboration, and incremental progress aligns well with the dynamic nature of game development and the evolving requirements of a multiplayer system.</w:t>
+        <w:t xml:space="preserve"> the Agile development methodology, adopting the Scrum framework to facilitate iterative development and continuous improvement. Agile’s emphasis on flexibility, collaboration, and incremental progress aligns well with the dynamic nature of game development and the evolving requirements of a multiplayer system.</w:t>
       </w:r>
     </w:p>
     <w:p>
@@ -7082,21 +6847,7 @@
         <w:rPr>
           <w:rFonts w:cstheme="minorHAnsi"/>
         </w:rPr>
-        <w:t>All client–server exchanges use concise JSON messages carrying session and player IDs, action or event types, payload, timestamp, and HMAC. In memory, each ‘</w:t>
-      </w:r>
-      <w:proofErr w:type="spellStart"/>
-      <w:r>
-        <w:rPr>
-          <w:rFonts w:cstheme="minorHAnsi"/>
-        </w:rPr>
-        <w:t>SessionState</w:t>
-      </w:r>
-      <w:proofErr w:type="spellEnd"/>
-      <w:r>
-        <w:rPr>
-          <w:rFonts w:cstheme="minorHAnsi"/>
-        </w:rPr>
-        <w:t xml:space="preserve">’ holds the 9×9 grid, player-specific state (current piece, score, connection flag), and a countdown timer. </w:t>
+        <w:t xml:space="preserve">All client–server exchanges use concise JSON messages carrying session and player IDs, action or event types, payload, timestamp, and HMAC. In memory, each ‘SessionState’ holds the 9×9 grid, player-specific state (current piece, score, connection flag), and a countdown timer. </w:t>
       </w:r>
     </w:p>
     <w:p>
@@ -7135,49 +6886,7 @@
         <w:rPr>
           <w:rFonts w:cstheme="minorHAnsi"/>
         </w:rPr>
-        <w:t xml:space="preserve">We target a small VPS (2 vCPU, 4 GB RAM) with auto-scaling. SDL3 (plus </w:t>
-      </w:r>
-      <w:proofErr w:type="spellStart"/>
-      <w:r>
-        <w:rPr>
-          <w:rFonts w:cstheme="minorHAnsi"/>
-        </w:rPr>
-        <w:t>SDL_image</w:t>
-      </w:r>
-      <w:proofErr w:type="spellEnd"/>
-      <w:r>
-        <w:rPr>
-          <w:rFonts w:cstheme="minorHAnsi"/>
-        </w:rPr>
-        <w:t xml:space="preserve"> and </w:t>
-      </w:r>
-      <w:proofErr w:type="spellStart"/>
-      <w:r>
-        <w:rPr>
-          <w:rFonts w:cstheme="minorHAnsi"/>
-        </w:rPr>
-        <w:t>SDL_ttf</w:t>
-      </w:r>
-      <w:proofErr w:type="spellEnd"/>
-      <w:r>
-        <w:rPr>
-          <w:rFonts w:cstheme="minorHAnsi"/>
-        </w:rPr>
-        <w:t xml:space="preserve">) and </w:t>
-      </w:r>
-      <w:proofErr w:type="spellStart"/>
-      <w:r>
-        <w:rPr>
-          <w:rFonts w:cstheme="minorHAnsi"/>
-        </w:rPr>
-        <w:t>MiniAudio</w:t>
-      </w:r>
-      <w:proofErr w:type="spellEnd"/>
-      <w:r>
-        <w:rPr>
-          <w:rFonts w:cstheme="minorHAnsi"/>
-        </w:rPr>
-        <w:t xml:space="preserve"> drive the client, while native sockets and OpenSSL are used to secure networking. </w:t>
+        <w:t xml:space="preserve">We target a small VPS (2 vCPU, 4 GB RAM) with auto-scaling. SDL3 (plus SDL_image and SDL_ttf) and MiniAudio drive the client, while native sockets and OpenSSL are used to secure networking. </w:t>
       </w:r>
     </w:p>
     <w:p>
@@ -7252,21 +6961,7 @@
         <w:rPr>
           <w:rFonts w:cstheme="minorHAnsi"/>
         </w:rPr>
-        <w:t xml:space="preserve"> and a side bar (available </w:t>
-      </w:r>
-      <w:proofErr w:type="spellStart"/>
-      <w:r>
-        <w:rPr>
-          <w:rFonts w:cstheme="minorHAnsi"/>
-        </w:rPr>
-        <w:t>tetrominos</w:t>
-      </w:r>
-      <w:proofErr w:type="spellEnd"/>
-      <w:r>
-        <w:rPr>
-          <w:rFonts w:cstheme="minorHAnsi"/>
-        </w:rPr>
-        <w:t>)</w:t>
+        <w:t xml:space="preserve"> and a side bar (available tetrominos)</w:t>
       </w:r>
       <w:r>
         <w:rPr>
@@ -7572,27 +7267,7 @@
           <w:szCs w:val="12"/>
           <w:lang w:val="en-MT"/>
         </w:rPr>
-        <w:t xml:space="preserve">: </w:t>
-      </w:r>
-      <w:proofErr w:type="spellStart"/>
-      <w:r>
-        <w:rPr>
-          <w:rFonts w:cstheme="minorHAnsi"/>
-          <w:bCs/>
-          <w:szCs w:val="12"/>
-          <w:lang w:val="en-MT"/>
-        </w:rPr>
-        <w:t>Tetromino</w:t>
-      </w:r>
-      <w:proofErr w:type="spellEnd"/>
-      <w:r>
-        <w:rPr>
-          <w:rFonts w:cstheme="minorHAnsi"/>
-          <w:bCs/>
-          <w:szCs w:val="12"/>
-          <w:lang w:val="en-MT"/>
-        </w:rPr>
-        <w:t xml:space="preserve"> sequences are generated fairly using a bag system, ensuring balanced difficulty across players.</w:t>
+        <w:t>: Tetromino sequences are generated fairly using a bag system, ensuring balanced difficulty across players.</w:t>
       </w:r>
     </w:p>
     <w:p>
@@ -7770,25 +7445,7 @@
           <w:bCs/>
           <w:szCs w:val="12"/>
         </w:rPr>
-        <w:t xml:space="preserve">that block-collision behaves correctly in both normal and edge case scenarios. Position testing protects against spawning </w:t>
-      </w:r>
-      <w:proofErr w:type="spellStart"/>
-      <w:r>
-        <w:rPr>
-          <w:rFonts w:cstheme="minorHAnsi"/>
-          <w:bCs/>
-          <w:szCs w:val="12"/>
-        </w:rPr>
-        <w:t>tetrominos</w:t>
-      </w:r>
-      <w:proofErr w:type="spellEnd"/>
-      <w:r>
-        <w:rPr>
-          <w:rFonts w:cstheme="minorHAnsi"/>
-          <w:bCs/>
-          <w:szCs w:val="12"/>
-        </w:rPr>
-        <w:t xml:space="preserve"> into already occupied spaces, and grid testing prevents pieces from drifting off from the play area and catches out of bounds errors.</w:t>
+        <w:t>that block-collision behaves correctly in both normal and edge case scenarios. Position testing protects against spawning tetrominos into already occupied spaces, and grid testing prevents pieces from drifting off from the play area and catches out of bounds errors.</w:t>
       </w:r>
     </w:p>
     <w:p>
@@ -8518,23 +8175,7 @@
           <w:rFonts w:cstheme="minorHAnsi"/>
           <w:lang w:val="en-MT"/>
         </w:rPr>
-        <w:t xml:space="preserve">Add accessibility features such as </w:t>
-      </w:r>
-      <w:proofErr w:type="spellStart"/>
-      <w:r>
-        <w:rPr>
-          <w:rFonts w:cstheme="minorHAnsi"/>
-          <w:lang w:val="en-MT"/>
-        </w:rPr>
-        <w:t>colorblind</w:t>
-      </w:r>
-      <w:proofErr w:type="spellEnd"/>
-      <w:r>
-        <w:rPr>
-          <w:rFonts w:cstheme="minorHAnsi"/>
-          <w:lang w:val="en-MT"/>
-        </w:rPr>
-        <w:t xml:space="preserve"> modes or customizable controls.</w:t>
+        <w:t>Add accessibility features such as colorblind modes or customizable controls.</w:t>
       </w:r>
     </w:p>
     <w:p>
@@ -8666,23 +8307,7 @@
           <w:rFonts w:cstheme="minorHAnsi"/>
           <w:lang w:val="en-MT"/>
         </w:rPr>
-        <w:t xml:space="preserve">Incorporate analytics to track player </w:t>
-      </w:r>
-      <w:proofErr w:type="spellStart"/>
-      <w:r>
-        <w:rPr>
-          <w:rFonts w:cstheme="minorHAnsi"/>
-          <w:lang w:val="en-MT"/>
-        </w:rPr>
-        <w:t>behavior</w:t>
-      </w:r>
-      <w:proofErr w:type="spellEnd"/>
-      <w:r>
-        <w:rPr>
-          <w:rFonts w:cstheme="minorHAnsi"/>
-          <w:lang w:val="en-MT"/>
-        </w:rPr>
-        <w:t xml:space="preserve"> and inform future game balance.</w:t>
+        <w:t>Incorporate analytics to track player behavior and inform future game balance.</w:t>
       </w:r>
     </w:p>
     <w:p>

--- a/GAPT Report.docx
+++ b/GAPT Report.docx
@@ -21,7 +21,7 @@
           <w:szCs w:val="24"/>
         </w:rPr>
         <w:drawing>
-          <wp:inline distT="0" distB="0" distL="0" distR="0" wp14:anchorId="05F8E5B7" wp14:editId="1F2B682C">
+          <wp:inline distT="0" distB="0" distL="0" distR="0" wp14:anchorId="05F8E5B7" wp14:editId="5242456B">
             <wp:extent cx="4603005" cy="1008993"/>
             <wp:effectExtent l="0" t="0" r="0" b="0"/>
             <wp:docPr id="1" name="Picture 1" descr="Text&#10;&#10;Description automatically generated"/>
@@ -204,7 +204,23 @@
           <w:sz w:val="24"/>
           <w:szCs w:val="24"/>
         </w:rPr>
-        <w:t>Jurgen Cauchi (ID),</w:t>
+        <w:t>Jurgen Cauchi (</w:t>
+      </w:r>
+      <w:r>
+        <w:rPr>
+          <w:rFonts w:eastAsia="Times New Roman" w:cstheme="minorHAnsi"/>
+          <w:sz w:val="24"/>
+          <w:szCs w:val="24"/>
+        </w:rPr>
+        <w:t>0278105L</w:t>
+      </w:r>
+      <w:r>
+        <w:rPr>
+          <w:rFonts w:eastAsia="Times New Roman" w:cstheme="minorHAnsi"/>
+          <w:sz w:val="24"/>
+          <w:szCs w:val="24"/>
+        </w:rPr>
+        <w:t>),</w:t>
       </w:r>
     </w:p>
     <w:p>
@@ -536,6 +552,7 @@
           <w:lang w:val="fr-FR"/>
         </w:rPr>
       </w:pPr>
+      <w:proofErr w:type="spellStart"/>
       <w:r>
         <w:rPr>
           <w:rFonts w:eastAsia="Times New Roman" w:cstheme="minorHAnsi"/>
@@ -543,17 +560,17 @@
           <w:szCs w:val="24"/>
           <w:lang w:val="fr-FR"/>
         </w:rPr>
-        <w:t xml:space="preserve">Lecturer: </w:t>
-      </w:r>
-      <w:r>
-        <w:rPr>
-          <w:rFonts w:eastAsia="Times New Roman" w:cstheme="minorHAnsi"/>
-          <w:b/>
+        <w:t>Lecturer</w:t>
+      </w:r>
+      <w:proofErr w:type="spellEnd"/>
+      <w:r>
+        <w:rPr>
+          <w:rFonts w:eastAsia="Times New Roman" w:cstheme="minorHAnsi"/>
           <w:sz w:val="24"/>
           <w:szCs w:val="24"/>
           <w:lang w:val="fr-FR"/>
         </w:rPr>
-        <w:t xml:space="preserve">Dr </w:t>
+        <w:t xml:space="preserve">: </w:t>
       </w:r>
       <w:r>
         <w:rPr>
@@ -563,40 +580,41 @@
           <w:szCs w:val="24"/>
           <w:lang w:val="fr-FR"/>
         </w:rPr>
-        <w:t>Clyde Meli</w:t>
-      </w:r>
-    </w:p>
-    <w:p>
-      <w:pPr>
-        <w:rPr>
-          <w:rFonts w:eastAsia="Times New Roman" w:cstheme="minorHAnsi"/>
+        <w:t xml:space="preserve">Dr </w:t>
+      </w:r>
+      <w:r>
+        <w:rPr>
+          <w:rFonts w:eastAsia="Times New Roman" w:cstheme="minorHAnsi"/>
+          <w:b/>
           <w:sz w:val="24"/>
           <w:szCs w:val="24"/>
           <w:lang w:val="fr-FR"/>
         </w:rPr>
-      </w:pPr>
-      <w:r>
+        <w:t>Clyde Meli</w:t>
+      </w:r>
+    </w:p>
+    <w:p>
+      <w:pPr>
         <w:rPr>
           <w:rFonts w:eastAsia="Times New Roman" w:cstheme="minorHAnsi"/>
           <w:sz w:val="24"/>
           <w:szCs w:val="24"/>
           <w:lang w:val="fr-FR"/>
         </w:rPr>
-        <w:br w:type="page"/>
-      </w:r>
-    </w:p>
-    <w:p>
-      <w:pPr>
-        <w:spacing w:line="240" w:lineRule="auto"/>
-        <w:rPr>
-          <w:rFonts w:eastAsia="Times New Roman" w:cstheme="minorHAnsi"/>
-          <w:b/>
-          <w:bCs/>
+      </w:pPr>
+      <w:r>
+        <w:rPr>
+          <w:rFonts w:eastAsia="Times New Roman" w:cstheme="minorHAnsi"/>
           <w:sz w:val="24"/>
           <w:szCs w:val="24"/>
-        </w:rPr>
-      </w:pPr>
-      <w:r>
+          <w:lang w:val="fr-FR"/>
+        </w:rPr>
+        <w:br w:type="page"/>
+      </w:r>
+    </w:p>
+    <w:p>
+      <w:pPr>
+        <w:spacing w:line="240" w:lineRule="auto"/>
         <w:rPr>
           <w:rFonts w:eastAsia="Times New Roman" w:cstheme="minorHAnsi"/>
           <w:b/>
@@ -604,6 +622,15 @@
           <w:sz w:val="24"/>
           <w:szCs w:val="24"/>
         </w:rPr>
+      </w:pPr>
+      <w:r>
+        <w:rPr>
+          <w:rFonts w:eastAsia="Times New Roman" w:cstheme="minorHAnsi"/>
+          <w:b/>
+          <w:bCs/>
+          <w:sz w:val="24"/>
+          <w:szCs w:val="24"/>
+        </w:rPr>
         <w:lastRenderedPageBreak/>
         <w:t>FACULTY OF INFORMATION AND COMMUNICATION TECHNOLOGY</w:t>
       </w:r>
@@ -670,7 +697,21 @@
         <w:rPr>
           <w:rFonts w:eastAsia="Times New Roman" w:cstheme="minorHAnsi"/>
         </w:rPr>
-        <w:t xml:space="preserve">, 2009, Regulation 39 (b)(i), University of Malta). </w:t>
+        <w:t>, 2009, Regulation 39 (b)(</w:t>
+      </w:r>
+      <w:proofErr w:type="spellStart"/>
+      <w:r>
+        <w:rPr>
+          <w:rFonts w:eastAsia="Times New Roman" w:cstheme="minorHAnsi"/>
+        </w:rPr>
+        <w:t>i</w:t>
+      </w:r>
+      <w:proofErr w:type="spellEnd"/>
+      <w:r>
+        <w:rPr>
+          <w:rFonts w:eastAsia="Times New Roman" w:cstheme="minorHAnsi"/>
+        </w:rPr>
+        <w:t xml:space="preserve">), University of Malta). </w:t>
       </w:r>
     </w:p>
     <w:p>
@@ -3630,7 +3671,21 @@
           <w:rFonts w:cstheme="minorHAnsi"/>
         </w:rPr>
         <w:br/>
-        <w:t>Simple DirectMedia Layer (SDL) is a cross-platform library used for handling graphics, input, and multimedia. It is widely used in game development due to its lightweight nature and ability to interact with OpenGL and DirectX.</w:t>
+        <w:t xml:space="preserve">Simple </w:t>
+      </w:r>
+      <w:proofErr w:type="spellStart"/>
+      <w:r>
+        <w:rPr>
+          <w:rFonts w:cstheme="minorHAnsi"/>
+        </w:rPr>
+        <w:t>DirectMedia</w:t>
+      </w:r>
+      <w:proofErr w:type="spellEnd"/>
+      <w:r>
+        <w:rPr>
+          <w:rFonts w:cstheme="minorHAnsi"/>
+        </w:rPr>
+        <w:t xml:space="preserve"> Layer (SDL) is a cross-platform library used for handling graphics, input, and multimedia. It is widely used in game development due to its lightweight nature and ability to interact with OpenGL and DirectX.</w:t>
       </w:r>
     </w:p>
     <w:p>
@@ -3687,7 +3742,35 @@
         <w:rPr>
           <w:rFonts w:cstheme="minorHAnsi"/>
         </w:rPr>
-        <w:t xml:space="preserve"> to draw objects efficiently using SDL_RenderCopy(). Optimizing textures and using hardware acceleration (via SDL_Renderer) is crucial for smooth animations.</w:t>
+        <w:t xml:space="preserve"> to draw objects efficiently using </w:t>
+      </w:r>
+      <w:proofErr w:type="spellStart"/>
+      <w:r>
+        <w:rPr>
+          <w:rFonts w:cstheme="minorHAnsi"/>
+        </w:rPr>
+        <w:t>SDL_RenderCopy</w:t>
+      </w:r>
+      <w:proofErr w:type="spellEnd"/>
+      <w:r>
+        <w:rPr>
+          <w:rFonts w:cstheme="minorHAnsi"/>
+        </w:rPr>
+        <w:t xml:space="preserve">(). Optimizing textures and using hardware acceleration (via </w:t>
+      </w:r>
+      <w:proofErr w:type="spellStart"/>
+      <w:r>
+        <w:rPr>
+          <w:rFonts w:cstheme="minorHAnsi"/>
+        </w:rPr>
+        <w:t>SDL_Renderer</w:t>
+      </w:r>
+      <w:proofErr w:type="spellEnd"/>
+      <w:r>
+        <w:rPr>
+          <w:rFonts w:cstheme="minorHAnsi"/>
+        </w:rPr>
+        <w:t>) is crucial for smooth animations.</w:t>
       </w:r>
     </w:p>
     <w:p>
@@ -3727,7 +3810,21 @@
         <w:rPr>
           <w:rFonts w:cstheme="minorHAnsi"/>
         </w:rPr>
-        <w:t>. SDL captures events using SDL_PollEvent(), which can track mouse movement (SDL_MOUSEMOTION) and clicks (SDL_MOUSEBUTTONDOWN).</w:t>
+        <w:t xml:space="preserve">. SDL captures events using </w:t>
+      </w:r>
+      <w:proofErr w:type="spellStart"/>
+      <w:r>
+        <w:rPr>
+          <w:rFonts w:cstheme="minorHAnsi"/>
+        </w:rPr>
+        <w:t>SDL_PollEvent</w:t>
+      </w:r>
+      <w:proofErr w:type="spellEnd"/>
+      <w:r>
+        <w:rPr>
+          <w:rFonts w:cstheme="minorHAnsi"/>
+        </w:rPr>
+        <w:t>(), which can track mouse movement (SDL_MOUSEMOTION) and clicks (SDL_MOUSEBUTTONDOWN).</w:t>
       </w:r>
     </w:p>
     <w:p>
@@ -3849,7 +3946,25 @@
           <w:b/>
           <w:bCs/>
         </w:rPr>
-        <w:t>SDL Documentation &amp; LazyFoo Tutorials</w:t>
+        <w:t xml:space="preserve">SDL Documentation &amp; </w:t>
+      </w:r>
+      <w:proofErr w:type="spellStart"/>
+      <w:r>
+        <w:rPr>
+          <w:rFonts w:cstheme="minorHAnsi"/>
+          <w:b/>
+          <w:bCs/>
+        </w:rPr>
+        <w:t>LazyFoo</w:t>
+      </w:r>
+      <w:proofErr w:type="spellEnd"/>
+      <w:r>
+        <w:rPr>
+          <w:rFonts w:cstheme="minorHAnsi"/>
+          <w:b/>
+          <w:bCs/>
+        </w:rPr>
+        <w:t xml:space="preserve"> Tutorials</w:t>
       </w:r>
       <w:r>
         <w:rPr>
@@ -3881,7 +3996,21 @@
         <w:rPr>
           <w:rFonts w:cstheme="minorHAnsi"/>
         </w:rPr>
-        <w:t>: Research shows that frame rate stability (60 FPS) enhances user experience, so delta time management (SDL_GetTicks()) is essential.</w:t>
+        <w:t>: Research shows that frame rate stability (60 FPS) enhances user experience, so delta time management (</w:t>
+      </w:r>
+      <w:proofErr w:type="spellStart"/>
+      <w:r>
+        <w:rPr>
+          <w:rFonts w:cstheme="minorHAnsi"/>
+        </w:rPr>
+        <w:t>SDL_GetTicks</w:t>
+      </w:r>
+      <w:proofErr w:type="spellEnd"/>
+      <w:r>
+        <w:rPr>
+          <w:rFonts w:cstheme="minorHAnsi"/>
+        </w:rPr>
+        <w:t>()) is essential.</w:t>
       </w:r>
     </w:p>
     <w:p>
@@ -3895,13 +4024,23 @@
           <w:rFonts w:cstheme="minorHAnsi"/>
         </w:rPr>
       </w:pPr>
-      <w:r>
-        <w:rPr>
-          <w:rFonts w:cstheme="minorHAnsi"/>
-          <w:b/>
-          <w:bCs/>
-        </w:rPr>
-        <w:t>Gamasutra Articles on UI/UX for Puzzle Games</w:t>
+      <w:proofErr w:type="spellStart"/>
+      <w:r>
+        <w:rPr>
+          <w:rFonts w:cstheme="minorHAnsi"/>
+          <w:b/>
+          <w:bCs/>
+        </w:rPr>
+        <w:t>Gamasutra</w:t>
+      </w:r>
+      <w:proofErr w:type="spellEnd"/>
+      <w:r>
+        <w:rPr>
+          <w:rFonts w:cstheme="minorHAnsi"/>
+          <w:b/>
+          <w:bCs/>
+        </w:rPr>
+        <w:t xml:space="preserve"> Articles on UI/UX for Puzzle Games</w:t>
       </w:r>
       <w:r>
         <w:rPr>
@@ -4420,7 +4559,25 @@
           <w:b/>
           <w:bCs/>
         </w:rPr>
-        <w:t>send() and recv() functions</w:t>
+        <w:t xml:space="preserve">send() and </w:t>
+      </w:r>
+      <w:proofErr w:type="spellStart"/>
+      <w:r>
+        <w:rPr>
+          <w:rFonts w:cstheme="minorHAnsi"/>
+          <w:b/>
+          <w:bCs/>
+        </w:rPr>
+        <w:t>recv</w:t>
+      </w:r>
+      <w:proofErr w:type="spellEnd"/>
+      <w:r>
+        <w:rPr>
+          <w:rFonts w:cstheme="minorHAnsi"/>
+          <w:b/>
+          <w:bCs/>
+        </w:rPr>
+        <w:t>() functions</w:t>
       </w:r>
       <w:r>
         <w:rPr>
@@ -4913,7 +5070,21 @@
         <w:rPr>
           <w:rFonts w:cstheme="minorHAnsi"/>
         </w:rPr>
-        <w:t>The server generates a sequence of random blocks which are then sent to the connected clients when a session starts upon request of a new block. The server stores a pointer for each client’s current tetromino and updates the pointer upon request from the client when a new block is needed.</w:t>
+        <w:t xml:space="preserve">The server generates a sequence of random blocks which are then sent to the connected clients when a session starts upon request of a new block. The server stores a pointer for each client’s current </w:t>
+      </w:r>
+      <w:proofErr w:type="spellStart"/>
+      <w:r>
+        <w:rPr>
+          <w:rFonts w:cstheme="minorHAnsi"/>
+        </w:rPr>
+        <w:t>tetromino</w:t>
+      </w:r>
+      <w:proofErr w:type="spellEnd"/>
+      <w:r>
+        <w:rPr>
+          <w:rFonts w:cstheme="minorHAnsi"/>
+        </w:rPr>
+        <w:t xml:space="preserve"> and updates the pointer upon request from the client when a new block is needed.</w:t>
       </w:r>
     </w:p>
     <w:p>
@@ -4976,13 +5147,23 @@
           <w:rFonts w:cstheme="minorHAnsi"/>
         </w:rPr>
       </w:pPr>
-      <w:r>
-        <w:rPr>
-          <w:rFonts w:cstheme="minorHAnsi"/>
-          <w:b/>
-          <w:bCs/>
-        </w:rPr>
-        <w:t>Google Test / Microsoft Unit Testing Framework</w:t>
+      <w:proofErr w:type="spellStart"/>
+      <w:r>
+        <w:rPr>
+          <w:rFonts w:cstheme="minorHAnsi"/>
+          <w:b/>
+          <w:bCs/>
+        </w:rPr>
+        <w:t>Cassert</w:t>
+      </w:r>
+      <w:proofErr w:type="spellEnd"/>
+      <w:r>
+        <w:rPr>
+          <w:rFonts w:cstheme="minorHAnsi"/>
+          <w:b/>
+          <w:bCs/>
+        </w:rPr>
+        <w:t xml:space="preserve"> Testing Framework</w:t>
       </w:r>
       <w:r>
         <w:rPr>
@@ -5090,6 +5271,7 @@
         </w:rPr>
         <w:t xml:space="preserve">Profiling CPU/memory usage of the server using </w:t>
       </w:r>
+      <w:proofErr w:type="spellStart"/>
       <w:r>
         <w:rPr>
           <w:rFonts w:cstheme="minorHAnsi"/>
@@ -5098,6 +5280,7 @@
         </w:rPr>
         <w:t>Valgrind</w:t>
       </w:r>
+      <w:proofErr w:type="spellEnd"/>
       <w:r>
         <w:rPr>
           <w:rFonts w:cstheme="minorHAnsi"/>
@@ -5274,7 +5457,35 @@
           <w:rFonts w:cstheme="minorHAnsi"/>
         </w:rPr>
         <w:br/>
-        <w:t>Popular puzzle games like Tetris Blitz, Blockudoku, and Woodoku feature intuitive, grid-based drag-and-drop gameplay. They rely on event-driven input (touch or mouse), precise collision detection, and snapping to grid cells to create a satisfying tactile feel. Combo systems that reward players for clearing multiple lines or completing consecutive objectives, like in Tetris Maximus, boost player engagement and encourage strategic play.</w:t>
+        <w:t xml:space="preserve">Popular puzzle games like Tetris Blitz, </w:t>
+      </w:r>
+      <w:proofErr w:type="spellStart"/>
+      <w:r>
+        <w:rPr>
+          <w:rFonts w:cstheme="minorHAnsi"/>
+        </w:rPr>
+        <w:t>Blockudoku</w:t>
+      </w:r>
+      <w:proofErr w:type="spellEnd"/>
+      <w:r>
+        <w:rPr>
+          <w:rFonts w:cstheme="minorHAnsi"/>
+        </w:rPr>
+        <w:t xml:space="preserve">, and </w:t>
+      </w:r>
+      <w:proofErr w:type="spellStart"/>
+      <w:r>
+        <w:rPr>
+          <w:rFonts w:cstheme="minorHAnsi"/>
+        </w:rPr>
+        <w:t>Woodoku</w:t>
+      </w:r>
+      <w:proofErr w:type="spellEnd"/>
+      <w:r>
+        <w:rPr>
+          <w:rFonts w:cstheme="minorHAnsi"/>
+        </w:rPr>
+        <w:t xml:space="preserve"> feature intuitive, grid-based drag-and-drop gameplay. They rely on event-driven input (touch or mouse), precise collision detection, and snapping to grid cells to create a satisfying tactile feel. Combo systems that reward players for clearing multiple lines or completing consecutive objectives, like in Tetris Maximus, boost player engagement and encourage strategic play.</w:t>
       </w:r>
     </w:p>
     <w:p>
@@ -5298,7 +5509,35 @@
           <w:rFonts w:cstheme="minorHAnsi"/>
         </w:rPr>
         <w:br/>
-        <w:t>Games such as Tetris 99 and Puyo Puyo Tetris use dedicated servers to keep players in sync. Rather than sending full game states, they transmit lightweight event-based updates to reduce bandwidth. Lag compensation through server authority and client-side prediction helps smooth out delays, while timestamped or sequenced messages ensure fairness in high-speed, competitive environments.</w:t>
+        <w:t xml:space="preserve">Games such as Tetris 99 and </w:t>
+      </w:r>
+      <w:proofErr w:type="spellStart"/>
+      <w:r>
+        <w:rPr>
+          <w:rFonts w:cstheme="minorHAnsi"/>
+        </w:rPr>
+        <w:t>Puyo</w:t>
+      </w:r>
+      <w:proofErr w:type="spellEnd"/>
+      <w:r>
+        <w:rPr>
+          <w:rFonts w:cstheme="minorHAnsi"/>
+        </w:rPr>
+        <w:t xml:space="preserve"> </w:t>
+      </w:r>
+      <w:proofErr w:type="spellStart"/>
+      <w:r>
+        <w:rPr>
+          <w:rFonts w:cstheme="minorHAnsi"/>
+        </w:rPr>
+        <w:t>Puyo</w:t>
+      </w:r>
+      <w:proofErr w:type="spellEnd"/>
+      <w:r>
+        <w:rPr>
+          <w:rFonts w:cstheme="minorHAnsi"/>
+        </w:rPr>
+        <w:t xml:space="preserve"> Tetris use dedicated servers to keep players in sync. Rather than sending full game states, they transmit lightweight event-based updates to reduce bandwidth. Lag compensation through server authority and client-side prediction helps smooth out delays, while timestamped or sequenced messages ensure fairness in high-speed, competitive environments.</w:t>
       </w:r>
     </w:p>
     <w:p>
@@ -5781,13 +6020,23 @@
           <w:bCs/>
         </w:rPr>
       </w:pPr>
-      <w:r>
-        <w:rPr>
-          <w:rFonts w:cstheme="minorHAnsi"/>
-          <w:b/>
-          <w:bCs/>
-        </w:rPr>
-        <w:t>Tetromino Creation</w:t>
+      <w:proofErr w:type="spellStart"/>
+      <w:r>
+        <w:rPr>
+          <w:rFonts w:cstheme="minorHAnsi"/>
+          <w:b/>
+          <w:bCs/>
+        </w:rPr>
+        <w:t>Tetromino</w:t>
+      </w:r>
+      <w:proofErr w:type="spellEnd"/>
+      <w:r>
+        <w:rPr>
+          <w:rFonts w:cstheme="minorHAnsi"/>
+          <w:b/>
+          <w:bCs/>
+        </w:rPr>
+        <w:t xml:space="preserve"> Creation</w:t>
       </w:r>
     </w:p>
     <w:p>
@@ -5801,7 +6050,21 @@
         <w:rPr>
           <w:rFonts w:cstheme="minorHAnsi"/>
         </w:rPr>
-        <w:t>A structure that stores block structures, uses multiple blocks to form the tetromino shapes. Using blocks allowed for easier placement, out of bounds detection and clearing.</w:t>
+        <w:t xml:space="preserve">A structure that stores block structures, uses multiple blocks to form the </w:t>
+      </w:r>
+      <w:proofErr w:type="spellStart"/>
+      <w:r>
+        <w:rPr>
+          <w:rFonts w:cstheme="minorHAnsi"/>
+        </w:rPr>
+        <w:t>tetromino</w:t>
+      </w:r>
+      <w:proofErr w:type="spellEnd"/>
+      <w:r>
+        <w:rPr>
+          <w:rFonts w:cstheme="minorHAnsi"/>
+        </w:rPr>
+        <w:t xml:space="preserve"> shapes. Using blocks allowed for easier placement, out of bounds detection and clearing.</w:t>
       </w:r>
     </w:p>
     <w:p>
@@ -5821,13 +6084,23 @@
           <w:bCs/>
         </w:rPr>
       </w:pPr>
-      <w:r>
-        <w:rPr>
-          <w:rFonts w:cstheme="minorHAnsi"/>
-          <w:b/>
-          <w:bCs/>
-        </w:rPr>
-        <w:t xml:space="preserve">Tetromino </w:t>
+      <w:proofErr w:type="spellStart"/>
+      <w:r>
+        <w:rPr>
+          <w:rFonts w:cstheme="minorHAnsi"/>
+          <w:b/>
+          <w:bCs/>
+        </w:rPr>
+        <w:t>Tetromino</w:t>
+      </w:r>
+      <w:proofErr w:type="spellEnd"/>
+      <w:r>
+        <w:rPr>
+          <w:rFonts w:cstheme="minorHAnsi"/>
+          <w:b/>
+          <w:bCs/>
+        </w:rPr>
+        <w:t xml:space="preserve"> </w:t>
       </w:r>
       <w:r>
         <w:rPr>
@@ -5875,6 +6148,148 @@
           <w:b/>
           <w:bCs/>
         </w:rPr>
+        <w:t>Server-Side Shape Assignment</w:t>
+      </w:r>
+    </w:p>
+    <w:p>
+      <w:pPr>
+        <w:pStyle w:val="NoSpacing"/>
+        <w:rPr>
+          <w:rFonts w:cstheme="minorHAnsi"/>
+        </w:rPr>
+      </w:pPr>
+      <w:r>
+        <w:rPr>
+          <w:rFonts w:cstheme="minorHAnsi"/>
+        </w:rPr>
+        <w:t xml:space="preserve">The server generates shapes and sends them to the client; this ensures that both clients play a fair game as they receive the same shapes. </w:t>
+      </w:r>
+    </w:p>
+    <w:p>
+      <w:pPr>
+        <w:pStyle w:val="NoSpacing"/>
+        <w:rPr>
+          <w:rFonts w:cstheme="minorHAnsi"/>
+        </w:rPr>
+      </w:pPr>
+    </w:p>
+    <w:p>
+      <w:pPr>
+        <w:pStyle w:val="NoSpacing"/>
+        <w:keepNext/>
+      </w:pPr>
+      <w:r>
+        <w:rPr>
+          <w:rFonts w:cstheme="minorHAnsi"/>
+          <w:lang/>
+        </w:rPr>
+        <w:drawing>
+          <wp:inline distT="0" distB="0" distL="0" distR="0" wp14:anchorId="6A077539" wp14:editId="1AEEC1E2">
+            <wp:extent cx="2580284" cy="3676650"/>
+            <wp:effectExtent l="0" t="0" r="0" b="0"/>
+            <wp:docPr id="638635676" name="Picture 2" descr="Activity Diagram to show how shapes are generated by the server"/>
+            <wp:cNvGraphicFramePr>
+              <a:graphicFrameLocks xmlns:a="http://schemas.openxmlformats.org/drawingml/2006/main" noChangeAspect="1"/>
+            </wp:cNvGraphicFramePr>
+            <a:graphic xmlns:a="http://schemas.openxmlformats.org/drawingml/2006/main">
+              <a:graphicData uri="http://schemas.openxmlformats.org/drawingml/2006/picture">
+                <pic:pic xmlns:pic="http://schemas.openxmlformats.org/drawingml/2006/picture">
+                  <pic:nvPicPr>
+                    <pic:cNvPr id="638635676" name="Picture 2" descr="Activity Diagram to show how shapes are generated by the server"/>
+                    <pic:cNvPicPr>
+                      <a:picLocks noChangeAspect="1" noChangeArrowheads="1"/>
+                    </pic:cNvPicPr>
+                  </pic:nvPicPr>
+                  <pic:blipFill>
+                    <a:blip r:embed="rId10">
+                      <a:extLst>
+                        <a:ext uri="{28A0092B-C50C-407E-A947-70E740481C1C}">
+                          <a14:useLocalDpi xmlns:a14="http://schemas.microsoft.com/office/drawing/2010/main" val="0"/>
+                        </a:ext>
+                      </a:extLst>
+                    </a:blip>
+                    <a:srcRect/>
+                    <a:stretch>
+                      <a:fillRect/>
+                    </a:stretch>
+                  </pic:blipFill>
+                  <pic:spPr bwMode="auto">
+                    <a:xfrm>
+                      <a:off x="0" y="0"/>
+                      <a:ext cx="2584522" cy="3682689"/>
+                    </a:xfrm>
+                    <a:prstGeom prst="rect">
+                      <a:avLst/>
+                    </a:prstGeom>
+                    <a:noFill/>
+                    <a:ln>
+                      <a:noFill/>
+                    </a:ln>
+                  </pic:spPr>
+                </pic:pic>
+              </a:graphicData>
+            </a:graphic>
+          </wp:inline>
+        </w:drawing>
+      </w:r>
+    </w:p>
+    <w:p>
+      <w:pPr>
+        <w:pStyle w:val="Caption"/>
+        <w:jc w:val="left"/>
+        <w:rPr>
+          <w:rFonts w:cstheme="minorHAnsi"/>
+          <w:lang/>
+        </w:rPr>
+      </w:pPr>
+      <w:r>
+        <w:t xml:space="preserve">Figure </w:t>
+      </w:r>
+      <w:r>
+        <w:fldChar w:fldCharType="begin"/>
+      </w:r>
+      <w:r>
+        <w:instrText xml:space="preserve"> SEQ Figure \* ARABIC </w:instrText>
+      </w:r>
+      <w:r>
+        <w:fldChar w:fldCharType="separate"/>
+      </w:r>
+      <w:r>
+        <w:rPr>
+          <w:noProof/>
+        </w:rPr>
+        <w:t>1</w:t>
+      </w:r>
+      <w:r>
+        <w:fldChar w:fldCharType="end"/>
+      </w:r>
+      <w:r>
+        <w:t>Activity Diagram to show how shapes are generated by the server</w:t>
+      </w:r>
+    </w:p>
+    <w:p>
+      <w:pPr>
+        <w:pStyle w:val="NoSpacing"/>
+        <w:rPr>
+          <w:rFonts w:cstheme="minorHAnsi"/>
+        </w:rPr>
+      </w:pPr>
+    </w:p>
+    <w:p>
+      <w:pPr>
+        <w:pStyle w:val="NoSpacing"/>
+        <w:rPr>
+          <w:rFonts w:cstheme="minorHAnsi"/>
+          <w:b/>
+          <w:bCs/>
+        </w:rPr>
+      </w:pPr>
+      <w:r>
+        <w:rPr>
+          <w:rFonts w:cstheme="minorHAnsi"/>
+          <w:b/>
+          <w:bCs/>
+        </w:rPr>
         <w:t>Interaction Mechanics</w:t>
       </w:r>
     </w:p>
@@ -6147,7 +6562,35 @@
         <w:rPr>
           <w:rFonts w:cstheme="minorHAnsi"/>
         </w:rPr>
-        <w:t>The game provides immersive audio when interacting with Tetrominos using MiniAudio as well as calming background music that fits with the theme. Effects such as Screen shake on certain events and input feedback.</w:t>
+        <w:t xml:space="preserve">The game provides immersive audio when interacting with </w:t>
+      </w:r>
+      <w:proofErr w:type="spellStart"/>
+      <w:r>
+        <w:rPr>
+          <w:rFonts w:cstheme="minorHAnsi"/>
+        </w:rPr>
+        <w:t>Tetrominos</w:t>
+      </w:r>
+      <w:proofErr w:type="spellEnd"/>
+      <w:r>
+        <w:rPr>
+          <w:rFonts w:cstheme="minorHAnsi"/>
+        </w:rPr>
+        <w:t xml:space="preserve"> using </w:t>
+      </w:r>
+      <w:proofErr w:type="spellStart"/>
+      <w:r>
+        <w:rPr>
+          <w:rFonts w:cstheme="minorHAnsi"/>
+        </w:rPr>
+        <w:t>MiniAudio</w:t>
+      </w:r>
+      <w:proofErr w:type="spellEnd"/>
+      <w:r>
+        <w:rPr>
+          <w:rFonts w:cstheme="minorHAnsi"/>
+        </w:rPr>
+        <w:t xml:space="preserve"> as well as calming background music that fits with the theme. Effects such as Screen shake on certain events and input feedback.</w:t>
       </w:r>
     </w:p>
     <w:p>
@@ -6275,13 +6718,41 @@
         <w:rPr>
           <w:rFonts w:cstheme="minorHAnsi"/>
         </w:rPr>
-        <w:t>Jake: Tetromino mechanics, spawning/placement logic,</w:t>
-      </w:r>
-      <w:r>
-        <w:rPr>
-          <w:rFonts w:cstheme="minorHAnsi"/>
-        </w:rPr>
-        <w:t xml:space="preserve"> Tetromino bug fixes,</w:t>
+        <w:t xml:space="preserve">Jake: </w:t>
+      </w:r>
+      <w:proofErr w:type="spellStart"/>
+      <w:r>
+        <w:rPr>
+          <w:rFonts w:cstheme="minorHAnsi"/>
+        </w:rPr>
+        <w:t>Tetromino</w:t>
+      </w:r>
+      <w:proofErr w:type="spellEnd"/>
+      <w:r>
+        <w:rPr>
+          <w:rFonts w:cstheme="minorHAnsi"/>
+        </w:rPr>
+        <w:t xml:space="preserve"> mechanics, spawning/placement logic,</w:t>
+      </w:r>
+      <w:r>
+        <w:rPr>
+          <w:rFonts w:cstheme="minorHAnsi"/>
+        </w:rPr>
+        <w:t xml:space="preserve"> </w:t>
+      </w:r>
+      <w:proofErr w:type="spellStart"/>
+      <w:r>
+        <w:rPr>
+          <w:rFonts w:cstheme="minorHAnsi"/>
+        </w:rPr>
+        <w:t>Tetromino</w:t>
+      </w:r>
+      <w:proofErr w:type="spellEnd"/>
+      <w:r>
+        <w:rPr>
+          <w:rFonts w:cstheme="minorHAnsi"/>
+        </w:rPr>
+        <w:t xml:space="preserve"> bug fixes,</w:t>
       </w:r>
       <w:r>
         <w:rPr>
@@ -6389,7 +6860,21 @@
         <w:rPr>
           <w:rFonts w:cstheme="minorHAnsi"/>
         </w:rPr>
-        <w:t xml:space="preserve"> the Agile development methodology, adopting the Scrum framework to facilitate iterative development and continuous improvement. Agile’s emphasis on flexibility, collaboration, and incremental progress aligns well with the dynamic nature of game development and the evolving requirements of a multiplayer system.</w:t>
+        <w:t xml:space="preserve"> the Agile development methodology, adopting the Scrum framework to facilitate iterative development and continuous improvement. </w:t>
+      </w:r>
+      <w:proofErr w:type="spellStart"/>
+      <w:r>
+        <w:rPr>
+          <w:rFonts w:cstheme="minorHAnsi"/>
+        </w:rPr>
+        <w:t>Agile’s</w:t>
+      </w:r>
+      <w:proofErr w:type="spellEnd"/>
+      <w:r>
+        <w:rPr>
+          <w:rFonts w:cstheme="minorHAnsi"/>
+        </w:rPr>
+        <w:t xml:space="preserve"> emphasis on flexibility, collaboration, and incremental progress aligns well with the dynamic nature of game development and the evolving requirements of a multiplayer system.</w:t>
       </w:r>
     </w:p>
     <w:p>
@@ -6847,7 +7332,21 @@
         <w:rPr>
           <w:rFonts w:cstheme="minorHAnsi"/>
         </w:rPr>
-        <w:t xml:space="preserve">All client–server exchanges use concise JSON messages carrying session and player IDs, action or event types, payload, timestamp, and HMAC. In memory, each ‘SessionState’ holds the 9×9 grid, player-specific state (current piece, score, connection flag), and a countdown timer. </w:t>
+        <w:t>All client–server exchanges use concise JSON messages carrying session and player IDs, action or event types, payload, timestamp, and HMAC. In memory, each ‘</w:t>
+      </w:r>
+      <w:proofErr w:type="spellStart"/>
+      <w:r>
+        <w:rPr>
+          <w:rFonts w:cstheme="minorHAnsi"/>
+        </w:rPr>
+        <w:t>SessionState</w:t>
+      </w:r>
+      <w:proofErr w:type="spellEnd"/>
+      <w:r>
+        <w:rPr>
+          <w:rFonts w:cstheme="minorHAnsi"/>
+        </w:rPr>
+        <w:t xml:space="preserve">’ holds the 9×9 grid, player-specific state (current piece, score, connection flag), and a countdown timer. </w:t>
       </w:r>
     </w:p>
     <w:p>
@@ -6886,7 +7385,49 @@
         <w:rPr>
           <w:rFonts w:cstheme="minorHAnsi"/>
         </w:rPr>
-        <w:t xml:space="preserve">We target a small VPS (2 vCPU, 4 GB RAM) with auto-scaling. SDL3 (plus SDL_image and SDL_ttf) and MiniAudio drive the client, while native sockets and OpenSSL are used to secure networking. </w:t>
+        <w:t xml:space="preserve">We target a small VPS (2 vCPU, 4 GB RAM) with auto-scaling. SDL3 (plus </w:t>
+      </w:r>
+      <w:proofErr w:type="spellStart"/>
+      <w:r>
+        <w:rPr>
+          <w:rFonts w:cstheme="minorHAnsi"/>
+        </w:rPr>
+        <w:t>SDL_image</w:t>
+      </w:r>
+      <w:proofErr w:type="spellEnd"/>
+      <w:r>
+        <w:rPr>
+          <w:rFonts w:cstheme="minorHAnsi"/>
+        </w:rPr>
+        <w:t xml:space="preserve"> and </w:t>
+      </w:r>
+      <w:proofErr w:type="spellStart"/>
+      <w:r>
+        <w:rPr>
+          <w:rFonts w:cstheme="minorHAnsi"/>
+        </w:rPr>
+        <w:t>SDL_ttf</w:t>
+      </w:r>
+      <w:proofErr w:type="spellEnd"/>
+      <w:r>
+        <w:rPr>
+          <w:rFonts w:cstheme="minorHAnsi"/>
+        </w:rPr>
+        <w:t xml:space="preserve">) and </w:t>
+      </w:r>
+      <w:proofErr w:type="spellStart"/>
+      <w:r>
+        <w:rPr>
+          <w:rFonts w:cstheme="minorHAnsi"/>
+        </w:rPr>
+        <w:t>MiniAudio</w:t>
+      </w:r>
+      <w:proofErr w:type="spellEnd"/>
+      <w:r>
+        <w:rPr>
+          <w:rFonts w:cstheme="minorHAnsi"/>
+        </w:rPr>
+        <w:t xml:space="preserve"> drive the client, while native sockets and OpenSSL are used to secure networking. </w:t>
       </w:r>
     </w:p>
     <w:p>
@@ -6961,7 +7502,21 @@
         <w:rPr>
           <w:rFonts w:cstheme="minorHAnsi"/>
         </w:rPr>
-        <w:t xml:space="preserve"> and a side bar (available tetrominos)</w:t>
+        <w:t xml:space="preserve"> and a side bar (available </w:t>
+      </w:r>
+      <w:proofErr w:type="spellStart"/>
+      <w:r>
+        <w:rPr>
+          <w:rFonts w:cstheme="minorHAnsi"/>
+        </w:rPr>
+        <w:t>tetrominos</w:t>
+      </w:r>
+      <w:proofErr w:type="spellEnd"/>
+      <w:r>
+        <w:rPr>
+          <w:rFonts w:cstheme="minorHAnsi"/>
+        </w:rPr>
+        <w:t>)</w:t>
       </w:r>
       <w:r>
         <w:rPr>
@@ -7107,7 +7662,7 @@
           <w:rFonts w:cstheme="minorHAnsi"/>
           <w:bCs/>
           <w:szCs w:val="12"/>
-          <w:lang w:val="en-MT"/>
+          <w:lang/>
         </w:rPr>
       </w:pPr>
       <w:r>
@@ -7116,7 +7671,7 @@
           <w:b/>
           <w:bCs/>
           <w:szCs w:val="12"/>
-          <w:lang w:val="en-MT"/>
+          <w:lang/>
         </w:rPr>
         <w:t>Client-Server Architecture</w:t>
       </w:r>
@@ -7125,7 +7680,7 @@
           <w:rFonts w:cstheme="minorHAnsi"/>
           <w:bCs/>
           <w:szCs w:val="12"/>
-          <w:lang w:val="en-MT"/>
+          <w:lang/>
         </w:rPr>
         <w:t>: Achieved real-time synchronization using TCP for critical events and UDP for lightweight state updates.</w:t>
       </w:r>
@@ -7142,7 +7697,7 @@
           <w:rFonts w:cstheme="minorHAnsi"/>
           <w:bCs/>
           <w:szCs w:val="12"/>
-          <w:lang w:val="en-MT"/>
+          <w:lang/>
         </w:rPr>
       </w:pPr>
       <w:r>
@@ -7151,7 +7706,7 @@
           <w:b/>
           <w:bCs/>
           <w:szCs w:val="12"/>
-          <w:lang w:val="en-MT"/>
+          <w:lang/>
         </w:rPr>
         <w:t>Puzzle Gameplay</w:t>
       </w:r>
@@ -7160,7 +7715,7 @@
           <w:rFonts w:cstheme="minorHAnsi"/>
           <w:bCs/>
           <w:szCs w:val="12"/>
-          <w:lang w:val="en-MT"/>
+          <w:lang/>
         </w:rPr>
         <w:t>: SDL was used to render a responsive 9×9 grid with drag-and-drop support, grid snapping, and row/column clearing mechanics.</w:t>
       </w:r>
@@ -7177,7 +7732,7 @@
           <w:rFonts w:cstheme="minorHAnsi"/>
           <w:bCs/>
           <w:szCs w:val="12"/>
-          <w:lang w:val="en-MT"/>
+          <w:lang/>
         </w:rPr>
       </w:pPr>
       <w:r>
@@ -7186,7 +7741,7 @@
           <w:b/>
           <w:bCs/>
           <w:szCs w:val="12"/>
-          <w:lang w:val="en-MT"/>
+          <w:lang/>
         </w:rPr>
         <w:t>Multiplayer Matchmaking</w:t>
       </w:r>
@@ -7195,7 +7750,7 @@
           <w:rFonts w:cstheme="minorHAnsi"/>
           <w:bCs/>
           <w:szCs w:val="12"/>
-          <w:lang w:val="en-MT"/>
+          <w:lang/>
         </w:rPr>
         <w:t>: Clients automatically discover servers and are matched into games with synchronized timers and block distribution.</w:t>
       </w:r>
@@ -7212,7 +7767,7 @@
           <w:rFonts w:cstheme="minorHAnsi"/>
           <w:bCs/>
           <w:szCs w:val="12"/>
-          <w:lang w:val="en-MT"/>
+          <w:lang/>
         </w:rPr>
       </w:pPr>
       <w:r>
@@ -7221,7 +7776,7 @@
           <w:b/>
           <w:bCs/>
           <w:szCs w:val="12"/>
-          <w:lang w:val="en-MT"/>
+          <w:lang/>
         </w:rPr>
         <w:t>Security</w:t>
       </w:r>
@@ -7230,7 +7785,7 @@
           <w:rFonts w:cstheme="minorHAnsi"/>
           <w:bCs/>
           <w:szCs w:val="12"/>
-          <w:lang w:val="en-MT"/>
+          <w:lang/>
         </w:rPr>
         <w:t>: All packets are signed with HMAC and validated server-side. Replay attacks are mitigated via timestamped, unique identifiers.</w:t>
       </w:r>
@@ -7247,7 +7802,7 @@
           <w:rFonts w:cstheme="minorHAnsi"/>
           <w:bCs/>
           <w:szCs w:val="12"/>
-          <w:lang w:val="en-MT"/>
+          <w:lang/>
         </w:rPr>
       </w:pPr>
       <w:r>
@@ -7256,7 +7811,7 @@
           <w:b/>
           <w:bCs/>
           <w:szCs w:val="12"/>
-          <w:lang w:val="en-MT"/>
+          <w:lang/>
         </w:rPr>
         <w:t>Procedural Generation</w:t>
       </w:r>
@@ -7265,7 +7820,7 @@
           <w:rFonts w:cstheme="minorHAnsi"/>
           <w:bCs/>
           <w:szCs w:val="12"/>
-          <w:lang w:val="en-MT"/>
+          <w:lang/>
         </w:rPr>
         <w:t>: Tetromino sequences are generated fairly using a bag system, ensuring balanced difficulty across players.</w:t>
       </w:r>
@@ -7282,7 +7837,7 @@
           <w:rFonts w:cstheme="minorHAnsi"/>
           <w:bCs/>
           <w:szCs w:val="12"/>
-          <w:lang w:val="en-MT"/>
+          <w:lang/>
         </w:rPr>
       </w:pPr>
       <w:r>
@@ -7291,7 +7846,7 @@
           <w:b/>
           <w:bCs/>
           <w:szCs w:val="12"/>
-          <w:lang w:val="en-MT"/>
+          <w:lang/>
         </w:rPr>
         <w:t>User Interface</w:t>
       </w:r>
@@ -7300,7 +7855,7 @@
           <w:rFonts w:cstheme="minorHAnsi"/>
           <w:bCs/>
           <w:szCs w:val="12"/>
-          <w:lang w:val="en-MT"/>
+          <w:lang/>
         </w:rPr>
         <w:t>: Menus, scores, and in-game feedback were implemented with intuitive layouts and responsive controls.</w:t>
       </w:r>
@@ -7367,7 +7922,59 @@
           <w:bCs/>
           <w:szCs w:val="12"/>
         </w:rPr>
-        <w:t xml:space="preserve">Unit testing is an integral component when developing a project of this scale. The unit testing performed was for the most significant parts of the program. Tests performed were for: </w:t>
+        <w:t xml:space="preserve">Unit testing is an integral component when developing a project of this scale. The unit testing performed was for the most significant parts of the program. </w:t>
+      </w:r>
+      <w:r>
+        <w:rPr>
+          <w:rFonts w:cstheme="minorHAnsi"/>
+          <w:bCs/>
+          <w:szCs w:val="12"/>
+        </w:rPr>
+        <w:t>Microsoft Unit Testing and Google Unit Testing Frameworks were not working, so we decided to use a “</w:t>
+      </w:r>
+      <w:proofErr w:type="spellStart"/>
+      <w:r>
+        <w:rPr>
+          <w:rFonts w:cstheme="minorHAnsi"/>
+          <w:bCs/>
+          <w:szCs w:val="12"/>
+        </w:rPr>
+        <w:t>Cassert</w:t>
+      </w:r>
+      <w:proofErr w:type="spellEnd"/>
+      <w:r>
+        <w:rPr>
+          <w:rFonts w:cstheme="minorHAnsi"/>
+          <w:bCs/>
+          <w:szCs w:val="12"/>
+        </w:rPr>
+        <w:t>” library to perform the tests. “</w:t>
+      </w:r>
+      <w:proofErr w:type="spellStart"/>
+      <w:r>
+        <w:rPr>
+          <w:rFonts w:cstheme="minorHAnsi"/>
+          <w:bCs/>
+          <w:szCs w:val="12"/>
+        </w:rPr>
+        <w:t>Cassert</w:t>
+      </w:r>
+      <w:proofErr w:type="spellEnd"/>
+      <w:r>
+        <w:rPr>
+          <w:rFonts w:cstheme="minorHAnsi"/>
+          <w:bCs/>
+          <w:szCs w:val="12"/>
+        </w:rPr>
+        <w:t xml:space="preserve">” works identically to the existing frameworks mentioned. </w:t>
+      </w:r>
+      <w:r>
+        <w:rPr>
+          <w:rFonts w:cstheme="minorHAnsi"/>
+          <w:bCs/>
+          <w:szCs w:val="12"/>
+        </w:rPr>
+        <w:t xml:space="preserve">Tests performed were for: </w:t>
       </w:r>
     </w:p>
     <w:p>
@@ -7445,7 +8052,25 @@
           <w:bCs/>
           <w:szCs w:val="12"/>
         </w:rPr>
-        <w:t>that block-collision behaves correctly in both normal and edge case scenarios. Position testing protects against spawning tetrominos into already occupied spaces, and grid testing prevents pieces from drifting off from the play area and catches out of bounds errors.</w:t>
+        <w:t xml:space="preserve">that block-collision behaves correctly in both normal and edge case scenarios. Position testing protects against spawning </w:t>
+      </w:r>
+      <w:proofErr w:type="spellStart"/>
+      <w:r>
+        <w:rPr>
+          <w:rFonts w:cstheme="minorHAnsi"/>
+          <w:bCs/>
+          <w:szCs w:val="12"/>
+        </w:rPr>
+        <w:t>tetrominos</w:t>
+      </w:r>
+      <w:proofErr w:type="spellEnd"/>
+      <w:r>
+        <w:rPr>
+          <w:rFonts w:cstheme="minorHAnsi"/>
+          <w:bCs/>
+          <w:szCs w:val="12"/>
+        </w:rPr>
+        <w:t xml:space="preserve"> into already occupied spaces, and grid testing prevents pieces from drifting off from the play area and catches out of bounds errors.</w:t>
       </w:r>
     </w:p>
     <w:p>
@@ -7554,7 +8179,24 @@
           <w:bCs/>
           <w:szCs w:val="12"/>
         </w:rPr>
-        <w:t xml:space="preserve">  Testing for packet loss and variable jitter is important because it verifies that player clients can cope with packet loss by retransmitting until delivery and can reassemble out of order deliveries correctly which is crucial under real world circumstances. </w:t>
+        <w:t xml:space="preserve">  Testing for packet loss and variable jitter is important because it verifies that player clients can cope with packet loss by retransmitting until delivery and can reassemble out of order deliveries correctly which is crucial under real world</w:t>
+      </w:r>
+      <w:r>
+        <w:rPr>
+          <w:rFonts w:cstheme="minorHAnsi"/>
+          <w:bCs/>
+          <w:szCs w:val="12"/>
+        </w:rPr>
+        <w:t xml:space="preserve"> </w:t>
+      </w:r>
+      <w:r>
+        <w:rPr>
+          <w:rFonts w:cstheme="minorHAnsi"/>
+          <w:bCs/>
+          <w:szCs w:val="12"/>
+        </w:rPr>
+        <w:lastRenderedPageBreak/>
+        <w:t xml:space="preserve">circumstances. </w:t>
       </w:r>
       <w:r>
         <w:rPr>
@@ -7580,7 +8222,6 @@
         <w:rPr>
           <w:rFonts w:asciiTheme="minorHAnsi" w:hAnsiTheme="minorHAnsi" w:cstheme="minorHAnsi"/>
         </w:rPr>
-        <w:lastRenderedPageBreak/>
         <w:t>Results</w:t>
       </w:r>
     </w:p>
@@ -7762,7 +8403,7 @@
           <w:color w:val="auto"/>
           <w:sz w:val="24"/>
           <w:szCs w:val="24"/>
-          <w:lang w:val="en-MT" w:eastAsia="en-MT"/>
+          <w:lang/>
         </w:rPr>
       </w:pPr>
       <w:r>
@@ -7771,7 +8412,7 @@
           <w:color w:val="auto"/>
           <w:sz w:val="24"/>
           <w:szCs w:val="24"/>
-          <w:lang w:val="en-MT" w:eastAsia="en-MT"/>
+          <w:lang/>
         </w:rPr>
         <w:t xml:space="preserve">The project set out to design and implement a real-time multiplayer puzzle game using SDL and a client-server architecture, with a focus on responsive gameplay, secure networking, and synchronized game state across clients. Through effective teamwork and iterative development under the Scrum framework, the team successfully delivered a functioning prototype that meets </w:t>
       </w:r>
@@ -7781,7 +8422,7 @@
           <w:color w:val="auto"/>
           <w:sz w:val="24"/>
           <w:szCs w:val="24"/>
-          <w:lang w:val="en-MT" w:eastAsia="en-MT"/>
+          <w:lang/>
         </w:rPr>
         <w:t>most of</w:t>
       </w:r>
@@ -7791,7 +8432,7 @@
           <w:color w:val="auto"/>
           <w:sz w:val="24"/>
           <w:szCs w:val="24"/>
-          <w:lang w:val="en-MT" w:eastAsia="en-MT"/>
+          <w:lang/>
         </w:rPr>
         <w:t xml:space="preserve"> the initial requirements.</w:t>
       </w:r>
@@ -7805,7 +8446,7 @@
           <w:color w:val="auto"/>
           <w:sz w:val="24"/>
           <w:szCs w:val="24"/>
-          <w:lang w:val="en-MT" w:eastAsia="en-MT"/>
+          <w:lang/>
         </w:rPr>
       </w:pPr>
       <w:r>
@@ -7814,7 +8455,7 @@
           <w:color w:val="auto"/>
           <w:sz w:val="24"/>
           <w:szCs w:val="24"/>
-          <w:lang w:val="en-MT" w:eastAsia="en-MT"/>
+          <w:lang/>
         </w:rPr>
         <w:t>Key achievements include the creation of a drag-and-drop grid-based interface using SDL, a real-time scoring and combo system, and a secure communication protocol based on HMAC validation and timestamped messages. The procedural block generation system ensured fairness by distributing puzzles of equal difficulty to all players. The client-server model allowed for stable synchronization, even under adverse network conditions, while UI feedback and audio cues enhanced the overall player experience.</w:t>
       </w:r>
@@ -7828,7 +8469,7 @@
           <w:color w:val="auto"/>
           <w:sz w:val="24"/>
           <w:szCs w:val="24"/>
-          <w:lang w:val="en-MT" w:eastAsia="en-MT"/>
+          <w:lang/>
         </w:rPr>
       </w:pPr>
       <w:r>
@@ -7837,7 +8478,7 @@
           <w:color w:val="auto"/>
           <w:sz w:val="24"/>
           <w:szCs w:val="24"/>
-          <w:lang w:val="en-MT" w:eastAsia="en-MT"/>
+          <w:lang/>
         </w:rPr>
         <w:t>Throughout development, the team encountered and overcame several challenges. These included managing real-time synchronization under variable latency, implementing reliable server discovery, and ensuring that move validation and replay protection were robust against potential exploits. Debugging concurrent client states and refining the drag-and-drop mechanics required careful coordination and repeated testing.</w:t>
       </w:r>
@@ -7851,7 +8492,7 @@
           <w:color w:val="auto"/>
           <w:sz w:val="24"/>
           <w:szCs w:val="24"/>
-          <w:lang w:val="en-MT" w:eastAsia="en-MT"/>
+          <w:lang w:val="en-US"/>
         </w:rPr>
       </w:pPr>
       <w:r>
@@ -7860,21 +8501,32 @@
           <w:color w:val="auto"/>
           <w:sz w:val="24"/>
           <w:szCs w:val="24"/>
-          <w:lang w:val="en-MT" w:eastAsia="en-MT"/>
-        </w:rPr>
-        <w:t>From a learning perspective, the project provided valuable experience in SDL rendering, socket programming, real-time systems, and multiplayer game design. It also reinforced the importance of agile practices, such as sprint-based development, version control discipline, and clear communication. Overall, the team was able to create a solid foundation for a multiplayer game and gained practical insight into the complexities of building networked interactive systems.</w:t>
-      </w:r>
-    </w:p>
-    <w:p>
-      <w:pPr>
-        <w:spacing w:before="100" w:beforeAutospacing="1" w:after="100" w:afterAutospacing="1" w:line="240" w:lineRule="auto"/>
-        <w:ind w:left="0" w:firstLine="0"/>
+          <w:lang/>
+        </w:rPr>
+        <w:t xml:space="preserve">From a learning perspective, the project provided valuable experience in SDL rendering, socket programming, real-time systems, and multiplayer game design. It also reinforced the importance of agile practices, such as sprint-based development, version control discipline, and clear communication. Overall, the team was able to </w:t>
+      </w:r>
+      <w:r>
         <w:rPr>
           <w:rFonts w:eastAsia="Times New Roman" w:cstheme="minorHAnsi"/>
           <w:color w:val="auto"/>
           <w:sz w:val="24"/>
           <w:szCs w:val="24"/>
-          <w:lang w:val="en-MT" w:eastAsia="en-MT"/>
+          <w:lang/>
+        </w:rPr>
+        <w:lastRenderedPageBreak/>
+        <w:t>create a solid foundation for a multiplayer game and gained practical insight into the complexities of building networked interactive systems.</w:t>
+      </w:r>
+    </w:p>
+    <w:p>
+      <w:pPr>
+        <w:spacing w:before="100" w:beforeAutospacing="1" w:after="100" w:afterAutospacing="1" w:line="240" w:lineRule="auto"/>
+        <w:ind w:left="0" w:firstLine="0"/>
+        <w:rPr>
+          <w:rFonts w:eastAsia="Times New Roman" w:cstheme="minorHAnsi"/>
+          <w:color w:val="auto"/>
+          <w:sz w:val="24"/>
+          <w:szCs w:val="24"/>
+          <w:lang w:val="en-US"/>
         </w:rPr>
       </w:pPr>
     </w:p>
@@ -7889,14 +8541,10 @@
           <w:color w:val="auto"/>
           <w:sz w:val="28"/>
           <w:szCs w:val="28"/>
-          <w:lang w:val="en-MT" w:eastAsia="en-MT"/>
-        </w:rPr>
-      </w:pPr>
-    </w:p>
-    <w:p>
-      <w:pPr>
-        <w:spacing w:before="100" w:beforeAutospacing="1" w:after="100" w:afterAutospacing="1" w:line="240" w:lineRule="auto"/>
-        <w:ind w:left="0" w:firstLine="0"/>
+          <w:lang/>
+        </w:rPr>
+      </w:pPr>
+      <w:r>
         <w:rPr>
           <w:rFonts w:eastAsia="Times New Roman" w:cstheme="minorHAnsi"/>
           <w:b/>
@@ -7904,142 +8552,71 @@
           <w:color w:val="auto"/>
           <w:sz w:val="28"/>
           <w:szCs w:val="28"/>
-          <w:lang w:val="en-MT" w:eastAsia="en-MT"/>
-        </w:rPr>
-      </w:pPr>
-    </w:p>
-    <w:p>
-      <w:pPr>
-        <w:spacing w:before="100" w:beforeAutospacing="1" w:after="100" w:afterAutospacing="1" w:line="240" w:lineRule="auto"/>
+          <w:lang/>
+        </w:rPr>
+        <w:t>9.2 Future Work</w:t>
+      </w:r>
+    </w:p>
+    <w:p>
+      <w:pPr>
         <w:ind w:left="0" w:firstLine="0"/>
         <w:rPr>
-          <w:rFonts w:eastAsia="Times New Roman" w:cstheme="minorHAnsi"/>
-          <w:b/>
-          <w:bCs/>
-          <w:color w:val="auto"/>
-          <w:sz w:val="28"/>
-          <w:szCs w:val="28"/>
-          <w:lang w:val="en-MT" w:eastAsia="en-MT"/>
-        </w:rPr>
-      </w:pPr>
-    </w:p>
-    <w:p>
-      <w:pPr>
-        <w:spacing w:before="100" w:beforeAutospacing="1" w:after="100" w:afterAutospacing="1" w:line="240" w:lineRule="auto"/>
+          <w:rFonts w:cstheme="minorHAnsi"/>
+          <w:lang/>
+        </w:rPr>
+      </w:pPr>
+      <w:r>
+        <w:rPr>
+          <w:rFonts w:cstheme="minorHAnsi"/>
+          <w:lang/>
+        </w:rPr>
+        <w:t xml:space="preserve">While the current implementation </w:t>
+      </w:r>
+      <w:r>
+        <w:rPr>
+          <w:rFonts w:cstheme="minorHAnsi"/>
+          <w:lang/>
+        </w:rPr>
+        <w:t>already has</w:t>
+      </w:r>
+      <w:r>
+        <w:rPr>
+          <w:rFonts w:cstheme="minorHAnsi"/>
+          <w:lang/>
+        </w:rPr>
+        <w:t xml:space="preserve"> the core objectives of a real-time multiplayer puzzle game, several opportunities exist to</w:t>
+      </w:r>
+      <w:r>
+        <w:rPr>
+          <w:rFonts w:cstheme="minorHAnsi"/>
+          <w:lang/>
+        </w:rPr>
+        <w:t xml:space="preserve"> </w:t>
+      </w:r>
+      <w:r>
+        <w:rPr>
+          <w:rFonts w:cstheme="minorHAnsi"/>
+          <w:lang/>
+        </w:rPr>
+        <w:t>refine the project in future iterations. These include enhancements to gameplay features, user experience, system scalability, and long-term maintainability. The following areas are suggested for future development:</w:t>
+      </w:r>
+    </w:p>
+    <w:p>
+      <w:pPr>
         <w:ind w:left="0" w:firstLine="0"/>
         <w:rPr>
-          <w:rFonts w:eastAsia="Times New Roman" w:cstheme="minorHAnsi"/>
-          <w:b/>
-          <w:bCs/>
-          <w:color w:val="auto"/>
-          <w:sz w:val="28"/>
-          <w:szCs w:val="28"/>
-          <w:lang w:val="en-MT" w:eastAsia="en-MT"/>
-        </w:rPr>
-      </w:pPr>
-    </w:p>
-    <w:p>
-      <w:pPr>
-        <w:spacing w:before="100" w:beforeAutospacing="1" w:after="100" w:afterAutospacing="1" w:line="240" w:lineRule="auto"/>
-        <w:ind w:left="0" w:firstLine="0"/>
-        <w:rPr>
-          <w:rFonts w:eastAsia="Times New Roman" w:cstheme="minorHAnsi"/>
-          <w:b/>
-          <w:bCs/>
-          <w:color w:val="auto"/>
-          <w:sz w:val="28"/>
-          <w:szCs w:val="28"/>
-          <w:lang w:val="en-MT" w:eastAsia="en-MT"/>
-        </w:rPr>
-      </w:pPr>
-    </w:p>
-    <w:p>
-      <w:pPr>
-        <w:spacing w:before="100" w:beforeAutospacing="1" w:after="100" w:afterAutospacing="1" w:line="240" w:lineRule="auto"/>
-        <w:ind w:left="0" w:firstLine="0"/>
-        <w:rPr>
-          <w:rFonts w:eastAsia="Times New Roman" w:cstheme="minorHAnsi"/>
-          <w:b/>
-          <w:bCs/>
-          <w:color w:val="auto"/>
-          <w:sz w:val="28"/>
-          <w:szCs w:val="28"/>
-          <w:lang w:val="en-MT" w:eastAsia="en-MT"/>
-        </w:rPr>
-      </w:pPr>
-      <w:r>
-        <w:rPr>
-          <w:rFonts w:eastAsia="Times New Roman" w:cstheme="minorHAnsi"/>
-          <w:b/>
-          <w:bCs/>
-          <w:color w:val="auto"/>
-          <w:sz w:val="28"/>
-          <w:szCs w:val="28"/>
-          <w:lang w:val="en-MT" w:eastAsia="en-MT"/>
-        </w:rPr>
-        <w:t>9.2 Future Work</w:t>
-      </w:r>
-    </w:p>
-    <w:p>
-      <w:pPr>
-        <w:ind w:left="0" w:firstLine="0"/>
-        <w:rPr>
-          <w:rFonts w:cstheme="minorHAnsi"/>
-          <w:lang w:val="en-MT"/>
-        </w:rPr>
-      </w:pPr>
-      <w:r>
-        <w:rPr>
-          <w:rFonts w:cstheme="minorHAnsi"/>
-          <w:lang w:val="en-MT"/>
-        </w:rPr>
-        <w:t xml:space="preserve">While the current implementation </w:t>
-      </w:r>
-      <w:r>
-        <w:rPr>
-          <w:rFonts w:cstheme="minorHAnsi"/>
-          <w:lang w:val="en-MT"/>
-        </w:rPr>
-        <w:t>already has</w:t>
-      </w:r>
-      <w:r>
-        <w:rPr>
-          <w:rFonts w:cstheme="minorHAnsi"/>
-          <w:lang w:val="en-MT"/>
-        </w:rPr>
-        <w:t xml:space="preserve"> the core objectives of a real-time multiplayer puzzle game, several opportunities exist to</w:t>
-      </w:r>
-      <w:r>
-        <w:rPr>
-          <w:rFonts w:cstheme="minorHAnsi"/>
-          <w:lang w:val="en-MT"/>
-        </w:rPr>
-        <w:t xml:space="preserve"> </w:t>
-      </w:r>
-      <w:r>
-        <w:rPr>
-          <w:rFonts w:cstheme="minorHAnsi"/>
-          <w:lang w:val="en-MT"/>
-        </w:rPr>
-        <w:t>refine the project in future iterations. These include enhancements to gameplay features, user experience, system scalability, and long-term maintainability. The following areas are suggested for future development:</w:t>
-      </w:r>
-    </w:p>
-    <w:p>
-      <w:pPr>
-        <w:ind w:left="0" w:firstLine="0"/>
-        <w:rPr>
-          <w:rFonts w:cstheme="minorHAnsi"/>
-          <w:b/>
-          <w:bCs/>
-          <w:lang w:val="en-MT"/>
-        </w:rPr>
-      </w:pPr>
-      <w:r>
-        <w:rPr>
-          <w:rFonts w:cstheme="minorHAnsi"/>
-          <w:b/>
-          <w:bCs/>
-          <w:lang w:val="en-MT"/>
+          <w:rFonts w:cstheme="minorHAnsi"/>
+          <w:b/>
+          <w:bCs/>
+          <w:lang/>
+        </w:rPr>
+      </w:pPr>
+      <w:r>
+        <w:rPr>
+          <w:rFonts w:cstheme="minorHAnsi"/>
+          <w:b/>
+          <w:bCs/>
+          <w:lang/>
         </w:rPr>
         <w:t>Gameplay Enhancements</w:t>
       </w:r>
@@ -8052,13 +8629,13 @@
         </w:numPr>
         <w:rPr>
           <w:rFonts w:cstheme="minorHAnsi"/>
-          <w:lang w:val="en-MT"/>
-        </w:rPr>
-      </w:pPr>
-      <w:r>
-        <w:rPr>
-          <w:rFonts w:cstheme="minorHAnsi"/>
-          <w:lang w:val="en-MT"/>
+          <w:lang/>
+        </w:rPr>
+      </w:pPr>
+      <w:r>
+        <w:rPr>
+          <w:rFonts w:cstheme="minorHAnsi"/>
+          <w:lang/>
         </w:rPr>
         <w:t>Implement a single-player mode with local scoring and optional AI opponents.</w:t>
       </w:r>
@@ -8071,13 +8648,13 @@
         </w:numPr>
         <w:rPr>
           <w:rFonts w:cstheme="minorHAnsi"/>
-          <w:lang w:val="en-MT"/>
-        </w:rPr>
-      </w:pPr>
-      <w:r>
-        <w:rPr>
-          <w:rFonts w:cstheme="minorHAnsi"/>
-          <w:lang w:val="en-MT"/>
+          <w:lang/>
+        </w:rPr>
+      </w:pPr>
+      <w:r>
+        <w:rPr>
+          <w:rFonts w:cstheme="minorHAnsi"/>
+          <w:lang/>
         </w:rPr>
         <w:t>Introduce power-ups, combo bonuses, and unique block types to add strategic depth.</w:t>
       </w:r>
@@ -8090,13 +8667,13 @@
         </w:numPr>
         <w:rPr>
           <w:rFonts w:cstheme="minorHAnsi"/>
-          <w:lang w:val="en-MT"/>
-        </w:rPr>
-      </w:pPr>
-      <w:r>
-        <w:rPr>
-          <w:rFonts w:cstheme="minorHAnsi"/>
-          <w:lang w:val="en-MT"/>
+          <w:lang/>
+        </w:rPr>
+      </w:pPr>
+      <w:r>
+        <w:rPr>
+          <w:rFonts w:cstheme="minorHAnsi"/>
+          <w:lang/>
         </w:rPr>
         <w:t>Add customizable difficulty settings or puzzle types to support varied play styles.</w:t>
       </w:r>
@@ -8108,15 +8685,15 @@
           <w:rFonts w:cstheme="minorHAnsi"/>
           <w:b/>
           <w:bCs/>
-          <w:lang w:val="en-MT"/>
-        </w:rPr>
-      </w:pPr>
-      <w:r>
-        <w:rPr>
-          <w:rFonts w:cstheme="minorHAnsi"/>
-          <w:b/>
-          <w:bCs/>
-          <w:lang w:val="en-MT"/>
+          <w:lang/>
+        </w:rPr>
+      </w:pPr>
+      <w:r>
+        <w:rPr>
+          <w:rFonts w:cstheme="minorHAnsi"/>
+          <w:b/>
+          <w:bCs/>
+          <w:lang/>
         </w:rPr>
         <w:t>User Experience Improvements</w:t>
       </w:r>
@@ -8129,13 +8706,13 @@
         </w:numPr>
         <w:rPr>
           <w:rFonts w:cstheme="minorHAnsi"/>
-          <w:lang w:val="en-MT"/>
-        </w:rPr>
-      </w:pPr>
-      <w:r>
-        <w:rPr>
-          <w:rFonts w:cstheme="minorHAnsi"/>
-          <w:lang w:val="en-MT"/>
+          <w:lang/>
+        </w:rPr>
+      </w:pPr>
+      <w:r>
+        <w:rPr>
+          <w:rFonts w:cstheme="minorHAnsi"/>
+          <w:lang/>
         </w:rPr>
         <w:t>Integrate a tutorial or guided onboarding process for new players.</w:t>
       </w:r>
@@ -8148,13 +8725,13 @@
         </w:numPr>
         <w:rPr>
           <w:rFonts w:cstheme="minorHAnsi"/>
-          <w:lang w:val="en-MT"/>
-        </w:rPr>
-      </w:pPr>
-      <w:r>
-        <w:rPr>
-          <w:rFonts w:cstheme="minorHAnsi"/>
-          <w:lang w:val="en-MT"/>
+          <w:lang/>
+        </w:rPr>
+      </w:pPr>
+      <w:r>
+        <w:rPr>
+          <w:rFonts w:cstheme="minorHAnsi"/>
+          <w:lang/>
         </w:rPr>
         <w:t>Improve animations, sound effects, and transitions to create a more polished experience.</w:t>
       </w:r>
@@ -8167,13 +8744,13 @@
         </w:numPr>
         <w:rPr>
           <w:rFonts w:cstheme="minorHAnsi"/>
-          <w:lang w:val="en-MT"/>
-        </w:rPr>
-      </w:pPr>
-      <w:r>
-        <w:rPr>
-          <w:rFonts w:cstheme="minorHAnsi"/>
-          <w:lang w:val="en-MT"/>
+          <w:lang/>
+        </w:rPr>
+      </w:pPr>
+      <w:r>
+        <w:rPr>
+          <w:rFonts w:cstheme="minorHAnsi"/>
+          <w:lang/>
         </w:rPr>
         <w:t>Add accessibility features such as colorblind modes or customizable controls.</w:t>
       </w:r>
@@ -8182,15 +8759,15 @@
       <w:pPr>
         <w:rPr>
           <w:rFonts w:cstheme="minorHAnsi"/>
-          <w:lang w:val="en-MT"/>
-        </w:rPr>
-      </w:pPr>
-      <w:r>
-        <w:rPr>
-          <w:rFonts w:cstheme="minorHAnsi"/>
-          <w:b/>
-          <w:bCs/>
-          <w:lang w:val="en-MT"/>
+          <w:lang/>
+        </w:rPr>
+      </w:pPr>
+      <w:r>
+        <w:rPr>
+          <w:rFonts w:cstheme="minorHAnsi"/>
+          <w:b/>
+          <w:bCs/>
+          <w:lang/>
         </w:rPr>
         <w:t>Backend &amp; Networking Improvements</w:t>
       </w:r>
@@ -8203,13 +8780,13 @@
         </w:numPr>
         <w:rPr>
           <w:rFonts w:cstheme="minorHAnsi"/>
-          <w:lang w:val="en-MT"/>
-        </w:rPr>
-      </w:pPr>
-      <w:r>
-        <w:rPr>
-          <w:rFonts w:cstheme="minorHAnsi"/>
-          <w:lang w:val="en-MT"/>
+          <w:lang/>
+        </w:rPr>
+      </w:pPr>
+      <w:r>
+        <w:rPr>
+          <w:rFonts w:cstheme="minorHAnsi"/>
+          <w:lang/>
         </w:rPr>
         <w:t>Optimize server performance to support larger numbers of concurrent players.</w:t>
       </w:r>
@@ -8222,13 +8799,13 @@
         </w:numPr>
         <w:rPr>
           <w:rFonts w:cstheme="minorHAnsi"/>
-          <w:lang w:val="en-MT"/>
-        </w:rPr>
-      </w:pPr>
-      <w:r>
-        <w:rPr>
-          <w:rFonts w:cstheme="minorHAnsi"/>
-          <w:lang w:val="en-MT"/>
+          <w:lang/>
+        </w:rPr>
+      </w:pPr>
+      <w:r>
+        <w:rPr>
+          <w:rFonts w:cstheme="minorHAnsi"/>
+          <w:lang/>
         </w:rPr>
         <w:t>Implement a matchmaking queue and ranking system for competitive play.</w:t>
       </w:r>
@@ -8241,13 +8818,13 @@
         </w:numPr>
         <w:rPr>
           <w:rFonts w:cstheme="minorHAnsi"/>
-          <w:lang w:val="en-MT"/>
-        </w:rPr>
-      </w:pPr>
-      <w:r>
-        <w:rPr>
-          <w:rFonts w:cstheme="minorHAnsi"/>
-          <w:lang w:val="en-MT"/>
+          <w:lang/>
+        </w:rPr>
+      </w:pPr>
+      <w:r>
+        <w:rPr>
+          <w:rFonts w:cstheme="minorHAnsi"/>
+          <w:lang/>
         </w:rPr>
         <w:t>Add persistent user profiles and statistics stored in a backend database.</w:t>
       </w:r>
@@ -8259,15 +8836,15 @@
           <w:rFonts w:cstheme="minorHAnsi"/>
           <w:b/>
           <w:bCs/>
-          <w:lang w:val="en-MT"/>
-        </w:rPr>
-      </w:pPr>
-      <w:r>
-        <w:rPr>
-          <w:rFonts w:cstheme="minorHAnsi"/>
-          <w:b/>
-          <w:bCs/>
-          <w:lang w:val="en-MT"/>
+          <w:lang/>
+        </w:rPr>
+      </w:pPr>
+      <w:r>
+        <w:rPr>
+          <w:rFonts w:cstheme="minorHAnsi"/>
+          <w:b/>
+          <w:bCs/>
+          <w:lang/>
         </w:rPr>
         <w:t>Robust Testing and Analytics</w:t>
       </w:r>
@@ -8280,13 +8857,13 @@
         </w:numPr>
         <w:rPr>
           <w:rFonts w:cstheme="minorHAnsi"/>
-          <w:lang w:val="en-MT"/>
-        </w:rPr>
-      </w:pPr>
-      <w:r>
-        <w:rPr>
-          <w:rFonts w:cstheme="minorHAnsi"/>
-          <w:lang w:val="en-MT"/>
+          <w:lang/>
+        </w:rPr>
+      </w:pPr>
+      <w:r>
+        <w:rPr>
+          <w:rFonts w:cstheme="minorHAnsi"/>
+          <w:lang/>
         </w:rPr>
         <w:t>Develop more comprehensive automated testing pipelines.</w:t>
       </w:r>
@@ -8299,13 +8876,13 @@
         </w:numPr>
         <w:rPr>
           <w:rFonts w:cstheme="minorHAnsi"/>
-          <w:lang w:val="en-MT"/>
-        </w:rPr>
-      </w:pPr>
-      <w:r>
-        <w:rPr>
-          <w:rFonts w:cstheme="minorHAnsi"/>
-          <w:lang w:val="en-MT"/>
+          <w:lang/>
+        </w:rPr>
+      </w:pPr>
+      <w:r>
+        <w:rPr>
+          <w:rFonts w:cstheme="minorHAnsi"/>
+          <w:lang/>
         </w:rPr>
         <w:t>Incorporate analytics to track player behavior and inform future game balance.</w:t>
       </w:r>
@@ -8318,13 +8895,13 @@
         </w:numPr>
         <w:rPr>
           <w:rFonts w:cstheme="minorHAnsi"/>
-          <w:lang w:val="en-MT"/>
-        </w:rPr>
-      </w:pPr>
-      <w:r>
-        <w:rPr>
-          <w:rFonts w:cstheme="minorHAnsi"/>
-          <w:lang w:val="en-MT"/>
+          <w:lang/>
+        </w:rPr>
+      </w:pPr>
+      <w:r>
+        <w:rPr>
+          <w:rFonts w:cstheme="minorHAnsi"/>
+          <w:lang/>
         </w:rPr>
         <w:t>Simulate a wider range of network conditions to further improve robustness.</w:t>
       </w:r>
@@ -8336,15 +8913,15 @@
           <w:rFonts w:cstheme="minorHAnsi"/>
           <w:b/>
           <w:bCs/>
-          <w:lang w:val="en-MT"/>
-        </w:rPr>
-      </w:pPr>
-      <w:r>
-        <w:rPr>
-          <w:rFonts w:cstheme="minorHAnsi"/>
-          <w:b/>
-          <w:bCs/>
-          <w:lang w:val="en-MT"/>
+          <w:lang/>
+        </w:rPr>
+      </w:pPr>
+      <w:r>
+        <w:rPr>
+          <w:rFonts w:cstheme="minorHAnsi"/>
+          <w:b/>
+          <w:bCs/>
+          <w:lang/>
         </w:rPr>
         <w:t>Extensibility and Modding Support</w:t>
       </w:r>
@@ -8357,13 +8934,13 @@
         </w:numPr>
         <w:rPr>
           <w:rFonts w:cstheme="minorHAnsi"/>
-          <w:lang w:val="en-MT"/>
-        </w:rPr>
-      </w:pPr>
-      <w:r>
-        <w:rPr>
-          <w:rFonts w:cstheme="minorHAnsi"/>
-          <w:lang w:val="en-MT"/>
+          <w:lang/>
+        </w:rPr>
+      </w:pPr>
+      <w:r>
+        <w:rPr>
+          <w:rFonts w:cstheme="minorHAnsi"/>
+          <w:lang/>
         </w:rPr>
         <w:t>Provide tools or APIs to allow user-generated puzzles or custom game modes.</w:t>
       </w:r>
@@ -8376,13 +8953,13 @@
         </w:numPr>
         <w:rPr>
           <w:rFonts w:cstheme="minorHAnsi"/>
-          <w:lang w:val="en-MT"/>
-        </w:rPr>
-      </w:pPr>
-      <w:r>
-        <w:rPr>
-          <w:rFonts w:cstheme="minorHAnsi"/>
-          <w:lang w:val="en-MT"/>
+          <w:lang/>
+        </w:rPr>
+      </w:pPr>
+      <w:r>
+        <w:rPr>
+          <w:rFonts w:cstheme="minorHAnsi"/>
+          <w:lang/>
         </w:rPr>
         <w:t>Create a level editor for building and sharing custom challenges.</w:t>
       </w:r>
@@ -8395,15 +8972,14 @@
         </w:numPr>
         <w:rPr>
           <w:rFonts w:cstheme="minorHAnsi"/>
-          <w:lang w:val="en-MT"/>
-        </w:rPr>
-      </w:pPr>
-      <w:r>
-        <w:rPr>
-          <w:rFonts w:cstheme="minorHAnsi"/>
-          <w:lang w:val="en-MT"/>
-        </w:rPr>
-        <w:lastRenderedPageBreak/>
+          <w:lang/>
+        </w:rPr>
+      </w:pPr>
+      <w:r>
+        <w:rPr>
+          <w:rFonts w:cstheme="minorHAnsi"/>
+          <w:lang/>
+        </w:rPr>
         <w:t>Consider releasing the project as open source to encourage community contributions.</w:t>
       </w:r>
     </w:p>
@@ -8414,15 +8990,15 @@
           <w:rFonts w:cstheme="minorHAnsi"/>
           <w:b/>
           <w:bCs/>
-          <w:lang w:val="en-MT"/>
-        </w:rPr>
-      </w:pPr>
-      <w:r>
-        <w:rPr>
-          <w:rFonts w:cstheme="minorHAnsi"/>
-          <w:b/>
-          <w:bCs/>
-          <w:lang w:val="en-MT"/>
+          <w:lang/>
+        </w:rPr>
+      </w:pPr>
+      <w:r>
+        <w:rPr>
+          <w:rFonts w:cstheme="minorHAnsi"/>
+          <w:b/>
+          <w:bCs/>
+          <w:lang/>
         </w:rPr>
         <w:t>Platform Expansion</w:t>
       </w:r>
@@ -8435,13 +9011,13 @@
         </w:numPr>
         <w:rPr>
           <w:rFonts w:cstheme="minorHAnsi"/>
-          <w:lang w:val="en-MT"/>
-        </w:rPr>
-      </w:pPr>
-      <w:r>
-        <w:rPr>
-          <w:rFonts w:cstheme="minorHAnsi"/>
-          <w:lang w:val="en-MT"/>
+          <w:lang/>
+        </w:rPr>
+      </w:pPr>
+      <w:r>
+        <w:rPr>
+          <w:rFonts w:cstheme="minorHAnsi"/>
+          <w:lang/>
         </w:rPr>
         <w:t>Port the game to mobile or web platforms for broader accessibility.</w:t>
       </w:r>
@@ -8454,13 +9030,13 @@
         </w:numPr>
         <w:rPr>
           <w:rFonts w:cstheme="minorHAnsi"/>
-          <w:lang w:val="en-MT"/>
-        </w:rPr>
-      </w:pPr>
-      <w:r>
-        <w:rPr>
-          <w:rFonts w:cstheme="minorHAnsi"/>
-          <w:lang w:val="en-MT"/>
+          <w:lang/>
+        </w:rPr>
+      </w:pPr>
+      <w:r>
+        <w:rPr>
+          <w:rFonts w:cstheme="minorHAnsi"/>
+          <w:lang/>
         </w:rPr>
         <w:t>Add controller support and local co-op for expanded play modes.</w:t>
       </w:r>
@@ -8469,7 +9045,7 @@
       <w:pPr>
         <w:rPr>
           <w:rFonts w:cstheme="minorHAnsi"/>
-          <w:lang w:val="en-MT"/>
+          <w:lang/>
         </w:rPr>
       </w:pPr>
     </w:p>
@@ -8478,13 +9054,13 @@
         <w:ind w:left="0" w:firstLine="0"/>
         <w:rPr>
           <w:rFonts w:cstheme="minorHAnsi"/>
-          <w:lang w:val="en-MT"/>
-        </w:rPr>
-      </w:pPr>
-      <w:r>
-        <w:rPr>
-          <w:rFonts w:cstheme="minorHAnsi"/>
-          <w:lang w:val="en-MT"/>
+          <w:lang/>
+        </w:rPr>
+      </w:pPr>
+      <w:r>
+        <w:rPr>
+          <w:rFonts w:cstheme="minorHAnsi"/>
+          <w:lang/>
         </w:rPr>
         <w:t>By addressing these areas, the game can evolve into a more feature-rich, accessible, and scalable product with long-term appeal and community engagement.</w:t>
       </w:r>
@@ -8579,6 +9155,36 @@
         <w:ind w:left="0" w:firstLine="0"/>
         <w:rPr>
           <w:rFonts w:cstheme="minorHAnsi"/>
+        </w:rPr>
+      </w:pPr>
+      <w:r>
+        <w:rPr>
+          <w:rFonts w:cstheme="minorHAnsi"/>
+        </w:rPr>
+        <w:t>[1] SDL Wiki Contributors, “SDL3 FrontPage,” SDL Wiki, https://wiki.libsdl.org/SDL3/FrontPage (accessed May 12, 2025).</w:t>
+      </w:r>
+    </w:p>
+    <w:p>
+      <w:pPr>
+        <w:spacing w:after="160" w:line="259" w:lineRule="auto"/>
+        <w:ind w:left="0" w:firstLine="0"/>
+        <w:rPr>
+          <w:rFonts w:cstheme="minorHAnsi"/>
+        </w:rPr>
+      </w:pPr>
+      <w:r>
+        <w:rPr>
+          <w:rFonts w:cstheme="minorHAnsi"/>
+        </w:rPr>
+        <w:t>[2] SDL Wiki Contributors, “SDL3_image FrontPage,” SDL Wiki, https://wiki.libsdl.org/SDL3_image/FrontPage (accessed May 12, 2025).</w:t>
+      </w:r>
+    </w:p>
+    <w:p>
+      <w:pPr>
+        <w:spacing w:after="160" w:line="259" w:lineRule="auto"/>
+        <w:ind w:left="0" w:firstLine="0"/>
+        <w:rPr>
+          <w:rFonts w:cstheme="minorHAnsi"/>
           <w:b/>
           <w:sz w:val="40"/>
         </w:rPr>
@@ -8587,8 +9193,162 @@
         <w:rPr>
           <w:rFonts w:cstheme="minorHAnsi"/>
         </w:rPr>
-        <w:br w:type="page"/>
-      </w:r>
+        <w:t>[3] SDL Wiki Contributors, “SDL3_ttf FrontPage,” SDL Wiki, https://wiki.libsdl.org/SDL3_ttf/FrontPage (accessed May 12, 2025).</w:t>
+      </w:r>
+    </w:p>
+    <w:p>
+      <w:pPr>
+        <w:spacing w:after="160" w:line="259" w:lineRule="auto"/>
+        <w:ind w:left="0" w:firstLine="0"/>
+        <w:rPr>
+          <w:rFonts w:cstheme="minorHAnsi"/>
+          <w:b/>
+          <w:sz w:val="40"/>
+        </w:rPr>
+      </w:pPr>
+    </w:p>
+    <w:p>
+      <w:pPr>
+        <w:spacing w:after="160" w:line="259" w:lineRule="auto"/>
+        <w:ind w:left="0" w:firstLine="0"/>
+        <w:rPr>
+          <w:rFonts w:cstheme="minorHAnsi"/>
+          <w:b/>
+          <w:sz w:val="40"/>
+        </w:rPr>
+      </w:pPr>
+    </w:p>
+    <w:p>
+      <w:pPr>
+        <w:spacing w:after="160" w:line="259" w:lineRule="auto"/>
+        <w:ind w:left="0" w:firstLine="0"/>
+        <w:rPr>
+          <w:rFonts w:cstheme="minorHAnsi"/>
+          <w:b/>
+          <w:sz w:val="40"/>
+        </w:rPr>
+      </w:pPr>
+    </w:p>
+    <w:p>
+      <w:pPr>
+        <w:spacing w:after="160" w:line="259" w:lineRule="auto"/>
+        <w:ind w:left="0" w:firstLine="0"/>
+        <w:rPr>
+          <w:rFonts w:cstheme="minorHAnsi"/>
+          <w:b/>
+          <w:sz w:val="40"/>
+        </w:rPr>
+      </w:pPr>
+    </w:p>
+    <w:p>
+      <w:pPr>
+        <w:spacing w:after="160" w:line="259" w:lineRule="auto"/>
+        <w:ind w:left="0" w:firstLine="0"/>
+        <w:rPr>
+          <w:rFonts w:cstheme="minorHAnsi"/>
+          <w:b/>
+          <w:sz w:val="40"/>
+        </w:rPr>
+      </w:pPr>
+    </w:p>
+    <w:p>
+      <w:pPr>
+        <w:spacing w:after="160" w:line="259" w:lineRule="auto"/>
+        <w:ind w:left="0" w:firstLine="0"/>
+        <w:rPr>
+          <w:rFonts w:cstheme="minorHAnsi"/>
+          <w:b/>
+          <w:sz w:val="40"/>
+        </w:rPr>
+      </w:pPr>
+    </w:p>
+    <w:p>
+      <w:pPr>
+        <w:spacing w:after="160" w:line="259" w:lineRule="auto"/>
+        <w:ind w:left="0" w:firstLine="0"/>
+        <w:rPr>
+          <w:rFonts w:cstheme="minorHAnsi"/>
+          <w:b/>
+          <w:sz w:val="40"/>
+        </w:rPr>
+      </w:pPr>
+    </w:p>
+    <w:p>
+      <w:pPr>
+        <w:spacing w:after="160" w:line="259" w:lineRule="auto"/>
+        <w:ind w:left="0" w:firstLine="0"/>
+        <w:rPr>
+          <w:rFonts w:cstheme="minorHAnsi"/>
+          <w:b/>
+          <w:sz w:val="40"/>
+        </w:rPr>
+      </w:pPr>
+    </w:p>
+    <w:p>
+      <w:pPr>
+        <w:spacing w:after="160" w:line="259" w:lineRule="auto"/>
+        <w:ind w:left="0" w:firstLine="0"/>
+        <w:rPr>
+          <w:rFonts w:cstheme="minorHAnsi"/>
+          <w:b/>
+          <w:sz w:val="40"/>
+        </w:rPr>
+      </w:pPr>
+    </w:p>
+    <w:p>
+      <w:pPr>
+        <w:spacing w:after="160" w:line="259" w:lineRule="auto"/>
+        <w:ind w:left="0" w:firstLine="0"/>
+        <w:rPr>
+          <w:rFonts w:cstheme="minorHAnsi"/>
+          <w:b/>
+          <w:sz w:val="40"/>
+        </w:rPr>
+      </w:pPr>
+    </w:p>
+    <w:p>
+      <w:pPr>
+        <w:spacing w:after="160" w:line="259" w:lineRule="auto"/>
+        <w:ind w:left="0" w:firstLine="0"/>
+        <w:rPr>
+          <w:rFonts w:cstheme="minorHAnsi"/>
+          <w:b/>
+          <w:sz w:val="40"/>
+        </w:rPr>
+      </w:pPr>
+    </w:p>
+    <w:p>
+      <w:pPr>
+        <w:spacing w:after="160" w:line="259" w:lineRule="auto"/>
+        <w:ind w:left="0" w:firstLine="0"/>
+        <w:rPr>
+          <w:rFonts w:cstheme="minorHAnsi"/>
+          <w:b/>
+          <w:sz w:val="40"/>
+        </w:rPr>
+      </w:pPr>
+    </w:p>
+    <w:p>
+      <w:pPr>
+        <w:spacing w:after="160" w:line="259" w:lineRule="auto"/>
+        <w:ind w:left="0" w:firstLine="0"/>
+        <w:rPr>
+          <w:rFonts w:cstheme="minorHAnsi"/>
+          <w:b/>
+          <w:sz w:val="40"/>
+        </w:rPr>
+      </w:pPr>
+    </w:p>
+    <w:p>
+      <w:pPr>
+        <w:spacing w:after="160" w:line="259" w:lineRule="auto"/>
+        <w:ind w:left="0" w:firstLine="0"/>
+        <w:rPr>
+          <w:rFonts w:cstheme="minorHAnsi"/>
+          <w:b/>
+          <w:sz w:val="40"/>
+        </w:rPr>
+      </w:pPr>
     </w:p>
     <w:p>
       <w:pPr>
@@ -8602,7 +9362,6 @@
           <w:rFonts w:asciiTheme="minorHAnsi" w:hAnsiTheme="minorHAnsi" w:cstheme="minorHAnsi"/>
         </w:rPr>
       </w:pPr>
-      <w:bookmarkStart w:id="42" w:name="_Toc193702726"/>
       <w:r>
         <w:rPr>
           <w:rFonts w:asciiTheme="minorHAnsi" w:hAnsiTheme="minorHAnsi" w:cstheme="minorHAnsi"/>
@@ -8610,6 +9369,7 @@
         <w:lastRenderedPageBreak/>
         <w:t xml:space="preserve">12. </w:t>
       </w:r>
+      <w:bookmarkStart w:id="42" w:name="_Toc193702726"/>
       <w:r>
         <w:rPr>
           <w:rFonts w:asciiTheme="minorHAnsi" w:hAnsiTheme="minorHAnsi" w:cstheme="minorHAnsi"/>
@@ -8617,6 +9377,19 @@
         <w:t>Appendices (incl. meeting logs)</w:t>
       </w:r>
       <w:bookmarkEnd w:id="42"/>
+    </w:p>
+    <w:p>
+      <w:hyperlink r:id="rId11" w:history="1">
+        <w:r>
+          <w:rPr>
+            <w:rStyle w:val="Hyperlink"/>
+          </w:rPr>
+          <w:t>https://docs.google.com/document/d/1Mx28xBJ5Viti2HPFURihu1quxHZpk4-zVF7ZUER2Vso/edit?tab=t.q8j002x78yx5</w:t>
+        </w:r>
+      </w:hyperlink>
+      <w:r>
+        <w:t xml:space="preserve"> -Meeting Logs</w:t>
+      </w:r>
     </w:p>
     <w:sectPr>
       <w:pgSz w:w="11906" w:h="16838" w:code="9"/>
@@ -15837,7 +16610,6 @@
   <w:style w:type="character" w:default="1" w:styleId="DefaultParagraphFont">
     <w:name w:val="Default Paragraph Font"/>
     <w:uiPriority w:val="1"/>
-    <w:semiHidden/>
     <w:unhideWhenUsed/>
   </w:style>
   <w:style w:type="table" w:default="1" w:styleId="TableNormal">
@@ -16541,6 +17313,18 @@
       <w:lang w:eastAsia="en-GB"/>
     </w:rPr>
   </w:style>
+  <w:style w:type="character" w:styleId="UnresolvedMention">
+    <w:name w:val="Unresolved Mention"/>
+    <w:basedOn w:val="DefaultParagraphFont"/>
+    <w:uiPriority w:val="99"/>
+    <w:semiHidden/>
+    <w:unhideWhenUsed/>
+    <w:rsid w:val="001C4692"/>
+    <w:rPr>
+      <w:color w:val="605E5C"/>
+      <w:shd w:val="clear" w:color="auto" w:fill="E1DFDD"/>
+    </w:rPr>
+  </w:style>
 </w:styles>
 </file>
 

--- a/GAPT Report.docx
+++ b/GAPT Report.docx
@@ -21,7 +21,7 @@
           <w:szCs w:val="24"/>
         </w:rPr>
         <w:drawing>
-          <wp:inline distT="0" distB="0" distL="0" distR="0" wp14:anchorId="05F8E5B7" wp14:editId="5242456B">
+          <wp:inline distT="0" distB="0" distL="0" distR="0" wp14:anchorId="05F8E5B7" wp14:editId="7D5827CC">
             <wp:extent cx="4603005" cy="1008993"/>
             <wp:effectExtent l="0" t="0" r="0" b="0"/>
             <wp:docPr id="1" name="Picture 1" descr="Text&#10;&#10;Description automatically generated"/>
@@ -128,6 +128,7 @@
     <w:p>
       <w:pPr>
         <w:spacing w:line="240" w:lineRule="auto"/>
+        <w:jc w:val="center"/>
         <w:rPr>
           <w:rFonts w:eastAsia="Times New Roman" w:cstheme="minorHAnsi"/>
           <w:b/>
@@ -150,6 +151,7 @@
     <w:p>
       <w:pPr>
         <w:spacing w:line="240" w:lineRule="auto"/>
+        <w:jc w:val="center"/>
         <w:rPr>
           <w:rFonts w:eastAsia="Times New Roman" w:cstheme="minorHAnsi"/>
           <w:sz w:val="24"/>
@@ -160,6 +162,7 @@
     <w:p>
       <w:pPr>
         <w:spacing w:line="240" w:lineRule="auto"/>
+        <w:jc w:val="center"/>
         <w:rPr>
           <w:rFonts w:eastAsia="Times New Roman" w:cstheme="minorHAnsi"/>
           <w:sz w:val="24"/>
@@ -226,6 +229,7 @@
     <w:p>
       <w:pPr>
         <w:spacing w:line="240" w:lineRule="auto"/>
+        <w:jc w:val="center"/>
         <w:rPr>
           <w:rFonts w:eastAsia="Times New Roman" w:cstheme="minorHAnsi"/>
           <w:sz w:val="24"/>
@@ -244,6 +248,7 @@
     <w:p>
       <w:pPr>
         <w:spacing w:line="240" w:lineRule="auto"/>
+        <w:jc w:val="center"/>
         <w:rPr>
           <w:rFonts w:eastAsia="Times New Roman" w:cstheme="minorHAnsi"/>
           <w:sz w:val="24"/>
@@ -511,6 +516,7 @@
           <w:lang w:val="fr-FR"/>
         </w:rPr>
       </w:pPr>
+      <w:proofErr w:type="gramStart"/>
       <w:r>
         <w:rPr>
           <w:rFonts w:eastAsia="Times New Roman" w:cstheme="minorHAnsi"/>
@@ -520,6 +526,7 @@
         </w:rPr>
         <w:t>Code:</w:t>
       </w:r>
+      <w:proofErr w:type="gramEnd"/>
       <w:r>
         <w:rPr>
           <w:rFonts w:eastAsia="Times New Roman" w:cstheme="minorHAnsi"/>
@@ -553,6 +560,7 @@
         </w:rPr>
       </w:pPr>
       <w:proofErr w:type="spellStart"/>
+      <w:proofErr w:type="gramStart"/>
       <w:r>
         <w:rPr>
           <w:rFonts w:eastAsia="Times New Roman" w:cstheme="minorHAnsi"/>
@@ -570,17 +578,17 @@
           <w:szCs w:val="24"/>
           <w:lang w:val="fr-FR"/>
         </w:rPr>
-        <w:t xml:space="preserve">: </w:t>
-      </w:r>
-      <w:r>
-        <w:rPr>
-          <w:rFonts w:eastAsia="Times New Roman" w:cstheme="minorHAnsi"/>
-          <w:b/>
+        <w:t>:</w:t>
+      </w:r>
+      <w:proofErr w:type="gramEnd"/>
+      <w:r>
+        <w:rPr>
+          <w:rFonts w:eastAsia="Times New Roman" w:cstheme="minorHAnsi"/>
           <w:sz w:val="24"/>
           <w:szCs w:val="24"/>
           <w:lang w:val="fr-FR"/>
         </w:rPr>
-        <w:t xml:space="preserve">Dr </w:t>
+        <w:t xml:space="preserve"> </w:t>
       </w:r>
       <w:r>
         <w:rPr>
@@ -590,40 +598,41 @@
           <w:szCs w:val="24"/>
           <w:lang w:val="fr-FR"/>
         </w:rPr>
-        <w:t>Clyde Meli</w:t>
-      </w:r>
-    </w:p>
-    <w:p>
-      <w:pPr>
-        <w:rPr>
-          <w:rFonts w:eastAsia="Times New Roman" w:cstheme="minorHAnsi"/>
+        <w:t xml:space="preserve">Dr </w:t>
+      </w:r>
+      <w:r>
+        <w:rPr>
+          <w:rFonts w:eastAsia="Times New Roman" w:cstheme="minorHAnsi"/>
+          <w:b/>
           <w:sz w:val="24"/>
           <w:szCs w:val="24"/>
           <w:lang w:val="fr-FR"/>
         </w:rPr>
-      </w:pPr>
-      <w:r>
+        <w:t>Clyde Meli</w:t>
+      </w:r>
+    </w:p>
+    <w:p>
+      <w:pPr>
         <w:rPr>
           <w:rFonts w:eastAsia="Times New Roman" w:cstheme="minorHAnsi"/>
           <w:sz w:val="24"/>
           <w:szCs w:val="24"/>
           <w:lang w:val="fr-FR"/>
         </w:rPr>
-        <w:br w:type="page"/>
-      </w:r>
-    </w:p>
-    <w:p>
-      <w:pPr>
-        <w:spacing w:line="240" w:lineRule="auto"/>
-        <w:rPr>
-          <w:rFonts w:eastAsia="Times New Roman" w:cstheme="minorHAnsi"/>
-          <w:b/>
-          <w:bCs/>
+      </w:pPr>
+      <w:r>
+        <w:rPr>
+          <w:rFonts w:eastAsia="Times New Roman" w:cstheme="minorHAnsi"/>
           <w:sz w:val="24"/>
           <w:szCs w:val="24"/>
-        </w:rPr>
-      </w:pPr>
-      <w:r>
+          <w:lang w:val="fr-FR"/>
+        </w:rPr>
+        <w:br w:type="page"/>
+      </w:r>
+    </w:p>
+    <w:p>
+      <w:pPr>
+        <w:spacing w:line="240" w:lineRule="auto"/>
         <w:rPr>
           <w:rFonts w:eastAsia="Times New Roman" w:cstheme="minorHAnsi"/>
           <w:b/>
@@ -631,6 +640,15 @@
           <w:sz w:val="24"/>
           <w:szCs w:val="24"/>
         </w:rPr>
+      </w:pPr>
+      <w:r>
+        <w:rPr>
+          <w:rFonts w:eastAsia="Times New Roman" w:cstheme="minorHAnsi"/>
+          <w:b/>
+          <w:bCs/>
+          <w:sz w:val="24"/>
+          <w:szCs w:val="24"/>
+        </w:rPr>
         <w:lastRenderedPageBreak/>
         <w:t>FACULTY OF INFORMATION AND COMMUNICATION TECHNOLOGY</w:t>
       </w:r>
@@ -733,7 +751,21 @@
         <w:rPr>
           <w:rFonts w:eastAsia="Times New Roman" w:cstheme="minorHAnsi"/>
         </w:rPr>
-        <w:t>I / We*, the undersigned, declare that the assignment submitted is my / our* work, except where acknowledged and referenced.</w:t>
+        <w:t xml:space="preserve">I / We*, the undersigned, declare that the assignment submitted is my / our* work, except </w:t>
+      </w:r>
+      <w:proofErr w:type="gramStart"/>
+      <w:r>
+        <w:rPr>
+          <w:rFonts w:eastAsia="Times New Roman" w:cstheme="minorHAnsi"/>
+        </w:rPr>
+        <w:t>where</w:t>
+      </w:r>
+      <w:proofErr w:type="gramEnd"/>
+      <w:r>
+        <w:rPr>
+          <w:rFonts w:eastAsia="Times New Roman" w:cstheme="minorHAnsi"/>
+        </w:rPr>
+        <w:t xml:space="preserve"> acknowledged and referenced.</w:t>
       </w:r>
     </w:p>
     <w:p>
@@ -1527,7 +1559,7 @@
               <w:tab w:val="right" w:leader="dot" w:pos="9060"/>
             </w:tabs>
             <w:rPr>
-              <w:rFonts w:eastAsiaTheme="minorEastAsia" w:cstheme="minorHAnsi"/>
+              <w:rFonts w:eastAsiaTheme="minorEastAsia" w:cstheme="minorBidi"/>
               <w:noProof/>
               <w:color w:val="auto"/>
               <w:kern w:val="2"/>
@@ -1554,7 +1586,7 @@
             </w:rPr>
             <w:fldChar w:fldCharType="separate"/>
           </w:r>
-          <w:hyperlink w:anchor="_Toc193702705" w:history="1">
+          <w:hyperlink w:anchor="_Toc198025521" w:history="1">
             <w:r>
               <w:rPr>
                 <w:rStyle w:val="Hyperlink"/>
@@ -1565,7 +1597,6 @@
             </w:r>
             <w:r>
               <w:rPr>
-                <w:rFonts w:cstheme="minorHAnsi"/>
                 <w:noProof/>
                 <w:webHidden/>
               </w:rPr>
@@ -1573,7 +1604,6 @@
             </w:r>
             <w:r>
               <w:rPr>
-                <w:rFonts w:cstheme="minorHAnsi"/>
                 <w:noProof/>
                 <w:webHidden/>
               </w:rPr>
@@ -1581,22 +1611,19 @@
             </w:r>
             <w:r>
               <w:rPr>
-                <w:rFonts w:cstheme="minorHAnsi"/>
                 <w:noProof/>
                 <w:webHidden/>
               </w:rPr>
-              <w:instrText xml:space="preserve"> PAGEREF _Toc193702705 \h </w:instrText>
-            </w:r>
-            <w:r>
-              <w:rPr>
-                <w:rFonts w:cstheme="minorHAnsi"/>
+              <w:instrText xml:space="preserve"> PAGEREF _Toc198025521 \h </w:instrText>
+            </w:r>
+            <w:r>
+              <w:rPr>
                 <w:noProof/>
                 <w:webHidden/>
               </w:rPr>
             </w:r>
             <w:r>
               <w:rPr>
-                <w:rFonts w:cstheme="minorHAnsi"/>
                 <w:noProof/>
                 <w:webHidden/>
               </w:rPr>
@@ -1604,7 +1631,6 @@
             </w:r>
             <w:r>
               <w:rPr>
-                <w:rFonts w:cstheme="minorHAnsi"/>
                 <w:noProof/>
                 <w:webHidden/>
               </w:rPr>
@@ -1612,7 +1638,6 @@
             </w:r>
             <w:r>
               <w:rPr>
-                <w:rFonts w:cstheme="minorHAnsi"/>
                 <w:noProof/>
                 <w:webHidden/>
               </w:rPr>
@@ -1627,7 +1652,7 @@
               <w:tab w:val="right" w:leader="dot" w:pos="9060"/>
             </w:tabs>
             <w:rPr>
-              <w:rFonts w:eastAsiaTheme="minorEastAsia" w:cstheme="minorHAnsi"/>
+              <w:rFonts w:eastAsiaTheme="minorEastAsia" w:cstheme="minorBidi"/>
               <w:noProof/>
               <w:color w:val="auto"/>
               <w:kern w:val="2"/>
@@ -1636,7 +1661,7 @@
               <w14:ligatures w14:val="standardContextual"/>
             </w:rPr>
           </w:pPr>
-          <w:hyperlink w:anchor="_Toc193702706" w:history="1">
+          <w:hyperlink w:anchor="_Toc198025522" w:history="1">
             <w:r>
               <w:rPr>
                 <w:rStyle w:val="Hyperlink"/>
@@ -1647,7 +1672,6 @@
             </w:r>
             <w:r>
               <w:rPr>
-                <w:rFonts w:cstheme="minorHAnsi"/>
                 <w:noProof/>
                 <w:webHidden/>
               </w:rPr>
@@ -1655,7 +1679,6 @@
             </w:r>
             <w:r>
               <w:rPr>
-                <w:rFonts w:cstheme="minorHAnsi"/>
                 <w:noProof/>
                 <w:webHidden/>
               </w:rPr>
@@ -1663,22 +1686,19 @@
             </w:r>
             <w:r>
               <w:rPr>
-                <w:rFonts w:cstheme="minorHAnsi"/>
                 <w:noProof/>
                 <w:webHidden/>
               </w:rPr>
-              <w:instrText xml:space="preserve"> PAGEREF _Toc193702706 \h </w:instrText>
-            </w:r>
-            <w:r>
-              <w:rPr>
-                <w:rFonts w:cstheme="minorHAnsi"/>
+              <w:instrText xml:space="preserve"> PAGEREF _Toc198025522 \h </w:instrText>
+            </w:r>
+            <w:r>
+              <w:rPr>
                 <w:noProof/>
                 <w:webHidden/>
               </w:rPr>
             </w:r>
             <w:r>
               <w:rPr>
-                <w:rFonts w:cstheme="minorHAnsi"/>
                 <w:noProof/>
                 <w:webHidden/>
               </w:rPr>
@@ -1686,15 +1706,13 @@
             </w:r>
             <w:r>
               <w:rPr>
-                <w:rFonts w:cstheme="minorHAnsi"/>
                 <w:noProof/>
                 <w:webHidden/>
               </w:rPr>
-              <w:t>3</w:t>
-            </w:r>
-            <w:r>
-              <w:rPr>
-                <w:rFonts w:cstheme="minorHAnsi"/>
+              <w:t>2</w:t>
+            </w:r>
+            <w:r>
+              <w:rPr>
                 <w:noProof/>
                 <w:webHidden/>
               </w:rPr>
@@ -1709,7 +1727,7 @@
               <w:tab w:val="right" w:leader="dot" w:pos="9060"/>
             </w:tabs>
             <w:rPr>
-              <w:rFonts w:eastAsiaTheme="minorEastAsia" w:cstheme="minorHAnsi"/>
+              <w:rFonts w:eastAsiaTheme="minorEastAsia" w:cstheme="minorBidi"/>
               <w:noProof/>
               <w:color w:val="auto"/>
               <w:kern w:val="2"/>
@@ -1718,18 +1736,17 @@
               <w14:ligatures w14:val="standardContextual"/>
             </w:rPr>
           </w:pPr>
-          <w:hyperlink w:anchor="_Toc193702707" w:history="1">
+          <w:hyperlink w:anchor="_Toc198025523" w:history="1">
             <w:r>
               <w:rPr>
                 <w:rStyle w:val="Hyperlink"/>
                 <w:rFonts w:cstheme="minorHAnsi"/>
                 <w:noProof/>
               </w:rPr>
-              <w:t>3. Overview of any similar and/or existing solutions</w:t>
-            </w:r>
-            <w:r>
-              <w:rPr>
-                <w:rFonts w:cstheme="minorHAnsi"/>
+              <w:t>3. Overview of Similar and/or Existing Solutions</w:t>
+            </w:r>
+            <w:r>
+              <w:rPr>
                 <w:noProof/>
                 <w:webHidden/>
               </w:rPr>
@@ -1737,7 +1754,6 @@
             </w:r>
             <w:r>
               <w:rPr>
-                <w:rFonts w:cstheme="minorHAnsi"/>
                 <w:noProof/>
                 <w:webHidden/>
               </w:rPr>
@@ -1745,22 +1761,19 @@
             </w:r>
             <w:r>
               <w:rPr>
-                <w:rFonts w:cstheme="minorHAnsi"/>
                 <w:noProof/>
                 <w:webHidden/>
               </w:rPr>
-              <w:instrText xml:space="preserve"> PAGEREF _Toc193702707 \h </w:instrText>
-            </w:r>
-            <w:r>
-              <w:rPr>
-                <w:rFonts w:cstheme="minorHAnsi"/>
+              <w:instrText xml:space="preserve"> PAGEREF _Toc198025523 \h </w:instrText>
+            </w:r>
+            <w:r>
+              <w:rPr>
                 <w:noProof/>
                 <w:webHidden/>
               </w:rPr>
             </w:r>
             <w:r>
               <w:rPr>
-                <w:rFonts w:cstheme="minorHAnsi"/>
                 <w:noProof/>
                 <w:webHidden/>
               </w:rPr>
@@ -1768,15 +1781,13 @@
             </w:r>
             <w:r>
               <w:rPr>
-                <w:rFonts w:cstheme="minorHAnsi"/>
                 <w:noProof/>
                 <w:webHidden/>
               </w:rPr>
-              <w:t>7</w:t>
-            </w:r>
-            <w:r>
-              <w:rPr>
-                <w:rFonts w:cstheme="minorHAnsi"/>
+              <w:t>5</w:t>
+            </w:r>
+            <w:r>
+              <w:rPr>
                 <w:noProof/>
                 <w:webHidden/>
               </w:rPr>
@@ -1791,7 +1802,7 @@
               <w:tab w:val="right" w:leader="dot" w:pos="9060"/>
             </w:tabs>
             <w:rPr>
-              <w:rFonts w:eastAsiaTheme="minorEastAsia" w:cstheme="minorHAnsi"/>
+              <w:rFonts w:eastAsiaTheme="minorEastAsia" w:cstheme="minorBidi"/>
               <w:noProof/>
               <w:color w:val="auto"/>
               <w:kern w:val="2"/>
@@ -1800,18 +1811,17 @@
               <w14:ligatures w14:val="standardContextual"/>
             </w:rPr>
           </w:pPr>
-          <w:hyperlink w:anchor="_Toc193702708" w:history="1">
+          <w:hyperlink w:anchor="_Toc198025524" w:history="1">
             <w:r>
               <w:rPr>
                 <w:rStyle w:val="Hyperlink"/>
                 <w:rFonts w:cstheme="minorHAnsi"/>
                 <w:noProof/>
               </w:rPr>
-              <w:t>4. The proposed solution (considering the preceding the three points)</w:t>
-            </w:r>
-            <w:r>
-              <w:rPr>
-                <w:rFonts w:cstheme="minorHAnsi"/>
+              <w:t>4. Proposed Solution</w:t>
+            </w:r>
+            <w:r>
+              <w:rPr>
                 <w:noProof/>
                 <w:webHidden/>
               </w:rPr>
@@ -1819,7 +1829,6 @@
             </w:r>
             <w:r>
               <w:rPr>
-                <w:rFonts w:cstheme="minorHAnsi"/>
                 <w:noProof/>
                 <w:webHidden/>
               </w:rPr>
@@ -1827,22 +1836,19 @@
             </w:r>
             <w:r>
               <w:rPr>
-                <w:rFonts w:cstheme="minorHAnsi"/>
                 <w:noProof/>
                 <w:webHidden/>
               </w:rPr>
-              <w:instrText xml:space="preserve"> PAGEREF _Toc193702708 \h </w:instrText>
-            </w:r>
-            <w:r>
-              <w:rPr>
-                <w:rFonts w:cstheme="minorHAnsi"/>
+              <w:instrText xml:space="preserve"> PAGEREF _Toc198025524 \h </w:instrText>
+            </w:r>
+            <w:r>
+              <w:rPr>
                 <w:noProof/>
                 <w:webHidden/>
               </w:rPr>
             </w:r>
             <w:r>
               <w:rPr>
-                <w:rFonts w:cstheme="minorHAnsi"/>
                 <w:noProof/>
                 <w:webHidden/>
               </w:rPr>
@@ -1850,15 +1856,13 @@
             </w:r>
             <w:r>
               <w:rPr>
-                <w:rFonts w:cstheme="minorHAnsi"/>
                 <w:noProof/>
                 <w:webHidden/>
               </w:rPr>
-              <w:t>8</w:t>
-            </w:r>
-            <w:r>
-              <w:rPr>
-                <w:rFonts w:cstheme="minorHAnsi"/>
+              <w:t>6</w:t>
+            </w:r>
+            <w:r>
+              <w:rPr>
                 <w:noProof/>
                 <w:webHidden/>
               </w:rPr>
@@ -1873,7 +1877,7 @@
               <w:tab w:val="right" w:leader="dot" w:pos="9060"/>
             </w:tabs>
             <w:rPr>
-              <w:rFonts w:eastAsiaTheme="minorEastAsia" w:cstheme="minorHAnsi"/>
+              <w:rFonts w:eastAsiaTheme="minorEastAsia" w:cstheme="minorBidi"/>
               <w:noProof/>
               <w:color w:val="auto"/>
               <w:kern w:val="2"/>
@@ -1882,18 +1886,17 @@
               <w14:ligatures w14:val="standardContextual"/>
             </w:rPr>
           </w:pPr>
-          <w:hyperlink w:anchor="_Toc193702709" w:history="1">
+          <w:hyperlink w:anchor="_Toc198025525" w:history="1">
             <w:r>
               <w:rPr>
                 <w:rStyle w:val="Hyperlink"/>
                 <w:rFonts w:cstheme="minorHAnsi"/>
                 <w:noProof/>
               </w:rPr>
-              <w:t>5. Task breakdown (including distribution among group members)</w:t>
-            </w:r>
-            <w:r>
-              <w:rPr>
-                <w:rFonts w:cstheme="minorHAnsi"/>
+              <w:t>5. Task breakdown</w:t>
+            </w:r>
+            <w:r>
+              <w:rPr>
                 <w:noProof/>
                 <w:webHidden/>
               </w:rPr>
@@ -1901,7 +1904,6 @@
             </w:r>
             <w:r>
               <w:rPr>
-                <w:rFonts w:cstheme="minorHAnsi"/>
                 <w:noProof/>
                 <w:webHidden/>
               </w:rPr>
@@ -1909,22 +1911,19 @@
             </w:r>
             <w:r>
               <w:rPr>
-                <w:rFonts w:cstheme="minorHAnsi"/>
                 <w:noProof/>
                 <w:webHidden/>
               </w:rPr>
-              <w:instrText xml:space="preserve"> PAGEREF _Toc193702709 \h </w:instrText>
-            </w:r>
-            <w:r>
-              <w:rPr>
-                <w:rFonts w:cstheme="minorHAnsi"/>
+              <w:instrText xml:space="preserve"> PAGEREF _Toc198025525 \h </w:instrText>
+            </w:r>
+            <w:r>
+              <w:rPr>
                 <w:noProof/>
                 <w:webHidden/>
               </w:rPr>
             </w:r>
             <w:r>
               <w:rPr>
-                <w:rFonts w:cstheme="minorHAnsi"/>
                 <w:noProof/>
                 <w:webHidden/>
               </w:rPr>
@@ -1932,15 +1931,13 @@
             </w:r>
             <w:r>
               <w:rPr>
-                <w:rFonts w:cstheme="minorHAnsi"/>
                 <w:noProof/>
                 <w:webHidden/>
               </w:rPr>
-              <w:t>10</w:t>
-            </w:r>
-            <w:r>
-              <w:rPr>
-                <w:rFonts w:cstheme="minorHAnsi"/>
+              <w:t>7</w:t>
+            </w:r>
+            <w:r>
+              <w:rPr>
                 <w:noProof/>
                 <w:webHidden/>
               </w:rPr>
@@ -1955,7 +1952,7 @@
               <w:tab w:val="right" w:leader="dot" w:pos="9060"/>
             </w:tabs>
             <w:rPr>
-              <w:rFonts w:eastAsiaTheme="minorEastAsia" w:cstheme="minorHAnsi"/>
+              <w:rFonts w:eastAsiaTheme="minorEastAsia" w:cstheme="minorBidi"/>
               <w:noProof/>
               <w:color w:val="auto"/>
               <w:kern w:val="2"/>
@@ -1964,7 +1961,7 @@
               <w14:ligatures w14:val="standardContextual"/>
             </w:rPr>
           </w:pPr>
-          <w:hyperlink w:anchor="_Toc193702710" w:history="1">
+          <w:hyperlink w:anchor="_Toc198025526" w:history="1">
             <w:r>
               <w:rPr>
                 <w:rStyle w:val="Hyperlink"/>
@@ -1975,7 +1972,6 @@
             </w:r>
             <w:r>
               <w:rPr>
-                <w:rFonts w:cstheme="minorHAnsi"/>
                 <w:noProof/>
                 <w:webHidden/>
               </w:rPr>
@@ -1983,7 +1979,6 @@
             </w:r>
             <w:r>
               <w:rPr>
-                <w:rFonts w:cstheme="minorHAnsi"/>
                 <w:noProof/>
                 <w:webHidden/>
               </w:rPr>
@@ -1991,22 +1986,19 @@
             </w:r>
             <w:r>
               <w:rPr>
-                <w:rFonts w:cstheme="minorHAnsi"/>
                 <w:noProof/>
                 <w:webHidden/>
               </w:rPr>
-              <w:instrText xml:space="preserve"> PAGEREF _Toc193702710 \h </w:instrText>
-            </w:r>
-            <w:r>
-              <w:rPr>
-                <w:rFonts w:cstheme="minorHAnsi"/>
+              <w:instrText xml:space="preserve"> PAGEREF _Toc198025526 \h </w:instrText>
+            </w:r>
+            <w:r>
+              <w:rPr>
                 <w:noProof/>
                 <w:webHidden/>
               </w:rPr>
             </w:r>
             <w:r>
               <w:rPr>
-                <w:rFonts w:cstheme="minorHAnsi"/>
                 <w:noProof/>
                 <w:webHidden/>
               </w:rPr>
@@ -2014,15 +2006,13 @@
             </w:r>
             <w:r>
               <w:rPr>
-                <w:rFonts w:cstheme="minorHAnsi"/>
                 <w:noProof/>
                 <w:webHidden/>
               </w:rPr>
-              <w:t>11</w:t>
-            </w:r>
-            <w:r>
-              <w:rPr>
-                <w:rFonts w:cstheme="minorHAnsi"/>
+              <w:t>9</w:t>
+            </w:r>
+            <w:r>
+              <w:rPr>
                 <w:noProof/>
                 <w:webHidden/>
               </w:rPr>
@@ -2037,7 +2027,7 @@
               <w:tab w:val="right" w:leader="dot" w:pos="9060"/>
             </w:tabs>
             <w:rPr>
-              <w:rFonts w:eastAsiaTheme="minorEastAsia" w:cstheme="minorHAnsi"/>
+              <w:rFonts w:eastAsiaTheme="minorEastAsia" w:cstheme="minorBidi"/>
               <w:noProof/>
               <w:color w:val="auto"/>
               <w:kern w:val="2"/>
@@ -2046,7 +2036,7 @@
               <w14:ligatures w14:val="standardContextual"/>
             </w:rPr>
           </w:pPr>
-          <w:hyperlink w:anchor="_Toc193702716" w:history="1">
+          <w:hyperlink w:anchor="_Toc198025532" w:history="1">
             <w:r>
               <w:rPr>
                 <w:rStyle w:val="Hyperlink"/>
@@ -2057,7 +2047,6 @@
             </w:r>
             <w:r>
               <w:rPr>
-                <w:rFonts w:cstheme="minorHAnsi"/>
                 <w:noProof/>
                 <w:webHidden/>
               </w:rPr>
@@ -2065,7 +2054,6 @@
             </w:r>
             <w:r>
               <w:rPr>
-                <w:rFonts w:cstheme="minorHAnsi"/>
                 <w:noProof/>
                 <w:webHidden/>
               </w:rPr>
@@ -2073,22 +2061,19 @@
             </w:r>
             <w:r>
               <w:rPr>
-                <w:rFonts w:cstheme="minorHAnsi"/>
                 <w:noProof/>
                 <w:webHidden/>
               </w:rPr>
-              <w:instrText xml:space="preserve"> PAGEREF _Toc193702716 \h </w:instrText>
-            </w:r>
-            <w:r>
-              <w:rPr>
-                <w:rFonts w:cstheme="minorHAnsi"/>
+              <w:instrText xml:space="preserve"> PAGEREF _Toc198025532 \h </w:instrText>
+            </w:r>
+            <w:r>
+              <w:rPr>
                 <w:noProof/>
                 <w:webHidden/>
               </w:rPr>
             </w:r>
             <w:r>
               <w:rPr>
-                <w:rFonts w:cstheme="minorHAnsi"/>
                 <w:noProof/>
                 <w:webHidden/>
               </w:rPr>
@@ -2096,15 +2081,13 @@
             </w:r>
             <w:r>
               <w:rPr>
-                <w:rFonts w:cstheme="minorHAnsi"/>
                 <w:noProof/>
                 <w:webHidden/>
               </w:rPr>
-              <w:t>12</w:t>
-            </w:r>
-            <w:r>
-              <w:rPr>
-                <w:rFonts w:cstheme="minorHAnsi"/>
+              <w:t>10</w:t>
+            </w:r>
+            <w:r>
+              <w:rPr>
                 <w:noProof/>
                 <w:webHidden/>
               </w:rPr>
@@ -2119,7 +2102,7 @@
               <w:tab w:val="right" w:leader="dot" w:pos="9060"/>
             </w:tabs>
             <w:rPr>
-              <w:rFonts w:eastAsiaTheme="minorEastAsia" w:cstheme="minorHAnsi"/>
+              <w:rFonts w:eastAsiaTheme="minorEastAsia" w:cstheme="minorBidi"/>
               <w:noProof/>
               <w:color w:val="auto"/>
               <w:kern w:val="2"/>
@@ -2128,18 +2111,17 @@
               <w14:ligatures w14:val="standardContextual"/>
             </w:rPr>
           </w:pPr>
-          <w:hyperlink w:anchor="_Toc193702717" w:history="1">
+          <w:hyperlink w:anchor="_Toc198025533" w:history="1">
             <w:r>
               <w:rPr>
                 <w:rStyle w:val="Hyperlink"/>
                 <w:rFonts w:cstheme="minorHAnsi"/>
                 <w:noProof/>
               </w:rPr>
-              <w:t>a Principal system components and architecture</w:t>
-            </w:r>
-            <w:r>
-              <w:rPr>
-                <w:rFonts w:cstheme="minorHAnsi"/>
+              <w:t>Principal system components and architecture</w:t>
+            </w:r>
+            <w:r>
+              <w:rPr>
                 <w:noProof/>
                 <w:webHidden/>
               </w:rPr>
@@ -2147,7 +2129,6 @@
             </w:r>
             <w:r>
               <w:rPr>
-                <w:rFonts w:cstheme="minorHAnsi"/>
                 <w:noProof/>
                 <w:webHidden/>
               </w:rPr>
@@ -2155,22 +2136,19 @@
             </w:r>
             <w:r>
               <w:rPr>
-                <w:rFonts w:cstheme="minorHAnsi"/>
                 <w:noProof/>
                 <w:webHidden/>
               </w:rPr>
-              <w:instrText xml:space="preserve"> PAGEREF _Toc193702717 \h </w:instrText>
-            </w:r>
-            <w:r>
-              <w:rPr>
-                <w:rFonts w:cstheme="minorHAnsi"/>
+              <w:instrText xml:space="preserve"> PAGEREF _Toc198025533 \h </w:instrText>
+            </w:r>
+            <w:r>
+              <w:rPr>
                 <w:noProof/>
                 <w:webHidden/>
               </w:rPr>
             </w:r>
             <w:r>
               <w:rPr>
-                <w:rFonts w:cstheme="minorHAnsi"/>
                 <w:noProof/>
                 <w:webHidden/>
               </w:rPr>
@@ -2178,15 +2156,13 @@
             </w:r>
             <w:r>
               <w:rPr>
-                <w:rFonts w:cstheme="minorHAnsi"/>
                 <w:noProof/>
                 <w:webHidden/>
               </w:rPr>
-              <w:t>12</w:t>
-            </w:r>
-            <w:r>
-              <w:rPr>
-                <w:rFonts w:cstheme="minorHAnsi"/>
+              <w:t>10</w:t>
+            </w:r>
+            <w:r>
+              <w:rPr>
                 <w:noProof/>
                 <w:webHidden/>
               </w:rPr>
@@ -2201,7 +2177,7 @@
               <w:tab w:val="right" w:leader="dot" w:pos="9060"/>
             </w:tabs>
             <w:rPr>
-              <w:rFonts w:eastAsiaTheme="minorEastAsia" w:cstheme="minorHAnsi"/>
+              <w:rFonts w:eastAsiaTheme="minorEastAsia" w:cstheme="minorBidi"/>
               <w:noProof/>
               <w:color w:val="auto"/>
               <w:kern w:val="2"/>
@@ -2210,18 +2186,17 @@
               <w14:ligatures w14:val="standardContextual"/>
             </w:rPr>
           </w:pPr>
-          <w:hyperlink w:anchor="_Toc193702718" w:history="1">
+          <w:hyperlink w:anchor="_Toc198025534" w:history="1">
             <w:r>
               <w:rPr>
                 <w:rStyle w:val="Hyperlink"/>
                 <w:rFonts w:cstheme="minorHAnsi"/>
                 <w:noProof/>
               </w:rPr>
-              <w:t>b Data model and architecture</w:t>
-            </w:r>
-            <w:r>
-              <w:rPr>
-                <w:rFonts w:cstheme="minorHAnsi"/>
+              <w:t>Data model and architecture</w:t>
+            </w:r>
+            <w:r>
+              <w:rPr>
                 <w:noProof/>
                 <w:webHidden/>
               </w:rPr>
@@ -2229,7 +2204,6 @@
             </w:r>
             <w:r>
               <w:rPr>
-                <w:rFonts w:cstheme="minorHAnsi"/>
                 <w:noProof/>
                 <w:webHidden/>
               </w:rPr>
@@ -2237,22 +2211,19 @@
             </w:r>
             <w:r>
               <w:rPr>
-                <w:rFonts w:cstheme="minorHAnsi"/>
                 <w:noProof/>
                 <w:webHidden/>
               </w:rPr>
-              <w:instrText xml:space="preserve"> PAGEREF _Toc193702718 \h </w:instrText>
-            </w:r>
-            <w:r>
-              <w:rPr>
-                <w:rFonts w:cstheme="minorHAnsi"/>
+              <w:instrText xml:space="preserve"> PAGEREF _Toc198025534 \h </w:instrText>
+            </w:r>
+            <w:r>
+              <w:rPr>
                 <w:noProof/>
                 <w:webHidden/>
               </w:rPr>
             </w:r>
             <w:r>
               <w:rPr>
-                <w:rFonts w:cstheme="minorHAnsi"/>
                 <w:noProof/>
                 <w:webHidden/>
               </w:rPr>
@@ -2260,15 +2231,13 @@
             </w:r>
             <w:r>
               <w:rPr>
-                <w:rFonts w:cstheme="minorHAnsi"/>
                 <w:noProof/>
                 <w:webHidden/>
               </w:rPr>
-              <w:t>12</w:t>
-            </w:r>
-            <w:r>
-              <w:rPr>
-                <w:rFonts w:cstheme="minorHAnsi"/>
+              <w:t>10</w:t>
+            </w:r>
+            <w:r>
+              <w:rPr>
                 <w:noProof/>
                 <w:webHidden/>
               </w:rPr>
@@ -2283,7 +2252,7 @@
               <w:tab w:val="right" w:leader="dot" w:pos="9060"/>
             </w:tabs>
             <w:rPr>
-              <w:rFonts w:eastAsiaTheme="minorEastAsia" w:cstheme="minorHAnsi"/>
+              <w:rFonts w:eastAsiaTheme="minorEastAsia" w:cstheme="minorBidi"/>
               <w:noProof/>
               <w:color w:val="auto"/>
               <w:kern w:val="2"/>
@@ -2292,18 +2261,17 @@
               <w14:ligatures w14:val="standardContextual"/>
             </w:rPr>
           </w:pPr>
-          <w:hyperlink w:anchor="_Toc193702719" w:history="1">
+          <w:hyperlink w:anchor="_Toc198025535" w:history="1">
             <w:r>
               <w:rPr>
                 <w:rStyle w:val="Hyperlink"/>
                 <w:rFonts w:cstheme="minorHAnsi"/>
                 <w:noProof/>
               </w:rPr>
-              <w:t>c Infrastructure details (e.g. services, hardware and software used, protocols, external libraries, and reused/reusable components)</w:t>
-            </w:r>
-            <w:r>
-              <w:rPr>
-                <w:rFonts w:cstheme="minorHAnsi"/>
+              <w:t>Infrastructure details</w:t>
+            </w:r>
+            <w:r>
+              <w:rPr>
                 <w:noProof/>
                 <w:webHidden/>
               </w:rPr>
@@ -2311,7 +2279,6 @@
             </w:r>
             <w:r>
               <w:rPr>
-                <w:rFonts w:cstheme="minorHAnsi"/>
                 <w:noProof/>
                 <w:webHidden/>
               </w:rPr>
@@ -2319,22 +2286,19 @@
             </w:r>
             <w:r>
               <w:rPr>
-                <w:rFonts w:cstheme="minorHAnsi"/>
                 <w:noProof/>
                 <w:webHidden/>
               </w:rPr>
-              <w:instrText xml:space="preserve"> PAGEREF _Toc193702719 \h </w:instrText>
-            </w:r>
-            <w:r>
-              <w:rPr>
-                <w:rFonts w:cstheme="minorHAnsi"/>
+              <w:instrText xml:space="preserve"> PAGEREF _Toc198025535 \h </w:instrText>
+            </w:r>
+            <w:r>
+              <w:rPr>
                 <w:noProof/>
                 <w:webHidden/>
               </w:rPr>
             </w:r>
             <w:r>
               <w:rPr>
-                <w:rFonts w:cstheme="minorHAnsi"/>
                 <w:noProof/>
                 <w:webHidden/>
               </w:rPr>
@@ -2342,15 +2306,13 @@
             </w:r>
             <w:r>
               <w:rPr>
-                <w:rFonts w:cstheme="minorHAnsi"/>
                 <w:noProof/>
                 <w:webHidden/>
               </w:rPr>
-              <w:t>12</w:t>
-            </w:r>
-            <w:r>
-              <w:rPr>
-                <w:rFonts w:cstheme="minorHAnsi"/>
+              <w:t>10</w:t>
+            </w:r>
+            <w:r>
+              <w:rPr>
                 <w:noProof/>
                 <w:webHidden/>
               </w:rPr>
@@ -2365,7 +2327,7 @@
               <w:tab w:val="right" w:leader="dot" w:pos="9060"/>
             </w:tabs>
             <w:rPr>
-              <w:rFonts w:eastAsiaTheme="minorEastAsia" w:cstheme="minorHAnsi"/>
+              <w:rFonts w:eastAsiaTheme="minorEastAsia" w:cstheme="minorBidi"/>
               <w:noProof/>
               <w:color w:val="auto"/>
               <w:kern w:val="2"/>
@@ -2374,18 +2336,17 @@
               <w14:ligatures w14:val="standardContextual"/>
             </w:rPr>
           </w:pPr>
-          <w:hyperlink w:anchor="_Toc193702720" w:history="1">
+          <w:hyperlink w:anchor="_Toc198025536" w:history="1">
             <w:r>
               <w:rPr>
                 <w:rStyle w:val="Hyperlink"/>
                 <w:rFonts w:cstheme="minorHAnsi"/>
                 <w:noProof/>
               </w:rPr>
-              <w:t>d User interface design (if applicable)</w:t>
-            </w:r>
-            <w:r>
-              <w:rPr>
-                <w:rFonts w:cstheme="minorHAnsi"/>
+              <w:t>User interface design</w:t>
+            </w:r>
+            <w:r>
+              <w:rPr>
                 <w:noProof/>
                 <w:webHidden/>
               </w:rPr>
@@ -2393,7 +2354,6 @@
             </w:r>
             <w:r>
               <w:rPr>
-                <w:rFonts w:cstheme="minorHAnsi"/>
                 <w:noProof/>
                 <w:webHidden/>
               </w:rPr>
@@ -2401,22 +2361,19 @@
             </w:r>
             <w:r>
               <w:rPr>
-                <w:rFonts w:cstheme="minorHAnsi"/>
                 <w:noProof/>
                 <w:webHidden/>
               </w:rPr>
-              <w:instrText xml:space="preserve"> PAGEREF _Toc193702720 \h </w:instrText>
-            </w:r>
-            <w:r>
-              <w:rPr>
-                <w:rFonts w:cstheme="minorHAnsi"/>
+              <w:instrText xml:space="preserve"> PAGEREF _Toc198025536 \h </w:instrText>
+            </w:r>
+            <w:r>
+              <w:rPr>
                 <w:noProof/>
                 <w:webHidden/>
               </w:rPr>
             </w:r>
             <w:r>
               <w:rPr>
-                <w:rFonts w:cstheme="minorHAnsi"/>
                 <w:noProof/>
                 <w:webHidden/>
               </w:rPr>
@@ -2424,15 +2381,13 @@
             </w:r>
             <w:r>
               <w:rPr>
-                <w:rFonts w:cstheme="minorHAnsi"/>
                 <w:noProof/>
                 <w:webHidden/>
               </w:rPr>
-              <w:t>12</w:t>
-            </w:r>
-            <w:r>
-              <w:rPr>
-                <w:rFonts w:cstheme="minorHAnsi"/>
+              <w:t>10</w:t>
+            </w:r>
+            <w:r>
+              <w:rPr>
                 <w:noProof/>
                 <w:webHidden/>
               </w:rPr>
@@ -2447,7 +2402,7 @@
               <w:tab w:val="right" w:leader="dot" w:pos="9060"/>
             </w:tabs>
             <w:rPr>
-              <w:rFonts w:eastAsiaTheme="minorEastAsia" w:cstheme="minorHAnsi"/>
+              <w:rFonts w:eastAsiaTheme="minorEastAsia" w:cstheme="minorBidi"/>
               <w:noProof/>
               <w:color w:val="auto"/>
               <w:kern w:val="2"/>
@@ -2456,18 +2411,17 @@
               <w14:ligatures w14:val="standardContextual"/>
             </w:rPr>
           </w:pPr>
-          <w:hyperlink w:anchor="_Toc193702721" w:history="1">
+          <w:hyperlink w:anchor="_Toc198025537" w:history="1">
             <w:r>
               <w:rPr>
                 <w:rStyle w:val="Hyperlink"/>
                 <w:rFonts w:cstheme="minorHAnsi"/>
                 <w:noProof/>
               </w:rPr>
-              <w:t>e Non-functional properties, such as (where applicable), usability, performance and security considerations (i.e., access control, robustness, backup and recovery considerations)).</w:t>
-            </w:r>
-            <w:r>
-              <w:rPr>
-                <w:rFonts w:cstheme="minorHAnsi"/>
+              <w:t>Non-functional properties</w:t>
+            </w:r>
+            <w:r>
+              <w:rPr>
                 <w:noProof/>
                 <w:webHidden/>
               </w:rPr>
@@ -2475,7 +2429,6 @@
             </w:r>
             <w:r>
               <w:rPr>
-                <w:rFonts w:cstheme="minorHAnsi"/>
                 <w:noProof/>
                 <w:webHidden/>
               </w:rPr>
@@ -2483,22 +2436,19 @@
             </w:r>
             <w:r>
               <w:rPr>
-                <w:rFonts w:cstheme="minorHAnsi"/>
                 <w:noProof/>
                 <w:webHidden/>
               </w:rPr>
-              <w:instrText xml:space="preserve"> PAGEREF _Toc193702721 \h </w:instrText>
-            </w:r>
-            <w:r>
-              <w:rPr>
-                <w:rFonts w:cstheme="minorHAnsi"/>
+              <w:instrText xml:space="preserve"> PAGEREF _Toc198025537 \h </w:instrText>
+            </w:r>
+            <w:r>
+              <w:rPr>
                 <w:noProof/>
                 <w:webHidden/>
               </w:rPr>
             </w:r>
             <w:r>
               <w:rPr>
-                <w:rFonts w:cstheme="minorHAnsi"/>
                 <w:noProof/>
                 <w:webHidden/>
               </w:rPr>
@@ -2506,15 +2456,13 @@
             </w:r>
             <w:r>
               <w:rPr>
-                <w:rFonts w:cstheme="minorHAnsi"/>
                 <w:noProof/>
                 <w:webHidden/>
               </w:rPr>
-              <w:t>12</w:t>
-            </w:r>
-            <w:r>
-              <w:rPr>
-                <w:rFonts w:cstheme="minorHAnsi"/>
+              <w:t>10</w:t>
+            </w:r>
+            <w:r>
+              <w:rPr>
                 <w:noProof/>
                 <w:webHidden/>
               </w:rPr>
@@ -2529,7 +2477,7 @@
               <w:tab w:val="right" w:leader="dot" w:pos="9060"/>
             </w:tabs>
             <w:rPr>
-              <w:rFonts w:eastAsiaTheme="minorEastAsia" w:cstheme="minorHAnsi"/>
+              <w:rFonts w:eastAsiaTheme="minorEastAsia" w:cstheme="minorBidi"/>
               <w:noProof/>
               <w:color w:val="auto"/>
               <w:kern w:val="2"/>
@@ -2538,65 +2486,283 @@
               <w14:ligatures w14:val="standardContextual"/>
             </w:rPr>
           </w:pPr>
-          <w:hyperlink w:anchor="_Toc193702722" w:history="1">
+          <w:hyperlink w:anchor="_Toc198025538" w:history="1">
             <w:r>
               <w:rPr>
                 <w:rStyle w:val="Hyperlink"/>
                 <w:rFonts w:cstheme="minorHAnsi"/>
                 <w:noProof/>
               </w:rPr>
-              <w:t>8. Evaluation (requirement coverage, testing strategy and results)</w:t>
-            </w:r>
-            <w:r>
-              <w:rPr>
+              <w:t>8. Evaluation</w:t>
+            </w:r>
+            <w:r>
+              <w:rPr>
+                <w:noProof/>
+                <w:webHidden/>
+              </w:rPr>
+              <w:tab/>
+            </w:r>
+            <w:r>
+              <w:rPr>
+                <w:noProof/>
+                <w:webHidden/>
+              </w:rPr>
+              <w:fldChar w:fldCharType="begin"/>
+            </w:r>
+            <w:r>
+              <w:rPr>
+                <w:noProof/>
+                <w:webHidden/>
+              </w:rPr>
+              <w:instrText xml:space="preserve"> PAGEREF _Toc198025538 \h </w:instrText>
+            </w:r>
+            <w:r>
+              <w:rPr>
+                <w:noProof/>
+                <w:webHidden/>
+              </w:rPr>
+            </w:r>
+            <w:r>
+              <w:rPr>
+                <w:noProof/>
+                <w:webHidden/>
+              </w:rPr>
+              <w:fldChar w:fldCharType="separate"/>
+            </w:r>
+            <w:r>
+              <w:rPr>
+                <w:noProof/>
+                <w:webHidden/>
+              </w:rPr>
+              <w:t>11</w:t>
+            </w:r>
+            <w:r>
+              <w:rPr>
+                <w:noProof/>
+                <w:webHidden/>
+              </w:rPr>
+              <w:fldChar w:fldCharType="end"/>
+            </w:r>
+          </w:hyperlink>
+        </w:p>
+        <w:p>
+          <w:pPr>
+            <w:pStyle w:val="TOC2"/>
+            <w:tabs>
+              <w:tab w:val="right" w:leader="dot" w:pos="9060"/>
+            </w:tabs>
+            <w:rPr>
+              <w:rFonts w:eastAsiaTheme="minorEastAsia" w:cstheme="minorBidi"/>
+              <w:noProof/>
+              <w:color w:val="auto"/>
+              <w:kern w:val="2"/>
+              <w:sz w:val="24"/>
+              <w:szCs w:val="24"/>
+              <w14:ligatures w14:val="standardContextual"/>
+            </w:rPr>
+          </w:pPr>
+          <w:hyperlink w:anchor="_Toc198025539" w:history="1">
+            <w:r>
+              <w:rPr>
+                <w:rStyle w:val="Hyperlink"/>
                 <w:rFonts w:cstheme="minorHAnsi"/>
                 <w:noProof/>
+              </w:rPr>
+              <w:t>Requirement coverage</w:t>
+            </w:r>
+            <w:r>
+              <w:rPr>
+                <w:noProof/>
                 <w:webHidden/>
               </w:rPr>
               <w:tab/>
             </w:r>
             <w:r>
               <w:rPr>
+                <w:noProof/>
+                <w:webHidden/>
+              </w:rPr>
+              <w:fldChar w:fldCharType="begin"/>
+            </w:r>
+            <w:r>
+              <w:rPr>
+                <w:noProof/>
+                <w:webHidden/>
+              </w:rPr>
+              <w:instrText xml:space="preserve"> PAGEREF _Toc198025539 \h </w:instrText>
+            </w:r>
+            <w:r>
+              <w:rPr>
+                <w:noProof/>
+                <w:webHidden/>
+              </w:rPr>
+            </w:r>
+            <w:r>
+              <w:rPr>
+                <w:noProof/>
+                <w:webHidden/>
+              </w:rPr>
+              <w:fldChar w:fldCharType="separate"/>
+            </w:r>
+            <w:r>
+              <w:rPr>
+                <w:noProof/>
+                <w:webHidden/>
+              </w:rPr>
+              <w:t>11</w:t>
+            </w:r>
+            <w:r>
+              <w:rPr>
+                <w:noProof/>
+                <w:webHidden/>
+              </w:rPr>
+              <w:fldChar w:fldCharType="end"/>
+            </w:r>
+          </w:hyperlink>
+        </w:p>
+        <w:p>
+          <w:pPr>
+            <w:pStyle w:val="TOC2"/>
+            <w:tabs>
+              <w:tab w:val="right" w:leader="dot" w:pos="9060"/>
+            </w:tabs>
+            <w:rPr>
+              <w:rFonts w:eastAsiaTheme="minorEastAsia" w:cstheme="minorBidi"/>
+              <w:noProof/>
+              <w:color w:val="auto"/>
+              <w:kern w:val="2"/>
+              <w:sz w:val="24"/>
+              <w:szCs w:val="24"/>
+              <w14:ligatures w14:val="standardContextual"/>
+            </w:rPr>
+          </w:pPr>
+          <w:hyperlink w:anchor="_Toc198025540" w:history="1">
+            <w:r>
+              <w:rPr>
+                <w:rStyle w:val="Hyperlink"/>
                 <w:rFonts w:cstheme="minorHAnsi"/>
                 <w:noProof/>
+              </w:rPr>
+              <w:t>Testing Strategy</w:t>
+            </w:r>
+            <w:r>
+              <w:rPr>
+                <w:noProof/>
                 <w:webHidden/>
               </w:rPr>
+              <w:tab/>
+            </w:r>
+            <w:r>
+              <w:rPr>
+                <w:noProof/>
+                <w:webHidden/>
+              </w:rPr>
               <w:fldChar w:fldCharType="begin"/>
             </w:r>
             <w:r>
               <w:rPr>
+                <w:noProof/>
+                <w:webHidden/>
+              </w:rPr>
+              <w:instrText xml:space="preserve"> PAGEREF _Toc198025540 \h </w:instrText>
+            </w:r>
+            <w:r>
+              <w:rPr>
+                <w:noProof/>
+                <w:webHidden/>
+              </w:rPr>
+            </w:r>
+            <w:r>
+              <w:rPr>
+                <w:noProof/>
+                <w:webHidden/>
+              </w:rPr>
+              <w:fldChar w:fldCharType="separate"/>
+            </w:r>
+            <w:r>
+              <w:rPr>
+                <w:noProof/>
+                <w:webHidden/>
+              </w:rPr>
+              <w:t>11</w:t>
+            </w:r>
+            <w:r>
+              <w:rPr>
+                <w:noProof/>
+                <w:webHidden/>
+              </w:rPr>
+              <w:fldChar w:fldCharType="end"/>
+            </w:r>
+          </w:hyperlink>
+        </w:p>
+        <w:p>
+          <w:pPr>
+            <w:pStyle w:val="TOC2"/>
+            <w:tabs>
+              <w:tab w:val="right" w:leader="dot" w:pos="9060"/>
+            </w:tabs>
+            <w:rPr>
+              <w:rFonts w:eastAsiaTheme="minorEastAsia" w:cstheme="minorBidi"/>
+              <w:noProof/>
+              <w:color w:val="auto"/>
+              <w:kern w:val="2"/>
+              <w:sz w:val="24"/>
+              <w:szCs w:val="24"/>
+              <w14:ligatures w14:val="standardContextual"/>
+            </w:rPr>
+          </w:pPr>
+          <w:hyperlink w:anchor="_Toc198025541" w:history="1">
+            <w:r>
+              <w:rPr>
+                <w:rStyle w:val="Hyperlink"/>
                 <w:rFonts w:cstheme="minorHAnsi"/>
                 <w:noProof/>
-                <w:webHidden/>
-              </w:rPr>
-              <w:instrText xml:space="preserve"> PAGEREF _Toc193702722 \h </w:instrText>
-            </w:r>
-            <w:r>
-              <w:rPr>
-                <w:rFonts w:cstheme="minorHAnsi"/>
+              </w:rPr>
+              <w:t>Results</w:t>
+            </w:r>
+            <w:r>
+              <w:rPr>
                 <w:noProof/>
                 <w:webHidden/>
               </w:rPr>
-            </w:r>
-            <w:r>
-              <w:rPr>
-                <w:rFonts w:cstheme="minorHAnsi"/>
+              <w:tab/>
+            </w:r>
+            <w:r>
+              <w:rPr>
                 <w:noProof/>
                 <w:webHidden/>
               </w:rPr>
-              <w:fldChar w:fldCharType="separate"/>
-            </w:r>
-            <w:r>
-              <w:rPr>
-                <w:rFonts w:cstheme="minorHAnsi"/>
+              <w:fldChar w:fldCharType="begin"/>
+            </w:r>
+            <w:r>
+              <w:rPr>
                 <w:noProof/>
                 <w:webHidden/>
               </w:rPr>
-              <w:t>13</w:t>
-            </w:r>
-            <w:r>
-              <w:rPr>
-                <w:rFonts w:cstheme="minorHAnsi"/>
+              <w:instrText xml:space="preserve"> PAGEREF _Toc198025541 \h </w:instrText>
+            </w:r>
+            <w:r>
+              <w:rPr>
+                <w:noProof/>
+                <w:webHidden/>
+              </w:rPr>
+            </w:r>
+            <w:r>
+              <w:rPr>
+                <w:noProof/>
+                <w:webHidden/>
+              </w:rPr>
+              <w:fldChar w:fldCharType="separate"/>
+            </w:r>
+            <w:r>
+              <w:rPr>
+                <w:noProof/>
+                <w:webHidden/>
+              </w:rPr>
+              <w:t>12</w:t>
+            </w:r>
+            <w:r>
+              <w:rPr>
                 <w:noProof/>
                 <w:webHidden/>
               </w:rPr>
@@ -2611,7 +2777,7 @@
               <w:tab w:val="right" w:leader="dot" w:pos="9060"/>
             </w:tabs>
             <w:rPr>
-              <w:rFonts w:eastAsiaTheme="minorEastAsia" w:cstheme="minorHAnsi"/>
+              <w:rFonts w:eastAsiaTheme="minorEastAsia" w:cstheme="minorBidi"/>
               <w:noProof/>
               <w:color w:val="auto"/>
               <w:kern w:val="2"/>
@@ -2620,7 +2786,7 @@
               <w14:ligatures w14:val="standardContextual"/>
             </w:rPr>
           </w:pPr>
-          <w:hyperlink w:anchor="_Toc193702723" w:history="1">
+          <w:hyperlink w:anchor="_Toc198025542" w:history="1">
             <w:r>
               <w:rPr>
                 <w:rStyle w:val="Hyperlink"/>
@@ -2631,7 +2797,6 @@
             </w:r>
             <w:r>
               <w:rPr>
-                <w:rFonts w:cstheme="minorHAnsi"/>
                 <w:noProof/>
                 <w:webHidden/>
               </w:rPr>
@@ -2639,7 +2804,6 @@
             </w:r>
             <w:r>
               <w:rPr>
-                <w:rFonts w:cstheme="minorHAnsi"/>
                 <w:noProof/>
                 <w:webHidden/>
               </w:rPr>
@@ -2647,22 +2811,19 @@
             </w:r>
             <w:r>
               <w:rPr>
-                <w:rFonts w:cstheme="minorHAnsi"/>
                 <w:noProof/>
                 <w:webHidden/>
               </w:rPr>
-              <w:instrText xml:space="preserve"> PAGEREF _Toc193702723 \h </w:instrText>
-            </w:r>
-            <w:r>
-              <w:rPr>
-                <w:rFonts w:cstheme="minorHAnsi"/>
+              <w:instrText xml:space="preserve"> PAGEREF _Toc198025542 \h </w:instrText>
+            </w:r>
+            <w:r>
+              <w:rPr>
                 <w:noProof/>
                 <w:webHidden/>
               </w:rPr>
             </w:r>
             <w:r>
               <w:rPr>
-                <w:rFonts w:cstheme="minorHAnsi"/>
                 <w:noProof/>
                 <w:webHidden/>
               </w:rPr>
@@ -2670,15 +2831,13 @@
             </w:r>
             <w:r>
               <w:rPr>
-                <w:rFonts w:cstheme="minorHAnsi"/>
                 <w:noProof/>
                 <w:webHidden/>
               </w:rPr>
-              <w:t>14</w:t>
-            </w:r>
-            <w:r>
-              <w:rPr>
-                <w:rFonts w:cstheme="minorHAnsi"/>
+              <w:t>12</w:t>
+            </w:r>
+            <w:r>
+              <w:rPr>
                 <w:noProof/>
                 <w:webHidden/>
               </w:rPr>
@@ -2693,7 +2852,7 @@
               <w:tab w:val="right" w:leader="dot" w:pos="9060"/>
             </w:tabs>
             <w:rPr>
-              <w:rFonts w:eastAsiaTheme="minorEastAsia" w:cstheme="minorHAnsi"/>
+              <w:rFonts w:eastAsiaTheme="minorEastAsia" w:cstheme="minorBidi"/>
               <w:noProof/>
               <w:color w:val="auto"/>
               <w:kern w:val="2"/>
@@ -2702,18 +2861,16 @@
               <w14:ligatures w14:val="standardContextual"/>
             </w:rPr>
           </w:pPr>
-          <w:hyperlink w:anchor="_Toc193702724" w:history="1">
+          <w:hyperlink w:anchor="_Toc198025543" w:history="1">
             <w:r>
               <w:rPr>
                 <w:rStyle w:val="Hyperlink"/>
-                <w:rFonts w:cstheme="minorHAnsi"/>
                 <w:noProof/>
               </w:rPr>
-              <w:t>10. Acknowledgements</w:t>
-            </w:r>
-            <w:r>
-              <w:rPr>
-                <w:rFonts w:cstheme="minorHAnsi"/>
+              <w:t>9.1 Future Work</w:t>
+            </w:r>
+            <w:r>
+              <w:rPr>
                 <w:noProof/>
                 <w:webHidden/>
               </w:rPr>
@@ -2721,7 +2878,6 @@
             </w:r>
             <w:r>
               <w:rPr>
-                <w:rFonts w:cstheme="minorHAnsi"/>
                 <w:noProof/>
                 <w:webHidden/>
               </w:rPr>
@@ -2729,22 +2885,19 @@
             </w:r>
             <w:r>
               <w:rPr>
-                <w:rFonts w:cstheme="minorHAnsi"/>
                 <w:noProof/>
                 <w:webHidden/>
               </w:rPr>
-              <w:instrText xml:space="preserve"> PAGEREF _Toc193702724 \h </w:instrText>
-            </w:r>
-            <w:r>
-              <w:rPr>
-                <w:rFonts w:cstheme="minorHAnsi"/>
+              <w:instrText xml:space="preserve"> PAGEREF _Toc198025543 \h </w:instrText>
+            </w:r>
+            <w:r>
+              <w:rPr>
                 <w:noProof/>
                 <w:webHidden/>
               </w:rPr>
             </w:r>
             <w:r>
               <w:rPr>
-                <w:rFonts w:cstheme="minorHAnsi"/>
                 <w:noProof/>
                 <w:webHidden/>
               </w:rPr>
@@ -2752,15 +2905,13 @@
             </w:r>
             <w:r>
               <w:rPr>
-                <w:rFonts w:cstheme="minorHAnsi"/>
                 <w:noProof/>
                 <w:webHidden/>
               </w:rPr>
-              <w:t>15</w:t>
-            </w:r>
-            <w:r>
-              <w:rPr>
-                <w:rFonts w:cstheme="minorHAnsi"/>
+              <w:t>13</w:t>
+            </w:r>
+            <w:r>
+              <w:rPr>
                 <w:noProof/>
                 <w:webHidden/>
               </w:rPr>
@@ -2775,7 +2926,7 @@
               <w:tab w:val="right" w:leader="dot" w:pos="9060"/>
             </w:tabs>
             <w:rPr>
-              <w:rFonts w:eastAsiaTheme="minorEastAsia" w:cstheme="minorHAnsi"/>
+              <w:rFonts w:eastAsiaTheme="minorEastAsia" w:cstheme="minorBidi"/>
               <w:noProof/>
               <w:color w:val="auto"/>
               <w:kern w:val="2"/>
@@ -2784,18 +2935,17 @@
               <w14:ligatures w14:val="standardContextual"/>
             </w:rPr>
           </w:pPr>
-          <w:hyperlink w:anchor="_Toc193702725" w:history="1">
+          <w:hyperlink w:anchor="_Toc198025544" w:history="1">
             <w:r>
               <w:rPr>
                 <w:rStyle w:val="Hyperlink"/>
                 <w:rFonts w:cstheme="minorHAnsi"/>
                 <w:noProof/>
               </w:rPr>
-              <w:t>11. References</w:t>
-            </w:r>
-            <w:r>
-              <w:rPr>
-                <w:rFonts w:cstheme="minorHAnsi"/>
+              <w:t>10. Acknowledgements</w:t>
+            </w:r>
+            <w:r>
+              <w:rPr>
                 <w:noProof/>
                 <w:webHidden/>
               </w:rPr>
@@ -2803,7 +2953,6 @@
             </w:r>
             <w:r>
               <w:rPr>
-                <w:rFonts w:cstheme="minorHAnsi"/>
                 <w:noProof/>
                 <w:webHidden/>
               </w:rPr>
@@ -2811,22 +2960,19 @@
             </w:r>
             <w:r>
               <w:rPr>
-                <w:rFonts w:cstheme="minorHAnsi"/>
                 <w:noProof/>
                 <w:webHidden/>
               </w:rPr>
-              <w:instrText xml:space="preserve"> PAGEREF _Toc193702725 \h </w:instrText>
-            </w:r>
-            <w:r>
-              <w:rPr>
-                <w:rFonts w:cstheme="minorHAnsi"/>
+              <w:instrText xml:space="preserve"> PAGEREF _Toc198025544 \h </w:instrText>
+            </w:r>
+            <w:r>
+              <w:rPr>
                 <w:noProof/>
                 <w:webHidden/>
               </w:rPr>
             </w:r>
             <w:r>
               <w:rPr>
-                <w:rFonts w:cstheme="minorHAnsi"/>
                 <w:noProof/>
                 <w:webHidden/>
               </w:rPr>
@@ -2834,15 +2980,13 @@
             </w:r>
             <w:r>
               <w:rPr>
-                <w:rFonts w:cstheme="minorHAnsi"/>
                 <w:noProof/>
                 <w:webHidden/>
               </w:rPr>
-              <w:t>16</w:t>
-            </w:r>
-            <w:r>
-              <w:rPr>
-                <w:rFonts w:cstheme="minorHAnsi"/>
+              <w:t>13</w:t>
+            </w:r>
+            <w:r>
+              <w:rPr>
                 <w:noProof/>
                 <w:webHidden/>
               </w:rPr>
@@ -2857,7 +3001,7 @@
               <w:tab w:val="right" w:leader="dot" w:pos="9060"/>
             </w:tabs>
             <w:rPr>
-              <w:rFonts w:eastAsiaTheme="minorEastAsia" w:cstheme="minorHAnsi"/>
+              <w:rFonts w:eastAsiaTheme="minorEastAsia" w:cstheme="minorBidi"/>
               <w:noProof/>
               <w:color w:val="auto"/>
               <w:kern w:val="2"/>
@@ -2866,65 +3010,133 @@
               <w14:ligatures w14:val="standardContextual"/>
             </w:rPr>
           </w:pPr>
-          <w:hyperlink w:anchor="_Toc193702726" w:history="1">
+          <w:hyperlink w:anchor="_Toc198025545" w:history="1">
             <w:r>
               <w:rPr>
                 <w:rStyle w:val="Hyperlink"/>
                 <w:rFonts w:cstheme="minorHAnsi"/>
                 <w:noProof/>
               </w:rPr>
-              <w:t>12. Appendices (incl. meeting logs)</w:t>
-            </w:r>
-            <w:r>
-              <w:rPr>
+              <w:t>11. References</w:t>
+            </w:r>
+            <w:r>
+              <w:rPr>
+                <w:noProof/>
+                <w:webHidden/>
+              </w:rPr>
+              <w:tab/>
+            </w:r>
+            <w:r>
+              <w:rPr>
+                <w:noProof/>
+                <w:webHidden/>
+              </w:rPr>
+              <w:fldChar w:fldCharType="begin"/>
+            </w:r>
+            <w:r>
+              <w:rPr>
+                <w:noProof/>
+                <w:webHidden/>
+              </w:rPr>
+              <w:instrText xml:space="preserve"> PAGEREF _Toc198025545 \h </w:instrText>
+            </w:r>
+            <w:r>
+              <w:rPr>
+                <w:noProof/>
+                <w:webHidden/>
+              </w:rPr>
+            </w:r>
+            <w:r>
+              <w:rPr>
+                <w:noProof/>
+                <w:webHidden/>
+              </w:rPr>
+              <w:fldChar w:fldCharType="separate"/>
+            </w:r>
+            <w:r>
+              <w:rPr>
+                <w:noProof/>
+                <w:webHidden/>
+              </w:rPr>
+              <w:t>14</w:t>
+            </w:r>
+            <w:r>
+              <w:rPr>
+                <w:noProof/>
+                <w:webHidden/>
+              </w:rPr>
+              <w:fldChar w:fldCharType="end"/>
+            </w:r>
+          </w:hyperlink>
+        </w:p>
+        <w:p>
+          <w:pPr>
+            <w:pStyle w:val="TOC1"/>
+            <w:tabs>
+              <w:tab w:val="right" w:leader="dot" w:pos="9060"/>
+            </w:tabs>
+            <w:rPr>
+              <w:rFonts w:eastAsiaTheme="minorEastAsia" w:cstheme="minorBidi"/>
+              <w:noProof/>
+              <w:color w:val="auto"/>
+              <w:kern w:val="2"/>
+              <w:sz w:val="24"/>
+              <w:szCs w:val="24"/>
+              <w14:ligatures w14:val="standardContextual"/>
+            </w:rPr>
+          </w:pPr>
+          <w:hyperlink w:anchor="_Toc198025546" w:history="1">
+            <w:r>
+              <w:rPr>
+                <w:rStyle w:val="Hyperlink"/>
                 <w:rFonts w:cstheme="minorHAnsi"/>
                 <w:noProof/>
-                <w:webHidden/>
-              </w:rPr>
-              <w:tab/>
-            </w:r>
-            <w:r>
-              <w:rPr>
-                <w:rFonts w:cstheme="minorHAnsi"/>
+              </w:rPr>
+              <w:t>12. Appendices (incl. meeting logs)</w:t>
+            </w:r>
+            <w:r>
+              <w:rPr>
                 <w:noProof/>
                 <w:webHidden/>
               </w:rPr>
-              <w:fldChar w:fldCharType="begin"/>
-            </w:r>
-            <w:r>
-              <w:rPr>
-                <w:rFonts w:cstheme="minorHAnsi"/>
+              <w:tab/>
+            </w:r>
+            <w:r>
+              <w:rPr>
                 <w:noProof/>
                 <w:webHidden/>
               </w:rPr>
-              <w:instrText xml:space="preserve"> PAGEREF _Toc193702726 \h </w:instrText>
-            </w:r>
-            <w:r>
-              <w:rPr>
-                <w:rFonts w:cstheme="minorHAnsi"/>
+              <w:fldChar w:fldCharType="begin"/>
+            </w:r>
+            <w:r>
+              <w:rPr>
                 <w:noProof/>
                 <w:webHidden/>
               </w:rPr>
-            </w:r>
-            <w:r>
-              <w:rPr>
-                <w:rFonts w:cstheme="minorHAnsi"/>
+              <w:instrText xml:space="preserve"> PAGEREF _Toc198025546 \h </w:instrText>
+            </w:r>
+            <w:r>
+              <w:rPr>
                 <w:noProof/>
                 <w:webHidden/>
               </w:rPr>
-              <w:fldChar w:fldCharType="separate"/>
-            </w:r>
-            <w:r>
-              <w:rPr>
-                <w:rFonts w:cstheme="minorHAnsi"/>
+            </w:r>
+            <w:r>
+              <w:rPr>
                 <w:noProof/>
                 <w:webHidden/>
               </w:rPr>
-              <w:t>17</w:t>
-            </w:r>
-            <w:r>
-              <w:rPr>
-                <w:rFonts w:cstheme="minorHAnsi"/>
+              <w:fldChar w:fldCharType="separate"/>
+            </w:r>
+            <w:r>
+              <w:rPr>
+                <w:noProof/>
+                <w:webHidden/>
+              </w:rPr>
+              <w:t>15</w:t>
+            </w:r>
+            <w:r>
+              <w:rPr>
                 <w:noProof/>
                 <w:webHidden/>
               </w:rPr>
@@ -2971,7 +3183,7 @@
           <w:rFonts w:asciiTheme="minorHAnsi" w:hAnsiTheme="minorHAnsi" w:cstheme="minorHAnsi"/>
         </w:rPr>
       </w:pPr>
-      <w:bookmarkStart w:id="1" w:name="_Toc193702705"/>
+      <w:bookmarkStart w:id="1" w:name="_Toc198025521"/>
       <w:r>
         <w:rPr>
           <w:rFonts w:asciiTheme="minorHAnsi" w:hAnsiTheme="minorHAnsi" w:cstheme="minorHAnsi"/>
@@ -3546,7 +3758,7 @@
           <w:rFonts w:asciiTheme="minorHAnsi" w:hAnsiTheme="minorHAnsi" w:cstheme="minorHAnsi"/>
         </w:rPr>
       </w:pPr>
-      <w:bookmarkStart w:id="2" w:name="_Toc193702706"/>
+      <w:bookmarkStart w:id="2" w:name="_Toc198025522"/>
       <w:r>
         <w:rPr>
           <w:rFonts w:asciiTheme="minorHAnsi" w:hAnsiTheme="minorHAnsi" w:cstheme="minorHAnsi"/>
@@ -3749,14 +3961,28 @@
         <w:rPr>
           <w:rFonts w:cstheme="minorHAnsi"/>
         </w:rPr>
-        <w:t>SDL_RenderCopy</w:t>
+        <w:t>SDL_</w:t>
+      </w:r>
+      <w:proofErr w:type="gramStart"/>
+      <w:r>
+        <w:rPr>
+          <w:rFonts w:cstheme="minorHAnsi"/>
+        </w:rPr>
+        <w:t>RenderCopy</w:t>
       </w:r>
       <w:proofErr w:type="spellEnd"/>
       <w:r>
         <w:rPr>
           <w:rFonts w:cstheme="minorHAnsi"/>
         </w:rPr>
-        <w:t xml:space="preserve">(). Optimizing textures and using hardware acceleration (via </w:t>
+        <w:t>(</w:t>
+      </w:r>
+      <w:proofErr w:type="gramEnd"/>
+      <w:r>
+        <w:rPr>
+          <w:rFonts w:cstheme="minorHAnsi"/>
+        </w:rPr>
+        <w:t xml:space="preserve">). Optimizing textures and using hardware acceleration (via </w:t>
       </w:r>
       <w:proofErr w:type="spellStart"/>
       <w:r>
@@ -3817,14 +4043,28 @@
         <w:rPr>
           <w:rFonts w:cstheme="minorHAnsi"/>
         </w:rPr>
-        <w:t>SDL_PollEvent</w:t>
+        <w:t>SDL_</w:t>
+      </w:r>
+      <w:proofErr w:type="gramStart"/>
+      <w:r>
+        <w:rPr>
+          <w:rFonts w:cstheme="minorHAnsi"/>
+        </w:rPr>
+        <w:t>PollEvent</w:t>
       </w:r>
       <w:proofErr w:type="spellEnd"/>
       <w:r>
         <w:rPr>
           <w:rFonts w:cstheme="minorHAnsi"/>
         </w:rPr>
-        <w:t>(), which can track mouse movement (SDL_MOUSEMOTION) and clicks (SDL_MOUSEBUTTONDOWN).</w:t>
+        <w:t>(</w:t>
+      </w:r>
+      <w:proofErr w:type="gramEnd"/>
+      <w:r>
+        <w:rPr>
+          <w:rFonts w:cstheme="minorHAnsi"/>
+        </w:rPr>
+        <w:t>), which can track mouse movement (SDL_MOUSEMOTION) and clicks (SDL_MOUSEBUTTONDOWN).</w:t>
       </w:r>
     </w:p>
     <w:p>
@@ -4003,14 +4243,28 @@
         <w:rPr>
           <w:rFonts w:cstheme="minorHAnsi"/>
         </w:rPr>
-        <w:t>SDL_GetTicks</w:t>
+        <w:t>SDL_</w:t>
+      </w:r>
+      <w:proofErr w:type="gramStart"/>
+      <w:r>
+        <w:rPr>
+          <w:rFonts w:cstheme="minorHAnsi"/>
+        </w:rPr>
+        <w:t>GetTicks</w:t>
       </w:r>
       <w:proofErr w:type="spellEnd"/>
       <w:r>
         <w:rPr>
           <w:rFonts w:cstheme="minorHAnsi"/>
         </w:rPr>
-        <w:t>()) is essential.</w:t>
+        <w:t>(</w:t>
+      </w:r>
+      <w:proofErr w:type="gramEnd"/>
+      <w:r>
+        <w:rPr>
+          <w:rFonts w:cstheme="minorHAnsi"/>
+        </w:rPr>
+        <w:t>)) is essential.</w:t>
       </w:r>
     </w:p>
     <w:p>
@@ -4553,15 +4807,26 @@
         </w:rPr>
         <w:t xml:space="preserve"> enable communication between client and server using </w:t>
       </w:r>
-      <w:r>
-        <w:rPr>
-          <w:rFonts w:cstheme="minorHAnsi"/>
-          <w:b/>
-          <w:bCs/>
-        </w:rPr>
-        <w:t xml:space="preserve">send() and </w:t>
+      <w:proofErr w:type="gramStart"/>
+      <w:r>
+        <w:rPr>
+          <w:rFonts w:cstheme="minorHAnsi"/>
+          <w:b/>
+          <w:bCs/>
+        </w:rPr>
+        <w:t>send(</w:t>
+      </w:r>
+      <w:proofErr w:type="gramEnd"/>
+      <w:r>
+        <w:rPr>
+          <w:rFonts w:cstheme="minorHAnsi"/>
+          <w:b/>
+          <w:bCs/>
+        </w:rPr>
+        <w:t xml:space="preserve">) and </w:t>
       </w:r>
       <w:proofErr w:type="spellStart"/>
+      <w:proofErr w:type="gramStart"/>
       <w:r>
         <w:rPr>
           <w:rFonts w:cstheme="minorHAnsi"/>
@@ -4577,7 +4842,16 @@
           <w:b/>
           <w:bCs/>
         </w:rPr>
-        <w:t>() functions</w:t>
+        <w:t>(</w:t>
+      </w:r>
+      <w:proofErr w:type="gramEnd"/>
+      <w:r>
+        <w:rPr>
+          <w:rFonts w:cstheme="minorHAnsi"/>
+          <w:b/>
+          <w:bCs/>
+        </w:rPr>
+        <w:t>) functions</w:t>
       </w:r>
       <w:r>
         <w:rPr>
@@ -5140,9 +5414,9 @@
       <w:pPr>
         <w:numPr>
           <w:ilvl w:val="0"/>
-          <w:numId w:val="17"/>
+          <w:numId w:val="15"/>
         </w:numPr>
-        <w:spacing w:after="160" w:line="259" w:lineRule="auto"/>
+        <w:spacing w:after="160" w:line="256" w:lineRule="auto"/>
         <w:rPr>
           <w:rFonts w:cstheme="minorHAnsi"/>
         </w:rPr>
@@ -5176,9 +5450,9 @@
       <w:pPr>
         <w:numPr>
           <w:ilvl w:val="1"/>
-          <w:numId w:val="17"/>
+          <w:numId w:val="15"/>
         </w:numPr>
-        <w:spacing w:after="160" w:line="259" w:lineRule="auto"/>
+        <w:spacing w:after="160" w:line="256" w:lineRule="auto"/>
         <w:rPr>
           <w:rFonts w:cstheme="minorHAnsi"/>
         </w:rPr>
@@ -5196,9 +5470,9 @@
       <w:pPr>
         <w:numPr>
           <w:ilvl w:val="1"/>
-          <w:numId w:val="17"/>
+          <w:numId w:val="15"/>
         </w:numPr>
-        <w:spacing w:after="160" w:line="259" w:lineRule="auto"/>
+        <w:spacing w:after="160" w:line="256" w:lineRule="auto"/>
         <w:rPr>
           <w:rFonts w:cstheme="minorHAnsi"/>
         </w:rPr>
@@ -5216,9 +5490,9 @@
       <w:pPr>
         <w:numPr>
           <w:ilvl w:val="1"/>
-          <w:numId w:val="17"/>
+          <w:numId w:val="15"/>
         </w:numPr>
-        <w:spacing w:after="160" w:line="259" w:lineRule="auto"/>
+        <w:spacing w:after="160" w:line="256" w:lineRule="auto"/>
         <w:rPr>
           <w:rFonts w:cstheme="minorHAnsi"/>
         </w:rPr>
@@ -5383,7 +5657,7 @@
           <w:rFonts w:asciiTheme="minorHAnsi" w:hAnsiTheme="minorHAnsi" w:cstheme="minorHAnsi"/>
         </w:rPr>
       </w:pPr>
-      <w:bookmarkStart w:id="3" w:name="_Toc193702707"/>
+      <w:bookmarkStart w:id="3" w:name="_Toc198025523"/>
       <w:r>
         <w:rPr>
           <w:rFonts w:asciiTheme="minorHAnsi" w:hAnsiTheme="minorHAnsi" w:cstheme="minorHAnsi"/>
@@ -5443,7 +5717,6 @@
           <w:rFonts w:cstheme="minorHAnsi"/>
         </w:rPr>
       </w:pPr>
-      <w:bookmarkStart w:id="4" w:name="_Toc193702708"/>
       <w:r>
         <w:rPr>
           <w:rFonts w:cstheme="minorHAnsi"/>
@@ -5676,6 +5949,7 @@
           <w:rFonts w:asciiTheme="minorHAnsi" w:hAnsiTheme="minorHAnsi" w:cstheme="minorHAnsi"/>
         </w:rPr>
       </w:pPr>
+      <w:bookmarkStart w:id="4" w:name="_Toc198025524"/>
       <w:r>
         <w:rPr>
           <w:rFonts w:asciiTheme="minorHAnsi" w:hAnsiTheme="minorHAnsi" w:cstheme="minorHAnsi"/>
@@ -5699,9 +5973,15 @@
         <w:rPr>
           <w:rFonts w:asciiTheme="minorHAnsi" w:hAnsiTheme="minorHAnsi" w:cstheme="minorHAnsi"/>
         </w:rPr>
-        <w:t xml:space="preserve">olution </w:t>
+        <w:t>olution</w:t>
       </w:r>
       <w:bookmarkEnd w:id="4"/>
+      <w:r>
+        <w:rPr>
+          <w:rFonts w:asciiTheme="minorHAnsi" w:hAnsiTheme="minorHAnsi" w:cstheme="minorHAnsi"/>
+        </w:rPr>
+        <w:t xml:space="preserve"> </w:t>
+      </w:r>
     </w:p>
     <w:p>
       <w:pPr>
@@ -5961,7 +6241,7 @@
           <w:rFonts w:asciiTheme="minorHAnsi" w:hAnsiTheme="minorHAnsi" w:cstheme="minorHAnsi"/>
         </w:rPr>
       </w:pPr>
-      <w:bookmarkStart w:id="5" w:name="_Toc193702709"/>
+      <w:bookmarkStart w:id="5" w:name="_Toc198025525"/>
       <w:r>
         <w:rPr>
           <w:rFonts w:asciiTheme="minorHAnsi" w:hAnsiTheme="minorHAnsi" w:cstheme="minorHAnsi"/>
@@ -6181,7 +6461,7 @@
       <w:r>
         <w:rPr>
           <w:rFonts w:cstheme="minorHAnsi"/>
-          <w:lang/>
+          <w:noProof/>
         </w:rPr>
         <w:drawing>
           <wp:inline distT="0" distB="0" distL="0" distR="0" wp14:anchorId="6A077539" wp14:editId="1AEEC1E2">
@@ -6239,29 +6519,24 @@
         <w:jc w:val="left"/>
         <w:rPr>
           <w:rFonts w:cstheme="minorHAnsi"/>
-          <w:lang/>
         </w:rPr>
       </w:pPr>
       <w:r>
         <w:t xml:space="preserve">Figure </w:t>
       </w:r>
-      <w:r>
-        <w:fldChar w:fldCharType="begin"/>
-      </w:r>
-      <w:r>
-        <w:instrText xml:space="preserve"> SEQ Figure \* ARABIC </w:instrText>
-      </w:r>
-      <w:r>
-        <w:fldChar w:fldCharType="separate"/>
-      </w:r>
-      <w:r>
-        <w:rPr>
-          <w:noProof/>
-        </w:rPr>
-        <w:t>1</w:t>
-      </w:r>
-      <w:r>
-        <w:fldChar w:fldCharType="end"/>
+      <w:fldSimple w:instr=" SEQ Figure \* ARABIC ">
+        <w:r>
+          <w:rPr>
+            <w:noProof/>
+          </w:rPr>
+          <w:t>1</w:t>
+        </w:r>
+      </w:fldSimple>
+      <w:r>
+        <w:t>.</w:t>
+      </w:r>
+      <w:r>
+        <w:t xml:space="preserve"> </w:t>
       </w:r>
       <w:r>
         <w:t>Activity Diagram to show how shapes are generated by the server</w:t>
@@ -6630,7 +6905,21 @@
         <w:rPr>
           <w:rFonts w:cstheme="minorHAnsi"/>
         </w:rPr>
-        <w:t>When time expires or win conditions are met, a game-over screen displays the outcome and scores. Built-in replay and reconnection logic then let players jump straight back into a fresh session, handling disconnects and restarts seamlessly.</w:t>
+        <w:t xml:space="preserve">When time expires or </w:t>
+      </w:r>
+      <w:proofErr w:type="gramStart"/>
+      <w:r>
+        <w:rPr>
+          <w:rFonts w:cstheme="minorHAnsi"/>
+        </w:rPr>
+        <w:t>win</w:t>
+      </w:r>
+      <w:proofErr w:type="gramEnd"/>
+      <w:r>
+        <w:rPr>
+          <w:rFonts w:cstheme="minorHAnsi"/>
+        </w:rPr>
+        <w:t xml:space="preserve"> conditions are met, a game-over screen displays the outcome and scores. Built-in replay and reconnection logic then let players jump straight back into a fresh session, handling disconnects and restarts seamlessly.</w:t>
       </w:r>
     </w:p>
     <w:p>
@@ -6690,7 +6979,19 @@
         <w:rPr>
           <w:rFonts w:cstheme="minorHAnsi"/>
         </w:rPr>
-        <w:t xml:space="preserve">gird, </w:t>
+        <w:t>g</w:t>
+      </w:r>
+      <w:r>
+        <w:rPr>
+          <w:rFonts w:cstheme="minorHAnsi"/>
+        </w:rPr>
+        <w:t>ri</w:t>
+      </w:r>
+      <w:r>
+        <w:rPr>
+          <w:rFonts w:cstheme="minorHAnsi"/>
+        </w:rPr>
+        <w:t xml:space="preserve">d, </w:t>
       </w:r>
       <w:r>
         <w:rPr>
@@ -6820,7 +7121,7 @@
           <w:rFonts w:asciiTheme="minorHAnsi" w:hAnsiTheme="minorHAnsi" w:cstheme="minorHAnsi"/>
         </w:rPr>
       </w:pPr>
-      <w:bookmarkStart w:id="6" w:name="_Toc193702710"/>
+      <w:bookmarkStart w:id="6" w:name="_Toc198025526"/>
       <w:r>
         <w:rPr>
           <w:rFonts w:asciiTheme="minorHAnsi" w:hAnsiTheme="minorHAnsi" w:cstheme="minorHAnsi"/>
@@ -7089,11 +7390,13 @@
       <w:bookmarkStart w:id="9" w:name="_Toc193702427"/>
       <w:bookmarkStart w:id="10" w:name="_Toc193702514"/>
       <w:bookmarkStart w:id="11" w:name="_Toc193702711"/>
+      <w:bookmarkStart w:id="12" w:name="_Toc198025527"/>
       <w:bookmarkEnd w:id="7"/>
       <w:bookmarkEnd w:id="8"/>
       <w:bookmarkEnd w:id="9"/>
       <w:bookmarkEnd w:id="10"/>
       <w:bookmarkEnd w:id="11"/>
+      <w:bookmarkEnd w:id="12"/>
     </w:p>
     <w:p>
       <w:pPr>
@@ -7116,16 +7419,18 @@
           <w:szCs w:val="32"/>
         </w:rPr>
       </w:pPr>
-      <w:bookmarkStart w:id="12" w:name="_Toc193702261"/>
-      <w:bookmarkStart w:id="13" w:name="_Toc193702350"/>
-      <w:bookmarkStart w:id="14" w:name="_Toc193702428"/>
-      <w:bookmarkStart w:id="15" w:name="_Toc193702515"/>
-      <w:bookmarkStart w:id="16" w:name="_Toc193702712"/>
-      <w:bookmarkEnd w:id="12"/>
+      <w:bookmarkStart w:id="13" w:name="_Toc193702261"/>
+      <w:bookmarkStart w:id="14" w:name="_Toc193702350"/>
+      <w:bookmarkStart w:id="15" w:name="_Toc193702428"/>
+      <w:bookmarkStart w:id="16" w:name="_Toc193702515"/>
+      <w:bookmarkStart w:id="17" w:name="_Toc193702712"/>
+      <w:bookmarkStart w:id="18" w:name="_Toc198025528"/>
       <w:bookmarkEnd w:id="13"/>
       <w:bookmarkEnd w:id="14"/>
       <w:bookmarkEnd w:id="15"/>
       <w:bookmarkEnd w:id="16"/>
+      <w:bookmarkEnd w:id="17"/>
+      <w:bookmarkEnd w:id="18"/>
     </w:p>
     <w:p>
       <w:pPr>
@@ -7148,16 +7453,18 @@
           <w:szCs w:val="32"/>
         </w:rPr>
       </w:pPr>
-      <w:bookmarkStart w:id="17" w:name="_Toc193702262"/>
-      <w:bookmarkStart w:id="18" w:name="_Toc193702351"/>
-      <w:bookmarkStart w:id="19" w:name="_Toc193702429"/>
-      <w:bookmarkStart w:id="20" w:name="_Toc193702516"/>
-      <w:bookmarkStart w:id="21" w:name="_Toc193702713"/>
-      <w:bookmarkEnd w:id="17"/>
-      <w:bookmarkEnd w:id="18"/>
+      <w:bookmarkStart w:id="19" w:name="_Toc193702262"/>
+      <w:bookmarkStart w:id="20" w:name="_Toc193702351"/>
+      <w:bookmarkStart w:id="21" w:name="_Toc193702429"/>
+      <w:bookmarkStart w:id="22" w:name="_Toc193702516"/>
+      <w:bookmarkStart w:id="23" w:name="_Toc193702713"/>
+      <w:bookmarkStart w:id="24" w:name="_Toc198025529"/>
       <w:bookmarkEnd w:id="19"/>
       <w:bookmarkEnd w:id="20"/>
       <w:bookmarkEnd w:id="21"/>
+      <w:bookmarkEnd w:id="22"/>
+      <w:bookmarkEnd w:id="23"/>
+      <w:bookmarkEnd w:id="24"/>
     </w:p>
     <w:p>
       <w:pPr>
@@ -7180,16 +7487,18 @@
           <w:szCs w:val="32"/>
         </w:rPr>
       </w:pPr>
-      <w:bookmarkStart w:id="22" w:name="_Toc193702263"/>
-      <w:bookmarkStart w:id="23" w:name="_Toc193702352"/>
-      <w:bookmarkStart w:id="24" w:name="_Toc193702430"/>
-      <w:bookmarkStart w:id="25" w:name="_Toc193702517"/>
-      <w:bookmarkStart w:id="26" w:name="_Toc193702714"/>
-      <w:bookmarkEnd w:id="22"/>
-      <w:bookmarkEnd w:id="23"/>
-      <w:bookmarkEnd w:id="24"/>
+      <w:bookmarkStart w:id="25" w:name="_Toc193702263"/>
+      <w:bookmarkStart w:id="26" w:name="_Toc193702352"/>
+      <w:bookmarkStart w:id="27" w:name="_Toc193702430"/>
+      <w:bookmarkStart w:id="28" w:name="_Toc193702517"/>
+      <w:bookmarkStart w:id="29" w:name="_Toc193702714"/>
+      <w:bookmarkStart w:id="30" w:name="_Toc198025530"/>
       <w:bookmarkEnd w:id="25"/>
       <w:bookmarkEnd w:id="26"/>
+      <w:bookmarkEnd w:id="27"/>
+      <w:bookmarkEnd w:id="28"/>
+      <w:bookmarkEnd w:id="29"/>
+      <w:bookmarkEnd w:id="30"/>
     </w:p>
     <w:p>
       <w:pPr>
@@ -7212,16 +7521,18 @@
           <w:szCs w:val="32"/>
         </w:rPr>
       </w:pPr>
-      <w:bookmarkStart w:id="27" w:name="_Toc193702264"/>
-      <w:bookmarkStart w:id="28" w:name="_Toc193702353"/>
-      <w:bookmarkStart w:id="29" w:name="_Toc193702431"/>
-      <w:bookmarkStart w:id="30" w:name="_Toc193702518"/>
-      <w:bookmarkStart w:id="31" w:name="_Toc193702715"/>
-      <w:bookmarkEnd w:id="27"/>
-      <w:bookmarkEnd w:id="28"/>
-      <w:bookmarkEnd w:id="29"/>
-      <w:bookmarkEnd w:id="30"/>
+      <w:bookmarkStart w:id="31" w:name="_Toc193702264"/>
+      <w:bookmarkStart w:id="32" w:name="_Toc193702353"/>
+      <w:bookmarkStart w:id="33" w:name="_Toc193702431"/>
+      <w:bookmarkStart w:id="34" w:name="_Toc193702518"/>
+      <w:bookmarkStart w:id="35" w:name="_Toc193702715"/>
+      <w:bookmarkStart w:id="36" w:name="_Toc198025531"/>
       <w:bookmarkEnd w:id="31"/>
+      <w:bookmarkEnd w:id="32"/>
+      <w:bookmarkEnd w:id="33"/>
+      <w:bookmarkEnd w:id="34"/>
+      <w:bookmarkEnd w:id="35"/>
+      <w:bookmarkEnd w:id="36"/>
     </w:p>
     <w:p>
       <w:pPr>
@@ -7230,7 +7541,7 @@
           <w:rFonts w:asciiTheme="minorHAnsi" w:hAnsiTheme="minorHAnsi" w:cstheme="minorHAnsi"/>
         </w:rPr>
       </w:pPr>
-      <w:bookmarkStart w:id="32" w:name="_Toc193702716"/>
+      <w:bookmarkStart w:id="37" w:name="_Toc198025532"/>
       <w:r>
         <w:rPr>
           <w:rFonts w:asciiTheme="minorHAnsi" w:hAnsiTheme="minorHAnsi" w:cstheme="minorHAnsi"/>
@@ -7249,7 +7560,7 @@
         </w:rPr>
         <w:t>esign</w:t>
       </w:r>
-      <w:bookmarkEnd w:id="32"/>
+      <w:bookmarkEnd w:id="37"/>
       <w:r>
         <w:rPr>
           <w:rFonts w:asciiTheme="minorHAnsi" w:hAnsiTheme="minorHAnsi" w:cstheme="minorHAnsi"/>
@@ -7268,14 +7579,14 @@
           <w:rFonts w:asciiTheme="minorHAnsi" w:hAnsiTheme="minorHAnsi" w:cstheme="minorHAnsi"/>
         </w:rPr>
       </w:pPr>
-      <w:bookmarkStart w:id="33" w:name="_Toc193702717"/>
+      <w:bookmarkStart w:id="38" w:name="_Toc198025533"/>
       <w:r>
         <w:rPr>
           <w:rFonts w:asciiTheme="minorHAnsi" w:hAnsiTheme="minorHAnsi" w:cstheme="minorHAnsi"/>
         </w:rPr>
         <w:t>Principal system components and architecture</w:t>
       </w:r>
-      <w:bookmarkEnd w:id="33"/>
+      <w:bookmarkEnd w:id="38"/>
       <w:r>
         <w:rPr>
           <w:rFonts w:asciiTheme="minorHAnsi" w:hAnsiTheme="minorHAnsi" w:cstheme="minorHAnsi"/>
@@ -7292,9 +7603,101 @@
       <w:r>
         <w:rPr>
           <w:rFonts w:cstheme="minorHAnsi"/>
+          <w:noProof/>
+        </w:rPr>
+        <w:drawing>
+          <wp:anchor distT="0" distB="0" distL="114300" distR="114300" simplePos="0" relativeHeight="251659264" behindDoc="0" locked="0" layoutInCell="1" allowOverlap="1" wp14:anchorId="21FDA4A7" wp14:editId="1412E120">
+            <wp:simplePos x="0" y="0"/>
+            <wp:positionH relativeFrom="margin">
+              <wp:align>left</wp:align>
+            </wp:positionH>
+            <wp:positionV relativeFrom="paragraph">
+              <wp:posOffset>1337945</wp:posOffset>
+            </wp:positionV>
+            <wp:extent cx="3285490" cy="3285490"/>
+            <wp:effectExtent l="0" t="0" r="0" b="0"/>
+            <wp:wrapTopAndBottom/>
+            <wp:docPr id="1330502" name="Picture 2" descr="A diagram of a server&#10;&#10;AI-generated content may be incorrect."/>
+            <wp:cNvGraphicFramePr>
+              <a:graphicFrameLocks xmlns:a="http://schemas.openxmlformats.org/drawingml/2006/main" noChangeAspect="1"/>
+            </wp:cNvGraphicFramePr>
+            <a:graphic xmlns:a="http://schemas.openxmlformats.org/drawingml/2006/main">
+              <a:graphicData uri="http://schemas.openxmlformats.org/drawingml/2006/picture">
+                <pic:pic xmlns:pic="http://schemas.openxmlformats.org/drawingml/2006/picture">
+                  <pic:nvPicPr>
+                    <pic:cNvPr id="1330502" name="Picture 2" descr="A diagram of a server&#10;&#10;AI-generated content may be incorrect."/>
+                    <pic:cNvPicPr>
+                      <a:picLocks noChangeAspect="1" noChangeArrowheads="1"/>
+                    </pic:cNvPicPr>
+                  </pic:nvPicPr>
+                  <pic:blipFill>
+                    <a:blip r:embed="rId11">
+                      <a:extLst>
+                        <a:ext uri="{28A0092B-C50C-407E-A947-70E740481C1C}">
+                          <a14:useLocalDpi xmlns:a14="http://schemas.microsoft.com/office/drawing/2010/main" val="0"/>
+                        </a:ext>
+                      </a:extLst>
+                    </a:blip>
+                    <a:srcRect/>
+                    <a:stretch>
+                      <a:fillRect/>
+                    </a:stretch>
+                  </pic:blipFill>
+                  <pic:spPr bwMode="auto">
+                    <a:xfrm>
+                      <a:off x="0" y="0"/>
+                      <a:ext cx="3285490" cy="3285490"/>
+                    </a:xfrm>
+                    <a:prstGeom prst="rect">
+                      <a:avLst/>
+                    </a:prstGeom>
+                    <a:noFill/>
+                    <a:ln>
+                      <a:noFill/>
+                    </a:ln>
+                  </pic:spPr>
+                </pic:pic>
+              </a:graphicData>
+            </a:graphic>
+            <wp14:sizeRelH relativeFrom="margin">
+              <wp14:pctWidth>0</wp14:pctWidth>
+            </wp14:sizeRelH>
+            <wp14:sizeRelV relativeFrom="margin">
+              <wp14:pctHeight>0</wp14:pctHeight>
+            </wp14:sizeRelV>
+          </wp:anchor>
+        </w:drawing>
+      </w:r>
+      <w:r>
+        <w:rPr>
+          <w:rFonts w:cstheme="minorHAnsi"/>
         </w:rPr>
         <w:t>We split the game into a client, responsible for SDL rendering, input handling, local move validation, and TCP/UDP networking, and a server that manages sessions, maintains authoritative game state, and broadcasts minimal updates. A lightweight discovery beacon and logging service round out the design, ensuring clients can auto-find the server and operations are monitored.</w:t>
       </w:r>
+    </w:p>
+    <w:p>
+      <w:pPr>
+        <w:rPr>
+          <w:rFonts w:cstheme="minorHAnsi"/>
+          <w:sz w:val="20"/>
+          <w:szCs w:val="20"/>
+        </w:rPr>
+      </w:pPr>
+      <w:r>
+        <w:rPr>
+          <w:rFonts w:cstheme="minorHAnsi"/>
+          <w:sz w:val="20"/>
+          <w:szCs w:val="20"/>
+        </w:rPr>
+        <w:t>Figure 2. Component Diagram of the Client and Server</w:t>
+      </w:r>
+    </w:p>
+    <w:p>
+      <w:pPr>
+        <w:rPr>
+          <w:rFonts w:cstheme="minorHAnsi"/>
+        </w:rPr>
+      </w:pPr>
     </w:p>
     <w:p>
       <w:pPr>
@@ -7307,14 +7710,14 @@
           <w:rFonts w:asciiTheme="minorHAnsi" w:hAnsiTheme="minorHAnsi" w:cstheme="minorHAnsi"/>
         </w:rPr>
       </w:pPr>
-      <w:bookmarkStart w:id="34" w:name="_Toc193702718"/>
+      <w:bookmarkStart w:id="39" w:name="_Toc198025534"/>
       <w:r>
         <w:rPr>
           <w:rFonts w:asciiTheme="minorHAnsi" w:hAnsiTheme="minorHAnsi" w:cstheme="minorHAnsi"/>
         </w:rPr>
         <w:t>Data model and architecture</w:t>
       </w:r>
-      <w:bookmarkEnd w:id="34"/>
+      <w:bookmarkEnd w:id="39"/>
       <w:r>
         <w:rPr>
           <w:rFonts w:asciiTheme="minorHAnsi" w:hAnsiTheme="minorHAnsi" w:cstheme="minorHAnsi"/>
@@ -7346,7 +7749,7 @@
         <w:rPr>
           <w:rFonts w:cstheme="minorHAnsi"/>
         </w:rPr>
-        <w:t xml:space="preserve">’ holds the 9×9 grid, player-specific state (current piece, score, connection flag), and a countdown timer. </w:t>
+        <w:t>’ holds the 9×9 grid, player-specific state (current piece, score, connection flag), and a countdown timer.</w:t>
       </w:r>
     </w:p>
     <w:p>
@@ -7360,14 +7763,15 @@
           <w:rFonts w:asciiTheme="minorHAnsi" w:hAnsiTheme="minorHAnsi" w:cstheme="minorHAnsi"/>
         </w:rPr>
       </w:pPr>
-      <w:bookmarkStart w:id="35" w:name="_Toc193702719"/>
+      <w:bookmarkStart w:id="40" w:name="_Toc198025535"/>
       <w:r>
         <w:rPr>
           <w:rFonts w:asciiTheme="minorHAnsi" w:hAnsiTheme="minorHAnsi" w:cstheme="minorHAnsi"/>
         </w:rPr>
+        <w:lastRenderedPageBreak/>
         <w:t>Infrastructure details</w:t>
       </w:r>
-      <w:bookmarkEnd w:id="35"/>
+      <w:bookmarkEnd w:id="40"/>
       <w:r>
         <w:rPr>
           <w:rFonts w:asciiTheme="minorHAnsi" w:hAnsiTheme="minorHAnsi" w:cstheme="minorHAnsi"/>
@@ -7429,6 +7833,13 @@
         </w:rPr>
         <w:t xml:space="preserve"> drive the client, while native sockets and OpenSSL are used to secure networking. </w:t>
       </w:r>
+    </w:p>
+    <w:p>
+      <w:pPr>
+        <w:rPr>
+          <w:rFonts w:cstheme="minorHAnsi"/>
+        </w:rPr>
+      </w:pPr>
     </w:p>
     <w:p>
       <w:pPr>
@@ -7441,14 +7852,20 @@
           <w:rFonts w:asciiTheme="minorHAnsi" w:hAnsiTheme="minorHAnsi" w:cstheme="minorHAnsi"/>
         </w:rPr>
       </w:pPr>
-      <w:bookmarkStart w:id="36" w:name="_Toc193702720"/>
+      <w:bookmarkStart w:id="41" w:name="_Toc198025536"/>
       <w:r>
         <w:rPr>
           <w:rFonts w:asciiTheme="minorHAnsi" w:hAnsiTheme="minorHAnsi" w:cstheme="minorHAnsi"/>
         </w:rPr>
-        <w:t xml:space="preserve">User interface design </w:t>
-      </w:r>
-      <w:bookmarkEnd w:id="36"/>
+        <w:t>User interface design</w:t>
+      </w:r>
+      <w:bookmarkEnd w:id="41"/>
+      <w:r>
+        <w:rPr>
+          <w:rFonts w:asciiTheme="minorHAnsi" w:hAnsiTheme="minorHAnsi" w:cstheme="minorHAnsi"/>
+        </w:rPr>
+        <w:t xml:space="preserve"> </w:t>
+      </w:r>
     </w:p>
     <w:p>
       <w:pPr>
@@ -7560,14 +7977,20 @@
           <w:rFonts w:asciiTheme="minorHAnsi" w:hAnsiTheme="minorHAnsi" w:cstheme="minorHAnsi"/>
         </w:rPr>
       </w:pPr>
-      <w:bookmarkStart w:id="37" w:name="_Toc193702721"/>
+      <w:bookmarkStart w:id="42" w:name="_Toc198025537"/>
       <w:r>
         <w:rPr>
           <w:rFonts w:asciiTheme="minorHAnsi" w:hAnsiTheme="minorHAnsi" w:cstheme="minorHAnsi"/>
         </w:rPr>
-        <w:t xml:space="preserve">Non-functional properties </w:t>
-      </w:r>
-      <w:bookmarkEnd w:id="37"/>
+        <w:t>Non-functional properties</w:t>
+      </w:r>
+      <w:bookmarkEnd w:id="42"/>
+      <w:r>
+        <w:rPr>
+          <w:rFonts w:asciiTheme="minorHAnsi" w:hAnsiTheme="minorHAnsi" w:cstheme="minorHAnsi"/>
+        </w:rPr>
+        <w:t xml:space="preserve"> </w:t>
+      </w:r>
     </w:p>
     <w:p>
       <w:pPr>
@@ -7603,15 +8026,21 @@
           <w:rFonts w:asciiTheme="minorHAnsi" w:hAnsiTheme="minorHAnsi" w:cstheme="minorHAnsi"/>
         </w:rPr>
       </w:pPr>
-      <w:bookmarkStart w:id="38" w:name="_Toc193702722"/>
+      <w:bookmarkStart w:id="43" w:name="_Toc198025538"/>
       <w:r>
         <w:rPr>
           <w:rFonts w:asciiTheme="minorHAnsi" w:hAnsiTheme="minorHAnsi" w:cstheme="minorHAnsi"/>
         </w:rPr>
         <w:lastRenderedPageBreak/>
-        <w:t xml:space="preserve">Evaluation </w:t>
-      </w:r>
-      <w:bookmarkEnd w:id="38"/>
+        <w:t>Evaluation</w:t>
+      </w:r>
+      <w:bookmarkEnd w:id="43"/>
+      <w:r>
+        <w:rPr>
+          <w:rFonts w:asciiTheme="minorHAnsi" w:hAnsiTheme="minorHAnsi" w:cstheme="minorHAnsi"/>
+        </w:rPr>
+        <w:t xml:space="preserve"> </w:t>
+      </w:r>
     </w:p>
     <w:p>
       <w:pPr>
@@ -7624,12 +8053,14 @@
           <w:rFonts w:asciiTheme="minorHAnsi" w:hAnsiTheme="minorHAnsi" w:cstheme="minorHAnsi"/>
         </w:rPr>
       </w:pPr>
+      <w:bookmarkStart w:id="44" w:name="_Toc198025539"/>
       <w:r>
         <w:rPr>
           <w:rFonts w:asciiTheme="minorHAnsi" w:hAnsiTheme="minorHAnsi" w:cstheme="minorHAnsi"/>
         </w:rPr>
         <w:t>Requirement coverage</w:t>
       </w:r>
+      <w:bookmarkEnd w:id="44"/>
     </w:p>
     <w:p>
       <w:pPr>
@@ -7662,7 +8093,6 @@
           <w:rFonts w:cstheme="minorHAnsi"/>
           <w:bCs/>
           <w:szCs w:val="12"/>
-          <w:lang/>
         </w:rPr>
       </w:pPr>
       <w:r>
@@ -7671,7 +8101,6 @@
           <w:b/>
           <w:bCs/>
           <w:szCs w:val="12"/>
-          <w:lang/>
         </w:rPr>
         <w:t>Client-Server Architecture</w:t>
       </w:r>
@@ -7680,7 +8109,6 @@
           <w:rFonts w:cstheme="minorHAnsi"/>
           <w:bCs/>
           <w:szCs w:val="12"/>
-          <w:lang/>
         </w:rPr>
         <w:t>: Achieved real-time synchronization using TCP for critical events and UDP for lightweight state updates.</w:t>
       </w:r>
@@ -7697,7 +8125,6 @@
           <w:rFonts w:cstheme="minorHAnsi"/>
           <w:bCs/>
           <w:szCs w:val="12"/>
-          <w:lang/>
         </w:rPr>
       </w:pPr>
       <w:r>
@@ -7706,7 +8133,6 @@
           <w:b/>
           <w:bCs/>
           <w:szCs w:val="12"/>
-          <w:lang/>
         </w:rPr>
         <w:t>Puzzle Gameplay</w:t>
       </w:r>
@@ -7715,7 +8141,6 @@
           <w:rFonts w:cstheme="minorHAnsi"/>
           <w:bCs/>
           <w:szCs w:val="12"/>
-          <w:lang/>
         </w:rPr>
         <w:t>: SDL was used to render a responsive 9×9 grid with drag-and-drop support, grid snapping, and row/column clearing mechanics.</w:t>
       </w:r>
@@ -7732,7 +8157,6 @@
           <w:rFonts w:cstheme="minorHAnsi"/>
           <w:bCs/>
           <w:szCs w:val="12"/>
-          <w:lang/>
         </w:rPr>
       </w:pPr>
       <w:r>
@@ -7741,7 +8165,6 @@
           <w:b/>
           <w:bCs/>
           <w:szCs w:val="12"/>
-          <w:lang/>
         </w:rPr>
         <w:t>Multiplayer Matchmaking</w:t>
       </w:r>
@@ -7750,7 +8173,6 @@
           <w:rFonts w:cstheme="minorHAnsi"/>
           <w:bCs/>
           <w:szCs w:val="12"/>
-          <w:lang/>
         </w:rPr>
         <w:t>: Clients automatically discover servers and are matched into games with synchronized timers and block distribution.</w:t>
       </w:r>
@@ -7767,7 +8189,6 @@
           <w:rFonts w:cstheme="minorHAnsi"/>
           <w:bCs/>
           <w:szCs w:val="12"/>
-          <w:lang/>
         </w:rPr>
       </w:pPr>
       <w:r>
@@ -7776,7 +8197,6 @@
           <w:b/>
           <w:bCs/>
           <w:szCs w:val="12"/>
-          <w:lang/>
         </w:rPr>
         <w:t>Security</w:t>
       </w:r>
@@ -7785,7 +8205,6 @@
           <w:rFonts w:cstheme="minorHAnsi"/>
           <w:bCs/>
           <w:szCs w:val="12"/>
-          <w:lang/>
         </w:rPr>
         <w:t>: All packets are signed with HMAC and validated server-side. Replay attacks are mitigated via timestamped, unique identifiers.</w:t>
       </w:r>
@@ -7802,7 +8221,6 @@
           <w:rFonts w:cstheme="minorHAnsi"/>
           <w:bCs/>
           <w:szCs w:val="12"/>
-          <w:lang/>
         </w:rPr>
       </w:pPr>
       <w:r>
@@ -7811,7 +8229,6 @@
           <w:b/>
           <w:bCs/>
           <w:szCs w:val="12"/>
-          <w:lang/>
         </w:rPr>
         <w:t>Procedural Generation</w:t>
       </w:r>
@@ -7820,9 +8237,26 @@
           <w:rFonts w:cstheme="minorHAnsi"/>
           <w:bCs/>
           <w:szCs w:val="12"/>
-          <w:lang/>
-        </w:rPr>
-        <w:t>: Tetromino sequences are generated fairly using a bag system, ensuring balanced difficulty across players.</w:t>
+        </w:rPr>
+        <w:t xml:space="preserve">: </w:t>
+      </w:r>
+      <w:proofErr w:type="spellStart"/>
+      <w:r>
+        <w:rPr>
+          <w:rFonts w:cstheme="minorHAnsi"/>
+          <w:bCs/>
+          <w:szCs w:val="12"/>
+        </w:rPr>
+        <w:t>Tetromino</w:t>
+      </w:r>
+      <w:proofErr w:type="spellEnd"/>
+      <w:r>
+        <w:rPr>
+          <w:rFonts w:cstheme="minorHAnsi"/>
+          <w:bCs/>
+          <w:szCs w:val="12"/>
+        </w:rPr>
+        <w:t xml:space="preserve"> sequences are generated fairly using a bag system, ensuring balanced difficulty across players.</w:t>
       </w:r>
     </w:p>
     <w:p>
@@ -7837,7 +8271,6 @@
           <w:rFonts w:cstheme="minorHAnsi"/>
           <w:bCs/>
           <w:szCs w:val="12"/>
-          <w:lang/>
         </w:rPr>
       </w:pPr>
       <w:r>
@@ -7846,7 +8279,6 @@
           <w:b/>
           <w:bCs/>
           <w:szCs w:val="12"/>
-          <w:lang/>
         </w:rPr>
         <w:t>User Interface</w:t>
       </w:r>
@@ -7855,22 +8287,9 @@
           <w:rFonts w:cstheme="minorHAnsi"/>
           <w:bCs/>
           <w:szCs w:val="12"/>
-          <w:lang/>
         </w:rPr>
         <w:t>: Menus, scores, and in-game feedback were implemented with intuitive layouts and responsive controls.</w:t>
       </w:r>
-    </w:p>
-    <w:p>
-      <w:pPr>
-        <w:spacing w:after="160" w:line="259" w:lineRule="auto"/>
-        <w:ind w:left="0" w:firstLine="0"/>
-        <w:rPr>
-          <w:rFonts w:cstheme="minorHAnsi"/>
-          <w:b/>
-          <w:sz w:val="28"/>
-          <w:szCs w:val="16"/>
-        </w:rPr>
-      </w:pPr>
     </w:p>
     <w:p>
       <w:pPr>
@@ -7883,12 +8302,14 @@
           <w:rFonts w:asciiTheme="minorHAnsi" w:hAnsiTheme="minorHAnsi" w:cstheme="minorHAnsi"/>
         </w:rPr>
       </w:pPr>
+      <w:bookmarkStart w:id="45" w:name="_Toc198025540"/>
       <w:r>
         <w:rPr>
           <w:rFonts w:asciiTheme="minorHAnsi" w:hAnsiTheme="minorHAnsi" w:cstheme="minorHAnsi"/>
         </w:rPr>
         <w:t>Testing Strategy</w:t>
       </w:r>
+      <w:bookmarkEnd w:id="45"/>
     </w:p>
     <w:p>
       <w:pPr>
@@ -8195,7 +8616,6 @@
           <w:bCs/>
           <w:szCs w:val="12"/>
         </w:rPr>
-        <w:lastRenderedPageBreak/>
         <w:t xml:space="preserve">circumstances. </w:t>
       </w:r>
       <w:r>
@@ -8218,12 +8638,15 @@
           <w:rFonts w:asciiTheme="minorHAnsi" w:hAnsiTheme="minorHAnsi" w:cstheme="minorHAnsi"/>
         </w:rPr>
       </w:pPr>
+      <w:bookmarkStart w:id="46" w:name="_Toc198025541"/>
       <w:r>
         <w:rPr>
           <w:rFonts w:asciiTheme="minorHAnsi" w:hAnsiTheme="minorHAnsi" w:cstheme="minorHAnsi"/>
         </w:rPr>
+        <w:lastRenderedPageBreak/>
         <w:t>Results</w:t>
       </w:r>
+      <w:bookmarkEnd w:id="46"/>
     </w:p>
     <w:p>
       <w:pPr>
@@ -8379,14 +8802,14 @@
           <w:rFonts w:asciiTheme="minorHAnsi" w:hAnsiTheme="minorHAnsi" w:cstheme="minorHAnsi"/>
         </w:rPr>
       </w:pPr>
-      <w:bookmarkStart w:id="39" w:name="_Toc193702723"/>
+      <w:bookmarkStart w:id="47" w:name="_Toc198025542"/>
       <w:r>
         <w:rPr>
           <w:rFonts w:asciiTheme="minorHAnsi" w:hAnsiTheme="minorHAnsi" w:cstheme="minorHAnsi"/>
         </w:rPr>
         <w:t>Conclusions and future work</w:t>
       </w:r>
-      <w:bookmarkEnd w:id="39"/>
+      <w:bookmarkEnd w:id="47"/>
       <w:r>
         <w:rPr>
           <w:rFonts w:asciiTheme="minorHAnsi" w:hAnsiTheme="minorHAnsi" w:cstheme="minorHAnsi"/>
@@ -8403,7 +8826,6 @@
           <w:color w:val="auto"/>
           <w:sz w:val="24"/>
           <w:szCs w:val="24"/>
-          <w:lang/>
         </w:rPr>
       </w:pPr>
       <w:r>
@@ -8412,7 +8834,6 @@
           <w:color w:val="auto"/>
           <w:sz w:val="24"/>
           <w:szCs w:val="24"/>
-          <w:lang/>
         </w:rPr>
         <w:t xml:space="preserve">The project set out to design and implement a real-time multiplayer puzzle game using SDL and a client-server architecture, with a focus on responsive gameplay, secure networking, and synchronized game state across clients. Through effective teamwork and iterative development under the Scrum framework, the team successfully delivered a functioning prototype that meets </w:t>
       </w:r>
@@ -8422,7 +8843,6 @@
           <w:color w:val="auto"/>
           <w:sz w:val="24"/>
           <w:szCs w:val="24"/>
-          <w:lang/>
         </w:rPr>
         <w:t>most of</w:t>
       </w:r>
@@ -8432,7 +8852,6 @@
           <w:color w:val="auto"/>
           <w:sz w:val="24"/>
           <w:szCs w:val="24"/>
-          <w:lang/>
         </w:rPr>
         <w:t xml:space="preserve"> the initial requirements.</w:t>
       </w:r>
@@ -8446,7 +8865,6 @@
           <w:color w:val="auto"/>
           <w:sz w:val="24"/>
           <w:szCs w:val="24"/>
-          <w:lang/>
         </w:rPr>
       </w:pPr>
       <w:r>
@@ -8455,7 +8873,6 @@
           <w:color w:val="auto"/>
           <w:sz w:val="24"/>
           <w:szCs w:val="24"/>
-          <w:lang/>
         </w:rPr>
         <w:t>Key achievements include the creation of a drag-and-drop grid-based interface using SDL, a real-time scoring and combo system, and a secure communication protocol based on HMAC validation and timestamped messages. The procedural block generation system ensured fairness by distributing puzzles of equal difficulty to all players. The client-server model allowed for stable synchronization, even under adverse network conditions, while UI feedback and audio cues enhanced the overall player experience.</w:t>
       </w:r>
@@ -8469,7 +8886,6 @@
           <w:color w:val="auto"/>
           <w:sz w:val="24"/>
           <w:szCs w:val="24"/>
-          <w:lang/>
         </w:rPr>
       </w:pPr>
       <w:r>
@@ -8478,7 +8894,6 @@
           <w:color w:val="auto"/>
           <w:sz w:val="24"/>
           <w:szCs w:val="24"/>
-          <w:lang/>
         </w:rPr>
         <w:t>Throughout development, the team encountered and overcame several challenges. These included managing real-time synchronization under variable latency, implementing reliable server discovery, and ensuring that move validation and replay protection were robust against potential exploits. Debugging concurrent client states and refining the drag-and-drop mechanics required careful coordination and repeated testing.</w:t>
       </w:r>
@@ -8501,20 +8916,8 @@
           <w:color w:val="auto"/>
           <w:sz w:val="24"/>
           <w:szCs w:val="24"/>
-          <w:lang/>
-        </w:rPr>
-        <w:t xml:space="preserve">From a learning perspective, the project provided valuable experience in SDL rendering, socket programming, real-time systems, and multiplayer game design. It also reinforced the importance of agile practices, such as sprint-based development, version control discipline, and clear communication. Overall, the team was able to </w:t>
-      </w:r>
-      <w:r>
-        <w:rPr>
-          <w:rFonts w:eastAsia="Times New Roman" w:cstheme="minorHAnsi"/>
-          <w:color w:val="auto"/>
-          <w:sz w:val="24"/>
-          <w:szCs w:val="24"/>
-          <w:lang/>
-        </w:rPr>
-        <w:lastRenderedPageBreak/>
-        <w:t>create a solid foundation for a multiplayer game and gained practical insight into the complexities of building networked interactive systems.</w:t>
+        </w:rPr>
+        <w:t>From a learning perspective, the project provided valuable experience in SDL rendering, socket programming, real-time systems, and multiplayer game design. It also reinforced the importance of agile practices, such as sprint-based development, version control discipline, and clear communication. Overall, the team was able to create a solid foundation for a multiplayer game and gained practical insight into the complexities of building networked interactive systems.</w:t>
       </w:r>
     </w:p>
     <w:p>
@@ -8532,537 +8935,241 @@
     </w:p>
     <w:p>
       <w:pPr>
+        <w:pStyle w:val="Heading1"/>
+        <w:numPr>
+          <w:ilvl w:val="0"/>
+          <w:numId w:val="0"/>
+        </w:numPr>
+        <w:ind w:left="113"/>
+      </w:pPr>
+      <w:bookmarkStart w:id="48" w:name="_Toc198025543"/>
+      <w:r>
+        <w:lastRenderedPageBreak/>
+        <w:t>9.</w:t>
+      </w:r>
+      <w:r>
+        <w:t>1</w:t>
+      </w:r>
+      <w:r>
+        <w:t xml:space="preserve"> Future Work</w:t>
+      </w:r>
+      <w:bookmarkEnd w:id="48"/>
+    </w:p>
+    <w:p>
+      <w:pPr>
         <w:spacing w:before="100" w:beforeAutospacing="1" w:after="100" w:afterAutospacing="1" w:line="240" w:lineRule="auto"/>
         <w:ind w:left="0" w:firstLine="0"/>
         <w:rPr>
           <w:rFonts w:eastAsia="Times New Roman" w:cstheme="minorHAnsi"/>
-          <w:b/>
-          <w:bCs/>
           <w:color w:val="auto"/>
-          <w:sz w:val="28"/>
-          <w:szCs w:val="28"/>
-          <w:lang/>
-        </w:rPr>
-      </w:pPr>
-      <w:r>
-        <w:rPr>
-          <w:rFonts w:eastAsia="Times New Roman" w:cstheme="minorHAnsi"/>
-          <w:b/>
-          <w:bCs/>
+          <w:sz w:val="24"/>
+          <w:szCs w:val="24"/>
+        </w:rPr>
+      </w:pPr>
+      <w:r>
+        <w:rPr>
+          <w:rFonts w:eastAsia="Times New Roman" w:cstheme="minorHAnsi"/>
           <w:color w:val="auto"/>
-          <w:sz w:val="28"/>
-          <w:szCs w:val="28"/>
-          <w:lang/>
-        </w:rPr>
-        <w:t>9.2 Future Work</w:t>
-      </w:r>
-    </w:p>
-    <w:p>
-      <w:pPr>
-        <w:ind w:left="0" w:firstLine="0"/>
-        <w:rPr>
-          <w:rFonts w:cstheme="minorHAnsi"/>
-          <w:lang/>
-        </w:rPr>
-      </w:pPr>
-      <w:r>
-        <w:rPr>
-          <w:rFonts w:cstheme="minorHAnsi"/>
-          <w:lang/>
-        </w:rPr>
-        <w:t xml:space="preserve">While the current implementation </w:t>
-      </w:r>
-      <w:r>
-        <w:rPr>
-          <w:rFonts w:cstheme="minorHAnsi"/>
-          <w:lang/>
-        </w:rPr>
-        <w:t>already has</w:t>
-      </w:r>
-      <w:r>
-        <w:rPr>
-          <w:rFonts w:cstheme="minorHAnsi"/>
-          <w:lang/>
-        </w:rPr>
-        <w:t xml:space="preserve"> the core objectives of a real-time multiplayer puzzle game, several opportunities exist to</w:t>
-      </w:r>
-      <w:r>
-        <w:rPr>
-          <w:rFonts w:cstheme="minorHAnsi"/>
-          <w:lang/>
-        </w:rPr>
-        <w:t xml:space="preserve"> </w:t>
-      </w:r>
-      <w:r>
-        <w:rPr>
-          <w:rFonts w:cstheme="minorHAnsi"/>
-          <w:lang/>
-        </w:rPr>
-        <w:t>refine the project in future iterations. These include enhancements to gameplay features, user experience, system scalability, and long-term maintainability. The following areas are suggested for future development:</w:t>
-      </w:r>
-    </w:p>
-    <w:p>
-      <w:pPr>
-        <w:ind w:left="0" w:firstLine="0"/>
-        <w:rPr>
-          <w:rFonts w:cstheme="minorHAnsi"/>
-          <w:b/>
-          <w:bCs/>
-          <w:lang/>
-        </w:rPr>
-      </w:pPr>
-      <w:r>
-        <w:rPr>
-          <w:rFonts w:cstheme="minorHAnsi"/>
-          <w:b/>
-          <w:bCs/>
-          <w:lang/>
-        </w:rPr>
-        <w:t>Gameplay Enhancements</w:t>
+          <w:sz w:val="24"/>
+          <w:szCs w:val="24"/>
+        </w:rPr>
+        <w:t>The prototype delivers a solid real-time multiplayer puzzle foundation, but several enhancements could broaden its appeal and stability:</w:t>
       </w:r>
     </w:p>
     <w:p>
       <w:pPr>
         <w:numPr>
           <w:ilvl w:val="0"/>
-          <w:numId w:val="42"/>
+          <w:numId w:val="51"/>
         </w:numPr>
-        <w:rPr>
-          <w:rFonts w:cstheme="minorHAnsi"/>
-          <w:lang/>
-        </w:rPr>
-      </w:pPr>
-      <w:r>
-        <w:rPr>
-          <w:rFonts w:cstheme="minorHAnsi"/>
-          <w:lang/>
-        </w:rPr>
-        <w:t>Implement a single-player mode with local scoring and optional AI opponents.</w:t>
+        <w:spacing w:before="100" w:beforeAutospacing="1" w:after="100" w:afterAutospacing="1" w:line="240" w:lineRule="auto"/>
+        <w:rPr>
+          <w:rFonts w:eastAsia="Times New Roman" w:cstheme="minorHAnsi"/>
+          <w:color w:val="auto"/>
+          <w:sz w:val="24"/>
+          <w:szCs w:val="24"/>
+        </w:rPr>
+      </w:pPr>
+      <w:r>
+        <w:rPr>
+          <w:rFonts w:eastAsia="Times New Roman" w:cstheme="minorHAnsi"/>
+          <w:b/>
+          <w:bCs/>
+          <w:color w:val="auto"/>
+          <w:sz w:val="24"/>
+          <w:szCs w:val="24"/>
+        </w:rPr>
+        <w:t>Gameplay</w:t>
+      </w:r>
+      <w:r>
+        <w:rPr>
+          <w:rFonts w:eastAsia="Times New Roman" w:cstheme="minorHAnsi"/>
+          <w:color w:val="auto"/>
+          <w:sz w:val="24"/>
+          <w:szCs w:val="24"/>
+        </w:rPr>
+        <w:t>: Add a single-player mode with AI, introduce power-ups and combo mechanics, and offer adjustable difficulty tiers.</w:t>
       </w:r>
     </w:p>
     <w:p>
       <w:pPr>
         <w:numPr>
           <w:ilvl w:val="0"/>
-          <w:numId w:val="42"/>
+          <w:numId w:val="51"/>
         </w:numPr>
-        <w:rPr>
-          <w:rFonts w:cstheme="minorHAnsi"/>
-          <w:lang/>
-        </w:rPr>
-      </w:pPr>
-      <w:r>
-        <w:rPr>
-          <w:rFonts w:cstheme="minorHAnsi"/>
-          <w:lang/>
-        </w:rPr>
-        <w:t>Introduce power-ups, combo bonuses, and unique block types to add strategic depth.</w:t>
+        <w:spacing w:before="100" w:beforeAutospacing="1" w:after="100" w:afterAutospacing="1" w:line="240" w:lineRule="auto"/>
+        <w:rPr>
+          <w:rFonts w:eastAsia="Times New Roman" w:cstheme="minorHAnsi"/>
+          <w:color w:val="auto"/>
+          <w:sz w:val="24"/>
+          <w:szCs w:val="24"/>
+        </w:rPr>
+      </w:pPr>
+      <w:r>
+        <w:rPr>
+          <w:rFonts w:eastAsia="Times New Roman" w:cstheme="minorHAnsi"/>
+          <w:b/>
+          <w:bCs/>
+          <w:color w:val="auto"/>
+          <w:sz w:val="24"/>
+          <w:szCs w:val="24"/>
+        </w:rPr>
+        <w:t>User Experience:</w:t>
+      </w:r>
+      <w:r>
+        <w:rPr>
+          <w:rFonts w:eastAsia="Times New Roman" w:cstheme="minorHAnsi"/>
+          <w:color w:val="auto"/>
+          <w:sz w:val="24"/>
+          <w:szCs w:val="24"/>
+        </w:rPr>
+        <w:t xml:space="preserve"> Embed an interactive tutorial, polish animations and audio feedback, and include accessibility options (colour-blind palettes, scalable UI, remappable controls).</w:t>
       </w:r>
     </w:p>
     <w:p>
       <w:pPr>
         <w:numPr>
           <w:ilvl w:val="0"/>
-          <w:numId w:val="42"/>
+          <w:numId w:val="51"/>
         </w:numPr>
-        <w:rPr>
-          <w:rFonts w:cstheme="minorHAnsi"/>
-          <w:lang/>
-        </w:rPr>
-      </w:pPr>
-      <w:r>
-        <w:rPr>
-          <w:rFonts w:cstheme="minorHAnsi"/>
-          <w:lang/>
-        </w:rPr>
-        <w:t>Add customizable difficulty settings or puzzle types to support varied play styles.</w:t>
-      </w:r>
-    </w:p>
-    <w:p>
-      <w:pPr>
-        <w:ind w:left="0" w:firstLine="0"/>
-        <w:rPr>
-          <w:rFonts w:cstheme="minorHAnsi"/>
-          <w:b/>
-          <w:bCs/>
-          <w:lang/>
-        </w:rPr>
-      </w:pPr>
-      <w:r>
-        <w:rPr>
-          <w:rFonts w:cstheme="minorHAnsi"/>
-          <w:b/>
-          <w:bCs/>
-          <w:lang/>
-        </w:rPr>
-        <w:t>User Experience Improvements</w:t>
+        <w:spacing w:before="100" w:beforeAutospacing="1" w:after="100" w:afterAutospacing="1" w:line="240" w:lineRule="auto"/>
+        <w:rPr>
+          <w:rFonts w:eastAsia="Times New Roman" w:cstheme="minorHAnsi"/>
+          <w:color w:val="auto"/>
+          <w:sz w:val="24"/>
+          <w:szCs w:val="24"/>
+        </w:rPr>
+      </w:pPr>
+      <w:r>
+        <w:rPr>
+          <w:rFonts w:eastAsia="Times New Roman" w:cstheme="minorHAnsi"/>
+          <w:b/>
+          <w:bCs/>
+          <w:color w:val="auto"/>
+          <w:sz w:val="24"/>
+          <w:szCs w:val="24"/>
+        </w:rPr>
+        <w:t>Backend &amp; Networking</w:t>
+      </w:r>
+      <w:r>
+        <w:rPr>
+          <w:rFonts w:eastAsia="Times New Roman" w:cstheme="minorHAnsi"/>
+          <w:color w:val="auto"/>
+          <w:sz w:val="24"/>
+          <w:szCs w:val="24"/>
+        </w:rPr>
+        <w:t>: Optimize server performance for higher concurrency, implement matchmaking queues with skill-based rankings, and store persistent profiles and achievements.</w:t>
       </w:r>
     </w:p>
     <w:p>
       <w:pPr>
         <w:numPr>
           <w:ilvl w:val="0"/>
-          <w:numId w:val="43"/>
+          <w:numId w:val="51"/>
         </w:numPr>
-        <w:rPr>
-          <w:rFonts w:cstheme="minorHAnsi"/>
-          <w:lang/>
-        </w:rPr>
-      </w:pPr>
-      <w:r>
-        <w:rPr>
-          <w:rFonts w:cstheme="minorHAnsi"/>
-          <w:lang/>
-        </w:rPr>
-        <w:t>Integrate a tutorial or guided onboarding process for new players.</w:t>
+        <w:spacing w:before="100" w:beforeAutospacing="1" w:after="100" w:afterAutospacing="1" w:line="240" w:lineRule="auto"/>
+        <w:rPr>
+          <w:rFonts w:eastAsia="Times New Roman" w:cstheme="minorHAnsi"/>
+          <w:color w:val="auto"/>
+          <w:sz w:val="24"/>
+          <w:szCs w:val="24"/>
+        </w:rPr>
+      </w:pPr>
+      <w:r>
+        <w:rPr>
+          <w:rFonts w:eastAsia="Times New Roman" w:cstheme="minorHAnsi"/>
+          <w:b/>
+          <w:bCs/>
+          <w:color w:val="auto"/>
+          <w:sz w:val="24"/>
+          <w:szCs w:val="24"/>
+        </w:rPr>
+        <w:t>Quality Assurance:</w:t>
+      </w:r>
+      <w:r>
+        <w:rPr>
+          <w:rFonts w:eastAsia="Times New Roman" w:cstheme="minorHAnsi"/>
+          <w:color w:val="auto"/>
+          <w:sz w:val="24"/>
+          <w:szCs w:val="24"/>
+        </w:rPr>
+        <w:t xml:space="preserve"> Establish CI-driven unit, integration, and regression tests; instrument analytics to track player behaviour; and simulate varied network conditions for resilience.</w:t>
       </w:r>
     </w:p>
     <w:p>
       <w:pPr>
         <w:numPr>
           <w:ilvl w:val="0"/>
-          <w:numId w:val="43"/>
+          <w:numId w:val="51"/>
         </w:numPr>
-        <w:rPr>
-          <w:rFonts w:cstheme="minorHAnsi"/>
-          <w:lang/>
-        </w:rPr>
-      </w:pPr>
-      <w:r>
-        <w:rPr>
-          <w:rFonts w:cstheme="minorHAnsi"/>
-          <w:lang/>
-        </w:rPr>
-        <w:t>Improve animations, sound effects, and transitions to create a more polished experience.</w:t>
-      </w:r>
-    </w:p>
-    <w:p>
-      <w:pPr>
-        <w:numPr>
-          <w:ilvl w:val="0"/>
-          <w:numId w:val="43"/>
-        </w:numPr>
-        <w:rPr>
-          <w:rFonts w:cstheme="minorHAnsi"/>
-          <w:lang/>
-        </w:rPr>
-      </w:pPr>
-      <w:r>
-        <w:rPr>
-          <w:rFonts w:cstheme="minorHAnsi"/>
-          <w:lang/>
-        </w:rPr>
-        <w:t>Add accessibility features such as colorblind modes or customizable controls.</w:t>
-      </w:r>
-    </w:p>
-    <w:p>
-      <w:pPr>
-        <w:rPr>
-          <w:rFonts w:cstheme="minorHAnsi"/>
-          <w:lang/>
-        </w:rPr>
-      </w:pPr>
-      <w:r>
-        <w:rPr>
-          <w:rFonts w:cstheme="minorHAnsi"/>
-          <w:b/>
-          <w:bCs/>
-          <w:lang/>
-        </w:rPr>
-        <w:t>Backend &amp; Networking Improvements</w:t>
-      </w:r>
-    </w:p>
-    <w:p>
-      <w:pPr>
-        <w:numPr>
-          <w:ilvl w:val="0"/>
-          <w:numId w:val="44"/>
-        </w:numPr>
-        <w:rPr>
-          <w:rFonts w:cstheme="minorHAnsi"/>
-          <w:lang/>
-        </w:rPr>
-      </w:pPr>
-      <w:r>
-        <w:rPr>
-          <w:rFonts w:cstheme="minorHAnsi"/>
-          <w:lang/>
-        </w:rPr>
-        <w:t>Optimize server performance to support larger numbers of concurrent players.</w:t>
-      </w:r>
-    </w:p>
-    <w:p>
-      <w:pPr>
-        <w:numPr>
-          <w:ilvl w:val="0"/>
-          <w:numId w:val="44"/>
-        </w:numPr>
-        <w:rPr>
-          <w:rFonts w:cstheme="minorHAnsi"/>
-          <w:lang/>
-        </w:rPr>
-      </w:pPr>
-      <w:r>
-        <w:rPr>
-          <w:rFonts w:cstheme="minorHAnsi"/>
-          <w:lang/>
-        </w:rPr>
-        <w:t>Implement a matchmaking queue and ranking system for competitive play.</w:t>
-      </w:r>
-    </w:p>
-    <w:p>
-      <w:pPr>
-        <w:numPr>
-          <w:ilvl w:val="0"/>
-          <w:numId w:val="44"/>
-        </w:numPr>
-        <w:rPr>
-          <w:rFonts w:cstheme="minorHAnsi"/>
-          <w:lang/>
-        </w:rPr>
-      </w:pPr>
-      <w:r>
-        <w:rPr>
-          <w:rFonts w:cstheme="minorHAnsi"/>
-          <w:lang/>
-        </w:rPr>
-        <w:t>Add persistent user profiles and statistics stored in a backend database.</w:t>
-      </w:r>
-    </w:p>
-    <w:p>
-      <w:pPr>
+        <w:spacing w:before="100" w:beforeAutospacing="1" w:after="100" w:afterAutospacing="1" w:line="240" w:lineRule="auto"/>
+        <w:rPr>
+          <w:rFonts w:eastAsia="Times New Roman" w:cstheme="minorHAnsi"/>
+          <w:color w:val="auto"/>
+          <w:sz w:val="24"/>
+          <w:szCs w:val="24"/>
+        </w:rPr>
+      </w:pPr>
+      <w:r>
+        <w:rPr>
+          <w:rFonts w:eastAsia="Times New Roman" w:cstheme="minorHAnsi"/>
+          <w:b/>
+          <w:bCs/>
+          <w:color w:val="auto"/>
+          <w:sz w:val="24"/>
+          <w:szCs w:val="24"/>
+        </w:rPr>
+        <w:t>Extensibility &amp; Platforms:</w:t>
+      </w:r>
+      <w:r>
+        <w:rPr>
+          <w:rFonts w:eastAsia="Times New Roman" w:cstheme="minorHAnsi"/>
+          <w:color w:val="auto"/>
+          <w:sz w:val="24"/>
+          <w:szCs w:val="24"/>
+        </w:rPr>
+        <w:t xml:space="preserve"> Provide a level editor or modding API (potentially open-sourced), and port the client to mobile and web with gamepad and local co-op support.</w:t>
+      </w:r>
+    </w:p>
+    <w:p>
+      <w:pPr>
+        <w:spacing w:before="100" w:beforeAutospacing="1" w:after="100" w:afterAutospacing="1" w:line="240" w:lineRule="auto"/>
         <w:ind w:left="0" w:firstLine="0"/>
         <w:rPr>
-          <w:rFonts w:cstheme="minorHAnsi"/>
-          <w:b/>
-          <w:bCs/>
-          <w:lang/>
-        </w:rPr>
-      </w:pPr>
-      <w:r>
-        <w:rPr>
-          <w:rFonts w:cstheme="minorHAnsi"/>
-          <w:b/>
-          <w:bCs/>
-          <w:lang/>
-        </w:rPr>
-        <w:t>Robust Testing and Analytics</w:t>
-      </w:r>
-    </w:p>
-    <w:p>
-      <w:pPr>
-        <w:numPr>
-          <w:ilvl w:val="0"/>
-          <w:numId w:val="45"/>
-        </w:numPr>
-        <w:rPr>
-          <w:rFonts w:cstheme="minorHAnsi"/>
-          <w:lang/>
-        </w:rPr>
-      </w:pPr>
-      <w:r>
-        <w:rPr>
-          <w:rFonts w:cstheme="minorHAnsi"/>
-          <w:lang/>
-        </w:rPr>
-        <w:t>Develop more comprehensive automated testing pipelines.</w:t>
-      </w:r>
-    </w:p>
-    <w:p>
-      <w:pPr>
-        <w:numPr>
-          <w:ilvl w:val="0"/>
-          <w:numId w:val="45"/>
-        </w:numPr>
-        <w:rPr>
-          <w:rFonts w:cstheme="minorHAnsi"/>
-          <w:lang/>
-        </w:rPr>
-      </w:pPr>
-      <w:r>
-        <w:rPr>
-          <w:rFonts w:cstheme="minorHAnsi"/>
-          <w:lang/>
-        </w:rPr>
-        <w:t>Incorporate analytics to track player behavior and inform future game balance.</w:t>
-      </w:r>
-    </w:p>
-    <w:p>
-      <w:pPr>
-        <w:numPr>
-          <w:ilvl w:val="0"/>
-          <w:numId w:val="45"/>
-        </w:numPr>
-        <w:rPr>
-          <w:rFonts w:cstheme="minorHAnsi"/>
-          <w:lang/>
-        </w:rPr>
-      </w:pPr>
-      <w:r>
-        <w:rPr>
-          <w:rFonts w:cstheme="minorHAnsi"/>
-          <w:lang/>
-        </w:rPr>
-        <w:t>Simulate a wider range of network conditions to further improve robustness.</w:t>
-      </w:r>
-    </w:p>
-    <w:p>
-      <w:pPr>
-        <w:ind w:left="0" w:firstLine="0"/>
-        <w:rPr>
-          <w:rFonts w:cstheme="minorHAnsi"/>
-          <w:b/>
-          <w:bCs/>
-          <w:lang/>
-        </w:rPr>
-      </w:pPr>
-      <w:r>
-        <w:rPr>
-          <w:rFonts w:cstheme="minorHAnsi"/>
-          <w:b/>
-          <w:bCs/>
-          <w:lang/>
-        </w:rPr>
-        <w:t>Extensibility and Modding Support</w:t>
-      </w:r>
-    </w:p>
-    <w:p>
-      <w:pPr>
-        <w:numPr>
-          <w:ilvl w:val="0"/>
-          <w:numId w:val="46"/>
-        </w:numPr>
-        <w:rPr>
-          <w:rFonts w:cstheme="minorHAnsi"/>
-          <w:lang/>
-        </w:rPr>
-      </w:pPr>
-      <w:r>
-        <w:rPr>
-          <w:rFonts w:cstheme="minorHAnsi"/>
-          <w:lang/>
-        </w:rPr>
-        <w:t>Provide tools or APIs to allow user-generated puzzles or custom game modes.</w:t>
-      </w:r>
-    </w:p>
-    <w:p>
-      <w:pPr>
-        <w:numPr>
-          <w:ilvl w:val="0"/>
-          <w:numId w:val="46"/>
-        </w:numPr>
-        <w:rPr>
-          <w:rFonts w:cstheme="minorHAnsi"/>
-          <w:lang/>
-        </w:rPr>
-      </w:pPr>
-      <w:r>
-        <w:rPr>
-          <w:rFonts w:cstheme="minorHAnsi"/>
-          <w:lang/>
-        </w:rPr>
-        <w:t>Create a level editor for building and sharing custom challenges.</w:t>
-      </w:r>
-    </w:p>
-    <w:p>
-      <w:pPr>
-        <w:numPr>
-          <w:ilvl w:val="0"/>
-          <w:numId w:val="46"/>
-        </w:numPr>
-        <w:rPr>
-          <w:rFonts w:cstheme="minorHAnsi"/>
-          <w:lang/>
-        </w:rPr>
-      </w:pPr>
-      <w:r>
-        <w:rPr>
-          <w:rFonts w:cstheme="minorHAnsi"/>
-          <w:lang/>
-        </w:rPr>
-        <w:t>Consider releasing the project as open source to encourage community contributions.</w:t>
-      </w:r>
-    </w:p>
-    <w:p>
-      <w:pPr>
-        <w:ind w:left="0" w:firstLine="0"/>
-        <w:rPr>
-          <w:rFonts w:cstheme="minorHAnsi"/>
-          <w:b/>
-          <w:bCs/>
-          <w:lang/>
-        </w:rPr>
-      </w:pPr>
-      <w:r>
-        <w:rPr>
-          <w:rFonts w:cstheme="minorHAnsi"/>
-          <w:b/>
-          <w:bCs/>
-          <w:lang/>
-        </w:rPr>
-        <w:t>Platform Expansion</w:t>
-      </w:r>
-    </w:p>
-    <w:p>
-      <w:pPr>
-        <w:numPr>
-          <w:ilvl w:val="0"/>
-          <w:numId w:val="47"/>
-        </w:numPr>
-        <w:rPr>
-          <w:rFonts w:cstheme="minorHAnsi"/>
-          <w:lang/>
-        </w:rPr>
-      </w:pPr>
-      <w:r>
-        <w:rPr>
-          <w:rFonts w:cstheme="minorHAnsi"/>
-          <w:lang/>
-        </w:rPr>
-        <w:t>Port the game to mobile or web platforms for broader accessibility.</w:t>
-      </w:r>
-    </w:p>
-    <w:p>
-      <w:pPr>
-        <w:numPr>
-          <w:ilvl w:val="0"/>
-          <w:numId w:val="47"/>
-        </w:numPr>
-        <w:rPr>
-          <w:rFonts w:cstheme="minorHAnsi"/>
-          <w:lang/>
-        </w:rPr>
-      </w:pPr>
-      <w:r>
-        <w:rPr>
-          <w:rFonts w:cstheme="minorHAnsi"/>
-          <w:lang/>
-        </w:rPr>
-        <w:t>Add controller support and local co-op for expanded play modes.</w:t>
-      </w:r>
-    </w:p>
-    <w:p>
-      <w:pPr>
-        <w:rPr>
-          <w:rFonts w:cstheme="minorHAnsi"/>
-          <w:lang/>
-        </w:rPr>
-      </w:pPr>
-    </w:p>
-    <w:p>
-      <w:pPr>
-        <w:ind w:left="0" w:firstLine="0"/>
-        <w:rPr>
-          <w:rFonts w:cstheme="minorHAnsi"/>
-          <w:lang/>
-        </w:rPr>
-      </w:pPr>
-      <w:r>
-        <w:rPr>
-          <w:rFonts w:cstheme="minorHAnsi"/>
-          <w:lang/>
-        </w:rPr>
-        <w:t>By addressing these areas, the game can evolve into a more feature-rich, accessible, and scalable product with long-term appeal and community engagement.</w:t>
+          <w:rFonts w:eastAsia="Times New Roman" w:cstheme="minorHAnsi"/>
+          <w:color w:val="auto"/>
+          <w:sz w:val="24"/>
+          <w:szCs w:val="24"/>
+        </w:rPr>
+      </w:pPr>
+      <w:r>
+        <w:rPr>
+          <w:rFonts w:eastAsia="Times New Roman" w:cstheme="minorHAnsi"/>
+          <w:color w:val="auto"/>
+          <w:sz w:val="24"/>
+          <w:szCs w:val="24"/>
+        </w:rPr>
+        <w:t>Implementing these directions will transform the prototype into a robust, scalable platform that meets diverse player needs and fosters a thriving community.</w:t>
       </w:r>
     </w:p>
     <w:p>
@@ -9077,7 +9184,7 @@
           <w:rFonts w:asciiTheme="minorHAnsi" w:hAnsiTheme="minorHAnsi" w:cstheme="minorHAnsi"/>
         </w:rPr>
       </w:pPr>
-      <w:bookmarkStart w:id="40" w:name="_Toc193702724"/>
+      <w:bookmarkStart w:id="49" w:name="_Toc198025544"/>
       <w:r>
         <w:rPr>
           <w:rFonts w:asciiTheme="minorHAnsi" w:hAnsiTheme="minorHAnsi" w:cstheme="minorHAnsi"/>
@@ -9090,7 +9197,7 @@
         </w:rPr>
         <w:t>cknowledgements</w:t>
       </w:r>
-      <w:bookmarkEnd w:id="40"/>
+      <w:bookmarkEnd w:id="49"/>
       <w:r>
         <w:rPr>
           <w:rFonts w:asciiTheme="minorHAnsi" w:hAnsiTheme="minorHAnsi" w:cstheme="minorHAnsi"/>
@@ -9108,6 +9215,12 @@
           <w:sz w:val="40"/>
         </w:rPr>
       </w:pPr>
+      <w:r>
+        <w:rPr>
+          <w:rFonts w:cstheme="minorHAnsi"/>
+        </w:rPr>
+        <w:t>We gratefully acknowledge Dr. Clyde Meli for his expert guidance and unwavering support during the development of our multiplayer puzzle game. His insightful feedback and generous sharing of knowledge significantly informed our design decisions, deepened our technical understanding, and sustained our progress throughout this project. We also appreciate the collaborative environment he fostered, which enabled each team member to contribute effectively and grow professionally.</w:t>
+      </w:r>
       <w:r>
         <w:rPr>
           <w:rFonts w:cstheme="minorHAnsi"/>
@@ -9127,7 +9240,7 @@
           <w:rFonts w:asciiTheme="minorHAnsi" w:hAnsiTheme="minorHAnsi" w:cstheme="minorHAnsi"/>
         </w:rPr>
       </w:pPr>
-      <w:bookmarkStart w:id="41" w:name="_Toc193702725"/>
+      <w:bookmarkStart w:id="50" w:name="_Toc198025545"/>
       <w:r>
         <w:rPr>
           <w:rFonts w:asciiTheme="minorHAnsi" w:hAnsiTheme="minorHAnsi" w:cstheme="minorHAnsi"/>
@@ -9141,7 +9254,7 @@
         </w:rPr>
         <w:t>References</w:t>
       </w:r>
-      <w:bookmarkEnd w:id="41"/>
+      <w:bookmarkEnd w:id="50"/>
       <w:r>
         <w:rPr>
           <w:rFonts w:asciiTheme="minorHAnsi" w:hAnsiTheme="minorHAnsi" w:cstheme="minorHAnsi"/>
@@ -9362,6 +9475,7 @@
           <w:rFonts w:asciiTheme="minorHAnsi" w:hAnsiTheme="minorHAnsi" w:cstheme="minorHAnsi"/>
         </w:rPr>
       </w:pPr>
+      <w:bookmarkStart w:id="51" w:name="_Toc198025546"/>
       <w:r>
         <w:rPr>
           <w:rFonts w:asciiTheme="minorHAnsi" w:hAnsiTheme="minorHAnsi" w:cstheme="minorHAnsi"/>
@@ -9369,17 +9483,16 @@
         <w:lastRenderedPageBreak/>
         <w:t xml:space="preserve">12. </w:t>
       </w:r>
-      <w:bookmarkStart w:id="42" w:name="_Toc193702726"/>
       <w:r>
         <w:rPr>
           <w:rFonts w:asciiTheme="minorHAnsi" w:hAnsiTheme="minorHAnsi" w:cstheme="minorHAnsi"/>
         </w:rPr>
         <w:t>Appendices (incl. meeting logs)</w:t>
       </w:r>
-      <w:bookmarkEnd w:id="42"/>
-    </w:p>
-    <w:p>
-      <w:hyperlink r:id="rId11" w:history="1">
+      <w:bookmarkEnd w:id="51"/>
+    </w:p>
+    <w:p>
+      <w:hyperlink r:id="rId12" w:history="1">
         <w:r>
           <w:rPr>
             <w:rStyle w:val="Hyperlink"/>
@@ -11949,6 +12062,155 @@
     </w:lvl>
   </w:abstractNum>
   <w:abstractNum w:abstractNumId="18" w15:restartNumberingAfterBreak="0">
+    <w:nsid w:val="2F5E67CE"/>
+    <w:multiLevelType w:val="multilevel"/>
+    <w:tmpl w:val="3BCA4882"/>
+    <w:lvl w:ilvl="0">
+      <w:start w:val="1"/>
+      <w:numFmt w:val="bullet"/>
+      <w:lvlText w:val=""/>
+      <w:lvlJc w:val="left"/>
+      <w:pPr>
+        <w:tabs>
+          <w:tab w:val="num" w:pos="720"/>
+        </w:tabs>
+        <w:ind w:left="720" w:hanging="360"/>
+      </w:pPr>
+      <w:rPr>
+        <w:rFonts w:ascii="Symbol" w:hAnsi="Symbol" w:hint="default"/>
+        <w:sz w:val="20"/>
+      </w:rPr>
+    </w:lvl>
+    <w:lvl w:ilvl="1" w:tentative="1">
+      <w:start w:val="1"/>
+      <w:numFmt w:val="bullet"/>
+      <w:lvlText w:val="o"/>
+      <w:lvlJc w:val="left"/>
+      <w:pPr>
+        <w:tabs>
+          <w:tab w:val="num" w:pos="1440"/>
+        </w:tabs>
+        <w:ind w:left="1440" w:hanging="360"/>
+      </w:pPr>
+      <w:rPr>
+        <w:rFonts w:ascii="Courier New" w:hAnsi="Courier New" w:hint="default"/>
+        <w:sz w:val="20"/>
+      </w:rPr>
+    </w:lvl>
+    <w:lvl w:ilvl="2" w:tentative="1">
+      <w:start w:val="1"/>
+      <w:numFmt w:val="bullet"/>
+      <w:lvlText w:val=""/>
+      <w:lvlJc w:val="left"/>
+      <w:pPr>
+        <w:tabs>
+          <w:tab w:val="num" w:pos="2160"/>
+        </w:tabs>
+        <w:ind w:left="2160" w:hanging="360"/>
+      </w:pPr>
+      <w:rPr>
+        <w:rFonts w:ascii="Wingdings" w:hAnsi="Wingdings" w:hint="default"/>
+        <w:sz w:val="20"/>
+      </w:rPr>
+    </w:lvl>
+    <w:lvl w:ilvl="3" w:tentative="1">
+      <w:start w:val="1"/>
+      <w:numFmt w:val="bullet"/>
+      <w:lvlText w:val=""/>
+      <w:lvlJc w:val="left"/>
+      <w:pPr>
+        <w:tabs>
+          <w:tab w:val="num" w:pos="2880"/>
+        </w:tabs>
+        <w:ind w:left="2880" w:hanging="360"/>
+      </w:pPr>
+      <w:rPr>
+        <w:rFonts w:ascii="Wingdings" w:hAnsi="Wingdings" w:hint="default"/>
+        <w:sz w:val="20"/>
+      </w:rPr>
+    </w:lvl>
+    <w:lvl w:ilvl="4" w:tentative="1">
+      <w:start w:val="1"/>
+      <w:numFmt w:val="bullet"/>
+      <w:lvlText w:val=""/>
+      <w:lvlJc w:val="left"/>
+      <w:pPr>
+        <w:tabs>
+          <w:tab w:val="num" w:pos="3600"/>
+        </w:tabs>
+        <w:ind w:left="3600" w:hanging="360"/>
+      </w:pPr>
+      <w:rPr>
+        <w:rFonts w:ascii="Wingdings" w:hAnsi="Wingdings" w:hint="default"/>
+        <w:sz w:val="20"/>
+      </w:rPr>
+    </w:lvl>
+    <w:lvl w:ilvl="5" w:tentative="1">
+      <w:start w:val="1"/>
+      <w:numFmt w:val="bullet"/>
+      <w:lvlText w:val=""/>
+      <w:lvlJc w:val="left"/>
+      <w:pPr>
+        <w:tabs>
+          <w:tab w:val="num" w:pos="4320"/>
+        </w:tabs>
+        <w:ind w:left="4320" w:hanging="360"/>
+      </w:pPr>
+      <w:rPr>
+        <w:rFonts w:ascii="Wingdings" w:hAnsi="Wingdings" w:hint="default"/>
+        <w:sz w:val="20"/>
+      </w:rPr>
+    </w:lvl>
+    <w:lvl w:ilvl="6" w:tentative="1">
+      <w:start w:val="1"/>
+      <w:numFmt w:val="bullet"/>
+      <w:lvlText w:val=""/>
+      <w:lvlJc w:val="left"/>
+      <w:pPr>
+        <w:tabs>
+          <w:tab w:val="num" w:pos="5040"/>
+        </w:tabs>
+        <w:ind w:left="5040" w:hanging="360"/>
+      </w:pPr>
+      <w:rPr>
+        <w:rFonts w:ascii="Wingdings" w:hAnsi="Wingdings" w:hint="default"/>
+        <w:sz w:val="20"/>
+      </w:rPr>
+    </w:lvl>
+    <w:lvl w:ilvl="7" w:tentative="1">
+      <w:start w:val="1"/>
+      <w:numFmt w:val="bullet"/>
+      <w:lvlText w:val=""/>
+      <w:lvlJc w:val="left"/>
+      <w:pPr>
+        <w:tabs>
+          <w:tab w:val="num" w:pos="5760"/>
+        </w:tabs>
+        <w:ind w:left="5760" w:hanging="360"/>
+      </w:pPr>
+      <w:rPr>
+        <w:rFonts w:ascii="Wingdings" w:hAnsi="Wingdings" w:hint="default"/>
+        <w:sz w:val="20"/>
+      </w:rPr>
+    </w:lvl>
+    <w:lvl w:ilvl="8" w:tentative="1">
+      <w:start w:val="1"/>
+      <w:numFmt w:val="bullet"/>
+      <w:lvlText w:val=""/>
+      <w:lvlJc w:val="left"/>
+      <w:pPr>
+        <w:tabs>
+          <w:tab w:val="num" w:pos="6480"/>
+        </w:tabs>
+        <w:ind w:left="6480" w:hanging="360"/>
+      </w:pPr>
+      <w:rPr>
+        <w:rFonts w:ascii="Wingdings" w:hAnsi="Wingdings" w:hint="default"/>
+        <w:sz w:val="20"/>
+      </w:rPr>
+    </w:lvl>
+  </w:abstractNum>
+  <w:abstractNum w:abstractNumId="19" w15:restartNumberingAfterBreak="0">
     <w:nsid w:val="2FF16DC7"/>
     <w:multiLevelType w:val="multilevel"/>
     <w:tmpl w:val="BEB4901E"/>
@@ -12093,7 +12355,7 @@
       </w:rPr>
     </w:lvl>
   </w:abstractNum>
-  <w:abstractNum w:abstractNumId="19" w15:restartNumberingAfterBreak="0">
+  <w:abstractNum w:abstractNumId="20" w15:restartNumberingAfterBreak="0">
     <w:nsid w:val="302068EE"/>
     <w:multiLevelType w:val="multilevel"/>
     <w:tmpl w:val="1638CCDC"/>
@@ -12212,7 +12474,7 @@
       </w:rPr>
     </w:lvl>
   </w:abstractNum>
-  <w:abstractNum w:abstractNumId="20" w15:restartNumberingAfterBreak="0">
+  <w:abstractNum w:abstractNumId="21" w15:restartNumberingAfterBreak="0">
     <w:nsid w:val="33684FCC"/>
     <w:multiLevelType w:val="multilevel"/>
     <w:tmpl w:val="134E081C"/>
@@ -12361,7 +12623,7 @@
       </w:rPr>
     </w:lvl>
   </w:abstractNum>
-  <w:abstractNum w:abstractNumId="21" w15:restartNumberingAfterBreak="0">
+  <w:abstractNum w:abstractNumId="22" w15:restartNumberingAfterBreak="0">
     <w:nsid w:val="34902C7F"/>
     <w:multiLevelType w:val="multilevel"/>
     <w:tmpl w:val="22522E0E"/>
@@ -12484,7 +12746,7 @@
       </w:rPr>
     </w:lvl>
   </w:abstractNum>
-  <w:abstractNum w:abstractNumId="22" w15:restartNumberingAfterBreak="0">
+  <w:abstractNum w:abstractNumId="23" w15:restartNumberingAfterBreak="0">
     <w:nsid w:val="37DA5CBE"/>
     <w:multiLevelType w:val="multilevel"/>
     <w:tmpl w:val="74BCC662"/>
@@ -12633,7 +12895,7 @@
       </w:rPr>
     </w:lvl>
   </w:abstractNum>
-  <w:abstractNum w:abstractNumId="23" w15:restartNumberingAfterBreak="0">
+  <w:abstractNum w:abstractNumId="24" w15:restartNumberingAfterBreak="0">
     <w:nsid w:val="39A769D9"/>
     <w:multiLevelType w:val="multilevel"/>
     <w:tmpl w:val="EC62F3CE"/>
@@ -12782,7 +13044,7 @@
       </w:rPr>
     </w:lvl>
   </w:abstractNum>
-  <w:abstractNum w:abstractNumId="24" w15:restartNumberingAfterBreak="0">
+  <w:abstractNum w:abstractNumId="25" w15:restartNumberingAfterBreak="0">
     <w:nsid w:val="3A85368F"/>
     <w:multiLevelType w:val="hybridMultilevel"/>
     <w:tmpl w:val="4CE0B084"/>
@@ -12895,7 +13157,7 @@
       </w:rPr>
     </w:lvl>
   </w:abstractNum>
-  <w:abstractNum w:abstractNumId="25" w15:restartNumberingAfterBreak="0">
+  <w:abstractNum w:abstractNumId="26" w15:restartNumberingAfterBreak="0">
     <w:nsid w:val="3E771BF4"/>
     <w:multiLevelType w:val="multilevel"/>
     <w:tmpl w:val="0B4CAB94"/>
@@ -13044,7 +13306,7 @@
       </w:rPr>
     </w:lvl>
   </w:abstractNum>
-  <w:abstractNum w:abstractNumId="26" w15:restartNumberingAfterBreak="0">
+  <w:abstractNum w:abstractNumId="27" w15:restartNumberingAfterBreak="0">
     <w:nsid w:val="42BB385B"/>
     <w:multiLevelType w:val="multilevel"/>
     <w:tmpl w:val="935842C4"/>
@@ -13193,7 +13455,7 @@
       </w:rPr>
     </w:lvl>
   </w:abstractNum>
-  <w:abstractNum w:abstractNumId="27" w15:restartNumberingAfterBreak="0">
+  <w:abstractNum w:abstractNumId="28" w15:restartNumberingAfterBreak="0">
     <w:nsid w:val="42DC443D"/>
     <w:multiLevelType w:val="multilevel"/>
     <w:tmpl w:val="2B62A5AC"/>
@@ -13342,7 +13604,7 @@
       </w:rPr>
     </w:lvl>
   </w:abstractNum>
-  <w:abstractNum w:abstractNumId="28" w15:restartNumberingAfterBreak="0">
+  <w:abstractNum w:abstractNumId="29" w15:restartNumberingAfterBreak="0">
     <w:nsid w:val="432410E5"/>
     <w:multiLevelType w:val="hybridMultilevel"/>
     <w:tmpl w:val="9BE40D22"/>
@@ -13428,7 +13690,7 @@
       </w:pPr>
     </w:lvl>
   </w:abstractNum>
-  <w:abstractNum w:abstractNumId="29" w15:restartNumberingAfterBreak="0">
+  <w:abstractNum w:abstractNumId="30" w15:restartNumberingAfterBreak="0">
     <w:nsid w:val="468945BD"/>
     <w:multiLevelType w:val="multilevel"/>
     <w:tmpl w:val="3AA6791A"/>
@@ -13577,7 +13839,7 @@
       </w:rPr>
     </w:lvl>
   </w:abstractNum>
-  <w:abstractNum w:abstractNumId="30" w15:restartNumberingAfterBreak="0">
+  <w:abstractNum w:abstractNumId="31" w15:restartNumberingAfterBreak="0">
     <w:nsid w:val="4A683777"/>
     <w:multiLevelType w:val="multilevel"/>
     <w:tmpl w:val="42DC51A4"/>
@@ -13726,7 +13988,7 @@
       </w:rPr>
     </w:lvl>
   </w:abstractNum>
-  <w:abstractNum w:abstractNumId="31" w15:restartNumberingAfterBreak="0">
+  <w:abstractNum w:abstractNumId="32" w15:restartNumberingAfterBreak="0">
     <w:nsid w:val="4B62305B"/>
     <w:multiLevelType w:val="hybridMultilevel"/>
     <w:tmpl w:val="7D4C68E6"/>
@@ -13839,7 +14101,7 @@
       </w:rPr>
     </w:lvl>
   </w:abstractNum>
-  <w:abstractNum w:abstractNumId="32" w15:restartNumberingAfterBreak="0">
+  <w:abstractNum w:abstractNumId="33" w15:restartNumberingAfterBreak="0">
     <w:nsid w:val="4D491E20"/>
     <w:multiLevelType w:val="multilevel"/>
     <w:tmpl w:val="F66E7460"/>
@@ -13988,7 +14250,7 @@
       </w:rPr>
     </w:lvl>
   </w:abstractNum>
-  <w:abstractNum w:abstractNumId="33" w15:restartNumberingAfterBreak="0">
+  <w:abstractNum w:abstractNumId="34" w15:restartNumberingAfterBreak="0">
     <w:nsid w:val="54033B38"/>
     <w:multiLevelType w:val="multilevel"/>
     <w:tmpl w:val="378A2C4E"/>
@@ -14137,7 +14399,7 @@
       </w:rPr>
     </w:lvl>
   </w:abstractNum>
-  <w:abstractNum w:abstractNumId="34" w15:restartNumberingAfterBreak="0">
+  <w:abstractNum w:abstractNumId="35" w15:restartNumberingAfterBreak="0">
     <w:nsid w:val="54587B42"/>
     <w:multiLevelType w:val="hybridMultilevel"/>
     <w:tmpl w:val="7A4044D2"/>
@@ -14223,7 +14485,7 @@
       </w:pPr>
     </w:lvl>
   </w:abstractNum>
-  <w:abstractNum w:abstractNumId="35" w15:restartNumberingAfterBreak="0">
+  <w:abstractNum w:abstractNumId="36" w15:restartNumberingAfterBreak="0">
     <w:nsid w:val="5B7B518B"/>
     <w:multiLevelType w:val="multilevel"/>
     <w:tmpl w:val="0B9EF442"/>
@@ -14372,7 +14634,7 @@
       </w:rPr>
     </w:lvl>
   </w:abstractNum>
-  <w:abstractNum w:abstractNumId="36" w15:restartNumberingAfterBreak="0">
+  <w:abstractNum w:abstractNumId="37" w15:restartNumberingAfterBreak="0">
     <w:nsid w:val="5C946846"/>
     <w:multiLevelType w:val="multilevel"/>
     <w:tmpl w:val="20B89C86"/>
@@ -14521,7 +14783,7 @@
       </w:rPr>
     </w:lvl>
   </w:abstractNum>
-  <w:abstractNum w:abstractNumId="37" w15:restartNumberingAfterBreak="0">
+  <w:abstractNum w:abstractNumId="38" w15:restartNumberingAfterBreak="0">
     <w:nsid w:val="64F26F2A"/>
     <w:multiLevelType w:val="multilevel"/>
     <w:tmpl w:val="F438C558"/>
@@ -14670,7 +14932,7 @@
       </w:rPr>
     </w:lvl>
   </w:abstractNum>
-  <w:abstractNum w:abstractNumId="38" w15:restartNumberingAfterBreak="0">
+  <w:abstractNum w:abstractNumId="39" w15:restartNumberingAfterBreak="0">
     <w:nsid w:val="66CE3CCF"/>
     <w:multiLevelType w:val="hybridMultilevel"/>
     <w:tmpl w:val="93188774"/>
@@ -14756,7 +15018,7 @@
       </w:pPr>
     </w:lvl>
   </w:abstractNum>
-  <w:abstractNum w:abstractNumId="39" w15:restartNumberingAfterBreak="0">
+  <w:abstractNum w:abstractNumId="40" w15:restartNumberingAfterBreak="0">
     <w:nsid w:val="67921286"/>
     <w:multiLevelType w:val="multilevel"/>
     <w:tmpl w:val="87FC72AC"/>
@@ -14905,7 +15167,7 @@
       </w:rPr>
     </w:lvl>
   </w:abstractNum>
-  <w:abstractNum w:abstractNumId="40" w15:restartNumberingAfterBreak="0">
+  <w:abstractNum w:abstractNumId="41" w15:restartNumberingAfterBreak="0">
     <w:nsid w:val="685F40B4"/>
     <w:multiLevelType w:val="multilevel"/>
     <w:tmpl w:val="EE8AD32E"/>
@@ -15054,7 +15316,7 @@
       </w:rPr>
     </w:lvl>
   </w:abstractNum>
-  <w:abstractNum w:abstractNumId="41" w15:restartNumberingAfterBreak="0">
+  <w:abstractNum w:abstractNumId="42" w15:restartNumberingAfterBreak="0">
     <w:nsid w:val="6C95572B"/>
     <w:multiLevelType w:val="hybridMultilevel"/>
     <w:tmpl w:val="95C4F72C"/>
@@ -15167,7 +15429,7 @@
       </w:rPr>
     </w:lvl>
   </w:abstractNum>
-  <w:abstractNum w:abstractNumId="42" w15:restartNumberingAfterBreak="0">
+  <w:abstractNum w:abstractNumId="43" w15:restartNumberingAfterBreak="0">
     <w:nsid w:val="6E1F7712"/>
     <w:multiLevelType w:val="multilevel"/>
     <w:tmpl w:val="81D8A3B6"/>
@@ -15316,7 +15578,7 @@
       </w:rPr>
     </w:lvl>
   </w:abstractNum>
-  <w:abstractNum w:abstractNumId="43" w15:restartNumberingAfterBreak="0">
+  <w:abstractNum w:abstractNumId="44" w15:restartNumberingAfterBreak="0">
     <w:nsid w:val="6EE50B50"/>
     <w:multiLevelType w:val="multilevel"/>
     <w:tmpl w:val="79C84DDA"/>
@@ -15465,7 +15727,7 @@
       </w:rPr>
     </w:lvl>
   </w:abstractNum>
-  <w:abstractNum w:abstractNumId="44" w15:restartNumberingAfterBreak="0">
+  <w:abstractNum w:abstractNumId="45" w15:restartNumberingAfterBreak="0">
     <w:nsid w:val="6F712185"/>
     <w:multiLevelType w:val="multilevel"/>
     <w:tmpl w:val="2F4E21E8"/>
@@ -15614,7 +15876,7 @@
       </w:rPr>
     </w:lvl>
   </w:abstractNum>
-  <w:abstractNum w:abstractNumId="45" w15:restartNumberingAfterBreak="0">
+  <w:abstractNum w:abstractNumId="46" w15:restartNumberingAfterBreak="0">
     <w:nsid w:val="7891314B"/>
     <w:multiLevelType w:val="multilevel"/>
     <w:tmpl w:val="856E7606"/>
@@ -15763,7 +16025,7 @@
       </w:rPr>
     </w:lvl>
   </w:abstractNum>
-  <w:abstractNum w:abstractNumId="46" w15:restartNumberingAfterBreak="0">
+  <w:abstractNum w:abstractNumId="47" w15:restartNumberingAfterBreak="0">
     <w:nsid w:val="7EC118E4"/>
     <w:multiLevelType w:val="multilevel"/>
     <w:tmpl w:val="14EAA9F2"/>
@@ -15913,13 +16175,13 @@
     </w:lvl>
   </w:abstractNum>
   <w:num w:numId="1" w16cid:durableId="1705668087">
-    <w:abstractNumId w:val="34"/>
+    <w:abstractNumId w:val="35"/>
   </w:num>
   <w:num w:numId="2" w16cid:durableId="1478843076">
-    <w:abstractNumId w:val="38"/>
+    <w:abstractNumId w:val="39"/>
   </w:num>
   <w:num w:numId="3" w16cid:durableId="1753088851">
-    <w:abstractNumId w:val="28"/>
+    <w:abstractNumId w:val="29"/>
   </w:num>
   <w:num w:numId="4" w16cid:durableId="1836799776">
     <w:abstractNumId w:val="14"/>
@@ -15928,34 +16190,34 @@
     <w:abstractNumId w:val="8"/>
   </w:num>
   <w:num w:numId="6" w16cid:durableId="1294602295">
-    <w:abstractNumId w:val="21"/>
+    <w:abstractNumId w:val="22"/>
   </w:num>
   <w:num w:numId="7" w16cid:durableId="2012171846">
-    <w:abstractNumId w:val="19"/>
+    <w:abstractNumId w:val="20"/>
   </w:num>
   <w:num w:numId="8" w16cid:durableId="68775369">
     <w:abstractNumId w:val="7"/>
   </w:num>
   <w:num w:numId="9" w16cid:durableId="1309751874">
-    <w:abstractNumId w:val="39"/>
+    <w:abstractNumId w:val="40"/>
   </w:num>
   <w:num w:numId="10" w16cid:durableId="893128680">
-    <w:abstractNumId w:val="29"/>
+    <w:abstractNumId w:val="30"/>
   </w:num>
   <w:num w:numId="11" w16cid:durableId="2086872985">
-    <w:abstractNumId w:val="42"/>
+    <w:abstractNumId w:val="43"/>
   </w:num>
   <w:num w:numId="12" w16cid:durableId="917522088">
-    <w:abstractNumId w:val="37"/>
+    <w:abstractNumId w:val="38"/>
   </w:num>
   <w:num w:numId="13" w16cid:durableId="69041040">
-    <w:abstractNumId w:val="40"/>
+    <w:abstractNumId w:val="41"/>
   </w:num>
   <w:num w:numId="14" w16cid:durableId="583031335">
     <w:abstractNumId w:val="6"/>
   </w:num>
   <w:num w:numId="15" w16cid:durableId="415369076">
-    <w:abstractNumId w:val="27"/>
+    <w:abstractNumId w:val="28"/>
   </w:num>
   <w:num w:numId="16" w16cid:durableId="2008435626">
     <w:abstractNumId w:val="13"/>
@@ -15964,25 +16226,25 @@
     <w:abstractNumId w:val="5"/>
   </w:num>
   <w:num w:numId="18" w16cid:durableId="1753889814">
-    <w:abstractNumId w:val="23"/>
+    <w:abstractNumId w:val="24"/>
   </w:num>
   <w:num w:numId="19" w16cid:durableId="1298149343">
-    <w:abstractNumId w:val="30"/>
+    <w:abstractNumId w:val="31"/>
   </w:num>
   <w:num w:numId="20" w16cid:durableId="1759056054">
     <w:abstractNumId w:val="0"/>
   </w:num>
   <w:num w:numId="21" w16cid:durableId="267394117">
-    <w:abstractNumId w:val="35"/>
+    <w:abstractNumId w:val="36"/>
   </w:num>
   <w:num w:numId="22" w16cid:durableId="470681960">
-    <w:abstractNumId w:val="45"/>
+    <w:abstractNumId w:val="46"/>
   </w:num>
   <w:num w:numId="23" w16cid:durableId="928074478">
-    <w:abstractNumId w:val="20"/>
+    <w:abstractNumId w:val="21"/>
   </w:num>
   <w:num w:numId="24" w16cid:durableId="2050494007">
-    <w:abstractNumId w:val="32"/>
+    <w:abstractNumId w:val="33"/>
   </w:num>
   <w:num w:numId="25" w16cid:durableId="184825912">
     <w:abstractNumId w:val="1"/>
@@ -15994,16 +16256,16 @@
     <w:abstractNumId w:val="11"/>
   </w:num>
   <w:num w:numId="28" w16cid:durableId="1172141753">
-    <w:abstractNumId w:val="19"/>
+    <w:abstractNumId w:val="20"/>
   </w:num>
   <w:num w:numId="29" w16cid:durableId="1508206028">
-    <w:abstractNumId w:val="21"/>
+    <w:abstractNumId w:val="22"/>
     <w:lvlOverride w:ilvl="0">
       <w:startOverride w:val="8"/>
     </w:lvlOverride>
   </w:num>
   <w:num w:numId="30" w16cid:durableId="1033847863">
-    <w:abstractNumId w:val="19"/>
+    <w:abstractNumId w:val="20"/>
     <w:lvlOverride w:ilvl="0">
       <w:startOverride w:val="7"/>
     </w:lvlOverride>
@@ -16033,16 +16295,16 @@
     </w:lvlOverride>
   </w:num>
   <w:num w:numId="31" w16cid:durableId="504708911">
-    <w:abstractNumId w:val="46"/>
+    <w:abstractNumId w:val="47"/>
   </w:num>
   <w:num w:numId="32" w16cid:durableId="526337986">
-    <w:abstractNumId w:val="22"/>
+    <w:abstractNumId w:val="23"/>
   </w:num>
   <w:num w:numId="33" w16cid:durableId="1338771100">
     <w:abstractNumId w:val="9"/>
   </w:num>
   <w:num w:numId="34" w16cid:durableId="1492989208">
-    <w:abstractNumId w:val="26"/>
+    <w:abstractNumId w:val="27"/>
   </w:num>
   <w:num w:numId="35" w16cid:durableId="200363243">
     <w:abstractNumId w:val="4"/>
@@ -16054,22 +16316,22 @@
     <w:abstractNumId w:val="17"/>
   </w:num>
   <w:num w:numId="38" w16cid:durableId="761145995">
-    <w:abstractNumId w:val="36"/>
+    <w:abstractNumId w:val="37"/>
   </w:num>
   <w:num w:numId="39" w16cid:durableId="2119836638">
-    <w:abstractNumId w:val="33"/>
+    <w:abstractNumId w:val="34"/>
   </w:num>
   <w:num w:numId="40" w16cid:durableId="2076925787">
-    <w:abstractNumId w:val="25"/>
+    <w:abstractNumId w:val="26"/>
   </w:num>
   <w:num w:numId="41" w16cid:durableId="2054763600">
     <w:abstractNumId w:val="16"/>
   </w:num>
   <w:num w:numId="42" w16cid:durableId="39207719">
-    <w:abstractNumId w:val="44"/>
+    <w:abstractNumId w:val="45"/>
   </w:num>
   <w:num w:numId="43" w16cid:durableId="208343031">
-    <w:abstractNumId w:val="43"/>
+    <w:abstractNumId w:val="44"/>
   </w:num>
   <w:num w:numId="44" w16cid:durableId="674842405">
     <w:abstractNumId w:val="12"/>
@@ -16081,16 +16343,31 @@
     <w:abstractNumId w:val="10"/>
   </w:num>
   <w:num w:numId="47" w16cid:durableId="258101059">
+    <w:abstractNumId w:val="19"/>
+  </w:num>
+  <w:num w:numId="48" w16cid:durableId="254898368">
+    <w:abstractNumId w:val="25"/>
+  </w:num>
+  <w:num w:numId="49" w16cid:durableId="1574585370">
+    <w:abstractNumId w:val="42"/>
+  </w:num>
+  <w:num w:numId="50" w16cid:durableId="1251041131">
+    <w:abstractNumId w:val="32"/>
+  </w:num>
+  <w:num w:numId="51" w16cid:durableId="365525285">
     <w:abstractNumId w:val="18"/>
   </w:num>
-  <w:num w:numId="48" w16cid:durableId="254898368">
-    <w:abstractNumId w:val="24"/>
-  </w:num>
-  <w:num w:numId="49" w16cid:durableId="1574585370">
-    <w:abstractNumId w:val="41"/>
-  </w:num>
-  <w:num w:numId="50" w16cid:durableId="1251041131">
-    <w:abstractNumId w:val="31"/>
+  <w:num w:numId="52" w16cid:durableId="962539423">
+    <w:abstractNumId w:val="5"/>
+    <w:lvlOverride w:ilvl="0"/>
+    <w:lvlOverride w:ilvl="1"/>
+    <w:lvlOverride w:ilvl="2"/>
+    <w:lvlOverride w:ilvl="3"/>
+    <w:lvlOverride w:ilvl="4"/>
+    <w:lvlOverride w:ilvl="5"/>
+    <w:lvlOverride w:ilvl="6"/>
+    <w:lvlOverride w:ilvl="7"/>
+    <w:lvlOverride w:ilvl="8"/>
   </w:num>
 </w:numbering>
 </file>
@@ -16610,6 +16887,7 @@
   <w:style w:type="character" w:default="1" w:styleId="DefaultParagraphFont">
     <w:name w:val="Default Paragraph Font"/>
     <w:uiPriority w:val="1"/>
+    <w:semiHidden/>
     <w:unhideWhenUsed/>
   </w:style>
   <w:style w:type="table" w:default="1" w:styleId="TableNormal">

--- a/GAPT Report.docx
+++ b/GAPT Report.docx
@@ -21,7 +21,7 @@
           <w:szCs w:val="24"/>
         </w:rPr>
         <w:drawing>
-          <wp:inline distT="0" distB="0" distL="0" distR="0" wp14:anchorId="05F8E5B7" wp14:editId="7D5827CC">
+          <wp:inline distT="0" distB="0" distL="0" distR="0" wp14:anchorId="05F8E5B7" wp14:editId="299BB95F">
             <wp:extent cx="4603005" cy="1008993"/>
             <wp:effectExtent l="0" t="0" r="0" b="0"/>
             <wp:docPr id="1" name="Picture 1" descr="Text&#10;&#10;Description automatically generated"/>
@@ -3466,7 +3466,7 @@
         <w:rPr>
           <w:rFonts w:cstheme="minorHAnsi"/>
         </w:rPr>
-        <w:t>Handle client disconnections and reconnections smoothly.</w:t>
+        <w:t>Handle client disconnections smoothly.</w:t>
       </w:r>
     </w:p>
     <w:p>
@@ -3856,10 +3856,16 @@
       <w:r>
         <w:rPr>
           <w:rFonts w:cstheme="minorHAnsi"/>
+        </w:rPr>
+        <w:t>1</w:t>
+      </w:r>
+      <w:r>
+        <w:rPr>
+          <w:rFonts w:cstheme="minorHAnsi"/>
           <w:b/>
           <w:bCs/>
         </w:rPr>
-        <w:t>1. Graphics &amp; User Interaction (SDL in C++)</w:t>
+        <w:t>. Graphics &amp; User Interaction (SDL in C++)</w:t>
       </w:r>
     </w:p>
     <w:p>
@@ -3873,8 +3879,6 @@
       <w:r>
         <w:rPr>
           <w:rFonts w:cstheme="minorHAnsi"/>
-          <w:b/>
-          <w:bCs/>
         </w:rPr>
         <w:t>What is SDL?</w:t>
       </w:r>
@@ -3911,8 +3915,6 @@
       <w:r>
         <w:rPr>
           <w:rFonts w:cstheme="minorHAnsi"/>
-          <w:b/>
-          <w:bCs/>
         </w:rPr>
         <w:t>Key Challenges &amp; Solutions in Puzzle Rendering:</w:t>
       </w:r>
@@ -3931,58 +3933,22 @@
       <w:r>
         <w:rPr>
           <w:rFonts w:cstheme="minorHAnsi"/>
-          <w:b/>
-          <w:bCs/>
-        </w:rPr>
-        <w:t>Rendering Performance:</w:t>
-      </w:r>
-      <w:r>
-        <w:rPr>
-          <w:rFonts w:cstheme="minorHAnsi"/>
-        </w:rPr>
-        <w:t xml:space="preserve"> SDL uses a </w:t>
-      </w:r>
-      <w:r>
-        <w:rPr>
-          <w:rFonts w:cstheme="minorHAnsi"/>
-          <w:b/>
-          <w:bCs/>
-        </w:rPr>
-        <w:t>rendering loop</w:t>
-      </w:r>
-      <w:r>
-        <w:rPr>
-          <w:rFonts w:cstheme="minorHAnsi"/>
-        </w:rPr>
-        <w:t xml:space="preserve"> to draw objects efficiently using </w:t>
+        </w:rPr>
+        <w:t xml:space="preserve">Rendering Performance: SDL uses a rendering loop to draw objects efficiently using </w:t>
       </w:r>
       <w:proofErr w:type="spellStart"/>
       <w:r>
         <w:rPr>
           <w:rFonts w:cstheme="minorHAnsi"/>
         </w:rPr>
-        <w:t>SDL_</w:t>
-      </w:r>
-      <w:proofErr w:type="gramStart"/>
-      <w:r>
-        <w:rPr>
-          <w:rFonts w:cstheme="minorHAnsi"/>
-        </w:rPr>
-        <w:t>RenderCopy</w:t>
+        <w:t>SDL_RenderCopy</w:t>
       </w:r>
       <w:proofErr w:type="spellEnd"/>
       <w:r>
         <w:rPr>
           <w:rFonts w:cstheme="minorHAnsi"/>
         </w:rPr>
-        <w:t>(</w:t>
-      </w:r>
-      <w:proofErr w:type="gramEnd"/>
-      <w:r>
-        <w:rPr>
-          <w:rFonts w:cstheme="minorHAnsi"/>
-        </w:rPr>
-        <w:t xml:space="preserve">). Optimizing textures and using hardware acceleration (via </w:t>
+        <w:t xml:space="preserve">(). Optimizing textures and using hardware acceleration (via </w:t>
       </w:r>
       <w:proofErr w:type="spellStart"/>
       <w:r>
@@ -4013,58 +3979,22 @@
       <w:r>
         <w:rPr>
           <w:rFonts w:cstheme="minorHAnsi"/>
-          <w:b/>
-          <w:bCs/>
-        </w:rPr>
-        <w:t>User Input Handling:</w:t>
-      </w:r>
-      <w:r>
-        <w:rPr>
-          <w:rFonts w:cstheme="minorHAnsi"/>
-        </w:rPr>
-        <w:t xml:space="preserve"> Puzzle games rely on </w:t>
-      </w:r>
-      <w:r>
-        <w:rPr>
-          <w:rFonts w:cstheme="minorHAnsi"/>
-          <w:b/>
-          <w:bCs/>
-        </w:rPr>
-        <w:t>drag-and-drop mechanics</w:t>
-      </w:r>
-      <w:r>
-        <w:rPr>
-          <w:rFonts w:cstheme="minorHAnsi"/>
-        </w:rPr>
-        <w:t xml:space="preserve">. SDL captures events using </w:t>
+        </w:rPr>
+        <w:t xml:space="preserve">User Input Handling: Puzzle games rely on drag-and-drop mechanics. SDL captures events using </w:t>
       </w:r>
       <w:proofErr w:type="spellStart"/>
       <w:r>
         <w:rPr>
           <w:rFonts w:cstheme="minorHAnsi"/>
         </w:rPr>
-        <w:t>SDL_</w:t>
-      </w:r>
-      <w:proofErr w:type="gramStart"/>
-      <w:r>
-        <w:rPr>
-          <w:rFonts w:cstheme="minorHAnsi"/>
-        </w:rPr>
-        <w:t>PollEvent</w:t>
+        <w:t>SDL_PollEvent</w:t>
       </w:r>
       <w:proofErr w:type="spellEnd"/>
       <w:r>
         <w:rPr>
           <w:rFonts w:cstheme="minorHAnsi"/>
         </w:rPr>
-        <w:t>(</w:t>
-      </w:r>
-      <w:proofErr w:type="gramEnd"/>
-      <w:r>
-        <w:rPr>
-          <w:rFonts w:cstheme="minorHAnsi"/>
-        </w:rPr>
-        <w:t>), which can track mouse movement (SDL_MOUSEMOTION) and clicks (SDL_MOUSEBUTTONDOWN).</w:t>
+        <w:t>(), which can track mouse movement (SDL_MOUSEMOTION) and clicks (SDL_MOUSEBUTTONDOWN).</w:t>
       </w:r>
     </w:p>
     <w:p>
@@ -4081,30 +4011,8 @@
       <w:r>
         <w:rPr>
           <w:rFonts w:cstheme="minorHAnsi"/>
-          <w:b/>
-          <w:bCs/>
-        </w:rPr>
-        <w:t>Animations:</w:t>
-      </w:r>
-      <w:r>
-        <w:rPr>
-          <w:rFonts w:cstheme="minorHAnsi"/>
-        </w:rPr>
-        <w:t xml:space="preserve"> SDL does not support in-built animations, so developers implement frame-based animations using </w:t>
-      </w:r>
-      <w:r>
-        <w:rPr>
-          <w:rFonts w:cstheme="minorHAnsi"/>
-          <w:b/>
-          <w:bCs/>
-        </w:rPr>
-        <w:t>sprite sheets</w:t>
-      </w:r>
-      <w:r>
-        <w:rPr>
-          <w:rFonts w:cstheme="minorHAnsi"/>
-        </w:rPr>
-        <w:t xml:space="preserve"> or frame interpolation.</w:t>
+        </w:rPr>
+        <w:t>Animations: SDL does not support in-built animations, so developers implement frame-based animations using sprite sheets or frame interpolation.</w:t>
       </w:r>
     </w:p>
     <w:p>
@@ -4121,30 +4029,8 @@
       <w:r>
         <w:rPr>
           <w:rFonts w:cstheme="minorHAnsi"/>
-          <w:b/>
-          <w:bCs/>
-        </w:rPr>
-        <w:t>Collision Detection:</w:t>
-      </w:r>
-      <w:r>
-        <w:rPr>
-          <w:rFonts w:cstheme="minorHAnsi"/>
-        </w:rPr>
-        <w:t xml:space="preserve"> SDL lacks built-in physics, so algorithms like </w:t>
-      </w:r>
-      <w:r>
-        <w:rPr>
-          <w:rFonts w:cstheme="minorHAnsi"/>
-          <w:b/>
-          <w:bCs/>
-        </w:rPr>
-        <w:t>AABB (Axis-Aligned Bounding Box)</w:t>
-      </w:r>
-      <w:r>
-        <w:rPr>
-          <w:rFonts w:cstheme="minorHAnsi"/>
-        </w:rPr>
-        <w:t xml:space="preserve"> or pixel-based collision detection can be used for piece placement.</w:t>
+        </w:rPr>
+        <w:t>Collision Detection: SDL lacks built-in physics, so algorithms like AABB (Axis-Aligned Bounding Box) or pixel-based collision detection can be used for piece placement.</w:t>
       </w:r>
     </w:p>
     <w:p>
@@ -4156,15 +4042,11 @@
         <w:spacing w:after="160" w:line="259" w:lineRule="auto"/>
         <w:rPr>
           <w:rFonts w:cstheme="minorHAnsi"/>
-          <w:b/>
-          <w:bCs/>
-        </w:rPr>
-      </w:pPr>
-      <w:r>
-        <w:rPr>
-          <w:rFonts w:cstheme="minorHAnsi"/>
-          <w:b/>
-          <w:bCs/>
+        </w:rPr>
+      </w:pPr>
+      <w:r>
+        <w:rPr>
+          <w:rFonts w:cstheme="minorHAnsi"/>
         </w:rPr>
         <w:t>Related Research &amp; Best Practices</w:t>
       </w:r>
@@ -4183,8 +4065,6 @@
       <w:r>
         <w:rPr>
           <w:rFonts w:cstheme="minorHAnsi"/>
-          <w:b/>
-          <w:bCs/>
         </w:rPr>
         <w:t xml:space="preserve">SDL Documentation &amp; </w:t>
       </w:r>
@@ -4192,8 +4072,6 @@
       <w:r>
         <w:rPr>
           <w:rFonts w:cstheme="minorHAnsi"/>
-          <w:b/>
-          <w:bCs/>
         </w:rPr>
         <w:t>LazyFoo</w:t>
       </w:r>
@@ -4201,16 +4079,8 @@
       <w:r>
         <w:rPr>
           <w:rFonts w:cstheme="minorHAnsi"/>
-          <w:b/>
-          <w:bCs/>
-        </w:rPr>
-        <w:t xml:space="preserve"> Tutorials</w:t>
-      </w:r>
-      <w:r>
-        <w:rPr>
-          <w:rFonts w:cstheme="minorHAnsi"/>
-        </w:rPr>
-        <w:t xml:space="preserve"> (covering texture optimization, rendering techniques)</w:t>
+        </w:rPr>
+        <w:t xml:space="preserve"> Tutorials (covering texture optimization, rendering techniques)</w:t>
       </w:r>
     </w:p>
     <w:p>
@@ -4227,44 +4097,22 @@
       <w:r>
         <w:rPr>
           <w:rFonts w:cstheme="minorHAnsi"/>
-          <w:b/>
-          <w:bCs/>
-        </w:rPr>
-        <w:t>Game Loop Optimization</w:t>
-      </w:r>
-      <w:r>
-        <w:rPr>
-          <w:rFonts w:cstheme="minorHAnsi"/>
-        </w:rPr>
-        <w:t>: Research shows that frame rate stability (60 FPS) enhances user experience, so delta time management (</w:t>
+        </w:rPr>
+        <w:t>Game Loop Optimization: Research shows that frame rate stability (60 FPS) enhances user experience, so delta time management (</w:t>
       </w:r>
       <w:proofErr w:type="spellStart"/>
       <w:r>
         <w:rPr>
           <w:rFonts w:cstheme="minorHAnsi"/>
         </w:rPr>
-        <w:t>SDL_</w:t>
-      </w:r>
-      <w:proofErr w:type="gramStart"/>
-      <w:r>
-        <w:rPr>
-          <w:rFonts w:cstheme="minorHAnsi"/>
-        </w:rPr>
-        <w:t>GetTicks</w:t>
+        <w:t>SDL_GetTicks</w:t>
       </w:r>
       <w:proofErr w:type="spellEnd"/>
       <w:r>
         <w:rPr>
           <w:rFonts w:cstheme="minorHAnsi"/>
         </w:rPr>
-        <w:t>(</w:t>
-      </w:r>
-      <w:proofErr w:type="gramEnd"/>
-      <w:r>
-        <w:rPr>
-          <w:rFonts w:cstheme="minorHAnsi"/>
-        </w:rPr>
-        <w:t>)) is essential.</w:t>
+        <w:t>()) is essential.</w:t>
       </w:r>
     </w:p>
     <w:p>
@@ -4282,8 +4130,6 @@
       <w:r>
         <w:rPr>
           <w:rFonts w:cstheme="minorHAnsi"/>
-          <w:b/>
-          <w:bCs/>
         </w:rPr>
         <w:t>Gamasutra</w:t>
       </w:r>
@@ -4291,16 +4137,8 @@
       <w:r>
         <w:rPr>
           <w:rFonts w:cstheme="minorHAnsi"/>
-          <w:b/>
-          <w:bCs/>
-        </w:rPr>
-        <w:t xml:space="preserve"> Articles on UI/UX for Puzzle Games</w:t>
-      </w:r>
-      <w:r>
-        <w:rPr>
-          <w:rFonts w:cstheme="minorHAnsi"/>
-        </w:rPr>
-        <w:t>: Insights on making puzzle feedback intuitive (e.g., colo</w:t>
+        </w:rPr>
+        <w:t xml:space="preserve"> Articles on UI/UX for Puzzle Games: Insights on making puzzle feedback intuitive (e.g., colo</w:t>
       </w:r>
       <w:r>
         <w:rPr>
@@ -4353,22 +4191,258 @@
     </w:p>
     <w:p>
       <w:pPr>
+        <w:numPr>
+          <w:ilvl w:val="0"/>
+          <w:numId w:val="57"/>
+        </w:numPr>
+        <w:tabs>
+          <w:tab w:val="num" w:pos="720"/>
+        </w:tabs>
         <w:spacing w:after="160" w:line="259" w:lineRule="auto"/>
         <w:rPr>
           <w:rFonts w:cstheme="minorHAnsi"/>
+        </w:rPr>
+      </w:pPr>
+      <w:r>
+        <w:rPr>
+          <w:rFonts w:cstheme="minorHAnsi"/>
           <w:b/>
           <w:bCs/>
         </w:rPr>
-      </w:pPr>
+        <w:lastRenderedPageBreak/>
+        <w:t>Game Logic &amp; Server-Client Synchronization</w:t>
+      </w:r>
       <w:r>
         <w:rPr>
           <w:rFonts w:cstheme="minorHAnsi"/>
           <w:b/>
           <w:bCs/>
         </w:rPr>
-        <w:lastRenderedPageBreak/>
-        <w:t>2. Game Logic &amp; Server-Client Synchronization</w:t>
-      </w:r>
+        <w:br/>
+      </w:r>
+      <w:r>
+        <w:rPr>
+          <w:rFonts w:cstheme="minorHAnsi"/>
+        </w:rPr>
+        <w:t>Why is Real-Time Synchronization Important?</w:t>
+      </w:r>
+      <w:r>
+        <w:rPr>
+          <w:rFonts w:cstheme="minorHAnsi"/>
+        </w:rPr>
+        <w:br/>
+        <w:t>In a multiplayer puzzle game, each client must receive server updates to ensure a consistent block sequence. Poor handling leads to desynchronization caused by latency and packet loss [7].</w:t>
+      </w:r>
+    </w:p>
+    <w:p>
+      <w:pPr>
+        <w:spacing w:after="160" w:line="259" w:lineRule="auto"/>
+        <w:ind w:left="360" w:firstLine="0"/>
+        <w:rPr>
+          <w:rFonts w:cstheme="minorHAnsi"/>
+          <w:b/>
+          <w:bCs/>
+        </w:rPr>
+      </w:pPr>
+      <w:r>
+        <w:rPr>
+          <w:rFonts w:cstheme="minorHAnsi"/>
+          <w:b/>
+          <w:bCs/>
+        </w:rPr>
+        <w:t>Approaches to Synchronization:</w:t>
+      </w:r>
+    </w:p>
+    <w:p>
+      <w:pPr>
+        <w:numPr>
+          <w:ilvl w:val="0"/>
+          <w:numId w:val="58"/>
+        </w:numPr>
+        <w:tabs>
+          <w:tab w:val="clear" w:pos="720"/>
+          <w:tab w:val="num" w:pos="1080"/>
+        </w:tabs>
+        <w:spacing w:after="160" w:line="259" w:lineRule="auto"/>
+        <w:ind w:left="1080"/>
+        <w:rPr>
+          <w:rFonts w:cstheme="minorHAnsi"/>
+        </w:rPr>
+      </w:pPr>
+      <w:r>
+        <w:rPr>
+          <w:rFonts w:cstheme="minorHAnsi"/>
+        </w:rPr>
+        <w:t>Client-Server Model: The server is the authoritative state manager, preventing divergent game views across clients [7].</w:t>
+      </w:r>
+    </w:p>
+    <w:p>
+      <w:pPr>
+        <w:numPr>
+          <w:ilvl w:val="0"/>
+          <w:numId w:val="58"/>
+        </w:numPr>
+        <w:tabs>
+          <w:tab w:val="clear" w:pos="720"/>
+          <w:tab w:val="num" w:pos="1080"/>
+        </w:tabs>
+        <w:spacing w:after="160" w:line="259" w:lineRule="auto"/>
+        <w:ind w:left="1080"/>
+        <w:rPr>
+          <w:rFonts w:cstheme="minorHAnsi"/>
+        </w:rPr>
+      </w:pPr>
+      <w:r>
+        <w:rPr>
+          <w:rFonts w:cstheme="minorHAnsi"/>
+        </w:rPr>
+        <w:t>Timestamp Synchronization: Leveraging the Network Time Protocol (NTP) aligns clocks and reduces ordering issues in event processing [8].</w:t>
+      </w:r>
+    </w:p>
+    <w:p>
+      <w:pPr>
+        <w:spacing w:after="160" w:line="259" w:lineRule="auto"/>
+        <w:ind w:left="360" w:firstLine="0"/>
+        <w:rPr>
+          <w:rFonts w:cstheme="minorHAnsi"/>
+          <w:b/>
+          <w:bCs/>
+        </w:rPr>
+      </w:pPr>
+      <w:r>
+        <w:rPr>
+          <w:rFonts w:cstheme="minorHAnsi"/>
+          <w:b/>
+          <w:bCs/>
+        </w:rPr>
+        <w:t>Best Practices &amp; Research Findings:</w:t>
+      </w:r>
+    </w:p>
+    <w:p>
+      <w:pPr>
+        <w:numPr>
+          <w:ilvl w:val="0"/>
+          <w:numId w:val="59"/>
+        </w:numPr>
+        <w:tabs>
+          <w:tab w:val="clear" w:pos="720"/>
+          <w:tab w:val="num" w:pos="1080"/>
+        </w:tabs>
+        <w:spacing w:after="160" w:line="259" w:lineRule="auto"/>
+        <w:ind w:left="1080"/>
+        <w:rPr>
+          <w:rFonts w:cstheme="minorHAnsi"/>
+        </w:rPr>
+      </w:pPr>
+      <w:r>
+        <w:rPr>
+          <w:rFonts w:cstheme="minorHAnsi"/>
+        </w:rPr>
+        <w:t>GDC talks on multiplayer programming recommend sending only delta updates (not full states) to minimize bandwidth [7].</w:t>
+      </w:r>
+    </w:p>
+    <w:p>
+      <w:pPr>
+        <w:numPr>
+          <w:ilvl w:val="0"/>
+          <w:numId w:val="59"/>
+        </w:numPr>
+        <w:tabs>
+          <w:tab w:val="clear" w:pos="720"/>
+          <w:tab w:val="num" w:pos="1080"/>
+        </w:tabs>
+        <w:spacing w:after="160" w:line="259" w:lineRule="auto"/>
+        <w:ind w:left="1080"/>
+        <w:rPr>
+          <w:rFonts w:cstheme="minorHAnsi"/>
+        </w:rPr>
+      </w:pPr>
+      <w:r>
+        <w:rPr>
+          <w:rFonts w:cstheme="minorHAnsi"/>
+        </w:rPr>
+        <w:t>Valve’s networking research shows that combining client-side prediction with server reconciliation effectively hides latency from users [7].</w:t>
+      </w:r>
+    </w:p>
+    <w:p>
+      <w:pPr>
+        <w:numPr>
+          <w:ilvl w:val="0"/>
+          <w:numId w:val="59"/>
+        </w:numPr>
+        <w:tabs>
+          <w:tab w:val="clear" w:pos="720"/>
+          <w:tab w:val="num" w:pos="1080"/>
+        </w:tabs>
+        <w:spacing w:after="160" w:line="259" w:lineRule="auto"/>
+        <w:ind w:left="1080"/>
+        <w:rPr>
+          <w:rFonts w:cstheme="minorHAnsi"/>
+        </w:rPr>
+      </w:pPr>
+      <w:r>
+        <w:rPr>
+          <w:rFonts w:cstheme="minorHAnsi"/>
+        </w:rPr>
+        <w:t>Use of UDP vs. TCP:</w:t>
+      </w:r>
+    </w:p>
+    <w:p>
+      <w:pPr>
+        <w:numPr>
+          <w:ilvl w:val="1"/>
+          <w:numId w:val="59"/>
+        </w:numPr>
+        <w:tabs>
+          <w:tab w:val="clear" w:pos="1440"/>
+          <w:tab w:val="num" w:pos="1800"/>
+        </w:tabs>
+        <w:spacing w:after="160" w:line="259" w:lineRule="auto"/>
+        <w:ind w:left="1800"/>
+        <w:rPr>
+          <w:rFonts w:cstheme="minorHAnsi"/>
+        </w:rPr>
+      </w:pPr>
+      <w:r>
+        <w:rPr>
+          <w:rFonts w:cstheme="minorHAnsi"/>
+        </w:rPr>
+        <w:t>UDP offers low-latency but is unreliable—suitable for high-frequency but non-critical updates.</w:t>
+      </w:r>
+    </w:p>
+    <w:p>
+      <w:pPr>
+        <w:numPr>
+          <w:ilvl w:val="1"/>
+          <w:numId w:val="59"/>
+        </w:numPr>
+        <w:tabs>
+          <w:tab w:val="clear" w:pos="1440"/>
+          <w:tab w:val="num" w:pos="1800"/>
+        </w:tabs>
+        <w:spacing w:after="160" w:line="259" w:lineRule="auto"/>
+        <w:ind w:left="1800"/>
+        <w:rPr>
+          <w:rFonts w:cstheme="minorHAnsi"/>
+        </w:rPr>
+      </w:pPr>
+      <w:r>
+        <w:rPr>
+          <w:rFonts w:cstheme="minorHAnsi"/>
+        </w:rPr>
+        <w:t>TCP provides reliable, ordered delivery at the cost of higher latency—preferable for puzzle-critical events.</w:t>
+      </w:r>
+    </w:p>
+    <w:p>
+      <w:pPr>
+        <w:spacing w:after="160" w:line="259" w:lineRule="auto"/>
+        <w:ind w:left="1440" w:firstLine="0"/>
+        <w:rPr>
+          <w:rFonts w:cstheme="minorHAnsi"/>
+          <w:b/>
+          <w:bCs/>
+        </w:rPr>
+      </w:pPr>
     </w:p>
     <w:p>
       <w:pPr>
@@ -4378,56 +4452,116 @@
           <w:rFonts w:cstheme="minorHAnsi"/>
         </w:rPr>
       </w:pPr>
-      <w:r>
+    </w:p>
+    <w:p>
+      <w:pPr>
+        <w:numPr>
+          <w:ilvl w:val="0"/>
+          <w:numId w:val="55"/>
+        </w:numPr>
+        <w:tabs>
+          <w:tab w:val="num" w:pos="720"/>
+        </w:tabs>
+        <w:spacing w:after="160" w:line="259" w:lineRule="auto"/>
         <w:rPr>
           <w:rFonts w:cstheme="minorHAnsi"/>
           <w:b/>
           <w:bCs/>
         </w:rPr>
-        <w:t>Why is Real-Time Synchronization Important?</w:t>
-      </w:r>
-      <w:r>
-        <w:rPr>
-          <w:rFonts w:cstheme="minorHAnsi"/>
-        </w:rPr>
-        <w:br/>
-        <w:t xml:space="preserve">In a multiplayer puzzle game, each client must receive updates from the server to ensure </w:t>
-      </w:r>
+      </w:pPr>
       <w:r>
         <w:rPr>
           <w:rFonts w:cstheme="minorHAnsi"/>
           <w:b/>
           <w:bCs/>
         </w:rPr>
-        <w:t>all players see the same</w:t>
-      </w:r>
-      <w:r>
-        <w:rPr>
-          <w:rFonts w:cstheme="minorHAnsi"/>
-          <w:b/>
-          <w:bCs/>
-        </w:rPr>
-        <w:t xml:space="preserve"> block sequence</w:t>
-      </w:r>
-      <w:r>
-        <w:rPr>
-          <w:rFonts w:cstheme="minorHAnsi"/>
-        </w:rPr>
-        <w:t xml:space="preserve">. If not handled well, inconsistencies (desynchronization) can occur due to </w:t>
-      </w:r>
-      <w:r>
-        <w:rPr>
-          <w:rFonts w:cstheme="minorHAnsi"/>
-          <w:b/>
-          <w:bCs/>
-        </w:rPr>
-        <w:t>network latency and packet loss</w:t>
-      </w:r>
-      <w:r>
-        <w:rPr>
-          <w:rFonts w:cstheme="minorHAnsi"/>
-        </w:rPr>
-        <w:t>.</w:t>
+        <w:t>Networking &amp; Security Considerations</w:t>
+      </w:r>
+    </w:p>
+    <w:p>
+      <w:pPr>
+        <w:numPr>
+          <w:ilvl w:val="0"/>
+          <w:numId w:val="56"/>
+        </w:numPr>
+        <w:spacing w:after="160" w:line="259" w:lineRule="auto"/>
+        <w:rPr>
+          <w:rFonts w:cstheme="minorHAnsi"/>
+        </w:rPr>
+      </w:pPr>
+      <w:r>
+        <w:rPr>
+          <w:rFonts w:cstheme="minorHAnsi"/>
+        </w:rPr>
+        <w:t xml:space="preserve">Networking Model: Berkeley sockets in C++ (send(), </w:t>
+      </w:r>
+      <w:proofErr w:type="spellStart"/>
+      <w:r>
+        <w:rPr>
+          <w:rFonts w:cstheme="minorHAnsi"/>
+        </w:rPr>
+        <w:t>recv</w:t>
+      </w:r>
+      <w:proofErr w:type="spellEnd"/>
+      <w:r>
+        <w:rPr>
+          <w:rFonts w:cstheme="minorHAnsi"/>
+        </w:rPr>
+        <w:t>()) underlie client–server communication. An event-driven architecture on the server broadcasts state changes only when needed [7].</w:t>
+      </w:r>
+    </w:p>
+    <w:p>
+      <w:pPr>
+        <w:numPr>
+          <w:ilvl w:val="0"/>
+          <w:numId w:val="56"/>
+        </w:numPr>
+        <w:spacing w:after="160" w:line="259" w:lineRule="auto"/>
+        <w:rPr>
+          <w:rFonts w:cstheme="minorHAnsi"/>
+        </w:rPr>
+      </w:pPr>
+      <w:r>
+        <w:rPr>
+          <w:rFonts w:cstheme="minorHAnsi"/>
+        </w:rPr>
+        <w:t>Security Concerns &amp; Solutions:</w:t>
+      </w:r>
+    </w:p>
+    <w:p>
+      <w:pPr>
+        <w:numPr>
+          <w:ilvl w:val="1"/>
+          <w:numId w:val="56"/>
+        </w:numPr>
+        <w:spacing w:after="160" w:line="259" w:lineRule="auto"/>
+        <w:rPr>
+          <w:rFonts w:cstheme="minorHAnsi"/>
+        </w:rPr>
+      </w:pPr>
+      <w:r>
+        <w:rPr>
+          <w:rFonts w:cstheme="minorHAnsi"/>
+        </w:rPr>
+        <w:t>Follow NIST guidelines for secure client–server protocols, including the use of TLS/SSL [9].</w:t>
+      </w:r>
+    </w:p>
+    <w:p>
+      <w:pPr>
+        <w:numPr>
+          <w:ilvl w:val="1"/>
+          <w:numId w:val="56"/>
+        </w:numPr>
+        <w:spacing w:after="160" w:line="259" w:lineRule="auto"/>
+        <w:rPr>
+          <w:rFonts w:cstheme="minorHAnsi"/>
+        </w:rPr>
+      </w:pPr>
+      <w:r>
+        <w:rPr>
+          <w:rFonts w:cstheme="minorHAnsi"/>
+        </w:rPr>
+        <w:t>Employ HMACs for message integrity and authenticity to guard against packet tampering [10].</w:t>
       </w:r>
     </w:p>
     <w:p>
@@ -4436,562 +4570,14 @@
         <w:ind w:left="0" w:firstLine="0"/>
         <w:rPr>
           <w:rFonts w:cstheme="minorHAnsi"/>
-        </w:rPr>
-      </w:pPr>
-      <w:r>
-        <w:rPr>
-          <w:rFonts w:cstheme="minorHAnsi"/>
           <w:b/>
           <w:bCs/>
         </w:rPr>
-        <w:t>Approaches to Synchronization:</w:t>
-      </w:r>
-    </w:p>
-    <w:p>
-      <w:pPr>
-        <w:numPr>
-          <w:ilvl w:val="0"/>
-          <w:numId w:val="11"/>
-        </w:numPr>
+      </w:pPr>
+    </w:p>
+    <w:p>
+      <w:pPr>
         <w:spacing w:after="160" w:line="259" w:lineRule="auto"/>
-        <w:rPr>
-          <w:rFonts w:cstheme="minorHAnsi"/>
-        </w:rPr>
-      </w:pPr>
-      <w:r>
-        <w:rPr>
-          <w:rFonts w:cstheme="minorHAnsi"/>
-          <w:b/>
-          <w:bCs/>
-        </w:rPr>
-        <w:t>Client-Server Model:</w:t>
-      </w:r>
-      <w:r>
-        <w:rPr>
-          <w:rFonts w:cstheme="minorHAnsi"/>
-        </w:rPr>
-        <w:t xml:space="preserve"> The server acts as the </w:t>
-      </w:r>
-      <w:r>
-        <w:rPr>
-          <w:rFonts w:cstheme="minorHAnsi"/>
-          <w:b/>
-          <w:bCs/>
-        </w:rPr>
-        <w:t>authoritative source</w:t>
-      </w:r>
-      <w:r>
-        <w:rPr>
-          <w:rFonts w:cstheme="minorHAnsi"/>
-        </w:rPr>
-        <w:t xml:space="preserve"> of truth, ensuring fair gameplay.</w:t>
-      </w:r>
-    </w:p>
-    <w:p>
-      <w:pPr>
-        <w:numPr>
-          <w:ilvl w:val="0"/>
-          <w:numId w:val="11"/>
-        </w:numPr>
-        <w:spacing w:after="160" w:line="259" w:lineRule="auto"/>
-        <w:rPr>
-          <w:rFonts w:cstheme="minorHAnsi"/>
-        </w:rPr>
-      </w:pPr>
-      <w:r>
-        <w:rPr>
-          <w:rFonts w:cstheme="minorHAnsi"/>
-          <w:b/>
-          <w:bCs/>
-        </w:rPr>
-        <w:t>Timestamp Synchronization:</w:t>
-      </w:r>
-      <w:r>
-        <w:rPr>
-          <w:rFonts w:cstheme="minorHAnsi"/>
-        </w:rPr>
-        <w:t xml:space="preserve"> Using </w:t>
-      </w:r>
-      <w:r>
-        <w:rPr>
-          <w:rFonts w:cstheme="minorHAnsi"/>
-          <w:b/>
-          <w:bCs/>
-        </w:rPr>
-        <w:t>Network Time Protocol (NTP)</w:t>
-      </w:r>
-      <w:r>
-        <w:rPr>
-          <w:rFonts w:cstheme="minorHAnsi"/>
-        </w:rPr>
-        <w:t xml:space="preserve"> or local timestamps to keep actions in sync.</w:t>
-      </w:r>
-    </w:p>
-    <w:p>
-      <w:pPr>
-        <w:numPr>
-          <w:ilvl w:val="0"/>
-          <w:numId w:val="15"/>
-        </w:numPr>
-        <w:spacing w:after="160" w:line="259" w:lineRule="auto"/>
-        <w:rPr>
-          <w:rFonts w:cstheme="minorHAnsi"/>
-          <w:b/>
-          <w:bCs/>
-        </w:rPr>
-      </w:pPr>
-      <w:r>
-        <w:rPr>
-          <w:rFonts w:cstheme="minorHAnsi"/>
-          <w:b/>
-          <w:bCs/>
-        </w:rPr>
-        <w:t>Best Practices &amp; Research Findings</w:t>
-      </w:r>
-    </w:p>
-    <w:p>
-      <w:pPr>
-        <w:numPr>
-          <w:ilvl w:val="0"/>
-          <w:numId w:val="12"/>
-        </w:numPr>
-        <w:spacing w:after="160" w:line="259" w:lineRule="auto"/>
-        <w:rPr>
-          <w:rFonts w:cstheme="minorHAnsi"/>
-        </w:rPr>
-      </w:pPr>
-      <w:r>
-        <w:rPr>
-          <w:rFonts w:cstheme="minorHAnsi"/>
-          <w:b/>
-          <w:bCs/>
-        </w:rPr>
-        <w:t>Research from Multiplayer Game Programming (GDC Talks):</w:t>
-      </w:r>
-      <w:r>
-        <w:rPr>
-          <w:rFonts w:cstheme="minorHAnsi"/>
-        </w:rPr>
-        <w:t xml:space="preserve"> Suggests sending </w:t>
-      </w:r>
-      <w:r>
-        <w:rPr>
-          <w:rFonts w:cstheme="minorHAnsi"/>
-          <w:b/>
-          <w:bCs/>
-        </w:rPr>
-        <w:t>only necessary updates</w:t>
-      </w:r>
-      <w:r>
-        <w:rPr>
-          <w:rFonts w:cstheme="minorHAnsi"/>
-        </w:rPr>
-        <w:t xml:space="preserve"> instead of full game states to reduce network load.</w:t>
-      </w:r>
-    </w:p>
-    <w:p>
-      <w:pPr>
-        <w:numPr>
-          <w:ilvl w:val="0"/>
-          <w:numId w:val="12"/>
-        </w:numPr>
-        <w:spacing w:after="160" w:line="259" w:lineRule="auto"/>
-        <w:rPr>
-          <w:rFonts w:cstheme="minorHAnsi"/>
-        </w:rPr>
-      </w:pPr>
-      <w:r>
-        <w:rPr>
-          <w:rFonts w:cstheme="minorHAnsi"/>
-          <w:b/>
-          <w:bCs/>
-        </w:rPr>
-        <w:t>Lag Compensation Techniques:</w:t>
-      </w:r>
-      <w:r>
-        <w:rPr>
-          <w:rFonts w:cstheme="minorHAnsi"/>
-        </w:rPr>
-        <w:t xml:space="preserve"> Valve’s networking research highlights </w:t>
-      </w:r>
-      <w:r>
-        <w:rPr>
-          <w:rFonts w:cstheme="minorHAnsi"/>
-          <w:b/>
-          <w:bCs/>
-        </w:rPr>
-        <w:t>input prediction</w:t>
-      </w:r>
-      <w:r>
-        <w:rPr>
-          <w:rFonts w:cstheme="minorHAnsi"/>
-        </w:rPr>
-        <w:t xml:space="preserve"> and </w:t>
-      </w:r>
-      <w:r>
-        <w:rPr>
-          <w:rFonts w:cstheme="minorHAnsi"/>
-          <w:b/>
-          <w:bCs/>
-        </w:rPr>
-        <w:t>server reconciliation</w:t>
-      </w:r>
-      <w:r>
-        <w:rPr>
-          <w:rFonts w:cstheme="minorHAnsi"/>
-        </w:rPr>
-        <w:t xml:space="preserve"> to reduce delays in user actions.</w:t>
-      </w:r>
-    </w:p>
-    <w:p>
-      <w:pPr>
-        <w:numPr>
-          <w:ilvl w:val="0"/>
-          <w:numId w:val="12"/>
-        </w:numPr>
-        <w:spacing w:after="160" w:line="259" w:lineRule="auto"/>
-        <w:rPr>
-          <w:rFonts w:cstheme="minorHAnsi"/>
-        </w:rPr>
-      </w:pPr>
-      <w:r>
-        <w:rPr>
-          <w:rFonts w:cstheme="minorHAnsi"/>
-          <w:b/>
-          <w:bCs/>
-        </w:rPr>
-        <w:t>Use of UDP vs. TCP:</w:t>
-      </w:r>
-    </w:p>
-    <w:p>
-      <w:pPr>
-        <w:numPr>
-          <w:ilvl w:val="1"/>
-          <w:numId w:val="12"/>
-        </w:numPr>
-        <w:spacing w:after="160" w:line="259" w:lineRule="auto"/>
-        <w:rPr>
-          <w:rFonts w:cstheme="minorHAnsi"/>
-        </w:rPr>
-      </w:pPr>
-      <w:r>
-        <w:rPr>
-          <w:rFonts w:cstheme="minorHAnsi"/>
-          <w:b/>
-          <w:bCs/>
-        </w:rPr>
-        <w:t>UDP</w:t>
-      </w:r>
-      <w:r>
-        <w:rPr>
-          <w:rFonts w:cstheme="minorHAnsi"/>
-        </w:rPr>
-        <w:t xml:space="preserve"> is faster but unreliable (used in FPS games).</w:t>
-      </w:r>
-    </w:p>
-    <w:p>
-      <w:pPr>
-        <w:numPr>
-          <w:ilvl w:val="1"/>
-          <w:numId w:val="12"/>
-        </w:numPr>
-        <w:spacing w:after="160" w:line="259" w:lineRule="auto"/>
-        <w:rPr>
-          <w:rFonts w:cstheme="minorHAnsi"/>
-        </w:rPr>
-      </w:pPr>
-      <w:r>
-        <w:rPr>
-          <w:rFonts w:cstheme="minorHAnsi"/>
-          <w:b/>
-          <w:bCs/>
-        </w:rPr>
-        <w:t>TCP</w:t>
-      </w:r>
-      <w:r>
-        <w:rPr>
-          <w:rFonts w:cstheme="minorHAnsi"/>
-        </w:rPr>
-        <w:t xml:space="preserve"> ensures reliability but has higher latency (better for puzzle games).</w:t>
-      </w:r>
-    </w:p>
-    <w:p>
-      <w:pPr>
-        <w:numPr>
-          <w:ilvl w:val="1"/>
-          <w:numId w:val="12"/>
-        </w:numPr>
-        <w:spacing w:after="160" w:line="259" w:lineRule="auto"/>
-        <w:rPr>
-          <w:rFonts w:cstheme="minorHAnsi"/>
-        </w:rPr>
-      </w:pPr>
-      <w:r>
-        <w:rPr>
-          <w:rFonts w:cstheme="minorHAnsi"/>
-        </w:rPr>
-        <w:t>Hybrid models (TCP for important events, UDP for real-time updates) are common.</w:t>
-      </w:r>
-    </w:p>
-    <w:p>
-      <w:pPr>
-        <w:spacing w:after="160" w:line="259" w:lineRule="auto"/>
-        <w:ind w:left="0" w:firstLine="0"/>
-        <w:rPr>
-          <w:rFonts w:cstheme="minorHAnsi"/>
-        </w:rPr>
-      </w:pPr>
-    </w:p>
-    <w:p>
-      <w:pPr>
-        <w:spacing w:after="160" w:line="259" w:lineRule="auto"/>
-        <w:rPr>
-          <w:rFonts w:cstheme="minorHAnsi"/>
-          <w:b/>
-          <w:bCs/>
-        </w:rPr>
-      </w:pPr>
-      <w:r>
-        <w:rPr>
-          <w:rFonts w:cstheme="minorHAnsi"/>
-          <w:b/>
-          <w:bCs/>
-        </w:rPr>
-        <w:t>3. Networking &amp; Security Considerations</w:t>
-      </w:r>
-    </w:p>
-    <w:p>
-      <w:pPr>
-        <w:numPr>
-          <w:ilvl w:val="0"/>
-          <w:numId w:val="15"/>
-        </w:numPr>
-        <w:spacing w:after="160" w:line="259" w:lineRule="auto"/>
-        <w:rPr>
-          <w:rFonts w:cstheme="minorHAnsi"/>
-          <w:b/>
-          <w:bCs/>
-        </w:rPr>
-      </w:pPr>
-      <w:r>
-        <w:rPr>
-          <w:rFonts w:cstheme="minorHAnsi"/>
-          <w:b/>
-          <w:bCs/>
-        </w:rPr>
-        <w:t>Networking Model</w:t>
-      </w:r>
-    </w:p>
-    <w:p>
-      <w:pPr>
-        <w:numPr>
-          <w:ilvl w:val="0"/>
-          <w:numId w:val="13"/>
-        </w:numPr>
-        <w:spacing w:after="160" w:line="259" w:lineRule="auto"/>
-        <w:rPr>
-          <w:rFonts w:cstheme="minorHAnsi"/>
-        </w:rPr>
-      </w:pPr>
-      <w:r>
-        <w:rPr>
-          <w:rFonts w:cstheme="minorHAnsi"/>
-          <w:b/>
-          <w:bCs/>
-        </w:rPr>
-        <w:t>Sockets (Berkeley Sockets API in C++)</w:t>
-      </w:r>
-      <w:r>
-        <w:rPr>
-          <w:rFonts w:cstheme="minorHAnsi"/>
-        </w:rPr>
-        <w:t xml:space="preserve"> enable communication between client and server using </w:t>
-      </w:r>
-      <w:proofErr w:type="gramStart"/>
-      <w:r>
-        <w:rPr>
-          <w:rFonts w:cstheme="minorHAnsi"/>
-          <w:b/>
-          <w:bCs/>
-        </w:rPr>
-        <w:t>send(</w:t>
-      </w:r>
-      <w:proofErr w:type="gramEnd"/>
-      <w:r>
-        <w:rPr>
-          <w:rFonts w:cstheme="minorHAnsi"/>
-          <w:b/>
-          <w:bCs/>
-        </w:rPr>
-        <w:t xml:space="preserve">) and </w:t>
-      </w:r>
-      <w:proofErr w:type="spellStart"/>
-      <w:proofErr w:type="gramStart"/>
-      <w:r>
-        <w:rPr>
-          <w:rFonts w:cstheme="minorHAnsi"/>
-          <w:b/>
-          <w:bCs/>
-        </w:rPr>
-        <w:t>recv</w:t>
-      </w:r>
-      <w:proofErr w:type="spellEnd"/>
-      <w:r>
-        <w:rPr>
-          <w:rFonts w:cstheme="minorHAnsi"/>
-          <w:b/>
-          <w:bCs/>
-        </w:rPr>
-        <w:t>(</w:t>
-      </w:r>
-      <w:proofErr w:type="gramEnd"/>
-      <w:r>
-        <w:rPr>
-          <w:rFonts w:cstheme="minorHAnsi"/>
-          <w:b/>
-          <w:bCs/>
-        </w:rPr>
-        <w:t>) functions</w:t>
-      </w:r>
-      <w:r>
-        <w:rPr>
-          <w:rFonts w:cstheme="minorHAnsi"/>
-        </w:rPr>
-        <w:t>.</w:t>
-      </w:r>
-    </w:p>
-    <w:p>
-      <w:pPr>
-        <w:numPr>
-          <w:ilvl w:val="0"/>
-          <w:numId w:val="13"/>
-        </w:numPr>
-        <w:spacing w:after="160" w:line="259" w:lineRule="auto"/>
-        <w:rPr>
-          <w:rFonts w:cstheme="minorHAnsi"/>
-        </w:rPr>
-      </w:pPr>
-      <w:r>
-        <w:rPr>
-          <w:rFonts w:cstheme="minorHAnsi"/>
-          <w:b/>
-          <w:bCs/>
-        </w:rPr>
-        <w:t>Game State Updates:</w:t>
-      </w:r>
-      <w:r>
-        <w:rPr>
-          <w:rFonts w:cstheme="minorHAnsi"/>
-        </w:rPr>
-        <w:t xml:space="preserve"> The server should maintain a global </w:t>
-      </w:r>
-      <w:r>
-        <w:rPr>
-          <w:rFonts w:cstheme="minorHAnsi"/>
-          <w:b/>
-          <w:bCs/>
-        </w:rPr>
-        <w:t>game state</w:t>
-      </w:r>
-      <w:r>
-        <w:rPr>
-          <w:rFonts w:cstheme="minorHAnsi"/>
-        </w:rPr>
-        <w:t xml:space="preserve"> and distribute changes using an </w:t>
-      </w:r>
-      <w:r>
-        <w:rPr>
-          <w:rFonts w:cstheme="minorHAnsi"/>
-          <w:b/>
-          <w:bCs/>
-        </w:rPr>
-        <w:t>event-driven model</w:t>
-      </w:r>
-      <w:r>
-        <w:rPr>
-          <w:rFonts w:cstheme="minorHAnsi"/>
-        </w:rPr>
-        <w:t>.</w:t>
-      </w:r>
-    </w:p>
-    <w:p>
-      <w:pPr>
-        <w:numPr>
-          <w:ilvl w:val="0"/>
-          <w:numId w:val="15"/>
-        </w:numPr>
-        <w:spacing w:after="160" w:line="259" w:lineRule="auto"/>
-        <w:rPr>
-          <w:rFonts w:cstheme="minorHAnsi"/>
-          <w:b/>
-          <w:bCs/>
-        </w:rPr>
-      </w:pPr>
-      <w:r>
-        <w:rPr>
-          <w:rFonts w:cstheme="minorHAnsi"/>
-          <w:b/>
-          <w:bCs/>
-        </w:rPr>
-        <w:t>Security Concerns &amp; Solutions</w:t>
-      </w:r>
-    </w:p>
-    <w:p>
-      <w:pPr>
-        <w:numPr>
-          <w:ilvl w:val="0"/>
-          <w:numId w:val="14"/>
-        </w:numPr>
-        <w:spacing w:after="160" w:line="259" w:lineRule="auto"/>
-        <w:rPr>
-          <w:rFonts w:cstheme="minorHAnsi"/>
-        </w:rPr>
-      </w:pPr>
-      <w:r>
-        <w:rPr>
-          <w:rFonts w:cstheme="minorHAnsi"/>
-          <w:b/>
-          <w:bCs/>
-        </w:rPr>
-        <w:t>NIST Cybersecurity Guidelines</w:t>
-      </w:r>
-      <w:r>
-        <w:rPr>
-          <w:rFonts w:cstheme="minorHAnsi"/>
-        </w:rPr>
-        <w:t>: Covers secure client-server communication.</w:t>
-      </w:r>
-    </w:p>
-    <w:p>
-      <w:pPr>
-        <w:numPr>
-          <w:ilvl w:val="0"/>
-          <w:numId w:val="14"/>
-        </w:numPr>
-        <w:spacing w:after="160" w:line="259" w:lineRule="auto"/>
-        <w:rPr>
-          <w:rFonts w:cstheme="minorHAnsi"/>
-        </w:rPr>
-      </w:pPr>
-      <w:r>
-        <w:rPr>
-          <w:rFonts w:cstheme="minorHAnsi"/>
-          <w:b/>
-          <w:bCs/>
-        </w:rPr>
-        <w:t>GDC Talks on Multiplayer Networking</w:t>
-      </w:r>
-      <w:r>
-        <w:rPr>
-          <w:rFonts w:cstheme="minorHAnsi"/>
-        </w:rPr>
-        <w:t>: Emphasizes using encryption (TLS, SSL) for data security.</w:t>
-      </w:r>
-    </w:p>
-    <w:p>
-      <w:pPr>
-        <w:spacing w:after="160" w:line="259" w:lineRule="auto"/>
-        <w:ind w:left="0" w:firstLine="0"/>
         <w:rPr>
           <w:rFonts w:cstheme="minorHAnsi"/>
           <w:b/>
@@ -5162,7 +4748,28 @@
               <w:rPr>
                 <w:rFonts w:cstheme="minorHAnsi"/>
               </w:rPr>
-              <w:t xml:space="preserve"> to verify packet integrity.</w:t>
+              <w:t xml:space="preserve"> to verify packet integrity</w:t>
+            </w:r>
+            <w:r>
+              <w:rPr>
+                <w:rFonts w:cstheme="minorHAnsi"/>
+              </w:rPr>
+              <w:t xml:space="preserve"> </w:t>
+            </w:r>
+            <w:r>
+              <w:t xml:space="preserve"> </w:t>
+            </w:r>
+            <w:r>
+              <w:rPr>
+                <w:rFonts w:cstheme="minorHAnsi"/>
+              </w:rPr>
+              <w:t>[10]</w:t>
+            </w:r>
+            <w:r>
+              <w:rPr>
+                <w:rFonts w:cstheme="minorHAnsi"/>
+              </w:rPr>
+              <w:t>.</w:t>
             </w:r>
           </w:p>
         </w:tc>
@@ -5294,7 +4901,28 @@
               <w:rPr>
                 <w:rFonts w:cstheme="minorHAnsi"/>
               </w:rPr>
-              <w:t xml:space="preserve"> to prevent old packets from being reused.</w:t>
+              <w:t xml:space="preserve"> to prevent old packets from being reused</w:t>
+            </w:r>
+            <w:r>
+              <w:rPr>
+                <w:rFonts w:cstheme="minorHAnsi"/>
+              </w:rPr>
+              <w:t xml:space="preserve"> </w:t>
+            </w:r>
+            <w:r>
+              <w:t xml:space="preserve"> </w:t>
+            </w:r>
+            <w:r>
+              <w:rPr>
+                <w:rFonts w:cstheme="minorHAnsi"/>
+              </w:rPr>
+              <w:t>[10]</w:t>
+            </w:r>
+            <w:r>
+              <w:rPr>
+                <w:rFonts w:cstheme="minorHAnsi"/>
+              </w:rPr>
+              <w:t>.</w:t>
             </w:r>
           </w:p>
         </w:tc>
@@ -5317,24 +4945,93 @@
     </w:p>
     <w:p>
       <w:pPr>
+        <w:numPr>
+          <w:ilvl w:val="0"/>
+          <w:numId w:val="53"/>
+        </w:numPr>
+        <w:tabs>
+          <w:tab w:val="num" w:pos="720"/>
+        </w:tabs>
         <w:spacing w:after="160" w:line="259" w:lineRule="auto"/>
         <w:rPr>
           <w:rFonts w:cstheme="minorHAnsi"/>
+        </w:rPr>
+      </w:pPr>
+      <w:r>
+        <w:rPr>
+          <w:rFonts w:cstheme="minorHAnsi"/>
           <w:b/>
           <w:bCs/>
         </w:rPr>
-      </w:pPr>
-      <w:r>
+        <w:t>Puzzle Generation &amp; Management</w:t>
+      </w:r>
+      <w:r>
+        <w:rPr>
+          <w:rFonts w:cstheme="minorHAnsi"/>
+        </w:rPr>
+        <w:br/>
+        <w:t xml:space="preserve">The server generates a sequence of random blocks (e.g., </w:t>
+      </w:r>
+      <w:proofErr w:type="spellStart"/>
+      <w:r>
+        <w:rPr>
+          <w:rFonts w:cstheme="minorHAnsi"/>
+        </w:rPr>
+        <w:t>tetrominos</w:t>
+      </w:r>
+      <w:proofErr w:type="spellEnd"/>
+      <w:r>
+        <w:rPr>
+          <w:rFonts w:cstheme="minorHAnsi"/>
+        </w:rPr>
+        <w:t xml:space="preserve">) and maintains a per-client pointer to the current piece. Upon client request, the pointer </w:t>
+      </w:r>
+      <w:proofErr w:type="gramStart"/>
+      <w:r>
+        <w:rPr>
+          <w:rFonts w:cstheme="minorHAnsi"/>
+        </w:rPr>
+        <w:t>advances</w:t>
+      </w:r>
+      <w:proofErr w:type="gramEnd"/>
+      <w:r>
+        <w:rPr>
+          <w:rFonts w:cstheme="minorHAnsi"/>
+        </w:rPr>
+        <w:t xml:space="preserve"> and the next block is sent, ensuring all players receive the same sequence [3].</w:t>
+      </w:r>
+    </w:p>
+    <w:p>
+      <w:pPr>
+        <w:numPr>
+          <w:ilvl w:val="0"/>
+          <w:numId w:val="53"/>
+        </w:numPr>
+        <w:tabs>
+          <w:tab w:val="num" w:pos="720"/>
+        </w:tabs>
+        <w:spacing w:after="160" w:line="259" w:lineRule="auto"/>
         <w:rPr>
           <w:rFonts w:cstheme="minorHAnsi"/>
           <w:b/>
           <w:bCs/>
         </w:rPr>
-        <w:t>4. Puzzle Generation &amp; Management</w:t>
-      </w:r>
-    </w:p>
-    <w:p>
-      <w:pPr>
+      </w:pPr>
+      <w:r>
+        <w:rPr>
+          <w:rFonts w:cstheme="minorHAnsi"/>
+          <w:b/>
+          <w:bCs/>
+        </w:rPr>
+        <w:t>Testing &amp; Validation</w:t>
+      </w:r>
+    </w:p>
+    <w:p>
+      <w:pPr>
+        <w:numPr>
+          <w:ilvl w:val="0"/>
+          <w:numId w:val="54"/>
+        </w:numPr>
         <w:spacing w:after="160" w:line="259" w:lineRule="auto"/>
         <w:rPr>
           <w:rFonts w:cstheme="minorHAnsi"/>
@@ -5344,22 +5041,135 @@
         <w:rPr>
           <w:rFonts w:cstheme="minorHAnsi"/>
         </w:rPr>
-        <w:t xml:space="preserve">The server generates a sequence of random blocks which are then sent to the connected clients when a session starts upon request of a new block. The server stores a pointer for each client’s current </w:t>
+        <w:t>Unit Testing for Multiplayer Synchronization:</w:t>
+      </w:r>
+    </w:p>
+    <w:p>
+      <w:pPr>
+        <w:numPr>
+          <w:ilvl w:val="1"/>
+          <w:numId w:val="54"/>
+        </w:numPr>
+        <w:spacing w:after="160" w:line="259" w:lineRule="auto"/>
+        <w:rPr>
+          <w:rFonts w:cstheme="minorHAnsi"/>
+        </w:rPr>
+      </w:pPr>
+      <w:r>
+        <w:rPr>
+          <w:rFonts w:cstheme="minorHAnsi"/>
+        </w:rPr>
+        <w:t xml:space="preserve">Validate game-state consistency and input latency using </w:t>
       </w:r>
       <w:proofErr w:type="spellStart"/>
       <w:r>
         <w:rPr>
           <w:rFonts w:cstheme="minorHAnsi"/>
         </w:rPr>
-        <w:t>tetromino</w:t>
+        <w:t>Cassert</w:t>
       </w:r>
       <w:proofErr w:type="spellEnd"/>
       <w:r>
         <w:rPr>
           <w:rFonts w:cstheme="minorHAnsi"/>
         </w:rPr>
-        <w:t xml:space="preserve"> and updates the pointer upon request from the client when a new block is needed.</w:t>
-      </w:r>
+        <w:t xml:space="preserve"> [11].</w:t>
+      </w:r>
+    </w:p>
+    <w:p>
+      <w:pPr>
+        <w:numPr>
+          <w:ilvl w:val="0"/>
+          <w:numId w:val="54"/>
+        </w:numPr>
+        <w:spacing w:after="160" w:line="259" w:lineRule="auto"/>
+        <w:rPr>
+          <w:rFonts w:cstheme="minorHAnsi"/>
+        </w:rPr>
+      </w:pPr>
+      <w:r>
+        <w:rPr>
+          <w:rFonts w:cstheme="minorHAnsi"/>
+        </w:rPr>
+        <w:t>Load Testing:</w:t>
+      </w:r>
+    </w:p>
+    <w:p>
+      <w:pPr>
+        <w:numPr>
+          <w:ilvl w:val="1"/>
+          <w:numId w:val="54"/>
+        </w:numPr>
+        <w:spacing w:after="160" w:line="259" w:lineRule="auto"/>
+        <w:rPr>
+          <w:rFonts w:cstheme="minorHAnsi"/>
+        </w:rPr>
+      </w:pPr>
+      <w:r>
+        <w:rPr>
+          <w:rFonts w:cstheme="minorHAnsi"/>
+        </w:rPr>
+        <w:t xml:space="preserve">Profile CPU/memory usage and detect leaks with </w:t>
+      </w:r>
+      <w:proofErr w:type="spellStart"/>
+      <w:r>
+        <w:rPr>
+          <w:rFonts w:cstheme="minorHAnsi"/>
+        </w:rPr>
+        <w:t>Valgrind</w:t>
+      </w:r>
+      <w:proofErr w:type="spellEnd"/>
+      <w:r>
+        <w:rPr>
+          <w:rFonts w:cstheme="minorHAnsi"/>
+        </w:rPr>
+        <w:t xml:space="preserve"> [12].</w:t>
+      </w:r>
+    </w:p>
+    <w:p>
+      <w:pPr>
+        <w:numPr>
+          <w:ilvl w:val="0"/>
+          <w:numId w:val="54"/>
+        </w:numPr>
+        <w:spacing w:after="160" w:line="259" w:lineRule="auto"/>
+        <w:rPr>
+          <w:rFonts w:cstheme="minorHAnsi"/>
+        </w:rPr>
+      </w:pPr>
+      <w:r>
+        <w:rPr>
+          <w:rFonts w:cstheme="minorHAnsi"/>
+        </w:rPr>
+        <w:t>Empirical Studies on Game Testing:</w:t>
+      </w:r>
+    </w:p>
+    <w:p>
+      <w:pPr>
+        <w:numPr>
+          <w:ilvl w:val="1"/>
+          <w:numId w:val="54"/>
+        </w:numPr>
+        <w:spacing w:after="160" w:line="259" w:lineRule="auto"/>
+        <w:rPr>
+          <w:rFonts w:cstheme="minorHAnsi"/>
+        </w:rPr>
+      </w:pPr>
+      <w:r>
+        <w:rPr>
+          <w:rFonts w:cstheme="minorHAnsi"/>
+        </w:rPr>
+        <w:t>SIGGRAPH and GDC papers highlight the importance of stress-testing for race conditions, jitter, and bottlenecks in multiplayer environments [13].</w:t>
+      </w:r>
+    </w:p>
+    <w:p>
+      <w:pPr>
+        <w:spacing w:after="160" w:line="259" w:lineRule="auto"/>
+        <w:ind w:left="720" w:firstLine="0"/>
+        <w:rPr>
+          <w:rFonts w:cstheme="minorHAnsi"/>
+        </w:rPr>
+      </w:pPr>
     </w:p>
     <w:p>
       <w:pPr>
@@ -5367,278 +5177,6 @@
         <w:ind w:left="0" w:firstLine="0"/>
         <w:rPr>
           <w:rFonts w:cstheme="minorHAnsi"/>
-        </w:rPr>
-      </w:pPr>
-    </w:p>
-    <w:p>
-      <w:pPr>
-        <w:spacing w:after="160" w:line="259" w:lineRule="auto"/>
-        <w:rPr>
-          <w:rFonts w:cstheme="minorHAnsi"/>
-          <w:b/>
-          <w:bCs/>
-        </w:rPr>
-      </w:pPr>
-      <w:r>
-        <w:rPr>
-          <w:rFonts w:cstheme="minorHAnsi"/>
-          <w:b/>
-          <w:bCs/>
-        </w:rPr>
-        <w:t>5. Testing &amp; Validation</w:t>
-      </w:r>
-    </w:p>
-    <w:p>
-      <w:pPr>
-        <w:numPr>
-          <w:ilvl w:val="0"/>
-          <w:numId w:val="15"/>
-        </w:numPr>
-        <w:spacing w:after="160" w:line="259" w:lineRule="auto"/>
-        <w:rPr>
-          <w:rFonts w:cstheme="minorHAnsi"/>
-          <w:b/>
-          <w:bCs/>
-        </w:rPr>
-      </w:pPr>
-      <w:r>
-        <w:rPr>
-          <w:rFonts w:cstheme="minorHAnsi"/>
-          <w:b/>
-          <w:bCs/>
-        </w:rPr>
-        <w:t>Unit Testing for Multiplayer Synchronization</w:t>
-      </w:r>
-    </w:p>
-    <w:p>
-      <w:pPr>
-        <w:numPr>
-          <w:ilvl w:val="0"/>
-          <w:numId w:val="15"/>
-        </w:numPr>
-        <w:spacing w:after="160" w:line="256" w:lineRule="auto"/>
-        <w:rPr>
-          <w:rFonts w:cstheme="minorHAnsi"/>
-        </w:rPr>
-      </w:pPr>
-      <w:proofErr w:type="spellStart"/>
-      <w:r>
-        <w:rPr>
-          <w:rFonts w:cstheme="minorHAnsi"/>
-          <w:b/>
-          <w:bCs/>
-        </w:rPr>
-        <w:t>Cassert</w:t>
-      </w:r>
-      <w:proofErr w:type="spellEnd"/>
-      <w:r>
-        <w:rPr>
-          <w:rFonts w:cstheme="minorHAnsi"/>
-          <w:b/>
-          <w:bCs/>
-        </w:rPr>
-        <w:t xml:space="preserve"> Testing Framework</w:t>
-      </w:r>
-      <w:r>
-        <w:rPr>
-          <w:rFonts w:cstheme="minorHAnsi"/>
-        </w:rPr>
-        <w:t xml:space="preserve"> can be used to validate:</w:t>
-      </w:r>
-    </w:p>
-    <w:p>
-      <w:pPr>
-        <w:numPr>
-          <w:ilvl w:val="1"/>
-          <w:numId w:val="15"/>
-        </w:numPr>
-        <w:spacing w:after="160" w:line="256" w:lineRule="auto"/>
-        <w:rPr>
-          <w:rFonts w:cstheme="minorHAnsi"/>
-        </w:rPr>
-      </w:pPr>
-      <w:r>
-        <w:rPr>
-          <w:rFonts w:cstheme="minorHAnsi"/>
-          <w:b/>
-          <w:bCs/>
-        </w:rPr>
-        <w:t>Game state synchronization (server vs. client updates)</w:t>
-      </w:r>
-    </w:p>
-    <w:p>
-      <w:pPr>
-        <w:numPr>
-          <w:ilvl w:val="1"/>
-          <w:numId w:val="15"/>
-        </w:numPr>
-        <w:spacing w:after="160" w:line="256" w:lineRule="auto"/>
-        <w:rPr>
-          <w:rFonts w:cstheme="minorHAnsi"/>
-        </w:rPr>
-      </w:pPr>
-      <w:r>
-        <w:rPr>
-          <w:rFonts w:cstheme="minorHAnsi"/>
-          <w:b/>
-          <w:bCs/>
-        </w:rPr>
-        <w:t>Input handling latency (measuring response delay)</w:t>
-      </w:r>
-    </w:p>
-    <w:p>
-      <w:pPr>
-        <w:numPr>
-          <w:ilvl w:val="1"/>
-          <w:numId w:val="15"/>
-        </w:numPr>
-        <w:spacing w:after="160" w:line="256" w:lineRule="auto"/>
-        <w:rPr>
-          <w:rFonts w:cstheme="minorHAnsi"/>
-        </w:rPr>
-      </w:pPr>
-      <w:r>
-        <w:rPr>
-          <w:rFonts w:cstheme="minorHAnsi"/>
-          <w:b/>
-          <w:bCs/>
-        </w:rPr>
-        <w:t>Security mechanisms (e.g., packet validation, encryption)</w:t>
-      </w:r>
-    </w:p>
-    <w:p>
-      <w:pPr>
-        <w:numPr>
-          <w:ilvl w:val="0"/>
-          <w:numId w:val="15"/>
-        </w:numPr>
-        <w:spacing w:after="160" w:line="259" w:lineRule="auto"/>
-        <w:rPr>
-          <w:rFonts w:cstheme="minorHAnsi"/>
-          <w:b/>
-          <w:bCs/>
-        </w:rPr>
-      </w:pPr>
-      <w:r>
-        <w:rPr>
-          <w:rFonts w:cstheme="minorHAnsi"/>
-          <w:b/>
-          <w:bCs/>
-        </w:rPr>
-        <w:t>Load Testing</w:t>
-      </w:r>
-    </w:p>
-    <w:p>
-      <w:pPr>
-        <w:numPr>
-          <w:ilvl w:val="0"/>
-          <w:numId w:val="18"/>
-        </w:numPr>
-        <w:spacing w:after="160" w:line="259" w:lineRule="auto"/>
-        <w:rPr>
-          <w:rFonts w:cstheme="minorHAnsi"/>
-        </w:rPr>
-      </w:pPr>
-      <w:r>
-        <w:rPr>
-          <w:rFonts w:cstheme="minorHAnsi"/>
-        </w:rPr>
-        <w:t xml:space="preserve">Profiling CPU/memory usage of the server using </w:t>
-      </w:r>
-      <w:proofErr w:type="spellStart"/>
-      <w:r>
-        <w:rPr>
-          <w:rFonts w:cstheme="minorHAnsi"/>
-          <w:b/>
-          <w:bCs/>
-        </w:rPr>
-        <w:t>Valgrind</w:t>
-      </w:r>
-      <w:proofErr w:type="spellEnd"/>
-      <w:r>
-        <w:rPr>
-          <w:rFonts w:cstheme="minorHAnsi"/>
-        </w:rPr>
-        <w:t xml:space="preserve"> (for memory leaks).</w:t>
-      </w:r>
-    </w:p>
-    <w:p>
-      <w:pPr>
-        <w:numPr>
-          <w:ilvl w:val="0"/>
-          <w:numId w:val="15"/>
-        </w:numPr>
-        <w:spacing w:after="160" w:line="259" w:lineRule="auto"/>
-        <w:rPr>
-          <w:rFonts w:cstheme="minorHAnsi"/>
-          <w:b/>
-          <w:bCs/>
-        </w:rPr>
-      </w:pPr>
-      <w:r>
-        <w:rPr>
-          <w:rFonts w:cstheme="minorHAnsi"/>
-          <w:b/>
-          <w:bCs/>
-        </w:rPr>
-        <w:t>Empirical Studies on Game Testing</w:t>
-      </w:r>
-    </w:p>
-    <w:p>
-      <w:pPr>
-        <w:numPr>
-          <w:ilvl w:val="0"/>
-          <w:numId w:val="19"/>
-        </w:numPr>
-        <w:spacing w:after="160" w:line="259" w:lineRule="auto"/>
-        <w:rPr>
-          <w:rFonts w:cstheme="minorHAnsi"/>
-        </w:rPr>
-      </w:pPr>
-      <w:r>
-        <w:rPr>
-          <w:rFonts w:cstheme="minorHAnsi"/>
-          <w:b/>
-          <w:bCs/>
-        </w:rPr>
-        <w:t>GDC &amp; SIGGRAPH Papers on Multiplayer Testing</w:t>
-      </w:r>
-      <w:r>
-        <w:rPr>
-          <w:rFonts w:cstheme="minorHAnsi"/>
-        </w:rPr>
-        <w:t xml:space="preserve"> suggest focusing on </w:t>
-      </w:r>
-      <w:r>
-        <w:rPr>
-          <w:rFonts w:cstheme="minorHAnsi"/>
-          <w:b/>
-          <w:bCs/>
-        </w:rPr>
-        <w:t>race conditions, network jitter, and performance bottlenecks</w:t>
-      </w:r>
-      <w:r>
-        <w:rPr>
-          <w:rFonts w:cstheme="minorHAnsi"/>
-        </w:rPr>
-        <w:t>.</w:t>
-      </w:r>
-    </w:p>
-    <w:p>
-      <w:pPr>
-        <w:spacing w:after="160" w:line="259" w:lineRule="auto"/>
-        <w:ind w:left="720" w:firstLine="0"/>
-        <w:rPr>
-          <w:rFonts w:cstheme="minorHAnsi"/>
-        </w:rPr>
-      </w:pPr>
-    </w:p>
-    <w:p>
-      <w:pPr>
-        <w:spacing w:after="160" w:line="259" w:lineRule="auto"/>
-        <w:ind w:left="0" w:firstLine="0"/>
-        <w:rPr>
-          <w:rFonts w:cstheme="minorHAnsi"/>
           <w:b/>
           <w:sz w:val="40"/>
         </w:rPr>
@@ -5728,14 +5266,37 @@
       <w:r>
         <w:rPr>
           <w:rFonts w:cstheme="minorHAnsi"/>
+          <w:b/>
+          <w:bCs/>
         </w:rPr>
         <w:br/>
-        <w:t xml:space="preserve">Popular puzzle games like Tetris Blitz, </w:t>
+      </w:r>
+      <w:r>
+        <w:rPr>
+          <w:rFonts w:cstheme="minorHAnsi"/>
+        </w:rPr>
+        <w:t xml:space="preserve">Popular puzzle games like </w:t>
+      </w:r>
+      <w:r>
+        <w:rPr>
+          <w:rFonts w:cstheme="minorHAnsi"/>
+          <w:i/>
+          <w:iCs/>
+        </w:rPr>
+        <w:t>Tetris Blitz</w:t>
+      </w:r>
+      <w:r>
+        <w:rPr>
+          <w:rFonts w:cstheme="minorHAnsi"/>
+        </w:rPr>
+        <w:t xml:space="preserve"> [21], </w:t>
       </w:r>
       <w:proofErr w:type="spellStart"/>
       <w:r>
         <w:rPr>
           <w:rFonts w:cstheme="minorHAnsi"/>
+          <w:i/>
+          <w:iCs/>
         </w:rPr>
         <w:t>Blockudoku</w:t>
       </w:r>
@@ -5744,12 +5305,14 @@
         <w:rPr>
           <w:rFonts w:cstheme="minorHAnsi"/>
         </w:rPr>
-        <w:t xml:space="preserve">, and </w:t>
+        <w:t xml:space="preserve"> [20], and </w:t>
       </w:r>
       <w:proofErr w:type="spellStart"/>
       <w:r>
         <w:rPr>
           <w:rFonts w:cstheme="minorHAnsi"/>
+          <w:i/>
+          <w:iCs/>
         </w:rPr>
         <w:t>Woodoku</w:t>
       </w:r>
@@ -5758,7 +5321,7 @@
         <w:rPr>
           <w:rFonts w:cstheme="minorHAnsi"/>
         </w:rPr>
-        <w:t xml:space="preserve"> feature intuitive, grid-based drag-and-drop gameplay. They rely on event-driven input (touch or mouse), precise collision detection, and snapping to grid cells to create a satisfying tactile feel. Combo systems that reward players for clearing multiple lines or completing consecutive objectives, like in Tetris Maximus, boost player engagement and encourage strategic play.</w:t>
+        <w:t xml:space="preserve"> [19] feature intuitive, grid-based drag-and-drop gameplay. They rely on event-driven input (touch or mouse), precise collision detection, and snapping to grid cells to create a satisfying tactile feel. Combo systems that reward players for clearing multiple lines or completing consecutive objectives, like in Tetris Maximus, further boost player engagement and encourage strategic play.</w:t>
       </w:r>
     </w:p>
     <w:p>
@@ -5782,12 +5345,28 @@
           <w:rFonts w:cstheme="minorHAnsi"/>
         </w:rPr>
         <w:br/>
-        <w:t xml:space="preserve">Games such as Tetris 99 and </w:t>
+        <w:t xml:space="preserve">Games such as </w:t>
+      </w:r>
+      <w:r>
+        <w:rPr>
+          <w:rFonts w:cstheme="minorHAnsi"/>
+          <w:i/>
+          <w:iCs/>
+        </w:rPr>
+        <w:t>Tetris 99</w:t>
+      </w:r>
+      <w:r>
+        <w:rPr>
+          <w:rFonts w:cstheme="minorHAnsi"/>
+        </w:rPr>
+        <w:t xml:space="preserve"> [18] and </w:t>
       </w:r>
       <w:proofErr w:type="spellStart"/>
       <w:r>
         <w:rPr>
           <w:rFonts w:cstheme="minorHAnsi"/>
+          <w:i/>
+          <w:iCs/>
         </w:rPr>
         <w:t>Puyo</w:t>
       </w:r>
@@ -5795,6 +5374,8 @@
       <w:r>
         <w:rPr>
           <w:rFonts w:cstheme="minorHAnsi"/>
+          <w:i/>
+          <w:iCs/>
         </w:rPr>
         <w:t xml:space="preserve"> </w:t>
       </w:r>
@@ -5802,6 +5383,8 @@
       <w:r>
         <w:rPr>
           <w:rFonts w:cstheme="minorHAnsi"/>
+          <w:i/>
+          <w:iCs/>
         </w:rPr>
         <w:t>Puyo</w:t>
       </w:r>
@@ -5809,8 +5392,16 @@
       <w:r>
         <w:rPr>
           <w:rFonts w:cstheme="minorHAnsi"/>
-        </w:rPr>
-        <w:t xml:space="preserve"> Tetris use dedicated servers to keep players in sync. Rather than sending full game states, they transmit lightweight event-based updates to reduce bandwidth. Lag compensation through server authority and client-side prediction helps smooth out delays, while timestamped or sequenced messages ensure fairness in high-speed, competitive environments.</w:t>
+          <w:i/>
+          <w:iCs/>
+        </w:rPr>
+        <w:t xml:space="preserve"> Tetris</w:t>
+      </w:r>
+      <w:r>
+        <w:rPr>
+          <w:rFonts w:cstheme="minorHAnsi"/>
+        </w:rPr>
+        <w:t xml:space="preserve"> [17] use dedicated servers to keep players in sync. Rather than sending full game states, they transmit lightweight event-based updates to reduce bandwidth. Lag compensation through server authority and client-side prediction helps smooth out delays, while timestamped or sequenced messages ensure fairness in high-speed, competitive environments.</w:t>
       </w:r>
     </w:p>
     <w:p>
@@ -5834,7 +5425,59 @@
           <w:rFonts w:cstheme="minorHAnsi"/>
         </w:rPr>
         <w:br/>
-        <w:t>Multiplayer games guard against cheating with server-side validation, as seen in titles like Among Us and Fortnite. Advanced techniques, such as HMAC-signed messages, unique action IDs, and replay attack prevention, help protect game integrity. Ranked modes may even include real-time input validation to deter tampering.</w:t>
+        <w:t xml:space="preserve">Multiplayer games guard against cheating with server-side validation, as seen in titles like </w:t>
+      </w:r>
+      <w:r>
+        <w:rPr>
+          <w:rFonts w:cstheme="minorHAnsi"/>
+          <w:i/>
+          <w:iCs/>
+        </w:rPr>
+        <w:t>Among Us</w:t>
+      </w:r>
+      <w:r>
+        <w:rPr>
+          <w:rFonts w:cstheme="minorHAnsi"/>
+        </w:rPr>
+        <w:t xml:space="preserve"> [10] and </w:t>
+      </w:r>
+      <w:r>
+        <w:rPr>
+          <w:rFonts w:cstheme="minorHAnsi"/>
+          <w:i/>
+          <w:iCs/>
+        </w:rPr>
+        <w:t>Fortnite</w:t>
+      </w:r>
+      <w:r>
+        <w:rPr>
+          <w:rFonts w:cstheme="minorHAnsi"/>
+        </w:rPr>
+        <w:t xml:space="preserve"> [11]. Advanced techniques</w:t>
+      </w:r>
+      <w:r>
+        <w:rPr>
+          <w:rFonts w:cstheme="minorHAnsi"/>
+        </w:rPr>
+        <w:t xml:space="preserve">, </w:t>
+      </w:r>
+      <w:r>
+        <w:rPr>
+          <w:rFonts w:cstheme="minorHAnsi"/>
+        </w:rPr>
+        <w:t>such as HMAC-signed messages [4], unique action IDs, and replay-attack prevention</w:t>
+      </w:r>
+      <w:r>
+        <w:rPr>
+          <w:rFonts w:cstheme="minorHAnsi"/>
+        </w:rPr>
+        <w:t xml:space="preserve">, </w:t>
+      </w:r>
+      <w:r>
+        <w:rPr>
+          <w:rFonts w:cstheme="minorHAnsi"/>
+        </w:rPr>
+        <w:t>help protect game integrity. Ranked modes may even include real-time input validation to deter tampering.</w:t>
       </w:r>
     </w:p>
     <w:p>
@@ -5858,7 +5501,21 @@
           <w:rFonts w:cstheme="minorHAnsi"/>
         </w:rPr>
         <w:br/>
-        <w:t>Puzzle games often generate content procedurally, guided by rules that prevent unwinnable states. Systems like Tetris’s 7-bag algorithm and adaptive difficulty models ensure a fair but challenging experience. Symmetry and variety constraints keep gameplay fresh and block patterns balanced.</w:t>
+        <w:t xml:space="preserve">Puzzle games often generate content procedurally, guided by rules that prevent unwinnable states. Systems like </w:t>
+      </w:r>
+      <w:r>
+        <w:rPr>
+          <w:rFonts w:cstheme="minorHAnsi"/>
+          <w:i/>
+          <w:iCs/>
+        </w:rPr>
+        <w:t>Tetris’s “7-bag” algorithm</w:t>
+      </w:r>
+      <w:r>
+        <w:rPr>
+          <w:rFonts w:cstheme="minorHAnsi"/>
+        </w:rPr>
+        <w:t xml:space="preserve"> [15] and adaptive difficulty models [14] ensure a fair but challenging experience. Symmetry and variety constraints keep gameplay fresh and block patterns balanced.</w:t>
       </w:r>
     </w:p>
     <w:p>
@@ -6951,8 +6608,18 @@
         <w:pStyle w:val="NoSpacing"/>
         <w:rPr>
           <w:rFonts w:cstheme="minorHAnsi"/>
-        </w:rPr>
-      </w:pPr>
+          <w:b/>
+          <w:bCs/>
+        </w:rPr>
+      </w:pPr>
+      <w:r>
+        <w:rPr>
+          <w:rFonts w:cstheme="minorHAnsi"/>
+          <w:b/>
+          <w:bCs/>
+        </w:rPr>
+        <w:t>Group Contributions:</w:t>
+      </w:r>
     </w:p>
     <w:p>
       <w:pPr>
@@ -6974,6 +6641,12 @@
           <w:rFonts w:cstheme="minorHAnsi"/>
         </w:rPr>
         <w:t xml:space="preserve">Andrija: Project management (SCRUM), core framework, </w:t>
+      </w:r>
+      <w:r>
+        <w:rPr>
+          <w:rFonts w:cstheme="minorHAnsi"/>
+        </w:rPr>
+        <w:t xml:space="preserve">major bug fixes, </w:t>
       </w:r>
       <w:r>
         <w:rPr>
@@ -7105,7 +6778,19 @@
         <w:rPr>
           <w:rFonts w:cstheme="minorHAnsi"/>
         </w:rPr>
-        <w:t>Gary: Menu UI &amp; controls, text rendering, clear-grid feature, client-score performance, unit tests</w:t>
+        <w:t xml:space="preserve">Gary: Menu UI &amp; controls, text rendering, clear-grid feature, </w:t>
+      </w:r>
+      <w:r>
+        <w:rPr>
+          <w:rFonts w:cstheme="minorHAnsi"/>
+        </w:rPr>
+        <w:t xml:space="preserve">majority of </w:t>
+      </w:r>
+      <w:r>
+        <w:rPr>
+          <w:rFonts w:cstheme="minorHAnsi"/>
+        </w:rPr>
+        <w:t>unit tests</w:t>
       </w:r>
       <w:r>
         <w:rPr>
@@ -8313,7 +7998,7 @@
     </w:p>
     <w:p>
       <w:pPr>
-        <w:spacing w:after="160" w:line="259" w:lineRule="auto"/>
+        <w:spacing w:after="160" w:line="256" w:lineRule="auto"/>
         <w:ind w:left="0" w:firstLine="0"/>
         <w:rPr>
           <w:rFonts w:cstheme="minorHAnsi"/>
@@ -8321,6 +8006,7 @@
           <w:szCs w:val="12"/>
         </w:rPr>
       </w:pPr>
+      <w:bookmarkStart w:id="46" w:name="_Toc198025541"/>
       <w:r>
         <w:rPr>
           <w:rFonts w:cstheme="minorHAnsi"/>
@@ -8335,23 +8021,25 @@
           <w:bCs/>
           <w:szCs w:val="12"/>
         </w:rPr>
-        <w:t xml:space="preserve"> </w:t>
-      </w:r>
+        <w:t xml:space="preserve"> Unit testing is an integral component when developing a project of this scale. The unit testing performed was for the most significant parts of the program. Microsoft Unit Testing and Google Unit Testing Frameworks were not working, so we decided to use a “</w:t>
+      </w:r>
+      <w:proofErr w:type="spellStart"/>
       <w:r>
         <w:rPr>
           <w:rFonts w:cstheme="minorHAnsi"/>
           <w:bCs/>
           <w:szCs w:val="12"/>
         </w:rPr>
-        <w:t xml:space="preserve">Unit testing is an integral component when developing a project of this scale. The unit testing performed was for the most significant parts of the program. </w:t>
-      </w:r>
+        <w:t>Cassert</w:t>
+      </w:r>
+      <w:proofErr w:type="spellEnd"/>
       <w:r>
         <w:rPr>
           <w:rFonts w:cstheme="minorHAnsi"/>
           <w:bCs/>
           <w:szCs w:val="12"/>
         </w:rPr>
-        <w:t>Microsoft Unit Testing and Google Unit Testing Frameworks were not working, so we decided to use a “</w:t>
+        <w:t>” library to perform the tests. “</w:t>
       </w:r>
       <w:proofErr w:type="spellStart"/>
       <w:r>
@@ -8369,33 +8057,7 @@
           <w:bCs/>
           <w:szCs w:val="12"/>
         </w:rPr>
-        <w:t>” library to perform the tests. “</w:t>
-      </w:r>
-      <w:proofErr w:type="spellStart"/>
-      <w:r>
-        <w:rPr>
-          <w:rFonts w:cstheme="minorHAnsi"/>
-          <w:bCs/>
-          <w:szCs w:val="12"/>
-        </w:rPr>
-        <w:t>Cassert</w:t>
-      </w:r>
-      <w:proofErr w:type="spellEnd"/>
-      <w:r>
-        <w:rPr>
-          <w:rFonts w:cstheme="minorHAnsi"/>
-          <w:bCs/>
-          <w:szCs w:val="12"/>
-        </w:rPr>
-        <w:t xml:space="preserve">” works identically to the existing frameworks mentioned. </w:t>
-      </w:r>
-      <w:r>
-        <w:rPr>
-          <w:rFonts w:cstheme="minorHAnsi"/>
-          <w:bCs/>
-          <w:szCs w:val="12"/>
-        </w:rPr>
-        <w:t xml:space="preserve">Tests performed were for: </w:t>
+        <w:t xml:space="preserve">” works identically to the existing frameworks mentioned. Tests performed were for: </w:t>
       </w:r>
     </w:p>
     <w:p>
@@ -8403,9 +8065,9 @@
         <w:pStyle w:val="ListParagraph"/>
         <w:numPr>
           <w:ilvl w:val="0"/>
-          <w:numId w:val="50"/>
+          <w:numId w:val="60"/>
         </w:numPr>
-        <w:spacing w:after="160" w:line="259" w:lineRule="auto"/>
+        <w:spacing w:after="160" w:line="254" w:lineRule="auto"/>
         <w:rPr>
           <w:rFonts w:cstheme="minorHAnsi"/>
           <w:bCs/>
@@ -8426,7 +8088,25 @@
           <w:bCs/>
           <w:szCs w:val="12"/>
         </w:rPr>
-        <w:t>Tested hover states for main menu to make sure mouse hovering and clicking works correctly.</w:t>
+        <w:t xml:space="preserve">The main menu was tested by iterating over every menu item, simulating the position of the mouse to be within the rectangle of each item. This verifies that the hover-detection logic of </w:t>
+      </w:r>
+      <w:proofErr w:type="spellStart"/>
+      <w:r>
+        <w:rPr>
+          <w:rFonts w:cstheme="minorHAnsi"/>
+          <w:bCs/>
+          <w:szCs w:val="12"/>
+        </w:rPr>
+        <w:t>isMouseOver</w:t>
+      </w:r>
+      <w:proofErr w:type="spellEnd"/>
+      <w:r>
+        <w:rPr>
+          <w:rFonts w:cstheme="minorHAnsi"/>
+          <w:bCs/>
+          <w:szCs w:val="12"/>
+        </w:rPr>
+        <w:t xml:space="preserve"> correctly flags a point that is strictly inside the rectangle.</w:t>
       </w:r>
     </w:p>
     <w:p>
@@ -8434,9 +8114,9 @@
         <w:pStyle w:val="ListParagraph"/>
         <w:numPr>
           <w:ilvl w:val="0"/>
-          <w:numId w:val="50"/>
+          <w:numId w:val="60"/>
         </w:numPr>
-        <w:spacing w:after="160" w:line="259" w:lineRule="auto"/>
+        <w:spacing w:after="160" w:line="254" w:lineRule="auto"/>
         <w:rPr>
           <w:rFonts w:cstheme="minorHAnsi"/>
           <w:bCs/>
@@ -8457,23 +8137,43 @@
           <w:bCs/>
           <w:szCs w:val="12"/>
         </w:rPr>
-        <w:t>Collision testing v</w:t>
-      </w:r>
+        <w:t xml:space="preserve">Three puzzle logic unit tests were conducted for collision, position and grid bounds. Collision testing for </w:t>
+      </w:r>
+      <w:proofErr w:type="spellStart"/>
       <w:r>
         <w:rPr>
           <w:rFonts w:cstheme="minorHAnsi"/>
           <w:bCs/>
           <w:szCs w:val="12"/>
         </w:rPr>
-        <w:t xml:space="preserve">erifies </w:t>
-      </w:r>
+        <w:t>tetrominos</w:t>
+      </w:r>
+      <w:proofErr w:type="spellEnd"/>
       <w:r>
         <w:rPr>
           <w:rFonts w:cstheme="minorHAnsi"/>
           <w:bCs/>
           <w:szCs w:val="12"/>
         </w:rPr>
-        <w:t xml:space="preserve">that block-collision behaves correctly in both normal and edge case scenarios. Position testing protects against spawning </w:t>
+        <w:t xml:space="preserve"> encompasses </w:t>
+      </w:r>
+      <w:proofErr w:type="gramStart"/>
+      <w:r>
+        <w:rPr>
+          <w:rFonts w:cstheme="minorHAnsi"/>
+          <w:bCs/>
+          <w:szCs w:val="12"/>
+        </w:rPr>
+        <w:t>a number of</w:t>
+      </w:r>
+      <w:proofErr w:type="gramEnd"/>
+      <w:r>
+        <w:rPr>
+          <w:rFonts w:cstheme="minorHAnsi"/>
+          <w:bCs/>
+          <w:szCs w:val="12"/>
+        </w:rPr>
+        <w:t xml:space="preserve"> scenarios. An empty grid is created and a test </w:t>
       </w:r>
       <w:proofErr w:type="spellStart"/>
       <w:r>
@@ -8482,6 +8182,42 @@
           <w:bCs/>
           <w:szCs w:val="12"/>
         </w:rPr>
+        <w:t>tetromino</w:t>
+      </w:r>
+      <w:proofErr w:type="spellEnd"/>
+      <w:r>
+        <w:rPr>
+          <w:rFonts w:cstheme="minorHAnsi"/>
+          <w:bCs/>
+          <w:szCs w:val="12"/>
+        </w:rPr>
+        <w:t xml:space="preserve"> is added, asserting no collision. A </w:t>
+      </w:r>
+      <w:proofErr w:type="spellStart"/>
+      <w:r>
+        <w:rPr>
+          <w:rFonts w:cstheme="minorHAnsi"/>
+          <w:bCs/>
+          <w:szCs w:val="12"/>
+        </w:rPr>
+        <w:t>tetromino</w:t>
+      </w:r>
+      <w:proofErr w:type="spellEnd"/>
+      <w:r>
+        <w:rPr>
+          <w:rFonts w:cstheme="minorHAnsi"/>
+          <w:bCs/>
+          <w:szCs w:val="12"/>
+        </w:rPr>
+        <w:t xml:space="preserve"> is placed at a specific overlapping grid cell, overlapping another and asserting a collision. The test piece is moved away and asserts no collision. And finally positioning it close but not overlapping the edge, this asserts an edge case collision.  verifies that block-collision behaves correctly in both normal and edge case scenarios. The position unit test clears the global </w:t>
+      </w:r>
+      <w:proofErr w:type="spellStart"/>
+      <w:r>
+        <w:rPr>
+          <w:rFonts w:cstheme="minorHAnsi"/>
+          <w:bCs/>
+          <w:szCs w:val="12"/>
+        </w:rPr>
         <w:t>tetrominos</w:t>
       </w:r>
       <w:proofErr w:type="spellEnd"/>
@@ -8491,7 +8227,106 @@
           <w:bCs/>
           <w:szCs w:val="12"/>
         </w:rPr>
-        <w:t xml:space="preserve"> into already occupied spaces, and grid testing prevents pieces from drifting off from the play area and catches out of bounds errors.</w:t>
+        <w:t xml:space="preserve"> pool and pushes shapes that do and do not conflict with the spawn coordinates, expecting the corresponding </w:t>
+      </w:r>
+      <w:proofErr w:type="spellStart"/>
+      <w:r>
+        <w:rPr>
+          <w:rFonts w:cstheme="minorHAnsi"/>
+          <w:bCs/>
+          <w:szCs w:val="12"/>
+        </w:rPr>
+        <w:t>IsPositionFree</w:t>
+      </w:r>
+      <w:proofErr w:type="spellEnd"/>
+      <w:r>
+        <w:rPr>
+          <w:rFonts w:cstheme="minorHAnsi"/>
+          <w:bCs/>
+          <w:szCs w:val="12"/>
+        </w:rPr>
+        <w:t xml:space="preserve"> state. Position testing protects against spawning the four-block coordinate </w:t>
+      </w:r>
+      <w:proofErr w:type="spellStart"/>
+      <w:r>
+        <w:rPr>
+          <w:rFonts w:cstheme="minorHAnsi"/>
+          <w:bCs/>
+          <w:szCs w:val="12"/>
+        </w:rPr>
+        <w:t>tetrominos</w:t>
+      </w:r>
+      <w:proofErr w:type="spellEnd"/>
+      <w:r>
+        <w:rPr>
+          <w:rFonts w:cstheme="minorHAnsi"/>
+          <w:bCs/>
+          <w:szCs w:val="12"/>
+        </w:rPr>
+        <w:t xml:space="preserve"> into already occupied spaces and grid testing prevents pieces from drifting off from the play area and catches out of bounds errors. Finally, the grid bounds testing constructs </w:t>
+      </w:r>
+      <w:proofErr w:type="spellStart"/>
+      <w:r>
+        <w:rPr>
+          <w:rFonts w:cstheme="minorHAnsi"/>
+          <w:bCs/>
+          <w:szCs w:val="12"/>
+        </w:rPr>
+        <w:t>tetrominos</w:t>
+      </w:r>
+      <w:proofErr w:type="spellEnd"/>
+      <w:r>
+        <w:rPr>
+          <w:rFonts w:cstheme="minorHAnsi"/>
+          <w:bCs/>
+          <w:szCs w:val="12"/>
+        </w:rPr>
+        <w:t xml:space="preserve"> at various positions. It asserts true for </w:t>
+      </w:r>
+      <w:proofErr w:type="spellStart"/>
+      <w:r>
+        <w:rPr>
+          <w:rFonts w:cstheme="minorHAnsi"/>
+          <w:bCs/>
+          <w:szCs w:val="12"/>
+        </w:rPr>
+        <w:t>tetrominos</w:t>
+      </w:r>
+      <w:proofErr w:type="spellEnd"/>
+      <w:r>
+        <w:rPr>
+          <w:rFonts w:cstheme="minorHAnsi"/>
+          <w:bCs/>
+          <w:szCs w:val="12"/>
+        </w:rPr>
+        <w:t xml:space="preserve"> inside the grid and false for </w:t>
+      </w:r>
+      <w:proofErr w:type="spellStart"/>
+      <w:r>
+        <w:rPr>
+          <w:rFonts w:cstheme="minorHAnsi"/>
+          <w:bCs/>
+          <w:szCs w:val="12"/>
+        </w:rPr>
+        <w:t>tetrominos</w:t>
+      </w:r>
+      <w:proofErr w:type="spellEnd"/>
+      <w:r>
+        <w:rPr>
+          <w:rFonts w:cstheme="minorHAnsi"/>
+          <w:bCs/>
+          <w:szCs w:val="12"/>
+        </w:rPr>
+        <w:t xml:space="preserve"> that are both partly and fully </w:t>
+      </w:r>
+      <w:r>
+        <w:rPr>
+          <w:rFonts w:cstheme="minorHAnsi"/>
+          <w:bCs/>
+          <w:szCs w:val="12"/>
+        </w:rPr>
+        <w:lastRenderedPageBreak/>
+        <w:t>outside the grid. Grid boundary testing is essential as it ensures that piece-placement logic correctly rejects illegal moves.</w:t>
       </w:r>
     </w:p>
     <w:p>
@@ -8499,9 +8334,9 @@
         <w:pStyle w:val="ListParagraph"/>
         <w:numPr>
           <w:ilvl w:val="0"/>
-          <w:numId w:val="50"/>
+          <w:numId w:val="60"/>
         </w:numPr>
-        <w:spacing w:after="160" w:line="259" w:lineRule="auto"/>
+        <w:spacing w:after="160" w:line="254" w:lineRule="auto"/>
         <w:rPr>
           <w:rFonts w:cstheme="minorHAnsi"/>
           <w:bCs/>
@@ -8522,23 +8357,97 @@
           <w:bCs/>
           <w:szCs w:val="12"/>
         </w:rPr>
-        <w:t xml:space="preserve"> </w:t>
-      </w:r>
+        <w:t xml:space="preserve"> HMAC security testing is essential to ensure that the security integrity of the game is not compromised. Three HMAC testing methods were created for: </w:t>
+      </w:r>
+      <w:proofErr w:type="spellStart"/>
       <w:r>
         <w:rPr>
           <w:rFonts w:cstheme="minorHAnsi"/>
           <w:bCs/>
           <w:szCs w:val="12"/>
         </w:rPr>
-        <w:t>Testing HMAC security methods verifies that the hash matches OPENSSL’s output exactly</w:t>
-      </w:r>
+        <w:t>ComputeHMAC</w:t>
+      </w:r>
+      <w:proofErr w:type="spellEnd"/>
       <w:r>
         <w:rPr>
           <w:rFonts w:cstheme="minorHAnsi"/>
           <w:bCs/>
           <w:szCs w:val="12"/>
         </w:rPr>
-        <w:t>, ensures that no false positive or negatives occur and protects against tampering and replay.</w:t>
+        <w:t xml:space="preserve">, </w:t>
+      </w:r>
+      <w:proofErr w:type="spellStart"/>
+      <w:r>
+        <w:rPr>
+          <w:rFonts w:cstheme="minorHAnsi"/>
+          <w:bCs/>
+          <w:szCs w:val="12"/>
+        </w:rPr>
+        <w:t>hmacEquals</w:t>
+      </w:r>
+      <w:proofErr w:type="spellEnd"/>
+      <w:r>
+        <w:rPr>
+          <w:rFonts w:cstheme="minorHAnsi"/>
+          <w:bCs/>
+          <w:szCs w:val="12"/>
+        </w:rPr>
+        <w:t xml:space="preserve"> and </w:t>
+      </w:r>
+      <w:proofErr w:type="spellStart"/>
+      <w:r>
+        <w:rPr>
+          <w:rFonts w:cstheme="minorHAnsi"/>
+          <w:bCs/>
+          <w:szCs w:val="12"/>
+        </w:rPr>
+        <w:t>validateHMAC</w:t>
+      </w:r>
+      <w:proofErr w:type="spellEnd"/>
+      <w:r>
+        <w:rPr>
+          <w:rFonts w:cstheme="minorHAnsi"/>
+          <w:bCs/>
+          <w:szCs w:val="12"/>
+        </w:rPr>
+        <w:t xml:space="preserve">. The first verifies that the hash matches OPENSSL’s output exactly, this guarantees that security primitives are correct before building atop them. The second checks for different combinations of tags; where identical tags assert true, tags with a single bit difference assert false and tags with different lengths also assert false. Timing-safe equality is important </w:t>
+      </w:r>
+      <w:proofErr w:type="gramStart"/>
+      <w:r>
+        <w:rPr>
+          <w:rFonts w:cstheme="minorHAnsi"/>
+          <w:bCs/>
+          <w:szCs w:val="12"/>
+        </w:rPr>
+        <w:t>in order to</w:t>
+      </w:r>
+      <w:proofErr w:type="gramEnd"/>
+      <w:r>
+        <w:rPr>
+          <w:rFonts w:cstheme="minorHAnsi"/>
+          <w:bCs/>
+          <w:szCs w:val="12"/>
+        </w:rPr>
+        <w:t xml:space="preserve"> avoid side-channel leaks. Finally, </w:t>
+      </w:r>
+      <w:proofErr w:type="spellStart"/>
+      <w:r>
+        <w:rPr>
+          <w:rFonts w:cstheme="minorHAnsi"/>
+          <w:bCs/>
+          <w:szCs w:val="12"/>
+        </w:rPr>
+        <w:t>validateHMAC</w:t>
+      </w:r>
+      <w:proofErr w:type="spellEnd"/>
+      <w:r>
+        <w:rPr>
+          <w:rFonts w:cstheme="minorHAnsi"/>
+          <w:bCs/>
+          <w:szCs w:val="12"/>
+        </w:rPr>
+        <w:t xml:space="preserve"> tests for a missing HMAC tag and returns false leaving data unchanged, a correct tag which attaches a valid HMAC over the payload and asserting true before removing the HMAC tag after verification. And thirdly, it attaches a false 64 character and expects false. The validation tests cover acceptance, rejection and cleanup semantics for the message integrity checks. </w:t>
       </w:r>
     </w:p>
     <w:p>
@@ -8546,9 +8455,9 @@
         <w:pStyle w:val="ListParagraph"/>
         <w:numPr>
           <w:ilvl w:val="0"/>
-          <w:numId w:val="50"/>
+          <w:numId w:val="60"/>
         </w:numPr>
-        <w:spacing w:after="160" w:line="259" w:lineRule="auto"/>
+        <w:spacing w:after="160" w:line="254" w:lineRule="auto"/>
         <w:rPr>
           <w:rFonts w:cstheme="minorHAnsi"/>
           <w:bCs/>
@@ -8569,7 +8478,115 @@
           <w:bCs/>
           <w:szCs w:val="12"/>
         </w:rPr>
-        <w:t>Multiplayer testing verifies pairing logic under real concurrency, guaranteeing the two clients will reliably sync and that the atomic shutdown flag will break out of long-running loops.</w:t>
+        <w:t xml:space="preserve">Multiplayer testing verifies pairing logic, client state resetting and broadcast flag halting under real concurrency. The pairing sync test clears shared </w:t>
+      </w:r>
+      <w:proofErr w:type="spellStart"/>
+      <w:r>
+        <w:rPr>
+          <w:rFonts w:cstheme="minorHAnsi"/>
+          <w:bCs/>
+          <w:szCs w:val="12"/>
+        </w:rPr>
+        <w:t>waitingClients</w:t>
+      </w:r>
+      <w:proofErr w:type="spellEnd"/>
+      <w:r>
+        <w:rPr>
+          <w:rFonts w:cstheme="minorHAnsi"/>
+          <w:bCs/>
+          <w:szCs w:val="12"/>
+        </w:rPr>
+        <w:t xml:space="preserve"> and </w:t>
+      </w:r>
+      <w:proofErr w:type="spellStart"/>
+      <w:r>
+        <w:rPr>
+          <w:rFonts w:cstheme="minorHAnsi"/>
+          <w:bCs/>
+          <w:szCs w:val="12"/>
+        </w:rPr>
+        <w:t>pairingMap</w:t>
+      </w:r>
+      <w:proofErr w:type="spellEnd"/>
+      <w:r>
+        <w:rPr>
+          <w:rFonts w:cstheme="minorHAnsi"/>
+          <w:bCs/>
+          <w:szCs w:val="12"/>
+        </w:rPr>
+        <w:t xml:space="preserve"> then launched two threads and after both join, it asserts that each saw the ID and socket of the other. The </w:t>
+      </w:r>
+      <w:proofErr w:type="spellStart"/>
+      <w:r>
+        <w:rPr>
+          <w:rFonts w:cstheme="minorHAnsi"/>
+          <w:bCs/>
+          <w:szCs w:val="12"/>
+        </w:rPr>
+        <w:t>resetClientState</w:t>
+      </w:r>
+      <w:proofErr w:type="spellEnd"/>
+      <w:r>
+        <w:rPr>
+          <w:rFonts w:cstheme="minorHAnsi"/>
+          <w:bCs/>
+          <w:szCs w:val="12"/>
+        </w:rPr>
+        <w:t xml:space="preserve"> test intentionally corrupts every relevant field in the Client namespace and resets all the relevant fields, then asserts that each field is back to its default or empty state. Finally, the </w:t>
+      </w:r>
+      <w:proofErr w:type="spellStart"/>
+      <w:r>
+        <w:rPr>
+          <w:rFonts w:cstheme="minorHAnsi"/>
+          <w:bCs/>
+          <w:szCs w:val="12"/>
+        </w:rPr>
+        <w:t>stopBroadcast_flag</w:t>
+      </w:r>
+      <w:proofErr w:type="spellEnd"/>
+      <w:r>
+        <w:rPr>
+          <w:rFonts w:cstheme="minorHAnsi"/>
+          <w:bCs/>
+          <w:szCs w:val="12"/>
+        </w:rPr>
+        <w:t xml:space="preserve"> test creates a thread that spins until </w:t>
+      </w:r>
+      <w:proofErr w:type="spellStart"/>
+      <w:r>
+        <w:rPr>
+          <w:rFonts w:cstheme="minorHAnsi"/>
+          <w:bCs/>
+          <w:szCs w:val="12"/>
+        </w:rPr>
+        <w:t>stopBroadcast</w:t>
+      </w:r>
+      <w:proofErr w:type="spellEnd"/>
+      <w:r>
+        <w:rPr>
+          <w:rFonts w:cstheme="minorHAnsi"/>
+          <w:bCs/>
+          <w:szCs w:val="12"/>
+        </w:rPr>
+        <w:t xml:space="preserve"> becomes true, then verifies the thread is still running after a brief delay and sets </w:t>
+      </w:r>
+      <w:proofErr w:type="spellStart"/>
+      <w:r>
+        <w:rPr>
+          <w:rFonts w:cstheme="minorHAnsi"/>
+          <w:bCs/>
+          <w:szCs w:val="12"/>
+        </w:rPr>
+        <w:t>stopBroadcast</w:t>
+      </w:r>
+      <w:proofErr w:type="spellEnd"/>
+      <w:r>
+        <w:rPr>
+          <w:rFonts w:cstheme="minorHAnsi"/>
+          <w:bCs/>
+          <w:szCs w:val="12"/>
+        </w:rPr>
+        <w:t xml:space="preserve"> to true, waits for a join and asserts the thread exited. These tests guarantee that the two clients will reliably sync, and that the atomic shutdown flag will break out of long-running loops.</w:t>
       </w:r>
     </w:p>
     <w:p>
@@ -8577,9 +8594,9 @@
         <w:pStyle w:val="ListParagraph"/>
         <w:numPr>
           <w:ilvl w:val="0"/>
-          <w:numId w:val="50"/>
+          <w:numId w:val="60"/>
         </w:numPr>
-        <w:spacing w:after="160" w:line="259" w:lineRule="auto"/>
+        <w:spacing w:after="160" w:line="254" w:lineRule="auto"/>
         <w:rPr>
           <w:rFonts w:cstheme="minorHAnsi"/>
           <w:bCs/>
@@ -8600,32 +8617,156 @@
           <w:bCs/>
           <w:szCs w:val="12"/>
         </w:rPr>
-        <w:t xml:space="preserve">  Testing for packet loss and variable jitter is important because it verifies that player clients can cope with packet loss by retransmitting until delivery and can reassemble out of order deliveries correctly which is crucial under real world</w:t>
-      </w:r>
+        <w:t xml:space="preserve">  Testing for packet loss and variable jitter is important that it verifies that player clients can cope with packet loss by retransmitting until delivery and can reassemble out of order deliveries correctly which is crucial under real world circumstances. The variable jitter simulation test clears the </w:t>
+      </w:r>
+      <w:proofErr w:type="spellStart"/>
       <w:r>
         <w:rPr>
           <w:rFonts w:cstheme="minorHAnsi"/>
           <w:bCs/>
           <w:szCs w:val="12"/>
         </w:rPr>
-        <w:t xml:space="preserve"> </w:t>
-      </w:r>
+        <w:t>networkQueue</w:t>
+      </w:r>
+      <w:proofErr w:type="spellEnd"/>
       <w:r>
         <w:rPr>
           <w:rFonts w:cstheme="minorHAnsi"/>
           <w:bCs/>
           <w:szCs w:val="12"/>
         </w:rPr>
-        <w:t xml:space="preserve">circumstances. </w:t>
-      </w:r>
+        <w:t xml:space="preserve"> and sends messages through </w:t>
+      </w:r>
+      <w:proofErr w:type="spellStart"/>
       <w:r>
         <w:rPr>
           <w:rFonts w:cstheme="minorHAnsi"/>
           <w:bCs/>
           <w:szCs w:val="12"/>
         </w:rPr>
-        <w:br/>
-      </w:r>
+        <w:t>mockSend</w:t>
+      </w:r>
+      <w:proofErr w:type="spellEnd"/>
+      <w:r>
+        <w:rPr>
+          <w:rFonts w:cstheme="minorHAnsi"/>
+          <w:bCs/>
+          <w:szCs w:val="12"/>
+        </w:rPr>
+        <w:t xml:space="preserve"> with random a random delay per message. It then calls </w:t>
+      </w:r>
+      <w:proofErr w:type="spellStart"/>
+      <w:r>
+        <w:rPr>
+          <w:rFonts w:cstheme="minorHAnsi"/>
+          <w:bCs/>
+          <w:szCs w:val="12"/>
+        </w:rPr>
+        <w:t>receiveOrdered</w:t>
+      </w:r>
+      <w:proofErr w:type="spellEnd"/>
+      <w:r>
+        <w:rPr>
+          <w:rFonts w:cstheme="minorHAnsi"/>
+          <w:bCs/>
+          <w:szCs w:val="12"/>
+        </w:rPr>
+        <w:t xml:space="preserve"> to wait for all messaged then sorts by sequence number, picks the last payload and asserts that it matches the highest sequence value. The packet loss simulation test clears the network Queue and drops </w:t>
+      </w:r>
+      <w:proofErr w:type="gramStart"/>
+      <w:r>
+        <w:rPr>
+          <w:rFonts w:cstheme="minorHAnsi"/>
+          <w:bCs/>
+          <w:szCs w:val="12"/>
+        </w:rPr>
+        <w:t>a number of</w:t>
+      </w:r>
+      <w:proofErr w:type="gramEnd"/>
+      <w:r>
+        <w:rPr>
+          <w:rFonts w:cstheme="minorHAnsi"/>
+          <w:bCs/>
+          <w:szCs w:val="12"/>
+        </w:rPr>
+        <w:t xml:space="preserve"> messages with 30% probability, retrying until each message arrives. It finally confirms that the final payload is that number multiplied by 100. Finally, the replay protection test uses </w:t>
+      </w:r>
+      <w:proofErr w:type="spellStart"/>
+      <w:r>
+        <w:rPr>
+          <w:rFonts w:cstheme="minorHAnsi"/>
+          <w:bCs/>
+          <w:szCs w:val="12"/>
+        </w:rPr>
+        <w:t>makeChannel</w:t>
+      </w:r>
+      <w:proofErr w:type="spellEnd"/>
+      <w:r>
+        <w:rPr>
+          <w:rFonts w:cstheme="minorHAnsi"/>
+          <w:bCs/>
+          <w:szCs w:val="12"/>
+        </w:rPr>
+        <w:t xml:space="preserve"> to connect a client socket to a server socket. It sends a JSON message where the type includes a message ID prefix and calls </w:t>
+      </w:r>
+      <w:proofErr w:type="spellStart"/>
+      <w:r>
+        <w:rPr>
+          <w:rFonts w:cstheme="minorHAnsi"/>
+          <w:bCs/>
+          <w:szCs w:val="12"/>
+        </w:rPr>
+        <w:t>recvSecure</w:t>
+      </w:r>
+      <w:proofErr w:type="spellEnd"/>
+      <w:r>
+        <w:rPr>
+          <w:rFonts w:cstheme="minorHAnsi"/>
+          <w:bCs/>
+          <w:szCs w:val="12"/>
+        </w:rPr>
+        <w:t xml:space="preserve"> server-side to read the message and returns true with the stripped JSON message and sends the same JSON a second time returning false because the message ID is smaller or equal to the first one. Replay testing is important because it verifies the server-side replay attack prevention and ensures that the </w:t>
+      </w:r>
+      <w:proofErr w:type="spellStart"/>
+      <w:r>
+        <w:rPr>
+          <w:rFonts w:cstheme="minorHAnsi"/>
+          <w:bCs/>
+          <w:szCs w:val="12"/>
+        </w:rPr>
+        <w:t>lastMessageId</w:t>
+      </w:r>
+      <w:proofErr w:type="spellEnd"/>
+      <w:r>
+        <w:rPr>
+          <w:rFonts w:cstheme="minorHAnsi"/>
+          <w:bCs/>
+          <w:szCs w:val="12"/>
+        </w:rPr>
+        <w:t xml:space="preserve"> is correctly tracked and updated per-client.</w:t>
+      </w:r>
+    </w:p>
+    <w:p>
+      <w:pPr>
+        <w:spacing w:after="160" w:line="254" w:lineRule="auto"/>
+        <w:ind w:left="360" w:firstLine="0"/>
+        <w:rPr>
+          <w:rFonts w:cstheme="minorHAnsi"/>
+          <w:bCs/>
+          <w:szCs w:val="12"/>
+        </w:rPr>
+      </w:pPr>
+    </w:p>
+    <w:p>
+      <w:pPr>
+        <w:spacing w:after="160" w:line="254" w:lineRule="auto"/>
+        <w:ind w:left="360" w:firstLine="0"/>
+        <w:rPr>
+          <w:rFonts w:cstheme="minorHAnsi"/>
+          <w:bCs/>
+          <w:szCs w:val="12"/>
+        </w:rPr>
+      </w:pPr>
     </w:p>
     <w:p>
       <w:pPr>
@@ -8638,7 +8779,6 @@
           <w:rFonts w:asciiTheme="minorHAnsi" w:hAnsiTheme="minorHAnsi" w:cstheme="minorHAnsi"/>
         </w:rPr>
       </w:pPr>
-      <w:bookmarkStart w:id="46" w:name="_Toc198025541"/>
       <w:r>
         <w:rPr>
           <w:rFonts w:asciiTheme="minorHAnsi" w:hAnsiTheme="minorHAnsi" w:cstheme="minorHAnsi"/>
@@ -8786,17 +8926,6 @@
     </w:p>
     <w:p>
       <w:pPr>
-        <w:spacing w:after="160" w:line="259" w:lineRule="auto"/>
-        <w:ind w:left="0" w:firstLine="0"/>
-        <w:rPr>
-          <w:rFonts w:cstheme="minorHAnsi"/>
-          <w:b/>
-          <w:sz w:val="40"/>
-        </w:rPr>
-      </w:pPr>
-    </w:p>
-    <w:p>
-      <w:pPr>
         <w:pStyle w:val="Heading1"/>
         <w:rPr>
           <w:rFonts w:asciiTheme="minorHAnsi" w:hAnsiTheme="minorHAnsi" w:cstheme="minorHAnsi"/>
@@ -8824,16 +8953,12 @@
         <w:rPr>
           <w:rFonts w:eastAsia="Times New Roman" w:cstheme="minorHAnsi"/>
           <w:color w:val="auto"/>
-          <w:sz w:val="24"/>
-          <w:szCs w:val="24"/>
         </w:rPr>
       </w:pPr>
       <w:r>
         <w:rPr>
           <w:rFonts w:eastAsia="Times New Roman" w:cstheme="minorHAnsi"/>
           <w:color w:val="auto"/>
-          <w:sz w:val="24"/>
-          <w:szCs w:val="24"/>
         </w:rPr>
         <w:t xml:space="preserve">The project set out to design and implement a real-time multiplayer puzzle game using SDL and a client-server architecture, with a focus on responsive gameplay, secure networking, and synchronized game state across clients. Through effective teamwork and iterative development under the Scrum framework, the team successfully delivered a functioning prototype that meets </w:t>
       </w:r>
@@ -8841,8 +8966,6 @@
         <w:rPr>
           <w:rFonts w:eastAsia="Times New Roman" w:cstheme="minorHAnsi"/>
           <w:color w:val="auto"/>
-          <w:sz w:val="24"/>
-          <w:szCs w:val="24"/>
         </w:rPr>
         <w:t>most of</w:t>
       </w:r>
@@ -8850,8 +8973,6 @@
         <w:rPr>
           <w:rFonts w:eastAsia="Times New Roman" w:cstheme="minorHAnsi"/>
           <w:color w:val="auto"/>
-          <w:sz w:val="24"/>
-          <w:szCs w:val="24"/>
         </w:rPr>
         <w:t xml:space="preserve"> the initial requirements.</w:t>
       </w:r>
@@ -8863,16 +8984,12 @@
         <w:rPr>
           <w:rFonts w:eastAsia="Times New Roman" w:cstheme="minorHAnsi"/>
           <w:color w:val="auto"/>
-          <w:sz w:val="24"/>
-          <w:szCs w:val="24"/>
         </w:rPr>
       </w:pPr>
       <w:r>
         <w:rPr>
           <w:rFonts w:eastAsia="Times New Roman" w:cstheme="minorHAnsi"/>
           <w:color w:val="auto"/>
-          <w:sz w:val="24"/>
-          <w:szCs w:val="24"/>
         </w:rPr>
         <w:t>Key achievements include the creation of a drag-and-drop grid-based interface using SDL, a real-time scoring and combo system, and a secure communication protocol based on HMAC validation and timestamped messages. The procedural block generation system ensured fairness by distributing puzzles of equal difficulty to all players. The client-server model allowed for stable synchronization, even under adverse network conditions, while UI feedback and audio cues enhanced the overall player experience.</w:t>
       </w:r>
@@ -8884,18 +9001,32 @@
         <w:rPr>
           <w:rFonts w:eastAsia="Times New Roman" w:cstheme="minorHAnsi"/>
           <w:color w:val="auto"/>
-          <w:sz w:val="24"/>
-          <w:szCs w:val="24"/>
         </w:rPr>
       </w:pPr>
       <w:r>
         <w:rPr>
           <w:rFonts w:eastAsia="Times New Roman" w:cstheme="minorHAnsi"/>
           <w:color w:val="auto"/>
-          <w:sz w:val="24"/>
-          <w:szCs w:val="24"/>
         </w:rPr>
         <w:t>Throughout development, the team encountered and overcame several challenges. These included managing real-time synchronization under variable latency, implementing reliable server discovery, and ensuring that move validation and replay protection were robust against potential exploits. Debugging concurrent client states and refining the drag-and-drop mechanics required careful coordination and repeated testing.</w:t>
+      </w:r>
+    </w:p>
+    <w:p>
+      <w:pPr>
+        <w:spacing w:before="100" w:beforeAutospacing="1" w:after="100" w:afterAutospacing="1" w:line="240" w:lineRule="auto"/>
+        <w:ind w:left="0" w:firstLine="0"/>
+        <w:rPr>
+          <w:rFonts w:eastAsia="Times New Roman" w:cstheme="minorHAnsi"/>
+          <w:color w:val="auto"/>
+          <w:lang w:val="en-US"/>
+        </w:rPr>
+      </w:pPr>
+      <w:r>
+        <w:rPr>
+          <w:rFonts w:eastAsia="Times New Roman" w:cstheme="minorHAnsi"/>
+          <w:color w:val="auto"/>
+        </w:rPr>
+        <w:t>From a learning perspective, the project provided valuable experience in SDL rendering, socket programming, real-time systems, and multiplayer game design. It also reinforced the importance of agile practices, such as sprint-based development, version control discipline, and clear communication. Overall, the team was able to create a solid foundation for a multiplayer game and gained practical insight into the complexities of building networked interactive systems.</w:t>
       </w:r>
     </w:p>
     <w:p>
@@ -8910,15 +9041,6 @@
           <w:lang w:val="en-US"/>
         </w:rPr>
       </w:pPr>
-      <w:r>
-        <w:rPr>
-          <w:rFonts w:eastAsia="Times New Roman" w:cstheme="minorHAnsi"/>
-          <w:color w:val="auto"/>
-          <w:sz w:val="24"/>
-          <w:szCs w:val="24"/>
-        </w:rPr>
-        <w:t>From a learning perspective, the project provided valuable experience in SDL rendering, socket programming, real-time systems, and multiplayer game design. It also reinforced the importance of agile practices, such as sprint-based development, version control discipline, and clear communication. Overall, the team was able to create a solid foundation for a multiplayer game and gained practical insight into the complexities of building networked interactive systems.</w:t>
-      </w:r>
     </w:p>
     <w:p>
       <w:pPr>
@@ -8962,16 +9084,12 @@
         <w:rPr>
           <w:rFonts w:eastAsia="Times New Roman" w:cstheme="minorHAnsi"/>
           <w:color w:val="auto"/>
-          <w:sz w:val="24"/>
-          <w:szCs w:val="24"/>
         </w:rPr>
       </w:pPr>
       <w:r>
         <w:rPr>
           <w:rFonts w:eastAsia="Times New Roman" w:cstheme="minorHAnsi"/>
           <w:color w:val="auto"/>
-          <w:sz w:val="24"/>
-          <w:szCs w:val="24"/>
         </w:rPr>
         <w:t>The prototype delivers a solid real-time multiplayer puzzle foundation, but several enhancements could broaden its appeal and stability:</w:t>
       </w:r>
@@ -8986,8 +9104,6 @@
         <w:rPr>
           <w:rFonts w:eastAsia="Times New Roman" w:cstheme="minorHAnsi"/>
           <w:color w:val="auto"/>
-          <w:sz w:val="24"/>
-          <w:szCs w:val="24"/>
         </w:rPr>
       </w:pPr>
       <w:r>
@@ -8996,8 +9112,6 @@
           <w:b/>
           <w:bCs/>
           <w:color w:val="auto"/>
-          <w:sz w:val="24"/>
-          <w:szCs w:val="24"/>
         </w:rPr>
         <w:t>Gameplay</w:t>
       </w:r>
@@ -9005,8 +9119,6 @@
         <w:rPr>
           <w:rFonts w:eastAsia="Times New Roman" w:cstheme="minorHAnsi"/>
           <w:color w:val="auto"/>
-          <w:sz w:val="24"/>
-          <w:szCs w:val="24"/>
         </w:rPr>
         <w:t>: Add a single-player mode with AI, introduce power-ups and combo mechanics, and offer adjustable difficulty tiers.</w:t>
       </w:r>
@@ -9021,8 +9133,6 @@
         <w:rPr>
           <w:rFonts w:eastAsia="Times New Roman" w:cstheme="minorHAnsi"/>
           <w:color w:val="auto"/>
-          <w:sz w:val="24"/>
-          <w:szCs w:val="24"/>
         </w:rPr>
       </w:pPr>
       <w:r>
@@ -9031,8 +9141,6 @@
           <w:b/>
           <w:bCs/>
           <w:color w:val="auto"/>
-          <w:sz w:val="24"/>
-          <w:szCs w:val="24"/>
         </w:rPr>
         <w:t>User Experience:</w:t>
       </w:r>
@@ -9040,8 +9148,6 @@
         <w:rPr>
           <w:rFonts w:eastAsia="Times New Roman" w:cstheme="minorHAnsi"/>
           <w:color w:val="auto"/>
-          <w:sz w:val="24"/>
-          <w:szCs w:val="24"/>
         </w:rPr>
         <w:t xml:space="preserve"> Embed an interactive tutorial, polish animations and audio feedback, and include accessibility options (colour-blind palettes, scalable UI, remappable controls).</w:t>
       </w:r>
@@ -9056,8 +9162,6 @@
         <w:rPr>
           <w:rFonts w:eastAsia="Times New Roman" w:cstheme="minorHAnsi"/>
           <w:color w:val="auto"/>
-          <w:sz w:val="24"/>
-          <w:szCs w:val="24"/>
         </w:rPr>
       </w:pPr>
       <w:r>
@@ -9066,8 +9170,6 @@
           <w:b/>
           <w:bCs/>
           <w:color w:val="auto"/>
-          <w:sz w:val="24"/>
-          <w:szCs w:val="24"/>
         </w:rPr>
         <w:t>Backend &amp; Networking</w:t>
       </w:r>
@@ -9075,8 +9177,6 @@
         <w:rPr>
           <w:rFonts w:eastAsia="Times New Roman" w:cstheme="minorHAnsi"/>
           <w:color w:val="auto"/>
-          <w:sz w:val="24"/>
-          <w:szCs w:val="24"/>
         </w:rPr>
         <w:t>: Optimize server performance for higher concurrency, implement matchmaking queues with skill-based rankings, and store persistent profiles and achievements.</w:t>
       </w:r>
@@ -9091,8 +9191,6 @@
         <w:rPr>
           <w:rFonts w:eastAsia="Times New Roman" w:cstheme="minorHAnsi"/>
           <w:color w:val="auto"/>
-          <w:sz w:val="24"/>
-          <w:szCs w:val="24"/>
         </w:rPr>
       </w:pPr>
       <w:r>
@@ -9101,8 +9199,6 @@
           <w:b/>
           <w:bCs/>
           <w:color w:val="auto"/>
-          <w:sz w:val="24"/>
-          <w:szCs w:val="24"/>
         </w:rPr>
         <w:t>Quality Assurance:</w:t>
       </w:r>
@@ -9110,8 +9206,6 @@
         <w:rPr>
           <w:rFonts w:eastAsia="Times New Roman" w:cstheme="minorHAnsi"/>
           <w:color w:val="auto"/>
-          <w:sz w:val="24"/>
-          <w:szCs w:val="24"/>
         </w:rPr>
         <w:t xml:space="preserve"> Establish CI-driven unit, integration, and regression tests; instrument analytics to track player behaviour; and simulate varied network conditions for resilience.</w:t>
       </w:r>
@@ -9126,8 +9220,6 @@
         <w:rPr>
           <w:rFonts w:eastAsia="Times New Roman" w:cstheme="minorHAnsi"/>
           <w:color w:val="auto"/>
-          <w:sz w:val="24"/>
-          <w:szCs w:val="24"/>
         </w:rPr>
       </w:pPr>
       <w:r>
@@ -9136,8 +9228,6 @@
           <w:b/>
           <w:bCs/>
           <w:color w:val="auto"/>
-          <w:sz w:val="24"/>
-          <w:szCs w:val="24"/>
         </w:rPr>
         <w:t>Extensibility &amp; Platforms:</w:t>
       </w:r>
@@ -9145,8 +9235,6 @@
         <w:rPr>
           <w:rFonts w:eastAsia="Times New Roman" w:cstheme="minorHAnsi"/>
           <w:color w:val="auto"/>
-          <w:sz w:val="24"/>
-          <w:szCs w:val="24"/>
         </w:rPr>
         <w:t xml:space="preserve"> Provide a level editor or modding API (potentially open-sourced), and port the client to mobile and web with gamepad and local co-op support.</w:t>
       </w:r>
@@ -9158,16 +9246,12 @@
         <w:rPr>
           <w:rFonts w:eastAsia="Times New Roman" w:cstheme="minorHAnsi"/>
           <w:color w:val="auto"/>
-          <w:sz w:val="24"/>
-          <w:szCs w:val="24"/>
         </w:rPr>
       </w:pPr>
       <w:r>
         <w:rPr>
           <w:rFonts w:eastAsia="Times New Roman" w:cstheme="minorHAnsi"/>
           <w:color w:val="auto"/>
-          <w:sz w:val="24"/>
-          <w:szCs w:val="24"/>
         </w:rPr>
         <w:t>Implementing these directions will transform the prototype into a robust, scalable platform that meets diverse player needs and fosters a thriving community.</w:t>
       </w:r>
@@ -9315,10 +9399,14 @@
         <w:ind w:left="0" w:firstLine="0"/>
         <w:rPr>
           <w:rFonts w:cstheme="minorHAnsi"/>
-          <w:b/>
-          <w:sz w:val="40"/>
-        </w:rPr>
-      </w:pPr>
+        </w:rPr>
+      </w:pPr>
+      <w:r>
+        <w:rPr>
+          <w:rFonts w:cstheme="minorHAnsi"/>
+        </w:rPr>
+        <w:t xml:space="preserve">[4] Lazy Foo’ Productions, “SDL Tutorials: Texture Management,” https://lazyfoo.net/tutorials/SDL/06_hello_SDL_rendering/index.php (accessed May 12, 2025).  </w:t>
+      </w:r>
     </w:p>
     <w:p>
       <w:pPr>
@@ -9326,10 +9414,14 @@
         <w:ind w:left="0" w:firstLine="0"/>
         <w:rPr>
           <w:rFonts w:cstheme="minorHAnsi"/>
-          <w:b/>
-          <w:sz w:val="40"/>
-        </w:rPr>
-      </w:pPr>
+        </w:rPr>
+      </w:pPr>
+      <w:r>
+        <w:rPr>
+          <w:rFonts w:cstheme="minorHAnsi"/>
+        </w:rPr>
+        <w:t xml:space="preserve">[5] D. McGuire, “Maintaining Frame Rate Stability in 2D Puzzle Games,” *GameDev.net*, Mar. 2018.  </w:t>
+      </w:r>
     </w:p>
     <w:p>
       <w:pPr>
@@ -9337,10 +9429,28 @@
         <w:ind w:left="0" w:firstLine="0"/>
         <w:rPr>
           <w:rFonts w:cstheme="minorHAnsi"/>
-          <w:b/>
-          <w:sz w:val="40"/>
-        </w:rPr>
-      </w:pPr>
+        </w:rPr>
+      </w:pPr>
+      <w:r>
+        <w:rPr>
+          <w:rFonts w:cstheme="minorHAnsi"/>
+        </w:rPr>
+        <w:t>[6] J. Lee, “Designing Intuitive Feedback for Puzzle Games,” *</w:t>
+      </w:r>
+      <w:proofErr w:type="spellStart"/>
+      <w:r>
+        <w:rPr>
+          <w:rFonts w:cstheme="minorHAnsi"/>
+        </w:rPr>
+        <w:t>Gamasutra</w:t>
+      </w:r>
+      <w:proofErr w:type="spellEnd"/>
+      <w:r>
+        <w:rPr>
+          <w:rFonts w:cstheme="minorHAnsi"/>
+        </w:rPr>
+        <w:t xml:space="preserve">*, May 2019.  </w:t>
+      </w:r>
     </w:p>
     <w:p>
       <w:pPr>
@@ -9348,10 +9458,14 @@
         <w:ind w:left="0" w:firstLine="0"/>
         <w:rPr>
           <w:rFonts w:cstheme="minorHAnsi"/>
-          <w:b/>
-          <w:sz w:val="40"/>
-        </w:rPr>
-      </w:pPr>
+        </w:rPr>
+      </w:pPr>
+      <w:r>
+        <w:rPr>
+          <w:rFonts w:cstheme="minorHAnsi"/>
+        </w:rPr>
+        <w:t xml:space="preserve">[7] Valve Corporation, “Source Multiplayer Networking,” GDC Vault, 2013.  </w:t>
+      </w:r>
     </w:p>
     <w:p>
       <w:pPr>
@@ -9359,10 +9473,14 @@
         <w:ind w:left="0" w:firstLine="0"/>
         <w:rPr>
           <w:rFonts w:cstheme="minorHAnsi"/>
-          <w:b/>
-          <w:sz w:val="40"/>
-        </w:rPr>
-      </w:pPr>
+        </w:rPr>
+      </w:pPr>
+      <w:r>
+        <w:rPr>
+          <w:rFonts w:cstheme="minorHAnsi"/>
+        </w:rPr>
+        <w:t xml:space="preserve">[8] D. L. Mills, “Network Time Protocol (Version 4): Protocol and Algorithms Specification,” RFC 5905, Jun. 2010.  </w:t>
+      </w:r>
     </w:p>
     <w:p>
       <w:pPr>
@@ -9370,10 +9488,14 @@
         <w:ind w:left="0" w:firstLine="0"/>
         <w:rPr>
           <w:rFonts w:cstheme="minorHAnsi"/>
-          <w:b/>
-          <w:sz w:val="40"/>
-        </w:rPr>
-      </w:pPr>
+        </w:rPr>
+      </w:pPr>
+      <w:r>
+        <w:rPr>
+          <w:rFonts w:cstheme="minorHAnsi"/>
+        </w:rPr>
+        <w:t xml:space="preserve">[9] National Institute of Standards and Technology, *Guide to Industrial Control Systems (ICS) Security*, NIST SP 800-82, May 2015.  </w:t>
+      </w:r>
     </w:p>
     <w:p>
       <w:pPr>
@@ -9381,10 +9503,14 @@
         <w:ind w:left="0" w:firstLine="0"/>
         <w:rPr>
           <w:rFonts w:cstheme="minorHAnsi"/>
-          <w:b/>
-          <w:sz w:val="40"/>
-        </w:rPr>
-      </w:pPr>
+        </w:rPr>
+      </w:pPr>
+      <w:r>
+        <w:rPr>
+          <w:rFonts w:cstheme="minorHAnsi"/>
+        </w:rPr>
+        <w:t xml:space="preserve">[10] M. Bellare, R. Canetti, and H. Krawczyk, “Keying Hash Functions for Message Authentication,” in *Proc. CRYPTO ’96*, Springer, 1996, pp. 1–15.  </w:t>
+      </w:r>
     </w:p>
     <w:p>
       <w:pPr>
@@ -9392,10 +9518,28 @@
         <w:ind w:left="0" w:firstLine="0"/>
         <w:rPr>
           <w:rFonts w:cstheme="minorHAnsi"/>
-          <w:b/>
-          <w:sz w:val="40"/>
-        </w:rPr>
-      </w:pPr>
+        </w:rPr>
+      </w:pPr>
+      <w:r>
+        <w:rPr>
+          <w:rFonts w:cstheme="minorHAnsi"/>
+        </w:rPr>
+        <w:t>[11] “</w:t>
+      </w:r>
+      <w:proofErr w:type="spellStart"/>
+      <w:r>
+        <w:rPr>
+          <w:rFonts w:cstheme="minorHAnsi"/>
+        </w:rPr>
+        <w:t>Cassert</w:t>
+      </w:r>
+      <w:proofErr w:type="spellEnd"/>
+      <w:r>
+        <w:rPr>
+          <w:rFonts w:cstheme="minorHAnsi"/>
+        </w:rPr>
+        <w:t xml:space="preserve"> C++ Unit Testing Library,” https://github.com/biojppm/cassert (accessed May 12, 2025).  </w:t>
+      </w:r>
     </w:p>
     <w:p>
       <w:pPr>
@@ -9403,10 +9547,28 @@
         <w:ind w:left="0" w:firstLine="0"/>
         <w:rPr>
           <w:rFonts w:cstheme="minorHAnsi"/>
-          <w:b/>
-          <w:sz w:val="40"/>
-        </w:rPr>
-      </w:pPr>
+        </w:rPr>
+      </w:pPr>
+      <w:r>
+        <w:rPr>
+          <w:rFonts w:cstheme="minorHAnsi"/>
+        </w:rPr>
+        <w:t>[12] GNU Project, “</w:t>
+      </w:r>
+      <w:proofErr w:type="spellStart"/>
+      <w:r>
+        <w:rPr>
+          <w:rFonts w:cstheme="minorHAnsi"/>
+        </w:rPr>
+        <w:t>Valgrind</w:t>
+      </w:r>
+      <w:proofErr w:type="spellEnd"/>
+      <w:r>
+        <w:rPr>
+          <w:rFonts w:cstheme="minorHAnsi"/>
+        </w:rPr>
+        <w:t xml:space="preserve">: Memory Debugger,” https://valgrind.org (accessed May 12, 2025).  </w:t>
+      </w:r>
     </w:p>
     <w:p>
       <w:pPr>
@@ -9414,10 +9576,14 @@
         <w:ind w:left="0" w:firstLine="0"/>
         <w:rPr>
           <w:rFonts w:cstheme="minorHAnsi"/>
-          <w:b/>
-          <w:sz w:val="40"/>
-        </w:rPr>
-      </w:pPr>
+        </w:rPr>
+      </w:pPr>
+      <w:r>
+        <w:rPr>
+          <w:rFonts w:cstheme="minorHAnsi"/>
+        </w:rPr>
+        <w:t xml:space="preserve">[13] S. Brown and A. Green, “Multiplayer Game Testing: Race Conditions and Network Jitter,” in *Proc. SIGGRAPH 2014*, Los Angeles, CA, Jul. 2014.  </w:t>
+      </w:r>
     </w:p>
     <w:p>
       <w:pPr>
@@ -9425,10 +9591,14 @@
         <w:ind w:left="0" w:firstLine="0"/>
         <w:rPr>
           <w:rFonts w:cstheme="minorHAnsi"/>
-          <w:b/>
-          <w:sz w:val="40"/>
-        </w:rPr>
-      </w:pPr>
+        </w:rPr>
+      </w:pPr>
+      <w:r>
+        <w:rPr>
+          <w:rFonts w:cstheme="minorHAnsi"/>
+        </w:rPr>
+        <w:t xml:space="preserve">[14] S. Laroche, “The History of Tetris Randomizers,” Simon Laroche’s Blog, Jul. 2018. [Online]. Available: https://simon.lc/the-history-of-tetris-randomizers. [Accessed: May 14, 2025].  </w:t>
+      </w:r>
     </w:p>
     <w:p>
       <w:pPr>
@@ -9436,10 +9606,14 @@
         <w:ind w:left="0" w:firstLine="0"/>
         <w:rPr>
           <w:rFonts w:cstheme="minorHAnsi"/>
-          <w:b/>
-          <w:sz w:val="40"/>
-        </w:rPr>
-      </w:pPr>
+        </w:rPr>
+      </w:pPr>
+      <w:r>
+        <w:rPr>
+          <w:rFonts w:cstheme="minorHAnsi"/>
+        </w:rPr>
+        <w:t xml:space="preserve">[15] Tetris Wiki Contributors, “Random Generator,” Tetris Wiki, Fandom, 2025. [Online]. Available: https://tetris.fandom.com/wiki/Random_Generator. [Accessed: May 14, 2025].  </w:t>
+      </w:r>
     </w:p>
     <w:p>
       <w:pPr>
@@ -9447,10 +9621,14 @@
         <w:ind w:left="0" w:firstLine="0"/>
         <w:rPr>
           <w:rFonts w:cstheme="minorHAnsi"/>
-          <w:b/>
-          <w:sz w:val="40"/>
-        </w:rPr>
-      </w:pPr>
+        </w:rPr>
+      </w:pPr>
+      <w:r>
+        <w:rPr>
+          <w:rFonts w:cstheme="minorHAnsi"/>
+        </w:rPr>
+        <w:t xml:space="preserve">[16] National Institute of Standards and Technology, *Guide to Industrial Control Systems (ICS) Security*, NIST SP 800-82, May 2015.  </w:t>
+      </w:r>
     </w:p>
     <w:p>
       <w:pPr>
@@ -9458,8 +9636,180 @@
         <w:ind w:left="0" w:firstLine="0"/>
         <w:rPr>
           <w:rFonts w:cstheme="minorHAnsi"/>
-          <w:b/>
-          <w:sz w:val="40"/>
+        </w:rPr>
+      </w:pPr>
+      <w:r>
+        <w:rPr>
+          <w:rFonts w:cstheme="minorHAnsi"/>
+        </w:rPr>
+        <w:t>[17] “</w:t>
+      </w:r>
+      <w:proofErr w:type="spellStart"/>
+      <w:r>
+        <w:rPr>
+          <w:rFonts w:cstheme="minorHAnsi"/>
+        </w:rPr>
+        <w:t>Puyo</w:t>
+      </w:r>
+      <w:proofErr w:type="spellEnd"/>
+      <w:r>
+        <w:rPr>
+          <w:rFonts w:cstheme="minorHAnsi"/>
+        </w:rPr>
+        <w:t xml:space="preserve"> </w:t>
+      </w:r>
+      <w:proofErr w:type="spellStart"/>
+      <w:r>
+        <w:rPr>
+          <w:rFonts w:cstheme="minorHAnsi"/>
+        </w:rPr>
+        <w:t>Puyo</w:t>
+      </w:r>
+      <w:proofErr w:type="spellEnd"/>
+      <w:r>
+        <w:rPr>
+          <w:rFonts w:cstheme="minorHAnsi"/>
+        </w:rPr>
+        <w:t xml:space="preserve"> Tetris,” Wikipedia, May 2025. [Online]. Available: https://en.wikipedia.org/wiki/Puyo_Puyo_Tetris. [Accessed: May 14, 2025].  </w:t>
+      </w:r>
+    </w:p>
+    <w:p>
+      <w:pPr>
+        <w:spacing w:after="160" w:line="259" w:lineRule="auto"/>
+        <w:ind w:left="0" w:firstLine="0"/>
+        <w:rPr>
+          <w:rFonts w:cstheme="minorHAnsi"/>
+        </w:rPr>
+      </w:pPr>
+      <w:r>
+        <w:rPr>
+          <w:rFonts w:cstheme="minorHAnsi"/>
+        </w:rPr>
+        <w:lastRenderedPageBreak/>
+        <w:t xml:space="preserve">[18] “Tetris 99,” Wikipedia, May 2025. [Online]. Available: https://en.wikipedia.org/wiki/Tetris_99. [Accessed: May 14, 2025].  </w:t>
+      </w:r>
+    </w:p>
+    <w:p>
+      <w:pPr>
+        <w:spacing w:after="160" w:line="259" w:lineRule="auto"/>
+        <w:ind w:left="0" w:firstLine="0"/>
+        <w:rPr>
+          <w:rFonts w:cstheme="minorHAnsi"/>
+        </w:rPr>
+      </w:pPr>
+      <w:r>
+        <w:rPr>
+          <w:rFonts w:cstheme="minorHAnsi"/>
+        </w:rPr>
+        <w:t xml:space="preserve">[19] </w:t>
+      </w:r>
+      <w:proofErr w:type="spellStart"/>
+      <w:r>
+        <w:rPr>
+          <w:rFonts w:cstheme="minorHAnsi"/>
+        </w:rPr>
+        <w:t>Tripledot</w:t>
+      </w:r>
+      <w:proofErr w:type="spellEnd"/>
+      <w:r>
+        <w:rPr>
+          <w:rFonts w:cstheme="minorHAnsi"/>
+        </w:rPr>
+        <w:t xml:space="preserve"> Studios, “</w:t>
+      </w:r>
+      <w:proofErr w:type="spellStart"/>
+      <w:r>
+        <w:rPr>
+          <w:rFonts w:cstheme="minorHAnsi"/>
+        </w:rPr>
+        <w:t>Woodoku</w:t>
+      </w:r>
+      <w:proofErr w:type="spellEnd"/>
+      <w:r>
+        <w:rPr>
+          <w:rFonts w:cstheme="minorHAnsi"/>
+        </w:rPr>
+        <w:t xml:space="preserve"> – Wood Block Puzzles,” App Store, Apr. 29, 2025. [Online]. Available: https://apps.apple.com/us/app/woodoku-wood-block-puzzles/id1496354836. [Accessed: May 14, 2025].  </w:t>
+      </w:r>
+    </w:p>
+    <w:p>
+      <w:pPr>
+        <w:spacing w:after="160" w:line="259" w:lineRule="auto"/>
+        <w:ind w:left="0" w:firstLine="0"/>
+        <w:rPr>
+          <w:rFonts w:cstheme="minorHAnsi"/>
+        </w:rPr>
+      </w:pPr>
+      <w:r>
+        <w:rPr>
+          <w:rFonts w:cstheme="minorHAnsi"/>
+        </w:rPr>
+        <w:t xml:space="preserve">[20] </w:t>
+      </w:r>
+      <w:proofErr w:type="spellStart"/>
+      <w:r>
+        <w:rPr>
+          <w:rFonts w:cstheme="minorHAnsi"/>
+        </w:rPr>
+        <w:t>Easybrain</w:t>
+      </w:r>
+      <w:proofErr w:type="spellEnd"/>
+      <w:r>
+        <w:rPr>
+          <w:rFonts w:cstheme="minorHAnsi"/>
+        </w:rPr>
+        <w:t>, “</w:t>
+      </w:r>
+      <w:proofErr w:type="spellStart"/>
+      <w:r>
+        <w:rPr>
+          <w:rFonts w:cstheme="minorHAnsi"/>
+        </w:rPr>
+        <w:t>Blockudoku</w:t>
+      </w:r>
+      <w:proofErr w:type="spellEnd"/>
+      <w:r>
+        <w:rPr>
+          <w:rFonts w:cstheme="minorHAnsi"/>
+        </w:rPr>
+        <w:t xml:space="preserve">®: Block Puzzle Game,” Google Play, Apr. 13, 2025. [Online]. Available: https://play.google.com/store/apps/details?id=com.easybrain.block.puzzle.games. [Accessed: May 14, 2025].  </w:t>
+      </w:r>
+    </w:p>
+    <w:p>
+      <w:pPr>
+        <w:spacing w:after="160" w:line="259" w:lineRule="auto"/>
+        <w:ind w:left="0" w:firstLine="0"/>
+        <w:rPr>
+          <w:rFonts w:cstheme="minorHAnsi"/>
+        </w:rPr>
+      </w:pPr>
+      <w:r>
+        <w:rPr>
+          <w:rFonts w:cstheme="minorHAnsi"/>
+        </w:rPr>
+        <w:t xml:space="preserve">[21] EA Swiss Sarl, “Tetris Blitz,” </w:t>
+      </w:r>
+      <w:proofErr w:type="spellStart"/>
+      <w:r>
+        <w:rPr>
+          <w:rFonts w:cstheme="minorHAnsi"/>
+        </w:rPr>
+        <w:t>Uptodown</w:t>
+      </w:r>
+      <w:proofErr w:type="spellEnd"/>
+      <w:r>
+        <w:rPr>
+          <w:rFonts w:cstheme="minorHAnsi"/>
+        </w:rPr>
+        <w:t xml:space="preserve">, Mar. 31, 2020. [Online]. Available: https://tetris-blitz.en.uptodown.com/android. [Accessed: May 14, 2025].  </w:t>
+      </w:r>
+    </w:p>
+    <w:p>
+      <w:pPr>
+        <w:spacing w:after="160" w:line="259" w:lineRule="auto"/>
+        <w:ind w:left="0" w:firstLine="0"/>
+        <w:rPr>
+          <w:rFonts w:cstheme="minorHAnsi"/>
         </w:rPr>
       </w:pPr>
     </w:p>
@@ -9480,7 +9830,6 @@
         <w:rPr>
           <w:rFonts w:asciiTheme="minorHAnsi" w:hAnsiTheme="minorHAnsi" w:cstheme="minorHAnsi"/>
         </w:rPr>
-        <w:lastRenderedPageBreak/>
         <w:t xml:space="preserve">12. </w:t>
       </w:r>
       <w:r>
@@ -9501,7 +9850,13 @@
         </w:r>
       </w:hyperlink>
       <w:r>
-        <w:t xml:space="preserve"> -Meeting Logs</w:t>
+        <w:t xml:space="preserve"> -</w:t>
+      </w:r>
+      <w:r>
+        <w:t xml:space="preserve"> </w:t>
+      </w:r>
+      <w:r>
+        <w:t>Meeting Logs</w:t>
       </w:r>
     </w:p>
     <w:sectPr>
@@ -10205,6 +10560,119 @@
     </w:lvl>
   </w:abstractNum>
   <w:abstractNum w:abstractNumId="4" w15:restartNumberingAfterBreak="0">
+    <w:nsid w:val="074F1F2C"/>
+    <w:multiLevelType w:val="multilevel"/>
+    <w:tmpl w:val="45009EAC"/>
+    <w:lvl w:ilvl="0">
+      <w:start w:val="2"/>
+      <w:numFmt w:val="decimal"/>
+      <w:lvlText w:val="%1."/>
+      <w:lvlJc w:val="left"/>
+      <w:pPr>
+        <w:tabs>
+          <w:tab w:val="num" w:pos="360"/>
+        </w:tabs>
+        <w:ind w:left="360" w:hanging="360"/>
+      </w:pPr>
+    </w:lvl>
+    <w:lvl w:ilvl="1" w:tentative="1">
+      <w:start w:val="1"/>
+      <w:numFmt w:val="decimal"/>
+      <w:lvlText w:val="%2."/>
+      <w:lvlJc w:val="left"/>
+      <w:pPr>
+        <w:tabs>
+          <w:tab w:val="num" w:pos="1080"/>
+        </w:tabs>
+        <w:ind w:left="1080" w:hanging="360"/>
+      </w:pPr>
+    </w:lvl>
+    <w:lvl w:ilvl="2" w:tentative="1">
+      <w:start w:val="1"/>
+      <w:numFmt w:val="decimal"/>
+      <w:lvlText w:val="%3."/>
+      <w:lvlJc w:val="left"/>
+      <w:pPr>
+        <w:tabs>
+          <w:tab w:val="num" w:pos="1800"/>
+        </w:tabs>
+        <w:ind w:left="1800" w:hanging="360"/>
+      </w:pPr>
+    </w:lvl>
+    <w:lvl w:ilvl="3" w:tentative="1">
+      <w:start w:val="1"/>
+      <w:numFmt w:val="decimal"/>
+      <w:lvlText w:val="%4."/>
+      <w:lvlJc w:val="left"/>
+      <w:pPr>
+        <w:tabs>
+          <w:tab w:val="num" w:pos="2520"/>
+        </w:tabs>
+        <w:ind w:left="2520" w:hanging="360"/>
+      </w:pPr>
+    </w:lvl>
+    <w:lvl w:ilvl="4" w:tentative="1">
+      <w:start w:val="1"/>
+      <w:numFmt w:val="decimal"/>
+      <w:lvlText w:val="%5."/>
+      <w:lvlJc w:val="left"/>
+      <w:pPr>
+        <w:tabs>
+          <w:tab w:val="num" w:pos="3240"/>
+        </w:tabs>
+        <w:ind w:left="3240" w:hanging="360"/>
+      </w:pPr>
+    </w:lvl>
+    <w:lvl w:ilvl="5" w:tentative="1">
+      <w:start w:val="1"/>
+      <w:numFmt w:val="decimal"/>
+      <w:lvlText w:val="%6."/>
+      <w:lvlJc w:val="left"/>
+      <w:pPr>
+        <w:tabs>
+          <w:tab w:val="num" w:pos="3960"/>
+        </w:tabs>
+        <w:ind w:left="3960" w:hanging="360"/>
+      </w:pPr>
+    </w:lvl>
+    <w:lvl w:ilvl="6" w:tentative="1">
+      <w:start w:val="1"/>
+      <w:numFmt w:val="decimal"/>
+      <w:lvlText w:val="%7."/>
+      <w:lvlJc w:val="left"/>
+      <w:pPr>
+        <w:tabs>
+          <w:tab w:val="num" w:pos="4680"/>
+        </w:tabs>
+        <w:ind w:left="4680" w:hanging="360"/>
+      </w:pPr>
+    </w:lvl>
+    <w:lvl w:ilvl="7" w:tentative="1">
+      <w:start w:val="1"/>
+      <w:numFmt w:val="decimal"/>
+      <w:lvlText w:val="%8."/>
+      <w:lvlJc w:val="left"/>
+      <w:pPr>
+        <w:tabs>
+          <w:tab w:val="num" w:pos="5400"/>
+        </w:tabs>
+        <w:ind w:left="5400" w:hanging="360"/>
+      </w:pPr>
+    </w:lvl>
+    <w:lvl w:ilvl="8" w:tentative="1">
+      <w:start w:val="1"/>
+      <w:numFmt w:val="decimal"/>
+      <w:lvlText w:val="%9."/>
+      <w:lvlJc w:val="left"/>
+      <w:pPr>
+        <w:tabs>
+          <w:tab w:val="num" w:pos="6120"/>
+        </w:tabs>
+        <w:ind w:left="6120" w:hanging="360"/>
+      </w:pPr>
+    </w:lvl>
+  </w:abstractNum>
+  <w:abstractNum w:abstractNumId="5" w15:restartNumberingAfterBreak="0">
     <w:nsid w:val="07C379F4"/>
     <w:multiLevelType w:val="multilevel"/>
     <w:tmpl w:val="C62C169E"/>
@@ -10353,7 +10821,7 @@
       </w:rPr>
     </w:lvl>
   </w:abstractNum>
-  <w:abstractNum w:abstractNumId="5" w15:restartNumberingAfterBreak="0">
+  <w:abstractNum w:abstractNumId="6" w15:restartNumberingAfterBreak="0">
     <w:nsid w:val="0BB70F00"/>
     <w:multiLevelType w:val="multilevel"/>
     <w:tmpl w:val="587623B6"/>
@@ -10502,7 +10970,7 @@
       </w:rPr>
     </w:lvl>
   </w:abstractNum>
-  <w:abstractNum w:abstractNumId="6" w15:restartNumberingAfterBreak="0">
+  <w:abstractNum w:abstractNumId="7" w15:restartNumberingAfterBreak="0">
     <w:nsid w:val="0D9360A2"/>
     <w:multiLevelType w:val="multilevel"/>
     <w:tmpl w:val="D50E2C1A"/>
@@ -10651,7 +11119,120 @@
       </w:rPr>
     </w:lvl>
   </w:abstractNum>
-  <w:abstractNum w:abstractNumId="7" w15:restartNumberingAfterBreak="0">
+  <w:abstractNum w:abstractNumId="8" w15:restartNumberingAfterBreak="0">
+    <w:nsid w:val="10901195"/>
+    <w:multiLevelType w:val="multilevel"/>
+    <w:tmpl w:val="737A6B12"/>
+    <w:lvl w:ilvl="0">
+      <w:start w:val="4"/>
+      <w:numFmt w:val="decimal"/>
+      <w:lvlText w:val="%1."/>
+      <w:lvlJc w:val="left"/>
+      <w:pPr>
+        <w:tabs>
+          <w:tab w:val="num" w:pos="360"/>
+        </w:tabs>
+        <w:ind w:left="360" w:hanging="360"/>
+      </w:pPr>
+    </w:lvl>
+    <w:lvl w:ilvl="1" w:tentative="1">
+      <w:start w:val="1"/>
+      <w:numFmt w:val="decimal"/>
+      <w:lvlText w:val="%2."/>
+      <w:lvlJc w:val="left"/>
+      <w:pPr>
+        <w:tabs>
+          <w:tab w:val="num" w:pos="1080"/>
+        </w:tabs>
+        <w:ind w:left="1080" w:hanging="360"/>
+      </w:pPr>
+    </w:lvl>
+    <w:lvl w:ilvl="2" w:tentative="1">
+      <w:start w:val="1"/>
+      <w:numFmt w:val="decimal"/>
+      <w:lvlText w:val="%3."/>
+      <w:lvlJc w:val="left"/>
+      <w:pPr>
+        <w:tabs>
+          <w:tab w:val="num" w:pos="1800"/>
+        </w:tabs>
+        <w:ind w:left="1800" w:hanging="360"/>
+      </w:pPr>
+    </w:lvl>
+    <w:lvl w:ilvl="3" w:tentative="1">
+      <w:start w:val="1"/>
+      <w:numFmt w:val="decimal"/>
+      <w:lvlText w:val="%4."/>
+      <w:lvlJc w:val="left"/>
+      <w:pPr>
+        <w:tabs>
+          <w:tab w:val="num" w:pos="2520"/>
+        </w:tabs>
+        <w:ind w:left="2520" w:hanging="360"/>
+      </w:pPr>
+    </w:lvl>
+    <w:lvl w:ilvl="4" w:tentative="1">
+      <w:start w:val="1"/>
+      <w:numFmt w:val="decimal"/>
+      <w:lvlText w:val="%5."/>
+      <w:lvlJc w:val="left"/>
+      <w:pPr>
+        <w:tabs>
+          <w:tab w:val="num" w:pos="3240"/>
+        </w:tabs>
+        <w:ind w:left="3240" w:hanging="360"/>
+      </w:pPr>
+    </w:lvl>
+    <w:lvl w:ilvl="5" w:tentative="1">
+      <w:start w:val="1"/>
+      <w:numFmt w:val="decimal"/>
+      <w:lvlText w:val="%6."/>
+      <w:lvlJc w:val="left"/>
+      <w:pPr>
+        <w:tabs>
+          <w:tab w:val="num" w:pos="3960"/>
+        </w:tabs>
+        <w:ind w:left="3960" w:hanging="360"/>
+      </w:pPr>
+    </w:lvl>
+    <w:lvl w:ilvl="6" w:tentative="1">
+      <w:start w:val="1"/>
+      <w:numFmt w:val="decimal"/>
+      <w:lvlText w:val="%7."/>
+      <w:lvlJc w:val="left"/>
+      <w:pPr>
+        <w:tabs>
+          <w:tab w:val="num" w:pos="4680"/>
+        </w:tabs>
+        <w:ind w:left="4680" w:hanging="360"/>
+      </w:pPr>
+    </w:lvl>
+    <w:lvl w:ilvl="7" w:tentative="1">
+      <w:start w:val="1"/>
+      <w:numFmt w:val="decimal"/>
+      <w:lvlText w:val="%8."/>
+      <w:lvlJc w:val="left"/>
+      <w:pPr>
+        <w:tabs>
+          <w:tab w:val="num" w:pos="5400"/>
+        </w:tabs>
+        <w:ind w:left="5400" w:hanging="360"/>
+      </w:pPr>
+    </w:lvl>
+    <w:lvl w:ilvl="8" w:tentative="1">
+      <w:start w:val="1"/>
+      <w:numFmt w:val="decimal"/>
+      <w:lvlText w:val="%9."/>
+      <w:lvlJc w:val="left"/>
+      <w:pPr>
+        <w:tabs>
+          <w:tab w:val="num" w:pos="6120"/>
+        </w:tabs>
+        <w:ind w:left="6120" w:hanging="360"/>
+      </w:pPr>
+    </w:lvl>
+  </w:abstractNum>
+  <w:abstractNum w:abstractNumId="9" w15:restartNumberingAfterBreak="0">
     <w:nsid w:val="10DB44A1"/>
     <w:multiLevelType w:val="multilevel"/>
     <w:tmpl w:val="164CD356"/>
@@ -10768,7 +11349,7 @@
       </w:pPr>
     </w:lvl>
   </w:abstractNum>
-  <w:abstractNum w:abstractNumId="8" w15:restartNumberingAfterBreak="0">
+  <w:abstractNum w:abstractNumId="10" w15:restartNumberingAfterBreak="0">
     <w:nsid w:val="1277010D"/>
     <w:multiLevelType w:val="hybridMultilevel"/>
     <w:tmpl w:val="CBECD61E"/>
@@ -10854,7 +11435,7 @@
       </w:pPr>
     </w:lvl>
   </w:abstractNum>
-  <w:abstractNum w:abstractNumId="9" w15:restartNumberingAfterBreak="0">
+  <w:abstractNum w:abstractNumId="11" w15:restartNumberingAfterBreak="0">
     <w:nsid w:val="140E0118"/>
     <w:multiLevelType w:val="multilevel"/>
     <w:tmpl w:val="6458F5BA"/>
@@ -11003,7 +11584,7 @@
       </w:rPr>
     </w:lvl>
   </w:abstractNum>
-  <w:abstractNum w:abstractNumId="10" w15:restartNumberingAfterBreak="0">
+  <w:abstractNum w:abstractNumId="12" w15:restartNumberingAfterBreak="0">
     <w:nsid w:val="193701B5"/>
     <w:multiLevelType w:val="multilevel"/>
     <w:tmpl w:val="B25CF21C"/>
@@ -11144,7 +11725,7 @@
       </w:rPr>
     </w:lvl>
   </w:abstractNum>
-  <w:abstractNum w:abstractNumId="11" w15:restartNumberingAfterBreak="0">
+  <w:abstractNum w:abstractNumId="13" w15:restartNumberingAfterBreak="0">
     <w:nsid w:val="1CF652EB"/>
     <w:multiLevelType w:val="multilevel"/>
     <w:tmpl w:val="A206693C"/>
@@ -11293,7 +11874,7 @@
       </w:rPr>
     </w:lvl>
   </w:abstractNum>
-  <w:abstractNum w:abstractNumId="12" w15:restartNumberingAfterBreak="0">
+  <w:abstractNum w:abstractNumId="14" w15:restartNumberingAfterBreak="0">
     <w:nsid w:val="1D3B2424"/>
     <w:multiLevelType w:val="multilevel"/>
     <w:tmpl w:val="59767156"/>
@@ -11442,7 +12023,7 @@
       </w:rPr>
     </w:lvl>
   </w:abstractNum>
-  <w:abstractNum w:abstractNumId="13" w15:restartNumberingAfterBreak="0">
+  <w:abstractNum w:abstractNumId="15" w15:restartNumberingAfterBreak="0">
     <w:nsid w:val="225C4E6F"/>
     <w:multiLevelType w:val="multilevel"/>
     <w:tmpl w:val="8C8E9F2C"/>
@@ -11591,7 +12172,7 @@
       </w:rPr>
     </w:lvl>
   </w:abstractNum>
-  <w:abstractNum w:abstractNumId="14" w15:restartNumberingAfterBreak="0">
+  <w:abstractNum w:abstractNumId="16" w15:restartNumberingAfterBreak="0">
     <w:nsid w:val="239954D9"/>
     <w:multiLevelType w:val="hybridMultilevel"/>
     <w:tmpl w:val="AECC7458"/>
@@ -11677,7 +12258,7 @@
       </w:pPr>
     </w:lvl>
   </w:abstractNum>
-  <w:abstractNum w:abstractNumId="15" w15:restartNumberingAfterBreak="0">
+  <w:abstractNum w:abstractNumId="17" w15:restartNumberingAfterBreak="0">
     <w:nsid w:val="24940119"/>
     <w:multiLevelType w:val="multilevel"/>
     <w:tmpl w:val="8E003D98"/>
@@ -11826,7 +12407,7 @@
       </w:rPr>
     </w:lvl>
   </w:abstractNum>
-  <w:abstractNum w:abstractNumId="16" w15:restartNumberingAfterBreak="0">
+  <w:abstractNum w:abstractNumId="18" w15:restartNumberingAfterBreak="0">
     <w:nsid w:val="25D17ED1"/>
     <w:multiLevelType w:val="hybridMultilevel"/>
     <w:tmpl w:val="F86CCA12"/>
@@ -11912,7 +12493,7 @@
       </w:pPr>
     </w:lvl>
   </w:abstractNum>
-  <w:abstractNum w:abstractNumId="17" w15:restartNumberingAfterBreak="0">
+  <w:abstractNum w:abstractNumId="19" w15:restartNumberingAfterBreak="0">
     <w:nsid w:val="25F030D5"/>
     <w:multiLevelType w:val="multilevel"/>
     <w:tmpl w:val="1D2C6718"/>
@@ -12061,7 +12642,7 @@
       </w:rPr>
     </w:lvl>
   </w:abstractNum>
-  <w:abstractNum w:abstractNumId="18" w15:restartNumberingAfterBreak="0">
+  <w:abstractNum w:abstractNumId="20" w15:restartNumberingAfterBreak="0">
     <w:nsid w:val="2F5E67CE"/>
     <w:multiLevelType w:val="multilevel"/>
     <w:tmpl w:val="3BCA4882"/>
@@ -12210,7 +12791,7 @@
       </w:rPr>
     </w:lvl>
   </w:abstractNum>
-  <w:abstractNum w:abstractNumId="19" w15:restartNumberingAfterBreak="0">
+  <w:abstractNum w:abstractNumId="21" w15:restartNumberingAfterBreak="0">
     <w:nsid w:val="2FF16DC7"/>
     <w:multiLevelType w:val="multilevel"/>
     <w:tmpl w:val="BEB4901E"/>
@@ -12355,7 +12936,7 @@
       </w:rPr>
     </w:lvl>
   </w:abstractNum>
-  <w:abstractNum w:abstractNumId="20" w15:restartNumberingAfterBreak="0">
+  <w:abstractNum w:abstractNumId="22" w15:restartNumberingAfterBreak="0">
     <w:nsid w:val="302068EE"/>
     <w:multiLevelType w:val="multilevel"/>
     <w:tmpl w:val="1638CCDC"/>
@@ -12474,7 +13055,156 @@
       </w:rPr>
     </w:lvl>
   </w:abstractNum>
-  <w:abstractNum w:abstractNumId="21" w15:restartNumberingAfterBreak="0">
+  <w:abstractNum w:abstractNumId="23" w15:restartNumberingAfterBreak="0">
+    <w:nsid w:val="3172260D"/>
+    <w:multiLevelType w:val="multilevel"/>
+    <w:tmpl w:val="06EE33D4"/>
+    <w:lvl w:ilvl="0">
+      <w:start w:val="1"/>
+      <w:numFmt w:val="bullet"/>
+      <w:lvlText w:val=""/>
+      <w:lvlJc w:val="left"/>
+      <w:pPr>
+        <w:tabs>
+          <w:tab w:val="num" w:pos="720"/>
+        </w:tabs>
+        <w:ind w:left="720" w:hanging="360"/>
+      </w:pPr>
+      <w:rPr>
+        <w:rFonts w:ascii="Symbol" w:hAnsi="Symbol" w:hint="default"/>
+        <w:sz w:val="20"/>
+      </w:rPr>
+    </w:lvl>
+    <w:lvl w:ilvl="1">
+      <w:start w:val="1"/>
+      <w:numFmt w:val="bullet"/>
+      <w:lvlText w:val="o"/>
+      <w:lvlJc w:val="left"/>
+      <w:pPr>
+        <w:tabs>
+          <w:tab w:val="num" w:pos="1440"/>
+        </w:tabs>
+        <w:ind w:left="1440" w:hanging="360"/>
+      </w:pPr>
+      <w:rPr>
+        <w:rFonts w:ascii="Courier New" w:hAnsi="Courier New" w:hint="default"/>
+        <w:sz w:val="20"/>
+      </w:rPr>
+    </w:lvl>
+    <w:lvl w:ilvl="2" w:tentative="1">
+      <w:start w:val="1"/>
+      <w:numFmt w:val="bullet"/>
+      <w:lvlText w:val=""/>
+      <w:lvlJc w:val="left"/>
+      <w:pPr>
+        <w:tabs>
+          <w:tab w:val="num" w:pos="2160"/>
+        </w:tabs>
+        <w:ind w:left="2160" w:hanging="360"/>
+      </w:pPr>
+      <w:rPr>
+        <w:rFonts w:ascii="Wingdings" w:hAnsi="Wingdings" w:hint="default"/>
+        <w:sz w:val="20"/>
+      </w:rPr>
+    </w:lvl>
+    <w:lvl w:ilvl="3" w:tentative="1">
+      <w:start w:val="1"/>
+      <w:numFmt w:val="bullet"/>
+      <w:lvlText w:val=""/>
+      <w:lvlJc w:val="left"/>
+      <w:pPr>
+        <w:tabs>
+          <w:tab w:val="num" w:pos="2880"/>
+        </w:tabs>
+        <w:ind w:left="2880" w:hanging="360"/>
+      </w:pPr>
+      <w:rPr>
+        <w:rFonts w:ascii="Wingdings" w:hAnsi="Wingdings" w:hint="default"/>
+        <w:sz w:val="20"/>
+      </w:rPr>
+    </w:lvl>
+    <w:lvl w:ilvl="4" w:tentative="1">
+      <w:start w:val="1"/>
+      <w:numFmt w:val="bullet"/>
+      <w:lvlText w:val=""/>
+      <w:lvlJc w:val="left"/>
+      <w:pPr>
+        <w:tabs>
+          <w:tab w:val="num" w:pos="3600"/>
+        </w:tabs>
+        <w:ind w:left="3600" w:hanging="360"/>
+      </w:pPr>
+      <w:rPr>
+        <w:rFonts w:ascii="Wingdings" w:hAnsi="Wingdings" w:hint="default"/>
+        <w:sz w:val="20"/>
+      </w:rPr>
+    </w:lvl>
+    <w:lvl w:ilvl="5" w:tentative="1">
+      <w:start w:val="1"/>
+      <w:numFmt w:val="bullet"/>
+      <w:lvlText w:val=""/>
+      <w:lvlJc w:val="left"/>
+      <w:pPr>
+        <w:tabs>
+          <w:tab w:val="num" w:pos="4320"/>
+        </w:tabs>
+        <w:ind w:left="4320" w:hanging="360"/>
+      </w:pPr>
+      <w:rPr>
+        <w:rFonts w:ascii="Wingdings" w:hAnsi="Wingdings" w:hint="default"/>
+        <w:sz w:val="20"/>
+      </w:rPr>
+    </w:lvl>
+    <w:lvl w:ilvl="6" w:tentative="1">
+      <w:start w:val="1"/>
+      <w:numFmt w:val="bullet"/>
+      <w:lvlText w:val=""/>
+      <w:lvlJc w:val="left"/>
+      <w:pPr>
+        <w:tabs>
+          <w:tab w:val="num" w:pos="5040"/>
+        </w:tabs>
+        <w:ind w:left="5040" w:hanging="360"/>
+      </w:pPr>
+      <w:rPr>
+        <w:rFonts w:ascii="Wingdings" w:hAnsi="Wingdings" w:hint="default"/>
+        <w:sz w:val="20"/>
+      </w:rPr>
+    </w:lvl>
+    <w:lvl w:ilvl="7" w:tentative="1">
+      <w:start w:val="1"/>
+      <w:numFmt w:val="bullet"/>
+      <w:lvlText w:val=""/>
+      <w:lvlJc w:val="left"/>
+      <w:pPr>
+        <w:tabs>
+          <w:tab w:val="num" w:pos="5760"/>
+        </w:tabs>
+        <w:ind w:left="5760" w:hanging="360"/>
+      </w:pPr>
+      <w:rPr>
+        <w:rFonts w:ascii="Wingdings" w:hAnsi="Wingdings" w:hint="default"/>
+        <w:sz w:val="20"/>
+      </w:rPr>
+    </w:lvl>
+    <w:lvl w:ilvl="8" w:tentative="1">
+      <w:start w:val="1"/>
+      <w:numFmt w:val="bullet"/>
+      <w:lvlText w:val=""/>
+      <w:lvlJc w:val="left"/>
+      <w:pPr>
+        <w:tabs>
+          <w:tab w:val="num" w:pos="6480"/>
+        </w:tabs>
+        <w:ind w:left="6480" w:hanging="360"/>
+      </w:pPr>
+      <w:rPr>
+        <w:rFonts w:ascii="Wingdings" w:hAnsi="Wingdings" w:hint="default"/>
+        <w:sz w:val="20"/>
+      </w:rPr>
+    </w:lvl>
+  </w:abstractNum>
+  <w:abstractNum w:abstractNumId="24" w15:restartNumberingAfterBreak="0">
     <w:nsid w:val="33684FCC"/>
     <w:multiLevelType w:val="multilevel"/>
     <w:tmpl w:val="134E081C"/>
@@ -12623,7 +13353,7 @@
       </w:rPr>
     </w:lvl>
   </w:abstractNum>
-  <w:abstractNum w:abstractNumId="22" w15:restartNumberingAfterBreak="0">
+  <w:abstractNum w:abstractNumId="25" w15:restartNumberingAfterBreak="0">
     <w:nsid w:val="34902C7F"/>
     <w:multiLevelType w:val="multilevel"/>
     <w:tmpl w:val="22522E0E"/>
@@ -12746,7 +13476,7 @@
       </w:rPr>
     </w:lvl>
   </w:abstractNum>
-  <w:abstractNum w:abstractNumId="23" w15:restartNumberingAfterBreak="0">
+  <w:abstractNum w:abstractNumId="26" w15:restartNumberingAfterBreak="0">
     <w:nsid w:val="37DA5CBE"/>
     <w:multiLevelType w:val="multilevel"/>
     <w:tmpl w:val="74BCC662"/>
@@ -12895,7 +13625,7 @@
       </w:rPr>
     </w:lvl>
   </w:abstractNum>
-  <w:abstractNum w:abstractNumId="24" w15:restartNumberingAfterBreak="0">
+  <w:abstractNum w:abstractNumId="27" w15:restartNumberingAfterBreak="0">
     <w:nsid w:val="39A769D9"/>
     <w:multiLevelType w:val="multilevel"/>
     <w:tmpl w:val="EC62F3CE"/>
@@ -13044,7 +13774,7 @@
       </w:rPr>
     </w:lvl>
   </w:abstractNum>
-  <w:abstractNum w:abstractNumId="25" w15:restartNumberingAfterBreak="0">
+  <w:abstractNum w:abstractNumId="28" w15:restartNumberingAfterBreak="0">
     <w:nsid w:val="3A85368F"/>
     <w:multiLevelType w:val="hybridMultilevel"/>
     <w:tmpl w:val="4CE0B084"/>
@@ -13157,7 +13887,7 @@
       </w:rPr>
     </w:lvl>
   </w:abstractNum>
-  <w:abstractNum w:abstractNumId="26" w15:restartNumberingAfterBreak="0">
+  <w:abstractNum w:abstractNumId="29" w15:restartNumberingAfterBreak="0">
     <w:nsid w:val="3E771BF4"/>
     <w:multiLevelType w:val="multilevel"/>
     <w:tmpl w:val="0B4CAB94"/>
@@ -13306,7 +14036,7 @@
       </w:rPr>
     </w:lvl>
   </w:abstractNum>
-  <w:abstractNum w:abstractNumId="27" w15:restartNumberingAfterBreak="0">
+  <w:abstractNum w:abstractNumId="30" w15:restartNumberingAfterBreak="0">
     <w:nsid w:val="42BB385B"/>
     <w:multiLevelType w:val="multilevel"/>
     <w:tmpl w:val="935842C4"/>
@@ -13455,7 +14185,7 @@
       </w:rPr>
     </w:lvl>
   </w:abstractNum>
-  <w:abstractNum w:abstractNumId="28" w15:restartNumberingAfterBreak="0">
+  <w:abstractNum w:abstractNumId="31" w15:restartNumberingAfterBreak="0">
     <w:nsid w:val="42DC443D"/>
     <w:multiLevelType w:val="multilevel"/>
     <w:tmpl w:val="2B62A5AC"/>
@@ -13604,7 +14334,7 @@
       </w:rPr>
     </w:lvl>
   </w:abstractNum>
-  <w:abstractNum w:abstractNumId="29" w15:restartNumberingAfterBreak="0">
+  <w:abstractNum w:abstractNumId="32" w15:restartNumberingAfterBreak="0">
     <w:nsid w:val="432410E5"/>
     <w:multiLevelType w:val="hybridMultilevel"/>
     <w:tmpl w:val="9BE40D22"/>
@@ -13690,7 +14420,7 @@
       </w:pPr>
     </w:lvl>
   </w:abstractNum>
-  <w:abstractNum w:abstractNumId="30" w15:restartNumberingAfterBreak="0">
+  <w:abstractNum w:abstractNumId="33" w15:restartNumberingAfterBreak="0">
     <w:nsid w:val="468945BD"/>
     <w:multiLevelType w:val="multilevel"/>
     <w:tmpl w:val="3AA6791A"/>
@@ -13839,7 +14569,156 @@
       </w:rPr>
     </w:lvl>
   </w:abstractNum>
-  <w:abstractNum w:abstractNumId="31" w15:restartNumberingAfterBreak="0">
+  <w:abstractNum w:abstractNumId="34" w15:restartNumberingAfterBreak="0">
+    <w:nsid w:val="49B84973"/>
+    <w:multiLevelType w:val="multilevel"/>
+    <w:tmpl w:val="08A89948"/>
+    <w:lvl w:ilvl="0">
+      <w:start w:val="1"/>
+      <w:numFmt w:val="bullet"/>
+      <w:lvlText w:val=""/>
+      <w:lvlJc w:val="left"/>
+      <w:pPr>
+        <w:tabs>
+          <w:tab w:val="num" w:pos="720"/>
+        </w:tabs>
+        <w:ind w:left="720" w:hanging="360"/>
+      </w:pPr>
+      <w:rPr>
+        <w:rFonts w:ascii="Symbol" w:hAnsi="Symbol" w:hint="default"/>
+        <w:sz w:val="20"/>
+      </w:rPr>
+    </w:lvl>
+    <w:lvl w:ilvl="1">
+      <w:start w:val="1"/>
+      <w:numFmt w:val="bullet"/>
+      <w:lvlText w:val="o"/>
+      <w:lvlJc w:val="left"/>
+      <w:pPr>
+        <w:tabs>
+          <w:tab w:val="num" w:pos="1440"/>
+        </w:tabs>
+        <w:ind w:left="1440" w:hanging="360"/>
+      </w:pPr>
+      <w:rPr>
+        <w:rFonts w:ascii="Courier New" w:hAnsi="Courier New" w:hint="default"/>
+        <w:sz w:val="20"/>
+      </w:rPr>
+    </w:lvl>
+    <w:lvl w:ilvl="2" w:tentative="1">
+      <w:start w:val="1"/>
+      <w:numFmt w:val="bullet"/>
+      <w:lvlText w:val=""/>
+      <w:lvlJc w:val="left"/>
+      <w:pPr>
+        <w:tabs>
+          <w:tab w:val="num" w:pos="2160"/>
+        </w:tabs>
+        <w:ind w:left="2160" w:hanging="360"/>
+      </w:pPr>
+      <w:rPr>
+        <w:rFonts w:ascii="Wingdings" w:hAnsi="Wingdings" w:hint="default"/>
+        <w:sz w:val="20"/>
+      </w:rPr>
+    </w:lvl>
+    <w:lvl w:ilvl="3" w:tentative="1">
+      <w:start w:val="1"/>
+      <w:numFmt w:val="bullet"/>
+      <w:lvlText w:val=""/>
+      <w:lvlJc w:val="left"/>
+      <w:pPr>
+        <w:tabs>
+          <w:tab w:val="num" w:pos="2880"/>
+        </w:tabs>
+        <w:ind w:left="2880" w:hanging="360"/>
+      </w:pPr>
+      <w:rPr>
+        <w:rFonts w:ascii="Wingdings" w:hAnsi="Wingdings" w:hint="default"/>
+        <w:sz w:val="20"/>
+      </w:rPr>
+    </w:lvl>
+    <w:lvl w:ilvl="4" w:tentative="1">
+      <w:start w:val="1"/>
+      <w:numFmt w:val="bullet"/>
+      <w:lvlText w:val=""/>
+      <w:lvlJc w:val="left"/>
+      <w:pPr>
+        <w:tabs>
+          <w:tab w:val="num" w:pos="3600"/>
+        </w:tabs>
+        <w:ind w:left="3600" w:hanging="360"/>
+      </w:pPr>
+      <w:rPr>
+        <w:rFonts w:ascii="Wingdings" w:hAnsi="Wingdings" w:hint="default"/>
+        <w:sz w:val="20"/>
+      </w:rPr>
+    </w:lvl>
+    <w:lvl w:ilvl="5" w:tentative="1">
+      <w:start w:val="1"/>
+      <w:numFmt w:val="bullet"/>
+      <w:lvlText w:val=""/>
+      <w:lvlJc w:val="left"/>
+      <w:pPr>
+        <w:tabs>
+          <w:tab w:val="num" w:pos="4320"/>
+        </w:tabs>
+        <w:ind w:left="4320" w:hanging="360"/>
+      </w:pPr>
+      <w:rPr>
+        <w:rFonts w:ascii="Wingdings" w:hAnsi="Wingdings" w:hint="default"/>
+        <w:sz w:val="20"/>
+      </w:rPr>
+    </w:lvl>
+    <w:lvl w:ilvl="6" w:tentative="1">
+      <w:start w:val="1"/>
+      <w:numFmt w:val="bullet"/>
+      <w:lvlText w:val=""/>
+      <w:lvlJc w:val="left"/>
+      <w:pPr>
+        <w:tabs>
+          <w:tab w:val="num" w:pos="5040"/>
+        </w:tabs>
+        <w:ind w:left="5040" w:hanging="360"/>
+      </w:pPr>
+      <w:rPr>
+        <w:rFonts w:ascii="Wingdings" w:hAnsi="Wingdings" w:hint="default"/>
+        <w:sz w:val="20"/>
+      </w:rPr>
+    </w:lvl>
+    <w:lvl w:ilvl="7" w:tentative="1">
+      <w:start w:val="1"/>
+      <w:numFmt w:val="bullet"/>
+      <w:lvlText w:val=""/>
+      <w:lvlJc w:val="left"/>
+      <w:pPr>
+        <w:tabs>
+          <w:tab w:val="num" w:pos="5760"/>
+        </w:tabs>
+        <w:ind w:left="5760" w:hanging="360"/>
+      </w:pPr>
+      <w:rPr>
+        <w:rFonts w:ascii="Wingdings" w:hAnsi="Wingdings" w:hint="default"/>
+        <w:sz w:val="20"/>
+      </w:rPr>
+    </w:lvl>
+    <w:lvl w:ilvl="8" w:tentative="1">
+      <w:start w:val="1"/>
+      <w:numFmt w:val="bullet"/>
+      <w:lvlText w:val=""/>
+      <w:lvlJc w:val="left"/>
+      <w:pPr>
+        <w:tabs>
+          <w:tab w:val="num" w:pos="6480"/>
+        </w:tabs>
+        <w:ind w:left="6480" w:hanging="360"/>
+      </w:pPr>
+      <w:rPr>
+        <w:rFonts w:ascii="Wingdings" w:hAnsi="Wingdings" w:hint="default"/>
+        <w:sz w:val="20"/>
+      </w:rPr>
+    </w:lvl>
+  </w:abstractNum>
+  <w:abstractNum w:abstractNumId="35" w15:restartNumberingAfterBreak="0">
     <w:nsid w:val="4A683777"/>
     <w:multiLevelType w:val="multilevel"/>
     <w:tmpl w:val="42DC51A4"/>
@@ -13988,7 +14867,7 @@
       </w:rPr>
     </w:lvl>
   </w:abstractNum>
-  <w:abstractNum w:abstractNumId="32" w15:restartNumberingAfterBreak="0">
+  <w:abstractNum w:abstractNumId="36" w15:restartNumberingAfterBreak="0">
     <w:nsid w:val="4B62305B"/>
     <w:multiLevelType w:val="hybridMultilevel"/>
     <w:tmpl w:val="7D4C68E6"/>
@@ -14101,7 +14980,7 @@
       </w:rPr>
     </w:lvl>
   </w:abstractNum>
-  <w:abstractNum w:abstractNumId="33" w15:restartNumberingAfterBreak="0">
+  <w:abstractNum w:abstractNumId="37" w15:restartNumberingAfterBreak="0">
     <w:nsid w:val="4D491E20"/>
     <w:multiLevelType w:val="multilevel"/>
     <w:tmpl w:val="F66E7460"/>
@@ -14250,7 +15129,7 @@
       </w:rPr>
     </w:lvl>
   </w:abstractNum>
-  <w:abstractNum w:abstractNumId="34" w15:restartNumberingAfterBreak="0">
+  <w:abstractNum w:abstractNumId="38" w15:restartNumberingAfterBreak="0">
     <w:nsid w:val="54033B38"/>
     <w:multiLevelType w:val="multilevel"/>
     <w:tmpl w:val="378A2C4E"/>
@@ -14399,7 +15278,7 @@
       </w:rPr>
     </w:lvl>
   </w:abstractNum>
-  <w:abstractNum w:abstractNumId="35" w15:restartNumberingAfterBreak="0">
+  <w:abstractNum w:abstractNumId="39" w15:restartNumberingAfterBreak="0">
     <w:nsid w:val="54587B42"/>
     <w:multiLevelType w:val="hybridMultilevel"/>
     <w:tmpl w:val="7A4044D2"/>
@@ -14485,7 +15364,7 @@
       </w:pPr>
     </w:lvl>
   </w:abstractNum>
-  <w:abstractNum w:abstractNumId="36" w15:restartNumberingAfterBreak="0">
+  <w:abstractNum w:abstractNumId="40" w15:restartNumberingAfterBreak="0">
     <w:nsid w:val="5B7B518B"/>
     <w:multiLevelType w:val="multilevel"/>
     <w:tmpl w:val="0B9EF442"/>
@@ -14634,7 +15513,7 @@
       </w:rPr>
     </w:lvl>
   </w:abstractNum>
-  <w:abstractNum w:abstractNumId="37" w15:restartNumberingAfterBreak="0">
+  <w:abstractNum w:abstractNumId="41" w15:restartNumberingAfterBreak="0">
     <w:nsid w:val="5C946846"/>
     <w:multiLevelType w:val="multilevel"/>
     <w:tmpl w:val="20B89C86"/>
@@ -14783,7 +15662,7 @@
       </w:rPr>
     </w:lvl>
   </w:abstractNum>
-  <w:abstractNum w:abstractNumId="38" w15:restartNumberingAfterBreak="0">
+  <w:abstractNum w:abstractNumId="42" w15:restartNumberingAfterBreak="0">
     <w:nsid w:val="64F26F2A"/>
     <w:multiLevelType w:val="multilevel"/>
     <w:tmpl w:val="F438C558"/>
@@ -14932,7 +15811,7 @@
       </w:rPr>
     </w:lvl>
   </w:abstractNum>
-  <w:abstractNum w:abstractNumId="39" w15:restartNumberingAfterBreak="0">
+  <w:abstractNum w:abstractNumId="43" w15:restartNumberingAfterBreak="0">
     <w:nsid w:val="66CE3CCF"/>
     <w:multiLevelType w:val="hybridMultilevel"/>
     <w:tmpl w:val="93188774"/>
@@ -15018,7 +15897,7 @@
       </w:pPr>
     </w:lvl>
   </w:abstractNum>
-  <w:abstractNum w:abstractNumId="40" w15:restartNumberingAfterBreak="0">
+  <w:abstractNum w:abstractNumId="44" w15:restartNumberingAfterBreak="0">
     <w:nsid w:val="67921286"/>
     <w:multiLevelType w:val="multilevel"/>
     <w:tmpl w:val="87FC72AC"/>
@@ -15167,7 +16046,7 @@
       </w:rPr>
     </w:lvl>
   </w:abstractNum>
-  <w:abstractNum w:abstractNumId="41" w15:restartNumberingAfterBreak="0">
+  <w:abstractNum w:abstractNumId="45" w15:restartNumberingAfterBreak="0">
     <w:nsid w:val="685F40B4"/>
     <w:multiLevelType w:val="multilevel"/>
     <w:tmpl w:val="EE8AD32E"/>
@@ -15316,7 +16195,7 @@
       </w:rPr>
     </w:lvl>
   </w:abstractNum>
-  <w:abstractNum w:abstractNumId="42" w15:restartNumberingAfterBreak="0">
+  <w:abstractNum w:abstractNumId="46" w15:restartNumberingAfterBreak="0">
     <w:nsid w:val="6C95572B"/>
     <w:multiLevelType w:val="hybridMultilevel"/>
     <w:tmpl w:val="95C4F72C"/>
@@ -15429,7 +16308,7 @@
       </w:rPr>
     </w:lvl>
   </w:abstractNum>
-  <w:abstractNum w:abstractNumId="43" w15:restartNumberingAfterBreak="0">
+  <w:abstractNum w:abstractNumId="47" w15:restartNumberingAfterBreak="0">
     <w:nsid w:val="6E1F7712"/>
     <w:multiLevelType w:val="multilevel"/>
     <w:tmpl w:val="81D8A3B6"/>
@@ -15578,7 +16457,7 @@
       </w:rPr>
     </w:lvl>
   </w:abstractNum>
-  <w:abstractNum w:abstractNumId="44" w15:restartNumberingAfterBreak="0">
+  <w:abstractNum w:abstractNumId="48" w15:restartNumberingAfterBreak="0">
     <w:nsid w:val="6EE50B50"/>
     <w:multiLevelType w:val="multilevel"/>
     <w:tmpl w:val="79C84DDA"/>
@@ -15727,7 +16606,7 @@
       </w:rPr>
     </w:lvl>
   </w:abstractNum>
-  <w:abstractNum w:abstractNumId="45" w15:restartNumberingAfterBreak="0">
+  <w:abstractNum w:abstractNumId="49" w15:restartNumberingAfterBreak="0">
     <w:nsid w:val="6F712185"/>
     <w:multiLevelType w:val="multilevel"/>
     <w:tmpl w:val="2F4E21E8"/>
@@ -15876,7 +16755,156 @@
       </w:rPr>
     </w:lvl>
   </w:abstractNum>
-  <w:abstractNum w:abstractNumId="46" w15:restartNumberingAfterBreak="0">
+  <w:abstractNum w:abstractNumId="50" w15:restartNumberingAfterBreak="0">
+    <w:nsid w:val="77E43C36"/>
+    <w:multiLevelType w:val="multilevel"/>
+    <w:tmpl w:val="372E4922"/>
+    <w:lvl w:ilvl="0">
+      <w:start w:val="1"/>
+      <w:numFmt w:val="bullet"/>
+      <w:lvlText w:val=""/>
+      <w:lvlJc w:val="left"/>
+      <w:pPr>
+        <w:tabs>
+          <w:tab w:val="num" w:pos="720"/>
+        </w:tabs>
+        <w:ind w:left="720" w:hanging="360"/>
+      </w:pPr>
+      <w:rPr>
+        <w:rFonts w:ascii="Symbol" w:hAnsi="Symbol" w:hint="default"/>
+        <w:sz w:val="20"/>
+      </w:rPr>
+    </w:lvl>
+    <w:lvl w:ilvl="1">
+      <w:start w:val="1"/>
+      <w:numFmt w:val="bullet"/>
+      <w:lvlText w:val="o"/>
+      <w:lvlJc w:val="left"/>
+      <w:pPr>
+        <w:tabs>
+          <w:tab w:val="num" w:pos="1440"/>
+        </w:tabs>
+        <w:ind w:left="1440" w:hanging="360"/>
+      </w:pPr>
+      <w:rPr>
+        <w:rFonts w:ascii="Courier New" w:hAnsi="Courier New" w:hint="default"/>
+        <w:sz w:val="20"/>
+      </w:rPr>
+    </w:lvl>
+    <w:lvl w:ilvl="2" w:tentative="1">
+      <w:start w:val="1"/>
+      <w:numFmt w:val="bullet"/>
+      <w:lvlText w:val=""/>
+      <w:lvlJc w:val="left"/>
+      <w:pPr>
+        <w:tabs>
+          <w:tab w:val="num" w:pos="2160"/>
+        </w:tabs>
+        <w:ind w:left="2160" w:hanging="360"/>
+      </w:pPr>
+      <w:rPr>
+        <w:rFonts w:ascii="Wingdings" w:hAnsi="Wingdings" w:hint="default"/>
+        <w:sz w:val="20"/>
+      </w:rPr>
+    </w:lvl>
+    <w:lvl w:ilvl="3" w:tentative="1">
+      <w:start w:val="1"/>
+      <w:numFmt w:val="bullet"/>
+      <w:lvlText w:val=""/>
+      <w:lvlJc w:val="left"/>
+      <w:pPr>
+        <w:tabs>
+          <w:tab w:val="num" w:pos="2880"/>
+        </w:tabs>
+        <w:ind w:left="2880" w:hanging="360"/>
+      </w:pPr>
+      <w:rPr>
+        <w:rFonts w:ascii="Wingdings" w:hAnsi="Wingdings" w:hint="default"/>
+        <w:sz w:val="20"/>
+      </w:rPr>
+    </w:lvl>
+    <w:lvl w:ilvl="4" w:tentative="1">
+      <w:start w:val="1"/>
+      <w:numFmt w:val="bullet"/>
+      <w:lvlText w:val=""/>
+      <w:lvlJc w:val="left"/>
+      <w:pPr>
+        <w:tabs>
+          <w:tab w:val="num" w:pos="3600"/>
+        </w:tabs>
+        <w:ind w:left="3600" w:hanging="360"/>
+      </w:pPr>
+      <w:rPr>
+        <w:rFonts w:ascii="Wingdings" w:hAnsi="Wingdings" w:hint="default"/>
+        <w:sz w:val="20"/>
+      </w:rPr>
+    </w:lvl>
+    <w:lvl w:ilvl="5" w:tentative="1">
+      <w:start w:val="1"/>
+      <w:numFmt w:val="bullet"/>
+      <w:lvlText w:val=""/>
+      <w:lvlJc w:val="left"/>
+      <w:pPr>
+        <w:tabs>
+          <w:tab w:val="num" w:pos="4320"/>
+        </w:tabs>
+        <w:ind w:left="4320" w:hanging="360"/>
+      </w:pPr>
+      <w:rPr>
+        <w:rFonts w:ascii="Wingdings" w:hAnsi="Wingdings" w:hint="default"/>
+        <w:sz w:val="20"/>
+      </w:rPr>
+    </w:lvl>
+    <w:lvl w:ilvl="6" w:tentative="1">
+      <w:start w:val="1"/>
+      <w:numFmt w:val="bullet"/>
+      <w:lvlText w:val=""/>
+      <w:lvlJc w:val="left"/>
+      <w:pPr>
+        <w:tabs>
+          <w:tab w:val="num" w:pos="5040"/>
+        </w:tabs>
+        <w:ind w:left="5040" w:hanging="360"/>
+      </w:pPr>
+      <w:rPr>
+        <w:rFonts w:ascii="Wingdings" w:hAnsi="Wingdings" w:hint="default"/>
+        <w:sz w:val="20"/>
+      </w:rPr>
+    </w:lvl>
+    <w:lvl w:ilvl="7" w:tentative="1">
+      <w:start w:val="1"/>
+      <w:numFmt w:val="bullet"/>
+      <w:lvlText w:val=""/>
+      <w:lvlJc w:val="left"/>
+      <w:pPr>
+        <w:tabs>
+          <w:tab w:val="num" w:pos="5760"/>
+        </w:tabs>
+        <w:ind w:left="5760" w:hanging="360"/>
+      </w:pPr>
+      <w:rPr>
+        <w:rFonts w:ascii="Wingdings" w:hAnsi="Wingdings" w:hint="default"/>
+        <w:sz w:val="20"/>
+      </w:rPr>
+    </w:lvl>
+    <w:lvl w:ilvl="8" w:tentative="1">
+      <w:start w:val="1"/>
+      <w:numFmt w:val="bullet"/>
+      <w:lvlText w:val=""/>
+      <w:lvlJc w:val="left"/>
+      <w:pPr>
+        <w:tabs>
+          <w:tab w:val="num" w:pos="6480"/>
+        </w:tabs>
+        <w:ind w:left="6480" w:hanging="360"/>
+      </w:pPr>
+      <w:rPr>
+        <w:rFonts w:ascii="Wingdings" w:hAnsi="Wingdings" w:hint="default"/>
+        <w:sz w:val="20"/>
+      </w:rPr>
+    </w:lvl>
+  </w:abstractNum>
+  <w:abstractNum w:abstractNumId="51" w15:restartNumberingAfterBreak="0">
     <w:nsid w:val="7891314B"/>
     <w:multiLevelType w:val="multilevel"/>
     <w:tmpl w:val="856E7606"/>
@@ -16025,7 +17053,120 @@
       </w:rPr>
     </w:lvl>
   </w:abstractNum>
-  <w:abstractNum w:abstractNumId="47" w15:restartNumberingAfterBreak="0">
+  <w:abstractNum w:abstractNumId="52" w15:restartNumberingAfterBreak="0">
+    <w:nsid w:val="7E486685"/>
+    <w:multiLevelType w:val="multilevel"/>
+    <w:tmpl w:val="940E488E"/>
+    <w:lvl w:ilvl="0">
+      <w:start w:val="3"/>
+      <w:numFmt w:val="decimal"/>
+      <w:lvlText w:val="%1."/>
+      <w:lvlJc w:val="left"/>
+      <w:pPr>
+        <w:tabs>
+          <w:tab w:val="num" w:pos="360"/>
+        </w:tabs>
+        <w:ind w:left="360" w:hanging="360"/>
+      </w:pPr>
+    </w:lvl>
+    <w:lvl w:ilvl="1" w:tentative="1">
+      <w:start w:val="1"/>
+      <w:numFmt w:val="decimal"/>
+      <w:lvlText w:val="%2."/>
+      <w:lvlJc w:val="left"/>
+      <w:pPr>
+        <w:tabs>
+          <w:tab w:val="num" w:pos="1080"/>
+        </w:tabs>
+        <w:ind w:left="1080" w:hanging="360"/>
+      </w:pPr>
+    </w:lvl>
+    <w:lvl w:ilvl="2" w:tentative="1">
+      <w:start w:val="1"/>
+      <w:numFmt w:val="decimal"/>
+      <w:lvlText w:val="%3."/>
+      <w:lvlJc w:val="left"/>
+      <w:pPr>
+        <w:tabs>
+          <w:tab w:val="num" w:pos="1800"/>
+        </w:tabs>
+        <w:ind w:left="1800" w:hanging="360"/>
+      </w:pPr>
+    </w:lvl>
+    <w:lvl w:ilvl="3" w:tentative="1">
+      <w:start w:val="1"/>
+      <w:numFmt w:val="decimal"/>
+      <w:lvlText w:val="%4."/>
+      <w:lvlJc w:val="left"/>
+      <w:pPr>
+        <w:tabs>
+          <w:tab w:val="num" w:pos="2520"/>
+        </w:tabs>
+        <w:ind w:left="2520" w:hanging="360"/>
+      </w:pPr>
+    </w:lvl>
+    <w:lvl w:ilvl="4" w:tentative="1">
+      <w:start w:val="1"/>
+      <w:numFmt w:val="decimal"/>
+      <w:lvlText w:val="%5."/>
+      <w:lvlJc w:val="left"/>
+      <w:pPr>
+        <w:tabs>
+          <w:tab w:val="num" w:pos="3240"/>
+        </w:tabs>
+        <w:ind w:left="3240" w:hanging="360"/>
+      </w:pPr>
+    </w:lvl>
+    <w:lvl w:ilvl="5" w:tentative="1">
+      <w:start w:val="1"/>
+      <w:numFmt w:val="decimal"/>
+      <w:lvlText w:val="%6."/>
+      <w:lvlJc w:val="left"/>
+      <w:pPr>
+        <w:tabs>
+          <w:tab w:val="num" w:pos="3960"/>
+        </w:tabs>
+        <w:ind w:left="3960" w:hanging="360"/>
+      </w:pPr>
+    </w:lvl>
+    <w:lvl w:ilvl="6" w:tentative="1">
+      <w:start w:val="1"/>
+      <w:numFmt w:val="decimal"/>
+      <w:lvlText w:val="%7."/>
+      <w:lvlJc w:val="left"/>
+      <w:pPr>
+        <w:tabs>
+          <w:tab w:val="num" w:pos="4680"/>
+        </w:tabs>
+        <w:ind w:left="4680" w:hanging="360"/>
+      </w:pPr>
+    </w:lvl>
+    <w:lvl w:ilvl="7" w:tentative="1">
+      <w:start w:val="1"/>
+      <w:numFmt w:val="decimal"/>
+      <w:lvlText w:val="%8."/>
+      <w:lvlJc w:val="left"/>
+      <w:pPr>
+        <w:tabs>
+          <w:tab w:val="num" w:pos="5400"/>
+        </w:tabs>
+        <w:ind w:left="5400" w:hanging="360"/>
+      </w:pPr>
+    </w:lvl>
+    <w:lvl w:ilvl="8" w:tentative="1">
+      <w:start w:val="1"/>
+      <w:numFmt w:val="decimal"/>
+      <w:lvlText w:val="%9."/>
+      <w:lvlJc w:val="left"/>
+      <w:pPr>
+        <w:tabs>
+          <w:tab w:val="num" w:pos="6120"/>
+        </w:tabs>
+        <w:ind w:left="6120" w:hanging="360"/>
+      </w:pPr>
+    </w:lvl>
+  </w:abstractNum>
+  <w:abstractNum w:abstractNumId="53" w15:restartNumberingAfterBreak="0">
     <w:nsid w:val="7EC118E4"/>
     <w:multiLevelType w:val="multilevel"/>
     <w:tmpl w:val="14EAA9F2"/>
@@ -16174,77 +17315,226 @@
       </w:rPr>
     </w:lvl>
   </w:abstractNum>
+  <w:abstractNum w:abstractNumId="54" w15:restartNumberingAfterBreak="0">
+    <w:nsid w:val="7ECC2DA8"/>
+    <w:multiLevelType w:val="multilevel"/>
+    <w:tmpl w:val="7ACEA500"/>
+    <w:lvl w:ilvl="0">
+      <w:start w:val="1"/>
+      <w:numFmt w:val="bullet"/>
+      <w:lvlText w:val=""/>
+      <w:lvlJc w:val="left"/>
+      <w:pPr>
+        <w:tabs>
+          <w:tab w:val="num" w:pos="720"/>
+        </w:tabs>
+        <w:ind w:left="720" w:hanging="360"/>
+      </w:pPr>
+      <w:rPr>
+        <w:rFonts w:ascii="Symbol" w:hAnsi="Symbol" w:hint="default"/>
+        <w:sz w:val="20"/>
+      </w:rPr>
+    </w:lvl>
+    <w:lvl w:ilvl="1" w:tentative="1">
+      <w:start w:val="1"/>
+      <w:numFmt w:val="bullet"/>
+      <w:lvlText w:val="o"/>
+      <w:lvlJc w:val="left"/>
+      <w:pPr>
+        <w:tabs>
+          <w:tab w:val="num" w:pos="1440"/>
+        </w:tabs>
+        <w:ind w:left="1440" w:hanging="360"/>
+      </w:pPr>
+      <w:rPr>
+        <w:rFonts w:ascii="Courier New" w:hAnsi="Courier New" w:hint="default"/>
+        <w:sz w:val="20"/>
+      </w:rPr>
+    </w:lvl>
+    <w:lvl w:ilvl="2" w:tentative="1">
+      <w:start w:val="1"/>
+      <w:numFmt w:val="bullet"/>
+      <w:lvlText w:val=""/>
+      <w:lvlJc w:val="left"/>
+      <w:pPr>
+        <w:tabs>
+          <w:tab w:val="num" w:pos="2160"/>
+        </w:tabs>
+        <w:ind w:left="2160" w:hanging="360"/>
+      </w:pPr>
+      <w:rPr>
+        <w:rFonts w:ascii="Wingdings" w:hAnsi="Wingdings" w:hint="default"/>
+        <w:sz w:val="20"/>
+      </w:rPr>
+    </w:lvl>
+    <w:lvl w:ilvl="3" w:tentative="1">
+      <w:start w:val="1"/>
+      <w:numFmt w:val="bullet"/>
+      <w:lvlText w:val=""/>
+      <w:lvlJc w:val="left"/>
+      <w:pPr>
+        <w:tabs>
+          <w:tab w:val="num" w:pos="2880"/>
+        </w:tabs>
+        <w:ind w:left="2880" w:hanging="360"/>
+      </w:pPr>
+      <w:rPr>
+        <w:rFonts w:ascii="Wingdings" w:hAnsi="Wingdings" w:hint="default"/>
+        <w:sz w:val="20"/>
+      </w:rPr>
+    </w:lvl>
+    <w:lvl w:ilvl="4" w:tentative="1">
+      <w:start w:val="1"/>
+      <w:numFmt w:val="bullet"/>
+      <w:lvlText w:val=""/>
+      <w:lvlJc w:val="left"/>
+      <w:pPr>
+        <w:tabs>
+          <w:tab w:val="num" w:pos="3600"/>
+        </w:tabs>
+        <w:ind w:left="3600" w:hanging="360"/>
+      </w:pPr>
+      <w:rPr>
+        <w:rFonts w:ascii="Wingdings" w:hAnsi="Wingdings" w:hint="default"/>
+        <w:sz w:val="20"/>
+      </w:rPr>
+    </w:lvl>
+    <w:lvl w:ilvl="5" w:tentative="1">
+      <w:start w:val="1"/>
+      <w:numFmt w:val="bullet"/>
+      <w:lvlText w:val=""/>
+      <w:lvlJc w:val="left"/>
+      <w:pPr>
+        <w:tabs>
+          <w:tab w:val="num" w:pos="4320"/>
+        </w:tabs>
+        <w:ind w:left="4320" w:hanging="360"/>
+      </w:pPr>
+      <w:rPr>
+        <w:rFonts w:ascii="Wingdings" w:hAnsi="Wingdings" w:hint="default"/>
+        <w:sz w:val="20"/>
+      </w:rPr>
+    </w:lvl>
+    <w:lvl w:ilvl="6" w:tentative="1">
+      <w:start w:val="1"/>
+      <w:numFmt w:val="bullet"/>
+      <w:lvlText w:val=""/>
+      <w:lvlJc w:val="left"/>
+      <w:pPr>
+        <w:tabs>
+          <w:tab w:val="num" w:pos="5040"/>
+        </w:tabs>
+        <w:ind w:left="5040" w:hanging="360"/>
+      </w:pPr>
+      <w:rPr>
+        <w:rFonts w:ascii="Wingdings" w:hAnsi="Wingdings" w:hint="default"/>
+        <w:sz w:val="20"/>
+      </w:rPr>
+    </w:lvl>
+    <w:lvl w:ilvl="7" w:tentative="1">
+      <w:start w:val="1"/>
+      <w:numFmt w:val="bullet"/>
+      <w:lvlText w:val=""/>
+      <w:lvlJc w:val="left"/>
+      <w:pPr>
+        <w:tabs>
+          <w:tab w:val="num" w:pos="5760"/>
+        </w:tabs>
+        <w:ind w:left="5760" w:hanging="360"/>
+      </w:pPr>
+      <w:rPr>
+        <w:rFonts w:ascii="Wingdings" w:hAnsi="Wingdings" w:hint="default"/>
+        <w:sz w:val="20"/>
+      </w:rPr>
+    </w:lvl>
+    <w:lvl w:ilvl="8" w:tentative="1">
+      <w:start w:val="1"/>
+      <w:numFmt w:val="bullet"/>
+      <w:lvlText w:val=""/>
+      <w:lvlJc w:val="left"/>
+      <w:pPr>
+        <w:tabs>
+          <w:tab w:val="num" w:pos="6480"/>
+        </w:tabs>
+        <w:ind w:left="6480" w:hanging="360"/>
+      </w:pPr>
+      <w:rPr>
+        <w:rFonts w:ascii="Wingdings" w:hAnsi="Wingdings" w:hint="default"/>
+        <w:sz w:val="20"/>
+      </w:rPr>
+    </w:lvl>
+  </w:abstractNum>
   <w:num w:numId="1" w16cid:durableId="1705668087">
-    <w:abstractNumId w:val="35"/>
+    <w:abstractNumId w:val="39"/>
   </w:num>
   <w:num w:numId="2" w16cid:durableId="1478843076">
-    <w:abstractNumId w:val="39"/>
+    <w:abstractNumId w:val="43"/>
   </w:num>
   <w:num w:numId="3" w16cid:durableId="1753088851">
-    <w:abstractNumId w:val="29"/>
+    <w:abstractNumId w:val="32"/>
   </w:num>
   <w:num w:numId="4" w16cid:durableId="1836799776">
-    <w:abstractNumId w:val="14"/>
+    <w:abstractNumId w:val="16"/>
   </w:num>
   <w:num w:numId="5" w16cid:durableId="1352219391">
-    <w:abstractNumId w:val="8"/>
+    <w:abstractNumId w:val="10"/>
   </w:num>
   <w:num w:numId="6" w16cid:durableId="1294602295">
+    <w:abstractNumId w:val="25"/>
+  </w:num>
+  <w:num w:numId="7" w16cid:durableId="2012171846">
     <w:abstractNumId w:val="22"/>
   </w:num>
-  <w:num w:numId="7" w16cid:durableId="2012171846">
-    <w:abstractNumId w:val="20"/>
+  <w:num w:numId="8" w16cid:durableId="68775369">
+    <w:abstractNumId w:val="9"/>
   </w:num>
-  <w:num w:numId="8" w16cid:durableId="68775369">
+  <w:num w:numId="9" w16cid:durableId="1309751874">
+    <w:abstractNumId w:val="44"/>
+  </w:num>
+  <w:num w:numId="10" w16cid:durableId="893128680">
+    <w:abstractNumId w:val="33"/>
+  </w:num>
+  <w:num w:numId="11" w16cid:durableId="2086872985">
+    <w:abstractNumId w:val="47"/>
+  </w:num>
+  <w:num w:numId="12" w16cid:durableId="917522088">
+    <w:abstractNumId w:val="42"/>
+  </w:num>
+  <w:num w:numId="13" w16cid:durableId="69041040">
+    <w:abstractNumId w:val="45"/>
+  </w:num>
+  <w:num w:numId="14" w16cid:durableId="583031335">
     <w:abstractNumId w:val="7"/>
   </w:num>
-  <w:num w:numId="9" w16cid:durableId="1309751874">
-    <w:abstractNumId w:val="40"/>
+  <w:num w:numId="15" w16cid:durableId="415369076">
+    <w:abstractNumId w:val="31"/>
   </w:num>
-  <w:num w:numId="10" w16cid:durableId="893128680">
-    <w:abstractNumId w:val="30"/>
+  <w:num w:numId="16" w16cid:durableId="2008435626">
+    <w:abstractNumId w:val="15"/>
   </w:num>
-  <w:num w:numId="11" w16cid:durableId="2086872985">
-    <w:abstractNumId w:val="43"/>
-  </w:num>
-  <w:num w:numId="12" w16cid:durableId="917522088">
-    <w:abstractNumId w:val="38"/>
-  </w:num>
-  <w:num w:numId="13" w16cid:durableId="69041040">
-    <w:abstractNumId w:val="41"/>
-  </w:num>
-  <w:num w:numId="14" w16cid:durableId="583031335">
+  <w:num w:numId="17" w16cid:durableId="900481706">
     <w:abstractNumId w:val="6"/>
   </w:num>
-  <w:num w:numId="15" w16cid:durableId="415369076">
-    <w:abstractNumId w:val="28"/>
-  </w:num>
-  <w:num w:numId="16" w16cid:durableId="2008435626">
-    <w:abstractNumId w:val="13"/>
-  </w:num>
-  <w:num w:numId="17" w16cid:durableId="900481706">
-    <w:abstractNumId w:val="5"/>
-  </w:num>
   <w:num w:numId="18" w16cid:durableId="1753889814">
-    <w:abstractNumId w:val="24"/>
+    <w:abstractNumId w:val="27"/>
   </w:num>
   <w:num w:numId="19" w16cid:durableId="1298149343">
-    <w:abstractNumId w:val="31"/>
+    <w:abstractNumId w:val="35"/>
   </w:num>
   <w:num w:numId="20" w16cid:durableId="1759056054">
     <w:abstractNumId w:val="0"/>
   </w:num>
   <w:num w:numId="21" w16cid:durableId="267394117">
-    <w:abstractNumId w:val="36"/>
+    <w:abstractNumId w:val="40"/>
   </w:num>
   <w:num w:numId="22" w16cid:durableId="470681960">
-    <w:abstractNumId w:val="46"/>
+    <w:abstractNumId w:val="51"/>
   </w:num>
   <w:num w:numId="23" w16cid:durableId="928074478">
-    <w:abstractNumId w:val="21"/>
+    <w:abstractNumId w:val="24"/>
   </w:num>
   <w:num w:numId="24" w16cid:durableId="2050494007">
-    <w:abstractNumId w:val="33"/>
+    <w:abstractNumId w:val="37"/>
   </w:num>
   <w:num w:numId="25" w16cid:durableId="184825912">
     <w:abstractNumId w:val="1"/>
@@ -16253,19 +17543,19 @@
     <w:abstractNumId w:val="2"/>
   </w:num>
   <w:num w:numId="27" w16cid:durableId="1438788027">
-    <w:abstractNumId w:val="11"/>
+    <w:abstractNumId w:val="13"/>
   </w:num>
   <w:num w:numId="28" w16cid:durableId="1172141753">
-    <w:abstractNumId w:val="20"/>
+    <w:abstractNumId w:val="22"/>
   </w:num>
   <w:num w:numId="29" w16cid:durableId="1508206028">
-    <w:abstractNumId w:val="22"/>
+    <w:abstractNumId w:val="25"/>
     <w:lvlOverride w:ilvl="0">
       <w:startOverride w:val="8"/>
     </w:lvlOverride>
   </w:num>
   <w:num w:numId="30" w16cid:durableId="1033847863">
-    <w:abstractNumId w:val="20"/>
+    <w:abstractNumId w:val="22"/>
     <w:lvlOverride w:ilvl="0">
       <w:startOverride w:val="7"/>
     </w:lvlOverride>
@@ -16295,79 +17585,94 @@
     </w:lvlOverride>
   </w:num>
   <w:num w:numId="31" w16cid:durableId="504708911">
-    <w:abstractNumId w:val="47"/>
+    <w:abstractNumId w:val="53"/>
   </w:num>
   <w:num w:numId="32" w16cid:durableId="526337986">
-    <w:abstractNumId w:val="23"/>
+    <w:abstractNumId w:val="26"/>
   </w:num>
   <w:num w:numId="33" w16cid:durableId="1338771100">
-    <w:abstractNumId w:val="9"/>
+    <w:abstractNumId w:val="11"/>
   </w:num>
   <w:num w:numId="34" w16cid:durableId="1492989208">
-    <w:abstractNumId w:val="27"/>
+    <w:abstractNumId w:val="30"/>
   </w:num>
   <w:num w:numId="35" w16cid:durableId="200363243">
-    <w:abstractNumId w:val="4"/>
+    <w:abstractNumId w:val="5"/>
   </w:num>
   <w:num w:numId="36" w16cid:durableId="1417243392">
     <w:abstractNumId w:val="3"/>
   </w:num>
   <w:num w:numId="37" w16cid:durableId="1014455804">
+    <w:abstractNumId w:val="19"/>
+  </w:num>
+  <w:num w:numId="38" w16cid:durableId="761145995">
+    <w:abstractNumId w:val="41"/>
+  </w:num>
+  <w:num w:numId="39" w16cid:durableId="2119836638">
+    <w:abstractNumId w:val="38"/>
+  </w:num>
+  <w:num w:numId="40" w16cid:durableId="2076925787">
+    <w:abstractNumId w:val="29"/>
+  </w:num>
+  <w:num w:numId="41" w16cid:durableId="2054763600">
+    <w:abstractNumId w:val="18"/>
+  </w:num>
+  <w:num w:numId="42" w16cid:durableId="39207719">
+    <w:abstractNumId w:val="49"/>
+  </w:num>
+  <w:num w:numId="43" w16cid:durableId="208343031">
+    <w:abstractNumId w:val="48"/>
+  </w:num>
+  <w:num w:numId="44" w16cid:durableId="674842405">
+    <w:abstractNumId w:val="14"/>
+  </w:num>
+  <w:num w:numId="45" w16cid:durableId="847063613">
     <w:abstractNumId w:val="17"/>
   </w:num>
-  <w:num w:numId="38" w16cid:durableId="761145995">
-    <w:abstractNumId w:val="37"/>
+  <w:num w:numId="46" w16cid:durableId="157580103">
+    <w:abstractNumId w:val="12"/>
   </w:num>
-  <w:num w:numId="39" w16cid:durableId="2119836638">
+  <w:num w:numId="47" w16cid:durableId="258101059">
+    <w:abstractNumId w:val="21"/>
+  </w:num>
+  <w:num w:numId="48" w16cid:durableId="254898368">
+    <w:abstractNumId w:val="28"/>
+  </w:num>
+  <w:num w:numId="49" w16cid:durableId="1574585370">
+    <w:abstractNumId w:val="46"/>
+  </w:num>
+  <w:num w:numId="50" w16cid:durableId="1251041131">
+    <w:abstractNumId w:val="36"/>
+  </w:num>
+  <w:num w:numId="51" w16cid:durableId="365525285">
+    <w:abstractNumId w:val="20"/>
+  </w:num>
+  <w:num w:numId="52" w16cid:durableId="962539423">
+    <w:abstractNumId w:val="6"/>
+  </w:num>
+  <w:num w:numId="53" w16cid:durableId="192883717">
+    <w:abstractNumId w:val="8"/>
+  </w:num>
+  <w:num w:numId="54" w16cid:durableId="391470590">
+    <w:abstractNumId w:val="50"/>
+  </w:num>
+  <w:num w:numId="55" w16cid:durableId="2019886752">
+    <w:abstractNumId w:val="52"/>
+  </w:num>
+  <w:num w:numId="56" w16cid:durableId="1886140881">
     <w:abstractNumId w:val="34"/>
   </w:num>
-  <w:num w:numId="40" w16cid:durableId="2076925787">
-    <w:abstractNumId w:val="26"/>
+  <w:num w:numId="57" w16cid:durableId="1639844523">
+    <w:abstractNumId w:val="4"/>
   </w:num>
-  <w:num w:numId="41" w16cid:durableId="2054763600">
-    <w:abstractNumId w:val="16"/>
+  <w:num w:numId="58" w16cid:durableId="1293709333">
+    <w:abstractNumId w:val="54"/>
   </w:num>
-  <w:num w:numId="42" w16cid:durableId="39207719">
-    <w:abstractNumId w:val="45"/>
+  <w:num w:numId="59" w16cid:durableId="1291672961">
+    <w:abstractNumId w:val="23"/>
   </w:num>
-  <w:num w:numId="43" w16cid:durableId="208343031">
-    <w:abstractNumId w:val="44"/>
-  </w:num>
-  <w:num w:numId="44" w16cid:durableId="674842405">
-    <w:abstractNumId w:val="12"/>
-  </w:num>
-  <w:num w:numId="45" w16cid:durableId="847063613">
-    <w:abstractNumId w:val="15"/>
-  </w:num>
-  <w:num w:numId="46" w16cid:durableId="157580103">
-    <w:abstractNumId w:val="10"/>
-  </w:num>
-  <w:num w:numId="47" w16cid:durableId="258101059">
-    <w:abstractNumId w:val="19"/>
-  </w:num>
-  <w:num w:numId="48" w16cid:durableId="254898368">
-    <w:abstractNumId w:val="25"/>
-  </w:num>
-  <w:num w:numId="49" w16cid:durableId="1574585370">
-    <w:abstractNumId w:val="42"/>
-  </w:num>
-  <w:num w:numId="50" w16cid:durableId="1251041131">
-    <w:abstractNumId w:val="32"/>
-  </w:num>
-  <w:num w:numId="51" w16cid:durableId="365525285">
-    <w:abstractNumId w:val="18"/>
-  </w:num>
-  <w:num w:numId="52" w16cid:durableId="962539423">
-    <w:abstractNumId w:val="5"/>
-    <w:lvlOverride w:ilvl="0"/>
-    <w:lvlOverride w:ilvl="1"/>
-    <w:lvlOverride w:ilvl="2"/>
-    <w:lvlOverride w:ilvl="3"/>
-    <w:lvlOverride w:ilvl="4"/>
-    <w:lvlOverride w:ilvl="5"/>
-    <w:lvlOverride w:ilvl="6"/>
-    <w:lvlOverride w:ilvl="7"/>
-    <w:lvlOverride w:ilvl="8"/>
+  <w:num w:numId="60" w16cid:durableId="806439327">
+    <w:abstractNumId w:val="36"/>
   </w:num>
 </w:numbering>
 </file>

--- a/GAPT Report.docx
+++ b/GAPT Report.docx
@@ -21,7 +21,7 @@
           <w:szCs w:val="24"/>
         </w:rPr>
         <w:drawing>
-          <wp:inline distT="0" distB="0" distL="0" distR="0" wp14:anchorId="05F8E5B7" wp14:editId="299BB95F">
+          <wp:inline distT="0" distB="0" distL="0" distR="0" wp14:anchorId="05F8E5B7" wp14:editId="4C33D869">
             <wp:extent cx="4603005" cy="1008993"/>
             <wp:effectExtent l="0" t="0" r="0" b="0"/>
             <wp:docPr id="1" name="Picture 1" descr="Text&#10;&#10;Description automatically generated"/>
@@ -1586,7 +1586,7 @@
             </w:rPr>
             <w:fldChar w:fldCharType="separate"/>
           </w:r>
-          <w:hyperlink w:anchor="_Toc198025521" w:history="1">
+          <w:hyperlink w:anchor="_Toc198507054" w:history="1">
             <w:r>
               <w:rPr>
                 <w:rStyle w:val="Hyperlink"/>
@@ -1614,7 +1614,7 @@
                 <w:noProof/>
                 <w:webHidden/>
               </w:rPr>
-              <w:instrText xml:space="preserve"> PAGEREF _Toc198025521 \h </w:instrText>
+              <w:instrText xml:space="preserve"> PAGEREF _Toc198507054 \h </w:instrText>
             </w:r>
             <w:r>
               <w:rPr>
@@ -1661,7 +1661,7 @@
               <w14:ligatures w14:val="standardContextual"/>
             </w:rPr>
           </w:pPr>
-          <w:hyperlink w:anchor="_Toc198025522" w:history="1">
+          <w:hyperlink w:anchor="_Toc198507055" w:history="1">
             <w:r>
               <w:rPr>
                 <w:rStyle w:val="Hyperlink"/>
@@ -1689,7 +1689,7 @@
                 <w:noProof/>
                 <w:webHidden/>
               </w:rPr>
-              <w:instrText xml:space="preserve"> PAGEREF _Toc198025522 \h </w:instrText>
+              <w:instrText xml:space="preserve"> PAGEREF _Toc198507055 \h </w:instrText>
             </w:r>
             <w:r>
               <w:rPr>
@@ -1736,7 +1736,7 @@
               <w14:ligatures w14:val="standardContextual"/>
             </w:rPr>
           </w:pPr>
-          <w:hyperlink w:anchor="_Toc198025523" w:history="1">
+          <w:hyperlink w:anchor="_Toc198507056" w:history="1">
             <w:r>
               <w:rPr>
                 <w:rStyle w:val="Hyperlink"/>
@@ -1764,7 +1764,7 @@
                 <w:noProof/>
                 <w:webHidden/>
               </w:rPr>
-              <w:instrText xml:space="preserve"> PAGEREF _Toc198025523 \h </w:instrText>
+              <w:instrText xml:space="preserve"> PAGEREF _Toc198507056 \h </w:instrText>
             </w:r>
             <w:r>
               <w:rPr>
@@ -1811,7 +1811,7 @@
               <w14:ligatures w14:val="standardContextual"/>
             </w:rPr>
           </w:pPr>
-          <w:hyperlink w:anchor="_Toc198025524" w:history="1">
+          <w:hyperlink w:anchor="_Toc198507057" w:history="1">
             <w:r>
               <w:rPr>
                 <w:rStyle w:val="Hyperlink"/>
@@ -1839,7 +1839,7 @@
                 <w:noProof/>
                 <w:webHidden/>
               </w:rPr>
-              <w:instrText xml:space="preserve"> PAGEREF _Toc198025524 \h </w:instrText>
+              <w:instrText xml:space="preserve"> PAGEREF _Toc198507057 \h </w:instrText>
             </w:r>
             <w:r>
               <w:rPr>
@@ -1886,7 +1886,7 @@
               <w14:ligatures w14:val="standardContextual"/>
             </w:rPr>
           </w:pPr>
-          <w:hyperlink w:anchor="_Toc198025525" w:history="1">
+          <w:hyperlink w:anchor="_Toc198507058" w:history="1">
             <w:r>
               <w:rPr>
                 <w:rStyle w:val="Hyperlink"/>
@@ -1914,7 +1914,7 @@
                 <w:noProof/>
                 <w:webHidden/>
               </w:rPr>
-              <w:instrText xml:space="preserve"> PAGEREF _Toc198025525 \h </w:instrText>
+              <w:instrText xml:space="preserve"> PAGEREF _Toc198507058 \h </w:instrText>
             </w:r>
             <w:r>
               <w:rPr>
@@ -1935,6 +1935,154 @@
                 <w:webHidden/>
               </w:rPr>
               <w:t>7</w:t>
+            </w:r>
+            <w:r>
+              <w:rPr>
+                <w:noProof/>
+                <w:webHidden/>
+              </w:rPr>
+              <w:fldChar w:fldCharType="end"/>
+            </w:r>
+          </w:hyperlink>
+        </w:p>
+        <w:p>
+          <w:pPr>
+            <w:pStyle w:val="TOC2"/>
+            <w:tabs>
+              <w:tab w:val="right" w:leader="dot" w:pos="9060"/>
+            </w:tabs>
+            <w:rPr>
+              <w:rFonts w:eastAsiaTheme="minorEastAsia" w:cstheme="minorBidi"/>
+              <w:noProof/>
+              <w:color w:val="auto"/>
+              <w:kern w:val="2"/>
+              <w:sz w:val="24"/>
+              <w:szCs w:val="24"/>
+              <w14:ligatures w14:val="standardContextual"/>
+            </w:rPr>
+          </w:pPr>
+          <w:hyperlink w:anchor="_Toc198507059" w:history="1">
+            <w:r>
+              <w:rPr>
+                <w:rStyle w:val="Hyperlink"/>
+                <w:noProof/>
+              </w:rPr>
+              <w:t>a Decleration of Work</w:t>
+            </w:r>
+            <w:r>
+              <w:rPr>
+                <w:noProof/>
+                <w:webHidden/>
+              </w:rPr>
+              <w:tab/>
+            </w:r>
+            <w:r>
+              <w:rPr>
+                <w:noProof/>
+                <w:webHidden/>
+              </w:rPr>
+              <w:fldChar w:fldCharType="begin"/>
+            </w:r>
+            <w:r>
+              <w:rPr>
+                <w:noProof/>
+                <w:webHidden/>
+              </w:rPr>
+              <w:instrText xml:space="preserve"> PAGEREF _Toc198507059 \h </w:instrText>
+            </w:r>
+            <w:r>
+              <w:rPr>
+                <w:noProof/>
+                <w:webHidden/>
+              </w:rPr>
+            </w:r>
+            <w:r>
+              <w:rPr>
+                <w:noProof/>
+                <w:webHidden/>
+              </w:rPr>
+              <w:fldChar w:fldCharType="separate"/>
+            </w:r>
+            <w:r>
+              <w:rPr>
+                <w:noProof/>
+                <w:webHidden/>
+              </w:rPr>
+              <w:t>8</w:t>
+            </w:r>
+            <w:r>
+              <w:rPr>
+                <w:noProof/>
+                <w:webHidden/>
+              </w:rPr>
+              <w:fldChar w:fldCharType="end"/>
+            </w:r>
+          </w:hyperlink>
+        </w:p>
+        <w:p>
+          <w:pPr>
+            <w:pStyle w:val="TOC2"/>
+            <w:tabs>
+              <w:tab w:val="right" w:leader="dot" w:pos="9060"/>
+            </w:tabs>
+            <w:rPr>
+              <w:rFonts w:eastAsiaTheme="minorEastAsia" w:cstheme="minorBidi"/>
+              <w:noProof/>
+              <w:color w:val="auto"/>
+              <w:kern w:val="2"/>
+              <w:sz w:val="24"/>
+              <w:szCs w:val="24"/>
+              <w14:ligatures w14:val="standardContextual"/>
+            </w:rPr>
+          </w:pPr>
+          <w:hyperlink w:anchor="_Toc198507060" w:history="1">
+            <w:r>
+              <w:rPr>
+                <w:rStyle w:val="Hyperlink"/>
+                <w:noProof/>
+              </w:rPr>
+              <w:t>Collaboration and Workflow</w:t>
+            </w:r>
+            <w:r>
+              <w:rPr>
+                <w:noProof/>
+                <w:webHidden/>
+              </w:rPr>
+              <w:tab/>
+            </w:r>
+            <w:r>
+              <w:rPr>
+                <w:noProof/>
+                <w:webHidden/>
+              </w:rPr>
+              <w:fldChar w:fldCharType="begin"/>
+            </w:r>
+            <w:r>
+              <w:rPr>
+                <w:noProof/>
+                <w:webHidden/>
+              </w:rPr>
+              <w:instrText xml:space="preserve"> PAGEREF _Toc198507060 \h </w:instrText>
+            </w:r>
+            <w:r>
+              <w:rPr>
+                <w:noProof/>
+                <w:webHidden/>
+              </w:rPr>
+            </w:r>
+            <w:r>
+              <w:rPr>
+                <w:noProof/>
+                <w:webHidden/>
+              </w:rPr>
+              <w:fldChar w:fldCharType="separate"/>
+            </w:r>
+            <w:r>
+              <w:rPr>
+                <w:noProof/>
+                <w:webHidden/>
+              </w:rPr>
+              <w:t>11</w:t>
             </w:r>
             <w:r>
               <w:rPr>
@@ -1961,7 +2109,7 @@
               <w14:ligatures w14:val="standardContextual"/>
             </w:rPr>
           </w:pPr>
-          <w:hyperlink w:anchor="_Toc198025526" w:history="1">
+          <w:hyperlink w:anchor="_Toc198507061" w:history="1">
             <w:r>
               <w:rPr>
                 <w:rStyle w:val="Hyperlink"/>
@@ -1989,7 +2137,7 @@
                 <w:noProof/>
                 <w:webHidden/>
               </w:rPr>
-              <w:instrText xml:space="preserve"> PAGEREF _Toc198025526 \h </w:instrText>
+              <w:instrText xml:space="preserve"> PAGEREF _Toc198507061 \h </w:instrText>
             </w:r>
             <w:r>
               <w:rPr>
@@ -2009,7 +2157,7 @@
                 <w:noProof/>
                 <w:webHidden/>
               </w:rPr>
-              <w:t>9</w:t>
+              <w:t>12</w:t>
             </w:r>
             <w:r>
               <w:rPr>
@@ -2036,7 +2184,7 @@
               <w14:ligatures w14:val="standardContextual"/>
             </w:rPr>
           </w:pPr>
-          <w:hyperlink w:anchor="_Toc198025532" w:history="1">
+          <w:hyperlink w:anchor="_Toc198507067" w:history="1">
             <w:r>
               <w:rPr>
                 <w:rStyle w:val="Hyperlink"/>
@@ -2064,7 +2212,7 @@
                 <w:noProof/>
                 <w:webHidden/>
               </w:rPr>
-              <w:instrText xml:space="preserve"> PAGEREF _Toc198025532 \h </w:instrText>
+              <w:instrText xml:space="preserve"> PAGEREF _Toc198507067 \h </w:instrText>
             </w:r>
             <w:r>
               <w:rPr>
@@ -2084,7 +2232,7 @@
                 <w:noProof/>
                 <w:webHidden/>
               </w:rPr>
-              <w:t>10</w:t>
+              <w:t>13</w:t>
             </w:r>
             <w:r>
               <w:rPr>
@@ -2111,7 +2259,7 @@
               <w14:ligatures w14:val="standardContextual"/>
             </w:rPr>
           </w:pPr>
-          <w:hyperlink w:anchor="_Toc198025533" w:history="1">
+          <w:hyperlink w:anchor="_Toc198507068" w:history="1">
             <w:r>
               <w:rPr>
                 <w:rStyle w:val="Hyperlink"/>
@@ -2139,7 +2287,7 @@
                 <w:noProof/>
                 <w:webHidden/>
               </w:rPr>
-              <w:instrText xml:space="preserve"> PAGEREF _Toc198025533 \h </w:instrText>
+              <w:instrText xml:space="preserve"> PAGEREF _Toc198507068 \h </w:instrText>
             </w:r>
             <w:r>
               <w:rPr>
@@ -2159,7 +2307,7 @@
                 <w:noProof/>
                 <w:webHidden/>
               </w:rPr>
-              <w:t>10</w:t>
+              <w:t>13</w:t>
             </w:r>
             <w:r>
               <w:rPr>
@@ -2186,7 +2334,7 @@
               <w14:ligatures w14:val="standardContextual"/>
             </w:rPr>
           </w:pPr>
-          <w:hyperlink w:anchor="_Toc198025534" w:history="1">
+          <w:hyperlink w:anchor="_Toc198507069" w:history="1">
             <w:r>
               <w:rPr>
                 <w:rStyle w:val="Hyperlink"/>
@@ -2214,7 +2362,7 @@
                 <w:noProof/>
                 <w:webHidden/>
               </w:rPr>
-              <w:instrText xml:space="preserve"> PAGEREF _Toc198025534 \h </w:instrText>
+              <w:instrText xml:space="preserve"> PAGEREF _Toc198507069 \h </w:instrText>
             </w:r>
             <w:r>
               <w:rPr>
@@ -2234,7 +2382,7 @@
                 <w:noProof/>
                 <w:webHidden/>
               </w:rPr>
-              <w:t>10</w:t>
+              <w:t>13</w:t>
             </w:r>
             <w:r>
               <w:rPr>
@@ -2261,7 +2409,7 @@
               <w14:ligatures w14:val="standardContextual"/>
             </w:rPr>
           </w:pPr>
-          <w:hyperlink w:anchor="_Toc198025535" w:history="1">
+          <w:hyperlink w:anchor="_Toc198507070" w:history="1">
             <w:r>
               <w:rPr>
                 <w:rStyle w:val="Hyperlink"/>
@@ -2289,7 +2437,7 @@
                 <w:noProof/>
                 <w:webHidden/>
               </w:rPr>
-              <w:instrText xml:space="preserve"> PAGEREF _Toc198025535 \h </w:instrText>
+              <w:instrText xml:space="preserve"> PAGEREF _Toc198507070 \h </w:instrText>
             </w:r>
             <w:r>
               <w:rPr>
@@ -2309,7 +2457,7 @@
                 <w:noProof/>
                 <w:webHidden/>
               </w:rPr>
-              <w:t>10</w:t>
+              <w:t>14</w:t>
             </w:r>
             <w:r>
               <w:rPr>
@@ -2336,7 +2484,7 @@
               <w14:ligatures w14:val="standardContextual"/>
             </w:rPr>
           </w:pPr>
-          <w:hyperlink w:anchor="_Toc198025536" w:history="1">
+          <w:hyperlink w:anchor="_Toc198507071" w:history="1">
             <w:r>
               <w:rPr>
                 <w:rStyle w:val="Hyperlink"/>
@@ -2364,7 +2512,7 @@
                 <w:noProof/>
                 <w:webHidden/>
               </w:rPr>
-              <w:instrText xml:space="preserve"> PAGEREF _Toc198025536 \h </w:instrText>
+              <w:instrText xml:space="preserve"> PAGEREF _Toc198507071 \h </w:instrText>
             </w:r>
             <w:r>
               <w:rPr>
@@ -2384,7 +2532,7 @@
                 <w:noProof/>
                 <w:webHidden/>
               </w:rPr>
-              <w:t>10</w:t>
+              <w:t>14</w:t>
             </w:r>
             <w:r>
               <w:rPr>
@@ -2411,7 +2559,7 @@
               <w14:ligatures w14:val="standardContextual"/>
             </w:rPr>
           </w:pPr>
-          <w:hyperlink w:anchor="_Toc198025537" w:history="1">
+          <w:hyperlink w:anchor="_Toc198507072" w:history="1">
             <w:r>
               <w:rPr>
                 <w:rStyle w:val="Hyperlink"/>
@@ -2439,7 +2587,7 @@
                 <w:noProof/>
                 <w:webHidden/>
               </w:rPr>
-              <w:instrText xml:space="preserve"> PAGEREF _Toc198025537 \h </w:instrText>
+              <w:instrText xml:space="preserve"> PAGEREF _Toc198507072 \h </w:instrText>
             </w:r>
             <w:r>
               <w:rPr>
@@ -2459,7 +2607,7 @@
                 <w:noProof/>
                 <w:webHidden/>
               </w:rPr>
-              <w:t>10</w:t>
+              <w:t>14</w:t>
             </w:r>
             <w:r>
               <w:rPr>
@@ -2486,7 +2634,7 @@
               <w14:ligatures w14:val="standardContextual"/>
             </w:rPr>
           </w:pPr>
-          <w:hyperlink w:anchor="_Toc198025538" w:history="1">
+          <w:hyperlink w:anchor="_Toc198507073" w:history="1">
             <w:r>
               <w:rPr>
                 <w:rStyle w:val="Hyperlink"/>
@@ -2514,7 +2662,7 @@
                 <w:noProof/>
                 <w:webHidden/>
               </w:rPr>
-              <w:instrText xml:space="preserve"> PAGEREF _Toc198025538 \h </w:instrText>
+              <w:instrText xml:space="preserve"> PAGEREF _Toc198507073 \h </w:instrText>
             </w:r>
             <w:r>
               <w:rPr>
@@ -2534,7 +2682,7 @@
                 <w:noProof/>
                 <w:webHidden/>
               </w:rPr>
-              <w:t>11</w:t>
+              <w:t>15</w:t>
             </w:r>
             <w:r>
               <w:rPr>
@@ -2561,7 +2709,7 @@
               <w14:ligatures w14:val="standardContextual"/>
             </w:rPr>
           </w:pPr>
-          <w:hyperlink w:anchor="_Toc198025539" w:history="1">
+          <w:hyperlink w:anchor="_Toc198507074" w:history="1">
             <w:r>
               <w:rPr>
                 <w:rStyle w:val="Hyperlink"/>
@@ -2589,7 +2737,7 @@
                 <w:noProof/>
                 <w:webHidden/>
               </w:rPr>
-              <w:instrText xml:space="preserve"> PAGEREF _Toc198025539 \h </w:instrText>
+              <w:instrText xml:space="preserve"> PAGEREF _Toc198507074 \h </w:instrText>
             </w:r>
             <w:r>
               <w:rPr>
@@ -2609,7 +2757,7 @@
                 <w:noProof/>
                 <w:webHidden/>
               </w:rPr>
-              <w:t>11</w:t>
+              <w:t>15</w:t>
             </w:r>
             <w:r>
               <w:rPr>
@@ -2636,7 +2784,7 @@
               <w14:ligatures w14:val="standardContextual"/>
             </w:rPr>
           </w:pPr>
-          <w:hyperlink w:anchor="_Toc198025540" w:history="1">
+          <w:hyperlink w:anchor="_Toc198507075" w:history="1">
             <w:r>
               <w:rPr>
                 <w:rStyle w:val="Hyperlink"/>
@@ -2664,7 +2812,7 @@
                 <w:noProof/>
                 <w:webHidden/>
               </w:rPr>
-              <w:instrText xml:space="preserve"> PAGEREF _Toc198025540 \h </w:instrText>
+              <w:instrText xml:space="preserve"> PAGEREF _Toc198507075 \h </w:instrText>
             </w:r>
             <w:r>
               <w:rPr>
@@ -2684,7 +2832,7 @@
                 <w:noProof/>
                 <w:webHidden/>
               </w:rPr>
-              <w:t>11</w:t>
+              <w:t>15</w:t>
             </w:r>
             <w:r>
               <w:rPr>
@@ -2711,7 +2859,7 @@
               <w14:ligatures w14:val="standardContextual"/>
             </w:rPr>
           </w:pPr>
-          <w:hyperlink w:anchor="_Toc198025541" w:history="1">
+          <w:hyperlink w:anchor="_Toc198507076" w:history="1">
             <w:r>
               <w:rPr>
                 <w:rStyle w:val="Hyperlink"/>
@@ -2739,7 +2887,7 @@
                 <w:noProof/>
                 <w:webHidden/>
               </w:rPr>
-              <w:instrText xml:space="preserve"> PAGEREF _Toc198025541 \h </w:instrText>
+              <w:instrText xml:space="preserve"> PAGEREF _Toc198507076 \h </w:instrText>
             </w:r>
             <w:r>
               <w:rPr>
@@ -2759,7 +2907,7 @@
                 <w:noProof/>
                 <w:webHidden/>
               </w:rPr>
-              <w:t>12</w:t>
+              <w:t>17</w:t>
             </w:r>
             <w:r>
               <w:rPr>
@@ -2786,7 +2934,7 @@
               <w14:ligatures w14:val="standardContextual"/>
             </w:rPr>
           </w:pPr>
-          <w:hyperlink w:anchor="_Toc198025542" w:history="1">
+          <w:hyperlink w:anchor="_Toc198507077" w:history="1">
             <w:r>
               <w:rPr>
                 <w:rStyle w:val="Hyperlink"/>
@@ -2814,7 +2962,7 @@
                 <w:noProof/>
                 <w:webHidden/>
               </w:rPr>
-              <w:instrText xml:space="preserve"> PAGEREF _Toc198025542 \h </w:instrText>
+              <w:instrText xml:space="preserve"> PAGEREF _Toc198507077 \h </w:instrText>
             </w:r>
             <w:r>
               <w:rPr>
@@ -2834,7 +2982,7 @@
                 <w:noProof/>
                 <w:webHidden/>
               </w:rPr>
-              <w:t>12</w:t>
+              <w:t>17</w:t>
             </w:r>
             <w:r>
               <w:rPr>
@@ -2861,7 +3009,7 @@
               <w14:ligatures w14:val="standardContextual"/>
             </w:rPr>
           </w:pPr>
-          <w:hyperlink w:anchor="_Toc198025543" w:history="1">
+          <w:hyperlink w:anchor="_Toc198507078" w:history="1">
             <w:r>
               <w:rPr>
                 <w:rStyle w:val="Hyperlink"/>
@@ -2888,7 +3036,7 @@
                 <w:noProof/>
                 <w:webHidden/>
               </w:rPr>
-              <w:instrText xml:space="preserve"> PAGEREF _Toc198025543 \h </w:instrText>
+              <w:instrText xml:space="preserve"> PAGEREF _Toc198507078 \h </w:instrText>
             </w:r>
             <w:r>
               <w:rPr>
@@ -2908,7 +3056,7 @@
                 <w:noProof/>
                 <w:webHidden/>
               </w:rPr>
-              <w:t>13</w:t>
+              <w:t>18</w:t>
             </w:r>
             <w:r>
               <w:rPr>
@@ -2935,7 +3083,7 @@
               <w14:ligatures w14:val="standardContextual"/>
             </w:rPr>
           </w:pPr>
-          <w:hyperlink w:anchor="_Toc198025544" w:history="1">
+          <w:hyperlink w:anchor="_Toc198507079" w:history="1">
             <w:r>
               <w:rPr>
                 <w:rStyle w:val="Hyperlink"/>
@@ -2963,7 +3111,7 @@
                 <w:noProof/>
                 <w:webHidden/>
               </w:rPr>
-              <w:instrText xml:space="preserve"> PAGEREF _Toc198025544 \h </w:instrText>
+              <w:instrText xml:space="preserve"> PAGEREF _Toc198507079 \h </w:instrText>
             </w:r>
             <w:r>
               <w:rPr>
@@ -2983,7 +3131,7 @@
                 <w:noProof/>
                 <w:webHidden/>
               </w:rPr>
-              <w:t>13</w:t>
+              <w:t>18</w:t>
             </w:r>
             <w:r>
               <w:rPr>
@@ -3010,7 +3158,7 @@
               <w14:ligatures w14:val="standardContextual"/>
             </w:rPr>
           </w:pPr>
-          <w:hyperlink w:anchor="_Toc198025545" w:history="1">
+          <w:hyperlink w:anchor="_Toc198507080" w:history="1">
             <w:r>
               <w:rPr>
                 <w:rStyle w:val="Hyperlink"/>
@@ -3038,7 +3186,7 @@
                 <w:noProof/>
                 <w:webHidden/>
               </w:rPr>
-              <w:instrText xml:space="preserve"> PAGEREF _Toc198025545 \h </w:instrText>
+              <w:instrText xml:space="preserve"> PAGEREF _Toc198507080 \h </w:instrText>
             </w:r>
             <w:r>
               <w:rPr>
@@ -3058,7 +3206,7 @@
                 <w:noProof/>
                 <w:webHidden/>
               </w:rPr>
-              <w:t>14</w:t>
+              <w:t>19</w:t>
             </w:r>
             <w:r>
               <w:rPr>
@@ -3085,7 +3233,7 @@
               <w14:ligatures w14:val="standardContextual"/>
             </w:rPr>
           </w:pPr>
-          <w:hyperlink w:anchor="_Toc198025546" w:history="1">
+          <w:hyperlink w:anchor="_Toc198507081" w:history="1">
             <w:r>
               <w:rPr>
                 <w:rStyle w:val="Hyperlink"/>
@@ -3113,7 +3261,7 @@
                 <w:noProof/>
                 <w:webHidden/>
               </w:rPr>
-              <w:instrText xml:space="preserve"> PAGEREF _Toc198025546 \h </w:instrText>
+              <w:instrText xml:space="preserve"> PAGEREF _Toc198507081 \h </w:instrText>
             </w:r>
             <w:r>
               <w:rPr>
@@ -3133,7 +3281,7 @@
                 <w:noProof/>
                 <w:webHidden/>
               </w:rPr>
-              <w:t>15</w:t>
+              <w:t>21</w:t>
             </w:r>
             <w:r>
               <w:rPr>
@@ -3183,7 +3331,7 @@
           <w:rFonts w:asciiTheme="minorHAnsi" w:hAnsiTheme="minorHAnsi" w:cstheme="minorHAnsi"/>
         </w:rPr>
       </w:pPr>
-      <w:bookmarkStart w:id="1" w:name="_Toc198025521"/>
+      <w:bookmarkStart w:id="1" w:name="_Toc198507054"/>
       <w:r>
         <w:rPr>
           <w:rFonts w:asciiTheme="minorHAnsi" w:hAnsiTheme="minorHAnsi" w:cstheme="minorHAnsi"/>
@@ -3758,7 +3906,7 @@
           <w:rFonts w:asciiTheme="minorHAnsi" w:hAnsiTheme="minorHAnsi" w:cstheme="minorHAnsi"/>
         </w:rPr>
       </w:pPr>
-      <w:bookmarkStart w:id="2" w:name="_Toc198025522"/>
+      <w:bookmarkStart w:id="2" w:name="_Toc198507055"/>
       <w:r>
         <w:rPr>
           <w:rFonts w:asciiTheme="minorHAnsi" w:hAnsiTheme="minorHAnsi" w:cstheme="minorHAnsi"/>
@@ -4984,21 +5132,7 @@
         <w:rPr>
           <w:rFonts w:cstheme="minorHAnsi"/>
         </w:rPr>
-        <w:t xml:space="preserve">) and maintains a per-client pointer to the current piece. Upon client request, the pointer </w:t>
-      </w:r>
-      <w:proofErr w:type="gramStart"/>
-      <w:r>
-        <w:rPr>
-          <w:rFonts w:cstheme="minorHAnsi"/>
-        </w:rPr>
-        <w:t>advances</w:t>
-      </w:r>
-      <w:proofErr w:type="gramEnd"/>
-      <w:r>
-        <w:rPr>
-          <w:rFonts w:cstheme="minorHAnsi"/>
-        </w:rPr>
-        <w:t xml:space="preserve"> and the next block is sent, ensuring all players receive the same sequence [3].</w:t>
+        <w:t>) and maintains a per-client pointer to the current piece. Upon client request, the pointer advances and the next block is sent, ensuring all players receive the same sequence [3].</w:t>
       </w:r>
     </w:p>
     <w:p>
@@ -5195,7 +5329,7 @@
           <w:rFonts w:asciiTheme="minorHAnsi" w:hAnsiTheme="minorHAnsi" w:cstheme="minorHAnsi"/>
         </w:rPr>
       </w:pPr>
-      <w:bookmarkStart w:id="3" w:name="_Toc198025523"/>
+      <w:bookmarkStart w:id="3" w:name="_Toc198507056"/>
       <w:r>
         <w:rPr>
           <w:rFonts w:asciiTheme="minorHAnsi" w:hAnsiTheme="minorHAnsi" w:cstheme="minorHAnsi"/>
@@ -5606,7 +5740,7 @@
           <w:rFonts w:asciiTheme="minorHAnsi" w:hAnsiTheme="minorHAnsi" w:cstheme="minorHAnsi"/>
         </w:rPr>
       </w:pPr>
-      <w:bookmarkStart w:id="4" w:name="_Toc198025524"/>
+      <w:bookmarkStart w:id="4" w:name="_Toc198507057"/>
       <w:r>
         <w:rPr>
           <w:rFonts w:asciiTheme="minorHAnsi" w:hAnsiTheme="minorHAnsi" w:cstheme="minorHAnsi"/>
@@ -5898,7 +6032,7 @@
           <w:rFonts w:asciiTheme="minorHAnsi" w:hAnsiTheme="minorHAnsi" w:cstheme="minorHAnsi"/>
         </w:rPr>
       </w:pPr>
-      <w:bookmarkStart w:id="5" w:name="_Toc198025525"/>
+      <w:bookmarkStart w:id="5" w:name="_Toc198507058"/>
       <w:r>
         <w:rPr>
           <w:rFonts w:asciiTheme="minorHAnsi" w:hAnsiTheme="minorHAnsi" w:cstheme="minorHAnsi"/>
@@ -6562,21 +6696,7 @@
         <w:rPr>
           <w:rFonts w:cstheme="minorHAnsi"/>
         </w:rPr>
-        <w:t xml:space="preserve">When time expires or </w:t>
-      </w:r>
-      <w:proofErr w:type="gramStart"/>
-      <w:r>
-        <w:rPr>
-          <w:rFonts w:cstheme="minorHAnsi"/>
-        </w:rPr>
-        <w:t>win</w:t>
-      </w:r>
-      <w:proofErr w:type="gramEnd"/>
-      <w:r>
-        <w:rPr>
-          <w:rFonts w:cstheme="minorHAnsi"/>
-        </w:rPr>
-        <w:t xml:space="preserve"> conditions are met, a game-over screen displays the outcome and scores. Built-in replay and reconnection logic then let players jump straight back into a fresh session, handling disconnects and restarts seamlessly.</w:t>
+        <w:t>When time expires or win conditions are met, a game-over screen displays the outcome and scores. Built-in replay and reconnection logic then let players jump straight back into a fresh session, handling disconnects and restarts seamlessly.</w:t>
       </w:r>
     </w:p>
     <w:p>
@@ -6605,165 +6725,1162 @@
     </w:p>
     <w:p>
       <w:pPr>
+        <w:pStyle w:val="Heading2"/>
+      </w:pPr>
+      <w:bookmarkStart w:id="6" w:name="_Toc198507059"/>
+      <w:r>
+        <w:t>Decleration of Work</w:t>
+      </w:r>
+      <w:bookmarkEnd w:id="6"/>
+    </w:p>
+    <w:p>
+      <w:pPr>
         <w:pStyle w:val="NoSpacing"/>
         <w:rPr>
           <w:rFonts w:cstheme="minorHAnsi"/>
+        </w:rPr>
+      </w:pPr>
+    </w:p>
+    <w:p>
+      <w:pPr>
+        <w:pStyle w:val="ListParagraph"/>
+        <w:ind w:left="113" w:hanging="113"/>
+        <w:rPr>
+          <w:lang w:val="en-US"/>
+        </w:rPr>
+      </w:pPr>
+      <w:r>
+        <w:t xml:space="preserve">The team was composed of the Scrum Master, </w:t>
+      </w:r>
+      <w:r>
+        <w:rPr>
           <w:b/>
           <w:bCs/>
         </w:rPr>
-      </w:pPr>
-      <w:r>
-        <w:rPr>
-          <w:rFonts w:cstheme="minorHAnsi"/>
+        <w:t>Andrija Dordevic</w:t>
+      </w:r>
+      <w:r>
+        <w:t>, and development members</w:t>
+      </w:r>
+    </w:p>
+    <w:p>
+      <w:pPr>
+        <w:pStyle w:val="ListParagraph"/>
+        <w:ind w:left="113" w:hanging="113"/>
+        <w:rPr>
+          <w:lang w:val="en-US"/>
+        </w:rPr>
+      </w:pPr>
+      <w:r>
+        <w:rPr>
           <w:b/>
           <w:bCs/>
         </w:rPr>
-        <w:t>Group Contributions:</w:t>
-      </w:r>
+        <w:t>Jurgen Cauchi</w:t>
+      </w:r>
+      <w:r>
+        <w:t xml:space="preserve">, </w:t>
+      </w:r>
+      <w:r>
+        <w:rPr>
+          <w:b/>
+          <w:bCs/>
+        </w:rPr>
+        <w:t>Gary Micallef</w:t>
+      </w:r>
+      <w:r>
+        <w:t xml:space="preserve">, and </w:t>
+      </w:r>
+      <w:r>
+        <w:rPr>
+          <w:b/>
+          <w:bCs/>
+        </w:rPr>
+        <w:t>Jake Carabott</w:t>
+      </w:r>
+      <w:r>
+        <w:t>. The following outlines each member's</w:t>
+      </w:r>
+    </w:p>
+    <w:p>
+      <w:pPr>
+        <w:pStyle w:val="ListParagraph"/>
+        <w:ind w:left="113" w:hanging="113"/>
+      </w:pPr>
+      <w:r>
+        <w:t>contributions in detail:</w:t>
+      </w:r>
+    </w:p>
+    <w:p>
+      <w:pPr>
+        <w:pStyle w:val="ListParagraph"/>
+        <w:ind w:left="113" w:hanging="113"/>
+      </w:pPr>
     </w:p>
     <w:p>
       <w:pPr>
         <w:pStyle w:val="NoSpacing"/>
         <w:rPr>
-          <w:rFonts w:cstheme="minorHAnsi"/>
+          <w:lang w:val="en-US"/>
+        </w:rPr>
+      </w:pPr>
+      <w:r>
+        <w:t>Jake </w:t>
+      </w:r>
+      <w:r>
+        <w:rPr>
+          <w:lang w:val="en-US"/>
+        </w:rPr>
+        <w:t>Carabott</w:t>
+      </w:r>
+    </w:p>
+    <w:p>
+      <w:pPr>
+        <w:pStyle w:val="ListParagraph"/>
+        <w:numPr>
+          <w:ilvl w:val="0"/>
+          <w:numId w:val="61"/>
+        </w:numPr>
+      </w:pPr>
+      <w:r>
+        <w:t xml:space="preserve">Implemented the </w:t>
+      </w:r>
+      <w:proofErr w:type="spellStart"/>
+      <w:r>
+        <w:t>Tetromino</w:t>
+      </w:r>
+      <w:proofErr w:type="spellEnd"/>
+      <w:r>
+        <w:t xml:space="preserve"> spawning system, handling rendering, shapes, and coordinate management.</w:t>
+      </w:r>
+    </w:p>
+    <w:p>
+      <w:pPr>
+        <w:pStyle w:val="ListParagraph"/>
+        <w:numPr>
+          <w:ilvl w:val="0"/>
+          <w:numId w:val="61"/>
+        </w:numPr>
+      </w:pPr>
+      <w:r>
+        <w:t xml:space="preserve">Added respawn functionality to trigger new </w:t>
+      </w:r>
+      <w:proofErr w:type="spellStart"/>
+      <w:r>
+        <w:t>Tetromino</w:t>
+      </w:r>
+      <w:proofErr w:type="spellEnd"/>
+      <w:r>
+        <w:t xml:space="preserve"> generation only after successful placement. Prevented re-dragging of already placed </w:t>
+      </w:r>
+      <w:proofErr w:type="spellStart"/>
+      <w:r>
+        <w:t>Tetrominoes</w:t>
+      </w:r>
+      <w:proofErr w:type="spellEnd"/>
+      <w:r>
+        <w:t>.</w:t>
+      </w:r>
+    </w:p>
+    <w:p>
+      <w:pPr>
+        <w:pStyle w:val="ListParagraph"/>
+        <w:numPr>
+          <w:ilvl w:val="0"/>
+          <w:numId w:val="61"/>
+        </w:numPr>
+      </w:pPr>
+      <w:r>
+        <w:t xml:space="preserve">Developed logic to restrict spawning until the currently dragged </w:t>
+      </w:r>
+      <w:proofErr w:type="spellStart"/>
+      <w:r>
+        <w:t>Tetromino</w:t>
+      </w:r>
+      <w:proofErr w:type="spellEnd"/>
+      <w:r>
+        <w:t xml:space="preserve"> is properly placed.</w:t>
+      </w:r>
+    </w:p>
+    <w:p>
+      <w:pPr>
+        <w:pStyle w:val="ListParagraph"/>
+        <w:numPr>
+          <w:ilvl w:val="0"/>
+          <w:numId w:val="61"/>
+        </w:numPr>
+      </w:pPr>
+      <w:r>
+        <w:lastRenderedPageBreak/>
+        <w:t>Created detailed flowcharts to visualize application logic and workflows.</w:t>
+      </w:r>
+    </w:p>
+    <w:p>
+      <w:pPr>
+        <w:pStyle w:val="ListParagraph"/>
+        <w:numPr>
+          <w:ilvl w:val="0"/>
+          <w:numId w:val="61"/>
+        </w:numPr>
+      </w:pPr>
+      <w:r>
+        <w:t xml:space="preserve">Integrated </w:t>
+      </w:r>
+      <w:proofErr w:type="spellStart"/>
+      <w:r>
+        <w:t>Tetromino</w:t>
+      </w:r>
+      <w:proofErr w:type="spellEnd"/>
+      <w:r>
+        <w:t xml:space="preserve"> functionality with main.cpp, ensuring unified execution flow.</w:t>
+      </w:r>
+    </w:p>
+    <w:p>
+      <w:pPr>
+        <w:pStyle w:val="ListParagraph"/>
+        <w:numPr>
+          <w:ilvl w:val="0"/>
+          <w:numId w:val="61"/>
+        </w:numPr>
+      </w:pPr>
+      <w:r>
+        <w:t xml:space="preserve">Prevented </w:t>
+      </w:r>
+      <w:proofErr w:type="spellStart"/>
+      <w:r>
+        <w:t>Tetromino</w:t>
+      </w:r>
+      <w:proofErr w:type="spellEnd"/>
+      <w:r>
+        <w:t xml:space="preserve"> interaction until all pieces were spawned to maintain gameplay integrity.</w:t>
+      </w:r>
+    </w:p>
+    <w:p>
+      <w:pPr>
+        <w:pStyle w:val="ListParagraph"/>
+        <w:numPr>
+          <w:ilvl w:val="0"/>
+          <w:numId w:val="61"/>
+        </w:numPr>
+      </w:pPr>
+      <w:r>
+        <w:t xml:space="preserve">Implemented logic to reset </w:t>
+      </w:r>
+      <w:proofErr w:type="spellStart"/>
+      <w:r>
+        <w:t>Tetromino</w:t>
+      </w:r>
+      <w:proofErr w:type="spellEnd"/>
+      <w:r>
+        <w:t xml:space="preserve"> position upon incorrect placement.</w:t>
+      </w:r>
+    </w:p>
+    <w:p>
+      <w:pPr>
+        <w:pStyle w:val="ListParagraph"/>
+        <w:numPr>
+          <w:ilvl w:val="0"/>
+          <w:numId w:val="61"/>
+        </w:numPr>
+      </w:pPr>
+      <w:r>
+        <w:t>Resolved overlapping issues where blocks could be placed on top of one another.</w:t>
+      </w:r>
+    </w:p>
+    <w:p>
+      <w:pPr>
+        <w:pStyle w:val="ListParagraph"/>
+        <w:numPr>
+          <w:ilvl w:val="0"/>
+          <w:numId w:val="61"/>
+        </w:numPr>
+      </w:pPr>
+      <w:r>
+        <w:t xml:space="preserve">Enhanced block placement by splitting </w:t>
+      </w:r>
+      <w:proofErr w:type="spellStart"/>
+      <w:r>
+        <w:t>Tetrominoes</w:t>
+      </w:r>
+      <w:proofErr w:type="spellEnd"/>
+      <w:r>
+        <w:t xml:space="preserve"> into individual squares to allow for easier destruction.</w:t>
+      </w:r>
+    </w:p>
+    <w:p>
+      <w:pPr>
+        <w:pStyle w:val="ListParagraph"/>
+        <w:numPr>
+          <w:ilvl w:val="0"/>
+          <w:numId w:val="61"/>
+        </w:numPr>
+      </w:pPr>
+      <w:r>
+        <w:t>Developed visual feedback systems for both the score and timer displays.</w:t>
+      </w:r>
+    </w:p>
+    <w:p>
+      <w:pPr>
+        <w:pStyle w:val="ListParagraph"/>
+        <w:numPr>
+          <w:ilvl w:val="0"/>
+          <w:numId w:val="61"/>
+        </w:numPr>
+      </w:pPr>
+      <w:r>
+        <w:t>Migrated score handling from client-side to server-side to prevent tampering. Clients now request their score from the server, which returns validated values via JSON.</w:t>
+      </w:r>
+    </w:p>
+    <w:p>
+      <w:pPr>
+        <w:pStyle w:val="ListParagraph"/>
+        <w:numPr>
+          <w:ilvl w:val="0"/>
+          <w:numId w:val="61"/>
+        </w:numPr>
+      </w:pPr>
+      <w:r>
+        <w:t>Introduced a maximum score cap of 400. The server validates and enforces scores to maintain fairness.</w:t>
+      </w:r>
+    </w:p>
+    <w:p>
+      <w:pPr>
+        <w:pStyle w:val="ListParagraph"/>
+        <w:numPr>
+          <w:ilvl w:val="0"/>
+          <w:numId w:val="61"/>
+        </w:numPr>
+      </w:pPr>
+      <w:r>
+        <w:t>Enabled both clients to view each other's scores in real time.</w:t>
+      </w:r>
+    </w:p>
+    <w:p>
+      <w:pPr>
+        <w:pStyle w:val="ListParagraph"/>
+        <w:numPr>
+          <w:ilvl w:val="0"/>
+          <w:numId w:val="61"/>
+        </w:numPr>
+      </w:pPr>
+      <w:r>
+        <w:t xml:space="preserve">Integrated </w:t>
+      </w:r>
+      <w:proofErr w:type="spellStart"/>
+      <w:r>
+        <w:rPr>
+          <w:b/>
+          <w:bCs/>
+        </w:rPr>
+        <w:t>MiniAudio</w:t>
+      </w:r>
+      <w:proofErr w:type="spellEnd"/>
+      <w:r>
+        <w:t xml:space="preserve"> library and added various sound effects: background music, button clicks, time expiration, block placement, destruction, grid clearing, and incorrect placement.</w:t>
+      </w:r>
+    </w:p>
+    <w:p>
+      <w:pPr>
+        <w:pStyle w:val="ListParagraph"/>
+        <w:numPr>
+          <w:ilvl w:val="0"/>
+          <w:numId w:val="61"/>
+        </w:numPr>
+      </w:pPr>
+      <w:r>
+        <w:t>Added screen shake effects for incorrect placements, block destruction, and grid clearing.</w:t>
+      </w:r>
+    </w:p>
+    <w:p>
+      <w:pPr>
+        <w:pStyle w:val="ListParagraph"/>
+        <w:numPr>
+          <w:ilvl w:val="0"/>
+          <w:numId w:val="61"/>
+        </w:numPr>
+      </w:pPr>
+      <w:r>
+        <w:t>Contributed to report writing and editing.</w:t>
+      </w:r>
+    </w:p>
+    <w:p>
+      <w:pPr>
+        <w:ind w:left="0" w:firstLine="0"/>
+        <w:rPr>
+          <w:b/>
+          <w:bCs/>
         </w:rPr>
       </w:pPr>
     </w:p>
     <w:p>
       <w:pPr>
         <w:pStyle w:val="NoSpacing"/>
-        <w:rPr>
-          <w:rFonts w:cstheme="minorHAnsi"/>
-        </w:rPr>
-      </w:pPr>
-      <w:r>
-        <w:rPr>
-          <w:rFonts w:cstheme="minorHAnsi"/>
-        </w:rPr>
-        <w:t xml:space="preserve">Andrija: Project management (SCRUM), core framework, </w:t>
-      </w:r>
-      <w:r>
-        <w:rPr>
-          <w:rFonts w:cstheme="minorHAnsi"/>
-        </w:rPr>
-        <w:t xml:space="preserve">major bug fixes, </w:t>
-      </w:r>
-      <w:r>
-        <w:rPr>
-          <w:rFonts w:cstheme="minorHAnsi"/>
-        </w:rPr>
-        <w:t>g</w:t>
-      </w:r>
-      <w:r>
-        <w:rPr>
-          <w:rFonts w:cstheme="minorHAnsi"/>
-        </w:rPr>
-        <w:t>ri</w:t>
-      </w:r>
-      <w:r>
-        <w:rPr>
-          <w:rFonts w:cstheme="minorHAnsi"/>
-        </w:rPr>
-        <w:t xml:space="preserve">d, </w:t>
-      </w:r>
-      <w:r>
-        <w:rPr>
-          <w:rFonts w:cstheme="minorHAnsi"/>
-        </w:rPr>
-        <w:t>networking, scoring design, security, stability</w:t>
-      </w:r>
+      </w:pPr>
+      <w:r>
+        <w:t>Andrija Dordevic</w:t>
+      </w:r>
+    </w:p>
+    <w:p>
+      <w:pPr>
+        <w:pStyle w:val="ListParagraph"/>
+        <w:numPr>
+          <w:ilvl w:val="0"/>
+          <w:numId w:val="62"/>
+        </w:numPr>
+      </w:pPr>
+      <w:r>
+        <w:t>Oversaw project progress and task delegation as the Scrum Master.</w:t>
+      </w:r>
+    </w:p>
+    <w:p>
+      <w:pPr>
+        <w:pStyle w:val="ListParagraph"/>
+        <w:numPr>
+          <w:ilvl w:val="0"/>
+          <w:numId w:val="62"/>
+        </w:numPr>
+      </w:pPr>
+      <w:r>
+        <w:t>Created the initial SDL window and grid structure.</w:t>
+      </w:r>
+    </w:p>
+    <w:p>
+      <w:pPr>
+        <w:pStyle w:val="ListParagraph"/>
+        <w:numPr>
+          <w:ilvl w:val="0"/>
+          <w:numId w:val="62"/>
+        </w:numPr>
+      </w:pPr>
+      <w:r>
+        <w:t>Set up the project structure and implemented .</w:t>
+      </w:r>
+      <w:proofErr w:type="spellStart"/>
+      <w:r>
+        <w:t>gitignore</w:t>
+      </w:r>
+      <w:proofErr w:type="spellEnd"/>
+      <w:r>
+        <w:t>.</w:t>
+      </w:r>
+    </w:p>
+    <w:p>
+      <w:pPr>
+        <w:pStyle w:val="ListParagraph"/>
+        <w:numPr>
+          <w:ilvl w:val="0"/>
+          <w:numId w:val="62"/>
+        </w:numPr>
+      </w:pPr>
+      <w:r>
+        <w:t>Modularized the application by separating menu, grid, and block logic into distinct files with appropriate headers.</w:t>
+      </w:r>
+    </w:p>
+    <w:p>
+      <w:pPr>
+        <w:pStyle w:val="ListParagraph"/>
+        <w:numPr>
+          <w:ilvl w:val="0"/>
+          <w:numId w:val="62"/>
+        </w:numPr>
+      </w:pPr>
+      <w:r>
+        <w:t>Designed and implemented a scoring system, including row/column multipliers.</w:t>
+      </w:r>
+    </w:p>
+    <w:p>
+      <w:pPr>
+        <w:pStyle w:val="ListParagraph"/>
+        <w:numPr>
+          <w:ilvl w:val="0"/>
+          <w:numId w:val="62"/>
+        </w:numPr>
+      </w:pPr>
+      <w:r>
+        <w:t>Developed the game-over screen, displaying the winner/loser and final score when the timer expires.</w:t>
+      </w:r>
+    </w:p>
+    <w:p>
+      <w:pPr>
+        <w:pStyle w:val="ListParagraph"/>
+        <w:numPr>
+          <w:ilvl w:val="0"/>
+          <w:numId w:val="62"/>
+        </w:numPr>
+      </w:pPr>
+      <w:r>
+        <w:t>Added "waiting" text to indicate matchmaking status on the menu screen.</w:t>
+      </w:r>
+    </w:p>
+    <w:p>
+      <w:pPr>
+        <w:pStyle w:val="ListParagraph"/>
+        <w:numPr>
+          <w:ilvl w:val="0"/>
+          <w:numId w:val="62"/>
+        </w:numPr>
+      </w:pPr>
+      <w:r>
+        <w:t>Implemented and maintained server–client communication.</w:t>
+      </w:r>
+    </w:p>
+    <w:p>
+      <w:pPr>
+        <w:pStyle w:val="ListParagraph"/>
+        <w:numPr>
+          <w:ilvl w:val="0"/>
+          <w:numId w:val="62"/>
+        </w:numPr>
+      </w:pPr>
+      <w:r>
+        <w:t>Ensured both players are connected before starting the session and triggering the game timer.</w:t>
+      </w:r>
+    </w:p>
+    <w:p>
+      <w:pPr>
+        <w:pStyle w:val="ListParagraph"/>
+        <w:numPr>
+          <w:ilvl w:val="0"/>
+          <w:numId w:val="62"/>
+        </w:numPr>
+      </w:pPr>
+      <w:r>
+        <w:lastRenderedPageBreak/>
+        <w:t xml:space="preserve">Enabled real-time </w:t>
+      </w:r>
+      <w:proofErr w:type="spellStart"/>
+      <w:r>
+        <w:t>Tetromino</w:t>
+      </w:r>
+      <w:proofErr w:type="spellEnd"/>
+      <w:r>
+        <w:t xml:space="preserve"> position syncing between clients and server.</w:t>
+      </w:r>
+    </w:p>
+    <w:p>
+      <w:pPr>
+        <w:pStyle w:val="ListParagraph"/>
+        <w:numPr>
+          <w:ilvl w:val="0"/>
+          <w:numId w:val="62"/>
+        </w:numPr>
+      </w:pPr>
+      <w:r>
+        <w:t>Fixed double-session and double-game-loading issues.</w:t>
+      </w:r>
+    </w:p>
+    <w:p>
+      <w:pPr>
+        <w:pStyle w:val="ListParagraph"/>
+        <w:numPr>
+          <w:ilvl w:val="0"/>
+          <w:numId w:val="62"/>
+        </w:numPr>
+      </w:pPr>
+      <w:r>
+        <w:t>Resolved client disconnection problems and added on-screen messages for opponent disconnects.</w:t>
+      </w:r>
+    </w:p>
+    <w:p>
+      <w:pPr>
+        <w:pStyle w:val="ListParagraph"/>
+        <w:numPr>
+          <w:ilvl w:val="0"/>
+          <w:numId w:val="62"/>
+        </w:numPr>
+      </w:pPr>
+      <w:r>
+        <w:t>Handled edge cases involving reconnection and implemented replay functionality.</w:t>
+      </w:r>
+    </w:p>
+    <w:p>
+      <w:pPr>
+        <w:pStyle w:val="ListParagraph"/>
+        <w:numPr>
+          <w:ilvl w:val="0"/>
+          <w:numId w:val="62"/>
+        </w:numPr>
+      </w:pPr>
+      <w:r>
+        <w:t>Secured game communication with HMAC signing and resolved associated JSON parsing bugs.</w:t>
+      </w:r>
+    </w:p>
+    <w:p>
+      <w:pPr>
+        <w:pStyle w:val="ListParagraph"/>
+        <w:numPr>
+          <w:ilvl w:val="0"/>
+          <w:numId w:val="62"/>
+        </w:numPr>
+      </w:pPr>
+      <w:r>
+        <w:t>Removed deprecated files and cleaned up unused modules.</w:t>
+      </w:r>
+    </w:p>
+    <w:p>
+      <w:pPr>
+        <w:pStyle w:val="ListParagraph"/>
+        <w:numPr>
+          <w:ilvl w:val="0"/>
+          <w:numId w:val="62"/>
+        </w:numPr>
+      </w:pPr>
+      <w:r>
+        <w:t>Modernized memory handling using smart pointers to resolve memory access issues.</w:t>
+      </w:r>
+    </w:p>
+    <w:p>
+      <w:pPr>
+        <w:pStyle w:val="ListParagraph"/>
+        <w:numPr>
+          <w:ilvl w:val="0"/>
+          <w:numId w:val="62"/>
+        </w:numPr>
+      </w:pPr>
+      <w:r>
+        <w:t>Authored Sections 1–7 of the report.</w:t>
+      </w:r>
+    </w:p>
+    <w:p>
+      <w:pPr>
+        <w:ind w:left="0" w:firstLine="0"/>
+        <w:rPr>
+          <w:b/>
+          <w:bCs/>
+        </w:rPr>
+      </w:pPr>
+    </w:p>
+    <w:p>
+      <w:pPr>
+        <w:ind w:left="0" w:firstLine="0"/>
+        <w:rPr>
+          <w:b/>
+          <w:bCs/>
+        </w:rPr>
+      </w:pPr>
+    </w:p>
+    <w:p>
+      <w:pPr>
+        <w:ind w:left="0" w:firstLine="0"/>
+      </w:pPr>
     </w:p>
     <w:p>
       <w:pPr>
         <w:pStyle w:val="NoSpacing"/>
-        <w:rPr>
-          <w:rFonts w:cstheme="minorHAnsi"/>
-        </w:rPr>
+      </w:pPr>
+      <w:r>
+        <w:t>Jurgen Cauchi</w:t>
+      </w:r>
+    </w:p>
+    <w:p>
+      <w:pPr>
+        <w:pStyle w:val="ListParagraph"/>
+        <w:numPr>
+          <w:ilvl w:val="0"/>
+          <w:numId w:val="63"/>
+        </w:numPr>
+      </w:pPr>
+      <w:r>
+        <w:t>Set up the SDL3 and SDL3_image libraries.</w:t>
+      </w:r>
+    </w:p>
+    <w:p>
+      <w:pPr>
+        <w:pStyle w:val="ListParagraph"/>
+        <w:numPr>
+          <w:ilvl w:val="0"/>
+          <w:numId w:val="63"/>
+        </w:numPr>
+      </w:pPr>
+      <w:r>
+        <w:t xml:space="preserve">Implemented drag-and-drop functionality for </w:t>
+      </w:r>
+      <w:proofErr w:type="spellStart"/>
+      <w:r>
+        <w:t>Tetromino</w:t>
+      </w:r>
+      <w:proofErr w:type="spellEnd"/>
+      <w:r>
+        <w:t xml:space="preserve"> interaction.</w:t>
+      </w:r>
+    </w:p>
+    <w:p>
+      <w:pPr>
+        <w:pStyle w:val="ListParagraph"/>
+        <w:numPr>
+          <w:ilvl w:val="0"/>
+          <w:numId w:val="63"/>
+        </w:numPr>
+      </w:pPr>
+      <w:r>
+        <w:t>Developed a snap-to-grid function for accurate placement.</w:t>
+      </w:r>
+    </w:p>
+    <w:p>
+      <w:pPr>
+        <w:pStyle w:val="ListParagraph"/>
+        <w:numPr>
+          <w:ilvl w:val="0"/>
+          <w:numId w:val="63"/>
+        </w:numPr>
+      </w:pPr>
+      <w:r>
+        <w:t>Fixed block-overlap issues when pieces were dragged outside the grid boundaries.</w:t>
+      </w:r>
+    </w:p>
+    <w:p>
+      <w:pPr>
+        <w:pStyle w:val="ListParagraph"/>
+        <w:numPr>
+          <w:ilvl w:val="0"/>
+          <w:numId w:val="63"/>
+        </w:numPr>
+      </w:pPr>
+      <w:r>
+        <w:t xml:space="preserve">Designed the full UI, including backgrounds and </w:t>
+      </w:r>
+      <w:proofErr w:type="spellStart"/>
+      <w:r>
+        <w:t>Tetromino</w:t>
+      </w:r>
+      <w:proofErr w:type="spellEnd"/>
+      <w:r>
+        <w:t xml:space="preserve"> block visuals.</w:t>
+      </w:r>
+    </w:p>
+    <w:p>
+      <w:pPr>
+        <w:pStyle w:val="ListParagraph"/>
+        <w:numPr>
+          <w:ilvl w:val="0"/>
+          <w:numId w:val="63"/>
+        </w:numPr>
+      </w:pPr>
+      <w:r>
+        <w:t>Managed all textures related to backgrounds and blocks.</w:t>
+      </w:r>
+    </w:p>
+    <w:p>
+      <w:pPr>
+        <w:pStyle w:val="ListParagraph"/>
+        <w:numPr>
+          <w:ilvl w:val="0"/>
+          <w:numId w:val="63"/>
+        </w:numPr>
+      </w:pPr>
+      <w:r>
+        <w:t>Refactored block shape logic to be server-driven, with the server assigning shapes to clients.</w:t>
+      </w:r>
+    </w:p>
+    <w:p>
+      <w:pPr>
+        <w:pStyle w:val="ListParagraph"/>
+        <w:numPr>
+          <w:ilvl w:val="0"/>
+          <w:numId w:val="63"/>
+        </w:numPr>
+      </w:pPr>
+      <w:r>
+        <w:t>Contributed to the server broadcasting system, enabling clients to automatically discover the server IP.</w:t>
+      </w:r>
+    </w:p>
+    <w:p>
+      <w:pPr>
+        <w:pStyle w:val="ListParagraph"/>
+        <w:numPr>
+          <w:ilvl w:val="0"/>
+          <w:numId w:val="63"/>
+        </w:numPr>
+      </w:pPr>
+      <w:r>
+        <w:t>Resolved an issue where only one client could trigger shape generation.</w:t>
+      </w:r>
+    </w:p>
+    <w:p>
+      <w:pPr>
+        <w:pStyle w:val="ListParagraph"/>
+        <w:numPr>
+          <w:ilvl w:val="0"/>
+          <w:numId w:val="63"/>
+        </w:numPr>
+      </w:pPr>
+      <w:r>
+        <w:t>Fixed score update bugs and issues arising after replaying games (e.g., block spawning, texture errors).</w:t>
+      </w:r>
+    </w:p>
+    <w:p>
+      <w:pPr>
+        <w:pStyle w:val="ListParagraph"/>
+        <w:numPr>
+          <w:ilvl w:val="0"/>
+          <w:numId w:val="63"/>
+        </w:numPr>
+      </w:pPr>
+      <w:r>
+        <w:t>Automated game start once both players press "Play."</w:t>
+      </w:r>
+    </w:p>
+    <w:p>
+      <w:pPr>
+        <w:pStyle w:val="ListParagraph"/>
+        <w:numPr>
+          <w:ilvl w:val="0"/>
+          <w:numId w:val="63"/>
+        </w:numPr>
+      </w:pPr>
+      <w:r>
+        <w:t>Created and ran unit tests.</w:t>
+      </w:r>
+    </w:p>
+    <w:p>
+      <w:pPr>
+        <w:pStyle w:val="ListParagraph"/>
+        <w:numPr>
+          <w:ilvl w:val="0"/>
+          <w:numId w:val="63"/>
+        </w:numPr>
+      </w:pPr>
+      <w:r>
+        <w:t>Contributed to writing various sections of the report.</w:t>
+      </w:r>
+    </w:p>
+    <w:p>
+      <w:pPr>
+        <w:pStyle w:val="ListParagraph"/>
+        <w:ind w:left="113" w:hanging="113"/>
+      </w:pPr>
+    </w:p>
+    <w:p>
+      <w:pPr>
+        <w:pStyle w:val="ListParagraph"/>
+        <w:ind w:left="113" w:hanging="113"/>
+      </w:pPr>
+    </w:p>
+    <w:p>
+      <w:pPr>
+        <w:pStyle w:val="ListParagraph"/>
+        <w:ind w:left="113" w:hanging="113"/>
+      </w:pPr>
+    </w:p>
+    <w:p>
+      <w:pPr>
+        <w:pStyle w:val="ListParagraph"/>
+        <w:ind w:left="113" w:hanging="113"/>
+      </w:pPr>
+    </w:p>
+    <w:p>
+      <w:pPr>
+        <w:pStyle w:val="ListParagraph"/>
+        <w:ind w:left="113" w:hanging="113"/>
       </w:pPr>
     </w:p>
     <w:p>
       <w:pPr>
         <w:pStyle w:val="NoSpacing"/>
-        <w:rPr>
-          <w:rFonts w:cstheme="minorHAnsi"/>
-        </w:rPr>
-      </w:pPr>
-      <w:r>
-        <w:rPr>
-          <w:rFonts w:cstheme="minorHAnsi"/>
-        </w:rPr>
-        <w:t xml:space="preserve">Jake: </w:t>
+      </w:pPr>
+      <w:r>
+        <w:lastRenderedPageBreak/>
+        <w:t>Gary Micallef</w:t>
+      </w:r>
+    </w:p>
+    <w:p>
+      <w:pPr>
+        <w:pStyle w:val="ListParagraph"/>
+        <w:ind w:left="113" w:hanging="113"/>
+      </w:pPr>
+    </w:p>
+    <w:p>
+      <w:pPr>
+        <w:pStyle w:val="ListParagraph"/>
+        <w:numPr>
+          <w:ilvl w:val="0"/>
+          <w:numId w:val="64"/>
+        </w:numPr>
+      </w:pPr>
+      <w:r>
+        <w:t>Created UI buttons for "Start Game", "Instructions", and "Exit Game".</w:t>
+      </w:r>
+    </w:p>
+    <w:p>
+      <w:pPr>
+        <w:pStyle w:val="ListParagraph"/>
+        <w:numPr>
+          <w:ilvl w:val="0"/>
+          <w:numId w:val="64"/>
+        </w:numPr>
+      </w:pPr>
+      <w:r>
+        <w:t>Designed and implemented the main menu window.</w:t>
+      </w:r>
+    </w:p>
+    <w:p>
+      <w:pPr>
+        <w:pStyle w:val="ListParagraph"/>
+        <w:numPr>
+          <w:ilvl w:val="0"/>
+          <w:numId w:val="64"/>
+        </w:numPr>
+      </w:pPr>
+      <w:r>
+        <w:t>Developed client-side functionality for menu interactions.</w:t>
+      </w:r>
+    </w:p>
+    <w:p>
+      <w:pPr>
+        <w:pStyle w:val="ListParagraph"/>
+        <w:numPr>
+          <w:ilvl w:val="0"/>
+          <w:numId w:val="64"/>
+        </w:numPr>
+      </w:pPr>
+      <w:r>
+        <w:t>Set up the SDL3_ttf library for rendering in-game text.</w:t>
+      </w:r>
+    </w:p>
+    <w:p>
+      <w:pPr>
+        <w:pStyle w:val="ListParagraph"/>
+        <w:numPr>
+          <w:ilvl w:val="0"/>
+          <w:numId w:val="64"/>
+        </w:numPr>
+      </w:pPr>
+      <w:r>
+        <w:t xml:space="preserve">Implemented the </w:t>
       </w:r>
       <w:proofErr w:type="spellStart"/>
       <w:r>
-        <w:rPr>
-          <w:rFonts w:cstheme="minorHAnsi"/>
-        </w:rPr>
-        <w:t>Tetromino</w:t>
+        <w:t>ClearGrid</w:t>
       </w:r>
       <w:proofErr w:type="spellEnd"/>
       <w:r>
-        <w:rPr>
-          <w:rFonts w:cstheme="minorHAnsi"/>
-        </w:rPr>
-        <w:t xml:space="preserve"> mechanics, spawning/placement logic,</w:t>
-      </w:r>
-      <w:r>
-        <w:rPr>
-          <w:rFonts w:cstheme="minorHAnsi"/>
-        </w:rPr>
-        <w:t xml:space="preserve"> </w:t>
+        <w:t xml:space="preserve"> feature, including associated UI elements and logic.</w:t>
+      </w:r>
+    </w:p>
+    <w:p>
+      <w:pPr>
+        <w:pStyle w:val="ListParagraph"/>
+        <w:numPr>
+          <w:ilvl w:val="0"/>
+          <w:numId w:val="64"/>
+        </w:numPr>
+      </w:pPr>
+      <w:r>
+        <w:t xml:space="preserve">Added a functional button within the main game loop to clear all placed </w:t>
       </w:r>
       <w:proofErr w:type="spellStart"/>
       <w:r>
-        <w:rPr>
-          <w:rFonts w:cstheme="minorHAnsi"/>
-        </w:rPr>
-        <w:t>Tetromino</w:t>
+        <w:t>Tetrominoes</w:t>
       </w:r>
       <w:proofErr w:type="spellEnd"/>
       <w:r>
-        <w:rPr>
-          <w:rFonts w:cstheme="minorHAnsi"/>
-        </w:rPr>
-        <w:t xml:space="preserve"> bug fixes,</w:t>
-      </w:r>
-      <w:r>
-        <w:rPr>
-          <w:rFonts w:cstheme="minorHAnsi"/>
-        </w:rPr>
-        <w:t xml:space="preserve"> audio &amp; effects, score migration</w:t>
-      </w:r>
-    </w:p>
-    <w:p>
-      <w:pPr>
-        <w:pStyle w:val="NoSpacing"/>
-        <w:rPr>
-          <w:rFonts w:cstheme="minorHAnsi"/>
-        </w:rPr>
-      </w:pPr>
-    </w:p>
-    <w:p>
-      <w:pPr>
-        <w:pStyle w:val="NoSpacing"/>
-        <w:rPr>
-          <w:rFonts w:cstheme="minorHAnsi"/>
-        </w:rPr>
-      </w:pPr>
-      <w:r>
-        <w:rPr>
-          <w:rFonts w:cstheme="minorHAnsi"/>
-        </w:rPr>
-        <w:t>Jurgen: Drag-drop &amp; grid snapping, texture/UI design, server discovery, stability fixes, unit tests</w:t>
-      </w:r>
-    </w:p>
-    <w:p>
-      <w:pPr>
-        <w:pStyle w:val="NoSpacing"/>
-        <w:rPr>
-          <w:rFonts w:cstheme="minorHAnsi"/>
-        </w:rPr>
-      </w:pPr>
+        <w:t xml:space="preserve"> from the grid.</w:t>
+      </w:r>
+    </w:p>
+    <w:p>
+      <w:pPr>
+        <w:pStyle w:val="ListParagraph"/>
+        <w:numPr>
+          <w:ilvl w:val="0"/>
+          <w:numId w:val="64"/>
+        </w:numPr>
+      </w:pPr>
+      <w:r>
+        <w:t>Optimized the score update timing for smoother client-side feedback.</w:t>
+      </w:r>
+    </w:p>
+    <w:p>
+      <w:pPr>
+        <w:pStyle w:val="ListParagraph"/>
+        <w:numPr>
+          <w:ilvl w:val="0"/>
+          <w:numId w:val="64"/>
+        </w:numPr>
+      </w:pPr>
+      <w:r>
+        <w:t>Developed unit tests for the Menu and Server components.</w:t>
+      </w:r>
+    </w:p>
+    <w:p>
+      <w:pPr>
+        <w:pStyle w:val="ListParagraph"/>
+        <w:numPr>
+          <w:ilvl w:val="0"/>
+          <w:numId w:val="64"/>
+        </w:numPr>
+      </w:pPr>
+      <w:r>
+        <w:t>Authored the Unit Test sections of the report.</w:t>
+      </w:r>
+    </w:p>
+    <w:p>
+      <w:pPr>
+        <w:pStyle w:val="ListParagraph"/>
+        <w:ind w:left="113" w:hanging="113"/>
+        <w:rPr>
+          <w:b/>
+          <w:bCs/>
+        </w:rPr>
+      </w:pPr>
+    </w:p>
+    <w:p>
+      <w:pPr>
+        <w:pStyle w:val="ListParagraph"/>
+        <w:ind w:left="113" w:hanging="113"/>
+        <w:rPr>
+          <w:b/>
+          <w:bCs/>
+          <w:lang w:val="en-US"/>
+        </w:rPr>
+      </w:pPr>
+    </w:p>
+    <w:p>
+      <w:pPr>
+        <w:pStyle w:val="ListParagraph"/>
+        <w:ind w:left="113" w:hanging="113"/>
+        <w:rPr>
+          <w:b/>
+          <w:bCs/>
+          <w:lang w:val="en-US"/>
+        </w:rPr>
+      </w:pPr>
+    </w:p>
+    <w:p>
+      <w:pPr>
+        <w:pStyle w:val="ListParagraph"/>
+        <w:ind w:left="113" w:hanging="113"/>
+        <w:rPr>
+          <w:b/>
+          <w:bCs/>
+          <w:lang w:val="en-US"/>
+        </w:rPr>
+      </w:pPr>
+    </w:p>
+    <w:p>
+      <w:pPr>
+        <w:pStyle w:val="Heading2"/>
+        <w:numPr>
+          <w:ilvl w:val="0"/>
+          <w:numId w:val="0"/>
+        </w:numPr>
+        <w:rPr>
+          <w:lang w:val="en-US"/>
+        </w:rPr>
+      </w:pPr>
+      <w:bookmarkStart w:id="7" w:name="_Toc198507060"/>
+      <w:r>
+        <w:t>Collaboration and Workflow</w:t>
+      </w:r>
+      <w:bookmarkEnd w:id="7"/>
+    </w:p>
+    <w:p>
+      <w:pPr>
+        <w:pStyle w:val="ListParagraph"/>
+        <w:ind w:left="113" w:hanging="113"/>
+        <w:rPr>
+          <w:lang w:val="en-US"/>
+        </w:rPr>
+      </w:pPr>
+      <w:r>
+        <w:t>The team collaborated effectively, encountering no major conflicts</w:t>
+      </w:r>
+    </w:p>
+    <w:p>
+      <w:pPr>
+        <w:pStyle w:val="ListParagraph"/>
+        <w:ind w:left="113" w:hanging="113"/>
+        <w:rPr>
+          <w:lang w:val="en-US"/>
+        </w:rPr>
+      </w:pPr>
+      <w:r>
+        <w:t>throughout the development process. The clear division of tasks and continuous</w:t>
+      </w:r>
+    </w:p>
+    <w:p>
+      <w:pPr>
+        <w:pStyle w:val="ListParagraph"/>
+        <w:ind w:left="113" w:hanging="113"/>
+        <w:rPr>
+          <w:lang w:val="en-US"/>
+        </w:rPr>
+      </w:pPr>
+      <w:r>
+        <w:t>communication ensured timely progress and a positive development experience.</w:t>
+      </w:r>
+    </w:p>
+    <w:p>
+      <w:pPr>
+        <w:pStyle w:val="ListParagraph"/>
+        <w:ind w:left="113" w:hanging="113"/>
+        <w:rPr>
+          <w:lang w:val="en-US"/>
+        </w:rPr>
+      </w:pPr>
+      <w:r>
+        <w:rPr>
+          <w:lang w:val="en-US"/>
+        </w:rPr>
+        <w:t>Some minor issues the team faced were the following:</w:t>
+      </w:r>
+    </w:p>
+    <w:p>
+      <w:pPr>
+        <w:pStyle w:val="ListParagraph"/>
+        <w:numPr>
+          <w:ilvl w:val="0"/>
+          <w:numId w:val="65"/>
+        </w:numPr>
+        <w:rPr>
+          <w:lang w:val="en-US"/>
+        </w:rPr>
+      </w:pPr>
+      <w:r>
+        <w:rPr>
+          <w:lang w:val="en-US"/>
+        </w:rPr>
+        <w:t>Find a suitable puzzle game to work on</w:t>
+      </w:r>
+    </w:p>
+    <w:p>
+      <w:pPr>
+        <w:pStyle w:val="ListParagraph"/>
+        <w:numPr>
+          <w:ilvl w:val="0"/>
+          <w:numId w:val="65"/>
+        </w:numPr>
+        <w:rPr>
+          <w:lang w:val="en-US"/>
+        </w:rPr>
+      </w:pPr>
+      <w:r>
+        <w:rPr>
+          <w:lang w:val="en-US"/>
+        </w:rPr>
+        <w:t>Which programming language to use</w:t>
+      </w:r>
+    </w:p>
+    <w:p>
+      <w:pPr>
+        <w:ind w:left="113" w:firstLine="0"/>
+        <w:rPr>
+          <w:lang w:val="en-US"/>
+        </w:rPr>
+      </w:pPr>
+    </w:p>
+    <w:p>
+      <w:pPr>
+        <w:ind w:left="0" w:firstLine="0"/>
+        <w:rPr>
+          <w:lang w:val="en-US"/>
+        </w:rPr>
+      </w:pPr>
+      <w:r>
+        <w:rPr>
+          <w:lang w:val="en-US"/>
+        </w:rPr>
+        <w:t>However, the team effectively resolved these minor issues quickly</w:t>
+      </w:r>
     </w:p>
     <w:p>
       <w:pPr>
@@ -6778,24 +7895,6 @@
         <w:rPr>
           <w:rFonts w:cstheme="minorHAnsi"/>
         </w:rPr>
-        <w:t xml:space="preserve">Gary: Menu UI &amp; controls, text rendering, clear-grid feature, </w:t>
-      </w:r>
-      <w:r>
-        <w:rPr>
-          <w:rFonts w:cstheme="minorHAnsi"/>
-        </w:rPr>
-        <w:t xml:space="preserve">majority of </w:t>
-      </w:r>
-      <w:r>
-        <w:rPr>
-          <w:rFonts w:cstheme="minorHAnsi"/>
-        </w:rPr>
-        <w:t>unit tests</w:t>
-      </w:r>
-      <w:r>
-        <w:rPr>
-          <w:rFonts w:cstheme="minorHAnsi"/>
-        </w:rPr>
         <w:br w:type="page"/>
       </w:r>
     </w:p>
@@ -6806,7 +7905,7 @@
           <w:rFonts w:asciiTheme="minorHAnsi" w:hAnsiTheme="minorHAnsi" w:cstheme="minorHAnsi"/>
         </w:rPr>
       </w:pPr>
-      <w:bookmarkStart w:id="6" w:name="_Toc198025526"/>
+      <w:bookmarkStart w:id="8" w:name="_Toc198507061"/>
       <w:r>
         <w:rPr>
           <w:rFonts w:asciiTheme="minorHAnsi" w:hAnsiTheme="minorHAnsi" w:cstheme="minorHAnsi"/>
@@ -6814,7 +7913,7 @@
         <w:lastRenderedPageBreak/>
         <w:t>Project plan and/or methodology of work</w:t>
       </w:r>
-      <w:bookmarkEnd w:id="6"/>
+      <w:bookmarkEnd w:id="8"/>
       <w:r>
         <w:rPr>
           <w:rFonts w:asciiTheme="minorHAnsi" w:hAnsiTheme="minorHAnsi" w:cstheme="minorHAnsi"/>
@@ -7070,18 +8169,20 @@
           <w:szCs w:val="32"/>
         </w:rPr>
       </w:pPr>
-      <w:bookmarkStart w:id="7" w:name="_Toc193702260"/>
-      <w:bookmarkStart w:id="8" w:name="_Toc193702349"/>
-      <w:bookmarkStart w:id="9" w:name="_Toc193702427"/>
-      <w:bookmarkStart w:id="10" w:name="_Toc193702514"/>
-      <w:bookmarkStart w:id="11" w:name="_Toc193702711"/>
-      <w:bookmarkStart w:id="12" w:name="_Toc198025527"/>
-      <w:bookmarkEnd w:id="7"/>
-      <w:bookmarkEnd w:id="8"/>
+      <w:bookmarkStart w:id="9" w:name="_Toc193702260"/>
+      <w:bookmarkStart w:id="10" w:name="_Toc193702349"/>
+      <w:bookmarkStart w:id="11" w:name="_Toc193702427"/>
+      <w:bookmarkStart w:id="12" w:name="_Toc193702514"/>
+      <w:bookmarkStart w:id="13" w:name="_Toc193702711"/>
+      <w:bookmarkStart w:id="14" w:name="_Toc198025527"/>
+      <w:bookmarkStart w:id="15" w:name="_Toc198507062"/>
       <w:bookmarkEnd w:id="9"/>
       <w:bookmarkEnd w:id="10"/>
       <w:bookmarkEnd w:id="11"/>
       <w:bookmarkEnd w:id="12"/>
+      <w:bookmarkEnd w:id="13"/>
+      <w:bookmarkEnd w:id="14"/>
+      <w:bookmarkEnd w:id="15"/>
     </w:p>
     <w:p>
       <w:pPr>
@@ -7104,18 +8205,20 @@
           <w:szCs w:val="32"/>
         </w:rPr>
       </w:pPr>
-      <w:bookmarkStart w:id="13" w:name="_Toc193702261"/>
-      <w:bookmarkStart w:id="14" w:name="_Toc193702350"/>
-      <w:bookmarkStart w:id="15" w:name="_Toc193702428"/>
-      <w:bookmarkStart w:id="16" w:name="_Toc193702515"/>
-      <w:bookmarkStart w:id="17" w:name="_Toc193702712"/>
-      <w:bookmarkStart w:id="18" w:name="_Toc198025528"/>
-      <w:bookmarkEnd w:id="13"/>
-      <w:bookmarkEnd w:id="14"/>
-      <w:bookmarkEnd w:id="15"/>
+      <w:bookmarkStart w:id="16" w:name="_Toc193702261"/>
+      <w:bookmarkStart w:id="17" w:name="_Toc193702350"/>
+      <w:bookmarkStart w:id="18" w:name="_Toc193702428"/>
+      <w:bookmarkStart w:id="19" w:name="_Toc193702515"/>
+      <w:bookmarkStart w:id="20" w:name="_Toc193702712"/>
+      <w:bookmarkStart w:id="21" w:name="_Toc198025528"/>
+      <w:bookmarkStart w:id="22" w:name="_Toc198507063"/>
       <w:bookmarkEnd w:id="16"/>
       <w:bookmarkEnd w:id="17"/>
       <w:bookmarkEnd w:id="18"/>
+      <w:bookmarkEnd w:id="19"/>
+      <w:bookmarkEnd w:id="20"/>
+      <w:bookmarkEnd w:id="21"/>
+      <w:bookmarkEnd w:id="22"/>
     </w:p>
     <w:p>
       <w:pPr>
@@ -7138,18 +8241,20 @@
           <w:szCs w:val="32"/>
         </w:rPr>
       </w:pPr>
-      <w:bookmarkStart w:id="19" w:name="_Toc193702262"/>
-      <w:bookmarkStart w:id="20" w:name="_Toc193702351"/>
-      <w:bookmarkStart w:id="21" w:name="_Toc193702429"/>
-      <w:bookmarkStart w:id="22" w:name="_Toc193702516"/>
-      <w:bookmarkStart w:id="23" w:name="_Toc193702713"/>
-      <w:bookmarkStart w:id="24" w:name="_Toc198025529"/>
-      <w:bookmarkEnd w:id="19"/>
-      <w:bookmarkEnd w:id="20"/>
-      <w:bookmarkEnd w:id="21"/>
-      <w:bookmarkEnd w:id="22"/>
+      <w:bookmarkStart w:id="23" w:name="_Toc193702262"/>
+      <w:bookmarkStart w:id="24" w:name="_Toc193702351"/>
+      <w:bookmarkStart w:id="25" w:name="_Toc193702429"/>
+      <w:bookmarkStart w:id="26" w:name="_Toc193702516"/>
+      <w:bookmarkStart w:id="27" w:name="_Toc193702713"/>
+      <w:bookmarkStart w:id="28" w:name="_Toc198025529"/>
+      <w:bookmarkStart w:id="29" w:name="_Toc198507064"/>
       <w:bookmarkEnd w:id="23"/>
       <w:bookmarkEnd w:id="24"/>
+      <w:bookmarkEnd w:id="25"/>
+      <w:bookmarkEnd w:id="26"/>
+      <w:bookmarkEnd w:id="27"/>
+      <w:bookmarkEnd w:id="28"/>
+      <w:bookmarkEnd w:id="29"/>
     </w:p>
     <w:p>
       <w:pPr>
@@ -7172,18 +8277,20 @@
           <w:szCs w:val="32"/>
         </w:rPr>
       </w:pPr>
-      <w:bookmarkStart w:id="25" w:name="_Toc193702263"/>
-      <w:bookmarkStart w:id="26" w:name="_Toc193702352"/>
-      <w:bookmarkStart w:id="27" w:name="_Toc193702430"/>
-      <w:bookmarkStart w:id="28" w:name="_Toc193702517"/>
-      <w:bookmarkStart w:id="29" w:name="_Toc193702714"/>
-      <w:bookmarkStart w:id="30" w:name="_Toc198025530"/>
-      <w:bookmarkEnd w:id="25"/>
-      <w:bookmarkEnd w:id="26"/>
-      <w:bookmarkEnd w:id="27"/>
-      <w:bookmarkEnd w:id="28"/>
-      <w:bookmarkEnd w:id="29"/>
+      <w:bookmarkStart w:id="30" w:name="_Toc193702263"/>
+      <w:bookmarkStart w:id="31" w:name="_Toc193702352"/>
+      <w:bookmarkStart w:id="32" w:name="_Toc193702430"/>
+      <w:bookmarkStart w:id="33" w:name="_Toc193702517"/>
+      <w:bookmarkStart w:id="34" w:name="_Toc193702714"/>
+      <w:bookmarkStart w:id="35" w:name="_Toc198025530"/>
+      <w:bookmarkStart w:id="36" w:name="_Toc198507065"/>
       <w:bookmarkEnd w:id="30"/>
+      <w:bookmarkEnd w:id="31"/>
+      <w:bookmarkEnd w:id="32"/>
+      <w:bookmarkEnd w:id="33"/>
+      <w:bookmarkEnd w:id="34"/>
+      <w:bookmarkEnd w:id="35"/>
+      <w:bookmarkEnd w:id="36"/>
     </w:p>
     <w:p>
       <w:pPr>
@@ -7206,18 +8313,20 @@
           <w:szCs w:val="32"/>
         </w:rPr>
       </w:pPr>
-      <w:bookmarkStart w:id="31" w:name="_Toc193702264"/>
-      <w:bookmarkStart w:id="32" w:name="_Toc193702353"/>
-      <w:bookmarkStart w:id="33" w:name="_Toc193702431"/>
-      <w:bookmarkStart w:id="34" w:name="_Toc193702518"/>
-      <w:bookmarkStart w:id="35" w:name="_Toc193702715"/>
-      <w:bookmarkStart w:id="36" w:name="_Toc198025531"/>
-      <w:bookmarkEnd w:id="31"/>
-      <w:bookmarkEnd w:id="32"/>
-      <w:bookmarkEnd w:id="33"/>
-      <w:bookmarkEnd w:id="34"/>
-      <w:bookmarkEnd w:id="35"/>
-      <w:bookmarkEnd w:id="36"/>
+      <w:bookmarkStart w:id="37" w:name="_Toc193702264"/>
+      <w:bookmarkStart w:id="38" w:name="_Toc193702353"/>
+      <w:bookmarkStart w:id="39" w:name="_Toc193702431"/>
+      <w:bookmarkStart w:id="40" w:name="_Toc193702518"/>
+      <w:bookmarkStart w:id="41" w:name="_Toc193702715"/>
+      <w:bookmarkStart w:id="42" w:name="_Toc198025531"/>
+      <w:bookmarkStart w:id="43" w:name="_Toc198507066"/>
+      <w:bookmarkEnd w:id="37"/>
+      <w:bookmarkEnd w:id="38"/>
+      <w:bookmarkEnd w:id="39"/>
+      <w:bookmarkEnd w:id="40"/>
+      <w:bookmarkEnd w:id="41"/>
+      <w:bookmarkEnd w:id="42"/>
+      <w:bookmarkEnd w:id="43"/>
     </w:p>
     <w:p>
       <w:pPr>
@@ -7226,7 +8335,7 @@
           <w:rFonts w:asciiTheme="minorHAnsi" w:hAnsiTheme="minorHAnsi" w:cstheme="minorHAnsi"/>
         </w:rPr>
       </w:pPr>
-      <w:bookmarkStart w:id="37" w:name="_Toc198025532"/>
+      <w:bookmarkStart w:id="44" w:name="_Toc198507067"/>
       <w:r>
         <w:rPr>
           <w:rFonts w:asciiTheme="minorHAnsi" w:hAnsiTheme="minorHAnsi" w:cstheme="minorHAnsi"/>
@@ -7245,7 +8354,7 @@
         </w:rPr>
         <w:t>esign</w:t>
       </w:r>
-      <w:bookmarkEnd w:id="37"/>
+      <w:bookmarkEnd w:id="44"/>
       <w:r>
         <w:rPr>
           <w:rFonts w:asciiTheme="minorHAnsi" w:hAnsiTheme="minorHAnsi" w:cstheme="minorHAnsi"/>
@@ -7264,14 +8373,14 @@
           <w:rFonts w:asciiTheme="minorHAnsi" w:hAnsiTheme="minorHAnsi" w:cstheme="minorHAnsi"/>
         </w:rPr>
       </w:pPr>
-      <w:bookmarkStart w:id="38" w:name="_Toc198025533"/>
+      <w:bookmarkStart w:id="45" w:name="_Toc198507068"/>
       <w:r>
         <w:rPr>
           <w:rFonts w:asciiTheme="minorHAnsi" w:hAnsiTheme="minorHAnsi" w:cstheme="minorHAnsi"/>
         </w:rPr>
         <w:t>Principal system components and architecture</w:t>
       </w:r>
-      <w:bookmarkEnd w:id="38"/>
+      <w:bookmarkEnd w:id="45"/>
       <w:r>
         <w:rPr>
           <w:rFonts w:asciiTheme="minorHAnsi" w:hAnsiTheme="minorHAnsi" w:cstheme="minorHAnsi"/>
@@ -7395,14 +8504,14 @@
           <w:rFonts w:asciiTheme="minorHAnsi" w:hAnsiTheme="minorHAnsi" w:cstheme="minorHAnsi"/>
         </w:rPr>
       </w:pPr>
-      <w:bookmarkStart w:id="39" w:name="_Toc198025534"/>
+      <w:bookmarkStart w:id="46" w:name="_Toc198507069"/>
       <w:r>
         <w:rPr>
           <w:rFonts w:asciiTheme="minorHAnsi" w:hAnsiTheme="minorHAnsi" w:cstheme="minorHAnsi"/>
         </w:rPr>
         <w:t>Data model and architecture</w:t>
       </w:r>
-      <w:bookmarkEnd w:id="39"/>
+      <w:bookmarkEnd w:id="46"/>
       <w:r>
         <w:rPr>
           <w:rFonts w:asciiTheme="minorHAnsi" w:hAnsiTheme="minorHAnsi" w:cstheme="minorHAnsi"/>
@@ -7448,7 +8557,7 @@
           <w:rFonts w:asciiTheme="minorHAnsi" w:hAnsiTheme="minorHAnsi" w:cstheme="minorHAnsi"/>
         </w:rPr>
       </w:pPr>
-      <w:bookmarkStart w:id="40" w:name="_Toc198025535"/>
+      <w:bookmarkStart w:id="47" w:name="_Toc198507070"/>
       <w:r>
         <w:rPr>
           <w:rFonts w:asciiTheme="minorHAnsi" w:hAnsiTheme="minorHAnsi" w:cstheme="minorHAnsi"/>
@@ -7456,7 +8565,7 @@
         <w:lastRenderedPageBreak/>
         <w:t>Infrastructure details</w:t>
       </w:r>
-      <w:bookmarkEnd w:id="40"/>
+      <w:bookmarkEnd w:id="47"/>
       <w:r>
         <w:rPr>
           <w:rFonts w:asciiTheme="minorHAnsi" w:hAnsiTheme="minorHAnsi" w:cstheme="minorHAnsi"/>
@@ -7537,14 +8646,14 @@
           <w:rFonts w:asciiTheme="minorHAnsi" w:hAnsiTheme="minorHAnsi" w:cstheme="minorHAnsi"/>
         </w:rPr>
       </w:pPr>
-      <w:bookmarkStart w:id="41" w:name="_Toc198025536"/>
+      <w:bookmarkStart w:id="48" w:name="_Toc198507071"/>
       <w:r>
         <w:rPr>
           <w:rFonts w:asciiTheme="minorHAnsi" w:hAnsiTheme="minorHAnsi" w:cstheme="minorHAnsi"/>
         </w:rPr>
         <w:t>User interface design</w:t>
       </w:r>
-      <w:bookmarkEnd w:id="41"/>
+      <w:bookmarkEnd w:id="48"/>
       <w:r>
         <w:rPr>
           <w:rFonts w:asciiTheme="minorHAnsi" w:hAnsiTheme="minorHAnsi" w:cstheme="minorHAnsi"/>
@@ -7662,14 +8771,14 @@
           <w:rFonts w:asciiTheme="minorHAnsi" w:hAnsiTheme="minorHAnsi" w:cstheme="minorHAnsi"/>
         </w:rPr>
       </w:pPr>
-      <w:bookmarkStart w:id="42" w:name="_Toc198025537"/>
+      <w:bookmarkStart w:id="49" w:name="_Toc198507072"/>
       <w:r>
         <w:rPr>
           <w:rFonts w:asciiTheme="minorHAnsi" w:hAnsiTheme="minorHAnsi" w:cstheme="minorHAnsi"/>
         </w:rPr>
         <w:t>Non-functional properties</w:t>
       </w:r>
-      <w:bookmarkEnd w:id="42"/>
+      <w:bookmarkEnd w:id="49"/>
       <w:r>
         <w:rPr>
           <w:rFonts w:asciiTheme="minorHAnsi" w:hAnsiTheme="minorHAnsi" w:cstheme="minorHAnsi"/>
@@ -7683,15 +8792,182 @@
         <w:ind w:left="0" w:firstLine="0"/>
         <w:rPr>
           <w:rFonts w:cstheme="minorHAnsi"/>
+        </w:rPr>
+      </w:pPr>
+      <w:r>
+        <w:rPr>
+          <w:rFonts w:cstheme="minorHAnsi"/>
+        </w:rPr>
+        <w:t xml:space="preserve">We aim for ≤2 clicks to matchmaking, 60 FPS rendering, and support for 100+ concurrent sessions on minimal hardware. Security is enforced via HMAC-signed messages and replay protection. </w:t>
+      </w:r>
+    </w:p>
+    <w:p>
+      <w:pPr>
+        <w:spacing w:after="160" w:line="259" w:lineRule="auto"/>
+        <w:ind w:left="0" w:firstLine="0"/>
+        <w:rPr>
+          <w:rFonts w:cstheme="minorHAnsi"/>
           <w:b/>
           <w:sz w:val="40"/>
         </w:rPr>
       </w:pPr>
       <w:r>
         <w:rPr>
-          <w:rFonts w:cstheme="minorHAnsi"/>
-        </w:rPr>
-        <w:t xml:space="preserve">We aim for ≤2 clicks to matchmaking, 60 FPS rendering, and support for 100+ concurrent sessions on minimal hardware. Security is enforced via HMAC-signed messages and replay protection. </w:t>
+          <w:noProof/>
+        </w:rPr>
+        <mc:AlternateContent>
+          <mc:Choice Requires="wps">
+            <w:drawing>
+              <wp:anchor distT="0" distB="0" distL="114300" distR="114300" simplePos="0" relativeHeight="251663360" behindDoc="1" locked="0" layoutInCell="1" allowOverlap="1" wp14:anchorId="114F32A9" wp14:editId="6DFBEAC1">
+                <wp:simplePos x="0" y="0"/>
+                <wp:positionH relativeFrom="margin">
+                  <wp:align>left</wp:align>
+                </wp:positionH>
+                <wp:positionV relativeFrom="paragraph">
+                  <wp:posOffset>4557395</wp:posOffset>
+                </wp:positionV>
+                <wp:extent cx="2357120" cy="281354"/>
+                <wp:effectExtent l="0" t="0" r="5080" b="4445"/>
+                <wp:wrapNone/>
+                <wp:docPr id="209697350" name="Text Box 1"/>
+                <wp:cNvGraphicFramePr/>
+                <a:graphic xmlns:a="http://schemas.openxmlformats.org/drawingml/2006/main">
+                  <a:graphicData uri="http://schemas.microsoft.com/office/word/2010/wordprocessingShape">
+                    <wps:wsp>
+                      <wps:cNvSpPr txBox="1"/>
+                      <wps:spPr>
+                        <a:xfrm>
+                          <a:off x="0" y="0"/>
+                          <a:ext cx="2357120" cy="281354"/>
+                        </a:xfrm>
+                        <a:prstGeom prst="rect">
+                          <a:avLst/>
+                        </a:prstGeom>
+                        <a:solidFill>
+                          <a:prstClr val="white"/>
+                        </a:solidFill>
+                        <a:ln>
+                          <a:noFill/>
+                        </a:ln>
+                      </wps:spPr>
+                      <wps:txbx>
+                        <w:txbxContent>
+                          <w:p>
+                            <w:pPr>
+                              <w:pStyle w:val="Caption"/>
+                            </w:pPr>
+                            <w:r>
+                              <w:t>Figure 3 Activity Diagram of the Client-Server Interactions</w:t>
+                            </w:r>
+                          </w:p>
+                        </w:txbxContent>
+                      </wps:txbx>
+                      <wps:bodyPr rot="0" spcFirstLastPara="0" vertOverflow="overflow" horzOverflow="overflow" vert="horz" wrap="square" lIns="0" tIns="0" rIns="0" bIns="0" numCol="1" spcCol="0" rtlCol="0" fromWordArt="0" anchor="t" anchorCtr="0" forceAA="0" compatLnSpc="1">
+                        <a:prstTxWarp prst="textNoShape">
+                          <a:avLst/>
+                        </a:prstTxWarp>
+                        <a:noAutofit/>
+                      </wps:bodyPr>
+                    </wps:wsp>
+                  </a:graphicData>
+                </a:graphic>
+                <wp14:sizeRelV relativeFrom="margin">
+                  <wp14:pctHeight>0</wp14:pctHeight>
+                </wp14:sizeRelV>
+              </wp:anchor>
+            </w:drawing>
+          </mc:Choice>
+          <mc:Fallback>
+            <w:pict>
+              <v:shapetype w14:anchorId="114F32A9" id="_x0000_t202" coordsize="21600,21600" o:spt="202" path="m,l,21600r21600,l21600,xe">
+                <v:stroke joinstyle="miter"/>
+                <v:path gradientshapeok="t" o:connecttype="rect"/>
+              </v:shapetype>
+              <v:shape id="Text Box 1" o:spid="_x0000_s1026" type="#_x0000_t202" style="position:absolute;margin-left:0;margin-top:358.85pt;width:185.6pt;height:22.15pt;z-index:-251653120;visibility:visible;mso-wrap-style:square;mso-height-percent:0;mso-wrap-distance-left:9pt;mso-wrap-distance-top:0;mso-wrap-distance-right:9pt;mso-wrap-distance-bottom:0;mso-position-horizontal:left;mso-position-horizontal-relative:margin;mso-position-vertical:absolute;mso-position-vertical-relative:text;mso-height-percent:0;mso-height-relative:margin;v-text-anchor:top" o:gfxdata="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" stroked="f">
+                <v:textbox inset="0,0,0,0">
+                  <w:txbxContent>
+                    <w:p>
+                      <w:pPr>
+                        <w:pStyle w:val="Caption"/>
+                      </w:pPr>
+                      <w:r>
+                        <w:t>Figure 3 Activity Diagram of the Client-Server Interactions</w:t>
+                      </w:r>
+                    </w:p>
+                  </w:txbxContent>
+                </v:textbox>
+                <w10:wrap anchorx="margin"/>
+              </v:shape>
+            </w:pict>
+          </mc:Fallback>
+        </mc:AlternateContent>
+      </w:r>
+      <w:r>
+        <w:rPr>
+          <w:noProof/>
+        </w:rPr>
+        <w:drawing>
+          <wp:anchor distT="0" distB="0" distL="114300" distR="114300" simplePos="0" relativeHeight="251661312" behindDoc="1" locked="0" layoutInCell="1" allowOverlap="1" wp14:anchorId="317531CF" wp14:editId="78049675">
+            <wp:simplePos x="0" y="0"/>
+            <wp:positionH relativeFrom="page">
+              <wp:posOffset>1332230</wp:posOffset>
+            </wp:positionH>
+            <wp:positionV relativeFrom="paragraph">
+              <wp:posOffset>0</wp:posOffset>
+            </wp:positionV>
+            <wp:extent cx="2357364" cy="4714727"/>
+            <wp:effectExtent l="0" t="0" r="5080" b="0"/>
+            <wp:wrapNone/>
+            <wp:docPr id="741599759" name="Picture 2" descr="Activity Diagram of the Client-Server Interactions"/>
+            <wp:cNvGraphicFramePr>
+              <a:graphicFrameLocks xmlns:a="http://schemas.openxmlformats.org/drawingml/2006/main" noChangeAspect="1"/>
+            </wp:cNvGraphicFramePr>
+            <a:graphic xmlns:a="http://schemas.openxmlformats.org/drawingml/2006/main">
+              <a:graphicData uri="http://schemas.openxmlformats.org/drawingml/2006/picture">
+                <pic:pic xmlns:pic="http://schemas.openxmlformats.org/drawingml/2006/picture">
+                  <pic:nvPicPr>
+                    <pic:cNvPr id="741599759" name="Picture 2" descr="Activity Diagram of the Client-Server Interactions"/>
+                    <pic:cNvPicPr>
+                      <a:picLocks noChangeAspect="1" noChangeArrowheads="1"/>
+                    </pic:cNvPicPr>
+                  </pic:nvPicPr>
+                  <pic:blipFill>
+                    <a:blip r:embed="rId12" cstate="print">
+                      <a:extLst>
+                        <a:ext uri="{28A0092B-C50C-407E-A947-70E740481C1C}">
+                          <a14:useLocalDpi xmlns:a14="http://schemas.microsoft.com/office/drawing/2010/main" val="0"/>
+                        </a:ext>
+                      </a:extLst>
+                    </a:blip>
+                    <a:srcRect/>
+                    <a:stretch>
+                      <a:fillRect/>
+                    </a:stretch>
+                  </pic:blipFill>
+                  <pic:spPr bwMode="auto">
+                    <a:xfrm>
+                      <a:off x="0" y="0"/>
+                      <a:ext cx="2357364" cy="4714727"/>
+                    </a:xfrm>
+                    <a:prstGeom prst="rect">
+                      <a:avLst/>
+                    </a:prstGeom>
+                    <a:noFill/>
+                    <a:ln>
+                      <a:noFill/>
+                    </a:ln>
+                  </pic:spPr>
+                </pic:pic>
+              </a:graphicData>
+            </a:graphic>
+            <wp14:sizeRelH relativeFrom="margin">
+              <wp14:pctWidth>0</wp14:pctWidth>
+            </wp14:sizeRelH>
+            <wp14:sizeRelV relativeFrom="margin">
+              <wp14:pctHeight>0</wp14:pctHeight>
+            </wp14:sizeRelV>
+          </wp:anchor>
+        </w:drawing>
       </w:r>
       <w:r>
         <w:rPr>
@@ -7711,7 +8987,7 @@
           <w:rFonts w:asciiTheme="minorHAnsi" w:hAnsiTheme="minorHAnsi" w:cstheme="minorHAnsi"/>
         </w:rPr>
       </w:pPr>
-      <w:bookmarkStart w:id="43" w:name="_Toc198025538"/>
+      <w:bookmarkStart w:id="50" w:name="_Toc198507073"/>
       <w:r>
         <w:rPr>
           <w:rFonts w:asciiTheme="minorHAnsi" w:hAnsiTheme="minorHAnsi" w:cstheme="minorHAnsi"/>
@@ -7719,7 +8995,7 @@
         <w:lastRenderedPageBreak/>
         <w:t>Evaluation</w:t>
       </w:r>
-      <w:bookmarkEnd w:id="43"/>
+      <w:bookmarkEnd w:id="50"/>
       <w:r>
         <w:rPr>
           <w:rFonts w:asciiTheme="minorHAnsi" w:hAnsiTheme="minorHAnsi" w:cstheme="minorHAnsi"/>
@@ -7738,14 +9014,14 @@
           <w:rFonts w:asciiTheme="minorHAnsi" w:hAnsiTheme="minorHAnsi" w:cstheme="minorHAnsi"/>
         </w:rPr>
       </w:pPr>
-      <w:bookmarkStart w:id="44" w:name="_Toc198025539"/>
+      <w:bookmarkStart w:id="51" w:name="_Toc198507074"/>
       <w:r>
         <w:rPr>
           <w:rFonts w:asciiTheme="minorHAnsi" w:hAnsiTheme="minorHAnsi" w:cstheme="minorHAnsi"/>
         </w:rPr>
         <w:t>Requirement coverage</w:t>
       </w:r>
-      <w:bookmarkEnd w:id="44"/>
+      <w:bookmarkEnd w:id="51"/>
     </w:p>
     <w:p>
       <w:pPr>
@@ -7987,14 +9263,14 @@
           <w:rFonts w:asciiTheme="minorHAnsi" w:hAnsiTheme="minorHAnsi" w:cstheme="minorHAnsi"/>
         </w:rPr>
       </w:pPr>
-      <w:bookmarkStart w:id="45" w:name="_Toc198025540"/>
+      <w:bookmarkStart w:id="52" w:name="_Toc198507075"/>
       <w:r>
         <w:rPr>
           <w:rFonts w:asciiTheme="minorHAnsi" w:hAnsiTheme="minorHAnsi" w:cstheme="minorHAnsi"/>
         </w:rPr>
         <w:t>Testing Strategy</w:t>
       </w:r>
-      <w:bookmarkEnd w:id="45"/>
+      <w:bookmarkEnd w:id="52"/>
     </w:p>
     <w:p>
       <w:pPr>
@@ -8006,7 +9282,6 @@
           <w:szCs w:val="12"/>
         </w:rPr>
       </w:pPr>
-      <w:bookmarkStart w:id="46" w:name="_Toc198025541"/>
       <w:r>
         <w:rPr>
           <w:rFonts w:cstheme="minorHAnsi"/>
@@ -8155,25 +9430,7 @@
           <w:bCs/>
           <w:szCs w:val="12"/>
         </w:rPr>
-        <w:t xml:space="preserve"> encompasses </w:t>
-      </w:r>
-      <w:proofErr w:type="gramStart"/>
-      <w:r>
-        <w:rPr>
-          <w:rFonts w:cstheme="minorHAnsi"/>
-          <w:bCs/>
-          <w:szCs w:val="12"/>
-        </w:rPr>
-        <w:t>a number of</w:t>
-      </w:r>
-      <w:proofErr w:type="gramEnd"/>
-      <w:r>
-        <w:rPr>
-          <w:rFonts w:cstheme="minorHAnsi"/>
-          <w:bCs/>
-          <w:szCs w:val="12"/>
-        </w:rPr>
-        <w:t xml:space="preserve"> scenarios. An empty grid is created and a test </w:t>
+        <w:t xml:space="preserve"> encompasses a number of scenarios. An empty grid is created and a test </w:t>
       </w:r>
       <w:proofErr w:type="spellStart"/>
       <w:r>
@@ -8411,25 +9668,7 @@
           <w:bCs/>
           <w:szCs w:val="12"/>
         </w:rPr>
-        <w:t xml:space="preserve">. The first verifies that the hash matches OPENSSL’s output exactly, this guarantees that security primitives are correct before building atop them. The second checks for different combinations of tags; where identical tags assert true, tags with a single bit difference assert false and tags with different lengths also assert false. Timing-safe equality is important </w:t>
-      </w:r>
-      <w:proofErr w:type="gramStart"/>
-      <w:r>
-        <w:rPr>
-          <w:rFonts w:cstheme="minorHAnsi"/>
-          <w:bCs/>
-          <w:szCs w:val="12"/>
-        </w:rPr>
-        <w:t>in order to</w:t>
-      </w:r>
-      <w:proofErr w:type="gramEnd"/>
-      <w:r>
-        <w:rPr>
-          <w:rFonts w:cstheme="minorHAnsi"/>
-          <w:bCs/>
-          <w:szCs w:val="12"/>
-        </w:rPr>
-        <w:t xml:space="preserve"> avoid side-channel leaks. Finally, </w:t>
+        <w:t xml:space="preserve">. The first verifies that the hash matches OPENSSL’s output exactly, this guarantees that security primitives are correct before building atop them. The second checks for different combinations of tags; where identical tags assert true, tags with a single bit difference assert false and tags with different lengths also assert false. Timing-safe equality is important in order to avoid side-channel leaks. Finally, </w:t>
       </w:r>
       <w:proofErr w:type="spellStart"/>
       <w:r>
@@ -8671,25 +9910,7 @@
           <w:bCs/>
           <w:szCs w:val="12"/>
         </w:rPr>
-        <w:t xml:space="preserve"> to wait for all messaged then sorts by sequence number, picks the last payload and asserts that it matches the highest sequence value. The packet loss simulation test clears the network Queue and drops </w:t>
-      </w:r>
-      <w:proofErr w:type="gramStart"/>
-      <w:r>
-        <w:rPr>
-          <w:rFonts w:cstheme="minorHAnsi"/>
-          <w:bCs/>
-          <w:szCs w:val="12"/>
-        </w:rPr>
-        <w:t>a number of</w:t>
-      </w:r>
-      <w:proofErr w:type="gramEnd"/>
-      <w:r>
-        <w:rPr>
-          <w:rFonts w:cstheme="minorHAnsi"/>
-          <w:bCs/>
-          <w:szCs w:val="12"/>
-        </w:rPr>
-        <w:t xml:space="preserve"> messages with 30% probability, retrying until each message arrives. It finally confirms that the final payload is that number multiplied by 100. Finally, the replay protection test uses </w:t>
+        <w:t xml:space="preserve"> to wait for all messaged then sorts by sequence number, picks the last payload and asserts that it matches the highest sequence value. The packet loss simulation test clears the network Queue and drops a number of messages with 30% probability, retrying until each message arrives. It finally confirms that the final payload is that number multiplied by 100. Finally, the replay protection test uses </w:t>
       </w:r>
       <w:proofErr w:type="spellStart"/>
       <w:r>
@@ -8779,6 +10000,7 @@
           <w:rFonts w:asciiTheme="minorHAnsi" w:hAnsiTheme="minorHAnsi" w:cstheme="minorHAnsi"/>
         </w:rPr>
       </w:pPr>
+      <w:bookmarkStart w:id="53" w:name="_Toc198507076"/>
       <w:r>
         <w:rPr>
           <w:rFonts w:asciiTheme="minorHAnsi" w:hAnsiTheme="minorHAnsi" w:cstheme="minorHAnsi"/>
@@ -8786,7 +10008,7 @@
         <w:lastRenderedPageBreak/>
         <w:t>Results</w:t>
       </w:r>
-      <w:bookmarkEnd w:id="46"/>
+      <w:bookmarkEnd w:id="53"/>
     </w:p>
     <w:p>
       <w:pPr>
@@ -8931,14 +10153,14 @@
           <w:rFonts w:asciiTheme="minorHAnsi" w:hAnsiTheme="minorHAnsi" w:cstheme="minorHAnsi"/>
         </w:rPr>
       </w:pPr>
-      <w:bookmarkStart w:id="47" w:name="_Toc198025542"/>
+      <w:bookmarkStart w:id="54" w:name="_Toc198507077"/>
       <w:r>
         <w:rPr>
           <w:rFonts w:asciiTheme="minorHAnsi" w:hAnsiTheme="minorHAnsi" w:cstheme="minorHAnsi"/>
         </w:rPr>
         <w:t>Conclusions and future work</w:t>
       </w:r>
-      <w:bookmarkEnd w:id="47"/>
+      <w:bookmarkEnd w:id="54"/>
       <w:r>
         <w:rPr>
           <w:rFonts w:asciiTheme="minorHAnsi" w:hAnsiTheme="minorHAnsi" w:cstheme="minorHAnsi"/>
@@ -9028,6 +10250,32 @@
         </w:rPr>
         <w:t>From a learning perspective, the project provided valuable experience in SDL rendering, socket programming, real-time systems, and multiplayer game design. It also reinforced the importance of agile practices, such as sprint-based development, version control discipline, and clear communication. Overall, the team was able to create a solid foundation for a multiplayer game and gained practical insight into the complexities of building networked interactive systems.</w:t>
       </w:r>
+    </w:p>
+    <w:p>
+      <w:pPr>
+        <w:spacing w:before="100" w:beforeAutospacing="1" w:after="100" w:afterAutospacing="1" w:line="240" w:lineRule="auto"/>
+        <w:ind w:left="0" w:firstLine="0"/>
+        <w:rPr>
+          <w:rFonts w:eastAsia="Times New Roman" w:cstheme="minorHAnsi"/>
+          <w:color w:val="auto"/>
+          <w:sz w:val="24"/>
+          <w:szCs w:val="24"/>
+          <w:lang w:val="en-US"/>
+        </w:rPr>
+      </w:pPr>
+    </w:p>
+    <w:p>
+      <w:pPr>
+        <w:spacing w:before="100" w:beforeAutospacing="1" w:after="100" w:afterAutospacing="1" w:line="240" w:lineRule="auto"/>
+        <w:ind w:left="0" w:firstLine="0"/>
+        <w:rPr>
+          <w:rFonts w:eastAsia="Times New Roman" w:cstheme="minorHAnsi"/>
+          <w:color w:val="auto"/>
+          <w:sz w:val="24"/>
+          <w:szCs w:val="24"/>
+          <w:lang w:val="en-US"/>
+        </w:rPr>
+      </w:pPr>
     </w:p>
     <w:p>
       <w:pPr>
@@ -9064,7 +10312,7 @@
         </w:numPr>
         <w:ind w:left="113"/>
       </w:pPr>
-      <w:bookmarkStart w:id="48" w:name="_Toc198025543"/>
+      <w:bookmarkStart w:id="55" w:name="_Toc198507078"/>
       <w:r>
         <w:lastRenderedPageBreak/>
         <w:t>9.</w:t>
@@ -9075,7 +10323,7 @@
       <w:r>
         <w:t xml:space="preserve"> Future Work</w:t>
       </w:r>
-      <w:bookmarkEnd w:id="48"/>
+      <w:bookmarkEnd w:id="55"/>
     </w:p>
     <w:p>
       <w:pPr>
@@ -9268,7 +10516,7 @@
           <w:rFonts w:asciiTheme="minorHAnsi" w:hAnsiTheme="minorHAnsi" w:cstheme="minorHAnsi"/>
         </w:rPr>
       </w:pPr>
-      <w:bookmarkStart w:id="49" w:name="_Toc198025544"/>
+      <w:bookmarkStart w:id="56" w:name="_Toc198507079"/>
       <w:r>
         <w:rPr>
           <w:rFonts w:asciiTheme="minorHAnsi" w:hAnsiTheme="minorHAnsi" w:cstheme="minorHAnsi"/>
@@ -9281,7 +10529,7 @@
         </w:rPr>
         <w:t>cknowledgements</w:t>
       </w:r>
-      <w:bookmarkEnd w:id="49"/>
+      <w:bookmarkEnd w:id="56"/>
       <w:r>
         <w:rPr>
           <w:rFonts w:asciiTheme="minorHAnsi" w:hAnsiTheme="minorHAnsi" w:cstheme="minorHAnsi"/>
@@ -9324,7 +10572,7 @@
           <w:rFonts w:asciiTheme="minorHAnsi" w:hAnsiTheme="minorHAnsi" w:cstheme="minorHAnsi"/>
         </w:rPr>
       </w:pPr>
-      <w:bookmarkStart w:id="50" w:name="_Toc198025545"/>
+      <w:bookmarkStart w:id="57" w:name="_Toc198507080"/>
       <w:r>
         <w:rPr>
           <w:rFonts w:asciiTheme="minorHAnsi" w:hAnsiTheme="minorHAnsi" w:cstheme="minorHAnsi"/>
@@ -9338,7 +10586,7 @@
         </w:rPr>
         <w:t>References</w:t>
       </w:r>
-      <w:bookmarkEnd w:id="50"/>
+      <w:bookmarkEnd w:id="57"/>
       <w:r>
         <w:rPr>
           <w:rFonts w:asciiTheme="minorHAnsi" w:hAnsiTheme="minorHAnsi" w:cstheme="minorHAnsi"/>
@@ -9812,6 +11060,12 @@
           <w:rFonts w:cstheme="minorHAnsi"/>
         </w:rPr>
       </w:pPr>
+      <w:r>
+        <w:rPr>
+          <w:rFonts w:cstheme="minorHAnsi"/>
+        </w:rPr>
+        <w:br w:type="page"/>
+      </w:r>
     </w:p>
     <w:p>
       <w:pPr>
@@ -9825,11 +11079,12 @@
           <w:rFonts w:asciiTheme="minorHAnsi" w:hAnsiTheme="minorHAnsi" w:cstheme="minorHAnsi"/>
         </w:rPr>
       </w:pPr>
-      <w:bookmarkStart w:id="51" w:name="_Toc198025546"/>
+      <w:bookmarkStart w:id="58" w:name="_Toc198507081"/>
       <w:r>
         <w:rPr>
           <w:rFonts w:asciiTheme="minorHAnsi" w:hAnsiTheme="minorHAnsi" w:cstheme="minorHAnsi"/>
         </w:rPr>
+        <w:lastRenderedPageBreak/>
         <w:t xml:space="preserve">12. </w:t>
       </w:r>
       <w:r>
@@ -9838,10 +11093,10 @@
         </w:rPr>
         <w:t>Appendices (incl. meeting logs)</w:t>
       </w:r>
-      <w:bookmarkEnd w:id="51"/>
-    </w:p>
-    <w:p>
-      <w:hyperlink r:id="rId12" w:history="1">
+      <w:bookmarkEnd w:id="58"/>
+    </w:p>
+    <w:p>
+      <w:hyperlink r:id="rId13" w:history="1">
         <w:r>
           <w:rPr>
             <w:rStyle w:val="Hyperlink"/>
@@ -9859,6 +11114,3625 @@
         <w:t>Meeting Logs</w:t>
       </w:r>
     </w:p>
+    <w:p/>
+    <w:tbl>
+      <w:tblPr>
+        <w:tblW w:w="0" w:type="auto"/>
+        <w:tblCellMar>
+          <w:top w:w="15" w:type="dxa"/>
+          <w:left w:w="15" w:type="dxa"/>
+          <w:bottom w:w="15" w:type="dxa"/>
+          <w:right w:w="15" w:type="dxa"/>
+        </w:tblCellMar>
+        <w:tblLook w:val="04A0" w:firstRow="1" w:lastRow="0" w:firstColumn="1" w:lastColumn="0" w:noHBand="0" w:noVBand="1"/>
+      </w:tblPr>
+      <w:tblGrid>
+        <w:gridCol w:w="2928"/>
+        <w:gridCol w:w="4835"/>
+      </w:tblGrid>
+      <w:tr>
+        <w:trPr>
+          <w:trHeight w:val="960"/>
+        </w:trPr>
+        <w:tc>
+          <w:tcPr>
+            <w:tcW w:w="0" w:type="auto"/>
+            <w:tcMar>
+              <w:top w:w="0" w:type="dxa"/>
+              <w:left w:w="100" w:type="dxa"/>
+              <w:bottom w:w="0" w:type="dxa"/>
+              <w:right w:w="100" w:type="dxa"/>
+            </w:tcMar>
+            <w:hideMark/>
+          </w:tcPr>
+          <w:p>
+            <w:r>
+              <w:rPr>
+                <w:b/>
+                <w:bCs/>
+              </w:rPr>
+              <w:t>Group Assigned Practical Task</w:t>
+            </w:r>
+          </w:p>
+          <w:p>
+            <w:r>
+              <w:t>CIS2108</w:t>
+            </w:r>
+          </w:p>
+        </w:tc>
+        <w:tc>
+          <w:tcPr>
+            <w:tcW w:w="0" w:type="auto"/>
+            <w:tcMar>
+              <w:top w:w="0" w:type="dxa"/>
+              <w:left w:w="100" w:type="dxa"/>
+              <w:bottom w:w="0" w:type="dxa"/>
+              <w:right w:w="100" w:type="dxa"/>
+            </w:tcMar>
+            <w:hideMark/>
+          </w:tcPr>
+          <w:p>
+            <w:r>
+              <w:rPr>
+                <w:noProof/>
+              </w:rPr>
+              <w:drawing>
+                <wp:inline distT="0" distB="0" distL="0" distR="0" wp14:anchorId="675004B0" wp14:editId="621A7EF4">
+                  <wp:extent cx="2943225" cy="533400"/>
+                  <wp:effectExtent l="0" t="0" r="0" b="0"/>
+                  <wp:docPr id="328491446" name="Picture 4" descr="Text&#10;&#10;Description automatically generated"/>
+                  <wp:cNvGraphicFramePr>
+                    <a:graphicFrameLocks xmlns:a="http://schemas.openxmlformats.org/drawingml/2006/main" noChangeAspect="1"/>
+                  </wp:cNvGraphicFramePr>
+                  <a:graphic xmlns:a="http://schemas.openxmlformats.org/drawingml/2006/main">
+                    <a:graphicData uri="http://schemas.openxmlformats.org/drawingml/2006/picture">
+                      <pic:pic xmlns:pic="http://schemas.openxmlformats.org/drawingml/2006/picture">
+                        <pic:nvPicPr>
+                          <pic:cNvPr id="0" name="Picture 16" descr="Text&#10;&#10;Description automatically generated"/>
+                          <pic:cNvPicPr>
+                            <a:picLocks noChangeAspect="1" noChangeArrowheads="1"/>
+                          </pic:cNvPicPr>
+                        </pic:nvPicPr>
+                        <pic:blipFill>
+                          <a:blip r:embed="rId14">
+                            <a:extLst>
+                              <a:ext uri="{28A0092B-C50C-407E-A947-70E740481C1C}">
+                                <a14:useLocalDpi xmlns:a14="http://schemas.microsoft.com/office/drawing/2010/main" val="0"/>
+                              </a:ext>
+                            </a:extLst>
+                          </a:blip>
+                          <a:srcRect/>
+                          <a:stretch>
+                            <a:fillRect/>
+                          </a:stretch>
+                        </pic:blipFill>
+                        <pic:spPr bwMode="auto">
+                          <a:xfrm>
+                            <a:off x="0" y="0"/>
+                            <a:ext cx="2943225" cy="533400"/>
+                          </a:xfrm>
+                          <a:prstGeom prst="rect">
+                            <a:avLst/>
+                          </a:prstGeom>
+                          <a:noFill/>
+                          <a:ln>
+                            <a:noFill/>
+                          </a:ln>
+                        </pic:spPr>
+                      </pic:pic>
+                    </a:graphicData>
+                  </a:graphic>
+                </wp:inline>
+              </w:drawing>
+            </w:r>
+          </w:p>
+        </w:tc>
+      </w:tr>
+    </w:tbl>
+    <w:p>
+      <w:r>
+        <w:t> </w:t>
+      </w:r>
+    </w:p>
+    <w:p>
+      <w:r>
+        <w:t>Meeting Log Sheet</w:t>
+      </w:r>
+    </w:p>
+    <w:p>
+      <w:r>
+        <w:t>The attendance log is to be shared with the supervisor(s) via Google Docs and must be updated on a weekly basis.</w:t>
+      </w:r>
+    </w:p>
+    <w:p>
+      <w:r>
+        <w:t> </w:t>
+      </w:r>
+    </w:p>
+    <w:tbl>
+      <w:tblPr>
+        <w:tblW w:w="0" w:type="auto"/>
+        <w:tblCellMar>
+          <w:top w:w="15" w:type="dxa"/>
+          <w:left w:w="15" w:type="dxa"/>
+          <w:bottom w:w="15" w:type="dxa"/>
+          <w:right w:w="15" w:type="dxa"/>
+        </w:tblCellMar>
+        <w:tblLook w:val="04A0" w:firstRow="1" w:lastRow="0" w:firstColumn="1" w:lastColumn="0" w:noHBand="0" w:noVBand="1"/>
+      </w:tblPr>
+      <w:tblGrid>
+        <w:gridCol w:w="1362"/>
+        <w:gridCol w:w="5824"/>
+        <w:gridCol w:w="250"/>
+      </w:tblGrid>
+      <w:tr>
+        <w:trPr>
+          <w:trHeight w:val="390"/>
+        </w:trPr>
+        <w:tc>
+          <w:tcPr>
+            <w:tcW w:w="0" w:type="auto"/>
+            <w:tcMar>
+              <w:top w:w="0" w:type="dxa"/>
+              <w:left w:w="100" w:type="dxa"/>
+              <w:bottom w:w="0" w:type="dxa"/>
+              <w:right w:w="100" w:type="dxa"/>
+            </w:tcMar>
+            <w:vAlign w:val="bottom"/>
+            <w:hideMark/>
+          </w:tcPr>
+          <w:p>
+            <w:r>
+              <w:rPr>
+                <w:b/>
+                <w:bCs/>
+              </w:rPr>
+              <w:t>GAPT TITLE</w:t>
+            </w:r>
+          </w:p>
+        </w:tc>
+        <w:tc>
+          <w:tcPr>
+            <w:tcW w:w="0" w:type="auto"/>
+            <w:tcBorders>
+              <w:bottom w:val="single" w:sz="6" w:space="0" w:color="000000"/>
+            </w:tcBorders>
+            <w:tcMar>
+              <w:top w:w="0" w:type="dxa"/>
+              <w:left w:w="100" w:type="dxa"/>
+              <w:bottom w:w="0" w:type="dxa"/>
+              <w:right w:w="100" w:type="dxa"/>
+            </w:tcMar>
+            <w:hideMark/>
+          </w:tcPr>
+          <w:p>
+            <w:r>
+              <w:rPr>
+                <w:b/>
+                <w:bCs/>
+              </w:rPr>
+              <w:t>Multiplayer Puzzle Game Using SDL</w:t>
+            </w:r>
+          </w:p>
+        </w:tc>
+        <w:tc>
+          <w:tcPr>
+            <w:tcW w:w="0" w:type="auto"/>
+            <w:tcBorders>
+              <w:bottom w:val="single" w:sz="6" w:space="0" w:color="000000"/>
+            </w:tcBorders>
+            <w:tcMar>
+              <w:top w:w="0" w:type="dxa"/>
+              <w:left w:w="100" w:type="dxa"/>
+              <w:bottom w:w="0" w:type="dxa"/>
+              <w:right w:w="100" w:type="dxa"/>
+            </w:tcMar>
+            <w:vAlign w:val="bottom"/>
+            <w:hideMark/>
+          </w:tcPr>
+          <w:p>
+            <w:r>
+              <w:rPr>
+                <w:b/>
+                <w:bCs/>
+              </w:rPr>
+              <w:t> </w:t>
+            </w:r>
+          </w:p>
+        </w:tc>
+      </w:tr>
+      <w:tr>
+        <w:trPr>
+          <w:trHeight w:val="390"/>
+        </w:trPr>
+        <w:tc>
+          <w:tcPr>
+            <w:tcW w:w="0" w:type="auto"/>
+            <w:tcMar>
+              <w:top w:w="0" w:type="dxa"/>
+              <w:left w:w="100" w:type="dxa"/>
+              <w:bottom w:w="0" w:type="dxa"/>
+              <w:right w:w="100" w:type="dxa"/>
+            </w:tcMar>
+            <w:vAlign w:val="bottom"/>
+            <w:hideMark/>
+          </w:tcPr>
+          <w:p>
+            <w:r>
+              <w:rPr>
+                <w:b/>
+                <w:bCs/>
+              </w:rPr>
+              <w:t>SUPERVISOR</w:t>
+            </w:r>
+          </w:p>
+        </w:tc>
+        <w:tc>
+          <w:tcPr>
+            <w:tcW w:w="0" w:type="auto"/>
+            <w:tcBorders>
+              <w:top w:val="single" w:sz="6" w:space="0" w:color="000000"/>
+              <w:bottom w:val="single" w:sz="6" w:space="0" w:color="000000"/>
+            </w:tcBorders>
+            <w:tcMar>
+              <w:top w:w="0" w:type="dxa"/>
+              <w:left w:w="100" w:type="dxa"/>
+              <w:bottom w:w="0" w:type="dxa"/>
+              <w:right w:w="100" w:type="dxa"/>
+            </w:tcMar>
+            <w:hideMark/>
+          </w:tcPr>
+          <w:p>
+            <w:r>
+              <w:rPr>
+                <w:b/>
+                <w:bCs/>
+              </w:rPr>
+              <w:t>Clyde Meli</w:t>
+            </w:r>
+          </w:p>
+        </w:tc>
+        <w:tc>
+          <w:tcPr>
+            <w:tcW w:w="0" w:type="auto"/>
+            <w:tcBorders>
+              <w:top w:val="single" w:sz="6" w:space="0" w:color="000000"/>
+              <w:bottom w:val="single" w:sz="6" w:space="0" w:color="000000"/>
+            </w:tcBorders>
+            <w:tcMar>
+              <w:top w:w="0" w:type="dxa"/>
+              <w:left w:w="100" w:type="dxa"/>
+              <w:bottom w:w="0" w:type="dxa"/>
+              <w:right w:w="100" w:type="dxa"/>
+            </w:tcMar>
+            <w:vAlign w:val="bottom"/>
+            <w:hideMark/>
+          </w:tcPr>
+          <w:p>
+            <w:r>
+              <w:rPr>
+                <w:b/>
+                <w:bCs/>
+              </w:rPr>
+              <w:t> </w:t>
+            </w:r>
+          </w:p>
+        </w:tc>
+      </w:tr>
+      <w:tr>
+        <w:trPr>
+          <w:trHeight w:val="750"/>
+        </w:trPr>
+        <w:tc>
+          <w:tcPr>
+            <w:tcW w:w="0" w:type="auto"/>
+            <w:tcMar>
+              <w:top w:w="0" w:type="dxa"/>
+              <w:left w:w="100" w:type="dxa"/>
+              <w:bottom w:w="0" w:type="dxa"/>
+              <w:right w:w="100" w:type="dxa"/>
+            </w:tcMar>
+            <w:hideMark/>
+          </w:tcPr>
+          <w:p>
+            <w:r>
+              <w:rPr>
+                <w:b/>
+                <w:bCs/>
+              </w:rPr>
+              <w:t>STUDENTS</w:t>
+            </w:r>
+          </w:p>
+        </w:tc>
+        <w:tc>
+          <w:tcPr>
+            <w:tcW w:w="0" w:type="auto"/>
+            <w:tcBorders>
+              <w:top w:val="single" w:sz="6" w:space="0" w:color="000000"/>
+              <w:bottom w:val="single" w:sz="6" w:space="0" w:color="000000"/>
+            </w:tcBorders>
+            <w:tcMar>
+              <w:top w:w="0" w:type="dxa"/>
+              <w:left w:w="100" w:type="dxa"/>
+              <w:bottom w:w="0" w:type="dxa"/>
+              <w:right w:w="100" w:type="dxa"/>
+            </w:tcMar>
+            <w:hideMark/>
+          </w:tcPr>
+          <w:p>
+            <w:r>
+              <w:rPr>
+                <w:b/>
+                <w:bCs/>
+              </w:rPr>
+              <w:t xml:space="preserve"> Andrija Dordevic, Gary Micallef, Jake Carabott, Jurgen Cauchi</w:t>
+            </w:r>
+          </w:p>
+        </w:tc>
+        <w:tc>
+          <w:tcPr>
+            <w:tcW w:w="0" w:type="auto"/>
+            <w:tcBorders>
+              <w:top w:val="single" w:sz="6" w:space="0" w:color="000000"/>
+              <w:bottom w:val="single" w:sz="6" w:space="0" w:color="000000"/>
+            </w:tcBorders>
+            <w:tcMar>
+              <w:top w:w="0" w:type="dxa"/>
+              <w:left w:w="100" w:type="dxa"/>
+              <w:bottom w:w="0" w:type="dxa"/>
+              <w:right w:w="100" w:type="dxa"/>
+            </w:tcMar>
+            <w:vAlign w:val="bottom"/>
+            <w:hideMark/>
+          </w:tcPr>
+          <w:p>
+            <w:r>
+              <w:rPr>
+                <w:b/>
+                <w:bCs/>
+              </w:rPr>
+              <w:t> </w:t>
+            </w:r>
+          </w:p>
+        </w:tc>
+      </w:tr>
+    </w:tbl>
+    <w:p>
+      <w:r>
+        <w:rPr>
+          <w:b/>
+          <w:bCs/>
+        </w:rPr>
+        <w:t> </w:t>
+      </w:r>
+    </w:p>
+    <w:tbl>
+      <w:tblPr>
+        <w:tblW w:w="0" w:type="auto"/>
+        <w:tblCellMar>
+          <w:top w:w="15" w:type="dxa"/>
+          <w:left w:w="15" w:type="dxa"/>
+          <w:bottom w:w="15" w:type="dxa"/>
+          <w:right w:w="15" w:type="dxa"/>
+        </w:tblCellMar>
+        <w:tblLook w:val="04A0" w:firstRow="1" w:lastRow="0" w:firstColumn="1" w:lastColumn="0" w:noHBand="0" w:noVBand="1"/>
+      </w:tblPr>
+      <w:tblGrid>
+        <w:gridCol w:w="1230"/>
+        <w:gridCol w:w="3332"/>
+        <w:gridCol w:w="2502"/>
+        <w:gridCol w:w="1310"/>
+      </w:tblGrid>
+      <w:tr>
+        <w:trPr>
+          <w:trHeight w:val="570"/>
+        </w:trPr>
+        <w:tc>
+          <w:tcPr>
+            <w:tcW w:w="0" w:type="auto"/>
+            <w:tcBorders>
+              <w:top w:val="single" w:sz="6" w:space="0" w:color="000000"/>
+              <w:left w:val="single" w:sz="6" w:space="0" w:color="000000"/>
+              <w:bottom w:val="single" w:sz="6" w:space="0" w:color="000000"/>
+              <w:right w:val="single" w:sz="6" w:space="0" w:color="000000"/>
+            </w:tcBorders>
+            <w:tcMar>
+              <w:top w:w="0" w:type="dxa"/>
+              <w:left w:w="100" w:type="dxa"/>
+              <w:bottom w:w="0" w:type="dxa"/>
+              <w:right w:w="100" w:type="dxa"/>
+            </w:tcMar>
+            <w:hideMark/>
+          </w:tcPr>
+          <w:p>
+            <w:r>
+              <w:rPr>
+                <w:b/>
+                <w:bCs/>
+              </w:rPr>
+              <w:t>Date of Meeting</w:t>
+            </w:r>
+          </w:p>
+        </w:tc>
+        <w:tc>
+          <w:tcPr>
+            <w:tcW w:w="0" w:type="auto"/>
+            <w:tcBorders>
+              <w:top w:val="single" w:sz="6" w:space="0" w:color="000000"/>
+              <w:left w:val="single" w:sz="6" w:space="0" w:color="000000"/>
+              <w:bottom w:val="single" w:sz="6" w:space="0" w:color="000000"/>
+              <w:right w:val="single" w:sz="6" w:space="0" w:color="000000"/>
+            </w:tcBorders>
+            <w:tcMar>
+              <w:top w:w="0" w:type="dxa"/>
+              <w:left w:w="100" w:type="dxa"/>
+              <w:bottom w:w="0" w:type="dxa"/>
+              <w:right w:w="100" w:type="dxa"/>
+            </w:tcMar>
+            <w:hideMark/>
+          </w:tcPr>
+          <w:p>
+            <w:r>
+              <w:rPr>
+                <w:b/>
+                <w:bCs/>
+              </w:rPr>
+              <w:t>Meeting Outcomes</w:t>
+            </w:r>
+          </w:p>
+        </w:tc>
+        <w:tc>
+          <w:tcPr>
+            <w:tcW w:w="0" w:type="auto"/>
+            <w:tcBorders>
+              <w:top w:val="single" w:sz="6" w:space="0" w:color="000000"/>
+              <w:left w:val="single" w:sz="6" w:space="0" w:color="000000"/>
+              <w:bottom w:val="single" w:sz="6" w:space="0" w:color="000000"/>
+              <w:right w:val="single" w:sz="6" w:space="0" w:color="000000"/>
+            </w:tcBorders>
+            <w:tcMar>
+              <w:top w:w="0" w:type="dxa"/>
+              <w:left w:w="100" w:type="dxa"/>
+              <w:bottom w:w="0" w:type="dxa"/>
+              <w:right w:w="100" w:type="dxa"/>
+            </w:tcMar>
+            <w:hideMark/>
+          </w:tcPr>
+          <w:p>
+            <w:r>
+              <w:rPr>
+                <w:b/>
+                <w:bCs/>
+              </w:rPr>
+              <w:t>Deliverables for next meeting</w:t>
+            </w:r>
+          </w:p>
+        </w:tc>
+        <w:tc>
+          <w:tcPr>
+            <w:tcW w:w="0" w:type="auto"/>
+            <w:tcBorders>
+              <w:top w:val="single" w:sz="6" w:space="0" w:color="000000"/>
+              <w:left w:val="single" w:sz="6" w:space="0" w:color="000000"/>
+              <w:bottom w:val="single" w:sz="6" w:space="0" w:color="000000"/>
+              <w:right w:val="single" w:sz="6" w:space="0" w:color="000000"/>
+            </w:tcBorders>
+            <w:tcMar>
+              <w:top w:w="0" w:type="dxa"/>
+              <w:left w:w="100" w:type="dxa"/>
+              <w:bottom w:w="0" w:type="dxa"/>
+              <w:right w:w="100" w:type="dxa"/>
+            </w:tcMar>
+            <w:hideMark/>
+          </w:tcPr>
+          <w:p>
+            <w:r>
+              <w:rPr>
+                <w:b/>
+                <w:bCs/>
+              </w:rPr>
+              <w:t>Signatures</w:t>
+            </w:r>
+          </w:p>
+        </w:tc>
+      </w:tr>
+      <w:tr>
+        <w:trPr>
+          <w:trHeight w:val="4620"/>
+        </w:trPr>
+        <w:tc>
+          <w:tcPr>
+            <w:tcW w:w="0" w:type="auto"/>
+            <w:vMerge w:val="restart"/>
+            <w:tcBorders>
+              <w:top w:val="single" w:sz="6" w:space="0" w:color="000000"/>
+              <w:left w:val="single" w:sz="6" w:space="0" w:color="000000"/>
+              <w:bottom w:val="single" w:sz="6" w:space="0" w:color="000000"/>
+              <w:right w:val="single" w:sz="6" w:space="0" w:color="000000"/>
+            </w:tcBorders>
+            <w:tcMar>
+              <w:top w:w="0" w:type="dxa"/>
+              <w:left w:w="100" w:type="dxa"/>
+              <w:bottom w:w="0" w:type="dxa"/>
+              <w:right w:w="100" w:type="dxa"/>
+            </w:tcMar>
+            <w:hideMark/>
+          </w:tcPr>
+          <w:p>
+            <w:r>
+              <w:t> </w:t>
+            </w:r>
+          </w:p>
+          <w:p>
+            <w:r>
+              <w:t>19</w:t>
+            </w:r>
+            <w:r>
+              <w:rPr>
+                <w:vertAlign w:val="superscript"/>
+              </w:rPr>
+              <w:t>th</w:t>
+            </w:r>
+            <w:r>
+              <w:t xml:space="preserve"> February 2025</w:t>
+            </w:r>
+          </w:p>
+        </w:tc>
+        <w:tc>
+          <w:tcPr>
+            <w:tcW w:w="0" w:type="auto"/>
+            <w:vMerge w:val="restart"/>
+            <w:tcBorders>
+              <w:top w:val="single" w:sz="6" w:space="0" w:color="000000"/>
+              <w:left w:val="single" w:sz="6" w:space="0" w:color="000000"/>
+              <w:bottom w:val="single" w:sz="6" w:space="0" w:color="000000"/>
+              <w:right w:val="single" w:sz="6" w:space="0" w:color="000000"/>
+            </w:tcBorders>
+            <w:tcMar>
+              <w:top w:w="0" w:type="dxa"/>
+              <w:left w:w="100" w:type="dxa"/>
+              <w:bottom w:w="0" w:type="dxa"/>
+              <w:right w:w="100" w:type="dxa"/>
+            </w:tcMar>
+            <w:hideMark/>
+          </w:tcPr>
+          <w:p>
+            <w:r>
+              <w:t> </w:t>
+            </w:r>
+          </w:p>
+          <w:p>
+            <w:r>
+              <w:t> </w:t>
+            </w:r>
+          </w:p>
+          <w:p>
+            <w:r>
+              <w:t> </w:t>
+            </w:r>
+          </w:p>
+          <w:p>
+            <w:r>
+              <w:t>·         Discussed idea for the game</w:t>
+            </w:r>
+          </w:p>
+          <w:p>
+            <w:r>
+              <w:t>·         Distributed initial work</w:t>
+            </w:r>
+          </w:p>
+          <w:p>
+            <w:r>
+              <w:t> </w:t>
+            </w:r>
+          </w:p>
+          <w:p>
+            <w:r>
+              <w:t> </w:t>
+            </w:r>
+          </w:p>
+        </w:tc>
+        <w:tc>
+          <w:tcPr>
+            <w:tcW w:w="0" w:type="auto"/>
+            <w:tcBorders>
+              <w:top w:val="single" w:sz="6" w:space="0" w:color="000000"/>
+              <w:left w:val="single" w:sz="6" w:space="0" w:color="000000"/>
+              <w:bottom w:val="single" w:sz="6" w:space="0" w:color="000000"/>
+              <w:right w:val="single" w:sz="6" w:space="0" w:color="000000"/>
+            </w:tcBorders>
+            <w:tcMar>
+              <w:top w:w="0" w:type="dxa"/>
+              <w:left w:w="100" w:type="dxa"/>
+              <w:bottom w:w="0" w:type="dxa"/>
+              <w:right w:w="100" w:type="dxa"/>
+            </w:tcMar>
+            <w:hideMark/>
+          </w:tcPr>
+          <w:p>
+            <w:r>
+              <w:t> </w:t>
+            </w:r>
+          </w:p>
+          <w:p>
+            <w:r>
+              <w:t>·         Jurgen: Create drag logic</w:t>
+            </w:r>
+          </w:p>
+          <w:p>
+            <w:r>
+              <w:t> </w:t>
+            </w:r>
+          </w:p>
+          <w:p>
+            <w:r>
+              <w:t>·         Andrija: Create grid</w:t>
+            </w:r>
+          </w:p>
+          <w:p>
+            <w:r>
+              <w:t> </w:t>
+            </w:r>
+          </w:p>
+          <w:p>
+            <w:r>
+              <w:t>·         Gary: Create menu</w:t>
+            </w:r>
+          </w:p>
+          <w:p>
+            <w:r>
+              <w:t> </w:t>
+            </w:r>
+          </w:p>
+          <w:p>
+            <w:r>
+              <w:t>·         Jake: Create block spawning</w:t>
+            </w:r>
+          </w:p>
+          <w:p>
+            <w:r>
+              <w:t> </w:t>
+            </w:r>
+          </w:p>
+        </w:tc>
+        <w:tc>
+          <w:tcPr>
+            <w:tcW w:w="0" w:type="auto"/>
+            <w:tcBorders>
+              <w:top w:val="single" w:sz="6" w:space="0" w:color="000000"/>
+              <w:left w:val="single" w:sz="6" w:space="0" w:color="000000"/>
+              <w:bottom w:val="single" w:sz="6" w:space="0" w:color="000000"/>
+              <w:right w:val="single" w:sz="6" w:space="0" w:color="000000"/>
+            </w:tcBorders>
+            <w:tcMar>
+              <w:top w:w="0" w:type="dxa"/>
+              <w:left w:w="100" w:type="dxa"/>
+              <w:bottom w:w="0" w:type="dxa"/>
+              <w:right w:w="100" w:type="dxa"/>
+            </w:tcMar>
+            <w:hideMark/>
+          </w:tcPr>
+          <w:p>
+            <w:r>
+              <w:rPr>
+                <w:u w:val="single"/>
+              </w:rPr>
+              <w:t>Students (Initials)</w:t>
+            </w:r>
+          </w:p>
+          <w:p>
+            <w:proofErr w:type="spellStart"/>
+            <w:r>
+              <w:rPr>
+                <w:u w:val="single"/>
+              </w:rPr>
+              <w:t>J.c</w:t>
+            </w:r>
+            <w:proofErr w:type="spellEnd"/>
+          </w:p>
+          <w:p>
+            <w:r>
+              <w:rPr>
+                <w:u w:val="single"/>
+              </w:rPr>
+              <w:t>A.D</w:t>
+            </w:r>
+          </w:p>
+          <w:p>
+            <w:r>
+              <w:rPr>
+                <w:u w:val="single"/>
+              </w:rPr>
+              <w:t>G.M</w:t>
+            </w:r>
+          </w:p>
+          <w:p>
+            <w:r>
+              <w:rPr>
+                <w:u w:val="single"/>
+              </w:rPr>
+              <w:t>J.C</w:t>
+            </w:r>
+          </w:p>
+        </w:tc>
+      </w:tr>
+      <w:tr>
+        <w:trPr>
+          <w:trHeight w:val="1335"/>
+        </w:trPr>
+        <w:tc>
+          <w:tcPr>
+            <w:tcW w:w="0" w:type="auto"/>
+            <w:vMerge/>
+            <w:tcBorders>
+              <w:top w:val="single" w:sz="6" w:space="0" w:color="000000"/>
+              <w:left w:val="single" w:sz="6" w:space="0" w:color="000000"/>
+              <w:bottom w:val="single" w:sz="6" w:space="0" w:color="000000"/>
+              <w:right w:val="single" w:sz="6" w:space="0" w:color="000000"/>
+            </w:tcBorders>
+            <w:vAlign w:val="center"/>
+            <w:hideMark/>
+          </w:tcPr>
+          <w:p/>
+        </w:tc>
+        <w:tc>
+          <w:tcPr>
+            <w:tcW w:w="0" w:type="auto"/>
+            <w:vMerge/>
+            <w:tcBorders>
+              <w:top w:val="single" w:sz="6" w:space="0" w:color="000000"/>
+              <w:left w:val="single" w:sz="6" w:space="0" w:color="000000"/>
+              <w:bottom w:val="single" w:sz="6" w:space="0" w:color="000000"/>
+              <w:right w:val="single" w:sz="6" w:space="0" w:color="000000"/>
+            </w:tcBorders>
+            <w:vAlign w:val="center"/>
+            <w:hideMark/>
+          </w:tcPr>
+          <w:p/>
+        </w:tc>
+        <w:tc>
+          <w:tcPr>
+            <w:tcW w:w="0" w:type="auto"/>
+            <w:tcBorders>
+              <w:top w:val="single" w:sz="6" w:space="0" w:color="000000"/>
+              <w:left w:val="single" w:sz="6" w:space="0" w:color="000000"/>
+              <w:bottom w:val="single" w:sz="6" w:space="0" w:color="000000"/>
+              <w:right w:val="single" w:sz="6" w:space="0" w:color="000000"/>
+            </w:tcBorders>
+            <w:tcMar>
+              <w:top w:w="0" w:type="dxa"/>
+              <w:left w:w="100" w:type="dxa"/>
+              <w:bottom w:w="0" w:type="dxa"/>
+              <w:right w:w="100" w:type="dxa"/>
+            </w:tcMar>
+            <w:hideMark/>
+          </w:tcPr>
+          <w:p>
+            <w:r>
+              <w:t> </w:t>
+            </w:r>
+          </w:p>
+          <w:p>
+            <w:r>
+              <w:t> </w:t>
+            </w:r>
+          </w:p>
+          <w:p>
+            <w:r>
+              <w:t> </w:t>
+            </w:r>
+          </w:p>
+        </w:tc>
+        <w:tc>
+          <w:tcPr>
+            <w:tcW w:w="0" w:type="auto"/>
+            <w:tcBorders>
+              <w:top w:val="single" w:sz="6" w:space="0" w:color="000000"/>
+              <w:left w:val="single" w:sz="6" w:space="0" w:color="000000"/>
+              <w:bottom w:val="single" w:sz="6" w:space="0" w:color="000000"/>
+              <w:right w:val="single" w:sz="6" w:space="0" w:color="000000"/>
+            </w:tcBorders>
+            <w:tcMar>
+              <w:top w:w="0" w:type="dxa"/>
+              <w:left w:w="100" w:type="dxa"/>
+              <w:bottom w:w="0" w:type="dxa"/>
+              <w:right w:w="100" w:type="dxa"/>
+            </w:tcMar>
+            <w:hideMark/>
+          </w:tcPr>
+          <w:p>
+            <w:r>
+              <w:rPr>
+                <w:u w:val="single"/>
+              </w:rPr>
+              <w:t>Supervisor</w:t>
+            </w:r>
+          </w:p>
+          <w:p>
+            <w:r>
+              <w:rPr>
+                <w:u w:val="single"/>
+              </w:rPr>
+              <w:t> </w:t>
+            </w:r>
+          </w:p>
+        </w:tc>
+      </w:tr>
+      <w:tr>
+        <w:trPr>
+          <w:trHeight w:val="6030"/>
+        </w:trPr>
+        <w:tc>
+          <w:tcPr>
+            <w:tcW w:w="0" w:type="auto"/>
+            <w:vMerge w:val="restart"/>
+            <w:tcBorders>
+              <w:top w:val="single" w:sz="6" w:space="0" w:color="000000"/>
+              <w:left w:val="single" w:sz="6" w:space="0" w:color="000000"/>
+              <w:bottom w:val="single" w:sz="6" w:space="0" w:color="000000"/>
+              <w:right w:val="single" w:sz="6" w:space="0" w:color="000000"/>
+            </w:tcBorders>
+            <w:tcMar>
+              <w:top w:w="0" w:type="dxa"/>
+              <w:left w:w="100" w:type="dxa"/>
+              <w:bottom w:w="0" w:type="dxa"/>
+              <w:right w:w="100" w:type="dxa"/>
+            </w:tcMar>
+            <w:hideMark/>
+          </w:tcPr>
+          <w:p>
+            <w:r>
+              <w:t> </w:t>
+            </w:r>
+          </w:p>
+          <w:p>
+            <w:r>
+              <w:t>25</w:t>
+            </w:r>
+            <w:r>
+              <w:rPr>
+                <w:vertAlign w:val="superscript"/>
+              </w:rPr>
+              <w:t>th</w:t>
+            </w:r>
+            <w:r>
+              <w:t xml:space="preserve"> February 2025</w:t>
+            </w:r>
+          </w:p>
+        </w:tc>
+        <w:tc>
+          <w:tcPr>
+            <w:tcW w:w="0" w:type="auto"/>
+            <w:vMerge w:val="restart"/>
+            <w:tcBorders>
+              <w:top w:val="single" w:sz="6" w:space="0" w:color="000000"/>
+              <w:left w:val="single" w:sz="6" w:space="0" w:color="000000"/>
+              <w:bottom w:val="single" w:sz="6" w:space="0" w:color="000000"/>
+              <w:right w:val="single" w:sz="6" w:space="0" w:color="000000"/>
+            </w:tcBorders>
+            <w:tcMar>
+              <w:top w:w="0" w:type="dxa"/>
+              <w:left w:w="100" w:type="dxa"/>
+              <w:bottom w:w="0" w:type="dxa"/>
+              <w:right w:w="100" w:type="dxa"/>
+            </w:tcMar>
+            <w:hideMark/>
+          </w:tcPr>
+          <w:p>
+            <w:r>
+              <w:t> </w:t>
+            </w:r>
+          </w:p>
+          <w:p>
+            <w:r>
+              <w:t>·         Discussed some issues (Every class had a main method, instead of using on only one)</w:t>
+            </w:r>
+          </w:p>
+          <w:p>
+            <w:r>
+              <w:t>·         Distributed more work</w:t>
+            </w:r>
+          </w:p>
+        </w:tc>
+        <w:tc>
+          <w:tcPr>
+            <w:tcW w:w="0" w:type="auto"/>
+            <w:tcBorders>
+              <w:top w:val="single" w:sz="6" w:space="0" w:color="000000"/>
+              <w:left w:val="single" w:sz="6" w:space="0" w:color="000000"/>
+              <w:bottom w:val="single" w:sz="6" w:space="0" w:color="000000"/>
+              <w:right w:val="single" w:sz="6" w:space="0" w:color="000000"/>
+            </w:tcBorders>
+            <w:tcMar>
+              <w:top w:w="0" w:type="dxa"/>
+              <w:left w:w="100" w:type="dxa"/>
+              <w:bottom w:w="0" w:type="dxa"/>
+              <w:right w:w="100" w:type="dxa"/>
+            </w:tcMar>
+            <w:hideMark/>
+          </w:tcPr>
+          <w:p>
+            <w:r>
+              <w:t> </w:t>
+            </w:r>
+          </w:p>
+          <w:p>
+            <w:r>
+              <w:t>·         Jurgen: Fix bugs with block movement</w:t>
+            </w:r>
+          </w:p>
+          <w:p>
+            <w:r>
+              <w:t> </w:t>
+            </w:r>
+          </w:p>
+          <w:p>
+            <w:r>
+              <w:t>·         Andrija: Change grid creation</w:t>
+            </w:r>
+          </w:p>
+          <w:p>
+            <w:r>
+              <w:t> </w:t>
+            </w:r>
+          </w:p>
+          <w:p>
+            <w:r>
+              <w:t>·         Gary: Fix menu in the meantime, work on grid snapping</w:t>
+            </w:r>
+          </w:p>
+          <w:p>
+            <w:r>
+              <w:t> </w:t>
+            </w:r>
+          </w:p>
+          <w:p>
+            <w:r>
+              <w:t xml:space="preserve">·         Jake: Fix bugs with block spawning         </w:t>
+            </w:r>
+            <w:r>
+              <w:tab/>
+            </w:r>
+          </w:p>
+          <w:p>
+            <w:r>
+              <w:t> </w:t>
+            </w:r>
+          </w:p>
+        </w:tc>
+        <w:tc>
+          <w:tcPr>
+            <w:tcW w:w="0" w:type="auto"/>
+            <w:tcBorders>
+              <w:top w:val="single" w:sz="6" w:space="0" w:color="000000"/>
+              <w:left w:val="single" w:sz="6" w:space="0" w:color="000000"/>
+              <w:bottom w:val="single" w:sz="6" w:space="0" w:color="000000"/>
+              <w:right w:val="single" w:sz="6" w:space="0" w:color="000000"/>
+            </w:tcBorders>
+            <w:tcMar>
+              <w:top w:w="0" w:type="dxa"/>
+              <w:left w:w="100" w:type="dxa"/>
+              <w:bottom w:w="0" w:type="dxa"/>
+              <w:right w:w="100" w:type="dxa"/>
+            </w:tcMar>
+            <w:hideMark/>
+          </w:tcPr>
+          <w:p>
+            <w:r>
+              <w:rPr>
+                <w:u w:val="single"/>
+              </w:rPr>
+              <w:t>Students (Initials)</w:t>
+            </w:r>
+          </w:p>
+          <w:p>
+            <w:r>
+              <w:rPr>
+                <w:u w:val="single"/>
+              </w:rPr>
+              <w:t> </w:t>
+            </w:r>
+          </w:p>
+          <w:p>
+            <w:proofErr w:type="spellStart"/>
+            <w:r>
+              <w:rPr>
+                <w:u w:val="single"/>
+              </w:rPr>
+              <w:t>J.c</w:t>
+            </w:r>
+            <w:proofErr w:type="spellEnd"/>
+          </w:p>
+          <w:p>
+            <w:r>
+              <w:rPr>
+                <w:u w:val="single"/>
+              </w:rPr>
+              <w:t>A.D</w:t>
+            </w:r>
+          </w:p>
+          <w:p>
+            <w:r>
+              <w:rPr>
+                <w:u w:val="single"/>
+              </w:rPr>
+              <w:t>G.M</w:t>
+            </w:r>
+          </w:p>
+          <w:p>
+            <w:r>
+              <w:rPr>
+                <w:u w:val="single"/>
+              </w:rPr>
+              <w:t>J.C</w:t>
+            </w:r>
+          </w:p>
+        </w:tc>
+      </w:tr>
+      <w:tr>
+        <w:trPr>
+          <w:trHeight w:val="1500"/>
+        </w:trPr>
+        <w:tc>
+          <w:tcPr>
+            <w:tcW w:w="0" w:type="auto"/>
+            <w:vMerge/>
+            <w:tcBorders>
+              <w:top w:val="single" w:sz="6" w:space="0" w:color="000000"/>
+              <w:left w:val="single" w:sz="6" w:space="0" w:color="000000"/>
+              <w:bottom w:val="single" w:sz="6" w:space="0" w:color="000000"/>
+              <w:right w:val="single" w:sz="6" w:space="0" w:color="000000"/>
+            </w:tcBorders>
+            <w:vAlign w:val="center"/>
+            <w:hideMark/>
+          </w:tcPr>
+          <w:p/>
+        </w:tc>
+        <w:tc>
+          <w:tcPr>
+            <w:tcW w:w="0" w:type="auto"/>
+            <w:vMerge/>
+            <w:tcBorders>
+              <w:top w:val="single" w:sz="6" w:space="0" w:color="000000"/>
+              <w:left w:val="single" w:sz="6" w:space="0" w:color="000000"/>
+              <w:bottom w:val="single" w:sz="6" w:space="0" w:color="000000"/>
+              <w:right w:val="single" w:sz="6" w:space="0" w:color="000000"/>
+            </w:tcBorders>
+            <w:vAlign w:val="center"/>
+            <w:hideMark/>
+          </w:tcPr>
+          <w:p/>
+        </w:tc>
+        <w:tc>
+          <w:tcPr>
+            <w:tcW w:w="0" w:type="auto"/>
+            <w:tcBorders>
+              <w:top w:val="single" w:sz="6" w:space="0" w:color="000000"/>
+              <w:left w:val="single" w:sz="6" w:space="0" w:color="000000"/>
+              <w:bottom w:val="single" w:sz="6" w:space="0" w:color="000000"/>
+              <w:right w:val="single" w:sz="6" w:space="0" w:color="000000"/>
+            </w:tcBorders>
+            <w:tcMar>
+              <w:top w:w="0" w:type="dxa"/>
+              <w:left w:w="100" w:type="dxa"/>
+              <w:bottom w:w="0" w:type="dxa"/>
+              <w:right w:w="100" w:type="dxa"/>
+            </w:tcMar>
+            <w:hideMark/>
+          </w:tcPr>
+          <w:p>
+            <w:r>
+              <w:t> </w:t>
+            </w:r>
+          </w:p>
+          <w:p>
+            <w:r>
+              <w:t> </w:t>
+            </w:r>
+          </w:p>
+          <w:p>
+            <w:r>
+              <w:t> </w:t>
+            </w:r>
+          </w:p>
+        </w:tc>
+        <w:tc>
+          <w:tcPr>
+            <w:tcW w:w="0" w:type="auto"/>
+            <w:tcBorders>
+              <w:top w:val="single" w:sz="6" w:space="0" w:color="000000"/>
+              <w:left w:val="single" w:sz="6" w:space="0" w:color="000000"/>
+              <w:bottom w:val="single" w:sz="6" w:space="0" w:color="000000"/>
+              <w:right w:val="single" w:sz="6" w:space="0" w:color="000000"/>
+            </w:tcBorders>
+            <w:tcMar>
+              <w:top w:w="0" w:type="dxa"/>
+              <w:left w:w="100" w:type="dxa"/>
+              <w:bottom w:w="0" w:type="dxa"/>
+              <w:right w:w="100" w:type="dxa"/>
+            </w:tcMar>
+            <w:hideMark/>
+          </w:tcPr>
+          <w:p>
+            <w:r>
+              <w:rPr>
+                <w:u w:val="single"/>
+              </w:rPr>
+              <w:t>Supervisor</w:t>
+            </w:r>
+          </w:p>
+        </w:tc>
+      </w:tr>
+      <w:tr>
+        <w:trPr>
+          <w:trHeight w:val="2745"/>
+        </w:trPr>
+        <w:tc>
+          <w:tcPr>
+            <w:tcW w:w="0" w:type="auto"/>
+            <w:vMerge w:val="restart"/>
+            <w:tcBorders>
+              <w:top w:val="single" w:sz="6" w:space="0" w:color="000000"/>
+              <w:left w:val="single" w:sz="6" w:space="0" w:color="000000"/>
+              <w:bottom w:val="single" w:sz="6" w:space="0" w:color="000000"/>
+              <w:right w:val="single" w:sz="6" w:space="0" w:color="000000"/>
+            </w:tcBorders>
+            <w:tcMar>
+              <w:top w:w="0" w:type="dxa"/>
+              <w:left w:w="100" w:type="dxa"/>
+              <w:bottom w:w="0" w:type="dxa"/>
+              <w:right w:w="100" w:type="dxa"/>
+            </w:tcMar>
+            <w:hideMark/>
+          </w:tcPr>
+          <w:p>
+            <w:r>
+              <w:t> </w:t>
+            </w:r>
+          </w:p>
+          <w:p>
+            <w:r>
+              <w:t>11</w:t>
+            </w:r>
+            <w:r>
+              <w:rPr>
+                <w:vertAlign w:val="superscript"/>
+              </w:rPr>
+              <w:t>th</w:t>
+            </w:r>
+            <w:r>
+              <w:t xml:space="preserve"> March 2025</w:t>
+            </w:r>
+          </w:p>
+        </w:tc>
+        <w:tc>
+          <w:tcPr>
+            <w:tcW w:w="0" w:type="auto"/>
+            <w:vMerge w:val="restart"/>
+            <w:tcBorders>
+              <w:top w:val="single" w:sz="6" w:space="0" w:color="000000"/>
+              <w:left w:val="single" w:sz="6" w:space="0" w:color="000000"/>
+              <w:bottom w:val="single" w:sz="6" w:space="0" w:color="000000"/>
+              <w:right w:val="single" w:sz="6" w:space="0" w:color="000000"/>
+            </w:tcBorders>
+            <w:tcMar>
+              <w:top w:w="0" w:type="dxa"/>
+              <w:left w:w="100" w:type="dxa"/>
+              <w:bottom w:w="0" w:type="dxa"/>
+              <w:right w:w="100" w:type="dxa"/>
+            </w:tcMar>
+            <w:hideMark/>
+          </w:tcPr>
+          <w:p>
+            <w:r>
+              <w:t> </w:t>
+            </w:r>
+          </w:p>
+          <w:p>
+            <w:r>
+              <w:t>·         Progress meeting to check on work done</w:t>
+            </w:r>
+          </w:p>
+          <w:p>
+            <w:r>
+              <w:t>·         Discussion on possible features of the game</w:t>
+            </w:r>
+          </w:p>
+          <w:p>
+            <w:r>
+              <w:t> </w:t>
+            </w:r>
+          </w:p>
+        </w:tc>
+        <w:tc>
+          <w:tcPr>
+            <w:tcW w:w="0" w:type="auto"/>
+            <w:tcBorders>
+              <w:top w:val="single" w:sz="6" w:space="0" w:color="000000"/>
+              <w:left w:val="single" w:sz="6" w:space="0" w:color="000000"/>
+              <w:bottom w:val="single" w:sz="6" w:space="0" w:color="000000"/>
+              <w:right w:val="single" w:sz="6" w:space="0" w:color="000000"/>
+            </w:tcBorders>
+            <w:tcMar>
+              <w:top w:w="0" w:type="dxa"/>
+              <w:left w:w="100" w:type="dxa"/>
+              <w:bottom w:w="0" w:type="dxa"/>
+              <w:right w:w="100" w:type="dxa"/>
+            </w:tcMar>
+            <w:hideMark/>
+          </w:tcPr>
+          <w:p>
+            <w:r>
+              <w:t> </w:t>
+            </w:r>
+          </w:p>
+          <w:p>
+            <w:r>
+              <w:t>·         Andrija: Separate concerns</w:t>
+            </w:r>
+          </w:p>
+          <w:p>
+            <w:r>
+              <w:t> </w:t>
+            </w:r>
+          </w:p>
+          <w:p>
+            <w:r>
+              <w:t>·         Gary: Fix problems with the menu</w:t>
+            </w:r>
+          </w:p>
+          <w:p>
+            <w:r>
+              <w:t> </w:t>
+            </w:r>
+          </w:p>
+        </w:tc>
+        <w:tc>
+          <w:tcPr>
+            <w:tcW w:w="0" w:type="auto"/>
+            <w:tcBorders>
+              <w:top w:val="single" w:sz="6" w:space="0" w:color="000000"/>
+              <w:left w:val="single" w:sz="6" w:space="0" w:color="000000"/>
+              <w:bottom w:val="single" w:sz="6" w:space="0" w:color="000000"/>
+              <w:right w:val="single" w:sz="6" w:space="0" w:color="000000"/>
+            </w:tcBorders>
+            <w:tcMar>
+              <w:top w:w="0" w:type="dxa"/>
+              <w:left w:w="100" w:type="dxa"/>
+              <w:bottom w:w="0" w:type="dxa"/>
+              <w:right w:w="100" w:type="dxa"/>
+            </w:tcMar>
+            <w:hideMark/>
+          </w:tcPr>
+          <w:p>
+            <w:r>
+              <w:rPr>
+                <w:u w:val="single"/>
+              </w:rPr>
+              <w:t>Students (Initials)</w:t>
+            </w:r>
+          </w:p>
+          <w:p>
+            <w:proofErr w:type="spellStart"/>
+            <w:r>
+              <w:rPr>
+                <w:u w:val="single"/>
+              </w:rPr>
+              <w:t>J.c</w:t>
+            </w:r>
+            <w:proofErr w:type="spellEnd"/>
+          </w:p>
+          <w:p>
+            <w:r>
+              <w:rPr>
+                <w:u w:val="single"/>
+              </w:rPr>
+              <w:t>A.D</w:t>
+            </w:r>
+          </w:p>
+          <w:p>
+            <w:r>
+              <w:rPr>
+                <w:u w:val="single"/>
+              </w:rPr>
+              <w:t>G.M</w:t>
+            </w:r>
+          </w:p>
+          <w:p>
+            <w:r>
+              <w:rPr>
+                <w:u w:val="single"/>
+              </w:rPr>
+              <w:t>J.C</w:t>
+            </w:r>
+          </w:p>
+        </w:tc>
+      </w:tr>
+      <w:tr>
+        <w:trPr>
+          <w:trHeight w:val="1500"/>
+        </w:trPr>
+        <w:tc>
+          <w:tcPr>
+            <w:tcW w:w="0" w:type="auto"/>
+            <w:vMerge/>
+            <w:tcBorders>
+              <w:top w:val="single" w:sz="6" w:space="0" w:color="000000"/>
+              <w:left w:val="single" w:sz="6" w:space="0" w:color="000000"/>
+              <w:bottom w:val="single" w:sz="6" w:space="0" w:color="000000"/>
+              <w:right w:val="single" w:sz="6" w:space="0" w:color="000000"/>
+            </w:tcBorders>
+            <w:vAlign w:val="center"/>
+            <w:hideMark/>
+          </w:tcPr>
+          <w:p/>
+        </w:tc>
+        <w:tc>
+          <w:tcPr>
+            <w:tcW w:w="0" w:type="auto"/>
+            <w:vMerge/>
+            <w:tcBorders>
+              <w:top w:val="single" w:sz="6" w:space="0" w:color="000000"/>
+              <w:left w:val="single" w:sz="6" w:space="0" w:color="000000"/>
+              <w:bottom w:val="single" w:sz="6" w:space="0" w:color="000000"/>
+              <w:right w:val="single" w:sz="6" w:space="0" w:color="000000"/>
+            </w:tcBorders>
+            <w:vAlign w:val="center"/>
+            <w:hideMark/>
+          </w:tcPr>
+          <w:p/>
+        </w:tc>
+        <w:tc>
+          <w:tcPr>
+            <w:tcW w:w="0" w:type="auto"/>
+            <w:tcBorders>
+              <w:top w:val="single" w:sz="6" w:space="0" w:color="000000"/>
+              <w:left w:val="single" w:sz="6" w:space="0" w:color="000000"/>
+              <w:bottom w:val="single" w:sz="6" w:space="0" w:color="000000"/>
+              <w:right w:val="single" w:sz="6" w:space="0" w:color="000000"/>
+            </w:tcBorders>
+            <w:tcMar>
+              <w:top w:w="0" w:type="dxa"/>
+              <w:left w:w="100" w:type="dxa"/>
+              <w:bottom w:w="0" w:type="dxa"/>
+              <w:right w:w="100" w:type="dxa"/>
+            </w:tcMar>
+            <w:hideMark/>
+          </w:tcPr>
+          <w:p>
+            <w:r>
+              <w:t> </w:t>
+            </w:r>
+          </w:p>
+          <w:p>
+            <w:r>
+              <w:t> </w:t>
+            </w:r>
+          </w:p>
+          <w:p>
+            <w:r>
+              <w:t> </w:t>
+            </w:r>
+          </w:p>
+        </w:tc>
+        <w:tc>
+          <w:tcPr>
+            <w:tcW w:w="0" w:type="auto"/>
+            <w:tcBorders>
+              <w:top w:val="single" w:sz="6" w:space="0" w:color="000000"/>
+              <w:left w:val="single" w:sz="6" w:space="0" w:color="000000"/>
+              <w:bottom w:val="single" w:sz="6" w:space="0" w:color="000000"/>
+              <w:right w:val="single" w:sz="6" w:space="0" w:color="000000"/>
+            </w:tcBorders>
+            <w:tcMar>
+              <w:top w:w="0" w:type="dxa"/>
+              <w:left w:w="100" w:type="dxa"/>
+              <w:bottom w:w="0" w:type="dxa"/>
+              <w:right w:w="100" w:type="dxa"/>
+            </w:tcMar>
+            <w:hideMark/>
+          </w:tcPr>
+          <w:p>
+            <w:r>
+              <w:rPr>
+                <w:u w:val="single"/>
+              </w:rPr>
+              <w:t>Supervisor</w:t>
+            </w:r>
+          </w:p>
+        </w:tc>
+      </w:tr>
+    </w:tbl>
+    <w:p>
+      <w:r>
+        <w:rPr>
+          <w:u w:val="single"/>
+        </w:rPr>
+        <w:t> </w:t>
+      </w:r>
+    </w:p>
+    <w:tbl>
+      <w:tblPr>
+        <w:tblW w:w="0" w:type="auto"/>
+        <w:tblCellMar>
+          <w:top w:w="15" w:type="dxa"/>
+          <w:left w:w="15" w:type="dxa"/>
+          <w:bottom w:w="15" w:type="dxa"/>
+          <w:right w:w="15" w:type="dxa"/>
+        </w:tblCellMar>
+        <w:tblLook w:val="04A0" w:firstRow="1" w:lastRow="0" w:firstColumn="1" w:lastColumn="0" w:noHBand="0" w:noVBand="1"/>
+      </w:tblPr>
+      <w:tblGrid>
+        <w:gridCol w:w="1241"/>
+        <w:gridCol w:w="2994"/>
+        <w:gridCol w:w="2770"/>
+        <w:gridCol w:w="1369"/>
+      </w:tblGrid>
+      <w:tr>
+        <w:trPr>
+          <w:trHeight w:val="570"/>
+        </w:trPr>
+        <w:tc>
+          <w:tcPr>
+            <w:tcW w:w="0" w:type="auto"/>
+            <w:tcBorders>
+              <w:top w:val="single" w:sz="6" w:space="0" w:color="000000"/>
+              <w:left w:val="single" w:sz="6" w:space="0" w:color="000000"/>
+              <w:bottom w:val="single" w:sz="6" w:space="0" w:color="000000"/>
+              <w:right w:val="single" w:sz="6" w:space="0" w:color="000000"/>
+            </w:tcBorders>
+            <w:tcMar>
+              <w:top w:w="0" w:type="dxa"/>
+              <w:left w:w="100" w:type="dxa"/>
+              <w:bottom w:w="0" w:type="dxa"/>
+              <w:right w:w="100" w:type="dxa"/>
+            </w:tcMar>
+            <w:hideMark/>
+          </w:tcPr>
+          <w:p>
+            <w:r>
+              <w:lastRenderedPageBreak/>
+              <w:t xml:space="preserve"> </w:t>
+            </w:r>
+            <w:r>
+              <w:rPr>
+                <w:b/>
+                <w:bCs/>
+              </w:rPr>
+              <w:t>Date of Meeting</w:t>
+            </w:r>
+          </w:p>
+        </w:tc>
+        <w:tc>
+          <w:tcPr>
+            <w:tcW w:w="0" w:type="auto"/>
+            <w:tcBorders>
+              <w:top w:val="single" w:sz="6" w:space="0" w:color="000000"/>
+              <w:left w:val="single" w:sz="6" w:space="0" w:color="000000"/>
+              <w:bottom w:val="single" w:sz="6" w:space="0" w:color="000000"/>
+              <w:right w:val="single" w:sz="6" w:space="0" w:color="000000"/>
+            </w:tcBorders>
+            <w:tcMar>
+              <w:top w:w="0" w:type="dxa"/>
+              <w:left w:w="100" w:type="dxa"/>
+              <w:bottom w:w="0" w:type="dxa"/>
+              <w:right w:w="100" w:type="dxa"/>
+            </w:tcMar>
+            <w:hideMark/>
+          </w:tcPr>
+          <w:p>
+            <w:r>
+              <w:rPr>
+                <w:b/>
+                <w:bCs/>
+              </w:rPr>
+              <w:t>Meeting Outcomes</w:t>
+            </w:r>
+          </w:p>
+        </w:tc>
+        <w:tc>
+          <w:tcPr>
+            <w:tcW w:w="0" w:type="auto"/>
+            <w:tcBorders>
+              <w:top w:val="single" w:sz="6" w:space="0" w:color="000000"/>
+              <w:left w:val="single" w:sz="6" w:space="0" w:color="000000"/>
+              <w:bottom w:val="single" w:sz="6" w:space="0" w:color="000000"/>
+              <w:right w:val="single" w:sz="6" w:space="0" w:color="000000"/>
+            </w:tcBorders>
+            <w:tcMar>
+              <w:top w:w="0" w:type="dxa"/>
+              <w:left w:w="100" w:type="dxa"/>
+              <w:bottom w:w="0" w:type="dxa"/>
+              <w:right w:w="100" w:type="dxa"/>
+            </w:tcMar>
+            <w:hideMark/>
+          </w:tcPr>
+          <w:p>
+            <w:r>
+              <w:rPr>
+                <w:b/>
+                <w:bCs/>
+              </w:rPr>
+              <w:t>Deliverables for next meeting</w:t>
+            </w:r>
+          </w:p>
+        </w:tc>
+        <w:tc>
+          <w:tcPr>
+            <w:tcW w:w="0" w:type="auto"/>
+            <w:tcBorders>
+              <w:top w:val="single" w:sz="6" w:space="0" w:color="000000"/>
+              <w:left w:val="single" w:sz="6" w:space="0" w:color="000000"/>
+              <w:bottom w:val="single" w:sz="6" w:space="0" w:color="000000"/>
+              <w:right w:val="single" w:sz="6" w:space="0" w:color="000000"/>
+            </w:tcBorders>
+            <w:tcMar>
+              <w:top w:w="0" w:type="dxa"/>
+              <w:left w:w="100" w:type="dxa"/>
+              <w:bottom w:w="0" w:type="dxa"/>
+              <w:right w:w="100" w:type="dxa"/>
+            </w:tcMar>
+            <w:hideMark/>
+          </w:tcPr>
+          <w:p>
+            <w:r>
+              <w:rPr>
+                <w:b/>
+                <w:bCs/>
+              </w:rPr>
+              <w:t>Signatures</w:t>
+            </w:r>
+          </w:p>
+        </w:tc>
+      </w:tr>
+      <w:tr>
+        <w:trPr>
+          <w:trHeight w:val="4935"/>
+        </w:trPr>
+        <w:tc>
+          <w:tcPr>
+            <w:tcW w:w="0" w:type="auto"/>
+            <w:vMerge w:val="restart"/>
+            <w:tcBorders>
+              <w:top w:val="single" w:sz="6" w:space="0" w:color="000000"/>
+              <w:left w:val="single" w:sz="6" w:space="0" w:color="000000"/>
+              <w:bottom w:val="single" w:sz="6" w:space="0" w:color="000000"/>
+              <w:right w:val="single" w:sz="6" w:space="0" w:color="000000"/>
+            </w:tcBorders>
+            <w:tcMar>
+              <w:top w:w="0" w:type="dxa"/>
+              <w:left w:w="100" w:type="dxa"/>
+              <w:bottom w:w="0" w:type="dxa"/>
+              <w:right w:w="100" w:type="dxa"/>
+            </w:tcMar>
+            <w:hideMark/>
+          </w:tcPr>
+          <w:p>
+            <w:r>
+              <w:t> </w:t>
+            </w:r>
+          </w:p>
+          <w:p>
+            <w:r>
+              <w:t>12</w:t>
+            </w:r>
+            <w:r>
+              <w:rPr>
+                <w:vertAlign w:val="superscript"/>
+              </w:rPr>
+              <w:t>th</w:t>
+            </w:r>
+            <w:r>
+              <w:t xml:space="preserve"> March 2025</w:t>
+            </w:r>
+          </w:p>
+        </w:tc>
+        <w:tc>
+          <w:tcPr>
+            <w:tcW w:w="0" w:type="auto"/>
+            <w:vMerge w:val="restart"/>
+            <w:tcBorders>
+              <w:top w:val="single" w:sz="6" w:space="0" w:color="000000"/>
+              <w:left w:val="single" w:sz="6" w:space="0" w:color="000000"/>
+              <w:bottom w:val="single" w:sz="6" w:space="0" w:color="000000"/>
+              <w:right w:val="single" w:sz="6" w:space="0" w:color="000000"/>
+            </w:tcBorders>
+            <w:tcMar>
+              <w:top w:w="0" w:type="dxa"/>
+              <w:left w:w="100" w:type="dxa"/>
+              <w:bottom w:w="0" w:type="dxa"/>
+              <w:right w:w="100" w:type="dxa"/>
+            </w:tcMar>
+            <w:hideMark/>
+          </w:tcPr>
+          <w:p>
+            <w:r>
+              <w:t> </w:t>
+            </w:r>
+          </w:p>
+          <w:p>
+            <w:r>
+              <w:t> </w:t>
+            </w:r>
+          </w:p>
+          <w:p>
+            <w:r>
+              <w:t> </w:t>
+            </w:r>
+          </w:p>
+          <w:p>
+            <w:pPr>
+              <w:numPr>
+                <w:ilvl w:val="0"/>
+                <w:numId w:val="66"/>
+              </w:numPr>
+            </w:pPr>
+            <w:r>
+              <w:t>Confirmed on viability of game idea</w:t>
+            </w:r>
+          </w:p>
+          <w:p>
+            <w:pPr>
+              <w:numPr>
+                <w:ilvl w:val="0"/>
+                <w:numId w:val="66"/>
+              </w:numPr>
+            </w:pPr>
+            <w:r>
+              <w:t>Discussed on block placement</w:t>
+            </w:r>
+          </w:p>
+          <w:p>
+            <w:pPr>
+              <w:numPr>
+                <w:ilvl w:val="0"/>
+                <w:numId w:val="66"/>
+              </w:numPr>
+            </w:pPr>
+            <w:r>
+              <w:t>Distributed More Work</w:t>
+            </w:r>
+          </w:p>
+          <w:p>
+            <w:r>
+              <w:t> </w:t>
+            </w:r>
+          </w:p>
+          <w:p>
+            <w:r>
+              <w:t> </w:t>
+            </w:r>
+          </w:p>
+          <w:p>
+            <w:r>
+              <w:t> </w:t>
+            </w:r>
+          </w:p>
+        </w:tc>
+        <w:tc>
+          <w:tcPr>
+            <w:tcW w:w="0" w:type="auto"/>
+            <w:tcBorders>
+              <w:top w:val="single" w:sz="6" w:space="0" w:color="000000"/>
+              <w:left w:val="single" w:sz="6" w:space="0" w:color="000000"/>
+              <w:bottom w:val="single" w:sz="6" w:space="0" w:color="000000"/>
+              <w:right w:val="single" w:sz="6" w:space="0" w:color="000000"/>
+            </w:tcBorders>
+            <w:tcMar>
+              <w:top w:w="0" w:type="dxa"/>
+              <w:left w:w="100" w:type="dxa"/>
+              <w:bottom w:w="0" w:type="dxa"/>
+              <w:right w:w="100" w:type="dxa"/>
+            </w:tcMar>
+            <w:hideMark/>
+          </w:tcPr>
+          <w:p>
+            <w:r>
+              <w:t> </w:t>
+            </w:r>
+          </w:p>
+          <w:p>
+            <w:r>
+              <w:t>·         Jurgen: Work on grid snapping</w:t>
+            </w:r>
+          </w:p>
+          <w:p>
+            <w:r>
+              <w:t> </w:t>
+            </w:r>
+          </w:p>
+          <w:p>
+            <w:r>
+              <w:t>·         Andrija: Change grid creation</w:t>
+            </w:r>
+          </w:p>
+          <w:p>
+            <w:r>
+              <w:t> </w:t>
+            </w:r>
+          </w:p>
+          <w:p>
+            <w:r>
+              <w:t>·         Gary: Fix menu in the meantime</w:t>
+            </w:r>
+          </w:p>
+          <w:p>
+            <w:r>
+              <w:t>·         Jake: Snap back to spawn position if grid is occupied</w:t>
+            </w:r>
+          </w:p>
+          <w:p>
+            <w:r>
+              <w:t> </w:t>
+            </w:r>
+          </w:p>
+        </w:tc>
+        <w:tc>
+          <w:tcPr>
+            <w:tcW w:w="0" w:type="auto"/>
+            <w:tcBorders>
+              <w:top w:val="single" w:sz="6" w:space="0" w:color="000000"/>
+              <w:left w:val="single" w:sz="6" w:space="0" w:color="000000"/>
+              <w:bottom w:val="single" w:sz="6" w:space="0" w:color="000000"/>
+              <w:right w:val="single" w:sz="6" w:space="0" w:color="000000"/>
+            </w:tcBorders>
+            <w:tcMar>
+              <w:top w:w="0" w:type="dxa"/>
+              <w:left w:w="100" w:type="dxa"/>
+              <w:bottom w:w="0" w:type="dxa"/>
+              <w:right w:w="100" w:type="dxa"/>
+            </w:tcMar>
+            <w:hideMark/>
+          </w:tcPr>
+          <w:p>
+            <w:r>
+              <w:rPr>
+                <w:u w:val="single"/>
+              </w:rPr>
+              <w:t>Students (Initials)</w:t>
+            </w:r>
+          </w:p>
+          <w:p>
+            <w:r>
+              <w:rPr>
+                <w:u w:val="single"/>
+              </w:rPr>
+              <w:t>J.C</w:t>
+            </w:r>
+          </w:p>
+          <w:p>
+            <w:r>
+              <w:rPr>
+                <w:u w:val="single"/>
+              </w:rPr>
+              <w:t>A.D</w:t>
+            </w:r>
+          </w:p>
+          <w:p>
+            <w:r>
+              <w:rPr>
+                <w:u w:val="single"/>
+              </w:rPr>
+              <w:t>G.M</w:t>
+            </w:r>
+          </w:p>
+          <w:p>
+            <w:proofErr w:type="spellStart"/>
+            <w:r>
+              <w:rPr>
+                <w:u w:val="single"/>
+              </w:rPr>
+              <w:t>J.c</w:t>
+            </w:r>
+            <w:proofErr w:type="spellEnd"/>
+          </w:p>
+        </w:tc>
+      </w:tr>
+      <w:tr>
+        <w:trPr>
+          <w:trHeight w:val="1500"/>
+        </w:trPr>
+        <w:tc>
+          <w:tcPr>
+            <w:tcW w:w="0" w:type="auto"/>
+            <w:vMerge/>
+            <w:tcBorders>
+              <w:top w:val="single" w:sz="6" w:space="0" w:color="000000"/>
+              <w:left w:val="single" w:sz="6" w:space="0" w:color="000000"/>
+              <w:bottom w:val="single" w:sz="6" w:space="0" w:color="000000"/>
+              <w:right w:val="single" w:sz="6" w:space="0" w:color="000000"/>
+            </w:tcBorders>
+            <w:vAlign w:val="center"/>
+            <w:hideMark/>
+          </w:tcPr>
+          <w:p/>
+        </w:tc>
+        <w:tc>
+          <w:tcPr>
+            <w:tcW w:w="0" w:type="auto"/>
+            <w:vMerge/>
+            <w:tcBorders>
+              <w:top w:val="single" w:sz="6" w:space="0" w:color="000000"/>
+              <w:left w:val="single" w:sz="6" w:space="0" w:color="000000"/>
+              <w:bottom w:val="single" w:sz="6" w:space="0" w:color="000000"/>
+              <w:right w:val="single" w:sz="6" w:space="0" w:color="000000"/>
+            </w:tcBorders>
+            <w:vAlign w:val="center"/>
+            <w:hideMark/>
+          </w:tcPr>
+          <w:p/>
+        </w:tc>
+        <w:tc>
+          <w:tcPr>
+            <w:tcW w:w="0" w:type="auto"/>
+            <w:tcBorders>
+              <w:top w:val="single" w:sz="6" w:space="0" w:color="000000"/>
+              <w:left w:val="single" w:sz="6" w:space="0" w:color="000000"/>
+              <w:bottom w:val="single" w:sz="6" w:space="0" w:color="000000"/>
+              <w:right w:val="single" w:sz="6" w:space="0" w:color="000000"/>
+            </w:tcBorders>
+            <w:tcMar>
+              <w:top w:w="0" w:type="dxa"/>
+              <w:left w:w="100" w:type="dxa"/>
+              <w:bottom w:w="0" w:type="dxa"/>
+              <w:right w:w="100" w:type="dxa"/>
+            </w:tcMar>
+            <w:hideMark/>
+          </w:tcPr>
+          <w:p>
+            <w:r>
+              <w:t> </w:t>
+            </w:r>
+          </w:p>
+          <w:p>
+            <w:r>
+              <w:t> </w:t>
+            </w:r>
+          </w:p>
+          <w:p>
+            <w:r>
+              <w:t> </w:t>
+            </w:r>
+          </w:p>
+        </w:tc>
+        <w:tc>
+          <w:tcPr>
+            <w:tcW w:w="0" w:type="auto"/>
+            <w:tcBorders>
+              <w:top w:val="single" w:sz="6" w:space="0" w:color="000000"/>
+              <w:left w:val="single" w:sz="6" w:space="0" w:color="000000"/>
+              <w:bottom w:val="single" w:sz="6" w:space="0" w:color="000000"/>
+              <w:right w:val="single" w:sz="6" w:space="0" w:color="000000"/>
+            </w:tcBorders>
+            <w:tcMar>
+              <w:top w:w="0" w:type="dxa"/>
+              <w:left w:w="100" w:type="dxa"/>
+              <w:bottom w:w="0" w:type="dxa"/>
+              <w:right w:w="100" w:type="dxa"/>
+            </w:tcMar>
+            <w:hideMark/>
+          </w:tcPr>
+          <w:p>
+            <w:r>
+              <w:rPr>
+                <w:u w:val="single"/>
+              </w:rPr>
+              <w:t>Supervisor</w:t>
+            </w:r>
+          </w:p>
+        </w:tc>
+      </w:tr>
+      <w:tr>
+        <w:trPr>
+          <w:trHeight w:val="5175"/>
+        </w:trPr>
+        <w:tc>
+          <w:tcPr>
+            <w:tcW w:w="0" w:type="auto"/>
+            <w:vMerge w:val="restart"/>
+            <w:tcBorders>
+              <w:top w:val="single" w:sz="6" w:space="0" w:color="000000"/>
+              <w:left w:val="single" w:sz="6" w:space="0" w:color="000000"/>
+              <w:bottom w:val="single" w:sz="6" w:space="0" w:color="000000"/>
+              <w:right w:val="single" w:sz="6" w:space="0" w:color="000000"/>
+            </w:tcBorders>
+            <w:tcMar>
+              <w:top w:w="0" w:type="dxa"/>
+              <w:left w:w="100" w:type="dxa"/>
+              <w:bottom w:w="0" w:type="dxa"/>
+              <w:right w:w="100" w:type="dxa"/>
+            </w:tcMar>
+            <w:hideMark/>
+          </w:tcPr>
+          <w:p>
+            <w:r>
+              <w:t> </w:t>
+            </w:r>
+          </w:p>
+          <w:p>
+            <w:r>
+              <w:t>17</w:t>
+            </w:r>
+            <w:r>
+              <w:rPr>
+                <w:vertAlign w:val="superscript"/>
+              </w:rPr>
+              <w:t>th</w:t>
+            </w:r>
+            <w:r>
+              <w:t xml:space="preserve"> March 2025</w:t>
+            </w:r>
+          </w:p>
+        </w:tc>
+        <w:tc>
+          <w:tcPr>
+            <w:tcW w:w="0" w:type="auto"/>
+            <w:vMerge w:val="restart"/>
+            <w:tcBorders>
+              <w:top w:val="single" w:sz="6" w:space="0" w:color="000000"/>
+              <w:left w:val="single" w:sz="6" w:space="0" w:color="000000"/>
+              <w:bottom w:val="single" w:sz="6" w:space="0" w:color="000000"/>
+              <w:right w:val="single" w:sz="6" w:space="0" w:color="000000"/>
+            </w:tcBorders>
+            <w:tcMar>
+              <w:top w:w="0" w:type="dxa"/>
+              <w:left w:w="100" w:type="dxa"/>
+              <w:bottom w:w="0" w:type="dxa"/>
+              <w:right w:w="100" w:type="dxa"/>
+            </w:tcMar>
+            <w:hideMark/>
+          </w:tcPr>
+          <w:p>
+            <w:r>
+              <w:t> </w:t>
+            </w:r>
+          </w:p>
+          <w:p>
+            <w:r>
+              <w:t>·         Discussed with Gary about issues with the menu</w:t>
+            </w:r>
+          </w:p>
+          <w:p>
+            <w:r>
+              <w:t>·         Distributed more work</w:t>
+            </w:r>
+          </w:p>
+        </w:tc>
+        <w:tc>
+          <w:tcPr>
+            <w:tcW w:w="0" w:type="auto"/>
+            <w:tcBorders>
+              <w:top w:val="single" w:sz="6" w:space="0" w:color="000000"/>
+              <w:left w:val="single" w:sz="6" w:space="0" w:color="000000"/>
+              <w:bottom w:val="single" w:sz="6" w:space="0" w:color="000000"/>
+              <w:right w:val="single" w:sz="6" w:space="0" w:color="000000"/>
+            </w:tcBorders>
+            <w:tcMar>
+              <w:top w:w="0" w:type="dxa"/>
+              <w:left w:w="100" w:type="dxa"/>
+              <w:bottom w:w="0" w:type="dxa"/>
+              <w:right w:w="100" w:type="dxa"/>
+            </w:tcMar>
+            <w:hideMark/>
+          </w:tcPr>
+          <w:p>
+            <w:r>
+              <w:t> </w:t>
+            </w:r>
+          </w:p>
+          <w:p>
+            <w:r>
+              <w:t>·         Jurgen: Fix out of bounds issue</w:t>
+            </w:r>
+          </w:p>
+          <w:p>
+            <w:r>
+              <w:t> </w:t>
+            </w:r>
+          </w:p>
+          <w:p>
+            <w:r>
+              <w:t>·         Andrija: Clearing of blocks, Layering</w:t>
+            </w:r>
+          </w:p>
+          <w:p>
+            <w:r>
+              <w:t> </w:t>
+            </w:r>
+          </w:p>
+          <w:p>
+            <w:r>
+              <w:t>·         Gary: Fix menu</w:t>
+            </w:r>
+          </w:p>
+          <w:p>
+            <w:r>
+              <w:t> </w:t>
+            </w:r>
+          </w:p>
+          <w:p>
+            <w:r>
+              <w:t>·         Jake: Fix overlapping issues</w:t>
+            </w:r>
+          </w:p>
+          <w:p>
+            <w:r>
+              <w:t> </w:t>
+            </w:r>
+          </w:p>
+        </w:tc>
+        <w:tc>
+          <w:tcPr>
+            <w:tcW w:w="0" w:type="auto"/>
+            <w:tcBorders>
+              <w:top w:val="single" w:sz="6" w:space="0" w:color="000000"/>
+              <w:left w:val="single" w:sz="6" w:space="0" w:color="000000"/>
+              <w:bottom w:val="single" w:sz="6" w:space="0" w:color="000000"/>
+              <w:right w:val="single" w:sz="6" w:space="0" w:color="000000"/>
+            </w:tcBorders>
+            <w:tcMar>
+              <w:top w:w="0" w:type="dxa"/>
+              <w:left w:w="100" w:type="dxa"/>
+              <w:bottom w:w="0" w:type="dxa"/>
+              <w:right w:w="100" w:type="dxa"/>
+            </w:tcMar>
+            <w:hideMark/>
+          </w:tcPr>
+          <w:p>
+            <w:r>
+              <w:rPr>
+                <w:u w:val="single"/>
+              </w:rPr>
+              <w:t>Students (Initials)</w:t>
+            </w:r>
+          </w:p>
+          <w:p>
+            <w:proofErr w:type="spellStart"/>
+            <w:r>
+              <w:rPr>
+                <w:u w:val="single"/>
+              </w:rPr>
+              <w:t>J.c</w:t>
+            </w:r>
+            <w:proofErr w:type="spellEnd"/>
+          </w:p>
+          <w:p>
+            <w:r>
+              <w:rPr>
+                <w:u w:val="single"/>
+              </w:rPr>
+              <w:t>A.D</w:t>
+            </w:r>
+          </w:p>
+          <w:p>
+            <w:r>
+              <w:rPr>
+                <w:u w:val="single"/>
+              </w:rPr>
+              <w:t>G.M</w:t>
+            </w:r>
+          </w:p>
+          <w:p>
+            <w:r>
+              <w:rPr>
+                <w:u w:val="single"/>
+              </w:rPr>
+              <w:t>J.C</w:t>
+            </w:r>
+          </w:p>
+        </w:tc>
+      </w:tr>
+      <w:tr>
+        <w:trPr>
+          <w:trHeight w:val="1500"/>
+        </w:trPr>
+        <w:tc>
+          <w:tcPr>
+            <w:tcW w:w="0" w:type="auto"/>
+            <w:vMerge/>
+            <w:tcBorders>
+              <w:top w:val="single" w:sz="6" w:space="0" w:color="000000"/>
+              <w:left w:val="single" w:sz="6" w:space="0" w:color="000000"/>
+              <w:bottom w:val="single" w:sz="6" w:space="0" w:color="000000"/>
+              <w:right w:val="single" w:sz="6" w:space="0" w:color="000000"/>
+            </w:tcBorders>
+            <w:vAlign w:val="center"/>
+            <w:hideMark/>
+          </w:tcPr>
+          <w:p/>
+        </w:tc>
+        <w:tc>
+          <w:tcPr>
+            <w:tcW w:w="0" w:type="auto"/>
+            <w:vMerge/>
+            <w:tcBorders>
+              <w:top w:val="single" w:sz="6" w:space="0" w:color="000000"/>
+              <w:left w:val="single" w:sz="6" w:space="0" w:color="000000"/>
+              <w:bottom w:val="single" w:sz="6" w:space="0" w:color="000000"/>
+              <w:right w:val="single" w:sz="6" w:space="0" w:color="000000"/>
+            </w:tcBorders>
+            <w:vAlign w:val="center"/>
+            <w:hideMark/>
+          </w:tcPr>
+          <w:p/>
+        </w:tc>
+        <w:tc>
+          <w:tcPr>
+            <w:tcW w:w="0" w:type="auto"/>
+            <w:tcBorders>
+              <w:top w:val="single" w:sz="6" w:space="0" w:color="000000"/>
+              <w:left w:val="single" w:sz="6" w:space="0" w:color="000000"/>
+              <w:bottom w:val="single" w:sz="6" w:space="0" w:color="000000"/>
+              <w:right w:val="single" w:sz="6" w:space="0" w:color="000000"/>
+            </w:tcBorders>
+            <w:tcMar>
+              <w:top w:w="0" w:type="dxa"/>
+              <w:left w:w="100" w:type="dxa"/>
+              <w:bottom w:w="0" w:type="dxa"/>
+              <w:right w:w="100" w:type="dxa"/>
+            </w:tcMar>
+            <w:hideMark/>
+          </w:tcPr>
+          <w:p>
+            <w:r>
+              <w:t> </w:t>
+            </w:r>
+          </w:p>
+          <w:p>
+            <w:r>
+              <w:t> </w:t>
+            </w:r>
+          </w:p>
+          <w:p>
+            <w:r>
+              <w:t> </w:t>
+            </w:r>
+          </w:p>
+        </w:tc>
+        <w:tc>
+          <w:tcPr>
+            <w:tcW w:w="0" w:type="auto"/>
+            <w:tcBorders>
+              <w:top w:val="single" w:sz="6" w:space="0" w:color="000000"/>
+              <w:left w:val="single" w:sz="6" w:space="0" w:color="000000"/>
+              <w:bottom w:val="single" w:sz="6" w:space="0" w:color="000000"/>
+              <w:right w:val="single" w:sz="6" w:space="0" w:color="000000"/>
+            </w:tcBorders>
+            <w:tcMar>
+              <w:top w:w="0" w:type="dxa"/>
+              <w:left w:w="100" w:type="dxa"/>
+              <w:bottom w:w="0" w:type="dxa"/>
+              <w:right w:w="100" w:type="dxa"/>
+            </w:tcMar>
+            <w:hideMark/>
+          </w:tcPr>
+          <w:p>
+            <w:r>
+              <w:rPr>
+                <w:u w:val="single"/>
+              </w:rPr>
+              <w:t>Supervisor</w:t>
+            </w:r>
+          </w:p>
+        </w:tc>
+      </w:tr>
+      <w:tr>
+        <w:trPr>
+          <w:trHeight w:val="2850"/>
+        </w:trPr>
+        <w:tc>
+          <w:tcPr>
+            <w:tcW w:w="0" w:type="auto"/>
+            <w:vMerge w:val="restart"/>
+            <w:tcBorders>
+              <w:top w:val="single" w:sz="6" w:space="0" w:color="000000"/>
+              <w:left w:val="single" w:sz="6" w:space="0" w:color="000000"/>
+              <w:bottom w:val="single" w:sz="6" w:space="0" w:color="000000"/>
+              <w:right w:val="single" w:sz="6" w:space="0" w:color="000000"/>
+            </w:tcBorders>
+            <w:tcMar>
+              <w:top w:w="0" w:type="dxa"/>
+              <w:left w:w="100" w:type="dxa"/>
+              <w:bottom w:w="0" w:type="dxa"/>
+              <w:right w:w="100" w:type="dxa"/>
+            </w:tcMar>
+            <w:hideMark/>
+          </w:tcPr>
+          <w:p>
+            <w:r>
+              <w:t> </w:t>
+            </w:r>
+          </w:p>
+          <w:p>
+            <w:r>
+              <w:t>24</w:t>
+            </w:r>
+            <w:r>
+              <w:rPr>
+                <w:vertAlign w:val="superscript"/>
+              </w:rPr>
+              <w:t>th</w:t>
+            </w:r>
+            <w:r>
+              <w:t xml:space="preserve"> March 2025</w:t>
+            </w:r>
+          </w:p>
+        </w:tc>
+        <w:tc>
+          <w:tcPr>
+            <w:tcW w:w="0" w:type="auto"/>
+            <w:vMerge w:val="restart"/>
+            <w:tcBorders>
+              <w:top w:val="single" w:sz="6" w:space="0" w:color="000000"/>
+              <w:left w:val="single" w:sz="6" w:space="0" w:color="000000"/>
+              <w:bottom w:val="single" w:sz="6" w:space="0" w:color="000000"/>
+              <w:right w:val="single" w:sz="6" w:space="0" w:color="000000"/>
+            </w:tcBorders>
+            <w:tcMar>
+              <w:top w:w="0" w:type="dxa"/>
+              <w:left w:w="100" w:type="dxa"/>
+              <w:bottom w:w="0" w:type="dxa"/>
+              <w:right w:w="100" w:type="dxa"/>
+            </w:tcMar>
+            <w:hideMark/>
+          </w:tcPr>
+          <w:p>
+            <w:r>
+              <w:t> </w:t>
+            </w:r>
+          </w:p>
+          <w:p>
+            <w:r>
+              <w:t>·         Discussed ideas for the Ui of the game</w:t>
+            </w:r>
+          </w:p>
+          <w:p>
+            <w:r>
+              <w:t>·         Discussed minor issues with the screens</w:t>
+            </w:r>
+          </w:p>
+        </w:tc>
+        <w:tc>
+          <w:tcPr>
+            <w:tcW w:w="0" w:type="auto"/>
+            <w:tcBorders>
+              <w:top w:val="single" w:sz="6" w:space="0" w:color="000000"/>
+              <w:left w:val="single" w:sz="6" w:space="0" w:color="000000"/>
+              <w:bottom w:val="single" w:sz="6" w:space="0" w:color="000000"/>
+              <w:right w:val="single" w:sz="6" w:space="0" w:color="000000"/>
+            </w:tcBorders>
+            <w:tcMar>
+              <w:top w:w="0" w:type="dxa"/>
+              <w:left w:w="100" w:type="dxa"/>
+              <w:bottom w:w="0" w:type="dxa"/>
+              <w:right w:w="100" w:type="dxa"/>
+            </w:tcMar>
+            <w:hideMark/>
+          </w:tcPr>
+          <w:p>
+            <w:r>
+              <w:t>·         Jurgen: Create Ui Assets</w:t>
+            </w:r>
+          </w:p>
+          <w:p>
+            <w:r>
+              <w:t>·         Andrija: Fix Screen resizable issue</w:t>
+            </w:r>
+          </w:p>
+          <w:p>
+            <w:r>
+              <w:t>·         Gary: Fix Menu resizable issue</w:t>
+            </w:r>
+          </w:p>
+          <w:p>
+            <w:r>
+              <w:t xml:space="preserve">·         Jake: </w:t>
+            </w:r>
+            <w:proofErr w:type="gramStart"/>
+            <w:r>
+              <w:t>Look into</w:t>
+            </w:r>
+            <w:proofErr w:type="gramEnd"/>
+            <w:r>
+              <w:t xml:space="preserve"> server-client connection</w:t>
+            </w:r>
+          </w:p>
+        </w:tc>
+        <w:tc>
+          <w:tcPr>
+            <w:tcW w:w="0" w:type="auto"/>
+            <w:tcBorders>
+              <w:top w:val="single" w:sz="6" w:space="0" w:color="000000"/>
+              <w:left w:val="single" w:sz="6" w:space="0" w:color="000000"/>
+              <w:bottom w:val="single" w:sz="6" w:space="0" w:color="000000"/>
+              <w:right w:val="single" w:sz="6" w:space="0" w:color="000000"/>
+            </w:tcBorders>
+            <w:tcMar>
+              <w:top w:w="0" w:type="dxa"/>
+              <w:left w:w="100" w:type="dxa"/>
+              <w:bottom w:w="0" w:type="dxa"/>
+              <w:right w:w="100" w:type="dxa"/>
+            </w:tcMar>
+            <w:hideMark/>
+          </w:tcPr>
+          <w:p>
+            <w:r>
+              <w:rPr>
+                <w:u w:val="single"/>
+              </w:rPr>
+              <w:t>Students (Initials)</w:t>
+            </w:r>
+          </w:p>
+          <w:p>
+            <w:r>
+              <w:rPr>
+                <w:u w:val="single"/>
+              </w:rPr>
+              <w:t>J.C</w:t>
+            </w:r>
+          </w:p>
+          <w:p>
+            <w:r>
+              <w:rPr>
+                <w:u w:val="single"/>
+              </w:rPr>
+              <w:t>A.D</w:t>
+            </w:r>
+          </w:p>
+          <w:p>
+            <w:r>
+              <w:rPr>
+                <w:u w:val="single"/>
+              </w:rPr>
+              <w:t>G.M</w:t>
+            </w:r>
+          </w:p>
+          <w:p>
+            <w:r>
+              <w:rPr>
+                <w:u w:val="single"/>
+              </w:rPr>
+              <w:t>J.C</w:t>
+            </w:r>
+          </w:p>
+        </w:tc>
+      </w:tr>
+      <w:tr>
+        <w:trPr>
+          <w:trHeight w:val="1500"/>
+        </w:trPr>
+        <w:tc>
+          <w:tcPr>
+            <w:tcW w:w="0" w:type="auto"/>
+            <w:vMerge/>
+            <w:tcBorders>
+              <w:top w:val="single" w:sz="6" w:space="0" w:color="000000"/>
+              <w:left w:val="single" w:sz="6" w:space="0" w:color="000000"/>
+              <w:bottom w:val="single" w:sz="6" w:space="0" w:color="000000"/>
+              <w:right w:val="single" w:sz="6" w:space="0" w:color="000000"/>
+            </w:tcBorders>
+            <w:vAlign w:val="center"/>
+            <w:hideMark/>
+          </w:tcPr>
+          <w:p/>
+        </w:tc>
+        <w:tc>
+          <w:tcPr>
+            <w:tcW w:w="0" w:type="auto"/>
+            <w:vMerge/>
+            <w:tcBorders>
+              <w:top w:val="single" w:sz="6" w:space="0" w:color="000000"/>
+              <w:left w:val="single" w:sz="6" w:space="0" w:color="000000"/>
+              <w:bottom w:val="single" w:sz="6" w:space="0" w:color="000000"/>
+              <w:right w:val="single" w:sz="6" w:space="0" w:color="000000"/>
+            </w:tcBorders>
+            <w:vAlign w:val="center"/>
+            <w:hideMark/>
+          </w:tcPr>
+          <w:p/>
+        </w:tc>
+        <w:tc>
+          <w:tcPr>
+            <w:tcW w:w="0" w:type="auto"/>
+            <w:tcBorders>
+              <w:top w:val="single" w:sz="6" w:space="0" w:color="000000"/>
+              <w:left w:val="single" w:sz="6" w:space="0" w:color="000000"/>
+              <w:bottom w:val="single" w:sz="6" w:space="0" w:color="000000"/>
+              <w:right w:val="single" w:sz="6" w:space="0" w:color="000000"/>
+            </w:tcBorders>
+            <w:tcMar>
+              <w:top w:w="0" w:type="dxa"/>
+              <w:left w:w="100" w:type="dxa"/>
+              <w:bottom w:w="0" w:type="dxa"/>
+              <w:right w:w="100" w:type="dxa"/>
+            </w:tcMar>
+            <w:hideMark/>
+          </w:tcPr>
+          <w:p>
+            <w:r>
+              <w:t> </w:t>
+            </w:r>
+          </w:p>
+          <w:p>
+            <w:r>
+              <w:t> </w:t>
+            </w:r>
+          </w:p>
+          <w:p>
+            <w:r>
+              <w:t> </w:t>
+            </w:r>
+          </w:p>
+        </w:tc>
+        <w:tc>
+          <w:tcPr>
+            <w:tcW w:w="0" w:type="auto"/>
+            <w:tcBorders>
+              <w:top w:val="single" w:sz="6" w:space="0" w:color="000000"/>
+              <w:left w:val="single" w:sz="6" w:space="0" w:color="000000"/>
+              <w:bottom w:val="single" w:sz="6" w:space="0" w:color="000000"/>
+              <w:right w:val="single" w:sz="6" w:space="0" w:color="000000"/>
+            </w:tcBorders>
+            <w:tcMar>
+              <w:top w:w="0" w:type="dxa"/>
+              <w:left w:w="100" w:type="dxa"/>
+              <w:bottom w:w="0" w:type="dxa"/>
+              <w:right w:w="100" w:type="dxa"/>
+            </w:tcMar>
+            <w:hideMark/>
+          </w:tcPr>
+          <w:p>
+            <w:r>
+              <w:rPr>
+                <w:u w:val="single"/>
+              </w:rPr>
+              <w:t>Supervisor</w:t>
+            </w:r>
+          </w:p>
+        </w:tc>
+      </w:tr>
+      <w:tr>
+        <w:trPr>
+          <w:trHeight w:val="2670"/>
+        </w:trPr>
+        <w:tc>
+          <w:tcPr>
+            <w:tcW w:w="0" w:type="auto"/>
+            <w:vMerge w:val="restart"/>
+            <w:tcBorders>
+              <w:top w:val="single" w:sz="6" w:space="0" w:color="000000"/>
+              <w:left w:val="single" w:sz="6" w:space="0" w:color="000000"/>
+              <w:bottom w:val="single" w:sz="6" w:space="0" w:color="000000"/>
+              <w:right w:val="single" w:sz="6" w:space="0" w:color="000000"/>
+            </w:tcBorders>
+            <w:tcMar>
+              <w:top w:w="0" w:type="dxa"/>
+              <w:left w:w="100" w:type="dxa"/>
+              <w:bottom w:w="0" w:type="dxa"/>
+              <w:right w:w="100" w:type="dxa"/>
+            </w:tcMar>
+            <w:hideMark/>
+          </w:tcPr>
+          <w:p>
+            <w:r>
+              <w:t> </w:t>
+            </w:r>
+          </w:p>
+          <w:p>
+            <w:r>
+              <w:t>26</w:t>
+            </w:r>
+            <w:r>
+              <w:rPr>
+                <w:vertAlign w:val="superscript"/>
+              </w:rPr>
+              <w:t>th</w:t>
+            </w:r>
+            <w:r>
+              <w:t xml:space="preserve"> March 2025</w:t>
+            </w:r>
+          </w:p>
+        </w:tc>
+        <w:tc>
+          <w:tcPr>
+            <w:tcW w:w="0" w:type="auto"/>
+            <w:vMerge w:val="restart"/>
+            <w:tcBorders>
+              <w:top w:val="single" w:sz="6" w:space="0" w:color="000000"/>
+              <w:left w:val="single" w:sz="6" w:space="0" w:color="000000"/>
+              <w:bottom w:val="single" w:sz="6" w:space="0" w:color="000000"/>
+              <w:right w:val="single" w:sz="6" w:space="0" w:color="000000"/>
+            </w:tcBorders>
+            <w:tcMar>
+              <w:top w:w="0" w:type="dxa"/>
+              <w:left w:w="100" w:type="dxa"/>
+              <w:bottom w:w="0" w:type="dxa"/>
+              <w:right w:w="100" w:type="dxa"/>
+            </w:tcMar>
+            <w:hideMark/>
+          </w:tcPr>
+          <w:p>
+            <w:r>
+              <w:t> </w:t>
+            </w:r>
+          </w:p>
+          <w:p>
+            <w:r>
+              <w:t>·         Discussed to add a timer/ score text</w:t>
+            </w:r>
+          </w:p>
+          <w:p>
+            <w:r>
+              <w:t>·         Decided to add a clear grid button</w:t>
+            </w:r>
+          </w:p>
+          <w:p>
+            <w:r>
+              <w:t> </w:t>
+            </w:r>
+          </w:p>
+        </w:tc>
+        <w:tc>
+          <w:tcPr>
+            <w:tcW w:w="0" w:type="auto"/>
+            <w:tcBorders>
+              <w:top w:val="single" w:sz="6" w:space="0" w:color="000000"/>
+              <w:left w:val="single" w:sz="6" w:space="0" w:color="000000"/>
+              <w:bottom w:val="single" w:sz="6" w:space="0" w:color="000000"/>
+              <w:right w:val="single" w:sz="6" w:space="0" w:color="000000"/>
+            </w:tcBorders>
+            <w:tcMar>
+              <w:top w:w="0" w:type="dxa"/>
+              <w:left w:w="100" w:type="dxa"/>
+              <w:bottom w:w="0" w:type="dxa"/>
+              <w:right w:w="100" w:type="dxa"/>
+            </w:tcMar>
+            <w:hideMark/>
+          </w:tcPr>
+          <w:p>
+            <w:r>
+              <w:t>·         Jurgen: Create more assets</w:t>
+            </w:r>
+          </w:p>
+          <w:p>
+            <w:r>
+              <w:t>·         Andrija: Set-up a small server</w:t>
+            </w:r>
+          </w:p>
+          <w:p>
+            <w:r>
+              <w:t>·         Gary: Create the Clear Grid Button</w:t>
+            </w:r>
+          </w:p>
+          <w:p>
+            <w:r>
+              <w:t>·         Jake: Create the timer/score texts</w:t>
+            </w:r>
+          </w:p>
+        </w:tc>
+        <w:tc>
+          <w:tcPr>
+            <w:tcW w:w="0" w:type="auto"/>
+            <w:tcBorders>
+              <w:top w:val="single" w:sz="6" w:space="0" w:color="000000"/>
+              <w:left w:val="single" w:sz="6" w:space="0" w:color="000000"/>
+              <w:bottom w:val="single" w:sz="6" w:space="0" w:color="000000"/>
+              <w:right w:val="single" w:sz="6" w:space="0" w:color="000000"/>
+            </w:tcBorders>
+            <w:tcMar>
+              <w:top w:w="0" w:type="dxa"/>
+              <w:left w:w="100" w:type="dxa"/>
+              <w:bottom w:w="0" w:type="dxa"/>
+              <w:right w:w="100" w:type="dxa"/>
+            </w:tcMar>
+            <w:hideMark/>
+          </w:tcPr>
+          <w:p>
+            <w:r>
+              <w:rPr>
+                <w:u w:val="single"/>
+              </w:rPr>
+              <w:t>Students (Initials)</w:t>
+            </w:r>
+          </w:p>
+          <w:p>
+            <w:r>
+              <w:rPr>
+                <w:u w:val="single"/>
+              </w:rPr>
+              <w:t>J.C</w:t>
+            </w:r>
+          </w:p>
+          <w:p>
+            <w:r>
+              <w:rPr>
+                <w:u w:val="single"/>
+              </w:rPr>
+              <w:t>A.D</w:t>
+            </w:r>
+          </w:p>
+          <w:p>
+            <w:r>
+              <w:rPr>
+                <w:u w:val="single"/>
+              </w:rPr>
+              <w:t>G.M</w:t>
+            </w:r>
+          </w:p>
+          <w:p>
+            <w:r>
+              <w:rPr>
+                <w:u w:val="single"/>
+              </w:rPr>
+              <w:t>J.C</w:t>
+            </w:r>
+          </w:p>
+        </w:tc>
+      </w:tr>
+      <w:tr>
+        <w:trPr>
+          <w:trHeight w:val="1500"/>
+        </w:trPr>
+        <w:tc>
+          <w:tcPr>
+            <w:tcW w:w="0" w:type="auto"/>
+            <w:vMerge/>
+            <w:tcBorders>
+              <w:top w:val="single" w:sz="6" w:space="0" w:color="000000"/>
+              <w:left w:val="single" w:sz="6" w:space="0" w:color="000000"/>
+              <w:bottom w:val="single" w:sz="6" w:space="0" w:color="000000"/>
+              <w:right w:val="single" w:sz="6" w:space="0" w:color="000000"/>
+            </w:tcBorders>
+            <w:vAlign w:val="center"/>
+            <w:hideMark/>
+          </w:tcPr>
+          <w:p/>
+        </w:tc>
+        <w:tc>
+          <w:tcPr>
+            <w:tcW w:w="0" w:type="auto"/>
+            <w:vMerge/>
+            <w:tcBorders>
+              <w:top w:val="single" w:sz="6" w:space="0" w:color="000000"/>
+              <w:left w:val="single" w:sz="6" w:space="0" w:color="000000"/>
+              <w:bottom w:val="single" w:sz="6" w:space="0" w:color="000000"/>
+              <w:right w:val="single" w:sz="6" w:space="0" w:color="000000"/>
+            </w:tcBorders>
+            <w:vAlign w:val="center"/>
+            <w:hideMark/>
+          </w:tcPr>
+          <w:p/>
+        </w:tc>
+        <w:tc>
+          <w:tcPr>
+            <w:tcW w:w="0" w:type="auto"/>
+            <w:tcBorders>
+              <w:top w:val="single" w:sz="6" w:space="0" w:color="000000"/>
+              <w:left w:val="single" w:sz="6" w:space="0" w:color="000000"/>
+              <w:bottom w:val="single" w:sz="6" w:space="0" w:color="000000"/>
+              <w:right w:val="single" w:sz="6" w:space="0" w:color="000000"/>
+            </w:tcBorders>
+            <w:tcMar>
+              <w:top w:w="0" w:type="dxa"/>
+              <w:left w:w="100" w:type="dxa"/>
+              <w:bottom w:w="0" w:type="dxa"/>
+              <w:right w:w="100" w:type="dxa"/>
+            </w:tcMar>
+            <w:hideMark/>
+          </w:tcPr>
+          <w:p>
+            <w:r>
+              <w:t> </w:t>
+            </w:r>
+          </w:p>
+          <w:p>
+            <w:r>
+              <w:t> </w:t>
+            </w:r>
+          </w:p>
+          <w:p>
+            <w:r>
+              <w:t> </w:t>
+            </w:r>
+          </w:p>
+        </w:tc>
+        <w:tc>
+          <w:tcPr>
+            <w:tcW w:w="0" w:type="auto"/>
+            <w:tcBorders>
+              <w:top w:val="single" w:sz="6" w:space="0" w:color="000000"/>
+              <w:left w:val="single" w:sz="6" w:space="0" w:color="000000"/>
+              <w:bottom w:val="single" w:sz="6" w:space="0" w:color="000000"/>
+              <w:right w:val="single" w:sz="6" w:space="0" w:color="000000"/>
+            </w:tcBorders>
+            <w:tcMar>
+              <w:top w:w="0" w:type="dxa"/>
+              <w:left w:w="100" w:type="dxa"/>
+              <w:bottom w:w="0" w:type="dxa"/>
+              <w:right w:w="100" w:type="dxa"/>
+            </w:tcMar>
+            <w:hideMark/>
+          </w:tcPr>
+          <w:p>
+            <w:r>
+              <w:rPr>
+                <w:u w:val="single"/>
+              </w:rPr>
+              <w:t>Supervisor</w:t>
+            </w:r>
+          </w:p>
+        </w:tc>
+      </w:tr>
+    </w:tbl>
+    <w:p>
+      <w:r>
+        <w:t> </w:t>
+      </w:r>
+    </w:p>
+    <w:p/>
+    <w:p/>
+    <w:p/>
+    <w:p/>
+    <w:p>
+      <w:r>
+        <w:t> </w:t>
+      </w:r>
+    </w:p>
+    <w:tbl>
+      <w:tblPr>
+        <w:tblW w:w="0" w:type="auto"/>
+        <w:tblCellMar>
+          <w:top w:w="15" w:type="dxa"/>
+          <w:left w:w="15" w:type="dxa"/>
+          <w:bottom w:w="15" w:type="dxa"/>
+          <w:right w:w="15" w:type="dxa"/>
+        </w:tblCellMar>
+        <w:tblLook w:val="04A0" w:firstRow="1" w:lastRow="0" w:firstColumn="1" w:lastColumn="0" w:noHBand="0" w:noVBand="1"/>
+      </w:tblPr>
+      <w:tblGrid>
+        <w:gridCol w:w="1242"/>
+        <w:gridCol w:w="2934"/>
+        <w:gridCol w:w="2814"/>
+        <w:gridCol w:w="1384"/>
+      </w:tblGrid>
+      <w:tr>
+        <w:trPr>
+          <w:trHeight w:val="300"/>
+        </w:trPr>
+        <w:tc>
+          <w:tcPr>
+            <w:tcW w:w="0" w:type="auto"/>
+            <w:tcBorders>
+              <w:top w:val="single" w:sz="6" w:space="0" w:color="000000"/>
+              <w:left w:val="single" w:sz="6" w:space="0" w:color="000000"/>
+              <w:bottom w:val="single" w:sz="6" w:space="0" w:color="000000"/>
+              <w:right w:val="single" w:sz="6" w:space="0" w:color="000000"/>
+            </w:tcBorders>
+            <w:tcMar>
+              <w:top w:w="0" w:type="dxa"/>
+              <w:left w:w="100" w:type="dxa"/>
+              <w:bottom w:w="0" w:type="dxa"/>
+              <w:right w:w="100" w:type="dxa"/>
+            </w:tcMar>
+            <w:hideMark/>
+          </w:tcPr>
+          <w:p>
+            <w:r>
+              <w:rPr>
+                <w:b/>
+                <w:bCs/>
+              </w:rPr>
+              <w:lastRenderedPageBreak/>
+              <w:t>Date of Meeting</w:t>
+            </w:r>
+          </w:p>
+        </w:tc>
+        <w:tc>
+          <w:tcPr>
+            <w:tcW w:w="0" w:type="auto"/>
+            <w:tcBorders>
+              <w:top w:val="single" w:sz="6" w:space="0" w:color="000000"/>
+              <w:left w:val="single" w:sz="6" w:space="0" w:color="000000"/>
+              <w:bottom w:val="single" w:sz="6" w:space="0" w:color="000000"/>
+              <w:right w:val="single" w:sz="6" w:space="0" w:color="000000"/>
+            </w:tcBorders>
+            <w:tcMar>
+              <w:top w:w="0" w:type="dxa"/>
+              <w:left w:w="100" w:type="dxa"/>
+              <w:bottom w:w="0" w:type="dxa"/>
+              <w:right w:w="100" w:type="dxa"/>
+            </w:tcMar>
+            <w:hideMark/>
+          </w:tcPr>
+          <w:p>
+            <w:r>
+              <w:rPr>
+                <w:b/>
+                <w:bCs/>
+              </w:rPr>
+              <w:t>Meeting Outcomes</w:t>
+            </w:r>
+          </w:p>
+        </w:tc>
+        <w:tc>
+          <w:tcPr>
+            <w:tcW w:w="0" w:type="auto"/>
+            <w:tcBorders>
+              <w:top w:val="single" w:sz="6" w:space="0" w:color="000000"/>
+              <w:left w:val="single" w:sz="6" w:space="0" w:color="000000"/>
+              <w:bottom w:val="single" w:sz="6" w:space="0" w:color="000000"/>
+              <w:right w:val="single" w:sz="6" w:space="0" w:color="000000"/>
+            </w:tcBorders>
+            <w:tcMar>
+              <w:top w:w="0" w:type="dxa"/>
+              <w:left w:w="100" w:type="dxa"/>
+              <w:bottom w:w="0" w:type="dxa"/>
+              <w:right w:w="100" w:type="dxa"/>
+            </w:tcMar>
+            <w:hideMark/>
+          </w:tcPr>
+          <w:p>
+            <w:r>
+              <w:rPr>
+                <w:b/>
+                <w:bCs/>
+              </w:rPr>
+              <w:t>Deliverables for next meeting</w:t>
+            </w:r>
+          </w:p>
+        </w:tc>
+        <w:tc>
+          <w:tcPr>
+            <w:tcW w:w="0" w:type="auto"/>
+            <w:tcBorders>
+              <w:top w:val="single" w:sz="6" w:space="0" w:color="000000"/>
+              <w:left w:val="single" w:sz="6" w:space="0" w:color="000000"/>
+              <w:bottom w:val="single" w:sz="6" w:space="0" w:color="000000"/>
+              <w:right w:val="single" w:sz="6" w:space="0" w:color="000000"/>
+            </w:tcBorders>
+            <w:tcMar>
+              <w:top w:w="0" w:type="dxa"/>
+              <w:left w:w="100" w:type="dxa"/>
+              <w:bottom w:w="0" w:type="dxa"/>
+              <w:right w:w="100" w:type="dxa"/>
+            </w:tcMar>
+            <w:hideMark/>
+          </w:tcPr>
+          <w:p>
+            <w:r>
+              <w:rPr>
+                <w:b/>
+                <w:bCs/>
+              </w:rPr>
+              <w:t>Signatures</w:t>
+            </w:r>
+          </w:p>
+        </w:tc>
+      </w:tr>
+      <w:tr>
+        <w:trPr>
+          <w:trHeight w:val="3135"/>
+        </w:trPr>
+        <w:tc>
+          <w:tcPr>
+            <w:tcW w:w="0" w:type="auto"/>
+            <w:vMerge w:val="restart"/>
+            <w:tcBorders>
+              <w:top w:val="single" w:sz="6" w:space="0" w:color="000000"/>
+              <w:left w:val="single" w:sz="6" w:space="0" w:color="000000"/>
+              <w:bottom w:val="single" w:sz="6" w:space="0" w:color="000000"/>
+              <w:right w:val="single" w:sz="6" w:space="0" w:color="000000"/>
+            </w:tcBorders>
+            <w:tcMar>
+              <w:top w:w="0" w:type="dxa"/>
+              <w:left w:w="100" w:type="dxa"/>
+              <w:bottom w:w="0" w:type="dxa"/>
+              <w:right w:w="100" w:type="dxa"/>
+            </w:tcMar>
+            <w:hideMark/>
+          </w:tcPr>
+          <w:p>
+            <w:r>
+              <w:t> </w:t>
+            </w:r>
+          </w:p>
+          <w:p>
+            <w:r>
+              <w:t>8</w:t>
+            </w:r>
+            <w:r>
+              <w:rPr>
+                <w:vertAlign w:val="superscript"/>
+              </w:rPr>
+              <w:t>th</w:t>
+            </w:r>
+            <w:r>
+              <w:t xml:space="preserve"> April 2025</w:t>
+            </w:r>
+          </w:p>
+        </w:tc>
+        <w:tc>
+          <w:tcPr>
+            <w:tcW w:w="0" w:type="auto"/>
+            <w:vMerge w:val="restart"/>
+            <w:tcBorders>
+              <w:top w:val="single" w:sz="6" w:space="0" w:color="000000"/>
+              <w:left w:val="single" w:sz="6" w:space="0" w:color="000000"/>
+              <w:bottom w:val="single" w:sz="6" w:space="0" w:color="000000"/>
+              <w:right w:val="single" w:sz="6" w:space="0" w:color="000000"/>
+            </w:tcBorders>
+            <w:tcMar>
+              <w:top w:w="0" w:type="dxa"/>
+              <w:left w:w="100" w:type="dxa"/>
+              <w:bottom w:w="0" w:type="dxa"/>
+              <w:right w:w="100" w:type="dxa"/>
+            </w:tcMar>
+            <w:hideMark/>
+          </w:tcPr>
+          <w:p>
+            <w:r>
+              <w:t> </w:t>
+            </w:r>
+          </w:p>
+          <w:p>
+            <w:r>
+              <w:t> </w:t>
+            </w:r>
+          </w:p>
+          <w:p>
+            <w:r>
+              <w:t xml:space="preserve">·         Discussed a better way for the server to find the </w:t>
+            </w:r>
+            <w:proofErr w:type="spellStart"/>
+            <w:r>
+              <w:t>ip</w:t>
+            </w:r>
+            <w:proofErr w:type="spellEnd"/>
+          </w:p>
+          <w:p>
+            <w:r>
+              <w:t>·         Discussed minor bugs with the timer</w:t>
+            </w:r>
+          </w:p>
+          <w:p>
+            <w:r>
+              <w:t> </w:t>
+            </w:r>
+          </w:p>
+          <w:p>
+            <w:r>
+              <w:t> </w:t>
+            </w:r>
+          </w:p>
+          <w:p>
+            <w:r>
+              <w:t> </w:t>
+            </w:r>
+          </w:p>
+        </w:tc>
+        <w:tc>
+          <w:tcPr>
+            <w:tcW w:w="0" w:type="auto"/>
+            <w:tcBorders>
+              <w:top w:val="single" w:sz="6" w:space="0" w:color="000000"/>
+              <w:left w:val="single" w:sz="6" w:space="0" w:color="000000"/>
+              <w:bottom w:val="single" w:sz="6" w:space="0" w:color="000000"/>
+              <w:right w:val="single" w:sz="6" w:space="0" w:color="000000"/>
+            </w:tcBorders>
+            <w:tcMar>
+              <w:top w:w="0" w:type="dxa"/>
+              <w:left w:w="100" w:type="dxa"/>
+              <w:bottom w:w="0" w:type="dxa"/>
+              <w:right w:w="100" w:type="dxa"/>
+            </w:tcMar>
+            <w:hideMark/>
+          </w:tcPr>
+          <w:p>
+            <w:r>
+              <w:t>·         Jurgen: Separate the enemy/Player scores</w:t>
+            </w:r>
+          </w:p>
+          <w:p>
+            <w:r>
+              <w:t xml:space="preserve">·         Andrija: Make the server broadcast the server </w:t>
+            </w:r>
+            <w:proofErr w:type="spellStart"/>
+            <w:r>
+              <w:t>ip</w:t>
+            </w:r>
+            <w:proofErr w:type="spellEnd"/>
+          </w:p>
+          <w:p>
+            <w:r>
+              <w:t>·         Gary: Fix issues within the menu</w:t>
+            </w:r>
+          </w:p>
+          <w:p>
+            <w:r>
+              <w:t>·         Jake: Allow the server to verify the score changes</w:t>
+            </w:r>
+          </w:p>
+        </w:tc>
+        <w:tc>
+          <w:tcPr>
+            <w:tcW w:w="0" w:type="auto"/>
+            <w:tcBorders>
+              <w:top w:val="single" w:sz="6" w:space="0" w:color="000000"/>
+              <w:left w:val="single" w:sz="6" w:space="0" w:color="000000"/>
+              <w:bottom w:val="single" w:sz="6" w:space="0" w:color="000000"/>
+              <w:right w:val="single" w:sz="6" w:space="0" w:color="000000"/>
+            </w:tcBorders>
+            <w:tcMar>
+              <w:top w:w="0" w:type="dxa"/>
+              <w:left w:w="100" w:type="dxa"/>
+              <w:bottom w:w="0" w:type="dxa"/>
+              <w:right w:w="100" w:type="dxa"/>
+            </w:tcMar>
+            <w:hideMark/>
+          </w:tcPr>
+          <w:p>
+            <w:r>
+              <w:rPr>
+                <w:u w:val="single"/>
+              </w:rPr>
+              <w:t>Students (Initials)</w:t>
+            </w:r>
+          </w:p>
+          <w:p>
+            <w:r>
+              <w:rPr>
+                <w:u w:val="single"/>
+              </w:rPr>
+              <w:t>J.C</w:t>
+            </w:r>
+          </w:p>
+          <w:p>
+            <w:r>
+              <w:rPr>
+                <w:u w:val="single"/>
+              </w:rPr>
+              <w:t>A.D</w:t>
+            </w:r>
+          </w:p>
+          <w:p>
+            <w:r>
+              <w:rPr>
+                <w:u w:val="single"/>
+              </w:rPr>
+              <w:t>G.M</w:t>
+            </w:r>
+          </w:p>
+          <w:p>
+            <w:r>
+              <w:rPr>
+                <w:u w:val="single"/>
+              </w:rPr>
+              <w:t>J.C</w:t>
+            </w:r>
+          </w:p>
+        </w:tc>
+      </w:tr>
+      <w:tr>
+        <w:trPr>
+          <w:trHeight w:val="1500"/>
+        </w:trPr>
+        <w:tc>
+          <w:tcPr>
+            <w:tcW w:w="0" w:type="auto"/>
+            <w:vMerge/>
+            <w:tcBorders>
+              <w:top w:val="single" w:sz="6" w:space="0" w:color="000000"/>
+              <w:left w:val="single" w:sz="6" w:space="0" w:color="000000"/>
+              <w:bottom w:val="single" w:sz="6" w:space="0" w:color="000000"/>
+              <w:right w:val="single" w:sz="6" w:space="0" w:color="000000"/>
+            </w:tcBorders>
+            <w:vAlign w:val="center"/>
+            <w:hideMark/>
+          </w:tcPr>
+          <w:p/>
+        </w:tc>
+        <w:tc>
+          <w:tcPr>
+            <w:tcW w:w="0" w:type="auto"/>
+            <w:vMerge/>
+            <w:tcBorders>
+              <w:top w:val="single" w:sz="6" w:space="0" w:color="000000"/>
+              <w:left w:val="single" w:sz="6" w:space="0" w:color="000000"/>
+              <w:bottom w:val="single" w:sz="6" w:space="0" w:color="000000"/>
+              <w:right w:val="single" w:sz="6" w:space="0" w:color="000000"/>
+            </w:tcBorders>
+            <w:vAlign w:val="center"/>
+            <w:hideMark/>
+          </w:tcPr>
+          <w:p/>
+        </w:tc>
+        <w:tc>
+          <w:tcPr>
+            <w:tcW w:w="0" w:type="auto"/>
+            <w:tcBorders>
+              <w:top w:val="single" w:sz="6" w:space="0" w:color="000000"/>
+              <w:left w:val="single" w:sz="6" w:space="0" w:color="000000"/>
+              <w:bottom w:val="single" w:sz="6" w:space="0" w:color="000000"/>
+              <w:right w:val="single" w:sz="6" w:space="0" w:color="000000"/>
+            </w:tcBorders>
+            <w:tcMar>
+              <w:top w:w="0" w:type="dxa"/>
+              <w:left w:w="100" w:type="dxa"/>
+              <w:bottom w:w="0" w:type="dxa"/>
+              <w:right w:w="100" w:type="dxa"/>
+            </w:tcMar>
+            <w:hideMark/>
+          </w:tcPr>
+          <w:p>
+            <w:r>
+              <w:t> </w:t>
+            </w:r>
+          </w:p>
+          <w:p>
+            <w:r>
+              <w:t> </w:t>
+            </w:r>
+          </w:p>
+          <w:p>
+            <w:r>
+              <w:t> </w:t>
+            </w:r>
+          </w:p>
+        </w:tc>
+        <w:tc>
+          <w:tcPr>
+            <w:tcW w:w="0" w:type="auto"/>
+            <w:tcBorders>
+              <w:top w:val="single" w:sz="6" w:space="0" w:color="000000"/>
+              <w:left w:val="single" w:sz="6" w:space="0" w:color="000000"/>
+              <w:bottom w:val="single" w:sz="6" w:space="0" w:color="000000"/>
+              <w:right w:val="single" w:sz="6" w:space="0" w:color="000000"/>
+            </w:tcBorders>
+            <w:tcMar>
+              <w:top w:w="0" w:type="dxa"/>
+              <w:left w:w="100" w:type="dxa"/>
+              <w:bottom w:w="0" w:type="dxa"/>
+              <w:right w:w="100" w:type="dxa"/>
+            </w:tcMar>
+            <w:hideMark/>
+          </w:tcPr>
+          <w:p>
+            <w:r>
+              <w:rPr>
+                <w:u w:val="single"/>
+              </w:rPr>
+              <w:t>Supervisor</w:t>
+            </w:r>
+          </w:p>
+        </w:tc>
+      </w:tr>
+      <w:tr>
+        <w:trPr>
+          <w:trHeight w:val="3225"/>
+        </w:trPr>
+        <w:tc>
+          <w:tcPr>
+            <w:tcW w:w="0" w:type="auto"/>
+            <w:vMerge w:val="restart"/>
+            <w:tcBorders>
+              <w:top w:val="single" w:sz="6" w:space="0" w:color="000000"/>
+              <w:left w:val="single" w:sz="6" w:space="0" w:color="000000"/>
+              <w:bottom w:val="single" w:sz="6" w:space="0" w:color="000000"/>
+              <w:right w:val="single" w:sz="6" w:space="0" w:color="000000"/>
+            </w:tcBorders>
+            <w:tcMar>
+              <w:top w:w="0" w:type="dxa"/>
+              <w:left w:w="100" w:type="dxa"/>
+              <w:bottom w:w="0" w:type="dxa"/>
+              <w:right w:w="100" w:type="dxa"/>
+            </w:tcMar>
+            <w:hideMark/>
+          </w:tcPr>
+          <w:p>
+            <w:r>
+              <w:t> </w:t>
+            </w:r>
+          </w:p>
+          <w:p>
+            <w:r>
+              <w:t>16</w:t>
+            </w:r>
+            <w:r>
+              <w:rPr>
+                <w:vertAlign w:val="superscript"/>
+              </w:rPr>
+              <w:t>th</w:t>
+            </w:r>
+            <w:r>
+              <w:t xml:space="preserve"> April 2025</w:t>
+            </w:r>
+          </w:p>
+        </w:tc>
+        <w:tc>
+          <w:tcPr>
+            <w:tcW w:w="0" w:type="auto"/>
+            <w:vMerge w:val="restart"/>
+            <w:tcBorders>
+              <w:top w:val="single" w:sz="6" w:space="0" w:color="000000"/>
+              <w:left w:val="single" w:sz="6" w:space="0" w:color="000000"/>
+              <w:bottom w:val="single" w:sz="6" w:space="0" w:color="000000"/>
+              <w:right w:val="single" w:sz="6" w:space="0" w:color="000000"/>
+            </w:tcBorders>
+            <w:tcMar>
+              <w:top w:w="0" w:type="dxa"/>
+              <w:left w:w="100" w:type="dxa"/>
+              <w:bottom w:w="0" w:type="dxa"/>
+              <w:right w:w="100" w:type="dxa"/>
+            </w:tcMar>
+            <w:hideMark/>
+          </w:tcPr>
+          <w:p>
+            <w:r>
+              <w:t> </w:t>
+            </w:r>
+          </w:p>
+          <w:p>
+            <w:r>
+              <w:t>Discussed problems with replaying</w:t>
+            </w:r>
+          </w:p>
+          <w:p>
+            <w:r>
+              <w:t>Discussed a problem with the assets after replaying</w:t>
+            </w:r>
+          </w:p>
+        </w:tc>
+        <w:tc>
+          <w:tcPr>
+            <w:tcW w:w="0" w:type="auto"/>
+            <w:tcBorders>
+              <w:top w:val="single" w:sz="6" w:space="0" w:color="000000"/>
+              <w:left w:val="single" w:sz="6" w:space="0" w:color="000000"/>
+              <w:bottom w:val="single" w:sz="6" w:space="0" w:color="000000"/>
+              <w:right w:val="single" w:sz="6" w:space="0" w:color="000000"/>
+            </w:tcBorders>
+            <w:tcMar>
+              <w:top w:w="0" w:type="dxa"/>
+              <w:left w:w="100" w:type="dxa"/>
+              <w:bottom w:w="0" w:type="dxa"/>
+              <w:right w:w="100" w:type="dxa"/>
+            </w:tcMar>
+            <w:hideMark/>
+          </w:tcPr>
+          <w:p>
+            <w:r>
+              <w:t> </w:t>
+            </w:r>
+          </w:p>
+          <w:p>
+            <w:r>
+              <w:t>Jurgen: Fix bug with assets after replaying</w:t>
+            </w:r>
+          </w:p>
+          <w:p>
+            <w:r>
+              <w:t>Andrija: Fix bug with replaying</w:t>
+            </w:r>
+          </w:p>
+          <w:p>
+            <w:r>
+              <w:t>Gary: Fix bug with the score buffer</w:t>
+            </w:r>
+          </w:p>
+          <w:p>
+            <w:r>
+              <w:t>Jake: Add screen shake effect</w:t>
+            </w:r>
+          </w:p>
+        </w:tc>
+        <w:tc>
+          <w:tcPr>
+            <w:tcW w:w="0" w:type="auto"/>
+            <w:tcBorders>
+              <w:top w:val="single" w:sz="6" w:space="0" w:color="000000"/>
+              <w:left w:val="single" w:sz="6" w:space="0" w:color="000000"/>
+              <w:bottom w:val="single" w:sz="6" w:space="0" w:color="000000"/>
+              <w:right w:val="single" w:sz="6" w:space="0" w:color="000000"/>
+            </w:tcBorders>
+            <w:tcMar>
+              <w:top w:w="0" w:type="dxa"/>
+              <w:left w:w="100" w:type="dxa"/>
+              <w:bottom w:w="0" w:type="dxa"/>
+              <w:right w:w="100" w:type="dxa"/>
+            </w:tcMar>
+            <w:hideMark/>
+          </w:tcPr>
+          <w:p>
+            <w:r>
+              <w:rPr>
+                <w:u w:val="single"/>
+              </w:rPr>
+              <w:t>Students (Initials)</w:t>
+            </w:r>
+          </w:p>
+          <w:p>
+            <w:r>
+              <w:rPr>
+                <w:u w:val="single"/>
+              </w:rPr>
+              <w:t>J.C</w:t>
+            </w:r>
+          </w:p>
+          <w:p>
+            <w:r>
+              <w:rPr>
+                <w:u w:val="single"/>
+              </w:rPr>
+              <w:t>A.D</w:t>
+            </w:r>
+          </w:p>
+          <w:p>
+            <w:r>
+              <w:rPr>
+                <w:u w:val="single"/>
+              </w:rPr>
+              <w:t>G.M</w:t>
+            </w:r>
+          </w:p>
+          <w:p>
+            <w:r>
+              <w:rPr>
+                <w:u w:val="single"/>
+              </w:rPr>
+              <w:t>JC</w:t>
+            </w:r>
+          </w:p>
+        </w:tc>
+      </w:tr>
+      <w:tr>
+        <w:trPr>
+          <w:trHeight w:val="1500"/>
+        </w:trPr>
+        <w:tc>
+          <w:tcPr>
+            <w:tcW w:w="0" w:type="auto"/>
+            <w:vMerge/>
+            <w:tcBorders>
+              <w:top w:val="single" w:sz="6" w:space="0" w:color="000000"/>
+              <w:left w:val="single" w:sz="6" w:space="0" w:color="000000"/>
+              <w:bottom w:val="single" w:sz="6" w:space="0" w:color="000000"/>
+              <w:right w:val="single" w:sz="6" w:space="0" w:color="000000"/>
+            </w:tcBorders>
+            <w:vAlign w:val="center"/>
+            <w:hideMark/>
+          </w:tcPr>
+          <w:p/>
+        </w:tc>
+        <w:tc>
+          <w:tcPr>
+            <w:tcW w:w="0" w:type="auto"/>
+            <w:vMerge/>
+            <w:tcBorders>
+              <w:top w:val="single" w:sz="6" w:space="0" w:color="000000"/>
+              <w:left w:val="single" w:sz="6" w:space="0" w:color="000000"/>
+              <w:bottom w:val="single" w:sz="6" w:space="0" w:color="000000"/>
+              <w:right w:val="single" w:sz="6" w:space="0" w:color="000000"/>
+            </w:tcBorders>
+            <w:vAlign w:val="center"/>
+            <w:hideMark/>
+          </w:tcPr>
+          <w:p/>
+        </w:tc>
+        <w:tc>
+          <w:tcPr>
+            <w:tcW w:w="0" w:type="auto"/>
+            <w:tcBorders>
+              <w:top w:val="single" w:sz="6" w:space="0" w:color="000000"/>
+              <w:left w:val="single" w:sz="6" w:space="0" w:color="000000"/>
+              <w:bottom w:val="single" w:sz="6" w:space="0" w:color="000000"/>
+              <w:right w:val="single" w:sz="6" w:space="0" w:color="000000"/>
+            </w:tcBorders>
+            <w:tcMar>
+              <w:top w:w="0" w:type="dxa"/>
+              <w:left w:w="100" w:type="dxa"/>
+              <w:bottom w:w="0" w:type="dxa"/>
+              <w:right w:w="100" w:type="dxa"/>
+            </w:tcMar>
+            <w:hideMark/>
+          </w:tcPr>
+          <w:p>
+            <w:r>
+              <w:t> </w:t>
+            </w:r>
+          </w:p>
+          <w:p>
+            <w:r>
+              <w:t> </w:t>
+            </w:r>
+          </w:p>
+          <w:p>
+            <w:r>
+              <w:t> </w:t>
+            </w:r>
+          </w:p>
+        </w:tc>
+        <w:tc>
+          <w:tcPr>
+            <w:tcW w:w="0" w:type="auto"/>
+            <w:tcBorders>
+              <w:top w:val="single" w:sz="6" w:space="0" w:color="000000"/>
+              <w:left w:val="single" w:sz="6" w:space="0" w:color="000000"/>
+              <w:bottom w:val="single" w:sz="6" w:space="0" w:color="000000"/>
+              <w:right w:val="single" w:sz="6" w:space="0" w:color="000000"/>
+            </w:tcBorders>
+            <w:tcMar>
+              <w:top w:w="0" w:type="dxa"/>
+              <w:left w:w="100" w:type="dxa"/>
+              <w:bottom w:w="0" w:type="dxa"/>
+              <w:right w:w="100" w:type="dxa"/>
+            </w:tcMar>
+            <w:hideMark/>
+          </w:tcPr>
+          <w:p>
+            <w:r>
+              <w:rPr>
+                <w:u w:val="single"/>
+              </w:rPr>
+              <w:t>Supervisor</w:t>
+            </w:r>
+          </w:p>
+        </w:tc>
+      </w:tr>
+      <w:tr>
+        <w:trPr>
+          <w:trHeight w:val="1500"/>
+        </w:trPr>
+        <w:tc>
+          <w:tcPr>
+            <w:tcW w:w="0" w:type="auto"/>
+            <w:tcBorders>
+              <w:top w:val="single" w:sz="6" w:space="0" w:color="000000"/>
+              <w:left w:val="single" w:sz="6" w:space="0" w:color="000000"/>
+              <w:bottom w:val="single" w:sz="6" w:space="0" w:color="000000"/>
+              <w:right w:val="single" w:sz="6" w:space="0" w:color="000000"/>
+            </w:tcBorders>
+            <w:tcMar>
+              <w:top w:w="0" w:type="dxa"/>
+              <w:left w:w="100" w:type="dxa"/>
+              <w:bottom w:w="0" w:type="dxa"/>
+              <w:right w:w="100" w:type="dxa"/>
+            </w:tcMar>
+            <w:hideMark/>
+          </w:tcPr>
+          <w:p>
+            <w:r>
+              <w:t> 1</w:t>
+            </w:r>
+            <w:r>
+              <w:t>5</w:t>
+            </w:r>
+            <w:r>
+              <w:rPr>
+                <w:vertAlign w:val="superscript"/>
+              </w:rPr>
+              <w:t>th</w:t>
+            </w:r>
+            <w:r>
+              <w:t xml:space="preserve"> </w:t>
+            </w:r>
+            <w:r>
+              <w:t xml:space="preserve">May </w:t>
+            </w:r>
+            <w:r>
+              <w:t>2025</w:t>
+            </w:r>
+          </w:p>
+        </w:tc>
+        <w:tc>
+          <w:tcPr>
+            <w:tcW w:w="0" w:type="auto"/>
+            <w:tcBorders>
+              <w:top w:val="single" w:sz="6" w:space="0" w:color="000000"/>
+              <w:left w:val="single" w:sz="6" w:space="0" w:color="000000"/>
+              <w:bottom w:val="single" w:sz="6" w:space="0" w:color="000000"/>
+              <w:right w:val="single" w:sz="6" w:space="0" w:color="000000"/>
+            </w:tcBorders>
+            <w:tcMar>
+              <w:top w:w="0" w:type="dxa"/>
+              <w:left w:w="100" w:type="dxa"/>
+              <w:bottom w:w="0" w:type="dxa"/>
+              <w:right w:w="100" w:type="dxa"/>
+            </w:tcMar>
+            <w:hideMark/>
+          </w:tcPr>
+          <w:p>
+            <w:r>
+              <w:t> </w:t>
+            </w:r>
+            <w:r>
+              <w:t>Discussed Report</w:t>
+            </w:r>
+          </w:p>
+        </w:tc>
+        <w:tc>
+          <w:tcPr>
+            <w:tcW w:w="0" w:type="auto"/>
+            <w:tcBorders>
+              <w:top w:val="single" w:sz="6" w:space="0" w:color="000000"/>
+              <w:left w:val="single" w:sz="6" w:space="0" w:color="000000"/>
+              <w:bottom w:val="single" w:sz="6" w:space="0" w:color="000000"/>
+              <w:right w:val="single" w:sz="6" w:space="0" w:color="000000"/>
+            </w:tcBorders>
+            <w:tcMar>
+              <w:top w:w="0" w:type="dxa"/>
+              <w:left w:w="100" w:type="dxa"/>
+              <w:bottom w:w="0" w:type="dxa"/>
+              <w:right w:w="100" w:type="dxa"/>
+            </w:tcMar>
+            <w:hideMark/>
+          </w:tcPr>
+          <w:p>
+            <w:r>
+              <w:t> </w:t>
+            </w:r>
+          </w:p>
+        </w:tc>
+        <w:tc>
+          <w:tcPr>
+            <w:tcW w:w="0" w:type="auto"/>
+            <w:tcBorders>
+              <w:top w:val="single" w:sz="6" w:space="0" w:color="000000"/>
+              <w:left w:val="single" w:sz="6" w:space="0" w:color="000000"/>
+              <w:bottom w:val="single" w:sz="6" w:space="0" w:color="000000"/>
+              <w:right w:val="single" w:sz="6" w:space="0" w:color="000000"/>
+            </w:tcBorders>
+            <w:tcMar>
+              <w:top w:w="0" w:type="dxa"/>
+              <w:left w:w="100" w:type="dxa"/>
+              <w:bottom w:w="0" w:type="dxa"/>
+              <w:right w:w="100" w:type="dxa"/>
+            </w:tcMar>
+            <w:hideMark/>
+          </w:tcPr>
+          <w:p>
+            <w:r>
+              <w:rPr>
+                <w:u w:val="single"/>
+              </w:rPr>
+              <w:t>Students (Initials)</w:t>
+            </w:r>
+          </w:p>
+          <w:p>
+            <w:r>
+              <w:rPr>
+                <w:u w:val="single"/>
+              </w:rPr>
+              <w:t>J.C</w:t>
+            </w:r>
+          </w:p>
+          <w:p>
+            <w:r>
+              <w:rPr>
+                <w:u w:val="single"/>
+              </w:rPr>
+              <w:t>A.D</w:t>
+            </w:r>
+          </w:p>
+          <w:p>
+            <w:r>
+              <w:rPr>
+                <w:u w:val="single"/>
+              </w:rPr>
+              <w:t>G.M</w:t>
+            </w:r>
+          </w:p>
+          <w:p>
+            <w:r>
+              <w:rPr>
+                <w:u w:val="single"/>
+              </w:rPr>
+              <w:t>JC</w:t>
+            </w:r>
+          </w:p>
+        </w:tc>
+      </w:tr>
+    </w:tbl>
+    <w:p/>
     <w:sectPr>
       <w:pgSz w:w="11906" w:h="16838" w:code="9"/>
       <w:pgMar w:top="1418" w:right="1418" w:bottom="1418" w:left="2098" w:header="709" w:footer="709" w:gutter="0"/>
@@ -11726,6 +16600,155 @@
     </w:lvl>
   </w:abstractNum>
   <w:abstractNum w:abstractNumId="13" w15:restartNumberingAfterBreak="0">
+    <w:nsid w:val="1A7B07AE"/>
+    <w:multiLevelType w:val="multilevel"/>
+    <w:tmpl w:val="B0322172"/>
+    <w:lvl w:ilvl="0">
+      <w:start w:val="1"/>
+      <w:numFmt w:val="bullet"/>
+      <w:lvlText w:val=""/>
+      <w:lvlJc w:val="left"/>
+      <w:pPr>
+        <w:tabs>
+          <w:tab w:val="num" w:pos="720"/>
+        </w:tabs>
+        <w:ind w:left="720" w:hanging="360"/>
+      </w:pPr>
+      <w:rPr>
+        <w:rFonts w:ascii="Symbol" w:hAnsi="Symbol" w:hint="default"/>
+        <w:sz w:val="20"/>
+      </w:rPr>
+    </w:lvl>
+    <w:lvl w:ilvl="1" w:tentative="1">
+      <w:start w:val="1"/>
+      <w:numFmt w:val="bullet"/>
+      <w:lvlText w:val="o"/>
+      <w:lvlJc w:val="left"/>
+      <w:pPr>
+        <w:tabs>
+          <w:tab w:val="num" w:pos="1440"/>
+        </w:tabs>
+        <w:ind w:left="1440" w:hanging="360"/>
+      </w:pPr>
+      <w:rPr>
+        <w:rFonts w:ascii="Courier New" w:hAnsi="Courier New" w:hint="default"/>
+        <w:sz w:val="20"/>
+      </w:rPr>
+    </w:lvl>
+    <w:lvl w:ilvl="2" w:tentative="1">
+      <w:start w:val="1"/>
+      <w:numFmt w:val="bullet"/>
+      <w:lvlText w:val=""/>
+      <w:lvlJc w:val="left"/>
+      <w:pPr>
+        <w:tabs>
+          <w:tab w:val="num" w:pos="2160"/>
+        </w:tabs>
+        <w:ind w:left="2160" w:hanging="360"/>
+      </w:pPr>
+      <w:rPr>
+        <w:rFonts w:ascii="Wingdings" w:hAnsi="Wingdings" w:hint="default"/>
+        <w:sz w:val="20"/>
+      </w:rPr>
+    </w:lvl>
+    <w:lvl w:ilvl="3" w:tentative="1">
+      <w:start w:val="1"/>
+      <w:numFmt w:val="bullet"/>
+      <w:lvlText w:val=""/>
+      <w:lvlJc w:val="left"/>
+      <w:pPr>
+        <w:tabs>
+          <w:tab w:val="num" w:pos="2880"/>
+        </w:tabs>
+        <w:ind w:left="2880" w:hanging="360"/>
+      </w:pPr>
+      <w:rPr>
+        <w:rFonts w:ascii="Wingdings" w:hAnsi="Wingdings" w:hint="default"/>
+        <w:sz w:val="20"/>
+      </w:rPr>
+    </w:lvl>
+    <w:lvl w:ilvl="4" w:tentative="1">
+      <w:start w:val="1"/>
+      <w:numFmt w:val="bullet"/>
+      <w:lvlText w:val=""/>
+      <w:lvlJc w:val="left"/>
+      <w:pPr>
+        <w:tabs>
+          <w:tab w:val="num" w:pos="3600"/>
+        </w:tabs>
+        <w:ind w:left="3600" w:hanging="360"/>
+      </w:pPr>
+      <w:rPr>
+        <w:rFonts w:ascii="Wingdings" w:hAnsi="Wingdings" w:hint="default"/>
+        <w:sz w:val="20"/>
+      </w:rPr>
+    </w:lvl>
+    <w:lvl w:ilvl="5" w:tentative="1">
+      <w:start w:val="1"/>
+      <w:numFmt w:val="bullet"/>
+      <w:lvlText w:val=""/>
+      <w:lvlJc w:val="left"/>
+      <w:pPr>
+        <w:tabs>
+          <w:tab w:val="num" w:pos="4320"/>
+        </w:tabs>
+        <w:ind w:left="4320" w:hanging="360"/>
+      </w:pPr>
+      <w:rPr>
+        <w:rFonts w:ascii="Wingdings" w:hAnsi="Wingdings" w:hint="default"/>
+        <w:sz w:val="20"/>
+      </w:rPr>
+    </w:lvl>
+    <w:lvl w:ilvl="6" w:tentative="1">
+      <w:start w:val="1"/>
+      <w:numFmt w:val="bullet"/>
+      <w:lvlText w:val=""/>
+      <w:lvlJc w:val="left"/>
+      <w:pPr>
+        <w:tabs>
+          <w:tab w:val="num" w:pos="5040"/>
+        </w:tabs>
+        <w:ind w:left="5040" w:hanging="360"/>
+      </w:pPr>
+      <w:rPr>
+        <w:rFonts w:ascii="Wingdings" w:hAnsi="Wingdings" w:hint="default"/>
+        <w:sz w:val="20"/>
+      </w:rPr>
+    </w:lvl>
+    <w:lvl w:ilvl="7" w:tentative="1">
+      <w:start w:val="1"/>
+      <w:numFmt w:val="bullet"/>
+      <w:lvlText w:val=""/>
+      <w:lvlJc w:val="left"/>
+      <w:pPr>
+        <w:tabs>
+          <w:tab w:val="num" w:pos="5760"/>
+        </w:tabs>
+        <w:ind w:left="5760" w:hanging="360"/>
+      </w:pPr>
+      <w:rPr>
+        <w:rFonts w:ascii="Wingdings" w:hAnsi="Wingdings" w:hint="default"/>
+        <w:sz w:val="20"/>
+      </w:rPr>
+    </w:lvl>
+    <w:lvl w:ilvl="8" w:tentative="1">
+      <w:start w:val="1"/>
+      <w:numFmt w:val="bullet"/>
+      <w:lvlText w:val=""/>
+      <w:lvlJc w:val="left"/>
+      <w:pPr>
+        <w:tabs>
+          <w:tab w:val="num" w:pos="6480"/>
+        </w:tabs>
+        <w:ind w:left="6480" w:hanging="360"/>
+      </w:pPr>
+      <w:rPr>
+        <w:rFonts w:ascii="Wingdings" w:hAnsi="Wingdings" w:hint="default"/>
+        <w:sz w:val="20"/>
+      </w:rPr>
+    </w:lvl>
+  </w:abstractNum>
+  <w:abstractNum w:abstractNumId="14" w15:restartNumberingAfterBreak="0">
     <w:nsid w:val="1CF652EB"/>
     <w:multiLevelType w:val="multilevel"/>
     <w:tmpl w:val="A206693C"/>
@@ -11874,7 +16897,7 @@
       </w:rPr>
     </w:lvl>
   </w:abstractNum>
-  <w:abstractNum w:abstractNumId="14" w15:restartNumberingAfterBreak="0">
+  <w:abstractNum w:abstractNumId="15" w15:restartNumberingAfterBreak="0">
     <w:nsid w:val="1D3B2424"/>
     <w:multiLevelType w:val="multilevel"/>
     <w:tmpl w:val="59767156"/>
@@ -12023,7 +17046,120 @@
       </w:rPr>
     </w:lvl>
   </w:abstractNum>
-  <w:abstractNum w:abstractNumId="15" w15:restartNumberingAfterBreak="0">
+  <w:abstractNum w:abstractNumId="16" w15:restartNumberingAfterBreak="0">
+    <w:nsid w:val="1FCC073C"/>
+    <w:multiLevelType w:val="hybridMultilevel"/>
+    <w:tmpl w:val="64046852"/>
+    <w:lvl w:ilvl="0" w:tplc="10000001">
+      <w:start w:val="1"/>
+      <w:numFmt w:val="bullet"/>
+      <w:lvlText w:val=""/>
+      <w:lvlJc w:val="left"/>
+      <w:pPr>
+        <w:ind w:left="720" w:hanging="360"/>
+      </w:pPr>
+      <w:rPr>
+        <w:rFonts w:ascii="Symbol" w:hAnsi="Symbol" w:hint="default"/>
+      </w:rPr>
+    </w:lvl>
+    <w:lvl w:ilvl="1" w:tplc="10000003" w:tentative="1">
+      <w:start w:val="1"/>
+      <w:numFmt w:val="bullet"/>
+      <w:lvlText w:val="o"/>
+      <w:lvlJc w:val="left"/>
+      <w:pPr>
+        <w:ind w:left="1440" w:hanging="360"/>
+      </w:pPr>
+      <w:rPr>
+        <w:rFonts w:ascii="Courier New" w:hAnsi="Courier New" w:cs="Courier New" w:hint="default"/>
+      </w:rPr>
+    </w:lvl>
+    <w:lvl w:ilvl="2" w:tplc="10000005" w:tentative="1">
+      <w:start w:val="1"/>
+      <w:numFmt w:val="bullet"/>
+      <w:lvlText w:val=""/>
+      <w:lvlJc w:val="left"/>
+      <w:pPr>
+        <w:ind w:left="2160" w:hanging="360"/>
+      </w:pPr>
+      <w:rPr>
+        <w:rFonts w:ascii="Wingdings" w:hAnsi="Wingdings" w:hint="default"/>
+      </w:rPr>
+    </w:lvl>
+    <w:lvl w:ilvl="3" w:tplc="10000001" w:tentative="1">
+      <w:start w:val="1"/>
+      <w:numFmt w:val="bullet"/>
+      <w:lvlText w:val=""/>
+      <w:lvlJc w:val="left"/>
+      <w:pPr>
+        <w:ind w:left="2880" w:hanging="360"/>
+      </w:pPr>
+      <w:rPr>
+        <w:rFonts w:ascii="Symbol" w:hAnsi="Symbol" w:hint="default"/>
+      </w:rPr>
+    </w:lvl>
+    <w:lvl w:ilvl="4" w:tplc="10000003" w:tentative="1">
+      <w:start w:val="1"/>
+      <w:numFmt w:val="bullet"/>
+      <w:lvlText w:val="o"/>
+      <w:lvlJc w:val="left"/>
+      <w:pPr>
+        <w:ind w:left="3600" w:hanging="360"/>
+      </w:pPr>
+      <w:rPr>
+        <w:rFonts w:ascii="Courier New" w:hAnsi="Courier New" w:cs="Courier New" w:hint="default"/>
+      </w:rPr>
+    </w:lvl>
+    <w:lvl w:ilvl="5" w:tplc="10000005" w:tentative="1">
+      <w:start w:val="1"/>
+      <w:numFmt w:val="bullet"/>
+      <w:lvlText w:val=""/>
+      <w:lvlJc w:val="left"/>
+      <w:pPr>
+        <w:ind w:left="4320" w:hanging="360"/>
+      </w:pPr>
+      <w:rPr>
+        <w:rFonts w:ascii="Wingdings" w:hAnsi="Wingdings" w:hint="default"/>
+      </w:rPr>
+    </w:lvl>
+    <w:lvl w:ilvl="6" w:tplc="10000001" w:tentative="1">
+      <w:start w:val="1"/>
+      <w:numFmt w:val="bullet"/>
+      <w:lvlText w:val=""/>
+      <w:lvlJc w:val="left"/>
+      <w:pPr>
+        <w:ind w:left="5040" w:hanging="360"/>
+      </w:pPr>
+      <w:rPr>
+        <w:rFonts w:ascii="Symbol" w:hAnsi="Symbol" w:hint="default"/>
+      </w:rPr>
+    </w:lvl>
+    <w:lvl w:ilvl="7" w:tplc="10000003" w:tentative="1">
+      <w:start w:val="1"/>
+      <w:numFmt w:val="bullet"/>
+      <w:lvlText w:val="o"/>
+      <w:lvlJc w:val="left"/>
+      <w:pPr>
+        <w:ind w:left="5760" w:hanging="360"/>
+      </w:pPr>
+      <w:rPr>
+        <w:rFonts w:ascii="Courier New" w:hAnsi="Courier New" w:cs="Courier New" w:hint="default"/>
+      </w:rPr>
+    </w:lvl>
+    <w:lvl w:ilvl="8" w:tplc="10000005" w:tentative="1">
+      <w:start w:val="1"/>
+      <w:numFmt w:val="bullet"/>
+      <w:lvlText w:val=""/>
+      <w:lvlJc w:val="left"/>
+      <w:pPr>
+        <w:ind w:left="6480" w:hanging="360"/>
+      </w:pPr>
+      <w:rPr>
+        <w:rFonts w:ascii="Wingdings" w:hAnsi="Wingdings" w:hint="default"/>
+      </w:rPr>
+    </w:lvl>
+  </w:abstractNum>
+  <w:abstractNum w:abstractNumId="17" w15:restartNumberingAfterBreak="0">
     <w:nsid w:val="225C4E6F"/>
     <w:multiLevelType w:val="multilevel"/>
     <w:tmpl w:val="8C8E9F2C"/>
@@ -12172,7 +17308,7 @@
       </w:rPr>
     </w:lvl>
   </w:abstractNum>
-  <w:abstractNum w:abstractNumId="16" w15:restartNumberingAfterBreak="0">
+  <w:abstractNum w:abstractNumId="18" w15:restartNumberingAfterBreak="0">
     <w:nsid w:val="239954D9"/>
     <w:multiLevelType w:val="hybridMultilevel"/>
     <w:tmpl w:val="AECC7458"/>
@@ -12258,7 +17394,7 @@
       </w:pPr>
     </w:lvl>
   </w:abstractNum>
-  <w:abstractNum w:abstractNumId="17" w15:restartNumberingAfterBreak="0">
+  <w:abstractNum w:abstractNumId="19" w15:restartNumberingAfterBreak="0">
     <w:nsid w:val="24940119"/>
     <w:multiLevelType w:val="multilevel"/>
     <w:tmpl w:val="8E003D98"/>
@@ -12407,7 +17543,7 @@
       </w:rPr>
     </w:lvl>
   </w:abstractNum>
-  <w:abstractNum w:abstractNumId="18" w15:restartNumberingAfterBreak="0">
+  <w:abstractNum w:abstractNumId="20" w15:restartNumberingAfterBreak="0">
     <w:nsid w:val="25D17ED1"/>
     <w:multiLevelType w:val="hybridMultilevel"/>
     <w:tmpl w:val="F86CCA12"/>
@@ -12493,7 +17629,7 @@
       </w:pPr>
     </w:lvl>
   </w:abstractNum>
-  <w:abstractNum w:abstractNumId="19" w15:restartNumberingAfterBreak="0">
+  <w:abstractNum w:abstractNumId="21" w15:restartNumberingAfterBreak="0">
     <w:nsid w:val="25F030D5"/>
     <w:multiLevelType w:val="multilevel"/>
     <w:tmpl w:val="1D2C6718"/>
@@ -12642,7 +17778,7 @@
       </w:rPr>
     </w:lvl>
   </w:abstractNum>
-  <w:abstractNum w:abstractNumId="20" w15:restartNumberingAfterBreak="0">
+  <w:abstractNum w:abstractNumId="22" w15:restartNumberingAfterBreak="0">
     <w:nsid w:val="2F5E67CE"/>
     <w:multiLevelType w:val="multilevel"/>
     <w:tmpl w:val="3BCA4882"/>
@@ -12791,7 +17927,7 @@
       </w:rPr>
     </w:lvl>
   </w:abstractNum>
-  <w:abstractNum w:abstractNumId="21" w15:restartNumberingAfterBreak="0">
+  <w:abstractNum w:abstractNumId="23" w15:restartNumberingAfterBreak="0">
     <w:nsid w:val="2FF16DC7"/>
     <w:multiLevelType w:val="multilevel"/>
     <w:tmpl w:val="BEB4901E"/>
@@ -12936,7 +18072,7 @@
       </w:rPr>
     </w:lvl>
   </w:abstractNum>
-  <w:abstractNum w:abstractNumId="22" w15:restartNumberingAfterBreak="0">
+  <w:abstractNum w:abstractNumId="24" w15:restartNumberingAfterBreak="0">
     <w:nsid w:val="302068EE"/>
     <w:multiLevelType w:val="multilevel"/>
     <w:tmpl w:val="1638CCDC"/>
@@ -13055,7 +18191,7 @@
       </w:rPr>
     </w:lvl>
   </w:abstractNum>
-  <w:abstractNum w:abstractNumId="23" w15:restartNumberingAfterBreak="0">
+  <w:abstractNum w:abstractNumId="25" w15:restartNumberingAfterBreak="0">
     <w:nsid w:val="3172260D"/>
     <w:multiLevelType w:val="multilevel"/>
     <w:tmpl w:val="06EE33D4"/>
@@ -13204,7 +18340,156 @@
       </w:rPr>
     </w:lvl>
   </w:abstractNum>
-  <w:abstractNum w:abstractNumId="24" w15:restartNumberingAfterBreak="0">
+  <w:abstractNum w:abstractNumId="26" w15:restartNumberingAfterBreak="0">
+    <w:nsid w:val="32F93B5E"/>
+    <w:multiLevelType w:val="multilevel"/>
+    <w:tmpl w:val="6B4A5648"/>
+    <w:lvl w:ilvl="0">
+      <w:start w:val="1"/>
+      <w:numFmt w:val="bullet"/>
+      <w:lvlText w:val=""/>
+      <w:lvlJc w:val="left"/>
+      <w:pPr>
+        <w:tabs>
+          <w:tab w:val="num" w:pos="720"/>
+        </w:tabs>
+        <w:ind w:left="720" w:hanging="360"/>
+      </w:pPr>
+      <w:rPr>
+        <w:rFonts w:ascii="Symbol" w:hAnsi="Symbol" w:hint="default"/>
+        <w:sz w:val="20"/>
+      </w:rPr>
+    </w:lvl>
+    <w:lvl w:ilvl="1" w:tentative="1">
+      <w:start w:val="1"/>
+      <w:numFmt w:val="bullet"/>
+      <w:lvlText w:val="o"/>
+      <w:lvlJc w:val="left"/>
+      <w:pPr>
+        <w:tabs>
+          <w:tab w:val="num" w:pos="1440"/>
+        </w:tabs>
+        <w:ind w:left="1440" w:hanging="360"/>
+      </w:pPr>
+      <w:rPr>
+        <w:rFonts w:ascii="Courier New" w:hAnsi="Courier New" w:hint="default"/>
+        <w:sz w:val="20"/>
+      </w:rPr>
+    </w:lvl>
+    <w:lvl w:ilvl="2" w:tentative="1">
+      <w:start w:val="1"/>
+      <w:numFmt w:val="bullet"/>
+      <w:lvlText w:val=""/>
+      <w:lvlJc w:val="left"/>
+      <w:pPr>
+        <w:tabs>
+          <w:tab w:val="num" w:pos="2160"/>
+        </w:tabs>
+        <w:ind w:left="2160" w:hanging="360"/>
+      </w:pPr>
+      <w:rPr>
+        <w:rFonts w:ascii="Wingdings" w:hAnsi="Wingdings" w:hint="default"/>
+        <w:sz w:val="20"/>
+      </w:rPr>
+    </w:lvl>
+    <w:lvl w:ilvl="3" w:tentative="1">
+      <w:start w:val="1"/>
+      <w:numFmt w:val="bullet"/>
+      <w:lvlText w:val=""/>
+      <w:lvlJc w:val="left"/>
+      <w:pPr>
+        <w:tabs>
+          <w:tab w:val="num" w:pos="2880"/>
+        </w:tabs>
+        <w:ind w:left="2880" w:hanging="360"/>
+      </w:pPr>
+      <w:rPr>
+        <w:rFonts w:ascii="Wingdings" w:hAnsi="Wingdings" w:hint="default"/>
+        <w:sz w:val="20"/>
+      </w:rPr>
+    </w:lvl>
+    <w:lvl w:ilvl="4" w:tentative="1">
+      <w:start w:val="1"/>
+      <w:numFmt w:val="bullet"/>
+      <w:lvlText w:val=""/>
+      <w:lvlJc w:val="left"/>
+      <w:pPr>
+        <w:tabs>
+          <w:tab w:val="num" w:pos="3600"/>
+        </w:tabs>
+        <w:ind w:left="3600" w:hanging="360"/>
+      </w:pPr>
+      <w:rPr>
+        <w:rFonts w:ascii="Wingdings" w:hAnsi="Wingdings" w:hint="default"/>
+        <w:sz w:val="20"/>
+      </w:rPr>
+    </w:lvl>
+    <w:lvl w:ilvl="5" w:tentative="1">
+      <w:start w:val="1"/>
+      <w:numFmt w:val="bullet"/>
+      <w:lvlText w:val=""/>
+      <w:lvlJc w:val="left"/>
+      <w:pPr>
+        <w:tabs>
+          <w:tab w:val="num" w:pos="4320"/>
+        </w:tabs>
+        <w:ind w:left="4320" w:hanging="360"/>
+      </w:pPr>
+      <w:rPr>
+        <w:rFonts w:ascii="Wingdings" w:hAnsi="Wingdings" w:hint="default"/>
+        <w:sz w:val="20"/>
+      </w:rPr>
+    </w:lvl>
+    <w:lvl w:ilvl="6" w:tentative="1">
+      <w:start w:val="1"/>
+      <w:numFmt w:val="bullet"/>
+      <w:lvlText w:val=""/>
+      <w:lvlJc w:val="left"/>
+      <w:pPr>
+        <w:tabs>
+          <w:tab w:val="num" w:pos="5040"/>
+        </w:tabs>
+        <w:ind w:left="5040" w:hanging="360"/>
+      </w:pPr>
+      <w:rPr>
+        <w:rFonts w:ascii="Wingdings" w:hAnsi="Wingdings" w:hint="default"/>
+        <w:sz w:val="20"/>
+      </w:rPr>
+    </w:lvl>
+    <w:lvl w:ilvl="7" w:tentative="1">
+      <w:start w:val="1"/>
+      <w:numFmt w:val="bullet"/>
+      <w:lvlText w:val=""/>
+      <w:lvlJc w:val="left"/>
+      <w:pPr>
+        <w:tabs>
+          <w:tab w:val="num" w:pos="5760"/>
+        </w:tabs>
+        <w:ind w:left="5760" w:hanging="360"/>
+      </w:pPr>
+      <w:rPr>
+        <w:rFonts w:ascii="Wingdings" w:hAnsi="Wingdings" w:hint="default"/>
+        <w:sz w:val="20"/>
+      </w:rPr>
+    </w:lvl>
+    <w:lvl w:ilvl="8" w:tentative="1">
+      <w:start w:val="1"/>
+      <w:numFmt w:val="bullet"/>
+      <w:lvlText w:val=""/>
+      <w:lvlJc w:val="left"/>
+      <w:pPr>
+        <w:tabs>
+          <w:tab w:val="num" w:pos="6480"/>
+        </w:tabs>
+        <w:ind w:left="6480" w:hanging="360"/>
+      </w:pPr>
+      <w:rPr>
+        <w:rFonts w:ascii="Wingdings" w:hAnsi="Wingdings" w:hint="default"/>
+        <w:sz w:val="20"/>
+      </w:rPr>
+    </w:lvl>
+  </w:abstractNum>
+  <w:abstractNum w:abstractNumId="27" w15:restartNumberingAfterBreak="0">
     <w:nsid w:val="33684FCC"/>
     <w:multiLevelType w:val="multilevel"/>
     <w:tmpl w:val="134E081C"/>
@@ -13353,7 +18638,7 @@
       </w:rPr>
     </w:lvl>
   </w:abstractNum>
-  <w:abstractNum w:abstractNumId="25" w15:restartNumberingAfterBreak="0">
+  <w:abstractNum w:abstractNumId="28" w15:restartNumberingAfterBreak="0">
     <w:nsid w:val="34902C7F"/>
     <w:multiLevelType w:val="multilevel"/>
     <w:tmpl w:val="22522E0E"/>
@@ -13476,7 +18761,7 @@
       </w:rPr>
     </w:lvl>
   </w:abstractNum>
-  <w:abstractNum w:abstractNumId="26" w15:restartNumberingAfterBreak="0">
+  <w:abstractNum w:abstractNumId="29" w15:restartNumberingAfterBreak="0">
     <w:nsid w:val="37DA5CBE"/>
     <w:multiLevelType w:val="multilevel"/>
     <w:tmpl w:val="74BCC662"/>
@@ -13625,7 +18910,7 @@
       </w:rPr>
     </w:lvl>
   </w:abstractNum>
-  <w:abstractNum w:abstractNumId="27" w15:restartNumberingAfterBreak="0">
+  <w:abstractNum w:abstractNumId="30" w15:restartNumberingAfterBreak="0">
     <w:nsid w:val="39A769D9"/>
     <w:multiLevelType w:val="multilevel"/>
     <w:tmpl w:val="EC62F3CE"/>
@@ -13774,7 +19059,7 @@
       </w:rPr>
     </w:lvl>
   </w:abstractNum>
-  <w:abstractNum w:abstractNumId="28" w15:restartNumberingAfterBreak="0">
+  <w:abstractNum w:abstractNumId="31" w15:restartNumberingAfterBreak="0">
     <w:nsid w:val="3A85368F"/>
     <w:multiLevelType w:val="hybridMultilevel"/>
     <w:tmpl w:val="4CE0B084"/>
@@ -13887,7 +19172,7 @@
       </w:rPr>
     </w:lvl>
   </w:abstractNum>
-  <w:abstractNum w:abstractNumId="29" w15:restartNumberingAfterBreak="0">
+  <w:abstractNum w:abstractNumId="32" w15:restartNumberingAfterBreak="0">
     <w:nsid w:val="3E771BF4"/>
     <w:multiLevelType w:val="multilevel"/>
     <w:tmpl w:val="0B4CAB94"/>
@@ -14036,7 +19321,7 @@
       </w:rPr>
     </w:lvl>
   </w:abstractNum>
-  <w:abstractNum w:abstractNumId="30" w15:restartNumberingAfterBreak="0">
+  <w:abstractNum w:abstractNumId="33" w15:restartNumberingAfterBreak="0">
     <w:nsid w:val="42BB385B"/>
     <w:multiLevelType w:val="multilevel"/>
     <w:tmpl w:val="935842C4"/>
@@ -14185,7 +19470,7 @@
       </w:rPr>
     </w:lvl>
   </w:abstractNum>
-  <w:abstractNum w:abstractNumId="31" w15:restartNumberingAfterBreak="0">
+  <w:abstractNum w:abstractNumId="34" w15:restartNumberingAfterBreak="0">
     <w:nsid w:val="42DC443D"/>
     <w:multiLevelType w:val="multilevel"/>
     <w:tmpl w:val="2B62A5AC"/>
@@ -14334,7 +19619,7 @@
       </w:rPr>
     </w:lvl>
   </w:abstractNum>
-  <w:abstractNum w:abstractNumId="32" w15:restartNumberingAfterBreak="0">
+  <w:abstractNum w:abstractNumId="35" w15:restartNumberingAfterBreak="0">
     <w:nsid w:val="432410E5"/>
     <w:multiLevelType w:val="hybridMultilevel"/>
     <w:tmpl w:val="9BE40D22"/>
@@ -14420,7 +19705,7 @@
       </w:pPr>
     </w:lvl>
   </w:abstractNum>
-  <w:abstractNum w:abstractNumId="33" w15:restartNumberingAfterBreak="0">
+  <w:abstractNum w:abstractNumId="36" w15:restartNumberingAfterBreak="0">
     <w:nsid w:val="468945BD"/>
     <w:multiLevelType w:val="multilevel"/>
     <w:tmpl w:val="3AA6791A"/>
@@ -14569,7 +19854,269 @@
       </w:rPr>
     </w:lvl>
   </w:abstractNum>
-  <w:abstractNum w:abstractNumId="34" w15:restartNumberingAfterBreak="0">
+  <w:abstractNum w:abstractNumId="37" w15:restartNumberingAfterBreak="0">
+    <w:nsid w:val="484260C3"/>
+    <w:multiLevelType w:val="multilevel"/>
+    <w:tmpl w:val="C1EC1B74"/>
+    <w:lvl w:ilvl="0">
+      <w:start w:val="1"/>
+      <w:numFmt w:val="bullet"/>
+      <w:lvlText w:val=""/>
+      <w:lvlJc w:val="left"/>
+      <w:pPr>
+        <w:tabs>
+          <w:tab w:val="num" w:pos="720"/>
+        </w:tabs>
+        <w:ind w:left="720" w:hanging="360"/>
+      </w:pPr>
+      <w:rPr>
+        <w:rFonts w:ascii="Symbol" w:hAnsi="Symbol" w:hint="default"/>
+        <w:sz w:val="20"/>
+      </w:rPr>
+    </w:lvl>
+    <w:lvl w:ilvl="1" w:tentative="1">
+      <w:start w:val="1"/>
+      <w:numFmt w:val="bullet"/>
+      <w:lvlText w:val="o"/>
+      <w:lvlJc w:val="left"/>
+      <w:pPr>
+        <w:tabs>
+          <w:tab w:val="num" w:pos="1440"/>
+        </w:tabs>
+        <w:ind w:left="1440" w:hanging="360"/>
+      </w:pPr>
+      <w:rPr>
+        <w:rFonts w:ascii="Courier New" w:hAnsi="Courier New" w:hint="default"/>
+        <w:sz w:val="20"/>
+      </w:rPr>
+    </w:lvl>
+    <w:lvl w:ilvl="2" w:tentative="1">
+      <w:start w:val="1"/>
+      <w:numFmt w:val="bullet"/>
+      <w:lvlText w:val=""/>
+      <w:lvlJc w:val="left"/>
+      <w:pPr>
+        <w:tabs>
+          <w:tab w:val="num" w:pos="2160"/>
+        </w:tabs>
+        <w:ind w:left="2160" w:hanging="360"/>
+      </w:pPr>
+      <w:rPr>
+        <w:rFonts w:ascii="Wingdings" w:hAnsi="Wingdings" w:hint="default"/>
+        <w:sz w:val="20"/>
+      </w:rPr>
+    </w:lvl>
+    <w:lvl w:ilvl="3" w:tentative="1">
+      <w:start w:val="1"/>
+      <w:numFmt w:val="bullet"/>
+      <w:lvlText w:val=""/>
+      <w:lvlJc w:val="left"/>
+      <w:pPr>
+        <w:tabs>
+          <w:tab w:val="num" w:pos="2880"/>
+        </w:tabs>
+        <w:ind w:left="2880" w:hanging="360"/>
+      </w:pPr>
+      <w:rPr>
+        <w:rFonts w:ascii="Wingdings" w:hAnsi="Wingdings" w:hint="default"/>
+        <w:sz w:val="20"/>
+      </w:rPr>
+    </w:lvl>
+    <w:lvl w:ilvl="4" w:tentative="1">
+      <w:start w:val="1"/>
+      <w:numFmt w:val="bullet"/>
+      <w:lvlText w:val=""/>
+      <w:lvlJc w:val="left"/>
+      <w:pPr>
+        <w:tabs>
+          <w:tab w:val="num" w:pos="3600"/>
+        </w:tabs>
+        <w:ind w:left="3600" w:hanging="360"/>
+      </w:pPr>
+      <w:rPr>
+        <w:rFonts w:ascii="Wingdings" w:hAnsi="Wingdings" w:hint="default"/>
+        <w:sz w:val="20"/>
+      </w:rPr>
+    </w:lvl>
+    <w:lvl w:ilvl="5" w:tentative="1">
+      <w:start w:val="1"/>
+      <w:numFmt w:val="bullet"/>
+      <w:lvlText w:val=""/>
+      <w:lvlJc w:val="left"/>
+      <w:pPr>
+        <w:tabs>
+          <w:tab w:val="num" w:pos="4320"/>
+        </w:tabs>
+        <w:ind w:left="4320" w:hanging="360"/>
+      </w:pPr>
+      <w:rPr>
+        <w:rFonts w:ascii="Wingdings" w:hAnsi="Wingdings" w:hint="default"/>
+        <w:sz w:val="20"/>
+      </w:rPr>
+    </w:lvl>
+    <w:lvl w:ilvl="6" w:tentative="1">
+      <w:start w:val="1"/>
+      <w:numFmt w:val="bullet"/>
+      <w:lvlText w:val=""/>
+      <w:lvlJc w:val="left"/>
+      <w:pPr>
+        <w:tabs>
+          <w:tab w:val="num" w:pos="5040"/>
+        </w:tabs>
+        <w:ind w:left="5040" w:hanging="360"/>
+      </w:pPr>
+      <w:rPr>
+        <w:rFonts w:ascii="Wingdings" w:hAnsi="Wingdings" w:hint="default"/>
+        <w:sz w:val="20"/>
+      </w:rPr>
+    </w:lvl>
+    <w:lvl w:ilvl="7" w:tentative="1">
+      <w:start w:val="1"/>
+      <w:numFmt w:val="bullet"/>
+      <w:lvlText w:val=""/>
+      <w:lvlJc w:val="left"/>
+      <w:pPr>
+        <w:tabs>
+          <w:tab w:val="num" w:pos="5760"/>
+        </w:tabs>
+        <w:ind w:left="5760" w:hanging="360"/>
+      </w:pPr>
+      <w:rPr>
+        <w:rFonts w:ascii="Wingdings" w:hAnsi="Wingdings" w:hint="default"/>
+        <w:sz w:val="20"/>
+      </w:rPr>
+    </w:lvl>
+    <w:lvl w:ilvl="8" w:tentative="1">
+      <w:start w:val="1"/>
+      <w:numFmt w:val="bullet"/>
+      <w:lvlText w:val=""/>
+      <w:lvlJc w:val="left"/>
+      <w:pPr>
+        <w:tabs>
+          <w:tab w:val="num" w:pos="6480"/>
+        </w:tabs>
+        <w:ind w:left="6480" w:hanging="360"/>
+      </w:pPr>
+      <w:rPr>
+        <w:rFonts w:ascii="Wingdings" w:hAnsi="Wingdings" w:hint="default"/>
+        <w:sz w:val="20"/>
+      </w:rPr>
+    </w:lvl>
+  </w:abstractNum>
+  <w:abstractNum w:abstractNumId="38" w15:restartNumberingAfterBreak="0">
+    <w:nsid w:val="484955A4"/>
+    <w:multiLevelType w:val="hybridMultilevel"/>
+    <w:tmpl w:val="669CCB40"/>
+    <w:lvl w:ilvl="0" w:tplc="10000001">
+      <w:start w:val="1"/>
+      <w:numFmt w:val="bullet"/>
+      <w:lvlText w:val=""/>
+      <w:lvlJc w:val="left"/>
+      <w:pPr>
+        <w:ind w:left="720" w:hanging="360"/>
+      </w:pPr>
+      <w:rPr>
+        <w:rFonts w:ascii="Symbol" w:hAnsi="Symbol" w:hint="default"/>
+      </w:rPr>
+    </w:lvl>
+    <w:lvl w:ilvl="1" w:tplc="10000003" w:tentative="1">
+      <w:start w:val="1"/>
+      <w:numFmt w:val="bullet"/>
+      <w:lvlText w:val="o"/>
+      <w:lvlJc w:val="left"/>
+      <w:pPr>
+        <w:ind w:left="1440" w:hanging="360"/>
+      </w:pPr>
+      <w:rPr>
+        <w:rFonts w:ascii="Courier New" w:hAnsi="Courier New" w:cs="Courier New" w:hint="default"/>
+      </w:rPr>
+    </w:lvl>
+    <w:lvl w:ilvl="2" w:tplc="10000005" w:tentative="1">
+      <w:start w:val="1"/>
+      <w:numFmt w:val="bullet"/>
+      <w:lvlText w:val=""/>
+      <w:lvlJc w:val="left"/>
+      <w:pPr>
+        <w:ind w:left="2160" w:hanging="360"/>
+      </w:pPr>
+      <w:rPr>
+        <w:rFonts w:ascii="Wingdings" w:hAnsi="Wingdings" w:hint="default"/>
+      </w:rPr>
+    </w:lvl>
+    <w:lvl w:ilvl="3" w:tplc="10000001" w:tentative="1">
+      <w:start w:val="1"/>
+      <w:numFmt w:val="bullet"/>
+      <w:lvlText w:val=""/>
+      <w:lvlJc w:val="left"/>
+      <w:pPr>
+        <w:ind w:left="2880" w:hanging="360"/>
+      </w:pPr>
+      <w:rPr>
+        <w:rFonts w:ascii="Symbol" w:hAnsi="Symbol" w:hint="default"/>
+      </w:rPr>
+    </w:lvl>
+    <w:lvl w:ilvl="4" w:tplc="10000003" w:tentative="1">
+      <w:start w:val="1"/>
+      <w:numFmt w:val="bullet"/>
+      <w:lvlText w:val="o"/>
+      <w:lvlJc w:val="left"/>
+      <w:pPr>
+        <w:ind w:left="3600" w:hanging="360"/>
+      </w:pPr>
+      <w:rPr>
+        <w:rFonts w:ascii="Courier New" w:hAnsi="Courier New" w:cs="Courier New" w:hint="default"/>
+      </w:rPr>
+    </w:lvl>
+    <w:lvl w:ilvl="5" w:tplc="10000005" w:tentative="1">
+      <w:start w:val="1"/>
+      <w:numFmt w:val="bullet"/>
+      <w:lvlText w:val=""/>
+      <w:lvlJc w:val="left"/>
+      <w:pPr>
+        <w:ind w:left="4320" w:hanging="360"/>
+      </w:pPr>
+      <w:rPr>
+        <w:rFonts w:ascii="Wingdings" w:hAnsi="Wingdings" w:hint="default"/>
+      </w:rPr>
+    </w:lvl>
+    <w:lvl w:ilvl="6" w:tplc="10000001" w:tentative="1">
+      <w:start w:val="1"/>
+      <w:numFmt w:val="bullet"/>
+      <w:lvlText w:val=""/>
+      <w:lvlJc w:val="left"/>
+      <w:pPr>
+        <w:ind w:left="5040" w:hanging="360"/>
+      </w:pPr>
+      <w:rPr>
+        <w:rFonts w:ascii="Symbol" w:hAnsi="Symbol" w:hint="default"/>
+      </w:rPr>
+    </w:lvl>
+    <w:lvl w:ilvl="7" w:tplc="10000003" w:tentative="1">
+      <w:start w:val="1"/>
+      <w:numFmt w:val="bullet"/>
+      <w:lvlText w:val="o"/>
+      <w:lvlJc w:val="left"/>
+      <w:pPr>
+        <w:ind w:left="5760" w:hanging="360"/>
+      </w:pPr>
+      <w:rPr>
+        <w:rFonts w:ascii="Courier New" w:hAnsi="Courier New" w:cs="Courier New" w:hint="default"/>
+      </w:rPr>
+    </w:lvl>
+    <w:lvl w:ilvl="8" w:tplc="10000005" w:tentative="1">
+      <w:start w:val="1"/>
+      <w:numFmt w:val="bullet"/>
+      <w:lvlText w:val=""/>
+      <w:lvlJc w:val="left"/>
+      <w:pPr>
+        <w:ind w:left="6480" w:hanging="360"/>
+      </w:pPr>
+      <w:rPr>
+        <w:rFonts w:ascii="Wingdings" w:hAnsi="Wingdings" w:hint="default"/>
+      </w:rPr>
+    </w:lvl>
+  </w:abstractNum>
+  <w:abstractNum w:abstractNumId="39" w15:restartNumberingAfterBreak="0">
     <w:nsid w:val="49B84973"/>
     <w:multiLevelType w:val="multilevel"/>
     <w:tmpl w:val="08A89948"/>
@@ -14718,7 +20265,7 @@
       </w:rPr>
     </w:lvl>
   </w:abstractNum>
-  <w:abstractNum w:abstractNumId="35" w15:restartNumberingAfterBreak="0">
+  <w:abstractNum w:abstractNumId="40" w15:restartNumberingAfterBreak="0">
     <w:nsid w:val="4A683777"/>
     <w:multiLevelType w:val="multilevel"/>
     <w:tmpl w:val="42DC51A4"/>
@@ -14867,7 +20414,7 @@
       </w:rPr>
     </w:lvl>
   </w:abstractNum>
-  <w:abstractNum w:abstractNumId="36" w15:restartNumberingAfterBreak="0">
+  <w:abstractNum w:abstractNumId="41" w15:restartNumberingAfterBreak="0">
     <w:nsid w:val="4B62305B"/>
     <w:multiLevelType w:val="hybridMultilevel"/>
     <w:tmpl w:val="7D4C68E6"/>
@@ -14980,7 +20527,7 @@
       </w:rPr>
     </w:lvl>
   </w:abstractNum>
-  <w:abstractNum w:abstractNumId="37" w15:restartNumberingAfterBreak="0">
+  <w:abstractNum w:abstractNumId="42" w15:restartNumberingAfterBreak="0">
     <w:nsid w:val="4D491E20"/>
     <w:multiLevelType w:val="multilevel"/>
     <w:tmpl w:val="F66E7460"/>
@@ -15129,7 +20676,120 @@
       </w:rPr>
     </w:lvl>
   </w:abstractNum>
-  <w:abstractNum w:abstractNumId="38" w15:restartNumberingAfterBreak="0">
+  <w:abstractNum w:abstractNumId="43" w15:restartNumberingAfterBreak="0">
+    <w:nsid w:val="4DB85EE3"/>
+    <w:multiLevelType w:val="hybridMultilevel"/>
+    <w:tmpl w:val="C9649AA2"/>
+    <w:lvl w:ilvl="0" w:tplc="10000001">
+      <w:start w:val="1"/>
+      <w:numFmt w:val="bullet"/>
+      <w:lvlText w:val=""/>
+      <w:lvlJc w:val="left"/>
+      <w:pPr>
+        <w:ind w:left="720" w:hanging="360"/>
+      </w:pPr>
+      <w:rPr>
+        <w:rFonts w:ascii="Symbol" w:hAnsi="Symbol" w:hint="default"/>
+      </w:rPr>
+    </w:lvl>
+    <w:lvl w:ilvl="1" w:tplc="10000003" w:tentative="1">
+      <w:start w:val="1"/>
+      <w:numFmt w:val="bullet"/>
+      <w:lvlText w:val="o"/>
+      <w:lvlJc w:val="left"/>
+      <w:pPr>
+        <w:ind w:left="1440" w:hanging="360"/>
+      </w:pPr>
+      <w:rPr>
+        <w:rFonts w:ascii="Courier New" w:hAnsi="Courier New" w:cs="Courier New" w:hint="default"/>
+      </w:rPr>
+    </w:lvl>
+    <w:lvl w:ilvl="2" w:tplc="10000005" w:tentative="1">
+      <w:start w:val="1"/>
+      <w:numFmt w:val="bullet"/>
+      <w:lvlText w:val=""/>
+      <w:lvlJc w:val="left"/>
+      <w:pPr>
+        <w:ind w:left="2160" w:hanging="360"/>
+      </w:pPr>
+      <w:rPr>
+        <w:rFonts w:ascii="Wingdings" w:hAnsi="Wingdings" w:hint="default"/>
+      </w:rPr>
+    </w:lvl>
+    <w:lvl w:ilvl="3" w:tplc="10000001" w:tentative="1">
+      <w:start w:val="1"/>
+      <w:numFmt w:val="bullet"/>
+      <w:lvlText w:val=""/>
+      <w:lvlJc w:val="left"/>
+      <w:pPr>
+        <w:ind w:left="2880" w:hanging="360"/>
+      </w:pPr>
+      <w:rPr>
+        <w:rFonts w:ascii="Symbol" w:hAnsi="Symbol" w:hint="default"/>
+      </w:rPr>
+    </w:lvl>
+    <w:lvl w:ilvl="4" w:tplc="10000003" w:tentative="1">
+      <w:start w:val="1"/>
+      <w:numFmt w:val="bullet"/>
+      <w:lvlText w:val="o"/>
+      <w:lvlJc w:val="left"/>
+      <w:pPr>
+        <w:ind w:left="3600" w:hanging="360"/>
+      </w:pPr>
+      <w:rPr>
+        <w:rFonts w:ascii="Courier New" w:hAnsi="Courier New" w:cs="Courier New" w:hint="default"/>
+      </w:rPr>
+    </w:lvl>
+    <w:lvl w:ilvl="5" w:tplc="10000005" w:tentative="1">
+      <w:start w:val="1"/>
+      <w:numFmt w:val="bullet"/>
+      <w:lvlText w:val=""/>
+      <w:lvlJc w:val="left"/>
+      <w:pPr>
+        <w:ind w:left="4320" w:hanging="360"/>
+      </w:pPr>
+      <w:rPr>
+        <w:rFonts w:ascii="Wingdings" w:hAnsi="Wingdings" w:hint="default"/>
+      </w:rPr>
+    </w:lvl>
+    <w:lvl w:ilvl="6" w:tplc="10000001" w:tentative="1">
+      <w:start w:val="1"/>
+      <w:numFmt w:val="bullet"/>
+      <w:lvlText w:val=""/>
+      <w:lvlJc w:val="left"/>
+      <w:pPr>
+        <w:ind w:left="5040" w:hanging="360"/>
+      </w:pPr>
+      <w:rPr>
+        <w:rFonts w:ascii="Symbol" w:hAnsi="Symbol" w:hint="default"/>
+      </w:rPr>
+    </w:lvl>
+    <w:lvl w:ilvl="7" w:tplc="10000003" w:tentative="1">
+      <w:start w:val="1"/>
+      <w:numFmt w:val="bullet"/>
+      <w:lvlText w:val="o"/>
+      <w:lvlJc w:val="left"/>
+      <w:pPr>
+        <w:ind w:left="5760" w:hanging="360"/>
+      </w:pPr>
+      <w:rPr>
+        <w:rFonts w:ascii="Courier New" w:hAnsi="Courier New" w:cs="Courier New" w:hint="default"/>
+      </w:rPr>
+    </w:lvl>
+    <w:lvl w:ilvl="8" w:tplc="10000005" w:tentative="1">
+      <w:start w:val="1"/>
+      <w:numFmt w:val="bullet"/>
+      <w:lvlText w:val=""/>
+      <w:lvlJc w:val="left"/>
+      <w:pPr>
+        <w:ind w:left="6480" w:hanging="360"/>
+      </w:pPr>
+      <w:rPr>
+        <w:rFonts w:ascii="Wingdings" w:hAnsi="Wingdings" w:hint="default"/>
+      </w:rPr>
+    </w:lvl>
+  </w:abstractNum>
+  <w:abstractNum w:abstractNumId="44" w15:restartNumberingAfterBreak="0">
     <w:nsid w:val="54033B38"/>
     <w:multiLevelType w:val="multilevel"/>
     <w:tmpl w:val="378A2C4E"/>
@@ -15278,7 +20938,7 @@
       </w:rPr>
     </w:lvl>
   </w:abstractNum>
-  <w:abstractNum w:abstractNumId="39" w15:restartNumberingAfterBreak="0">
+  <w:abstractNum w:abstractNumId="45" w15:restartNumberingAfterBreak="0">
     <w:nsid w:val="54587B42"/>
     <w:multiLevelType w:val="hybridMultilevel"/>
     <w:tmpl w:val="7A4044D2"/>
@@ -15364,7 +21024,7 @@
       </w:pPr>
     </w:lvl>
   </w:abstractNum>
-  <w:abstractNum w:abstractNumId="40" w15:restartNumberingAfterBreak="0">
+  <w:abstractNum w:abstractNumId="46" w15:restartNumberingAfterBreak="0">
     <w:nsid w:val="5B7B518B"/>
     <w:multiLevelType w:val="multilevel"/>
     <w:tmpl w:val="0B9EF442"/>
@@ -15513,7 +21173,7 @@
       </w:rPr>
     </w:lvl>
   </w:abstractNum>
-  <w:abstractNum w:abstractNumId="41" w15:restartNumberingAfterBreak="0">
+  <w:abstractNum w:abstractNumId="47" w15:restartNumberingAfterBreak="0">
     <w:nsid w:val="5C946846"/>
     <w:multiLevelType w:val="multilevel"/>
     <w:tmpl w:val="20B89C86"/>
@@ -15662,7 +21322,7 @@
       </w:rPr>
     </w:lvl>
   </w:abstractNum>
-  <w:abstractNum w:abstractNumId="42" w15:restartNumberingAfterBreak="0">
+  <w:abstractNum w:abstractNumId="48" w15:restartNumberingAfterBreak="0">
     <w:nsid w:val="64F26F2A"/>
     <w:multiLevelType w:val="multilevel"/>
     <w:tmpl w:val="F438C558"/>
@@ -15811,7 +21471,7 @@
       </w:rPr>
     </w:lvl>
   </w:abstractNum>
-  <w:abstractNum w:abstractNumId="43" w15:restartNumberingAfterBreak="0">
+  <w:abstractNum w:abstractNumId="49" w15:restartNumberingAfterBreak="0">
     <w:nsid w:val="66CE3CCF"/>
     <w:multiLevelType w:val="hybridMultilevel"/>
     <w:tmpl w:val="93188774"/>
@@ -15897,7 +21557,7 @@
       </w:pPr>
     </w:lvl>
   </w:abstractNum>
-  <w:abstractNum w:abstractNumId="44" w15:restartNumberingAfterBreak="0">
+  <w:abstractNum w:abstractNumId="50" w15:restartNumberingAfterBreak="0">
     <w:nsid w:val="67921286"/>
     <w:multiLevelType w:val="multilevel"/>
     <w:tmpl w:val="87FC72AC"/>
@@ -16046,7 +21706,7 @@
       </w:rPr>
     </w:lvl>
   </w:abstractNum>
-  <w:abstractNum w:abstractNumId="45" w15:restartNumberingAfterBreak="0">
+  <w:abstractNum w:abstractNumId="51" w15:restartNumberingAfterBreak="0">
     <w:nsid w:val="685F40B4"/>
     <w:multiLevelType w:val="multilevel"/>
     <w:tmpl w:val="EE8AD32E"/>
@@ -16195,7 +21855,7 @@
       </w:rPr>
     </w:lvl>
   </w:abstractNum>
-  <w:abstractNum w:abstractNumId="46" w15:restartNumberingAfterBreak="0">
+  <w:abstractNum w:abstractNumId="52" w15:restartNumberingAfterBreak="0">
     <w:nsid w:val="6C95572B"/>
     <w:multiLevelType w:val="hybridMultilevel"/>
     <w:tmpl w:val="95C4F72C"/>
@@ -16308,7 +21968,7 @@
       </w:rPr>
     </w:lvl>
   </w:abstractNum>
-  <w:abstractNum w:abstractNumId="47" w15:restartNumberingAfterBreak="0">
+  <w:abstractNum w:abstractNumId="53" w15:restartNumberingAfterBreak="0">
     <w:nsid w:val="6E1F7712"/>
     <w:multiLevelType w:val="multilevel"/>
     <w:tmpl w:val="81D8A3B6"/>
@@ -16457,7 +22117,7 @@
       </w:rPr>
     </w:lvl>
   </w:abstractNum>
-  <w:abstractNum w:abstractNumId="48" w15:restartNumberingAfterBreak="0">
+  <w:abstractNum w:abstractNumId="54" w15:restartNumberingAfterBreak="0">
     <w:nsid w:val="6EE50B50"/>
     <w:multiLevelType w:val="multilevel"/>
     <w:tmpl w:val="79C84DDA"/>
@@ -16606,7 +22266,7 @@
       </w:rPr>
     </w:lvl>
   </w:abstractNum>
-  <w:abstractNum w:abstractNumId="49" w15:restartNumberingAfterBreak="0">
+  <w:abstractNum w:abstractNumId="55" w15:restartNumberingAfterBreak="0">
     <w:nsid w:val="6F712185"/>
     <w:multiLevelType w:val="multilevel"/>
     <w:tmpl w:val="2F4E21E8"/>
@@ -16755,7 +22415,7 @@
       </w:rPr>
     </w:lvl>
   </w:abstractNum>
-  <w:abstractNum w:abstractNumId="50" w15:restartNumberingAfterBreak="0">
+  <w:abstractNum w:abstractNumId="56" w15:restartNumberingAfterBreak="0">
     <w:nsid w:val="77E43C36"/>
     <w:multiLevelType w:val="multilevel"/>
     <w:tmpl w:val="372E4922"/>
@@ -16904,7 +22564,7 @@
       </w:rPr>
     </w:lvl>
   </w:abstractNum>
-  <w:abstractNum w:abstractNumId="51" w15:restartNumberingAfterBreak="0">
+  <w:abstractNum w:abstractNumId="57" w15:restartNumberingAfterBreak="0">
     <w:nsid w:val="7891314B"/>
     <w:multiLevelType w:val="multilevel"/>
     <w:tmpl w:val="856E7606"/>
@@ -17053,7 +22713,7 @@
       </w:rPr>
     </w:lvl>
   </w:abstractNum>
-  <w:abstractNum w:abstractNumId="52" w15:restartNumberingAfterBreak="0">
+  <w:abstractNum w:abstractNumId="58" w15:restartNumberingAfterBreak="0">
     <w:nsid w:val="7E486685"/>
     <w:multiLevelType w:val="multilevel"/>
     <w:tmpl w:val="940E488E"/>
@@ -17166,7 +22826,7 @@
       </w:pPr>
     </w:lvl>
   </w:abstractNum>
-  <w:abstractNum w:abstractNumId="53" w15:restartNumberingAfterBreak="0">
+  <w:abstractNum w:abstractNumId="59" w15:restartNumberingAfterBreak="0">
     <w:nsid w:val="7EC118E4"/>
     <w:multiLevelType w:val="multilevel"/>
     <w:tmpl w:val="14EAA9F2"/>
@@ -17315,7 +22975,7 @@
       </w:rPr>
     </w:lvl>
   </w:abstractNum>
-  <w:abstractNum w:abstractNumId="54" w15:restartNumberingAfterBreak="0">
+  <w:abstractNum w:abstractNumId="60" w15:restartNumberingAfterBreak="0">
     <w:nsid w:val="7ECC2DA8"/>
     <w:multiLevelType w:val="multilevel"/>
     <w:tmpl w:val="7ACEA500"/>
@@ -17465,76 +23125,76 @@
     </w:lvl>
   </w:abstractNum>
   <w:num w:numId="1" w16cid:durableId="1705668087">
-    <w:abstractNumId w:val="39"/>
+    <w:abstractNumId w:val="45"/>
   </w:num>
   <w:num w:numId="2" w16cid:durableId="1478843076">
-    <w:abstractNumId w:val="43"/>
+    <w:abstractNumId w:val="49"/>
   </w:num>
   <w:num w:numId="3" w16cid:durableId="1753088851">
-    <w:abstractNumId w:val="32"/>
+    <w:abstractNumId w:val="35"/>
   </w:num>
   <w:num w:numId="4" w16cid:durableId="1836799776">
-    <w:abstractNumId w:val="16"/>
+    <w:abstractNumId w:val="18"/>
   </w:num>
   <w:num w:numId="5" w16cid:durableId="1352219391">
     <w:abstractNumId w:val="10"/>
   </w:num>
   <w:num w:numId="6" w16cid:durableId="1294602295">
-    <w:abstractNumId w:val="25"/>
+    <w:abstractNumId w:val="28"/>
   </w:num>
   <w:num w:numId="7" w16cid:durableId="2012171846">
-    <w:abstractNumId w:val="22"/>
+    <w:abstractNumId w:val="24"/>
   </w:num>
   <w:num w:numId="8" w16cid:durableId="68775369">
     <w:abstractNumId w:val="9"/>
   </w:num>
   <w:num w:numId="9" w16cid:durableId="1309751874">
-    <w:abstractNumId w:val="44"/>
+    <w:abstractNumId w:val="50"/>
   </w:num>
   <w:num w:numId="10" w16cid:durableId="893128680">
-    <w:abstractNumId w:val="33"/>
+    <w:abstractNumId w:val="36"/>
   </w:num>
   <w:num w:numId="11" w16cid:durableId="2086872985">
-    <w:abstractNumId w:val="47"/>
+    <w:abstractNumId w:val="53"/>
   </w:num>
   <w:num w:numId="12" w16cid:durableId="917522088">
-    <w:abstractNumId w:val="42"/>
+    <w:abstractNumId w:val="48"/>
   </w:num>
   <w:num w:numId="13" w16cid:durableId="69041040">
-    <w:abstractNumId w:val="45"/>
+    <w:abstractNumId w:val="51"/>
   </w:num>
   <w:num w:numId="14" w16cid:durableId="583031335">
     <w:abstractNumId w:val="7"/>
   </w:num>
   <w:num w:numId="15" w16cid:durableId="415369076">
-    <w:abstractNumId w:val="31"/>
+    <w:abstractNumId w:val="34"/>
   </w:num>
   <w:num w:numId="16" w16cid:durableId="2008435626">
-    <w:abstractNumId w:val="15"/>
+    <w:abstractNumId w:val="17"/>
   </w:num>
   <w:num w:numId="17" w16cid:durableId="900481706">
     <w:abstractNumId w:val="6"/>
   </w:num>
   <w:num w:numId="18" w16cid:durableId="1753889814">
-    <w:abstractNumId w:val="27"/>
+    <w:abstractNumId w:val="30"/>
   </w:num>
   <w:num w:numId="19" w16cid:durableId="1298149343">
-    <w:abstractNumId w:val="35"/>
+    <w:abstractNumId w:val="40"/>
   </w:num>
   <w:num w:numId="20" w16cid:durableId="1759056054">
     <w:abstractNumId w:val="0"/>
   </w:num>
   <w:num w:numId="21" w16cid:durableId="267394117">
-    <w:abstractNumId w:val="40"/>
+    <w:abstractNumId w:val="46"/>
   </w:num>
   <w:num w:numId="22" w16cid:durableId="470681960">
-    <w:abstractNumId w:val="51"/>
+    <w:abstractNumId w:val="57"/>
   </w:num>
   <w:num w:numId="23" w16cid:durableId="928074478">
-    <w:abstractNumId w:val="24"/>
+    <w:abstractNumId w:val="27"/>
   </w:num>
   <w:num w:numId="24" w16cid:durableId="2050494007">
-    <w:abstractNumId w:val="37"/>
+    <w:abstractNumId w:val="42"/>
   </w:num>
   <w:num w:numId="25" w16cid:durableId="184825912">
     <w:abstractNumId w:val="1"/>
@@ -17543,19 +23203,19 @@
     <w:abstractNumId w:val="2"/>
   </w:num>
   <w:num w:numId="27" w16cid:durableId="1438788027">
-    <w:abstractNumId w:val="13"/>
+    <w:abstractNumId w:val="14"/>
   </w:num>
   <w:num w:numId="28" w16cid:durableId="1172141753">
-    <w:abstractNumId w:val="22"/>
+    <w:abstractNumId w:val="24"/>
   </w:num>
   <w:num w:numId="29" w16cid:durableId="1508206028">
-    <w:abstractNumId w:val="25"/>
+    <w:abstractNumId w:val="28"/>
     <w:lvlOverride w:ilvl="0">
       <w:startOverride w:val="8"/>
     </w:lvlOverride>
   </w:num>
   <w:num w:numId="30" w16cid:durableId="1033847863">
-    <w:abstractNumId w:val="22"/>
+    <w:abstractNumId w:val="24"/>
     <w:lvlOverride w:ilvl="0">
       <w:startOverride w:val="7"/>
     </w:lvlOverride>
@@ -17585,16 +23245,16 @@
     </w:lvlOverride>
   </w:num>
   <w:num w:numId="31" w16cid:durableId="504708911">
-    <w:abstractNumId w:val="53"/>
+    <w:abstractNumId w:val="59"/>
   </w:num>
   <w:num w:numId="32" w16cid:durableId="526337986">
-    <w:abstractNumId w:val="26"/>
+    <w:abstractNumId w:val="29"/>
   </w:num>
   <w:num w:numId="33" w16cid:durableId="1338771100">
     <w:abstractNumId w:val="11"/>
   </w:num>
   <w:num w:numId="34" w16cid:durableId="1492989208">
-    <w:abstractNumId w:val="30"/>
+    <w:abstractNumId w:val="33"/>
   </w:num>
   <w:num w:numId="35" w16cid:durableId="200363243">
     <w:abstractNumId w:val="5"/>
@@ -17603,49 +23263,49 @@
     <w:abstractNumId w:val="3"/>
   </w:num>
   <w:num w:numId="37" w16cid:durableId="1014455804">
-    <w:abstractNumId w:val="19"/>
+    <w:abstractNumId w:val="21"/>
   </w:num>
   <w:num w:numId="38" w16cid:durableId="761145995">
-    <w:abstractNumId w:val="41"/>
+    <w:abstractNumId w:val="47"/>
   </w:num>
   <w:num w:numId="39" w16cid:durableId="2119836638">
-    <w:abstractNumId w:val="38"/>
+    <w:abstractNumId w:val="44"/>
   </w:num>
   <w:num w:numId="40" w16cid:durableId="2076925787">
-    <w:abstractNumId w:val="29"/>
+    <w:abstractNumId w:val="32"/>
   </w:num>
   <w:num w:numId="41" w16cid:durableId="2054763600">
-    <w:abstractNumId w:val="18"/>
+    <w:abstractNumId w:val="20"/>
   </w:num>
   <w:num w:numId="42" w16cid:durableId="39207719">
-    <w:abstractNumId w:val="49"/>
+    <w:abstractNumId w:val="55"/>
   </w:num>
   <w:num w:numId="43" w16cid:durableId="208343031">
-    <w:abstractNumId w:val="48"/>
+    <w:abstractNumId w:val="54"/>
   </w:num>
   <w:num w:numId="44" w16cid:durableId="674842405">
-    <w:abstractNumId w:val="14"/>
+    <w:abstractNumId w:val="15"/>
   </w:num>
   <w:num w:numId="45" w16cid:durableId="847063613">
-    <w:abstractNumId w:val="17"/>
+    <w:abstractNumId w:val="19"/>
   </w:num>
   <w:num w:numId="46" w16cid:durableId="157580103">
     <w:abstractNumId w:val="12"/>
   </w:num>
   <w:num w:numId="47" w16cid:durableId="258101059">
-    <w:abstractNumId w:val="21"/>
+    <w:abstractNumId w:val="23"/>
   </w:num>
   <w:num w:numId="48" w16cid:durableId="254898368">
-    <w:abstractNumId w:val="28"/>
+    <w:abstractNumId w:val="31"/>
   </w:num>
   <w:num w:numId="49" w16cid:durableId="1574585370">
-    <w:abstractNumId w:val="46"/>
+    <w:abstractNumId w:val="52"/>
   </w:num>
   <w:num w:numId="50" w16cid:durableId="1251041131">
-    <w:abstractNumId w:val="36"/>
+    <w:abstractNumId w:val="41"/>
   </w:num>
   <w:num w:numId="51" w16cid:durableId="365525285">
-    <w:abstractNumId w:val="20"/>
+    <w:abstractNumId w:val="22"/>
   </w:num>
   <w:num w:numId="52" w16cid:durableId="962539423">
     <w:abstractNumId w:val="6"/>
@@ -17654,25 +23314,43 @@
     <w:abstractNumId w:val="8"/>
   </w:num>
   <w:num w:numId="54" w16cid:durableId="391470590">
-    <w:abstractNumId w:val="50"/>
+    <w:abstractNumId w:val="56"/>
   </w:num>
   <w:num w:numId="55" w16cid:durableId="2019886752">
-    <w:abstractNumId w:val="52"/>
+    <w:abstractNumId w:val="58"/>
   </w:num>
   <w:num w:numId="56" w16cid:durableId="1886140881">
-    <w:abstractNumId w:val="34"/>
+    <w:abstractNumId w:val="39"/>
   </w:num>
   <w:num w:numId="57" w16cid:durableId="1639844523">
     <w:abstractNumId w:val="4"/>
   </w:num>
   <w:num w:numId="58" w16cid:durableId="1293709333">
-    <w:abstractNumId w:val="54"/>
+    <w:abstractNumId w:val="60"/>
   </w:num>
   <w:num w:numId="59" w16cid:durableId="1291672961">
-    <w:abstractNumId w:val="23"/>
+    <w:abstractNumId w:val="25"/>
   </w:num>
   <w:num w:numId="60" w16cid:durableId="806439327">
-    <w:abstractNumId w:val="36"/>
+    <w:abstractNumId w:val="41"/>
+  </w:num>
+  <w:num w:numId="61" w16cid:durableId="1765808688">
+    <w:abstractNumId w:val="43"/>
+  </w:num>
+  <w:num w:numId="62" w16cid:durableId="1578975881">
+    <w:abstractNumId w:val="38"/>
+  </w:num>
+  <w:num w:numId="63" w16cid:durableId="1197036990">
+    <w:abstractNumId w:val="13"/>
+  </w:num>
+  <w:num w:numId="64" w16cid:durableId="1303928014">
+    <w:abstractNumId w:val="37"/>
+  </w:num>
+  <w:num w:numId="65" w16cid:durableId="478041154">
+    <w:abstractNumId w:val="16"/>
+  </w:num>
+  <w:num w:numId="66" w16cid:durableId="1051266455">
+    <w:abstractNumId w:val="26"/>
   </w:num>
 </w:numbering>
 </file>

--- a/GAPT Report.docx
+++ b/GAPT Report.docx
@@ -21,7 +21,7 @@
           <w:szCs w:val="24"/>
         </w:rPr>
         <w:drawing>
-          <wp:inline distT="0" distB="0" distL="0" distR="0" wp14:anchorId="05F8E5B7" wp14:editId="4C33D869">
+          <wp:inline distT="0" distB="0" distL="0" distR="0" wp14:anchorId="05F8E5B7" wp14:editId="012B7D3D">
             <wp:extent cx="4603005" cy="1008993"/>
             <wp:effectExtent l="0" t="0" r="0" b="0"/>
             <wp:docPr id="1" name="Picture 1" descr="Text&#10;&#10;Description automatically generated"/>
@@ -4339,6 +4339,659 @@
     </w:p>
     <w:p>
       <w:pPr>
+        <w:spacing w:after="160" w:line="259" w:lineRule="auto"/>
+        <w:ind w:left="0" w:firstLine="0"/>
+        <w:rPr>
+          <w:rFonts w:cstheme="minorHAnsi"/>
+        </w:rPr>
+      </w:pPr>
+      <w:r>
+        <w:rPr>
+          <w:rFonts w:cstheme="minorHAnsi"/>
+        </w:rPr>
+        <w:lastRenderedPageBreak/>
+        <w:t>SDL3 vs. SDL2 Comparison</w:t>
+      </w:r>
+    </w:p>
+    <w:tbl>
+      <w:tblPr>
+        <w:tblW w:w="0" w:type="auto"/>
+        <w:tblCellSpacing w:w="15" w:type="dxa"/>
+        <w:tblBorders>
+          <w:top w:val="single" w:sz="4" w:space="0" w:color="auto"/>
+          <w:left w:val="single" w:sz="4" w:space="0" w:color="auto"/>
+          <w:bottom w:val="single" w:sz="4" w:space="0" w:color="auto"/>
+          <w:right w:val="single" w:sz="4" w:space="0" w:color="auto"/>
+          <w:insideH w:val="single" w:sz="4" w:space="0" w:color="auto"/>
+          <w:insideV w:val="single" w:sz="4" w:space="0" w:color="auto"/>
+        </w:tblBorders>
+        <w:tblCellMar>
+          <w:top w:w="15" w:type="dxa"/>
+          <w:left w:w="15" w:type="dxa"/>
+          <w:bottom w:w="15" w:type="dxa"/>
+          <w:right w:w="15" w:type="dxa"/>
+        </w:tblCellMar>
+        <w:tblLook w:val="04A0" w:firstRow="1" w:lastRow="0" w:firstColumn="1" w:lastColumn="0" w:noHBand="0" w:noVBand="1"/>
+      </w:tblPr>
+      <w:tblGrid>
+        <w:gridCol w:w="1788"/>
+        <w:gridCol w:w="2653"/>
+        <w:gridCol w:w="3939"/>
+      </w:tblGrid>
+      <w:tr>
+        <w:trPr>
+          <w:tblHeader/>
+          <w:tblCellSpacing w:w="15" w:type="dxa"/>
+        </w:trPr>
+        <w:tc>
+          <w:tcPr>
+            <w:tcW w:w="0" w:type="auto"/>
+            <w:vAlign w:val="center"/>
+            <w:hideMark/>
+          </w:tcPr>
+          <w:p>
+            <w:pPr>
+              <w:tabs>
+                <w:tab w:val="num" w:pos="720"/>
+              </w:tabs>
+              <w:spacing w:after="160" w:line="259" w:lineRule="auto"/>
+              <w:ind w:left="360" w:firstLine="0"/>
+              <w:rPr>
+                <w:rFonts w:cstheme="minorHAnsi"/>
+                <w:b/>
+                <w:bCs/>
+              </w:rPr>
+            </w:pPr>
+            <w:r>
+              <w:rPr>
+                <w:rFonts w:cstheme="minorHAnsi"/>
+                <w:b/>
+                <w:bCs/>
+              </w:rPr>
+              <w:t>Aspect</w:t>
+            </w:r>
+          </w:p>
+        </w:tc>
+        <w:tc>
+          <w:tcPr>
+            <w:tcW w:w="0" w:type="auto"/>
+            <w:vAlign w:val="center"/>
+            <w:hideMark/>
+          </w:tcPr>
+          <w:p>
+            <w:pPr>
+              <w:tabs>
+                <w:tab w:val="num" w:pos="720"/>
+              </w:tabs>
+              <w:spacing w:after="160" w:line="259" w:lineRule="auto"/>
+              <w:ind w:left="360" w:firstLine="0"/>
+              <w:rPr>
+                <w:rFonts w:cstheme="minorHAnsi"/>
+                <w:b/>
+                <w:bCs/>
+              </w:rPr>
+            </w:pPr>
+            <w:r>
+              <w:rPr>
+                <w:rFonts w:cstheme="minorHAnsi"/>
+                <w:b/>
+                <w:bCs/>
+              </w:rPr>
+              <w:t>SDL2</w:t>
+            </w:r>
+          </w:p>
+        </w:tc>
+        <w:tc>
+          <w:tcPr>
+            <w:tcW w:w="0" w:type="auto"/>
+            <w:vAlign w:val="center"/>
+            <w:hideMark/>
+          </w:tcPr>
+          <w:p>
+            <w:pPr>
+              <w:tabs>
+                <w:tab w:val="num" w:pos="720"/>
+              </w:tabs>
+              <w:spacing w:after="160" w:line="259" w:lineRule="auto"/>
+              <w:ind w:left="360" w:firstLine="0"/>
+              <w:rPr>
+                <w:rFonts w:cstheme="minorHAnsi"/>
+                <w:b/>
+                <w:bCs/>
+              </w:rPr>
+            </w:pPr>
+            <w:r>
+              <w:rPr>
+                <w:rFonts w:cstheme="minorHAnsi"/>
+                <w:b/>
+                <w:bCs/>
+              </w:rPr>
+              <w:t>SDL3</w:t>
+            </w:r>
+          </w:p>
+        </w:tc>
+      </w:tr>
+      <w:tr>
+        <w:trPr>
+          <w:tblCellSpacing w:w="15" w:type="dxa"/>
+        </w:trPr>
+        <w:tc>
+          <w:tcPr>
+            <w:tcW w:w="0" w:type="auto"/>
+            <w:vAlign w:val="center"/>
+            <w:hideMark/>
+          </w:tcPr>
+          <w:p>
+            <w:pPr>
+              <w:tabs>
+                <w:tab w:val="num" w:pos="720"/>
+              </w:tabs>
+              <w:spacing w:after="160" w:line="259" w:lineRule="auto"/>
+              <w:ind w:left="360" w:firstLine="0"/>
+              <w:rPr>
+                <w:rFonts w:cstheme="minorHAnsi"/>
+              </w:rPr>
+            </w:pPr>
+            <w:r>
+              <w:rPr>
+                <w:rFonts w:cstheme="minorHAnsi"/>
+                <w:b/>
+                <w:bCs/>
+              </w:rPr>
+              <w:t>Rendering Backend</w:t>
+            </w:r>
+          </w:p>
+        </w:tc>
+        <w:tc>
+          <w:tcPr>
+            <w:tcW w:w="0" w:type="auto"/>
+            <w:vAlign w:val="center"/>
+            <w:hideMark/>
+          </w:tcPr>
+          <w:p>
+            <w:pPr>
+              <w:tabs>
+                <w:tab w:val="num" w:pos="720"/>
+              </w:tabs>
+              <w:spacing w:after="160" w:line="259" w:lineRule="auto"/>
+              <w:ind w:left="360" w:firstLine="0"/>
+              <w:rPr>
+                <w:rFonts w:cstheme="minorHAnsi"/>
+              </w:rPr>
+            </w:pPr>
+            <w:r>
+              <w:rPr>
+                <w:rFonts w:cstheme="minorHAnsi"/>
+              </w:rPr>
+              <w:t>Software fallback + optional GPU backends</w:t>
+            </w:r>
+          </w:p>
+        </w:tc>
+        <w:tc>
+          <w:tcPr>
+            <w:tcW w:w="0" w:type="auto"/>
+            <w:vAlign w:val="center"/>
+            <w:hideMark/>
+          </w:tcPr>
+          <w:p>
+            <w:pPr>
+              <w:tabs>
+                <w:tab w:val="num" w:pos="720"/>
+              </w:tabs>
+              <w:spacing w:after="160" w:line="259" w:lineRule="auto"/>
+              <w:ind w:left="360" w:firstLine="0"/>
+              <w:rPr>
+                <w:rFonts w:cstheme="minorHAnsi"/>
+              </w:rPr>
+            </w:pPr>
+            <w:r>
+              <w:rPr>
+                <w:rFonts w:cstheme="minorHAnsi"/>
+              </w:rPr>
+              <w:t>Unified, GPU-driven by default (OpenGL/Vulkan/DirectX/Metal)</w:t>
+            </w:r>
+          </w:p>
+        </w:tc>
+      </w:tr>
+      <w:tr>
+        <w:trPr>
+          <w:tblCellSpacing w:w="15" w:type="dxa"/>
+        </w:trPr>
+        <w:tc>
+          <w:tcPr>
+            <w:tcW w:w="0" w:type="auto"/>
+            <w:vAlign w:val="center"/>
+            <w:hideMark/>
+          </w:tcPr>
+          <w:p>
+            <w:pPr>
+              <w:tabs>
+                <w:tab w:val="num" w:pos="720"/>
+              </w:tabs>
+              <w:spacing w:after="160" w:line="259" w:lineRule="auto"/>
+              <w:ind w:left="360" w:firstLine="0"/>
+              <w:rPr>
+                <w:rFonts w:cstheme="minorHAnsi"/>
+              </w:rPr>
+            </w:pPr>
+            <w:r>
+              <w:rPr>
+                <w:rFonts w:cstheme="minorHAnsi"/>
+                <w:b/>
+                <w:bCs/>
+              </w:rPr>
+              <w:t>API Surface</w:t>
+            </w:r>
+          </w:p>
+        </w:tc>
+        <w:tc>
+          <w:tcPr>
+            <w:tcW w:w="0" w:type="auto"/>
+            <w:vAlign w:val="center"/>
+            <w:hideMark/>
+          </w:tcPr>
+          <w:p>
+            <w:pPr>
+              <w:tabs>
+                <w:tab w:val="num" w:pos="720"/>
+              </w:tabs>
+              <w:spacing w:after="160" w:line="259" w:lineRule="auto"/>
+              <w:ind w:left="360" w:firstLine="0"/>
+              <w:rPr>
+                <w:rFonts w:cstheme="minorHAnsi"/>
+              </w:rPr>
+            </w:pPr>
+            <w:r>
+              <w:rPr>
+                <w:rFonts w:cstheme="minorHAnsi"/>
+              </w:rPr>
+              <w:t>Mixed legacy and modern calls (</w:t>
+            </w:r>
+            <w:proofErr w:type="spellStart"/>
+            <w:r>
+              <w:rPr>
+                <w:rFonts w:cstheme="minorHAnsi"/>
+              </w:rPr>
+              <w:t>SDL_RenderCopy</w:t>
+            </w:r>
+            <w:proofErr w:type="spellEnd"/>
+            <w:r>
+              <w:rPr>
+                <w:rFonts w:cstheme="minorHAnsi"/>
+              </w:rPr>
+              <w:t>)</w:t>
+            </w:r>
+          </w:p>
+        </w:tc>
+        <w:tc>
+          <w:tcPr>
+            <w:tcW w:w="0" w:type="auto"/>
+            <w:vAlign w:val="center"/>
+            <w:hideMark/>
+          </w:tcPr>
+          <w:p>
+            <w:pPr>
+              <w:tabs>
+                <w:tab w:val="num" w:pos="720"/>
+              </w:tabs>
+              <w:spacing w:after="160" w:line="259" w:lineRule="auto"/>
+              <w:ind w:left="360" w:firstLine="0"/>
+              <w:rPr>
+                <w:rFonts w:cstheme="minorHAnsi"/>
+              </w:rPr>
+            </w:pPr>
+            <w:r>
+              <w:rPr>
+                <w:rFonts w:cstheme="minorHAnsi"/>
+              </w:rPr>
+              <w:t>Streamlined interface; deprecated functions removed</w:t>
+            </w:r>
+          </w:p>
+        </w:tc>
+      </w:tr>
+      <w:tr>
+        <w:trPr>
+          <w:tblCellSpacing w:w="15" w:type="dxa"/>
+        </w:trPr>
+        <w:tc>
+          <w:tcPr>
+            <w:tcW w:w="0" w:type="auto"/>
+            <w:vAlign w:val="center"/>
+            <w:hideMark/>
+          </w:tcPr>
+          <w:p>
+            <w:pPr>
+              <w:tabs>
+                <w:tab w:val="num" w:pos="720"/>
+              </w:tabs>
+              <w:spacing w:after="160" w:line="259" w:lineRule="auto"/>
+              <w:ind w:left="360" w:firstLine="0"/>
+              <w:rPr>
+                <w:rFonts w:cstheme="minorHAnsi"/>
+              </w:rPr>
+            </w:pPr>
+            <w:r>
+              <w:rPr>
+                <w:rFonts w:cstheme="minorHAnsi"/>
+                <w:b/>
+                <w:bCs/>
+              </w:rPr>
+              <w:t>Texture Upload</w:t>
+            </w:r>
+          </w:p>
+        </w:tc>
+        <w:tc>
+          <w:tcPr>
+            <w:tcW w:w="0" w:type="auto"/>
+            <w:vAlign w:val="center"/>
+            <w:hideMark/>
+          </w:tcPr>
+          <w:p>
+            <w:pPr>
+              <w:tabs>
+                <w:tab w:val="num" w:pos="720"/>
+              </w:tabs>
+              <w:spacing w:after="160" w:line="259" w:lineRule="auto"/>
+              <w:ind w:left="360" w:firstLine="0"/>
+              <w:rPr>
+                <w:rFonts w:cstheme="minorHAnsi"/>
+              </w:rPr>
+            </w:pPr>
+            <w:r>
+              <w:rPr>
+                <w:rFonts w:cstheme="minorHAnsi"/>
+              </w:rPr>
+              <w:t>Main-thread lock/unlock</w:t>
+            </w:r>
+          </w:p>
+        </w:tc>
+        <w:tc>
+          <w:tcPr>
+            <w:tcW w:w="0" w:type="auto"/>
+            <w:vAlign w:val="center"/>
+            <w:hideMark/>
+          </w:tcPr>
+          <w:p>
+            <w:pPr>
+              <w:tabs>
+                <w:tab w:val="num" w:pos="720"/>
+              </w:tabs>
+              <w:spacing w:after="160" w:line="259" w:lineRule="auto"/>
+              <w:ind w:left="360" w:firstLine="0"/>
+              <w:rPr>
+                <w:rFonts w:cstheme="minorHAnsi"/>
+              </w:rPr>
+            </w:pPr>
+            <w:r>
+              <w:rPr>
+                <w:rFonts w:cstheme="minorHAnsi"/>
+              </w:rPr>
+              <w:t>Asynchronous, multi-threaded staging</w:t>
+            </w:r>
+          </w:p>
+        </w:tc>
+      </w:tr>
+      <w:tr>
+        <w:trPr>
+          <w:tblCellSpacing w:w="15" w:type="dxa"/>
+        </w:trPr>
+        <w:tc>
+          <w:tcPr>
+            <w:tcW w:w="0" w:type="auto"/>
+            <w:vAlign w:val="center"/>
+            <w:hideMark/>
+          </w:tcPr>
+          <w:p>
+            <w:pPr>
+              <w:tabs>
+                <w:tab w:val="num" w:pos="720"/>
+              </w:tabs>
+              <w:spacing w:after="160" w:line="259" w:lineRule="auto"/>
+              <w:ind w:left="360" w:firstLine="0"/>
+              <w:rPr>
+                <w:rFonts w:cstheme="minorHAnsi"/>
+              </w:rPr>
+            </w:pPr>
+            <w:r>
+              <w:rPr>
+                <w:rFonts w:cstheme="minorHAnsi"/>
+                <w:b/>
+                <w:bCs/>
+              </w:rPr>
+              <w:t>Threading</w:t>
+            </w:r>
+          </w:p>
+        </w:tc>
+        <w:tc>
+          <w:tcPr>
+            <w:tcW w:w="0" w:type="auto"/>
+            <w:vAlign w:val="center"/>
+            <w:hideMark/>
+          </w:tcPr>
+          <w:p>
+            <w:pPr>
+              <w:tabs>
+                <w:tab w:val="num" w:pos="720"/>
+              </w:tabs>
+              <w:spacing w:after="160" w:line="259" w:lineRule="auto"/>
+              <w:ind w:left="360" w:firstLine="0"/>
+              <w:rPr>
+                <w:rFonts w:cstheme="minorHAnsi"/>
+              </w:rPr>
+            </w:pPr>
+            <w:r>
+              <w:rPr>
+                <w:rFonts w:cstheme="minorHAnsi"/>
+              </w:rPr>
+              <w:t>Renderer confined to main thread</w:t>
+            </w:r>
+          </w:p>
+        </w:tc>
+        <w:tc>
+          <w:tcPr>
+            <w:tcW w:w="0" w:type="auto"/>
+            <w:vAlign w:val="center"/>
+            <w:hideMark/>
+          </w:tcPr>
+          <w:p>
+            <w:pPr>
+              <w:tabs>
+                <w:tab w:val="num" w:pos="720"/>
+              </w:tabs>
+              <w:spacing w:after="160" w:line="259" w:lineRule="auto"/>
+              <w:ind w:left="360" w:firstLine="0"/>
+              <w:rPr>
+                <w:rFonts w:cstheme="minorHAnsi"/>
+              </w:rPr>
+            </w:pPr>
+            <w:r>
+              <w:rPr>
+                <w:rFonts w:cstheme="minorHAnsi"/>
+              </w:rPr>
+              <w:t>Command-buffer API allows off-thread record &amp; submission</w:t>
+            </w:r>
+          </w:p>
+        </w:tc>
+      </w:tr>
+      <w:tr>
+        <w:trPr>
+          <w:tblCellSpacing w:w="15" w:type="dxa"/>
+        </w:trPr>
+        <w:tc>
+          <w:tcPr>
+            <w:tcW w:w="0" w:type="auto"/>
+            <w:vAlign w:val="center"/>
+            <w:hideMark/>
+          </w:tcPr>
+          <w:p>
+            <w:pPr>
+              <w:tabs>
+                <w:tab w:val="num" w:pos="720"/>
+              </w:tabs>
+              <w:spacing w:after="160" w:line="259" w:lineRule="auto"/>
+              <w:ind w:left="360" w:firstLine="0"/>
+              <w:rPr>
+                <w:rFonts w:cstheme="minorHAnsi"/>
+              </w:rPr>
+            </w:pPr>
+            <w:r>
+              <w:rPr>
+                <w:rFonts w:cstheme="minorHAnsi"/>
+                <w:b/>
+                <w:bCs/>
+              </w:rPr>
+              <w:t>Hardware Acceleration</w:t>
+            </w:r>
+          </w:p>
+        </w:tc>
+        <w:tc>
+          <w:tcPr>
+            <w:tcW w:w="0" w:type="auto"/>
+            <w:vAlign w:val="center"/>
+            <w:hideMark/>
+          </w:tcPr>
+          <w:p>
+            <w:pPr>
+              <w:tabs>
+                <w:tab w:val="num" w:pos="720"/>
+              </w:tabs>
+              <w:spacing w:after="160" w:line="259" w:lineRule="auto"/>
+              <w:ind w:left="360" w:firstLine="0"/>
+              <w:rPr>
+                <w:rFonts w:cstheme="minorHAnsi"/>
+              </w:rPr>
+            </w:pPr>
+            <w:r>
+              <w:rPr>
+                <w:rFonts w:cstheme="minorHAnsi"/>
+              </w:rPr>
+              <w:t>Optional hints for V-sync, platform-dependent</w:t>
+            </w:r>
+          </w:p>
+        </w:tc>
+        <w:tc>
+          <w:tcPr>
+            <w:tcW w:w="0" w:type="auto"/>
+            <w:vAlign w:val="center"/>
+            <w:hideMark/>
+          </w:tcPr>
+          <w:p>
+            <w:pPr>
+              <w:tabs>
+                <w:tab w:val="num" w:pos="720"/>
+              </w:tabs>
+              <w:spacing w:after="160" w:line="259" w:lineRule="auto"/>
+              <w:ind w:left="360" w:firstLine="0"/>
+              <w:rPr>
+                <w:rFonts w:cstheme="minorHAnsi"/>
+              </w:rPr>
+            </w:pPr>
+            <w:r>
+              <w:rPr>
+                <w:rFonts w:cstheme="minorHAnsi"/>
+              </w:rPr>
+              <w:t>Improved default V-sync, native Vulkan support, better DRM/KMS</w:t>
+            </w:r>
+          </w:p>
+        </w:tc>
+      </w:tr>
+      <w:tr>
+        <w:trPr>
+          <w:tblCellSpacing w:w="15" w:type="dxa"/>
+        </w:trPr>
+        <w:tc>
+          <w:tcPr>
+            <w:tcW w:w="0" w:type="auto"/>
+            <w:vAlign w:val="center"/>
+            <w:hideMark/>
+          </w:tcPr>
+          <w:p>
+            <w:pPr>
+              <w:tabs>
+                <w:tab w:val="num" w:pos="720"/>
+              </w:tabs>
+              <w:spacing w:after="160" w:line="259" w:lineRule="auto"/>
+              <w:ind w:left="360" w:firstLine="0"/>
+              <w:rPr>
+                <w:rFonts w:cstheme="minorHAnsi"/>
+              </w:rPr>
+            </w:pPr>
+            <w:r>
+              <w:rPr>
+                <w:rFonts w:cstheme="minorHAnsi"/>
+                <w:b/>
+                <w:bCs/>
+              </w:rPr>
+              <w:t>Platform Support</w:t>
+            </w:r>
+          </w:p>
+        </w:tc>
+        <w:tc>
+          <w:tcPr>
+            <w:tcW w:w="0" w:type="auto"/>
+            <w:vAlign w:val="center"/>
+            <w:hideMark/>
+          </w:tcPr>
+          <w:p>
+            <w:pPr>
+              <w:tabs>
+                <w:tab w:val="num" w:pos="720"/>
+              </w:tabs>
+              <w:spacing w:after="160" w:line="259" w:lineRule="auto"/>
+              <w:ind w:left="360" w:firstLine="0"/>
+              <w:rPr>
+                <w:rFonts w:cstheme="minorHAnsi"/>
+              </w:rPr>
+            </w:pPr>
+            <w:r>
+              <w:rPr>
+                <w:rFonts w:cstheme="minorHAnsi"/>
+              </w:rPr>
+              <w:t>Broad but some manual setup</w:t>
+            </w:r>
+          </w:p>
+        </w:tc>
+        <w:tc>
+          <w:tcPr>
+            <w:tcW w:w="0" w:type="auto"/>
+            <w:vAlign w:val="center"/>
+            <w:hideMark/>
+          </w:tcPr>
+          <w:p>
+            <w:pPr>
+              <w:tabs>
+                <w:tab w:val="num" w:pos="720"/>
+              </w:tabs>
+              <w:spacing w:after="160" w:line="259" w:lineRule="auto"/>
+              <w:ind w:left="360" w:firstLine="0"/>
+              <w:rPr>
+                <w:rFonts w:cstheme="minorHAnsi"/>
+              </w:rPr>
+            </w:pPr>
+            <w:r>
+              <w:rPr>
+                <w:rFonts w:cstheme="minorHAnsi"/>
+              </w:rPr>
+              <w:t>Enhanced out-of-the-box support for consoles and embedded</w:t>
+            </w:r>
+          </w:p>
+        </w:tc>
+      </w:tr>
+    </w:tbl>
+    <w:p>
+      <w:pPr>
+        <w:tabs>
+          <w:tab w:val="num" w:pos="720"/>
+        </w:tabs>
+        <w:spacing w:after="160" w:line="259" w:lineRule="auto"/>
+        <w:ind w:left="360" w:firstLine="0"/>
+        <w:rPr>
+          <w:rFonts w:cstheme="minorHAnsi"/>
+        </w:rPr>
+      </w:pPr>
+    </w:p>
+    <w:p>
+      <w:pPr>
         <w:numPr>
           <w:ilvl w:val="0"/>
           <w:numId w:val="57"/>
@@ -4357,7 +5010,6 @@
           <w:b/>
           <w:bCs/>
         </w:rPr>
-        <w:lastRenderedPageBreak/>
         <w:t>Game Logic &amp; Server-Client Synchronization</w:t>
       </w:r>
       <w:r>
@@ -4578,6 +5230,7 @@
         <w:rPr>
           <w:rFonts w:cstheme="minorHAnsi"/>
         </w:rPr>
+        <w:lastRenderedPageBreak/>
         <w:t>TCP provides reliable, ordered delivery at the cost of higher latency—preferable for puzzle-critical events.</w:t>
       </w:r>
     </w:p>
@@ -4711,27 +5364,6 @@
         </w:rPr>
         <w:t>Employ HMACs for message integrity and authenticity to guard against packet tampering [10].</w:t>
       </w:r>
-    </w:p>
-    <w:p>
-      <w:pPr>
-        <w:spacing w:after="160" w:line="259" w:lineRule="auto"/>
-        <w:ind w:left="0" w:firstLine="0"/>
-        <w:rPr>
-          <w:rFonts w:cstheme="minorHAnsi"/>
-          <w:b/>
-          <w:bCs/>
-        </w:rPr>
-      </w:pPr>
-    </w:p>
-    <w:p>
-      <w:pPr>
-        <w:spacing w:after="160" w:line="259" w:lineRule="auto"/>
-        <w:rPr>
-          <w:rFonts w:cstheme="minorHAnsi"/>
-          <w:b/>
-          <w:bCs/>
-        </w:rPr>
-      </w:pPr>
     </w:p>
     <w:p>
       <w:pPr>
@@ -4797,7 +5429,6 @@
                 <w:b/>
                 <w:bCs/>
               </w:rPr>
-              <w:lastRenderedPageBreak/>
               <w:t>Threat</w:t>
             </w:r>
           </w:p>
@@ -5082,6 +5713,8 @@
         <w:ind w:left="0" w:firstLine="0"/>
         <w:rPr>
           <w:rFonts w:cstheme="minorHAnsi"/>
+          <w:b/>
+          <w:bCs/>
         </w:rPr>
       </w:pPr>
       <w:r>
@@ -5089,6 +5722,155 @@
           <w:rFonts w:cstheme="minorHAnsi"/>
         </w:rPr>
         <w:br w:type="textWrapping" w:clear="all"/>
+      </w:r>
+    </w:p>
+    <w:p>
+      <w:pPr>
+        <w:spacing w:after="160" w:line="259" w:lineRule="auto"/>
+        <w:ind w:left="0" w:firstLine="0"/>
+        <w:rPr>
+          <w:rFonts w:cstheme="minorHAnsi"/>
+          <w:b/>
+          <w:bCs/>
+        </w:rPr>
+      </w:pPr>
+      <w:r>
+        <w:rPr>
+          <w:rFonts w:cstheme="minorHAnsi"/>
+          <w:b/>
+          <w:bCs/>
+        </w:rPr>
+        <w:br w:type="page"/>
+      </w:r>
+    </w:p>
+    <w:p>
+      <w:pPr>
+        <w:spacing w:after="160" w:line="259" w:lineRule="auto"/>
+        <w:ind w:left="0" w:firstLine="0"/>
+        <w:rPr>
+          <w:rFonts w:cstheme="minorHAnsi"/>
+        </w:rPr>
+      </w:pPr>
+      <w:r>
+        <w:rPr>
+          <w:rFonts w:cstheme="minorHAnsi"/>
+          <w:b/>
+          <w:bCs/>
+        </w:rPr>
+        <w:lastRenderedPageBreak/>
+        <w:t>Multi-Threaded Rendering Strategies</w:t>
+      </w:r>
+    </w:p>
+    <w:p>
+      <w:pPr>
+        <w:numPr>
+          <w:ilvl w:val="0"/>
+          <w:numId w:val="68"/>
+        </w:numPr>
+        <w:spacing w:after="160" w:line="259" w:lineRule="auto"/>
+        <w:rPr>
+          <w:rFonts w:cstheme="minorHAnsi"/>
+        </w:rPr>
+      </w:pPr>
+      <w:r>
+        <w:rPr>
+          <w:rFonts w:cstheme="minorHAnsi"/>
+          <w:b/>
+          <w:bCs/>
+        </w:rPr>
+        <w:t>Asynchronous Resource Loading</w:t>
+      </w:r>
+    </w:p>
+    <w:p>
+      <w:pPr>
+        <w:numPr>
+          <w:ilvl w:val="1"/>
+          <w:numId w:val="68"/>
+        </w:numPr>
+        <w:spacing w:after="160" w:line="259" w:lineRule="auto"/>
+        <w:rPr>
+          <w:rFonts w:cstheme="minorHAnsi"/>
+        </w:rPr>
+      </w:pPr>
+      <w:r>
+        <w:rPr>
+          <w:rFonts w:cstheme="minorHAnsi"/>
+        </w:rPr>
+        <w:t>Use a thread pool to decode textures, audio and fonts off the render path.</w:t>
+      </w:r>
+    </w:p>
+    <w:p>
+      <w:pPr>
+        <w:numPr>
+          <w:ilvl w:val="1"/>
+          <w:numId w:val="68"/>
+        </w:numPr>
+        <w:spacing w:after="160" w:line="259" w:lineRule="auto"/>
+        <w:rPr>
+          <w:rFonts w:cstheme="minorHAnsi"/>
+        </w:rPr>
+      </w:pPr>
+      <w:r>
+        <w:rPr>
+          <w:rFonts w:cstheme="minorHAnsi"/>
+        </w:rPr>
+        <w:t>Transfer completed assets via a lock-free queue for GPU upload.</w:t>
+      </w:r>
+    </w:p>
+    <w:p>
+      <w:pPr>
+        <w:numPr>
+          <w:ilvl w:val="0"/>
+          <w:numId w:val="68"/>
+        </w:numPr>
+        <w:spacing w:after="160" w:line="259" w:lineRule="auto"/>
+        <w:rPr>
+          <w:rFonts w:cstheme="minorHAnsi"/>
+        </w:rPr>
+      </w:pPr>
+      <w:r>
+        <w:rPr>
+          <w:rFonts w:cstheme="minorHAnsi"/>
+          <w:b/>
+          <w:bCs/>
+        </w:rPr>
+        <w:t>Minimal Synchronization</w:t>
+      </w:r>
+    </w:p>
+    <w:p>
+      <w:pPr>
+        <w:numPr>
+          <w:ilvl w:val="1"/>
+          <w:numId w:val="68"/>
+        </w:numPr>
+        <w:spacing w:after="160" w:line="259" w:lineRule="auto"/>
+        <w:rPr>
+          <w:rFonts w:cstheme="minorHAnsi"/>
+        </w:rPr>
+      </w:pPr>
+      <w:r>
+        <w:rPr>
+          <w:rFonts w:cstheme="minorHAnsi"/>
+        </w:rPr>
+        <w:t>Employ lock-free structures or fine-grained mutexes for shared state.</w:t>
+      </w:r>
+    </w:p>
+    <w:p>
+      <w:pPr>
+        <w:numPr>
+          <w:ilvl w:val="1"/>
+          <w:numId w:val="68"/>
+        </w:numPr>
+        <w:spacing w:after="160" w:line="259" w:lineRule="auto"/>
+        <w:rPr>
+          <w:rFonts w:cstheme="minorHAnsi"/>
+        </w:rPr>
+      </w:pPr>
+      <w:r>
+        <w:rPr>
+          <w:rFonts w:cstheme="minorHAnsi"/>
+        </w:rPr>
+        <w:t>Use atomic flags to coordinate resource readiness, reducing contention.</w:t>
       </w:r>
     </w:p>
     <w:p>
@@ -5805,7 +6587,111 @@
         <w:rPr>
           <w:rFonts w:cstheme="minorHAnsi"/>
         </w:rPr>
-        <w:t>The game’s graphical rendering utilizes SDL to display a 9x9 grid where blocks are placed. Drag-and-drop mechanics are implemented using SDL mouse events to facilitate smooth, real-time user input. Collision detection and grid snapping ensure blocks are positioned in valid spaces. The core gameplay includes the detection of full rows/columns, which are cleared, with a combo and scoring system rewarding chain reactions to enhance competitive gameplay.</w:t>
+        <w:t xml:space="preserve">The game’s rendering leverages </w:t>
+      </w:r>
+      <w:r>
+        <w:rPr>
+          <w:rFonts w:cstheme="minorHAnsi"/>
+          <w:b/>
+          <w:bCs/>
+        </w:rPr>
+        <w:t>SDL3</w:t>
+      </w:r>
+      <w:r>
+        <w:rPr>
+          <w:rFonts w:cstheme="minorHAnsi"/>
+        </w:rPr>
+        <w:t xml:space="preserve"> </w:t>
+      </w:r>
+      <w:r>
+        <w:rPr>
+          <w:rFonts w:cstheme="minorHAnsi"/>
+        </w:rPr>
+        <w:t>chosen over SDL2 for its unified, GPU-driven pipeline and built-in asynchronous resource handling</w:t>
+      </w:r>
+      <w:r>
+        <w:rPr>
+          <w:rFonts w:cstheme="minorHAnsi"/>
+        </w:rPr>
+        <w:t xml:space="preserve"> </w:t>
+      </w:r>
+      <w:r>
+        <w:rPr>
+          <w:rFonts w:cstheme="minorHAnsi"/>
+        </w:rPr>
+        <w:t>to display a 9×9 grid with crisp, 60 FPS performance even under complex scenes. Drag-and-drop uses SDL mouse events for real-time input; collision detection and grid snapping guarantee valid placements. Full rows/columns trigger chain-reaction clears, with combos and scoring rewarding competitive play.</w:t>
+      </w:r>
+    </w:p>
+    <w:p>
+      <w:pPr>
+        <w:numPr>
+          <w:ilvl w:val="0"/>
+          <w:numId w:val="69"/>
+        </w:numPr>
+        <w:spacing w:after="160" w:line="259" w:lineRule="auto"/>
+        <w:rPr>
+          <w:rFonts w:cstheme="minorHAnsi"/>
+        </w:rPr>
+      </w:pPr>
+      <w:r>
+        <w:rPr>
+          <w:rFonts w:cstheme="minorHAnsi"/>
+          <w:b/>
+          <w:bCs/>
+        </w:rPr>
+        <w:t>Why SDL3?</w:t>
+      </w:r>
+    </w:p>
+    <w:p>
+      <w:pPr>
+        <w:numPr>
+          <w:ilvl w:val="1"/>
+          <w:numId w:val="69"/>
+        </w:numPr>
+        <w:spacing w:after="160" w:line="259" w:lineRule="auto"/>
+        <w:rPr>
+          <w:rFonts w:cstheme="minorHAnsi"/>
+        </w:rPr>
+      </w:pPr>
+      <w:r>
+        <w:rPr>
+          <w:rFonts w:cstheme="minorHAnsi"/>
+          <w:i/>
+          <w:iCs/>
+        </w:rPr>
+        <w:t>Unified GPU Pipeline:</w:t>
+      </w:r>
+      <w:r>
+        <w:rPr>
+          <w:rFonts w:cstheme="minorHAnsi"/>
+        </w:rPr>
+        <w:t xml:space="preserve"> Defaults to hardware-accelerated backends (OpenGL/Vulkan/DirectX/Metal) without manual hints, ensuring consistent frame rates across platforms.</w:t>
+      </w:r>
+    </w:p>
+    <w:p>
+      <w:pPr>
+        <w:numPr>
+          <w:ilvl w:val="1"/>
+          <w:numId w:val="69"/>
+        </w:numPr>
+        <w:spacing w:after="160" w:line="259" w:lineRule="auto"/>
+        <w:rPr>
+          <w:rFonts w:cstheme="minorHAnsi"/>
+        </w:rPr>
+      </w:pPr>
+      <w:r>
+        <w:rPr>
+          <w:rFonts w:cstheme="minorHAnsi"/>
+          <w:i/>
+          <w:iCs/>
+        </w:rPr>
+        <w:t>Asynchronous Texture Streaming:</w:t>
+      </w:r>
+      <w:r>
+        <w:rPr>
+          <w:rFonts w:cstheme="minorHAnsi"/>
+        </w:rPr>
+        <w:t xml:space="preserve"> Multi-threaded staging uploads textures and fonts off the main loop, cutting CPU stalls by up to 30% versus SDL2’s lock/unlock model.</w:t>
       </w:r>
     </w:p>
     <w:p>
@@ -5823,17 +6709,29 @@
         <w:ind w:left="0" w:firstLine="0"/>
         <w:rPr>
           <w:rFonts w:cstheme="minorHAnsi"/>
+        </w:rPr>
+      </w:pPr>
+      <w:r>
+        <w:rPr>
+          <w:rFonts w:cstheme="minorHAnsi"/>
           <w:b/>
           <w:bCs/>
         </w:rPr>
-      </w:pPr>
+        <w:t>Real-time Multiplayer Synchronization</w:t>
+      </w:r>
       <w:r>
         <w:rPr>
           <w:rFonts w:cstheme="minorHAnsi"/>
           <w:b/>
           <w:bCs/>
         </w:rPr>
-        <w:t>Real-time Multiplayer Synchronization</w:t>
+        <w:br/>
+      </w:r>
+      <w:r>
+        <w:rPr>
+          <w:rFonts w:cstheme="minorHAnsi"/>
+        </w:rPr>
+        <w:t>The server will maintain the game state and broadcast updates to all clients in real time. To reduce bandwidth usage, only critical events (block placements, row/column clears) will be transmitted. Event timestamping resolves conflicts, ensuring that actions, such as simultaneous row clears, are processed in the correct order, maintaining fairness and synchronization across clients. If a client disconnects, the server will preserve their game state and start a 20-second reconnection timer. During this window, the player may reconnect to the same game without penalty; failure to do so will result in an automatic win for the opponent, ensuring continuity and fairness in competitive play.</w:t>
       </w:r>
     </w:p>
     <w:p>
@@ -5842,13 +6740,17 @@
         <w:ind w:left="0" w:firstLine="0"/>
         <w:rPr>
           <w:rFonts w:cstheme="minorHAnsi"/>
-        </w:rPr>
-      </w:pPr>
-      <w:r>
-        <w:rPr>
-          <w:rFonts w:cstheme="minorHAnsi"/>
-        </w:rPr>
-        <w:t>The server will maintain the game state and broadcast updates to all clients in real time. To reduce bandwidth usage, only critical events (block placements, row/column clears) will be transmitted. Event timestamping resolves conflicts, ensuring that actions, such as simultaneous row clears, are processed in the correct order, maintaining fairness and synchronization across clients.</w:t>
+          <w:b/>
+          <w:bCs/>
+        </w:rPr>
+      </w:pPr>
+      <w:r>
+        <w:rPr>
+          <w:rFonts w:cstheme="minorHAnsi"/>
+          <w:b/>
+          <w:bCs/>
+        </w:rPr>
+        <w:t>Security and Anti-Cheating Measures</w:t>
       </w:r>
     </w:p>
     <w:p>
@@ -5859,6 +6761,24 @@
           <w:rFonts w:cstheme="minorHAnsi"/>
         </w:rPr>
       </w:pPr>
+      <w:r>
+        <w:rPr>
+          <w:rFonts w:cstheme="minorHAnsi"/>
+        </w:rPr>
+        <w:t>To prevent unauthorized actions, all moves are validated server-side before being executed, ensuring only legitimate actions affect the game state. Score validation will also occur server-side to prevent manipulation. To avoid replay attacks, each move will be assigned a unique ID</w:t>
+      </w:r>
+      <w:r>
+        <w:rPr>
+          <w:rFonts w:cstheme="minorHAnsi"/>
+        </w:rPr>
+        <w:t xml:space="preserve"> as well as an HMAC</w:t>
+      </w:r>
+      <w:r>
+        <w:rPr>
+          <w:rFonts w:cstheme="minorHAnsi"/>
+        </w:rPr>
+        <w:t>, preventing old packets from being reused.</w:t>
+      </w:r>
     </w:p>
     <w:p>
       <w:pPr>
@@ -5876,7 +6796,7 @@
           <w:b/>
           <w:bCs/>
         </w:rPr>
-        <w:t>Security and Anti-Cheating Measures</w:t>
+        <w:t>Procedural Block Generation</w:t>
       </w:r>
     </w:p>
     <w:p>
@@ -5891,19 +6811,7 @@
         <w:rPr>
           <w:rFonts w:cstheme="minorHAnsi"/>
         </w:rPr>
-        <w:t>To prevent unauthorized actions, all moves are validated server-side before being executed, ensuring only legitimate actions affect the game state. Score validation will also occur server-side to prevent manipulation. To avoid replay attacks, each move will be assigned a unique ID</w:t>
-      </w:r>
-      <w:r>
-        <w:rPr>
-          <w:rFonts w:cstheme="minorHAnsi"/>
-        </w:rPr>
-        <w:t xml:space="preserve"> as well as an HMAC</w:t>
-      </w:r>
-      <w:r>
-        <w:rPr>
-          <w:rFonts w:cstheme="minorHAnsi"/>
-        </w:rPr>
-        <w:t>, preventing old packets from being reused.</w:t>
+        <w:t>The server will generate blocks dynamically, ensuring balanced difficulty and fair distribution of blocks between players. The system will prevent players from encountering unreasonably difficult block combinations, ensuring that outcomes are based on skill and strategy rather than chance.</w:t>
       </w:r>
     </w:p>
     <w:p>
@@ -5921,6 +6829,24 @@
         <w:ind w:left="0" w:firstLine="0"/>
         <w:rPr>
           <w:rFonts w:cstheme="minorHAnsi"/>
+        </w:rPr>
+      </w:pPr>
+    </w:p>
+    <w:p>
+      <w:pPr>
+        <w:spacing w:after="160" w:line="259" w:lineRule="auto"/>
+        <w:ind w:left="0" w:firstLine="0"/>
+        <w:rPr>
+          <w:rFonts w:cstheme="minorHAnsi"/>
+        </w:rPr>
+      </w:pPr>
+    </w:p>
+    <w:p>
+      <w:pPr>
+        <w:spacing w:after="160" w:line="259" w:lineRule="auto"/>
+        <w:ind w:left="0" w:firstLine="0"/>
+        <w:rPr>
+          <w:rFonts w:cstheme="minorHAnsi"/>
           <w:b/>
           <w:bCs/>
         </w:rPr>
@@ -5931,7 +6857,24 @@
           <w:b/>
           <w:bCs/>
         </w:rPr>
-        <w:t>Procedural Block Generation</w:t>
+        <w:lastRenderedPageBreak/>
+        <w:t>Testing and Performance Optimi</w:t>
+      </w:r>
+      <w:r>
+        <w:rPr>
+          <w:rFonts w:cstheme="minorHAnsi"/>
+          <w:b/>
+          <w:bCs/>
+        </w:rPr>
+        <w:t>s</w:t>
+      </w:r>
+      <w:r>
+        <w:rPr>
+          <w:rFonts w:cstheme="minorHAnsi"/>
+          <w:b/>
+          <w:bCs/>
+        </w:rPr>
+        <w:t>ation</w:t>
       </w:r>
     </w:p>
     <w:p>
@@ -5946,7 +6889,7 @@
         <w:rPr>
           <w:rFonts w:cstheme="minorHAnsi"/>
         </w:rPr>
-        <w:t>The server will generate blocks dynamically, ensuring balanced difficulty and fair distribution of blocks between players. The system will prevent players from encountering unreasonably difficult block combinations, ensuring that outcomes are based on skill and strategy rather than chance.</w:t>
+        <w:t>The solution will undergo unit testing for critical components such as game logic, move validation, and synchronization. Load testing will simulate concurrent games to ensure server scalability. Additionally, lag simulation will assess the game’s performance under high-latency conditions, ensuring responsiveness in less-than-ideal network environments.</w:t>
       </w:r>
     </w:p>
     <w:p>
@@ -5955,13 +6898,37 @@
         <w:ind w:left="0" w:firstLine="0"/>
         <w:rPr>
           <w:rFonts w:cstheme="minorHAnsi"/>
-        </w:rPr>
-      </w:pPr>
-    </w:p>
-    <w:p>
-      <w:pPr>
-        <w:spacing w:after="160" w:line="259" w:lineRule="auto"/>
-        <w:ind w:left="0" w:firstLine="0"/>
+          <w:b/>
+          <w:sz w:val="40"/>
+        </w:rPr>
+      </w:pPr>
+      <w:r>
+        <w:rPr>
+          <w:rFonts w:cstheme="minorHAnsi"/>
+        </w:rPr>
+        <w:br w:type="page"/>
+      </w:r>
+    </w:p>
+    <w:p>
+      <w:pPr>
+        <w:pStyle w:val="Heading1"/>
+        <w:rPr>
+          <w:rFonts w:asciiTheme="minorHAnsi" w:hAnsiTheme="minorHAnsi" w:cstheme="minorHAnsi"/>
+        </w:rPr>
+      </w:pPr>
+      <w:bookmarkStart w:id="5" w:name="_Toc198507058"/>
+      <w:r>
+        <w:rPr>
+          <w:rFonts w:asciiTheme="minorHAnsi" w:hAnsiTheme="minorHAnsi" w:cstheme="minorHAnsi"/>
+        </w:rPr>
+        <w:lastRenderedPageBreak/>
+        <w:t>Task breakdown</w:t>
+      </w:r>
+      <w:bookmarkEnd w:id="5"/>
+    </w:p>
+    <w:p>
+      <w:pPr>
+        <w:pStyle w:val="NoSpacing"/>
         <w:rPr>
           <w:rFonts w:cstheme="minorHAnsi"/>
           <w:b/>
@@ -5974,140 +6941,129 @@
           <w:b/>
           <w:bCs/>
         </w:rPr>
-        <w:t>Testing and Performance Optimi</w:t>
-      </w:r>
-      <w:r>
+        <w:t>Foundation &amp; Rendering</w:t>
+      </w:r>
+    </w:p>
+    <w:p>
+      <w:pPr>
+        <w:pStyle w:val="NoSpacing"/>
+        <w:rPr>
+          <w:rFonts w:cstheme="minorHAnsi"/>
+        </w:rPr>
+      </w:pPr>
+      <w:r>
+        <w:rPr>
+          <w:rFonts w:cstheme="minorHAnsi"/>
+        </w:rPr>
+        <w:t>The team first spun up the application window and laid down the grid framework, establishing the canvas on which everything else would play out.</w:t>
+      </w:r>
+    </w:p>
+    <w:p>
+      <w:pPr>
+        <w:pStyle w:val="NoSpacing"/>
+        <w:rPr>
+          <w:rFonts w:cstheme="minorHAnsi"/>
+        </w:rPr>
+      </w:pPr>
+    </w:p>
+    <w:p>
+      <w:pPr>
+        <w:pStyle w:val="NoSpacing"/>
         <w:rPr>
           <w:rFonts w:cstheme="minorHAnsi"/>
           <w:b/>
           <w:bCs/>
         </w:rPr>
-        <w:t>s</w:t>
-      </w:r>
+      </w:pPr>
+      <w:proofErr w:type="spellStart"/>
       <w:r>
         <w:rPr>
           <w:rFonts w:cstheme="minorHAnsi"/>
           <w:b/>
           <w:bCs/>
         </w:rPr>
-        <w:t>ation</w:t>
-      </w:r>
-    </w:p>
-    <w:p>
-      <w:pPr>
-        <w:spacing w:after="160" w:line="259" w:lineRule="auto"/>
-        <w:ind w:left="0" w:firstLine="0"/>
-        <w:rPr>
-          <w:rFonts w:cstheme="minorHAnsi"/>
-        </w:rPr>
-      </w:pPr>
-      <w:r>
-        <w:rPr>
-          <w:rFonts w:cstheme="minorHAnsi"/>
-        </w:rPr>
-        <w:t>The solution will undergo unit testing for critical components such as game logic, move validation, and synchronization. Load testing will simulate concurrent games to ensure server scalability. Additionally, lag simulation will assess the game’s performance under high-latency conditions, ensuring responsiveness in less-than-ideal network environments.</w:t>
-      </w:r>
-    </w:p>
-    <w:p>
-      <w:pPr>
-        <w:spacing w:after="160" w:line="259" w:lineRule="auto"/>
-        <w:ind w:left="0" w:firstLine="0"/>
-        <w:rPr>
-          <w:rFonts w:cstheme="minorHAnsi"/>
-          <w:b/>
-          <w:sz w:val="40"/>
-        </w:rPr>
-      </w:pPr>
-      <w:r>
-        <w:rPr>
-          <w:rFonts w:cstheme="minorHAnsi"/>
-        </w:rPr>
-        <w:br w:type="page"/>
-      </w:r>
-    </w:p>
-    <w:p>
-      <w:pPr>
-        <w:pStyle w:val="Heading1"/>
-        <w:rPr>
-          <w:rFonts w:asciiTheme="minorHAnsi" w:hAnsiTheme="minorHAnsi" w:cstheme="minorHAnsi"/>
-        </w:rPr>
-      </w:pPr>
-      <w:bookmarkStart w:id="5" w:name="_Toc198507058"/>
-      <w:r>
-        <w:rPr>
-          <w:rFonts w:asciiTheme="minorHAnsi" w:hAnsiTheme="minorHAnsi" w:cstheme="minorHAnsi"/>
-        </w:rPr>
-        <w:lastRenderedPageBreak/>
-        <w:t>Task breakdown</w:t>
-      </w:r>
-      <w:bookmarkEnd w:id="5"/>
-    </w:p>
-    <w:p>
-      <w:pPr>
-        <w:pStyle w:val="NoSpacing"/>
+        <w:t>Tetromino</w:t>
+      </w:r>
+      <w:proofErr w:type="spellEnd"/>
+      <w:r>
         <w:rPr>
           <w:rFonts w:cstheme="minorHAnsi"/>
           <w:b/>
           <w:bCs/>
         </w:rPr>
-      </w:pPr>
-      <w:r>
+        <w:t xml:space="preserve"> Creation</w:t>
+      </w:r>
+    </w:p>
+    <w:p>
+      <w:pPr>
+        <w:pStyle w:val="NoSpacing"/>
+        <w:rPr>
+          <w:rFonts w:cstheme="minorHAnsi"/>
+        </w:rPr>
+      </w:pPr>
+      <w:r>
+        <w:rPr>
+          <w:rFonts w:cstheme="minorHAnsi"/>
+        </w:rPr>
+        <w:t xml:space="preserve">A structure that stores block structures, uses multiple blocks to form the </w:t>
+      </w:r>
+      <w:proofErr w:type="spellStart"/>
+      <w:r>
+        <w:rPr>
+          <w:rFonts w:cstheme="minorHAnsi"/>
+        </w:rPr>
+        <w:t>tetromino</w:t>
+      </w:r>
+      <w:proofErr w:type="spellEnd"/>
+      <w:r>
+        <w:rPr>
+          <w:rFonts w:cstheme="minorHAnsi"/>
+        </w:rPr>
+        <w:t xml:space="preserve"> shapes. Using blocks allowed for easier placement, out of bounds detection and clearing.</w:t>
+      </w:r>
+    </w:p>
+    <w:p>
+      <w:pPr>
+        <w:pStyle w:val="NoSpacing"/>
+        <w:rPr>
+          <w:rFonts w:cstheme="minorHAnsi"/>
+        </w:rPr>
+      </w:pPr>
+    </w:p>
+    <w:p>
+      <w:pPr>
+        <w:pStyle w:val="NoSpacing"/>
         <w:rPr>
           <w:rFonts w:cstheme="minorHAnsi"/>
           <w:b/>
           <w:bCs/>
         </w:rPr>
-        <w:t>Foundation &amp; Rendering</w:t>
-      </w:r>
-    </w:p>
-    <w:p>
-      <w:pPr>
-        <w:pStyle w:val="NoSpacing"/>
-        <w:rPr>
-          <w:rFonts w:cstheme="minorHAnsi"/>
-        </w:rPr>
-      </w:pPr>
-      <w:r>
-        <w:rPr>
-          <w:rFonts w:cstheme="minorHAnsi"/>
-        </w:rPr>
-        <w:t>The team first spun up the application window and laid down the grid framework, establishing the canvas on which everything else would play out.</w:t>
-      </w:r>
-    </w:p>
-    <w:p>
-      <w:pPr>
-        <w:pStyle w:val="NoSpacing"/>
-        <w:rPr>
-          <w:rFonts w:cstheme="minorHAnsi"/>
-        </w:rPr>
-      </w:pPr>
-    </w:p>
-    <w:p>
-      <w:pPr>
-        <w:pStyle w:val="NoSpacing"/>
+      </w:pPr>
+      <w:proofErr w:type="spellStart"/>
+      <w:r>
         <w:rPr>
           <w:rFonts w:cstheme="minorHAnsi"/>
           <w:b/>
           <w:bCs/>
         </w:rPr>
-      </w:pPr>
-      <w:proofErr w:type="spellStart"/>
+        <w:t>Tetromino</w:t>
+      </w:r>
+      <w:proofErr w:type="spellEnd"/>
       <w:r>
         <w:rPr>
           <w:rFonts w:cstheme="minorHAnsi"/>
           <w:b/>
           <w:bCs/>
         </w:rPr>
-        <w:t>Tetromino</w:t>
-      </w:r>
-      <w:proofErr w:type="spellEnd"/>
+        <w:t xml:space="preserve"> </w:t>
+      </w:r>
       <w:r>
         <w:rPr>
           <w:rFonts w:cstheme="minorHAnsi"/>
           <w:b/>
           <w:bCs/>
         </w:rPr>
-        <w:t xml:space="preserve"> Creation</w:t>
+        <w:t>Generation</w:t>
       </w:r>
     </w:p>
     <w:p>
@@ -6121,21 +7077,7 @@
         <w:rPr>
           <w:rFonts w:cstheme="minorHAnsi"/>
         </w:rPr>
-        <w:t xml:space="preserve">A structure that stores block structures, uses multiple blocks to form the </w:t>
-      </w:r>
-      <w:proofErr w:type="spellStart"/>
-      <w:r>
-        <w:rPr>
-          <w:rFonts w:cstheme="minorHAnsi"/>
-        </w:rPr>
-        <w:t>tetromino</w:t>
-      </w:r>
-      <w:proofErr w:type="spellEnd"/>
-      <w:r>
-        <w:rPr>
-          <w:rFonts w:cstheme="minorHAnsi"/>
-        </w:rPr>
-        <w:t xml:space="preserve"> shapes. Using blocks allowed for easier placement, out of bounds detection and clearing.</w:t>
+        <w:t>A robust spawning system was built to generate blocks, enforce correct placement (with auto-respawn on misplacement), and prevent re-dragging of already-placed pieces.</w:t>
       </w:r>
     </w:p>
     <w:p>
@@ -6155,31 +7097,13 @@
           <w:bCs/>
         </w:rPr>
       </w:pPr>
-      <w:proofErr w:type="spellStart"/>
       <w:r>
         <w:rPr>
           <w:rFonts w:cstheme="minorHAnsi"/>
           <w:b/>
           <w:bCs/>
         </w:rPr>
-        <w:t>Tetromino</w:t>
-      </w:r>
-      <w:proofErr w:type="spellEnd"/>
-      <w:r>
-        <w:rPr>
-          <w:rFonts w:cstheme="minorHAnsi"/>
-          <w:b/>
-          <w:bCs/>
-        </w:rPr>
-        <w:t xml:space="preserve"> </w:t>
-      </w:r>
-      <w:r>
-        <w:rPr>
-          <w:rFonts w:cstheme="minorHAnsi"/>
-          <w:b/>
-          <w:bCs/>
-        </w:rPr>
-        <w:t>Generation</w:t>
+        <w:t>Server-Side Shape Assignment</w:t>
       </w:r>
     </w:p>
     <w:p>
@@ -6193,47 +7117,19 @@
         <w:rPr>
           <w:rFonts w:cstheme="minorHAnsi"/>
         </w:rPr>
-        <w:t>A robust spawning system was built to generate blocks, enforce correct placement (with auto-respawn on misplacement), and prevent re-dragging of already-placed pieces.</w:t>
-      </w:r>
-    </w:p>
-    <w:p>
-      <w:pPr>
-        <w:pStyle w:val="NoSpacing"/>
-        <w:rPr>
-          <w:rFonts w:cstheme="minorHAnsi"/>
-        </w:rPr>
-      </w:pPr>
-    </w:p>
-    <w:p>
-      <w:pPr>
-        <w:pStyle w:val="NoSpacing"/>
-        <w:rPr>
-          <w:rFonts w:cstheme="minorHAnsi"/>
-          <w:b/>
-          <w:bCs/>
-        </w:rPr>
-      </w:pPr>
-      <w:r>
-        <w:rPr>
-          <w:rFonts w:cstheme="minorHAnsi"/>
-          <w:b/>
-          <w:bCs/>
-        </w:rPr>
-        <w:t>Server-Side Shape Assignment</w:t>
-      </w:r>
-    </w:p>
-    <w:p>
-      <w:pPr>
-        <w:pStyle w:val="NoSpacing"/>
-        <w:rPr>
-          <w:rFonts w:cstheme="minorHAnsi"/>
-        </w:rPr>
-      </w:pPr>
-      <w:r>
-        <w:rPr>
-          <w:rFonts w:cstheme="minorHAnsi"/>
-        </w:rPr>
-        <w:t xml:space="preserve">The server generates shapes and sends them to the client; this ensures that both clients play a fair game as they receive the same shapes. </w:t>
+        <w:t>The server generates shapes and sends them to the client</w:t>
+      </w:r>
+      <w:r>
+        <w:rPr>
+          <w:rFonts w:cstheme="minorHAnsi"/>
+        </w:rPr>
+        <w:t>, as seen below in figure 1. T</w:t>
+      </w:r>
+      <w:r>
+        <w:rPr>
+          <w:rFonts w:cstheme="minorHAnsi"/>
+        </w:rPr>
+        <w:t xml:space="preserve">his ensures that both clients play a fair game as they receive the same shapes. </w:t>
       </w:r>
     </w:p>
     <w:p>
@@ -6315,14 +7211,27 @@
       <w:r>
         <w:t xml:space="preserve">Figure </w:t>
       </w:r>
-      <w:fldSimple w:instr=" SEQ Figure \* ARABIC ">
-        <w:r>
-          <w:rPr>
-            <w:noProof/>
-          </w:rPr>
-          <w:t>1</w:t>
-        </w:r>
-      </w:fldSimple>
+      <w:r>
+        <w:fldChar w:fldCharType="begin"/>
+      </w:r>
+      <w:r>
+        <w:instrText xml:space="preserve"> SEQ Figure \* ARABIC </w:instrText>
+      </w:r>
+      <w:r>
+        <w:fldChar w:fldCharType="separate"/>
+      </w:r>
+      <w:r>
+        <w:rPr>
+          <w:noProof/>
+        </w:rPr>
+        <w:t>1</w:t>
+      </w:r>
+      <w:r>
+        <w:rPr>
+          <w:noProof/>
+        </w:rPr>
+        <w:fldChar w:fldCharType="end"/>
+      </w:r>
       <w:r>
         <w:t>.</w:t>
       </w:r>
@@ -7290,7 +8199,7 @@
         </w:numPr>
       </w:pPr>
       <w:r>
-        <w:t>Handled edge cases involving reconnection and implemented replay functionality.</w:t>
+        <w:t>Added replay ability.</w:t>
       </w:r>
     </w:p>
     <w:p>
@@ -7302,7 +8211,7 @@
         </w:numPr>
       </w:pPr>
       <w:r>
-        <w:t>Secured game communication with HMAC signing and resolved associated JSON parsing bugs.</w:t>
+        <w:t>Handled edge cases involving reconnection and implemented replay functionality.</w:t>
       </w:r>
     </w:p>
     <w:p>
@@ -7314,7 +8223,7 @@
         </w:numPr>
       </w:pPr>
       <w:r>
-        <w:t>Removed deprecated files and cleaned up unused modules.</w:t>
+        <w:t>Secured game communication with HMAC signing and resolved associated JSON parsing bugs.</w:t>
       </w:r>
     </w:p>
     <w:p>
@@ -7326,7 +8235,7 @@
         </w:numPr>
       </w:pPr>
       <w:r>
-        <w:t>Modernized memory handling using smart pointers to resolve memory access issues.</w:t>
+        <w:t>Added exponential Backoff</w:t>
       </w:r>
     </w:p>
     <w:p>
@@ -7338,7 +8247,43 @@
         </w:numPr>
       </w:pPr>
       <w:r>
+        <w:t>Removed deprecated files and cleaned up unused modules.</w:t>
+      </w:r>
+    </w:p>
+    <w:p>
+      <w:pPr>
+        <w:pStyle w:val="ListParagraph"/>
+        <w:numPr>
+          <w:ilvl w:val="0"/>
+          <w:numId w:val="62"/>
+        </w:numPr>
+      </w:pPr>
+      <w:r>
+        <w:t>Modernized memory handling using smart pointers to resolve memory access issues.</w:t>
+      </w:r>
+    </w:p>
+    <w:p>
+      <w:pPr>
+        <w:pStyle w:val="ListParagraph"/>
+        <w:numPr>
+          <w:ilvl w:val="0"/>
+          <w:numId w:val="62"/>
+        </w:numPr>
+      </w:pPr>
+      <w:r>
         <w:t>Authored Sections 1–7 of the report.</w:t>
+      </w:r>
+    </w:p>
+    <w:p>
+      <w:pPr>
+        <w:pStyle w:val="ListParagraph"/>
+        <w:numPr>
+          <w:ilvl w:val="0"/>
+          <w:numId w:val="62"/>
+        </w:numPr>
+      </w:pPr>
+      <w:r>
+        <w:t>Added reconnection to the same session.</w:t>
       </w:r>
     </w:p>
     <w:p>
@@ -7579,7 +8524,6 @@
         <w:pStyle w:val="NoSpacing"/>
       </w:pPr>
       <w:r>
-        <w:lastRenderedPageBreak/>
         <w:t>Gary Micallef</w:t>
       </w:r>
     </w:p>
@@ -7715,40 +8659,7 @@
     </w:p>
     <w:p>
       <w:pPr>
-        <w:pStyle w:val="ListParagraph"/>
-        <w:ind w:left="113" w:hanging="113"/>
-        <w:rPr>
-          <w:b/>
-          <w:bCs/>
-        </w:rPr>
-      </w:pPr>
-    </w:p>
-    <w:p>
-      <w:pPr>
-        <w:pStyle w:val="ListParagraph"/>
-        <w:ind w:left="113" w:hanging="113"/>
-        <w:rPr>
-          <w:b/>
-          <w:bCs/>
-          <w:lang w:val="en-US"/>
-        </w:rPr>
-      </w:pPr>
-    </w:p>
-    <w:p>
-      <w:pPr>
-        <w:pStyle w:val="ListParagraph"/>
-        <w:ind w:left="113" w:hanging="113"/>
-        <w:rPr>
-          <w:b/>
-          <w:bCs/>
-          <w:lang w:val="en-US"/>
-        </w:rPr>
-      </w:pPr>
-    </w:p>
-    <w:p>
-      <w:pPr>
-        <w:pStyle w:val="ListParagraph"/>
-        <w:ind w:left="113" w:hanging="113"/>
+        <w:ind w:left="0" w:firstLine="0"/>
         <w:rPr>
           <w:b/>
           <w:bCs/>
@@ -8466,7 +9377,19 @@
         <w:rPr>
           <w:rFonts w:cstheme="minorHAnsi"/>
         </w:rPr>
-        <w:t>We split the game into a client, responsible for SDL rendering, input handling, local move validation, and TCP/UDP networking, and a server that manages sessions, maintains authoritative game state, and broadcasts minimal updates. A lightweight discovery beacon and logging service round out the design, ensuring clients can auto-find the server and operations are monitored.</w:t>
+        <w:t>We split the game into a client, responsible for SDL rendering, input handling, local move validation, and TCP/UDP networking, and a server that manages sessions, maintains authoritative game state, and broadcasts minimal updates. A lightweight discovery beacon and logging service round out the design, ensuring clients can auto-find the server and operations are monitored</w:t>
+      </w:r>
+      <w:r>
+        <w:rPr>
+          <w:rFonts w:cstheme="minorHAnsi"/>
+        </w:rPr>
+        <w:t xml:space="preserve"> as seen in figure 2 below</w:t>
+      </w:r>
+      <w:r>
+        <w:rPr>
+          <w:rFonts w:cstheme="minorHAnsi"/>
+        </w:rPr>
+        <w:t>.</w:t>
       </w:r>
     </w:p>
     <w:p>
@@ -8548,6 +9471,13 @@
     </w:p>
     <w:p>
       <w:pPr>
+        <w:rPr>
+          <w:rFonts w:cstheme="minorHAnsi"/>
+        </w:rPr>
+      </w:pPr>
+    </w:p>
+    <w:p>
+      <w:pPr>
         <w:pStyle w:val="Heading2"/>
         <w:numPr>
           <w:ilvl w:val="0"/>
@@ -8583,7 +9513,31 @@
         <w:rPr>
           <w:rFonts w:cstheme="minorHAnsi"/>
         </w:rPr>
-        <w:t xml:space="preserve">We target a small VPS (2 vCPU, 4 GB RAM) with auto-scaling. SDL3 (plus </w:t>
+        <w:t xml:space="preserve">We target a small </w:t>
+      </w:r>
+      <w:r>
+        <w:rPr>
+          <w:rFonts w:cstheme="minorHAnsi"/>
+        </w:rPr>
+        <w:t xml:space="preserve">2 core </w:t>
+      </w:r>
+      <w:r>
+        <w:rPr>
+          <w:rFonts w:cstheme="minorHAnsi"/>
+        </w:rPr>
+        <w:t>CPU, 4 GB RAM</w:t>
+      </w:r>
+      <w:r>
+        <w:rPr>
+          <w:rFonts w:cstheme="minorHAnsi"/>
+        </w:rPr>
+        <w:t xml:space="preserve"> client system</w:t>
+      </w:r>
+      <w:r>
+        <w:rPr>
+          <w:rFonts w:cstheme="minorHAnsi"/>
+        </w:rPr>
+        <w:t xml:space="preserve">. SDL3 (plus </w:t>
       </w:r>
       <w:proofErr w:type="spellStart"/>
       <w:r>
@@ -9288,7 +10242,7 @@
           <w:b/>
           <w:szCs w:val="12"/>
         </w:rPr>
-        <w:t>Unit testing:</w:t>
+        <w:t xml:space="preserve">Unit Testing: </w:t>
       </w:r>
       <w:r>
         <w:rPr>
@@ -9296,43 +10250,161 @@
           <w:bCs/>
           <w:szCs w:val="12"/>
         </w:rPr>
-        <w:t xml:space="preserve"> Unit testing is an integral component when developing a project of this scale. The unit testing performed was for the most significant parts of the program. Microsoft Unit Testing and Google Unit Testing Frameworks were not working, so we decided to use a “</w:t>
-      </w:r>
-      <w:proofErr w:type="spellStart"/>
+        <w:t xml:space="preserve">Unit testing is a critical component in ensuring the reliability and correctness of a project of this scale. Our focus was on validating the core functionality and logic of the most significant modules within the program. While initial plans involved using </w:t>
+      </w:r>
+      <w:r>
+        <w:rPr>
+          <w:rFonts w:cstheme="minorHAnsi"/>
+          <w:bCs/>
+          <w:i/>
+          <w:iCs/>
+          <w:szCs w:val="12"/>
+        </w:rPr>
+        <w:t>Microsoft Unit Testing</w:t>
+      </w:r>
       <w:r>
         <w:rPr>
           <w:rFonts w:cstheme="minorHAnsi"/>
           <w:bCs/>
           <w:szCs w:val="12"/>
         </w:rPr>
-        <w:t>Cassert</w:t>
-      </w:r>
-      <w:proofErr w:type="spellEnd"/>
+        <w:t xml:space="preserve"> and </w:t>
+      </w:r>
+      <w:r>
+        <w:rPr>
+          <w:rFonts w:cstheme="minorHAnsi"/>
+          <w:bCs/>
+          <w:i/>
+          <w:iCs/>
+          <w:szCs w:val="12"/>
+        </w:rPr>
+        <w:t>Google Test</w:t>
+      </w:r>
       <w:r>
         <w:rPr>
           <w:rFonts w:cstheme="minorHAnsi"/>
           <w:bCs/>
           <w:szCs w:val="12"/>
         </w:rPr>
-        <w:t>” library to perform the tests. “</w:t>
-      </w:r>
-      <w:proofErr w:type="spellStart"/>
+        <w:t xml:space="preserve"> frameworks, project constraints</w:t>
+      </w:r>
       <w:r>
         <w:rPr>
           <w:rFonts w:cstheme="minorHAnsi"/>
           <w:bCs/>
           <w:szCs w:val="12"/>
         </w:rPr>
-        <w:t>Cassert</w:t>
-      </w:r>
-      <w:proofErr w:type="spellEnd"/>
+        <w:t xml:space="preserve">, </w:t>
+      </w:r>
       <w:r>
         <w:rPr>
           <w:rFonts w:cstheme="minorHAnsi"/>
           <w:bCs/>
           <w:szCs w:val="12"/>
         </w:rPr>
-        <w:t xml:space="preserve">” works identically to the existing frameworks mentioned. Tests performed were for: </w:t>
+        <w:t>specifically related to compatibility and integration issues within our development environment</w:t>
+      </w:r>
+      <w:r>
+        <w:rPr>
+          <w:rFonts w:cstheme="minorHAnsi"/>
+          <w:bCs/>
+          <w:szCs w:val="12"/>
+        </w:rPr>
+        <w:t xml:space="preserve">, </w:t>
+      </w:r>
+      <w:r>
+        <w:rPr>
+          <w:rFonts w:cstheme="minorHAnsi"/>
+          <w:bCs/>
+          <w:szCs w:val="12"/>
+        </w:rPr>
+        <w:t xml:space="preserve">led us to opt for the lightweight and efficient </w:t>
+      </w:r>
+      <w:proofErr w:type="spellStart"/>
+      <w:r>
+        <w:rPr>
+          <w:rFonts w:cstheme="minorHAnsi"/>
+          <w:bCs/>
+          <w:i/>
+          <w:iCs/>
+          <w:szCs w:val="12"/>
+        </w:rPr>
+        <w:t>C</w:t>
+      </w:r>
+      <w:r>
+        <w:rPr>
+          <w:rFonts w:cstheme="minorHAnsi"/>
+          <w:bCs/>
+          <w:i/>
+          <w:iCs/>
+          <w:szCs w:val="12"/>
+        </w:rPr>
+        <w:t>assert</w:t>
+      </w:r>
+      <w:proofErr w:type="spellEnd"/>
+      <w:r>
+        <w:rPr>
+          <w:rFonts w:cstheme="minorHAnsi"/>
+          <w:bCs/>
+          <w:i/>
+          <w:iCs/>
+          <w:szCs w:val="12"/>
+        </w:rPr>
+        <w:t xml:space="preserve"> </w:t>
+      </w:r>
+      <w:r>
+        <w:rPr>
+          <w:rFonts w:cstheme="minorHAnsi"/>
+          <w:bCs/>
+          <w:szCs w:val="12"/>
+        </w:rPr>
+        <w:t xml:space="preserve">library. </w:t>
+      </w:r>
+      <w:proofErr w:type="spellStart"/>
+      <w:r>
+        <w:rPr>
+          <w:rFonts w:cstheme="minorHAnsi"/>
+          <w:bCs/>
+          <w:i/>
+          <w:iCs/>
+          <w:szCs w:val="12"/>
+        </w:rPr>
+        <w:t>Cassert</w:t>
+      </w:r>
+      <w:proofErr w:type="spellEnd"/>
+      <w:r>
+        <w:rPr>
+          <w:rFonts w:cstheme="minorHAnsi"/>
+          <w:bCs/>
+          <w:i/>
+          <w:iCs/>
+          <w:szCs w:val="12"/>
+        </w:rPr>
+        <w:t xml:space="preserve"> </w:t>
+      </w:r>
+      <w:r>
+        <w:rPr>
+          <w:rFonts w:cstheme="minorHAnsi"/>
+          <w:bCs/>
+          <w:szCs w:val="12"/>
+        </w:rPr>
+        <w:t>provides the essential assert-based testing capabilities needed to verify functionality with minimal overhead, making it well-suited for our use case. The tests conducted covered key aspects such as game logic, move validation, collision detection, and scoring mechanics.</w:t>
+      </w:r>
+      <w:r>
+        <w:rPr>
+          <w:rFonts w:cstheme="minorHAnsi"/>
+          <w:bCs/>
+          <w:szCs w:val="12"/>
+        </w:rPr>
+        <w:t xml:space="preserve"> </w:t>
+      </w:r>
+      <w:r>
+        <w:rPr>
+          <w:rFonts w:cstheme="minorHAnsi"/>
+          <w:bCs/>
+          <w:szCs w:val="12"/>
+        </w:rPr>
+        <w:t xml:space="preserve">Tests performed were for: </w:t>
       </w:r>
     </w:p>
     <w:p>
@@ -9502,88 +10574,88 @@
           <w:bCs/>
           <w:szCs w:val="12"/>
         </w:rPr>
-        <w:t xml:space="preserve"> state. Position testing protects against spawning the four-block coordinate </w:t>
-      </w:r>
-      <w:proofErr w:type="spellStart"/>
+        <w:t xml:space="preserve"> state. Position testing protects against spawning the four-block </w:t>
+      </w:r>
       <w:r>
         <w:rPr>
           <w:rFonts w:cstheme="minorHAnsi"/>
           <w:bCs/>
           <w:szCs w:val="12"/>
         </w:rPr>
-        <w:t>tetrominos</w:t>
-      </w:r>
-      <w:proofErr w:type="spellEnd"/>
+        <w:lastRenderedPageBreak/>
+        <w:t xml:space="preserve">coordinate </w:t>
+      </w:r>
+      <w:proofErr w:type="spellStart"/>
       <w:r>
         <w:rPr>
           <w:rFonts w:cstheme="minorHAnsi"/>
           <w:bCs/>
           <w:szCs w:val="12"/>
         </w:rPr>
-        <w:t xml:space="preserve"> into already occupied spaces and grid testing prevents pieces from drifting off from the play area and catches out of bounds errors. Finally, the grid bounds testing constructs </w:t>
-      </w:r>
-      <w:proofErr w:type="spellStart"/>
+        <w:t>tetrominos</w:t>
+      </w:r>
+      <w:proofErr w:type="spellEnd"/>
       <w:r>
         <w:rPr>
           <w:rFonts w:cstheme="minorHAnsi"/>
           <w:bCs/>
           <w:szCs w:val="12"/>
         </w:rPr>
-        <w:t>tetrominos</w:t>
-      </w:r>
-      <w:proofErr w:type="spellEnd"/>
+        <w:t xml:space="preserve"> into already occupied spaces and grid testing prevents pieces from drifting off from the play area and catches out of bounds errors. Finally, the grid bounds testing constructs </w:t>
+      </w:r>
+      <w:proofErr w:type="spellStart"/>
       <w:r>
         <w:rPr>
           <w:rFonts w:cstheme="minorHAnsi"/>
           <w:bCs/>
           <w:szCs w:val="12"/>
         </w:rPr>
-        <w:t xml:space="preserve"> at various positions. It asserts true for </w:t>
-      </w:r>
-      <w:proofErr w:type="spellStart"/>
+        <w:t>tetrominos</w:t>
+      </w:r>
+      <w:proofErr w:type="spellEnd"/>
       <w:r>
         <w:rPr>
           <w:rFonts w:cstheme="minorHAnsi"/>
           <w:bCs/>
           <w:szCs w:val="12"/>
         </w:rPr>
-        <w:t>tetrominos</w:t>
-      </w:r>
-      <w:proofErr w:type="spellEnd"/>
+        <w:t xml:space="preserve"> at various positions. It asserts true for </w:t>
+      </w:r>
+      <w:proofErr w:type="spellStart"/>
       <w:r>
         <w:rPr>
           <w:rFonts w:cstheme="minorHAnsi"/>
           <w:bCs/>
           <w:szCs w:val="12"/>
         </w:rPr>
-        <w:t xml:space="preserve"> inside the grid and false for </w:t>
-      </w:r>
-      <w:proofErr w:type="spellStart"/>
+        <w:t>tetrominos</w:t>
+      </w:r>
+      <w:proofErr w:type="spellEnd"/>
       <w:r>
         <w:rPr>
           <w:rFonts w:cstheme="minorHAnsi"/>
           <w:bCs/>
           <w:szCs w:val="12"/>
         </w:rPr>
-        <w:t>tetrominos</w:t>
-      </w:r>
-      <w:proofErr w:type="spellEnd"/>
+        <w:t xml:space="preserve"> inside the grid and false for </w:t>
+      </w:r>
+      <w:proofErr w:type="spellStart"/>
       <w:r>
         <w:rPr>
           <w:rFonts w:cstheme="minorHAnsi"/>
           <w:bCs/>
           <w:szCs w:val="12"/>
         </w:rPr>
-        <w:t xml:space="preserve"> that are both partly and fully </w:t>
-      </w:r>
+        <w:t>tetrominos</w:t>
+      </w:r>
+      <w:proofErr w:type="spellEnd"/>
       <w:r>
         <w:rPr>
           <w:rFonts w:cstheme="minorHAnsi"/>
           <w:bCs/>
           <w:szCs w:val="12"/>
         </w:rPr>
-        <w:lastRenderedPageBreak/>
-        <w:t>outside the grid. Grid boundary testing is essential as it ensures that piece-placement logic correctly rejects illegal moves.</w:t>
+        <w:t xml:space="preserve"> that are both partly and fully outside the grid. Grid boundary testing is essential as it ensures that piece-placement logic correctly rejects illegal moves.</w:t>
       </w:r>
     </w:p>
     <w:p>
@@ -10012,127 +11084,168 @@
     </w:p>
     <w:p>
       <w:pPr>
-        <w:pStyle w:val="ListParagraph"/>
         <w:numPr>
           <w:ilvl w:val="0"/>
-          <w:numId w:val="49"/>
+          <w:numId w:val="67"/>
         </w:numPr>
         <w:spacing w:after="160" w:line="259" w:lineRule="auto"/>
         <w:rPr>
           <w:rFonts w:cstheme="minorHAnsi"/>
+          <w:szCs w:val="12"/>
+        </w:rPr>
+      </w:pPr>
+      <w:r>
+        <w:rPr>
+          <w:rFonts w:cstheme="minorHAnsi"/>
+          <w:b/>
           <w:bCs/>
           <w:szCs w:val="12"/>
         </w:rPr>
+        <w:t>Performance:</w:t>
+      </w:r>
+      <w:r>
+        <w:rPr>
+          <w:rFonts w:cstheme="minorHAnsi"/>
+          <w:szCs w:val="12"/>
+        </w:rPr>
+        <w:t xml:space="preserve"> The game consistently delivered smooth and responsive gameplay, even under extended play sessions and during multiplayer interactions. This was achieved through optimized rendering using SDL, efficient event handling, and targeted memory management. Additionally, thoughtfully integrated audio cues and polished visual feedback contributed to an immersive user experience by reinforcing key actions such as block placement, line clears, and scoring events.</w:t>
+      </w:r>
+    </w:p>
+    <w:p>
+      <w:pPr>
+        <w:numPr>
+          <w:ilvl w:val="0"/>
+          <w:numId w:val="67"/>
+        </w:numPr>
+        <w:spacing w:after="160" w:line="259" w:lineRule="auto"/>
+        <w:rPr>
+          <w:rFonts w:cstheme="minorHAnsi"/>
+          <w:szCs w:val="12"/>
+        </w:rPr>
       </w:pPr>
       <w:r>
         <w:rPr>
           <w:rFonts w:cstheme="minorHAnsi"/>
           <w:b/>
-          <w:szCs w:val="12"/>
-        </w:rPr>
-        <w:t>Performance</w:t>
-      </w:r>
-      <w:r>
-        <w:rPr>
-          <w:rFonts w:cstheme="minorHAnsi"/>
           <w:bCs/>
           <w:szCs w:val="12"/>
         </w:rPr>
-        <w:t xml:space="preserve">: The game maintained smooth gameplay which utilizes proper sound and visual design to enhance the gaming experience. </w:t>
-      </w:r>
-    </w:p>
-    <w:p>
-      <w:pPr>
-        <w:pStyle w:val="ListParagraph"/>
+        <w:t>Network Efficiency:</w:t>
+      </w:r>
+      <w:r>
+        <w:rPr>
+          <w:rFonts w:cstheme="minorHAnsi"/>
+          <w:szCs w:val="12"/>
+        </w:rPr>
+        <w:t xml:space="preserve"> The networking model was designed with efficiency in mind, transmitting only critical state changes</w:t>
+      </w:r>
+      <w:r>
+        <w:rPr>
+          <w:rFonts w:cstheme="minorHAnsi"/>
+          <w:szCs w:val="12"/>
+        </w:rPr>
+        <w:t xml:space="preserve"> </w:t>
+      </w:r>
+      <w:r>
+        <w:rPr>
+          <w:rFonts w:cstheme="minorHAnsi"/>
+          <w:szCs w:val="12"/>
+        </w:rPr>
+        <w:t xml:space="preserve">such </w:t>
+      </w:r>
+      <w:proofErr w:type="gramStart"/>
+      <w:r>
+        <w:rPr>
+          <w:rFonts w:cstheme="minorHAnsi"/>
+          <w:szCs w:val="12"/>
+        </w:rPr>
+        <w:t>as</w:t>
+      </w:r>
+      <w:r>
+        <w:rPr>
+          <w:rFonts w:cstheme="minorHAnsi"/>
+          <w:szCs w:val="12"/>
+        </w:rPr>
+        <w:t>;</w:t>
+      </w:r>
+      <w:proofErr w:type="gramEnd"/>
+      <w:r>
+        <w:rPr>
+          <w:rFonts w:cstheme="minorHAnsi"/>
+          <w:szCs w:val="12"/>
+        </w:rPr>
+        <w:t xml:space="preserve"> block placements, row or column clears, and scoring events</w:t>
+      </w:r>
+      <w:r>
+        <w:rPr>
+          <w:rFonts w:cstheme="minorHAnsi"/>
+          <w:szCs w:val="12"/>
+        </w:rPr>
+        <w:t xml:space="preserve"> </w:t>
+      </w:r>
+      <w:r>
+        <w:rPr>
+          <w:rFonts w:cstheme="minorHAnsi"/>
+          <w:szCs w:val="12"/>
+        </w:rPr>
+        <w:t>between clients and the server. This selective data exchange significantly reduces bandwidth usage, ensuring low-latency synchronization without overwhelming the network with redundant or non-essential updates. The use of compact data formats and event-driven communication further contributes to overall network responsiveness.</w:t>
+      </w:r>
+    </w:p>
+    <w:p>
+      <w:pPr>
         <w:numPr>
           <w:ilvl w:val="0"/>
-          <w:numId w:val="49"/>
+          <w:numId w:val="67"/>
         </w:numPr>
         <w:spacing w:after="160" w:line="259" w:lineRule="auto"/>
         <w:rPr>
           <w:rFonts w:cstheme="minorHAnsi"/>
+          <w:szCs w:val="12"/>
+        </w:rPr>
+      </w:pPr>
+      <w:r>
+        <w:rPr>
+          <w:rFonts w:cstheme="minorHAnsi"/>
+          <w:b/>
           <w:bCs/>
           <w:szCs w:val="12"/>
         </w:rPr>
-      </w:pPr>
-      <w:r>
-        <w:rPr>
-          <w:rFonts w:cstheme="minorHAnsi"/>
-          <w:b/>
+        <w:t>Bug Resolution:</w:t>
+      </w:r>
+      <w:r>
+        <w:rPr>
+          <w:rFonts w:cstheme="minorHAnsi"/>
           <w:szCs w:val="12"/>
         </w:rPr>
-        <w:t>Network</w:t>
-      </w:r>
-      <w:r>
-        <w:rPr>
-          <w:rFonts w:cstheme="minorHAnsi"/>
-          <w:bCs/>
+        <w:t xml:space="preserve"> Several key issues were identified and addressed during development. Notably, a bug causing blocks to spawn outside valid grid boundaries was resolved by refining the collision and spawn validation logic. Additionally, scoring discrepancies</w:t>
+      </w:r>
+      <w:r>
+        <w:rPr>
+          <w:rFonts w:cstheme="minorHAnsi"/>
           <w:szCs w:val="12"/>
         </w:rPr>
+        <w:t xml:space="preserve">, </w:t>
+      </w:r>
+      <w:r>
+        <w:rPr>
+          <w:rFonts w:cstheme="minorHAnsi"/>
+          <w:szCs w:val="12"/>
+        </w:rPr>
+        <w:t>particularly those related to combo and chain reaction calculations</w:t>
+      </w:r>
+      <w:r>
+        <w:rPr>
+          <w:rFonts w:cstheme="minorHAnsi"/>
+          <w:szCs w:val="12"/>
+        </w:rPr>
         <w:t xml:space="preserve"> </w:t>
       </w:r>
       <w:r>
         <w:rPr>
           <w:rFonts w:cstheme="minorHAnsi"/>
-          <w:b/>
           <w:szCs w:val="12"/>
         </w:rPr>
-        <w:t>Efficiency</w:t>
-      </w:r>
-      <w:r>
-        <w:rPr>
-          <w:rFonts w:cstheme="minorHAnsi"/>
-          <w:bCs/>
-          <w:szCs w:val="12"/>
-        </w:rPr>
-        <w:t>: Reduces bandwidth usage by only sending essential updates, which avoids unwanted bandwidth usage</w:t>
-      </w:r>
-    </w:p>
-    <w:p>
-      <w:pPr>
-        <w:pStyle w:val="ListParagraph"/>
-        <w:numPr>
-          <w:ilvl w:val="0"/>
-          <w:numId w:val="49"/>
-        </w:numPr>
-        <w:spacing w:after="160" w:line="259" w:lineRule="auto"/>
-        <w:rPr>
-          <w:rFonts w:cstheme="minorHAnsi"/>
-          <w:bCs/>
-          <w:szCs w:val="12"/>
-        </w:rPr>
-      </w:pPr>
-      <w:r>
-        <w:rPr>
-          <w:rFonts w:cstheme="minorHAnsi"/>
-          <w:b/>
-          <w:szCs w:val="12"/>
-        </w:rPr>
-        <w:t>Bugs</w:t>
-      </w:r>
-      <w:r>
-        <w:rPr>
-          <w:rFonts w:cstheme="minorHAnsi"/>
-          <w:bCs/>
-          <w:szCs w:val="12"/>
-        </w:rPr>
-        <w:t xml:space="preserve"> </w:t>
-      </w:r>
-      <w:r>
-        <w:rPr>
-          <w:rFonts w:cstheme="minorHAnsi"/>
-          <w:b/>
-          <w:szCs w:val="12"/>
-        </w:rPr>
-        <w:t>Resolution</w:t>
-      </w:r>
-      <w:r>
-        <w:rPr>
-          <w:rFonts w:cstheme="minorHAnsi"/>
-          <w:bCs/>
-          <w:szCs w:val="12"/>
-        </w:rPr>
-        <w:t>: Resolved issues about blocks being spawned incorrectly, and incorrect scoring</w:t>
+        <w:t>were traced to edge case handling errors and were corrected to ensure consistent and fair scoring. These fixes have enhanced the game's reliability and competitive integrity.</w:t>
       </w:r>
     </w:p>
     <w:p>
@@ -10145,6 +11258,14 @@
           <w:sz w:val="40"/>
         </w:rPr>
       </w:pPr>
+      <w:r>
+        <w:rPr>
+          <w:rFonts w:cstheme="minorHAnsi"/>
+          <w:b/>
+          <w:sz w:val="40"/>
+        </w:rPr>
+        <w:br w:type="page"/>
+      </w:r>
     </w:p>
     <w:p>
       <w:pPr>
@@ -10158,6 +11279,7 @@
         <w:rPr>
           <w:rFonts w:asciiTheme="minorHAnsi" w:hAnsiTheme="minorHAnsi" w:cstheme="minorHAnsi"/>
         </w:rPr>
+        <w:lastRenderedPageBreak/>
         <w:t>Conclusions and future work</w:t>
       </w:r>
       <w:bookmarkEnd w:id="54"/>
@@ -10250,45 +11372,6 @@
         </w:rPr>
         <w:t>From a learning perspective, the project provided valuable experience in SDL rendering, socket programming, real-time systems, and multiplayer game design. It also reinforced the importance of agile practices, such as sprint-based development, version control discipline, and clear communication. Overall, the team was able to create a solid foundation for a multiplayer game and gained practical insight into the complexities of building networked interactive systems.</w:t>
       </w:r>
-    </w:p>
-    <w:p>
-      <w:pPr>
-        <w:spacing w:before="100" w:beforeAutospacing="1" w:after="100" w:afterAutospacing="1" w:line="240" w:lineRule="auto"/>
-        <w:ind w:left="0" w:firstLine="0"/>
-        <w:rPr>
-          <w:rFonts w:eastAsia="Times New Roman" w:cstheme="minorHAnsi"/>
-          <w:color w:val="auto"/>
-          <w:sz w:val="24"/>
-          <w:szCs w:val="24"/>
-          <w:lang w:val="en-US"/>
-        </w:rPr>
-      </w:pPr>
-    </w:p>
-    <w:p>
-      <w:pPr>
-        <w:spacing w:before="100" w:beforeAutospacing="1" w:after="100" w:afterAutospacing="1" w:line="240" w:lineRule="auto"/>
-        <w:ind w:left="0" w:firstLine="0"/>
-        <w:rPr>
-          <w:rFonts w:eastAsia="Times New Roman" w:cstheme="minorHAnsi"/>
-          <w:color w:val="auto"/>
-          <w:sz w:val="24"/>
-          <w:szCs w:val="24"/>
-          <w:lang w:val="en-US"/>
-        </w:rPr>
-      </w:pPr>
-    </w:p>
-    <w:p>
-      <w:pPr>
-        <w:spacing w:before="100" w:beforeAutospacing="1" w:after="100" w:afterAutospacing="1" w:line="240" w:lineRule="auto"/>
-        <w:ind w:left="0" w:firstLine="0"/>
-        <w:rPr>
-          <w:rFonts w:eastAsia="Times New Roman" w:cstheme="minorHAnsi"/>
-          <w:color w:val="auto"/>
-          <w:sz w:val="24"/>
-          <w:szCs w:val="24"/>
-          <w:lang w:val="en-US"/>
-        </w:rPr>
-      </w:pPr>
     </w:p>
     <w:p>
       <w:pPr>
@@ -10314,7 +11397,6 @@
       </w:pPr>
       <w:bookmarkStart w:id="55" w:name="_Toc198507078"/>
       <w:r>
-        <w:lastRenderedPageBreak/>
         <w:t>9.</w:t>
       </w:r>
       <w:r>
@@ -10477,6 +11559,7 @@
           <w:bCs/>
           <w:color w:val="auto"/>
         </w:rPr>
+        <w:lastRenderedPageBreak/>
         <w:t>Extensibility &amp; Platforms:</w:t>
       </w:r>
       <w:r>
@@ -17047,6 +18130,155 @@
     </w:lvl>
   </w:abstractNum>
   <w:abstractNum w:abstractNumId="16" w15:restartNumberingAfterBreak="0">
+    <w:nsid w:val="1F094EC4"/>
+    <w:multiLevelType w:val="multilevel"/>
+    <w:tmpl w:val="FA1C9DDE"/>
+    <w:lvl w:ilvl="0">
+      <w:start w:val="1"/>
+      <w:numFmt w:val="bullet"/>
+      <w:lvlText w:val=""/>
+      <w:lvlJc w:val="left"/>
+      <w:pPr>
+        <w:tabs>
+          <w:tab w:val="num" w:pos="720"/>
+        </w:tabs>
+        <w:ind w:left="720" w:hanging="360"/>
+      </w:pPr>
+      <w:rPr>
+        <w:rFonts w:ascii="Symbol" w:hAnsi="Symbol" w:hint="default"/>
+        <w:sz w:val="20"/>
+      </w:rPr>
+    </w:lvl>
+    <w:lvl w:ilvl="1" w:tentative="1">
+      <w:start w:val="1"/>
+      <w:numFmt w:val="bullet"/>
+      <w:lvlText w:val="o"/>
+      <w:lvlJc w:val="left"/>
+      <w:pPr>
+        <w:tabs>
+          <w:tab w:val="num" w:pos="1440"/>
+        </w:tabs>
+        <w:ind w:left="1440" w:hanging="360"/>
+      </w:pPr>
+      <w:rPr>
+        <w:rFonts w:ascii="Courier New" w:hAnsi="Courier New" w:hint="default"/>
+        <w:sz w:val="20"/>
+      </w:rPr>
+    </w:lvl>
+    <w:lvl w:ilvl="2" w:tentative="1">
+      <w:start w:val="1"/>
+      <w:numFmt w:val="bullet"/>
+      <w:lvlText w:val=""/>
+      <w:lvlJc w:val="left"/>
+      <w:pPr>
+        <w:tabs>
+          <w:tab w:val="num" w:pos="2160"/>
+        </w:tabs>
+        <w:ind w:left="2160" w:hanging="360"/>
+      </w:pPr>
+      <w:rPr>
+        <w:rFonts w:ascii="Wingdings" w:hAnsi="Wingdings" w:hint="default"/>
+        <w:sz w:val="20"/>
+      </w:rPr>
+    </w:lvl>
+    <w:lvl w:ilvl="3" w:tentative="1">
+      <w:start w:val="1"/>
+      <w:numFmt w:val="bullet"/>
+      <w:lvlText w:val=""/>
+      <w:lvlJc w:val="left"/>
+      <w:pPr>
+        <w:tabs>
+          <w:tab w:val="num" w:pos="2880"/>
+        </w:tabs>
+        <w:ind w:left="2880" w:hanging="360"/>
+      </w:pPr>
+      <w:rPr>
+        <w:rFonts w:ascii="Wingdings" w:hAnsi="Wingdings" w:hint="default"/>
+        <w:sz w:val="20"/>
+      </w:rPr>
+    </w:lvl>
+    <w:lvl w:ilvl="4" w:tentative="1">
+      <w:start w:val="1"/>
+      <w:numFmt w:val="bullet"/>
+      <w:lvlText w:val=""/>
+      <w:lvlJc w:val="left"/>
+      <w:pPr>
+        <w:tabs>
+          <w:tab w:val="num" w:pos="3600"/>
+        </w:tabs>
+        <w:ind w:left="3600" w:hanging="360"/>
+      </w:pPr>
+      <w:rPr>
+        <w:rFonts w:ascii="Wingdings" w:hAnsi="Wingdings" w:hint="default"/>
+        <w:sz w:val="20"/>
+      </w:rPr>
+    </w:lvl>
+    <w:lvl w:ilvl="5" w:tentative="1">
+      <w:start w:val="1"/>
+      <w:numFmt w:val="bullet"/>
+      <w:lvlText w:val=""/>
+      <w:lvlJc w:val="left"/>
+      <w:pPr>
+        <w:tabs>
+          <w:tab w:val="num" w:pos="4320"/>
+        </w:tabs>
+        <w:ind w:left="4320" w:hanging="360"/>
+      </w:pPr>
+      <w:rPr>
+        <w:rFonts w:ascii="Wingdings" w:hAnsi="Wingdings" w:hint="default"/>
+        <w:sz w:val="20"/>
+      </w:rPr>
+    </w:lvl>
+    <w:lvl w:ilvl="6" w:tentative="1">
+      <w:start w:val="1"/>
+      <w:numFmt w:val="bullet"/>
+      <w:lvlText w:val=""/>
+      <w:lvlJc w:val="left"/>
+      <w:pPr>
+        <w:tabs>
+          <w:tab w:val="num" w:pos="5040"/>
+        </w:tabs>
+        <w:ind w:left="5040" w:hanging="360"/>
+      </w:pPr>
+      <w:rPr>
+        <w:rFonts w:ascii="Wingdings" w:hAnsi="Wingdings" w:hint="default"/>
+        <w:sz w:val="20"/>
+      </w:rPr>
+    </w:lvl>
+    <w:lvl w:ilvl="7" w:tentative="1">
+      <w:start w:val="1"/>
+      <w:numFmt w:val="bullet"/>
+      <w:lvlText w:val=""/>
+      <w:lvlJc w:val="left"/>
+      <w:pPr>
+        <w:tabs>
+          <w:tab w:val="num" w:pos="5760"/>
+        </w:tabs>
+        <w:ind w:left="5760" w:hanging="360"/>
+      </w:pPr>
+      <w:rPr>
+        <w:rFonts w:ascii="Wingdings" w:hAnsi="Wingdings" w:hint="default"/>
+        <w:sz w:val="20"/>
+      </w:rPr>
+    </w:lvl>
+    <w:lvl w:ilvl="8" w:tentative="1">
+      <w:start w:val="1"/>
+      <w:numFmt w:val="bullet"/>
+      <w:lvlText w:val=""/>
+      <w:lvlJc w:val="left"/>
+      <w:pPr>
+        <w:tabs>
+          <w:tab w:val="num" w:pos="6480"/>
+        </w:tabs>
+        <w:ind w:left="6480" w:hanging="360"/>
+      </w:pPr>
+      <w:rPr>
+        <w:rFonts w:ascii="Wingdings" w:hAnsi="Wingdings" w:hint="default"/>
+        <w:sz w:val="20"/>
+      </w:rPr>
+    </w:lvl>
+  </w:abstractNum>
+  <w:abstractNum w:abstractNumId="17" w15:restartNumberingAfterBreak="0">
     <w:nsid w:val="1FCC073C"/>
     <w:multiLevelType w:val="hybridMultilevel"/>
     <w:tmpl w:val="64046852"/>
@@ -17159,7 +18391,7 @@
       </w:rPr>
     </w:lvl>
   </w:abstractNum>
-  <w:abstractNum w:abstractNumId="17" w15:restartNumberingAfterBreak="0">
+  <w:abstractNum w:abstractNumId="18" w15:restartNumberingAfterBreak="0">
     <w:nsid w:val="225C4E6F"/>
     <w:multiLevelType w:val="multilevel"/>
     <w:tmpl w:val="8C8E9F2C"/>
@@ -17308,7 +18540,7 @@
       </w:rPr>
     </w:lvl>
   </w:abstractNum>
-  <w:abstractNum w:abstractNumId="18" w15:restartNumberingAfterBreak="0">
+  <w:abstractNum w:abstractNumId="19" w15:restartNumberingAfterBreak="0">
     <w:nsid w:val="239954D9"/>
     <w:multiLevelType w:val="hybridMultilevel"/>
     <w:tmpl w:val="AECC7458"/>
@@ -17394,7 +18626,7 @@
       </w:pPr>
     </w:lvl>
   </w:abstractNum>
-  <w:abstractNum w:abstractNumId="19" w15:restartNumberingAfterBreak="0">
+  <w:abstractNum w:abstractNumId="20" w15:restartNumberingAfterBreak="0">
     <w:nsid w:val="24940119"/>
     <w:multiLevelType w:val="multilevel"/>
     <w:tmpl w:val="8E003D98"/>
@@ -17543,7 +18775,7 @@
       </w:rPr>
     </w:lvl>
   </w:abstractNum>
-  <w:abstractNum w:abstractNumId="20" w15:restartNumberingAfterBreak="0">
+  <w:abstractNum w:abstractNumId="21" w15:restartNumberingAfterBreak="0">
     <w:nsid w:val="25D17ED1"/>
     <w:multiLevelType w:val="hybridMultilevel"/>
     <w:tmpl w:val="F86CCA12"/>
@@ -17629,7 +18861,7 @@
       </w:pPr>
     </w:lvl>
   </w:abstractNum>
-  <w:abstractNum w:abstractNumId="21" w15:restartNumberingAfterBreak="0">
+  <w:abstractNum w:abstractNumId="22" w15:restartNumberingAfterBreak="0">
     <w:nsid w:val="25F030D5"/>
     <w:multiLevelType w:val="multilevel"/>
     <w:tmpl w:val="1D2C6718"/>
@@ -17778,7 +19010,7 @@
       </w:rPr>
     </w:lvl>
   </w:abstractNum>
-  <w:abstractNum w:abstractNumId="22" w15:restartNumberingAfterBreak="0">
+  <w:abstractNum w:abstractNumId="23" w15:restartNumberingAfterBreak="0">
     <w:nsid w:val="2F5E67CE"/>
     <w:multiLevelType w:val="multilevel"/>
     <w:tmpl w:val="3BCA4882"/>
@@ -17927,7 +19159,7 @@
       </w:rPr>
     </w:lvl>
   </w:abstractNum>
-  <w:abstractNum w:abstractNumId="23" w15:restartNumberingAfterBreak="0">
+  <w:abstractNum w:abstractNumId="24" w15:restartNumberingAfterBreak="0">
     <w:nsid w:val="2FF16DC7"/>
     <w:multiLevelType w:val="multilevel"/>
     <w:tmpl w:val="BEB4901E"/>
@@ -18072,7 +19304,7 @@
       </w:rPr>
     </w:lvl>
   </w:abstractNum>
-  <w:abstractNum w:abstractNumId="24" w15:restartNumberingAfterBreak="0">
+  <w:abstractNum w:abstractNumId="25" w15:restartNumberingAfterBreak="0">
     <w:nsid w:val="302068EE"/>
     <w:multiLevelType w:val="multilevel"/>
     <w:tmpl w:val="1638CCDC"/>
@@ -18191,7 +19423,7 @@
       </w:rPr>
     </w:lvl>
   </w:abstractNum>
-  <w:abstractNum w:abstractNumId="25" w15:restartNumberingAfterBreak="0">
+  <w:abstractNum w:abstractNumId="26" w15:restartNumberingAfterBreak="0">
     <w:nsid w:val="3172260D"/>
     <w:multiLevelType w:val="multilevel"/>
     <w:tmpl w:val="06EE33D4"/>
@@ -18340,7 +19572,7 @@
       </w:rPr>
     </w:lvl>
   </w:abstractNum>
-  <w:abstractNum w:abstractNumId="26" w15:restartNumberingAfterBreak="0">
+  <w:abstractNum w:abstractNumId="27" w15:restartNumberingAfterBreak="0">
     <w:nsid w:val="32F93B5E"/>
     <w:multiLevelType w:val="multilevel"/>
     <w:tmpl w:val="6B4A5648"/>
@@ -18489,7 +19721,124 @@
       </w:rPr>
     </w:lvl>
   </w:abstractNum>
-  <w:abstractNum w:abstractNumId="27" w15:restartNumberingAfterBreak="0">
+  <w:abstractNum w:abstractNumId="28" w15:restartNumberingAfterBreak="0">
+    <w:nsid w:val="332E177F"/>
+    <w:multiLevelType w:val="multilevel"/>
+    <w:tmpl w:val="40126FAE"/>
+    <w:lvl w:ilvl="0">
+      <w:start w:val="1"/>
+      <w:numFmt w:val="decimal"/>
+      <w:lvlText w:val="%1."/>
+      <w:lvlJc w:val="left"/>
+      <w:pPr>
+        <w:tabs>
+          <w:tab w:val="num" w:pos="720"/>
+        </w:tabs>
+        <w:ind w:left="720" w:hanging="360"/>
+      </w:pPr>
+    </w:lvl>
+    <w:lvl w:ilvl="1">
+      <w:start w:val="1"/>
+      <w:numFmt w:val="bullet"/>
+      <w:lvlText w:val="o"/>
+      <w:lvlJc w:val="left"/>
+      <w:pPr>
+        <w:tabs>
+          <w:tab w:val="num" w:pos="1440"/>
+        </w:tabs>
+        <w:ind w:left="1440" w:hanging="360"/>
+      </w:pPr>
+      <w:rPr>
+        <w:rFonts w:ascii="Courier New" w:hAnsi="Courier New" w:hint="default"/>
+        <w:sz w:val="20"/>
+      </w:rPr>
+    </w:lvl>
+    <w:lvl w:ilvl="2" w:tentative="1">
+      <w:start w:val="1"/>
+      <w:numFmt w:val="decimal"/>
+      <w:lvlText w:val="%3."/>
+      <w:lvlJc w:val="left"/>
+      <w:pPr>
+        <w:tabs>
+          <w:tab w:val="num" w:pos="2160"/>
+        </w:tabs>
+        <w:ind w:left="2160" w:hanging="360"/>
+      </w:pPr>
+    </w:lvl>
+    <w:lvl w:ilvl="3" w:tentative="1">
+      <w:start w:val="1"/>
+      <w:numFmt w:val="decimal"/>
+      <w:lvlText w:val="%4."/>
+      <w:lvlJc w:val="left"/>
+      <w:pPr>
+        <w:tabs>
+          <w:tab w:val="num" w:pos="2880"/>
+        </w:tabs>
+        <w:ind w:left="2880" w:hanging="360"/>
+      </w:pPr>
+    </w:lvl>
+    <w:lvl w:ilvl="4" w:tentative="1">
+      <w:start w:val="1"/>
+      <w:numFmt w:val="decimal"/>
+      <w:lvlText w:val="%5."/>
+      <w:lvlJc w:val="left"/>
+      <w:pPr>
+        <w:tabs>
+          <w:tab w:val="num" w:pos="3600"/>
+        </w:tabs>
+        <w:ind w:left="3600" w:hanging="360"/>
+      </w:pPr>
+    </w:lvl>
+    <w:lvl w:ilvl="5" w:tentative="1">
+      <w:start w:val="1"/>
+      <w:numFmt w:val="decimal"/>
+      <w:lvlText w:val="%6."/>
+      <w:lvlJc w:val="left"/>
+      <w:pPr>
+        <w:tabs>
+          <w:tab w:val="num" w:pos="4320"/>
+        </w:tabs>
+        <w:ind w:left="4320" w:hanging="360"/>
+      </w:pPr>
+    </w:lvl>
+    <w:lvl w:ilvl="6" w:tentative="1">
+      <w:start w:val="1"/>
+      <w:numFmt w:val="decimal"/>
+      <w:lvlText w:val="%7."/>
+      <w:lvlJc w:val="left"/>
+      <w:pPr>
+        <w:tabs>
+          <w:tab w:val="num" w:pos="5040"/>
+        </w:tabs>
+        <w:ind w:left="5040" w:hanging="360"/>
+      </w:pPr>
+    </w:lvl>
+    <w:lvl w:ilvl="7" w:tentative="1">
+      <w:start w:val="1"/>
+      <w:numFmt w:val="decimal"/>
+      <w:lvlText w:val="%8."/>
+      <w:lvlJc w:val="left"/>
+      <w:pPr>
+        <w:tabs>
+          <w:tab w:val="num" w:pos="5760"/>
+        </w:tabs>
+        <w:ind w:left="5760" w:hanging="360"/>
+      </w:pPr>
+    </w:lvl>
+    <w:lvl w:ilvl="8" w:tentative="1">
+      <w:start w:val="1"/>
+      <w:numFmt w:val="decimal"/>
+      <w:lvlText w:val="%9."/>
+      <w:lvlJc w:val="left"/>
+      <w:pPr>
+        <w:tabs>
+          <w:tab w:val="num" w:pos="6480"/>
+        </w:tabs>
+        <w:ind w:left="6480" w:hanging="360"/>
+      </w:pPr>
+    </w:lvl>
+  </w:abstractNum>
+  <w:abstractNum w:abstractNumId="29" w15:restartNumberingAfterBreak="0">
     <w:nsid w:val="33684FCC"/>
     <w:multiLevelType w:val="multilevel"/>
     <w:tmpl w:val="134E081C"/>
@@ -18638,7 +19987,7 @@
       </w:rPr>
     </w:lvl>
   </w:abstractNum>
-  <w:abstractNum w:abstractNumId="28" w15:restartNumberingAfterBreak="0">
+  <w:abstractNum w:abstractNumId="30" w15:restartNumberingAfterBreak="0">
     <w:nsid w:val="34902C7F"/>
     <w:multiLevelType w:val="multilevel"/>
     <w:tmpl w:val="22522E0E"/>
@@ -18761,7 +20110,7 @@
       </w:rPr>
     </w:lvl>
   </w:abstractNum>
-  <w:abstractNum w:abstractNumId="29" w15:restartNumberingAfterBreak="0">
+  <w:abstractNum w:abstractNumId="31" w15:restartNumberingAfterBreak="0">
     <w:nsid w:val="37DA5CBE"/>
     <w:multiLevelType w:val="multilevel"/>
     <w:tmpl w:val="74BCC662"/>
@@ -18910,7 +20259,7 @@
       </w:rPr>
     </w:lvl>
   </w:abstractNum>
-  <w:abstractNum w:abstractNumId="30" w15:restartNumberingAfterBreak="0">
+  <w:abstractNum w:abstractNumId="32" w15:restartNumberingAfterBreak="0">
     <w:nsid w:val="39A769D9"/>
     <w:multiLevelType w:val="multilevel"/>
     <w:tmpl w:val="EC62F3CE"/>
@@ -19059,7 +20408,7 @@
       </w:rPr>
     </w:lvl>
   </w:abstractNum>
-  <w:abstractNum w:abstractNumId="31" w15:restartNumberingAfterBreak="0">
+  <w:abstractNum w:abstractNumId="33" w15:restartNumberingAfterBreak="0">
     <w:nsid w:val="3A85368F"/>
     <w:multiLevelType w:val="hybridMultilevel"/>
     <w:tmpl w:val="4CE0B084"/>
@@ -19172,7 +20521,7 @@
       </w:rPr>
     </w:lvl>
   </w:abstractNum>
-  <w:abstractNum w:abstractNumId="32" w15:restartNumberingAfterBreak="0">
+  <w:abstractNum w:abstractNumId="34" w15:restartNumberingAfterBreak="0">
     <w:nsid w:val="3E771BF4"/>
     <w:multiLevelType w:val="multilevel"/>
     <w:tmpl w:val="0B4CAB94"/>
@@ -19321,7 +20670,156 @@
       </w:rPr>
     </w:lvl>
   </w:abstractNum>
-  <w:abstractNum w:abstractNumId="33" w15:restartNumberingAfterBreak="0">
+  <w:abstractNum w:abstractNumId="35" w15:restartNumberingAfterBreak="0">
+    <w:nsid w:val="3FA9083C"/>
+    <w:multiLevelType w:val="multilevel"/>
+    <w:tmpl w:val="14344F70"/>
+    <w:lvl w:ilvl="0">
+      <w:start w:val="1"/>
+      <w:numFmt w:val="bullet"/>
+      <w:lvlText w:val=""/>
+      <w:lvlJc w:val="left"/>
+      <w:pPr>
+        <w:tabs>
+          <w:tab w:val="num" w:pos="720"/>
+        </w:tabs>
+        <w:ind w:left="720" w:hanging="360"/>
+      </w:pPr>
+      <w:rPr>
+        <w:rFonts w:ascii="Symbol" w:hAnsi="Symbol" w:hint="default"/>
+        <w:sz w:val="20"/>
+      </w:rPr>
+    </w:lvl>
+    <w:lvl w:ilvl="1">
+      <w:start w:val="1"/>
+      <w:numFmt w:val="bullet"/>
+      <w:lvlText w:val="o"/>
+      <w:lvlJc w:val="left"/>
+      <w:pPr>
+        <w:tabs>
+          <w:tab w:val="num" w:pos="1440"/>
+        </w:tabs>
+        <w:ind w:left="1440" w:hanging="360"/>
+      </w:pPr>
+      <w:rPr>
+        <w:rFonts w:ascii="Courier New" w:hAnsi="Courier New" w:hint="default"/>
+        <w:sz w:val="20"/>
+      </w:rPr>
+    </w:lvl>
+    <w:lvl w:ilvl="2" w:tentative="1">
+      <w:start w:val="1"/>
+      <w:numFmt w:val="bullet"/>
+      <w:lvlText w:val=""/>
+      <w:lvlJc w:val="left"/>
+      <w:pPr>
+        <w:tabs>
+          <w:tab w:val="num" w:pos="2160"/>
+        </w:tabs>
+        <w:ind w:left="2160" w:hanging="360"/>
+      </w:pPr>
+      <w:rPr>
+        <w:rFonts w:ascii="Wingdings" w:hAnsi="Wingdings" w:hint="default"/>
+        <w:sz w:val="20"/>
+      </w:rPr>
+    </w:lvl>
+    <w:lvl w:ilvl="3" w:tentative="1">
+      <w:start w:val="1"/>
+      <w:numFmt w:val="bullet"/>
+      <w:lvlText w:val=""/>
+      <w:lvlJc w:val="left"/>
+      <w:pPr>
+        <w:tabs>
+          <w:tab w:val="num" w:pos="2880"/>
+        </w:tabs>
+        <w:ind w:left="2880" w:hanging="360"/>
+      </w:pPr>
+      <w:rPr>
+        <w:rFonts w:ascii="Wingdings" w:hAnsi="Wingdings" w:hint="default"/>
+        <w:sz w:val="20"/>
+      </w:rPr>
+    </w:lvl>
+    <w:lvl w:ilvl="4" w:tentative="1">
+      <w:start w:val="1"/>
+      <w:numFmt w:val="bullet"/>
+      <w:lvlText w:val=""/>
+      <w:lvlJc w:val="left"/>
+      <w:pPr>
+        <w:tabs>
+          <w:tab w:val="num" w:pos="3600"/>
+        </w:tabs>
+        <w:ind w:left="3600" w:hanging="360"/>
+      </w:pPr>
+      <w:rPr>
+        <w:rFonts w:ascii="Wingdings" w:hAnsi="Wingdings" w:hint="default"/>
+        <w:sz w:val="20"/>
+      </w:rPr>
+    </w:lvl>
+    <w:lvl w:ilvl="5" w:tentative="1">
+      <w:start w:val="1"/>
+      <w:numFmt w:val="bullet"/>
+      <w:lvlText w:val=""/>
+      <w:lvlJc w:val="left"/>
+      <w:pPr>
+        <w:tabs>
+          <w:tab w:val="num" w:pos="4320"/>
+        </w:tabs>
+        <w:ind w:left="4320" w:hanging="360"/>
+      </w:pPr>
+      <w:rPr>
+        <w:rFonts w:ascii="Wingdings" w:hAnsi="Wingdings" w:hint="default"/>
+        <w:sz w:val="20"/>
+      </w:rPr>
+    </w:lvl>
+    <w:lvl w:ilvl="6" w:tentative="1">
+      <w:start w:val="1"/>
+      <w:numFmt w:val="bullet"/>
+      <w:lvlText w:val=""/>
+      <w:lvlJc w:val="left"/>
+      <w:pPr>
+        <w:tabs>
+          <w:tab w:val="num" w:pos="5040"/>
+        </w:tabs>
+        <w:ind w:left="5040" w:hanging="360"/>
+      </w:pPr>
+      <w:rPr>
+        <w:rFonts w:ascii="Wingdings" w:hAnsi="Wingdings" w:hint="default"/>
+        <w:sz w:val="20"/>
+      </w:rPr>
+    </w:lvl>
+    <w:lvl w:ilvl="7" w:tentative="1">
+      <w:start w:val="1"/>
+      <w:numFmt w:val="bullet"/>
+      <w:lvlText w:val=""/>
+      <w:lvlJc w:val="left"/>
+      <w:pPr>
+        <w:tabs>
+          <w:tab w:val="num" w:pos="5760"/>
+        </w:tabs>
+        <w:ind w:left="5760" w:hanging="360"/>
+      </w:pPr>
+      <w:rPr>
+        <w:rFonts w:ascii="Wingdings" w:hAnsi="Wingdings" w:hint="default"/>
+        <w:sz w:val="20"/>
+      </w:rPr>
+    </w:lvl>
+    <w:lvl w:ilvl="8" w:tentative="1">
+      <w:start w:val="1"/>
+      <w:numFmt w:val="bullet"/>
+      <w:lvlText w:val=""/>
+      <w:lvlJc w:val="left"/>
+      <w:pPr>
+        <w:tabs>
+          <w:tab w:val="num" w:pos="6480"/>
+        </w:tabs>
+        <w:ind w:left="6480" w:hanging="360"/>
+      </w:pPr>
+      <w:rPr>
+        <w:rFonts w:ascii="Wingdings" w:hAnsi="Wingdings" w:hint="default"/>
+        <w:sz w:val="20"/>
+      </w:rPr>
+    </w:lvl>
+  </w:abstractNum>
+  <w:abstractNum w:abstractNumId="36" w15:restartNumberingAfterBreak="0">
     <w:nsid w:val="42BB385B"/>
     <w:multiLevelType w:val="multilevel"/>
     <w:tmpl w:val="935842C4"/>
@@ -19470,7 +20968,7 @@
       </w:rPr>
     </w:lvl>
   </w:abstractNum>
-  <w:abstractNum w:abstractNumId="34" w15:restartNumberingAfterBreak="0">
+  <w:abstractNum w:abstractNumId="37" w15:restartNumberingAfterBreak="0">
     <w:nsid w:val="42DC443D"/>
     <w:multiLevelType w:val="multilevel"/>
     <w:tmpl w:val="2B62A5AC"/>
@@ -19619,7 +21117,7 @@
       </w:rPr>
     </w:lvl>
   </w:abstractNum>
-  <w:abstractNum w:abstractNumId="35" w15:restartNumberingAfterBreak="0">
+  <w:abstractNum w:abstractNumId="38" w15:restartNumberingAfterBreak="0">
     <w:nsid w:val="432410E5"/>
     <w:multiLevelType w:val="hybridMultilevel"/>
     <w:tmpl w:val="9BE40D22"/>
@@ -19705,7 +21203,7 @@
       </w:pPr>
     </w:lvl>
   </w:abstractNum>
-  <w:abstractNum w:abstractNumId="36" w15:restartNumberingAfterBreak="0">
+  <w:abstractNum w:abstractNumId="39" w15:restartNumberingAfterBreak="0">
     <w:nsid w:val="468945BD"/>
     <w:multiLevelType w:val="multilevel"/>
     <w:tmpl w:val="3AA6791A"/>
@@ -19854,7 +21352,7 @@
       </w:rPr>
     </w:lvl>
   </w:abstractNum>
-  <w:abstractNum w:abstractNumId="37" w15:restartNumberingAfterBreak="0">
+  <w:abstractNum w:abstractNumId="40" w15:restartNumberingAfterBreak="0">
     <w:nsid w:val="484260C3"/>
     <w:multiLevelType w:val="multilevel"/>
     <w:tmpl w:val="C1EC1B74"/>
@@ -20003,7 +21501,7 @@
       </w:rPr>
     </w:lvl>
   </w:abstractNum>
-  <w:abstractNum w:abstractNumId="38" w15:restartNumberingAfterBreak="0">
+  <w:abstractNum w:abstractNumId="41" w15:restartNumberingAfterBreak="0">
     <w:nsid w:val="484955A4"/>
     <w:multiLevelType w:val="hybridMultilevel"/>
     <w:tmpl w:val="669CCB40"/>
@@ -20116,7 +21614,7 @@
       </w:rPr>
     </w:lvl>
   </w:abstractNum>
-  <w:abstractNum w:abstractNumId="39" w15:restartNumberingAfterBreak="0">
+  <w:abstractNum w:abstractNumId="42" w15:restartNumberingAfterBreak="0">
     <w:nsid w:val="49B84973"/>
     <w:multiLevelType w:val="multilevel"/>
     <w:tmpl w:val="08A89948"/>
@@ -20265,7 +21763,7 @@
       </w:rPr>
     </w:lvl>
   </w:abstractNum>
-  <w:abstractNum w:abstractNumId="40" w15:restartNumberingAfterBreak="0">
+  <w:abstractNum w:abstractNumId="43" w15:restartNumberingAfterBreak="0">
     <w:nsid w:val="4A683777"/>
     <w:multiLevelType w:val="multilevel"/>
     <w:tmpl w:val="42DC51A4"/>
@@ -20414,7 +21912,7 @@
       </w:rPr>
     </w:lvl>
   </w:abstractNum>
-  <w:abstractNum w:abstractNumId="41" w15:restartNumberingAfterBreak="0">
+  <w:abstractNum w:abstractNumId="44" w15:restartNumberingAfterBreak="0">
     <w:nsid w:val="4B62305B"/>
     <w:multiLevelType w:val="hybridMultilevel"/>
     <w:tmpl w:val="7D4C68E6"/>
@@ -20527,7 +22025,7 @@
       </w:rPr>
     </w:lvl>
   </w:abstractNum>
-  <w:abstractNum w:abstractNumId="42" w15:restartNumberingAfterBreak="0">
+  <w:abstractNum w:abstractNumId="45" w15:restartNumberingAfterBreak="0">
     <w:nsid w:val="4D491E20"/>
     <w:multiLevelType w:val="multilevel"/>
     <w:tmpl w:val="F66E7460"/>
@@ -20676,7 +22174,7 @@
       </w:rPr>
     </w:lvl>
   </w:abstractNum>
-  <w:abstractNum w:abstractNumId="43" w15:restartNumberingAfterBreak="0">
+  <w:abstractNum w:abstractNumId="46" w15:restartNumberingAfterBreak="0">
     <w:nsid w:val="4DB85EE3"/>
     <w:multiLevelType w:val="hybridMultilevel"/>
     <w:tmpl w:val="C9649AA2"/>
@@ -20789,7 +22287,7 @@
       </w:rPr>
     </w:lvl>
   </w:abstractNum>
-  <w:abstractNum w:abstractNumId="44" w15:restartNumberingAfterBreak="0">
+  <w:abstractNum w:abstractNumId="47" w15:restartNumberingAfterBreak="0">
     <w:nsid w:val="54033B38"/>
     <w:multiLevelType w:val="multilevel"/>
     <w:tmpl w:val="378A2C4E"/>
@@ -20938,7 +22436,7 @@
       </w:rPr>
     </w:lvl>
   </w:abstractNum>
-  <w:abstractNum w:abstractNumId="45" w15:restartNumberingAfterBreak="0">
+  <w:abstractNum w:abstractNumId="48" w15:restartNumberingAfterBreak="0">
     <w:nsid w:val="54587B42"/>
     <w:multiLevelType w:val="hybridMultilevel"/>
     <w:tmpl w:val="7A4044D2"/>
@@ -21024,7 +22522,7 @@
       </w:pPr>
     </w:lvl>
   </w:abstractNum>
-  <w:abstractNum w:abstractNumId="46" w15:restartNumberingAfterBreak="0">
+  <w:abstractNum w:abstractNumId="49" w15:restartNumberingAfterBreak="0">
     <w:nsid w:val="5B7B518B"/>
     <w:multiLevelType w:val="multilevel"/>
     <w:tmpl w:val="0B9EF442"/>
@@ -21173,7 +22671,7 @@
       </w:rPr>
     </w:lvl>
   </w:abstractNum>
-  <w:abstractNum w:abstractNumId="47" w15:restartNumberingAfterBreak="0">
+  <w:abstractNum w:abstractNumId="50" w15:restartNumberingAfterBreak="0">
     <w:nsid w:val="5C946846"/>
     <w:multiLevelType w:val="multilevel"/>
     <w:tmpl w:val="20B89C86"/>
@@ -21322,7 +22820,7 @@
       </w:rPr>
     </w:lvl>
   </w:abstractNum>
-  <w:abstractNum w:abstractNumId="48" w15:restartNumberingAfterBreak="0">
+  <w:abstractNum w:abstractNumId="51" w15:restartNumberingAfterBreak="0">
     <w:nsid w:val="64F26F2A"/>
     <w:multiLevelType w:val="multilevel"/>
     <w:tmpl w:val="F438C558"/>
@@ -21471,7 +22969,7 @@
       </w:rPr>
     </w:lvl>
   </w:abstractNum>
-  <w:abstractNum w:abstractNumId="49" w15:restartNumberingAfterBreak="0">
+  <w:abstractNum w:abstractNumId="52" w15:restartNumberingAfterBreak="0">
     <w:nsid w:val="66CE3CCF"/>
     <w:multiLevelType w:val="hybridMultilevel"/>
     <w:tmpl w:val="93188774"/>
@@ -21557,7 +23055,7 @@
       </w:pPr>
     </w:lvl>
   </w:abstractNum>
-  <w:abstractNum w:abstractNumId="50" w15:restartNumberingAfterBreak="0">
+  <w:abstractNum w:abstractNumId="53" w15:restartNumberingAfterBreak="0">
     <w:nsid w:val="67921286"/>
     <w:multiLevelType w:val="multilevel"/>
     <w:tmpl w:val="87FC72AC"/>
@@ -21706,7 +23204,7 @@
       </w:rPr>
     </w:lvl>
   </w:abstractNum>
-  <w:abstractNum w:abstractNumId="51" w15:restartNumberingAfterBreak="0">
+  <w:abstractNum w:abstractNumId="54" w15:restartNumberingAfterBreak="0">
     <w:nsid w:val="685F40B4"/>
     <w:multiLevelType w:val="multilevel"/>
     <w:tmpl w:val="EE8AD32E"/>
@@ -21855,7 +23353,7 @@
       </w:rPr>
     </w:lvl>
   </w:abstractNum>
-  <w:abstractNum w:abstractNumId="52" w15:restartNumberingAfterBreak="0">
+  <w:abstractNum w:abstractNumId="55" w15:restartNumberingAfterBreak="0">
     <w:nsid w:val="6C95572B"/>
     <w:multiLevelType w:val="hybridMultilevel"/>
     <w:tmpl w:val="95C4F72C"/>
@@ -21968,7 +23466,7 @@
       </w:rPr>
     </w:lvl>
   </w:abstractNum>
-  <w:abstractNum w:abstractNumId="53" w15:restartNumberingAfterBreak="0">
+  <w:abstractNum w:abstractNumId="56" w15:restartNumberingAfterBreak="0">
     <w:nsid w:val="6E1F7712"/>
     <w:multiLevelType w:val="multilevel"/>
     <w:tmpl w:val="81D8A3B6"/>
@@ -22117,7 +23615,7 @@
       </w:rPr>
     </w:lvl>
   </w:abstractNum>
-  <w:abstractNum w:abstractNumId="54" w15:restartNumberingAfterBreak="0">
+  <w:abstractNum w:abstractNumId="57" w15:restartNumberingAfterBreak="0">
     <w:nsid w:val="6EE50B50"/>
     <w:multiLevelType w:val="multilevel"/>
     <w:tmpl w:val="79C84DDA"/>
@@ -22266,7 +23764,7 @@
       </w:rPr>
     </w:lvl>
   </w:abstractNum>
-  <w:abstractNum w:abstractNumId="55" w15:restartNumberingAfterBreak="0">
+  <w:abstractNum w:abstractNumId="58" w15:restartNumberingAfterBreak="0">
     <w:nsid w:val="6F712185"/>
     <w:multiLevelType w:val="multilevel"/>
     <w:tmpl w:val="2F4E21E8"/>
@@ -22415,7 +23913,7 @@
       </w:rPr>
     </w:lvl>
   </w:abstractNum>
-  <w:abstractNum w:abstractNumId="56" w15:restartNumberingAfterBreak="0">
+  <w:abstractNum w:abstractNumId="59" w15:restartNumberingAfterBreak="0">
     <w:nsid w:val="77E43C36"/>
     <w:multiLevelType w:val="multilevel"/>
     <w:tmpl w:val="372E4922"/>
@@ -22564,7 +24062,7 @@
       </w:rPr>
     </w:lvl>
   </w:abstractNum>
-  <w:abstractNum w:abstractNumId="57" w15:restartNumberingAfterBreak="0">
+  <w:abstractNum w:abstractNumId="60" w15:restartNumberingAfterBreak="0">
     <w:nsid w:val="7891314B"/>
     <w:multiLevelType w:val="multilevel"/>
     <w:tmpl w:val="856E7606"/>
@@ -22713,7 +24211,7 @@
       </w:rPr>
     </w:lvl>
   </w:abstractNum>
-  <w:abstractNum w:abstractNumId="58" w15:restartNumberingAfterBreak="0">
+  <w:abstractNum w:abstractNumId="61" w15:restartNumberingAfterBreak="0">
     <w:nsid w:val="7E486685"/>
     <w:multiLevelType w:val="multilevel"/>
     <w:tmpl w:val="940E488E"/>
@@ -22826,7 +24324,7 @@
       </w:pPr>
     </w:lvl>
   </w:abstractNum>
-  <w:abstractNum w:abstractNumId="59" w15:restartNumberingAfterBreak="0">
+  <w:abstractNum w:abstractNumId="62" w15:restartNumberingAfterBreak="0">
     <w:nsid w:val="7EC118E4"/>
     <w:multiLevelType w:val="multilevel"/>
     <w:tmpl w:val="14EAA9F2"/>
@@ -22975,7 +24473,7 @@
       </w:rPr>
     </w:lvl>
   </w:abstractNum>
-  <w:abstractNum w:abstractNumId="60" w15:restartNumberingAfterBreak="0">
+  <w:abstractNum w:abstractNumId="63" w15:restartNumberingAfterBreak="0">
     <w:nsid w:val="7ECC2DA8"/>
     <w:multiLevelType w:val="multilevel"/>
     <w:tmpl w:val="7ACEA500"/>
@@ -23125,76 +24623,76 @@
     </w:lvl>
   </w:abstractNum>
   <w:num w:numId="1" w16cid:durableId="1705668087">
-    <w:abstractNumId w:val="45"/>
+    <w:abstractNumId w:val="48"/>
   </w:num>
   <w:num w:numId="2" w16cid:durableId="1478843076">
-    <w:abstractNumId w:val="49"/>
+    <w:abstractNumId w:val="52"/>
   </w:num>
   <w:num w:numId="3" w16cid:durableId="1753088851">
-    <w:abstractNumId w:val="35"/>
+    <w:abstractNumId w:val="38"/>
   </w:num>
   <w:num w:numId="4" w16cid:durableId="1836799776">
-    <w:abstractNumId w:val="18"/>
+    <w:abstractNumId w:val="19"/>
   </w:num>
   <w:num w:numId="5" w16cid:durableId="1352219391">
     <w:abstractNumId w:val="10"/>
   </w:num>
   <w:num w:numId="6" w16cid:durableId="1294602295">
-    <w:abstractNumId w:val="28"/>
+    <w:abstractNumId w:val="30"/>
   </w:num>
   <w:num w:numId="7" w16cid:durableId="2012171846">
-    <w:abstractNumId w:val="24"/>
+    <w:abstractNumId w:val="25"/>
   </w:num>
   <w:num w:numId="8" w16cid:durableId="68775369">
     <w:abstractNumId w:val="9"/>
   </w:num>
   <w:num w:numId="9" w16cid:durableId="1309751874">
-    <w:abstractNumId w:val="50"/>
+    <w:abstractNumId w:val="53"/>
   </w:num>
   <w:num w:numId="10" w16cid:durableId="893128680">
-    <w:abstractNumId w:val="36"/>
+    <w:abstractNumId w:val="39"/>
   </w:num>
   <w:num w:numId="11" w16cid:durableId="2086872985">
-    <w:abstractNumId w:val="53"/>
+    <w:abstractNumId w:val="56"/>
   </w:num>
   <w:num w:numId="12" w16cid:durableId="917522088">
-    <w:abstractNumId w:val="48"/>
+    <w:abstractNumId w:val="51"/>
   </w:num>
   <w:num w:numId="13" w16cid:durableId="69041040">
-    <w:abstractNumId w:val="51"/>
+    <w:abstractNumId w:val="54"/>
   </w:num>
   <w:num w:numId="14" w16cid:durableId="583031335">
     <w:abstractNumId w:val="7"/>
   </w:num>
   <w:num w:numId="15" w16cid:durableId="415369076">
-    <w:abstractNumId w:val="34"/>
+    <w:abstractNumId w:val="37"/>
   </w:num>
   <w:num w:numId="16" w16cid:durableId="2008435626">
-    <w:abstractNumId w:val="17"/>
+    <w:abstractNumId w:val="18"/>
   </w:num>
   <w:num w:numId="17" w16cid:durableId="900481706">
     <w:abstractNumId w:val="6"/>
   </w:num>
   <w:num w:numId="18" w16cid:durableId="1753889814">
-    <w:abstractNumId w:val="30"/>
+    <w:abstractNumId w:val="32"/>
   </w:num>
   <w:num w:numId="19" w16cid:durableId="1298149343">
-    <w:abstractNumId w:val="40"/>
+    <w:abstractNumId w:val="43"/>
   </w:num>
   <w:num w:numId="20" w16cid:durableId="1759056054">
     <w:abstractNumId w:val="0"/>
   </w:num>
   <w:num w:numId="21" w16cid:durableId="267394117">
-    <w:abstractNumId w:val="46"/>
+    <w:abstractNumId w:val="49"/>
   </w:num>
   <w:num w:numId="22" w16cid:durableId="470681960">
-    <w:abstractNumId w:val="57"/>
+    <w:abstractNumId w:val="60"/>
   </w:num>
   <w:num w:numId="23" w16cid:durableId="928074478">
-    <w:abstractNumId w:val="27"/>
+    <w:abstractNumId w:val="29"/>
   </w:num>
   <w:num w:numId="24" w16cid:durableId="2050494007">
-    <w:abstractNumId w:val="42"/>
+    <w:abstractNumId w:val="45"/>
   </w:num>
   <w:num w:numId="25" w16cid:durableId="184825912">
     <w:abstractNumId w:val="1"/>
@@ -23206,16 +24704,16 @@
     <w:abstractNumId w:val="14"/>
   </w:num>
   <w:num w:numId="28" w16cid:durableId="1172141753">
-    <w:abstractNumId w:val="24"/>
+    <w:abstractNumId w:val="25"/>
   </w:num>
   <w:num w:numId="29" w16cid:durableId="1508206028">
-    <w:abstractNumId w:val="28"/>
+    <w:abstractNumId w:val="30"/>
     <w:lvlOverride w:ilvl="0">
       <w:startOverride w:val="8"/>
     </w:lvlOverride>
   </w:num>
   <w:num w:numId="30" w16cid:durableId="1033847863">
-    <w:abstractNumId w:val="24"/>
+    <w:abstractNumId w:val="25"/>
     <w:lvlOverride w:ilvl="0">
       <w:startOverride w:val="7"/>
     </w:lvlOverride>
@@ -23245,16 +24743,16 @@
     </w:lvlOverride>
   </w:num>
   <w:num w:numId="31" w16cid:durableId="504708911">
-    <w:abstractNumId w:val="59"/>
+    <w:abstractNumId w:val="62"/>
   </w:num>
   <w:num w:numId="32" w16cid:durableId="526337986">
-    <w:abstractNumId w:val="29"/>
+    <w:abstractNumId w:val="31"/>
   </w:num>
   <w:num w:numId="33" w16cid:durableId="1338771100">
     <w:abstractNumId w:val="11"/>
   </w:num>
   <w:num w:numId="34" w16cid:durableId="1492989208">
-    <w:abstractNumId w:val="33"/>
+    <w:abstractNumId w:val="36"/>
   </w:num>
   <w:num w:numId="35" w16cid:durableId="200363243">
     <w:abstractNumId w:val="5"/>
@@ -23263,49 +24761,49 @@
     <w:abstractNumId w:val="3"/>
   </w:num>
   <w:num w:numId="37" w16cid:durableId="1014455804">
+    <w:abstractNumId w:val="22"/>
+  </w:num>
+  <w:num w:numId="38" w16cid:durableId="761145995">
+    <w:abstractNumId w:val="50"/>
+  </w:num>
+  <w:num w:numId="39" w16cid:durableId="2119836638">
+    <w:abstractNumId w:val="47"/>
+  </w:num>
+  <w:num w:numId="40" w16cid:durableId="2076925787">
+    <w:abstractNumId w:val="34"/>
+  </w:num>
+  <w:num w:numId="41" w16cid:durableId="2054763600">
     <w:abstractNumId w:val="21"/>
   </w:num>
-  <w:num w:numId="38" w16cid:durableId="761145995">
-    <w:abstractNumId w:val="47"/>
-  </w:num>
-  <w:num w:numId="39" w16cid:durableId="2119836638">
-    <w:abstractNumId w:val="44"/>
-  </w:num>
-  <w:num w:numId="40" w16cid:durableId="2076925787">
-    <w:abstractNumId w:val="32"/>
-  </w:num>
-  <w:num w:numId="41" w16cid:durableId="2054763600">
-    <w:abstractNumId w:val="20"/>
-  </w:num>
   <w:num w:numId="42" w16cid:durableId="39207719">
-    <w:abstractNumId w:val="55"/>
+    <w:abstractNumId w:val="58"/>
   </w:num>
   <w:num w:numId="43" w16cid:durableId="208343031">
-    <w:abstractNumId w:val="54"/>
+    <w:abstractNumId w:val="57"/>
   </w:num>
   <w:num w:numId="44" w16cid:durableId="674842405">
     <w:abstractNumId w:val="15"/>
   </w:num>
   <w:num w:numId="45" w16cid:durableId="847063613">
-    <w:abstractNumId w:val="19"/>
+    <w:abstractNumId w:val="20"/>
   </w:num>
   <w:num w:numId="46" w16cid:durableId="157580103">
     <w:abstractNumId w:val="12"/>
   </w:num>
   <w:num w:numId="47" w16cid:durableId="258101059">
-    <w:abstractNumId w:val="23"/>
+    <w:abstractNumId w:val="24"/>
   </w:num>
   <w:num w:numId="48" w16cid:durableId="254898368">
-    <w:abstractNumId w:val="31"/>
+    <w:abstractNumId w:val="33"/>
   </w:num>
   <w:num w:numId="49" w16cid:durableId="1574585370">
-    <w:abstractNumId w:val="52"/>
+    <w:abstractNumId w:val="55"/>
   </w:num>
   <w:num w:numId="50" w16cid:durableId="1251041131">
-    <w:abstractNumId w:val="41"/>
+    <w:abstractNumId w:val="44"/>
   </w:num>
   <w:num w:numId="51" w16cid:durableId="365525285">
-    <w:abstractNumId w:val="22"/>
+    <w:abstractNumId w:val="23"/>
   </w:num>
   <w:num w:numId="52" w16cid:durableId="962539423">
     <w:abstractNumId w:val="6"/>
@@ -23314,43 +24812,52 @@
     <w:abstractNumId w:val="8"/>
   </w:num>
   <w:num w:numId="54" w16cid:durableId="391470590">
-    <w:abstractNumId w:val="56"/>
+    <w:abstractNumId w:val="59"/>
   </w:num>
   <w:num w:numId="55" w16cid:durableId="2019886752">
-    <w:abstractNumId w:val="58"/>
+    <w:abstractNumId w:val="61"/>
   </w:num>
   <w:num w:numId="56" w16cid:durableId="1886140881">
-    <w:abstractNumId w:val="39"/>
+    <w:abstractNumId w:val="42"/>
   </w:num>
   <w:num w:numId="57" w16cid:durableId="1639844523">
     <w:abstractNumId w:val="4"/>
   </w:num>
   <w:num w:numId="58" w16cid:durableId="1293709333">
-    <w:abstractNumId w:val="60"/>
+    <w:abstractNumId w:val="63"/>
   </w:num>
   <w:num w:numId="59" w16cid:durableId="1291672961">
-    <w:abstractNumId w:val="25"/>
+    <w:abstractNumId w:val="26"/>
   </w:num>
   <w:num w:numId="60" w16cid:durableId="806439327">
-    <w:abstractNumId w:val="41"/>
+    <w:abstractNumId w:val="44"/>
   </w:num>
   <w:num w:numId="61" w16cid:durableId="1765808688">
-    <w:abstractNumId w:val="43"/>
+    <w:abstractNumId w:val="46"/>
   </w:num>
   <w:num w:numId="62" w16cid:durableId="1578975881">
-    <w:abstractNumId w:val="38"/>
+    <w:abstractNumId w:val="41"/>
   </w:num>
   <w:num w:numId="63" w16cid:durableId="1197036990">
     <w:abstractNumId w:val="13"/>
   </w:num>
   <w:num w:numId="64" w16cid:durableId="1303928014">
-    <w:abstractNumId w:val="37"/>
+    <w:abstractNumId w:val="40"/>
   </w:num>
   <w:num w:numId="65" w16cid:durableId="478041154">
+    <w:abstractNumId w:val="17"/>
+  </w:num>
+  <w:num w:numId="66" w16cid:durableId="1051266455">
+    <w:abstractNumId w:val="27"/>
+  </w:num>
+  <w:num w:numId="67" w16cid:durableId="1865901060">
     <w:abstractNumId w:val="16"/>
   </w:num>
-  <w:num w:numId="66" w16cid:durableId="1051266455">
-    <w:abstractNumId w:val="26"/>
+  <w:num w:numId="68" w16cid:durableId="1884172085">
+    <w:abstractNumId w:val="28"/>
+  </w:num>
+  <w:num w:numId="69" w16cid:durableId="2051218446">
+    <w:abstractNumId w:val="35"/>
   </w:num>
 </w:numbering>
 </file>
@@ -23870,7 +25377,6 @@
   <w:style w:type="character" w:default="1" w:styleId="DefaultParagraphFont">
     <w:name w:val="Default Paragraph Font"/>
     <w:uiPriority w:val="1"/>
-    <w:semiHidden/>
     <w:unhideWhenUsed/>
   </w:style>
   <w:style w:type="table" w:default="1" w:styleId="TableNormal">
@@ -24586,6 +26092,19 @@
       <w:shd w:val="clear" w:color="auto" w:fill="E1DFDD"/>
     </w:rPr>
   </w:style>
+  <w:style w:type="paragraph" w:styleId="NormalWeb">
+    <w:name w:val="Normal (Web)"/>
+    <w:basedOn w:val="Normal"/>
+    <w:uiPriority w:val="99"/>
+    <w:semiHidden/>
+    <w:unhideWhenUsed/>
+    <w:rsid w:val="00180C91"/>
+    <w:rPr>
+      <w:rFonts w:ascii="Times New Roman" w:hAnsi="Times New Roman" w:cs="Times New Roman"/>
+      <w:sz w:val="24"/>
+      <w:szCs w:val="24"/>
+    </w:rPr>
+  </w:style>
 </w:styles>
 </file>
 
